--- a/CFRU Documentation.docx
+++ b/CFRU Documentation.docx
@@ -260,8 +260,8 @@
         <w:tblLook w:val="04A0" w:firstRow="1" w:lastRow="0" w:firstColumn="1" w:lastColumn="0" w:noHBand="0" w:noVBand="1"/>
       </w:tblPr>
       <w:tblGrid>
-        <w:gridCol w:w="2821"/>
-        <w:gridCol w:w="6755"/>
+        <w:gridCol w:w="2863"/>
+        <w:gridCol w:w="6713"/>
       </w:tblGrid>
       <w:tr>
         <w:tc>
@@ -1996,6 +1996,172 @@
                 <w:szCs w:val="24"/>
               </w:rPr>
               <w:t xml:space="preserve"> in the file to see them.</w:t>
+            </w:r>
+          </w:p>
+        </w:tc>
+      </w:tr>
+      <w:tr>
+        <w:tc>
+          <w:tcPr>
+            <w:tcW w:w="2821" w:type="dxa"/>
+          </w:tcPr>
+          <w:p>
+            <w:pPr>
+              <w:tabs>
+                <w:tab w:val="left" w:pos="984"/>
+              </w:tabs>
+              <w:jc w:val="both"/>
+              <w:rPr>
+                <w:sz w:val="24"/>
+                <w:szCs w:val="24"/>
+              </w:rPr>
+            </w:pPr>
+            <w:r>
+              <w:rPr>
+                <w:sz w:val="24"/>
+                <w:szCs w:val="24"/>
+              </w:rPr>
+              <w:t>SWARM_SPECIES_VAR</w:t>
+            </w:r>
+          </w:p>
+        </w:tc>
+        <w:tc>
+          <w:tcPr>
+            <w:tcW w:w="6755" w:type="dxa"/>
+          </w:tcPr>
+          <w:p>
+            <w:pPr>
+              <w:rPr>
+                <w:sz w:val="24"/>
+                <w:szCs w:val="24"/>
+              </w:rPr>
+            </w:pPr>
+            <w:r>
+              <w:rPr>
+                <w:sz w:val="24"/>
+                <w:szCs w:val="24"/>
+              </w:rPr>
+              <w:t xml:space="preserve">A </w:t>
+            </w:r>
+            <w:proofErr w:type="spellStart"/>
+            <w:r>
+              <w:rPr>
+                <w:sz w:val="24"/>
+                <w:szCs w:val="24"/>
+              </w:rPr>
+              <w:t>var</w:t>
+            </w:r>
+            <w:proofErr w:type="spellEnd"/>
+            <w:r>
+              <w:rPr>
+                <w:sz w:val="24"/>
+                <w:szCs w:val="24"/>
+              </w:rPr>
+              <w:t xml:space="preserve"> that is automatically set by the engine. It contains the map name Id of the map where there currently is a </w:t>
+            </w:r>
+            <w:hyperlink r:id="rId8" w:history="1">
+              <w:r>
+                <w:rPr>
+                  <w:rStyle w:val="Hyperlink"/>
+                  <w:i/>
+                  <w:iCs/>
+                  <w:sz w:val="24"/>
+                  <w:szCs w:val="24"/>
+                </w:rPr>
+                <w:t>swarm</w:t>
+              </w:r>
+            </w:hyperlink>
+            <w:r>
+              <w:rPr>
+                <w:sz w:val="24"/>
+                <w:szCs w:val="24"/>
+              </w:rPr>
+              <w:t xml:space="preserve"> in progress.</w:t>
+            </w:r>
+          </w:p>
+        </w:tc>
+      </w:tr>
+      <w:tr>
+        <w:tc>
+          <w:tcPr>
+            <w:tcW w:w="2821" w:type="dxa"/>
+          </w:tcPr>
+          <w:p>
+            <w:pPr>
+              <w:tabs>
+                <w:tab w:val="left" w:pos="984"/>
+              </w:tabs>
+              <w:jc w:val="both"/>
+              <w:rPr>
+                <w:sz w:val="24"/>
+                <w:szCs w:val="24"/>
+              </w:rPr>
+            </w:pPr>
+            <w:r>
+              <w:rPr>
+                <w:sz w:val="24"/>
+                <w:szCs w:val="24"/>
+              </w:rPr>
+              <w:t>SWARM_MAP_NAME_VAR</w:t>
+            </w:r>
+          </w:p>
+        </w:tc>
+        <w:tc>
+          <w:tcPr>
+            <w:tcW w:w="6755" w:type="dxa"/>
+          </w:tcPr>
+          <w:p>
+            <w:pPr>
+              <w:rPr>
+                <w:sz w:val="24"/>
+                <w:szCs w:val="24"/>
+              </w:rPr>
+            </w:pPr>
+            <w:r>
+              <w:rPr>
+                <w:sz w:val="24"/>
+                <w:szCs w:val="24"/>
+              </w:rPr>
+              <w:t xml:space="preserve">A </w:t>
+            </w:r>
+            <w:proofErr w:type="spellStart"/>
+            <w:r>
+              <w:rPr>
+                <w:sz w:val="24"/>
+                <w:szCs w:val="24"/>
+              </w:rPr>
+              <w:t>var</w:t>
+            </w:r>
+            <w:proofErr w:type="spellEnd"/>
+            <w:r>
+              <w:rPr>
+                <w:sz w:val="24"/>
+                <w:szCs w:val="24"/>
+              </w:rPr>
+              <w:t xml:space="preserve"> that is automatically set by the engine. It contains the </w:t>
+            </w:r>
+            <w:r>
+              <w:rPr>
+                <w:sz w:val="24"/>
+                <w:szCs w:val="24"/>
+              </w:rPr>
+              <w:t xml:space="preserve">species that is currently </w:t>
+            </w:r>
+            <w:r>
+              <w:rPr>
+                <w:i/>
+                <w:iCs/>
+                <w:sz w:val="24"/>
+                <w:szCs w:val="24"/>
+              </w:rPr>
+              <w:t>swarming</w:t>
+            </w:r>
+            <w:r>
+              <w:rPr>
+                <w:sz w:val="24"/>
+                <w:szCs w:val="24"/>
+              </w:rPr>
+              <w:t>.</w:t>
             </w:r>
           </w:p>
         </w:tc>
@@ -2151,7 +2317,7 @@
               </w:rPr>
               <w:t xml:space="preserve">Setting this flag will enable </w:t>
             </w:r>
-            <w:hyperlink r:id="rId8" w:history="1">
+            <w:hyperlink r:id="rId9" w:history="1">
               <w:r>
                 <w:rPr>
                   <w:rStyle w:val="Hyperlink"/>
@@ -2235,7 +2401,7 @@
               </w:rPr>
               <w:t xml:space="preserve">Setting this flag will indicate to the engine that a </w:t>
             </w:r>
-            <w:hyperlink r:id="rId9" w:history="1">
+            <w:hyperlink r:id="rId10" w:history="1">
               <w:r>
                 <w:rPr>
                   <w:rStyle w:val="Hyperlink"/>
@@ -2692,7 +2858,7 @@
               </w:rPr>
               <w:t xml:space="preserve">is defined, then setting this flag will cause battles against trainers to be </w:t>
             </w:r>
-            <w:hyperlink r:id="rId10" w:history="1">
+            <w:hyperlink r:id="rId11" w:history="1">
               <w:r>
                 <w:rPr>
                   <w:rStyle w:val="Hyperlink"/>
@@ -3172,6 +3338,151 @@
                 <w:szCs w:val="24"/>
               </w:rPr>
               <w:t>.</w:t>
+            </w:r>
+          </w:p>
+        </w:tc>
+      </w:tr>
+      <w:tr>
+        <w:tc>
+          <w:tcPr>
+            <w:tcW w:w="3940" w:type="dxa"/>
+          </w:tcPr>
+          <w:p>
+            <w:pPr>
+              <w:tabs>
+                <w:tab w:val="left" w:pos="984"/>
+              </w:tabs>
+              <w:jc w:val="both"/>
+              <w:rPr>
+                <w:sz w:val="24"/>
+                <w:szCs w:val="24"/>
+              </w:rPr>
+            </w:pPr>
+            <w:r>
+              <w:rPr>
+                <w:sz w:val="24"/>
+                <w:szCs w:val="24"/>
+              </w:rPr>
+              <w:t>HIDDEN_ABILITY_FLAG</w:t>
+            </w:r>
+          </w:p>
+        </w:tc>
+        <w:tc>
+          <w:tcPr>
+            <w:tcW w:w="5636" w:type="dxa"/>
+          </w:tcPr>
+          <w:p>
+            <w:pPr>
+              <w:rPr>
+                <w:sz w:val="24"/>
+                <w:szCs w:val="24"/>
+              </w:rPr>
+            </w:pPr>
+            <w:r>
+              <w:rPr>
+                <w:sz w:val="24"/>
+                <w:szCs w:val="24"/>
+              </w:rPr>
+              <w:t xml:space="preserve">Setting this </w:t>
+            </w:r>
+            <w:r>
+              <w:rPr>
+                <w:sz w:val="24"/>
+                <w:szCs w:val="24"/>
+              </w:rPr>
+              <w:t xml:space="preserve">flag before a Wild battle causes Wild </w:t>
+            </w:r>
+            <w:proofErr w:type="spellStart"/>
+            <w:r>
+              <w:rPr>
+                <w:sz w:val="24"/>
+                <w:szCs w:val="24"/>
+              </w:rPr>
+              <w:t>Pokemon</w:t>
+            </w:r>
+            <w:proofErr w:type="spellEnd"/>
+            <w:r>
+              <w:rPr>
+                <w:sz w:val="24"/>
+                <w:szCs w:val="24"/>
+              </w:rPr>
+              <w:t xml:space="preserve"> to be generated with their hidden abilities. It is cleared at the end of each battle.</w:t>
+            </w:r>
+          </w:p>
+        </w:tc>
+      </w:tr>
+      <w:tr>
+        <w:tc>
+          <w:tcPr>
+            <w:tcW w:w="3940" w:type="dxa"/>
+          </w:tcPr>
+          <w:p>
+            <w:pPr>
+              <w:tabs>
+                <w:tab w:val="left" w:pos="984"/>
+              </w:tabs>
+              <w:jc w:val="both"/>
+              <w:rPr>
+                <w:sz w:val="24"/>
+                <w:szCs w:val="24"/>
+              </w:rPr>
+            </w:pPr>
+            <w:r>
+              <w:rPr>
+                <w:sz w:val="24"/>
+                <w:szCs w:val="24"/>
+              </w:rPr>
+              <w:t>DOUBLE_WILD_BATTLE_FLAG</w:t>
+            </w:r>
+          </w:p>
+        </w:tc>
+        <w:tc>
+          <w:tcPr>
+            <w:tcW w:w="5636" w:type="dxa"/>
+          </w:tcPr>
+          <w:p>
+            <w:pPr>
+              <w:rPr>
+                <w:sz w:val="24"/>
+                <w:szCs w:val="24"/>
+              </w:rPr>
+            </w:pPr>
+            <w:r>
+              <w:rPr>
+                <w:sz w:val="24"/>
+                <w:szCs w:val="24"/>
+              </w:rPr>
+              <w:t xml:space="preserve">Setting this flag </w:t>
+            </w:r>
+            <w:r>
+              <w:rPr>
+                <w:sz w:val="24"/>
+                <w:szCs w:val="24"/>
+              </w:rPr>
+              <w:t xml:space="preserve">causes all wild battles to be against two wild </w:t>
+            </w:r>
+            <w:proofErr w:type="spellStart"/>
+            <w:r>
+              <w:rPr>
+                <w:sz w:val="24"/>
+                <w:szCs w:val="24"/>
+              </w:rPr>
+              <w:t>Pokemon</w:t>
+            </w:r>
+            <w:proofErr w:type="spellEnd"/>
+            <w:r>
+              <w:rPr>
+                <w:sz w:val="24"/>
+                <w:szCs w:val="24"/>
+              </w:rPr>
+              <w:t xml:space="preserve"> in a Double battle format. </w:t>
+            </w:r>
+            <w:r>
+              <w:rPr>
+                <w:sz w:val="24"/>
+                <w:szCs w:val="24"/>
+              </w:rPr>
+              <w:t>It is cleared at the end of each battle.</w:t>
             </w:r>
           </w:p>
         </w:tc>
@@ -3305,7 +3616,7 @@
               </w:rPr>
               <w:t xml:space="preserve">Setting this flag indicates to the engine that the Player is in the </w:t>
             </w:r>
-            <w:hyperlink r:id="rId11" w:history="1">
+            <w:hyperlink r:id="rId12" w:history="1">
               <w:r>
                 <w:rPr>
                   <w:rStyle w:val="Hyperlink"/>
@@ -3880,7 +4191,15 @@
                 <w:sz w:val="24"/>
                 <w:szCs w:val="24"/>
               </w:rPr>
-              <w:t xml:space="preserve">will default in </w:t>
+              <w:t xml:space="preserve">will </w:t>
+            </w:r>
+            <w:r>
+              <w:rPr>
+                <w:sz w:val="24"/>
+                <w:szCs w:val="24"/>
+              </w:rPr>
+              <w:lastRenderedPageBreak/>
+              <w:t xml:space="preserve">default in </w:t>
             </w:r>
             <w:r>
               <w:rPr>
@@ -3918,6 +4237,7 @@
                 <w:sz w:val="24"/>
                 <w:szCs w:val="24"/>
               </w:rPr>
+              <w:lastRenderedPageBreak/>
               <w:t>BATTLE_TOWER_BATTLE_TYPE</w:t>
             </w:r>
           </w:p>
@@ -4012,7 +4332,6 @@
                 <w:sz w:val="24"/>
                 <w:szCs w:val="24"/>
               </w:rPr>
-              <w:lastRenderedPageBreak/>
               <w:t>2: Multi Battle</w:t>
             </w:r>
           </w:p>
@@ -4077,7 +4396,6 @@
                 <w:sz w:val="24"/>
                 <w:szCs w:val="24"/>
               </w:rPr>
-              <w:lastRenderedPageBreak/>
               <w:t>BATTLE_TOWER_TIER</w:t>
             </w:r>
           </w:p>
@@ -4169,7 +4487,7 @@
               </w:rPr>
               <w:t xml:space="preserve">2: </w:t>
             </w:r>
-            <w:hyperlink r:id="rId12" w:history="1">
+            <w:hyperlink r:id="rId13" w:history="1">
               <w:proofErr w:type="spellStart"/>
               <w:r>
                 <w:rPr>
@@ -4204,7 +4522,7 @@
               </w:rPr>
               <w:t xml:space="preserve">3: </w:t>
             </w:r>
-            <w:hyperlink r:id="rId13" w:history="1">
+            <w:hyperlink r:id="rId14" w:history="1">
               <w:proofErr w:type="spellStart"/>
               <w:r>
                 <w:rPr>
@@ -4239,7 +4557,7 @@
               </w:rPr>
               <w:t xml:space="preserve">4: </w:t>
             </w:r>
-            <w:hyperlink r:id="rId14" w:history="1">
+            <w:hyperlink r:id="rId15" w:history="1">
               <w:proofErr w:type="spellStart"/>
               <w:r>
                 <w:rPr>
@@ -4800,7 +5118,15 @@
                 <w:sz w:val="24"/>
                 <w:szCs w:val="24"/>
               </w:rPr>
-              <w:t>is defined, set this to the hour (in 24 hr system) that morning starts.</w:t>
+              <w:t xml:space="preserve">is defined, set this to the hour (in </w:t>
+            </w:r>
+            <w:r>
+              <w:rPr>
+                <w:sz w:val="24"/>
+                <w:szCs w:val="24"/>
+              </w:rPr>
+              <w:lastRenderedPageBreak/>
+              <w:t>24 hr system) that morning starts.</w:t>
             </w:r>
           </w:p>
         </w:tc>
@@ -4823,6 +5149,7 @@
                 <w:sz w:val="24"/>
                 <w:szCs w:val="24"/>
               </w:rPr>
+              <w:lastRenderedPageBreak/>
               <w:t>TIME_DAY_START</w:t>
             </w:r>
           </w:p>
@@ -4977,15 +5304,7 @@
                 <w:sz w:val="24"/>
                 <w:szCs w:val="24"/>
               </w:rPr>
-              <w:t xml:space="preserve">is defined, set this to the hour (in </w:t>
-            </w:r>
-            <w:r>
-              <w:rPr>
-                <w:sz w:val="24"/>
-                <w:szCs w:val="24"/>
-              </w:rPr>
-              <w:lastRenderedPageBreak/>
-              <w:t>24 hr system) that night starts.</w:t>
+              <w:t>is defined, set this to the hour (in 24 hr system) that night starts.</w:t>
             </w:r>
           </w:p>
         </w:tc>
@@ -5504,7 +5823,7 @@
               </w:rPr>
               <w:t xml:space="preserve">The catch rate for </w:t>
             </w:r>
-            <w:hyperlink r:id="rId15" w:anchor="Dusk_Ball" w:history="1">
+            <w:hyperlink r:id="rId16" w:anchor="Dusk_Ball" w:history="1">
               <w:r>
                 <w:rPr>
                   <w:rStyle w:val="Hyperlink"/>
@@ -5579,6 +5898,82 @@
                 <w:szCs w:val="24"/>
               </w:rPr>
               <w:t xml:space="preserve"> are generated with.</w:t>
+            </w:r>
+          </w:p>
+        </w:tc>
+      </w:tr>
+      <w:tr>
+        <w:tc>
+          <w:tcPr>
+            <w:tcW w:w="4077" w:type="dxa"/>
+          </w:tcPr>
+          <w:p>
+            <w:pPr>
+              <w:jc w:val="both"/>
+              <w:rPr>
+                <w:sz w:val="24"/>
+                <w:szCs w:val="24"/>
+              </w:rPr>
+            </w:pPr>
+            <w:r>
+              <w:rPr>
+                <w:sz w:val="24"/>
+                <w:szCs w:val="24"/>
+              </w:rPr>
+              <w:t>SWARM_CHANCE</w:t>
+            </w:r>
+          </w:p>
+        </w:tc>
+        <w:tc>
+          <w:tcPr>
+            <w:tcW w:w="5499" w:type="dxa"/>
+          </w:tcPr>
+          <w:p>
+            <w:pPr>
+              <w:rPr>
+                <w:sz w:val="24"/>
+                <w:szCs w:val="24"/>
+              </w:rPr>
+            </w:pPr>
+            <w:r>
+              <w:rPr>
+                <w:sz w:val="24"/>
+                <w:szCs w:val="24"/>
+              </w:rPr>
+              <w:t xml:space="preserve">The chance in percent that a </w:t>
+            </w:r>
+            <w:hyperlink r:id="rId17" w:history="1">
+              <w:r>
+                <w:rPr>
+                  <w:rStyle w:val="Hyperlink"/>
+                  <w:sz w:val="24"/>
+                  <w:szCs w:val="24"/>
+                </w:rPr>
+                <w:t>swarm</w:t>
+              </w:r>
+            </w:hyperlink>
+            <w:r>
+              <w:rPr>
+                <w:sz w:val="24"/>
+                <w:szCs w:val="24"/>
+              </w:rPr>
+              <w:t xml:space="preserve"> </w:t>
+            </w:r>
+            <w:proofErr w:type="spellStart"/>
+            <w:r>
+              <w:rPr>
+                <w:sz w:val="24"/>
+                <w:szCs w:val="24"/>
+              </w:rPr>
+              <w:t>Pokemon</w:t>
+            </w:r>
+            <w:proofErr w:type="spellEnd"/>
+            <w:r>
+              <w:rPr>
+                <w:sz w:val="24"/>
+                <w:szCs w:val="24"/>
+              </w:rPr>
+              <w:t xml:space="preserve"> will be generated on a route if there is currently a swarm in progress on that route.</w:t>
             </w:r>
           </w:p>
         </w:tc>
@@ -6210,6 +6605,7 @@
           <w:sz w:val="24"/>
           <w:szCs w:val="24"/>
         </w:rPr>
+        <w:lastRenderedPageBreak/>
         <w:t>Memory Locations</w:t>
       </w:r>
     </w:p>
@@ -6525,7 +6921,6 @@
           <w:sz w:val="24"/>
           <w:szCs w:val="24"/>
         </w:rPr>
-        <w:lastRenderedPageBreak/>
         <w:t xml:space="preserve">Putting a </w:t>
       </w:r>
       <w:r>
@@ -6541,14 +6936,7 @@
           <w:sz w:val="24"/>
           <w:szCs w:val="24"/>
         </w:rPr>
-        <w:t xml:space="preserve"> before any of the below</w:t>
-      </w:r>
-      <w:r>
-        <w:rPr>
-          <w:sz w:val="24"/>
-          <w:szCs w:val="24"/>
-        </w:rPr>
-        <w:t xml:space="preserve"> features will remove them from the engine.</w:t>
+        <w:t xml:space="preserve"> before any of the below features will remove them from the engine.</w:t>
       </w:r>
     </w:p>
     <w:p>
@@ -6690,7 +7078,7 @@
               </w:rPr>
               <w:t xml:space="preserve">Enables the possibility of having an </w:t>
             </w:r>
-            <w:hyperlink r:id="rId16" w:history="1">
+            <w:hyperlink r:id="rId18" w:history="1">
               <w:r>
                 <w:rPr>
                   <w:rStyle w:val="Hyperlink"/>
@@ -7321,6 +7709,7 @@
                 <w:sz w:val="24"/>
                 <w:szCs w:val="24"/>
               </w:rPr>
+              <w:lastRenderedPageBreak/>
               <w:t xml:space="preserve">If </w:t>
             </w:r>
             <w:r>
@@ -7394,6 +7783,7 @@
                 <w:sz w:val="24"/>
                 <w:szCs w:val="24"/>
               </w:rPr>
+              <w:lastRenderedPageBreak/>
               <w:t>CLASS_BASED_BALLS_MULTI_FIX</w:t>
             </w:r>
           </w:p>
@@ -7516,15 +7906,7 @@
                 <w:sz w:val="24"/>
                 <w:szCs w:val="24"/>
               </w:rPr>
-              <w:t xml:space="preserve">(such as which moves it has, its ability, item, etc.) without having seen </w:t>
-            </w:r>
-            <w:r>
-              <w:rPr>
-                <w:sz w:val="24"/>
-                <w:szCs w:val="24"/>
-              </w:rPr>
-              <w:lastRenderedPageBreak/>
-              <w:t xml:space="preserve">it first. This does not allow the AI to know what move </w:t>
+              <w:t xml:space="preserve">(such as which moves it has, its ability, item, etc.) without having seen it first. This does not allow the AI to know what move </w:t>
             </w:r>
             <w:r>
               <w:rPr>
@@ -7554,7 +7936,6 @@
                 <w:sz w:val="24"/>
                 <w:szCs w:val="24"/>
               </w:rPr>
-              <w:lastRenderedPageBreak/>
               <w:t>DISPLAY_REAL_MOVE_TYPE_ON_MENU</w:t>
             </w:r>
           </w:p>
@@ -8155,6 +8536,296 @@
                 <w:szCs w:val="24"/>
               </w:rPr>
               <w:t>.</w:t>
+            </w:r>
+          </w:p>
+        </w:tc>
+      </w:tr>
+      <w:tr>
+        <w:tc>
+          <w:tcPr>
+            <w:tcW w:w="4788" w:type="dxa"/>
+          </w:tcPr>
+          <w:p>
+            <w:pPr>
+              <w:jc w:val="both"/>
+              <w:rPr>
+                <w:sz w:val="24"/>
+                <w:szCs w:val="24"/>
+              </w:rPr>
+            </w:pPr>
+            <w:r>
+              <w:rPr>
+                <w:sz w:val="24"/>
+                <w:szCs w:val="24"/>
+              </w:rPr>
+              <w:t>TANOBY_RUINS_ENABLED</w:t>
+            </w:r>
+          </w:p>
+        </w:tc>
+        <w:tc>
+          <w:tcPr>
+            <w:tcW w:w="4788" w:type="dxa"/>
+          </w:tcPr>
+          <w:p>
+            <w:pPr>
+              <w:rPr>
+                <w:sz w:val="24"/>
+                <w:szCs w:val="24"/>
+              </w:rPr>
+            </w:pPr>
+            <w:r>
+              <w:rPr>
+                <w:sz w:val="24"/>
+                <w:szCs w:val="24"/>
+              </w:rPr>
+              <w:t xml:space="preserve">Causes </w:t>
+            </w:r>
+            <w:hyperlink r:id="rId19" w:history="1">
+              <w:proofErr w:type="spellStart"/>
+              <w:r>
+                <w:rPr>
+                  <w:rStyle w:val="Hyperlink"/>
+                  <w:sz w:val="24"/>
+                  <w:szCs w:val="24"/>
+                </w:rPr>
+                <w:t>Unown</w:t>
+              </w:r>
+              <w:proofErr w:type="spellEnd"/>
+            </w:hyperlink>
+            <w:r>
+              <w:rPr>
+                <w:sz w:val="24"/>
+                <w:szCs w:val="24"/>
+              </w:rPr>
+              <w:t xml:space="preserve"> to be spawned in maps using the </w:t>
+            </w:r>
+            <w:hyperlink r:id="rId20" w:history="1">
+              <w:proofErr w:type="spellStart"/>
+              <w:r>
+                <w:rPr>
+                  <w:rStyle w:val="Hyperlink"/>
+                  <w:sz w:val="24"/>
+                  <w:szCs w:val="24"/>
+                </w:rPr>
+                <w:t>Tanoby</w:t>
+              </w:r>
+              <w:proofErr w:type="spellEnd"/>
+              <w:r>
+                <w:rPr>
+                  <w:rStyle w:val="Hyperlink"/>
+                  <w:sz w:val="24"/>
+                  <w:szCs w:val="24"/>
+                </w:rPr>
+                <w:t xml:space="preserve"> Ruins</w:t>
+              </w:r>
+            </w:hyperlink>
+            <w:r>
+              <w:rPr>
+                <w:sz w:val="24"/>
+                <w:szCs w:val="24"/>
+              </w:rPr>
+              <w:t xml:space="preserve"> map names according to the current chamber.</w:t>
+            </w:r>
+          </w:p>
+        </w:tc>
+      </w:tr>
+      <w:tr>
+        <w:tc>
+          <w:tcPr>
+            <w:tcW w:w="4788" w:type="dxa"/>
+          </w:tcPr>
+          <w:p>
+            <w:pPr>
+              <w:jc w:val="both"/>
+              <w:rPr>
+                <w:sz w:val="24"/>
+                <w:szCs w:val="24"/>
+              </w:rPr>
+            </w:pPr>
+            <w:r>
+              <w:rPr>
+                <w:sz w:val="24"/>
+                <w:szCs w:val="24"/>
+              </w:rPr>
+              <w:t>ALTERING_CAVE_ENABLED</w:t>
+            </w:r>
+          </w:p>
+        </w:tc>
+        <w:tc>
+          <w:tcPr>
+            <w:tcW w:w="4788" w:type="dxa"/>
+          </w:tcPr>
+          <w:p>
+            <w:pPr>
+              <w:rPr>
+                <w:sz w:val="24"/>
+                <w:szCs w:val="24"/>
+              </w:rPr>
+            </w:pPr>
+            <w:r>
+              <w:rPr>
+                <w:sz w:val="24"/>
+                <w:szCs w:val="24"/>
+              </w:rPr>
+              <w:t xml:space="preserve">If the current map is the </w:t>
+            </w:r>
+            <w:hyperlink r:id="rId21" w:history="1">
+              <w:r>
+                <w:rPr>
+                  <w:rStyle w:val="Hyperlink"/>
+                  <w:sz w:val="24"/>
+                  <w:szCs w:val="24"/>
+                </w:rPr>
+                <w:t>Altering Cave</w:t>
+              </w:r>
+            </w:hyperlink>
+            <w:r>
+              <w:rPr>
+                <w:sz w:val="24"/>
+                <w:szCs w:val="24"/>
+              </w:rPr>
+              <w:t xml:space="preserve"> and </w:t>
+            </w:r>
+            <w:proofErr w:type="spellStart"/>
+            <w:r>
+              <w:rPr>
+                <w:sz w:val="24"/>
+                <w:szCs w:val="24"/>
+              </w:rPr>
+              <w:t>Var</w:t>
+            </w:r>
+            <w:proofErr w:type="spellEnd"/>
+            <w:r>
+              <w:rPr>
+                <w:sz w:val="24"/>
+                <w:szCs w:val="24"/>
+              </w:rPr>
+              <w:t xml:space="preserve"> </w:t>
+            </w:r>
+            <w:r>
+              <w:rPr>
+                <w:sz w:val="24"/>
+                <w:szCs w:val="24"/>
+              </w:rPr>
+              <w:t>0x4024</w:t>
+            </w:r>
+            <w:r>
+              <w:rPr>
+                <w:sz w:val="24"/>
+                <w:szCs w:val="24"/>
+              </w:rPr>
+              <w:t xml:space="preserve"> is set, Wild </w:t>
+            </w:r>
+            <w:proofErr w:type="spellStart"/>
+            <w:r>
+              <w:rPr>
+                <w:sz w:val="24"/>
+                <w:szCs w:val="24"/>
+              </w:rPr>
+              <w:t>Pokemon</w:t>
+            </w:r>
+            <w:proofErr w:type="spellEnd"/>
+            <w:r>
+              <w:rPr>
+                <w:sz w:val="24"/>
+                <w:szCs w:val="24"/>
+              </w:rPr>
+              <w:t xml:space="preserve"> will spawn.</w:t>
+            </w:r>
+          </w:p>
+        </w:tc>
+      </w:tr>
+      <w:tr>
+        <w:tc>
+          <w:tcPr>
+            <w:tcW w:w="4788" w:type="dxa"/>
+          </w:tcPr>
+          <w:p>
+            <w:pPr>
+              <w:jc w:val="both"/>
+              <w:rPr>
+                <w:sz w:val="24"/>
+                <w:szCs w:val="24"/>
+              </w:rPr>
+            </w:pPr>
+            <w:r>
+              <w:rPr>
+                <w:sz w:val="24"/>
+                <w:szCs w:val="24"/>
+              </w:rPr>
+              <w:lastRenderedPageBreak/>
+              <w:t>SWEET_SCENT_ONLY_IN_CLEAR_WEATHER</w:t>
+            </w:r>
+          </w:p>
+        </w:tc>
+        <w:tc>
+          <w:tcPr>
+            <w:tcW w:w="4788" w:type="dxa"/>
+          </w:tcPr>
+          <w:p>
+            <w:pPr>
+              <w:rPr>
+                <w:sz w:val="24"/>
+                <w:szCs w:val="24"/>
+              </w:rPr>
+            </w:pPr>
+            <w:r>
+              <w:rPr>
+                <w:sz w:val="24"/>
+                <w:szCs w:val="24"/>
+              </w:rPr>
+              <w:t xml:space="preserve">In certain generations, </w:t>
+            </w:r>
+            <w:hyperlink r:id="rId22" w:history="1">
+              <w:r>
+                <w:rPr>
+                  <w:rStyle w:val="Hyperlink"/>
+                  <w:sz w:val="24"/>
+                  <w:szCs w:val="24"/>
+                </w:rPr>
+                <w:t>Sweet Scent</w:t>
+              </w:r>
+            </w:hyperlink>
+            <w:bookmarkStart w:id="0" w:name="_GoBack"/>
+            <w:bookmarkEnd w:id="0"/>
+            <w:r>
+              <w:rPr>
+                <w:sz w:val="24"/>
+                <w:szCs w:val="24"/>
+              </w:rPr>
+              <w:t xml:space="preserve"> only spawns wild </w:t>
+            </w:r>
+            <w:proofErr w:type="spellStart"/>
+            <w:r>
+              <w:rPr>
+                <w:sz w:val="24"/>
+                <w:szCs w:val="24"/>
+              </w:rPr>
+              <w:t>Pokemon</w:t>
+            </w:r>
+            <w:proofErr w:type="spellEnd"/>
+            <w:r>
+              <w:rPr>
+                <w:sz w:val="24"/>
+                <w:szCs w:val="24"/>
+              </w:rPr>
+              <w:t xml:space="preserve"> in the </w:t>
+            </w:r>
+            <w:proofErr w:type="spellStart"/>
+            <w:r>
+              <w:rPr>
+                <w:sz w:val="24"/>
+                <w:szCs w:val="24"/>
+              </w:rPr>
+              <w:t>Overworld</w:t>
+            </w:r>
+            <w:proofErr w:type="spellEnd"/>
+            <w:r>
+              <w:rPr>
+                <w:sz w:val="24"/>
+                <w:szCs w:val="24"/>
+              </w:rPr>
+              <w:t xml:space="preserve"> if the weather is clear.</w:t>
             </w:r>
           </w:p>
         </w:tc>
@@ -8292,7 +8963,7 @@
                 <w:szCs w:val="24"/>
               </w:rPr>
             </w:pPr>
-            <w:hyperlink r:id="rId17" w:history="1">
+            <w:hyperlink r:id="rId23" w:history="1">
               <w:r>
                 <w:rPr>
                   <w:rStyle w:val="Hyperlink"/>
@@ -8360,7 +9031,7 @@
                 <w:szCs w:val="24"/>
               </w:rPr>
             </w:pPr>
-            <w:hyperlink r:id="rId18" w:history="1">
+            <w:hyperlink r:id="rId24" w:history="1">
               <w:r>
                 <w:rPr>
                   <w:rStyle w:val="Hyperlink"/>
@@ -8449,7 +9120,7 @@
                 <w:szCs w:val="24"/>
               </w:rPr>
             </w:pPr>
-            <w:hyperlink r:id="rId19" w:anchor="Confusion" w:history="1">
+            <w:hyperlink r:id="rId25" w:anchor="Confusion" w:history="1">
               <w:r>
                 <w:rPr>
                   <w:rStyle w:val="Hyperlink"/>
@@ -8537,7 +9208,7 @@
                 <w:szCs w:val="24"/>
               </w:rPr>
             </w:pPr>
-            <w:hyperlink r:id="rId20" w:history="1">
+            <w:hyperlink r:id="rId26" w:history="1">
               <w:r>
                 <w:rPr>
                   <w:rStyle w:val="Hyperlink"/>
@@ -8604,7 +9275,7 @@
                 <w:szCs w:val="24"/>
               </w:rPr>
             </w:pPr>
-            <w:hyperlink r:id="rId21" w:history="1">
+            <w:hyperlink r:id="rId27" w:history="1">
               <w:r>
                 <w:rPr>
                   <w:rStyle w:val="Hyperlink"/>
@@ -8685,7 +9356,7 @@
               </w:rPr>
               <w:t xml:space="preserve">emove all Gen 7 </w:t>
             </w:r>
-            <w:hyperlink r:id="rId22" w:history="1">
+            <w:hyperlink r:id="rId28" w:history="1">
               <w:r>
                 <w:rPr>
                   <w:rStyle w:val="Hyperlink"/>
@@ -8753,7 +9424,7 @@
               </w:rPr>
               <w:t xml:space="preserve">The </w:t>
             </w:r>
-            <w:hyperlink r:id="rId23" w:anchor="Physical.2FSpecial_split" w:history="1">
+            <w:hyperlink r:id="rId29" w:anchor="Physical.2FSpecial_split" w:history="1">
               <w:r>
                 <w:rPr>
                   <w:rStyle w:val="Hyperlink"/>
@@ -8921,7 +9592,6 @@
                 <w:sz w:val="24"/>
                 <w:szCs w:val="24"/>
               </w:rPr>
-              <w:lastRenderedPageBreak/>
               <w:t>OLD_GALE_WINGS</w:t>
             </w:r>
           </w:p>
@@ -8938,7 +9608,7 @@
                 <w:szCs w:val="24"/>
               </w:rPr>
             </w:pPr>
-            <w:hyperlink r:id="rId24" w:history="1">
+            <w:hyperlink r:id="rId30" w:history="1">
               <w:r>
                 <w:rPr>
                   <w:rStyle w:val="Hyperlink"/>
@@ -9020,7 +9690,7 @@
                 <w:szCs w:val="24"/>
               </w:rPr>
             </w:pPr>
-            <w:hyperlink r:id="rId25" w:history="1">
+            <w:hyperlink r:id="rId31" w:history="1">
               <w:r>
                 <w:rPr>
                   <w:rStyle w:val="Hyperlink"/>
@@ -9174,7 +9844,7 @@
                 <w:szCs w:val="24"/>
               </w:rPr>
             </w:pPr>
-            <w:hyperlink r:id="rId26" w:history="1">
+            <w:hyperlink r:id="rId32" w:history="1">
               <w:r>
                 <w:rPr>
                   <w:rStyle w:val="Hyperlink"/>
@@ -9214,7 +9884,7 @@
               </w:rPr>
               <w:t xml:space="preserve"> with </w:t>
             </w:r>
-            <w:hyperlink r:id="rId27" w:history="1">
+            <w:hyperlink r:id="rId33" w:history="1">
               <w:r>
                 <w:rPr>
                   <w:rStyle w:val="Hyperlink"/>
@@ -9410,7 +10080,7 @@
               </w:rPr>
               <w:t xml:space="preserve"> </w:t>
             </w:r>
-            <w:hyperlink r:id="rId28" w:anchor="Stat_boost" w:history="1">
+            <w:hyperlink r:id="rId34" w:anchor="Stat_boost" w:history="1">
               <w:r>
                 <w:rPr>
                   <w:rStyle w:val="Hyperlink"/>
@@ -9470,7 +10140,7 @@
               </w:rPr>
               <w:t>“</w:t>
             </w:r>
-            <w:hyperlink r:id="rId29" w:history="1">
+            <w:hyperlink r:id="rId35" w:history="1">
               <w:r>
                 <w:rPr>
                   <w:rStyle w:val="Hyperlink"/>
@@ -9539,7 +10209,7 @@
                 <w:szCs w:val="24"/>
               </w:rPr>
             </w:pPr>
-            <w:hyperlink r:id="rId30" w:history="1">
+            <w:hyperlink r:id="rId36" w:history="1">
               <w:r>
                 <w:rPr>
                   <w:rStyle w:val="Hyperlink"/>
@@ -9609,7 +10279,7 @@
                 <w:szCs w:val="24"/>
               </w:rPr>
             </w:pPr>
-            <w:hyperlink r:id="rId31" w:history="1">
+            <w:hyperlink r:id="rId37" w:history="1">
               <w:r>
                 <w:rPr>
                   <w:rStyle w:val="Hyperlink"/>
@@ -9663,7 +10333,7 @@
                 <w:szCs w:val="24"/>
               </w:rPr>
             </w:pPr>
-            <w:hyperlink r:id="rId32" w:history="1">
+            <w:hyperlink r:id="rId38" w:history="1">
               <w:r>
                 <w:rPr>
                   <w:rStyle w:val="Hyperlink"/>
@@ -9849,7 +10519,7 @@
                 <w:szCs w:val="24"/>
               </w:rPr>
             </w:pPr>
-            <w:hyperlink r:id="rId33" w:history="1">
+            <w:hyperlink r:id="rId39" w:history="1">
               <w:r>
                 <w:rPr>
                   <w:rStyle w:val="Hyperlink"/>
@@ -9986,7 +10656,7 @@
               </w:rPr>
               <w:t xml:space="preserve">he second hit of </w:t>
             </w:r>
-            <w:hyperlink r:id="rId34" w:anchor="Generation_VI" w:history="1">
+            <w:hyperlink r:id="rId40" w:anchor="Generation_VI" w:history="1">
               <w:r>
                 <w:rPr>
                   <w:rStyle w:val="Hyperlink"/>
@@ -10281,7 +10951,7 @@
               </w:rPr>
               <w:t xml:space="preserve"> battles were </w:t>
             </w:r>
-            <w:hyperlink r:id="rId35" w:anchor="Capture_method_.28Generation_V.29" w:history="1">
+            <w:hyperlink r:id="rId41" w:anchor="Capture_method_.28Generation_V.29" w:history="1">
               <w:r>
                 <w:rPr>
                   <w:rStyle w:val="Hyperlink"/>
@@ -10326,6 +10996,7 @@
                 <w:sz w:val="24"/>
                 <w:szCs w:val="24"/>
               </w:rPr>
+              <w:lastRenderedPageBreak/>
               <w:t>CRITICAL_CAPTURE</w:t>
             </w:r>
           </w:p>
@@ -10349,7 +11020,7 @@
               </w:rPr>
               <w:t xml:space="preserve">Allows for </w:t>
             </w:r>
-            <w:hyperlink r:id="rId36" w:anchor="Critical_capture" w:history="1">
+            <w:hyperlink r:id="rId42" w:anchor="Critical_capture" w:history="1">
               <w:r>
                 <w:rPr>
                   <w:rStyle w:val="Hyperlink"/>
@@ -10598,7 +11269,7 @@
               </w:rPr>
               <w:t xml:space="preserve">The </w:t>
             </w:r>
-            <w:hyperlink r:id="rId37" w:history="1">
+            <w:hyperlink r:id="rId43" w:history="1">
               <w:r>
                 <w:rPr>
                   <w:rStyle w:val="Hyperlink"/>
@@ -10965,7 +11636,6 @@
                 <w:sz w:val="24"/>
                 <w:szCs w:val="24"/>
               </w:rPr>
-              <w:lastRenderedPageBreak/>
               <w:t>active double battles for trainers if possible.</w:t>
             </w:r>
           </w:p>
@@ -10989,7 +11659,6 @@
                 <w:sz w:val="24"/>
                 <w:szCs w:val="24"/>
               </w:rPr>
-              <w:lastRenderedPageBreak/>
               <w:t>NO_GHOST_BATTLES</w:t>
             </w:r>
           </w:p>
@@ -11019,7 +11688,7 @@
               </w:rPr>
               <w:t xml:space="preserve">the </w:t>
             </w:r>
-            <w:hyperlink r:id="rId38" w:history="1">
+            <w:hyperlink r:id="rId44" w:history="1">
               <w:r>
                 <w:rPr>
                   <w:rStyle w:val="Hyperlink"/>
@@ -11174,7 +11843,7 @@
               </w:rPr>
               <w:t xml:space="preserve"> the </w:t>
             </w:r>
-            <w:hyperlink r:id="rId39" w:history="1">
+            <w:hyperlink r:id="rId45" w:history="1">
               <w:r>
                 <w:rPr>
                   <w:rStyle w:val="Hyperlink"/>
@@ -11294,7 +11963,7 @@
               </w:rPr>
               <w:t xml:space="preserve"> can </w:t>
             </w:r>
-            <w:hyperlink r:id="rId40" w:history="1">
+            <w:hyperlink r:id="rId46" w:history="1">
               <w:r>
                 <w:rPr>
                   <w:rStyle w:val="Hyperlink"/>
@@ -11436,7 +12105,7 @@
               </w:rPr>
               <w:t xml:space="preserve">nables the </w:t>
             </w:r>
-            <w:hyperlink r:id="rId41" w:history="1">
+            <w:hyperlink r:id="rId47" w:history="1">
               <w:r>
                 <w:rPr>
                   <w:rStyle w:val="Hyperlink"/>
@@ -11510,7 +12179,7 @@
               </w:rPr>
               <w:t xml:space="preserve">nables the </w:t>
             </w:r>
-            <w:hyperlink r:id="rId42" w:history="1">
+            <w:hyperlink r:id="rId48" w:history="1">
               <w:r>
                 <w:rPr>
                   <w:rStyle w:val="Hyperlink"/>
@@ -11768,6 +12437,7 @@
           <w:sz w:val="24"/>
           <w:szCs w:val="24"/>
         </w:rPr>
+        <w:lastRenderedPageBreak/>
         <w:br w:type="page"/>
       </w:r>
     </w:p>
@@ -12012,16 +12682,7 @@
           <w:sz w:val="24"/>
           <w:szCs w:val="24"/>
         </w:rPr>
-        <w:t xml:space="preserve"> - Attack Animati</w:t>
-      </w:r>
-      <w:bookmarkStart w:id="0" w:name="_GoBack"/>
-      <w:bookmarkEnd w:id="0"/>
-      <w:r>
-        <w:rPr>
-          <w:sz w:val="24"/>
-          <w:szCs w:val="24"/>
-        </w:rPr>
-        <w:t xml:space="preserve">ons, Various </w:t>
+        <w:t xml:space="preserve"> - Attack Animations, Various </w:t>
       </w:r>
       <w:proofErr w:type="gramStart"/>
       <w:r>

--- a/CFRU Documentation.docx
+++ b/CFRU Documentation.docx
@@ -17,23 +17,13 @@
         </w:rPr>
         <w:t xml:space="preserve">Complete </w:t>
       </w:r>
-      <w:proofErr w:type="spellStart"/>
       <w:r>
         <w:rPr>
           <w:color w:val="FF0000"/>
           <w:sz w:val="48"/>
           <w:szCs w:val="48"/>
         </w:rPr>
-        <w:t>FireRed</w:t>
-      </w:r>
-      <w:proofErr w:type="spellEnd"/>
-      <w:r>
-        <w:rPr>
-          <w:color w:val="FF0000"/>
-          <w:sz w:val="48"/>
-          <w:szCs w:val="48"/>
-        </w:rPr>
-        <w:t xml:space="preserve"> </w:t>
+        <w:t xml:space="preserve">FireRed </w:t>
       </w:r>
       <w:r>
         <w:rPr>
@@ -174,7 +164,6 @@
         </w:rPr>
         <w:t xml:space="preserve">There are many configurable options in the file </w:t>
       </w:r>
-      <w:proofErr w:type="spellStart"/>
       <w:r>
         <w:rPr>
           <w:b/>
@@ -182,29 +171,8 @@
           <w:sz w:val="24"/>
           <w:szCs w:val="24"/>
         </w:rPr>
-        <w:t>src</w:t>
+        <w:t>src/config.h</w:t>
       </w:r>
-      <w:proofErr w:type="spellEnd"/>
-      <w:r>
-        <w:rPr>
-          <w:b/>
-          <w:bCs/>
-          <w:sz w:val="24"/>
-          <w:szCs w:val="24"/>
-        </w:rPr>
-        <w:t>/</w:t>
-      </w:r>
-      <w:proofErr w:type="spellStart"/>
-      <w:r>
-        <w:rPr>
-          <w:b/>
-          <w:bCs/>
-          <w:sz w:val="24"/>
-          <w:szCs w:val="24"/>
-        </w:rPr>
-        <w:t>config.h</w:t>
-      </w:r>
-      <w:proofErr w:type="spellEnd"/>
       <w:r>
         <w:rPr>
           <w:sz w:val="24"/>
@@ -232,7 +200,6 @@
           <w:szCs w:val="24"/>
         </w:rPr>
       </w:pPr>
-      <w:proofErr w:type="spellStart"/>
       <w:r>
         <w:rPr>
           <w:b/>
@@ -240,17 +207,7 @@
           <w:sz w:val="24"/>
           <w:szCs w:val="24"/>
         </w:rPr>
-        <w:t>Var</w:t>
-      </w:r>
-      <w:proofErr w:type="spellEnd"/>
-      <w:r>
-        <w:rPr>
-          <w:b/>
-          <w:bCs/>
-          <w:sz w:val="24"/>
-          <w:szCs w:val="24"/>
-        </w:rPr>
-        <w:t xml:space="preserve"> Options</w:t>
+        <w:t>Var Options</w:t>
       </w:r>
     </w:p>
     <w:tbl>
@@ -353,23 +310,7 @@
                 <w:sz w:val="24"/>
                 <w:szCs w:val="24"/>
               </w:rPr>
-              <w:t xml:space="preserve">This represents are series of </w:t>
-            </w:r>
-            <w:proofErr w:type="spellStart"/>
-            <w:r>
-              <w:rPr>
-                <w:sz w:val="24"/>
-                <w:szCs w:val="24"/>
-              </w:rPr>
-              <w:t>vars</w:t>
-            </w:r>
-            <w:proofErr w:type="spellEnd"/>
-            <w:r>
-              <w:rPr>
-                <w:sz w:val="24"/>
-                <w:szCs w:val="24"/>
-              </w:rPr>
-              <w:t xml:space="preserve"> usi</w:t>
+              <w:t>This represents are series of vars usi</w:t>
             </w:r>
             <w:r>
               <w:rPr>
@@ -393,89 +334,15 @@
                   <w:sz w:val="24"/>
                   <w:szCs w:val="24"/>
                 </w:rPr>
-                <w:t xml:space="preserve">otem </w:t>
+                <w:t>otem Pokemon</w:t>
               </w:r>
-              <w:proofErr w:type="spellStart"/>
-              <w:r>
-                <w:rPr>
-                  <w:rStyle w:val="Hyperlink"/>
-                  <w:sz w:val="24"/>
-                  <w:szCs w:val="24"/>
-                </w:rPr>
-                <w:t>Pokemon</w:t>
-              </w:r>
-              <w:proofErr w:type="spellEnd"/>
             </w:hyperlink>
             <w:r>
               <w:rPr>
                 <w:sz w:val="24"/>
                 <w:szCs w:val="24"/>
               </w:rPr>
-              <w:t xml:space="preserve">. There are four </w:t>
-            </w:r>
-            <w:proofErr w:type="spellStart"/>
-            <w:r>
-              <w:rPr>
-                <w:sz w:val="24"/>
-                <w:szCs w:val="24"/>
-              </w:rPr>
-              <w:t>vars</w:t>
-            </w:r>
-            <w:proofErr w:type="spellEnd"/>
-            <w:r>
-              <w:rPr>
-                <w:sz w:val="24"/>
-                <w:szCs w:val="24"/>
-              </w:rPr>
-              <w:t xml:space="preserve"> in total, each representing a specific </w:t>
-            </w:r>
-            <w:proofErr w:type="spellStart"/>
-            <w:r>
-              <w:rPr>
-                <w:sz w:val="24"/>
-                <w:szCs w:val="24"/>
-              </w:rPr>
-              <w:t>Pokemon</w:t>
-            </w:r>
-            <w:proofErr w:type="spellEnd"/>
-            <w:r>
-              <w:rPr>
-                <w:sz w:val="24"/>
-                <w:szCs w:val="24"/>
-              </w:rPr>
-              <w:t xml:space="preserve"> slot on the field. Adding the following values to the </w:t>
-            </w:r>
-            <w:proofErr w:type="spellStart"/>
-            <w:r>
-              <w:rPr>
-                <w:sz w:val="24"/>
-                <w:szCs w:val="24"/>
-              </w:rPr>
-              <w:t>var</w:t>
-            </w:r>
-            <w:proofErr w:type="spellEnd"/>
-            <w:r>
-              <w:rPr>
-                <w:sz w:val="24"/>
-                <w:szCs w:val="24"/>
-              </w:rPr>
-              <w:t xml:space="preserve"> will indicate which slot that </w:t>
-            </w:r>
-            <w:proofErr w:type="spellStart"/>
-            <w:r>
-              <w:rPr>
-                <w:sz w:val="24"/>
-                <w:szCs w:val="24"/>
-              </w:rPr>
-              <w:t>var</w:t>
-            </w:r>
-            <w:proofErr w:type="spellEnd"/>
-            <w:r>
-              <w:rPr>
-                <w:sz w:val="24"/>
-                <w:szCs w:val="24"/>
-              </w:rPr>
-              <w:t xml:space="preserve"> is for:</w:t>
+              <w:t>. There are four vars in total, each representing a specific Pokemon slot on the field. Adding the following values to the var will indicate which slot that var is for:</w:t>
             </w:r>
           </w:p>
           <w:p>
@@ -500,9 +367,24 @@
                 <w:sz w:val="24"/>
                 <w:szCs w:val="24"/>
               </w:rPr>
-              <w:t xml:space="preserve">Player </w:t>
-            </w:r>
-            <w:proofErr w:type="spellStart"/>
+              <w:t>Player Pokemon in Singles, Left Player Pokemon in Doubles</w:t>
+            </w:r>
+          </w:p>
+          <w:p>
+            <w:pPr>
+              <w:jc w:val="both"/>
+              <w:rPr>
+                <w:sz w:val="24"/>
+                <w:szCs w:val="24"/>
+              </w:rPr>
+            </w:pPr>
+            <w:r>
+              <w:rPr>
+                <w:sz w:val="24"/>
+                <w:szCs w:val="24"/>
+              </w:rPr>
+              <w:t xml:space="preserve">1: </w:t>
+            </w:r>
             <w:r>
               <w:rPr>
                 <w:i/>
@@ -510,9 +392,24 @@
                 <w:sz w:val="24"/>
                 <w:szCs w:val="24"/>
               </w:rPr>
-              <w:t>Pokemon</w:t>
-            </w:r>
-            <w:proofErr w:type="spellEnd"/>
+              <w:t>Enemy Pokemon in Singles, Right Enemy Pokemon in Doubles</w:t>
+            </w:r>
+          </w:p>
+          <w:p>
+            <w:pPr>
+              <w:jc w:val="both"/>
+              <w:rPr>
+                <w:sz w:val="24"/>
+                <w:szCs w:val="24"/>
+              </w:rPr>
+            </w:pPr>
+            <w:r>
+              <w:rPr>
+                <w:sz w:val="24"/>
+                <w:szCs w:val="24"/>
+              </w:rPr>
+              <w:t xml:space="preserve">2: </w:t>
+            </w:r>
             <w:r>
               <w:rPr>
                 <w:i/>
@@ -520,19 +417,26 @@
                 <w:sz w:val="24"/>
                 <w:szCs w:val="24"/>
               </w:rPr>
-              <w:t xml:space="preserve"> in Singles, Left Player </w:t>
-            </w:r>
-            <w:proofErr w:type="spellStart"/>
-            <w:r>
+              <w:t>Right Player Pokemon in Doubles</w:t>
+            </w:r>
+          </w:p>
+          <w:p>
+            <w:pPr>
+              <w:jc w:val="both"/>
               <w:rPr>
                 <w:i/>
                 <w:iCs/>
                 <w:sz w:val="24"/>
                 <w:szCs w:val="24"/>
               </w:rPr>
-              <w:t>Pokemon</w:t>
-            </w:r>
-            <w:proofErr w:type="spellEnd"/>
+            </w:pPr>
+            <w:r>
+              <w:rPr>
+                <w:sz w:val="24"/>
+                <w:szCs w:val="24"/>
+              </w:rPr>
+              <w:t xml:space="preserve">3: </w:t>
+            </w:r>
             <w:r>
               <w:rPr>
                 <w:i/>
@@ -540,23 +444,7 @@
                 <w:sz w:val="24"/>
                 <w:szCs w:val="24"/>
               </w:rPr>
-              <w:t xml:space="preserve"> in Doubles</w:t>
-            </w:r>
-          </w:p>
-          <w:p>
-            <w:pPr>
-              <w:jc w:val="both"/>
-              <w:rPr>
-                <w:sz w:val="24"/>
-                <w:szCs w:val="24"/>
-              </w:rPr>
-            </w:pPr>
-            <w:r>
-              <w:rPr>
-                <w:sz w:val="24"/>
-                <w:szCs w:val="24"/>
-              </w:rPr>
-              <w:t xml:space="preserve">1: </w:t>
+              <w:t>Right Enemy</w:t>
             </w:r>
             <w:r>
               <w:rPr>
@@ -565,29 +453,78 @@
                 <w:sz w:val="24"/>
                 <w:szCs w:val="24"/>
               </w:rPr>
-              <w:t xml:space="preserve">Enemy </w:t>
-            </w:r>
-            <w:proofErr w:type="spellStart"/>
-            <w:r>
+              <w:t xml:space="preserve"> Pokemon in Doubles</w:t>
+            </w:r>
+          </w:p>
+          <w:p>
+            <w:pPr>
+              <w:jc w:val="both"/>
               <w:rPr>
                 <w:i/>
                 <w:iCs/>
                 <w:sz w:val="24"/>
                 <w:szCs w:val="24"/>
               </w:rPr>
-              <w:t>Pokemon</w:t>
-            </w:r>
-            <w:proofErr w:type="spellEnd"/>
-            <w:r>
+            </w:pPr>
+          </w:p>
+          <w:p>
+            <w:pPr>
+              <w:jc w:val="both"/>
+              <w:rPr>
+                <w:sz w:val="24"/>
+                <w:szCs w:val="24"/>
+              </w:rPr>
+            </w:pPr>
+            <w:r>
+              <w:rPr>
+                <w:sz w:val="24"/>
+                <w:szCs w:val="24"/>
+              </w:rPr>
+              <w:t>The vars must be set to the addition of two values. Choose one from each of the following sets:</w:t>
+            </w:r>
+          </w:p>
+          <w:p>
+            <w:pPr>
+              <w:jc w:val="both"/>
+              <w:rPr>
+                <w:sz w:val="24"/>
+                <w:szCs w:val="24"/>
+              </w:rPr>
+            </w:pPr>
+            <w:r>
+              <w:rPr>
+                <w:b/>
+                <w:bCs/>
+                <w:sz w:val="24"/>
+                <w:szCs w:val="24"/>
+              </w:rPr>
+              <w:t>Stats</w:t>
+            </w:r>
+            <w:r>
+              <w:rPr>
+                <w:sz w:val="24"/>
+                <w:szCs w:val="24"/>
+              </w:rPr>
+              <w:t>:</w:t>
+            </w:r>
+          </w:p>
+          <w:p>
+            <w:pPr>
+              <w:jc w:val="both"/>
               <w:rPr>
                 <w:i/>
                 <w:iCs/>
                 <w:sz w:val="24"/>
                 <w:szCs w:val="24"/>
               </w:rPr>
-              <w:t xml:space="preserve"> in Singles, Right Enemy </w:t>
-            </w:r>
-            <w:proofErr w:type="spellStart"/>
+            </w:pPr>
+            <w:r>
+              <w:rPr>
+                <w:sz w:val="24"/>
+                <w:szCs w:val="24"/>
+              </w:rPr>
+              <w:t xml:space="preserve">1: </w:t>
+            </w:r>
             <w:r>
               <w:rPr>
                 <w:i/>
@@ -595,26 +532,18 @@
                 <w:sz w:val="24"/>
                 <w:szCs w:val="24"/>
               </w:rPr>
-              <w:t>Pokemon</w:t>
-            </w:r>
-            <w:proofErr w:type="spellEnd"/>
-            <w:r>
+              <w:t>Attack</w:t>
+            </w:r>
+          </w:p>
+          <w:p>
+            <w:pPr>
+              <w:jc w:val="both"/>
               <w:rPr>
                 <w:i/>
                 <w:iCs/>
                 <w:sz w:val="24"/>
                 <w:szCs w:val="24"/>
               </w:rPr>
-              <w:t xml:space="preserve"> in Doubles</w:t>
-            </w:r>
-          </w:p>
-          <w:p>
-            <w:pPr>
-              <w:jc w:val="both"/>
-              <w:rPr>
-                <w:sz w:val="24"/>
-                <w:szCs w:val="24"/>
-              </w:rPr>
             </w:pPr>
             <w:r>
               <w:rPr>
@@ -630,19 +559,26 @@
                 <w:sz w:val="24"/>
                 <w:szCs w:val="24"/>
               </w:rPr>
-              <w:t xml:space="preserve">Right Player </w:t>
-            </w:r>
-            <w:proofErr w:type="spellStart"/>
-            <w:r>
+              <w:t>Defense</w:t>
+            </w:r>
+          </w:p>
+          <w:p>
+            <w:pPr>
+              <w:jc w:val="both"/>
               <w:rPr>
                 <w:i/>
                 <w:iCs/>
                 <w:sz w:val="24"/>
                 <w:szCs w:val="24"/>
               </w:rPr>
-              <w:t>Pokemon</w:t>
-            </w:r>
-            <w:proofErr w:type="spellEnd"/>
+            </w:pPr>
+            <w:r>
+              <w:rPr>
+                <w:sz w:val="24"/>
+                <w:szCs w:val="24"/>
+              </w:rPr>
+              <w:t xml:space="preserve">3: </w:t>
+            </w:r>
             <w:r>
               <w:rPr>
                 <w:i/>
@@ -650,7 +586,7 @@
                 <w:sz w:val="24"/>
                 <w:szCs w:val="24"/>
               </w:rPr>
-              <w:t xml:space="preserve"> in Doubles</w:t>
+              <w:t>Speed</w:t>
             </w:r>
           </w:p>
           <w:p>
@@ -668,7 +604,7 @@
                 <w:sz w:val="24"/>
                 <w:szCs w:val="24"/>
               </w:rPr>
-              <w:t xml:space="preserve">3: </w:t>
+              <w:t xml:space="preserve">4: </w:t>
             </w:r>
             <w:r>
               <w:rPr>
@@ -677,18 +613,26 @@
                 <w:sz w:val="24"/>
                 <w:szCs w:val="24"/>
               </w:rPr>
-              <w:t>Right Enemy</w:t>
-            </w:r>
-            <w:r>
+              <w:t>Special Attack</w:t>
+            </w:r>
+          </w:p>
+          <w:p>
+            <w:pPr>
+              <w:jc w:val="both"/>
               <w:rPr>
                 <w:i/>
                 <w:iCs/>
                 <w:sz w:val="24"/>
                 <w:szCs w:val="24"/>
               </w:rPr>
-              <w:t xml:space="preserve"> </w:t>
-            </w:r>
-            <w:proofErr w:type="spellStart"/>
+            </w:pPr>
+            <w:r>
+              <w:rPr>
+                <w:sz w:val="24"/>
+                <w:szCs w:val="24"/>
+              </w:rPr>
+              <w:t xml:space="preserve">5: </w:t>
+            </w:r>
             <w:r>
               <w:rPr>
                 <w:i/>
@@ -696,61 +640,71 @@
                 <w:sz w:val="24"/>
                 <w:szCs w:val="24"/>
               </w:rPr>
-              <w:t>Pokemon</w:t>
-            </w:r>
-            <w:proofErr w:type="spellEnd"/>
-            <w:r>
+              <w:t>Special Defense</w:t>
+            </w:r>
+          </w:p>
+          <w:p>
+            <w:pPr>
+              <w:jc w:val="both"/>
               <w:rPr>
                 <w:i/>
                 <w:iCs/>
                 <w:sz w:val="24"/>
                 <w:szCs w:val="24"/>
               </w:rPr>
-              <w:t xml:space="preserve"> in Doubles</w:t>
-            </w:r>
-          </w:p>
-          <w:p>
-            <w:pPr>
-              <w:jc w:val="both"/>
+            </w:pPr>
+            <w:r>
+              <w:rPr>
+                <w:sz w:val="24"/>
+                <w:szCs w:val="24"/>
+              </w:rPr>
+              <w:t xml:space="preserve">6: </w:t>
+            </w:r>
+            <w:r>
               <w:rPr>
                 <w:i/>
                 <w:iCs/>
                 <w:sz w:val="24"/>
                 <w:szCs w:val="24"/>
               </w:rPr>
-            </w:pPr>
-          </w:p>
-          <w:p>
-            <w:pPr>
-              <w:jc w:val="both"/>
-              <w:rPr>
-                <w:sz w:val="24"/>
-                <w:szCs w:val="24"/>
-              </w:rPr>
-            </w:pPr>
-            <w:r>
-              <w:rPr>
-                <w:sz w:val="24"/>
-                <w:szCs w:val="24"/>
-              </w:rPr>
-              <w:t xml:space="preserve">The </w:t>
-            </w:r>
-            <w:proofErr w:type="spellStart"/>
-            <w:r>
-              <w:rPr>
-                <w:sz w:val="24"/>
-                <w:szCs w:val="24"/>
-              </w:rPr>
-              <w:t>vars</w:t>
-            </w:r>
-            <w:proofErr w:type="spellEnd"/>
-            <w:r>
-              <w:rPr>
-                <w:sz w:val="24"/>
-                <w:szCs w:val="24"/>
-              </w:rPr>
-              <w:t xml:space="preserve"> must be set to the addition of two values. Choose one from each of the following sets:</w:t>
-            </w:r>
+              <w:t>Accuracy</w:t>
+            </w:r>
+          </w:p>
+          <w:p>
+            <w:pPr>
+              <w:jc w:val="both"/>
+              <w:rPr>
+                <w:i/>
+                <w:iCs/>
+                <w:sz w:val="24"/>
+                <w:szCs w:val="24"/>
+              </w:rPr>
+            </w:pPr>
+            <w:r>
+              <w:rPr>
+                <w:sz w:val="24"/>
+                <w:szCs w:val="24"/>
+              </w:rPr>
+              <w:t xml:space="preserve">7: </w:t>
+            </w:r>
+            <w:r>
+              <w:rPr>
+                <w:i/>
+                <w:iCs/>
+                <w:sz w:val="24"/>
+                <w:szCs w:val="24"/>
+              </w:rPr>
+              <w:t>Evasion</w:t>
+            </w:r>
+          </w:p>
+          <w:p>
+            <w:pPr>
+              <w:jc w:val="both"/>
+              <w:rPr>
+                <w:sz w:val="24"/>
+                <w:szCs w:val="24"/>
+              </w:rPr>
+            </w:pPr>
           </w:p>
           <w:p>
             <w:pPr>
@@ -767,7 +721,7 @@
                 <w:sz w:val="24"/>
                 <w:szCs w:val="24"/>
               </w:rPr>
-              <w:t>Stats</w:t>
+              <w:t>Amount</w:t>
             </w:r>
             <w:r>
               <w:rPr>
@@ -780,19 +734,42 @@
           <w:p>
             <w:pPr>
               <w:jc w:val="both"/>
+              <w:rPr>
+                <w:sz w:val="24"/>
+                <w:szCs w:val="24"/>
+              </w:rPr>
+            </w:pPr>
+            <w:r>
+              <w:rPr>
+                <w:sz w:val="24"/>
+                <w:szCs w:val="24"/>
+              </w:rPr>
+              <w:t xml:space="preserve">0x10: </w:t>
+            </w:r>
+            <w:r>
               <w:rPr>
                 <w:i/>
                 <w:iCs/>
                 <w:sz w:val="24"/>
                 <w:szCs w:val="24"/>
               </w:rPr>
-            </w:pPr>
-            <w:r>
-              <w:rPr>
-                <w:sz w:val="24"/>
-                <w:szCs w:val="24"/>
-              </w:rPr>
-              <w:t xml:space="preserve">1: </w:t>
+              <w:t>Increase Stat by 1</w:t>
+            </w:r>
+          </w:p>
+          <w:p>
+            <w:pPr>
+              <w:jc w:val="both"/>
+              <w:rPr>
+                <w:sz w:val="24"/>
+                <w:szCs w:val="24"/>
+              </w:rPr>
+            </w:pPr>
+            <w:r>
+              <w:rPr>
+                <w:sz w:val="24"/>
+                <w:szCs w:val="24"/>
+              </w:rPr>
+              <w:t xml:space="preserve">0x20: </w:t>
             </w:r>
             <w:r>
               <w:rPr>
@@ -801,25 +778,32 @@
                 <w:sz w:val="24"/>
                 <w:szCs w:val="24"/>
               </w:rPr>
-              <w:t>Attack</w:t>
-            </w:r>
-          </w:p>
-          <w:p>
-            <w:pPr>
-              <w:jc w:val="both"/>
+              <w:t>Increas</w:t>
+            </w:r>
+            <w:r>
               <w:rPr>
                 <w:i/>
                 <w:iCs/>
                 <w:sz w:val="24"/>
                 <w:szCs w:val="24"/>
               </w:rPr>
-            </w:pPr>
-            <w:r>
-              <w:rPr>
-                <w:sz w:val="24"/>
-                <w:szCs w:val="24"/>
-              </w:rPr>
-              <w:t xml:space="preserve">2: </w:t>
+              <w:t>e Stat by 2</w:t>
+            </w:r>
+          </w:p>
+          <w:p>
+            <w:pPr>
+              <w:jc w:val="both"/>
+              <w:rPr>
+                <w:sz w:val="24"/>
+                <w:szCs w:val="24"/>
+              </w:rPr>
+            </w:pPr>
+            <w:r>
+              <w:rPr>
+                <w:sz w:val="24"/>
+                <w:szCs w:val="24"/>
+              </w:rPr>
+              <w:t xml:space="preserve">0x30: </w:t>
             </w:r>
             <w:r>
               <w:rPr>
@@ -828,25 +812,32 @@
                 <w:sz w:val="24"/>
                 <w:szCs w:val="24"/>
               </w:rPr>
-              <w:t>Defense</w:t>
-            </w:r>
-          </w:p>
-          <w:p>
-            <w:pPr>
-              <w:jc w:val="both"/>
+              <w:t>Increas</w:t>
+            </w:r>
+            <w:r>
               <w:rPr>
                 <w:i/>
                 <w:iCs/>
                 <w:sz w:val="24"/>
                 <w:szCs w:val="24"/>
               </w:rPr>
-            </w:pPr>
-            <w:r>
-              <w:rPr>
-                <w:sz w:val="24"/>
-                <w:szCs w:val="24"/>
-              </w:rPr>
-              <w:t xml:space="preserve">3: </w:t>
+              <w:t>e Stat by 3</w:t>
+            </w:r>
+          </w:p>
+          <w:p>
+            <w:pPr>
+              <w:jc w:val="both"/>
+              <w:rPr>
+                <w:sz w:val="24"/>
+                <w:szCs w:val="24"/>
+              </w:rPr>
+            </w:pPr>
+            <w:r>
+              <w:rPr>
+                <w:sz w:val="24"/>
+                <w:szCs w:val="24"/>
+              </w:rPr>
+              <w:t xml:space="preserve">0x40: </w:t>
             </w:r>
             <w:r>
               <w:rPr>
@@ -855,25 +846,32 @@
                 <w:sz w:val="24"/>
                 <w:szCs w:val="24"/>
               </w:rPr>
-              <w:t>Speed</w:t>
-            </w:r>
-          </w:p>
-          <w:p>
-            <w:pPr>
-              <w:jc w:val="both"/>
+              <w:t>Increas</w:t>
+            </w:r>
+            <w:r>
               <w:rPr>
                 <w:i/>
                 <w:iCs/>
                 <w:sz w:val="24"/>
                 <w:szCs w:val="24"/>
               </w:rPr>
-            </w:pPr>
-            <w:r>
-              <w:rPr>
-                <w:sz w:val="24"/>
-                <w:szCs w:val="24"/>
-              </w:rPr>
-              <w:t xml:space="preserve">4: </w:t>
+              <w:t>e Stat by 4</w:t>
+            </w:r>
+          </w:p>
+          <w:p>
+            <w:pPr>
+              <w:jc w:val="both"/>
+              <w:rPr>
+                <w:sz w:val="24"/>
+                <w:szCs w:val="24"/>
+              </w:rPr>
+            </w:pPr>
+            <w:r>
+              <w:rPr>
+                <w:sz w:val="24"/>
+                <w:szCs w:val="24"/>
+              </w:rPr>
+              <w:t xml:space="preserve">0x50: </w:t>
             </w:r>
             <w:r>
               <w:rPr>
@@ -882,52 +880,43 @@
                 <w:sz w:val="24"/>
                 <w:szCs w:val="24"/>
               </w:rPr>
-              <w:t>Special Attack</w:t>
-            </w:r>
-          </w:p>
-          <w:p>
-            <w:pPr>
-              <w:jc w:val="both"/>
+              <w:t>Increas</w:t>
+            </w:r>
+            <w:r>
               <w:rPr>
                 <w:i/>
                 <w:iCs/>
                 <w:sz w:val="24"/>
                 <w:szCs w:val="24"/>
               </w:rPr>
-            </w:pPr>
-            <w:r>
-              <w:rPr>
-                <w:sz w:val="24"/>
-                <w:szCs w:val="24"/>
-              </w:rPr>
-              <w:t xml:space="preserve">5: </w:t>
-            </w:r>
-            <w:r>
+              <w:t>e Stat by 5</w:t>
+            </w:r>
+          </w:p>
+          <w:p>
+            <w:pPr>
+              <w:jc w:val="both"/>
               <w:rPr>
                 <w:i/>
                 <w:iCs/>
                 <w:sz w:val="24"/>
                 <w:szCs w:val="24"/>
               </w:rPr>
-              <w:t>Special Defense</w:t>
-            </w:r>
-          </w:p>
-          <w:p>
-            <w:pPr>
-              <w:jc w:val="both"/>
+            </w:pPr>
+            <w:r>
+              <w:rPr>
+                <w:sz w:val="24"/>
+                <w:szCs w:val="24"/>
+              </w:rPr>
+              <w:t xml:space="preserve">0x60: </w:t>
+            </w:r>
+            <w:r>
               <w:rPr>
                 <w:i/>
                 <w:iCs/>
                 <w:sz w:val="24"/>
                 <w:szCs w:val="24"/>
               </w:rPr>
-            </w:pPr>
-            <w:r>
-              <w:rPr>
-                <w:sz w:val="24"/>
-                <w:szCs w:val="24"/>
-              </w:rPr>
-              <w:t xml:space="preserve">6: </w:t>
+              <w:t>Increas</w:t>
             </w:r>
             <w:r>
               <w:rPr>
@@ -936,7 +925,7 @@
                 <w:sz w:val="24"/>
                 <w:szCs w:val="24"/>
               </w:rPr>
-              <w:t>Accuracy</w:t>
+              <w:t>e Stat by 6</w:t>
             </w:r>
           </w:p>
           <w:p>
@@ -954,7 +943,7 @@
                 <w:sz w:val="24"/>
                 <w:szCs w:val="24"/>
               </w:rPr>
-              <w:t xml:space="preserve">7: </w:t>
+              <w:t xml:space="preserve">0x90: </w:t>
             </w:r>
             <w:r>
               <w:rPr>
@@ -963,26 +952,445 @@
                 <w:sz w:val="24"/>
                 <w:szCs w:val="24"/>
               </w:rPr>
-              <w:t>Evasion</w:t>
-            </w:r>
-          </w:p>
-          <w:p>
-            <w:pPr>
-              <w:jc w:val="both"/>
-              <w:rPr>
-                <w:sz w:val="24"/>
-                <w:szCs w:val="24"/>
-              </w:rPr>
-            </w:pPr>
-          </w:p>
-          <w:p>
-            <w:pPr>
-              <w:jc w:val="both"/>
-              <w:rPr>
-                <w:sz w:val="24"/>
-                <w:szCs w:val="24"/>
-              </w:rPr>
-            </w:pPr>
+              <w:t xml:space="preserve">Decrease </w:t>
+            </w:r>
+            <w:r>
+              <w:rPr>
+                <w:i/>
+                <w:iCs/>
+                <w:sz w:val="24"/>
+                <w:szCs w:val="24"/>
+              </w:rPr>
+              <w:t>Stat by 1</w:t>
+            </w:r>
+          </w:p>
+          <w:p>
+            <w:pPr>
+              <w:jc w:val="both"/>
+              <w:rPr>
+                <w:sz w:val="24"/>
+                <w:szCs w:val="24"/>
+              </w:rPr>
+            </w:pPr>
+            <w:r>
+              <w:rPr>
+                <w:sz w:val="24"/>
+                <w:szCs w:val="24"/>
+              </w:rPr>
+              <w:t xml:space="preserve">0xA0: </w:t>
+            </w:r>
+            <w:r>
+              <w:rPr>
+                <w:i/>
+                <w:iCs/>
+                <w:sz w:val="24"/>
+                <w:szCs w:val="24"/>
+              </w:rPr>
+              <w:t>Decrease Stat by 2</w:t>
+            </w:r>
+          </w:p>
+          <w:p>
+            <w:pPr>
+              <w:jc w:val="both"/>
+              <w:rPr>
+                <w:sz w:val="24"/>
+                <w:szCs w:val="24"/>
+              </w:rPr>
+            </w:pPr>
+            <w:r>
+              <w:rPr>
+                <w:sz w:val="24"/>
+                <w:szCs w:val="24"/>
+              </w:rPr>
+              <w:t xml:space="preserve">0xB0: </w:t>
+            </w:r>
+            <w:r>
+              <w:rPr>
+                <w:i/>
+                <w:iCs/>
+                <w:sz w:val="24"/>
+                <w:szCs w:val="24"/>
+              </w:rPr>
+              <w:t>Decrease Stat by 3</w:t>
+            </w:r>
+          </w:p>
+          <w:p>
+            <w:pPr>
+              <w:jc w:val="both"/>
+              <w:rPr>
+                <w:sz w:val="24"/>
+                <w:szCs w:val="24"/>
+              </w:rPr>
+            </w:pPr>
+            <w:r>
+              <w:rPr>
+                <w:sz w:val="24"/>
+                <w:szCs w:val="24"/>
+              </w:rPr>
+              <w:t xml:space="preserve">0xC0: </w:t>
+            </w:r>
+            <w:r>
+              <w:rPr>
+                <w:i/>
+                <w:iCs/>
+                <w:sz w:val="24"/>
+                <w:szCs w:val="24"/>
+              </w:rPr>
+              <w:t>Decrease Stat by 4</w:t>
+            </w:r>
+          </w:p>
+          <w:p>
+            <w:pPr>
+              <w:jc w:val="both"/>
+              <w:rPr>
+                <w:sz w:val="24"/>
+                <w:szCs w:val="24"/>
+              </w:rPr>
+            </w:pPr>
+            <w:r>
+              <w:rPr>
+                <w:sz w:val="24"/>
+                <w:szCs w:val="24"/>
+              </w:rPr>
+              <w:t xml:space="preserve">0xD0: </w:t>
+            </w:r>
+            <w:r>
+              <w:rPr>
+                <w:i/>
+                <w:iCs/>
+                <w:sz w:val="24"/>
+                <w:szCs w:val="24"/>
+              </w:rPr>
+              <w:t>Decrease Stat by 5</w:t>
+            </w:r>
+          </w:p>
+          <w:p>
+            <w:pPr>
+              <w:jc w:val="both"/>
+              <w:rPr>
+                <w:i/>
+                <w:iCs/>
+                <w:sz w:val="24"/>
+                <w:szCs w:val="24"/>
+              </w:rPr>
+            </w:pPr>
+            <w:r>
+              <w:rPr>
+                <w:sz w:val="24"/>
+                <w:szCs w:val="24"/>
+              </w:rPr>
+              <w:t xml:space="preserve">0xE0: </w:t>
+            </w:r>
+            <w:r>
+              <w:rPr>
+                <w:i/>
+                <w:iCs/>
+                <w:sz w:val="24"/>
+                <w:szCs w:val="24"/>
+              </w:rPr>
+              <w:t>Decrease Stat by 6</w:t>
+            </w:r>
+          </w:p>
+          <w:p>
+            <w:pPr>
+              <w:jc w:val="both"/>
+              <w:rPr>
+                <w:i/>
+                <w:iCs/>
+                <w:sz w:val="24"/>
+                <w:szCs w:val="24"/>
+              </w:rPr>
+            </w:pPr>
+          </w:p>
+          <w:p>
+            <w:pPr>
+              <w:jc w:val="both"/>
+              <w:rPr>
+                <w:sz w:val="24"/>
+                <w:szCs w:val="24"/>
+              </w:rPr>
+            </w:pPr>
+            <w:r>
+              <w:rPr>
+                <w:sz w:val="24"/>
+                <w:szCs w:val="24"/>
+              </w:rPr>
+              <w:lastRenderedPageBreak/>
+              <w:t xml:space="preserve">So, for instance, having the enemy Pokemon start the battle with its </w:t>
+            </w:r>
+            <w:r>
+              <w:rPr>
+                <w:i/>
+                <w:iCs/>
+                <w:sz w:val="24"/>
+                <w:szCs w:val="24"/>
+              </w:rPr>
+              <w:t>Attack</w:t>
+            </w:r>
+            <w:r>
+              <w:rPr>
+                <w:sz w:val="24"/>
+                <w:szCs w:val="24"/>
+              </w:rPr>
+              <w:t xml:space="preserve"> raised by </w:t>
+            </w:r>
+            <w:r>
+              <w:rPr>
+                <w:i/>
+                <w:iCs/>
+                <w:sz w:val="24"/>
+                <w:szCs w:val="24"/>
+              </w:rPr>
+              <w:t>2</w:t>
+            </w:r>
+            <w:r>
+              <w:rPr>
+                <w:sz w:val="24"/>
+                <w:szCs w:val="24"/>
+              </w:rPr>
+              <w:t xml:space="preserve">, you would set the var </w:t>
+            </w:r>
+            <w:r>
+              <w:rPr>
+                <w:sz w:val="24"/>
+                <w:szCs w:val="24"/>
+              </w:rPr>
+              <w:t>TOTEM_VAR</w:t>
+            </w:r>
+            <w:r>
+              <w:rPr>
+                <w:sz w:val="24"/>
+                <w:szCs w:val="24"/>
+              </w:rPr>
+              <w:t xml:space="preserve"> + 1 to the value of 0x21 (0x1 + 0x20).</w:t>
+            </w:r>
+          </w:p>
+        </w:tc>
+      </w:tr>
+      <w:tr>
+        <w:tc>
+          <w:tcPr>
+            <w:tcW w:w="2821" w:type="dxa"/>
+          </w:tcPr>
+          <w:p>
+            <w:pPr>
+              <w:jc w:val="both"/>
+              <w:rPr>
+                <w:sz w:val="24"/>
+                <w:szCs w:val="24"/>
+              </w:rPr>
+            </w:pPr>
+            <w:r>
+              <w:rPr>
+                <w:sz w:val="24"/>
+                <w:szCs w:val="24"/>
+              </w:rPr>
+              <w:lastRenderedPageBreak/>
+              <w:t>NPC_FOLLOWING_VAR</w:t>
+            </w:r>
+          </w:p>
+        </w:tc>
+        <w:tc>
+          <w:tcPr>
+            <w:tcW w:w="6755" w:type="dxa"/>
+          </w:tcPr>
+          <w:p>
+            <w:pPr>
+              <w:jc w:val="both"/>
+              <w:rPr>
+                <w:sz w:val="24"/>
+                <w:szCs w:val="24"/>
+              </w:rPr>
+            </w:pPr>
+            <w:r>
+              <w:rPr>
+                <w:sz w:val="24"/>
+                <w:szCs w:val="24"/>
+              </w:rPr>
+              <w:t xml:space="preserve">If the </w:t>
+            </w:r>
+            <w:r>
+              <w:rPr>
+                <w:i/>
+                <w:iCs/>
+                <w:sz w:val="24"/>
+                <w:szCs w:val="24"/>
+              </w:rPr>
+              <w:t>Follow Me</w:t>
+            </w:r>
+            <w:r>
+              <w:rPr>
+                <w:sz w:val="24"/>
+                <w:szCs w:val="24"/>
+              </w:rPr>
+              <w:t xml:space="preserve"> feature is used, this var must be set to the </w:t>
+            </w:r>
+            <w:r>
+              <w:rPr>
+                <w:i/>
+                <w:iCs/>
+                <w:sz w:val="24"/>
+                <w:szCs w:val="24"/>
+              </w:rPr>
+              <w:t>NPC Id</w:t>
+            </w:r>
+            <w:r>
+              <w:rPr>
+                <w:sz w:val="24"/>
+                <w:szCs w:val="24"/>
+              </w:rPr>
+              <w:t xml:space="preserve"> (</w:t>
+            </w:r>
+            <w:r>
+              <w:rPr>
+                <w:i/>
+                <w:iCs/>
+                <w:sz w:val="24"/>
+                <w:szCs w:val="24"/>
+              </w:rPr>
+              <w:t>Person Id</w:t>
+            </w:r>
+            <w:r>
+              <w:rPr>
+                <w:sz w:val="24"/>
+                <w:szCs w:val="24"/>
+              </w:rPr>
+              <w:t xml:space="preserve"> in </w:t>
+            </w:r>
+            <w:r>
+              <w:rPr>
+                <w:i/>
+                <w:iCs/>
+                <w:sz w:val="24"/>
+                <w:szCs w:val="24"/>
+              </w:rPr>
+              <w:t>Advance Map</w:t>
+            </w:r>
+            <w:r>
+              <w:rPr>
+                <w:sz w:val="24"/>
+                <w:szCs w:val="24"/>
+              </w:rPr>
+              <w:t>) of the following NPC. If no NPC is following the player, this var should be set to 0.</w:t>
+            </w:r>
+          </w:p>
+        </w:tc>
+      </w:tr>
+      <w:tr>
+        <w:tc>
+          <w:tcPr>
+            <w:tcW w:w="2821" w:type="dxa"/>
+          </w:tcPr>
+          <w:p>
+            <w:pPr>
+              <w:jc w:val="both"/>
+              <w:rPr>
+                <w:sz w:val="24"/>
+                <w:szCs w:val="24"/>
+              </w:rPr>
+            </w:pPr>
+            <w:r>
+              <w:rPr>
+                <w:sz w:val="24"/>
+                <w:szCs w:val="24"/>
+              </w:rPr>
+              <w:t>OW_SPRITE_SWITCH_VAR</w:t>
+            </w:r>
+          </w:p>
+        </w:tc>
+        <w:tc>
+          <w:tcPr>
+            <w:tcW w:w="6755" w:type="dxa"/>
+          </w:tcPr>
+          <w:p>
+            <w:pPr>
+              <w:jc w:val="both"/>
+              <w:rPr>
+                <w:sz w:val="24"/>
+                <w:szCs w:val="24"/>
+              </w:rPr>
+            </w:pPr>
+            <w:r>
+              <w:rPr>
+                <w:sz w:val="24"/>
+                <w:szCs w:val="24"/>
+              </w:rPr>
+              <w:t xml:space="preserve">Setting this var to a value other than 0 will change the picture used for the player’s Overworld sprite. The value should correspond to the </w:t>
+            </w:r>
+            <w:r>
+              <w:rPr>
+                <w:i/>
+                <w:iCs/>
+                <w:sz w:val="24"/>
+                <w:szCs w:val="24"/>
+              </w:rPr>
+              <w:t>Picture Id</w:t>
+            </w:r>
+            <w:r>
+              <w:rPr>
+                <w:sz w:val="24"/>
+                <w:szCs w:val="24"/>
+              </w:rPr>
+              <w:t xml:space="preserve"> of the NPC.</w:t>
+            </w:r>
+          </w:p>
+        </w:tc>
+      </w:tr>
+      <w:tr>
+        <w:tc>
+          <w:tcPr>
+            <w:tcW w:w="2821" w:type="dxa"/>
+          </w:tcPr>
+          <w:p>
+            <w:pPr>
+              <w:jc w:val="both"/>
+              <w:rPr>
+                <w:sz w:val="24"/>
+                <w:szCs w:val="24"/>
+              </w:rPr>
+            </w:pPr>
+            <w:r>
+              <w:rPr>
+                <w:sz w:val="24"/>
+                <w:szCs w:val="24"/>
+              </w:rPr>
+              <w:t>BACKSPRITE_SWITCH_VAR</w:t>
+            </w:r>
+          </w:p>
+        </w:tc>
+        <w:tc>
+          <w:tcPr>
+            <w:tcW w:w="6755" w:type="dxa"/>
+          </w:tcPr>
+          <w:p>
+            <w:pPr>
+              <w:rPr>
+                <w:sz w:val="24"/>
+                <w:szCs w:val="24"/>
+              </w:rPr>
+            </w:pPr>
+            <w:r>
+              <w:rPr>
+                <w:sz w:val="24"/>
+                <w:szCs w:val="24"/>
+              </w:rPr>
+              <w:t xml:space="preserve">Setting this var to a value other than 0 will change the default back sprite loaded for the player in battle. </w:t>
+            </w:r>
+          </w:p>
+          <w:p>
+            <w:pPr>
+              <w:rPr>
+                <w:sz w:val="24"/>
+                <w:szCs w:val="24"/>
+              </w:rPr>
+            </w:pPr>
+            <w:r>
+              <w:rPr>
+                <w:sz w:val="24"/>
+                <w:szCs w:val="24"/>
+              </w:rPr>
+              <w:t xml:space="preserve">See </w:t>
+            </w:r>
             <w:r>
               <w:rPr>
                 <w:b/>
@@ -990,789 +1398,8 @@
                 <w:sz w:val="24"/>
                 <w:szCs w:val="24"/>
               </w:rPr>
-              <w:t>Amount</w:t>
-            </w:r>
-            <w:r>
-              <w:rPr>
-                <w:sz w:val="24"/>
-                <w:szCs w:val="24"/>
-              </w:rPr>
-              <w:t>:</w:t>
-            </w:r>
-          </w:p>
-          <w:p>
-            <w:pPr>
-              <w:jc w:val="both"/>
-              <w:rPr>
-                <w:sz w:val="24"/>
-                <w:szCs w:val="24"/>
-              </w:rPr>
-            </w:pPr>
-            <w:r>
-              <w:rPr>
-                <w:sz w:val="24"/>
-                <w:szCs w:val="24"/>
-              </w:rPr>
-              <w:t xml:space="preserve">0x10: </w:t>
-            </w:r>
-            <w:r>
-              <w:rPr>
-                <w:i/>
-                <w:iCs/>
-                <w:sz w:val="24"/>
-                <w:szCs w:val="24"/>
-              </w:rPr>
-              <w:t>Increase Stat by 1</w:t>
-            </w:r>
-          </w:p>
-          <w:p>
-            <w:pPr>
-              <w:jc w:val="both"/>
-              <w:rPr>
-                <w:sz w:val="24"/>
-                <w:szCs w:val="24"/>
-              </w:rPr>
-            </w:pPr>
-            <w:r>
-              <w:rPr>
-                <w:sz w:val="24"/>
-                <w:szCs w:val="24"/>
-              </w:rPr>
-              <w:t xml:space="preserve">0x20: </w:t>
-            </w:r>
-            <w:r>
-              <w:rPr>
-                <w:i/>
-                <w:iCs/>
-                <w:sz w:val="24"/>
-                <w:szCs w:val="24"/>
-              </w:rPr>
-              <w:t>Increas</w:t>
-            </w:r>
-            <w:r>
-              <w:rPr>
-                <w:i/>
-                <w:iCs/>
-                <w:sz w:val="24"/>
-                <w:szCs w:val="24"/>
-              </w:rPr>
-              <w:t>e Stat by 2</w:t>
-            </w:r>
-          </w:p>
-          <w:p>
-            <w:pPr>
-              <w:jc w:val="both"/>
-              <w:rPr>
-                <w:sz w:val="24"/>
-                <w:szCs w:val="24"/>
-              </w:rPr>
-            </w:pPr>
-            <w:r>
-              <w:rPr>
-                <w:sz w:val="24"/>
-                <w:szCs w:val="24"/>
-              </w:rPr>
-              <w:t xml:space="preserve">0x30: </w:t>
-            </w:r>
-            <w:r>
-              <w:rPr>
-                <w:i/>
-                <w:iCs/>
-                <w:sz w:val="24"/>
-                <w:szCs w:val="24"/>
-              </w:rPr>
-              <w:t>Increas</w:t>
-            </w:r>
-            <w:r>
-              <w:rPr>
-                <w:i/>
-                <w:iCs/>
-                <w:sz w:val="24"/>
-                <w:szCs w:val="24"/>
-              </w:rPr>
-              <w:t>e Stat by 3</w:t>
-            </w:r>
-          </w:p>
-          <w:p>
-            <w:pPr>
-              <w:jc w:val="both"/>
-              <w:rPr>
-                <w:sz w:val="24"/>
-                <w:szCs w:val="24"/>
-              </w:rPr>
-            </w:pPr>
-            <w:r>
-              <w:rPr>
-                <w:sz w:val="24"/>
-                <w:szCs w:val="24"/>
-              </w:rPr>
-              <w:t xml:space="preserve">0x40: </w:t>
-            </w:r>
-            <w:r>
-              <w:rPr>
-                <w:i/>
-                <w:iCs/>
-                <w:sz w:val="24"/>
-                <w:szCs w:val="24"/>
-              </w:rPr>
-              <w:t>Increas</w:t>
-            </w:r>
-            <w:r>
-              <w:rPr>
-                <w:i/>
-                <w:iCs/>
-                <w:sz w:val="24"/>
-                <w:szCs w:val="24"/>
-              </w:rPr>
-              <w:t>e Stat by 4</w:t>
-            </w:r>
-          </w:p>
-          <w:p>
-            <w:pPr>
-              <w:jc w:val="both"/>
-              <w:rPr>
-                <w:sz w:val="24"/>
-                <w:szCs w:val="24"/>
-              </w:rPr>
-            </w:pPr>
-            <w:r>
-              <w:rPr>
-                <w:sz w:val="24"/>
-                <w:szCs w:val="24"/>
-              </w:rPr>
-              <w:t xml:space="preserve">0x50: </w:t>
-            </w:r>
-            <w:r>
-              <w:rPr>
-                <w:i/>
-                <w:iCs/>
-                <w:sz w:val="24"/>
-                <w:szCs w:val="24"/>
-              </w:rPr>
-              <w:t>Increas</w:t>
-            </w:r>
-            <w:r>
-              <w:rPr>
-                <w:i/>
-                <w:iCs/>
-                <w:sz w:val="24"/>
-                <w:szCs w:val="24"/>
-              </w:rPr>
-              <w:t>e Stat by 5</w:t>
-            </w:r>
-          </w:p>
-          <w:p>
-            <w:pPr>
-              <w:jc w:val="both"/>
-              <w:rPr>
-                <w:i/>
-                <w:iCs/>
-                <w:sz w:val="24"/>
-                <w:szCs w:val="24"/>
-              </w:rPr>
-            </w:pPr>
-            <w:r>
-              <w:rPr>
-                <w:sz w:val="24"/>
-                <w:szCs w:val="24"/>
-              </w:rPr>
-              <w:t xml:space="preserve">0x60: </w:t>
-            </w:r>
-            <w:r>
-              <w:rPr>
-                <w:i/>
-                <w:iCs/>
-                <w:sz w:val="24"/>
-                <w:szCs w:val="24"/>
-              </w:rPr>
-              <w:t>Increas</w:t>
-            </w:r>
-            <w:r>
-              <w:rPr>
-                <w:i/>
-                <w:iCs/>
-                <w:sz w:val="24"/>
-                <w:szCs w:val="24"/>
-              </w:rPr>
-              <w:t>e Stat by 6</w:t>
-            </w:r>
-          </w:p>
-          <w:p>
-            <w:pPr>
-              <w:jc w:val="both"/>
-              <w:rPr>
-                <w:i/>
-                <w:iCs/>
-                <w:sz w:val="24"/>
-                <w:szCs w:val="24"/>
-              </w:rPr>
-            </w:pPr>
-            <w:r>
-              <w:rPr>
-                <w:sz w:val="24"/>
-                <w:szCs w:val="24"/>
-              </w:rPr>
-              <w:t xml:space="preserve">0x90: </w:t>
-            </w:r>
-            <w:r>
-              <w:rPr>
-                <w:i/>
-                <w:iCs/>
-                <w:sz w:val="24"/>
-                <w:szCs w:val="24"/>
-              </w:rPr>
-              <w:t xml:space="preserve">Decrease </w:t>
-            </w:r>
-            <w:r>
-              <w:rPr>
-                <w:i/>
-                <w:iCs/>
-                <w:sz w:val="24"/>
-                <w:szCs w:val="24"/>
-              </w:rPr>
-              <w:t>Stat by 1</w:t>
-            </w:r>
-          </w:p>
-          <w:p>
-            <w:pPr>
-              <w:jc w:val="both"/>
-              <w:rPr>
-                <w:sz w:val="24"/>
-                <w:szCs w:val="24"/>
-              </w:rPr>
-            </w:pPr>
-            <w:r>
-              <w:rPr>
-                <w:sz w:val="24"/>
-                <w:szCs w:val="24"/>
-              </w:rPr>
-              <w:t xml:space="preserve">0xA0: </w:t>
-            </w:r>
-            <w:r>
-              <w:rPr>
-                <w:i/>
-                <w:iCs/>
-                <w:sz w:val="24"/>
-                <w:szCs w:val="24"/>
-              </w:rPr>
-              <w:t>Decrease Stat by 2</w:t>
-            </w:r>
-          </w:p>
-          <w:p>
-            <w:pPr>
-              <w:jc w:val="both"/>
-              <w:rPr>
-                <w:sz w:val="24"/>
-                <w:szCs w:val="24"/>
-              </w:rPr>
-            </w:pPr>
-            <w:r>
-              <w:rPr>
-                <w:sz w:val="24"/>
-                <w:szCs w:val="24"/>
-              </w:rPr>
-              <w:t xml:space="preserve">0xB0: </w:t>
-            </w:r>
-            <w:r>
-              <w:rPr>
-                <w:i/>
-                <w:iCs/>
-                <w:sz w:val="24"/>
-                <w:szCs w:val="24"/>
-              </w:rPr>
-              <w:t>Decrease Stat by 3</w:t>
-            </w:r>
-          </w:p>
-          <w:p>
-            <w:pPr>
-              <w:jc w:val="both"/>
-              <w:rPr>
-                <w:sz w:val="24"/>
-                <w:szCs w:val="24"/>
-              </w:rPr>
-            </w:pPr>
-            <w:r>
-              <w:rPr>
-                <w:sz w:val="24"/>
-                <w:szCs w:val="24"/>
-              </w:rPr>
-              <w:t xml:space="preserve">0xC0: </w:t>
-            </w:r>
-            <w:r>
-              <w:rPr>
-                <w:i/>
-                <w:iCs/>
-                <w:sz w:val="24"/>
-                <w:szCs w:val="24"/>
-              </w:rPr>
-              <w:t>Decrease Stat by 4</w:t>
-            </w:r>
-          </w:p>
-          <w:p>
-            <w:pPr>
-              <w:jc w:val="both"/>
-              <w:rPr>
-                <w:sz w:val="24"/>
-                <w:szCs w:val="24"/>
-              </w:rPr>
-            </w:pPr>
-            <w:r>
-              <w:rPr>
-                <w:sz w:val="24"/>
-                <w:szCs w:val="24"/>
-              </w:rPr>
-              <w:t xml:space="preserve">0xD0: </w:t>
-            </w:r>
-            <w:r>
-              <w:rPr>
-                <w:i/>
-                <w:iCs/>
-                <w:sz w:val="24"/>
-                <w:szCs w:val="24"/>
-              </w:rPr>
-              <w:t>Decrease Stat by 5</w:t>
-            </w:r>
-          </w:p>
-          <w:p>
-            <w:pPr>
-              <w:jc w:val="both"/>
-              <w:rPr>
-                <w:i/>
-                <w:iCs/>
-                <w:sz w:val="24"/>
-                <w:szCs w:val="24"/>
-              </w:rPr>
-            </w:pPr>
-            <w:r>
-              <w:rPr>
-                <w:sz w:val="24"/>
-                <w:szCs w:val="24"/>
-              </w:rPr>
-              <w:t xml:space="preserve">0xE0: </w:t>
-            </w:r>
-            <w:r>
-              <w:rPr>
-                <w:i/>
-                <w:iCs/>
-                <w:sz w:val="24"/>
-                <w:szCs w:val="24"/>
-              </w:rPr>
-              <w:t>Decrease Stat by 6</w:t>
-            </w:r>
-          </w:p>
-          <w:p>
-            <w:pPr>
-              <w:jc w:val="both"/>
-              <w:rPr>
-                <w:i/>
-                <w:iCs/>
-                <w:sz w:val="24"/>
-                <w:szCs w:val="24"/>
-              </w:rPr>
-            </w:pPr>
-          </w:p>
-          <w:p>
-            <w:pPr>
-              <w:jc w:val="both"/>
-              <w:rPr>
-                <w:sz w:val="24"/>
-                <w:szCs w:val="24"/>
-              </w:rPr>
-            </w:pPr>
-            <w:r>
-              <w:rPr>
-                <w:sz w:val="24"/>
-                <w:szCs w:val="24"/>
-              </w:rPr>
-              <w:lastRenderedPageBreak/>
-              <w:t xml:space="preserve">So, for instance, having the enemy </w:t>
-            </w:r>
-            <w:proofErr w:type="spellStart"/>
-            <w:r>
-              <w:rPr>
-                <w:sz w:val="24"/>
-                <w:szCs w:val="24"/>
-              </w:rPr>
-              <w:t>Pokemon</w:t>
-            </w:r>
-            <w:proofErr w:type="spellEnd"/>
-            <w:r>
-              <w:rPr>
-                <w:sz w:val="24"/>
-                <w:szCs w:val="24"/>
-              </w:rPr>
-              <w:t xml:space="preserve"> start the battle with its </w:t>
-            </w:r>
-            <w:r>
-              <w:rPr>
-                <w:i/>
-                <w:iCs/>
-                <w:sz w:val="24"/>
-                <w:szCs w:val="24"/>
-              </w:rPr>
-              <w:t>Attack</w:t>
-            </w:r>
-            <w:r>
-              <w:rPr>
-                <w:sz w:val="24"/>
-                <w:szCs w:val="24"/>
-              </w:rPr>
-              <w:t xml:space="preserve"> raised by </w:t>
-            </w:r>
-            <w:r>
-              <w:rPr>
-                <w:i/>
-                <w:iCs/>
-                <w:sz w:val="24"/>
-                <w:szCs w:val="24"/>
-              </w:rPr>
-              <w:t>2</w:t>
-            </w:r>
-            <w:r>
-              <w:rPr>
-                <w:sz w:val="24"/>
-                <w:szCs w:val="24"/>
-              </w:rPr>
-              <w:t xml:space="preserve">, you would set the </w:t>
-            </w:r>
-            <w:proofErr w:type="spellStart"/>
-            <w:r>
-              <w:rPr>
-                <w:sz w:val="24"/>
-                <w:szCs w:val="24"/>
-              </w:rPr>
-              <w:t>var</w:t>
-            </w:r>
-            <w:proofErr w:type="spellEnd"/>
-            <w:r>
-              <w:rPr>
-                <w:sz w:val="24"/>
-                <w:szCs w:val="24"/>
-              </w:rPr>
-              <w:t xml:space="preserve"> </w:t>
-            </w:r>
-            <w:r>
-              <w:rPr>
-                <w:sz w:val="24"/>
-                <w:szCs w:val="24"/>
-              </w:rPr>
-              <w:t>TOTEM_VAR</w:t>
-            </w:r>
-            <w:r>
-              <w:rPr>
-                <w:sz w:val="24"/>
-                <w:szCs w:val="24"/>
-              </w:rPr>
-              <w:t xml:space="preserve"> + 1 to the value of 0x21 (0x1 + 0x20).</w:t>
-            </w:r>
-          </w:p>
-        </w:tc>
-      </w:tr>
-      <w:tr>
-        <w:tc>
-          <w:tcPr>
-            <w:tcW w:w="2821" w:type="dxa"/>
-          </w:tcPr>
-          <w:p>
-            <w:pPr>
-              <w:jc w:val="both"/>
-              <w:rPr>
-                <w:sz w:val="24"/>
-                <w:szCs w:val="24"/>
-              </w:rPr>
-            </w:pPr>
-            <w:r>
-              <w:rPr>
-                <w:sz w:val="24"/>
-                <w:szCs w:val="24"/>
-              </w:rPr>
-              <w:lastRenderedPageBreak/>
-              <w:t>NPC_FOLLOWING_VAR</w:t>
-            </w:r>
-          </w:p>
-        </w:tc>
-        <w:tc>
-          <w:tcPr>
-            <w:tcW w:w="6755" w:type="dxa"/>
-          </w:tcPr>
-          <w:p>
-            <w:pPr>
-              <w:jc w:val="both"/>
-              <w:rPr>
-                <w:sz w:val="24"/>
-                <w:szCs w:val="24"/>
-              </w:rPr>
-            </w:pPr>
-            <w:r>
-              <w:rPr>
-                <w:sz w:val="24"/>
-                <w:szCs w:val="24"/>
-              </w:rPr>
-              <w:t xml:space="preserve">If the </w:t>
-            </w:r>
-            <w:r>
-              <w:rPr>
-                <w:i/>
-                <w:iCs/>
-                <w:sz w:val="24"/>
-                <w:szCs w:val="24"/>
-              </w:rPr>
-              <w:t>Follow Me</w:t>
-            </w:r>
-            <w:r>
-              <w:rPr>
-                <w:sz w:val="24"/>
-                <w:szCs w:val="24"/>
-              </w:rPr>
-              <w:t xml:space="preserve"> feature is used, this </w:t>
-            </w:r>
-            <w:proofErr w:type="spellStart"/>
-            <w:r>
-              <w:rPr>
-                <w:sz w:val="24"/>
-                <w:szCs w:val="24"/>
-              </w:rPr>
-              <w:t>var</w:t>
-            </w:r>
-            <w:proofErr w:type="spellEnd"/>
-            <w:r>
-              <w:rPr>
-                <w:sz w:val="24"/>
-                <w:szCs w:val="24"/>
-              </w:rPr>
-              <w:t xml:space="preserve"> must be set to the </w:t>
-            </w:r>
-            <w:r>
-              <w:rPr>
-                <w:i/>
-                <w:iCs/>
-                <w:sz w:val="24"/>
-                <w:szCs w:val="24"/>
-              </w:rPr>
-              <w:t>NPC Id</w:t>
-            </w:r>
-            <w:r>
-              <w:rPr>
-                <w:sz w:val="24"/>
-                <w:szCs w:val="24"/>
-              </w:rPr>
-              <w:t xml:space="preserve"> (</w:t>
-            </w:r>
-            <w:r>
-              <w:rPr>
-                <w:i/>
-                <w:iCs/>
-                <w:sz w:val="24"/>
-                <w:szCs w:val="24"/>
-              </w:rPr>
-              <w:t>Person Id</w:t>
-            </w:r>
-            <w:r>
-              <w:rPr>
-                <w:sz w:val="24"/>
-                <w:szCs w:val="24"/>
-              </w:rPr>
-              <w:t xml:space="preserve"> in </w:t>
-            </w:r>
-            <w:r>
-              <w:rPr>
-                <w:i/>
-                <w:iCs/>
-                <w:sz w:val="24"/>
-                <w:szCs w:val="24"/>
-              </w:rPr>
-              <w:t>Advance Map</w:t>
-            </w:r>
-            <w:r>
-              <w:rPr>
-                <w:sz w:val="24"/>
-                <w:szCs w:val="24"/>
-              </w:rPr>
-              <w:t xml:space="preserve">) of the following NPC. If no NPC is following the player, this </w:t>
-            </w:r>
-            <w:proofErr w:type="spellStart"/>
-            <w:r>
-              <w:rPr>
-                <w:sz w:val="24"/>
-                <w:szCs w:val="24"/>
-              </w:rPr>
-              <w:t>var</w:t>
-            </w:r>
-            <w:proofErr w:type="spellEnd"/>
-            <w:r>
-              <w:rPr>
-                <w:sz w:val="24"/>
-                <w:szCs w:val="24"/>
-              </w:rPr>
-              <w:t xml:space="preserve"> should be set to 0.</w:t>
-            </w:r>
-          </w:p>
-        </w:tc>
-      </w:tr>
-      <w:tr>
-        <w:tc>
-          <w:tcPr>
-            <w:tcW w:w="2821" w:type="dxa"/>
-          </w:tcPr>
-          <w:p>
-            <w:pPr>
-              <w:jc w:val="both"/>
-              <w:rPr>
-                <w:sz w:val="24"/>
-                <w:szCs w:val="24"/>
-              </w:rPr>
-            </w:pPr>
-            <w:r>
-              <w:rPr>
-                <w:sz w:val="24"/>
-                <w:szCs w:val="24"/>
-              </w:rPr>
-              <w:t>OW_SPRITE_SWITCH_VAR</w:t>
-            </w:r>
-          </w:p>
-        </w:tc>
-        <w:tc>
-          <w:tcPr>
-            <w:tcW w:w="6755" w:type="dxa"/>
-          </w:tcPr>
-          <w:p>
-            <w:pPr>
-              <w:jc w:val="both"/>
-              <w:rPr>
-                <w:sz w:val="24"/>
-                <w:szCs w:val="24"/>
-              </w:rPr>
-            </w:pPr>
-            <w:r>
-              <w:rPr>
-                <w:sz w:val="24"/>
-                <w:szCs w:val="24"/>
-              </w:rPr>
-              <w:t xml:space="preserve">Setting this </w:t>
-            </w:r>
-            <w:proofErr w:type="spellStart"/>
-            <w:r>
-              <w:rPr>
-                <w:sz w:val="24"/>
-                <w:szCs w:val="24"/>
-              </w:rPr>
-              <w:t>var</w:t>
-            </w:r>
-            <w:proofErr w:type="spellEnd"/>
-            <w:r>
-              <w:rPr>
-                <w:sz w:val="24"/>
-                <w:szCs w:val="24"/>
-              </w:rPr>
-              <w:t xml:space="preserve"> to a value other than 0 will change the picture used for the player’s </w:t>
-            </w:r>
-            <w:proofErr w:type="spellStart"/>
-            <w:r>
-              <w:rPr>
-                <w:sz w:val="24"/>
-                <w:szCs w:val="24"/>
-              </w:rPr>
-              <w:t>Overworld</w:t>
-            </w:r>
-            <w:proofErr w:type="spellEnd"/>
-            <w:r>
-              <w:rPr>
-                <w:sz w:val="24"/>
-                <w:szCs w:val="24"/>
-              </w:rPr>
-              <w:t xml:space="preserve"> sprite. The value should correspond to the </w:t>
-            </w:r>
-            <w:r>
-              <w:rPr>
-                <w:i/>
-                <w:iCs/>
-                <w:sz w:val="24"/>
-                <w:szCs w:val="24"/>
-              </w:rPr>
-              <w:t>Picture Id</w:t>
-            </w:r>
-            <w:r>
-              <w:rPr>
-                <w:sz w:val="24"/>
-                <w:szCs w:val="24"/>
-              </w:rPr>
-              <w:t xml:space="preserve"> of the NPC.</w:t>
-            </w:r>
-          </w:p>
-        </w:tc>
-      </w:tr>
-      <w:tr>
-        <w:tc>
-          <w:tcPr>
-            <w:tcW w:w="2821" w:type="dxa"/>
-          </w:tcPr>
-          <w:p>
-            <w:pPr>
-              <w:jc w:val="both"/>
-              <w:rPr>
-                <w:sz w:val="24"/>
-                <w:szCs w:val="24"/>
-              </w:rPr>
-            </w:pPr>
-            <w:r>
-              <w:rPr>
-                <w:sz w:val="24"/>
-                <w:szCs w:val="24"/>
-              </w:rPr>
-              <w:t>BACKSPRITE_SWITCH_VAR</w:t>
-            </w:r>
-          </w:p>
-        </w:tc>
-        <w:tc>
-          <w:tcPr>
-            <w:tcW w:w="6755" w:type="dxa"/>
-          </w:tcPr>
-          <w:p>
-            <w:pPr>
-              <w:rPr>
-                <w:sz w:val="24"/>
-                <w:szCs w:val="24"/>
-              </w:rPr>
-            </w:pPr>
-            <w:r>
-              <w:rPr>
-                <w:sz w:val="24"/>
-                <w:szCs w:val="24"/>
-              </w:rPr>
-              <w:t xml:space="preserve">Setting this </w:t>
-            </w:r>
-            <w:proofErr w:type="spellStart"/>
-            <w:r>
-              <w:rPr>
-                <w:sz w:val="24"/>
-                <w:szCs w:val="24"/>
-              </w:rPr>
-              <w:t>var</w:t>
-            </w:r>
-            <w:proofErr w:type="spellEnd"/>
-            <w:r>
-              <w:rPr>
-                <w:sz w:val="24"/>
-                <w:szCs w:val="24"/>
-              </w:rPr>
-              <w:t xml:space="preserve"> to a value other than 0 will change the default back sprite loaded for the player in battle. </w:t>
-            </w:r>
-          </w:p>
-          <w:p>
-            <w:pPr>
-              <w:rPr>
-                <w:sz w:val="24"/>
-                <w:szCs w:val="24"/>
-              </w:rPr>
-            </w:pPr>
-            <w:r>
-              <w:rPr>
-                <w:sz w:val="24"/>
-                <w:szCs w:val="24"/>
-              </w:rPr>
-              <w:t xml:space="preserve">See </w:t>
-            </w:r>
-            <w:proofErr w:type="spellStart"/>
+              <w:t>src/table/</w:t>
+            </w:r>
             <w:r>
               <w:rPr>
                 <w:b/>
@@ -1780,9 +1407,8 @@
                 <w:sz w:val="24"/>
                 <w:szCs w:val="24"/>
               </w:rPr>
-              <w:t>src</w:t>
-            </w:r>
-            <w:proofErr w:type="spellEnd"/>
+              <w:t>Trainer_Backsprite_Table</w:t>
+            </w:r>
             <w:r>
               <w:rPr>
                 <w:b/>
@@ -1790,50 +1416,14 @@
                 <w:sz w:val="24"/>
                 <w:szCs w:val="24"/>
               </w:rPr>
-              <w:t>/table/</w:t>
-            </w:r>
-            <w:proofErr w:type="spellStart"/>
-            <w:r>
-              <w:rPr>
-                <w:b/>
-                <w:bCs/>
-                <w:sz w:val="24"/>
-                <w:szCs w:val="24"/>
-              </w:rPr>
-              <w:t>Trainer_Backsprite_Table</w:t>
-            </w:r>
-            <w:r>
-              <w:rPr>
-                <w:b/>
-                <w:bCs/>
-                <w:sz w:val="24"/>
-                <w:szCs w:val="24"/>
-              </w:rPr>
               <w:t>.s</w:t>
             </w:r>
-            <w:proofErr w:type="spellEnd"/>
-            <w:r>
-              <w:rPr>
-                <w:sz w:val="24"/>
-                <w:szCs w:val="24"/>
-              </w:rPr>
-              <w:t xml:space="preserve"> for a list of available </w:t>
-            </w:r>
-            <w:proofErr w:type="spellStart"/>
-            <w:r>
-              <w:rPr>
-                <w:sz w:val="24"/>
-                <w:szCs w:val="24"/>
-              </w:rPr>
-              <w:t>backsprites</w:t>
-            </w:r>
-            <w:proofErr w:type="spellEnd"/>
-            <w:r>
-              <w:rPr>
-                <w:sz w:val="24"/>
-                <w:szCs w:val="24"/>
-              </w:rPr>
-              <w:t>.</w:t>
+            <w:r>
+              <w:rPr>
+                <w:sz w:val="24"/>
+                <w:szCs w:val="24"/>
+              </w:rPr>
+              <w:t xml:space="preserve"> for a list of available backsprites.</w:t>
             </w:r>
           </w:p>
         </w:tc>
@@ -1908,23 +1498,7 @@
                 <w:sz w:val="24"/>
                 <w:szCs w:val="24"/>
               </w:rPr>
-              <w:t xml:space="preserve">Setting this </w:t>
-            </w:r>
-            <w:proofErr w:type="spellStart"/>
-            <w:r>
-              <w:rPr>
-                <w:sz w:val="24"/>
-                <w:szCs w:val="24"/>
-              </w:rPr>
-              <w:t>var</w:t>
-            </w:r>
-            <w:proofErr w:type="spellEnd"/>
-            <w:r>
-              <w:rPr>
-                <w:sz w:val="24"/>
-                <w:szCs w:val="24"/>
-              </w:rPr>
-              <w:t xml:space="preserve"> to a value other than 0 will cause the regular battle background loaded to be replaced by a custom one.</w:t>
+              <w:t>Setting this var to a value other than 0 will cause the regular battle background loaded to be replaced by a custom one.</w:t>
             </w:r>
           </w:p>
           <w:p>
@@ -1948,19 +1522,8 @@
                 <w:sz w:val="24"/>
                 <w:szCs w:val="24"/>
               </w:rPr>
-              <w:t>/include/</w:t>
-            </w:r>
-            <w:proofErr w:type="spellStart"/>
-            <w:r>
-              <w:rPr>
-                <w:b/>
-                <w:bCs/>
-                <w:sz w:val="24"/>
-                <w:szCs w:val="24"/>
-              </w:rPr>
-              <w:t>battle.h</w:t>
-            </w:r>
-            <w:proofErr w:type="spellEnd"/>
+              <w:t>/include/battle.h</w:t>
+            </w:r>
             <w:r>
               <w:rPr>
                 <w:sz w:val="24"/>
@@ -2041,23 +1604,7 @@
                 <w:sz w:val="24"/>
                 <w:szCs w:val="24"/>
               </w:rPr>
-              <w:t xml:space="preserve">A </w:t>
-            </w:r>
-            <w:proofErr w:type="spellStart"/>
-            <w:r>
-              <w:rPr>
-                <w:sz w:val="24"/>
-                <w:szCs w:val="24"/>
-              </w:rPr>
-              <w:t>var</w:t>
-            </w:r>
-            <w:proofErr w:type="spellEnd"/>
-            <w:r>
-              <w:rPr>
-                <w:sz w:val="24"/>
-                <w:szCs w:val="24"/>
-              </w:rPr>
-              <w:t xml:space="preserve"> that is automatically set by the engine. It contains the map name Id of the map where there currently is a </w:t>
+              <w:t xml:space="preserve">A var that is automatically set by the engine. It contains the map name Id of the map where there currently is a </w:t>
             </w:r>
             <w:hyperlink r:id="rId8" w:history="1">
               <w:r>
@@ -2122,30 +1669,7 @@
                 <w:sz w:val="24"/>
                 <w:szCs w:val="24"/>
               </w:rPr>
-              <w:t xml:space="preserve">A </w:t>
-            </w:r>
-            <w:proofErr w:type="spellStart"/>
-            <w:r>
-              <w:rPr>
-                <w:sz w:val="24"/>
-                <w:szCs w:val="24"/>
-              </w:rPr>
-              <w:t>var</w:t>
-            </w:r>
-            <w:proofErr w:type="spellEnd"/>
-            <w:r>
-              <w:rPr>
-                <w:sz w:val="24"/>
-                <w:szCs w:val="24"/>
-              </w:rPr>
-              <w:t xml:space="preserve"> that is automatically set by the engine. It contains the </w:t>
-            </w:r>
-            <w:r>
-              <w:rPr>
-                <w:sz w:val="24"/>
-                <w:szCs w:val="24"/>
-              </w:rPr>
-              <w:t xml:space="preserve">species that is currently </w:t>
+              <w:t xml:space="preserve">A var that is automatically set by the engine. It contains the species that is currently </w:t>
             </w:r>
             <w:r>
               <w:rPr>
@@ -2476,23 +2000,7 @@
                 <w:sz w:val="24"/>
                 <w:szCs w:val="24"/>
               </w:rPr>
-              <w:t xml:space="preserve">Setting this flag will cause enemy </w:t>
-            </w:r>
-            <w:proofErr w:type="spellStart"/>
-            <w:r>
-              <w:rPr>
-                <w:sz w:val="24"/>
-                <w:szCs w:val="24"/>
-              </w:rPr>
-              <w:t>Pokemon</w:t>
-            </w:r>
-            <w:proofErr w:type="spellEnd"/>
-            <w:r>
-              <w:rPr>
-                <w:sz w:val="24"/>
-                <w:szCs w:val="24"/>
-              </w:rPr>
-              <w:t xml:space="preserve"> to always dodge balls thrown at them.</w:t>
+              <w:t>Setting this flag will cause enemy Pokemon to always dodge balls thrown at them.</w:t>
             </w:r>
           </w:p>
           <w:p>
@@ -2687,39 +2195,7 @@
                 <w:sz w:val="24"/>
                 <w:szCs w:val="24"/>
               </w:rPr>
-              <w:t xml:space="preserve"> is defined, then setting this flag allows the player to capture </w:t>
-            </w:r>
-            <w:proofErr w:type="spellStart"/>
-            <w:r>
-              <w:rPr>
-                <w:sz w:val="24"/>
-                <w:szCs w:val="24"/>
-              </w:rPr>
-              <w:t>Pokemon</w:t>
-            </w:r>
-            <w:proofErr w:type="spellEnd"/>
-            <w:r>
-              <w:rPr>
-                <w:sz w:val="24"/>
-                <w:szCs w:val="24"/>
-              </w:rPr>
-              <w:t xml:space="preserve"> belonging to the opposing trainer. Capturing a </w:t>
-            </w:r>
-            <w:proofErr w:type="spellStart"/>
-            <w:r>
-              <w:rPr>
-                <w:sz w:val="24"/>
-                <w:szCs w:val="24"/>
-              </w:rPr>
-              <w:t>Pokemon</w:t>
-            </w:r>
-            <w:proofErr w:type="spellEnd"/>
-            <w:r>
-              <w:rPr>
-                <w:sz w:val="24"/>
-                <w:szCs w:val="24"/>
-              </w:rPr>
-              <w:t xml:space="preserve"> in this way will automatically end the battle.</w:t>
+              <w:t xml:space="preserve"> is defined, then setting this flag allows the player to capture Pokemon belonging to the opposing trainer. Capturing a Pokemon in this way will automatically end the battle.</w:t>
             </w:r>
           </w:p>
           <w:p>
@@ -2928,7 +2404,6 @@
               </w:rPr>
               <w:t xml:space="preserve">This flag is set by the engine when the scripting command </w:t>
             </w:r>
-            <w:proofErr w:type="spellStart"/>
             <w:r>
               <w:rPr>
                 <w:i/>
@@ -2936,17 +2411,7 @@
                 <w:sz w:val="24"/>
                 <w:szCs w:val="24"/>
               </w:rPr>
-              <w:t>trainerbattle</w:t>
-            </w:r>
-            <w:proofErr w:type="spellEnd"/>
-            <w:r>
-              <w:rPr>
-                <w:i/>
-                <w:iCs/>
-                <w:sz w:val="24"/>
-                <w:szCs w:val="24"/>
-              </w:rPr>
-              <w:t xml:space="preserve"> 0x10</w:t>
+              <w:t>trainerbattle 0x10</w:t>
             </w:r>
             <w:r>
               <w:rPr>
@@ -3031,7 +2496,6 @@
               </w:rPr>
               <w:t xml:space="preserve">This flag is set by the engine when the scripting command </w:t>
             </w:r>
-            <w:proofErr w:type="spellStart"/>
             <w:r>
               <w:rPr>
                 <w:i/>
@@ -3039,17 +2503,7 @@
                 <w:sz w:val="24"/>
                 <w:szCs w:val="24"/>
               </w:rPr>
-              <w:t>trainerbattle</w:t>
-            </w:r>
-            <w:proofErr w:type="spellEnd"/>
-            <w:r>
-              <w:rPr>
-                <w:i/>
-                <w:iCs/>
-                <w:sz w:val="24"/>
-                <w:szCs w:val="24"/>
-              </w:rPr>
-              <w:t xml:space="preserve"> 0x11</w:t>
+              <w:t>trainerbattle 0x11</w:t>
             </w:r>
             <w:r>
               <w:rPr>
@@ -3210,23 +2664,7 @@
                 <w:sz w:val="24"/>
                 <w:szCs w:val="24"/>
               </w:rPr>
-              <w:t xml:space="preserve">Setting this flag allows Wild </w:t>
-            </w:r>
-            <w:proofErr w:type="spellStart"/>
-            <w:r>
-              <w:rPr>
-                <w:sz w:val="24"/>
-                <w:szCs w:val="24"/>
-              </w:rPr>
-              <w:t>Pokemon</w:t>
-            </w:r>
-            <w:proofErr w:type="spellEnd"/>
-            <w:r>
-              <w:rPr>
-                <w:sz w:val="24"/>
-                <w:szCs w:val="24"/>
-              </w:rPr>
-              <w:t xml:space="preserve"> to use the basic AI checks used in trainer battles. This flag is automatically cleared at the end of each battle.</w:t>
+              <w:t>Setting this flag allows Wild Pokemon to use the basic AI checks used in trainer battles. This flag is automatically cleared at the end of each battle.</w:t>
             </w:r>
           </w:p>
         </w:tc>
@@ -3279,17 +2717,8 @@
                 <w:sz w:val="24"/>
                 <w:szCs w:val="24"/>
               </w:rPr>
-              <w:t xml:space="preserve"> all Trainer </w:t>
-            </w:r>
-            <w:proofErr w:type="spellStart"/>
-            <w:r>
-              <w:rPr>
-                <w:sz w:val="24"/>
-                <w:szCs w:val="24"/>
-              </w:rPr>
-              <w:t>Pokemon</w:t>
-            </w:r>
-            <w:proofErr w:type="spellEnd"/>
+              <w:t xml:space="preserve"> all Trainer Pokemon</w:t>
+            </w:r>
             <w:r>
               <w:rPr>
                 <w:sz w:val="24"/>
@@ -3383,30 +2812,7 @@
                 <w:sz w:val="24"/>
                 <w:szCs w:val="24"/>
               </w:rPr>
-              <w:t xml:space="preserve">Setting this </w:t>
-            </w:r>
-            <w:r>
-              <w:rPr>
-                <w:sz w:val="24"/>
-                <w:szCs w:val="24"/>
-              </w:rPr>
-              <w:t xml:space="preserve">flag before a Wild battle causes Wild </w:t>
-            </w:r>
-            <w:proofErr w:type="spellStart"/>
-            <w:r>
-              <w:rPr>
-                <w:sz w:val="24"/>
-                <w:szCs w:val="24"/>
-              </w:rPr>
-              <w:t>Pokemon</w:t>
-            </w:r>
-            <w:proofErr w:type="spellEnd"/>
-            <w:r>
-              <w:rPr>
-                <w:sz w:val="24"/>
-                <w:szCs w:val="24"/>
-              </w:rPr>
-              <w:t xml:space="preserve"> to be generated with their hidden abilities. It is cleared at the end of each battle.</w:t>
+              <w:t>Setting this flag before a Wild battle causes Wild Pokemon to be generated with their hidden abilities. It is cleared at the end of each battle.</w:t>
             </w:r>
           </w:p>
         </w:tc>
@@ -3452,37 +2858,7 @@
                 <w:sz w:val="24"/>
                 <w:szCs w:val="24"/>
               </w:rPr>
-              <w:t xml:space="preserve">Setting this flag </w:t>
-            </w:r>
-            <w:r>
-              <w:rPr>
-                <w:sz w:val="24"/>
-                <w:szCs w:val="24"/>
-              </w:rPr>
-              <w:t xml:space="preserve">causes all wild battles to be against two wild </w:t>
-            </w:r>
-            <w:proofErr w:type="spellStart"/>
-            <w:r>
-              <w:rPr>
-                <w:sz w:val="24"/>
-                <w:szCs w:val="24"/>
-              </w:rPr>
-              <w:t>Pokemon</w:t>
-            </w:r>
-            <w:proofErr w:type="spellEnd"/>
-            <w:r>
-              <w:rPr>
-                <w:sz w:val="24"/>
-                <w:szCs w:val="24"/>
-              </w:rPr>
-              <w:t xml:space="preserve"> in a Double battle format. </w:t>
-            </w:r>
-            <w:r>
-              <w:rPr>
-                <w:sz w:val="24"/>
-                <w:szCs w:val="24"/>
-              </w:rPr>
-              <w:t>It is cleared at the end of each battle.</w:t>
+              <w:t>Setting this flag causes all wild battles to be against two wild Pokemon in a Double battle format. It is cleared at the end of each battle.</w:t>
             </w:r>
           </w:p>
         </w:tc>
@@ -3651,39 +3027,7 @@
                 <w:sz w:val="24"/>
                 <w:szCs w:val="24"/>
               </w:rPr>
-              <w:t xml:space="preserve">Trainer </w:t>
-            </w:r>
-            <w:proofErr w:type="spellStart"/>
-            <w:r>
-              <w:rPr>
-                <w:sz w:val="24"/>
-                <w:szCs w:val="24"/>
-              </w:rPr>
-              <w:t>Pokemon</w:t>
-            </w:r>
-            <w:proofErr w:type="spellEnd"/>
-            <w:r>
-              <w:rPr>
-                <w:sz w:val="24"/>
-                <w:szCs w:val="24"/>
-              </w:rPr>
-              <w:t xml:space="preserve"> will be generated within the restrictions of the tier set in the </w:t>
-            </w:r>
-            <w:proofErr w:type="spellStart"/>
-            <w:r>
-              <w:rPr>
-                <w:sz w:val="24"/>
-                <w:szCs w:val="24"/>
-              </w:rPr>
-              <w:t>var</w:t>
-            </w:r>
-            <w:proofErr w:type="spellEnd"/>
-            <w:r>
-              <w:rPr>
-                <w:sz w:val="24"/>
-                <w:szCs w:val="24"/>
-              </w:rPr>
-              <w:t xml:space="preserve"> defined in </w:t>
+              <w:t xml:space="preserve">Trainer Pokemon will be generated within the restrictions of the tier set in the var defined in </w:t>
             </w:r>
             <w:r>
               <w:rPr>
@@ -3698,39 +3042,7 @@
                 <w:sz w:val="24"/>
                 <w:szCs w:val="24"/>
               </w:rPr>
-              <w:t xml:space="preserve">. The amount of </w:t>
-            </w:r>
-            <w:proofErr w:type="spellStart"/>
-            <w:r>
-              <w:rPr>
-                <w:sz w:val="24"/>
-                <w:szCs w:val="24"/>
-              </w:rPr>
-              <w:t>Pokemon</w:t>
-            </w:r>
-            <w:proofErr w:type="spellEnd"/>
-            <w:r>
-              <w:rPr>
-                <w:sz w:val="24"/>
-                <w:szCs w:val="24"/>
-              </w:rPr>
-              <w:t xml:space="preserve"> generated will match the number set in the </w:t>
-            </w:r>
-            <w:proofErr w:type="spellStart"/>
-            <w:r>
-              <w:rPr>
-                <w:sz w:val="24"/>
-                <w:szCs w:val="24"/>
-              </w:rPr>
-              <w:t>var</w:t>
-            </w:r>
-            <w:proofErr w:type="spellEnd"/>
-            <w:r>
-              <w:rPr>
-                <w:sz w:val="24"/>
-                <w:szCs w:val="24"/>
-              </w:rPr>
-              <w:t xml:space="preserve"> defined in </w:t>
+              <w:t xml:space="preserve">. The amount of Pokemon generated will match the number set in the var defined in </w:t>
             </w:r>
             <w:r>
               <w:rPr>
@@ -3765,55 +3077,7 @@
                 <w:sz w:val="24"/>
                 <w:szCs w:val="24"/>
               </w:rPr>
-              <w:t xml:space="preserve">Trainer </w:t>
-            </w:r>
-            <w:proofErr w:type="spellStart"/>
-            <w:r>
-              <w:rPr>
-                <w:sz w:val="24"/>
-                <w:szCs w:val="24"/>
-              </w:rPr>
-              <w:t>Pokemon</w:t>
-            </w:r>
-            <w:proofErr w:type="spellEnd"/>
-            <w:r>
-              <w:rPr>
-                <w:sz w:val="24"/>
-                <w:szCs w:val="24"/>
-              </w:rPr>
-              <w:t xml:space="preserve"> will have </w:t>
-            </w:r>
-            <w:proofErr w:type="spellStart"/>
-            <w:r>
-              <w:rPr>
-                <w:sz w:val="24"/>
-                <w:szCs w:val="24"/>
-              </w:rPr>
-              <w:t>Pokemon</w:t>
-            </w:r>
-            <w:proofErr w:type="spellEnd"/>
-            <w:r>
-              <w:rPr>
-                <w:sz w:val="24"/>
-                <w:szCs w:val="24"/>
-              </w:rPr>
-              <w:t xml:space="preserve"> with the level contained in the </w:t>
-            </w:r>
-            <w:proofErr w:type="spellStart"/>
-            <w:r>
-              <w:rPr>
-                <w:sz w:val="24"/>
-                <w:szCs w:val="24"/>
-              </w:rPr>
-              <w:t>var</w:t>
-            </w:r>
-            <w:proofErr w:type="spellEnd"/>
-            <w:r>
-              <w:rPr>
-                <w:sz w:val="24"/>
-                <w:szCs w:val="24"/>
-              </w:rPr>
-              <w:t xml:space="preserve"> defined in </w:t>
+              <w:t xml:space="preserve">Trainer Pokemon will have Pokemon with the level contained in the var defined in </w:t>
             </w:r>
             <w:r>
               <w:rPr>
@@ -3848,23 +3112,7 @@
                 <w:sz w:val="24"/>
                 <w:szCs w:val="24"/>
               </w:rPr>
-              <w:t xml:space="preserve">The battle format will be loaded from the </w:t>
-            </w:r>
-            <w:proofErr w:type="spellStart"/>
-            <w:r>
-              <w:rPr>
-                <w:sz w:val="24"/>
-                <w:szCs w:val="24"/>
-              </w:rPr>
-              <w:t>var</w:t>
-            </w:r>
-            <w:proofErr w:type="spellEnd"/>
-            <w:r>
-              <w:rPr>
-                <w:sz w:val="24"/>
-                <w:szCs w:val="24"/>
-              </w:rPr>
-              <w:t xml:space="preserve"> defined in </w:t>
+              <w:t xml:space="preserve">The battle format will be loaded from the var defined in </w:t>
             </w:r>
             <w:r>
               <w:rPr>
@@ -3899,23 +3147,7 @@
                 <w:sz w:val="24"/>
                 <w:szCs w:val="24"/>
               </w:rPr>
-              <w:t xml:space="preserve">The music in-battle will be played based on what is contained in the </w:t>
-            </w:r>
-            <w:proofErr w:type="spellStart"/>
-            <w:r>
-              <w:rPr>
-                <w:sz w:val="24"/>
-                <w:szCs w:val="24"/>
-              </w:rPr>
-              <w:t>var</w:t>
-            </w:r>
-            <w:proofErr w:type="spellEnd"/>
-            <w:r>
-              <w:rPr>
-                <w:sz w:val="24"/>
-                <w:szCs w:val="24"/>
-              </w:rPr>
-              <w:t xml:space="preserve"> defined in </w:t>
+              <w:t xml:space="preserve">The music in-battle will be played based on what is contained in the var defined in </w:t>
             </w:r>
             <w:r>
               <w:rPr>
@@ -3981,39 +3213,7 @@
                 <w:sz w:val="24"/>
                 <w:szCs w:val="24"/>
               </w:rPr>
-              <w:t xml:space="preserve">Setting this </w:t>
-            </w:r>
-            <w:proofErr w:type="spellStart"/>
-            <w:r>
-              <w:rPr>
-                <w:sz w:val="24"/>
-                <w:szCs w:val="24"/>
-              </w:rPr>
-              <w:t>var</w:t>
-            </w:r>
-            <w:proofErr w:type="spellEnd"/>
-            <w:r>
-              <w:rPr>
-                <w:sz w:val="24"/>
-                <w:szCs w:val="24"/>
-              </w:rPr>
-              <w:t xml:space="preserve"> to a value between 1 &amp; 6 dictates the quantity of </w:t>
-            </w:r>
-            <w:proofErr w:type="spellStart"/>
-            <w:r>
-              <w:rPr>
-                <w:sz w:val="24"/>
-                <w:szCs w:val="24"/>
-              </w:rPr>
-              <w:t>Pokemon</w:t>
-            </w:r>
-            <w:proofErr w:type="spellEnd"/>
-            <w:r>
-              <w:rPr>
-                <w:sz w:val="24"/>
-                <w:szCs w:val="24"/>
-              </w:rPr>
-              <w:t xml:space="preserve"> the player and trainers can use in the Battle Tower. </w:t>
+              <w:t xml:space="preserve">Setting this var to a value between 1 &amp; 6 dictates the quantity of Pokemon the player and trainers can use in the Battle Tower. </w:t>
             </w:r>
           </w:p>
           <w:p>
@@ -4089,23 +3289,7 @@
                 <w:sz w:val="24"/>
                 <w:szCs w:val="24"/>
               </w:rPr>
-              <w:t xml:space="preserve">Setting this </w:t>
-            </w:r>
-            <w:proofErr w:type="spellStart"/>
-            <w:r>
-              <w:rPr>
-                <w:sz w:val="24"/>
-                <w:szCs w:val="24"/>
-              </w:rPr>
-              <w:t>var</w:t>
-            </w:r>
-            <w:proofErr w:type="spellEnd"/>
-            <w:r>
-              <w:rPr>
-                <w:sz w:val="24"/>
-                <w:szCs w:val="24"/>
-              </w:rPr>
-              <w:t xml:space="preserve"> to a value between 1 and what is defined in </w:t>
+              <w:t xml:space="preserve">Setting this var to a value between 1 and what is defined in </w:t>
             </w:r>
             <w:r>
               <w:rPr>
@@ -4120,23 +3304,7 @@
                 <w:sz w:val="24"/>
                 <w:szCs w:val="24"/>
               </w:rPr>
-              <w:t xml:space="preserve">will set all </w:t>
-            </w:r>
-            <w:proofErr w:type="spellStart"/>
-            <w:r>
-              <w:rPr>
-                <w:sz w:val="24"/>
-                <w:szCs w:val="24"/>
-              </w:rPr>
-              <w:t>Pokemon</w:t>
-            </w:r>
-            <w:proofErr w:type="spellEnd"/>
-            <w:r>
-              <w:rPr>
-                <w:sz w:val="24"/>
-                <w:szCs w:val="24"/>
-              </w:rPr>
-              <w:t xml:space="preserve"> in the Battle Tower to that level.</w:t>
+              <w:t>will set all Pokemon in the Battle Tower to that level.</w:t>
             </w:r>
           </w:p>
           <w:p>
@@ -4259,23 +3427,7 @@
                 <w:sz w:val="24"/>
                 <w:szCs w:val="24"/>
               </w:rPr>
-              <w:t xml:space="preserve">Setting this </w:t>
-            </w:r>
-            <w:proofErr w:type="spellStart"/>
-            <w:r>
-              <w:rPr>
-                <w:sz w:val="24"/>
-                <w:szCs w:val="24"/>
-              </w:rPr>
-              <w:t>var</w:t>
-            </w:r>
-            <w:proofErr w:type="spellEnd"/>
-            <w:r>
-              <w:rPr>
-                <w:sz w:val="24"/>
-                <w:szCs w:val="24"/>
-              </w:rPr>
-              <w:t xml:space="preserve"> to one of the below values set the battle format in the Battle Tower:</w:t>
+              <w:t>Setting this var to one of the below values set the battle format in the Battle Tower:</w:t>
             </w:r>
           </w:p>
           <w:p>
@@ -4416,23 +3568,7 @@
                 <w:sz w:val="24"/>
                 <w:szCs w:val="24"/>
               </w:rPr>
-              <w:t xml:space="preserve">Setting this </w:t>
-            </w:r>
-            <w:proofErr w:type="spellStart"/>
-            <w:r>
-              <w:rPr>
-                <w:sz w:val="24"/>
-                <w:szCs w:val="24"/>
-              </w:rPr>
-              <w:t>var</w:t>
-            </w:r>
-            <w:proofErr w:type="spellEnd"/>
-            <w:r>
-              <w:rPr>
-                <w:sz w:val="24"/>
-                <w:szCs w:val="24"/>
-              </w:rPr>
-              <w:t xml:space="preserve"> to one of the below values indicates to the engine which ruleset should be following for battles in the Battle Tower:</w:t>
+              <w:t>Setting this var to one of the below values indicates to the engine which ruleset should be following for battles in the Battle Tower:</w:t>
             </w:r>
           </w:p>
           <w:p>
@@ -4488,23 +3624,38 @@
               <w:t xml:space="preserve">2: </w:t>
             </w:r>
             <w:hyperlink r:id="rId13" w:history="1">
-              <w:proofErr w:type="spellStart"/>
               <w:r>
                 <w:rPr>
                   <w:rStyle w:val="Hyperlink"/>
                   <w:sz w:val="24"/>
                   <w:szCs w:val="24"/>
                 </w:rPr>
-                <w:t>Smogon</w:t>
+                <w:t>Smogon OU</w:t>
               </w:r>
-              <w:proofErr w:type="spellEnd"/>
+            </w:hyperlink>
+          </w:p>
+          <w:p>
+            <w:pPr>
+              <w:rPr>
+                <w:sz w:val="24"/>
+                <w:szCs w:val="24"/>
+              </w:rPr>
+            </w:pPr>
+            <w:r>
+              <w:rPr>
+                <w:sz w:val="24"/>
+                <w:szCs w:val="24"/>
+              </w:rPr>
+              <w:t xml:space="preserve">3: </w:t>
+            </w:r>
+            <w:hyperlink r:id="rId14" w:history="1">
               <w:r>
                 <w:rPr>
                   <w:rStyle w:val="Hyperlink"/>
                   <w:sz w:val="24"/>
                   <w:szCs w:val="24"/>
                 </w:rPr>
-                <w:t xml:space="preserve"> OU</w:t>
+                <w:t>Smogon Uber</w:t>
               </w:r>
             </w:hyperlink>
           </w:p>
@@ -4520,26 +3671,16 @@
                 <w:sz w:val="24"/>
                 <w:szCs w:val="24"/>
               </w:rPr>
-              <w:t xml:space="preserve">3: </w:t>
-            </w:r>
-            <w:hyperlink r:id="rId14" w:history="1">
-              <w:proofErr w:type="spellStart"/>
+              <w:t xml:space="preserve">4: </w:t>
+            </w:r>
+            <w:hyperlink r:id="rId15" w:history="1">
               <w:r>
                 <w:rPr>
                   <w:rStyle w:val="Hyperlink"/>
                   <w:sz w:val="24"/>
                   <w:szCs w:val="24"/>
                 </w:rPr>
-                <w:t>Smogon</w:t>
-              </w:r>
-              <w:proofErr w:type="spellEnd"/>
-              <w:r>
-                <w:rPr>
-                  <w:rStyle w:val="Hyperlink"/>
-                  <w:sz w:val="24"/>
-                  <w:szCs w:val="24"/>
-                </w:rPr>
-                <w:t xml:space="preserve"> Uber</w:t>
+                <w:t>Smogon Little Cup</w:t>
               </w:r>
             </w:hyperlink>
           </w:p>
@@ -4555,58 +3696,7 @@
                 <w:sz w:val="24"/>
                 <w:szCs w:val="24"/>
               </w:rPr>
-              <w:t xml:space="preserve">4: </w:t>
-            </w:r>
-            <w:hyperlink r:id="rId15" w:history="1">
-              <w:proofErr w:type="spellStart"/>
-              <w:r>
-                <w:rPr>
-                  <w:rStyle w:val="Hyperlink"/>
-                  <w:sz w:val="24"/>
-                  <w:szCs w:val="24"/>
-                </w:rPr>
-                <w:t>Smogon</w:t>
-              </w:r>
-              <w:proofErr w:type="spellEnd"/>
-              <w:r>
-                <w:rPr>
-                  <w:rStyle w:val="Hyperlink"/>
-                  <w:sz w:val="24"/>
-                  <w:szCs w:val="24"/>
-                </w:rPr>
-                <w:t xml:space="preserve"> Little Cup</w:t>
-              </w:r>
-            </w:hyperlink>
-          </w:p>
-          <w:p>
-            <w:pPr>
-              <w:rPr>
-                <w:sz w:val="24"/>
-                <w:szCs w:val="24"/>
-              </w:rPr>
-            </w:pPr>
-            <w:r>
-              <w:rPr>
-                <w:sz w:val="24"/>
-                <w:szCs w:val="24"/>
-              </w:rPr>
-              <w:t xml:space="preserve">5: </w:t>
-            </w:r>
-            <w:proofErr w:type="spellStart"/>
-            <w:r>
-              <w:rPr>
-                <w:sz w:val="24"/>
-                <w:szCs w:val="24"/>
-              </w:rPr>
-              <w:t>Skeli’s</w:t>
-            </w:r>
-            <w:proofErr w:type="spellEnd"/>
-            <w:r>
-              <w:rPr>
-                <w:sz w:val="24"/>
-                <w:szCs w:val="24"/>
-              </w:rPr>
-              <w:t xml:space="preserve"> Middle Cup</w:t>
+              <w:t>5: Skeli’s Middle Cup</w:t>
             </w:r>
           </w:p>
         </w:tc>
@@ -4697,23 +3787,7 @@
                 <w:sz w:val="24"/>
                 <w:szCs w:val="24"/>
               </w:rPr>
-              <w:t xml:space="preserve">This </w:t>
-            </w:r>
-            <w:proofErr w:type="spellStart"/>
-            <w:r>
-              <w:rPr>
-                <w:sz w:val="24"/>
-                <w:szCs w:val="24"/>
-              </w:rPr>
-              <w:t>var</w:t>
-            </w:r>
-            <w:proofErr w:type="spellEnd"/>
-            <w:r>
-              <w:rPr>
-                <w:sz w:val="24"/>
-                <w:szCs w:val="24"/>
-              </w:rPr>
-              <w:t xml:space="preserve"> is automatically set by the engine to hold the index of the random name for the Battle Tower trainer. It is set to 0xFFFF after every battle. Do not set it manually.</w:t>
+              <w:t>This var is automatically set by the engine to hold the index of the random name for the Battle Tower trainer. It is set to 0xFFFF after every battle. Do not set it manually.</w:t>
             </w:r>
           </w:p>
         </w:tc>
@@ -4762,23 +3836,7 @@
                 <w:sz w:val="24"/>
                 <w:szCs w:val="24"/>
               </w:rPr>
-              <w:t xml:space="preserve">Setting this </w:t>
-            </w:r>
-            <w:proofErr w:type="spellStart"/>
-            <w:r>
-              <w:rPr>
-                <w:sz w:val="24"/>
-                <w:szCs w:val="24"/>
-              </w:rPr>
-              <w:t>var</w:t>
-            </w:r>
-            <w:proofErr w:type="spellEnd"/>
-            <w:r>
-              <w:rPr>
-                <w:sz w:val="24"/>
-                <w:szCs w:val="24"/>
-              </w:rPr>
-              <w:t xml:space="preserve"> to a song Id will cause that song to be played in Battle Tower battles and Link Battles.</w:t>
+              <w:t>Setting this var to a song Id will cause that song to be played in Battle Tower battles and Link Battles.</w:t>
             </w:r>
           </w:p>
         </w:tc>
@@ -4824,23 +3882,7 @@
                 <w:sz w:val="24"/>
                 <w:szCs w:val="24"/>
               </w:rPr>
-              <w:t xml:space="preserve">This </w:t>
-            </w:r>
-            <w:proofErr w:type="spellStart"/>
-            <w:r>
-              <w:rPr>
-                <w:sz w:val="24"/>
-                <w:szCs w:val="24"/>
-              </w:rPr>
-              <w:t>var</w:t>
-            </w:r>
-            <w:proofErr w:type="spellEnd"/>
-            <w:r>
-              <w:rPr>
-                <w:sz w:val="24"/>
-                <w:szCs w:val="24"/>
-              </w:rPr>
-              <w:t xml:space="preserve"> </w:t>
+              <w:t xml:space="preserve">This var </w:t>
             </w:r>
             <w:r>
               <w:rPr>
@@ -4893,23 +3935,7 @@
                 <w:sz w:val="24"/>
                 <w:szCs w:val="24"/>
               </w:rPr>
-              <w:t xml:space="preserve">This </w:t>
-            </w:r>
-            <w:proofErr w:type="spellStart"/>
-            <w:r>
-              <w:rPr>
-                <w:sz w:val="24"/>
-                <w:szCs w:val="24"/>
-              </w:rPr>
-              <w:t>var</w:t>
-            </w:r>
-            <w:proofErr w:type="spellEnd"/>
-            <w:r>
-              <w:rPr>
-                <w:sz w:val="24"/>
-                <w:szCs w:val="24"/>
-              </w:rPr>
-              <w:t xml:space="preserve"> is set by special 0xXX to indicate which trainer class and details is being spawned as the second opponent in multi battles.</w:t>
+              <w:t>This var is set by special 0xXX to indicate which trainer class and details is being spawned as the second opponent in multi battles.</w:t>
             </w:r>
           </w:p>
         </w:tc>
@@ -4955,23 +3981,7 @@
                 <w:sz w:val="24"/>
                 <w:szCs w:val="24"/>
               </w:rPr>
-              <w:t xml:space="preserve">This </w:t>
-            </w:r>
-            <w:proofErr w:type="spellStart"/>
-            <w:r>
-              <w:rPr>
-                <w:sz w:val="24"/>
-                <w:szCs w:val="24"/>
-              </w:rPr>
-              <w:t>var</w:t>
-            </w:r>
-            <w:proofErr w:type="spellEnd"/>
-            <w:r>
-              <w:rPr>
-                <w:sz w:val="24"/>
-                <w:szCs w:val="24"/>
-              </w:rPr>
-              <w:t xml:space="preserve"> is set by special 0xXX to indicate which trainer class and details is being spawned as the player’s partner in multi battles if the partner is chosen to be randomized.</w:t>
+              <w:t>This var is set by special 0xXX to indicate which trainer class and details is being spawned as the player’s partner in multi battles if the partner is chosen to be randomized.</w:t>
             </w:r>
           </w:p>
         </w:tc>
@@ -5445,39 +4455,7 @@
                 <w:sz w:val="24"/>
                 <w:szCs w:val="24"/>
               </w:rPr>
-              <w:t xml:space="preserve">Number of </w:t>
-            </w:r>
-            <w:proofErr w:type="spellStart"/>
-            <w:r>
-              <w:rPr>
-                <w:sz w:val="24"/>
-                <w:szCs w:val="24"/>
-              </w:rPr>
-              <w:t>Pokemon</w:t>
-            </w:r>
-            <w:proofErr w:type="spellEnd"/>
-            <w:r>
-              <w:rPr>
-                <w:sz w:val="24"/>
-                <w:szCs w:val="24"/>
-              </w:rPr>
-              <w:t xml:space="preserve"> in the regional </w:t>
-            </w:r>
-            <w:proofErr w:type="spellStart"/>
-            <w:r>
-              <w:rPr>
-                <w:sz w:val="24"/>
-                <w:szCs w:val="24"/>
-              </w:rPr>
-              <w:t>Pokedex</w:t>
-            </w:r>
-            <w:proofErr w:type="spellEnd"/>
-            <w:r>
-              <w:rPr>
-                <w:sz w:val="24"/>
-                <w:szCs w:val="24"/>
-              </w:rPr>
-              <w:t>.</w:t>
+              <w:t>Number of Pokemon in the regional Pokedex.</w:t>
             </w:r>
           </w:p>
         </w:tc>
@@ -5521,39 +4499,7 @@
                 <w:sz w:val="24"/>
                 <w:szCs w:val="24"/>
               </w:rPr>
-              <w:t xml:space="preserve">Number of </w:t>
-            </w:r>
-            <w:proofErr w:type="spellStart"/>
-            <w:r>
-              <w:rPr>
-                <w:sz w:val="24"/>
-                <w:szCs w:val="24"/>
-              </w:rPr>
-              <w:t>Pokemon</w:t>
-            </w:r>
-            <w:proofErr w:type="spellEnd"/>
-            <w:r>
-              <w:rPr>
-                <w:sz w:val="24"/>
-                <w:szCs w:val="24"/>
-              </w:rPr>
-              <w:t xml:space="preserve"> in the national </w:t>
-            </w:r>
-            <w:proofErr w:type="spellStart"/>
-            <w:r>
-              <w:rPr>
-                <w:sz w:val="24"/>
-                <w:szCs w:val="24"/>
-              </w:rPr>
-              <w:t>Pokedex</w:t>
-            </w:r>
-            <w:proofErr w:type="spellEnd"/>
-            <w:r>
-              <w:rPr>
-                <w:sz w:val="24"/>
-                <w:szCs w:val="24"/>
-              </w:rPr>
-              <w:t>.</w:t>
+              <w:t>Number of Pokemon in the national Pokedex.</w:t>
             </w:r>
           </w:p>
         </w:tc>
@@ -5597,23 +4543,7 @@
                 <w:sz w:val="24"/>
                 <w:szCs w:val="24"/>
               </w:rPr>
-              <w:t xml:space="preserve">Set to the highest </w:t>
-            </w:r>
-            <w:proofErr w:type="spellStart"/>
-            <w:r>
-              <w:rPr>
-                <w:sz w:val="24"/>
-                <w:szCs w:val="24"/>
-              </w:rPr>
-              <w:t>Pokemon</w:t>
-            </w:r>
-            <w:proofErr w:type="spellEnd"/>
-            <w:r>
-              <w:rPr>
-                <w:sz w:val="24"/>
-                <w:szCs w:val="24"/>
-              </w:rPr>
-              <w:t xml:space="preserve"> index + 1.</w:t>
+              <w:t>Set to the highest Pokemon index + 1.</w:t>
             </w:r>
           </w:p>
         </w:tc>
@@ -5657,23 +4587,7 @@
                 <w:sz w:val="24"/>
                 <w:szCs w:val="24"/>
               </w:rPr>
-              <w:t xml:space="preserve">The highest possible level for a </w:t>
-            </w:r>
-            <w:proofErr w:type="spellStart"/>
-            <w:r>
-              <w:rPr>
-                <w:sz w:val="24"/>
-                <w:szCs w:val="24"/>
-              </w:rPr>
-              <w:t>Pokemon</w:t>
-            </w:r>
-            <w:proofErr w:type="spellEnd"/>
-            <w:r>
-              <w:rPr>
-                <w:sz w:val="24"/>
-                <w:szCs w:val="24"/>
-              </w:rPr>
-              <w:t>.</w:t>
+              <w:t>The highest possible level for a Pokemon.</w:t>
             </w:r>
           </w:p>
         </w:tc>
@@ -5761,23 +4675,7 @@
                 <w:sz w:val="24"/>
                 <w:szCs w:val="24"/>
               </w:rPr>
-              <w:t xml:space="preserve">If you’ve changed the number of evolutions per </w:t>
-            </w:r>
-            <w:proofErr w:type="spellStart"/>
-            <w:r>
-              <w:rPr>
-                <w:sz w:val="24"/>
-                <w:szCs w:val="24"/>
-              </w:rPr>
-              <w:t>Pokemon</w:t>
-            </w:r>
-            <w:proofErr w:type="spellEnd"/>
-            <w:r>
-              <w:rPr>
-                <w:sz w:val="24"/>
-                <w:szCs w:val="24"/>
-              </w:rPr>
-              <w:t>, update this number.</w:t>
+              <w:t>If you’ve changed the number of evolutions per Pokemon, update this number.</w:t>
             </w:r>
           </w:p>
         </w:tc>
@@ -5881,23 +4779,7 @@
                 <w:sz w:val="24"/>
                 <w:szCs w:val="24"/>
               </w:rPr>
-              <w:t xml:space="preserve">The number of IVs for each stat that standard Trainer’s </w:t>
-            </w:r>
-            <w:proofErr w:type="spellStart"/>
-            <w:r>
-              <w:rPr>
-                <w:sz w:val="24"/>
-                <w:szCs w:val="24"/>
-              </w:rPr>
-              <w:t>Pokemon</w:t>
-            </w:r>
-            <w:proofErr w:type="spellEnd"/>
-            <w:r>
-              <w:rPr>
-                <w:sz w:val="24"/>
-                <w:szCs w:val="24"/>
-              </w:rPr>
-              <w:t xml:space="preserve"> are generated with.</w:t>
+              <w:t>The number of IVs for each stat that standard Trainer’s Pokemon are generated with.</w:t>
             </w:r>
           </w:p>
         </w:tc>
@@ -5957,23 +4839,7 @@
                 <w:sz w:val="24"/>
                 <w:szCs w:val="24"/>
               </w:rPr>
-              <w:t xml:space="preserve"> </w:t>
-            </w:r>
-            <w:proofErr w:type="spellStart"/>
-            <w:r>
-              <w:rPr>
-                <w:sz w:val="24"/>
-                <w:szCs w:val="24"/>
-              </w:rPr>
-              <w:t>Pokemon</w:t>
-            </w:r>
-            <w:proofErr w:type="spellEnd"/>
-            <w:r>
-              <w:rPr>
-                <w:sz w:val="24"/>
-                <w:szCs w:val="24"/>
-              </w:rPr>
-              <w:t xml:space="preserve"> will be generated on a route if there is currently a swarm in progress on that route.</w:t>
+              <w:t xml:space="preserve"> Pokemon will be generated on a route if there is currently a swarm in progress on that route.</w:t>
             </w:r>
           </w:p>
         </w:tc>
@@ -6105,23 +4971,7 @@
                 <w:sz w:val="24"/>
                 <w:szCs w:val="24"/>
               </w:rPr>
-              <w:t xml:space="preserve">The highest level that a traded </w:t>
-            </w:r>
-            <w:proofErr w:type="spellStart"/>
-            <w:r>
-              <w:rPr>
-                <w:sz w:val="24"/>
-                <w:szCs w:val="24"/>
-              </w:rPr>
-              <w:t>Pokemon</w:t>
-            </w:r>
-            <w:proofErr w:type="spellEnd"/>
-            <w:r>
-              <w:rPr>
-                <w:sz w:val="24"/>
-                <w:szCs w:val="24"/>
-              </w:rPr>
-              <w:t xml:space="preserve"> will obey the player at if they have no badges.</w:t>
+              <w:t>The highest level that a traded Pokemon will obey the player at if they have no badges.</w:t>
             </w:r>
           </w:p>
         </w:tc>
@@ -6165,23 +5015,7 @@
                 <w:sz w:val="24"/>
                 <w:szCs w:val="24"/>
               </w:rPr>
-              <w:t xml:space="preserve">The highest level that a traded </w:t>
-            </w:r>
-            <w:proofErr w:type="spellStart"/>
-            <w:r>
-              <w:rPr>
-                <w:sz w:val="24"/>
-                <w:szCs w:val="24"/>
-              </w:rPr>
-              <w:t>Pokemon</w:t>
-            </w:r>
-            <w:proofErr w:type="spellEnd"/>
-            <w:r>
-              <w:rPr>
-                <w:sz w:val="24"/>
-                <w:szCs w:val="24"/>
-              </w:rPr>
-              <w:t xml:space="preserve"> will obey the player at if they have 1 badge.</w:t>
+              <w:t>The highest level that a traded Pokemon will obey the player at if they have 1 badge.</w:t>
             </w:r>
           </w:p>
         </w:tc>
@@ -6225,23 +5059,7 @@
                 <w:sz w:val="24"/>
                 <w:szCs w:val="24"/>
               </w:rPr>
-              <w:t xml:space="preserve">The highest level that a traded </w:t>
-            </w:r>
-            <w:proofErr w:type="spellStart"/>
-            <w:r>
-              <w:rPr>
-                <w:sz w:val="24"/>
-                <w:szCs w:val="24"/>
-              </w:rPr>
-              <w:t>Pokemon</w:t>
-            </w:r>
-            <w:proofErr w:type="spellEnd"/>
-            <w:r>
-              <w:rPr>
-                <w:sz w:val="24"/>
-                <w:szCs w:val="24"/>
-              </w:rPr>
-              <w:t xml:space="preserve"> will obey the player at if they have 2 badges.</w:t>
+              <w:t>The highest level that a traded Pokemon will obey the player at if they have 2 badges.</w:t>
             </w:r>
           </w:p>
         </w:tc>
@@ -6292,23 +5110,7 @@
                 <w:sz w:val="24"/>
                 <w:szCs w:val="24"/>
               </w:rPr>
-              <w:t xml:space="preserve">The highest level that a traded </w:t>
-            </w:r>
-            <w:proofErr w:type="spellStart"/>
-            <w:r>
-              <w:rPr>
-                <w:sz w:val="24"/>
-                <w:szCs w:val="24"/>
-              </w:rPr>
-              <w:t>Pokemon</w:t>
-            </w:r>
-            <w:proofErr w:type="spellEnd"/>
-            <w:r>
-              <w:rPr>
-                <w:sz w:val="24"/>
-                <w:szCs w:val="24"/>
-              </w:rPr>
-              <w:t xml:space="preserve"> will obey the player at if they have 3 badges.</w:t>
+              <w:t>The highest level that a traded Pokemon will obey the player at if they have 3 badges.</w:t>
             </w:r>
           </w:p>
         </w:tc>
@@ -6359,23 +5161,7 @@
                 <w:sz w:val="24"/>
                 <w:szCs w:val="24"/>
               </w:rPr>
-              <w:t xml:space="preserve">The highest level that a traded </w:t>
-            </w:r>
-            <w:proofErr w:type="spellStart"/>
-            <w:r>
-              <w:rPr>
-                <w:sz w:val="24"/>
-                <w:szCs w:val="24"/>
-              </w:rPr>
-              <w:t>Pokemon</w:t>
-            </w:r>
-            <w:proofErr w:type="spellEnd"/>
-            <w:r>
-              <w:rPr>
-                <w:sz w:val="24"/>
-                <w:szCs w:val="24"/>
-              </w:rPr>
-              <w:t xml:space="preserve"> will obey the player at if they have 4 badges.</w:t>
+              <w:t>The highest level that a traded Pokemon will obey the player at if they have 4 badges.</w:t>
             </w:r>
           </w:p>
         </w:tc>
@@ -6426,23 +5212,7 @@
                 <w:sz w:val="24"/>
                 <w:szCs w:val="24"/>
               </w:rPr>
-              <w:t xml:space="preserve">The highest level that a traded </w:t>
-            </w:r>
-            <w:proofErr w:type="spellStart"/>
-            <w:r>
-              <w:rPr>
-                <w:sz w:val="24"/>
-                <w:szCs w:val="24"/>
-              </w:rPr>
-              <w:t>Pokemon</w:t>
-            </w:r>
-            <w:proofErr w:type="spellEnd"/>
-            <w:r>
-              <w:rPr>
-                <w:sz w:val="24"/>
-                <w:szCs w:val="24"/>
-              </w:rPr>
-              <w:t xml:space="preserve"> will obey the player at if they have 5 badges.</w:t>
+              <w:t>The highest level that a traded Pokemon will obey the player at if they have 5 badges.</w:t>
             </w:r>
           </w:p>
         </w:tc>
@@ -6493,23 +5263,7 @@
                 <w:sz w:val="24"/>
                 <w:szCs w:val="24"/>
               </w:rPr>
-              <w:t xml:space="preserve">The highest level that a traded </w:t>
-            </w:r>
-            <w:proofErr w:type="spellStart"/>
-            <w:r>
-              <w:rPr>
-                <w:sz w:val="24"/>
-                <w:szCs w:val="24"/>
-              </w:rPr>
-              <w:t>Pokemon</w:t>
-            </w:r>
-            <w:proofErr w:type="spellEnd"/>
-            <w:r>
-              <w:rPr>
-                <w:sz w:val="24"/>
-                <w:szCs w:val="24"/>
-              </w:rPr>
-              <w:t xml:space="preserve"> will obey the player at if they have 6 badges.</w:t>
+              <w:t>The highest level that a traded Pokemon will obey the player at if they have 6 badges.</w:t>
             </w:r>
           </w:p>
         </w:tc>
@@ -6559,23 +5313,7 @@
                 <w:sz w:val="24"/>
                 <w:szCs w:val="24"/>
               </w:rPr>
-              <w:t xml:space="preserve">The highest level that a traded </w:t>
-            </w:r>
-            <w:proofErr w:type="spellStart"/>
-            <w:r>
-              <w:rPr>
-                <w:sz w:val="24"/>
-                <w:szCs w:val="24"/>
-              </w:rPr>
-              <w:t>Pokemon</w:t>
-            </w:r>
-            <w:proofErr w:type="spellEnd"/>
-            <w:r>
-              <w:rPr>
-                <w:sz w:val="24"/>
-                <w:szCs w:val="24"/>
-              </w:rPr>
-              <w:t xml:space="preserve"> will obey the player at if they have 7 badges.</w:t>
+              <w:t>The highest level that a traded Pokemon will obey the player at if they have 7 badges.</w:t>
             </w:r>
           </w:p>
         </w:tc>
@@ -6721,64 +5459,23 @@
                 <w:sz w:val="24"/>
                 <w:szCs w:val="24"/>
               </w:rPr>
-              <w:t xml:space="preserve"> </w:t>
-            </w:r>
-            <w:proofErr w:type="spellStart"/>
-            <w:r>
-              <w:rPr>
-                <w:sz w:val="24"/>
-                <w:szCs w:val="24"/>
-              </w:rPr>
-              <w:t>Pokedex</w:t>
-            </w:r>
-            <w:proofErr w:type="spellEnd"/>
-            <w:r>
-              <w:rPr>
-                <w:sz w:val="24"/>
-                <w:szCs w:val="24"/>
-              </w:rPr>
-              <w:t xml:space="preserve"> flags. If you have not expanded the </w:t>
-            </w:r>
-            <w:proofErr w:type="spellStart"/>
-            <w:r>
-              <w:rPr>
-                <w:sz w:val="24"/>
-                <w:szCs w:val="24"/>
-              </w:rPr>
-              <w:t>Pokedex</w:t>
-            </w:r>
-            <w:proofErr w:type="spellEnd"/>
-            <w:r>
-              <w:rPr>
-                <w:sz w:val="24"/>
-                <w:szCs w:val="24"/>
-              </w:rPr>
-              <w:t>, this should be set to:</w:t>
-            </w:r>
-          </w:p>
-          <w:p>
-            <w:pPr>
-              <w:rPr>
-                <w:sz w:val="24"/>
-                <w:szCs w:val="24"/>
-              </w:rPr>
-            </w:pPr>
-            <w:r>
-              <w:rPr>
-                <w:sz w:val="24"/>
-                <w:szCs w:val="24"/>
-              </w:rPr>
-              <w:t>gSaveBlock2Ptr-&gt;</w:t>
-            </w:r>
-            <w:proofErr w:type="spellStart"/>
-            <w:r>
-              <w:rPr>
-                <w:sz w:val="24"/>
-                <w:szCs w:val="24"/>
-              </w:rPr>
-              <w:t>pokedex.seen</w:t>
-            </w:r>
-            <w:proofErr w:type="spellEnd"/>
+              <w:t xml:space="preserve"> Pokedex flags. If you have not expanded the Pokedex, this should be set to:</w:t>
+            </w:r>
+          </w:p>
+          <w:p>
+            <w:pPr>
+              <w:rPr>
+                <w:sz w:val="24"/>
+                <w:szCs w:val="24"/>
+              </w:rPr>
+            </w:pPr>
+            <w:r>
+              <w:rPr>
+                <w:sz w:val="24"/>
+                <w:szCs w:val="24"/>
+              </w:rPr>
+              <w:t>gSaveBlock2Ptr-&gt;pokedex.seen</w:t>
+            </w:r>
           </w:p>
         </w:tc>
       </w:tr>
@@ -6836,65 +5533,24 @@
                 <w:sz w:val="24"/>
                 <w:szCs w:val="24"/>
               </w:rPr>
-              <w:t xml:space="preserve"> </w:t>
-            </w:r>
-            <w:proofErr w:type="spellStart"/>
-            <w:r>
-              <w:rPr>
-                <w:sz w:val="24"/>
-                <w:szCs w:val="24"/>
-              </w:rPr>
-              <w:t>Pokedex</w:t>
-            </w:r>
-            <w:proofErr w:type="spellEnd"/>
-            <w:r>
-              <w:rPr>
-                <w:sz w:val="24"/>
-                <w:szCs w:val="24"/>
-              </w:rPr>
-              <w:t xml:space="preserve"> flags. If you have not expanded the </w:t>
-            </w:r>
-            <w:proofErr w:type="spellStart"/>
-            <w:r>
-              <w:rPr>
-                <w:sz w:val="24"/>
-                <w:szCs w:val="24"/>
-              </w:rPr>
-              <w:t>Pokedex</w:t>
-            </w:r>
-            <w:proofErr w:type="spellEnd"/>
-            <w:r>
-              <w:rPr>
-                <w:sz w:val="24"/>
-                <w:szCs w:val="24"/>
-              </w:rPr>
-              <w:t>, this should be set to:</w:t>
-            </w:r>
-          </w:p>
-          <w:p>
-            <w:pPr>
-              <w:jc w:val="both"/>
-              <w:rPr>
-                <w:sz w:val="24"/>
-                <w:szCs w:val="24"/>
-              </w:rPr>
-            </w:pPr>
-            <w:r>
-              <w:rPr>
-                <w:sz w:val="24"/>
-                <w:szCs w:val="24"/>
-              </w:rPr>
-              <w:t>gSaveBlock2Ptr-&gt;</w:t>
-            </w:r>
-            <w:proofErr w:type="spellStart"/>
-            <w:r>
-              <w:rPr>
-                <w:sz w:val="24"/>
-                <w:szCs w:val="24"/>
-              </w:rPr>
-              <w:t>pokedex.owned</w:t>
-            </w:r>
-            <w:proofErr w:type="spellEnd"/>
+              <w:t xml:space="preserve"> Pokedex flags. If you have not expanded the Pokedex, this should be set to:</w:t>
+            </w:r>
+          </w:p>
+          <w:p>
+            <w:pPr>
+              <w:jc w:val="both"/>
+              <w:rPr>
+                <w:sz w:val="24"/>
+                <w:szCs w:val="24"/>
+              </w:rPr>
+            </w:pPr>
+            <w:r>
+              <w:rPr>
+                <w:sz w:val="24"/>
+                <w:szCs w:val="24"/>
+              </w:rPr>
+              <w:t>gSaveBlock2Ptr-&gt;pokedex.owned</w:t>
+            </w:r>
           </w:p>
         </w:tc>
       </w:tr>
@@ -6958,7 +5614,6 @@
           <w:szCs w:val="24"/>
         </w:rPr>
       </w:pPr>
-      <w:proofErr w:type="spellStart"/>
       <w:r>
         <w:rPr>
           <w:b/>
@@ -6966,17 +5621,7 @@
           <w:sz w:val="24"/>
           <w:szCs w:val="24"/>
         </w:rPr>
-        <w:t>Misc</w:t>
-      </w:r>
-      <w:proofErr w:type="spellEnd"/>
-      <w:r>
-        <w:rPr>
-          <w:b/>
-          <w:bCs/>
-          <w:sz w:val="24"/>
-          <w:szCs w:val="24"/>
-        </w:rPr>
-        <w:t xml:space="preserve"> Features</w:t>
+        <w:t>Misc Features</w:t>
       </w:r>
     </w:p>
     <w:tbl>
@@ -7277,25 +5922,8 @@
                 <w:sz w:val="24"/>
                 <w:szCs w:val="24"/>
               </w:rPr>
-              <w:t xml:space="preserve">Creates trainer </w:t>
-            </w:r>
-            <w:proofErr w:type="spellStart"/>
-            <w:r>
-              <w:rPr>
-                <w:sz w:val="24"/>
-                <w:szCs w:val="24"/>
-              </w:rPr>
-              <w:t>Pokemon</w:t>
-            </w:r>
-            <w:proofErr w:type="spellEnd"/>
-            <w:r>
-              <w:rPr>
-                <w:sz w:val="24"/>
-                <w:szCs w:val="24"/>
-              </w:rPr>
-              <w:t xml:space="preserve"> with custom Poke Balls based on trainer class determined by what is set in </w:t>
-            </w:r>
-            <w:proofErr w:type="spellStart"/>
+              <w:t xml:space="preserve">Creates trainer Pokemon with custom Poke Balls based on trainer class determined by what is set in </w:t>
+            </w:r>
             <w:r>
               <w:rPr>
                 <w:b/>
@@ -7303,9 +5931,11 @@
                 <w:sz w:val="24"/>
                 <w:szCs w:val="24"/>
               </w:rPr>
-              <w:t>src</w:t>
-            </w:r>
-            <w:proofErr w:type="spellEnd"/>
+              <w:t>src/Tables/</w:t>
+            </w:r>
+            <w:r>
+              <w:t xml:space="preserve"> </w:t>
+            </w:r>
             <w:r>
               <w:rPr>
                 <w:b/>
@@ -7313,12 +5943,65 @@
                 <w:sz w:val="24"/>
                 <w:szCs w:val="24"/>
               </w:rPr>
-              <w:t>/Tables/</w:t>
-            </w:r>
-            <w:r>
-              <w:t xml:space="preserve"> </w:t>
-            </w:r>
-            <w:proofErr w:type="spellStart"/>
+              <w:t>Class_Based_Poke_Ball_Table.c</w:t>
+            </w:r>
+            <w:r>
+              <w:rPr>
+                <w:sz w:val="24"/>
+                <w:szCs w:val="24"/>
+              </w:rPr>
+              <w:t>.</w:t>
+            </w:r>
+          </w:p>
+        </w:tc>
+      </w:tr>
+      <w:tr>
+        <w:tc>
+          <w:tcPr>
+            <w:tcW w:w="4788" w:type="dxa"/>
+          </w:tcPr>
+          <w:p>
+            <w:pPr>
+              <w:jc w:val="both"/>
+              <w:rPr>
+                <w:sz w:val="24"/>
+                <w:szCs w:val="24"/>
+              </w:rPr>
+            </w:pPr>
+            <w:r>
+              <w:rPr>
+                <w:sz w:val="24"/>
+                <w:szCs w:val="24"/>
+              </w:rPr>
+              <w:t>TRAINERS_WITH_EVS</w:t>
+            </w:r>
+          </w:p>
+        </w:tc>
+        <w:tc>
+          <w:tcPr>
+            <w:tcW w:w="4788" w:type="dxa"/>
+          </w:tcPr>
+          <w:p>
+            <w:pPr>
+              <w:rPr>
+                <w:sz w:val="24"/>
+                <w:szCs w:val="24"/>
+              </w:rPr>
+            </w:pPr>
+            <w:r>
+              <w:rPr>
+                <w:sz w:val="24"/>
+                <w:szCs w:val="24"/>
+              </w:rPr>
+              <w:t xml:space="preserve">Trainer Pokemon with a custom moveset, </w:t>
+            </w:r>
+            <w:r>
+              <w:rPr>
+                <w:sz w:val="24"/>
+                <w:szCs w:val="24"/>
+              </w:rPr>
+              <w:t xml:space="preserve">custom item, an AI value greater than 1, and an IV value (labeled EVs in most trainer editors) greater than 0 will have custom stats loaded from the spread number indicated by the IV value in </w:t>
+            </w:r>
             <w:r>
               <w:rPr>
                 <w:b/>
@@ -7326,99 +6009,62 @@
                 <w:sz w:val="24"/>
                 <w:szCs w:val="24"/>
               </w:rPr>
-              <w:t>Class_Based_Poke_Ball_Table.c</w:t>
-            </w:r>
-            <w:proofErr w:type="spellEnd"/>
-            <w:r>
-              <w:rPr>
-                <w:sz w:val="24"/>
-                <w:szCs w:val="24"/>
-              </w:rPr>
-              <w:t>.</w:t>
-            </w:r>
-          </w:p>
-        </w:tc>
-      </w:tr>
-      <w:tr>
-        <w:tc>
-          <w:tcPr>
-            <w:tcW w:w="4788" w:type="dxa"/>
-          </w:tcPr>
-          <w:p>
-            <w:pPr>
-              <w:jc w:val="both"/>
-              <w:rPr>
-                <w:sz w:val="24"/>
-                <w:szCs w:val="24"/>
-              </w:rPr>
-            </w:pPr>
-            <w:r>
-              <w:rPr>
-                <w:sz w:val="24"/>
-                <w:szCs w:val="24"/>
-              </w:rPr>
-              <w:t>TRAINERS_WITH_EVS</w:t>
-            </w:r>
-          </w:p>
-        </w:tc>
-        <w:tc>
-          <w:tcPr>
-            <w:tcW w:w="4788" w:type="dxa"/>
-          </w:tcPr>
-          <w:p>
-            <w:pPr>
-              <w:rPr>
-                <w:sz w:val="24"/>
-                <w:szCs w:val="24"/>
-              </w:rPr>
-            </w:pPr>
-            <w:r>
-              <w:rPr>
-                <w:sz w:val="24"/>
-                <w:szCs w:val="24"/>
-              </w:rPr>
-              <w:t xml:space="preserve">Trainer </w:t>
-            </w:r>
-            <w:proofErr w:type="spellStart"/>
-            <w:r>
-              <w:rPr>
-                <w:sz w:val="24"/>
-                <w:szCs w:val="24"/>
-              </w:rPr>
-              <w:t>Pokemon</w:t>
-            </w:r>
-            <w:proofErr w:type="spellEnd"/>
-            <w:r>
-              <w:rPr>
-                <w:sz w:val="24"/>
-                <w:szCs w:val="24"/>
-              </w:rPr>
-              <w:t xml:space="preserve"> with a custom </w:t>
-            </w:r>
-            <w:proofErr w:type="spellStart"/>
-            <w:r>
-              <w:rPr>
-                <w:sz w:val="24"/>
-                <w:szCs w:val="24"/>
-              </w:rPr>
-              <w:t>moveset</w:t>
-            </w:r>
-            <w:proofErr w:type="spellEnd"/>
-            <w:r>
-              <w:rPr>
-                <w:sz w:val="24"/>
-                <w:szCs w:val="24"/>
-              </w:rPr>
-              <w:t xml:space="preserve">, </w:t>
-            </w:r>
-            <w:r>
-              <w:rPr>
-                <w:sz w:val="24"/>
-                <w:szCs w:val="24"/>
-              </w:rPr>
-              <w:t xml:space="preserve">custom item, an AI value greater than 1, and an IV value (labeled EVs in most trainer editors) greater than 0 will have custom stats loaded from the spread number indicated by the IV value in </w:t>
-            </w:r>
-            <w:proofErr w:type="spellStart"/>
+              <w:t>src/Tables/Trainers_With_EVs_Table.c</w:t>
+            </w:r>
+            <w:r>
+              <w:rPr>
+                <w:sz w:val="24"/>
+                <w:szCs w:val="24"/>
+              </w:rPr>
+              <w:t xml:space="preserve">. For example, setting the IV value to 1 will loaded the spread labeled “1” in the </w:t>
+            </w:r>
+            <w:r>
+              <w:rPr>
+                <w:i/>
+                <w:iCs/>
+                <w:sz w:val="24"/>
+                <w:szCs w:val="24"/>
+              </w:rPr>
+              <w:t>TrainersWithEvsTable</w:t>
+            </w:r>
+            <w:r>
+              <w:rPr>
+                <w:sz w:val="24"/>
+                <w:szCs w:val="24"/>
+              </w:rPr>
+              <w:t xml:space="preserve">. </w:t>
+            </w:r>
+          </w:p>
+          <w:p>
+            <w:pPr>
+              <w:rPr>
+                <w:sz w:val="24"/>
+                <w:szCs w:val="24"/>
+              </w:rPr>
+            </w:pPr>
+            <w:r>
+              <w:rPr>
+                <w:sz w:val="24"/>
+                <w:szCs w:val="24"/>
+              </w:rPr>
+              <w:t xml:space="preserve">Modifying the required conditions to activate this feature can be done by searching for the line </w:t>
+            </w:r>
+            <w:r>
+              <w:rPr>
+                <w:i/>
+                <w:iCs/>
+                <w:sz w:val="24"/>
+                <w:szCs w:val="24"/>
+              </w:rPr>
+              <w:t>#ifdef TRAINERS_WITH_EVS</w:t>
+            </w:r>
+            <w:r>
+              <w:rPr>
+                <w:sz w:val="24"/>
+                <w:szCs w:val="24"/>
+              </w:rPr>
+              <w:t xml:space="preserve"> in </w:t>
+            </w:r>
             <w:r>
               <w:rPr>
                 <w:b/>
@@ -7426,37 +6072,73 @@
                 <w:sz w:val="24"/>
                 <w:szCs w:val="24"/>
               </w:rPr>
-              <w:t>src</w:t>
-            </w:r>
-            <w:proofErr w:type="spellEnd"/>
-            <w:r>
-              <w:rPr>
-                <w:b/>
-                <w:bCs/>
-                <w:sz w:val="24"/>
-                <w:szCs w:val="24"/>
-              </w:rPr>
-              <w:t>/Tables/</w:t>
-            </w:r>
-            <w:proofErr w:type="spellStart"/>
-            <w:r>
-              <w:rPr>
-                <w:b/>
-                <w:bCs/>
-                <w:sz w:val="24"/>
-                <w:szCs w:val="24"/>
-              </w:rPr>
-              <w:t>Trainers_With_EVs_Table.c</w:t>
-            </w:r>
-            <w:proofErr w:type="spellEnd"/>
-            <w:r>
-              <w:rPr>
-                <w:sz w:val="24"/>
-                <w:szCs w:val="24"/>
-              </w:rPr>
-              <w:t xml:space="preserve">. For example, setting the IV value to 1 will loaded the spread labeled “1” in the </w:t>
-            </w:r>
-            <w:proofErr w:type="spellStart"/>
+              <w:t>src/build_pokemon.c</w:t>
+            </w:r>
+            <w:r>
+              <w:rPr>
+                <w:sz w:val="24"/>
+                <w:szCs w:val="24"/>
+              </w:rPr>
+              <w:t>.</w:t>
+            </w:r>
+          </w:p>
+        </w:tc>
+      </w:tr>
+      <w:tr>
+        <w:tc>
+          <w:tcPr>
+            <w:tcW w:w="4788" w:type="dxa"/>
+          </w:tcPr>
+          <w:p>
+            <w:pPr>
+              <w:jc w:val="both"/>
+              <w:rPr>
+                <w:sz w:val="24"/>
+                <w:szCs w:val="24"/>
+              </w:rPr>
+            </w:pPr>
+            <w:r>
+              <w:rPr>
+                <w:sz w:val="24"/>
+                <w:szCs w:val="24"/>
+              </w:rPr>
+              <w:t>CONTINUE_LOST_BATTLES</w:t>
+            </w:r>
+          </w:p>
+        </w:tc>
+        <w:tc>
+          <w:tcPr>
+            <w:tcW w:w="4788" w:type="dxa"/>
+          </w:tcPr>
+          <w:p>
+            <w:pPr>
+              <w:rPr>
+                <w:sz w:val="24"/>
+                <w:szCs w:val="24"/>
+              </w:rPr>
+            </w:pPr>
+            <w:r>
+              <w:rPr>
+                <w:sz w:val="24"/>
+                <w:szCs w:val="24"/>
+              </w:rPr>
+              <w:t xml:space="preserve">If </w:t>
+            </w:r>
+            <w:r>
+              <w:rPr>
+                <w:color w:val="008000"/>
+                <w:sz w:val="24"/>
+                <w:szCs w:val="24"/>
+              </w:rPr>
+              <w:t xml:space="preserve">TUTORIAL_BATTLES </w:t>
+            </w:r>
+            <w:r>
+              <w:rPr>
+                <w:sz w:val="24"/>
+                <w:szCs w:val="24"/>
+              </w:rPr>
+              <w:t xml:space="preserve">is defined, then if Var 0x8000 is set to 0xFEFE before a battle begins, </w:t>
+            </w:r>
             <w:r>
               <w:rPr>
                 <w:i/>
@@ -7464,30 +6146,53 @@
                 <w:sz w:val="24"/>
                 <w:szCs w:val="24"/>
               </w:rPr>
-              <w:t>TrainersWithEvsTable</w:t>
-            </w:r>
-            <w:proofErr w:type="spellEnd"/>
-            <w:r>
-              <w:rPr>
-                <w:sz w:val="24"/>
-                <w:szCs w:val="24"/>
-              </w:rPr>
-              <w:t xml:space="preserve">. </w:t>
-            </w:r>
-          </w:p>
-          <w:p>
-            <w:pPr>
-              <w:rPr>
-                <w:sz w:val="24"/>
-                <w:szCs w:val="24"/>
-              </w:rPr>
-            </w:pPr>
-            <w:r>
-              <w:rPr>
-                <w:sz w:val="24"/>
-                <w:szCs w:val="24"/>
-              </w:rPr>
-              <w:t xml:space="preserve">Modifying the required conditions to activate this feature can be done by searching for the line </w:t>
+              <w:t>trainerbattle 0x9</w:t>
+            </w:r>
+            <w:r>
+              <w:rPr>
+                <w:sz w:val="24"/>
+                <w:szCs w:val="24"/>
+              </w:rPr>
+              <w:t xml:space="preserve"> can be used to continue a lost battle. The result of the battle will then be stored in Var 0x800D (LastResult).</w:t>
+            </w:r>
+          </w:p>
+          <w:p>
+            <w:pPr>
+              <w:rPr>
+                <w:sz w:val="24"/>
+                <w:szCs w:val="24"/>
+              </w:rPr>
+            </w:pPr>
+            <w:r>
+              <w:rPr>
+                <w:sz w:val="24"/>
+                <w:szCs w:val="24"/>
+              </w:rPr>
+              <w:lastRenderedPageBreak/>
+              <w:t xml:space="preserve">If </w:t>
+            </w:r>
+            <w:r>
+              <w:rPr>
+                <w:color w:val="008000"/>
+                <w:sz w:val="24"/>
+                <w:szCs w:val="24"/>
+              </w:rPr>
+              <w:t>TUTORIAL_BATTLES</w:t>
+            </w:r>
+            <w:r>
+              <w:rPr>
+                <w:color w:val="008000"/>
+                <w:sz w:val="24"/>
+                <w:szCs w:val="24"/>
+              </w:rPr>
+              <w:t xml:space="preserve"> </w:t>
+            </w:r>
+            <w:r>
+              <w:rPr>
+                <w:sz w:val="24"/>
+                <w:szCs w:val="24"/>
+              </w:rPr>
+              <w:t xml:space="preserve">is not defined, then </w:t>
             </w:r>
             <w:r>
               <w:rPr>
@@ -7496,9 +6201,266 @@
                 <w:sz w:val="24"/>
                 <w:szCs w:val="24"/>
               </w:rPr>
-              <w:t>#</w:t>
-            </w:r>
-            <w:proofErr w:type="spellStart"/>
+              <w:t>trainerbattle 0x9</w:t>
+            </w:r>
+            <w:r>
+              <w:rPr>
+                <w:sz w:val="24"/>
+                <w:szCs w:val="24"/>
+              </w:rPr>
+              <w:t xml:space="preserve"> will always allow a lost battle to be continued.</w:t>
+            </w:r>
+          </w:p>
+        </w:tc>
+      </w:tr>
+      <w:tr>
+        <w:tc>
+          <w:tcPr>
+            <w:tcW w:w="4788" w:type="dxa"/>
+          </w:tcPr>
+          <w:p>
+            <w:pPr>
+              <w:jc w:val="both"/>
+              <w:rPr>
+                <w:sz w:val="24"/>
+                <w:szCs w:val="24"/>
+              </w:rPr>
+            </w:pPr>
+            <w:r>
+              <w:rPr>
+                <w:sz w:val="24"/>
+                <w:szCs w:val="24"/>
+              </w:rPr>
+              <w:lastRenderedPageBreak/>
+              <w:t>CLASS_BASED_BALLS_MULTI_FIX</w:t>
+            </w:r>
+          </w:p>
+        </w:tc>
+        <w:tc>
+          <w:tcPr>
+            <w:tcW w:w="4788" w:type="dxa"/>
+          </w:tcPr>
+          <w:p>
+            <w:pPr>
+              <w:jc w:val="both"/>
+              <w:rPr>
+                <w:sz w:val="24"/>
+                <w:szCs w:val="24"/>
+              </w:rPr>
+            </w:pPr>
+            <w:r>
+              <w:rPr>
+                <w:sz w:val="24"/>
+                <w:szCs w:val="24"/>
+              </w:rPr>
+              <w:t xml:space="preserve">In Multi Battles, to avoid graphical bugs, the 2nd opponent and </w:t>
+            </w:r>
+            <w:r>
+              <w:rPr>
+                <w:sz w:val="24"/>
+                <w:szCs w:val="24"/>
+              </w:rPr>
+              <w:t>the player’s</w:t>
+            </w:r>
+            <w:r>
+              <w:rPr>
+                <w:sz w:val="24"/>
+                <w:szCs w:val="24"/>
+              </w:rPr>
+              <w:t xml:space="preserve"> partner will use the same Po</w:t>
+            </w:r>
+            <w:r>
+              <w:rPr>
+                <w:sz w:val="24"/>
+                <w:szCs w:val="24"/>
+              </w:rPr>
+              <w:t>ke Ball as the 1st opponent.</w:t>
+            </w:r>
+          </w:p>
+        </w:tc>
+      </w:tr>
+      <w:tr>
+        <w:tc>
+          <w:tcPr>
+            <w:tcW w:w="4788" w:type="dxa"/>
+          </w:tcPr>
+          <w:p>
+            <w:pPr>
+              <w:jc w:val="both"/>
+              <w:rPr>
+                <w:sz w:val="24"/>
+                <w:szCs w:val="24"/>
+              </w:rPr>
+            </w:pPr>
+            <w:r>
+              <w:rPr>
+                <w:sz w:val="24"/>
+                <w:szCs w:val="24"/>
+              </w:rPr>
+              <w:t>REALLY_SMART_AI</w:t>
+            </w:r>
+          </w:p>
+        </w:tc>
+        <w:tc>
+          <w:tcPr>
+            <w:tcW w:w="4788" w:type="dxa"/>
+          </w:tcPr>
+          <w:p>
+            <w:pPr>
+              <w:rPr>
+                <w:sz w:val="24"/>
+                <w:szCs w:val="24"/>
+              </w:rPr>
+            </w:pPr>
+            <w:r>
+              <w:rPr>
+                <w:sz w:val="24"/>
+                <w:szCs w:val="24"/>
+              </w:rPr>
+              <w:t>The AI knows everything about the P</w:t>
+            </w:r>
+            <w:r>
+              <w:rPr>
+                <w:sz w:val="24"/>
+                <w:szCs w:val="24"/>
+              </w:rPr>
+              <w:t xml:space="preserve">okemon </w:t>
+            </w:r>
+            <w:r>
+              <w:rPr>
+                <w:sz w:val="24"/>
+                <w:szCs w:val="24"/>
+              </w:rPr>
+              <w:t xml:space="preserve">on the player’s side </w:t>
+            </w:r>
+            <w:r>
+              <w:rPr>
+                <w:sz w:val="24"/>
+                <w:szCs w:val="24"/>
+              </w:rPr>
+              <w:t xml:space="preserve">(such as which moves it has, its ability, item, etc.) without having seen it first. This does not allow the AI to know what move </w:t>
+            </w:r>
+            <w:r>
+              <w:rPr>
+                <w:sz w:val="24"/>
+                <w:szCs w:val="24"/>
+              </w:rPr>
+              <w:t>the player will use before they use it.</w:t>
+            </w:r>
+          </w:p>
+        </w:tc>
+      </w:tr>
+      <w:tr>
+        <w:tc>
+          <w:tcPr>
+            <w:tcW w:w="4788" w:type="dxa"/>
+          </w:tcPr>
+          <w:p>
+            <w:pPr>
+              <w:jc w:val="both"/>
+              <w:rPr>
+                <w:sz w:val="24"/>
+                <w:szCs w:val="24"/>
+              </w:rPr>
+            </w:pPr>
+            <w:r>
+              <w:rPr>
+                <w:sz w:val="24"/>
+                <w:szCs w:val="24"/>
+              </w:rPr>
+              <w:t>DISPLAY_REAL_MOVE_TYPE_ON_MENU</w:t>
+            </w:r>
+          </w:p>
+        </w:tc>
+        <w:tc>
+          <w:tcPr>
+            <w:tcW w:w="4788" w:type="dxa"/>
+          </w:tcPr>
+          <w:p>
+            <w:pPr>
+              <w:rPr>
+                <w:sz w:val="24"/>
+                <w:szCs w:val="24"/>
+              </w:rPr>
+            </w:pPr>
+            <w:r>
+              <w:rPr>
+                <w:sz w:val="24"/>
+                <w:szCs w:val="24"/>
+              </w:rPr>
+              <w:t xml:space="preserve">When choosing a move, </w:t>
+            </w:r>
+            <w:r>
+              <w:rPr>
+                <w:sz w:val="24"/>
+                <w:szCs w:val="24"/>
+              </w:rPr>
+              <w:t xml:space="preserve">the </w:t>
+            </w:r>
+            <w:r>
+              <w:rPr>
+                <w:sz w:val="24"/>
+                <w:szCs w:val="24"/>
+              </w:rPr>
+              <w:t>move type the move will become</w:t>
+            </w:r>
+            <w:r>
+              <w:rPr>
+                <w:sz w:val="24"/>
+                <w:szCs w:val="24"/>
+              </w:rPr>
+              <w:t xml:space="preserve"> will be displayed (such as Hidden Power, Weather Ball in Weather, etc.)</w:t>
+            </w:r>
+            <w:r>
+              <w:rPr>
+                <w:sz w:val="24"/>
+                <w:szCs w:val="24"/>
+              </w:rPr>
+              <w:t>.</w:t>
+            </w:r>
+          </w:p>
+        </w:tc>
+      </w:tr>
+      <w:tr>
+        <w:tc>
+          <w:tcPr>
+            <w:tcW w:w="4788" w:type="dxa"/>
+          </w:tcPr>
+          <w:p>
+            <w:pPr>
+              <w:jc w:val="both"/>
+              <w:rPr>
+                <w:sz w:val="24"/>
+                <w:szCs w:val="24"/>
+              </w:rPr>
+            </w:pPr>
+            <w:r>
+              <w:rPr>
+                <w:sz w:val="24"/>
+                <w:szCs w:val="24"/>
+              </w:rPr>
+              <w:t>DISPLAY_REAL_ACCURACY_ON_MENU</w:t>
+            </w:r>
+          </w:p>
+        </w:tc>
+        <w:tc>
+          <w:tcPr>
+            <w:tcW w:w="4788" w:type="dxa"/>
+          </w:tcPr>
+          <w:p>
+            <w:pPr>
+              <w:rPr>
+                <w:sz w:val="24"/>
+                <w:szCs w:val="24"/>
+              </w:rPr>
+            </w:pPr>
+            <w:r>
+              <w:rPr>
+                <w:sz w:val="24"/>
+                <w:szCs w:val="24"/>
+              </w:rPr>
+              <w:t xml:space="preserve">When pressing the </w:t>
+            </w:r>
             <w:r>
               <w:rPr>
                 <w:i/>
@@ -7506,9 +6468,43 @@
                 <w:sz w:val="24"/>
                 <w:szCs w:val="24"/>
               </w:rPr>
-              <w:t>ifdef</w:t>
-            </w:r>
-            <w:proofErr w:type="spellEnd"/>
+              <w:t>L</w:t>
+            </w:r>
+            <w:r>
+              <w:rPr>
+                <w:sz w:val="24"/>
+                <w:szCs w:val="24"/>
+              </w:rPr>
+              <w:t xml:space="preserve">-button while choosing a move, </w:t>
+            </w:r>
+            <w:r>
+              <w:rPr>
+                <w:sz w:val="24"/>
+                <w:szCs w:val="24"/>
+              </w:rPr>
+              <w:t>the "true" move accuracy will be displayed</w:t>
+            </w:r>
+            <w:r>
+              <w:rPr>
+                <w:sz w:val="24"/>
+                <w:szCs w:val="24"/>
+              </w:rPr>
+              <w:t>.</w:t>
+            </w:r>
+            <w:r>
+              <w:rPr>
+                <w:sz w:val="24"/>
+                <w:szCs w:val="24"/>
+              </w:rPr>
+              <w:t xml:space="preserve"> </w:t>
+            </w:r>
+            <w:r>
+              <w:rPr>
+                <w:sz w:val="24"/>
+                <w:szCs w:val="24"/>
+              </w:rPr>
+              <w:t xml:space="preserve">For example, the move </w:t>
+            </w:r>
             <w:r>
               <w:rPr>
                 <w:i/>
@@ -7516,128 +6512,22 @@
                 <w:sz w:val="24"/>
                 <w:szCs w:val="24"/>
               </w:rPr>
-              <w:t xml:space="preserve"> TRAINERS_WITH_EVS</w:t>
-            </w:r>
-            <w:r>
-              <w:rPr>
-                <w:sz w:val="24"/>
-                <w:szCs w:val="24"/>
-              </w:rPr>
-              <w:t xml:space="preserve"> in </w:t>
-            </w:r>
-            <w:proofErr w:type="spellStart"/>
-            <w:r>
-              <w:rPr>
-                <w:b/>
-                <w:bCs/>
-                <w:sz w:val="24"/>
-                <w:szCs w:val="24"/>
-              </w:rPr>
-              <w:t>src</w:t>
-            </w:r>
-            <w:proofErr w:type="spellEnd"/>
-            <w:r>
-              <w:rPr>
-                <w:b/>
-                <w:bCs/>
-                <w:sz w:val="24"/>
-                <w:szCs w:val="24"/>
-              </w:rPr>
-              <w:t>/</w:t>
-            </w:r>
-            <w:proofErr w:type="spellStart"/>
-            <w:r>
-              <w:rPr>
-                <w:b/>
-                <w:bCs/>
-                <w:sz w:val="24"/>
-                <w:szCs w:val="24"/>
-              </w:rPr>
-              <w:t>build_pokemon.c</w:t>
-            </w:r>
-            <w:proofErr w:type="spellEnd"/>
-            <w:r>
-              <w:rPr>
-                <w:sz w:val="24"/>
-                <w:szCs w:val="24"/>
-              </w:rPr>
-              <w:t>.</w:t>
-            </w:r>
-          </w:p>
-        </w:tc>
-      </w:tr>
-      <w:tr>
-        <w:tc>
-          <w:tcPr>
-            <w:tcW w:w="4788" w:type="dxa"/>
-          </w:tcPr>
-          <w:p>
-            <w:pPr>
-              <w:jc w:val="both"/>
-              <w:rPr>
-                <w:sz w:val="24"/>
-                <w:szCs w:val="24"/>
-              </w:rPr>
-            </w:pPr>
-            <w:r>
-              <w:rPr>
-                <w:sz w:val="24"/>
-                <w:szCs w:val="24"/>
-              </w:rPr>
-              <w:t>CONTINUE_LOST_BATTLES</w:t>
-            </w:r>
-          </w:p>
-        </w:tc>
-        <w:tc>
-          <w:tcPr>
-            <w:tcW w:w="4788" w:type="dxa"/>
-          </w:tcPr>
-          <w:p>
-            <w:pPr>
-              <w:rPr>
-                <w:sz w:val="24"/>
-                <w:szCs w:val="24"/>
-              </w:rPr>
-            </w:pPr>
-            <w:r>
-              <w:rPr>
-                <w:sz w:val="24"/>
-                <w:szCs w:val="24"/>
-              </w:rPr>
-              <w:t xml:space="preserve">If </w:t>
-            </w:r>
-            <w:r>
-              <w:rPr>
-                <w:color w:val="008000"/>
-                <w:sz w:val="24"/>
-                <w:szCs w:val="24"/>
-              </w:rPr>
-              <w:t xml:space="preserve">TUTORIAL_BATTLES </w:t>
-            </w:r>
-            <w:r>
-              <w:rPr>
-                <w:sz w:val="24"/>
-                <w:szCs w:val="24"/>
-              </w:rPr>
-              <w:t xml:space="preserve">is defined, then if </w:t>
-            </w:r>
-            <w:proofErr w:type="spellStart"/>
-            <w:r>
-              <w:rPr>
-                <w:sz w:val="24"/>
-                <w:szCs w:val="24"/>
-              </w:rPr>
-              <w:t>Var</w:t>
-            </w:r>
-            <w:proofErr w:type="spellEnd"/>
-            <w:r>
-              <w:rPr>
-                <w:sz w:val="24"/>
-                <w:szCs w:val="24"/>
-              </w:rPr>
-              <w:t xml:space="preserve"> 0x8000 is set to 0xFEFE before a battle begins, </w:t>
-            </w:r>
-            <w:proofErr w:type="spellStart"/>
+              <w:t>Psychic</w:t>
+            </w:r>
+            <w:r>
+              <w:rPr>
+                <w:sz w:val="24"/>
+                <w:szCs w:val="24"/>
+              </w:rPr>
+              <w:t xml:space="preserve"> used by</w:t>
+            </w:r>
+            <w:r>
+              <w:rPr>
+                <w:sz w:val="24"/>
+                <w:szCs w:val="24"/>
+              </w:rPr>
+              <w:t xml:space="preserve"> a Pokemon with </w:t>
+            </w:r>
             <w:r>
               <w:rPr>
                 <w:i/>
@@ -7645,9 +6535,65 @@
                 <w:sz w:val="24"/>
                 <w:szCs w:val="24"/>
               </w:rPr>
-              <w:t>trainerbattle</w:t>
-            </w:r>
-            <w:proofErr w:type="spellEnd"/>
+              <w:t>Compound Eyes</w:t>
+            </w:r>
+            <w:r>
+              <w:rPr>
+                <w:sz w:val="24"/>
+                <w:szCs w:val="24"/>
+              </w:rPr>
+              <w:t xml:space="preserve"> will </w:t>
+            </w:r>
+            <w:r>
+              <w:rPr>
+                <w:sz w:val="24"/>
+                <w:szCs w:val="24"/>
+              </w:rPr>
+              <w:t>have its accuracy appear as 130.</w:t>
+            </w:r>
+          </w:p>
+        </w:tc>
+      </w:tr>
+      <w:tr>
+        <w:tc>
+          <w:tcPr>
+            <w:tcW w:w="4788" w:type="dxa"/>
+          </w:tcPr>
+          <w:p>
+            <w:pPr>
+              <w:jc w:val="both"/>
+              <w:rPr>
+                <w:sz w:val="24"/>
+                <w:szCs w:val="24"/>
+              </w:rPr>
+            </w:pPr>
+            <w:r>
+              <w:rPr>
+                <w:sz w:val="24"/>
+                <w:szCs w:val="24"/>
+              </w:rPr>
+              <w:t>DISPLAY_REAL_POWER_ON_MENU</w:t>
+            </w:r>
+          </w:p>
+        </w:tc>
+        <w:tc>
+          <w:tcPr>
+            <w:tcW w:w="4788" w:type="dxa"/>
+          </w:tcPr>
+          <w:p>
+            <w:pPr>
+              <w:rPr>
+                <w:sz w:val="24"/>
+                <w:szCs w:val="24"/>
+              </w:rPr>
+            </w:pPr>
+            <w:r>
+              <w:rPr>
+                <w:sz w:val="24"/>
+                <w:szCs w:val="24"/>
+              </w:rPr>
+              <w:t xml:space="preserve">When pressing the </w:t>
+            </w:r>
             <w:r>
               <w:rPr>
                 <w:i/>
@@ -7655,87 +6601,36 @@
                 <w:sz w:val="24"/>
                 <w:szCs w:val="24"/>
               </w:rPr>
-              <w:t xml:space="preserve"> 0x9</w:t>
-            </w:r>
-            <w:r>
-              <w:rPr>
-                <w:sz w:val="24"/>
-                <w:szCs w:val="24"/>
-              </w:rPr>
-              <w:t xml:space="preserve"> can be used to continue a lost battle. The result of the battle will then be stored in </w:t>
-            </w:r>
-            <w:proofErr w:type="spellStart"/>
-            <w:r>
-              <w:rPr>
-                <w:sz w:val="24"/>
-                <w:szCs w:val="24"/>
-              </w:rPr>
-              <w:t>Var</w:t>
-            </w:r>
-            <w:proofErr w:type="spellEnd"/>
-            <w:r>
-              <w:rPr>
-                <w:sz w:val="24"/>
-                <w:szCs w:val="24"/>
-              </w:rPr>
-              <w:t xml:space="preserve"> 0x800D (</w:t>
-            </w:r>
-            <w:proofErr w:type="spellStart"/>
-            <w:r>
-              <w:rPr>
-                <w:sz w:val="24"/>
-                <w:szCs w:val="24"/>
-              </w:rPr>
-              <w:t>LastResult</w:t>
-            </w:r>
-            <w:proofErr w:type="spellEnd"/>
-            <w:r>
-              <w:rPr>
-                <w:sz w:val="24"/>
-                <w:szCs w:val="24"/>
-              </w:rPr>
-              <w:t>).</w:t>
-            </w:r>
-          </w:p>
-          <w:p>
-            <w:pPr>
-              <w:rPr>
-                <w:sz w:val="24"/>
-                <w:szCs w:val="24"/>
-              </w:rPr>
-            </w:pPr>
-            <w:r>
-              <w:rPr>
-                <w:sz w:val="24"/>
-                <w:szCs w:val="24"/>
-              </w:rPr>
-              <w:lastRenderedPageBreak/>
-              <w:t xml:space="preserve">If </w:t>
-            </w:r>
-            <w:r>
-              <w:rPr>
-                <w:color w:val="008000"/>
-                <w:sz w:val="24"/>
-                <w:szCs w:val="24"/>
-              </w:rPr>
-              <w:t>TUTORIAL_BATTLES</w:t>
-            </w:r>
-            <w:r>
-              <w:rPr>
-                <w:color w:val="008000"/>
-                <w:sz w:val="24"/>
-                <w:szCs w:val="24"/>
-              </w:rPr>
-              <w:t xml:space="preserve"> </w:t>
-            </w:r>
-            <w:r>
-              <w:rPr>
-                <w:sz w:val="24"/>
-                <w:szCs w:val="24"/>
-              </w:rPr>
-              <w:t xml:space="preserve">is not defined, then </w:t>
-            </w:r>
-            <w:proofErr w:type="spellStart"/>
+              <w:t>L</w:t>
+            </w:r>
+            <w:r>
+              <w:rPr>
+                <w:sz w:val="24"/>
+                <w:szCs w:val="24"/>
+              </w:rPr>
+              <w:t xml:space="preserve">-button while choosing a move, </w:t>
+            </w:r>
+            <w:r>
+              <w:rPr>
+                <w:sz w:val="24"/>
+                <w:szCs w:val="24"/>
+              </w:rPr>
+              <w:t>the "true" m</w:t>
+            </w:r>
+            <w:r>
+              <w:rPr>
+                <w:sz w:val="24"/>
+                <w:szCs w:val="24"/>
+              </w:rPr>
+              <w:t>ove power will be displayed. For example, m</w:t>
+            </w:r>
+            <w:r>
+              <w:rPr>
+                <w:sz w:val="24"/>
+                <w:szCs w:val="24"/>
+              </w:rPr>
+              <w:t xml:space="preserve">oves </w:t>
+            </w:r>
             <w:r>
               <w:rPr>
                 <w:i/>
@@ -7743,9 +6638,294 @@
                 <w:sz w:val="24"/>
                 <w:szCs w:val="24"/>
               </w:rPr>
-              <w:t>trainerbattle</w:t>
-            </w:r>
-            <w:proofErr w:type="spellEnd"/>
+              <w:t>like Fury Cutter</w:t>
+            </w:r>
+            <w:r>
+              <w:rPr>
+                <w:sz w:val="24"/>
+                <w:szCs w:val="24"/>
+              </w:rPr>
+              <w:t xml:space="preserve"> will show their correct power.</w:t>
+            </w:r>
+          </w:p>
+        </w:tc>
+      </w:tr>
+      <w:tr>
+        <w:tc>
+          <w:tcPr>
+            <w:tcW w:w="4788" w:type="dxa"/>
+          </w:tcPr>
+          <w:p>
+            <w:pPr>
+              <w:jc w:val="both"/>
+              <w:rPr>
+                <w:sz w:val="24"/>
+                <w:szCs w:val="24"/>
+              </w:rPr>
+            </w:pPr>
+            <w:r>
+              <w:rPr>
+                <w:sz w:val="24"/>
+                <w:szCs w:val="24"/>
+              </w:rPr>
+              <w:t>CUSTOM_BATTLE_BACKGROUNDS</w:t>
+            </w:r>
+          </w:p>
+        </w:tc>
+        <w:tc>
+          <w:tcPr>
+            <w:tcW w:w="4788" w:type="dxa"/>
+          </w:tcPr>
+          <w:p>
+            <w:pPr>
+              <w:rPr>
+                <w:sz w:val="24"/>
+                <w:szCs w:val="24"/>
+              </w:rPr>
+            </w:pPr>
+            <w:r>
+              <w:rPr>
+                <w:sz w:val="24"/>
+                <w:szCs w:val="24"/>
+              </w:rPr>
+              <w:t xml:space="preserve">Setting </w:t>
+            </w:r>
+            <w:r>
+              <w:rPr>
+                <w:color w:val="008000"/>
+                <w:sz w:val="24"/>
+                <w:szCs w:val="24"/>
+              </w:rPr>
+              <w:t xml:space="preserve">BATTLE_BG_VAR </w:t>
+            </w:r>
+            <w:r>
+              <w:rPr>
+                <w:sz w:val="24"/>
+                <w:szCs w:val="24"/>
+              </w:rPr>
+              <w:t>will allow custom backgrounds to be loaded in battles</w:t>
+            </w:r>
+            <w:r>
+              <w:rPr>
+                <w:sz w:val="24"/>
+                <w:szCs w:val="24"/>
+              </w:rPr>
+              <w:t>.</w:t>
+            </w:r>
+          </w:p>
+        </w:tc>
+      </w:tr>
+      <w:tr>
+        <w:tc>
+          <w:tcPr>
+            <w:tcW w:w="4788" w:type="dxa"/>
+          </w:tcPr>
+          <w:p>
+            <w:pPr>
+              <w:jc w:val="both"/>
+              <w:rPr>
+                <w:sz w:val="24"/>
+                <w:szCs w:val="24"/>
+              </w:rPr>
+            </w:pPr>
+            <w:r>
+              <w:rPr>
+                <w:sz w:val="24"/>
+                <w:szCs w:val="24"/>
+              </w:rPr>
+              <w:t>OVERWRITE_BG_FOR_LEADER_CHAMPION</w:t>
+            </w:r>
+          </w:p>
+        </w:tc>
+        <w:tc>
+          <w:tcPr>
+            <w:tcW w:w="4788" w:type="dxa"/>
+          </w:tcPr>
+          <w:p>
+            <w:pPr>
+              <w:rPr>
+                <w:sz w:val="24"/>
+                <w:szCs w:val="24"/>
+              </w:rPr>
+            </w:pPr>
+            <w:r>
+              <w:rPr>
+                <w:sz w:val="24"/>
+                <w:szCs w:val="24"/>
+              </w:rPr>
+              <w:t>S</w:t>
+            </w:r>
+            <w:r>
+              <w:rPr>
+                <w:sz w:val="24"/>
+                <w:szCs w:val="24"/>
+              </w:rPr>
+              <w:t>pecial Battle Background palettes will be loaded in for battles against Gym Leaders and the Champion</w:t>
+            </w:r>
+            <w:r>
+              <w:rPr>
+                <w:sz w:val="24"/>
+                <w:szCs w:val="24"/>
+              </w:rPr>
+              <w:t>, using the regular indoor background graphics as a base.</w:t>
+            </w:r>
+          </w:p>
+        </w:tc>
+      </w:tr>
+      <w:tr>
+        <w:tc>
+          <w:tcPr>
+            <w:tcW w:w="4788" w:type="dxa"/>
+          </w:tcPr>
+          <w:p>
+            <w:pPr>
+              <w:jc w:val="both"/>
+              <w:rPr>
+                <w:sz w:val="24"/>
+                <w:szCs w:val="24"/>
+              </w:rPr>
+            </w:pPr>
+            <w:r>
+              <w:rPr>
+                <w:sz w:val="24"/>
+                <w:szCs w:val="24"/>
+              </w:rPr>
+              <w:t>BRIDGE_FIX</w:t>
+            </w:r>
+          </w:p>
+        </w:tc>
+        <w:tc>
+          <w:tcPr>
+            <w:tcW w:w="4788" w:type="dxa"/>
+          </w:tcPr>
+          <w:p>
+            <w:pPr>
+              <w:rPr>
+                <w:sz w:val="24"/>
+                <w:szCs w:val="24"/>
+              </w:rPr>
+            </w:pPr>
+            <w:r>
+              <w:rPr>
+                <w:sz w:val="24"/>
+                <w:szCs w:val="24"/>
+              </w:rPr>
+              <w:t>T</w:t>
+            </w:r>
+            <w:r>
+              <w:rPr>
+                <w:sz w:val="24"/>
+                <w:szCs w:val="24"/>
+              </w:rPr>
+              <w:t xml:space="preserve">he water battle background will only be loaded </w:t>
+            </w:r>
+            <w:r>
+              <w:rPr>
+                <w:sz w:val="24"/>
+                <w:szCs w:val="24"/>
+              </w:rPr>
+              <w:t xml:space="preserve">in battle </w:t>
+            </w:r>
+            <w:r>
+              <w:rPr>
+                <w:sz w:val="24"/>
+                <w:szCs w:val="24"/>
+              </w:rPr>
+              <w:t>if the player's surfing sprite is shown</w:t>
+            </w:r>
+            <w:r>
+              <w:rPr>
+                <w:sz w:val="24"/>
+                <w:szCs w:val="24"/>
+              </w:rPr>
+              <w:t>. This means that if the player is walking on water, the battle background loaded will be incorrect.</w:t>
+            </w:r>
+          </w:p>
+        </w:tc>
+      </w:tr>
+      <w:tr>
+        <w:tc>
+          <w:tcPr>
+            <w:tcW w:w="4788" w:type="dxa"/>
+          </w:tcPr>
+          <w:p>
+            <w:pPr>
+              <w:jc w:val="both"/>
+              <w:rPr>
+                <w:sz w:val="24"/>
+                <w:szCs w:val="24"/>
+              </w:rPr>
+            </w:pPr>
+            <w:r>
+              <w:rPr>
+                <w:sz w:val="24"/>
+                <w:szCs w:val="24"/>
+              </w:rPr>
+              <w:t>MEGA_EVOLUTION_FEATURE</w:t>
+            </w:r>
+          </w:p>
+        </w:tc>
+        <w:tc>
+          <w:tcPr>
+            <w:tcW w:w="4788" w:type="dxa"/>
+          </w:tcPr>
+          <w:p>
+            <w:pPr>
+              <w:rPr>
+                <w:sz w:val="24"/>
+                <w:szCs w:val="24"/>
+              </w:rPr>
+            </w:pPr>
+            <w:r>
+              <w:rPr>
+                <w:sz w:val="24"/>
+                <w:szCs w:val="24"/>
+              </w:rPr>
+              <w:t>Mega Evolutions can be used.</w:t>
+            </w:r>
+          </w:p>
+        </w:tc>
+      </w:tr>
+      <w:tr>
+        <w:tc>
+          <w:tcPr>
+            <w:tcW w:w="4788" w:type="dxa"/>
+          </w:tcPr>
+          <w:p>
+            <w:pPr>
+              <w:jc w:val="both"/>
+              <w:rPr>
+                <w:sz w:val="24"/>
+                <w:szCs w:val="24"/>
+              </w:rPr>
+            </w:pPr>
+            <w:r>
+              <w:rPr>
+                <w:sz w:val="24"/>
+                <w:szCs w:val="24"/>
+              </w:rPr>
+              <w:t>TUTORIAL_BATTLES</w:t>
+            </w:r>
+          </w:p>
+        </w:tc>
+        <w:tc>
+          <w:tcPr>
+            <w:tcW w:w="4788" w:type="dxa"/>
+          </w:tcPr>
+          <w:p>
+            <w:pPr>
+              <w:rPr>
+                <w:sz w:val="24"/>
+                <w:szCs w:val="24"/>
+              </w:rPr>
+            </w:pPr>
+            <w:r>
+              <w:rPr>
+                <w:sz w:val="24"/>
+                <w:szCs w:val="24"/>
+              </w:rPr>
+              <w:t xml:space="preserve">Professor Oak’s tutorial will be activated for </w:t>
+            </w:r>
             <w:r>
               <w:rPr>
                 <w:i/>
@@ -7753,14 +6933,14 @@
                 <w:sz w:val="24"/>
                 <w:szCs w:val="24"/>
               </w:rPr>
-              <w:t xml:space="preserve"> 0x9</w:t>
-            </w:r>
-            <w:r>
-              <w:rPr>
-                <w:sz w:val="24"/>
-                <w:szCs w:val="24"/>
-              </w:rPr>
-              <w:t xml:space="preserve"> will always allow a lost battle to be continued.</w:t>
+              <w:t>trainerbattle 0x9</w:t>
+            </w:r>
+            <w:r>
+              <w:rPr>
+                <w:sz w:val="24"/>
+                <w:szCs w:val="24"/>
+              </w:rPr>
+              <w:t>.</w:t>
             </w:r>
           </w:p>
         </w:tc>
@@ -7783,8 +6963,7 @@
                 <w:sz w:val="24"/>
                 <w:szCs w:val="24"/>
               </w:rPr>
-              <w:lastRenderedPageBreak/>
-              <w:t>CLASS_BASED_BALLS_MULTI_FIX</w:t>
+              <w:t>TANOBY_RUINS_ENABLED</w:t>
             </w:r>
           </w:p>
         </w:tc>
@@ -7794,780 +6973,6 @@
           </w:tcPr>
           <w:p>
             <w:pPr>
-              <w:jc w:val="both"/>
-              <w:rPr>
-                <w:sz w:val="24"/>
-                <w:szCs w:val="24"/>
-              </w:rPr>
-            </w:pPr>
-            <w:r>
-              <w:rPr>
-                <w:sz w:val="24"/>
-                <w:szCs w:val="24"/>
-              </w:rPr>
-              <w:t xml:space="preserve">In Multi Battles, to avoid graphical bugs, the 2nd opponent and </w:t>
-            </w:r>
-            <w:r>
-              <w:rPr>
-                <w:sz w:val="24"/>
-                <w:szCs w:val="24"/>
-              </w:rPr>
-              <w:t>the player’s</w:t>
-            </w:r>
-            <w:r>
-              <w:rPr>
-                <w:sz w:val="24"/>
-                <w:szCs w:val="24"/>
-              </w:rPr>
-              <w:t xml:space="preserve"> partner will use the same Po</w:t>
-            </w:r>
-            <w:r>
-              <w:rPr>
-                <w:sz w:val="24"/>
-                <w:szCs w:val="24"/>
-              </w:rPr>
-              <w:t>ke Ball as the 1st opponent.</w:t>
-            </w:r>
-          </w:p>
-        </w:tc>
-      </w:tr>
-      <w:tr>
-        <w:tc>
-          <w:tcPr>
-            <w:tcW w:w="4788" w:type="dxa"/>
-          </w:tcPr>
-          <w:p>
-            <w:pPr>
-              <w:jc w:val="both"/>
-              <w:rPr>
-                <w:sz w:val="24"/>
-                <w:szCs w:val="24"/>
-              </w:rPr>
-            </w:pPr>
-            <w:r>
-              <w:rPr>
-                <w:sz w:val="24"/>
-                <w:szCs w:val="24"/>
-              </w:rPr>
-              <w:t>REALLY_SMART_AI</w:t>
-            </w:r>
-          </w:p>
-        </w:tc>
-        <w:tc>
-          <w:tcPr>
-            <w:tcW w:w="4788" w:type="dxa"/>
-          </w:tcPr>
-          <w:p>
-            <w:pPr>
-              <w:rPr>
-                <w:sz w:val="24"/>
-                <w:szCs w:val="24"/>
-              </w:rPr>
-            </w:pPr>
-            <w:r>
-              <w:rPr>
-                <w:sz w:val="24"/>
-                <w:szCs w:val="24"/>
-              </w:rPr>
-              <w:t xml:space="preserve">The AI knows everything about the </w:t>
-            </w:r>
-            <w:proofErr w:type="spellStart"/>
-            <w:r>
-              <w:rPr>
-                <w:sz w:val="24"/>
-                <w:szCs w:val="24"/>
-              </w:rPr>
-              <w:t>P</w:t>
-            </w:r>
-            <w:r>
-              <w:rPr>
-                <w:sz w:val="24"/>
-                <w:szCs w:val="24"/>
-              </w:rPr>
-              <w:t>okemon</w:t>
-            </w:r>
-            <w:proofErr w:type="spellEnd"/>
-            <w:r>
-              <w:rPr>
-                <w:sz w:val="24"/>
-                <w:szCs w:val="24"/>
-              </w:rPr>
-              <w:t xml:space="preserve"> </w:t>
-            </w:r>
-            <w:r>
-              <w:rPr>
-                <w:sz w:val="24"/>
-                <w:szCs w:val="24"/>
-              </w:rPr>
-              <w:t xml:space="preserve">on the player’s side </w:t>
-            </w:r>
-            <w:r>
-              <w:rPr>
-                <w:sz w:val="24"/>
-                <w:szCs w:val="24"/>
-              </w:rPr>
-              <w:t xml:space="preserve">(such as which moves it has, its ability, item, etc.) without having seen it first. This does not allow the AI to know what move </w:t>
-            </w:r>
-            <w:r>
-              <w:rPr>
-                <w:sz w:val="24"/>
-                <w:szCs w:val="24"/>
-              </w:rPr>
-              <w:t>the player will use before they use it.</w:t>
-            </w:r>
-          </w:p>
-        </w:tc>
-      </w:tr>
-      <w:tr>
-        <w:tc>
-          <w:tcPr>
-            <w:tcW w:w="4788" w:type="dxa"/>
-          </w:tcPr>
-          <w:p>
-            <w:pPr>
-              <w:jc w:val="both"/>
-              <w:rPr>
-                <w:sz w:val="24"/>
-                <w:szCs w:val="24"/>
-              </w:rPr>
-            </w:pPr>
-            <w:r>
-              <w:rPr>
-                <w:sz w:val="24"/>
-                <w:szCs w:val="24"/>
-              </w:rPr>
-              <w:t>DISPLAY_REAL_MOVE_TYPE_ON_MENU</w:t>
-            </w:r>
-          </w:p>
-        </w:tc>
-        <w:tc>
-          <w:tcPr>
-            <w:tcW w:w="4788" w:type="dxa"/>
-          </w:tcPr>
-          <w:p>
-            <w:pPr>
-              <w:rPr>
-                <w:sz w:val="24"/>
-                <w:szCs w:val="24"/>
-              </w:rPr>
-            </w:pPr>
-            <w:r>
-              <w:rPr>
-                <w:sz w:val="24"/>
-                <w:szCs w:val="24"/>
-              </w:rPr>
-              <w:t xml:space="preserve">When choosing a move, </w:t>
-            </w:r>
-            <w:r>
-              <w:rPr>
-                <w:sz w:val="24"/>
-                <w:szCs w:val="24"/>
-              </w:rPr>
-              <w:t xml:space="preserve">the </w:t>
-            </w:r>
-            <w:r>
-              <w:rPr>
-                <w:sz w:val="24"/>
-                <w:szCs w:val="24"/>
-              </w:rPr>
-              <w:t>move type the move will become</w:t>
-            </w:r>
-            <w:r>
-              <w:rPr>
-                <w:sz w:val="24"/>
-                <w:szCs w:val="24"/>
-              </w:rPr>
-              <w:t xml:space="preserve"> will be displayed (such as Hidden Power, Weather Ball in Weather, etc.)</w:t>
-            </w:r>
-            <w:r>
-              <w:rPr>
-                <w:sz w:val="24"/>
-                <w:szCs w:val="24"/>
-              </w:rPr>
-              <w:t>.</w:t>
-            </w:r>
-          </w:p>
-        </w:tc>
-      </w:tr>
-      <w:tr>
-        <w:tc>
-          <w:tcPr>
-            <w:tcW w:w="4788" w:type="dxa"/>
-          </w:tcPr>
-          <w:p>
-            <w:pPr>
-              <w:jc w:val="both"/>
-              <w:rPr>
-                <w:sz w:val="24"/>
-                <w:szCs w:val="24"/>
-              </w:rPr>
-            </w:pPr>
-            <w:r>
-              <w:rPr>
-                <w:sz w:val="24"/>
-                <w:szCs w:val="24"/>
-              </w:rPr>
-              <w:t>DISPLAY_REAL_ACCURACY_ON_MENU</w:t>
-            </w:r>
-          </w:p>
-        </w:tc>
-        <w:tc>
-          <w:tcPr>
-            <w:tcW w:w="4788" w:type="dxa"/>
-          </w:tcPr>
-          <w:p>
-            <w:pPr>
-              <w:rPr>
-                <w:sz w:val="24"/>
-                <w:szCs w:val="24"/>
-              </w:rPr>
-            </w:pPr>
-            <w:r>
-              <w:rPr>
-                <w:sz w:val="24"/>
-                <w:szCs w:val="24"/>
-              </w:rPr>
-              <w:t xml:space="preserve">When pressing the </w:t>
-            </w:r>
-            <w:r>
-              <w:rPr>
-                <w:i/>
-                <w:iCs/>
-                <w:sz w:val="24"/>
-                <w:szCs w:val="24"/>
-              </w:rPr>
-              <w:t>L</w:t>
-            </w:r>
-            <w:r>
-              <w:rPr>
-                <w:sz w:val="24"/>
-                <w:szCs w:val="24"/>
-              </w:rPr>
-              <w:t xml:space="preserve">-button while choosing a move, </w:t>
-            </w:r>
-            <w:r>
-              <w:rPr>
-                <w:sz w:val="24"/>
-                <w:szCs w:val="24"/>
-              </w:rPr>
-              <w:t>the "true" move accuracy will be displayed</w:t>
-            </w:r>
-            <w:r>
-              <w:rPr>
-                <w:sz w:val="24"/>
-                <w:szCs w:val="24"/>
-              </w:rPr>
-              <w:t>.</w:t>
-            </w:r>
-            <w:r>
-              <w:rPr>
-                <w:sz w:val="24"/>
-                <w:szCs w:val="24"/>
-              </w:rPr>
-              <w:t xml:space="preserve"> </w:t>
-            </w:r>
-            <w:r>
-              <w:rPr>
-                <w:sz w:val="24"/>
-                <w:szCs w:val="24"/>
-              </w:rPr>
-              <w:t xml:space="preserve">For example, the move </w:t>
-            </w:r>
-            <w:r>
-              <w:rPr>
-                <w:i/>
-                <w:iCs/>
-                <w:sz w:val="24"/>
-                <w:szCs w:val="24"/>
-              </w:rPr>
-              <w:t>Psychic</w:t>
-            </w:r>
-            <w:r>
-              <w:rPr>
-                <w:sz w:val="24"/>
-                <w:szCs w:val="24"/>
-              </w:rPr>
-              <w:t xml:space="preserve"> used by</w:t>
-            </w:r>
-            <w:r>
-              <w:rPr>
-                <w:sz w:val="24"/>
-                <w:szCs w:val="24"/>
-              </w:rPr>
-              <w:t xml:space="preserve"> a </w:t>
-            </w:r>
-            <w:proofErr w:type="spellStart"/>
-            <w:r>
-              <w:rPr>
-                <w:sz w:val="24"/>
-                <w:szCs w:val="24"/>
-              </w:rPr>
-              <w:t>Pokemon</w:t>
-            </w:r>
-            <w:proofErr w:type="spellEnd"/>
-            <w:r>
-              <w:rPr>
-                <w:sz w:val="24"/>
-                <w:szCs w:val="24"/>
-              </w:rPr>
-              <w:t xml:space="preserve"> with </w:t>
-            </w:r>
-            <w:r>
-              <w:rPr>
-                <w:i/>
-                <w:iCs/>
-                <w:sz w:val="24"/>
-                <w:szCs w:val="24"/>
-              </w:rPr>
-              <w:t>Compound Eyes</w:t>
-            </w:r>
-            <w:r>
-              <w:rPr>
-                <w:sz w:val="24"/>
-                <w:szCs w:val="24"/>
-              </w:rPr>
-              <w:t xml:space="preserve"> will </w:t>
-            </w:r>
-            <w:r>
-              <w:rPr>
-                <w:sz w:val="24"/>
-                <w:szCs w:val="24"/>
-              </w:rPr>
-              <w:t>have its accuracy appear as 130.</w:t>
-            </w:r>
-          </w:p>
-        </w:tc>
-      </w:tr>
-      <w:tr>
-        <w:tc>
-          <w:tcPr>
-            <w:tcW w:w="4788" w:type="dxa"/>
-          </w:tcPr>
-          <w:p>
-            <w:pPr>
-              <w:jc w:val="both"/>
-              <w:rPr>
-                <w:sz w:val="24"/>
-                <w:szCs w:val="24"/>
-              </w:rPr>
-            </w:pPr>
-            <w:r>
-              <w:rPr>
-                <w:sz w:val="24"/>
-                <w:szCs w:val="24"/>
-              </w:rPr>
-              <w:t>DISPLAY_REAL_POWER_ON_MENU</w:t>
-            </w:r>
-          </w:p>
-        </w:tc>
-        <w:tc>
-          <w:tcPr>
-            <w:tcW w:w="4788" w:type="dxa"/>
-          </w:tcPr>
-          <w:p>
-            <w:pPr>
-              <w:rPr>
-                <w:sz w:val="24"/>
-                <w:szCs w:val="24"/>
-              </w:rPr>
-            </w:pPr>
-            <w:r>
-              <w:rPr>
-                <w:sz w:val="24"/>
-                <w:szCs w:val="24"/>
-              </w:rPr>
-              <w:t xml:space="preserve">When pressing the </w:t>
-            </w:r>
-            <w:r>
-              <w:rPr>
-                <w:i/>
-                <w:iCs/>
-                <w:sz w:val="24"/>
-                <w:szCs w:val="24"/>
-              </w:rPr>
-              <w:t>L</w:t>
-            </w:r>
-            <w:r>
-              <w:rPr>
-                <w:sz w:val="24"/>
-                <w:szCs w:val="24"/>
-              </w:rPr>
-              <w:t xml:space="preserve">-button while choosing a move, </w:t>
-            </w:r>
-            <w:r>
-              <w:rPr>
-                <w:sz w:val="24"/>
-                <w:szCs w:val="24"/>
-              </w:rPr>
-              <w:t>the "true" m</w:t>
-            </w:r>
-            <w:r>
-              <w:rPr>
-                <w:sz w:val="24"/>
-                <w:szCs w:val="24"/>
-              </w:rPr>
-              <w:t>ove power will be displayed. For example, m</w:t>
-            </w:r>
-            <w:r>
-              <w:rPr>
-                <w:sz w:val="24"/>
-                <w:szCs w:val="24"/>
-              </w:rPr>
-              <w:t xml:space="preserve">oves </w:t>
-            </w:r>
-            <w:r>
-              <w:rPr>
-                <w:i/>
-                <w:iCs/>
-                <w:sz w:val="24"/>
-                <w:szCs w:val="24"/>
-              </w:rPr>
-              <w:t>like Fury Cutter</w:t>
-            </w:r>
-            <w:r>
-              <w:rPr>
-                <w:sz w:val="24"/>
-                <w:szCs w:val="24"/>
-              </w:rPr>
-              <w:t xml:space="preserve"> will show their correct power.</w:t>
-            </w:r>
-          </w:p>
-        </w:tc>
-      </w:tr>
-      <w:tr>
-        <w:tc>
-          <w:tcPr>
-            <w:tcW w:w="4788" w:type="dxa"/>
-          </w:tcPr>
-          <w:p>
-            <w:pPr>
-              <w:jc w:val="both"/>
-              <w:rPr>
-                <w:sz w:val="24"/>
-                <w:szCs w:val="24"/>
-              </w:rPr>
-            </w:pPr>
-            <w:r>
-              <w:rPr>
-                <w:sz w:val="24"/>
-                <w:szCs w:val="24"/>
-              </w:rPr>
-              <w:t>CUSTOM_BATTLE_BACKGROUNDS</w:t>
-            </w:r>
-          </w:p>
-        </w:tc>
-        <w:tc>
-          <w:tcPr>
-            <w:tcW w:w="4788" w:type="dxa"/>
-          </w:tcPr>
-          <w:p>
-            <w:pPr>
-              <w:rPr>
-                <w:sz w:val="24"/>
-                <w:szCs w:val="24"/>
-              </w:rPr>
-            </w:pPr>
-            <w:r>
-              <w:rPr>
-                <w:sz w:val="24"/>
-                <w:szCs w:val="24"/>
-              </w:rPr>
-              <w:t xml:space="preserve">Setting </w:t>
-            </w:r>
-            <w:r>
-              <w:rPr>
-                <w:color w:val="008000"/>
-                <w:sz w:val="24"/>
-                <w:szCs w:val="24"/>
-              </w:rPr>
-              <w:t xml:space="preserve">BATTLE_BG_VAR </w:t>
-            </w:r>
-            <w:r>
-              <w:rPr>
-                <w:sz w:val="24"/>
-                <w:szCs w:val="24"/>
-              </w:rPr>
-              <w:t>will allow custom backgrounds to be loaded in battles</w:t>
-            </w:r>
-            <w:r>
-              <w:rPr>
-                <w:sz w:val="24"/>
-                <w:szCs w:val="24"/>
-              </w:rPr>
-              <w:t>.</w:t>
-            </w:r>
-          </w:p>
-        </w:tc>
-      </w:tr>
-      <w:tr>
-        <w:tc>
-          <w:tcPr>
-            <w:tcW w:w="4788" w:type="dxa"/>
-          </w:tcPr>
-          <w:p>
-            <w:pPr>
-              <w:jc w:val="both"/>
-              <w:rPr>
-                <w:sz w:val="24"/>
-                <w:szCs w:val="24"/>
-              </w:rPr>
-            </w:pPr>
-            <w:r>
-              <w:rPr>
-                <w:sz w:val="24"/>
-                <w:szCs w:val="24"/>
-              </w:rPr>
-              <w:t>OVERWRITE_BG_FOR_LEADER_CHAMPION</w:t>
-            </w:r>
-          </w:p>
-        </w:tc>
-        <w:tc>
-          <w:tcPr>
-            <w:tcW w:w="4788" w:type="dxa"/>
-          </w:tcPr>
-          <w:p>
-            <w:pPr>
-              <w:rPr>
-                <w:sz w:val="24"/>
-                <w:szCs w:val="24"/>
-              </w:rPr>
-            </w:pPr>
-            <w:r>
-              <w:rPr>
-                <w:sz w:val="24"/>
-                <w:szCs w:val="24"/>
-              </w:rPr>
-              <w:t>S</w:t>
-            </w:r>
-            <w:r>
-              <w:rPr>
-                <w:sz w:val="24"/>
-                <w:szCs w:val="24"/>
-              </w:rPr>
-              <w:t>pecial Battle Background palettes will be loaded in for battles against Gym Leaders and the Champion</w:t>
-            </w:r>
-            <w:r>
-              <w:rPr>
-                <w:sz w:val="24"/>
-                <w:szCs w:val="24"/>
-              </w:rPr>
-              <w:t>, using the regular indoor background graphics as a base.</w:t>
-            </w:r>
-          </w:p>
-        </w:tc>
-      </w:tr>
-      <w:tr>
-        <w:tc>
-          <w:tcPr>
-            <w:tcW w:w="4788" w:type="dxa"/>
-          </w:tcPr>
-          <w:p>
-            <w:pPr>
-              <w:jc w:val="both"/>
-              <w:rPr>
-                <w:sz w:val="24"/>
-                <w:szCs w:val="24"/>
-              </w:rPr>
-            </w:pPr>
-            <w:r>
-              <w:rPr>
-                <w:sz w:val="24"/>
-                <w:szCs w:val="24"/>
-              </w:rPr>
-              <w:t>BRIDGE_FIX</w:t>
-            </w:r>
-          </w:p>
-        </w:tc>
-        <w:tc>
-          <w:tcPr>
-            <w:tcW w:w="4788" w:type="dxa"/>
-          </w:tcPr>
-          <w:p>
-            <w:pPr>
-              <w:rPr>
-                <w:sz w:val="24"/>
-                <w:szCs w:val="24"/>
-              </w:rPr>
-            </w:pPr>
-            <w:r>
-              <w:rPr>
-                <w:sz w:val="24"/>
-                <w:szCs w:val="24"/>
-              </w:rPr>
-              <w:t>T</w:t>
-            </w:r>
-            <w:r>
-              <w:rPr>
-                <w:sz w:val="24"/>
-                <w:szCs w:val="24"/>
-              </w:rPr>
-              <w:t xml:space="preserve">he water battle background will only be loaded </w:t>
-            </w:r>
-            <w:r>
-              <w:rPr>
-                <w:sz w:val="24"/>
-                <w:szCs w:val="24"/>
-              </w:rPr>
-              <w:t xml:space="preserve">in battle </w:t>
-            </w:r>
-            <w:r>
-              <w:rPr>
-                <w:sz w:val="24"/>
-                <w:szCs w:val="24"/>
-              </w:rPr>
-              <w:t>if the player's surfing sprite is shown</w:t>
-            </w:r>
-            <w:r>
-              <w:rPr>
-                <w:sz w:val="24"/>
-                <w:szCs w:val="24"/>
-              </w:rPr>
-              <w:t>. This means that if the player is walking on water, the battle background loaded will be incorrect.</w:t>
-            </w:r>
-          </w:p>
-        </w:tc>
-      </w:tr>
-      <w:tr>
-        <w:tc>
-          <w:tcPr>
-            <w:tcW w:w="4788" w:type="dxa"/>
-          </w:tcPr>
-          <w:p>
-            <w:pPr>
-              <w:jc w:val="both"/>
-              <w:rPr>
-                <w:sz w:val="24"/>
-                <w:szCs w:val="24"/>
-              </w:rPr>
-            </w:pPr>
-            <w:r>
-              <w:rPr>
-                <w:sz w:val="24"/>
-                <w:szCs w:val="24"/>
-              </w:rPr>
-              <w:t>MEGA_EVOLUTION_FEATURE</w:t>
-            </w:r>
-          </w:p>
-        </w:tc>
-        <w:tc>
-          <w:tcPr>
-            <w:tcW w:w="4788" w:type="dxa"/>
-          </w:tcPr>
-          <w:p>
-            <w:pPr>
-              <w:rPr>
-                <w:sz w:val="24"/>
-                <w:szCs w:val="24"/>
-              </w:rPr>
-            </w:pPr>
-            <w:r>
-              <w:rPr>
-                <w:sz w:val="24"/>
-                <w:szCs w:val="24"/>
-              </w:rPr>
-              <w:t>Mega Evolutions can be used.</w:t>
-            </w:r>
-          </w:p>
-        </w:tc>
-      </w:tr>
-      <w:tr>
-        <w:tc>
-          <w:tcPr>
-            <w:tcW w:w="4788" w:type="dxa"/>
-          </w:tcPr>
-          <w:p>
-            <w:pPr>
-              <w:jc w:val="both"/>
-              <w:rPr>
-                <w:sz w:val="24"/>
-                <w:szCs w:val="24"/>
-              </w:rPr>
-            </w:pPr>
-            <w:r>
-              <w:rPr>
-                <w:sz w:val="24"/>
-                <w:szCs w:val="24"/>
-              </w:rPr>
-              <w:t>TUTORIAL_BATTLES</w:t>
-            </w:r>
-          </w:p>
-        </w:tc>
-        <w:tc>
-          <w:tcPr>
-            <w:tcW w:w="4788" w:type="dxa"/>
-          </w:tcPr>
-          <w:p>
-            <w:pPr>
-              <w:rPr>
-                <w:sz w:val="24"/>
-                <w:szCs w:val="24"/>
-              </w:rPr>
-            </w:pPr>
-            <w:r>
-              <w:rPr>
-                <w:sz w:val="24"/>
-                <w:szCs w:val="24"/>
-              </w:rPr>
-              <w:t xml:space="preserve">Professor Oak’s tutorial will be activated for </w:t>
-            </w:r>
-            <w:proofErr w:type="spellStart"/>
-            <w:r>
-              <w:rPr>
-                <w:i/>
-                <w:iCs/>
-                <w:sz w:val="24"/>
-                <w:szCs w:val="24"/>
-              </w:rPr>
-              <w:t>trainerbattle</w:t>
-            </w:r>
-            <w:proofErr w:type="spellEnd"/>
-            <w:r>
-              <w:rPr>
-                <w:i/>
-                <w:iCs/>
-                <w:sz w:val="24"/>
-                <w:szCs w:val="24"/>
-              </w:rPr>
-              <w:t xml:space="preserve"> 0x9</w:t>
-            </w:r>
-            <w:r>
-              <w:rPr>
-                <w:sz w:val="24"/>
-                <w:szCs w:val="24"/>
-              </w:rPr>
-              <w:t>.</w:t>
-            </w:r>
-          </w:p>
-        </w:tc>
-      </w:tr>
-      <w:tr>
-        <w:tc>
-          <w:tcPr>
-            <w:tcW w:w="4788" w:type="dxa"/>
-          </w:tcPr>
-          <w:p>
-            <w:pPr>
-              <w:jc w:val="both"/>
-              <w:rPr>
-                <w:sz w:val="24"/>
-                <w:szCs w:val="24"/>
-              </w:rPr>
-            </w:pPr>
-            <w:r>
-              <w:rPr>
-                <w:sz w:val="24"/>
-                <w:szCs w:val="24"/>
-              </w:rPr>
-              <w:t>TANOBY_RUINS_ENABLED</w:t>
-            </w:r>
-          </w:p>
-        </w:tc>
-        <w:tc>
-          <w:tcPr>
-            <w:tcW w:w="4788" w:type="dxa"/>
-          </w:tcPr>
-          <w:p>
-            <w:pPr>
               <w:rPr>
                 <w:sz w:val="24"/>
                 <w:szCs w:val="24"/>
@@ -8581,7 +6986,6 @@
               <w:t xml:space="preserve">Causes </w:t>
             </w:r>
             <w:hyperlink r:id="rId19" w:history="1">
-              <w:proofErr w:type="spellStart"/>
               <w:r>
                 <w:rPr>
                   <w:rStyle w:val="Hyperlink"/>
@@ -8590,7 +6994,6 @@
                 </w:rPr>
                 <w:t>Unown</w:t>
               </w:r>
-              <w:proofErr w:type="spellEnd"/>
             </w:hyperlink>
             <w:r>
               <w:rPr>
@@ -8600,23 +7003,13 @@
               <w:t xml:space="preserve"> to be spawned in maps using the </w:t>
             </w:r>
             <w:hyperlink r:id="rId20" w:history="1">
-              <w:proofErr w:type="spellStart"/>
               <w:r>
                 <w:rPr>
                   <w:rStyle w:val="Hyperlink"/>
                   <w:sz w:val="24"/>
                   <w:szCs w:val="24"/>
                 </w:rPr>
-                <w:t>Tanoby</w:t>
-              </w:r>
-              <w:proofErr w:type="spellEnd"/>
-              <w:r>
-                <w:rPr>
-                  <w:rStyle w:val="Hyperlink"/>
-                  <w:sz w:val="24"/>
-                  <w:szCs w:val="24"/>
-                </w:rPr>
-                <w:t xml:space="preserve"> Ruins</w:t>
+                <w:t>Tanoby Ruins</w:t>
               </w:r>
             </w:hyperlink>
             <w:r>
@@ -8684,23 +7077,7 @@
                 <w:sz w:val="24"/>
                 <w:szCs w:val="24"/>
               </w:rPr>
-              <w:t xml:space="preserve"> and </w:t>
-            </w:r>
-            <w:proofErr w:type="spellStart"/>
-            <w:r>
-              <w:rPr>
-                <w:sz w:val="24"/>
-                <w:szCs w:val="24"/>
-              </w:rPr>
-              <w:t>Var</w:t>
-            </w:r>
-            <w:proofErr w:type="spellEnd"/>
-            <w:r>
-              <w:rPr>
-                <w:sz w:val="24"/>
-                <w:szCs w:val="24"/>
-              </w:rPr>
-              <w:t xml:space="preserve"> </w:t>
+              <w:t xml:space="preserve"> and Var </w:t>
             </w:r>
             <w:r>
               <w:rPr>
@@ -8714,23 +7091,7 @@
                 <w:sz w:val="24"/>
                 <w:szCs w:val="24"/>
               </w:rPr>
-              <w:t xml:space="preserve"> is set, Wild </w:t>
-            </w:r>
-            <w:proofErr w:type="spellStart"/>
-            <w:r>
-              <w:rPr>
-                <w:sz w:val="24"/>
-                <w:szCs w:val="24"/>
-              </w:rPr>
-              <w:t>Pokemon</w:t>
-            </w:r>
-            <w:proofErr w:type="spellEnd"/>
-            <w:r>
-              <w:rPr>
-                <w:sz w:val="24"/>
-                <w:szCs w:val="24"/>
-              </w:rPr>
-              <w:t xml:space="preserve"> will spawn.</w:t>
+              <w:t xml:space="preserve"> is set, Wild Pokemon will spawn.</w:t>
             </w:r>
           </w:p>
         </w:tc>
@@ -8786,46 +7147,12 @@
                 <w:t>Sweet Scent</w:t>
               </w:r>
             </w:hyperlink>
-            <w:bookmarkStart w:id="0" w:name="_GoBack"/>
-            <w:bookmarkEnd w:id="0"/>
-            <w:r>
-              <w:rPr>
-                <w:sz w:val="24"/>
-                <w:szCs w:val="24"/>
-              </w:rPr>
-              <w:t xml:space="preserve"> only spawns wild </w:t>
-            </w:r>
-            <w:proofErr w:type="spellStart"/>
-            <w:r>
-              <w:rPr>
-                <w:sz w:val="24"/>
-                <w:szCs w:val="24"/>
-              </w:rPr>
-              <w:t>Pokemon</w:t>
-            </w:r>
-            <w:proofErr w:type="spellEnd"/>
-            <w:r>
-              <w:rPr>
-                <w:sz w:val="24"/>
-                <w:szCs w:val="24"/>
-              </w:rPr>
-              <w:t xml:space="preserve"> in the </w:t>
-            </w:r>
-            <w:proofErr w:type="spellStart"/>
-            <w:r>
-              <w:rPr>
-                <w:sz w:val="24"/>
-                <w:szCs w:val="24"/>
-              </w:rPr>
-              <w:t>Overworld</w:t>
-            </w:r>
-            <w:proofErr w:type="spellEnd"/>
-            <w:r>
-              <w:rPr>
-                <w:sz w:val="24"/>
-                <w:szCs w:val="24"/>
-              </w:rPr>
-              <w:t xml:space="preserve"> if the weather is clear.</w:t>
+            <w:r>
+              <w:rPr>
+                <w:sz w:val="24"/>
+                <w:szCs w:val="24"/>
+              </w:rPr>
+              <w:t xml:space="preserve"> only spawns wild Pokemon in the Overworld if the weather is clear.</w:t>
             </w:r>
           </w:p>
         </w:tc>
@@ -8850,7 +7177,6 @@
           <w:szCs w:val="24"/>
         </w:rPr>
       </w:pPr>
-      <w:proofErr w:type="spellStart"/>
       <w:r>
         <w:rPr>
           <w:b/>
@@ -8858,17 +7184,7 @@
           <w:sz w:val="24"/>
           <w:szCs w:val="24"/>
         </w:rPr>
-        <w:t>Misc</w:t>
-      </w:r>
-      <w:proofErr w:type="spellEnd"/>
-      <w:r>
-        <w:rPr>
-          <w:b/>
-          <w:bCs/>
-          <w:sz w:val="24"/>
-          <w:szCs w:val="24"/>
-        </w:rPr>
-        <w:t xml:space="preserve"> Battle Effect Options</w:t>
+        <w:t>Misc Battle Effect Options</w:t>
       </w:r>
     </w:p>
     <w:tbl>
@@ -9866,23 +8182,7 @@
                 <w:sz w:val="24"/>
                 <w:szCs w:val="24"/>
               </w:rPr>
-              <w:t xml:space="preserve"> </w:t>
-            </w:r>
-            <w:proofErr w:type="gramStart"/>
-            <w:r>
-              <w:rPr>
-                <w:sz w:val="24"/>
-                <w:szCs w:val="24"/>
-              </w:rPr>
-              <w:t>3x</w:t>
-            </w:r>
-            <w:proofErr w:type="gramEnd"/>
-            <w:r>
-              <w:rPr>
-                <w:sz w:val="24"/>
-                <w:szCs w:val="24"/>
-              </w:rPr>
-              <w:t xml:space="preserve"> with </w:t>
+              <w:t xml:space="preserve"> 3x with </w:t>
             </w:r>
             <w:hyperlink r:id="rId33" w:history="1">
               <w:r>
@@ -9943,23 +8243,7 @@
                 <w:sz w:val="24"/>
                 <w:szCs w:val="24"/>
               </w:rPr>
-              <w:t xml:space="preserve">Uses the Gen 6 </w:t>
-            </w:r>
-            <w:proofErr w:type="spellStart"/>
-            <w:r>
-              <w:rPr>
-                <w:sz w:val="24"/>
-                <w:szCs w:val="24"/>
-              </w:rPr>
-              <w:t>crit</w:t>
-            </w:r>
-            <w:proofErr w:type="spellEnd"/>
-            <w:r>
-              <w:rPr>
-                <w:sz w:val="24"/>
-                <w:szCs w:val="24"/>
-              </w:rPr>
-              <w:t xml:space="preserve"> chance.</w:t>
+              <w:t>Uses the Gen 6 crit chance.</w:t>
             </w:r>
           </w:p>
         </w:tc>
@@ -10003,23 +8287,7 @@
                 <w:sz w:val="24"/>
                 <w:szCs w:val="24"/>
               </w:rPr>
-              <w:t xml:space="preserve">Uses the Gen 2-5 </w:t>
-            </w:r>
-            <w:proofErr w:type="spellStart"/>
-            <w:r>
-              <w:rPr>
-                <w:sz w:val="24"/>
-                <w:szCs w:val="24"/>
-              </w:rPr>
-              <w:t>crit</w:t>
-            </w:r>
-            <w:proofErr w:type="spellEnd"/>
-            <w:r>
-              <w:rPr>
-                <w:sz w:val="24"/>
-                <w:szCs w:val="24"/>
-              </w:rPr>
-              <w:t xml:space="preserve"> chance.</w:t>
+              <w:t>Uses the Gen 2-5 crit chance.</w:t>
             </w:r>
           </w:p>
         </w:tc>
@@ -10062,23 +8330,7 @@
                 <w:sz w:val="24"/>
                 <w:szCs w:val="24"/>
               </w:rPr>
-              <w:t xml:space="preserve">Having badges gives the Player’s </w:t>
-            </w:r>
-            <w:proofErr w:type="spellStart"/>
-            <w:r>
-              <w:rPr>
-                <w:sz w:val="24"/>
-                <w:szCs w:val="24"/>
-              </w:rPr>
-              <w:t>Pokemon</w:t>
-            </w:r>
-            <w:proofErr w:type="spellEnd"/>
-            <w:r>
-              <w:rPr>
-                <w:sz w:val="24"/>
-                <w:szCs w:val="24"/>
-              </w:rPr>
-              <w:t xml:space="preserve"> </w:t>
+              <w:t xml:space="preserve">Having badges gives the Player’s Pokemon </w:t>
             </w:r>
             <w:hyperlink r:id="rId34" w:anchor="Stat_boost" w:history="1">
               <w:r>
@@ -10155,23 +8407,7 @@
                 <w:sz w:val="24"/>
                 <w:szCs w:val="24"/>
               </w:rPr>
-              <w:t xml:space="preserve">” abilities give a 1.3x boost instead of </w:t>
-            </w:r>
-            <w:proofErr w:type="gramStart"/>
-            <w:r>
-              <w:rPr>
-                <w:sz w:val="24"/>
-                <w:szCs w:val="24"/>
-              </w:rPr>
-              <w:t>1.2x</w:t>
-            </w:r>
-            <w:proofErr w:type="gramEnd"/>
-            <w:r>
-              <w:rPr>
-                <w:sz w:val="24"/>
-                <w:szCs w:val="24"/>
-              </w:rPr>
-              <w:t>.</w:t>
+              <w:t>” abilities give a 1.3x boost instead of 1.2x.</w:t>
             </w:r>
           </w:p>
         </w:tc>
@@ -10224,23 +8460,7 @@
                 <w:sz w:val="24"/>
                 <w:szCs w:val="24"/>
               </w:rPr>
-              <w:t xml:space="preserve"> give a 1.5x boost instead of </w:t>
-            </w:r>
-            <w:proofErr w:type="gramStart"/>
-            <w:r>
-              <w:rPr>
-                <w:sz w:val="24"/>
-                <w:szCs w:val="24"/>
-              </w:rPr>
-              <w:t>1.2x</w:t>
-            </w:r>
-            <w:proofErr w:type="gramEnd"/>
-            <w:r>
-              <w:rPr>
-                <w:sz w:val="24"/>
-                <w:szCs w:val="24"/>
-              </w:rPr>
-              <w:t>.</w:t>
+              <w:t xml:space="preserve"> give a 1.5x boost instead of 1.2x.</w:t>
             </w:r>
           </w:p>
         </w:tc>
@@ -10420,39 +8640,7 @@
                 <w:sz w:val="24"/>
                 <w:szCs w:val="24"/>
               </w:rPr>
-              <w:t>Enables Hoopa-</w:t>
-            </w:r>
-            <w:proofErr w:type="spellStart"/>
-            <w:r>
-              <w:rPr>
-                <w:sz w:val="24"/>
-                <w:szCs w:val="24"/>
-              </w:rPr>
-              <w:t>Unbound’s</w:t>
-            </w:r>
-            <w:proofErr w:type="spellEnd"/>
-            <w:r>
-              <w:rPr>
-                <w:sz w:val="24"/>
-                <w:szCs w:val="24"/>
-              </w:rPr>
-              <w:t xml:space="preserve"> signature ability in </w:t>
-            </w:r>
-            <w:proofErr w:type="spellStart"/>
-            <w:r>
-              <w:rPr>
-                <w:sz w:val="24"/>
-                <w:szCs w:val="24"/>
-              </w:rPr>
-              <w:t>Pokemon</w:t>
-            </w:r>
-            <w:proofErr w:type="spellEnd"/>
-            <w:r>
-              <w:rPr>
-                <w:sz w:val="24"/>
-                <w:szCs w:val="24"/>
-              </w:rPr>
-              <w:t xml:space="preserve"> Unbound, Portal Power. This </w:t>
+              <w:t xml:space="preserve">Enables Hoopa-Unbound’s signature ability in Pokemon Unbound, Portal Power. This </w:t>
             </w:r>
             <w:r>
               <w:rPr>
@@ -10548,55 +8736,14 @@
                 <w:sz w:val="24"/>
                 <w:szCs w:val="24"/>
               </w:rPr>
-              <w:t xml:space="preserve">s </w:t>
-            </w:r>
-            <w:proofErr w:type="spellStart"/>
-            <w:r>
-              <w:rPr>
-                <w:sz w:val="24"/>
-                <w:szCs w:val="24"/>
-              </w:rPr>
-              <w:t>Latios</w:t>
-            </w:r>
-            <w:proofErr w:type="spellEnd"/>
-            <w:r>
-              <w:rPr>
-                <w:sz w:val="24"/>
-                <w:szCs w:val="24"/>
-              </w:rPr>
-              <w:t xml:space="preserve"> &amp; </w:t>
-            </w:r>
-            <w:proofErr w:type="spellStart"/>
-            <w:r>
-              <w:rPr>
-                <w:sz w:val="24"/>
-                <w:szCs w:val="24"/>
-              </w:rPr>
-              <w:t>Latias</w:t>
-            </w:r>
-            <w:proofErr w:type="spellEnd"/>
-            <w:r>
-              <w:rPr>
-                <w:sz w:val="24"/>
-                <w:szCs w:val="24"/>
-              </w:rPr>
-              <w:t xml:space="preserve">' Sp. </w:t>
-            </w:r>
-            <w:proofErr w:type="spellStart"/>
-            <w:r>
-              <w:rPr>
-                <w:sz w:val="24"/>
-                <w:szCs w:val="24"/>
-              </w:rPr>
-              <w:t>Atk</w:t>
-            </w:r>
-            <w:proofErr w:type="spellEnd"/>
-            <w:r>
-              <w:rPr>
-                <w:sz w:val="24"/>
-                <w:szCs w:val="24"/>
-              </w:rPr>
-              <w:t xml:space="preserve"> &amp; Sp. Def</w:t>
+              <w:t xml:space="preserve">s Latios &amp; </w:t>
+            </w:r>
+            <w:r>
+              <w:rPr>
+                <w:sz w:val="24"/>
+                <w:szCs w:val="24"/>
+              </w:rPr>
+              <w:t>Latias' Sp. Atk &amp; Sp. Def</w:t>
             </w:r>
             <w:r>
               <w:rPr>
@@ -10724,27 +8871,7 @@
           <w:sz w:val="24"/>
           <w:szCs w:val="24"/>
         </w:rPr>
-        <w:t xml:space="preserve">Capturing </w:t>
-      </w:r>
-      <w:proofErr w:type="spellStart"/>
-      <w:r>
-        <w:rPr>
-          <w:b/>
-          <w:bCs/>
-          <w:sz w:val="24"/>
-          <w:szCs w:val="24"/>
-        </w:rPr>
-        <w:t>Pokemon</w:t>
-      </w:r>
-      <w:proofErr w:type="spellEnd"/>
-      <w:r>
-        <w:rPr>
-          <w:b/>
-          <w:bCs/>
-          <w:sz w:val="24"/>
-          <w:szCs w:val="24"/>
-        </w:rPr>
-        <w:t xml:space="preserve"> Options</w:t>
+        <w:t>Capturing Pokemon Options</w:t>
       </w:r>
     </w:p>
     <w:tbl>
@@ -10844,23 +8971,7 @@
                 <w:sz w:val="24"/>
                 <w:szCs w:val="24"/>
               </w:rPr>
-              <w:t xml:space="preserve">Allows the possibility to capture trainer </w:t>
-            </w:r>
-            <w:proofErr w:type="spellStart"/>
-            <w:r>
-              <w:rPr>
-                <w:sz w:val="24"/>
-                <w:szCs w:val="24"/>
-              </w:rPr>
-              <w:t>Pokemon</w:t>
-            </w:r>
-            <w:proofErr w:type="spellEnd"/>
-            <w:r>
-              <w:rPr>
-                <w:sz w:val="24"/>
-                <w:szCs w:val="24"/>
-              </w:rPr>
-              <w:t xml:space="preserve"> by setting the </w:t>
+              <w:t xml:space="preserve">Allows the possibility to capture trainer Pokemon by setting the </w:t>
             </w:r>
             <w:r>
               <w:rPr>
@@ -10919,23 +9030,7 @@
                 <w:sz w:val="24"/>
                 <w:szCs w:val="24"/>
               </w:rPr>
-              <w:t xml:space="preserve">In Gen 5, </w:t>
-            </w:r>
-            <w:proofErr w:type="spellStart"/>
-            <w:r>
-              <w:rPr>
-                <w:sz w:val="24"/>
-                <w:szCs w:val="24"/>
-              </w:rPr>
-              <w:t>Pokemon</w:t>
-            </w:r>
-            <w:proofErr w:type="spellEnd"/>
-            <w:r>
-              <w:rPr>
-                <w:sz w:val="24"/>
-                <w:szCs w:val="24"/>
-              </w:rPr>
-              <w:t xml:space="preserve"> encountered in </w:t>
+              <w:t xml:space="preserve">In Gen 5, Pokemon encountered in </w:t>
             </w:r>
             <w:r>
               <w:rPr>
@@ -11045,7 +9140,6 @@
                 <w:szCs w:val="24"/>
               </w:rPr>
             </w:pPr>
-            <w:proofErr w:type="gramStart"/>
             <w:r>
               <w:rPr>
                 <w:i/>
@@ -11053,37 +9147,7 @@
                 <w:sz w:val="24"/>
                 <w:szCs w:val="24"/>
               </w:rPr>
-              <w:t>bool8</w:t>
-            </w:r>
-            <w:proofErr w:type="gramEnd"/>
-            <w:r>
-              <w:rPr>
-                <w:i/>
-                <w:iCs/>
-                <w:sz w:val="24"/>
-                <w:szCs w:val="24"/>
-              </w:rPr>
-              <w:t xml:space="preserve"> </w:t>
-            </w:r>
-            <w:proofErr w:type="spellStart"/>
-            <w:r>
-              <w:rPr>
-                <w:i/>
-                <w:iCs/>
-                <w:sz w:val="24"/>
-                <w:szCs w:val="24"/>
-              </w:rPr>
-              <w:t>CriticalCapture</w:t>
-            </w:r>
-            <w:proofErr w:type="spellEnd"/>
-            <w:r>
-              <w:rPr>
-                <w:i/>
-                <w:iCs/>
-                <w:sz w:val="24"/>
-                <w:szCs w:val="24"/>
-              </w:rPr>
-              <w:t>(u32 odds)</w:t>
+              <w:t>bool8 CriticalCapture(u32 odds)</w:t>
             </w:r>
             <w:r>
               <w:rPr>
@@ -11092,7 +9156,6 @@
               </w:rPr>
               <w:t xml:space="preserve"> found in </w:t>
             </w:r>
-            <w:proofErr w:type="spellStart"/>
             <w:r>
               <w:rPr>
                 <w:b/>
@@ -11100,29 +9163,8 @@
                 <w:sz w:val="24"/>
                 <w:szCs w:val="24"/>
               </w:rPr>
-              <w:t>src</w:t>
-            </w:r>
-            <w:proofErr w:type="spellEnd"/>
-            <w:r>
-              <w:rPr>
-                <w:b/>
-                <w:bCs/>
-                <w:sz w:val="24"/>
-                <w:szCs w:val="24"/>
-              </w:rPr>
-              <w:t>/</w:t>
-            </w:r>
-            <w:proofErr w:type="spellStart"/>
-            <w:r>
-              <w:rPr>
-                <w:b/>
-                <w:bCs/>
-                <w:sz w:val="24"/>
-                <w:szCs w:val="24"/>
-              </w:rPr>
-              <w:t>catching.c</w:t>
-            </w:r>
-            <w:proofErr w:type="spellEnd"/>
+              <w:t>src/catching.c</w:t>
+            </w:r>
             <w:r>
               <w:rPr>
                 <w:sz w:val="24"/>
@@ -11328,39 +9370,7 @@
                 <w:sz w:val="24"/>
                 <w:szCs w:val="24"/>
               </w:rPr>
-              <w:t xml:space="preserve">Gives an </w:t>
-            </w:r>
-            <w:proofErr w:type="spellStart"/>
-            <w:r>
-              <w:rPr>
-                <w:sz w:val="24"/>
-                <w:szCs w:val="24"/>
-              </w:rPr>
-              <w:t>Exp</w:t>
-            </w:r>
-            <w:proofErr w:type="spellEnd"/>
-            <w:r>
-              <w:rPr>
-                <w:sz w:val="24"/>
-                <w:szCs w:val="24"/>
-              </w:rPr>
-              <w:t xml:space="preserve"> boost for defeating a trainer’s </w:t>
-            </w:r>
-            <w:proofErr w:type="spellStart"/>
-            <w:r>
-              <w:rPr>
-                <w:sz w:val="24"/>
-                <w:szCs w:val="24"/>
-              </w:rPr>
-              <w:t>Pokemon</w:t>
-            </w:r>
-            <w:proofErr w:type="spellEnd"/>
-            <w:r>
-              <w:rPr>
-                <w:sz w:val="24"/>
-                <w:szCs w:val="24"/>
-              </w:rPr>
-              <w:t>. (Pre Gen 7)</w:t>
+              <w:t>Gives an Exp boost for defeating a trainer’s Pokemon. (Pre Gen 7)</w:t>
             </w:r>
           </w:p>
         </w:tc>
@@ -11404,23 +9414,7 @@
                 <w:sz w:val="24"/>
                 <w:szCs w:val="24"/>
               </w:rPr>
-              <w:t xml:space="preserve">Exp. is split amongst all participating </w:t>
-            </w:r>
-            <w:proofErr w:type="spellStart"/>
-            <w:r>
-              <w:rPr>
-                <w:sz w:val="24"/>
-                <w:szCs w:val="24"/>
-              </w:rPr>
-              <w:t>Pokemon</w:t>
-            </w:r>
-            <w:proofErr w:type="spellEnd"/>
-            <w:r>
-              <w:rPr>
-                <w:sz w:val="24"/>
-                <w:szCs w:val="24"/>
-              </w:rPr>
-              <w:t>. (Pre Gen 6)</w:t>
+              <w:t>Exp. is split amongst all participating Pokemon. (Pre Gen 6)</w:t>
             </w:r>
           </w:p>
         </w:tc>
@@ -11703,23 +9697,7 @@
                 <w:sz w:val="24"/>
                 <w:szCs w:val="24"/>
               </w:rPr>
-              <w:t xml:space="preserve"> feature from </w:t>
-            </w:r>
-            <w:proofErr w:type="spellStart"/>
-            <w:r>
-              <w:rPr>
-                <w:sz w:val="24"/>
-                <w:szCs w:val="24"/>
-              </w:rPr>
-              <w:t>Pokemon</w:t>
-            </w:r>
-            <w:proofErr w:type="spellEnd"/>
-            <w:r>
-              <w:rPr>
-                <w:sz w:val="24"/>
-                <w:szCs w:val="24"/>
-              </w:rPr>
-              <w:t xml:space="preserve"> Tower in Lavender town</w:t>
+              <w:t xml:space="preserve"> feature from Pokemon Tower in Lavender town</w:t>
             </w:r>
             <w:r>
               <w:rPr>
@@ -11853,21 +9831,12 @@
                 <w:t>Gen 4+ selection screen</w:t>
               </w:r>
             </w:hyperlink>
-            <w:proofErr w:type="gramStart"/>
-            <w:r>
-              <w:rPr>
-                <w:sz w:val="24"/>
-                <w:szCs w:val="24"/>
-              </w:rPr>
-              <w:t>,</w:t>
-            </w:r>
-            <w:proofErr w:type="gramEnd"/>
-            <w:r>
-              <w:rPr>
-                <w:sz w:val="24"/>
-                <w:szCs w:val="24"/>
-              </w:rPr>
-              <w:t xml:space="preserve"> it only adds features that supports it</w:t>
+            <w:r>
+              <w:rPr>
+                <w:sz w:val="24"/>
+                <w:szCs w:val="24"/>
+              </w:rPr>
+              <w:t>, it only adds features that supports it</w:t>
             </w:r>
             <w:r>
               <w:rPr>
@@ -11945,23 +9914,7 @@
                 <w:sz w:val="24"/>
                 <w:szCs w:val="24"/>
               </w:rPr>
-              <w:t xml:space="preserve">yer's </w:t>
-            </w:r>
-            <w:proofErr w:type="spellStart"/>
-            <w:r>
-              <w:rPr>
-                <w:sz w:val="24"/>
-                <w:szCs w:val="24"/>
-              </w:rPr>
-              <w:t>Pokemon</w:t>
-            </w:r>
-            <w:proofErr w:type="spellEnd"/>
-            <w:r>
-              <w:rPr>
-                <w:sz w:val="24"/>
-                <w:szCs w:val="24"/>
-              </w:rPr>
-              <w:t xml:space="preserve"> can </w:t>
+              <w:t xml:space="preserve">yer's Pokemon can </w:t>
             </w:r>
             <w:hyperlink r:id="rId46" w:history="1">
               <w:r>
@@ -11978,23 +9931,7 @@
                 <w:sz w:val="24"/>
                 <w:szCs w:val="24"/>
               </w:rPr>
-              <w:t xml:space="preserve"> them, as opposed to just traded </w:t>
-            </w:r>
-            <w:proofErr w:type="spellStart"/>
-            <w:r>
-              <w:rPr>
-                <w:sz w:val="24"/>
-                <w:szCs w:val="24"/>
-              </w:rPr>
-              <w:t>Pokemon</w:t>
-            </w:r>
-            <w:proofErr w:type="spellEnd"/>
-            <w:r>
-              <w:rPr>
-                <w:sz w:val="24"/>
-                <w:szCs w:val="24"/>
-              </w:rPr>
-              <w:t>.</w:t>
+              <w:t xml:space="preserve"> them, as opposed to just traded Pokemon.</w:t>
             </w:r>
           </w:p>
         </w:tc>
@@ -12037,23 +9974,7 @@
                 <w:sz w:val="24"/>
                 <w:szCs w:val="24"/>
               </w:rPr>
-              <w:t xml:space="preserve">All wild </w:t>
-            </w:r>
-            <w:proofErr w:type="spellStart"/>
-            <w:r>
-              <w:rPr>
-                <w:sz w:val="24"/>
-                <w:szCs w:val="24"/>
-              </w:rPr>
-              <w:t>Pokemon</w:t>
-            </w:r>
-            <w:proofErr w:type="spellEnd"/>
-            <w:r>
-              <w:rPr>
-                <w:sz w:val="24"/>
-                <w:szCs w:val="24"/>
-              </w:rPr>
-              <w:t xml:space="preserve"> use AI features meant for trainers.</w:t>
+              <w:t>All wild Pokemon use AI features meant for trainers.</w:t>
             </w:r>
           </w:p>
         </w:tc>
@@ -12501,7 +10422,6 @@
           <w:szCs w:val="24"/>
         </w:rPr>
       </w:pPr>
-      <w:proofErr w:type="spellStart"/>
       <w:r>
         <w:rPr>
           <w:i/>
@@ -12511,7 +10431,6 @@
         </w:rPr>
         <w:t>Golche</w:t>
       </w:r>
-      <w:proofErr w:type="spellEnd"/>
       <w:r>
         <w:rPr>
           <w:sz w:val="24"/>
@@ -12565,17 +10484,8 @@
           <w:sz w:val="24"/>
           <w:szCs w:val="24"/>
         </w:rPr>
-        <w:t xml:space="preserve">- </w:t>
+        <w:t>- Backsprites</w:t>
       </w:r>
-      <w:proofErr w:type="spellStart"/>
-      <w:r>
-        <w:rPr>
-          <w:sz w:val="24"/>
-          <w:szCs w:val="24"/>
-        </w:rPr>
-        <w:t>Backsprites</w:t>
-      </w:r>
-      <w:proofErr w:type="spellEnd"/>
     </w:p>
     <w:p>
       <w:pPr>
@@ -12640,7 +10550,6 @@
           <w:szCs w:val="24"/>
         </w:rPr>
       </w:pPr>
-      <w:proofErr w:type="spellStart"/>
       <w:r>
         <w:rPr>
           <w:i/>
@@ -12650,7 +10559,6 @@
         </w:rPr>
         <w:t>Skeli</w:t>
       </w:r>
-      <w:proofErr w:type="spellEnd"/>
       <w:r>
         <w:rPr>
           <w:sz w:val="24"/>
@@ -12666,7 +10574,6 @@
           <w:szCs w:val="24"/>
         </w:rPr>
       </w:pPr>
-      <w:proofErr w:type="spellStart"/>
       <w:r>
         <w:rPr>
           <w:i/>
@@ -12676,23 +10583,13 @@
         </w:rPr>
         <w:t>Ghoulslash</w:t>
       </w:r>
-      <w:proofErr w:type="spellEnd"/>
       <w:r>
         <w:rPr>
           <w:sz w:val="24"/>
           <w:szCs w:val="24"/>
         </w:rPr>
-        <w:t xml:space="preserve"> - Attack Animations, Various </w:t>
+        <w:t xml:space="preserve"> - Attack Animations, Various Code</w:t>
       </w:r>
-      <w:proofErr w:type="gramStart"/>
-      <w:r>
-        <w:rPr>
-          <w:sz w:val="24"/>
-          <w:szCs w:val="24"/>
-        </w:rPr>
-        <w:t>Code</w:t>
-      </w:r>
-      <w:proofErr w:type="gramEnd"/>
     </w:p>
     <w:p>
       <w:pPr>
@@ -12701,7 +10598,6 @@
           <w:szCs w:val="24"/>
         </w:rPr>
       </w:pPr>
-      <w:proofErr w:type="spellStart"/>
       <w:r>
         <w:rPr>
           <w:i/>
@@ -12711,7 +10607,6 @@
         </w:rPr>
         <w:t>Lixdel</w:t>
       </w:r>
-      <w:proofErr w:type="spellEnd"/>
       <w:r>
         <w:rPr>
           <w:sz w:val="24"/>
@@ -12727,7 +10622,6 @@
           <w:szCs w:val="24"/>
         </w:rPr>
       </w:pPr>
-      <w:proofErr w:type="spellStart"/>
       <w:r>
         <w:rPr>
           <w:i/>
@@ -12737,55 +10631,13 @@
         </w:rPr>
         <w:t>Pret</w:t>
       </w:r>
-      <w:proofErr w:type="spellEnd"/>
       <w:r>
         <w:rPr>
           <w:sz w:val="24"/>
           <w:szCs w:val="24"/>
         </w:rPr>
-        <w:t xml:space="preserve"> - </w:t>
+        <w:t xml:space="preserve"> - PokeRuby, PokeFireRed, PokeEmerald</w:t>
       </w:r>
-      <w:proofErr w:type="spellStart"/>
-      <w:r>
-        <w:rPr>
-          <w:sz w:val="24"/>
-          <w:szCs w:val="24"/>
-        </w:rPr>
-        <w:t>PokeRuby</w:t>
-      </w:r>
-      <w:proofErr w:type="spellEnd"/>
-      <w:r>
-        <w:rPr>
-          <w:sz w:val="24"/>
-          <w:szCs w:val="24"/>
-        </w:rPr>
-        <w:t xml:space="preserve">, </w:t>
-      </w:r>
-      <w:proofErr w:type="spellStart"/>
-      <w:r>
-        <w:rPr>
-          <w:sz w:val="24"/>
-          <w:szCs w:val="24"/>
-        </w:rPr>
-        <w:t>PokeFireRed</w:t>
-      </w:r>
-      <w:proofErr w:type="spellEnd"/>
-      <w:r>
-        <w:rPr>
-          <w:sz w:val="24"/>
-          <w:szCs w:val="24"/>
-        </w:rPr>
-        <w:t xml:space="preserve">, </w:t>
-      </w:r>
-      <w:proofErr w:type="spellStart"/>
-      <w:r>
-        <w:rPr>
-          <w:sz w:val="24"/>
-          <w:szCs w:val="24"/>
-        </w:rPr>
-        <w:t>PokeEmerald</w:t>
-      </w:r>
-      <w:proofErr w:type="spellEnd"/>
     </w:p>
     <w:p>
       <w:pPr>
@@ -12794,7 +10646,6 @@
           <w:szCs w:val="24"/>
         </w:rPr>
       </w:pPr>
-      <w:proofErr w:type="spellStart"/>
       <w:r>
         <w:rPr>
           <w:i/>
@@ -12802,17 +10653,7 @@
           <w:sz w:val="24"/>
           <w:szCs w:val="24"/>
         </w:rPr>
-        <w:t>Sagari</w:t>
-      </w:r>
-      <w:proofErr w:type="spellEnd"/>
-      <w:r>
-        <w:rPr>
-          <w:i/>
-          <w:iCs/>
-          <w:sz w:val="24"/>
-          <w:szCs w:val="24"/>
-        </w:rPr>
-        <w:t xml:space="preserve"> </w:t>
+        <w:t xml:space="preserve">Sagari </w:t>
       </w:r>
       <w:r>
         <w:rPr>
@@ -12829,7 +10670,6 @@
           <w:szCs w:val="24"/>
         </w:rPr>
       </w:pPr>
-      <w:proofErr w:type="spellStart"/>
       <w:r>
         <w:rPr>
           <w:i/>
@@ -12839,7 +10679,6 @@
         </w:rPr>
         <w:t>DizzyEgg</w:t>
       </w:r>
-      <w:proofErr w:type="spellEnd"/>
       <w:r>
         <w:rPr>
           <w:sz w:val="24"/>
@@ -12847,6 +10686,32 @@
         </w:rPr>
         <w:t xml:space="preserve"> - Emerald Battle Engine Upgrade V1 &amp; V2</w:t>
       </w:r>
+    </w:p>
+    <w:p>
+      <w:pPr>
+        <w:rPr>
+          <w:sz w:val="24"/>
+          <w:szCs w:val="24"/>
+        </w:rPr>
+      </w:pPr>
+      <w:r>
+        <w:rPr>
+          <w:i/>
+          <w:iCs/>
+          <w:sz w:val="24"/>
+          <w:szCs w:val="24"/>
+        </w:rPr>
+        <w:t>FBI</w:t>
+      </w:r>
+      <w:r>
+        <w:rPr>
+          <w:sz w:val="24"/>
+          <w:szCs w:val="24"/>
+        </w:rPr>
+        <w:t xml:space="preserve"> - Expanded Saveblock</w:t>
+      </w:r>
+      <w:bookmarkStart w:id="0" w:name="_GoBack"/>
+      <w:bookmarkEnd w:id="0"/>
     </w:p>
     <w:p>
       <w:pPr>

--- a/CFRU Documentation.docx
+++ b/CFRU Documentation.docx
@@ -17,13 +17,23 @@
         </w:rPr>
         <w:t xml:space="preserve">Complete </w:t>
       </w:r>
+      <w:proofErr w:type="spellStart"/>
       <w:r>
         <w:rPr>
           <w:color w:val="FF0000"/>
           <w:sz w:val="48"/>
           <w:szCs w:val="48"/>
         </w:rPr>
-        <w:t xml:space="preserve">FireRed </w:t>
+        <w:t>FireRed</w:t>
+      </w:r>
+      <w:proofErr w:type="spellEnd"/>
+      <w:r>
+        <w:rPr>
+          <w:color w:val="FF0000"/>
+          <w:sz w:val="48"/>
+          <w:szCs w:val="48"/>
+        </w:rPr>
+        <w:t xml:space="preserve"> </w:t>
       </w:r>
       <w:r>
         <w:rPr>
@@ -73,7 +83,7 @@
                     </pic:cNvPicPr>
                   </pic:nvPicPr>
                   <pic:blipFill>
-                    <a:blip r:embed="rId6">
+                    <a:blip r:embed="rId7">
                       <a:extLst>
                         <a:ext uri="{28A0092B-C50C-407E-A947-70E740481C1C}">
                           <a14:useLocalDpi xmlns:a14="http://schemas.microsoft.com/office/drawing/2010/main" val="0"/>
@@ -136,16 +146,111 @@
           <w:szCs w:val="48"/>
         </w:rPr>
         <w:lastRenderedPageBreak/>
+        <w:t>Set Up</w:t>
+      </w:r>
+    </w:p>
+    <w:p>
+      <w:pPr>
+        <w:jc w:val="center"/>
+        <w:rPr>
+          <w:color w:val="FF0000"/>
+          <w:sz w:val="48"/>
+          <w:szCs w:val="48"/>
+        </w:rPr>
+      </w:pPr>
+    </w:p>
+    <w:p>
+      <w:pPr>
+        <w:rPr>
+          <w:color w:val="FF0000"/>
+          <w:sz w:val="36"/>
+          <w:szCs w:val="36"/>
+        </w:rPr>
+      </w:pPr>
+      <w:r>
+        <w:rPr>
+          <w:color w:val="FF0000"/>
+          <w:sz w:val="36"/>
+          <w:szCs w:val="36"/>
+        </w:rPr>
+        <w:t>Necessary Modifications</w:t>
+      </w:r>
+    </w:p>
+    <w:p>
+      <w:pPr>
+        <w:rPr>
+          <w:color w:val="FF0000"/>
+          <w:sz w:val="36"/>
+          <w:szCs w:val="36"/>
+        </w:rPr>
+      </w:pPr>
+    </w:p>
+    <w:p>
+      <w:pPr>
+        <w:rPr>
+          <w:sz w:val="24"/>
+          <w:szCs w:val="24"/>
+        </w:rPr>
+      </w:pPr>
+      <w:proofErr w:type="spellStart"/>
+      <w:r>
+        <w:rPr>
+          <w:sz w:val="24"/>
+          <w:szCs w:val="24"/>
+        </w:rPr>
+        <w:t>pokemon.h</w:t>
+      </w:r>
+      <w:proofErr w:type="spellEnd"/>
+    </w:p>
+    <w:p>
+      <w:pPr>
+        <w:rPr>
+          <w:sz w:val="24"/>
+          <w:szCs w:val="24"/>
+        </w:rPr>
+      </w:pPr>
+    </w:p>
+    <w:p>
+      <w:pPr>
+        <w:rPr>
+          <w:color w:val="FF0000"/>
+          <w:sz w:val="36"/>
+          <w:szCs w:val="36"/>
+        </w:rPr>
+      </w:pPr>
+      <w:r>
+        <w:rPr>
+          <w:color w:val="FF0000"/>
+          <w:sz w:val="36"/>
+          <w:szCs w:val="36"/>
+        </w:rPr>
+        <w:br w:type="page"/>
+      </w:r>
+    </w:p>
+    <w:p>
+      <w:pPr>
+        <w:rPr>
+          <w:color w:val="FF0000"/>
+          <w:sz w:val="36"/>
+          <w:szCs w:val="36"/>
+        </w:rPr>
+      </w:pPr>
+      <w:r>
+        <w:rPr>
+          <w:color w:val="FF0000"/>
+          <w:sz w:val="36"/>
+          <w:szCs w:val="36"/>
+        </w:rPr>
+        <w:lastRenderedPageBreak/>
         <w:t>Configuration Options</w:t>
       </w:r>
     </w:p>
     <w:p>
       <w:pPr>
-        <w:jc w:val="center"/>
         <w:rPr>
           <w:color w:val="FF0000"/>
-          <w:sz w:val="48"/>
-          <w:szCs w:val="48"/>
+          <w:sz w:val="36"/>
+          <w:szCs w:val="36"/>
         </w:rPr>
       </w:pPr>
     </w:p>
@@ -164,6 +269,7 @@
         </w:rPr>
         <w:t xml:space="preserve">There are many configurable options in the file </w:t>
       </w:r>
+      <w:proofErr w:type="spellStart"/>
       <w:r>
         <w:rPr>
           <w:b/>
@@ -171,8 +277,29 @@
           <w:sz w:val="24"/>
           <w:szCs w:val="24"/>
         </w:rPr>
-        <w:t>src/config.h</w:t>
+        <w:t>src</w:t>
       </w:r>
+      <w:proofErr w:type="spellEnd"/>
+      <w:r>
+        <w:rPr>
+          <w:b/>
+          <w:bCs/>
+          <w:sz w:val="24"/>
+          <w:szCs w:val="24"/>
+        </w:rPr>
+        <w:t>/</w:t>
+      </w:r>
+      <w:proofErr w:type="spellStart"/>
+      <w:r>
+        <w:rPr>
+          <w:b/>
+          <w:bCs/>
+          <w:sz w:val="24"/>
+          <w:szCs w:val="24"/>
+        </w:rPr>
+        <w:t>config.h</w:t>
+      </w:r>
+      <w:proofErr w:type="spellEnd"/>
       <w:r>
         <w:rPr>
           <w:sz w:val="24"/>
@@ -200,6 +327,7 @@
           <w:szCs w:val="24"/>
         </w:rPr>
       </w:pPr>
+      <w:proofErr w:type="spellStart"/>
       <w:r>
         <w:rPr>
           <w:b/>
@@ -207,7 +335,17 @@
           <w:sz w:val="24"/>
           <w:szCs w:val="24"/>
         </w:rPr>
-        <w:t>Var Options</w:t>
+        <w:t>Var</w:t>
+      </w:r>
+      <w:proofErr w:type="spellEnd"/>
+      <w:r>
+        <w:rPr>
+          <w:b/>
+          <w:bCs/>
+          <w:sz w:val="24"/>
+          <w:szCs w:val="24"/>
+        </w:rPr>
+        <w:t xml:space="preserve"> Options</w:t>
       </w:r>
     </w:p>
     <w:tbl>
@@ -310,7 +448,23 @@
                 <w:sz w:val="24"/>
                 <w:szCs w:val="24"/>
               </w:rPr>
-              <w:t>This represents are series of vars usi</w:t>
+              <w:t xml:space="preserve">This represents are series of </w:t>
+            </w:r>
+            <w:proofErr w:type="spellStart"/>
+            <w:r>
+              <w:rPr>
+                <w:sz w:val="24"/>
+                <w:szCs w:val="24"/>
+              </w:rPr>
+              <w:t>vars</w:t>
+            </w:r>
+            <w:proofErr w:type="spellEnd"/>
+            <w:r>
+              <w:rPr>
+                <w:sz w:val="24"/>
+                <w:szCs w:val="24"/>
+              </w:rPr>
+              <w:t xml:space="preserve"> usi</w:t>
             </w:r>
             <w:r>
               <w:rPr>
@@ -319,7 +473,7 @@
               </w:rPr>
               <w:t xml:space="preserve">ng for initiating battles with </w:t>
             </w:r>
-            <w:hyperlink r:id="rId7" w:history="1">
+            <w:hyperlink r:id="rId8" w:history="1">
               <w:r>
                 <w:rPr>
                   <w:rStyle w:val="Hyperlink"/>
@@ -334,15 +488,89 @@
                   <w:sz w:val="24"/>
                   <w:szCs w:val="24"/>
                 </w:rPr>
-                <w:t>otem Pokemon</w:t>
+                <w:t xml:space="preserve">otem </w:t>
               </w:r>
+              <w:proofErr w:type="spellStart"/>
+              <w:r>
+                <w:rPr>
+                  <w:rStyle w:val="Hyperlink"/>
+                  <w:sz w:val="24"/>
+                  <w:szCs w:val="24"/>
+                </w:rPr>
+                <w:t>Pokemon</w:t>
+              </w:r>
+              <w:proofErr w:type="spellEnd"/>
             </w:hyperlink>
             <w:r>
               <w:rPr>
                 <w:sz w:val="24"/>
                 <w:szCs w:val="24"/>
               </w:rPr>
-              <w:t>. There are four vars in total, each representing a specific Pokemon slot on the field. Adding the following values to the var will indicate which slot that var is for:</w:t>
+              <w:t xml:space="preserve">. There are four </w:t>
+            </w:r>
+            <w:proofErr w:type="spellStart"/>
+            <w:r>
+              <w:rPr>
+                <w:sz w:val="24"/>
+                <w:szCs w:val="24"/>
+              </w:rPr>
+              <w:t>vars</w:t>
+            </w:r>
+            <w:proofErr w:type="spellEnd"/>
+            <w:r>
+              <w:rPr>
+                <w:sz w:val="24"/>
+                <w:szCs w:val="24"/>
+              </w:rPr>
+              <w:t xml:space="preserve"> in total, each representing a specific </w:t>
+            </w:r>
+            <w:proofErr w:type="spellStart"/>
+            <w:r>
+              <w:rPr>
+                <w:sz w:val="24"/>
+                <w:szCs w:val="24"/>
+              </w:rPr>
+              <w:t>Pokemon</w:t>
+            </w:r>
+            <w:proofErr w:type="spellEnd"/>
+            <w:r>
+              <w:rPr>
+                <w:sz w:val="24"/>
+                <w:szCs w:val="24"/>
+              </w:rPr>
+              <w:t xml:space="preserve"> slot on the field. Adding the following values to the </w:t>
+            </w:r>
+            <w:proofErr w:type="spellStart"/>
+            <w:r>
+              <w:rPr>
+                <w:sz w:val="24"/>
+                <w:szCs w:val="24"/>
+              </w:rPr>
+              <w:t>var</w:t>
+            </w:r>
+            <w:proofErr w:type="spellEnd"/>
+            <w:r>
+              <w:rPr>
+                <w:sz w:val="24"/>
+                <w:szCs w:val="24"/>
+              </w:rPr>
+              <w:t xml:space="preserve"> will indicate which slot that </w:t>
+            </w:r>
+            <w:proofErr w:type="spellStart"/>
+            <w:r>
+              <w:rPr>
+                <w:sz w:val="24"/>
+                <w:szCs w:val="24"/>
+              </w:rPr>
+              <w:t>var</w:t>
+            </w:r>
+            <w:proofErr w:type="spellEnd"/>
+            <w:r>
+              <w:rPr>
+                <w:sz w:val="24"/>
+                <w:szCs w:val="24"/>
+              </w:rPr>
+              <w:t xml:space="preserve"> is for:</w:t>
             </w:r>
           </w:p>
           <w:p>
@@ -367,24 +595,9 @@
                 <w:sz w:val="24"/>
                 <w:szCs w:val="24"/>
               </w:rPr>
-              <w:t>Player Pokemon in Singles, Left Player Pokemon in Doubles</w:t>
-            </w:r>
-          </w:p>
-          <w:p>
-            <w:pPr>
-              <w:jc w:val="both"/>
-              <w:rPr>
-                <w:sz w:val="24"/>
-                <w:szCs w:val="24"/>
-              </w:rPr>
-            </w:pPr>
-            <w:r>
-              <w:rPr>
-                <w:sz w:val="24"/>
-                <w:szCs w:val="24"/>
-              </w:rPr>
-              <w:t xml:space="preserve">1: </w:t>
-            </w:r>
+              <w:t xml:space="preserve">Player </w:t>
+            </w:r>
+            <w:proofErr w:type="spellStart"/>
             <w:r>
               <w:rPr>
                 <w:i/>
@@ -392,24 +605,9 @@
                 <w:sz w:val="24"/>
                 <w:szCs w:val="24"/>
               </w:rPr>
-              <w:t>Enemy Pokemon in Singles, Right Enemy Pokemon in Doubles</w:t>
-            </w:r>
-          </w:p>
-          <w:p>
-            <w:pPr>
-              <w:jc w:val="both"/>
-              <w:rPr>
-                <w:sz w:val="24"/>
-                <w:szCs w:val="24"/>
-              </w:rPr>
-            </w:pPr>
-            <w:r>
-              <w:rPr>
-                <w:sz w:val="24"/>
-                <w:szCs w:val="24"/>
-              </w:rPr>
-              <w:t xml:space="preserve">2: </w:t>
-            </w:r>
+              <w:t>Pokemon</w:t>
+            </w:r>
+            <w:proofErr w:type="spellEnd"/>
             <w:r>
               <w:rPr>
                 <w:i/>
@@ -417,26 +615,19 @@
                 <w:sz w:val="24"/>
                 <w:szCs w:val="24"/>
               </w:rPr>
-              <w:t>Right Player Pokemon in Doubles</w:t>
-            </w:r>
-          </w:p>
-          <w:p>
-            <w:pPr>
-              <w:jc w:val="both"/>
+              <w:t xml:space="preserve"> in Singles, Left Player </w:t>
+            </w:r>
+            <w:proofErr w:type="spellStart"/>
+            <w:r>
               <w:rPr>
                 <w:i/>
                 <w:iCs/>
                 <w:sz w:val="24"/>
                 <w:szCs w:val="24"/>
               </w:rPr>
-            </w:pPr>
-            <w:r>
-              <w:rPr>
-                <w:sz w:val="24"/>
-                <w:szCs w:val="24"/>
-              </w:rPr>
-              <w:t xml:space="preserve">3: </w:t>
-            </w:r>
+              <w:t>Pokemon</w:t>
+            </w:r>
+            <w:proofErr w:type="spellEnd"/>
             <w:r>
               <w:rPr>
                 <w:i/>
@@ -444,7 +635,23 @@
                 <w:sz w:val="24"/>
                 <w:szCs w:val="24"/>
               </w:rPr>
-              <w:t>Right Enemy</w:t>
+              <w:t xml:space="preserve"> in Doubles</w:t>
+            </w:r>
+          </w:p>
+          <w:p>
+            <w:pPr>
+              <w:jc w:val="both"/>
+              <w:rPr>
+                <w:sz w:val="24"/>
+                <w:szCs w:val="24"/>
+              </w:rPr>
+            </w:pPr>
+            <w:r>
+              <w:rPr>
+                <w:sz w:val="24"/>
+                <w:szCs w:val="24"/>
+              </w:rPr>
+              <w:t xml:space="preserve">1: </w:t>
             </w:r>
             <w:r>
               <w:rPr>
@@ -453,34 +660,191 @@
                 <w:sz w:val="24"/>
                 <w:szCs w:val="24"/>
               </w:rPr>
-              <w:t xml:space="preserve"> Pokemon in Doubles</w:t>
-            </w:r>
-          </w:p>
-          <w:p>
-            <w:pPr>
-              <w:jc w:val="both"/>
+              <w:t xml:space="preserve">Enemy </w:t>
+            </w:r>
+            <w:proofErr w:type="spellStart"/>
+            <w:r>
               <w:rPr>
                 <w:i/>
                 <w:iCs/>
                 <w:sz w:val="24"/>
                 <w:szCs w:val="24"/>
               </w:rPr>
-            </w:pPr>
-          </w:p>
-          <w:p>
-            <w:pPr>
-              <w:jc w:val="both"/>
-              <w:rPr>
-                <w:sz w:val="24"/>
-                <w:szCs w:val="24"/>
-              </w:rPr>
-            </w:pPr>
-            <w:r>
-              <w:rPr>
-                <w:sz w:val="24"/>
-                <w:szCs w:val="24"/>
-              </w:rPr>
-              <w:t>The vars must be set to the addition of two values. Choose one from each of the following sets:</w:t>
+              <w:t>Pokemon</w:t>
+            </w:r>
+            <w:proofErr w:type="spellEnd"/>
+            <w:r>
+              <w:rPr>
+                <w:i/>
+                <w:iCs/>
+                <w:sz w:val="24"/>
+                <w:szCs w:val="24"/>
+              </w:rPr>
+              <w:t xml:space="preserve"> in Singles, Right Enemy </w:t>
+            </w:r>
+            <w:proofErr w:type="spellStart"/>
+            <w:r>
+              <w:rPr>
+                <w:i/>
+                <w:iCs/>
+                <w:sz w:val="24"/>
+                <w:szCs w:val="24"/>
+              </w:rPr>
+              <w:t>Pokemon</w:t>
+            </w:r>
+            <w:proofErr w:type="spellEnd"/>
+            <w:r>
+              <w:rPr>
+                <w:i/>
+                <w:iCs/>
+                <w:sz w:val="24"/>
+                <w:szCs w:val="24"/>
+              </w:rPr>
+              <w:t xml:space="preserve"> in Doubles</w:t>
+            </w:r>
+          </w:p>
+          <w:p>
+            <w:pPr>
+              <w:jc w:val="both"/>
+              <w:rPr>
+                <w:sz w:val="24"/>
+                <w:szCs w:val="24"/>
+              </w:rPr>
+            </w:pPr>
+            <w:r>
+              <w:rPr>
+                <w:sz w:val="24"/>
+                <w:szCs w:val="24"/>
+              </w:rPr>
+              <w:t xml:space="preserve">2: </w:t>
+            </w:r>
+            <w:r>
+              <w:rPr>
+                <w:i/>
+                <w:iCs/>
+                <w:sz w:val="24"/>
+                <w:szCs w:val="24"/>
+              </w:rPr>
+              <w:t xml:space="preserve">Right Player </w:t>
+            </w:r>
+            <w:proofErr w:type="spellStart"/>
+            <w:r>
+              <w:rPr>
+                <w:i/>
+                <w:iCs/>
+                <w:sz w:val="24"/>
+                <w:szCs w:val="24"/>
+              </w:rPr>
+              <w:t>Pokemon</w:t>
+            </w:r>
+            <w:proofErr w:type="spellEnd"/>
+            <w:r>
+              <w:rPr>
+                <w:i/>
+                <w:iCs/>
+                <w:sz w:val="24"/>
+                <w:szCs w:val="24"/>
+              </w:rPr>
+              <w:t xml:space="preserve"> in Doubles</w:t>
+            </w:r>
+          </w:p>
+          <w:p>
+            <w:pPr>
+              <w:jc w:val="both"/>
+              <w:rPr>
+                <w:i/>
+                <w:iCs/>
+                <w:sz w:val="24"/>
+                <w:szCs w:val="24"/>
+              </w:rPr>
+            </w:pPr>
+            <w:r>
+              <w:rPr>
+                <w:sz w:val="24"/>
+                <w:szCs w:val="24"/>
+              </w:rPr>
+              <w:t xml:space="preserve">3: </w:t>
+            </w:r>
+            <w:r>
+              <w:rPr>
+                <w:i/>
+                <w:iCs/>
+                <w:sz w:val="24"/>
+                <w:szCs w:val="24"/>
+              </w:rPr>
+              <w:t>Right Enemy</w:t>
+            </w:r>
+            <w:r>
+              <w:rPr>
+                <w:i/>
+                <w:iCs/>
+                <w:sz w:val="24"/>
+                <w:szCs w:val="24"/>
+              </w:rPr>
+              <w:t xml:space="preserve"> </w:t>
+            </w:r>
+            <w:proofErr w:type="spellStart"/>
+            <w:r>
+              <w:rPr>
+                <w:i/>
+                <w:iCs/>
+                <w:sz w:val="24"/>
+                <w:szCs w:val="24"/>
+              </w:rPr>
+              <w:t>Pokemon</w:t>
+            </w:r>
+            <w:proofErr w:type="spellEnd"/>
+            <w:r>
+              <w:rPr>
+                <w:i/>
+                <w:iCs/>
+                <w:sz w:val="24"/>
+                <w:szCs w:val="24"/>
+              </w:rPr>
+              <w:t xml:space="preserve"> in Doubles</w:t>
+            </w:r>
+          </w:p>
+          <w:p>
+            <w:pPr>
+              <w:jc w:val="both"/>
+              <w:rPr>
+                <w:i/>
+                <w:iCs/>
+                <w:sz w:val="24"/>
+                <w:szCs w:val="24"/>
+              </w:rPr>
+            </w:pPr>
+          </w:p>
+          <w:p>
+            <w:pPr>
+              <w:jc w:val="both"/>
+              <w:rPr>
+                <w:sz w:val="24"/>
+                <w:szCs w:val="24"/>
+              </w:rPr>
+            </w:pPr>
+            <w:r>
+              <w:rPr>
+                <w:sz w:val="24"/>
+                <w:szCs w:val="24"/>
+              </w:rPr>
+              <w:t xml:space="preserve">The </w:t>
+            </w:r>
+            <w:proofErr w:type="spellStart"/>
+            <w:r>
+              <w:rPr>
+                <w:sz w:val="24"/>
+                <w:szCs w:val="24"/>
+              </w:rPr>
+              <w:t>vars</w:t>
+            </w:r>
+            <w:proofErr w:type="spellEnd"/>
+            <w:r>
+              <w:rPr>
+                <w:sz w:val="24"/>
+                <w:szCs w:val="24"/>
+              </w:rPr>
+              <w:t xml:space="preserve"> must be set to the addition of two values. Choose one from each of the following sets:</w:t>
             </w:r>
           </w:p>
           <w:p>
@@ -1115,8 +1479,31 @@
                 <w:sz w:val="24"/>
                 <w:szCs w:val="24"/>
               </w:rPr>
+              <w:t xml:space="preserve">So, for instance, having the enemy </w:t>
+            </w:r>
+            <w:proofErr w:type="spellStart"/>
+            <w:r>
+              <w:rPr>
+                <w:sz w:val="24"/>
+                <w:szCs w:val="24"/>
+              </w:rPr>
+              <w:t>Pokemon</w:t>
+            </w:r>
+            <w:proofErr w:type="spellEnd"/>
+            <w:r>
+              <w:rPr>
+                <w:sz w:val="24"/>
+                <w:szCs w:val="24"/>
+              </w:rPr>
+              <w:t xml:space="preserve"> start the battle with </w:t>
+            </w:r>
+            <w:r>
+              <w:rPr>
+                <w:sz w:val="24"/>
+                <w:szCs w:val="24"/>
+              </w:rPr>
               <w:lastRenderedPageBreak/>
-              <w:t xml:space="preserve">So, for instance, having the enemy Pokemon start the battle with its </w:t>
+              <w:t xml:space="preserve">its </w:t>
             </w:r>
             <w:r>
               <w:rPr>
@@ -1148,7 +1535,23 @@
                 <w:sz w:val="24"/>
                 <w:szCs w:val="24"/>
               </w:rPr>
-              <w:t xml:space="preserve">, you would set the var </w:t>
+              <w:t xml:space="preserve">, you would set the </w:t>
+            </w:r>
+            <w:proofErr w:type="spellStart"/>
+            <w:r>
+              <w:rPr>
+                <w:sz w:val="24"/>
+                <w:szCs w:val="24"/>
+              </w:rPr>
+              <w:t>var</w:t>
+            </w:r>
+            <w:proofErr w:type="spellEnd"/>
+            <w:r>
+              <w:rPr>
+                <w:sz w:val="24"/>
+                <w:szCs w:val="24"/>
+              </w:rPr>
+              <w:t xml:space="preserve"> </w:t>
             </w:r>
             <w:r>
               <w:rPr>
@@ -1223,7 +1626,23 @@
                 <w:sz w:val="24"/>
                 <w:szCs w:val="24"/>
               </w:rPr>
-              <w:t xml:space="preserve"> feature is used, this var must be set to the </w:t>
+              <w:t xml:space="preserve"> feature is used, this </w:t>
+            </w:r>
+            <w:proofErr w:type="spellStart"/>
+            <w:r>
+              <w:rPr>
+                <w:sz w:val="24"/>
+                <w:szCs w:val="24"/>
+              </w:rPr>
+              <w:t>var</w:t>
+            </w:r>
+            <w:proofErr w:type="spellEnd"/>
+            <w:r>
+              <w:rPr>
+                <w:sz w:val="24"/>
+                <w:szCs w:val="24"/>
+              </w:rPr>
+              <w:t xml:space="preserve"> must be set to the </w:t>
             </w:r>
             <w:r>
               <w:rPr>
@@ -1271,7 +1690,23 @@
                 <w:sz w:val="24"/>
                 <w:szCs w:val="24"/>
               </w:rPr>
-              <w:t>) of the following NPC. If no NPC is following the player, this var should be set to 0.</w:t>
+              <w:t xml:space="preserve">) of the following NPC. If no NPC is following the player, this </w:t>
+            </w:r>
+            <w:proofErr w:type="spellStart"/>
+            <w:r>
+              <w:rPr>
+                <w:sz w:val="24"/>
+                <w:szCs w:val="24"/>
+              </w:rPr>
+              <w:t>var</w:t>
+            </w:r>
+            <w:proofErr w:type="spellEnd"/>
+            <w:r>
+              <w:rPr>
+                <w:sz w:val="24"/>
+                <w:szCs w:val="24"/>
+              </w:rPr>
+              <w:t xml:space="preserve"> should be set to 0.</w:t>
             </w:r>
           </w:p>
         </w:tc>
@@ -1315,7 +1750,39 @@
                 <w:sz w:val="24"/>
                 <w:szCs w:val="24"/>
               </w:rPr>
-              <w:t xml:space="preserve">Setting this var to a value other than 0 will change the picture used for the player’s Overworld sprite. The value should correspond to the </w:t>
+              <w:t xml:space="preserve">Setting this </w:t>
+            </w:r>
+            <w:proofErr w:type="spellStart"/>
+            <w:r>
+              <w:rPr>
+                <w:sz w:val="24"/>
+                <w:szCs w:val="24"/>
+              </w:rPr>
+              <w:t>var</w:t>
+            </w:r>
+            <w:proofErr w:type="spellEnd"/>
+            <w:r>
+              <w:rPr>
+                <w:sz w:val="24"/>
+                <w:szCs w:val="24"/>
+              </w:rPr>
+              <w:t xml:space="preserve"> to a value other than 0 will change the picture used for the player’s </w:t>
+            </w:r>
+            <w:proofErr w:type="spellStart"/>
+            <w:r>
+              <w:rPr>
+                <w:sz w:val="24"/>
+                <w:szCs w:val="24"/>
+              </w:rPr>
+              <w:t>Overworld</w:t>
+            </w:r>
+            <w:proofErr w:type="spellEnd"/>
+            <w:r>
+              <w:rPr>
+                <w:sz w:val="24"/>
+                <w:szCs w:val="24"/>
+              </w:rPr>
+              <w:t xml:space="preserve"> sprite. The value should correspond to the </w:t>
             </w:r>
             <w:r>
               <w:rPr>
@@ -1374,7 +1841,23 @@
                 <w:sz w:val="24"/>
                 <w:szCs w:val="24"/>
               </w:rPr>
-              <w:t xml:space="preserve">Setting this var to a value other than 0 will change the default back sprite loaded for the player in battle. </w:t>
+              <w:t xml:space="preserve">Setting this </w:t>
+            </w:r>
+            <w:proofErr w:type="spellStart"/>
+            <w:r>
+              <w:rPr>
+                <w:sz w:val="24"/>
+                <w:szCs w:val="24"/>
+              </w:rPr>
+              <w:t>var</w:t>
+            </w:r>
+            <w:proofErr w:type="spellEnd"/>
+            <w:r>
+              <w:rPr>
+                <w:sz w:val="24"/>
+                <w:szCs w:val="24"/>
+              </w:rPr>
+              <w:t xml:space="preserve"> to a value other than 0 will change the default back sprite loaded for the player in battle. </w:t>
             </w:r>
           </w:p>
           <w:p>
@@ -1391,6 +1874,7 @@
               </w:rPr>
               <w:t xml:space="preserve">See </w:t>
             </w:r>
+            <w:proofErr w:type="spellStart"/>
             <w:r>
               <w:rPr>
                 <w:b/>
@@ -1398,8 +1882,9 @@
                 <w:sz w:val="24"/>
                 <w:szCs w:val="24"/>
               </w:rPr>
-              <w:t>src/table/</w:t>
-            </w:r>
+              <w:t>src</w:t>
+            </w:r>
+            <w:proofErr w:type="spellEnd"/>
             <w:r>
               <w:rPr>
                 <w:b/>
@@ -1407,8 +1892,9 @@
                 <w:sz w:val="24"/>
                 <w:szCs w:val="24"/>
               </w:rPr>
-              <w:t>Trainer_Backsprite_Table</w:t>
-            </w:r>
+              <w:t>/table/</w:t>
+            </w:r>
+            <w:proofErr w:type="spellStart"/>
             <w:r>
               <w:rPr>
                 <w:b/>
@@ -1416,14 +1902,40 @@
                 <w:sz w:val="24"/>
                 <w:szCs w:val="24"/>
               </w:rPr>
+              <w:t>Trainer_Backsprite_Table</w:t>
+            </w:r>
+            <w:r>
+              <w:rPr>
+                <w:b/>
+                <w:bCs/>
+                <w:sz w:val="24"/>
+                <w:szCs w:val="24"/>
+              </w:rPr>
               <w:t>.s</w:t>
             </w:r>
-            <w:r>
-              <w:rPr>
-                <w:sz w:val="24"/>
-                <w:szCs w:val="24"/>
-              </w:rPr>
-              <w:t xml:space="preserve"> for a list of available backsprites.</w:t>
+            <w:proofErr w:type="spellEnd"/>
+            <w:r>
+              <w:rPr>
+                <w:sz w:val="24"/>
+                <w:szCs w:val="24"/>
+              </w:rPr>
+              <w:t xml:space="preserve"> for a list of available </w:t>
+            </w:r>
+            <w:proofErr w:type="spellStart"/>
+            <w:r>
+              <w:rPr>
+                <w:sz w:val="24"/>
+                <w:szCs w:val="24"/>
+              </w:rPr>
+              <w:t>backsprites</w:t>
+            </w:r>
+            <w:proofErr w:type="spellEnd"/>
+            <w:r>
+              <w:rPr>
+                <w:sz w:val="24"/>
+                <w:szCs w:val="24"/>
+              </w:rPr>
+              <w:t>.</w:t>
             </w:r>
           </w:p>
         </w:tc>
@@ -1498,7 +2010,23 @@
                 <w:sz w:val="24"/>
                 <w:szCs w:val="24"/>
               </w:rPr>
-              <w:t>Setting this var to a value other than 0 will cause the regular battle background loaded to be replaced by a custom one.</w:t>
+              <w:t xml:space="preserve">Setting this </w:t>
+            </w:r>
+            <w:proofErr w:type="spellStart"/>
+            <w:r>
+              <w:rPr>
+                <w:sz w:val="24"/>
+                <w:szCs w:val="24"/>
+              </w:rPr>
+              <w:t>var</w:t>
+            </w:r>
+            <w:proofErr w:type="spellEnd"/>
+            <w:r>
+              <w:rPr>
+                <w:sz w:val="24"/>
+                <w:szCs w:val="24"/>
+              </w:rPr>
+              <w:t xml:space="preserve"> to a value other than 0 will cause the regular battle background loaded to be replaced by a custom one.</w:t>
             </w:r>
           </w:p>
           <w:p>
@@ -1522,8 +2050,19 @@
                 <w:sz w:val="24"/>
                 <w:szCs w:val="24"/>
               </w:rPr>
-              <w:t>/include/battle.h</w:t>
-            </w:r>
+              <w:t>/include/</w:t>
+            </w:r>
+            <w:proofErr w:type="spellStart"/>
+            <w:r>
+              <w:rPr>
+                <w:b/>
+                <w:bCs/>
+                <w:sz w:val="24"/>
+                <w:szCs w:val="24"/>
+              </w:rPr>
+              <w:t>battle.h</w:t>
+            </w:r>
+            <w:proofErr w:type="spellEnd"/>
             <w:r>
               <w:rPr>
                 <w:sz w:val="24"/>
@@ -1604,9 +2143,25 @@
                 <w:sz w:val="24"/>
                 <w:szCs w:val="24"/>
               </w:rPr>
-              <w:t xml:space="preserve">A var that is automatically set by the engine. It contains the map name Id of the map where there currently is a </w:t>
-            </w:r>
-            <w:hyperlink r:id="rId8" w:history="1">
+              <w:t xml:space="preserve">A </w:t>
+            </w:r>
+            <w:proofErr w:type="spellStart"/>
+            <w:r>
+              <w:rPr>
+                <w:sz w:val="24"/>
+                <w:szCs w:val="24"/>
+              </w:rPr>
+              <w:t>var</w:t>
+            </w:r>
+            <w:proofErr w:type="spellEnd"/>
+            <w:r>
+              <w:rPr>
+                <w:sz w:val="24"/>
+                <w:szCs w:val="24"/>
+              </w:rPr>
+              <w:t xml:space="preserve"> that is automatically set by the engine. It contains the map name Id of the map where there currently is a </w:t>
+            </w:r>
+            <w:hyperlink r:id="rId9" w:history="1">
               <w:r>
                 <w:rPr>
                   <w:rStyle w:val="Hyperlink"/>
@@ -1669,7 +2224,23 @@
                 <w:sz w:val="24"/>
                 <w:szCs w:val="24"/>
               </w:rPr>
-              <w:t xml:space="preserve">A var that is automatically set by the engine. It contains the species that is currently </w:t>
+              <w:t xml:space="preserve">A </w:t>
+            </w:r>
+            <w:proofErr w:type="spellStart"/>
+            <w:r>
+              <w:rPr>
+                <w:sz w:val="24"/>
+                <w:szCs w:val="24"/>
+              </w:rPr>
+              <w:t>var</w:t>
+            </w:r>
+            <w:proofErr w:type="spellEnd"/>
+            <w:r>
+              <w:rPr>
+                <w:sz w:val="24"/>
+                <w:szCs w:val="24"/>
+              </w:rPr>
+              <w:t xml:space="preserve"> that is automatically set by the engine. It contains the species that is currently </w:t>
             </w:r>
             <w:r>
               <w:rPr>
@@ -1841,7 +2412,7 @@
               </w:rPr>
               <w:t xml:space="preserve">Setting this flag will enable </w:t>
             </w:r>
-            <w:hyperlink r:id="rId9" w:history="1">
+            <w:hyperlink r:id="rId10" w:history="1">
               <w:r>
                 <w:rPr>
                   <w:rStyle w:val="Hyperlink"/>
@@ -1925,7 +2496,7 @@
               </w:rPr>
               <w:t xml:space="preserve">Setting this flag will indicate to the engine that a </w:t>
             </w:r>
-            <w:hyperlink r:id="rId10" w:history="1">
+            <w:hyperlink r:id="rId11" w:history="1">
               <w:r>
                 <w:rPr>
                   <w:rStyle w:val="Hyperlink"/>
@@ -2000,7 +2571,23 @@
                 <w:sz w:val="24"/>
                 <w:szCs w:val="24"/>
               </w:rPr>
-              <w:t>Setting this flag will cause enemy Pokemon to always dodge balls thrown at them.</w:t>
+              <w:t xml:space="preserve">Setting this flag will cause enemy </w:t>
+            </w:r>
+            <w:proofErr w:type="spellStart"/>
+            <w:r>
+              <w:rPr>
+                <w:sz w:val="24"/>
+                <w:szCs w:val="24"/>
+              </w:rPr>
+              <w:t>Pokemon</w:t>
+            </w:r>
+            <w:proofErr w:type="spellEnd"/>
+            <w:r>
+              <w:rPr>
+                <w:sz w:val="24"/>
+                <w:szCs w:val="24"/>
+              </w:rPr>
+              <w:t xml:space="preserve"> to always dodge balls thrown at them.</w:t>
             </w:r>
           </w:p>
           <w:p>
@@ -2195,7 +2782,39 @@
                 <w:sz w:val="24"/>
                 <w:szCs w:val="24"/>
               </w:rPr>
-              <w:t xml:space="preserve"> is defined, then setting this flag allows the player to capture Pokemon belonging to the opposing trainer. Capturing a Pokemon in this way will automatically end the battle.</w:t>
+              <w:t xml:space="preserve"> is defined, then setting this flag allows the player to capture </w:t>
+            </w:r>
+            <w:proofErr w:type="spellStart"/>
+            <w:r>
+              <w:rPr>
+                <w:sz w:val="24"/>
+                <w:szCs w:val="24"/>
+              </w:rPr>
+              <w:t>Pokemon</w:t>
+            </w:r>
+            <w:proofErr w:type="spellEnd"/>
+            <w:r>
+              <w:rPr>
+                <w:sz w:val="24"/>
+                <w:szCs w:val="24"/>
+              </w:rPr>
+              <w:t xml:space="preserve"> belonging to the opposing trainer. Capturing a </w:t>
+            </w:r>
+            <w:proofErr w:type="spellStart"/>
+            <w:r>
+              <w:rPr>
+                <w:sz w:val="24"/>
+                <w:szCs w:val="24"/>
+              </w:rPr>
+              <w:t>Pokemon</w:t>
+            </w:r>
+            <w:proofErr w:type="spellEnd"/>
+            <w:r>
+              <w:rPr>
+                <w:sz w:val="24"/>
+                <w:szCs w:val="24"/>
+              </w:rPr>
+              <w:t xml:space="preserve"> in this way will automatically end the battle.</w:t>
             </w:r>
           </w:p>
           <w:p>
@@ -2334,7 +2953,7 @@
               </w:rPr>
               <w:t xml:space="preserve">is defined, then setting this flag will cause battles against trainers to be </w:t>
             </w:r>
-            <w:hyperlink r:id="rId11" w:history="1">
+            <w:hyperlink r:id="rId12" w:history="1">
               <w:r>
                 <w:rPr>
                   <w:rStyle w:val="Hyperlink"/>
@@ -2404,6 +3023,7 @@
               </w:rPr>
               <w:t xml:space="preserve">This flag is set by the engine when the scripting command </w:t>
             </w:r>
+            <w:proofErr w:type="spellStart"/>
             <w:r>
               <w:rPr>
                 <w:i/>
@@ -2411,7 +3031,17 @@
                 <w:sz w:val="24"/>
                 <w:szCs w:val="24"/>
               </w:rPr>
-              <w:t>trainerbattle 0x10</w:t>
+              <w:t>trainerbattle</w:t>
+            </w:r>
+            <w:proofErr w:type="spellEnd"/>
+            <w:r>
+              <w:rPr>
+                <w:i/>
+                <w:iCs/>
+                <w:sz w:val="24"/>
+                <w:szCs w:val="24"/>
+              </w:rPr>
+              <w:t xml:space="preserve"> 0x10</w:t>
             </w:r>
             <w:r>
               <w:rPr>
@@ -2496,6 +3126,7 @@
               </w:rPr>
               <w:t xml:space="preserve">This flag is set by the engine when the scripting command </w:t>
             </w:r>
+            <w:proofErr w:type="spellStart"/>
             <w:r>
               <w:rPr>
                 <w:i/>
@@ -2503,7 +3134,17 @@
                 <w:sz w:val="24"/>
                 <w:szCs w:val="24"/>
               </w:rPr>
-              <w:t>trainerbattle 0x11</w:t>
+              <w:t>trainerbattle</w:t>
+            </w:r>
+            <w:proofErr w:type="spellEnd"/>
+            <w:r>
+              <w:rPr>
+                <w:i/>
+                <w:iCs/>
+                <w:sz w:val="24"/>
+                <w:szCs w:val="24"/>
+              </w:rPr>
+              <w:t xml:space="preserve"> 0x11</w:t>
             </w:r>
             <w:r>
               <w:rPr>
@@ -2664,7 +3305,23 @@
                 <w:sz w:val="24"/>
                 <w:szCs w:val="24"/>
               </w:rPr>
-              <w:t>Setting this flag allows Wild Pokemon to use the basic AI checks used in trainer battles. This flag is automatically cleared at the end of each battle.</w:t>
+              <w:t xml:space="preserve">Setting this flag allows Wild </w:t>
+            </w:r>
+            <w:proofErr w:type="spellStart"/>
+            <w:r>
+              <w:rPr>
+                <w:sz w:val="24"/>
+                <w:szCs w:val="24"/>
+              </w:rPr>
+              <w:t>Pokemon</w:t>
+            </w:r>
+            <w:proofErr w:type="spellEnd"/>
+            <w:r>
+              <w:rPr>
+                <w:sz w:val="24"/>
+                <w:szCs w:val="24"/>
+              </w:rPr>
+              <w:t xml:space="preserve"> to use the basic AI checks used in trainer battles. This flag is automatically cleared at the end of each battle.</w:t>
             </w:r>
           </w:p>
         </w:tc>
@@ -2717,8 +3374,17 @@
                 <w:sz w:val="24"/>
                 <w:szCs w:val="24"/>
               </w:rPr>
-              <w:t xml:space="preserve"> all Trainer Pokemon</w:t>
-            </w:r>
+              <w:t xml:space="preserve"> all Trainer </w:t>
+            </w:r>
+            <w:proofErr w:type="spellStart"/>
+            <w:r>
+              <w:rPr>
+                <w:sz w:val="24"/>
+                <w:szCs w:val="24"/>
+              </w:rPr>
+              <w:t>Pokemon</w:t>
+            </w:r>
+            <w:proofErr w:type="spellEnd"/>
             <w:r>
               <w:rPr>
                 <w:sz w:val="24"/>
@@ -2812,7 +3478,23 @@
                 <w:sz w:val="24"/>
                 <w:szCs w:val="24"/>
               </w:rPr>
-              <w:t>Setting this flag before a Wild battle causes Wild Pokemon to be generated with their hidden abilities. It is cleared at the end of each battle.</w:t>
+              <w:t xml:space="preserve">Setting this flag before a Wild battle causes Wild </w:t>
+            </w:r>
+            <w:proofErr w:type="spellStart"/>
+            <w:r>
+              <w:rPr>
+                <w:sz w:val="24"/>
+                <w:szCs w:val="24"/>
+              </w:rPr>
+              <w:t>Pokemon</w:t>
+            </w:r>
+            <w:proofErr w:type="spellEnd"/>
+            <w:r>
+              <w:rPr>
+                <w:sz w:val="24"/>
+                <w:szCs w:val="24"/>
+              </w:rPr>
+              <w:t xml:space="preserve"> to be generated with their hidden abilities. It is cleared at the end of each battle.</w:t>
             </w:r>
           </w:p>
         </w:tc>
@@ -2858,7 +3540,23 @@
                 <w:sz w:val="24"/>
                 <w:szCs w:val="24"/>
               </w:rPr>
-              <w:t>Setting this flag causes all wild battles to be against two wild Pokemon in a Double battle format. It is cleared at the end of each battle.</w:t>
+              <w:t xml:space="preserve">Setting this flag causes all wild battles to be against two wild </w:t>
+            </w:r>
+            <w:proofErr w:type="spellStart"/>
+            <w:r>
+              <w:rPr>
+                <w:sz w:val="24"/>
+                <w:szCs w:val="24"/>
+              </w:rPr>
+              <w:t>Pokemon</w:t>
+            </w:r>
+            <w:proofErr w:type="spellEnd"/>
+            <w:r>
+              <w:rPr>
+                <w:sz w:val="24"/>
+                <w:szCs w:val="24"/>
+              </w:rPr>
+              <w:t xml:space="preserve"> in a Double battle format. It is cleared at the end of each battle.</w:t>
             </w:r>
           </w:p>
         </w:tc>
@@ -2992,7 +3690,7 @@
               </w:rPr>
               <w:t xml:space="preserve">Setting this flag indicates to the engine that the Player is in the </w:t>
             </w:r>
-            <w:hyperlink r:id="rId12" w:history="1">
+            <w:hyperlink r:id="rId13" w:history="1">
               <w:r>
                 <w:rPr>
                   <w:rStyle w:val="Hyperlink"/>
@@ -3027,7 +3725,39 @@
                 <w:sz w:val="24"/>
                 <w:szCs w:val="24"/>
               </w:rPr>
-              <w:t xml:space="preserve">Trainer Pokemon will be generated within the restrictions of the tier set in the var defined in </w:t>
+              <w:t xml:space="preserve">Trainer </w:t>
+            </w:r>
+            <w:proofErr w:type="spellStart"/>
+            <w:r>
+              <w:rPr>
+                <w:sz w:val="24"/>
+                <w:szCs w:val="24"/>
+              </w:rPr>
+              <w:t>Pokemon</w:t>
+            </w:r>
+            <w:proofErr w:type="spellEnd"/>
+            <w:r>
+              <w:rPr>
+                <w:sz w:val="24"/>
+                <w:szCs w:val="24"/>
+              </w:rPr>
+              <w:t xml:space="preserve"> will be generated within the restrictions of the tier set in the </w:t>
+            </w:r>
+            <w:proofErr w:type="spellStart"/>
+            <w:r>
+              <w:rPr>
+                <w:sz w:val="24"/>
+                <w:szCs w:val="24"/>
+              </w:rPr>
+              <w:t>var</w:t>
+            </w:r>
+            <w:proofErr w:type="spellEnd"/>
+            <w:r>
+              <w:rPr>
+                <w:sz w:val="24"/>
+                <w:szCs w:val="24"/>
+              </w:rPr>
+              <w:t xml:space="preserve"> defined in </w:t>
             </w:r>
             <w:r>
               <w:rPr>
@@ -3042,7 +3772,39 @@
                 <w:sz w:val="24"/>
                 <w:szCs w:val="24"/>
               </w:rPr>
-              <w:t xml:space="preserve">. The amount of Pokemon generated will match the number set in the var defined in </w:t>
+              <w:t xml:space="preserve">. The amount of </w:t>
+            </w:r>
+            <w:proofErr w:type="spellStart"/>
+            <w:r>
+              <w:rPr>
+                <w:sz w:val="24"/>
+                <w:szCs w:val="24"/>
+              </w:rPr>
+              <w:t>Pokemon</w:t>
+            </w:r>
+            <w:proofErr w:type="spellEnd"/>
+            <w:r>
+              <w:rPr>
+                <w:sz w:val="24"/>
+                <w:szCs w:val="24"/>
+              </w:rPr>
+              <w:t xml:space="preserve"> generated will match the number set in the </w:t>
+            </w:r>
+            <w:proofErr w:type="spellStart"/>
+            <w:r>
+              <w:rPr>
+                <w:sz w:val="24"/>
+                <w:szCs w:val="24"/>
+              </w:rPr>
+              <w:t>var</w:t>
+            </w:r>
+            <w:proofErr w:type="spellEnd"/>
+            <w:r>
+              <w:rPr>
+                <w:sz w:val="24"/>
+                <w:szCs w:val="24"/>
+              </w:rPr>
+              <w:t xml:space="preserve"> defined in </w:t>
             </w:r>
             <w:r>
               <w:rPr>
@@ -3077,7 +3839,55 @@
                 <w:sz w:val="24"/>
                 <w:szCs w:val="24"/>
               </w:rPr>
-              <w:t xml:space="preserve">Trainer Pokemon will have Pokemon with the level contained in the var defined in </w:t>
+              <w:t xml:space="preserve">Trainer </w:t>
+            </w:r>
+            <w:proofErr w:type="spellStart"/>
+            <w:r>
+              <w:rPr>
+                <w:sz w:val="24"/>
+                <w:szCs w:val="24"/>
+              </w:rPr>
+              <w:t>Pokemon</w:t>
+            </w:r>
+            <w:proofErr w:type="spellEnd"/>
+            <w:r>
+              <w:rPr>
+                <w:sz w:val="24"/>
+                <w:szCs w:val="24"/>
+              </w:rPr>
+              <w:t xml:space="preserve"> will have </w:t>
+            </w:r>
+            <w:proofErr w:type="spellStart"/>
+            <w:r>
+              <w:rPr>
+                <w:sz w:val="24"/>
+                <w:szCs w:val="24"/>
+              </w:rPr>
+              <w:t>Pokemon</w:t>
+            </w:r>
+            <w:proofErr w:type="spellEnd"/>
+            <w:r>
+              <w:rPr>
+                <w:sz w:val="24"/>
+                <w:szCs w:val="24"/>
+              </w:rPr>
+              <w:t xml:space="preserve"> with the level contained in the </w:t>
+            </w:r>
+            <w:proofErr w:type="spellStart"/>
+            <w:r>
+              <w:rPr>
+                <w:sz w:val="24"/>
+                <w:szCs w:val="24"/>
+              </w:rPr>
+              <w:t>var</w:t>
+            </w:r>
+            <w:proofErr w:type="spellEnd"/>
+            <w:r>
+              <w:rPr>
+                <w:sz w:val="24"/>
+                <w:szCs w:val="24"/>
+              </w:rPr>
+              <w:t xml:space="preserve"> defined in </w:t>
             </w:r>
             <w:r>
               <w:rPr>
@@ -3112,7 +3922,23 @@
                 <w:sz w:val="24"/>
                 <w:szCs w:val="24"/>
               </w:rPr>
-              <w:t xml:space="preserve">The battle format will be loaded from the var defined in </w:t>
+              <w:t xml:space="preserve">The battle format will be loaded from the </w:t>
+            </w:r>
+            <w:proofErr w:type="spellStart"/>
+            <w:r>
+              <w:rPr>
+                <w:sz w:val="24"/>
+                <w:szCs w:val="24"/>
+              </w:rPr>
+              <w:t>var</w:t>
+            </w:r>
+            <w:proofErr w:type="spellEnd"/>
+            <w:r>
+              <w:rPr>
+                <w:sz w:val="24"/>
+                <w:szCs w:val="24"/>
+              </w:rPr>
+              <w:t xml:space="preserve"> defined in </w:t>
             </w:r>
             <w:r>
               <w:rPr>
@@ -3147,7 +3973,23 @@
                 <w:sz w:val="24"/>
                 <w:szCs w:val="24"/>
               </w:rPr>
-              <w:t xml:space="preserve">The music in-battle will be played based on what is contained in the var defined in </w:t>
+              <w:t xml:space="preserve">The music in-battle will be played based on what is contained in the </w:t>
+            </w:r>
+            <w:proofErr w:type="spellStart"/>
+            <w:r>
+              <w:rPr>
+                <w:sz w:val="24"/>
+                <w:szCs w:val="24"/>
+              </w:rPr>
+              <w:t>var</w:t>
+            </w:r>
+            <w:proofErr w:type="spellEnd"/>
+            <w:r>
+              <w:rPr>
+                <w:sz w:val="24"/>
+                <w:szCs w:val="24"/>
+              </w:rPr>
+              <w:t xml:space="preserve"> defined in </w:t>
             </w:r>
             <w:r>
               <w:rPr>
@@ -3213,7 +4055,39 @@
                 <w:sz w:val="24"/>
                 <w:szCs w:val="24"/>
               </w:rPr>
-              <w:t xml:space="preserve">Setting this var to a value between 1 &amp; 6 dictates the quantity of Pokemon the player and trainers can use in the Battle Tower. </w:t>
+              <w:t xml:space="preserve">Setting this </w:t>
+            </w:r>
+            <w:proofErr w:type="spellStart"/>
+            <w:r>
+              <w:rPr>
+                <w:sz w:val="24"/>
+                <w:szCs w:val="24"/>
+              </w:rPr>
+              <w:t>var</w:t>
+            </w:r>
+            <w:proofErr w:type="spellEnd"/>
+            <w:r>
+              <w:rPr>
+                <w:sz w:val="24"/>
+                <w:szCs w:val="24"/>
+              </w:rPr>
+              <w:t xml:space="preserve"> to a value between 1 &amp; 6 dictates the quantity of </w:t>
+            </w:r>
+            <w:proofErr w:type="spellStart"/>
+            <w:r>
+              <w:rPr>
+                <w:sz w:val="24"/>
+                <w:szCs w:val="24"/>
+              </w:rPr>
+              <w:t>Pokemon</w:t>
+            </w:r>
+            <w:proofErr w:type="spellEnd"/>
+            <w:r>
+              <w:rPr>
+                <w:sz w:val="24"/>
+                <w:szCs w:val="24"/>
+              </w:rPr>
+              <w:t xml:space="preserve"> the player and trainers can use in the Battle Tower. </w:t>
             </w:r>
           </w:p>
           <w:p>
@@ -3289,7 +4163,23 @@
                 <w:sz w:val="24"/>
                 <w:szCs w:val="24"/>
               </w:rPr>
-              <w:t xml:space="preserve">Setting this var to a value between 1 and what is defined in </w:t>
+              <w:t xml:space="preserve">Setting this </w:t>
+            </w:r>
+            <w:proofErr w:type="spellStart"/>
+            <w:r>
+              <w:rPr>
+                <w:sz w:val="24"/>
+                <w:szCs w:val="24"/>
+              </w:rPr>
+              <w:t>var</w:t>
+            </w:r>
+            <w:proofErr w:type="spellEnd"/>
+            <w:r>
+              <w:rPr>
+                <w:sz w:val="24"/>
+                <w:szCs w:val="24"/>
+              </w:rPr>
+              <w:t xml:space="preserve"> to a value between 1 and what is defined in </w:t>
             </w:r>
             <w:r>
               <w:rPr>
@@ -3304,7 +4194,23 @@
                 <w:sz w:val="24"/>
                 <w:szCs w:val="24"/>
               </w:rPr>
-              <w:t>will set all Pokemon in the Battle Tower to that level.</w:t>
+              <w:t xml:space="preserve">will set all </w:t>
+            </w:r>
+            <w:proofErr w:type="spellStart"/>
+            <w:r>
+              <w:rPr>
+                <w:sz w:val="24"/>
+                <w:szCs w:val="24"/>
+              </w:rPr>
+              <w:t>Pokemon</w:t>
+            </w:r>
+            <w:proofErr w:type="spellEnd"/>
+            <w:r>
+              <w:rPr>
+                <w:sz w:val="24"/>
+                <w:szCs w:val="24"/>
+              </w:rPr>
+              <w:t xml:space="preserve"> in the Battle Tower to that level.</w:t>
             </w:r>
           </w:p>
           <w:p>
@@ -3427,7 +4333,23 @@
                 <w:sz w:val="24"/>
                 <w:szCs w:val="24"/>
               </w:rPr>
-              <w:t>Setting this var to one of the below values set the battle format in the Battle Tower:</w:t>
+              <w:t xml:space="preserve">Setting this </w:t>
+            </w:r>
+            <w:proofErr w:type="spellStart"/>
+            <w:r>
+              <w:rPr>
+                <w:sz w:val="24"/>
+                <w:szCs w:val="24"/>
+              </w:rPr>
+              <w:t>var</w:t>
+            </w:r>
+            <w:proofErr w:type="spellEnd"/>
+            <w:r>
+              <w:rPr>
+                <w:sz w:val="24"/>
+                <w:szCs w:val="24"/>
+              </w:rPr>
+              <w:t xml:space="preserve"> to one of the below values set the battle format in the Battle Tower:</w:t>
             </w:r>
           </w:p>
           <w:p>
@@ -3568,7 +4490,23 @@
                 <w:sz w:val="24"/>
                 <w:szCs w:val="24"/>
               </w:rPr>
-              <w:t>Setting this var to one of the below values indicates to the engine which ruleset should be following for battles in the Battle Tower:</w:t>
+              <w:t xml:space="preserve">Setting this </w:t>
+            </w:r>
+            <w:proofErr w:type="spellStart"/>
+            <w:r>
+              <w:rPr>
+                <w:sz w:val="24"/>
+                <w:szCs w:val="24"/>
+              </w:rPr>
+              <w:t>var</w:t>
+            </w:r>
+            <w:proofErr w:type="spellEnd"/>
+            <w:r>
+              <w:rPr>
+                <w:sz w:val="24"/>
+                <w:szCs w:val="24"/>
+              </w:rPr>
+              <w:t xml:space="preserve"> to one of the below values indicates to the engine which ruleset should be following for battles in the Battle Tower:</w:t>
             </w:r>
           </w:p>
           <w:p>
@@ -3623,39 +4561,24 @@
               </w:rPr>
               <w:t xml:space="preserve">2: </w:t>
             </w:r>
-            <w:hyperlink r:id="rId13" w:history="1">
+            <w:hyperlink r:id="rId14" w:history="1">
+              <w:proofErr w:type="spellStart"/>
               <w:r>
                 <w:rPr>
                   <w:rStyle w:val="Hyperlink"/>
                   <w:sz w:val="24"/>
                   <w:szCs w:val="24"/>
                 </w:rPr>
-                <w:t>Smogon OU</w:t>
+                <w:t>Smogon</w:t>
               </w:r>
-            </w:hyperlink>
-          </w:p>
-          <w:p>
-            <w:pPr>
-              <w:rPr>
-                <w:sz w:val="24"/>
-                <w:szCs w:val="24"/>
-              </w:rPr>
-            </w:pPr>
-            <w:r>
-              <w:rPr>
-                <w:sz w:val="24"/>
-                <w:szCs w:val="24"/>
-              </w:rPr>
-              <w:t xml:space="preserve">3: </w:t>
-            </w:r>
-            <w:hyperlink r:id="rId14" w:history="1">
+              <w:proofErr w:type="spellEnd"/>
               <w:r>
                 <w:rPr>
                   <w:rStyle w:val="Hyperlink"/>
                   <w:sz w:val="24"/>
                   <w:szCs w:val="24"/>
                 </w:rPr>
-                <w:t>Smogon Uber</w:t>
+                <w:t xml:space="preserve"> OU</w:t>
               </w:r>
             </w:hyperlink>
           </w:p>
@@ -3671,16 +4594,26 @@
                 <w:sz w:val="24"/>
                 <w:szCs w:val="24"/>
               </w:rPr>
-              <w:t xml:space="preserve">4: </w:t>
+              <w:t xml:space="preserve">3: </w:t>
             </w:r>
             <w:hyperlink r:id="rId15" w:history="1">
+              <w:proofErr w:type="spellStart"/>
               <w:r>
                 <w:rPr>
                   <w:rStyle w:val="Hyperlink"/>
                   <w:sz w:val="24"/>
                   <w:szCs w:val="24"/>
                 </w:rPr>
-                <w:t>Smogon Little Cup</w:t>
+                <w:t>Smogon</w:t>
+              </w:r>
+              <w:proofErr w:type="spellEnd"/>
+              <w:r>
+                <w:rPr>
+                  <w:rStyle w:val="Hyperlink"/>
+                  <w:sz w:val="24"/>
+                  <w:szCs w:val="24"/>
+                </w:rPr>
+                <w:t xml:space="preserve"> Uber</w:t>
               </w:r>
             </w:hyperlink>
           </w:p>
@@ -3696,7 +4629,58 @@
                 <w:sz w:val="24"/>
                 <w:szCs w:val="24"/>
               </w:rPr>
-              <w:t>5: Skeli’s Middle Cup</w:t>
+              <w:t xml:space="preserve">4: </w:t>
+            </w:r>
+            <w:hyperlink r:id="rId16" w:history="1">
+              <w:proofErr w:type="spellStart"/>
+              <w:r>
+                <w:rPr>
+                  <w:rStyle w:val="Hyperlink"/>
+                  <w:sz w:val="24"/>
+                  <w:szCs w:val="24"/>
+                </w:rPr>
+                <w:t>Smogon</w:t>
+              </w:r>
+              <w:proofErr w:type="spellEnd"/>
+              <w:r>
+                <w:rPr>
+                  <w:rStyle w:val="Hyperlink"/>
+                  <w:sz w:val="24"/>
+                  <w:szCs w:val="24"/>
+                </w:rPr>
+                <w:t xml:space="preserve"> Little Cup</w:t>
+              </w:r>
+            </w:hyperlink>
+          </w:p>
+          <w:p>
+            <w:pPr>
+              <w:rPr>
+                <w:sz w:val="24"/>
+                <w:szCs w:val="24"/>
+              </w:rPr>
+            </w:pPr>
+            <w:r>
+              <w:rPr>
+                <w:sz w:val="24"/>
+                <w:szCs w:val="24"/>
+              </w:rPr>
+              <w:t xml:space="preserve">5: </w:t>
+            </w:r>
+            <w:proofErr w:type="spellStart"/>
+            <w:r>
+              <w:rPr>
+                <w:sz w:val="24"/>
+                <w:szCs w:val="24"/>
+              </w:rPr>
+              <w:t>Skeli’s</w:t>
+            </w:r>
+            <w:proofErr w:type="spellEnd"/>
+            <w:r>
+              <w:rPr>
+                <w:sz w:val="24"/>
+                <w:szCs w:val="24"/>
+              </w:rPr>
+              <w:t xml:space="preserve"> Middle Cup</w:t>
             </w:r>
           </w:p>
         </w:tc>
@@ -3787,7 +4771,23 @@
                 <w:sz w:val="24"/>
                 <w:szCs w:val="24"/>
               </w:rPr>
-              <w:t>This var is automatically set by the engine to hold the index of the random name for the Battle Tower trainer. It is set to 0xFFFF after every battle. Do not set it manually.</w:t>
+              <w:t xml:space="preserve">This </w:t>
+            </w:r>
+            <w:proofErr w:type="spellStart"/>
+            <w:r>
+              <w:rPr>
+                <w:sz w:val="24"/>
+                <w:szCs w:val="24"/>
+              </w:rPr>
+              <w:t>var</w:t>
+            </w:r>
+            <w:proofErr w:type="spellEnd"/>
+            <w:r>
+              <w:rPr>
+                <w:sz w:val="24"/>
+                <w:szCs w:val="24"/>
+              </w:rPr>
+              <w:t xml:space="preserve"> is automatically set by the engine to hold the index of the random name for the Battle Tower trainer. It is set to 0xFFFF after every battle. Do not set it manually.</w:t>
             </w:r>
           </w:p>
         </w:tc>
@@ -3836,7 +4836,23 @@
                 <w:sz w:val="24"/>
                 <w:szCs w:val="24"/>
               </w:rPr>
-              <w:t>Setting this var to a song Id will cause that song to be played in Battle Tower battles and Link Battles.</w:t>
+              <w:t xml:space="preserve">Setting this </w:t>
+            </w:r>
+            <w:proofErr w:type="spellStart"/>
+            <w:r>
+              <w:rPr>
+                <w:sz w:val="24"/>
+                <w:szCs w:val="24"/>
+              </w:rPr>
+              <w:t>var</w:t>
+            </w:r>
+            <w:proofErr w:type="spellEnd"/>
+            <w:r>
+              <w:rPr>
+                <w:sz w:val="24"/>
+                <w:szCs w:val="24"/>
+              </w:rPr>
+              <w:t xml:space="preserve"> to a song Id will cause that song to be played in Battle Tower battles and Link Battles.</w:t>
             </w:r>
           </w:p>
         </w:tc>
@@ -3882,7 +4898,23 @@
                 <w:sz w:val="24"/>
                 <w:szCs w:val="24"/>
               </w:rPr>
-              <w:t xml:space="preserve">This var </w:t>
+              <w:t xml:space="preserve">This </w:t>
+            </w:r>
+            <w:proofErr w:type="spellStart"/>
+            <w:r>
+              <w:rPr>
+                <w:sz w:val="24"/>
+                <w:szCs w:val="24"/>
+              </w:rPr>
+              <w:t>var</w:t>
+            </w:r>
+            <w:proofErr w:type="spellEnd"/>
+            <w:r>
+              <w:rPr>
+                <w:sz w:val="24"/>
+                <w:szCs w:val="24"/>
+              </w:rPr>
+              <w:t xml:space="preserve"> </w:t>
             </w:r>
             <w:r>
               <w:rPr>
@@ -3935,7 +4967,23 @@
                 <w:sz w:val="24"/>
                 <w:szCs w:val="24"/>
               </w:rPr>
-              <w:t>This var is set by special 0xXX to indicate which trainer class and details is being spawned as the second opponent in multi battles.</w:t>
+              <w:t xml:space="preserve">This </w:t>
+            </w:r>
+            <w:proofErr w:type="spellStart"/>
+            <w:r>
+              <w:rPr>
+                <w:sz w:val="24"/>
+                <w:szCs w:val="24"/>
+              </w:rPr>
+              <w:t>var</w:t>
+            </w:r>
+            <w:proofErr w:type="spellEnd"/>
+            <w:r>
+              <w:rPr>
+                <w:sz w:val="24"/>
+                <w:szCs w:val="24"/>
+              </w:rPr>
+              <w:t xml:space="preserve"> is set by special 0xXX to indicate which trainer class and details is being spawned as the second opponent in multi battles.</w:t>
             </w:r>
           </w:p>
         </w:tc>
@@ -3981,7 +5029,23 @@
                 <w:sz w:val="24"/>
                 <w:szCs w:val="24"/>
               </w:rPr>
-              <w:t>This var is set by special 0xXX to indicate which trainer class and details is being spawned as the player’s partner in multi battles if the partner is chosen to be randomized.</w:t>
+              <w:t xml:space="preserve">This </w:t>
+            </w:r>
+            <w:proofErr w:type="spellStart"/>
+            <w:r>
+              <w:rPr>
+                <w:sz w:val="24"/>
+                <w:szCs w:val="24"/>
+              </w:rPr>
+              <w:t>var</w:t>
+            </w:r>
+            <w:proofErr w:type="spellEnd"/>
+            <w:r>
+              <w:rPr>
+                <w:sz w:val="24"/>
+                <w:szCs w:val="24"/>
+              </w:rPr>
+              <w:t xml:space="preserve"> is set by special 0xXX to indicate which trainer class and details is being spawned as the player’s partner in multi battles if the partner is chosen to be randomized.</w:t>
             </w:r>
           </w:p>
         </w:tc>
@@ -4455,7 +5519,39 @@
                 <w:sz w:val="24"/>
                 <w:szCs w:val="24"/>
               </w:rPr>
-              <w:t>Number of Pokemon in the regional Pokedex.</w:t>
+              <w:t xml:space="preserve">Number of </w:t>
+            </w:r>
+            <w:proofErr w:type="spellStart"/>
+            <w:r>
+              <w:rPr>
+                <w:sz w:val="24"/>
+                <w:szCs w:val="24"/>
+              </w:rPr>
+              <w:t>Pokemon</w:t>
+            </w:r>
+            <w:proofErr w:type="spellEnd"/>
+            <w:r>
+              <w:rPr>
+                <w:sz w:val="24"/>
+                <w:szCs w:val="24"/>
+              </w:rPr>
+              <w:t xml:space="preserve"> in the regional </w:t>
+            </w:r>
+            <w:proofErr w:type="spellStart"/>
+            <w:r>
+              <w:rPr>
+                <w:sz w:val="24"/>
+                <w:szCs w:val="24"/>
+              </w:rPr>
+              <w:t>Pokedex</w:t>
+            </w:r>
+            <w:proofErr w:type="spellEnd"/>
+            <w:r>
+              <w:rPr>
+                <w:sz w:val="24"/>
+                <w:szCs w:val="24"/>
+              </w:rPr>
+              <w:t>.</w:t>
             </w:r>
           </w:p>
         </w:tc>
@@ -4499,7 +5595,39 @@
                 <w:sz w:val="24"/>
                 <w:szCs w:val="24"/>
               </w:rPr>
-              <w:t>Number of Pokemon in the national Pokedex.</w:t>
+              <w:t xml:space="preserve">Number of </w:t>
+            </w:r>
+            <w:proofErr w:type="spellStart"/>
+            <w:r>
+              <w:rPr>
+                <w:sz w:val="24"/>
+                <w:szCs w:val="24"/>
+              </w:rPr>
+              <w:t>Pokemon</w:t>
+            </w:r>
+            <w:proofErr w:type="spellEnd"/>
+            <w:r>
+              <w:rPr>
+                <w:sz w:val="24"/>
+                <w:szCs w:val="24"/>
+              </w:rPr>
+              <w:t xml:space="preserve"> in the national </w:t>
+            </w:r>
+            <w:proofErr w:type="spellStart"/>
+            <w:r>
+              <w:rPr>
+                <w:sz w:val="24"/>
+                <w:szCs w:val="24"/>
+              </w:rPr>
+              <w:t>Pokedex</w:t>
+            </w:r>
+            <w:proofErr w:type="spellEnd"/>
+            <w:r>
+              <w:rPr>
+                <w:sz w:val="24"/>
+                <w:szCs w:val="24"/>
+              </w:rPr>
+              <w:t>.</w:t>
             </w:r>
           </w:p>
         </w:tc>
@@ -4543,7 +5671,23 @@
                 <w:sz w:val="24"/>
                 <w:szCs w:val="24"/>
               </w:rPr>
-              <w:t>Set to the highest Pokemon index + 1.</w:t>
+              <w:t xml:space="preserve">Set to the highest </w:t>
+            </w:r>
+            <w:proofErr w:type="spellStart"/>
+            <w:r>
+              <w:rPr>
+                <w:sz w:val="24"/>
+                <w:szCs w:val="24"/>
+              </w:rPr>
+              <w:t>Pokemon</w:t>
+            </w:r>
+            <w:proofErr w:type="spellEnd"/>
+            <w:r>
+              <w:rPr>
+                <w:sz w:val="24"/>
+                <w:szCs w:val="24"/>
+              </w:rPr>
+              <w:t xml:space="preserve"> index + 1.</w:t>
             </w:r>
           </w:p>
         </w:tc>
@@ -4587,7 +5731,23 @@
                 <w:sz w:val="24"/>
                 <w:szCs w:val="24"/>
               </w:rPr>
-              <w:t>The highest possible level for a Pokemon.</w:t>
+              <w:t xml:space="preserve">The highest possible level for a </w:t>
+            </w:r>
+            <w:proofErr w:type="spellStart"/>
+            <w:r>
+              <w:rPr>
+                <w:sz w:val="24"/>
+                <w:szCs w:val="24"/>
+              </w:rPr>
+              <w:t>Pokemon</w:t>
+            </w:r>
+            <w:proofErr w:type="spellEnd"/>
+            <w:r>
+              <w:rPr>
+                <w:sz w:val="24"/>
+                <w:szCs w:val="24"/>
+              </w:rPr>
+              <w:t>.</w:t>
             </w:r>
           </w:p>
         </w:tc>
@@ -4675,7 +5835,23 @@
                 <w:sz w:val="24"/>
                 <w:szCs w:val="24"/>
               </w:rPr>
-              <w:t>If you’ve changed the number of evolutions per Pokemon, update this number.</w:t>
+              <w:t xml:space="preserve">If you’ve changed the number of evolutions per </w:t>
+            </w:r>
+            <w:proofErr w:type="spellStart"/>
+            <w:r>
+              <w:rPr>
+                <w:sz w:val="24"/>
+                <w:szCs w:val="24"/>
+              </w:rPr>
+              <w:t>Pokemon</w:t>
+            </w:r>
+            <w:proofErr w:type="spellEnd"/>
+            <w:r>
+              <w:rPr>
+                <w:sz w:val="24"/>
+                <w:szCs w:val="24"/>
+              </w:rPr>
+              <w:t>, update this number.</w:t>
             </w:r>
           </w:p>
         </w:tc>
@@ -4721,7 +5897,7 @@
               </w:rPr>
               <w:t xml:space="preserve">The catch rate for </w:t>
             </w:r>
-            <w:hyperlink r:id="rId16" w:anchor="Dusk_Ball" w:history="1">
+            <w:hyperlink r:id="rId17" w:anchor="Dusk_Ball" w:history="1">
               <w:r>
                 <w:rPr>
                   <w:rStyle w:val="Hyperlink"/>
@@ -4779,7 +5955,23 @@
                 <w:sz w:val="24"/>
                 <w:szCs w:val="24"/>
               </w:rPr>
-              <w:t>The number of IVs for each stat that standard Trainer’s Pokemon are generated with.</w:t>
+              <w:t xml:space="preserve">The number of IVs for each stat that standard Trainer’s </w:t>
+            </w:r>
+            <w:proofErr w:type="spellStart"/>
+            <w:r>
+              <w:rPr>
+                <w:sz w:val="24"/>
+                <w:szCs w:val="24"/>
+              </w:rPr>
+              <w:t>Pokemon</w:t>
+            </w:r>
+            <w:proofErr w:type="spellEnd"/>
+            <w:r>
+              <w:rPr>
+                <w:sz w:val="24"/>
+                <w:szCs w:val="24"/>
+              </w:rPr>
+              <w:t xml:space="preserve"> are generated with.</w:t>
             </w:r>
           </w:p>
         </w:tc>
@@ -4824,7 +6016,7 @@
               </w:rPr>
               <w:t xml:space="preserve">The chance in percent that a </w:t>
             </w:r>
-            <w:hyperlink r:id="rId17" w:history="1">
+            <w:hyperlink r:id="rId18" w:history="1">
               <w:r>
                 <w:rPr>
                   <w:rStyle w:val="Hyperlink"/>
@@ -4839,7 +6031,23 @@
                 <w:sz w:val="24"/>
                 <w:szCs w:val="24"/>
               </w:rPr>
-              <w:t xml:space="preserve"> Pokemon will be generated on a route if there is currently a swarm in progress on that route.</w:t>
+              <w:t xml:space="preserve"> </w:t>
+            </w:r>
+            <w:proofErr w:type="spellStart"/>
+            <w:r>
+              <w:rPr>
+                <w:sz w:val="24"/>
+                <w:szCs w:val="24"/>
+              </w:rPr>
+              <w:t>Pokemon</w:t>
+            </w:r>
+            <w:proofErr w:type="spellEnd"/>
+            <w:r>
+              <w:rPr>
+                <w:sz w:val="24"/>
+                <w:szCs w:val="24"/>
+              </w:rPr>
+              <w:t xml:space="preserve"> will be generated on a route if there is currently a swarm in progress on that route.</w:t>
             </w:r>
           </w:p>
         </w:tc>
@@ -4971,7 +6179,23 @@
                 <w:sz w:val="24"/>
                 <w:szCs w:val="24"/>
               </w:rPr>
-              <w:t>The highest level that a traded Pokemon will obey the player at if they have no badges.</w:t>
+              <w:t xml:space="preserve">The highest level that a traded </w:t>
+            </w:r>
+            <w:proofErr w:type="spellStart"/>
+            <w:r>
+              <w:rPr>
+                <w:sz w:val="24"/>
+                <w:szCs w:val="24"/>
+              </w:rPr>
+              <w:t>Pokemon</w:t>
+            </w:r>
+            <w:proofErr w:type="spellEnd"/>
+            <w:r>
+              <w:rPr>
+                <w:sz w:val="24"/>
+                <w:szCs w:val="24"/>
+              </w:rPr>
+              <w:t xml:space="preserve"> will obey the player at if they have no badges.</w:t>
             </w:r>
           </w:p>
         </w:tc>
@@ -5015,7 +6239,23 @@
                 <w:sz w:val="24"/>
                 <w:szCs w:val="24"/>
               </w:rPr>
-              <w:t>The highest level that a traded Pokemon will obey the player at if they have 1 badge.</w:t>
+              <w:t xml:space="preserve">The highest level that a traded </w:t>
+            </w:r>
+            <w:proofErr w:type="spellStart"/>
+            <w:r>
+              <w:rPr>
+                <w:sz w:val="24"/>
+                <w:szCs w:val="24"/>
+              </w:rPr>
+              <w:t>Pokemon</w:t>
+            </w:r>
+            <w:proofErr w:type="spellEnd"/>
+            <w:r>
+              <w:rPr>
+                <w:sz w:val="24"/>
+                <w:szCs w:val="24"/>
+              </w:rPr>
+              <w:t xml:space="preserve"> will obey the player at if they have 1 badge.</w:t>
             </w:r>
           </w:p>
         </w:tc>
@@ -5059,7 +6299,23 @@
                 <w:sz w:val="24"/>
                 <w:szCs w:val="24"/>
               </w:rPr>
-              <w:t>The highest level that a traded Pokemon will obey the player at if they have 2 badges.</w:t>
+              <w:t xml:space="preserve">The highest level that a traded </w:t>
+            </w:r>
+            <w:proofErr w:type="spellStart"/>
+            <w:r>
+              <w:rPr>
+                <w:sz w:val="24"/>
+                <w:szCs w:val="24"/>
+              </w:rPr>
+              <w:t>Pokemon</w:t>
+            </w:r>
+            <w:proofErr w:type="spellEnd"/>
+            <w:r>
+              <w:rPr>
+                <w:sz w:val="24"/>
+                <w:szCs w:val="24"/>
+              </w:rPr>
+              <w:t xml:space="preserve"> will obey the player at if they have 2 badges.</w:t>
             </w:r>
           </w:p>
         </w:tc>
@@ -5110,7 +6366,23 @@
                 <w:sz w:val="24"/>
                 <w:szCs w:val="24"/>
               </w:rPr>
-              <w:t>The highest level that a traded Pokemon will obey the player at if they have 3 badges.</w:t>
+              <w:t xml:space="preserve">The highest level that a traded </w:t>
+            </w:r>
+            <w:proofErr w:type="spellStart"/>
+            <w:r>
+              <w:rPr>
+                <w:sz w:val="24"/>
+                <w:szCs w:val="24"/>
+              </w:rPr>
+              <w:t>Pokemon</w:t>
+            </w:r>
+            <w:proofErr w:type="spellEnd"/>
+            <w:r>
+              <w:rPr>
+                <w:sz w:val="24"/>
+                <w:szCs w:val="24"/>
+              </w:rPr>
+              <w:t xml:space="preserve"> will obey the player at if they have 3 badges.</w:t>
             </w:r>
           </w:p>
         </w:tc>
@@ -5161,7 +6433,23 @@
                 <w:sz w:val="24"/>
                 <w:szCs w:val="24"/>
               </w:rPr>
-              <w:t>The highest level that a traded Pokemon will obey the player at if they have 4 badges.</w:t>
+              <w:t xml:space="preserve">The highest level that a traded </w:t>
+            </w:r>
+            <w:proofErr w:type="spellStart"/>
+            <w:r>
+              <w:rPr>
+                <w:sz w:val="24"/>
+                <w:szCs w:val="24"/>
+              </w:rPr>
+              <w:t>Pokemon</w:t>
+            </w:r>
+            <w:proofErr w:type="spellEnd"/>
+            <w:r>
+              <w:rPr>
+                <w:sz w:val="24"/>
+                <w:szCs w:val="24"/>
+              </w:rPr>
+              <w:t xml:space="preserve"> will obey the player at if they have 4 badges.</w:t>
             </w:r>
           </w:p>
         </w:tc>
@@ -5212,7 +6500,23 @@
                 <w:sz w:val="24"/>
                 <w:szCs w:val="24"/>
               </w:rPr>
-              <w:t>The highest level that a traded Pokemon will obey the player at if they have 5 badges.</w:t>
+              <w:t xml:space="preserve">The highest level that a traded </w:t>
+            </w:r>
+            <w:proofErr w:type="spellStart"/>
+            <w:r>
+              <w:rPr>
+                <w:sz w:val="24"/>
+                <w:szCs w:val="24"/>
+              </w:rPr>
+              <w:t>Pokemon</w:t>
+            </w:r>
+            <w:proofErr w:type="spellEnd"/>
+            <w:r>
+              <w:rPr>
+                <w:sz w:val="24"/>
+                <w:szCs w:val="24"/>
+              </w:rPr>
+              <w:t xml:space="preserve"> will obey the player at if they have 5 badges.</w:t>
             </w:r>
           </w:p>
         </w:tc>
@@ -5263,7 +6567,23 @@
                 <w:sz w:val="24"/>
                 <w:szCs w:val="24"/>
               </w:rPr>
-              <w:t>The highest level that a traded Pokemon will obey the player at if they have 6 badges.</w:t>
+              <w:t xml:space="preserve">The highest level that a traded </w:t>
+            </w:r>
+            <w:proofErr w:type="spellStart"/>
+            <w:r>
+              <w:rPr>
+                <w:sz w:val="24"/>
+                <w:szCs w:val="24"/>
+              </w:rPr>
+              <w:t>Pokemon</w:t>
+            </w:r>
+            <w:proofErr w:type="spellEnd"/>
+            <w:r>
+              <w:rPr>
+                <w:sz w:val="24"/>
+                <w:szCs w:val="24"/>
+              </w:rPr>
+              <w:t xml:space="preserve"> will obey the player at if they have 6 badges.</w:t>
             </w:r>
           </w:p>
         </w:tc>
@@ -5313,7 +6633,23 @@
                 <w:sz w:val="24"/>
                 <w:szCs w:val="24"/>
               </w:rPr>
-              <w:t>The highest level that a traded Pokemon will obey the player at if they have 7 badges.</w:t>
+              <w:t xml:space="preserve">The highest level that a traded </w:t>
+            </w:r>
+            <w:proofErr w:type="spellStart"/>
+            <w:r>
+              <w:rPr>
+                <w:sz w:val="24"/>
+                <w:szCs w:val="24"/>
+              </w:rPr>
+              <w:t>Pokemon</w:t>
+            </w:r>
+            <w:proofErr w:type="spellEnd"/>
+            <w:r>
+              <w:rPr>
+                <w:sz w:val="24"/>
+                <w:szCs w:val="24"/>
+              </w:rPr>
+              <w:t xml:space="preserve"> will obey the player at if they have 7 badges.</w:t>
             </w:r>
           </w:p>
         </w:tc>
@@ -5459,23 +6795,64 @@
                 <w:sz w:val="24"/>
                 <w:szCs w:val="24"/>
               </w:rPr>
-              <w:t xml:space="preserve"> Pokedex flags. If you have not expanded the Pokedex, this should be set to:</w:t>
-            </w:r>
-          </w:p>
-          <w:p>
-            <w:pPr>
-              <w:rPr>
-                <w:sz w:val="24"/>
-                <w:szCs w:val="24"/>
-              </w:rPr>
-            </w:pPr>
-            <w:r>
-              <w:rPr>
-                <w:sz w:val="24"/>
-                <w:szCs w:val="24"/>
-              </w:rPr>
-              <w:t>gSaveBlock2Ptr-&gt;pokedex.seen</w:t>
-            </w:r>
+              <w:t xml:space="preserve"> </w:t>
+            </w:r>
+            <w:proofErr w:type="spellStart"/>
+            <w:r>
+              <w:rPr>
+                <w:sz w:val="24"/>
+                <w:szCs w:val="24"/>
+              </w:rPr>
+              <w:t>Pokedex</w:t>
+            </w:r>
+            <w:proofErr w:type="spellEnd"/>
+            <w:r>
+              <w:rPr>
+                <w:sz w:val="24"/>
+                <w:szCs w:val="24"/>
+              </w:rPr>
+              <w:t xml:space="preserve"> flags. If you have not expanded the </w:t>
+            </w:r>
+            <w:proofErr w:type="spellStart"/>
+            <w:r>
+              <w:rPr>
+                <w:sz w:val="24"/>
+                <w:szCs w:val="24"/>
+              </w:rPr>
+              <w:t>Pokedex</w:t>
+            </w:r>
+            <w:proofErr w:type="spellEnd"/>
+            <w:r>
+              <w:rPr>
+                <w:sz w:val="24"/>
+                <w:szCs w:val="24"/>
+              </w:rPr>
+              <w:t>, this should be set to:</w:t>
+            </w:r>
+          </w:p>
+          <w:p>
+            <w:pPr>
+              <w:rPr>
+                <w:sz w:val="24"/>
+                <w:szCs w:val="24"/>
+              </w:rPr>
+            </w:pPr>
+            <w:r>
+              <w:rPr>
+                <w:sz w:val="24"/>
+                <w:szCs w:val="24"/>
+              </w:rPr>
+              <w:t>gSaveBlock2Ptr-&gt;</w:t>
+            </w:r>
+            <w:proofErr w:type="spellStart"/>
+            <w:r>
+              <w:rPr>
+                <w:sz w:val="24"/>
+                <w:szCs w:val="24"/>
+              </w:rPr>
+              <w:t>pokedex.seen</w:t>
+            </w:r>
+            <w:proofErr w:type="spellEnd"/>
           </w:p>
         </w:tc>
       </w:tr>
@@ -5533,24 +6910,65 @@
                 <w:sz w:val="24"/>
                 <w:szCs w:val="24"/>
               </w:rPr>
-              <w:t xml:space="preserve"> Pokedex flags. If you have not expanded the Pokedex, this should be set to:</w:t>
-            </w:r>
-          </w:p>
-          <w:p>
-            <w:pPr>
-              <w:jc w:val="both"/>
-              <w:rPr>
-                <w:sz w:val="24"/>
-                <w:szCs w:val="24"/>
-              </w:rPr>
-            </w:pPr>
-            <w:r>
-              <w:rPr>
-                <w:sz w:val="24"/>
-                <w:szCs w:val="24"/>
-              </w:rPr>
-              <w:t>gSaveBlock2Ptr-&gt;pokedex.owned</w:t>
-            </w:r>
+              <w:t xml:space="preserve"> </w:t>
+            </w:r>
+            <w:proofErr w:type="spellStart"/>
+            <w:r>
+              <w:rPr>
+                <w:sz w:val="24"/>
+                <w:szCs w:val="24"/>
+              </w:rPr>
+              <w:t>Pokedex</w:t>
+            </w:r>
+            <w:proofErr w:type="spellEnd"/>
+            <w:r>
+              <w:rPr>
+                <w:sz w:val="24"/>
+                <w:szCs w:val="24"/>
+              </w:rPr>
+              <w:t xml:space="preserve"> flags. If you have not expanded the </w:t>
+            </w:r>
+            <w:proofErr w:type="spellStart"/>
+            <w:r>
+              <w:rPr>
+                <w:sz w:val="24"/>
+                <w:szCs w:val="24"/>
+              </w:rPr>
+              <w:t>Pokedex</w:t>
+            </w:r>
+            <w:proofErr w:type="spellEnd"/>
+            <w:r>
+              <w:rPr>
+                <w:sz w:val="24"/>
+                <w:szCs w:val="24"/>
+              </w:rPr>
+              <w:t>, this should be set to:</w:t>
+            </w:r>
+          </w:p>
+          <w:p>
+            <w:pPr>
+              <w:jc w:val="both"/>
+              <w:rPr>
+                <w:sz w:val="24"/>
+                <w:szCs w:val="24"/>
+              </w:rPr>
+            </w:pPr>
+            <w:r>
+              <w:rPr>
+                <w:sz w:val="24"/>
+                <w:szCs w:val="24"/>
+              </w:rPr>
+              <w:t>gSaveBlock2Ptr-&gt;</w:t>
+            </w:r>
+            <w:proofErr w:type="spellStart"/>
+            <w:r>
+              <w:rPr>
+                <w:sz w:val="24"/>
+                <w:szCs w:val="24"/>
+              </w:rPr>
+              <w:t>pokedex.owned</w:t>
+            </w:r>
+            <w:proofErr w:type="spellEnd"/>
           </w:p>
         </w:tc>
       </w:tr>
@@ -5614,6 +7032,7 @@
           <w:szCs w:val="24"/>
         </w:rPr>
       </w:pPr>
+      <w:proofErr w:type="spellStart"/>
       <w:r>
         <w:rPr>
           <w:b/>
@@ -5621,7 +7040,17 @@
           <w:sz w:val="24"/>
           <w:szCs w:val="24"/>
         </w:rPr>
-        <w:t>Misc Features</w:t>
+        <w:t>Misc</w:t>
+      </w:r>
+      <w:proofErr w:type="spellEnd"/>
+      <w:r>
+        <w:rPr>
+          <w:b/>
+          <w:bCs/>
+          <w:sz w:val="24"/>
+          <w:szCs w:val="24"/>
+        </w:rPr>
+        <w:t xml:space="preserve"> Features</w:t>
       </w:r>
     </w:p>
     <w:tbl>
@@ -5723,7 +7152,7 @@
               </w:rPr>
               <w:t xml:space="preserve">Enables the possibility of having an </w:t>
             </w:r>
-            <w:hyperlink r:id="rId18" w:history="1">
+            <w:hyperlink r:id="rId19" w:history="1">
               <w:r>
                 <w:rPr>
                   <w:rStyle w:val="Hyperlink"/>
@@ -5922,8 +7351,25 @@
                 <w:sz w:val="24"/>
                 <w:szCs w:val="24"/>
               </w:rPr>
-              <w:t xml:space="preserve">Creates trainer Pokemon with custom Poke Balls based on trainer class determined by what is set in </w:t>
-            </w:r>
+              <w:t xml:space="preserve">Creates trainer </w:t>
+            </w:r>
+            <w:proofErr w:type="spellStart"/>
+            <w:r>
+              <w:rPr>
+                <w:sz w:val="24"/>
+                <w:szCs w:val="24"/>
+              </w:rPr>
+              <w:t>Pokemon</w:t>
+            </w:r>
+            <w:proofErr w:type="spellEnd"/>
+            <w:r>
+              <w:rPr>
+                <w:sz w:val="24"/>
+                <w:szCs w:val="24"/>
+              </w:rPr>
+              <w:t xml:space="preserve"> with custom Poke Balls based on trainer class determined by what is set in </w:t>
+            </w:r>
+            <w:proofErr w:type="spellStart"/>
             <w:r>
               <w:rPr>
                 <w:b/>
@@ -5931,11 +7377,9 @@
                 <w:sz w:val="24"/>
                 <w:szCs w:val="24"/>
               </w:rPr>
-              <w:t>src/Tables/</w:t>
-            </w:r>
-            <w:r>
-              <w:t xml:space="preserve"> </w:t>
-            </w:r>
+              <w:t>src</w:t>
+            </w:r>
+            <w:proofErr w:type="spellEnd"/>
             <w:r>
               <w:rPr>
                 <w:b/>
@@ -5943,8 +7387,22 @@
                 <w:sz w:val="24"/>
                 <w:szCs w:val="24"/>
               </w:rPr>
+              <w:t>/Tables/</w:t>
+            </w:r>
+            <w:r>
+              <w:t xml:space="preserve"> </w:t>
+            </w:r>
+            <w:proofErr w:type="spellStart"/>
+            <w:r>
+              <w:rPr>
+                <w:b/>
+                <w:bCs/>
+                <w:sz w:val="24"/>
+                <w:szCs w:val="24"/>
+              </w:rPr>
               <w:t>Class_Based_Poke_Ball_Table.c</w:t>
             </w:r>
+            <w:proofErr w:type="spellEnd"/>
             <w:r>
               <w:rPr>
                 <w:sz w:val="24"/>
@@ -5993,7 +7451,39 @@
                 <w:sz w:val="24"/>
                 <w:szCs w:val="24"/>
               </w:rPr>
-              <w:t xml:space="preserve">Trainer Pokemon with a custom moveset, </w:t>
+              <w:t xml:space="preserve">Trainer </w:t>
+            </w:r>
+            <w:proofErr w:type="spellStart"/>
+            <w:r>
+              <w:rPr>
+                <w:sz w:val="24"/>
+                <w:szCs w:val="24"/>
+              </w:rPr>
+              <w:t>Pokemon</w:t>
+            </w:r>
+            <w:proofErr w:type="spellEnd"/>
+            <w:r>
+              <w:rPr>
+                <w:sz w:val="24"/>
+                <w:szCs w:val="24"/>
+              </w:rPr>
+              <w:t xml:space="preserve"> with a custom </w:t>
+            </w:r>
+            <w:proofErr w:type="spellStart"/>
+            <w:r>
+              <w:rPr>
+                <w:sz w:val="24"/>
+                <w:szCs w:val="24"/>
+              </w:rPr>
+              <w:t>moveset</w:t>
+            </w:r>
+            <w:proofErr w:type="spellEnd"/>
+            <w:r>
+              <w:rPr>
+                <w:sz w:val="24"/>
+                <w:szCs w:val="24"/>
+              </w:rPr>
+              <w:t xml:space="preserve">, </w:t>
             </w:r>
             <w:r>
               <w:rPr>
@@ -6002,6 +7492,7 @@
               </w:rPr>
               <w:t xml:space="preserve">custom item, an AI value greater than 1, and an IV value (labeled EVs in most trainer editors) greater than 0 will have custom stats loaded from the spread number indicated by the IV value in </w:t>
             </w:r>
+            <w:proofErr w:type="spellStart"/>
             <w:r>
               <w:rPr>
                 <w:b/>
@@ -6009,8 +7500,29 @@
                 <w:sz w:val="24"/>
                 <w:szCs w:val="24"/>
               </w:rPr>
-              <w:t>src/Tables/Trainers_With_EVs_Table.c</w:t>
-            </w:r>
+              <w:t>src</w:t>
+            </w:r>
+            <w:proofErr w:type="spellEnd"/>
+            <w:r>
+              <w:rPr>
+                <w:b/>
+                <w:bCs/>
+                <w:sz w:val="24"/>
+                <w:szCs w:val="24"/>
+              </w:rPr>
+              <w:t>/Tables/</w:t>
+            </w:r>
+            <w:proofErr w:type="spellStart"/>
+            <w:r>
+              <w:rPr>
+                <w:b/>
+                <w:bCs/>
+                <w:sz w:val="24"/>
+                <w:szCs w:val="24"/>
+              </w:rPr>
+              <w:t>Trainers_With_EVs_Table.c</w:t>
+            </w:r>
+            <w:proofErr w:type="spellEnd"/>
             <w:r>
               <w:rPr>
                 <w:sz w:val="24"/>
@@ -6018,6 +7530,7 @@
               </w:rPr>
               <w:t xml:space="preserve">. For example, setting the IV value to 1 will loaded the spread labeled “1” in the </w:t>
             </w:r>
+            <w:proofErr w:type="spellStart"/>
             <w:r>
               <w:rPr>
                 <w:i/>
@@ -6027,6 +7540,7 @@
               </w:rPr>
               <w:t>TrainersWithEvsTable</w:t>
             </w:r>
+            <w:proofErr w:type="spellEnd"/>
             <w:r>
               <w:rPr>
                 <w:sz w:val="24"/>
@@ -6056,7 +7570,27 @@
                 <w:sz w:val="24"/>
                 <w:szCs w:val="24"/>
               </w:rPr>
-              <w:t>#ifdef TRAINERS_WITH_EVS</w:t>
+              <w:t>#</w:t>
+            </w:r>
+            <w:proofErr w:type="spellStart"/>
+            <w:r>
+              <w:rPr>
+                <w:i/>
+                <w:iCs/>
+                <w:sz w:val="24"/>
+                <w:szCs w:val="24"/>
+              </w:rPr>
+              <w:t>ifdef</w:t>
+            </w:r>
+            <w:proofErr w:type="spellEnd"/>
+            <w:r>
+              <w:rPr>
+                <w:i/>
+                <w:iCs/>
+                <w:sz w:val="24"/>
+                <w:szCs w:val="24"/>
+              </w:rPr>
+              <w:t xml:space="preserve"> TRAINERS_WITH_EVS</w:t>
             </w:r>
             <w:r>
               <w:rPr>
@@ -6065,6 +7599,7 @@
               </w:rPr>
               <w:t xml:space="preserve"> in </w:t>
             </w:r>
+            <w:proofErr w:type="spellStart"/>
             <w:r>
               <w:rPr>
                 <w:b/>
@@ -6072,8 +7607,29 @@
                 <w:sz w:val="24"/>
                 <w:szCs w:val="24"/>
               </w:rPr>
-              <w:t>src/build_pokemon.c</w:t>
-            </w:r>
+              <w:t>src</w:t>
+            </w:r>
+            <w:proofErr w:type="spellEnd"/>
+            <w:r>
+              <w:rPr>
+                <w:b/>
+                <w:bCs/>
+                <w:sz w:val="24"/>
+                <w:szCs w:val="24"/>
+              </w:rPr>
+              <w:t>/</w:t>
+            </w:r>
+            <w:proofErr w:type="spellStart"/>
+            <w:r>
+              <w:rPr>
+                <w:b/>
+                <w:bCs/>
+                <w:sz w:val="24"/>
+                <w:szCs w:val="24"/>
+              </w:rPr>
+              <w:t>build_pokemon.c</w:t>
+            </w:r>
+            <w:proofErr w:type="spellEnd"/>
             <w:r>
               <w:rPr>
                 <w:sz w:val="24"/>
@@ -6137,8 +7693,25 @@
                 <w:sz w:val="24"/>
                 <w:szCs w:val="24"/>
               </w:rPr>
-              <w:t xml:space="preserve">is defined, then if Var 0x8000 is set to 0xFEFE before a battle begins, </w:t>
-            </w:r>
+              <w:t xml:space="preserve">is defined, then if </w:t>
+            </w:r>
+            <w:proofErr w:type="spellStart"/>
+            <w:r>
+              <w:rPr>
+                <w:sz w:val="24"/>
+                <w:szCs w:val="24"/>
+              </w:rPr>
+              <w:t>Var</w:t>
+            </w:r>
+            <w:proofErr w:type="spellEnd"/>
+            <w:r>
+              <w:rPr>
+                <w:sz w:val="24"/>
+                <w:szCs w:val="24"/>
+              </w:rPr>
+              <w:t xml:space="preserve"> 0x8000 is set to 0xFEFE before a battle begins, </w:t>
+            </w:r>
+            <w:proofErr w:type="spellStart"/>
             <w:r>
               <w:rPr>
                 <w:i/>
@@ -6146,14 +7719,56 @@
                 <w:sz w:val="24"/>
                 <w:szCs w:val="24"/>
               </w:rPr>
-              <w:t>trainerbattle 0x9</w:t>
-            </w:r>
-            <w:r>
-              <w:rPr>
-                <w:sz w:val="24"/>
-                <w:szCs w:val="24"/>
-              </w:rPr>
-              <w:t xml:space="preserve"> can be used to continue a lost battle. The result of the battle will then be stored in Var 0x800D (LastResult).</w:t>
+              <w:t>trainerbattle</w:t>
+            </w:r>
+            <w:proofErr w:type="spellEnd"/>
+            <w:r>
+              <w:rPr>
+                <w:i/>
+                <w:iCs/>
+                <w:sz w:val="24"/>
+                <w:szCs w:val="24"/>
+              </w:rPr>
+              <w:t xml:space="preserve"> 0x9</w:t>
+            </w:r>
+            <w:r>
+              <w:rPr>
+                <w:sz w:val="24"/>
+                <w:szCs w:val="24"/>
+              </w:rPr>
+              <w:t xml:space="preserve"> can be used to continue a lost battle. The result of the battle will then be stored in </w:t>
+            </w:r>
+            <w:proofErr w:type="spellStart"/>
+            <w:r>
+              <w:rPr>
+                <w:sz w:val="24"/>
+                <w:szCs w:val="24"/>
+              </w:rPr>
+              <w:t>Var</w:t>
+            </w:r>
+            <w:proofErr w:type="spellEnd"/>
+            <w:r>
+              <w:rPr>
+                <w:sz w:val="24"/>
+                <w:szCs w:val="24"/>
+              </w:rPr>
+              <w:t xml:space="preserve"> 0x800D (</w:t>
+            </w:r>
+            <w:proofErr w:type="spellStart"/>
+            <w:r>
+              <w:rPr>
+                <w:sz w:val="24"/>
+                <w:szCs w:val="24"/>
+              </w:rPr>
+              <w:t>LastResult</w:t>
+            </w:r>
+            <w:proofErr w:type="spellEnd"/>
+            <w:r>
+              <w:rPr>
+                <w:sz w:val="24"/>
+                <w:szCs w:val="24"/>
+              </w:rPr>
+              <w:t>).</w:t>
             </w:r>
           </w:p>
           <w:p>
@@ -6194,6 +7809,7 @@
               </w:rPr>
               <w:t xml:space="preserve">is not defined, then </w:t>
             </w:r>
+            <w:proofErr w:type="spellStart"/>
             <w:r>
               <w:rPr>
                 <w:i/>
@@ -6201,7 +7817,17 @@
                 <w:sz w:val="24"/>
                 <w:szCs w:val="24"/>
               </w:rPr>
-              <w:t>trainerbattle 0x9</w:t>
+              <w:t>trainerbattle</w:t>
+            </w:r>
+            <w:proofErr w:type="spellEnd"/>
+            <w:r>
+              <w:rPr>
+                <w:i/>
+                <w:iCs/>
+                <w:sz w:val="24"/>
+                <w:szCs w:val="24"/>
+              </w:rPr>
+              <w:t xml:space="preserve"> 0x9</w:t>
             </w:r>
             <w:r>
               <w:rPr>
@@ -6317,14 +7943,30 @@
                 <w:sz w:val="24"/>
                 <w:szCs w:val="24"/>
               </w:rPr>
-              <w:t>The AI knows everything about the P</w:t>
-            </w:r>
-            <w:r>
-              <w:rPr>
-                <w:sz w:val="24"/>
-                <w:szCs w:val="24"/>
-              </w:rPr>
-              <w:t xml:space="preserve">okemon </w:t>
+              <w:t xml:space="preserve">The AI knows everything about the </w:t>
+            </w:r>
+            <w:proofErr w:type="spellStart"/>
+            <w:r>
+              <w:rPr>
+                <w:sz w:val="24"/>
+                <w:szCs w:val="24"/>
+              </w:rPr>
+              <w:t>P</w:t>
+            </w:r>
+            <w:r>
+              <w:rPr>
+                <w:sz w:val="24"/>
+                <w:szCs w:val="24"/>
+              </w:rPr>
+              <w:t>okemon</w:t>
+            </w:r>
+            <w:proofErr w:type="spellEnd"/>
+            <w:r>
+              <w:rPr>
+                <w:sz w:val="24"/>
+                <w:szCs w:val="24"/>
+              </w:rPr>
+              <w:t xml:space="preserve"> </w:t>
             </w:r>
             <w:r>
               <w:rPr>
@@ -6526,7 +8168,23 @@
                 <w:sz w:val="24"/>
                 <w:szCs w:val="24"/>
               </w:rPr>
-              <w:t xml:space="preserve"> a Pokemon with </w:t>
+              <w:t xml:space="preserve"> a </w:t>
+            </w:r>
+            <w:proofErr w:type="spellStart"/>
+            <w:r>
+              <w:rPr>
+                <w:sz w:val="24"/>
+                <w:szCs w:val="24"/>
+              </w:rPr>
+              <w:t>Pokemon</w:t>
+            </w:r>
+            <w:proofErr w:type="spellEnd"/>
+            <w:r>
+              <w:rPr>
+                <w:sz w:val="24"/>
+                <w:szCs w:val="24"/>
+              </w:rPr>
+              <w:t xml:space="preserve"> with </w:t>
             </w:r>
             <w:r>
               <w:rPr>
@@ -6926,6 +8584,7 @@
               </w:rPr>
               <w:t xml:space="preserve">Professor Oak’s tutorial will be activated for </w:t>
             </w:r>
+            <w:proofErr w:type="spellStart"/>
             <w:r>
               <w:rPr>
                 <w:i/>
@@ -6933,7 +8592,17 @@
                 <w:sz w:val="24"/>
                 <w:szCs w:val="24"/>
               </w:rPr>
-              <w:t>trainerbattle 0x9</w:t>
+              <w:t>trainerbattle</w:t>
+            </w:r>
+            <w:proofErr w:type="spellEnd"/>
+            <w:r>
+              <w:rPr>
+                <w:i/>
+                <w:iCs/>
+                <w:sz w:val="24"/>
+                <w:szCs w:val="24"/>
+              </w:rPr>
+              <w:t xml:space="preserve"> 0x9</w:t>
             </w:r>
             <w:r>
               <w:rPr>
@@ -6985,7 +8654,8 @@
               </w:rPr>
               <w:t xml:space="preserve">Causes </w:t>
             </w:r>
-            <w:hyperlink r:id="rId19" w:history="1">
+            <w:hyperlink r:id="rId20" w:history="1">
+              <w:proofErr w:type="spellStart"/>
               <w:r>
                 <w:rPr>
                   <w:rStyle w:val="Hyperlink"/>
@@ -6994,6 +8664,7 @@
                 </w:rPr>
                 <w:t>Unown</w:t>
               </w:r>
+              <w:proofErr w:type="spellEnd"/>
             </w:hyperlink>
             <w:r>
               <w:rPr>
@@ -7002,14 +8673,24 @@
               </w:rPr>
               <w:t xml:space="preserve"> to be spawned in maps using the </w:t>
             </w:r>
-            <w:hyperlink r:id="rId20" w:history="1">
+            <w:hyperlink r:id="rId21" w:history="1">
+              <w:proofErr w:type="spellStart"/>
               <w:r>
                 <w:rPr>
                   <w:rStyle w:val="Hyperlink"/>
                   <w:sz w:val="24"/>
                   <w:szCs w:val="24"/>
                 </w:rPr>
-                <w:t>Tanoby Ruins</w:t>
+                <w:t>Tanoby</w:t>
+              </w:r>
+              <w:proofErr w:type="spellEnd"/>
+              <w:r>
+                <w:rPr>
+                  <w:rStyle w:val="Hyperlink"/>
+                  <w:sz w:val="24"/>
+                  <w:szCs w:val="24"/>
+                </w:rPr>
+                <w:t xml:space="preserve"> Ruins</w:t>
               </w:r>
             </w:hyperlink>
             <w:r>
@@ -7062,7 +8743,7 @@
               </w:rPr>
               <w:t xml:space="preserve">If the current map is the </w:t>
             </w:r>
-            <w:hyperlink r:id="rId21" w:history="1">
+            <w:hyperlink r:id="rId22" w:history="1">
               <w:r>
                 <w:rPr>
                   <w:rStyle w:val="Hyperlink"/>
@@ -7077,7 +8758,23 @@
                 <w:sz w:val="24"/>
                 <w:szCs w:val="24"/>
               </w:rPr>
-              <w:t xml:space="preserve"> and Var </w:t>
+              <w:t xml:space="preserve"> and </w:t>
+            </w:r>
+            <w:proofErr w:type="spellStart"/>
+            <w:r>
+              <w:rPr>
+                <w:sz w:val="24"/>
+                <w:szCs w:val="24"/>
+              </w:rPr>
+              <w:t>Var</w:t>
+            </w:r>
+            <w:proofErr w:type="spellEnd"/>
+            <w:r>
+              <w:rPr>
+                <w:sz w:val="24"/>
+                <w:szCs w:val="24"/>
+              </w:rPr>
+              <w:t xml:space="preserve"> </w:t>
             </w:r>
             <w:r>
               <w:rPr>
@@ -7091,7 +8788,23 @@
                 <w:sz w:val="24"/>
                 <w:szCs w:val="24"/>
               </w:rPr>
-              <w:t xml:space="preserve"> is set, Wild Pokemon will spawn.</w:t>
+              <w:t xml:space="preserve"> is set, Wild </w:t>
+            </w:r>
+            <w:proofErr w:type="spellStart"/>
+            <w:r>
+              <w:rPr>
+                <w:sz w:val="24"/>
+                <w:szCs w:val="24"/>
+              </w:rPr>
+              <w:t>Pokemon</w:t>
+            </w:r>
+            <w:proofErr w:type="spellEnd"/>
+            <w:r>
+              <w:rPr>
+                <w:sz w:val="24"/>
+                <w:szCs w:val="24"/>
+              </w:rPr>
+              <w:t xml:space="preserve"> will spawn.</w:t>
             </w:r>
           </w:p>
         </w:tc>
@@ -7137,7 +8850,7 @@
               </w:rPr>
               <w:t xml:space="preserve">In certain generations, </w:t>
             </w:r>
-            <w:hyperlink r:id="rId22" w:history="1">
+            <w:hyperlink r:id="rId23" w:history="1">
               <w:r>
                 <w:rPr>
                   <w:rStyle w:val="Hyperlink"/>
@@ -7152,7 +8865,39 @@
                 <w:sz w:val="24"/>
                 <w:szCs w:val="24"/>
               </w:rPr>
-              <w:t xml:space="preserve"> only spawns wild Pokemon in the Overworld if the weather is clear.</w:t>
+              <w:t xml:space="preserve"> only spawns wild </w:t>
+            </w:r>
+            <w:proofErr w:type="spellStart"/>
+            <w:r>
+              <w:rPr>
+                <w:sz w:val="24"/>
+                <w:szCs w:val="24"/>
+              </w:rPr>
+              <w:t>Pokemon</w:t>
+            </w:r>
+            <w:proofErr w:type="spellEnd"/>
+            <w:r>
+              <w:rPr>
+                <w:sz w:val="24"/>
+                <w:szCs w:val="24"/>
+              </w:rPr>
+              <w:t xml:space="preserve"> in the </w:t>
+            </w:r>
+            <w:proofErr w:type="spellStart"/>
+            <w:r>
+              <w:rPr>
+                <w:sz w:val="24"/>
+                <w:szCs w:val="24"/>
+              </w:rPr>
+              <w:t>Overworld</w:t>
+            </w:r>
+            <w:proofErr w:type="spellEnd"/>
+            <w:r>
+              <w:rPr>
+                <w:sz w:val="24"/>
+                <w:szCs w:val="24"/>
+              </w:rPr>
+              <w:t xml:space="preserve"> if the weather is clear.</w:t>
             </w:r>
           </w:p>
         </w:tc>
@@ -7177,6 +8922,7 @@
           <w:szCs w:val="24"/>
         </w:rPr>
       </w:pPr>
+      <w:proofErr w:type="spellStart"/>
       <w:r>
         <w:rPr>
           <w:b/>
@@ -7184,7 +8930,17 @@
           <w:sz w:val="24"/>
           <w:szCs w:val="24"/>
         </w:rPr>
-        <w:t>Misc Battle Effect Options</w:t>
+        <w:t>Misc</w:t>
+      </w:r>
+      <w:proofErr w:type="spellEnd"/>
+      <w:r>
+        <w:rPr>
+          <w:b/>
+          <w:bCs/>
+          <w:sz w:val="24"/>
+          <w:szCs w:val="24"/>
+        </w:rPr>
+        <w:t xml:space="preserve"> Battle Effect Options</w:t>
       </w:r>
     </w:p>
     <w:tbl>
@@ -7279,7 +9035,7 @@
                 <w:szCs w:val="24"/>
               </w:rPr>
             </w:pPr>
-            <w:hyperlink r:id="rId23" w:history="1">
+            <w:hyperlink r:id="rId24" w:history="1">
               <w:r>
                 <w:rPr>
                   <w:rStyle w:val="Hyperlink"/>
@@ -7347,7 +9103,7 @@
                 <w:szCs w:val="24"/>
               </w:rPr>
             </w:pPr>
-            <w:hyperlink r:id="rId24" w:history="1">
+            <w:hyperlink r:id="rId25" w:history="1">
               <w:r>
                 <w:rPr>
                   <w:rStyle w:val="Hyperlink"/>
@@ -7436,7 +9192,7 @@
                 <w:szCs w:val="24"/>
               </w:rPr>
             </w:pPr>
-            <w:hyperlink r:id="rId25" w:anchor="Confusion" w:history="1">
+            <w:hyperlink r:id="rId26" w:anchor="Confusion" w:history="1">
               <w:r>
                 <w:rPr>
                   <w:rStyle w:val="Hyperlink"/>
@@ -7524,7 +9280,7 @@
                 <w:szCs w:val="24"/>
               </w:rPr>
             </w:pPr>
-            <w:hyperlink r:id="rId26" w:history="1">
+            <w:hyperlink r:id="rId27" w:history="1">
               <w:r>
                 <w:rPr>
                   <w:rStyle w:val="Hyperlink"/>
@@ -7591,7 +9347,7 @@
                 <w:szCs w:val="24"/>
               </w:rPr>
             </w:pPr>
-            <w:hyperlink r:id="rId27" w:history="1">
+            <w:hyperlink r:id="rId28" w:history="1">
               <w:r>
                 <w:rPr>
                   <w:rStyle w:val="Hyperlink"/>
@@ -7672,7 +9428,7 @@
               </w:rPr>
               <w:t xml:space="preserve">emove all Gen 7 </w:t>
             </w:r>
-            <w:hyperlink r:id="rId28" w:history="1">
+            <w:hyperlink r:id="rId29" w:history="1">
               <w:r>
                 <w:rPr>
                   <w:rStyle w:val="Hyperlink"/>
@@ -7740,7 +9496,7 @@
               </w:rPr>
               <w:t xml:space="preserve">The </w:t>
             </w:r>
-            <w:hyperlink r:id="rId29" w:anchor="Physical.2FSpecial_split" w:history="1">
+            <w:hyperlink r:id="rId30" w:anchor="Physical.2FSpecial_split" w:history="1">
               <w:r>
                 <w:rPr>
                   <w:rStyle w:val="Hyperlink"/>
@@ -7924,7 +9680,7 @@
                 <w:szCs w:val="24"/>
               </w:rPr>
             </w:pPr>
-            <w:hyperlink r:id="rId30" w:history="1">
+            <w:hyperlink r:id="rId31" w:history="1">
               <w:r>
                 <w:rPr>
                   <w:rStyle w:val="Hyperlink"/>
@@ -8006,7 +9762,7 @@
                 <w:szCs w:val="24"/>
               </w:rPr>
             </w:pPr>
-            <w:hyperlink r:id="rId31" w:history="1">
+            <w:hyperlink r:id="rId32" w:history="1">
               <w:r>
                 <w:rPr>
                   <w:rStyle w:val="Hyperlink"/>
@@ -8160,7 +9916,7 @@
                 <w:szCs w:val="24"/>
               </w:rPr>
             </w:pPr>
-            <w:hyperlink r:id="rId32" w:history="1">
+            <w:hyperlink r:id="rId33" w:history="1">
               <w:r>
                 <w:rPr>
                   <w:rStyle w:val="Hyperlink"/>
@@ -8182,9 +9938,25 @@
                 <w:sz w:val="24"/>
                 <w:szCs w:val="24"/>
               </w:rPr>
-              <w:t xml:space="preserve"> 3x with </w:t>
-            </w:r>
-            <w:hyperlink r:id="rId33" w:history="1">
+              <w:t xml:space="preserve"> </w:t>
+            </w:r>
+            <w:proofErr w:type="gramStart"/>
+            <w:r>
+              <w:rPr>
+                <w:sz w:val="24"/>
+                <w:szCs w:val="24"/>
+              </w:rPr>
+              <w:t>3x</w:t>
+            </w:r>
+            <w:proofErr w:type="gramEnd"/>
+            <w:r>
+              <w:rPr>
+                <w:sz w:val="24"/>
+                <w:szCs w:val="24"/>
+              </w:rPr>
+              <w:t xml:space="preserve"> with </w:t>
+            </w:r>
+            <w:hyperlink r:id="rId34" w:history="1">
               <w:r>
                 <w:rPr>
                   <w:rStyle w:val="Hyperlink"/>
@@ -8243,7 +10015,23 @@
                 <w:sz w:val="24"/>
                 <w:szCs w:val="24"/>
               </w:rPr>
-              <w:t>Uses the Gen 6 crit chance.</w:t>
+              <w:t xml:space="preserve">Uses the Gen 6 </w:t>
+            </w:r>
+            <w:proofErr w:type="spellStart"/>
+            <w:r>
+              <w:rPr>
+                <w:sz w:val="24"/>
+                <w:szCs w:val="24"/>
+              </w:rPr>
+              <w:t>crit</w:t>
+            </w:r>
+            <w:proofErr w:type="spellEnd"/>
+            <w:r>
+              <w:rPr>
+                <w:sz w:val="24"/>
+                <w:szCs w:val="24"/>
+              </w:rPr>
+              <w:t xml:space="preserve"> chance.</w:t>
             </w:r>
           </w:p>
         </w:tc>
@@ -8287,7 +10075,23 @@
                 <w:sz w:val="24"/>
                 <w:szCs w:val="24"/>
               </w:rPr>
-              <w:t>Uses the Gen 2-5 crit chance.</w:t>
+              <w:t xml:space="preserve">Uses the Gen 2-5 </w:t>
+            </w:r>
+            <w:proofErr w:type="spellStart"/>
+            <w:r>
+              <w:rPr>
+                <w:sz w:val="24"/>
+                <w:szCs w:val="24"/>
+              </w:rPr>
+              <w:t>crit</w:t>
+            </w:r>
+            <w:proofErr w:type="spellEnd"/>
+            <w:r>
+              <w:rPr>
+                <w:sz w:val="24"/>
+                <w:szCs w:val="24"/>
+              </w:rPr>
+              <w:t xml:space="preserve"> chance.</w:t>
             </w:r>
           </w:p>
         </w:tc>
@@ -8330,9 +10134,25 @@
                 <w:sz w:val="24"/>
                 <w:szCs w:val="24"/>
               </w:rPr>
-              <w:t xml:space="preserve">Having badges gives the Player’s Pokemon </w:t>
-            </w:r>
-            <w:hyperlink r:id="rId34" w:anchor="Stat_boost" w:history="1">
+              <w:t xml:space="preserve">Having badges gives the Player’s </w:t>
+            </w:r>
+            <w:proofErr w:type="spellStart"/>
+            <w:r>
+              <w:rPr>
+                <w:sz w:val="24"/>
+                <w:szCs w:val="24"/>
+              </w:rPr>
+              <w:t>Pokemon</w:t>
+            </w:r>
+            <w:proofErr w:type="spellEnd"/>
+            <w:r>
+              <w:rPr>
+                <w:sz w:val="24"/>
+                <w:szCs w:val="24"/>
+              </w:rPr>
+              <w:t xml:space="preserve"> </w:t>
+            </w:r>
+            <w:hyperlink r:id="rId35" w:anchor="Stat_boost" w:history="1">
               <w:r>
                 <w:rPr>
                   <w:rStyle w:val="Hyperlink"/>
@@ -8392,7 +10212,7 @@
               </w:rPr>
               <w:t>“</w:t>
             </w:r>
-            <w:hyperlink r:id="rId35" w:history="1">
+            <w:hyperlink r:id="rId36" w:history="1">
               <w:r>
                 <w:rPr>
                   <w:rStyle w:val="Hyperlink"/>
@@ -8407,7 +10227,23 @@
                 <w:sz w:val="24"/>
                 <w:szCs w:val="24"/>
               </w:rPr>
-              <w:t>” abilities give a 1.3x boost instead of 1.2x.</w:t>
+              <w:t xml:space="preserve">” abilities give a 1.3x boost instead of </w:t>
+            </w:r>
+            <w:proofErr w:type="gramStart"/>
+            <w:r>
+              <w:rPr>
+                <w:sz w:val="24"/>
+                <w:szCs w:val="24"/>
+              </w:rPr>
+              <w:t>1.2x</w:t>
+            </w:r>
+            <w:proofErr w:type="gramEnd"/>
+            <w:r>
+              <w:rPr>
+                <w:sz w:val="24"/>
+                <w:szCs w:val="24"/>
+              </w:rPr>
+              <w:t>.</w:t>
             </w:r>
           </w:p>
         </w:tc>
@@ -8445,7 +10281,7 @@
                 <w:szCs w:val="24"/>
               </w:rPr>
             </w:pPr>
-            <w:hyperlink r:id="rId36" w:history="1">
+            <w:hyperlink r:id="rId37" w:history="1">
               <w:r>
                 <w:rPr>
                   <w:rStyle w:val="Hyperlink"/>
@@ -8460,7 +10296,23 @@
                 <w:sz w:val="24"/>
                 <w:szCs w:val="24"/>
               </w:rPr>
-              <w:t xml:space="preserve"> give a 1.5x boost instead of 1.2x.</w:t>
+              <w:t xml:space="preserve"> give a 1.5x boost instead of </w:t>
+            </w:r>
+            <w:proofErr w:type="gramStart"/>
+            <w:r>
+              <w:rPr>
+                <w:sz w:val="24"/>
+                <w:szCs w:val="24"/>
+              </w:rPr>
+              <w:t>1.2x</w:t>
+            </w:r>
+            <w:proofErr w:type="gramEnd"/>
+            <w:r>
+              <w:rPr>
+                <w:sz w:val="24"/>
+                <w:szCs w:val="24"/>
+              </w:rPr>
+              <w:t>.</w:t>
             </w:r>
           </w:p>
         </w:tc>
@@ -8499,7 +10351,7 @@
                 <w:szCs w:val="24"/>
               </w:rPr>
             </w:pPr>
-            <w:hyperlink r:id="rId37" w:history="1">
+            <w:hyperlink r:id="rId38" w:history="1">
               <w:r>
                 <w:rPr>
                   <w:rStyle w:val="Hyperlink"/>
@@ -8553,7 +10405,7 @@
                 <w:szCs w:val="24"/>
               </w:rPr>
             </w:pPr>
-            <w:hyperlink r:id="rId38" w:history="1">
+            <w:hyperlink r:id="rId39" w:history="1">
               <w:r>
                 <w:rPr>
                   <w:rStyle w:val="Hyperlink"/>
@@ -8640,7 +10492,39 @@
                 <w:sz w:val="24"/>
                 <w:szCs w:val="24"/>
               </w:rPr>
-              <w:t xml:space="preserve">Enables Hoopa-Unbound’s signature ability in Pokemon Unbound, Portal Power. This </w:t>
+              <w:t>Enables Hoopa-</w:t>
+            </w:r>
+            <w:proofErr w:type="spellStart"/>
+            <w:r>
+              <w:rPr>
+                <w:sz w:val="24"/>
+                <w:szCs w:val="24"/>
+              </w:rPr>
+              <w:t>Unbound’s</w:t>
+            </w:r>
+            <w:proofErr w:type="spellEnd"/>
+            <w:r>
+              <w:rPr>
+                <w:sz w:val="24"/>
+                <w:szCs w:val="24"/>
+              </w:rPr>
+              <w:t xml:space="preserve"> signature ability in </w:t>
+            </w:r>
+            <w:proofErr w:type="spellStart"/>
+            <w:r>
+              <w:rPr>
+                <w:sz w:val="24"/>
+                <w:szCs w:val="24"/>
+              </w:rPr>
+              <w:t>Pokemon</w:t>
+            </w:r>
+            <w:proofErr w:type="spellEnd"/>
+            <w:r>
+              <w:rPr>
+                <w:sz w:val="24"/>
+                <w:szCs w:val="24"/>
+              </w:rPr>
+              <w:t xml:space="preserve"> Unbound, Portal Power. This </w:t>
             </w:r>
             <w:r>
               <w:rPr>
@@ -8707,7 +10591,7 @@
                 <w:szCs w:val="24"/>
               </w:rPr>
             </w:pPr>
-            <w:hyperlink r:id="rId39" w:history="1">
+            <w:hyperlink r:id="rId40" w:history="1">
               <w:r>
                 <w:rPr>
                   <w:rStyle w:val="Hyperlink"/>
@@ -8736,14 +10620,55 @@
                 <w:sz w:val="24"/>
                 <w:szCs w:val="24"/>
               </w:rPr>
-              <w:t xml:space="preserve">s Latios &amp; </w:t>
-            </w:r>
-            <w:r>
-              <w:rPr>
-                <w:sz w:val="24"/>
-                <w:szCs w:val="24"/>
-              </w:rPr>
-              <w:t>Latias' Sp. Atk &amp; Sp. Def</w:t>
+              <w:t xml:space="preserve">s </w:t>
+            </w:r>
+            <w:proofErr w:type="spellStart"/>
+            <w:r>
+              <w:rPr>
+                <w:sz w:val="24"/>
+                <w:szCs w:val="24"/>
+              </w:rPr>
+              <w:t>Latios</w:t>
+            </w:r>
+            <w:proofErr w:type="spellEnd"/>
+            <w:r>
+              <w:rPr>
+                <w:sz w:val="24"/>
+                <w:szCs w:val="24"/>
+              </w:rPr>
+              <w:t xml:space="preserve"> &amp; </w:t>
+            </w:r>
+            <w:proofErr w:type="spellStart"/>
+            <w:r>
+              <w:rPr>
+                <w:sz w:val="24"/>
+                <w:szCs w:val="24"/>
+              </w:rPr>
+              <w:t>Latias</w:t>
+            </w:r>
+            <w:proofErr w:type="spellEnd"/>
+            <w:r>
+              <w:rPr>
+                <w:sz w:val="24"/>
+                <w:szCs w:val="24"/>
+              </w:rPr>
+              <w:t xml:space="preserve">' Sp. </w:t>
+            </w:r>
+            <w:proofErr w:type="spellStart"/>
+            <w:r>
+              <w:rPr>
+                <w:sz w:val="24"/>
+                <w:szCs w:val="24"/>
+              </w:rPr>
+              <w:t>Atk</w:t>
+            </w:r>
+            <w:proofErr w:type="spellEnd"/>
+            <w:r>
+              <w:rPr>
+                <w:sz w:val="24"/>
+                <w:szCs w:val="24"/>
+              </w:rPr>
+              <w:t xml:space="preserve"> &amp; Sp. Def</w:t>
             </w:r>
             <w:r>
               <w:rPr>
@@ -8803,7 +10728,7 @@
               </w:rPr>
               <w:t xml:space="preserve">he second hit of </w:t>
             </w:r>
-            <w:hyperlink r:id="rId40" w:anchor="Generation_VI" w:history="1">
+            <w:hyperlink r:id="rId41" w:anchor="Generation_VI" w:history="1">
               <w:r>
                 <w:rPr>
                   <w:rStyle w:val="Hyperlink"/>
@@ -8871,7 +10796,27 @@
           <w:sz w:val="24"/>
           <w:szCs w:val="24"/>
         </w:rPr>
-        <w:t>Capturing Pokemon Options</w:t>
+        <w:t xml:space="preserve">Capturing </w:t>
+      </w:r>
+      <w:proofErr w:type="spellStart"/>
+      <w:r>
+        <w:rPr>
+          <w:b/>
+          <w:bCs/>
+          <w:sz w:val="24"/>
+          <w:szCs w:val="24"/>
+        </w:rPr>
+        <w:t>Pokemon</w:t>
+      </w:r>
+      <w:proofErr w:type="spellEnd"/>
+      <w:r>
+        <w:rPr>
+          <w:b/>
+          <w:bCs/>
+          <w:sz w:val="24"/>
+          <w:szCs w:val="24"/>
+        </w:rPr>
+        <w:t xml:space="preserve"> Options</w:t>
       </w:r>
     </w:p>
     <w:tbl>
@@ -8971,7 +10916,23 @@
                 <w:sz w:val="24"/>
                 <w:szCs w:val="24"/>
               </w:rPr>
-              <w:t xml:space="preserve">Allows the possibility to capture trainer Pokemon by setting the </w:t>
+              <w:t xml:space="preserve">Allows the possibility to capture trainer </w:t>
+            </w:r>
+            <w:proofErr w:type="spellStart"/>
+            <w:r>
+              <w:rPr>
+                <w:sz w:val="24"/>
+                <w:szCs w:val="24"/>
+              </w:rPr>
+              <w:t>Pokemon</w:t>
+            </w:r>
+            <w:proofErr w:type="spellEnd"/>
+            <w:r>
+              <w:rPr>
+                <w:sz w:val="24"/>
+                <w:szCs w:val="24"/>
+              </w:rPr>
+              <w:t xml:space="preserve"> by setting the </w:t>
             </w:r>
             <w:r>
               <w:rPr>
@@ -9030,7 +10991,23 @@
                 <w:sz w:val="24"/>
                 <w:szCs w:val="24"/>
               </w:rPr>
-              <w:t xml:space="preserve">In Gen 5, Pokemon encountered in </w:t>
+              <w:t xml:space="preserve">In Gen 5, </w:t>
+            </w:r>
+            <w:proofErr w:type="spellStart"/>
+            <w:r>
+              <w:rPr>
+                <w:sz w:val="24"/>
+                <w:szCs w:val="24"/>
+              </w:rPr>
+              <w:t>Pokemon</w:t>
+            </w:r>
+            <w:proofErr w:type="spellEnd"/>
+            <w:r>
+              <w:rPr>
+                <w:sz w:val="24"/>
+                <w:szCs w:val="24"/>
+              </w:rPr>
+              <w:t xml:space="preserve"> encountered in </w:t>
             </w:r>
             <w:r>
               <w:rPr>
@@ -9046,7 +11023,7 @@
               </w:rPr>
               <w:t xml:space="preserve"> battles were </w:t>
             </w:r>
-            <w:hyperlink r:id="rId41" w:anchor="Capture_method_.28Generation_V.29" w:history="1">
+            <w:hyperlink r:id="rId42" w:anchor="Capture_method_.28Generation_V.29" w:history="1">
               <w:r>
                 <w:rPr>
                   <w:rStyle w:val="Hyperlink"/>
@@ -9115,7 +11092,7 @@
               </w:rPr>
               <w:t xml:space="preserve">Allows for </w:t>
             </w:r>
-            <w:hyperlink r:id="rId42" w:anchor="Critical_capture" w:history="1">
+            <w:hyperlink r:id="rId43" w:anchor="Critical_capture" w:history="1">
               <w:r>
                 <w:rPr>
                   <w:rStyle w:val="Hyperlink"/>
@@ -9140,6 +11117,7 @@
                 <w:szCs w:val="24"/>
               </w:rPr>
             </w:pPr>
+            <w:proofErr w:type="gramStart"/>
             <w:r>
               <w:rPr>
                 <w:i/>
@@ -9147,7 +11125,37 @@
                 <w:sz w:val="24"/>
                 <w:szCs w:val="24"/>
               </w:rPr>
-              <w:t>bool8 CriticalCapture(u32 odds)</w:t>
+              <w:t>bool8</w:t>
+            </w:r>
+            <w:proofErr w:type="gramEnd"/>
+            <w:r>
+              <w:rPr>
+                <w:i/>
+                <w:iCs/>
+                <w:sz w:val="24"/>
+                <w:szCs w:val="24"/>
+              </w:rPr>
+              <w:t xml:space="preserve"> </w:t>
+            </w:r>
+            <w:proofErr w:type="spellStart"/>
+            <w:r>
+              <w:rPr>
+                <w:i/>
+                <w:iCs/>
+                <w:sz w:val="24"/>
+                <w:szCs w:val="24"/>
+              </w:rPr>
+              <w:t>CriticalCapture</w:t>
+            </w:r>
+            <w:proofErr w:type="spellEnd"/>
+            <w:r>
+              <w:rPr>
+                <w:i/>
+                <w:iCs/>
+                <w:sz w:val="24"/>
+                <w:szCs w:val="24"/>
+              </w:rPr>
+              <w:t>(u32 odds)</w:t>
             </w:r>
             <w:r>
               <w:rPr>
@@ -9156,6 +11164,7 @@
               </w:rPr>
               <w:t xml:space="preserve"> found in </w:t>
             </w:r>
+            <w:proofErr w:type="spellStart"/>
             <w:r>
               <w:rPr>
                 <w:b/>
@@ -9163,8 +11172,29 @@
                 <w:sz w:val="24"/>
                 <w:szCs w:val="24"/>
               </w:rPr>
-              <w:t>src/catching.c</w:t>
-            </w:r>
+              <w:t>src</w:t>
+            </w:r>
+            <w:proofErr w:type="spellEnd"/>
+            <w:r>
+              <w:rPr>
+                <w:b/>
+                <w:bCs/>
+                <w:sz w:val="24"/>
+                <w:szCs w:val="24"/>
+              </w:rPr>
+              <w:t>/</w:t>
+            </w:r>
+            <w:proofErr w:type="spellStart"/>
+            <w:r>
+              <w:rPr>
+                <w:b/>
+                <w:bCs/>
+                <w:sz w:val="24"/>
+                <w:szCs w:val="24"/>
+              </w:rPr>
+              <w:t>catching.c</w:t>
+            </w:r>
+            <w:proofErr w:type="spellEnd"/>
             <w:r>
               <w:rPr>
                 <w:sz w:val="24"/>
@@ -9311,7 +11341,7 @@
               </w:rPr>
               <w:t xml:space="preserve">The </w:t>
             </w:r>
-            <w:hyperlink r:id="rId43" w:history="1">
+            <w:hyperlink r:id="rId44" w:history="1">
               <w:r>
                 <w:rPr>
                   <w:rStyle w:val="Hyperlink"/>
@@ -9370,7 +11400,39 @@
                 <w:sz w:val="24"/>
                 <w:szCs w:val="24"/>
               </w:rPr>
-              <w:t>Gives an Exp boost for defeating a trainer’s Pokemon. (Pre Gen 7)</w:t>
+              <w:t xml:space="preserve">Gives an </w:t>
+            </w:r>
+            <w:proofErr w:type="spellStart"/>
+            <w:r>
+              <w:rPr>
+                <w:sz w:val="24"/>
+                <w:szCs w:val="24"/>
+              </w:rPr>
+              <w:t>Exp</w:t>
+            </w:r>
+            <w:proofErr w:type="spellEnd"/>
+            <w:r>
+              <w:rPr>
+                <w:sz w:val="24"/>
+                <w:szCs w:val="24"/>
+              </w:rPr>
+              <w:t xml:space="preserve"> boost for defeating a trainer’s </w:t>
+            </w:r>
+            <w:proofErr w:type="spellStart"/>
+            <w:r>
+              <w:rPr>
+                <w:sz w:val="24"/>
+                <w:szCs w:val="24"/>
+              </w:rPr>
+              <w:t>Pokemon</w:t>
+            </w:r>
+            <w:proofErr w:type="spellEnd"/>
+            <w:r>
+              <w:rPr>
+                <w:sz w:val="24"/>
+                <w:szCs w:val="24"/>
+              </w:rPr>
+              <w:t>. (Pre Gen 7)</w:t>
             </w:r>
           </w:p>
         </w:tc>
@@ -9414,7 +11476,23 @@
                 <w:sz w:val="24"/>
                 <w:szCs w:val="24"/>
               </w:rPr>
-              <w:t>Exp. is split amongst all participating Pokemon. (Pre Gen 6)</w:t>
+              <w:t xml:space="preserve">Exp. is split amongst all participating </w:t>
+            </w:r>
+            <w:proofErr w:type="spellStart"/>
+            <w:r>
+              <w:rPr>
+                <w:sz w:val="24"/>
+                <w:szCs w:val="24"/>
+              </w:rPr>
+              <w:t>Pokemon</w:t>
+            </w:r>
+            <w:proofErr w:type="spellEnd"/>
+            <w:r>
+              <w:rPr>
+                <w:sz w:val="24"/>
+                <w:szCs w:val="24"/>
+              </w:rPr>
+              <w:t>. (Pre Gen 6)</w:t>
             </w:r>
           </w:p>
         </w:tc>
@@ -9682,7 +11760,7 @@
               </w:rPr>
               <w:t xml:space="preserve">the </w:t>
             </w:r>
-            <w:hyperlink r:id="rId44" w:history="1">
+            <w:hyperlink r:id="rId45" w:history="1">
               <w:r>
                 <w:rPr>
                   <w:rStyle w:val="Hyperlink"/>
@@ -9697,7 +11775,23 @@
                 <w:sz w:val="24"/>
                 <w:szCs w:val="24"/>
               </w:rPr>
-              <w:t xml:space="preserve"> feature from Pokemon Tower in Lavender town</w:t>
+              <w:t xml:space="preserve"> feature from </w:t>
+            </w:r>
+            <w:proofErr w:type="spellStart"/>
+            <w:r>
+              <w:rPr>
+                <w:sz w:val="24"/>
+                <w:szCs w:val="24"/>
+              </w:rPr>
+              <w:t>Pokemon</w:t>
+            </w:r>
+            <w:proofErr w:type="spellEnd"/>
+            <w:r>
+              <w:rPr>
+                <w:sz w:val="24"/>
+                <w:szCs w:val="24"/>
+              </w:rPr>
+              <w:t xml:space="preserve"> Tower in Lavender town</w:t>
             </w:r>
             <w:r>
               <w:rPr>
@@ -9821,7 +11915,7 @@
               </w:rPr>
               <w:t xml:space="preserve"> the </w:t>
             </w:r>
-            <w:hyperlink r:id="rId45" w:history="1">
+            <w:hyperlink r:id="rId46" w:history="1">
               <w:r>
                 <w:rPr>
                   <w:rStyle w:val="Hyperlink"/>
@@ -9831,12 +11925,21 @@
                 <w:t>Gen 4+ selection screen</w:t>
               </w:r>
             </w:hyperlink>
-            <w:r>
-              <w:rPr>
-                <w:sz w:val="24"/>
-                <w:szCs w:val="24"/>
-              </w:rPr>
-              <w:t>, it only adds features that supports it</w:t>
+            <w:proofErr w:type="gramStart"/>
+            <w:r>
+              <w:rPr>
+                <w:sz w:val="24"/>
+                <w:szCs w:val="24"/>
+              </w:rPr>
+              <w:t>,</w:t>
+            </w:r>
+            <w:proofErr w:type="gramEnd"/>
+            <w:r>
+              <w:rPr>
+                <w:sz w:val="24"/>
+                <w:szCs w:val="24"/>
+              </w:rPr>
+              <w:t xml:space="preserve"> it only adds features that supports it</w:t>
             </w:r>
             <w:r>
               <w:rPr>
@@ -9914,9 +12017,25 @@
                 <w:sz w:val="24"/>
                 <w:szCs w:val="24"/>
               </w:rPr>
-              <w:t xml:space="preserve">yer's Pokemon can </w:t>
-            </w:r>
-            <w:hyperlink r:id="rId46" w:history="1">
+              <w:t xml:space="preserve">yer's </w:t>
+            </w:r>
+            <w:proofErr w:type="spellStart"/>
+            <w:r>
+              <w:rPr>
+                <w:sz w:val="24"/>
+                <w:szCs w:val="24"/>
+              </w:rPr>
+              <w:t>Pokemon</w:t>
+            </w:r>
+            <w:proofErr w:type="spellEnd"/>
+            <w:r>
+              <w:rPr>
+                <w:sz w:val="24"/>
+                <w:szCs w:val="24"/>
+              </w:rPr>
+              <w:t xml:space="preserve"> can </w:t>
+            </w:r>
+            <w:hyperlink r:id="rId47" w:history="1">
               <w:r>
                 <w:rPr>
                   <w:rStyle w:val="Hyperlink"/>
@@ -9931,7 +12050,23 @@
                 <w:sz w:val="24"/>
                 <w:szCs w:val="24"/>
               </w:rPr>
-              <w:t xml:space="preserve"> them, as opposed to just traded Pokemon.</w:t>
+              <w:t xml:space="preserve"> them, as opposed to just traded </w:t>
+            </w:r>
+            <w:proofErr w:type="spellStart"/>
+            <w:r>
+              <w:rPr>
+                <w:sz w:val="24"/>
+                <w:szCs w:val="24"/>
+              </w:rPr>
+              <w:t>Pokemon</w:t>
+            </w:r>
+            <w:proofErr w:type="spellEnd"/>
+            <w:r>
+              <w:rPr>
+                <w:sz w:val="24"/>
+                <w:szCs w:val="24"/>
+              </w:rPr>
+              <w:t>.</w:t>
             </w:r>
           </w:p>
         </w:tc>
@@ -9974,7 +12109,23 @@
                 <w:sz w:val="24"/>
                 <w:szCs w:val="24"/>
               </w:rPr>
-              <w:t>All wild Pokemon use AI features meant for trainers.</w:t>
+              <w:t xml:space="preserve">All wild </w:t>
+            </w:r>
+            <w:proofErr w:type="spellStart"/>
+            <w:r>
+              <w:rPr>
+                <w:sz w:val="24"/>
+                <w:szCs w:val="24"/>
+              </w:rPr>
+              <w:t>Pokemon</w:t>
+            </w:r>
+            <w:proofErr w:type="spellEnd"/>
+            <w:r>
+              <w:rPr>
+                <w:sz w:val="24"/>
+                <w:szCs w:val="24"/>
+              </w:rPr>
+              <w:t xml:space="preserve"> use AI features meant for trainers.</w:t>
             </w:r>
           </w:p>
         </w:tc>
@@ -10026,7 +12177,7 @@
               </w:rPr>
               <w:t xml:space="preserve">nables the </w:t>
             </w:r>
-            <w:hyperlink r:id="rId47" w:history="1">
+            <w:hyperlink r:id="rId48" w:history="1">
               <w:r>
                 <w:rPr>
                   <w:rStyle w:val="Hyperlink"/>
@@ -10100,7 +12251,7 @@
               </w:rPr>
               <w:t xml:space="preserve">nables the </w:t>
             </w:r>
-            <w:hyperlink r:id="rId48" w:history="1">
+            <w:hyperlink r:id="rId49" w:history="1">
               <w:r>
                 <w:rPr>
                   <w:rStyle w:val="Hyperlink"/>
@@ -10339,7 +12490,6 @@
     </w:tbl>
     <w:p>
       <w:pPr>
-        <w:jc w:val="both"/>
         <w:rPr>
           <w:sz w:val="24"/>
           <w:szCs w:val="24"/>
@@ -10349,16 +12499,585 @@
     <w:p>
       <w:pPr>
         <w:rPr>
-          <w:sz w:val="24"/>
-          <w:szCs w:val="24"/>
+          <w:color w:val="FF0000"/>
+          <w:sz w:val="36"/>
+          <w:szCs w:val="36"/>
         </w:rPr>
       </w:pPr>
       <w:r>
         <w:rPr>
-          <w:sz w:val="24"/>
-          <w:szCs w:val="24"/>
+          <w:color w:val="FF0000"/>
+          <w:sz w:val="36"/>
+          <w:szCs w:val="36"/>
         </w:rPr>
         <w:lastRenderedPageBreak/>
+        <w:t>Other Necessary Feature</w:t>
+      </w:r>
+      <w:r>
+        <w:rPr>
+          <w:color w:val="FF0000"/>
+          <w:sz w:val="36"/>
+          <w:szCs w:val="36"/>
+        </w:rPr>
+        <w:t>s</w:t>
+      </w:r>
+      <w:r>
+        <w:rPr>
+          <w:color w:val="FF0000"/>
+          <w:sz w:val="36"/>
+          <w:szCs w:val="36"/>
+        </w:rPr>
+        <w:t xml:space="preserve"> Set Up</w:t>
+      </w:r>
+    </w:p>
+    <w:p>
+      <w:pPr>
+        <w:rPr>
+          <w:color w:val="FF0000"/>
+          <w:sz w:val="36"/>
+          <w:szCs w:val="36"/>
+        </w:rPr>
+      </w:pPr>
+    </w:p>
+    <w:p>
+      <w:pPr>
+        <w:rPr>
+          <w:sz w:val="28"/>
+          <w:szCs w:val="28"/>
+          <w:u w:val="single"/>
+        </w:rPr>
+      </w:pPr>
+      <w:r>
+        <w:rPr>
+          <w:sz w:val="28"/>
+          <w:szCs w:val="28"/>
+          <w:u w:val="single"/>
+        </w:rPr>
+        <w:t>Mega Evolution / Ultra Burst</w:t>
+      </w:r>
+    </w:p>
+    <w:p>
+      <w:pPr>
+        <w:rPr>
+          <w:sz w:val="24"/>
+          <w:szCs w:val="24"/>
+        </w:rPr>
+      </w:pPr>
+      <w:r>
+        <w:rPr>
+          <w:sz w:val="24"/>
+          <w:szCs w:val="24"/>
+        </w:rPr>
+        <w:t>//TODO</w:t>
+      </w:r>
+    </w:p>
+    <w:p>
+      <w:pPr>
+        <w:rPr>
+          <w:sz w:val="24"/>
+          <w:szCs w:val="24"/>
+        </w:rPr>
+      </w:pPr>
+    </w:p>
+    <w:p>
+      <w:pPr>
+        <w:rPr>
+          <w:sz w:val="28"/>
+          <w:szCs w:val="28"/>
+          <w:u w:val="single"/>
+        </w:rPr>
+      </w:pPr>
+      <w:r>
+        <w:rPr>
+          <w:sz w:val="28"/>
+          <w:szCs w:val="28"/>
+          <w:u w:val="single"/>
+        </w:rPr>
+        <w:t>Z-Moves</w:t>
+      </w:r>
+    </w:p>
+    <w:p>
+      <w:pPr>
+        <w:rPr>
+          <w:sz w:val="24"/>
+          <w:szCs w:val="24"/>
+        </w:rPr>
+      </w:pPr>
+      <w:r>
+        <w:rPr>
+          <w:sz w:val="24"/>
+          <w:szCs w:val="24"/>
+        </w:rPr>
+        <w:t>//TODO</w:t>
+      </w:r>
+    </w:p>
+    <w:p>
+      <w:pPr>
+        <w:rPr>
+          <w:sz w:val="24"/>
+          <w:szCs w:val="24"/>
+        </w:rPr>
+      </w:pPr>
+    </w:p>
+    <w:p>
+      <w:pPr>
+        <w:rPr>
+          <w:sz w:val="28"/>
+          <w:szCs w:val="28"/>
+          <w:u w:val="single"/>
+        </w:rPr>
+      </w:pPr>
+      <w:r>
+        <w:rPr>
+          <w:sz w:val="28"/>
+          <w:szCs w:val="28"/>
+          <w:u w:val="single"/>
+        </w:rPr>
+        <w:t>Trainer Sliding Messages</w:t>
+      </w:r>
+    </w:p>
+    <w:p>
+      <w:pPr>
+        <w:rPr>
+          <w:sz w:val="24"/>
+          <w:szCs w:val="24"/>
+        </w:rPr>
+      </w:pPr>
+      <w:r>
+        <w:rPr>
+          <w:sz w:val="24"/>
+          <w:szCs w:val="24"/>
+        </w:rPr>
+        <w:t>//TODO</w:t>
+      </w:r>
+    </w:p>
+    <w:p>
+      <w:pPr>
+        <w:rPr>
+          <w:sz w:val="24"/>
+          <w:szCs w:val="24"/>
+        </w:rPr>
+      </w:pPr>
+    </w:p>
+    <w:p>
+      <w:pPr>
+        <w:rPr>
+          <w:sz w:val="28"/>
+          <w:szCs w:val="28"/>
+          <w:u w:val="single"/>
+        </w:rPr>
+      </w:pPr>
+      <w:r>
+        <w:rPr>
+          <w:sz w:val="28"/>
+          <w:szCs w:val="28"/>
+          <w:u w:val="single"/>
+        </w:rPr>
+        <w:t xml:space="preserve">Trainer </w:t>
+      </w:r>
+      <w:proofErr w:type="spellStart"/>
+      <w:r>
+        <w:rPr>
+          <w:sz w:val="28"/>
+          <w:szCs w:val="28"/>
+          <w:u w:val="single"/>
+        </w:rPr>
+        <w:t>Backsprites</w:t>
+      </w:r>
+      <w:proofErr w:type="spellEnd"/>
+    </w:p>
+    <w:p>
+      <w:pPr>
+        <w:rPr>
+          <w:sz w:val="24"/>
+          <w:szCs w:val="24"/>
+        </w:rPr>
+      </w:pPr>
+      <w:r>
+        <w:rPr>
+          <w:sz w:val="24"/>
+          <w:szCs w:val="24"/>
+        </w:rPr>
+        <w:t>//TODO</w:t>
+      </w:r>
+    </w:p>
+    <w:p>
+      <w:pPr>
+        <w:rPr>
+          <w:sz w:val="24"/>
+          <w:szCs w:val="24"/>
+        </w:rPr>
+      </w:pPr>
+    </w:p>
+    <w:p>
+      <w:pPr>
+        <w:rPr>
+          <w:sz w:val="28"/>
+          <w:szCs w:val="28"/>
+          <w:u w:val="single"/>
+        </w:rPr>
+      </w:pPr>
+      <w:r>
+        <w:rPr>
+          <w:sz w:val="28"/>
+          <w:szCs w:val="28"/>
+          <w:u w:val="single"/>
+        </w:rPr>
+        <w:t>Battle Frontier</w:t>
+      </w:r>
+    </w:p>
+    <w:p>
+      <w:pPr>
+        <w:rPr>
+          <w:sz w:val="24"/>
+          <w:szCs w:val="24"/>
+        </w:rPr>
+      </w:pPr>
+      <w:r>
+        <w:rPr>
+          <w:sz w:val="24"/>
+          <w:szCs w:val="24"/>
+        </w:rPr>
+        <w:t>//TODO</w:t>
+      </w:r>
+    </w:p>
+    <w:p>
+      <w:pPr>
+        <w:rPr>
+          <w:sz w:val="24"/>
+          <w:szCs w:val="24"/>
+        </w:rPr>
+      </w:pPr>
+    </w:p>
+    <w:p>
+      <w:pPr>
+        <w:rPr>
+          <w:sz w:val="28"/>
+          <w:szCs w:val="28"/>
+          <w:u w:val="single"/>
+        </w:rPr>
+      </w:pPr>
+      <w:r>
+        <w:rPr>
+          <w:sz w:val="28"/>
+          <w:szCs w:val="28"/>
+          <w:u w:val="single"/>
+        </w:rPr>
+        <w:t>Battle Music</w:t>
+      </w:r>
+    </w:p>
+    <w:p>
+      <w:pPr>
+        <w:rPr>
+          <w:sz w:val="24"/>
+          <w:szCs w:val="24"/>
+        </w:rPr>
+      </w:pPr>
+      <w:r>
+        <w:rPr>
+          <w:sz w:val="24"/>
+          <w:szCs w:val="24"/>
+        </w:rPr>
+        <w:t>//TODO</w:t>
+      </w:r>
+    </w:p>
+    <w:p>
+      <w:pPr>
+        <w:rPr>
+          <w:sz w:val="24"/>
+          <w:szCs w:val="24"/>
+        </w:rPr>
+      </w:pPr>
+    </w:p>
+    <w:p>
+      <w:pPr>
+        <w:rPr>
+          <w:sz w:val="28"/>
+          <w:szCs w:val="28"/>
+          <w:u w:val="single"/>
+        </w:rPr>
+      </w:pPr>
+      <w:r>
+        <w:rPr>
+          <w:sz w:val="28"/>
+          <w:szCs w:val="28"/>
+          <w:u w:val="single"/>
+        </w:rPr>
+        <w:t>Battle Terrain</w:t>
+      </w:r>
+    </w:p>
+    <w:p>
+      <w:pPr>
+        <w:rPr>
+          <w:sz w:val="24"/>
+          <w:szCs w:val="24"/>
+        </w:rPr>
+      </w:pPr>
+      <w:r>
+        <w:rPr>
+          <w:sz w:val="24"/>
+          <w:szCs w:val="24"/>
+        </w:rPr>
+        <w:t>//TODO</w:t>
+      </w:r>
+    </w:p>
+    <w:p>
+      <w:pPr>
+        <w:rPr>
+          <w:sz w:val="24"/>
+          <w:szCs w:val="24"/>
+        </w:rPr>
+      </w:pPr>
+    </w:p>
+    <w:p>
+      <w:pPr>
+        <w:rPr>
+          <w:sz w:val="28"/>
+          <w:szCs w:val="28"/>
+          <w:u w:val="single"/>
+        </w:rPr>
+      </w:pPr>
+      <w:r>
+        <w:rPr>
+          <w:sz w:val="28"/>
+          <w:szCs w:val="28"/>
+          <w:u w:val="single"/>
+        </w:rPr>
+        <w:t>Poke Balls</w:t>
+      </w:r>
+    </w:p>
+    <w:p>
+      <w:pPr>
+        <w:rPr>
+          <w:sz w:val="24"/>
+          <w:szCs w:val="24"/>
+        </w:rPr>
+      </w:pPr>
+      <w:r>
+        <w:rPr>
+          <w:sz w:val="24"/>
+          <w:szCs w:val="24"/>
+        </w:rPr>
+        <w:t>//TODO</w:t>
+      </w:r>
+    </w:p>
+    <w:p>
+      <w:pPr>
+        <w:rPr>
+          <w:sz w:val="24"/>
+          <w:szCs w:val="24"/>
+        </w:rPr>
+      </w:pPr>
+    </w:p>
+    <w:p>
+      <w:pPr>
+        <w:rPr>
+          <w:sz w:val="28"/>
+          <w:szCs w:val="28"/>
+          <w:u w:val="single"/>
+        </w:rPr>
+      </w:pPr>
+      <w:r>
+        <w:rPr>
+          <w:sz w:val="28"/>
+          <w:szCs w:val="28"/>
+          <w:u w:val="single"/>
+        </w:rPr>
+        <w:t>Pickup</w:t>
+      </w:r>
+    </w:p>
+    <w:p>
+      <w:pPr>
+        <w:rPr>
+          <w:sz w:val="24"/>
+          <w:szCs w:val="24"/>
+        </w:rPr>
+      </w:pPr>
+      <w:r>
+        <w:rPr>
+          <w:sz w:val="24"/>
+          <w:szCs w:val="24"/>
+        </w:rPr>
+        <w:t>//TODO</w:t>
+      </w:r>
+    </w:p>
+    <w:p>
+      <w:pPr>
+        <w:rPr>
+          <w:sz w:val="24"/>
+          <w:szCs w:val="24"/>
+        </w:rPr>
+      </w:pPr>
+    </w:p>
+    <w:p>
+      <w:pPr>
+        <w:rPr>
+          <w:sz w:val="28"/>
+          <w:szCs w:val="28"/>
+          <w:u w:val="single"/>
+        </w:rPr>
+      </w:pPr>
+      <w:bookmarkStart w:id="0" w:name="_GoBack"/>
+      <w:r>
+        <w:rPr>
+          <w:sz w:val="28"/>
+          <w:szCs w:val="28"/>
+          <w:u w:val="single"/>
+        </w:rPr>
+        <w:t>Time of Day Based Wild Encounters</w:t>
+      </w:r>
+    </w:p>
+    <w:bookmarkEnd w:id="0"/>
+    <w:p>
+      <w:pPr>
+        <w:rPr>
+          <w:sz w:val="24"/>
+          <w:szCs w:val="24"/>
+        </w:rPr>
+      </w:pPr>
+      <w:r>
+        <w:rPr>
+          <w:sz w:val="24"/>
+          <w:szCs w:val="24"/>
+        </w:rPr>
+        <w:t>//TODO</w:t>
+      </w:r>
+    </w:p>
+    <w:p>
+      <w:pPr>
+        <w:rPr>
+          <w:sz w:val="24"/>
+          <w:szCs w:val="24"/>
+        </w:rPr>
+      </w:pPr>
+    </w:p>
+    <w:p>
+      <w:pPr>
+        <w:rPr>
+          <w:sz w:val="24"/>
+          <w:szCs w:val="24"/>
+        </w:rPr>
+      </w:pPr>
+      <w:r>
+        <w:rPr>
+          <w:sz w:val="24"/>
+          <w:szCs w:val="24"/>
+        </w:rPr>
+        <w:br w:type="page"/>
+      </w:r>
+    </w:p>
+    <w:p>
+      <w:pPr>
+        <w:jc w:val="center"/>
+        <w:rPr>
+          <w:color w:val="FF0000"/>
+          <w:sz w:val="48"/>
+          <w:szCs w:val="48"/>
+        </w:rPr>
+      </w:pPr>
+      <w:r>
+        <w:rPr>
+          <w:color w:val="FF0000"/>
+          <w:sz w:val="48"/>
+          <w:szCs w:val="48"/>
+        </w:rPr>
+        <w:lastRenderedPageBreak/>
+        <w:t>Creating New Battle Mechanics</w:t>
+      </w:r>
+    </w:p>
+    <w:p>
+      <w:pPr>
+        <w:jc w:val="center"/>
+        <w:rPr>
+          <w:color w:val="FF0000"/>
+          <w:sz w:val="48"/>
+          <w:szCs w:val="48"/>
+        </w:rPr>
+      </w:pPr>
+    </w:p>
+    <w:p>
+      <w:pPr>
+        <w:rPr>
+          <w:color w:val="FF0000"/>
+          <w:sz w:val="36"/>
+          <w:szCs w:val="36"/>
+        </w:rPr>
+      </w:pPr>
+      <w:r>
+        <w:rPr>
+          <w:color w:val="FF0000"/>
+          <w:sz w:val="36"/>
+          <w:szCs w:val="36"/>
+        </w:rPr>
+        <w:t>Moves</w:t>
+      </w:r>
+    </w:p>
+    <w:p>
+      <w:pPr>
+        <w:rPr>
+          <w:color w:val="FF0000"/>
+          <w:sz w:val="36"/>
+          <w:szCs w:val="36"/>
+        </w:rPr>
+      </w:pPr>
+    </w:p>
+    <w:p>
+      <w:pPr>
+        <w:rPr>
+          <w:color w:val="FF0000"/>
+          <w:sz w:val="36"/>
+          <w:szCs w:val="36"/>
+        </w:rPr>
+      </w:pPr>
+      <w:r>
+        <w:rPr>
+          <w:color w:val="FF0000"/>
+          <w:sz w:val="36"/>
+          <w:szCs w:val="36"/>
+        </w:rPr>
+        <w:t>Abilities</w:t>
+      </w:r>
+    </w:p>
+    <w:p>
+      <w:pPr>
+        <w:rPr>
+          <w:color w:val="FF0000"/>
+          <w:sz w:val="36"/>
+          <w:szCs w:val="36"/>
+        </w:rPr>
+      </w:pPr>
+    </w:p>
+    <w:p>
+      <w:pPr>
+        <w:rPr>
+          <w:color w:val="FF0000"/>
+          <w:sz w:val="36"/>
+          <w:szCs w:val="36"/>
+        </w:rPr>
+      </w:pPr>
+      <w:r>
+        <w:rPr>
+          <w:color w:val="FF0000"/>
+          <w:sz w:val="36"/>
+          <w:szCs w:val="36"/>
+        </w:rPr>
+        <w:t>Poke Balls</w:t>
+      </w:r>
+    </w:p>
+    <w:p>
+      <w:pPr>
+        <w:rPr>
+          <w:color w:val="FF0000"/>
+          <w:sz w:val="48"/>
+          <w:szCs w:val="48"/>
+        </w:rPr>
+      </w:pPr>
+      <w:r>
+        <w:rPr>
+          <w:color w:val="FF0000"/>
+          <w:sz w:val="48"/>
+          <w:szCs w:val="48"/>
+        </w:rPr>
         <w:br w:type="page"/>
       </w:r>
     </w:p>
@@ -10422,6 +13141,7 @@
           <w:szCs w:val="24"/>
         </w:rPr>
       </w:pPr>
+      <w:proofErr w:type="spellStart"/>
       <w:r>
         <w:rPr>
           <w:i/>
@@ -10431,6 +13151,7 @@
         </w:rPr>
         <w:t>Golche</w:t>
       </w:r>
+      <w:proofErr w:type="spellEnd"/>
       <w:r>
         <w:rPr>
           <w:sz w:val="24"/>
@@ -10484,8 +13205,17 @@
           <w:sz w:val="24"/>
           <w:szCs w:val="24"/>
         </w:rPr>
-        <w:t>- Backsprites</w:t>
+        <w:t xml:space="preserve">- </w:t>
       </w:r>
+      <w:proofErr w:type="spellStart"/>
+      <w:r>
+        <w:rPr>
+          <w:sz w:val="24"/>
+          <w:szCs w:val="24"/>
+        </w:rPr>
+        <w:t>Backsprites</w:t>
+      </w:r>
+      <w:proofErr w:type="spellEnd"/>
     </w:p>
     <w:p>
       <w:pPr>
@@ -10550,6 +13280,7 @@
           <w:szCs w:val="24"/>
         </w:rPr>
       </w:pPr>
+      <w:proofErr w:type="spellStart"/>
       <w:r>
         <w:rPr>
           <w:i/>
@@ -10559,6 +13290,7 @@
         </w:rPr>
         <w:t>Skeli</w:t>
       </w:r>
+      <w:proofErr w:type="spellEnd"/>
       <w:r>
         <w:rPr>
           <w:sz w:val="24"/>
@@ -10574,6 +13306,7 @@
           <w:szCs w:val="24"/>
         </w:rPr>
       </w:pPr>
+      <w:proofErr w:type="spellStart"/>
       <w:r>
         <w:rPr>
           <w:i/>
@@ -10583,13 +13316,23 @@
         </w:rPr>
         <w:t>Ghoulslash</w:t>
       </w:r>
+      <w:proofErr w:type="spellEnd"/>
       <w:r>
         <w:rPr>
           <w:sz w:val="24"/>
           <w:szCs w:val="24"/>
         </w:rPr>
-        <w:t xml:space="preserve"> - Attack Animations, Various Code</w:t>
+        <w:t xml:space="preserve"> - Attack Animations, Various </w:t>
       </w:r>
+      <w:proofErr w:type="gramStart"/>
+      <w:r>
+        <w:rPr>
+          <w:sz w:val="24"/>
+          <w:szCs w:val="24"/>
+        </w:rPr>
+        <w:t>Code</w:t>
+      </w:r>
+      <w:proofErr w:type="gramEnd"/>
     </w:p>
     <w:p>
       <w:pPr>
@@ -10598,6 +13341,7 @@
           <w:szCs w:val="24"/>
         </w:rPr>
       </w:pPr>
+      <w:proofErr w:type="spellStart"/>
       <w:r>
         <w:rPr>
           <w:i/>
@@ -10607,6 +13351,7 @@
         </w:rPr>
         <w:t>Lixdel</w:t>
       </w:r>
+      <w:proofErr w:type="spellEnd"/>
       <w:r>
         <w:rPr>
           <w:sz w:val="24"/>
@@ -10622,6 +13367,7 @@
           <w:szCs w:val="24"/>
         </w:rPr>
       </w:pPr>
+      <w:proofErr w:type="spellStart"/>
       <w:r>
         <w:rPr>
           <w:i/>
@@ -10631,13 +13377,55 @@
         </w:rPr>
         <w:t>Pret</w:t>
       </w:r>
+      <w:proofErr w:type="spellEnd"/>
       <w:r>
         <w:rPr>
           <w:sz w:val="24"/>
           <w:szCs w:val="24"/>
         </w:rPr>
-        <w:t xml:space="preserve"> - PokeRuby, PokeFireRed, PokeEmerald</w:t>
+        <w:t xml:space="preserve"> - </w:t>
       </w:r>
+      <w:proofErr w:type="spellStart"/>
+      <w:r>
+        <w:rPr>
+          <w:sz w:val="24"/>
+          <w:szCs w:val="24"/>
+        </w:rPr>
+        <w:t>PokeRuby</w:t>
+      </w:r>
+      <w:proofErr w:type="spellEnd"/>
+      <w:r>
+        <w:rPr>
+          <w:sz w:val="24"/>
+          <w:szCs w:val="24"/>
+        </w:rPr>
+        <w:t xml:space="preserve">, </w:t>
+      </w:r>
+      <w:proofErr w:type="spellStart"/>
+      <w:r>
+        <w:rPr>
+          <w:sz w:val="24"/>
+          <w:szCs w:val="24"/>
+        </w:rPr>
+        <w:t>PokeFireRed</w:t>
+      </w:r>
+      <w:proofErr w:type="spellEnd"/>
+      <w:r>
+        <w:rPr>
+          <w:sz w:val="24"/>
+          <w:szCs w:val="24"/>
+        </w:rPr>
+        <w:t xml:space="preserve">, </w:t>
+      </w:r>
+      <w:proofErr w:type="spellStart"/>
+      <w:r>
+        <w:rPr>
+          <w:sz w:val="24"/>
+          <w:szCs w:val="24"/>
+        </w:rPr>
+        <w:t>PokeEmerald</w:t>
+      </w:r>
+      <w:proofErr w:type="spellEnd"/>
     </w:p>
     <w:p>
       <w:pPr>
@@ -10646,6 +13434,7 @@
           <w:szCs w:val="24"/>
         </w:rPr>
       </w:pPr>
+      <w:proofErr w:type="spellStart"/>
       <w:r>
         <w:rPr>
           <w:i/>
@@ -10653,7 +13442,17 @@
           <w:sz w:val="24"/>
           <w:szCs w:val="24"/>
         </w:rPr>
-        <w:t xml:space="preserve">Sagari </w:t>
+        <w:t>Sagari</w:t>
+      </w:r>
+      <w:proofErr w:type="spellEnd"/>
+      <w:r>
+        <w:rPr>
+          <w:i/>
+          <w:iCs/>
+          <w:sz w:val="24"/>
+          <w:szCs w:val="24"/>
+        </w:rPr>
+        <w:t xml:space="preserve"> </w:t>
       </w:r>
       <w:r>
         <w:rPr>
@@ -10670,6 +13469,7 @@
           <w:szCs w:val="24"/>
         </w:rPr>
       </w:pPr>
+      <w:proofErr w:type="spellStart"/>
       <w:r>
         <w:rPr>
           <w:i/>
@@ -10679,6 +13479,7 @@
         </w:rPr>
         <w:t>DizzyEgg</w:t>
       </w:r>
+      <w:proofErr w:type="spellEnd"/>
       <w:r>
         <w:rPr>
           <w:sz w:val="24"/>
@@ -10708,10 +13509,17 @@
           <w:sz w:val="24"/>
           <w:szCs w:val="24"/>
         </w:rPr>
-        <w:t xml:space="preserve"> - Expanded Saveblock</w:t>
+        <w:t xml:space="preserve"> - Expanded </w:t>
       </w:r>
-      <w:bookmarkStart w:id="0" w:name="_GoBack"/>
-      <w:bookmarkEnd w:id="0"/>
+      <w:proofErr w:type="spellStart"/>
+      <w:r>
+        <w:rPr>
+          <w:sz w:val="24"/>
+          <w:szCs w:val="24"/>
+        </w:rPr>
+        <w:t>Saveblock</w:t>
+      </w:r>
+      <w:proofErr w:type="spellEnd"/>
     </w:p>
     <w:p>
       <w:pPr>
@@ -11638,4 +14446,16 @@
   <a:objectDefaults/>
   <a:extraClrSchemeLst/>
 </a:theme>
+</file>
+
+<file path=customXml/item1.xml><?xml version="1.0" encoding="utf-8"?>
+<b:Sources xmlns:b="http://schemas.openxmlformats.org/officeDocument/2006/bibliography" xmlns="http://schemas.openxmlformats.org/officeDocument/2006/bibliography" SelectedStyle="\APA.XSL" StyleName="APA"/>
+</file>
+
+<file path=customXml/itemProps1.xml><?xml version="1.0" encoding="utf-8"?>
+<ds:datastoreItem xmlns:ds="http://schemas.openxmlformats.org/officeDocument/2006/customXml" ds:itemID="{504B5D5A-D933-4B9A-A6BB-A43237BF3414}">
+  <ds:schemaRefs>
+    <ds:schemaRef ds:uri="http://schemas.openxmlformats.org/officeDocument/2006/bibliography"/>
+  </ds:schemaRefs>
+</ds:datastoreItem>
 </file>
--- a/CFRU Documentation.docx
+++ b/CFRU Documentation.docx
@@ -17,23 +17,13 @@
         </w:rPr>
         <w:t xml:space="preserve">Complete </w:t>
       </w:r>
-      <w:proofErr w:type="spellStart"/>
       <w:r>
         <w:rPr>
           <w:color w:val="FF0000"/>
           <w:sz w:val="48"/>
           <w:szCs w:val="48"/>
         </w:rPr>
-        <w:t>FireRed</w:t>
-      </w:r>
-      <w:proofErr w:type="spellEnd"/>
-      <w:r>
-        <w:rPr>
-          <w:color w:val="FF0000"/>
-          <w:sz w:val="48"/>
-          <w:szCs w:val="48"/>
-        </w:rPr>
-        <w:t xml:space="preserve"> </w:t>
+        <w:t xml:space="preserve">FireRed </w:t>
       </w:r>
       <w:r>
         <w:rPr>
@@ -192,7 +182,6 @@
           <w:szCs w:val="24"/>
         </w:rPr>
       </w:pPr>
-      <w:proofErr w:type="spellStart"/>
       <w:r>
         <w:rPr>
           <w:sz w:val="24"/>
@@ -200,7 +189,6 @@
         </w:rPr>
         <w:t>pokemon.h</w:t>
       </w:r>
-      <w:proofErr w:type="spellEnd"/>
     </w:p>
     <w:p>
       <w:pPr>
@@ -269,7 +257,6 @@
         </w:rPr>
         <w:t xml:space="preserve">There are many configurable options in the file </w:t>
       </w:r>
-      <w:proofErr w:type="spellStart"/>
       <w:r>
         <w:rPr>
           <w:b/>
@@ -277,29 +264,8 @@
           <w:sz w:val="24"/>
           <w:szCs w:val="24"/>
         </w:rPr>
-        <w:t>src</w:t>
+        <w:t>src/config.h</w:t>
       </w:r>
-      <w:proofErr w:type="spellEnd"/>
-      <w:r>
-        <w:rPr>
-          <w:b/>
-          <w:bCs/>
-          <w:sz w:val="24"/>
-          <w:szCs w:val="24"/>
-        </w:rPr>
-        <w:t>/</w:t>
-      </w:r>
-      <w:proofErr w:type="spellStart"/>
-      <w:r>
-        <w:rPr>
-          <w:b/>
-          <w:bCs/>
-          <w:sz w:val="24"/>
-          <w:szCs w:val="24"/>
-        </w:rPr>
-        <w:t>config.h</w:t>
-      </w:r>
-      <w:proofErr w:type="spellEnd"/>
       <w:r>
         <w:rPr>
           <w:sz w:val="24"/>
@@ -327,7 +293,6 @@
           <w:szCs w:val="24"/>
         </w:rPr>
       </w:pPr>
-      <w:proofErr w:type="spellStart"/>
       <w:r>
         <w:rPr>
           <w:b/>
@@ -335,17 +300,7 @@
           <w:sz w:val="24"/>
           <w:szCs w:val="24"/>
         </w:rPr>
-        <w:t>Var</w:t>
-      </w:r>
-      <w:proofErr w:type="spellEnd"/>
-      <w:r>
-        <w:rPr>
-          <w:b/>
-          <w:bCs/>
-          <w:sz w:val="24"/>
-          <w:szCs w:val="24"/>
-        </w:rPr>
-        <w:t xml:space="preserve"> Options</w:t>
+        <w:t>Var Options</w:t>
       </w:r>
     </w:p>
     <w:tbl>
@@ -448,23 +403,7 @@
                 <w:sz w:val="24"/>
                 <w:szCs w:val="24"/>
               </w:rPr>
-              <w:t xml:space="preserve">This represents are series of </w:t>
-            </w:r>
-            <w:proofErr w:type="spellStart"/>
-            <w:r>
-              <w:rPr>
-                <w:sz w:val="24"/>
-                <w:szCs w:val="24"/>
-              </w:rPr>
-              <w:t>vars</w:t>
-            </w:r>
-            <w:proofErr w:type="spellEnd"/>
-            <w:r>
-              <w:rPr>
-                <w:sz w:val="24"/>
-                <w:szCs w:val="24"/>
-              </w:rPr>
-              <w:t xml:space="preserve"> usi</w:t>
+              <w:t>This represents are series of vars usi</w:t>
             </w:r>
             <w:r>
               <w:rPr>
@@ -488,89 +427,15 @@
                   <w:sz w:val="24"/>
                   <w:szCs w:val="24"/>
                 </w:rPr>
-                <w:t xml:space="preserve">otem </w:t>
+                <w:t>otem Pokemon</w:t>
               </w:r>
-              <w:proofErr w:type="spellStart"/>
-              <w:r>
-                <w:rPr>
-                  <w:rStyle w:val="Hyperlink"/>
-                  <w:sz w:val="24"/>
-                  <w:szCs w:val="24"/>
-                </w:rPr>
-                <w:t>Pokemon</w:t>
-              </w:r>
-              <w:proofErr w:type="spellEnd"/>
             </w:hyperlink>
             <w:r>
               <w:rPr>
                 <w:sz w:val="24"/>
                 <w:szCs w:val="24"/>
               </w:rPr>
-              <w:t xml:space="preserve">. There are four </w:t>
-            </w:r>
-            <w:proofErr w:type="spellStart"/>
-            <w:r>
-              <w:rPr>
-                <w:sz w:val="24"/>
-                <w:szCs w:val="24"/>
-              </w:rPr>
-              <w:t>vars</w:t>
-            </w:r>
-            <w:proofErr w:type="spellEnd"/>
-            <w:r>
-              <w:rPr>
-                <w:sz w:val="24"/>
-                <w:szCs w:val="24"/>
-              </w:rPr>
-              <w:t xml:space="preserve"> in total, each representing a specific </w:t>
-            </w:r>
-            <w:proofErr w:type="spellStart"/>
-            <w:r>
-              <w:rPr>
-                <w:sz w:val="24"/>
-                <w:szCs w:val="24"/>
-              </w:rPr>
-              <w:t>Pokemon</w:t>
-            </w:r>
-            <w:proofErr w:type="spellEnd"/>
-            <w:r>
-              <w:rPr>
-                <w:sz w:val="24"/>
-                <w:szCs w:val="24"/>
-              </w:rPr>
-              <w:t xml:space="preserve"> slot on the field. Adding the following values to the </w:t>
-            </w:r>
-            <w:proofErr w:type="spellStart"/>
-            <w:r>
-              <w:rPr>
-                <w:sz w:val="24"/>
-                <w:szCs w:val="24"/>
-              </w:rPr>
-              <w:t>var</w:t>
-            </w:r>
-            <w:proofErr w:type="spellEnd"/>
-            <w:r>
-              <w:rPr>
-                <w:sz w:val="24"/>
-                <w:szCs w:val="24"/>
-              </w:rPr>
-              <w:t xml:space="preserve"> will indicate which slot that </w:t>
-            </w:r>
-            <w:proofErr w:type="spellStart"/>
-            <w:r>
-              <w:rPr>
-                <w:sz w:val="24"/>
-                <w:szCs w:val="24"/>
-              </w:rPr>
-              <w:t>var</w:t>
-            </w:r>
-            <w:proofErr w:type="spellEnd"/>
-            <w:r>
-              <w:rPr>
-                <w:sz w:val="24"/>
-                <w:szCs w:val="24"/>
-              </w:rPr>
-              <w:t xml:space="preserve"> is for:</w:t>
+              <w:t>. There are four vars in total, each representing a specific Pokemon slot on the field. Adding the following values to the var will indicate which slot that var is for:</w:t>
             </w:r>
           </w:p>
           <w:p>
@@ -595,9 +460,24 @@
                 <w:sz w:val="24"/>
                 <w:szCs w:val="24"/>
               </w:rPr>
-              <w:t xml:space="preserve">Player </w:t>
-            </w:r>
-            <w:proofErr w:type="spellStart"/>
+              <w:t>Player Pokemon in Singles, Left Player Pokemon in Doubles</w:t>
+            </w:r>
+          </w:p>
+          <w:p>
+            <w:pPr>
+              <w:jc w:val="both"/>
+              <w:rPr>
+                <w:sz w:val="24"/>
+                <w:szCs w:val="24"/>
+              </w:rPr>
+            </w:pPr>
+            <w:r>
+              <w:rPr>
+                <w:sz w:val="24"/>
+                <w:szCs w:val="24"/>
+              </w:rPr>
+              <w:t xml:space="preserve">1: </w:t>
+            </w:r>
             <w:r>
               <w:rPr>
                 <w:i/>
@@ -605,9 +485,24 @@
                 <w:sz w:val="24"/>
                 <w:szCs w:val="24"/>
               </w:rPr>
-              <w:t>Pokemon</w:t>
-            </w:r>
-            <w:proofErr w:type="spellEnd"/>
+              <w:t>Enemy Pokemon in Singles, Right Enemy Pokemon in Doubles</w:t>
+            </w:r>
+          </w:p>
+          <w:p>
+            <w:pPr>
+              <w:jc w:val="both"/>
+              <w:rPr>
+                <w:sz w:val="24"/>
+                <w:szCs w:val="24"/>
+              </w:rPr>
+            </w:pPr>
+            <w:r>
+              <w:rPr>
+                <w:sz w:val="24"/>
+                <w:szCs w:val="24"/>
+              </w:rPr>
+              <w:t xml:space="preserve">2: </w:t>
+            </w:r>
             <w:r>
               <w:rPr>
                 <w:i/>
@@ -615,19 +510,26 @@
                 <w:sz w:val="24"/>
                 <w:szCs w:val="24"/>
               </w:rPr>
-              <w:t xml:space="preserve"> in Singles, Left Player </w:t>
-            </w:r>
-            <w:proofErr w:type="spellStart"/>
-            <w:r>
+              <w:t>Right Player Pokemon in Doubles</w:t>
+            </w:r>
+          </w:p>
+          <w:p>
+            <w:pPr>
+              <w:jc w:val="both"/>
               <w:rPr>
                 <w:i/>
                 <w:iCs/>
                 <w:sz w:val="24"/>
                 <w:szCs w:val="24"/>
               </w:rPr>
-              <w:t>Pokemon</w:t>
-            </w:r>
-            <w:proofErr w:type="spellEnd"/>
+            </w:pPr>
+            <w:r>
+              <w:rPr>
+                <w:sz w:val="24"/>
+                <w:szCs w:val="24"/>
+              </w:rPr>
+              <w:t xml:space="preserve">3: </w:t>
+            </w:r>
             <w:r>
               <w:rPr>
                 <w:i/>
@@ -635,23 +537,7 @@
                 <w:sz w:val="24"/>
                 <w:szCs w:val="24"/>
               </w:rPr>
-              <w:t xml:space="preserve"> in Doubles</w:t>
-            </w:r>
-          </w:p>
-          <w:p>
-            <w:pPr>
-              <w:jc w:val="both"/>
-              <w:rPr>
-                <w:sz w:val="24"/>
-                <w:szCs w:val="24"/>
-              </w:rPr>
-            </w:pPr>
-            <w:r>
-              <w:rPr>
-                <w:sz w:val="24"/>
-                <w:szCs w:val="24"/>
-              </w:rPr>
-              <w:t xml:space="preserve">1: </w:t>
+              <w:t>Right Enemy</w:t>
             </w:r>
             <w:r>
               <w:rPr>
@@ -660,29 +546,78 @@
                 <w:sz w:val="24"/>
                 <w:szCs w:val="24"/>
               </w:rPr>
-              <w:t xml:space="preserve">Enemy </w:t>
-            </w:r>
-            <w:proofErr w:type="spellStart"/>
-            <w:r>
+              <w:t xml:space="preserve"> Pokemon in Doubles</w:t>
+            </w:r>
+          </w:p>
+          <w:p>
+            <w:pPr>
+              <w:jc w:val="both"/>
               <w:rPr>
                 <w:i/>
                 <w:iCs/>
                 <w:sz w:val="24"/>
                 <w:szCs w:val="24"/>
               </w:rPr>
-              <w:t>Pokemon</w:t>
-            </w:r>
-            <w:proofErr w:type="spellEnd"/>
-            <w:r>
+            </w:pPr>
+          </w:p>
+          <w:p>
+            <w:pPr>
+              <w:jc w:val="both"/>
+              <w:rPr>
+                <w:sz w:val="24"/>
+                <w:szCs w:val="24"/>
+              </w:rPr>
+            </w:pPr>
+            <w:r>
+              <w:rPr>
+                <w:sz w:val="24"/>
+                <w:szCs w:val="24"/>
+              </w:rPr>
+              <w:t>The vars must be set to the addition of two values. Choose one from each of the following sets:</w:t>
+            </w:r>
+          </w:p>
+          <w:p>
+            <w:pPr>
+              <w:jc w:val="both"/>
+              <w:rPr>
+                <w:sz w:val="24"/>
+                <w:szCs w:val="24"/>
+              </w:rPr>
+            </w:pPr>
+            <w:r>
+              <w:rPr>
+                <w:b/>
+                <w:bCs/>
+                <w:sz w:val="24"/>
+                <w:szCs w:val="24"/>
+              </w:rPr>
+              <w:t>Stats</w:t>
+            </w:r>
+            <w:r>
+              <w:rPr>
+                <w:sz w:val="24"/>
+                <w:szCs w:val="24"/>
+              </w:rPr>
+              <w:t>:</w:t>
+            </w:r>
+          </w:p>
+          <w:p>
+            <w:pPr>
+              <w:jc w:val="both"/>
               <w:rPr>
                 <w:i/>
                 <w:iCs/>
                 <w:sz w:val="24"/>
                 <w:szCs w:val="24"/>
               </w:rPr>
-              <w:t xml:space="preserve"> in Singles, Right Enemy </w:t>
-            </w:r>
-            <w:proofErr w:type="spellStart"/>
+            </w:pPr>
+            <w:r>
+              <w:rPr>
+                <w:sz w:val="24"/>
+                <w:szCs w:val="24"/>
+              </w:rPr>
+              <w:t xml:space="preserve">1: </w:t>
+            </w:r>
             <w:r>
               <w:rPr>
                 <w:i/>
@@ -690,26 +625,18 @@
                 <w:sz w:val="24"/>
                 <w:szCs w:val="24"/>
               </w:rPr>
-              <w:t>Pokemon</w:t>
-            </w:r>
-            <w:proofErr w:type="spellEnd"/>
-            <w:r>
+              <w:t>Attack</w:t>
+            </w:r>
+          </w:p>
+          <w:p>
+            <w:pPr>
+              <w:jc w:val="both"/>
               <w:rPr>
                 <w:i/>
                 <w:iCs/>
                 <w:sz w:val="24"/>
                 <w:szCs w:val="24"/>
               </w:rPr>
-              <w:t xml:space="preserve"> in Doubles</w:t>
-            </w:r>
-          </w:p>
-          <w:p>
-            <w:pPr>
-              <w:jc w:val="both"/>
-              <w:rPr>
-                <w:sz w:val="24"/>
-                <w:szCs w:val="24"/>
-              </w:rPr>
             </w:pPr>
             <w:r>
               <w:rPr>
@@ -725,19 +652,26 @@
                 <w:sz w:val="24"/>
                 <w:szCs w:val="24"/>
               </w:rPr>
-              <w:t xml:space="preserve">Right Player </w:t>
-            </w:r>
-            <w:proofErr w:type="spellStart"/>
-            <w:r>
+              <w:t>Defense</w:t>
+            </w:r>
+          </w:p>
+          <w:p>
+            <w:pPr>
+              <w:jc w:val="both"/>
               <w:rPr>
                 <w:i/>
                 <w:iCs/>
                 <w:sz w:val="24"/>
                 <w:szCs w:val="24"/>
               </w:rPr>
-              <w:t>Pokemon</w:t>
-            </w:r>
-            <w:proofErr w:type="spellEnd"/>
+            </w:pPr>
+            <w:r>
+              <w:rPr>
+                <w:sz w:val="24"/>
+                <w:szCs w:val="24"/>
+              </w:rPr>
+              <w:t xml:space="preserve">3: </w:t>
+            </w:r>
             <w:r>
               <w:rPr>
                 <w:i/>
@@ -745,7 +679,7 @@
                 <w:sz w:val="24"/>
                 <w:szCs w:val="24"/>
               </w:rPr>
-              <w:t xml:space="preserve"> in Doubles</w:t>
+              <w:t>Speed</w:t>
             </w:r>
           </w:p>
           <w:p>
@@ -763,7 +697,7 @@
                 <w:sz w:val="24"/>
                 <w:szCs w:val="24"/>
               </w:rPr>
-              <w:t xml:space="preserve">3: </w:t>
+              <w:t xml:space="preserve">4: </w:t>
             </w:r>
             <w:r>
               <w:rPr>
@@ -772,18 +706,26 @@
                 <w:sz w:val="24"/>
                 <w:szCs w:val="24"/>
               </w:rPr>
-              <w:t>Right Enemy</w:t>
-            </w:r>
-            <w:r>
+              <w:t>Special Attack</w:t>
+            </w:r>
+          </w:p>
+          <w:p>
+            <w:pPr>
+              <w:jc w:val="both"/>
               <w:rPr>
                 <w:i/>
                 <w:iCs/>
                 <w:sz w:val="24"/>
                 <w:szCs w:val="24"/>
               </w:rPr>
-              <w:t xml:space="preserve"> </w:t>
-            </w:r>
-            <w:proofErr w:type="spellStart"/>
+            </w:pPr>
+            <w:r>
+              <w:rPr>
+                <w:sz w:val="24"/>
+                <w:szCs w:val="24"/>
+              </w:rPr>
+              <w:t xml:space="preserve">5: </w:t>
+            </w:r>
             <w:r>
               <w:rPr>
                 <w:i/>
@@ -791,61 +733,71 @@
                 <w:sz w:val="24"/>
                 <w:szCs w:val="24"/>
               </w:rPr>
-              <w:t>Pokemon</w:t>
-            </w:r>
-            <w:proofErr w:type="spellEnd"/>
-            <w:r>
+              <w:t>Special Defense</w:t>
+            </w:r>
+          </w:p>
+          <w:p>
+            <w:pPr>
+              <w:jc w:val="both"/>
               <w:rPr>
                 <w:i/>
                 <w:iCs/>
                 <w:sz w:val="24"/>
                 <w:szCs w:val="24"/>
               </w:rPr>
-              <w:t xml:space="preserve"> in Doubles</w:t>
-            </w:r>
-          </w:p>
-          <w:p>
-            <w:pPr>
-              <w:jc w:val="both"/>
+            </w:pPr>
+            <w:r>
+              <w:rPr>
+                <w:sz w:val="24"/>
+                <w:szCs w:val="24"/>
+              </w:rPr>
+              <w:t xml:space="preserve">6: </w:t>
+            </w:r>
+            <w:r>
               <w:rPr>
                 <w:i/>
                 <w:iCs/>
                 <w:sz w:val="24"/>
                 <w:szCs w:val="24"/>
               </w:rPr>
-            </w:pPr>
-          </w:p>
-          <w:p>
-            <w:pPr>
-              <w:jc w:val="both"/>
-              <w:rPr>
-                <w:sz w:val="24"/>
-                <w:szCs w:val="24"/>
-              </w:rPr>
-            </w:pPr>
-            <w:r>
-              <w:rPr>
-                <w:sz w:val="24"/>
-                <w:szCs w:val="24"/>
-              </w:rPr>
-              <w:t xml:space="preserve">The </w:t>
-            </w:r>
-            <w:proofErr w:type="spellStart"/>
-            <w:r>
-              <w:rPr>
-                <w:sz w:val="24"/>
-                <w:szCs w:val="24"/>
-              </w:rPr>
-              <w:t>vars</w:t>
-            </w:r>
-            <w:proofErr w:type="spellEnd"/>
-            <w:r>
-              <w:rPr>
-                <w:sz w:val="24"/>
-                <w:szCs w:val="24"/>
-              </w:rPr>
-              <w:t xml:space="preserve"> must be set to the addition of two values. Choose one from each of the following sets:</w:t>
-            </w:r>
+              <w:t>Accuracy</w:t>
+            </w:r>
+          </w:p>
+          <w:p>
+            <w:pPr>
+              <w:jc w:val="both"/>
+              <w:rPr>
+                <w:i/>
+                <w:iCs/>
+                <w:sz w:val="24"/>
+                <w:szCs w:val="24"/>
+              </w:rPr>
+            </w:pPr>
+            <w:r>
+              <w:rPr>
+                <w:sz w:val="24"/>
+                <w:szCs w:val="24"/>
+              </w:rPr>
+              <w:t xml:space="preserve">7: </w:t>
+            </w:r>
+            <w:r>
+              <w:rPr>
+                <w:i/>
+                <w:iCs/>
+                <w:sz w:val="24"/>
+                <w:szCs w:val="24"/>
+              </w:rPr>
+              <w:t>Evasion</w:t>
+            </w:r>
+          </w:p>
+          <w:p>
+            <w:pPr>
+              <w:jc w:val="both"/>
+              <w:rPr>
+                <w:sz w:val="24"/>
+                <w:szCs w:val="24"/>
+              </w:rPr>
+            </w:pPr>
           </w:p>
           <w:p>
             <w:pPr>
@@ -862,7 +814,7 @@
                 <w:sz w:val="24"/>
                 <w:szCs w:val="24"/>
               </w:rPr>
-              <w:t>Stats</w:t>
+              <w:t>Amount</w:t>
             </w:r>
             <w:r>
               <w:rPr>
@@ -875,19 +827,42 @@
           <w:p>
             <w:pPr>
               <w:jc w:val="both"/>
+              <w:rPr>
+                <w:sz w:val="24"/>
+                <w:szCs w:val="24"/>
+              </w:rPr>
+            </w:pPr>
+            <w:r>
+              <w:rPr>
+                <w:sz w:val="24"/>
+                <w:szCs w:val="24"/>
+              </w:rPr>
+              <w:t xml:space="preserve">0x10: </w:t>
+            </w:r>
+            <w:r>
               <w:rPr>
                 <w:i/>
                 <w:iCs/>
                 <w:sz w:val="24"/>
                 <w:szCs w:val="24"/>
               </w:rPr>
-            </w:pPr>
-            <w:r>
-              <w:rPr>
-                <w:sz w:val="24"/>
-                <w:szCs w:val="24"/>
-              </w:rPr>
-              <w:t xml:space="preserve">1: </w:t>
+              <w:t>Increase Stat by 1</w:t>
+            </w:r>
+          </w:p>
+          <w:p>
+            <w:pPr>
+              <w:jc w:val="both"/>
+              <w:rPr>
+                <w:sz w:val="24"/>
+                <w:szCs w:val="24"/>
+              </w:rPr>
+            </w:pPr>
+            <w:r>
+              <w:rPr>
+                <w:sz w:val="24"/>
+                <w:szCs w:val="24"/>
+              </w:rPr>
+              <w:t xml:space="preserve">0x20: </w:t>
             </w:r>
             <w:r>
               <w:rPr>
@@ -896,25 +871,32 @@
                 <w:sz w:val="24"/>
                 <w:szCs w:val="24"/>
               </w:rPr>
-              <w:t>Attack</w:t>
-            </w:r>
-          </w:p>
-          <w:p>
-            <w:pPr>
-              <w:jc w:val="both"/>
+              <w:t>Increas</w:t>
+            </w:r>
+            <w:r>
               <w:rPr>
                 <w:i/>
                 <w:iCs/>
                 <w:sz w:val="24"/>
                 <w:szCs w:val="24"/>
               </w:rPr>
-            </w:pPr>
-            <w:r>
-              <w:rPr>
-                <w:sz w:val="24"/>
-                <w:szCs w:val="24"/>
-              </w:rPr>
-              <w:t xml:space="preserve">2: </w:t>
+              <w:t>e Stat by 2</w:t>
+            </w:r>
+          </w:p>
+          <w:p>
+            <w:pPr>
+              <w:jc w:val="both"/>
+              <w:rPr>
+                <w:sz w:val="24"/>
+                <w:szCs w:val="24"/>
+              </w:rPr>
+            </w:pPr>
+            <w:r>
+              <w:rPr>
+                <w:sz w:val="24"/>
+                <w:szCs w:val="24"/>
+              </w:rPr>
+              <w:t xml:space="preserve">0x30: </w:t>
             </w:r>
             <w:r>
               <w:rPr>
@@ -923,25 +905,32 @@
                 <w:sz w:val="24"/>
                 <w:szCs w:val="24"/>
               </w:rPr>
-              <w:t>Defense</w:t>
-            </w:r>
-          </w:p>
-          <w:p>
-            <w:pPr>
-              <w:jc w:val="both"/>
+              <w:t>Increas</w:t>
+            </w:r>
+            <w:r>
               <w:rPr>
                 <w:i/>
                 <w:iCs/>
                 <w:sz w:val="24"/>
                 <w:szCs w:val="24"/>
               </w:rPr>
-            </w:pPr>
-            <w:r>
-              <w:rPr>
-                <w:sz w:val="24"/>
-                <w:szCs w:val="24"/>
-              </w:rPr>
-              <w:t xml:space="preserve">3: </w:t>
+              <w:t>e Stat by 3</w:t>
+            </w:r>
+          </w:p>
+          <w:p>
+            <w:pPr>
+              <w:jc w:val="both"/>
+              <w:rPr>
+                <w:sz w:val="24"/>
+                <w:szCs w:val="24"/>
+              </w:rPr>
+            </w:pPr>
+            <w:r>
+              <w:rPr>
+                <w:sz w:val="24"/>
+                <w:szCs w:val="24"/>
+              </w:rPr>
+              <w:t xml:space="preserve">0x40: </w:t>
             </w:r>
             <w:r>
               <w:rPr>
@@ -950,25 +939,32 @@
                 <w:sz w:val="24"/>
                 <w:szCs w:val="24"/>
               </w:rPr>
-              <w:t>Speed</w:t>
-            </w:r>
-          </w:p>
-          <w:p>
-            <w:pPr>
-              <w:jc w:val="both"/>
+              <w:t>Increas</w:t>
+            </w:r>
+            <w:r>
               <w:rPr>
                 <w:i/>
                 <w:iCs/>
                 <w:sz w:val="24"/>
                 <w:szCs w:val="24"/>
               </w:rPr>
-            </w:pPr>
-            <w:r>
-              <w:rPr>
-                <w:sz w:val="24"/>
-                <w:szCs w:val="24"/>
-              </w:rPr>
-              <w:t xml:space="preserve">4: </w:t>
+              <w:t>e Stat by 4</w:t>
+            </w:r>
+          </w:p>
+          <w:p>
+            <w:pPr>
+              <w:jc w:val="both"/>
+              <w:rPr>
+                <w:sz w:val="24"/>
+                <w:szCs w:val="24"/>
+              </w:rPr>
+            </w:pPr>
+            <w:r>
+              <w:rPr>
+                <w:sz w:val="24"/>
+                <w:szCs w:val="24"/>
+              </w:rPr>
+              <w:t xml:space="preserve">0x50: </w:t>
             </w:r>
             <w:r>
               <w:rPr>
@@ -977,52 +973,43 @@
                 <w:sz w:val="24"/>
                 <w:szCs w:val="24"/>
               </w:rPr>
-              <w:t>Special Attack</w:t>
-            </w:r>
-          </w:p>
-          <w:p>
-            <w:pPr>
-              <w:jc w:val="both"/>
+              <w:t>Increas</w:t>
+            </w:r>
+            <w:r>
               <w:rPr>
                 <w:i/>
                 <w:iCs/>
                 <w:sz w:val="24"/>
                 <w:szCs w:val="24"/>
               </w:rPr>
-            </w:pPr>
-            <w:r>
-              <w:rPr>
-                <w:sz w:val="24"/>
-                <w:szCs w:val="24"/>
-              </w:rPr>
-              <w:t xml:space="preserve">5: </w:t>
-            </w:r>
-            <w:r>
+              <w:t>e Stat by 5</w:t>
+            </w:r>
+          </w:p>
+          <w:p>
+            <w:pPr>
+              <w:jc w:val="both"/>
               <w:rPr>
                 <w:i/>
                 <w:iCs/>
                 <w:sz w:val="24"/>
                 <w:szCs w:val="24"/>
               </w:rPr>
-              <w:t>Special Defense</w:t>
-            </w:r>
-          </w:p>
-          <w:p>
-            <w:pPr>
-              <w:jc w:val="both"/>
+            </w:pPr>
+            <w:r>
+              <w:rPr>
+                <w:sz w:val="24"/>
+                <w:szCs w:val="24"/>
+              </w:rPr>
+              <w:t xml:space="preserve">0x60: </w:t>
+            </w:r>
+            <w:r>
               <w:rPr>
                 <w:i/>
                 <w:iCs/>
                 <w:sz w:val="24"/>
                 <w:szCs w:val="24"/>
               </w:rPr>
-            </w:pPr>
-            <w:r>
-              <w:rPr>
-                <w:sz w:val="24"/>
-                <w:szCs w:val="24"/>
-              </w:rPr>
-              <w:t xml:space="preserve">6: </w:t>
+              <w:t>Increas</w:t>
             </w:r>
             <w:r>
               <w:rPr>
@@ -1031,7 +1018,7 @@
                 <w:sz w:val="24"/>
                 <w:szCs w:val="24"/>
               </w:rPr>
-              <w:t>Accuracy</w:t>
+              <w:t>e Stat by 6</w:t>
             </w:r>
           </w:p>
           <w:p>
@@ -1049,7 +1036,7 @@
                 <w:sz w:val="24"/>
                 <w:szCs w:val="24"/>
               </w:rPr>
-              <w:t xml:space="preserve">7: </w:t>
+              <w:t xml:space="preserve">0x90: </w:t>
             </w:r>
             <w:r>
               <w:rPr>
@@ -1058,26 +1045,452 @@
                 <w:sz w:val="24"/>
                 <w:szCs w:val="24"/>
               </w:rPr>
-              <w:t>Evasion</w:t>
-            </w:r>
-          </w:p>
-          <w:p>
-            <w:pPr>
-              <w:jc w:val="both"/>
-              <w:rPr>
-                <w:sz w:val="24"/>
-                <w:szCs w:val="24"/>
-              </w:rPr>
-            </w:pPr>
-          </w:p>
-          <w:p>
-            <w:pPr>
-              <w:jc w:val="both"/>
-              <w:rPr>
-                <w:sz w:val="24"/>
-                <w:szCs w:val="24"/>
-              </w:rPr>
-            </w:pPr>
+              <w:t xml:space="preserve">Decrease </w:t>
+            </w:r>
+            <w:r>
+              <w:rPr>
+                <w:i/>
+                <w:iCs/>
+                <w:sz w:val="24"/>
+                <w:szCs w:val="24"/>
+              </w:rPr>
+              <w:t>Stat by 1</w:t>
+            </w:r>
+          </w:p>
+          <w:p>
+            <w:pPr>
+              <w:jc w:val="both"/>
+              <w:rPr>
+                <w:sz w:val="24"/>
+                <w:szCs w:val="24"/>
+              </w:rPr>
+            </w:pPr>
+            <w:r>
+              <w:rPr>
+                <w:sz w:val="24"/>
+                <w:szCs w:val="24"/>
+              </w:rPr>
+              <w:t xml:space="preserve">0xA0: </w:t>
+            </w:r>
+            <w:r>
+              <w:rPr>
+                <w:i/>
+                <w:iCs/>
+                <w:sz w:val="24"/>
+                <w:szCs w:val="24"/>
+              </w:rPr>
+              <w:t>Decrease Stat by 2</w:t>
+            </w:r>
+          </w:p>
+          <w:p>
+            <w:pPr>
+              <w:jc w:val="both"/>
+              <w:rPr>
+                <w:sz w:val="24"/>
+                <w:szCs w:val="24"/>
+              </w:rPr>
+            </w:pPr>
+            <w:r>
+              <w:rPr>
+                <w:sz w:val="24"/>
+                <w:szCs w:val="24"/>
+              </w:rPr>
+              <w:t xml:space="preserve">0xB0: </w:t>
+            </w:r>
+            <w:r>
+              <w:rPr>
+                <w:i/>
+                <w:iCs/>
+                <w:sz w:val="24"/>
+                <w:szCs w:val="24"/>
+              </w:rPr>
+              <w:t>Decrease Stat by 3</w:t>
+            </w:r>
+          </w:p>
+          <w:p>
+            <w:pPr>
+              <w:jc w:val="both"/>
+              <w:rPr>
+                <w:sz w:val="24"/>
+                <w:szCs w:val="24"/>
+              </w:rPr>
+            </w:pPr>
+            <w:r>
+              <w:rPr>
+                <w:sz w:val="24"/>
+                <w:szCs w:val="24"/>
+              </w:rPr>
+              <w:t xml:space="preserve">0xC0: </w:t>
+            </w:r>
+            <w:r>
+              <w:rPr>
+                <w:i/>
+                <w:iCs/>
+                <w:sz w:val="24"/>
+                <w:szCs w:val="24"/>
+              </w:rPr>
+              <w:t>Decrease Stat by 4</w:t>
+            </w:r>
+          </w:p>
+          <w:p>
+            <w:pPr>
+              <w:jc w:val="both"/>
+              <w:rPr>
+                <w:sz w:val="24"/>
+                <w:szCs w:val="24"/>
+              </w:rPr>
+            </w:pPr>
+            <w:r>
+              <w:rPr>
+                <w:sz w:val="24"/>
+                <w:szCs w:val="24"/>
+              </w:rPr>
+              <w:t xml:space="preserve">0xD0: </w:t>
+            </w:r>
+            <w:r>
+              <w:rPr>
+                <w:i/>
+                <w:iCs/>
+                <w:sz w:val="24"/>
+                <w:szCs w:val="24"/>
+              </w:rPr>
+              <w:t>Decrease Stat by 5</w:t>
+            </w:r>
+          </w:p>
+          <w:p>
+            <w:pPr>
+              <w:jc w:val="both"/>
+              <w:rPr>
+                <w:i/>
+                <w:iCs/>
+                <w:sz w:val="24"/>
+                <w:szCs w:val="24"/>
+              </w:rPr>
+            </w:pPr>
+            <w:r>
+              <w:rPr>
+                <w:sz w:val="24"/>
+                <w:szCs w:val="24"/>
+              </w:rPr>
+              <w:t xml:space="preserve">0xE0: </w:t>
+            </w:r>
+            <w:r>
+              <w:rPr>
+                <w:i/>
+                <w:iCs/>
+                <w:sz w:val="24"/>
+                <w:szCs w:val="24"/>
+              </w:rPr>
+              <w:t>Decrease Stat by 6</w:t>
+            </w:r>
+          </w:p>
+          <w:p>
+            <w:pPr>
+              <w:jc w:val="both"/>
+              <w:rPr>
+                <w:i/>
+                <w:iCs/>
+                <w:sz w:val="24"/>
+                <w:szCs w:val="24"/>
+              </w:rPr>
+            </w:pPr>
+          </w:p>
+          <w:p>
+            <w:pPr>
+              <w:jc w:val="both"/>
+              <w:rPr>
+                <w:sz w:val="24"/>
+                <w:szCs w:val="24"/>
+              </w:rPr>
+            </w:pPr>
+            <w:r>
+              <w:rPr>
+                <w:sz w:val="24"/>
+                <w:szCs w:val="24"/>
+              </w:rPr>
+              <w:t xml:space="preserve">So, for instance, having the enemy Pokemon start the battle with </w:t>
+            </w:r>
+            <w:r>
+              <w:rPr>
+                <w:sz w:val="24"/>
+                <w:szCs w:val="24"/>
+              </w:rPr>
+              <w:lastRenderedPageBreak/>
+              <w:t xml:space="preserve">its </w:t>
+            </w:r>
+            <w:r>
+              <w:rPr>
+                <w:i/>
+                <w:iCs/>
+                <w:sz w:val="24"/>
+                <w:szCs w:val="24"/>
+              </w:rPr>
+              <w:t>Attack</w:t>
+            </w:r>
+            <w:r>
+              <w:rPr>
+                <w:sz w:val="24"/>
+                <w:szCs w:val="24"/>
+              </w:rPr>
+              <w:t xml:space="preserve"> raised by </w:t>
+            </w:r>
+            <w:r>
+              <w:rPr>
+                <w:i/>
+                <w:iCs/>
+                <w:sz w:val="24"/>
+                <w:szCs w:val="24"/>
+              </w:rPr>
+              <w:t>2</w:t>
+            </w:r>
+            <w:r>
+              <w:rPr>
+                <w:sz w:val="24"/>
+                <w:szCs w:val="24"/>
+              </w:rPr>
+              <w:t xml:space="preserve">, you would set the var </w:t>
+            </w:r>
+            <w:r>
+              <w:rPr>
+                <w:sz w:val="24"/>
+                <w:szCs w:val="24"/>
+              </w:rPr>
+              <w:t>TOTEM_VAR</w:t>
+            </w:r>
+            <w:r>
+              <w:rPr>
+                <w:sz w:val="24"/>
+                <w:szCs w:val="24"/>
+              </w:rPr>
+              <w:t xml:space="preserve"> + 1 to the value of 0x21 (0x1 + 0x20).</w:t>
+            </w:r>
+          </w:p>
+        </w:tc>
+      </w:tr>
+      <w:tr>
+        <w:tc>
+          <w:tcPr>
+            <w:tcW w:w="2821" w:type="dxa"/>
+          </w:tcPr>
+          <w:p>
+            <w:pPr>
+              <w:jc w:val="both"/>
+              <w:rPr>
+                <w:sz w:val="24"/>
+                <w:szCs w:val="24"/>
+              </w:rPr>
+            </w:pPr>
+            <w:r>
+              <w:rPr>
+                <w:sz w:val="24"/>
+                <w:szCs w:val="24"/>
+              </w:rPr>
+              <w:lastRenderedPageBreak/>
+              <w:t>NPC_FOLLOWING_VAR</w:t>
+            </w:r>
+          </w:p>
+        </w:tc>
+        <w:tc>
+          <w:tcPr>
+            <w:tcW w:w="6755" w:type="dxa"/>
+          </w:tcPr>
+          <w:p>
+            <w:pPr>
+              <w:jc w:val="both"/>
+              <w:rPr>
+                <w:sz w:val="24"/>
+                <w:szCs w:val="24"/>
+              </w:rPr>
+            </w:pPr>
+            <w:r>
+              <w:rPr>
+                <w:sz w:val="24"/>
+                <w:szCs w:val="24"/>
+              </w:rPr>
+              <w:t xml:space="preserve">If the </w:t>
+            </w:r>
+            <w:r>
+              <w:rPr>
+                <w:i/>
+                <w:iCs/>
+                <w:sz w:val="24"/>
+                <w:szCs w:val="24"/>
+              </w:rPr>
+              <w:t>Follow Me</w:t>
+            </w:r>
+            <w:r>
+              <w:rPr>
+                <w:sz w:val="24"/>
+                <w:szCs w:val="24"/>
+              </w:rPr>
+              <w:t xml:space="preserve"> feature is used, this var must be set to the </w:t>
+            </w:r>
+            <w:r>
+              <w:rPr>
+                <w:i/>
+                <w:iCs/>
+                <w:sz w:val="24"/>
+                <w:szCs w:val="24"/>
+              </w:rPr>
+              <w:t>NPC Id</w:t>
+            </w:r>
+            <w:r>
+              <w:rPr>
+                <w:sz w:val="24"/>
+                <w:szCs w:val="24"/>
+              </w:rPr>
+              <w:t xml:space="preserve"> (</w:t>
+            </w:r>
+            <w:r>
+              <w:rPr>
+                <w:i/>
+                <w:iCs/>
+                <w:sz w:val="24"/>
+                <w:szCs w:val="24"/>
+              </w:rPr>
+              <w:t>Person Id</w:t>
+            </w:r>
+            <w:r>
+              <w:rPr>
+                <w:sz w:val="24"/>
+                <w:szCs w:val="24"/>
+              </w:rPr>
+              <w:t xml:space="preserve"> in </w:t>
+            </w:r>
+            <w:r>
+              <w:rPr>
+                <w:i/>
+                <w:iCs/>
+                <w:sz w:val="24"/>
+                <w:szCs w:val="24"/>
+              </w:rPr>
+              <w:t>Advance Map</w:t>
+            </w:r>
+            <w:r>
+              <w:rPr>
+                <w:sz w:val="24"/>
+                <w:szCs w:val="24"/>
+              </w:rPr>
+              <w:t>) of the following NPC. If no NPC is following the player, this var should be set to 0.</w:t>
+            </w:r>
+          </w:p>
+        </w:tc>
+      </w:tr>
+      <w:tr>
+        <w:tc>
+          <w:tcPr>
+            <w:tcW w:w="2821" w:type="dxa"/>
+          </w:tcPr>
+          <w:p>
+            <w:pPr>
+              <w:jc w:val="both"/>
+              <w:rPr>
+                <w:sz w:val="24"/>
+                <w:szCs w:val="24"/>
+              </w:rPr>
+            </w:pPr>
+            <w:r>
+              <w:rPr>
+                <w:sz w:val="24"/>
+                <w:szCs w:val="24"/>
+              </w:rPr>
+              <w:t>OW_SPRITE_SWITCH_VAR</w:t>
+            </w:r>
+          </w:p>
+        </w:tc>
+        <w:tc>
+          <w:tcPr>
+            <w:tcW w:w="6755" w:type="dxa"/>
+          </w:tcPr>
+          <w:p>
+            <w:pPr>
+              <w:jc w:val="both"/>
+              <w:rPr>
+                <w:sz w:val="24"/>
+                <w:szCs w:val="24"/>
+              </w:rPr>
+            </w:pPr>
+            <w:r>
+              <w:rPr>
+                <w:sz w:val="24"/>
+                <w:szCs w:val="24"/>
+              </w:rPr>
+              <w:t xml:space="preserve">Setting this var to a value other than 0 will change the picture used for the player’s Overworld sprite. The value should correspond to the </w:t>
+            </w:r>
+            <w:r>
+              <w:rPr>
+                <w:i/>
+                <w:iCs/>
+                <w:sz w:val="24"/>
+                <w:szCs w:val="24"/>
+              </w:rPr>
+              <w:t>Picture Id</w:t>
+            </w:r>
+            <w:r>
+              <w:rPr>
+                <w:sz w:val="24"/>
+                <w:szCs w:val="24"/>
+              </w:rPr>
+              <w:t xml:space="preserve"> of the NPC.</w:t>
+            </w:r>
+          </w:p>
+        </w:tc>
+      </w:tr>
+      <w:tr>
+        <w:tc>
+          <w:tcPr>
+            <w:tcW w:w="2821" w:type="dxa"/>
+          </w:tcPr>
+          <w:p>
+            <w:pPr>
+              <w:jc w:val="both"/>
+              <w:rPr>
+                <w:sz w:val="24"/>
+                <w:szCs w:val="24"/>
+              </w:rPr>
+            </w:pPr>
+            <w:r>
+              <w:rPr>
+                <w:sz w:val="24"/>
+                <w:szCs w:val="24"/>
+              </w:rPr>
+              <w:t>BACKSPRITE_SWITCH_VAR</w:t>
+            </w:r>
+          </w:p>
+        </w:tc>
+        <w:tc>
+          <w:tcPr>
+            <w:tcW w:w="6755" w:type="dxa"/>
+          </w:tcPr>
+          <w:p>
+            <w:pPr>
+              <w:rPr>
+                <w:sz w:val="24"/>
+                <w:szCs w:val="24"/>
+              </w:rPr>
+            </w:pPr>
+            <w:r>
+              <w:rPr>
+                <w:sz w:val="24"/>
+                <w:szCs w:val="24"/>
+              </w:rPr>
+              <w:t xml:space="preserve">Setting this var to a value other than 0 will change the default back sprite loaded for the player in battle. </w:t>
+            </w:r>
+          </w:p>
+          <w:p>
+            <w:pPr>
+              <w:rPr>
+                <w:sz w:val="24"/>
+                <w:szCs w:val="24"/>
+              </w:rPr>
+            </w:pPr>
+            <w:r>
+              <w:rPr>
+                <w:sz w:val="24"/>
+                <w:szCs w:val="24"/>
+              </w:rPr>
+              <w:t xml:space="preserve">See </w:t>
+            </w:r>
             <w:r>
               <w:rPr>
                 <w:b/>
@@ -1085,796 +1498,8 @@
                 <w:sz w:val="24"/>
                 <w:szCs w:val="24"/>
               </w:rPr>
-              <w:t>Amount</w:t>
-            </w:r>
-            <w:r>
-              <w:rPr>
-                <w:sz w:val="24"/>
-                <w:szCs w:val="24"/>
-              </w:rPr>
-              <w:t>:</w:t>
-            </w:r>
-          </w:p>
-          <w:p>
-            <w:pPr>
-              <w:jc w:val="both"/>
-              <w:rPr>
-                <w:sz w:val="24"/>
-                <w:szCs w:val="24"/>
-              </w:rPr>
-            </w:pPr>
-            <w:r>
-              <w:rPr>
-                <w:sz w:val="24"/>
-                <w:szCs w:val="24"/>
-              </w:rPr>
-              <w:t xml:space="preserve">0x10: </w:t>
-            </w:r>
-            <w:r>
-              <w:rPr>
-                <w:i/>
-                <w:iCs/>
-                <w:sz w:val="24"/>
-                <w:szCs w:val="24"/>
-              </w:rPr>
-              <w:t>Increase Stat by 1</w:t>
-            </w:r>
-          </w:p>
-          <w:p>
-            <w:pPr>
-              <w:jc w:val="both"/>
-              <w:rPr>
-                <w:sz w:val="24"/>
-                <w:szCs w:val="24"/>
-              </w:rPr>
-            </w:pPr>
-            <w:r>
-              <w:rPr>
-                <w:sz w:val="24"/>
-                <w:szCs w:val="24"/>
-              </w:rPr>
-              <w:t xml:space="preserve">0x20: </w:t>
-            </w:r>
-            <w:r>
-              <w:rPr>
-                <w:i/>
-                <w:iCs/>
-                <w:sz w:val="24"/>
-                <w:szCs w:val="24"/>
-              </w:rPr>
-              <w:t>Increas</w:t>
-            </w:r>
-            <w:r>
-              <w:rPr>
-                <w:i/>
-                <w:iCs/>
-                <w:sz w:val="24"/>
-                <w:szCs w:val="24"/>
-              </w:rPr>
-              <w:t>e Stat by 2</w:t>
-            </w:r>
-          </w:p>
-          <w:p>
-            <w:pPr>
-              <w:jc w:val="both"/>
-              <w:rPr>
-                <w:sz w:val="24"/>
-                <w:szCs w:val="24"/>
-              </w:rPr>
-            </w:pPr>
-            <w:r>
-              <w:rPr>
-                <w:sz w:val="24"/>
-                <w:szCs w:val="24"/>
-              </w:rPr>
-              <w:t xml:space="preserve">0x30: </w:t>
-            </w:r>
-            <w:r>
-              <w:rPr>
-                <w:i/>
-                <w:iCs/>
-                <w:sz w:val="24"/>
-                <w:szCs w:val="24"/>
-              </w:rPr>
-              <w:t>Increas</w:t>
-            </w:r>
-            <w:r>
-              <w:rPr>
-                <w:i/>
-                <w:iCs/>
-                <w:sz w:val="24"/>
-                <w:szCs w:val="24"/>
-              </w:rPr>
-              <w:t>e Stat by 3</w:t>
-            </w:r>
-          </w:p>
-          <w:p>
-            <w:pPr>
-              <w:jc w:val="both"/>
-              <w:rPr>
-                <w:sz w:val="24"/>
-                <w:szCs w:val="24"/>
-              </w:rPr>
-            </w:pPr>
-            <w:r>
-              <w:rPr>
-                <w:sz w:val="24"/>
-                <w:szCs w:val="24"/>
-              </w:rPr>
-              <w:t xml:space="preserve">0x40: </w:t>
-            </w:r>
-            <w:r>
-              <w:rPr>
-                <w:i/>
-                <w:iCs/>
-                <w:sz w:val="24"/>
-                <w:szCs w:val="24"/>
-              </w:rPr>
-              <w:t>Increas</w:t>
-            </w:r>
-            <w:r>
-              <w:rPr>
-                <w:i/>
-                <w:iCs/>
-                <w:sz w:val="24"/>
-                <w:szCs w:val="24"/>
-              </w:rPr>
-              <w:t>e Stat by 4</w:t>
-            </w:r>
-          </w:p>
-          <w:p>
-            <w:pPr>
-              <w:jc w:val="both"/>
-              <w:rPr>
-                <w:sz w:val="24"/>
-                <w:szCs w:val="24"/>
-              </w:rPr>
-            </w:pPr>
-            <w:r>
-              <w:rPr>
-                <w:sz w:val="24"/>
-                <w:szCs w:val="24"/>
-              </w:rPr>
-              <w:t xml:space="preserve">0x50: </w:t>
-            </w:r>
-            <w:r>
-              <w:rPr>
-                <w:i/>
-                <w:iCs/>
-                <w:sz w:val="24"/>
-                <w:szCs w:val="24"/>
-              </w:rPr>
-              <w:t>Increas</w:t>
-            </w:r>
-            <w:r>
-              <w:rPr>
-                <w:i/>
-                <w:iCs/>
-                <w:sz w:val="24"/>
-                <w:szCs w:val="24"/>
-              </w:rPr>
-              <w:t>e Stat by 5</w:t>
-            </w:r>
-          </w:p>
-          <w:p>
-            <w:pPr>
-              <w:jc w:val="both"/>
-              <w:rPr>
-                <w:i/>
-                <w:iCs/>
-                <w:sz w:val="24"/>
-                <w:szCs w:val="24"/>
-              </w:rPr>
-            </w:pPr>
-            <w:r>
-              <w:rPr>
-                <w:sz w:val="24"/>
-                <w:szCs w:val="24"/>
-              </w:rPr>
-              <w:t xml:space="preserve">0x60: </w:t>
-            </w:r>
-            <w:r>
-              <w:rPr>
-                <w:i/>
-                <w:iCs/>
-                <w:sz w:val="24"/>
-                <w:szCs w:val="24"/>
-              </w:rPr>
-              <w:t>Increas</w:t>
-            </w:r>
-            <w:r>
-              <w:rPr>
-                <w:i/>
-                <w:iCs/>
-                <w:sz w:val="24"/>
-                <w:szCs w:val="24"/>
-              </w:rPr>
-              <w:t>e Stat by 6</w:t>
-            </w:r>
-          </w:p>
-          <w:p>
-            <w:pPr>
-              <w:jc w:val="both"/>
-              <w:rPr>
-                <w:i/>
-                <w:iCs/>
-                <w:sz w:val="24"/>
-                <w:szCs w:val="24"/>
-              </w:rPr>
-            </w:pPr>
-            <w:r>
-              <w:rPr>
-                <w:sz w:val="24"/>
-                <w:szCs w:val="24"/>
-              </w:rPr>
-              <w:t xml:space="preserve">0x90: </w:t>
-            </w:r>
-            <w:r>
-              <w:rPr>
-                <w:i/>
-                <w:iCs/>
-                <w:sz w:val="24"/>
-                <w:szCs w:val="24"/>
-              </w:rPr>
-              <w:t xml:space="preserve">Decrease </w:t>
-            </w:r>
-            <w:r>
-              <w:rPr>
-                <w:i/>
-                <w:iCs/>
-                <w:sz w:val="24"/>
-                <w:szCs w:val="24"/>
-              </w:rPr>
-              <w:t>Stat by 1</w:t>
-            </w:r>
-          </w:p>
-          <w:p>
-            <w:pPr>
-              <w:jc w:val="both"/>
-              <w:rPr>
-                <w:sz w:val="24"/>
-                <w:szCs w:val="24"/>
-              </w:rPr>
-            </w:pPr>
-            <w:r>
-              <w:rPr>
-                <w:sz w:val="24"/>
-                <w:szCs w:val="24"/>
-              </w:rPr>
-              <w:t xml:space="preserve">0xA0: </w:t>
-            </w:r>
-            <w:r>
-              <w:rPr>
-                <w:i/>
-                <w:iCs/>
-                <w:sz w:val="24"/>
-                <w:szCs w:val="24"/>
-              </w:rPr>
-              <w:t>Decrease Stat by 2</w:t>
-            </w:r>
-          </w:p>
-          <w:p>
-            <w:pPr>
-              <w:jc w:val="both"/>
-              <w:rPr>
-                <w:sz w:val="24"/>
-                <w:szCs w:val="24"/>
-              </w:rPr>
-            </w:pPr>
-            <w:r>
-              <w:rPr>
-                <w:sz w:val="24"/>
-                <w:szCs w:val="24"/>
-              </w:rPr>
-              <w:t xml:space="preserve">0xB0: </w:t>
-            </w:r>
-            <w:r>
-              <w:rPr>
-                <w:i/>
-                <w:iCs/>
-                <w:sz w:val="24"/>
-                <w:szCs w:val="24"/>
-              </w:rPr>
-              <w:t>Decrease Stat by 3</w:t>
-            </w:r>
-          </w:p>
-          <w:p>
-            <w:pPr>
-              <w:jc w:val="both"/>
-              <w:rPr>
-                <w:sz w:val="24"/>
-                <w:szCs w:val="24"/>
-              </w:rPr>
-            </w:pPr>
-            <w:r>
-              <w:rPr>
-                <w:sz w:val="24"/>
-                <w:szCs w:val="24"/>
-              </w:rPr>
-              <w:t xml:space="preserve">0xC0: </w:t>
-            </w:r>
-            <w:r>
-              <w:rPr>
-                <w:i/>
-                <w:iCs/>
-                <w:sz w:val="24"/>
-                <w:szCs w:val="24"/>
-              </w:rPr>
-              <w:t>Decrease Stat by 4</w:t>
-            </w:r>
-          </w:p>
-          <w:p>
-            <w:pPr>
-              <w:jc w:val="both"/>
-              <w:rPr>
-                <w:sz w:val="24"/>
-                <w:szCs w:val="24"/>
-              </w:rPr>
-            </w:pPr>
-            <w:r>
-              <w:rPr>
-                <w:sz w:val="24"/>
-                <w:szCs w:val="24"/>
-              </w:rPr>
-              <w:t xml:space="preserve">0xD0: </w:t>
-            </w:r>
-            <w:r>
-              <w:rPr>
-                <w:i/>
-                <w:iCs/>
-                <w:sz w:val="24"/>
-                <w:szCs w:val="24"/>
-              </w:rPr>
-              <w:t>Decrease Stat by 5</w:t>
-            </w:r>
-          </w:p>
-          <w:p>
-            <w:pPr>
-              <w:jc w:val="both"/>
-              <w:rPr>
-                <w:i/>
-                <w:iCs/>
-                <w:sz w:val="24"/>
-                <w:szCs w:val="24"/>
-              </w:rPr>
-            </w:pPr>
-            <w:r>
-              <w:rPr>
-                <w:sz w:val="24"/>
-                <w:szCs w:val="24"/>
-              </w:rPr>
-              <w:t xml:space="preserve">0xE0: </w:t>
-            </w:r>
-            <w:r>
-              <w:rPr>
-                <w:i/>
-                <w:iCs/>
-                <w:sz w:val="24"/>
-                <w:szCs w:val="24"/>
-              </w:rPr>
-              <w:t>Decrease Stat by 6</w:t>
-            </w:r>
-          </w:p>
-          <w:p>
-            <w:pPr>
-              <w:jc w:val="both"/>
-              <w:rPr>
-                <w:i/>
-                <w:iCs/>
-                <w:sz w:val="24"/>
-                <w:szCs w:val="24"/>
-              </w:rPr>
-            </w:pPr>
-          </w:p>
-          <w:p>
-            <w:pPr>
-              <w:jc w:val="both"/>
-              <w:rPr>
-                <w:sz w:val="24"/>
-                <w:szCs w:val="24"/>
-              </w:rPr>
-            </w:pPr>
-            <w:r>
-              <w:rPr>
-                <w:sz w:val="24"/>
-                <w:szCs w:val="24"/>
-              </w:rPr>
-              <w:t xml:space="preserve">So, for instance, having the enemy </w:t>
-            </w:r>
-            <w:proofErr w:type="spellStart"/>
-            <w:r>
-              <w:rPr>
-                <w:sz w:val="24"/>
-                <w:szCs w:val="24"/>
-              </w:rPr>
-              <w:t>Pokemon</w:t>
-            </w:r>
-            <w:proofErr w:type="spellEnd"/>
-            <w:r>
-              <w:rPr>
-                <w:sz w:val="24"/>
-                <w:szCs w:val="24"/>
-              </w:rPr>
-              <w:t xml:space="preserve"> start the battle with </w:t>
-            </w:r>
-            <w:r>
-              <w:rPr>
-                <w:sz w:val="24"/>
-                <w:szCs w:val="24"/>
-              </w:rPr>
-              <w:lastRenderedPageBreak/>
-              <w:t xml:space="preserve">its </w:t>
-            </w:r>
-            <w:r>
-              <w:rPr>
-                <w:i/>
-                <w:iCs/>
-                <w:sz w:val="24"/>
-                <w:szCs w:val="24"/>
-              </w:rPr>
-              <w:t>Attack</w:t>
-            </w:r>
-            <w:r>
-              <w:rPr>
-                <w:sz w:val="24"/>
-                <w:szCs w:val="24"/>
-              </w:rPr>
-              <w:t xml:space="preserve"> raised by </w:t>
-            </w:r>
-            <w:r>
-              <w:rPr>
-                <w:i/>
-                <w:iCs/>
-                <w:sz w:val="24"/>
-                <w:szCs w:val="24"/>
-              </w:rPr>
-              <w:t>2</w:t>
-            </w:r>
-            <w:r>
-              <w:rPr>
-                <w:sz w:val="24"/>
-                <w:szCs w:val="24"/>
-              </w:rPr>
-              <w:t xml:space="preserve">, you would set the </w:t>
-            </w:r>
-            <w:proofErr w:type="spellStart"/>
-            <w:r>
-              <w:rPr>
-                <w:sz w:val="24"/>
-                <w:szCs w:val="24"/>
-              </w:rPr>
-              <w:t>var</w:t>
-            </w:r>
-            <w:proofErr w:type="spellEnd"/>
-            <w:r>
-              <w:rPr>
-                <w:sz w:val="24"/>
-                <w:szCs w:val="24"/>
-              </w:rPr>
-              <w:t xml:space="preserve"> </w:t>
-            </w:r>
-            <w:r>
-              <w:rPr>
-                <w:sz w:val="24"/>
-                <w:szCs w:val="24"/>
-              </w:rPr>
-              <w:t>TOTEM_VAR</w:t>
-            </w:r>
-            <w:r>
-              <w:rPr>
-                <w:sz w:val="24"/>
-                <w:szCs w:val="24"/>
-              </w:rPr>
-              <w:t xml:space="preserve"> + 1 to the value of 0x21 (0x1 + 0x20).</w:t>
-            </w:r>
-          </w:p>
-        </w:tc>
-      </w:tr>
-      <w:tr>
-        <w:tc>
-          <w:tcPr>
-            <w:tcW w:w="2821" w:type="dxa"/>
-          </w:tcPr>
-          <w:p>
-            <w:pPr>
-              <w:jc w:val="both"/>
-              <w:rPr>
-                <w:sz w:val="24"/>
-                <w:szCs w:val="24"/>
-              </w:rPr>
-            </w:pPr>
-            <w:r>
-              <w:rPr>
-                <w:sz w:val="24"/>
-                <w:szCs w:val="24"/>
-              </w:rPr>
-              <w:lastRenderedPageBreak/>
-              <w:t>NPC_FOLLOWING_VAR</w:t>
-            </w:r>
-          </w:p>
-        </w:tc>
-        <w:tc>
-          <w:tcPr>
-            <w:tcW w:w="6755" w:type="dxa"/>
-          </w:tcPr>
-          <w:p>
-            <w:pPr>
-              <w:jc w:val="both"/>
-              <w:rPr>
-                <w:sz w:val="24"/>
-                <w:szCs w:val="24"/>
-              </w:rPr>
-            </w:pPr>
-            <w:r>
-              <w:rPr>
-                <w:sz w:val="24"/>
-                <w:szCs w:val="24"/>
-              </w:rPr>
-              <w:t xml:space="preserve">If the </w:t>
-            </w:r>
-            <w:r>
-              <w:rPr>
-                <w:i/>
-                <w:iCs/>
-                <w:sz w:val="24"/>
-                <w:szCs w:val="24"/>
-              </w:rPr>
-              <w:t>Follow Me</w:t>
-            </w:r>
-            <w:r>
-              <w:rPr>
-                <w:sz w:val="24"/>
-                <w:szCs w:val="24"/>
-              </w:rPr>
-              <w:t xml:space="preserve"> feature is used, this </w:t>
-            </w:r>
-            <w:proofErr w:type="spellStart"/>
-            <w:r>
-              <w:rPr>
-                <w:sz w:val="24"/>
-                <w:szCs w:val="24"/>
-              </w:rPr>
-              <w:t>var</w:t>
-            </w:r>
-            <w:proofErr w:type="spellEnd"/>
-            <w:r>
-              <w:rPr>
-                <w:sz w:val="24"/>
-                <w:szCs w:val="24"/>
-              </w:rPr>
-              <w:t xml:space="preserve"> must be set to the </w:t>
-            </w:r>
-            <w:r>
-              <w:rPr>
-                <w:i/>
-                <w:iCs/>
-                <w:sz w:val="24"/>
-                <w:szCs w:val="24"/>
-              </w:rPr>
-              <w:t>NPC Id</w:t>
-            </w:r>
-            <w:r>
-              <w:rPr>
-                <w:sz w:val="24"/>
-                <w:szCs w:val="24"/>
-              </w:rPr>
-              <w:t xml:space="preserve"> (</w:t>
-            </w:r>
-            <w:r>
-              <w:rPr>
-                <w:i/>
-                <w:iCs/>
-                <w:sz w:val="24"/>
-                <w:szCs w:val="24"/>
-              </w:rPr>
-              <w:t>Person Id</w:t>
-            </w:r>
-            <w:r>
-              <w:rPr>
-                <w:sz w:val="24"/>
-                <w:szCs w:val="24"/>
-              </w:rPr>
-              <w:t xml:space="preserve"> in </w:t>
-            </w:r>
-            <w:r>
-              <w:rPr>
-                <w:i/>
-                <w:iCs/>
-                <w:sz w:val="24"/>
-                <w:szCs w:val="24"/>
-              </w:rPr>
-              <w:t>Advance Map</w:t>
-            </w:r>
-            <w:r>
-              <w:rPr>
-                <w:sz w:val="24"/>
-                <w:szCs w:val="24"/>
-              </w:rPr>
-              <w:t xml:space="preserve">) of the following NPC. If no NPC is following the player, this </w:t>
-            </w:r>
-            <w:proofErr w:type="spellStart"/>
-            <w:r>
-              <w:rPr>
-                <w:sz w:val="24"/>
-                <w:szCs w:val="24"/>
-              </w:rPr>
-              <w:t>var</w:t>
-            </w:r>
-            <w:proofErr w:type="spellEnd"/>
-            <w:r>
-              <w:rPr>
-                <w:sz w:val="24"/>
-                <w:szCs w:val="24"/>
-              </w:rPr>
-              <w:t xml:space="preserve"> should be set to 0.</w:t>
-            </w:r>
-          </w:p>
-        </w:tc>
-      </w:tr>
-      <w:tr>
-        <w:tc>
-          <w:tcPr>
-            <w:tcW w:w="2821" w:type="dxa"/>
-          </w:tcPr>
-          <w:p>
-            <w:pPr>
-              <w:jc w:val="both"/>
-              <w:rPr>
-                <w:sz w:val="24"/>
-                <w:szCs w:val="24"/>
-              </w:rPr>
-            </w:pPr>
-            <w:r>
-              <w:rPr>
-                <w:sz w:val="24"/>
-                <w:szCs w:val="24"/>
-              </w:rPr>
-              <w:t>OW_SPRITE_SWITCH_VAR</w:t>
-            </w:r>
-          </w:p>
-        </w:tc>
-        <w:tc>
-          <w:tcPr>
-            <w:tcW w:w="6755" w:type="dxa"/>
-          </w:tcPr>
-          <w:p>
-            <w:pPr>
-              <w:jc w:val="both"/>
-              <w:rPr>
-                <w:sz w:val="24"/>
-                <w:szCs w:val="24"/>
-              </w:rPr>
-            </w:pPr>
-            <w:r>
-              <w:rPr>
-                <w:sz w:val="24"/>
-                <w:szCs w:val="24"/>
-              </w:rPr>
-              <w:t xml:space="preserve">Setting this </w:t>
-            </w:r>
-            <w:proofErr w:type="spellStart"/>
-            <w:r>
-              <w:rPr>
-                <w:sz w:val="24"/>
-                <w:szCs w:val="24"/>
-              </w:rPr>
-              <w:t>var</w:t>
-            </w:r>
-            <w:proofErr w:type="spellEnd"/>
-            <w:r>
-              <w:rPr>
-                <w:sz w:val="24"/>
-                <w:szCs w:val="24"/>
-              </w:rPr>
-              <w:t xml:space="preserve"> to a value other than 0 will change the picture used for the player’s </w:t>
-            </w:r>
-            <w:proofErr w:type="spellStart"/>
-            <w:r>
-              <w:rPr>
-                <w:sz w:val="24"/>
-                <w:szCs w:val="24"/>
-              </w:rPr>
-              <w:t>Overworld</w:t>
-            </w:r>
-            <w:proofErr w:type="spellEnd"/>
-            <w:r>
-              <w:rPr>
-                <w:sz w:val="24"/>
-                <w:szCs w:val="24"/>
-              </w:rPr>
-              <w:t xml:space="preserve"> sprite. The value should correspond to the </w:t>
-            </w:r>
-            <w:r>
-              <w:rPr>
-                <w:i/>
-                <w:iCs/>
-                <w:sz w:val="24"/>
-                <w:szCs w:val="24"/>
-              </w:rPr>
-              <w:t>Picture Id</w:t>
-            </w:r>
-            <w:r>
-              <w:rPr>
-                <w:sz w:val="24"/>
-                <w:szCs w:val="24"/>
-              </w:rPr>
-              <w:t xml:space="preserve"> of the NPC.</w:t>
-            </w:r>
-          </w:p>
-        </w:tc>
-      </w:tr>
-      <w:tr>
-        <w:tc>
-          <w:tcPr>
-            <w:tcW w:w="2821" w:type="dxa"/>
-          </w:tcPr>
-          <w:p>
-            <w:pPr>
-              <w:jc w:val="both"/>
-              <w:rPr>
-                <w:sz w:val="24"/>
-                <w:szCs w:val="24"/>
-              </w:rPr>
-            </w:pPr>
-            <w:r>
-              <w:rPr>
-                <w:sz w:val="24"/>
-                <w:szCs w:val="24"/>
-              </w:rPr>
-              <w:t>BACKSPRITE_SWITCH_VAR</w:t>
-            </w:r>
-          </w:p>
-        </w:tc>
-        <w:tc>
-          <w:tcPr>
-            <w:tcW w:w="6755" w:type="dxa"/>
-          </w:tcPr>
-          <w:p>
-            <w:pPr>
-              <w:rPr>
-                <w:sz w:val="24"/>
-                <w:szCs w:val="24"/>
-              </w:rPr>
-            </w:pPr>
-            <w:r>
-              <w:rPr>
-                <w:sz w:val="24"/>
-                <w:szCs w:val="24"/>
-              </w:rPr>
-              <w:t xml:space="preserve">Setting this </w:t>
-            </w:r>
-            <w:proofErr w:type="spellStart"/>
-            <w:r>
-              <w:rPr>
-                <w:sz w:val="24"/>
-                <w:szCs w:val="24"/>
-              </w:rPr>
-              <w:t>var</w:t>
-            </w:r>
-            <w:proofErr w:type="spellEnd"/>
-            <w:r>
-              <w:rPr>
-                <w:sz w:val="24"/>
-                <w:szCs w:val="24"/>
-              </w:rPr>
-              <w:t xml:space="preserve"> to a value other than 0 will change the default back sprite loaded for the player in battle. </w:t>
-            </w:r>
-          </w:p>
-          <w:p>
-            <w:pPr>
-              <w:rPr>
-                <w:sz w:val="24"/>
-                <w:szCs w:val="24"/>
-              </w:rPr>
-            </w:pPr>
-            <w:r>
-              <w:rPr>
-                <w:sz w:val="24"/>
-                <w:szCs w:val="24"/>
-              </w:rPr>
-              <w:t xml:space="preserve">See </w:t>
-            </w:r>
-            <w:proofErr w:type="spellStart"/>
+              <w:t>src/table/</w:t>
+            </w:r>
             <w:r>
               <w:rPr>
                 <w:b/>
@@ -1882,9 +1507,8 @@
                 <w:sz w:val="24"/>
                 <w:szCs w:val="24"/>
               </w:rPr>
-              <w:t>src</w:t>
-            </w:r>
-            <w:proofErr w:type="spellEnd"/>
+              <w:t>Trainer_Backsprite_Table</w:t>
+            </w:r>
             <w:r>
               <w:rPr>
                 <w:b/>
@@ -1892,50 +1516,14 @@
                 <w:sz w:val="24"/>
                 <w:szCs w:val="24"/>
               </w:rPr>
-              <w:t>/table/</w:t>
-            </w:r>
-            <w:proofErr w:type="spellStart"/>
-            <w:r>
-              <w:rPr>
-                <w:b/>
-                <w:bCs/>
-                <w:sz w:val="24"/>
-                <w:szCs w:val="24"/>
-              </w:rPr>
-              <w:t>Trainer_Backsprite_Table</w:t>
-            </w:r>
-            <w:r>
-              <w:rPr>
-                <w:b/>
-                <w:bCs/>
-                <w:sz w:val="24"/>
-                <w:szCs w:val="24"/>
-              </w:rPr>
               <w:t>.s</w:t>
             </w:r>
-            <w:proofErr w:type="spellEnd"/>
-            <w:r>
-              <w:rPr>
-                <w:sz w:val="24"/>
-                <w:szCs w:val="24"/>
-              </w:rPr>
-              <w:t xml:space="preserve"> for a list of available </w:t>
-            </w:r>
-            <w:proofErr w:type="spellStart"/>
-            <w:r>
-              <w:rPr>
-                <w:sz w:val="24"/>
-                <w:szCs w:val="24"/>
-              </w:rPr>
-              <w:t>backsprites</w:t>
-            </w:r>
-            <w:proofErr w:type="spellEnd"/>
-            <w:r>
-              <w:rPr>
-                <w:sz w:val="24"/>
-                <w:szCs w:val="24"/>
-              </w:rPr>
-              <w:t>.</w:t>
+            <w:r>
+              <w:rPr>
+                <w:sz w:val="24"/>
+                <w:szCs w:val="24"/>
+              </w:rPr>
+              <w:t xml:space="preserve"> for a list of available backsprites.</w:t>
             </w:r>
           </w:p>
         </w:tc>
@@ -2010,23 +1598,7 @@
                 <w:sz w:val="24"/>
                 <w:szCs w:val="24"/>
               </w:rPr>
-              <w:t xml:space="preserve">Setting this </w:t>
-            </w:r>
-            <w:proofErr w:type="spellStart"/>
-            <w:r>
-              <w:rPr>
-                <w:sz w:val="24"/>
-                <w:szCs w:val="24"/>
-              </w:rPr>
-              <w:t>var</w:t>
-            </w:r>
-            <w:proofErr w:type="spellEnd"/>
-            <w:r>
-              <w:rPr>
-                <w:sz w:val="24"/>
-                <w:szCs w:val="24"/>
-              </w:rPr>
-              <w:t xml:space="preserve"> to a value other than 0 will cause the regular battle background loaded to be replaced by a custom one.</w:t>
+              <w:t>Setting this var to a value other than 0 will cause the regular battle background loaded to be replaced by a custom one.</w:t>
             </w:r>
           </w:p>
           <w:p>
@@ -2050,19 +1622,8 @@
                 <w:sz w:val="24"/>
                 <w:szCs w:val="24"/>
               </w:rPr>
-              <w:t>/include/</w:t>
-            </w:r>
-            <w:proofErr w:type="spellStart"/>
-            <w:r>
-              <w:rPr>
-                <w:b/>
-                <w:bCs/>
-                <w:sz w:val="24"/>
-                <w:szCs w:val="24"/>
-              </w:rPr>
-              <w:t>battle.h</w:t>
-            </w:r>
-            <w:proofErr w:type="spellEnd"/>
+              <w:t>/include/battle.h</w:t>
+            </w:r>
             <w:r>
               <w:rPr>
                 <w:sz w:val="24"/>
@@ -2143,23 +1704,7 @@
                 <w:sz w:val="24"/>
                 <w:szCs w:val="24"/>
               </w:rPr>
-              <w:t xml:space="preserve">A </w:t>
-            </w:r>
-            <w:proofErr w:type="spellStart"/>
-            <w:r>
-              <w:rPr>
-                <w:sz w:val="24"/>
-                <w:szCs w:val="24"/>
-              </w:rPr>
-              <w:t>var</w:t>
-            </w:r>
-            <w:proofErr w:type="spellEnd"/>
-            <w:r>
-              <w:rPr>
-                <w:sz w:val="24"/>
-                <w:szCs w:val="24"/>
-              </w:rPr>
-              <w:t xml:space="preserve"> that is automatically set by the engine. It contains the map name Id of the map where there currently is a </w:t>
+              <w:t xml:space="preserve">A var that is automatically set by the engine. It contains the map name Id of the map where there currently is a </w:t>
             </w:r>
             <w:hyperlink r:id="rId9" w:history="1">
               <w:r>
@@ -2224,23 +1769,7 @@
                 <w:sz w:val="24"/>
                 <w:szCs w:val="24"/>
               </w:rPr>
-              <w:t xml:space="preserve">A </w:t>
-            </w:r>
-            <w:proofErr w:type="spellStart"/>
-            <w:r>
-              <w:rPr>
-                <w:sz w:val="24"/>
-                <w:szCs w:val="24"/>
-              </w:rPr>
-              <w:t>var</w:t>
-            </w:r>
-            <w:proofErr w:type="spellEnd"/>
-            <w:r>
-              <w:rPr>
-                <w:sz w:val="24"/>
-                <w:szCs w:val="24"/>
-              </w:rPr>
-              <w:t xml:space="preserve"> that is automatically set by the engine. It contains the species that is currently </w:t>
+              <w:t xml:space="preserve">A var that is automatically set by the engine. It contains the species that is currently </w:t>
             </w:r>
             <w:r>
               <w:rPr>
@@ -2571,23 +2100,7 @@
                 <w:sz w:val="24"/>
                 <w:szCs w:val="24"/>
               </w:rPr>
-              <w:t xml:space="preserve">Setting this flag will cause enemy </w:t>
-            </w:r>
-            <w:proofErr w:type="spellStart"/>
-            <w:r>
-              <w:rPr>
-                <w:sz w:val="24"/>
-                <w:szCs w:val="24"/>
-              </w:rPr>
-              <w:t>Pokemon</w:t>
-            </w:r>
-            <w:proofErr w:type="spellEnd"/>
-            <w:r>
-              <w:rPr>
-                <w:sz w:val="24"/>
-                <w:szCs w:val="24"/>
-              </w:rPr>
-              <w:t xml:space="preserve"> to always dodge balls thrown at them.</w:t>
+              <w:t>Setting this flag will cause enemy Pokemon to always dodge balls thrown at them.</w:t>
             </w:r>
           </w:p>
           <w:p>
@@ -2782,39 +2295,7 @@
                 <w:sz w:val="24"/>
                 <w:szCs w:val="24"/>
               </w:rPr>
-              <w:t xml:space="preserve"> is defined, then setting this flag allows the player to capture </w:t>
-            </w:r>
-            <w:proofErr w:type="spellStart"/>
-            <w:r>
-              <w:rPr>
-                <w:sz w:val="24"/>
-                <w:szCs w:val="24"/>
-              </w:rPr>
-              <w:t>Pokemon</w:t>
-            </w:r>
-            <w:proofErr w:type="spellEnd"/>
-            <w:r>
-              <w:rPr>
-                <w:sz w:val="24"/>
-                <w:szCs w:val="24"/>
-              </w:rPr>
-              <w:t xml:space="preserve"> belonging to the opposing trainer. Capturing a </w:t>
-            </w:r>
-            <w:proofErr w:type="spellStart"/>
-            <w:r>
-              <w:rPr>
-                <w:sz w:val="24"/>
-                <w:szCs w:val="24"/>
-              </w:rPr>
-              <w:t>Pokemon</w:t>
-            </w:r>
-            <w:proofErr w:type="spellEnd"/>
-            <w:r>
-              <w:rPr>
-                <w:sz w:val="24"/>
-                <w:szCs w:val="24"/>
-              </w:rPr>
-              <w:t xml:space="preserve"> in this way will automatically end the battle.</w:t>
+              <w:t xml:space="preserve"> is defined, then setting this flag allows the player to capture Pokemon belonging to the opposing trainer. Capturing a Pokemon in this way will automatically end the battle.</w:t>
             </w:r>
           </w:p>
           <w:p>
@@ -3023,7 +2504,6 @@
               </w:rPr>
               <w:t xml:space="preserve">This flag is set by the engine when the scripting command </w:t>
             </w:r>
-            <w:proofErr w:type="spellStart"/>
             <w:r>
               <w:rPr>
                 <w:i/>
@@ -3031,17 +2511,7 @@
                 <w:sz w:val="24"/>
                 <w:szCs w:val="24"/>
               </w:rPr>
-              <w:t>trainerbattle</w:t>
-            </w:r>
-            <w:proofErr w:type="spellEnd"/>
-            <w:r>
-              <w:rPr>
-                <w:i/>
-                <w:iCs/>
-                <w:sz w:val="24"/>
-                <w:szCs w:val="24"/>
-              </w:rPr>
-              <w:t xml:space="preserve"> 0x10</w:t>
+              <w:t>trainerbattle 0x10</w:t>
             </w:r>
             <w:r>
               <w:rPr>
@@ -3126,7 +2596,6 @@
               </w:rPr>
               <w:t xml:space="preserve">This flag is set by the engine when the scripting command </w:t>
             </w:r>
-            <w:proofErr w:type="spellStart"/>
             <w:r>
               <w:rPr>
                 <w:i/>
@@ -3134,17 +2603,7 @@
                 <w:sz w:val="24"/>
                 <w:szCs w:val="24"/>
               </w:rPr>
-              <w:t>trainerbattle</w:t>
-            </w:r>
-            <w:proofErr w:type="spellEnd"/>
-            <w:r>
-              <w:rPr>
-                <w:i/>
-                <w:iCs/>
-                <w:sz w:val="24"/>
-                <w:szCs w:val="24"/>
-              </w:rPr>
-              <w:t xml:space="preserve"> 0x11</w:t>
+              <w:t>trainerbattle 0x11</w:t>
             </w:r>
             <w:r>
               <w:rPr>
@@ -3305,23 +2764,7 @@
                 <w:sz w:val="24"/>
                 <w:szCs w:val="24"/>
               </w:rPr>
-              <w:t xml:space="preserve">Setting this flag allows Wild </w:t>
-            </w:r>
-            <w:proofErr w:type="spellStart"/>
-            <w:r>
-              <w:rPr>
-                <w:sz w:val="24"/>
-                <w:szCs w:val="24"/>
-              </w:rPr>
-              <w:t>Pokemon</w:t>
-            </w:r>
-            <w:proofErr w:type="spellEnd"/>
-            <w:r>
-              <w:rPr>
-                <w:sz w:val="24"/>
-                <w:szCs w:val="24"/>
-              </w:rPr>
-              <w:t xml:space="preserve"> to use the basic AI checks used in trainer battles. This flag is automatically cleared at the end of each battle.</w:t>
+              <w:t>Setting this flag allows Wild Pokemon to use the basic AI checks used in trainer battles. This flag is automatically cleared at the end of each battle.</w:t>
             </w:r>
           </w:p>
         </w:tc>
@@ -3374,17 +2817,8 @@
                 <w:sz w:val="24"/>
                 <w:szCs w:val="24"/>
               </w:rPr>
-              <w:t xml:space="preserve"> all Trainer </w:t>
-            </w:r>
-            <w:proofErr w:type="spellStart"/>
-            <w:r>
-              <w:rPr>
-                <w:sz w:val="24"/>
-                <w:szCs w:val="24"/>
-              </w:rPr>
-              <w:t>Pokemon</w:t>
-            </w:r>
-            <w:proofErr w:type="spellEnd"/>
+              <w:t xml:space="preserve"> all Trainer Pokemon</w:t>
+            </w:r>
             <w:r>
               <w:rPr>
                 <w:sz w:val="24"/>
@@ -3478,23 +2912,7 @@
                 <w:sz w:val="24"/>
                 <w:szCs w:val="24"/>
               </w:rPr>
-              <w:t xml:space="preserve">Setting this flag before a Wild battle causes Wild </w:t>
-            </w:r>
-            <w:proofErr w:type="spellStart"/>
-            <w:r>
-              <w:rPr>
-                <w:sz w:val="24"/>
-                <w:szCs w:val="24"/>
-              </w:rPr>
-              <w:t>Pokemon</w:t>
-            </w:r>
-            <w:proofErr w:type="spellEnd"/>
-            <w:r>
-              <w:rPr>
-                <w:sz w:val="24"/>
-                <w:szCs w:val="24"/>
-              </w:rPr>
-              <w:t xml:space="preserve"> to be generated with their hidden abilities. It is cleared at the end of each battle.</w:t>
+              <w:t>Setting this flag before a Wild battle causes Wild Pokemon to be generated with their hidden abilities. It is cleared at the end of each battle.</w:t>
             </w:r>
           </w:p>
         </w:tc>
@@ -3540,23 +2958,7 @@
                 <w:sz w:val="24"/>
                 <w:szCs w:val="24"/>
               </w:rPr>
-              <w:t xml:space="preserve">Setting this flag causes all wild battles to be against two wild </w:t>
-            </w:r>
-            <w:proofErr w:type="spellStart"/>
-            <w:r>
-              <w:rPr>
-                <w:sz w:val="24"/>
-                <w:szCs w:val="24"/>
-              </w:rPr>
-              <w:t>Pokemon</w:t>
-            </w:r>
-            <w:proofErr w:type="spellEnd"/>
-            <w:r>
-              <w:rPr>
-                <w:sz w:val="24"/>
-                <w:szCs w:val="24"/>
-              </w:rPr>
-              <w:t xml:space="preserve"> in a Double battle format. It is cleared at the end of each battle.</w:t>
+              <w:t>Setting this flag causes all wild battles to be against two wild Pokemon in a Double battle format. It is cleared at the end of each battle.</w:t>
             </w:r>
           </w:p>
         </w:tc>
@@ -3725,39 +3127,7 @@
                 <w:sz w:val="24"/>
                 <w:szCs w:val="24"/>
               </w:rPr>
-              <w:t xml:space="preserve">Trainer </w:t>
-            </w:r>
-            <w:proofErr w:type="spellStart"/>
-            <w:r>
-              <w:rPr>
-                <w:sz w:val="24"/>
-                <w:szCs w:val="24"/>
-              </w:rPr>
-              <w:t>Pokemon</w:t>
-            </w:r>
-            <w:proofErr w:type="spellEnd"/>
-            <w:r>
-              <w:rPr>
-                <w:sz w:val="24"/>
-                <w:szCs w:val="24"/>
-              </w:rPr>
-              <w:t xml:space="preserve"> will be generated within the restrictions of the tier set in the </w:t>
-            </w:r>
-            <w:proofErr w:type="spellStart"/>
-            <w:r>
-              <w:rPr>
-                <w:sz w:val="24"/>
-                <w:szCs w:val="24"/>
-              </w:rPr>
-              <w:t>var</w:t>
-            </w:r>
-            <w:proofErr w:type="spellEnd"/>
-            <w:r>
-              <w:rPr>
-                <w:sz w:val="24"/>
-                <w:szCs w:val="24"/>
-              </w:rPr>
-              <w:t xml:space="preserve"> defined in </w:t>
+              <w:t xml:space="preserve">Trainer Pokemon will be generated within the restrictions of the tier set in the var defined in </w:t>
             </w:r>
             <w:r>
               <w:rPr>
@@ -3772,39 +3142,7 @@
                 <w:sz w:val="24"/>
                 <w:szCs w:val="24"/>
               </w:rPr>
-              <w:t xml:space="preserve">. The amount of </w:t>
-            </w:r>
-            <w:proofErr w:type="spellStart"/>
-            <w:r>
-              <w:rPr>
-                <w:sz w:val="24"/>
-                <w:szCs w:val="24"/>
-              </w:rPr>
-              <w:t>Pokemon</w:t>
-            </w:r>
-            <w:proofErr w:type="spellEnd"/>
-            <w:r>
-              <w:rPr>
-                <w:sz w:val="24"/>
-                <w:szCs w:val="24"/>
-              </w:rPr>
-              <w:t xml:space="preserve"> generated will match the number set in the </w:t>
-            </w:r>
-            <w:proofErr w:type="spellStart"/>
-            <w:r>
-              <w:rPr>
-                <w:sz w:val="24"/>
-                <w:szCs w:val="24"/>
-              </w:rPr>
-              <w:t>var</w:t>
-            </w:r>
-            <w:proofErr w:type="spellEnd"/>
-            <w:r>
-              <w:rPr>
-                <w:sz w:val="24"/>
-                <w:szCs w:val="24"/>
-              </w:rPr>
-              <w:t xml:space="preserve"> defined in </w:t>
+              <w:t xml:space="preserve">. The amount of Pokemon generated will match the number set in the var defined in </w:t>
             </w:r>
             <w:r>
               <w:rPr>
@@ -3839,55 +3177,7 @@
                 <w:sz w:val="24"/>
                 <w:szCs w:val="24"/>
               </w:rPr>
-              <w:t xml:space="preserve">Trainer </w:t>
-            </w:r>
-            <w:proofErr w:type="spellStart"/>
-            <w:r>
-              <w:rPr>
-                <w:sz w:val="24"/>
-                <w:szCs w:val="24"/>
-              </w:rPr>
-              <w:t>Pokemon</w:t>
-            </w:r>
-            <w:proofErr w:type="spellEnd"/>
-            <w:r>
-              <w:rPr>
-                <w:sz w:val="24"/>
-                <w:szCs w:val="24"/>
-              </w:rPr>
-              <w:t xml:space="preserve"> will have </w:t>
-            </w:r>
-            <w:proofErr w:type="spellStart"/>
-            <w:r>
-              <w:rPr>
-                <w:sz w:val="24"/>
-                <w:szCs w:val="24"/>
-              </w:rPr>
-              <w:t>Pokemon</w:t>
-            </w:r>
-            <w:proofErr w:type="spellEnd"/>
-            <w:r>
-              <w:rPr>
-                <w:sz w:val="24"/>
-                <w:szCs w:val="24"/>
-              </w:rPr>
-              <w:t xml:space="preserve"> with the level contained in the </w:t>
-            </w:r>
-            <w:proofErr w:type="spellStart"/>
-            <w:r>
-              <w:rPr>
-                <w:sz w:val="24"/>
-                <w:szCs w:val="24"/>
-              </w:rPr>
-              <w:t>var</w:t>
-            </w:r>
-            <w:proofErr w:type="spellEnd"/>
-            <w:r>
-              <w:rPr>
-                <w:sz w:val="24"/>
-                <w:szCs w:val="24"/>
-              </w:rPr>
-              <w:t xml:space="preserve"> defined in </w:t>
+              <w:t xml:space="preserve">Trainer Pokemon will have Pokemon with the level contained in the var defined in </w:t>
             </w:r>
             <w:r>
               <w:rPr>
@@ -3922,23 +3212,7 @@
                 <w:sz w:val="24"/>
                 <w:szCs w:val="24"/>
               </w:rPr>
-              <w:t xml:space="preserve">The battle format will be loaded from the </w:t>
-            </w:r>
-            <w:proofErr w:type="spellStart"/>
-            <w:r>
-              <w:rPr>
-                <w:sz w:val="24"/>
-                <w:szCs w:val="24"/>
-              </w:rPr>
-              <w:t>var</w:t>
-            </w:r>
-            <w:proofErr w:type="spellEnd"/>
-            <w:r>
-              <w:rPr>
-                <w:sz w:val="24"/>
-                <w:szCs w:val="24"/>
-              </w:rPr>
-              <w:t xml:space="preserve"> defined in </w:t>
+              <w:t xml:space="preserve">The battle format will be loaded from the var defined in </w:t>
             </w:r>
             <w:r>
               <w:rPr>
@@ -3973,23 +3247,7 @@
                 <w:sz w:val="24"/>
                 <w:szCs w:val="24"/>
               </w:rPr>
-              <w:t xml:space="preserve">The music in-battle will be played based on what is contained in the </w:t>
-            </w:r>
-            <w:proofErr w:type="spellStart"/>
-            <w:r>
-              <w:rPr>
-                <w:sz w:val="24"/>
-                <w:szCs w:val="24"/>
-              </w:rPr>
-              <w:t>var</w:t>
-            </w:r>
-            <w:proofErr w:type="spellEnd"/>
-            <w:r>
-              <w:rPr>
-                <w:sz w:val="24"/>
-                <w:szCs w:val="24"/>
-              </w:rPr>
-              <w:t xml:space="preserve"> defined in </w:t>
+              <w:t xml:space="preserve">The music in-battle will be played based on what is contained in the var defined in </w:t>
             </w:r>
             <w:r>
               <w:rPr>
@@ -4055,39 +3313,7 @@
                 <w:sz w:val="24"/>
                 <w:szCs w:val="24"/>
               </w:rPr>
-              <w:t xml:space="preserve">Setting this </w:t>
-            </w:r>
-            <w:proofErr w:type="spellStart"/>
-            <w:r>
-              <w:rPr>
-                <w:sz w:val="24"/>
-                <w:szCs w:val="24"/>
-              </w:rPr>
-              <w:t>var</w:t>
-            </w:r>
-            <w:proofErr w:type="spellEnd"/>
-            <w:r>
-              <w:rPr>
-                <w:sz w:val="24"/>
-                <w:szCs w:val="24"/>
-              </w:rPr>
-              <w:t xml:space="preserve"> to a value between 1 &amp; 6 dictates the quantity of </w:t>
-            </w:r>
-            <w:proofErr w:type="spellStart"/>
-            <w:r>
-              <w:rPr>
-                <w:sz w:val="24"/>
-                <w:szCs w:val="24"/>
-              </w:rPr>
-              <w:t>Pokemon</w:t>
-            </w:r>
-            <w:proofErr w:type="spellEnd"/>
-            <w:r>
-              <w:rPr>
-                <w:sz w:val="24"/>
-                <w:szCs w:val="24"/>
-              </w:rPr>
-              <w:t xml:space="preserve"> the player and trainers can use in the Battle Tower. </w:t>
+              <w:t xml:space="preserve">Setting this var to a value between 1 &amp; 6 dictates the quantity of Pokemon the player and trainers can use in the Battle Tower. </w:t>
             </w:r>
           </w:p>
           <w:p>
@@ -4163,23 +3389,7 @@
                 <w:sz w:val="24"/>
                 <w:szCs w:val="24"/>
               </w:rPr>
-              <w:t xml:space="preserve">Setting this </w:t>
-            </w:r>
-            <w:proofErr w:type="spellStart"/>
-            <w:r>
-              <w:rPr>
-                <w:sz w:val="24"/>
-                <w:szCs w:val="24"/>
-              </w:rPr>
-              <w:t>var</w:t>
-            </w:r>
-            <w:proofErr w:type="spellEnd"/>
-            <w:r>
-              <w:rPr>
-                <w:sz w:val="24"/>
-                <w:szCs w:val="24"/>
-              </w:rPr>
-              <w:t xml:space="preserve"> to a value between 1 and what is defined in </w:t>
+              <w:t xml:space="preserve">Setting this var to a value between 1 and what is defined in </w:t>
             </w:r>
             <w:r>
               <w:rPr>
@@ -4194,23 +3404,7 @@
                 <w:sz w:val="24"/>
                 <w:szCs w:val="24"/>
               </w:rPr>
-              <w:t xml:space="preserve">will set all </w:t>
-            </w:r>
-            <w:proofErr w:type="spellStart"/>
-            <w:r>
-              <w:rPr>
-                <w:sz w:val="24"/>
-                <w:szCs w:val="24"/>
-              </w:rPr>
-              <w:t>Pokemon</w:t>
-            </w:r>
-            <w:proofErr w:type="spellEnd"/>
-            <w:r>
-              <w:rPr>
-                <w:sz w:val="24"/>
-                <w:szCs w:val="24"/>
-              </w:rPr>
-              <w:t xml:space="preserve"> in the Battle Tower to that level.</w:t>
+              <w:t>will set all Pokemon in the Battle Tower to that level.</w:t>
             </w:r>
           </w:p>
           <w:p>
@@ -4333,23 +3527,7 @@
                 <w:sz w:val="24"/>
                 <w:szCs w:val="24"/>
               </w:rPr>
-              <w:t xml:space="preserve">Setting this </w:t>
-            </w:r>
-            <w:proofErr w:type="spellStart"/>
-            <w:r>
-              <w:rPr>
-                <w:sz w:val="24"/>
-                <w:szCs w:val="24"/>
-              </w:rPr>
-              <w:t>var</w:t>
-            </w:r>
-            <w:proofErr w:type="spellEnd"/>
-            <w:r>
-              <w:rPr>
-                <w:sz w:val="24"/>
-                <w:szCs w:val="24"/>
-              </w:rPr>
-              <w:t xml:space="preserve"> to one of the below values set the battle format in the Battle Tower:</w:t>
+              <w:t>Setting this var to one of the below values set the battle format in the Battle Tower:</w:t>
             </w:r>
           </w:p>
           <w:p>
@@ -4490,23 +3668,7 @@
                 <w:sz w:val="24"/>
                 <w:szCs w:val="24"/>
               </w:rPr>
-              <w:t xml:space="preserve">Setting this </w:t>
-            </w:r>
-            <w:proofErr w:type="spellStart"/>
-            <w:r>
-              <w:rPr>
-                <w:sz w:val="24"/>
-                <w:szCs w:val="24"/>
-              </w:rPr>
-              <w:t>var</w:t>
-            </w:r>
-            <w:proofErr w:type="spellEnd"/>
-            <w:r>
-              <w:rPr>
-                <w:sz w:val="24"/>
-                <w:szCs w:val="24"/>
-              </w:rPr>
-              <w:t xml:space="preserve"> to one of the below values indicates to the engine which ruleset should be following for battles in the Battle Tower:</w:t>
+              <w:t>Setting this var to one of the below values indicates to the engine which ruleset should be following for battles in the Battle Tower:</w:t>
             </w:r>
           </w:p>
           <w:p>
@@ -4562,23 +3724,38 @@
               <w:t xml:space="preserve">2: </w:t>
             </w:r>
             <w:hyperlink r:id="rId14" w:history="1">
-              <w:proofErr w:type="spellStart"/>
               <w:r>
                 <w:rPr>
                   <w:rStyle w:val="Hyperlink"/>
                   <w:sz w:val="24"/>
                   <w:szCs w:val="24"/>
                 </w:rPr>
-                <w:t>Smogon</w:t>
+                <w:t>Smogon OU</w:t>
               </w:r>
-              <w:proofErr w:type="spellEnd"/>
+            </w:hyperlink>
+          </w:p>
+          <w:p>
+            <w:pPr>
+              <w:rPr>
+                <w:sz w:val="24"/>
+                <w:szCs w:val="24"/>
+              </w:rPr>
+            </w:pPr>
+            <w:r>
+              <w:rPr>
+                <w:sz w:val="24"/>
+                <w:szCs w:val="24"/>
+              </w:rPr>
+              <w:t xml:space="preserve">3: </w:t>
+            </w:r>
+            <w:hyperlink r:id="rId15" w:history="1">
               <w:r>
                 <w:rPr>
                   <w:rStyle w:val="Hyperlink"/>
                   <w:sz w:val="24"/>
                   <w:szCs w:val="24"/>
                 </w:rPr>
-                <w:t xml:space="preserve"> OU</w:t>
+                <w:t>Smogon Uber</w:t>
               </w:r>
             </w:hyperlink>
           </w:p>
@@ -4594,26 +3771,16 @@
                 <w:sz w:val="24"/>
                 <w:szCs w:val="24"/>
               </w:rPr>
-              <w:t xml:space="preserve">3: </w:t>
-            </w:r>
-            <w:hyperlink r:id="rId15" w:history="1">
-              <w:proofErr w:type="spellStart"/>
+              <w:t xml:space="preserve">4: </w:t>
+            </w:r>
+            <w:hyperlink r:id="rId16" w:history="1">
               <w:r>
                 <w:rPr>
                   <w:rStyle w:val="Hyperlink"/>
                   <w:sz w:val="24"/>
                   <w:szCs w:val="24"/>
                 </w:rPr>
-                <w:t>Smogon</w:t>
-              </w:r>
-              <w:proofErr w:type="spellEnd"/>
-              <w:r>
-                <w:rPr>
-                  <w:rStyle w:val="Hyperlink"/>
-                  <w:sz w:val="24"/>
-                  <w:szCs w:val="24"/>
-                </w:rPr>
-                <w:t xml:space="preserve"> Uber</w:t>
+                <w:t>Smogon Little Cup</w:t>
               </w:r>
             </w:hyperlink>
           </w:p>
@@ -4629,58 +3796,7 @@
                 <w:sz w:val="24"/>
                 <w:szCs w:val="24"/>
               </w:rPr>
-              <w:t xml:space="preserve">4: </w:t>
-            </w:r>
-            <w:hyperlink r:id="rId16" w:history="1">
-              <w:proofErr w:type="spellStart"/>
-              <w:r>
-                <w:rPr>
-                  <w:rStyle w:val="Hyperlink"/>
-                  <w:sz w:val="24"/>
-                  <w:szCs w:val="24"/>
-                </w:rPr>
-                <w:t>Smogon</w:t>
-              </w:r>
-              <w:proofErr w:type="spellEnd"/>
-              <w:r>
-                <w:rPr>
-                  <w:rStyle w:val="Hyperlink"/>
-                  <w:sz w:val="24"/>
-                  <w:szCs w:val="24"/>
-                </w:rPr>
-                <w:t xml:space="preserve"> Little Cup</w:t>
-              </w:r>
-            </w:hyperlink>
-          </w:p>
-          <w:p>
-            <w:pPr>
-              <w:rPr>
-                <w:sz w:val="24"/>
-                <w:szCs w:val="24"/>
-              </w:rPr>
-            </w:pPr>
-            <w:r>
-              <w:rPr>
-                <w:sz w:val="24"/>
-                <w:szCs w:val="24"/>
-              </w:rPr>
-              <w:t xml:space="preserve">5: </w:t>
-            </w:r>
-            <w:proofErr w:type="spellStart"/>
-            <w:r>
-              <w:rPr>
-                <w:sz w:val="24"/>
-                <w:szCs w:val="24"/>
-              </w:rPr>
-              <w:t>Skeli’s</w:t>
-            </w:r>
-            <w:proofErr w:type="spellEnd"/>
-            <w:r>
-              <w:rPr>
-                <w:sz w:val="24"/>
-                <w:szCs w:val="24"/>
-              </w:rPr>
-              <w:t xml:space="preserve"> Middle Cup</w:t>
+              <w:t>5: Skeli’s Middle Cup</w:t>
             </w:r>
           </w:p>
         </w:tc>
@@ -4771,23 +3887,7 @@
                 <w:sz w:val="24"/>
                 <w:szCs w:val="24"/>
               </w:rPr>
-              <w:t xml:space="preserve">This </w:t>
-            </w:r>
-            <w:proofErr w:type="spellStart"/>
-            <w:r>
-              <w:rPr>
-                <w:sz w:val="24"/>
-                <w:szCs w:val="24"/>
-              </w:rPr>
-              <w:t>var</w:t>
-            </w:r>
-            <w:proofErr w:type="spellEnd"/>
-            <w:r>
-              <w:rPr>
-                <w:sz w:val="24"/>
-                <w:szCs w:val="24"/>
-              </w:rPr>
-              <w:t xml:space="preserve"> is automatically set by the engine to hold the index of the random name for the Battle Tower trainer. It is set to 0xFFFF after every battle. Do not set it manually.</w:t>
+              <w:t>This var is automatically set by the engine to hold the index of the random name for the Battle Tower trainer. It is set to 0xFFFF after every battle. Do not set it manually.</w:t>
             </w:r>
           </w:p>
         </w:tc>
@@ -4836,23 +3936,7 @@
                 <w:sz w:val="24"/>
                 <w:szCs w:val="24"/>
               </w:rPr>
-              <w:t xml:space="preserve">Setting this </w:t>
-            </w:r>
-            <w:proofErr w:type="spellStart"/>
-            <w:r>
-              <w:rPr>
-                <w:sz w:val="24"/>
-                <w:szCs w:val="24"/>
-              </w:rPr>
-              <w:t>var</w:t>
-            </w:r>
-            <w:proofErr w:type="spellEnd"/>
-            <w:r>
-              <w:rPr>
-                <w:sz w:val="24"/>
-                <w:szCs w:val="24"/>
-              </w:rPr>
-              <w:t xml:space="preserve"> to a song Id will cause that song to be played in Battle Tower battles and Link Battles.</w:t>
+              <w:t>Setting this var to a song Id will cause that song to be played in Battle Tower battles and Link Battles.</w:t>
             </w:r>
           </w:p>
         </w:tc>
@@ -4898,23 +3982,7 @@
                 <w:sz w:val="24"/>
                 <w:szCs w:val="24"/>
               </w:rPr>
-              <w:t xml:space="preserve">This </w:t>
-            </w:r>
-            <w:proofErr w:type="spellStart"/>
-            <w:r>
-              <w:rPr>
-                <w:sz w:val="24"/>
-                <w:szCs w:val="24"/>
-              </w:rPr>
-              <w:t>var</w:t>
-            </w:r>
-            <w:proofErr w:type="spellEnd"/>
-            <w:r>
-              <w:rPr>
-                <w:sz w:val="24"/>
-                <w:szCs w:val="24"/>
-              </w:rPr>
-              <w:t xml:space="preserve"> </w:t>
+              <w:t xml:space="preserve">This var </w:t>
             </w:r>
             <w:r>
               <w:rPr>
@@ -4967,23 +4035,7 @@
                 <w:sz w:val="24"/>
                 <w:szCs w:val="24"/>
               </w:rPr>
-              <w:t xml:space="preserve">This </w:t>
-            </w:r>
-            <w:proofErr w:type="spellStart"/>
-            <w:r>
-              <w:rPr>
-                <w:sz w:val="24"/>
-                <w:szCs w:val="24"/>
-              </w:rPr>
-              <w:t>var</w:t>
-            </w:r>
-            <w:proofErr w:type="spellEnd"/>
-            <w:r>
-              <w:rPr>
-                <w:sz w:val="24"/>
-                <w:szCs w:val="24"/>
-              </w:rPr>
-              <w:t xml:space="preserve"> is set by special 0xXX to indicate which trainer class and details is being spawned as the second opponent in multi battles.</w:t>
+              <w:t>This var is set by special 0xXX to indicate which trainer class and details is being spawned as the second opponent in multi battles.</w:t>
             </w:r>
           </w:p>
         </w:tc>
@@ -5029,23 +4081,7 @@
                 <w:sz w:val="24"/>
                 <w:szCs w:val="24"/>
               </w:rPr>
-              <w:t xml:space="preserve">This </w:t>
-            </w:r>
-            <w:proofErr w:type="spellStart"/>
-            <w:r>
-              <w:rPr>
-                <w:sz w:val="24"/>
-                <w:szCs w:val="24"/>
-              </w:rPr>
-              <w:t>var</w:t>
-            </w:r>
-            <w:proofErr w:type="spellEnd"/>
-            <w:r>
-              <w:rPr>
-                <w:sz w:val="24"/>
-                <w:szCs w:val="24"/>
-              </w:rPr>
-              <w:t xml:space="preserve"> is set by special 0xXX to indicate which trainer class and details is being spawned as the player’s partner in multi battles if the partner is chosen to be randomized.</w:t>
+              <w:t>This var is set by special 0xXX to indicate which trainer class and details is being spawned as the player’s partner in multi battles if the partner is chosen to be randomized.</w:t>
             </w:r>
           </w:p>
         </w:tc>
@@ -5519,39 +4555,7 @@
                 <w:sz w:val="24"/>
                 <w:szCs w:val="24"/>
               </w:rPr>
-              <w:t xml:space="preserve">Number of </w:t>
-            </w:r>
-            <w:proofErr w:type="spellStart"/>
-            <w:r>
-              <w:rPr>
-                <w:sz w:val="24"/>
-                <w:szCs w:val="24"/>
-              </w:rPr>
-              <w:t>Pokemon</w:t>
-            </w:r>
-            <w:proofErr w:type="spellEnd"/>
-            <w:r>
-              <w:rPr>
-                <w:sz w:val="24"/>
-                <w:szCs w:val="24"/>
-              </w:rPr>
-              <w:t xml:space="preserve"> in the regional </w:t>
-            </w:r>
-            <w:proofErr w:type="spellStart"/>
-            <w:r>
-              <w:rPr>
-                <w:sz w:val="24"/>
-                <w:szCs w:val="24"/>
-              </w:rPr>
-              <w:t>Pokedex</w:t>
-            </w:r>
-            <w:proofErr w:type="spellEnd"/>
-            <w:r>
-              <w:rPr>
-                <w:sz w:val="24"/>
-                <w:szCs w:val="24"/>
-              </w:rPr>
-              <w:t>.</w:t>
+              <w:t>Number of Pokemon in the regional Pokedex.</w:t>
             </w:r>
           </w:p>
         </w:tc>
@@ -5595,39 +4599,7 @@
                 <w:sz w:val="24"/>
                 <w:szCs w:val="24"/>
               </w:rPr>
-              <w:t xml:space="preserve">Number of </w:t>
-            </w:r>
-            <w:proofErr w:type="spellStart"/>
-            <w:r>
-              <w:rPr>
-                <w:sz w:val="24"/>
-                <w:szCs w:val="24"/>
-              </w:rPr>
-              <w:t>Pokemon</w:t>
-            </w:r>
-            <w:proofErr w:type="spellEnd"/>
-            <w:r>
-              <w:rPr>
-                <w:sz w:val="24"/>
-                <w:szCs w:val="24"/>
-              </w:rPr>
-              <w:t xml:space="preserve"> in the national </w:t>
-            </w:r>
-            <w:proofErr w:type="spellStart"/>
-            <w:r>
-              <w:rPr>
-                <w:sz w:val="24"/>
-                <w:szCs w:val="24"/>
-              </w:rPr>
-              <w:t>Pokedex</w:t>
-            </w:r>
-            <w:proofErr w:type="spellEnd"/>
-            <w:r>
-              <w:rPr>
-                <w:sz w:val="24"/>
-                <w:szCs w:val="24"/>
-              </w:rPr>
-              <w:t>.</w:t>
+              <w:t>Number of Pokemon in the national Pokedex.</w:t>
             </w:r>
           </w:p>
         </w:tc>
@@ -5671,23 +4643,7 @@
                 <w:sz w:val="24"/>
                 <w:szCs w:val="24"/>
               </w:rPr>
-              <w:t xml:space="preserve">Set to the highest </w:t>
-            </w:r>
-            <w:proofErr w:type="spellStart"/>
-            <w:r>
-              <w:rPr>
-                <w:sz w:val="24"/>
-                <w:szCs w:val="24"/>
-              </w:rPr>
-              <w:t>Pokemon</w:t>
-            </w:r>
-            <w:proofErr w:type="spellEnd"/>
-            <w:r>
-              <w:rPr>
-                <w:sz w:val="24"/>
-                <w:szCs w:val="24"/>
-              </w:rPr>
-              <w:t xml:space="preserve"> index + 1.</w:t>
+              <w:t>Set to the highest Pokemon index + 1.</w:t>
             </w:r>
           </w:p>
         </w:tc>
@@ -5731,23 +4687,7 @@
                 <w:sz w:val="24"/>
                 <w:szCs w:val="24"/>
               </w:rPr>
-              <w:t xml:space="preserve">The highest possible level for a </w:t>
-            </w:r>
-            <w:proofErr w:type="spellStart"/>
-            <w:r>
-              <w:rPr>
-                <w:sz w:val="24"/>
-                <w:szCs w:val="24"/>
-              </w:rPr>
-              <w:t>Pokemon</w:t>
-            </w:r>
-            <w:proofErr w:type="spellEnd"/>
-            <w:r>
-              <w:rPr>
-                <w:sz w:val="24"/>
-                <w:szCs w:val="24"/>
-              </w:rPr>
-              <w:t>.</w:t>
+              <w:t>The highest possible level for a Pokemon.</w:t>
             </w:r>
           </w:p>
         </w:tc>
@@ -5835,23 +4775,7 @@
                 <w:sz w:val="24"/>
                 <w:szCs w:val="24"/>
               </w:rPr>
-              <w:t xml:space="preserve">If you’ve changed the number of evolutions per </w:t>
-            </w:r>
-            <w:proofErr w:type="spellStart"/>
-            <w:r>
-              <w:rPr>
-                <w:sz w:val="24"/>
-                <w:szCs w:val="24"/>
-              </w:rPr>
-              <w:t>Pokemon</w:t>
-            </w:r>
-            <w:proofErr w:type="spellEnd"/>
-            <w:r>
-              <w:rPr>
-                <w:sz w:val="24"/>
-                <w:szCs w:val="24"/>
-              </w:rPr>
-              <w:t>, update this number.</w:t>
+              <w:t>If you’ve changed the number of evolutions per Pokemon, update this number.</w:t>
             </w:r>
           </w:p>
         </w:tc>
@@ -5955,23 +4879,7 @@
                 <w:sz w:val="24"/>
                 <w:szCs w:val="24"/>
               </w:rPr>
-              <w:t xml:space="preserve">The number of IVs for each stat that standard Trainer’s </w:t>
-            </w:r>
-            <w:proofErr w:type="spellStart"/>
-            <w:r>
-              <w:rPr>
-                <w:sz w:val="24"/>
-                <w:szCs w:val="24"/>
-              </w:rPr>
-              <w:t>Pokemon</w:t>
-            </w:r>
-            <w:proofErr w:type="spellEnd"/>
-            <w:r>
-              <w:rPr>
-                <w:sz w:val="24"/>
-                <w:szCs w:val="24"/>
-              </w:rPr>
-              <w:t xml:space="preserve"> are generated with.</w:t>
+              <w:t>The number of IVs for each stat that standard Trainer’s Pokemon are generated with.</w:t>
             </w:r>
           </w:p>
         </w:tc>
@@ -6031,23 +4939,7 @@
                 <w:sz w:val="24"/>
                 <w:szCs w:val="24"/>
               </w:rPr>
-              <w:t xml:space="preserve"> </w:t>
-            </w:r>
-            <w:proofErr w:type="spellStart"/>
-            <w:r>
-              <w:rPr>
-                <w:sz w:val="24"/>
-                <w:szCs w:val="24"/>
-              </w:rPr>
-              <w:t>Pokemon</w:t>
-            </w:r>
-            <w:proofErr w:type="spellEnd"/>
-            <w:r>
-              <w:rPr>
-                <w:sz w:val="24"/>
-                <w:szCs w:val="24"/>
-              </w:rPr>
-              <w:t xml:space="preserve"> will be generated on a route if there is currently a swarm in progress on that route.</w:t>
+              <w:t xml:space="preserve"> Pokemon will be generated on a route if there is currently a swarm in progress on that route.</w:t>
             </w:r>
           </w:p>
         </w:tc>
@@ -6179,23 +5071,7 @@
                 <w:sz w:val="24"/>
                 <w:szCs w:val="24"/>
               </w:rPr>
-              <w:t xml:space="preserve">The highest level that a traded </w:t>
-            </w:r>
-            <w:proofErr w:type="spellStart"/>
-            <w:r>
-              <w:rPr>
-                <w:sz w:val="24"/>
-                <w:szCs w:val="24"/>
-              </w:rPr>
-              <w:t>Pokemon</w:t>
-            </w:r>
-            <w:proofErr w:type="spellEnd"/>
-            <w:r>
-              <w:rPr>
-                <w:sz w:val="24"/>
-                <w:szCs w:val="24"/>
-              </w:rPr>
-              <w:t xml:space="preserve"> will obey the player at if they have no badges.</w:t>
+              <w:t>The highest level that a traded Pokemon will obey the player at if they have no badges.</w:t>
             </w:r>
           </w:p>
         </w:tc>
@@ -6239,23 +5115,7 @@
                 <w:sz w:val="24"/>
                 <w:szCs w:val="24"/>
               </w:rPr>
-              <w:t xml:space="preserve">The highest level that a traded </w:t>
-            </w:r>
-            <w:proofErr w:type="spellStart"/>
-            <w:r>
-              <w:rPr>
-                <w:sz w:val="24"/>
-                <w:szCs w:val="24"/>
-              </w:rPr>
-              <w:t>Pokemon</w:t>
-            </w:r>
-            <w:proofErr w:type="spellEnd"/>
-            <w:r>
-              <w:rPr>
-                <w:sz w:val="24"/>
-                <w:szCs w:val="24"/>
-              </w:rPr>
-              <w:t xml:space="preserve"> will obey the player at if they have 1 badge.</w:t>
+              <w:t>The highest level that a traded Pokemon will obey the player at if they have 1 badge.</w:t>
             </w:r>
           </w:p>
         </w:tc>
@@ -6299,23 +5159,7 @@
                 <w:sz w:val="24"/>
                 <w:szCs w:val="24"/>
               </w:rPr>
-              <w:t xml:space="preserve">The highest level that a traded </w:t>
-            </w:r>
-            <w:proofErr w:type="spellStart"/>
-            <w:r>
-              <w:rPr>
-                <w:sz w:val="24"/>
-                <w:szCs w:val="24"/>
-              </w:rPr>
-              <w:t>Pokemon</w:t>
-            </w:r>
-            <w:proofErr w:type="spellEnd"/>
-            <w:r>
-              <w:rPr>
-                <w:sz w:val="24"/>
-                <w:szCs w:val="24"/>
-              </w:rPr>
-              <w:t xml:space="preserve"> will obey the player at if they have 2 badges.</w:t>
+              <w:t>The highest level that a traded Pokemon will obey the player at if they have 2 badges.</w:t>
             </w:r>
           </w:p>
         </w:tc>
@@ -6366,23 +5210,7 @@
                 <w:sz w:val="24"/>
                 <w:szCs w:val="24"/>
               </w:rPr>
-              <w:t xml:space="preserve">The highest level that a traded </w:t>
-            </w:r>
-            <w:proofErr w:type="spellStart"/>
-            <w:r>
-              <w:rPr>
-                <w:sz w:val="24"/>
-                <w:szCs w:val="24"/>
-              </w:rPr>
-              <w:t>Pokemon</w:t>
-            </w:r>
-            <w:proofErr w:type="spellEnd"/>
-            <w:r>
-              <w:rPr>
-                <w:sz w:val="24"/>
-                <w:szCs w:val="24"/>
-              </w:rPr>
-              <w:t xml:space="preserve"> will obey the player at if they have 3 badges.</w:t>
+              <w:t>The highest level that a traded Pokemon will obey the player at if they have 3 badges.</w:t>
             </w:r>
           </w:p>
         </w:tc>
@@ -6433,23 +5261,7 @@
                 <w:sz w:val="24"/>
                 <w:szCs w:val="24"/>
               </w:rPr>
-              <w:t xml:space="preserve">The highest level that a traded </w:t>
-            </w:r>
-            <w:proofErr w:type="spellStart"/>
-            <w:r>
-              <w:rPr>
-                <w:sz w:val="24"/>
-                <w:szCs w:val="24"/>
-              </w:rPr>
-              <w:t>Pokemon</w:t>
-            </w:r>
-            <w:proofErr w:type="spellEnd"/>
-            <w:r>
-              <w:rPr>
-                <w:sz w:val="24"/>
-                <w:szCs w:val="24"/>
-              </w:rPr>
-              <w:t xml:space="preserve"> will obey the player at if they have 4 badges.</w:t>
+              <w:t>The highest level that a traded Pokemon will obey the player at if they have 4 badges.</w:t>
             </w:r>
           </w:p>
         </w:tc>
@@ -6500,23 +5312,7 @@
                 <w:sz w:val="24"/>
                 <w:szCs w:val="24"/>
               </w:rPr>
-              <w:t xml:space="preserve">The highest level that a traded </w:t>
-            </w:r>
-            <w:proofErr w:type="spellStart"/>
-            <w:r>
-              <w:rPr>
-                <w:sz w:val="24"/>
-                <w:szCs w:val="24"/>
-              </w:rPr>
-              <w:t>Pokemon</w:t>
-            </w:r>
-            <w:proofErr w:type="spellEnd"/>
-            <w:r>
-              <w:rPr>
-                <w:sz w:val="24"/>
-                <w:szCs w:val="24"/>
-              </w:rPr>
-              <w:t xml:space="preserve"> will obey the player at if they have 5 badges.</w:t>
+              <w:t>The highest level that a traded Pokemon will obey the player at if they have 5 badges.</w:t>
             </w:r>
           </w:p>
         </w:tc>
@@ -6567,23 +5363,7 @@
                 <w:sz w:val="24"/>
                 <w:szCs w:val="24"/>
               </w:rPr>
-              <w:t xml:space="preserve">The highest level that a traded </w:t>
-            </w:r>
-            <w:proofErr w:type="spellStart"/>
-            <w:r>
-              <w:rPr>
-                <w:sz w:val="24"/>
-                <w:szCs w:val="24"/>
-              </w:rPr>
-              <w:t>Pokemon</w:t>
-            </w:r>
-            <w:proofErr w:type="spellEnd"/>
-            <w:r>
-              <w:rPr>
-                <w:sz w:val="24"/>
-                <w:szCs w:val="24"/>
-              </w:rPr>
-              <w:t xml:space="preserve"> will obey the player at if they have 6 badges.</w:t>
+              <w:t>The highest level that a traded Pokemon will obey the player at if they have 6 badges.</w:t>
             </w:r>
           </w:p>
         </w:tc>
@@ -6633,23 +5413,7 @@
                 <w:sz w:val="24"/>
                 <w:szCs w:val="24"/>
               </w:rPr>
-              <w:t xml:space="preserve">The highest level that a traded </w:t>
-            </w:r>
-            <w:proofErr w:type="spellStart"/>
-            <w:r>
-              <w:rPr>
-                <w:sz w:val="24"/>
-                <w:szCs w:val="24"/>
-              </w:rPr>
-              <w:t>Pokemon</w:t>
-            </w:r>
-            <w:proofErr w:type="spellEnd"/>
-            <w:r>
-              <w:rPr>
-                <w:sz w:val="24"/>
-                <w:szCs w:val="24"/>
-              </w:rPr>
-              <w:t xml:space="preserve"> will obey the player at if they have 7 badges.</w:t>
+              <w:t>The highest level that a traded Pokemon will obey the player at if they have 7 badges.</w:t>
             </w:r>
           </w:p>
         </w:tc>
@@ -6795,64 +5559,23 @@
                 <w:sz w:val="24"/>
                 <w:szCs w:val="24"/>
               </w:rPr>
-              <w:t xml:space="preserve"> </w:t>
-            </w:r>
-            <w:proofErr w:type="spellStart"/>
-            <w:r>
-              <w:rPr>
-                <w:sz w:val="24"/>
-                <w:szCs w:val="24"/>
-              </w:rPr>
-              <w:t>Pokedex</w:t>
-            </w:r>
-            <w:proofErr w:type="spellEnd"/>
-            <w:r>
-              <w:rPr>
-                <w:sz w:val="24"/>
-                <w:szCs w:val="24"/>
-              </w:rPr>
-              <w:t xml:space="preserve"> flags. If you have not expanded the </w:t>
-            </w:r>
-            <w:proofErr w:type="spellStart"/>
-            <w:r>
-              <w:rPr>
-                <w:sz w:val="24"/>
-                <w:szCs w:val="24"/>
-              </w:rPr>
-              <w:t>Pokedex</w:t>
-            </w:r>
-            <w:proofErr w:type="spellEnd"/>
-            <w:r>
-              <w:rPr>
-                <w:sz w:val="24"/>
-                <w:szCs w:val="24"/>
-              </w:rPr>
-              <w:t>, this should be set to:</w:t>
-            </w:r>
-          </w:p>
-          <w:p>
-            <w:pPr>
-              <w:rPr>
-                <w:sz w:val="24"/>
-                <w:szCs w:val="24"/>
-              </w:rPr>
-            </w:pPr>
-            <w:r>
-              <w:rPr>
-                <w:sz w:val="24"/>
-                <w:szCs w:val="24"/>
-              </w:rPr>
-              <w:t>gSaveBlock2Ptr-&gt;</w:t>
-            </w:r>
-            <w:proofErr w:type="spellStart"/>
-            <w:r>
-              <w:rPr>
-                <w:sz w:val="24"/>
-                <w:szCs w:val="24"/>
-              </w:rPr>
-              <w:t>pokedex.seen</w:t>
-            </w:r>
-            <w:proofErr w:type="spellEnd"/>
+              <w:t xml:space="preserve"> Pokedex flags. If you have not expanded the Pokedex, this should be set to:</w:t>
+            </w:r>
+          </w:p>
+          <w:p>
+            <w:pPr>
+              <w:rPr>
+                <w:sz w:val="24"/>
+                <w:szCs w:val="24"/>
+              </w:rPr>
+            </w:pPr>
+            <w:r>
+              <w:rPr>
+                <w:sz w:val="24"/>
+                <w:szCs w:val="24"/>
+              </w:rPr>
+              <w:t>gSaveBlock2Ptr-&gt;pokedex.seen</w:t>
+            </w:r>
           </w:p>
         </w:tc>
       </w:tr>
@@ -6910,65 +5633,24 @@
                 <w:sz w:val="24"/>
                 <w:szCs w:val="24"/>
               </w:rPr>
-              <w:t xml:space="preserve"> </w:t>
-            </w:r>
-            <w:proofErr w:type="spellStart"/>
-            <w:r>
-              <w:rPr>
-                <w:sz w:val="24"/>
-                <w:szCs w:val="24"/>
-              </w:rPr>
-              <w:t>Pokedex</w:t>
-            </w:r>
-            <w:proofErr w:type="spellEnd"/>
-            <w:r>
-              <w:rPr>
-                <w:sz w:val="24"/>
-                <w:szCs w:val="24"/>
-              </w:rPr>
-              <w:t xml:space="preserve"> flags. If you have not expanded the </w:t>
-            </w:r>
-            <w:proofErr w:type="spellStart"/>
-            <w:r>
-              <w:rPr>
-                <w:sz w:val="24"/>
-                <w:szCs w:val="24"/>
-              </w:rPr>
-              <w:t>Pokedex</w:t>
-            </w:r>
-            <w:proofErr w:type="spellEnd"/>
-            <w:r>
-              <w:rPr>
-                <w:sz w:val="24"/>
-                <w:szCs w:val="24"/>
-              </w:rPr>
-              <w:t>, this should be set to:</w:t>
-            </w:r>
-          </w:p>
-          <w:p>
-            <w:pPr>
-              <w:jc w:val="both"/>
-              <w:rPr>
-                <w:sz w:val="24"/>
-                <w:szCs w:val="24"/>
-              </w:rPr>
-            </w:pPr>
-            <w:r>
-              <w:rPr>
-                <w:sz w:val="24"/>
-                <w:szCs w:val="24"/>
-              </w:rPr>
-              <w:t>gSaveBlock2Ptr-&gt;</w:t>
-            </w:r>
-            <w:proofErr w:type="spellStart"/>
-            <w:r>
-              <w:rPr>
-                <w:sz w:val="24"/>
-                <w:szCs w:val="24"/>
-              </w:rPr>
-              <w:t>pokedex.owned</w:t>
-            </w:r>
-            <w:proofErr w:type="spellEnd"/>
+              <w:t xml:space="preserve"> Pokedex flags. If you have not expanded the Pokedex, this should be set to:</w:t>
+            </w:r>
+          </w:p>
+          <w:p>
+            <w:pPr>
+              <w:jc w:val="both"/>
+              <w:rPr>
+                <w:sz w:val="24"/>
+                <w:szCs w:val="24"/>
+              </w:rPr>
+            </w:pPr>
+            <w:r>
+              <w:rPr>
+                <w:sz w:val="24"/>
+                <w:szCs w:val="24"/>
+              </w:rPr>
+              <w:t>gSaveBlock2Ptr-&gt;pokedex.owned</w:t>
+            </w:r>
           </w:p>
         </w:tc>
       </w:tr>
@@ -7032,7 +5714,6 @@
           <w:szCs w:val="24"/>
         </w:rPr>
       </w:pPr>
-      <w:proofErr w:type="spellStart"/>
       <w:r>
         <w:rPr>
           <w:b/>
@@ -7040,17 +5721,7 @@
           <w:sz w:val="24"/>
           <w:szCs w:val="24"/>
         </w:rPr>
-        <w:t>Misc</w:t>
-      </w:r>
-      <w:proofErr w:type="spellEnd"/>
-      <w:r>
-        <w:rPr>
-          <w:b/>
-          <w:bCs/>
-          <w:sz w:val="24"/>
-          <w:szCs w:val="24"/>
-        </w:rPr>
-        <w:t xml:space="preserve"> Features</w:t>
+        <w:t>Misc Features</w:t>
       </w:r>
     </w:p>
     <w:tbl>
@@ -7351,25 +6022,8 @@
                 <w:sz w:val="24"/>
                 <w:szCs w:val="24"/>
               </w:rPr>
-              <w:t xml:space="preserve">Creates trainer </w:t>
-            </w:r>
-            <w:proofErr w:type="spellStart"/>
-            <w:r>
-              <w:rPr>
-                <w:sz w:val="24"/>
-                <w:szCs w:val="24"/>
-              </w:rPr>
-              <w:t>Pokemon</w:t>
-            </w:r>
-            <w:proofErr w:type="spellEnd"/>
-            <w:r>
-              <w:rPr>
-                <w:sz w:val="24"/>
-                <w:szCs w:val="24"/>
-              </w:rPr>
-              <w:t xml:space="preserve"> with custom Poke Balls based on trainer class determined by what is set in </w:t>
-            </w:r>
-            <w:proofErr w:type="spellStart"/>
+              <w:t xml:space="preserve">Creates trainer Pokemon with custom Poke Balls based on trainer class determined by what is set in </w:t>
+            </w:r>
             <w:r>
               <w:rPr>
                 <w:b/>
@@ -7377,9 +6031,11 @@
                 <w:sz w:val="24"/>
                 <w:szCs w:val="24"/>
               </w:rPr>
-              <w:t>src</w:t>
-            </w:r>
-            <w:proofErr w:type="spellEnd"/>
+              <w:t>src/Tables/</w:t>
+            </w:r>
+            <w:r>
+              <w:t xml:space="preserve"> </w:t>
+            </w:r>
             <w:r>
               <w:rPr>
                 <w:b/>
@@ -7387,12 +6043,65 @@
                 <w:sz w:val="24"/>
                 <w:szCs w:val="24"/>
               </w:rPr>
-              <w:t>/Tables/</w:t>
-            </w:r>
-            <w:r>
-              <w:t xml:space="preserve"> </w:t>
-            </w:r>
-            <w:proofErr w:type="spellStart"/>
+              <w:t>Class_Based_Poke_Ball_Table.c</w:t>
+            </w:r>
+            <w:r>
+              <w:rPr>
+                <w:sz w:val="24"/>
+                <w:szCs w:val="24"/>
+              </w:rPr>
+              <w:t>.</w:t>
+            </w:r>
+          </w:p>
+        </w:tc>
+      </w:tr>
+      <w:tr>
+        <w:tc>
+          <w:tcPr>
+            <w:tcW w:w="4788" w:type="dxa"/>
+          </w:tcPr>
+          <w:p>
+            <w:pPr>
+              <w:jc w:val="both"/>
+              <w:rPr>
+                <w:sz w:val="24"/>
+                <w:szCs w:val="24"/>
+              </w:rPr>
+            </w:pPr>
+            <w:r>
+              <w:rPr>
+                <w:sz w:val="24"/>
+                <w:szCs w:val="24"/>
+              </w:rPr>
+              <w:t>TRAINERS_WITH_EVS</w:t>
+            </w:r>
+          </w:p>
+        </w:tc>
+        <w:tc>
+          <w:tcPr>
+            <w:tcW w:w="4788" w:type="dxa"/>
+          </w:tcPr>
+          <w:p>
+            <w:pPr>
+              <w:rPr>
+                <w:sz w:val="24"/>
+                <w:szCs w:val="24"/>
+              </w:rPr>
+            </w:pPr>
+            <w:r>
+              <w:rPr>
+                <w:sz w:val="24"/>
+                <w:szCs w:val="24"/>
+              </w:rPr>
+              <w:t xml:space="preserve">Trainer Pokemon with a custom moveset, </w:t>
+            </w:r>
+            <w:r>
+              <w:rPr>
+                <w:sz w:val="24"/>
+                <w:szCs w:val="24"/>
+              </w:rPr>
+              <w:t xml:space="preserve">custom item, an AI value greater than 1, and an IV value (labeled EVs in most trainer editors) greater than 0 will have custom stats loaded from the spread number indicated by the IV value in </w:t>
+            </w:r>
             <w:r>
               <w:rPr>
                 <w:b/>
@@ -7400,99 +6109,62 @@
                 <w:sz w:val="24"/>
                 <w:szCs w:val="24"/>
               </w:rPr>
-              <w:t>Class_Based_Poke_Ball_Table.c</w:t>
-            </w:r>
-            <w:proofErr w:type="spellEnd"/>
-            <w:r>
-              <w:rPr>
-                <w:sz w:val="24"/>
-                <w:szCs w:val="24"/>
-              </w:rPr>
-              <w:t>.</w:t>
-            </w:r>
-          </w:p>
-        </w:tc>
-      </w:tr>
-      <w:tr>
-        <w:tc>
-          <w:tcPr>
-            <w:tcW w:w="4788" w:type="dxa"/>
-          </w:tcPr>
-          <w:p>
-            <w:pPr>
-              <w:jc w:val="both"/>
-              <w:rPr>
-                <w:sz w:val="24"/>
-                <w:szCs w:val="24"/>
-              </w:rPr>
-            </w:pPr>
-            <w:r>
-              <w:rPr>
-                <w:sz w:val="24"/>
-                <w:szCs w:val="24"/>
-              </w:rPr>
-              <w:t>TRAINERS_WITH_EVS</w:t>
-            </w:r>
-          </w:p>
-        </w:tc>
-        <w:tc>
-          <w:tcPr>
-            <w:tcW w:w="4788" w:type="dxa"/>
-          </w:tcPr>
-          <w:p>
-            <w:pPr>
-              <w:rPr>
-                <w:sz w:val="24"/>
-                <w:szCs w:val="24"/>
-              </w:rPr>
-            </w:pPr>
-            <w:r>
-              <w:rPr>
-                <w:sz w:val="24"/>
-                <w:szCs w:val="24"/>
-              </w:rPr>
-              <w:t xml:space="preserve">Trainer </w:t>
-            </w:r>
-            <w:proofErr w:type="spellStart"/>
-            <w:r>
-              <w:rPr>
-                <w:sz w:val="24"/>
-                <w:szCs w:val="24"/>
-              </w:rPr>
-              <w:t>Pokemon</w:t>
-            </w:r>
-            <w:proofErr w:type="spellEnd"/>
-            <w:r>
-              <w:rPr>
-                <w:sz w:val="24"/>
-                <w:szCs w:val="24"/>
-              </w:rPr>
-              <w:t xml:space="preserve"> with a custom </w:t>
-            </w:r>
-            <w:proofErr w:type="spellStart"/>
-            <w:r>
-              <w:rPr>
-                <w:sz w:val="24"/>
-                <w:szCs w:val="24"/>
-              </w:rPr>
-              <w:t>moveset</w:t>
-            </w:r>
-            <w:proofErr w:type="spellEnd"/>
-            <w:r>
-              <w:rPr>
-                <w:sz w:val="24"/>
-                <w:szCs w:val="24"/>
-              </w:rPr>
-              <w:t xml:space="preserve">, </w:t>
-            </w:r>
-            <w:r>
-              <w:rPr>
-                <w:sz w:val="24"/>
-                <w:szCs w:val="24"/>
-              </w:rPr>
-              <w:t xml:space="preserve">custom item, an AI value greater than 1, and an IV value (labeled EVs in most trainer editors) greater than 0 will have custom stats loaded from the spread number indicated by the IV value in </w:t>
-            </w:r>
-            <w:proofErr w:type="spellStart"/>
+              <w:t>src/Tables/Trainers_With_EVs_Table.c</w:t>
+            </w:r>
+            <w:r>
+              <w:rPr>
+                <w:sz w:val="24"/>
+                <w:szCs w:val="24"/>
+              </w:rPr>
+              <w:t xml:space="preserve">. For example, setting the IV value to 1 will loaded the spread labeled “1” in the </w:t>
+            </w:r>
+            <w:r>
+              <w:rPr>
+                <w:i/>
+                <w:iCs/>
+                <w:sz w:val="24"/>
+                <w:szCs w:val="24"/>
+              </w:rPr>
+              <w:t>TrainersWithEvsTable</w:t>
+            </w:r>
+            <w:r>
+              <w:rPr>
+                <w:sz w:val="24"/>
+                <w:szCs w:val="24"/>
+              </w:rPr>
+              <w:t xml:space="preserve">. </w:t>
+            </w:r>
+          </w:p>
+          <w:p>
+            <w:pPr>
+              <w:rPr>
+                <w:sz w:val="24"/>
+                <w:szCs w:val="24"/>
+              </w:rPr>
+            </w:pPr>
+            <w:r>
+              <w:rPr>
+                <w:sz w:val="24"/>
+                <w:szCs w:val="24"/>
+              </w:rPr>
+              <w:t xml:space="preserve">Modifying the required conditions to activate this feature can be done by searching for the line </w:t>
+            </w:r>
+            <w:r>
+              <w:rPr>
+                <w:i/>
+                <w:iCs/>
+                <w:sz w:val="24"/>
+                <w:szCs w:val="24"/>
+              </w:rPr>
+              <w:t>#ifdef TRAINERS_WITH_EVS</w:t>
+            </w:r>
+            <w:r>
+              <w:rPr>
+                <w:sz w:val="24"/>
+                <w:szCs w:val="24"/>
+              </w:rPr>
+              <w:t xml:space="preserve"> in </w:t>
+            </w:r>
             <w:r>
               <w:rPr>
                 <w:b/>
@@ -7500,37 +6172,73 @@
                 <w:sz w:val="24"/>
                 <w:szCs w:val="24"/>
               </w:rPr>
-              <w:t>src</w:t>
-            </w:r>
-            <w:proofErr w:type="spellEnd"/>
-            <w:r>
-              <w:rPr>
-                <w:b/>
-                <w:bCs/>
-                <w:sz w:val="24"/>
-                <w:szCs w:val="24"/>
-              </w:rPr>
-              <w:t>/Tables/</w:t>
-            </w:r>
-            <w:proofErr w:type="spellStart"/>
-            <w:r>
-              <w:rPr>
-                <w:b/>
-                <w:bCs/>
-                <w:sz w:val="24"/>
-                <w:szCs w:val="24"/>
-              </w:rPr>
-              <w:t>Trainers_With_EVs_Table.c</w:t>
-            </w:r>
-            <w:proofErr w:type="spellEnd"/>
-            <w:r>
-              <w:rPr>
-                <w:sz w:val="24"/>
-                <w:szCs w:val="24"/>
-              </w:rPr>
-              <w:t xml:space="preserve">. For example, setting the IV value to 1 will loaded the spread labeled “1” in the </w:t>
-            </w:r>
-            <w:proofErr w:type="spellStart"/>
+              <w:t>src/build_pokemon.c</w:t>
+            </w:r>
+            <w:r>
+              <w:rPr>
+                <w:sz w:val="24"/>
+                <w:szCs w:val="24"/>
+              </w:rPr>
+              <w:t>.</w:t>
+            </w:r>
+          </w:p>
+        </w:tc>
+      </w:tr>
+      <w:tr>
+        <w:tc>
+          <w:tcPr>
+            <w:tcW w:w="4788" w:type="dxa"/>
+          </w:tcPr>
+          <w:p>
+            <w:pPr>
+              <w:jc w:val="both"/>
+              <w:rPr>
+                <w:sz w:val="24"/>
+                <w:szCs w:val="24"/>
+              </w:rPr>
+            </w:pPr>
+            <w:r>
+              <w:rPr>
+                <w:sz w:val="24"/>
+                <w:szCs w:val="24"/>
+              </w:rPr>
+              <w:t>CONTINUE_LOST_BATTLES</w:t>
+            </w:r>
+          </w:p>
+        </w:tc>
+        <w:tc>
+          <w:tcPr>
+            <w:tcW w:w="4788" w:type="dxa"/>
+          </w:tcPr>
+          <w:p>
+            <w:pPr>
+              <w:rPr>
+                <w:sz w:val="24"/>
+                <w:szCs w:val="24"/>
+              </w:rPr>
+            </w:pPr>
+            <w:r>
+              <w:rPr>
+                <w:sz w:val="24"/>
+                <w:szCs w:val="24"/>
+              </w:rPr>
+              <w:t xml:space="preserve">If </w:t>
+            </w:r>
+            <w:r>
+              <w:rPr>
+                <w:color w:val="008000"/>
+                <w:sz w:val="24"/>
+                <w:szCs w:val="24"/>
+              </w:rPr>
+              <w:t xml:space="preserve">TUTORIAL_BATTLES </w:t>
+            </w:r>
+            <w:r>
+              <w:rPr>
+                <w:sz w:val="24"/>
+                <w:szCs w:val="24"/>
+              </w:rPr>
+              <w:t xml:space="preserve">is defined, then if Var 0x8000 is set to 0xFEFE before a battle begins, </w:t>
+            </w:r>
             <w:r>
               <w:rPr>
                 <w:i/>
@@ -7538,30 +6246,53 @@
                 <w:sz w:val="24"/>
                 <w:szCs w:val="24"/>
               </w:rPr>
-              <w:t>TrainersWithEvsTable</w:t>
-            </w:r>
-            <w:proofErr w:type="spellEnd"/>
-            <w:r>
-              <w:rPr>
-                <w:sz w:val="24"/>
-                <w:szCs w:val="24"/>
-              </w:rPr>
-              <w:t xml:space="preserve">. </w:t>
-            </w:r>
-          </w:p>
-          <w:p>
-            <w:pPr>
-              <w:rPr>
-                <w:sz w:val="24"/>
-                <w:szCs w:val="24"/>
-              </w:rPr>
-            </w:pPr>
-            <w:r>
-              <w:rPr>
-                <w:sz w:val="24"/>
-                <w:szCs w:val="24"/>
-              </w:rPr>
-              <w:t xml:space="preserve">Modifying the required conditions to activate this feature can be done by searching for the line </w:t>
+              <w:t>trainerbattle 0x9</w:t>
+            </w:r>
+            <w:r>
+              <w:rPr>
+                <w:sz w:val="24"/>
+                <w:szCs w:val="24"/>
+              </w:rPr>
+              <w:t xml:space="preserve"> can be used to continue a lost battle. The result of the battle will then be stored in Var 0x800D (LastResult).</w:t>
+            </w:r>
+          </w:p>
+          <w:p>
+            <w:pPr>
+              <w:rPr>
+                <w:sz w:val="24"/>
+                <w:szCs w:val="24"/>
+              </w:rPr>
+            </w:pPr>
+            <w:r>
+              <w:rPr>
+                <w:sz w:val="24"/>
+                <w:szCs w:val="24"/>
+              </w:rPr>
+              <w:lastRenderedPageBreak/>
+              <w:t xml:space="preserve">If </w:t>
+            </w:r>
+            <w:r>
+              <w:rPr>
+                <w:color w:val="008000"/>
+                <w:sz w:val="24"/>
+                <w:szCs w:val="24"/>
+              </w:rPr>
+              <w:t>TUTORIAL_BATTLES</w:t>
+            </w:r>
+            <w:r>
+              <w:rPr>
+                <w:color w:val="008000"/>
+                <w:sz w:val="24"/>
+                <w:szCs w:val="24"/>
+              </w:rPr>
+              <w:t xml:space="preserve"> </w:t>
+            </w:r>
+            <w:r>
+              <w:rPr>
+                <w:sz w:val="24"/>
+                <w:szCs w:val="24"/>
+              </w:rPr>
+              <w:t xml:space="preserve">is not defined, then </w:t>
             </w:r>
             <w:r>
               <w:rPr>
@@ -7570,9 +6301,266 @@
                 <w:sz w:val="24"/>
                 <w:szCs w:val="24"/>
               </w:rPr>
-              <w:t>#</w:t>
-            </w:r>
-            <w:proofErr w:type="spellStart"/>
+              <w:t>trainerbattle 0x9</w:t>
+            </w:r>
+            <w:r>
+              <w:rPr>
+                <w:sz w:val="24"/>
+                <w:szCs w:val="24"/>
+              </w:rPr>
+              <w:t xml:space="preserve"> will always allow a lost battle to be continued.</w:t>
+            </w:r>
+          </w:p>
+        </w:tc>
+      </w:tr>
+      <w:tr>
+        <w:tc>
+          <w:tcPr>
+            <w:tcW w:w="4788" w:type="dxa"/>
+          </w:tcPr>
+          <w:p>
+            <w:pPr>
+              <w:jc w:val="both"/>
+              <w:rPr>
+                <w:sz w:val="24"/>
+                <w:szCs w:val="24"/>
+              </w:rPr>
+            </w:pPr>
+            <w:r>
+              <w:rPr>
+                <w:sz w:val="24"/>
+                <w:szCs w:val="24"/>
+              </w:rPr>
+              <w:lastRenderedPageBreak/>
+              <w:t>CLASS_BASED_BALLS_MULTI_FIX</w:t>
+            </w:r>
+          </w:p>
+        </w:tc>
+        <w:tc>
+          <w:tcPr>
+            <w:tcW w:w="4788" w:type="dxa"/>
+          </w:tcPr>
+          <w:p>
+            <w:pPr>
+              <w:jc w:val="both"/>
+              <w:rPr>
+                <w:sz w:val="24"/>
+                <w:szCs w:val="24"/>
+              </w:rPr>
+            </w:pPr>
+            <w:r>
+              <w:rPr>
+                <w:sz w:val="24"/>
+                <w:szCs w:val="24"/>
+              </w:rPr>
+              <w:t xml:space="preserve">In Multi Battles, to avoid graphical bugs, the 2nd opponent and </w:t>
+            </w:r>
+            <w:r>
+              <w:rPr>
+                <w:sz w:val="24"/>
+                <w:szCs w:val="24"/>
+              </w:rPr>
+              <w:t>the player’s</w:t>
+            </w:r>
+            <w:r>
+              <w:rPr>
+                <w:sz w:val="24"/>
+                <w:szCs w:val="24"/>
+              </w:rPr>
+              <w:t xml:space="preserve"> partner will use the same Po</w:t>
+            </w:r>
+            <w:r>
+              <w:rPr>
+                <w:sz w:val="24"/>
+                <w:szCs w:val="24"/>
+              </w:rPr>
+              <w:t>ke Ball as the 1st opponent.</w:t>
+            </w:r>
+          </w:p>
+        </w:tc>
+      </w:tr>
+      <w:tr>
+        <w:tc>
+          <w:tcPr>
+            <w:tcW w:w="4788" w:type="dxa"/>
+          </w:tcPr>
+          <w:p>
+            <w:pPr>
+              <w:jc w:val="both"/>
+              <w:rPr>
+                <w:sz w:val="24"/>
+                <w:szCs w:val="24"/>
+              </w:rPr>
+            </w:pPr>
+            <w:r>
+              <w:rPr>
+                <w:sz w:val="24"/>
+                <w:szCs w:val="24"/>
+              </w:rPr>
+              <w:t>REALLY_SMART_AI</w:t>
+            </w:r>
+          </w:p>
+        </w:tc>
+        <w:tc>
+          <w:tcPr>
+            <w:tcW w:w="4788" w:type="dxa"/>
+          </w:tcPr>
+          <w:p>
+            <w:pPr>
+              <w:rPr>
+                <w:sz w:val="24"/>
+                <w:szCs w:val="24"/>
+              </w:rPr>
+            </w:pPr>
+            <w:r>
+              <w:rPr>
+                <w:sz w:val="24"/>
+                <w:szCs w:val="24"/>
+              </w:rPr>
+              <w:t>The AI knows everything about the P</w:t>
+            </w:r>
+            <w:r>
+              <w:rPr>
+                <w:sz w:val="24"/>
+                <w:szCs w:val="24"/>
+              </w:rPr>
+              <w:t xml:space="preserve">okemon </w:t>
+            </w:r>
+            <w:r>
+              <w:rPr>
+                <w:sz w:val="24"/>
+                <w:szCs w:val="24"/>
+              </w:rPr>
+              <w:t xml:space="preserve">on the player’s side </w:t>
+            </w:r>
+            <w:r>
+              <w:rPr>
+                <w:sz w:val="24"/>
+                <w:szCs w:val="24"/>
+              </w:rPr>
+              <w:t xml:space="preserve">(such as which moves it has, its ability, item, etc.) without having seen it first. This does not allow the AI to know what move </w:t>
+            </w:r>
+            <w:r>
+              <w:rPr>
+                <w:sz w:val="24"/>
+                <w:szCs w:val="24"/>
+              </w:rPr>
+              <w:t>the player will use before they use it.</w:t>
+            </w:r>
+          </w:p>
+        </w:tc>
+      </w:tr>
+      <w:tr>
+        <w:tc>
+          <w:tcPr>
+            <w:tcW w:w="4788" w:type="dxa"/>
+          </w:tcPr>
+          <w:p>
+            <w:pPr>
+              <w:jc w:val="both"/>
+              <w:rPr>
+                <w:sz w:val="24"/>
+                <w:szCs w:val="24"/>
+              </w:rPr>
+            </w:pPr>
+            <w:r>
+              <w:rPr>
+                <w:sz w:val="24"/>
+                <w:szCs w:val="24"/>
+              </w:rPr>
+              <w:t>DISPLAY_REAL_MOVE_TYPE_ON_MENU</w:t>
+            </w:r>
+          </w:p>
+        </w:tc>
+        <w:tc>
+          <w:tcPr>
+            <w:tcW w:w="4788" w:type="dxa"/>
+          </w:tcPr>
+          <w:p>
+            <w:pPr>
+              <w:rPr>
+                <w:sz w:val="24"/>
+                <w:szCs w:val="24"/>
+              </w:rPr>
+            </w:pPr>
+            <w:r>
+              <w:rPr>
+                <w:sz w:val="24"/>
+                <w:szCs w:val="24"/>
+              </w:rPr>
+              <w:t xml:space="preserve">When choosing a move, </w:t>
+            </w:r>
+            <w:r>
+              <w:rPr>
+                <w:sz w:val="24"/>
+                <w:szCs w:val="24"/>
+              </w:rPr>
+              <w:t xml:space="preserve">the </w:t>
+            </w:r>
+            <w:r>
+              <w:rPr>
+                <w:sz w:val="24"/>
+                <w:szCs w:val="24"/>
+              </w:rPr>
+              <w:t>move type the move will become</w:t>
+            </w:r>
+            <w:r>
+              <w:rPr>
+                <w:sz w:val="24"/>
+                <w:szCs w:val="24"/>
+              </w:rPr>
+              <w:t xml:space="preserve"> will be displayed (such as Hidden Power, Weather Ball in Weather, etc.)</w:t>
+            </w:r>
+            <w:r>
+              <w:rPr>
+                <w:sz w:val="24"/>
+                <w:szCs w:val="24"/>
+              </w:rPr>
+              <w:t>.</w:t>
+            </w:r>
+          </w:p>
+        </w:tc>
+      </w:tr>
+      <w:tr>
+        <w:tc>
+          <w:tcPr>
+            <w:tcW w:w="4788" w:type="dxa"/>
+          </w:tcPr>
+          <w:p>
+            <w:pPr>
+              <w:jc w:val="both"/>
+              <w:rPr>
+                <w:sz w:val="24"/>
+                <w:szCs w:val="24"/>
+              </w:rPr>
+            </w:pPr>
+            <w:r>
+              <w:rPr>
+                <w:sz w:val="24"/>
+                <w:szCs w:val="24"/>
+              </w:rPr>
+              <w:t>DISPLAY_REAL_ACCURACY_ON_MENU</w:t>
+            </w:r>
+          </w:p>
+        </w:tc>
+        <w:tc>
+          <w:tcPr>
+            <w:tcW w:w="4788" w:type="dxa"/>
+          </w:tcPr>
+          <w:p>
+            <w:pPr>
+              <w:rPr>
+                <w:sz w:val="24"/>
+                <w:szCs w:val="24"/>
+              </w:rPr>
+            </w:pPr>
+            <w:r>
+              <w:rPr>
+                <w:sz w:val="24"/>
+                <w:szCs w:val="24"/>
+              </w:rPr>
+              <w:t xml:space="preserve">When pressing the </w:t>
+            </w:r>
             <w:r>
               <w:rPr>
                 <w:i/>
@@ -7580,9 +6568,43 @@
                 <w:sz w:val="24"/>
                 <w:szCs w:val="24"/>
               </w:rPr>
-              <w:t>ifdef</w:t>
-            </w:r>
-            <w:proofErr w:type="spellEnd"/>
+              <w:t>L</w:t>
+            </w:r>
+            <w:r>
+              <w:rPr>
+                <w:sz w:val="24"/>
+                <w:szCs w:val="24"/>
+              </w:rPr>
+              <w:t xml:space="preserve">-button while choosing a move, </w:t>
+            </w:r>
+            <w:r>
+              <w:rPr>
+                <w:sz w:val="24"/>
+                <w:szCs w:val="24"/>
+              </w:rPr>
+              <w:t>the "true" move accuracy will be displayed</w:t>
+            </w:r>
+            <w:r>
+              <w:rPr>
+                <w:sz w:val="24"/>
+                <w:szCs w:val="24"/>
+              </w:rPr>
+              <w:t>.</w:t>
+            </w:r>
+            <w:r>
+              <w:rPr>
+                <w:sz w:val="24"/>
+                <w:szCs w:val="24"/>
+              </w:rPr>
+              <w:t xml:space="preserve"> </w:t>
+            </w:r>
+            <w:r>
+              <w:rPr>
+                <w:sz w:val="24"/>
+                <w:szCs w:val="24"/>
+              </w:rPr>
+              <w:t xml:space="preserve">For example, the move </w:t>
+            </w:r>
             <w:r>
               <w:rPr>
                 <w:i/>
@@ -7590,128 +6612,22 @@
                 <w:sz w:val="24"/>
                 <w:szCs w:val="24"/>
               </w:rPr>
-              <w:t xml:space="preserve"> TRAINERS_WITH_EVS</w:t>
-            </w:r>
-            <w:r>
-              <w:rPr>
-                <w:sz w:val="24"/>
-                <w:szCs w:val="24"/>
-              </w:rPr>
-              <w:t xml:space="preserve"> in </w:t>
-            </w:r>
-            <w:proofErr w:type="spellStart"/>
-            <w:r>
-              <w:rPr>
-                <w:b/>
-                <w:bCs/>
-                <w:sz w:val="24"/>
-                <w:szCs w:val="24"/>
-              </w:rPr>
-              <w:t>src</w:t>
-            </w:r>
-            <w:proofErr w:type="spellEnd"/>
-            <w:r>
-              <w:rPr>
-                <w:b/>
-                <w:bCs/>
-                <w:sz w:val="24"/>
-                <w:szCs w:val="24"/>
-              </w:rPr>
-              <w:t>/</w:t>
-            </w:r>
-            <w:proofErr w:type="spellStart"/>
-            <w:r>
-              <w:rPr>
-                <w:b/>
-                <w:bCs/>
-                <w:sz w:val="24"/>
-                <w:szCs w:val="24"/>
-              </w:rPr>
-              <w:t>build_pokemon.c</w:t>
-            </w:r>
-            <w:proofErr w:type="spellEnd"/>
-            <w:r>
-              <w:rPr>
-                <w:sz w:val="24"/>
-                <w:szCs w:val="24"/>
-              </w:rPr>
-              <w:t>.</w:t>
-            </w:r>
-          </w:p>
-        </w:tc>
-      </w:tr>
-      <w:tr>
-        <w:tc>
-          <w:tcPr>
-            <w:tcW w:w="4788" w:type="dxa"/>
-          </w:tcPr>
-          <w:p>
-            <w:pPr>
-              <w:jc w:val="both"/>
-              <w:rPr>
-                <w:sz w:val="24"/>
-                <w:szCs w:val="24"/>
-              </w:rPr>
-            </w:pPr>
-            <w:r>
-              <w:rPr>
-                <w:sz w:val="24"/>
-                <w:szCs w:val="24"/>
-              </w:rPr>
-              <w:t>CONTINUE_LOST_BATTLES</w:t>
-            </w:r>
-          </w:p>
-        </w:tc>
-        <w:tc>
-          <w:tcPr>
-            <w:tcW w:w="4788" w:type="dxa"/>
-          </w:tcPr>
-          <w:p>
-            <w:pPr>
-              <w:rPr>
-                <w:sz w:val="24"/>
-                <w:szCs w:val="24"/>
-              </w:rPr>
-            </w:pPr>
-            <w:r>
-              <w:rPr>
-                <w:sz w:val="24"/>
-                <w:szCs w:val="24"/>
-              </w:rPr>
-              <w:t xml:space="preserve">If </w:t>
-            </w:r>
-            <w:r>
-              <w:rPr>
-                <w:color w:val="008000"/>
-                <w:sz w:val="24"/>
-                <w:szCs w:val="24"/>
-              </w:rPr>
-              <w:t xml:space="preserve">TUTORIAL_BATTLES </w:t>
-            </w:r>
-            <w:r>
-              <w:rPr>
-                <w:sz w:val="24"/>
-                <w:szCs w:val="24"/>
-              </w:rPr>
-              <w:t xml:space="preserve">is defined, then if </w:t>
-            </w:r>
-            <w:proofErr w:type="spellStart"/>
-            <w:r>
-              <w:rPr>
-                <w:sz w:val="24"/>
-                <w:szCs w:val="24"/>
-              </w:rPr>
-              <w:t>Var</w:t>
-            </w:r>
-            <w:proofErr w:type="spellEnd"/>
-            <w:r>
-              <w:rPr>
-                <w:sz w:val="24"/>
-                <w:szCs w:val="24"/>
-              </w:rPr>
-              <w:t xml:space="preserve"> 0x8000 is set to 0xFEFE before a battle begins, </w:t>
-            </w:r>
-            <w:proofErr w:type="spellStart"/>
+              <w:t>Psychic</w:t>
+            </w:r>
+            <w:r>
+              <w:rPr>
+                <w:sz w:val="24"/>
+                <w:szCs w:val="24"/>
+              </w:rPr>
+              <w:t xml:space="preserve"> used by</w:t>
+            </w:r>
+            <w:r>
+              <w:rPr>
+                <w:sz w:val="24"/>
+                <w:szCs w:val="24"/>
+              </w:rPr>
+              <w:t xml:space="preserve"> a Pokemon with </w:t>
+            </w:r>
             <w:r>
               <w:rPr>
                 <w:i/>
@@ -7719,9 +6635,65 @@
                 <w:sz w:val="24"/>
                 <w:szCs w:val="24"/>
               </w:rPr>
-              <w:t>trainerbattle</w:t>
-            </w:r>
-            <w:proofErr w:type="spellEnd"/>
+              <w:t>Compound Eyes</w:t>
+            </w:r>
+            <w:r>
+              <w:rPr>
+                <w:sz w:val="24"/>
+                <w:szCs w:val="24"/>
+              </w:rPr>
+              <w:t xml:space="preserve"> will </w:t>
+            </w:r>
+            <w:r>
+              <w:rPr>
+                <w:sz w:val="24"/>
+                <w:szCs w:val="24"/>
+              </w:rPr>
+              <w:t>have its accuracy appear as 130.</w:t>
+            </w:r>
+          </w:p>
+        </w:tc>
+      </w:tr>
+      <w:tr>
+        <w:tc>
+          <w:tcPr>
+            <w:tcW w:w="4788" w:type="dxa"/>
+          </w:tcPr>
+          <w:p>
+            <w:pPr>
+              <w:jc w:val="both"/>
+              <w:rPr>
+                <w:sz w:val="24"/>
+                <w:szCs w:val="24"/>
+              </w:rPr>
+            </w:pPr>
+            <w:r>
+              <w:rPr>
+                <w:sz w:val="24"/>
+                <w:szCs w:val="24"/>
+              </w:rPr>
+              <w:t>DISPLAY_REAL_POWER_ON_MENU</w:t>
+            </w:r>
+          </w:p>
+        </w:tc>
+        <w:tc>
+          <w:tcPr>
+            <w:tcW w:w="4788" w:type="dxa"/>
+          </w:tcPr>
+          <w:p>
+            <w:pPr>
+              <w:rPr>
+                <w:sz w:val="24"/>
+                <w:szCs w:val="24"/>
+              </w:rPr>
+            </w:pPr>
+            <w:r>
+              <w:rPr>
+                <w:sz w:val="24"/>
+                <w:szCs w:val="24"/>
+              </w:rPr>
+              <w:t xml:space="preserve">When pressing the </w:t>
+            </w:r>
             <w:r>
               <w:rPr>
                 <w:i/>
@@ -7729,87 +6701,36 @@
                 <w:sz w:val="24"/>
                 <w:szCs w:val="24"/>
               </w:rPr>
-              <w:t xml:space="preserve"> 0x9</w:t>
-            </w:r>
-            <w:r>
-              <w:rPr>
-                <w:sz w:val="24"/>
-                <w:szCs w:val="24"/>
-              </w:rPr>
-              <w:t xml:space="preserve"> can be used to continue a lost battle. The result of the battle will then be stored in </w:t>
-            </w:r>
-            <w:proofErr w:type="spellStart"/>
-            <w:r>
-              <w:rPr>
-                <w:sz w:val="24"/>
-                <w:szCs w:val="24"/>
-              </w:rPr>
-              <w:t>Var</w:t>
-            </w:r>
-            <w:proofErr w:type="spellEnd"/>
-            <w:r>
-              <w:rPr>
-                <w:sz w:val="24"/>
-                <w:szCs w:val="24"/>
-              </w:rPr>
-              <w:t xml:space="preserve"> 0x800D (</w:t>
-            </w:r>
-            <w:proofErr w:type="spellStart"/>
-            <w:r>
-              <w:rPr>
-                <w:sz w:val="24"/>
-                <w:szCs w:val="24"/>
-              </w:rPr>
-              <w:t>LastResult</w:t>
-            </w:r>
-            <w:proofErr w:type="spellEnd"/>
-            <w:r>
-              <w:rPr>
-                <w:sz w:val="24"/>
-                <w:szCs w:val="24"/>
-              </w:rPr>
-              <w:t>).</w:t>
-            </w:r>
-          </w:p>
-          <w:p>
-            <w:pPr>
-              <w:rPr>
-                <w:sz w:val="24"/>
-                <w:szCs w:val="24"/>
-              </w:rPr>
-            </w:pPr>
-            <w:r>
-              <w:rPr>
-                <w:sz w:val="24"/>
-                <w:szCs w:val="24"/>
-              </w:rPr>
-              <w:lastRenderedPageBreak/>
-              <w:t xml:space="preserve">If </w:t>
-            </w:r>
-            <w:r>
-              <w:rPr>
-                <w:color w:val="008000"/>
-                <w:sz w:val="24"/>
-                <w:szCs w:val="24"/>
-              </w:rPr>
-              <w:t>TUTORIAL_BATTLES</w:t>
-            </w:r>
-            <w:r>
-              <w:rPr>
-                <w:color w:val="008000"/>
-                <w:sz w:val="24"/>
-                <w:szCs w:val="24"/>
-              </w:rPr>
-              <w:t xml:space="preserve"> </w:t>
-            </w:r>
-            <w:r>
-              <w:rPr>
-                <w:sz w:val="24"/>
-                <w:szCs w:val="24"/>
-              </w:rPr>
-              <w:t xml:space="preserve">is not defined, then </w:t>
-            </w:r>
-            <w:proofErr w:type="spellStart"/>
+              <w:t>L</w:t>
+            </w:r>
+            <w:r>
+              <w:rPr>
+                <w:sz w:val="24"/>
+                <w:szCs w:val="24"/>
+              </w:rPr>
+              <w:t xml:space="preserve">-button while choosing a move, </w:t>
+            </w:r>
+            <w:r>
+              <w:rPr>
+                <w:sz w:val="24"/>
+                <w:szCs w:val="24"/>
+              </w:rPr>
+              <w:t>the "true" m</w:t>
+            </w:r>
+            <w:r>
+              <w:rPr>
+                <w:sz w:val="24"/>
+                <w:szCs w:val="24"/>
+              </w:rPr>
+              <w:t>ove power will be displayed. For example, m</w:t>
+            </w:r>
+            <w:r>
+              <w:rPr>
+                <w:sz w:val="24"/>
+                <w:szCs w:val="24"/>
+              </w:rPr>
+              <w:t xml:space="preserve">oves </w:t>
+            </w:r>
             <w:r>
               <w:rPr>
                 <w:i/>
@@ -7817,9 +6738,294 @@
                 <w:sz w:val="24"/>
                 <w:szCs w:val="24"/>
               </w:rPr>
-              <w:t>trainerbattle</w:t>
-            </w:r>
-            <w:proofErr w:type="spellEnd"/>
+              <w:t>like Fury Cutter</w:t>
+            </w:r>
+            <w:r>
+              <w:rPr>
+                <w:sz w:val="24"/>
+                <w:szCs w:val="24"/>
+              </w:rPr>
+              <w:t xml:space="preserve"> will show their correct power.</w:t>
+            </w:r>
+          </w:p>
+        </w:tc>
+      </w:tr>
+      <w:tr>
+        <w:tc>
+          <w:tcPr>
+            <w:tcW w:w="4788" w:type="dxa"/>
+          </w:tcPr>
+          <w:p>
+            <w:pPr>
+              <w:jc w:val="both"/>
+              <w:rPr>
+                <w:sz w:val="24"/>
+                <w:szCs w:val="24"/>
+              </w:rPr>
+            </w:pPr>
+            <w:r>
+              <w:rPr>
+                <w:sz w:val="24"/>
+                <w:szCs w:val="24"/>
+              </w:rPr>
+              <w:t>CUSTOM_BATTLE_BACKGROUNDS</w:t>
+            </w:r>
+          </w:p>
+        </w:tc>
+        <w:tc>
+          <w:tcPr>
+            <w:tcW w:w="4788" w:type="dxa"/>
+          </w:tcPr>
+          <w:p>
+            <w:pPr>
+              <w:rPr>
+                <w:sz w:val="24"/>
+                <w:szCs w:val="24"/>
+              </w:rPr>
+            </w:pPr>
+            <w:r>
+              <w:rPr>
+                <w:sz w:val="24"/>
+                <w:szCs w:val="24"/>
+              </w:rPr>
+              <w:t xml:space="preserve">Setting </w:t>
+            </w:r>
+            <w:r>
+              <w:rPr>
+                <w:color w:val="008000"/>
+                <w:sz w:val="24"/>
+                <w:szCs w:val="24"/>
+              </w:rPr>
+              <w:t xml:space="preserve">BATTLE_BG_VAR </w:t>
+            </w:r>
+            <w:r>
+              <w:rPr>
+                <w:sz w:val="24"/>
+                <w:szCs w:val="24"/>
+              </w:rPr>
+              <w:t>will allow custom backgrounds to be loaded in battles</w:t>
+            </w:r>
+            <w:r>
+              <w:rPr>
+                <w:sz w:val="24"/>
+                <w:szCs w:val="24"/>
+              </w:rPr>
+              <w:t>.</w:t>
+            </w:r>
+          </w:p>
+        </w:tc>
+      </w:tr>
+      <w:tr>
+        <w:tc>
+          <w:tcPr>
+            <w:tcW w:w="4788" w:type="dxa"/>
+          </w:tcPr>
+          <w:p>
+            <w:pPr>
+              <w:jc w:val="both"/>
+              <w:rPr>
+                <w:sz w:val="24"/>
+                <w:szCs w:val="24"/>
+              </w:rPr>
+            </w:pPr>
+            <w:r>
+              <w:rPr>
+                <w:sz w:val="24"/>
+                <w:szCs w:val="24"/>
+              </w:rPr>
+              <w:t>OVERWRITE_BG_FOR_LEADER_CHAMPION</w:t>
+            </w:r>
+          </w:p>
+        </w:tc>
+        <w:tc>
+          <w:tcPr>
+            <w:tcW w:w="4788" w:type="dxa"/>
+          </w:tcPr>
+          <w:p>
+            <w:pPr>
+              <w:rPr>
+                <w:sz w:val="24"/>
+                <w:szCs w:val="24"/>
+              </w:rPr>
+            </w:pPr>
+            <w:r>
+              <w:rPr>
+                <w:sz w:val="24"/>
+                <w:szCs w:val="24"/>
+              </w:rPr>
+              <w:t>S</w:t>
+            </w:r>
+            <w:r>
+              <w:rPr>
+                <w:sz w:val="24"/>
+                <w:szCs w:val="24"/>
+              </w:rPr>
+              <w:t>pecial Battle Background palettes will be loaded in for battles against Gym Leaders and the Champion</w:t>
+            </w:r>
+            <w:r>
+              <w:rPr>
+                <w:sz w:val="24"/>
+                <w:szCs w:val="24"/>
+              </w:rPr>
+              <w:t>, using the regular indoor background graphics as a base.</w:t>
+            </w:r>
+          </w:p>
+        </w:tc>
+      </w:tr>
+      <w:tr>
+        <w:tc>
+          <w:tcPr>
+            <w:tcW w:w="4788" w:type="dxa"/>
+          </w:tcPr>
+          <w:p>
+            <w:pPr>
+              <w:jc w:val="both"/>
+              <w:rPr>
+                <w:sz w:val="24"/>
+                <w:szCs w:val="24"/>
+              </w:rPr>
+            </w:pPr>
+            <w:r>
+              <w:rPr>
+                <w:sz w:val="24"/>
+                <w:szCs w:val="24"/>
+              </w:rPr>
+              <w:t>BRIDGE_FIX</w:t>
+            </w:r>
+          </w:p>
+        </w:tc>
+        <w:tc>
+          <w:tcPr>
+            <w:tcW w:w="4788" w:type="dxa"/>
+          </w:tcPr>
+          <w:p>
+            <w:pPr>
+              <w:rPr>
+                <w:sz w:val="24"/>
+                <w:szCs w:val="24"/>
+              </w:rPr>
+            </w:pPr>
+            <w:r>
+              <w:rPr>
+                <w:sz w:val="24"/>
+                <w:szCs w:val="24"/>
+              </w:rPr>
+              <w:t>T</w:t>
+            </w:r>
+            <w:r>
+              <w:rPr>
+                <w:sz w:val="24"/>
+                <w:szCs w:val="24"/>
+              </w:rPr>
+              <w:t xml:space="preserve">he water battle background will only be loaded </w:t>
+            </w:r>
+            <w:r>
+              <w:rPr>
+                <w:sz w:val="24"/>
+                <w:szCs w:val="24"/>
+              </w:rPr>
+              <w:t xml:space="preserve">in battle </w:t>
+            </w:r>
+            <w:r>
+              <w:rPr>
+                <w:sz w:val="24"/>
+                <w:szCs w:val="24"/>
+              </w:rPr>
+              <w:t>if the player's surfing sprite is shown</w:t>
+            </w:r>
+            <w:r>
+              <w:rPr>
+                <w:sz w:val="24"/>
+                <w:szCs w:val="24"/>
+              </w:rPr>
+              <w:t>. This means that if the player is walking on water, the battle background loaded will be incorrect.</w:t>
+            </w:r>
+          </w:p>
+        </w:tc>
+      </w:tr>
+      <w:tr>
+        <w:tc>
+          <w:tcPr>
+            <w:tcW w:w="4788" w:type="dxa"/>
+          </w:tcPr>
+          <w:p>
+            <w:pPr>
+              <w:jc w:val="both"/>
+              <w:rPr>
+                <w:sz w:val="24"/>
+                <w:szCs w:val="24"/>
+              </w:rPr>
+            </w:pPr>
+            <w:r>
+              <w:rPr>
+                <w:sz w:val="24"/>
+                <w:szCs w:val="24"/>
+              </w:rPr>
+              <w:t>MEGA_EVOLUTION_FEATURE</w:t>
+            </w:r>
+          </w:p>
+        </w:tc>
+        <w:tc>
+          <w:tcPr>
+            <w:tcW w:w="4788" w:type="dxa"/>
+          </w:tcPr>
+          <w:p>
+            <w:pPr>
+              <w:rPr>
+                <w:sz w:val="24"/>
+                <w:szCs w:val="24"/>
+              </w:rPr>
+            </w:pPr>
+            <w:r>
+              <w:rPr>
+                <w:sz w:val="24"/>
+                <w:szCs w:val="24"/>
+              </w:rPr>
+              <w:t>Mega Evolutions can be used.</w:t>
+            </w:r>
+          </w:p>
+        </w:tc>
+      </w:tr>
+      <w:tr>
+        <w:tc>
+          <w:tcPr>
+            <w:tcW w:w="4788" w:type="dxa"/>
+          </w:tcPr>
+          <w:p>
+            <w:pPr>
+              <w:jc w:val="both"/>
+              <w:rPr>
+                <w:sz w:val="24"/>
+                <w:szCs w:val="24"/>
+              </w:rPr>
+            </w:pPr>
+            <w:r>
+              <w:rPr>
+                <w:sz w:val="24"/>
+                <w:szCs w:val="24"/>
+              </w:rPr>
+              <w:t>TUTORIAL_BATTLES</w:t>
+            </w:r>
+          </w:p>
+        </w:tc>
+        <w:tc>
+          <w:tcPr>
+            <w:tcW w:w="4788" w:type="dxa"/>
+          </w:tcPr>
+          <w:p>
+            <w:pPr>
+              <w:rPr>
+                <w:sz w:val="24"/>
+                <w:szCs w:val="24"/>
+              </w:rPr>
+            </w:pPr>
+            <w:r>
+              <w:rPr>
+                <w:sz w:val="24"/>
+                <w:szCs w:val="24"/>
+              </w:rPr>
+              <w:t xml:space="preserve">Professor Oak’s tutorial will be activated for </w:t>
+            </w:r>
             <w:r>
               <w:rPr>
                 <w:i/>
@@ -7827,14 +7033,14 @@
                 <w:sz w:val="24"/>
                 <w:szCs w:val="24"/>
               </w:rPr>
-              <w:t xml:space="preserve"> 0x9</w:t>
-            </w:r>
-            <w:r>
-              <w:rPr>
-                <w:sz w:val="24"/>
-                <w:szCs w:val="24"/>
-              </w:rPr>
-              <w:t xml:space="preserve"> will always allow a lost battle to be continued.</w:t>
+              <w:t>trainerbattle 0x9</w:t>
+            </w:r>
+            <w:r>
+              <w:rPr>
+                <w:sz w:val="24"/>
+                <w:szCs w:val="24"/>
+              </w:rPr>
+              <w:t>.</w:t>
             </w:r>
           </w:p>
         </w:tc>
@@ -7857,8 +7063,7 @@
                 <w:sz w:val="24"/>
                 <w:szCs w:val="24"/>
               </w:rPr>
-              <w:lastRenderedPageBreak/>
-              <w:t>CLASS_BASED_BALLS_MULTI_FIX</w:t>
+              <w:t>TANOBY_RUINS_ENABLED</w:t>
             </w:r>
           </w:p>
         </w:tc>
@@ -7868,780 +7073,6 @@
           </w:tcPr>
           <w:p>
             <w:pPr>
-              <w:jc w:val="both"/>
-              <w:rPr>
-                <w:sz w:val="24"/>
-                <w:szCs w:val="24"/>
-              </w:rPr>
-            </w:pPr>
-            <w:r>
-              <w:rPr>
-                <w:sz w:val="24"/>
-                <w:szCs w:val="24"/>
-              </w:rPr>
-              <w:t xml:space="preserve">In Multi Battles, to avoid graphical bugs, the 2nd opponent and </w:t>
-            </w:r>
-            <w:r>
-              <w:rPr>
-                <w:sz w:val="24"/>
-                <w:szCs w:val="24"/>
-              </w:rPr>
-              <w:t>the player’s</w:t>
-            </w:r>
-            <w:r>
-              <w:rPr>
-                <w:sz w:val="24"/>
-                <w:szCs w:val="24"/>
-              </w:rPr>
-              <w:t xml:space="preserve"> partner will use the same Po</w:t>
-            </w:r>
-            <w:r>
-              <w:rPr>
-                <w:sz w:val="24"/>
-                <w:szCs w:val="24"/>
-              </w:rPr>
-              <w:t>ke Ball as the 1st opponent.</w:t>
-            </w:r>
-          </w:p>
-        </w:tc>
-      </w:tr>
-      <w:tr>
-        <w:tc>
-          <w:tcPr>
-            <w:tcW w:w="4788" w:type="dxa"/>
-          </w:tcPr>
-          <w:p>
-            <w:pPr>
-              <w:jc w:val="both"/>
-              <w:rPr>
-                <w:sz w:val="24"/>
-                <w:szCs w:val="24"/>
-              </w:rPr>
-            </w:pPr>
-            <w:r>
-              <w:rPr>
-                <w:sz w:val="24"/>
-                <w:szCs w:val="24"/>
-              </w:rPr>
-              <w:t>REALLY_SMART_AI</w:t>
-            </w:r>
-          </w:p>
-        </w:tc>
-        <w:tc>
-          <w:tcPr>
-            <w:tcW w:w="4788" w:type="dxa"/>
-          </w:tcPr>
-          <w:p>
-            <w:pPr>
-              <w:rPr>
-                <w:sz w:val="24"/>
-                <w:szCs w:val="24"/>
-              </w:rPr>
-            </w:pPr>
-            <w:r>
-              <w:rPr>
-                <w:sz w:val="24"/>
-                <w:szCs w:val="24"/>
-              </w:rPr>
-              <w:t xml:space="preserve">The AI knows everything about the </w:t>
-            </w:r>
-            <w:proofErr w:type="spellStart"/>
-            <w:r>
-              <w:rPr>
-                <w:sz w:val="24"/>
-                <w:szCs w:val="24"/>
-              </w:rPr>
-              <w:t>P</w:t>
-            </w:r>
-            <w:r>
-              <w:rPr>
-                <w:sz w:val="24"/>
-                <w:szCs w:val="24"/>
-              </w:rPr>
-              <w:t>okemon</w:t>
-            </w:r>
-            <w:proofErr w:type="spellEnd"/>
-            <w:r>
-              <w:rPr>
-                <w:sz w:val="24"/>
-                <w:szCs w:val="24"/>
-              </w:rPr>
-              <w:t xml:space="preserve"> </w:t>
-            </w:r>
-            <w:r>
-              <w:rPr>
-                <w:sz w:val="24"/>
-                <w:szCs w:val="24"/>
-              </w:rPr>
-              <w:t xml:space="preserve">on the player’s side </w:t>
-            </w:r>
-            <w:r>
-              <w:rPr>
-                <w:sz w:val="24"/>
-                <w:szCs w:val="24"/>
-              </w:rPr>
-              <w:t xml:space="preserve">(such as which moves it has, its ability, item, etc.) without having seen it first. This does not allow the AI to know what move </w:t>
-            </w:r>
-            <w:r>
-              <w:rPr>
-                <w:sz w:val="24"/>
-                <w:szCs w:val="24"/>
-              </w:rPr>
-              <w:t>the player will use before they use it.</w:t>
-            </w:r>
-          </w:p>
-        </w:tc>
-      </w:tr>
-      <w:tr>
-        <w:tc>
-          <w:tcPr>
-            <w:tcW w:w="4788" w:type="dxa"/>
-          </w:tcPr>
-          <w:p>
-            <w:pPr>
-              <w:jc w:val="both"/>
-              <w:rPr>
-                <w:sz w:val="24"/>
-                <w:szCs w:val="24"/>
-              </w:rPr>
-            </w:pPr>
-            <w:r>
-              <w:rPr>
-                <w:sz w:val="24"/>
-                <w:szCs w:val="24"/>
-              </w:rPr>
-              <w:t>DISPLAY_REAL_MOVE_TYPE_ON_MENU</w:t>
-            </w:r>
-          </w:p>
-        </w:tc>
-        <w:tc>
-          <w:tcPr>
-            <w:tcW w:w="4788" w:type="dxa"/>
-          </w:tcPr>
-          <w:p>
-            <w:pPr>
-              <w:rPr>
-                <w:sz w:val="24"/>
-                <w:szCs w:val="24"/>
-              </w:rPr>
-            </w:pPr>
-            <w:r>
-              <w:rPr>
-                <w:sz w:val="24"/>
-                <w:szCs w:val="24"/>
-              </w:rPr>
-              <w:t xml:space="preserve">When choosing a move, </w:t>
-            </w:r>
-            <w:r>
-              <w:rPr>
-                <w:sz w:val="24"/>
-                <w:szCs w:val="24"/>
-              </w:rPr>
-              <w:t xml:space="preserve">the </w:t>
-            </w:r>
-            <w:r>
-              <w:rPr>
-                <w:sz w:val="24"/>
-                <w:szCs w:val="24"/>
-              </w:rPr>
-              <w:t>move type the move will become</w:t>
-            </w:r>
-            <w:r>
-              <w:rPr>
-                <w:sz w:val="24"/>
-                <w:szCs w:val="24"/>
-              </w:rPr>
-              <w:t xml:space="preserve"> will be displayed (such as Hidden Power, Weather Ball in Weather, etc.)</w:t>
-            </w:r>
-            <w:r>
-              <w:rPr>
-                <w:sz w:val="24"/>
-                <w:szCs w:val="24"/>
-              </w:rPr>
-              <w:t>.</w:t>
-            </w:r>
-          </w:p>
-        </w:tc>
-      </w:tr>
-      <w:tr>
-        <w:tc>
-          <w:tcPr>
-            <w:tcW w:w="4788" w:type="dxa"/>
-          </w:tcPr>
-          <w:p>
-            <w:pPr>
-              <w:jc w:val="both"/>
-              <w:rPr>
-                <w:sz w:val="24"/>
-                <w:szCs w:val="24"/>
-              </w:rPr>
-            </w:pPr>
-            <w:r>
-              <w:rPr>
-                <w:sz w:val="24"/>
-                <w:szCs w:val="24"/>
-              </w:rPr>
-              <w:t>DISPLAY_REAL_ACCURACY_ON_MENU</w:t>
-            </w:r>
-          </w:p>
-        </w:tc>
-        <w:tc>
-          <w:tcPr>
-            <w:tcW w:w="4788" w:type="dxa"/>
-          </w:tcPr>
-          <w:p>
-            <w:pPr>
-              <w:rPr>
-                <w:sz w:val="24"/>
-                <w:szCs w:val="24"/>
-              </w:rPr>
-            </w:pPr>
-            <w:r>
-              <w:rPr>
-                <w:sz w:val="24"/>
-                <w:szCs w:val="24"/>
-              </w:rPr>
-              <w:t xml:space="preserve">When pressing the </w:t>
-            </w:r>
-            <w:r>
-              <w:rPr>
-                <w:i/>
-                <w:iCs/>
-                <w:sz w:val="24"/>
-                <w:szCs w:val="24"/>
-              </w:rPr>
-              <w:t>L</w:t>
-            </w:r>
-            <w:r>
-              <w:rPr>
-                <w:sz w:val="24"/>
-                <w:szCs w:val="24"/>
-              </w:rPr>
-              <w:t xml:space="preserve">-button while choosing a move, </w:t>
-            </w:r>
-            <w:r>
-              <w:rPr>
-                <w:sz w:val="24"/>
-                <w:szCs w:val="24"/>
-              </w:rPr>
-              <w:t>the "true" move accuracy will be displayed</w:t>
-            </w:r>
-            <w:r>
-              <w:rPr>
-                <w:sz w:val="24"/>
-                <w:szCs w:val="24"/>
-              </w:rPr>
-              <w:t>.</w:t>
-            </w:r>
-            <w:r>
-              <w:rPr>
-                <w:sz w:val="24"/>
-                <w:szCs w:val="24"/>
-              </w:rPr>
-              <w:t xml:space="preserve"> </w:t>
-            </w:r>
-            <w:r>
-              <w:rPr>
-                <w:sz w:val="24"/>
-                <w:szCs w:val="24"/>
-              </w:rPr>
-              <w:t xml:space="preserve">For example, the move </w:t>
-            </w:r>
-            <w:r>
-              <w:rPr>
-                <w:i/>
-                <w:iCs/>
-                <w:sz w:val="24"/>
-                <w:szCs w:val="24"/>
-              </w:rPr>
-              <w:t>Psychic</w:t>
-            </w:r>
-            <w:r>
-              <w:rPr>
-                <w:sz w:val="24"/>
-                <w:szCs w:val="24"/>
-              </w:rPr>
-              <w:t xml:space="preserve"> used by</w:t>
-            </w:r>
-            <w:r>
-              <w:rPr>
-                <w:sz w:val="24"/>
-                <w:szCs w:val="24"/>
-              </w:rPr>
-              <w:t xml:space="preserve"> a </w:t>
-            </w:r>
-            <w:proofErr w:type="spellStart"/>
-            <w:r>
-              <w:rPr>
-                <w:sz w:val="24"/>
-                <w:szCs w:val="24"/>
-              </w:rPr>
-              <w:t>Pokemon</w:t>
-            </w:r>
-            <w:proofErr w:type="spellEnd"/>
-            <w:r>
-              <w:rPr>
-                <w:sz w:val="24"/>
-                <w:szCs w:val="24"/>
-              </w:rPr>
-              <w:t xml:space="preserve"> with </w:t>
-            </w:r>
-            <w:r>
-              <w:rPr>
-                <w:i/>
-                <w:iCs/>
-                <w:sz w:val="24"/>
-                <w:szCs w:val="24"/>
-              </w:rPr>
-              <w:t>Compound Eyes</w:t>
-            </w:r>
-            <w:r>
-              <w:rPr>
-                <w:sz w:val="24"/>
-                <w:szCs w:val="24"/>
-              </w:rPr>
-              <w:t xml:space="preserve"> will </w:t>
-            </w:r>
-            <w:r>
-              <w:rPr>
-                <w:sz w:val="24"/>
-                <w:szCs w:val="24"/>
-              </w:rPr>
-              <w:t>have its accuracy appear as 130.</w:t>
-            </w:r>
-          </w:p>
-        </w:tc>
-      </w:tr>
-      <w:tr>
-        <w:tc>
-          <w:tcPr>
-            <w:tcW w:w="4788" w:type="dxa"/>
-          </w:tcPr>
-          <w:p>
-            <w:pPr>
-              <w:jc w:val="both"/>
-              <w:rPr>
-                <w:sz w:val="24"/>
-                <w:szCs w:val="24"/>
-              </w:rPr>
-            </w:pPr>
-            <w:r>
-              <w:rPr>
-                <w:sz w:val="24"/>
-                <w:szCs w:val="24"/>
-              </w:rPr>
-              <w:t>DISPLAY_REAL_POWER_ON_MENU</w:t>
-            </w:r>
-          </w:p>
-        </w:tc>
-        <w:tc>
-          <w:tcPr>
-            <w:tcW w:w="4788" w:type="dxa"/>
-          </w:tcPr>
-          <w:p>
-            <w:pPr>
-              <w:rPr>
-                <w:sz w:val="24"/>
-                <w:szCs w:val="24"/>
-              </w:rPr>
-            </w:pPr>
-            <w:r>
-              <w:rPr>
-                <w:sz w:val="24"/>
-                <w:szCs w:val="24"/>
-              </w:rPr>
-              <w:t xml:space="preserve">When pressing the </w:t>
-            </w:r>
-            <w:r>
-              <w:rPr>
-                <w:i/>
-                <w:iCs/>
-                <w:sz w:val="24"/>
-                <w:szCs w:val="24"/>
-              </w:rPr>
-              <w:t>L</w:t>
-            </w:r>
-            <w:r>
-              <w:rPr>
-                <w:sz w:val="24"/>
-                <w:szCs w:val="24"/>
-              </w:rPr>
-              <w:t xml:space="preserve">-button while choosing a move, </w:t>
-            </w:r>
-            <w:r>
-              <w:rPr>
-                <w:sz w:val="24"/>
-                <w:szCs w:val="24"/>
-              </w:rPr>
-              <w:t>the "true" m</w:t>
-            </w:r>
-            <w:r>
-              <w:rPr>
-                <w:sz w:val="24"/>
-                <w:szCs w:val="24"/>
-              </w:rPr>
-              <w:t>ove power will be displayed. For example, m</w:t>
-            </w:r>
-            <w:r>
-              <w:rPr>
-                <w:sz w:val="24"/>
-                <w:szCs w:val="24"/>
-              </w:rPr>
-              <w:t xml:space="preserve">oves </w:t>
-            </w:r>
-            <w:r>
-              <w:rPr>
-                <w:i/>
-                <w:iCs/>
-                <w:sz w:val="24"/>
-                <w:szCs w:val="24"/>
-              </w:rPr>
-              <w:t>like Fury Cutter</w:t>
-            </w:r>
-            <w:r>
-              <w:rPr>
-                <w:sz w:val="24"/>
-                <w:szCs w:val="24"/>
-              </w:rPr>
-              <w:t xml:space="preserve"> will show their correct power.</w:t>
-            </w:r>
-          </w:p>
-        </w:tc>
-      </w:tr>
-      <w:tr>
-        <w:tc>
-          <w:tcPr>
-            <w:tcW w:w="4788" w:type="dxa"/>
-          </w:tcPr>
-          <w:p>
-            <w:pPr>
-              <w:jc w:val="both"/>
-              <w:rPr>
-                <w:sz w:val="24"/>
-                <w:szCs w:val="24"/>
-              </w:rPr>
-            </w:pPr>
-            <w:r>
-              <w:rPr>
-                <w:sz w:val="24"/>
-                <w:szCs w:val="24"/>
-              </w:rPr>
-              <w:t>CUSTOM_BATTLE_BACKGROUNDS</w:t>
-            </w:r>
-          </w:p>
-        </w:tc>
-        <w:tc>
-          <w:tcPr>
-            <w:tcW w:w="4788" w:type="dxa"/>
-          </w:tcPr>
-          <w:p>
-            <w:pPr>
-              <w:rPr>
-                <w:sz w:val="24"/>
-                <w:szCs w:val="24"/>
-              </w:rPr>
-            </w:pPr>
-            <w:r>
-              <w:rPr>
-                <w:sz w:val="24"/>
-                <w:szCs w:val="24"/>
-              </w:rPr>
-              <w:t xml:space="preserve">Setting </w:t>
-            </w:r>
-            <w:r>
-              <w:rPr>
-                <w:color w:val="008000"/>
-                <w:sz w:val="24"/>
-                <w:szCs w:val="24"/>
-              </w:rPr>
-              <w:t xml:space="preserve">BATTLE_BG_VAR </w:t>
-            </w:r>
-            <w:r>
-              <w:rPr>
-                <w:sz w:val="24"/>
-                <w:szCs w:val="24"/>
-              </w:rPr>
-              <w:t>will allow custom backgrounds to be loaded in battles</w:t>
-            </w:r>
-            <w:r>
-              <w:rPr>
-                <w:sz w:val="24"/>
-                <w:szCs w:val="24"/>
-              </w:rPr>
-              <w:t>.</w:t>
-            </w:r>
-          </w:p>
-        </w:tc>
-      </w:tr>
-      <w:tr>
-        <w:tc>
-          <w:tcPr>
-            <w:tcW w:w="4788" w:type="dxa"/>
-          </w:tcPr>
-          <w:p>
-            <w:pPr>
-              <w:jc w:val="both"/>
-              <w:rPr>
-                <w:sz w:val="24"/>
-                <w:szCs w:val="24"/>
-              </w:rPr>
-            </w:pPr>
-            <w:r>
-              <w:rPr>
-                <w:sz w:val="24"/>
-                <w:szCs w:val="24"/>
-              </w:rPr>
-              <w:t>OVERWRITE_BG_FOR_LEADER_CHAMPION</w:t>
-            </w:r>
-          </w:p>
-        </w:tc>
-        <w:tc>
-          <w:tcPr>
-            <w:tcW w:w="4788" w:type="dxa"/>
-          </w:tcPr>
-          <w:p>
-            <w:pPr>
-              <w:rPr>
-                <w:sz w:val="24"/>
-                <w:szCs w:val="24"/>
-              </w:rPr>
-            </w:pPr>
-            <w:r>
-              <w:rPr>
-                <w:sz w:val="24"/>
-                <w:szCs w:val="24"/>
-              </w:rPr>
-              <w:t>S</w:t>
-            </w:r>
-            <w:r>
-              <w:rPr>
-                <w:sz w:val="24"/>
-                <w:szCs w:val="24"/>
-              </w:rPr>
-              <w:t>pecial Battle Background palettes will be loaded in for battles against Gym Leaders and the Champion</w:t>
-            </w:r>
-            <w:r>
-              <w:rPr>
-                <w:sz w:val="24"/>
-                <w:szCs w:val="24"/>
-              </w:rPr>
-              <w:t>, using the regular indoor background graphics as a base.</w:t>
-            </w:r>
-          </w:p>
-        </w:tc>
-      </w:tr>
-      <w:tr>
-        <w:tc>
-          <w:tcPr>
-            <w:tcW w:w="4788" w:type="dxa"/>
-          </w:tcPr>
-          <w:p>
-            <w:pPr>
-              <w:jc w:val="both"/>
-              <w:rPr>
-                <w:sz w:val="24"/>
-                <w:szCs w:val="24"/>
-              </w:rPr>
-            </w:pPr>
-            <w:r>
-              <w:rPr>
-                <w:sz w:val="24"/>
-                <w:szCs w:val="24"/>
-              </w:rPr>
-              <w:t>BRIDGE_FIX</w:t>
-            </w:r>
-          </w:p>
-        </w:tc>
-        <w:tc>
-          <w:tcPr>
-            <w:tcW w:w="4788" w:type="dxa"/>
-          </w:tcPr>
-          <w:p>
-            <w:pPr>
-              <w:rPr>
-                <w:sz w:val="24"/>
-                <w:szCs w:val="24"/>
-              </w:rPr>
-            </w:pPr>
-            <w:r>
-              <w:rPr>
-                <w:sz w:val="24"/>
-                <w:szCs w:val="24"/>
-              </w:rPr>
-              <w:t>T</w:t>
-            </w:r>
-            <w:r>
-              <w:rPr>
-                <w:sz w:val="24"/>
-                <w:szCs w:val="24"/>
-              </w:rPr>
-              <w:t xml:space="preserve">he water battle background will only be loaded </w:t>
-            </w:r>
-            <w:r>
-              <w:rPr>
-                <w:sz w:val="24"/>
-                <w:szCs w:val="24"/>
-              </w:rPr>
-              <w:t xml:space="preserve">in battle </w:t>
-            </w:r>
-            <w:r>
-              <w:rPr>
-                <w:sz w:val="24"/>
-                <w:szCs w:val="24"/>
-              </w:rPr>
-              <w:t>if the player's surfing sprite is shown</w:t>
-            </w:r>
-            <w:r>
-              <w:rPr>
-                <w:sz w:val="24"/>
-                <w:szCs w:val="24"/>
-              </w:rPr>
-              <w:t>. This means that if the player is walking on water, the battle background loaded will be incorrect.</w:t>
-            </w:r>
-          </w:p>
-        </w:tc>
-      </w:tr>
-      <w:tr>
-        <w:tc>
-          <w:tcPr>
-            <w:tcW w:w="4788" w:type="dxa"/>
-          </w:tcPr>
-          <w:p>
-            <w:pPr>
-              <w:jc w:val="both"/>
-              <w:rPr>
-                <w:sz w:val="24"/>
-                <w:szCs w:val="24"/>
-              </w:rPr>
-            </w:pPr>
-            <w:r>
-              <w:rPr>
-                <w:sz w:val="24"/>
-                <w:szCs w:val="24"/>
-              </w:rPr>
-              <w:t>MEGA_EVOLUTION_FEATURE</w:t>
-            </w:r>
-          </w:p>
-        </w:tc>
-        <w:tc>
-          <w:tcPr>
-            <w:tcW w:w="4788" w:type="dxa"/>
-          </w:tcPr>
-          <w:p>
-            <w:pPr>
-              <w:rPr>
-                <w:sz w:val="24"/>
-                <w:szCs w:val="24"/>
-              </w:rPr>
-            </w:pPr>
-            <w:r>
-              <w:rPr>
-                <w:sz w:val="24"/>
-                <w:szCs w:val="24"/>
-              </w:rPr>
-              <w:t>Mega Evolutions can be used.</w:t>
-            </w:r>
-          </w:p>
-        </w:tc>
-      </w:tr>
-      <w:tr>
-        <w:tc>
-          <w:tcPr>
-            <w:tcW w:w="4788" w:type="dxa"/>
-          </w:tcPr>
-          <w:p>
-            <w:pPr>
-              <w:jc w:val="both"/>
-              <w:rPr>
-                <w:sz w:val="24"/>
-                <w:szCs w:val="24"/>
-              </w:rPr>
-            </w:pPr>
-            <w:r>
-              <w:rPr>
-                <w:sz w:val="24"/>
-                <w:szCs w:val="24"/>
-              </w:rPr>
-              <w:t>TUTORIAL_BATTLES</w:t>
-            </w:r>
-          </w:p>
-        </w:tc>
-        <w:tc>
-          <w:tcPr>
-            <w:tcW w:w="4788" w:type="dxa"/>
-          </w:tcPr>
-          <w:p>
-            <w:pPr>
-              <w:rPr>
-                <w:sz w:val="24"/>
-                <w:szCs w:val="24"/>
-              </w:rPr>
-            </w:pPr>
-            <w:r>
-              <w:rPr>
-                <w:sz w:val="24"/>
-                <w:szCs w:val="24"/>
-              </w:rPr>
-              <w:t xml:space="preserve">Professor Oak’s tutorial will be activated for </w:t>
-            </w:r>
-            <w:proofErr w:type="spellStart"/>
-            <w:r>
-              <w:rPr>
-                <w:i/>
-                <w:iCs/>
-                <w:sz w:val="24"/>
-                <w:szCs w:val="24"/>
-              </w:rPr>
-              <w:t>trainerbattle</w:t>
-            </w:r>
-            <w:proofErr w:type="spellEnd"/>
-            <w:r>
-              <w:rPr>
-                <w:i/>
-                <w:iCs/>
-                <w:sz w:val="24"/>
-                <w:szCs w:val="24"/>
-              </w:rPr>
-              <w:t xml:space="preserve"> 0x9</w:t>
-            </w:r>
-            <w:r>
-              <w:rPr>
-                <w:sz w:val="24"/>
-                <w:szCs w:val="24"/>
-              </w:rPr>
-              <w:t>.</w:t>
-            </w:r>
-          </w:p>
-        </w:tc>
-      </w:tr>
-      <w:tr>
-        <w:tc>
-          <w:tcPr>
-            <w:tcW w:w="4788" w:type="dxa"/>
-          </w:tcPr>
-          <w:p>
-            <w:pPr>
-              <w:jc w:val="both"/>
-              <w:rPr>
-                <w:sz w:val="24"/>
-                <w:szCs w:val="24"/>
-              </w:rPr>
-            </w:pPr>
-            <w:r>
-              <w:rPr>
-                <w:sz w:val="24"/>
-                <w:szCs w:val="24"/>
-              </w:rPr>
-              <w:t>TANOBY_RUINS_ENABLED</w:t>
-            </w:r>
-          </w:p>
-        </w:tc>
-        <w:tc>
-          <w:tcPr>
-            <w:tcW w:w="4788" w:type="dxa"/>
-          </w:tcPr>
-          <w:p>
-            <w:pPr>
               <w:rPr>
                 <w:sz w:val="24"/>
                 <w:szCs w:val="24"/>
@@ -8655,7 +7086,6 @@
               <w:t xml:space="preserve">Causes </w:t>
             </w:r>
             <w:hyperlink r:id="rId20" w:history="1">
-              <w:proofErr w:type="spellStart"/>
               <w:r>
                 <w:rPr>
                   <w:rStyle w:val="Hyperlink"/>
@@ -8664,7 +7094,6 @@
                 </w:rPr>
                 <w:t>Unown</w:t>
               </w:r>
-              <w:proofErr w:type="spellEnd"/>
             </w:hyperlink>
             <w:r>
               <w:rPr>
@@ -8674,23 +7103,13 @@
               <w:t xml:space="preserve"> to be spawned in maps using the </w:t>
             </w:r>
             <w:hyperlink r:id="rId21" w:history="1">
-              <w:proofErr w:type="spellStart"/>
               <w:r>
                 <w:rPr>
                   <w:rStyle w:val="Hyperlink"/>
                   <w:sz w:val="24"/>
                   <w:szCs w:val="24"/>
                 </w:rPr>
-                <w:t>Tanoby</w:t>
-              </w:r>
-              <w:proofErr w:type="spellEnd"/>
-              <w:r>
-                <w:rPr>
-                  <w:rStyle w:val="Hyperlink"/>
-                  <w:sz w:val="24"/>
-                  <w:szCs w:val="24"/>
-                </w:rPr>
-                <w:t xml:space="preserve"> Ruins</w:t>
+                <w:t>Tanoby Ruins</w:t>
               </w:r>
             </w:hyperlink>
             <w:r>
@@ -8758,23 +7177,7 @@
                 <w:sz w:val="24"/>
                 <w:szCs w:val="24"/>
               </w:rPr>
-              <w:t xml:space="preserve"> and </w:t>
-            </w:r>
-            <w:proofErr w:type="spellStart"/>
-            <w:r>
-              <w:rPr>
-                <w:sz w:val="24"/>
-                <w:szCs w:val="24"/>
-              </w:rPr>
-              <w:t>Var</w:t>
-            </w:r>
-            <w:proofErr w:type="spellEnd"/>
-            <w:r>
-              <w:rPr>
-                <w:sz w:val="24"/>
-                <w:szCs w:val="24"/>
-              </w:rPr>
-              <w:t xml:space="preserve"> </w:t>
+              <w:t xml:space="preserve"> and Var </w:t>
             </w:r>
             <w:r>
               <w:rPr>
@@ -8788,23 +7191,7 @@
                 <w:sz w:val="24"/>
                 <w:szCs w:val="24"/>
               </w:rPr>
-              <w:t xml:space="preserve"> is set, Wild </w:t>
-            </w:r>
-            <w:proofErr w:type="spellStart"/>
-            <w:r>
-              <w:rPr>
-                <w:sz w:val="24"/>
-                <w:szCs w:val="24"/>
-              </w:rPr>
-              <w:t>Pokemon</w:t>
-            </w:r>
-            <w:proofErr w:type="spellEnd"/>
-            <w:r>
-              <w:rPr>
-                <w:sz w:val="24"/>
-                <w:szCs w:val="24"/>
-              </w:rPr>
-              <w:t xml:space="preserve"> will spawn.</w:t>
+              <w:t xml:space="preserve"> is set, Wild Pokemon will spawn.</w:t>
             </w:r>
           </w:p>
         </w:tc>
@@ -8865,40 +7252,53 @@
                 <w:sz w:val="24"/>
                 <w:szCs w:val="24"/>
               </w:rPr>
-              <w:t xml:space="preserve"> only spawns wild </w:t>
-            </w:r>
-            <w:proofErr w:type="spellStart"/>
-            <w:r>
-              <w:rPr>
-                <w:sz w:val="24"/>
-                <w:szCs w:val="24"/>
-              </w:rPr>
-              <w:t>Pokemon</w:t>
-            </w:r>
-            <w:proofErr w:type="spellEnd"/>
-            <w:r>
-              <w:rPr>
-                <w:sz w:val="24"/>
-                <w:szCs w:val="24"/>
-              </w:rPr>
-              <w:t xml:space="preserve"> in the </w:t>
-            </w:r>
-            <w:proofErr w:type="spellStart"/>
-            <w:r>
-              <w:rPr>
-                <w:sz w:val="24"/>
-                <w:szCs w:val="24"/>
-              </w:rPr>
-              <w:t>Overworld</w:t>
-            </w:r>
-            <w:proofErr w:type="spellEnd"/>
-            <w:r>
-              <w:rPr>
-                <w:sz w:val="24"/>
-                <w:szCs w:val="24"/>
-              </w:rPr>
-              <w:t xml:space="preserve"> if the weather is clear.</w:t>
-            </w:r>
+              <w:t xml:space="preserve"> only spawns wild Pokemon in the Overworld if the weather is clear.</w:t>
+            </w:r>
+          </w:p>
+        </w:tc>
+      </w:tr>
+      <w:tr>
+        <w:tc>
+          <w:tcPr>
+            <w:tcW w:w="4788" w:type="dxa"/>
+          </w:tcPr>
+          <w:p>
+            <w:pPr>
+              <w:jc w:val="both"/>
+              <w:rPr>
+                <w:sz w:val="24"/>
+                <w:szCs w:val="24"/>
+              </w:rPr>
+            </w:pPr>
+            <w:r>
+              <w:rPr>
+                <w:sz w:val="24"/>
+                <w:szCs w:val="24"/>
+              </w:rPr>
+              <w:t>OBEDIENCE_BY_BADGE_AMOUNT</w:t>
+            </w:r>
+          </w:p>
+        </w:tc>
+        <w:tc>
+          <w:tcPr>
+            <w:tcW w:w="4788" w:type="dxa"/>
+          </w:tcPr>
+          <w:p>
+            <w:pPr>
+              <w:rPr>
+                <w:sz w:val="24"/>
+                <w:szCs w:val="24"/>
+              </w:rPr>
+            </w:pPr>
+            <w:r>
+              <w:rPr>
+                <w:sz w:val="24"/>
+                <w:szCs w:val="24"/>
+              </w:rPr>
+              <w:t>Pokemon obedience is determined by the number of badges the Player has rather than by which badges the player has. The other badge defines in this case act as “number of badges acquired” instead of “acquired badge X”.</w:t>
+            </w:r>
+            <w:bookmarkStart w:id="0" w:name="_GoBack"/>
+            <w:bookmarkEnd w:id="0"/>
           </w:p>
         </w:tc>
       </w:tr>
@@ -8922,7 +7322,6 @@
           <w:szCs w:val="24"/>
         </w:rPr>
       </w:pPr>
-      <w:proofErr w:type="spellStart"/>
       <w:r>
         <w:rPr>
           <w:b/>
@@ -8930,17 +7329,7 @@
           <w:sz w:val="24"/>
           <w:szCs w:val="24"/>
         </w:rPr>
-        <w:t>Misc</w:t>
-      </w:r>
-      <w:proofErr w:type="spellEnd"/>
-      <w:r>
-        <w:rPr>
-          <w:b/>
-          <w:bCs/>
-          <w:sz w:val="24"/>
-          <w:szCs w:val="24"/>
-        </w:rPr>
-        <w:t xml:space="preserve"> Battle Effect Options</w:t>
+        <w:t>Misc Battle Effect Options</w:t>
       </w:r>
     </w:p>
     <w:tbl>
@@ -9938,23 +8327,7 @@
                 <w:sz w:val="24"/>
                 <w:szCs w:val="24"/>
               </w:rPr>
-              <w:t xml:space="preserve"> </w:t>
-            </w:r>
-            <w:proofErr w:type="gramStart"/>
-            <w:r>
-              <w:rPr>
-                <w:sz w:val="24"/>
-                <w:szCs w:val="24"/>
-              </w:rPr>
-              <w:t>3x</w:t>
-            </w:r>
-            <w:proofErr w:type="gramEnd"/>
-            <w:r>
-              <w:rPr>
-                <w:sz w:val="24"/>
-                <w:szCs w:val="24"/>
-              </w:rPr>
-              <w:t xml:space="preserve"> with </w:t>
+              <w:t xml:space="preserve"> 3x with </w:t>
             </w:r>
             <w:hyperlink r:id="rId34" w:history="1">
               <w:r>
@@ -10015,23 +8388,7 @@
                 <w:sz w:val="24"/>
                 <w:szCs w:val="24"/>
               </w:rPr>
-              <w:t xml:space="preserve">Uses the Gen 6 </w:t>
-            </w:r>
-            <w:proofErr w:type="spellStart"/>
-            <w:r>
-              <w:rPr>
-                <w:sz w:val="24"/>
-                <w:szCs w:val="24"/>
-              </w:rPr>
-              <w:t>crit</w:t>
-            </w:r>
-            <w:proofErr w:type="spellEnd"/>
-            <w:r>
-              <w:rPr>
-                <w:sz w:val="24"/>
-                <w:szCs w:val="24"/>
-              </w:rPr>
-              <w:t xml:space="preserve"> chance.</w:t>
+              <w:t>Uses the Gen 6 crit chance.</w:t>
             </w:r>
           </w:p>
         </w:tc>
@@ -10075,23 +8432,7 @@
                 <w:sz w:val="24"/>
                 <w:szCs w:val="24"/>
               </w:rPr>
-              <w:t xml:space="preserve">Uses the Gen 2-5 </w:t>
-            </w:r>
-            <w:proofErr w:type="spellStart"/>
-            <w:r>
-              <w:rPr>
-                <w:sz w:val="24"/>
-                <w:szCs w:val="24"/>
-              </w:rPr>
-              <w:t>crit</w:t>
-            </w:r>
-            <w:proofErr w:type="spellEnd"/>
-            <w:r>
-              <w:rPr>
-                <w:sz w:val="24"/>
-                <w:szCs w:val="24"/>
-              </w:rPr>
-              <w:t xml:space="preserve"> chance.</w:t>
+              <w:t>Uses the Gen 2-5 crit chance.</w:t>
             </w:r>
           </w:p>
         </w:tc>
@@ -10134,23 +8475,7 @@
                 <w:sz w:val="24"/>
                 <w:szCs w:val="24"/>
               </w:rPr>
-              <w:t xml:space="preserve">Having badges gives the Player’s </w:t>
-            </w:r>
-            <w:proofErr w:type="spellStart"/>
-            <w:r>
-              <w:rPr>
-                <w:sz w:val="24"/>
-                <w:szCs w:val="24"/>
-              </w:rPr>
-              <w:t>Pokemon</w:t>
-            </w:r>
-            <w:proofErr w:type="spellEnd"/>
-            <w:r>
-              <w:rPr>
-                <w:sz w:val="24"/>
-                <w:szCs w:val="24"/>
-              </w:rPr>
-              <w:t xml:space="preserve"> </w:t>
+              <w:t xml:space="preserve">Having badges gives the Player’s Pokemon </w:t>
             </w:r>
             <w:hyperlink r:id="rId35" w:anchor="Stat_boost" w:history="1">
               <w:r>
@@ -10227,23 +8552,7 @@
                 <w:sz w:val="24"/>
                 <w:szCs w:val="24"/>
               </w:rPr>
-              <w:t xml:space="preserve">” abilities give a 1.3x boost instead of </w:t>
-            </w:r>
-            <w:proofErr w:type="gramStart"/>
-            <w:r>
-              <w:rPr>
-                <w:sz w:val="24"/>
-                <w:szCs w:val="24"/>
-              </w:rPr>
-              <w:t>1.2x</w:t>
-            </w:r>
-            <w:proofErr w:type="gramEnd"/>
-            <w:r>
-              <w:rPr>
-                <w:sz w:val="24"/>
-                <w:szCs w:val="24"/>
-              </w:rPr>
-              <w:t>.</w:t>
+              <w:t>” abilities give a 1.3x boost instead of 1.2x.</w:t>
             </w:r>
           </w:p>
         </w:tc>
@@ -10296,23 +8605,7 @@
                 <w:sz w:val="24"/>
                 <w:szCs w:val="24"/>
               </w:rPr>
-              <w:t xml:space="preserve"> give a 1.5x boost instead of </w:t>
-            </w:r>
-            <w:proofErr w:type="gramStart"/>
-            <w:r>
-              <w:rPr>
-                <w:sz w:val="24"/>
-                <w:szCs w:val="24"/>
-              </w:rPr>
-              <w:t>1.2x</w:t>
-            </w:r>
-            <w:proofErr w:type="gramEnd"/>
-            <w:r>
-              <w:rPr>
-                <w:sz w:val="24"/>
-                <w:szCs w:val="24"/>
-              </w:rPr>
-              <w:t>.</w:t>
+              <w:t xml:space="preserve"> give a 1.5x boost instead of 1.2x.</w:t>
             </w:r>
           </w:p>
         </w:tc>
@@ -10492,39 +8785,7 @@
                 <w:sz w:val="24"/>
                 <w:szCs w:val="24"/>
               </w:rPr>
-              <w:t>Enables Hoopa-</w:t>
-            </w:r>
-            <w:proofErr w:type="spellStart"/>
-            <w:r>
-              <w:rPr>
-                <w:sz w:val="24"/>
-                <w:szCs w:val="24"/>
-              </w:rPr>
-              <w:t>Unbound’s</w:t>
-            </w:r>
-            <w:proofErr w:type="spellEnd"/>
-            <w:r>
-              <w:rPr>
-                <w:sz w:val="24"/>
-                <w:szCs w:val="24"/>
-              </w:rPr>
-              <w:t xml:space="preserve"> signature ability in </w:t>
-            </w:r>
-            <w:proofErr w:type="spellStart"/>
-            <w:r>
-              <w:rPr>
-                <w:sz w:val="24"/>
-                <w:szCs w:val="24"/>
-              </w:rPr>
-              <w:t>Pokemon</w:t>
-            </w:r>
-            <w:proofErr w:type="spellEnd"/>
-            <w:r>
-              <w:rPr>
-                <w:sz w:val="24"/>
-                <w:szCs w:val="24"/>
-              </w:rPr>
-              <w:t xml:space="preserve"> Unbound, Portal Power. This </w:t>
+              <w:t xml:space="preserve">Enables Hoopa-Unbound’s signature ability in Pokemon Unbound, Portal Power. This </w:t>
             </w:r>
             <w:r>
               <w:rPr>
@@ -10620,55 +8881,14 @@
                 <w:sz w:val="24"/>
                 <w:szCs w:val="24"/>
               </w:rPr>
-              <w:t xml:space="preserve">s </w:t>
-            </w:r>
-            <w:proofErr w:type="spellStart"/>
-            <w:r>
-              <w:rPr>
-                <w:sz w:val="24"/>
-                <w:szCs w:val="24"/>
-              </w:rPr>
-              <w:t>Latios</w:t>
-            </w:r>
-            <w:proofErr w:type="spellEnd"/>
-            <w:r>
-              <w:rPr>
-                <w:sz w:val="24"/>
-                <w:szCs w:val="24"/>
-              </w:rPr>
-              <w:t xml:space="preserve"> &amp; </w:t>
-            </w:r>
-            <w:proofErr w:type="spellStart"/>
-            <w:r>
-              <w:rPr>
-                <w:sz w:val="24"/>
-                <w:szCs w:val="24"/>
-              </w:rPr>
-              <w:t>Latias</w:t>
-            </w:r>
-            <w:proofErr w:type="spellEnd"/>
-            <w:r>
-              <w:rPr>
-                <w:sz w:val="24"/>
-                <w:szCs w:val="24"/>
-              </w:rPr>
-              <w:t xml:space="preserve">' Sp. </w:t>
-            </w:r>
-            <w:proofErr w:type="spellStart"/>
-            <w:r>
-              <w:rPr>
-                <w:sz w:val="24"/>
-                <w:szCs w:val="24"/>
-              </w:rPr>
-              <w:t>Atk</w:t>
-            </w:r>
-            <w:proofErr w:type="spellEnd"/>
-            <w:r>
-              <w:rPr>
-                <w:sz w:val="24"/>
-                <w:szCs w:val="24"/>
-              </w:rPr>
-              <w:t xml:space="preserve"> &amp; Sp. Def</w:t>
+              <w:t xml:space="preserve">s Latios &amp; </w:t>
+            </w:r>
+            <w:r>
+              <w:rPr>
+                <w:sz w:val="24"/>
+                <w:szCs w:val="24"/>
+              </w:rPr>
+              <w:t>Latias' Sp. Atk &amp; Sp. Def</w:t>
             </w:r>
             <w:r>
               <w:rPr>
@@ -10796,27 +9016,7 @@
           <w:sz w:val="24"/>
           <w:szCs w:val="24"/>
         </w:rPr>
-        <w:t xml:space="preserve">Capturing </w:t>
-      </w:r>
-      <w:proofErr w:type="spellStart"/>
-      <w:r>
-        <w:rPr>
-          <w:b/>
-          <w:bCs/>
-          <w:sz w:val="24"/>
-          <w:szCs w:val="24"/>
-        </w:rPr>
-        <w:t>Pokemon</w:t>
-      </w:r>
-      <w:proofErr w:type="spellEnd"/>
-      <w:r>
-        <w:rPr>
-          <w:b/>
-          <w:bCs/>
-          <w:sz w:val="24"/>
-          <w:szCs w:val="24"/>
-        </w:rPr>
-        <w:t xml:space="preserve"> Options</w:t>
+        <w:t>Capturing Pokemon Options</w:t>
       </w:r>
     </w:p>
     <w:tbl>
@@ -10916,23 +9116,7 @@
                 <w:sz w:val="24"/>
                 <w:szCs w:val="24"/>
               </w:rPr>
-              <w:t xml:space="preserve">Allows the possibility to capture trainer </w:t>
-            </w:r>
-            <w:proofErr w:type="spellStart"/>
-            <w:r>
-              <w:rPr>
-                <w:sz w:val="24"/>
-                <w:szCs w:val="24"/>
-              </w:rPr>
-              <w:t>Pokemon</w:t>
-            </w:r>
-            <w:proofErr w:type="spellEnd"/>
-            <w:r>
-              <w:rPr>
-                <w:sz w:val="24"/>
-                <w:szCs w:val="24"/>
-              </w:rPr>
-              <w:t xml:space="preserve"> by setting the </w:t>
+              <w:t xml:space="preserve">Allows the possibility to capture trainer Pokemon by setting the </w:t>
             </w:r>
             <w:r>
               <w:rPr>
@@ -10991,23 +9175,7 @@
                 <w:sz w:val="24"/>
                 <w:szCs w:val="24"/>
               </w:rPr>
-              <w:t xml:space="preserve">In Gen 5, </w:t>
-            </w:r>
-            <w:proofErr w:type="spellStart"/>
-            <w:r>
-              <w:rPr>
-                <w:sz w:val="24"/>
-                <w:szCs w:val="24"/>
-              </w:rPr>
-              <w:t>Pokemon</w:t>
-            </w:r>
-            <w:proofErr w:type="spellEnd"/>
-            <w:r>
-              <w:rPr>
-                <w:sz w:val="24"/>
-                <w:szCs w:val="24"/>
-              </w:rPr>
-              <w:t xml:space="preserve"> encountered in </w:t>
+              <w:t xml:space="preserve">In Gen 5, Pokemon encountered in </w:t>
             </w:r>
             <w:r>
               <w:rPr>
@@ -11068,7 +9236,6 @@
                 <w:sz w:val="24"/>
                 <w:szCs w:val="24"/>
               </w:rPr>
-              <w:lastRenderedPageBreak/>
               <w:t>CRITICAL_CAPTURE</w:t>
             </w:r>
           </w:p>
@@ -11117,7 +9284,6 @@
                 <w:szCs w:val="24"/>
               </w:rPr>
             </w:pPr>
-            <w:proofErr w:type="gramStart"/>
             <w:r>
               <w:rPr>
                 <w:i/>
@@ -11125,37 +9291,7 @@
                 <w:sz w:val="24"/>
                 <w:szCs w:val="24"/>
               </w:rPr>
-              <w:t>bool8</w:t>
-            </w:r>
-            <w:proofErr w:type="gramEnd"/>
-            <w:r>
-              <w:rPr>
-                <w:i/>
-                <w:iCs/>
-                <w:sz w:val="24"/>
-                <w:szCs w:val="24"/>
-              </w:rPr>
-              <w:t xml:space="preserve"> </w:t>
-            </w:r>
-            <w:proofErr w:type="spellStart"/>
-            <w:r>
-              <w:rPr>
-                <w:i/>
-                <w:iCs/>
-                <w:sz w:val="24"/>
-                <w:szCs w:val="24"/>
-              </w:rPr>
-              <w:t>CriticalCapture</w:t>
-            </w:r>
-            <w:proofErr w:type="spellEnd"/>
-            <w:r>
-              <w:rPr>
-                <w:i/>
-                <w:iCs/>
-                <w:sz w:val="24"/>
-                <w:szCs w:val="24"/>
-              </w:rPr>
-              <w:t>(u32 odds)</w:t>
+              <w:t>bool8 CriticalCapture(u32 odds)</w:t>
             </w:r>
             <w:r>
               <w:rPr>
@@ -11164,7 +9300,6 @@
               </w:rPr>
               <w:t xml:space="preserve"> found in </w:t>
             </w:r>
-            <w:proofErr w:type="spellStart"/>
             <w:r>
               <w:rPr>
                 <w:b/>
@@ -11172,29 +9307,8 @@
                 <w:sz w:val="24"/>
                 <w:szCs w:val="24"/>
               </w:rPr>
-              <w:t>src</w:t>
-            </w:r>
-            <w:proofErr w:type="spellEnd"/>
-            <w:r>
-              <w:rPr>
-                <w:b/>
-                <w:bCs/>
-                <w:sz w:val="24"/>
-                <w:szCs w:val="24"/>
-              </w:rPr>
-              <w:t>/</w:t>
-            </w:r>
-            <w:proofErr w:type="spellStart"/>
-            <w:r>
-              <w:rPr>
-                <w:b/>
-                <w:bCs/>
-                <w:sz w:val="24"/>
-                <w:szCs w:val="24"/>
-              </w:rPr>
-              <w:t>catching.c</w:t>
-            </w:r>
-            <w:proofErr w:type="spellEnd"/>
+              <w:t>src/catching.c</w:t>
+            </w:r>
             <w:r>
               <w:rPr>
                 <w:sz w:val="24"/>
@@ -11400,39 +9514,7 @@
                 <w:sz w:val="24"/>
                 <w:szCs w:val="24"/>
               </w:rPr>
-              <w:t xml:space="preserve">Gives an </w:t>
-            </w:r>
-            <w:proofErr w:type="spellStart"/>
-            <w:r>
-              <w:rPr>
-                <w:sz w:val="24"/>
-                <w:szCs w:val="24"/>
-              </w:rPr>
-              <w:t>Exp</w:t>
-            </w:r>
-            <w:proofErr w:type="spellEnd"/>
-            <w:r>
-              <w:rPr>
-                <w:sz w:val="24"/>
-                <w:szCs w:val="24"/>
-              </w:rPr>
-              <w:t xml:space="preserve"> boost for defeating a trainer’s </w:t>
-            </w:r>
-            <w:proofErr w:type="spellStart"/>
-            <w:r>
-              <w:rPr>
-                <w:sz w:val="24"/>
-                <w:szCs w:val="24"/>
-              </w:rPr>
-              <w:t>Pokemon</w:t>
-            </w:r>
-            <w:proofErr w:type="spellEnd"/>
-            <w:r>
-              <w:rPr>
-                <w:sz w:val="24"/>
-                <w:szCs w:val="24"/>
-              </w:rPr>
-              <w:t>. (Pre Gen 7)</w:t>
+              <w:t>Gives an Exp boost for defeating a trainer’s Pokemon. (Pre Gen 7)</w:t>
             </w:r>
           </w:p>
         </w:tc>
@@ -11476,23 +9558,7 @@
                 <w:sz w:val="24"/>
                 <w:szCs w:val="24"/>
               </w:rPr>
-              <w:t xml:space="preserve">Exp. is split amongst all participating </w:t>
-            </w:r>
-            <w:proofErr w:type="spellStart"/>
-            <w:r>
-              <w:rPr>
-                <w:sz w:val="24"/>
-                <w:szCs w:val="24"/>
-              </w:rPr>
-              <w:t>Pokemon</w:t>
-            </w:r>
-            <w:proofErr w:type="spellEnd"/>
-            <w:r>
-              <w:rPr>
-                <w:sz w:val="24"/>
-                <w:szCs w:val="24"/>
-              </w:rPr>
-              <w:t>. (Pre Gen 6)</w:t>
+              <w:t>Exp. is split amongst all participating Pokemon. (Pre Gen 6)</w:t>
             </w:r>
           </w:p>
         </w:tc>
@@ -11775,23 +9841,7 @@
                 <w:sz w:val="24"/>
                 <w:szCs w:val="24"/>
               </w:rPr>
-              <w:t xml:space="preserve"> feature from </w:t>
-            </w:r>
-            <w:proofErr w:type="spellStart"/>
-            <w:r>
-              <w:rPr>
-                <w:sz w:val="24"/>
-                <w:szCs w:val="24"/>
-              </w:rPr>
-              <w:t>Pokemon</w:t>
-            </w:r>
-            <w:proofErr w:type="spellEnd"/>
-            <w:r>
-              <w:rPr>
-                <w:sz w:val="24"/>
-                <w:szCs w:val="24"/>
-              </w:rPr>
-              <w:t xml:space="preserve"> Tower in Lavender town</w:t>
+              <w:t xml:space="preserve"> feature from Pokemon Tower in Lavender town</w:t>
             </w:r>
             <w:r>
               <w:rPr>
@@ -11925,21 +9975,12 @@
                 <w:t>Gen 4+ selection screen</w:t>
               </w:r>
             </w:hyperlink>
-            <w:proofErr w:type="gramStart"/>
-            <w:r>
-              <w:rPr>
-                <w:sz w:val="24"/>
-                <w:szCs w:val="24"/>
-              </w:rPr>
-              <w:t>,</w:t>
-            </w:r>
-            <w:proofErr w:type="gramEnd"/>
-            <w:r>
-              <w:rPr>
-                <w:sz w:val="24"/>
-                <w:szCs w:val="24"/>
-              </w:rPr>
-              <w:t xml:space="preserve"> it only adds features that supports it</w:t>
+            <w:r>
+              <w:rPr>
+                <w:sz w:val="24"/>
+                <w:szCs w:val="24"/>
+              </w:rPr>
+              <w:t>, it only adds features that supports it</w:t>
             </w:r>
             <w:r>
               <w:rPr>
@@ -12017,23 +10058,7 @@
                 <w:sz w:val="24"/>
                 <w:szCs w:val="24"/>
               </w:rPr>
-              <w:t xml:space="preserve">yer's </w:t>
-            </w:r>
-            <w:proofErr w:type="spellStart"/>
-            <w:r>
-              <w:rPr>
-                <w:sz w:val="24"/>
-                <w:szCs w:val="24"/>
-              </w:rPr>
-              <w:t>Pokemon</w:t>
-            </w:r>
-            <w:proofErr w:type="spellEnd"/>
-            <w:r>
-              <w:rPr>
-                <w:sz w:val="24"/>
-                <w:szCs w:val="24"/>
-              </w:rPr>
-              <w:t xml:space="preserve"> can </w:t>
+              <w:t xml:space="preserve">yer's Pokemon can </w:t>
             </w:r>
             <w:hyperlink r:id="rId47" w:history="1">
               <w:r>
@@ -12050,23 +10075,7 @@
                 <w:sz w:val="24"/>
                 <w:szCs w:val="24"/>
               </w:rPr>
-              <w:t xml:space="preserve"> them, as opposed to just traded </w:t>
-            </w:r>
-            <w:proofErr w:type="spellStart"/>
-            <w:r>
-              <w:rPr>
-                <w:sz w:val="24"/>
-                <w:szCs w:val="24"/>
-              </w:rPr>
-              <w:t>Pokemon</w:t>
-            </w:r>
-            <w:proofErr w:type="spellEnd"/>
-            <w:r>
-              <w:rPr>
-                <w:sz w:val="24"/>
-                <w:szCs w:val="24"/>
-              </w:rPr>
-              <w:t>.</w:t>
+              <w:t xml:space="preserve"> them, as opposed to just traded Pokemon.</w:t>
             </w:r>
           </w:p>
         </w:tc>
@@ -12109,23 +10118,7 @@
                 <w:sz w:val="24"/>
                 <w:szCs w:val="24"/>
               </w:rPr>
-              <w:t xml:space="preserve">All wild </w:t>
-            </w:r>
-            <w:proofErr w:type="spellStart"/>
-            <w:r>
-              <w:rPr>
-                <w:sz w:val="24"/>
-                <w:szCs w:val="24"/>
-              </w:rPr>
-              <w:t>Pokemon</w:t>
-            </w:r>
-            <w:proofErr w:type="spellEnd"/>
-            <w:r>
-              <w:rPr>
-                <w:sz w:val="24"/>
-                <w:szCs w:val="24"/>
-              </w:rPr>
-              <w:t xml:space="preserve"> use AI features meant for trainers.</w:t>
+              <w:t>All wild Pokemon use AI features meant for trainers.</w:t>
             </w:r>
           </w:p>
         </w:tc>
@@ -12359,7 +10352,15 @@
                 <w:sz w:val="24"/>
                 <w:szCs w:val="24"/>
               </w:rPr>
-              <w:t>nables the Fog weather effect when the OW weather is set to WEATHER_FOG_1 (0x6)</w:t>
+              <w:t xml:space="preserve">nables the Fog weather effect when the OW </w:t>
+            </w:r>
+            <w:r>
+              <w:rPr>
+                <w:sz w:val="24"/>
+                <w:szCs w:val="24"/>
+              </w:rPr>
+              <w:lastRenderedPageBreak/>
+              <w:t>weather is set to WEATHER_FOG_1 (0x6)</w:t>
             </w:r>
             <w:r>
               <w:rPr>
@@ -12389,6 +10390,7 @@
                 <w:sz w:val="24"/>
                 <w:szCs w:val="24"/>
               </w:rPr>
+              <w:lastRenderedPageBreak/>
               <w:t>FOG_IN_BATTLE_2</w:t>
             </w:r>
           </w:p>
@@ -12510,7 +10512,6 @@
           <w:sz w:val="36"/>
           <w:szCs w:val="36"/>
         </w:rPr>
-        <w:lastRenderedPageBreak/>
         <w:t>Other Necessary Feature</w:t>
       </w:r>
       <w:r>
@@ -12673,18 +10674,8 @@
           <w:szCs w:val="28"/>
           <w:u w:val="single"/>
         </w:rPr>
-        <w:t xml:space="preserve">Trainer </w:t>
+        <w:t>Trainer Backsprites</w:t>
       </w:r>
-      <w:proofErr w:type="spellStart"/>
-      <w:r>
-        <w:rPr>
-          <w:sz w:val="28"/>
-          <w:szCs w:val="28"/>
-          <w:u w:val="single"/>
-        </w:rPr>
-        <w:t>Backsprites</w:t>
-      </w:r>
-      <w:proofErr w:type="spellEnd"/>
     </w:p>
     <w:p>
       <w:pPr>
@@ -12917,7 +10908,6 @@
           <w:u w:val="single"/>
         </w:rPr>
       </w:pPr>
-      <w:bookmarkStart w:id="0" w:name="_GoBack"/>
       <w:r>
         <w:rPr>
           <w:sz w:val="28"/>
@@ -12927,7 +10917,6 @@
         <w:t>Time of Day Based Wild Encounters</w:t>
       </w:r>
     </w:p>
-    <w:bookmarkEnd w:id="0"/>
     <w:p>
       <w:pPr>
         <w:rPr>
@@ -12939,6 +10928,74 @@
         <w:rPr>
           <w:sz w:val="24"/>
           <w:szCs w:val="24"/>
+        </w:rPr>
+        <w:t>//TODO</w:t>
+      </w:r>
+      <w:r>
+        <w:rPr>
+          <w:sz w:val="24"/>
+          <w:szCs w:val="24"/>
+        </w:rPr>
+        <w:br w:type="page"/>
+      </w:r>
+    </w:p>
+    <w:p>
+      <w:pPr>
+        <w:jc w:val="center"/>
+        <w:rPr>
+          <w:color w:val="FF0000"/>
+          <w:sz w:val="48"/>
+          <w:szCs w:val="48"/>
+        </w:rPr>
+      </w:pPr>
+      <w:r>
+        <w:rPr>
+          <w:color w:val="FF0000"/>
+          <w:sz w:val="48"/>
+          <w:szCs w:val="48"/>
+        </w:rPr>
+        <w:lastRenderedPageBreak/>
+        <w:t>Other Features Included</w:t>
+      </w:r>
+    </w:p>
+    <w:p>
+      <w:pPr>
+        <w:jc w:val="center"/>
+        <w:rPr>
+          <w:color w:val="FF0000"/>
+          <w:sz w:val="48"/>
+          <w:szCs w:val="48"/>
+        </w:rPr>
+      </w:pPr>
+    </w:p>
+    <w:p>
+      <w:pPr>
+        <w:rPr>
+          <w:sz w:val="28"/>
+          <w:szCs w:val="28"/>
+          <w:u w:val="single"/>
+        </w:rPr>
+      </w:pPr>
+      <w:r>
+        <w:rPr>
+          <w:sz w:val="28"/>
+          <w:szCs w:val="28"/>
+          <w:u w:val="single"/>
+        </w:rPr>
+        <w:t>Save Expansion</w:t>
+      </w:r>
+    </w:p>
+    <w:p>
+      <w:pPr>
+        <w:rPr>
+          <w:sz w:val="28"/>
+          <w:szCs w:val="28"/>
+        </w:rPr>
+      </w:pPr>
+      <w:r>
+        <w:rPr>
+          <w:sz w:val="28"/>
+          <w:szCs w:val="28"/>
         </w:rPr>
         <w:t>//TODO</w:t>
       </w:r>
@@ -12946,22 +11003,16 @@
     <w:p>
       <w:pPr>
         <w:rPr>
-          <w:sz w:val="24"/>
-          <w:szCs w:val="24"/>
-        </w:rPr>
-      </w:pPr>
-    </w:p>
-    <w:p>
-      <w:pPr>
-        <w:rPr>
-          <w:sz w:val="24"/>
-          <w:szCs w:val="24"/>
+          <w:color w:val="FF0000"/>
+          <w:sz w:val="48"/>
+          <w:szCs w:val="48"/>
         </w:rPr>
       </w:pPr>
       <w:r>
         <w:rPr>
-          <w:sz w:val="24"/>
-          <w:szCs w:val="24"/>
+          <w:color w:val="FF0000"/>
+          <w:sz w:val="48"/>
+          <w:szCs w:val="48"/>
         </w:rPr>
         <w:br w:type="page"/>
       </w:r>
@@ -13141,7 +11192,6 @@
           <w:szCs w:val="24"/>
         </w:rPr>
       </w:pPr>
-      <w:proofErr w:type="spellStart"/>
       <w:r>
         <w:rPr>
           <w:i/>
@@ -13151,7 +11201,6 @@
         </w:rPr>
         <w:t>Golche</w:t>
       </w:r>
-      <w:proofErr w:type="spellEnd"/>
       <w:r>
         <w:rPr>
           <w:sz w:val="24"/>
@@ -13205,17 +11254,8 @@
           <w:sz w:val="24"/>
           <w:szCs w:val="24"/>
         </w:rPr>
-        <w:t xml:space="preserve">- </w:t>
+        <w:t>- Backsprites</w:t>
       </w:r>
-      <w:proofErr w:type="spellStart"/>
-      <w:r>
-        <w:rPr>
-          <w:sz w:val="24"/>
-          <w:szCs w:val="24"/>
-        </w:rPr>
-        <w:t>Backsprites</w:t>
-      </w:r>
-      <w:proofErr w:type="spellEnd"/>
     </w:p>
     <w:p>
       <w:pPr>
@@ -13280,7 +11320,6 @@
           <w:szCs w:val="24"/>
         </w:rPr>
       </w:pPr>
-      <w:proofErr w:type="spellStart"/>
       <w:r>
         <w:rPr>
           <w:i/>
@@ -13290,7 +11329,6 @@
         </w:rPr>
         <w:t>Skeli</w:t>
       </w:r>
-      <w:proofErr w:type="spellEnd"/>
       <w:r>
         <w:rPr>
           <w:sz w:val="24"/>
@@ -13306,7 +11344,6 @@
           <w:szCs w:val="24"/>
         </w:rPr>
       </w:pPr>
-      <w:proofErr w:type="spellStart"/>
       <w:r>
         <w:rPr>
           <w:i/>
@@ -13316,23 +11353,13 @@
         </w:rPr>
         <w:t>Ghoulslash</w:t>
       </w:r>
-      <w:proofErr w:type="spellEnd"/>
       <w:r>
         <w:rPr>
           <w:sz w:val="24"/>
           <w:szCs w:val="24"/>
         </w:rPr>
-        <w:t xml:space="preserve"> - Attack Animations, Various </w:t>
+        <w:t xml:space="preserve"> - Attack Animations, Various Code</w:t>
       </w:r>
-      <w:proofErr w:type="gramStart"/>
-      <w:r>
-        <w:rPr>
-          <w:sz w:val="24"/>
-          <w:szCs w:val="24"/>
-        </w:rPr>
-        <w:t>Code</w:t>
-      </w:r>
-      <w:proofErr w:type="gramEnd"/>
     </w:p>
     <w:p>
       <w:pPr>
@@ -13341,7 +11368,6 @@
           <w:szCs w:val="24"/>
         </w:rPr>
       </w:pPr>
-      <w:proofErr w:type="spellStart"/>
       <w:r>
         <w:rPr>
           <w:i/>
@@ -13351,7 +11377,6 @@
         </w:rPr>
         <w:t>Lixdel</w:t>
       </w:r>
-      <w:proofErr w:type="spellEnd"/>
       <w:r>
         <w:rPr>
           <w:sz w:val="24"/>
@@ -13367,7 +11392,6 @@
           <w:szCs w:val="24"/>
         </w:rPr>
       </w:pPr>
-      <w:proofErr w:type="spellStart"/>
       <w:r>
         <w:rPr>
           <w:i/>
@@ -13377,55 +11401,13 @@
         </w:rPr>
         <w:t>Pret</w:t>
       </w:r>
-      <w:proofErr w:type="spellEnd"/>
       <w:r>
         <w:rPr>
           <w:sz w:val="24"/>
           <w:szCs w:val="24"/>
         </w:rPr>
-        <w:t xml:space="preserve"> - </w:t>
+        <w:t xml:space="preserve"> - PokeRuby, PokeFireRed, PokeEmerald</w:t>
       </w:r>
-      <w:proofErr w:type="spellStart"/>
-      <w:r>
-        <w:rPr>
-          <w:sz w:val="24"/>
-          <w:szCs w:val="24"/>
-        </w:rPr>
-        <w:t>PokeRuby</w:t>
-      </w:r>
-      <w:proofErr w:type="spellEnd"/>
-      <w:r>
-        <w:rPr>
-          <w:sz w:val="24"/>
-          <w:szCs w:val="24"/>
-        </w:rPr>
-        <w:t xml:space="preserve">, </w:t>
-      </w:r>
-      <w:proofErr w:type="spellStart"/>
-      <w:r>
-        <w:rPr>
-          <w:sz w:val="24"/>
-          <w:szCs w:val="24"/>
-        </w:rPr>
-        <w:t>PokeFireRed</w:t>
-      </w:r>
-      <w:proofErr w:type="spellEnd"/>
-      <w:r>
-        <w:rPr>
-          <w:sz w:val="24"/>
-          <w:szCs w:val="24"/>
-        </w:rPr>
-        <w:t xml:space="preserve">, </w:t>
-      </w:r>
-      <w:proofErr w:type="spellStart"/>
-      <w:r>
-        <w:rPr>
-          <w:sz w:val="24"/>
-          <w:szCs w:val="24"/>
-        </w:rPr>
-        <w:t>PokeEmerald</w:t>
-      </w:r>
-      <w:proofErr w:type="spellEnd"/>
     </w:p>
     <w:p>
       <w:pPr>
@@ -13434,7 +11416,6 @@
           <w:szCs w:val="24"/>
         </w:rPr>
       </w:pPr>
-      <w:proofErr w:type="spellStart"/>
       <w:r>
         <w:rPr>
           <w:i/>
@@ -13442,17 +11423,7 @@
           <w:sz w:val="24"/>
           <w:szCs w:val="24"/>
         </w:rPr>
-        <w:t>Sagari</w:t>
-      </w:r>
-      <w:proofErr w:type="spellEnd"/>
-      <w:r>
-        <w:rPr>
-          <w:i/>
-          <w:iCs/>
-          <w:sz w:val="24"/>
-          <w:szCs w:val="24"/>
-        </w:rPr>
-        <w:t xml:space="preserve"> </w:t>
+        <w:t xml:space="preserve">Sagari </w:t>
       </w:r>
       <w:r>
         <w:rPr>
@@ -13469,7 +11440,6 @@
           <w:szCs w:val="24"/>
         </w:rPr>
       </w:pPr>
-      <w:proofErr w:type="spellStart"/>
       <w:r>
         <w:rPr>
           <w:i/>
@@ -13479,7 +11449,6 @@
         </w:rPr>
         <w:t>DizzyEgg</w:t>
       </w:r>
-      <w:proofErr w:type="spellEnd"/>
       <w:r>
         <w:rPr>
           <w:sz w:val="24"/>
@@ -13509,17 +11478,8 @@
           <w:sz w:val="24"/>
           <w:szCs w:val="24"/>
         </w:rPr>
-        <w:t xml:space="preserve"> - Expanded </w:t>
+        <w:t xml:space="preserve"> - Expanded Saveblock</w:t>
       </w:r>
-      <w:proofErr w:type="spellStart"/>
-      <w:r>
-        <w:rPr>
-          <w:sz w:val="24"/>
-          <w:szCs w:val="24"/>
-        </w:rPr>
-        <w:t>Saveblock</w:t>
-      </w:r>
-      <w:proofErr w:type="spellEnd"/>
     </w:p>
     <w:p>
       <w:pPr>
@@ -14453,7 +12413,7 @@
 </file>
 
 <file path=customXml/itemProps1.xml><?xml version="1.0" encoding="utf-8"?>
-<ds:datastoreItem xmlns:ds="http://schemas.openxmlformats.org/officeDocument/2006/customXml" ds:itemID="{504B5D5A-D933-4B9A-A6BB-A43237BF3414}">
+<ds:datastoreItem xmlns:ds="http://schemas.openxmlformats.org/officeDocument/2006/customXml" ds:itemID="{C4881A5A-3979-4E4A-B023-60B05CF74A69}">
   <ds:schemaRefs>
     <ds:schemaRef ds:uri="http://schemas.openxmlformats.org/officeDocument/2006/bibliography"/>
   </ds:schemaRefs>

--- a/CFRU Documentation.docx
+++ b/CFRU Documentation.docx
@@ -6326,77 +6326,14 @@
                 <w:szCs w:val="24"/>
               </w:rPr>
             </w:pPr>
+            <w:bookmarkStart w:id="0" w:name="_GoBack"/>
+            <w:bookmarkEnd w:id="0"/>
             <w:r>
               <w:rPr>
                 <w:sz w:val="24"/>
                 <w:szCs w:val="24"/>
               </w:rPr>
               <w:lastRenderedPageBreak/>
-              <w:t>CLASS_BASED_BALLS_MULTI_FIX</w:t>
-            </w:r>
-          </w:p>
-        </w:tc>
-        <w:tc>
-          <w:tcPr>
-            <w:tcW w:w="4788" w:type="dxa"/>
-          </w:tcPr>
-          <w:p>
-            <w:pPr>
-              <w:jc w:val="both"/>
-              <w:rPr>
-                <w:sz w:val="24"/>
-                <w:szCs w:val="24"/>
-              </w:rPr>
-            </w:pPr>
-            <w:r>
-              <w:rPr>
-                <w:sz w:val="24"/>
-                <w:szCs w:val="24"/>
-              </w:rPr>
-              <w:t xml:space="preserve">In Multi Battles, to avoid graphical bugs, the 2nd opponent and </w:t>
-            </w:r>
-            <w:r>
-              <w:rPr>
-                <w:sz w:val="24"/>
-                <w:szCs w:val="24"/>
-              </w:rPr>
-              <w:t>the player’s</w:t>
-            </w:r>
-            <w:r>
-              <w:rPr>
-                <w:sz w:val="24"/>
-                <w:szCs w:val="24"/>
-              </w:rPr>
-              <w:t xml:space="preserve"> partner will use the same Po</w:t>
-            </w:r>
-            <w:r>
-              <w:rPr>
-                <w:sz w:val="24"/>
-                <w:szCs w:val="24"/>
-              </w:rPr>
-              <w:t>ke Ball as the 1st opponent.</w:t>
-            </w:r>
-          </w:p>
-        </w:tc>
-      </w:tr>
-      <w:tr>
-        <w:tc>
-          <w:tcPr>
-            <w:tcW w:w="4788" w:type="dxa"/>
-          </w:tcPr>
-          <w:p>
-            <w:pPr>
-              <w:jc w:val="both"/>
-              <w:rPr>
-                <w:sz w:val="24"/>
-                <w:szCs w:val="24"/>
-              </w:rPr>
-            </w:pPr>
-            <w:r>
-              <w:rPr>
-                <w:sz w:val="24"/>
-                <w:szCs w:val="24"/>
-              </w:rPr>
               <w:t>REALLY_SMART_AI</w:t>
             </w:r>
           </w:p>
@@ -7214,7 +7151,6 @@
                 <w:sz w:val="24"/>
                 <w:szCs w:val="24"/>
               </w:rPr>
-              <w:lastRenderedPageBreak/>
               <w:t>SWEET_SCENT_ONLY_IN_CLEAR_WEATHER</w:t>
             </w:r>
           </w:p>
@@ -7275,6 +7211,7 @@
                 <w:sz w:val="24"/>
                 <w:szCs w:val="24"/>
               </w:rPr>
+              <w:lastRenderedPageBreak/>
               <w:t>OBEDIENCE_BY_BADGE_AMOUNT</w:t>
             </w:r>
           </w:p>
@@ -7297,8 +7234,6 @@
               </w:rPr>
               <w:t>Pokemon obedience is determined by the number of badges the Player has rather than by which badges the player has. The other badge defines in this case act as “number of badges acquired” instead of “acquired badge X”.</w:t>
             </w:r>
-            <w:bookmarkStart w:id="0" w:name="_GoBack"/>
-            <w:bookmarkEnd w:id="0"/>
           </w:p>
         </w:tc>
       </w:tr>
@@ -8327,7 +8262,23 @@
                 <w:sz w:val="24"/>
                 <w:szCs w:val="24"/>
               </w:rPr>
-              <w:t xml:space="preserve"> 3x with </w:t>
+              <w:t xml:space="preserve"> </w:t>
+            </w:r>
+            <w:proofErr w:type="gramStart"/>
+            <w:r>
+              <w:rPr>
+                <w:sz w:val="24"/>
+                <w:szCs w:val="24"/>
+              </w:rPr>
+              <w:t>3x</w:t>
+            </w:r>
+            <w:proofErr w:type="gramEnd"/>
+            <w:r>
+              <w:rPr>
+                <w:sz w:val="24"/>
+                <w:szCs w:val="24"/>
+              </w:rPr>
+              <w:t xml:space="preserve"> with </w:t>
             </w:r>
             <w:hyperlink r:id="rId34" w:history="1">
               <w:r>
@@ -8552,7 +8503,23 @@
                 <w:sz w:val="24"/>
                 <w:szCs w:val="24"/>
               </w:rPr>
-              <w:t>” abilities give a 1.3x boost instead of 1.2x.</w:t>
+              <w:t xml:space="preserve">” abilities give a 1.3x boost instead of </w:t>
+            </w:r>
+            <w:proofErr w:type="gramStart"/>
+            <w:r>
+              <w:rPr>
+                <w:sz w:val="24"/>
+                <w:szCs w:val="24"/>
+              </w:rPr>
+              <w:t>1.2x</w:t>
+            </w:r>
+            <w:proofErr w:type="gramEnd"/>
+            <w:r>
+              <w:rPr>
+                <w:sz w:val="24"/>
+                <w:szCs w:val="24"/>
+              </w:rPr>
+              <w:t>.</w:t>
             </w:r>
           </w:p>
         </w:tc>
@@ -8605,7 +8572,23 @@
                 <w:sz w:val="24"/>
                 <w:szCs w:val="24"/>
               </w:rPr>
-              <w:t xml:space="preserve"> give a 1.5x boost instead of 1.2x.</w:t>
+              <w:t xml:space="preserve"> give a 1.5x boost instead of </w:t>
+            </w:r>
+            <w:proofErr w:type="gramStart"/>
+            <w:r>
+              <w:rPr>
+                <w:sz w:val="24"/>
+                <w:szCs w:val="24"/>
+              </w:rPr>
+              <w:t>1.2x</w:t>
+            </w:r>
+            <w:proofErr w:type="gramEnd"/>
+            <w:r>
+              <w:rPr>
+                <w:sz w:val="24"/>
+                <w:szCs w:val="24"/>
+              </w:rPr>
+              <w:t>.</w:t>
             </w:r>
           </w:p>
         </w:tc>
@@ -9095,6 +9078,7 @@
                 <w:sz w:val="24"/>
                 <w:szCs w:val="24"/>
               </w:rPr>
+              <w:lastRenderedPageBreak/>
               <w:t>CATCH_TRAINERS_POKEMON</w:t>
             </w:r>
           </w:p>
@@ -9284,6 +9268,7 @@
                 <w:szCs w:val="24"/>
               </w:rPr>
             </w:pPr>
+            <w:proofErr w:type="gramStart"/>
             <w:r>
               <w:rPr>
                 <w:i/>
@@ -9291,7 +9276,17 @@
                 <w:sz w:val="24"/>
                 <w:szCs w:val="24"/>
               </w:rPr>
-              <w:t>bool8 CriticalCapture(u32 odds)</w:t>
+              <w:t>bool8</w:t>
+            </w:r>
+            <w:proofErr w:type="gramEnd"/>
+            <w:r>
+              <w:rPr>
+                <w:i/>
+                <w:iCs/>
+                <w:sz w:val="24"/>
+                <w:szCs w:val="24"/>
+              </w:rPr>
+              <w:t xml:space="preserve"> CriticalCapture(u32 odds)</w:t>
             </w:r>
             <w:r>
               <w:rPr>
@@ -9975,12 +9970,21 @@
                 <w:t>Gen 4+ selection screen</w:t>
               </w:r>
             </w:hyperlink>
-            <w:r>
-              <w:rPr>
-                <w:sz w:val="24"/>
-                <w:szCs w:val="24"/>
-              </w:rPr>
-              <w:t>, it only adds features that supports it</w:t>
+            <w:proofErr w:type="gramStart"/>
+            <w:r>
+              <w:rPr>
+                <w:sz w:val="24"/>
+                <w:szCs w:val="24"/>
+              </w:rPr>
+              <w:t>,</w:t>
+            </w:r>
+            <w:proofErr w:type="gramEnd"/>
+            <w:r>
+              <w:rPr>
+                <w:sz w:val="24"/>
+                <w:szCs w:val="24"/>
+              </w:rPr>
+              <w:t xml:space="preserve"> it only adds features that supports it</w:t>
             </w:r>
             <w:r>
               <w:rPr>
@@ -10352,103 +10356,95 @@
                 <w:sz w:val="24"/>
                 <w:szCs w:val="24"/>
               </w:rPr>
-              <w:t xml:space="preserve">nables the Fog weather effect when the OW </w:t>
-            </w:r>
+              <w:t>nables the Fog weather effect when the OW weather is set to WEATHER_FOG_1 (0x6)</w:t>
+            </w:r>
+            <w:r>
+              <w:rPr>
+                <w:sz w:val="24"/>
+                <w:szCs w:val="24"/>
+              </w:rPr>
+              <w:t>.</w:t>
+            </w:r>
+          </w:p>
+        </w:tc>
+      </w:tr>
+      <w:tr>
+        <w:tc>
+          <w:tcPr>
+            <w:tcW w:w="4786" w:type="dxa"/>
+          </w:tcPr>
+          <w:p>
+            <w:pPr>
+              <w:jc w:val="both"/>
+              <w:rPr>
+                <w:sz w:val="24"/>
+                <w:szCs w:val="24"/>
+              </w:rPr>
+            </w:pPr>
+            <w:r>
+              <w:rPr>
+                <w:sz w:val="24"/>
+                <w:szCs w:val="24"/>
+              </w:rPr>
+              <w:t>FOG_IN_BATTLE_2</w:t>
+            </w:r>
+          </w:p>
+        </w:tc>
+        <w:tc>
+          <w:tcPr>
+            <w:tcW w:w="4790" w:type="dxa"/>
+          </w:tcPr>
+          <w:p>
+            <w:pPr>
+              <w:jc w:val="both"/>
+              <w:rPr>
+                <w:sz w:val="24"/>
+                <w:szCs w:val="24"/>
+              </w:rPr>
+            </w:pPr>
+            <w:r>
+              <w:rPr>
+                <w:sz w:val="24"/>
+                <w:szCs w:val="24"/>
+              </w:rPr>
+              <w:t>E</w:t>
+            </w:r>
+            <w:r>
+              <w:rPr>
+                <w:sz w:val="24"/>
+                <w:szCs w:val="24"/>
+              </w:rPr>
+              <w:t>nables the Fog weather effect when the OW weather is set to WEATHER_FOG_2 (0x9)</w:t>
+            </w:r>
+            <w:r>
+              <w:rPr>
+                <w:sz w:val="24"/>
+                <w:szCs w:val="24"/>
+              </w:rPr>
+              <w:t>.</w:t>
+            </w:r>
+          </w:p>
+        </w:tc>
+      </w:tr>
+      <w:tr>
+        <w:tc>
+          <w:tcPr>
+            <w:tcW w:w="4786" w:type="dxa"/>
+          </w:tcPr>
+          <w:p>
+            <w:pPr>
+              <w:jc w:val="both"/>
+              <w:rPr>
+                <w:sz w:val="24"/>
+                <w:szCs w:val="24"/>
+              </w:rPr>
+            </w:pPr>
             <w:r>
               <w:rPr>
                 <w:sz w:val="24"/>
                 <w:szCs w:val="24"/>
               </w:rPr>
               <w:lastRenderedPageBreak/>
-              <w:t>weather is set to WEATHER_FOG_1 (0x6)</w:t>
-            </w:r>
-            <w:r>
-              <w:rPr>
-                <w:sz w:val="24"/>
-                <w:szCs w:val="24"/>
-              </w:rPr>
-              <w:t>.</w:t>
-            </w:r>
-          </w:p>
-        </w:tc>
-      </w:tr>
-      <w:tr>
-        <w:tc>
-          <w:tcPr>
-            <w:tcW w:w="4786" w:type="dxa"/>
-          </w:tcPr>
-          <w:p>
-            <w:pPr>
-              <w:jc w:val="both"/>
-              <w:rPr>
-                <w:sz w:val="24"/>
-                <w:szCs w:val="24"/>
-              </w:rPr>
-            </w:pPr>
-            <w:r>
-              <w:rPr>
-                <w:sz w:val="24"/>
-                <w:szCs w:val="24"/>
-              </w:rPr>
-              <w:lastRenderedPageBreak/>
-              <w:t>FOG_IN_BATTLE_2</w:t>
-            </w:r>
-          </w:p>
-        </w:tc>
-        <w:tc>
-          <w:tcPr>
-            <w:tcW w:w="4790" w:type="dxa"/>
-          </w:tcPr>
-          <w:p>
-            <w:pPr>
-              <w:jc w:val="both"/>
-              <w:rPr>
-                <w:sz w:val="24"/>
-                <w:szCs w:val="24"/>
-              </w:rPr>
-            </w:pPr>
-            <w:r>
-              <w:rPr>
-                <w:sz w:val="24"/>
-                <w:szCs w:val="24"/>
-              </w:rPr>
-              <w:t>E</w:t>
-            </w:r>
-            <w:r>
-              <w:rPr>
-                <w:sz w:val="24"/>
-                <w:szCs w:val="24"/>
-              </w:rPr>
-              <w:t>nables the Fog weather effect when the OW weather is set to WEATHER_FOG_2 (0x9)</w:t>
-            </w:r>
-            <w:r>
-              <w:rPr>
-                <w:sz w:val="24"/>
-                <w:szCs w:val="24"/>
-              </w:rPr>
-              <w:t>.</w:t>
-            </w:r>
-          </w:p>
-        </w:tc>
-      </w:tr>
-      <w:tr>
-        <w:tc>
-          <w:tcPr>
-            <w:tcW w:w="4786" w:type="dxa"/>
-          </w:tcPr>
-          <w:p>
-            <w:pPr>
-              <w:jc w:val="both"/>
-              <w:rPr>
-                <w:sz w:val="24"/>
-                <w:szCs w:val="24"/>
-              </w:rPr>
-            </w:pPr>
-            <w:r>
-              <w:rPr>
-                <w:sz w:val="24"/>
-                <w:szCs w:val="24"/>
-              </w:rPr>
               <w:t>FOG_IN_BATTLE_3</w:t>
             </w:r>
           </w:p>
@@ -11358,8 +11354,17 @@
           <w:sz w:val="24"/>
           <w:szCs w:val="24"/>
         </w:rPr>
-        <w:t xml:space="preserve"> - Attack Animations, Various Code</w:t>
+        <w:t xml:space="preserve"> - Attack Animations, Various </w:t>
       </w:r>
+      <w:proofErr w:type="gramStart"/>
+      <w:r>
+        <w:rPr>
+          <w:sz w:val="24"/>
+          <w:szCs w:val="24"/>
+        </w:rPr>
+        <w:t>Code</w:t>
+      </w:r>
+      <w:proofErr w:type="gramEnd"/>
     </w:p>
     <w:p>
       <w:pPr>
@@ -12413,7 +12418,7 @@
 </file>
 
 <file path=customXml/itemProps1.xml><?xml version="1.0" encoding="utf-8"?>
-<ds:datastoreItem xmlns:ds="http://schemas.openxmlformats.org/officeDocument/2006/customXml" ds:itemID="{C4881A5A-3979-4E4A-B023-60B05CF74A69}">
+<ds:datastoreItem xmlns:ds="http://schemas.openxmlformats.org/officeDocument/2006/customXml" ds:itemID="{E7EB8DD2-7FDC-469D-ADFF-59089E082406}">
   <ds:schemaRefs>
     <ds:schemaRef ds:uri="http://schemas.openxmlformats.org/officeDocument/2006/bibliography"/>
   </ds:schemaRefs>

--- a/CFRU Documentation.docx
+++ b/CFRU Documentation.docx
@@ -17,13 +17,23 @@
         </w:rPr>
         <w:t xml:space="preserve">Complete </w:t>
       </w:r>
+      <w:proofErr w:type="spellStart"/>
       <w:r>
         <w:rPr>
           <w:color w:val="FF0000"/>
           <w:sz w:val="48"/>
           <w:szCs w:val="48"/>
         </w:rPr>
-        <w:t xml:space="preserve">FireRed </w:t>
+        <w:t>FireRed</w:t>
+      </w:r>
+      <w:proofErr w:type="spellEnd"/>
+      <w:r>
+        <w:rPr>
+          <w:color w:val="FF0000"/>
+          <w:sz w:val="48"/>
+          <w:szCs w:val="48"/>
+        </w:rPr>
+        <w:t xml:space="preserve"> </w:t>
       </w:r>
       <w:r>
         <w:rPr>
@@ -182,6 +192,7 @@
           <w:szCs w:val="24"/>
         </w:rPr>
       </w:pPr>
+      <w:proofErr w:type="spellStart"/>
       <w:r>
         <w:rPr>
           <w:sz w:val="24"/>
@@ -189,6 +200,7 @@
         </w:rPr>
         <w:t>pokemon.h</w:t>
       </w:r>
+      <w:proofErr w:type="spellEnd"/>
     </w:p>
     <w:p>
       <w:pPr>
@@ -257,6 +269,7 @@
         </w:rPr>
         <w:t xml:space="preserve">There are many configurable options in the file </w:t>
       </w:r>
+      <w:proofErr w:type="spellStart"/>
       <w:r>
         <w:rPr>
           <w:b/>
@@ -264,8 +277,29 @@
           <w:sz w:val="24"/>
           <w:szCs w:val="24"/>
         </w:rPr>
-        <w:t>src/config.h</w:t>
+        <w:t>src</w:t>
       </w:r>
+      <w:proofErr w:type="spellEnd"/>
+      <w:r>
+        <w:rPr>
+          <w:b/>
+          <w:bCs/>
+          <w:sz w:val="24"/>
+          <w:szCs w:val="24"/>
+        </w:rPr>
+        <w:t>/</w:t>
+      </w:r>
+      <w:proofErr w:type="spellStart"/>
+      <w:r>
+        <w:rPr>
+          <w:b/>
+          <w:bCs/>
+          <w:sz w:val="24"/>
+          <w:szCs w:val="24"/>
+        </w:rPr>
+        <w:t>config.h</w:t>
+      </w:r>
+      <w:proofErr w:type="spellEnd"/>
       <w:r>
         <w:rPr>
           <w:sz w:val="24"/>
@@ -293,6 +327,7 @@
           <w:szCs w:val="24"/>
         </w:rPr>
       </w:pPr>
+      <w:proofErr w:type="spellStart"/>
       <w:r>
         <w:rPr>
           <w:b/>
@@ -300,7 +335,17 @@
           <w:sz w:val="24"/>
           <w:szCs w:val="24"/>
         </w:rPr>
-        <w:t>Var Options</w:t>
+        <w:t>Var</w:t>
+      </w:r>
+      <w:proofErr w:type="spellEnd"/>
+      <w:r>
+        <w:rPr>
+          <w:b/>
+          <w:bCs/>
+          <w:sz w:val="24"/>
+          <w:szCs w:val="24"/>
+        </w:rPr>
+        <w:t xml:space="preserve"> Options</w:t>
       </w:r>
     </w:p>
     <w:tbl>
@@ -403,7 +448,23 @@
                 <w:sz w:val="24"/>
                 <w:szCs w:val="24"/>
               </w:rPr>
-              <w:t>This represents are series of vars usi</w:t>
+              <w:t xml:space="preserve">This represents are series of </w:t>
+            </w:r>
+            <w:proofErr w:type="spellStart"/>
+            <w:r>
+              <w:rPr>
+                <w:sz w:val="24"/>
+                <w:szCs w:val="24"/>
+              </w:rPr>
+              <w:t>vars</w:t>
+            </w:r>
+            <w:proofErr w:type="spellEnd"/>
+            <w:r>
+              <w:rPr>
+                <w:sz w:val="24"/>
+                <w:szCs w:val="24"/>
+              </w:rPr>
+              <w:t xml:space="preserve"> usi</w:t>
             </w:r>
             <w:r>
               <w:rPr>
@@ -427,15 +488,89 @@
                   <w:sz w:val="24"/>
                   <w:szCs w:val="24"/>
                 </w:rPr>
-                <w:t>otem Pokemon</w:t>
+                <w:t xml:space="preserve">otem </w:t>
               </w:r>
+              <w:proofErr w:type="spellStart"/>
+              <w:r>
+                <w:rPr>
+                  <w:rStyle w:val="Hyperlink"/>
+                  <w:sz w:val="24"/>
+                  <w:szCs w:val="24"/>
+                </w:rPr>
+                <w:t>Pokemon</w:t>
+              </w:r>
+              <w:proofErr w:type="spellEnd"/>
             </w:hyperlink>
             <w:r>
               <w:rPr>
                 <w:sz w:val="24"/>
                 <w:szCs w:val="24"/>
               </w:rPr>
-              <w:t>. There are four vars in total, each representing a specific Pokemon slot on the field. Adding the following values to the var will indicate which slot that var is for:</w:t>
+              <w:t xml:space="preserve">. There are four </w:t>
+            </w:r>
+            <w:proofErr w:type="spellStart"/>
+            <w:r>
+              <w:rPr>
+                <w:sz w:val="24"/>
+                <w:szCs w:val="24"/>
+              </w:rPr>
+              <w:t>vars</w:t>
+            </w:r>
+            <w:proofErr w:type="spellEnd"/>
+            <w:r>
+              <w:rPr>
+                <w:sz w:val="24"/>
+                <w:szCs w:val="24"/>
+              </w:rPr>
+              <w:t xml:space="preserve"> in total, each representing a specific </w:t>
+            </w:r>
+            <w:proofErr w:type="spellStart"/>
+            <w:r>
+              <w:rPr>
+                <w:sz w:val="24"/>
+                <w:szCs w:val="24"/>
+              </w:rPr>
+              <w:t>Pokemon</w:t>
+            </w:r>
+            <w:proofErr w:type="spellEnd"/>
+            <w:r>
+              <w:rPr>
+                <w:sz w:val="24"/>
+                <w:szCs w:val="24"/>
+              </w:rPr>
+              <w:t xml:space="preserve"> slot on the field. Adding the following values to the </w:t>
+            </w:r>
+            <w:proofErr w:type="spellStart"/>
+            <w:r>
+              <w:rPr>
+                <w:sz w:val="24"/>
+                <w:szCs w:val="24"/>
+              </w:rPr>
+              <w:t>var</w:t>
+            </w:r>
+            <w:proofErr w:type="spellEnd"/>
+            <w:r>
+              <w:rPr>
+                <w:sz w:val="24"/>
+                <w:szCs w:val="24"/>
+              </w:rPr>
+              <w:t xml:space="preserve"> will indicate which slot that </w:t>
+            </w:r>
+            <w:proofErr w:type="spellStart"/>
+            <w:r>
+              <w:rPr>
+                <w:sz w:val="24"/>
+                <w:szCs w:val="24"/>
+              </w:rPr>
+              <w:t>var</w:t>
+            </w:r>
+            <w:proofErr w:type="spellEnd"/>
+            <w:r>
+              <w:rPr>
+                <w:sz w:val="24"/>
+                <w:szCs w:val="24"/>
+              </w:rPr>
+              <w:t xml:space="preserve"> is for:</w:t>
             </w:r>
           </w:p>
           <w:p>
@@ -460,24 +595,9 @@
                 <w:sz w:val="24"/>
                 <w:szCs w:val="24"/>
               </w:rPr>
-              <w:t>Player Pokemon in Singles, Left Player Pokemon in Doubles</w:t>
-            </w:r>
-          </w:p>
-          <w:p>
-            <w:pPr>
-              <w:jc w:val="both"/>
-              <w:rPr>
-                <w:sz w:val="24"/>
-                <w:szCs w:val="24"/>
-              </w:rPr>
-            </w:pPr>
-            <w:r>
-              <w:rPr>
-                <w:sz w:val="24"/>
-                <w:szCs w:val="24"/>
-              </w:rPr>
-              <w:t xml:space="preserve">1: </w:t>
-            </w:r>
+              <w:t xml:space="preserve">Player </w:t>
+            </w:r>
+            <w:proofErr w:type="spellStart"/>
             <w:r>
               <w:rPr>
                 <w:i/>
@@ -485,24 +605,9 @@
                 <w:sz w:val="24"/>
                 <w:szCs w:val="24"/>
               </w:rPr>
-              <w:t>Enemy Pokemon in Singles, Right Enemy Pokemon in Doubles</w:t>
-            </w:r>
-          </w:p>
-          <w:p>
-            <w:pPr>
-              <w:jc w:val="both"/>
-              <w:rPr>
-                <w:sz w:val="24"/>
-                <w:szCs w:val="24"/>
-              </w:rPr>
-            </w:pPr>
-            <w:r>
-              <w:rPr>
-                <w:sz w:val="24"/>
-                <w:szCs w:val="24"/>
-              </w:rPr>
-              <w:t xml:space="preserve">2: </w:t>
-            </w:r>
+              <w:t>Pokemon</w:t>
+            </w:r>
+            <w:proofErr w:type="spellEnd"/>
             <w:r>
               <w:rPr>
                 <w:i/>
@@ -510,26 +615,19 @@
                 <w:sz w:val="24"/>
                 <w:szCs w:val="24"/>
               </w:rPr>
-              <w:t>Right Player Pokemon in Doubles</w:t>
-            </w:r>
-          </w:p>
-          <w:p>
-            <w:pPr>
-              <w:jc w:val="both"/>
+              <w:t xml:space="preserve"> in Singles, Left Player </w:t>
+            </w:r>
+            <w:proofErr w:type="spellStart"/>
+            <w:r>
               <w:rPr>
                 <w:i/>
                 <w:iCs/>
                 <w:sz w:val="24"/>
                 <w:szCs w:val="24"/>
               </w:rPr>
-            </w:pPr>
-            <w:r>
-              <w:rPr>
-                <w:sz w:val="24"/>
-                <w:szCs w:val="24"/>
-              </w:rPr>
-              <w:t xml:space="preserve">3: </w:t>
-            </w:r>
+              <w:t>Pokemon</w:t>
+            </w:r>
+            <w:proofErr w:type="spellEnd"/>
             <w:r>
               <w:rPr>
                 <w:i/>
@@ -537,7 +635,23 @@
                 <w:sz w:val="24"/>
                 <w:szCs w:val="24"/>
               </w:rPr>
-              <w:t>Right Enemy</w:t>
+              <w:t xml:space="preserve"> in Doubles</w:t>
+            </w:r>
+          </w:p>
+          <w:p>
+            <w:pPr>
+              <w:jc w:val="both"/>
+              <w:rPr>
+                <w:sz w:val="24"/>
+                <w:szCs w:val="24"/>
+              </w:rPr>
+            </w:pPr>
+            <w:r>
+              <w:rPr>
+                <w:sz w:val="24"/>
+                <w:szCs w:val="24"/>
+              </w:rPr>
+              <w:t xml:space="preserve">1: </w:t>
             </w:r>
             <w:r>
               <w:rPr>
@@ -546,34 +660,191 @@
                 <w:sz w:val="24"/>
                 <w:szCs w:val="24"/>
               </w:rPr>
-              <w:t xml:space="preserve"> Pokemon in Doubles</w:t>
-            </w:r>
-          </w:p>
-          <w:p>
-            <w:pPr>
-              <w:jc w:val="both"/>
+              <w:t xml:space="preserve">Enemy </w:t>
+            </w:r>
+            <w:proofErr w:type="spellStart"/>
+            <w:r>
               <w:rPr>
                 <w:i/>
                 <w:iCs/>
                 <w:sz w:val="24"/>
                 <w:szCs w:val="24"/>
               </w:rPr>
-            </w:pPr>
-          </w:p>
-          <w:p>
-            <w:pPr>
-              <w:jc w:val="both"/>
-              <w:rPr>
-                <w:sz w:val="24"/>
-                <w:szCs w:val="24"/>
-              </w:rPr>
-            </w:pPr>
-            <w:r>
-              <w:rPr>
-                <w:sz w:val="24"/>
-                <w:szCs w:val="24"/>
-              </w:rPr>
-              <w:t>The vars must be set to the addition of two values. Choose one from each of the following sets:</w:t>
+              <w:t>Pokemon</w:t>
+            </w:r>
+            <w:proofErr w:type="spellEnd"/>
+            <w:r>
+              <w:rPr>
+                <w:i/>
+                <w:iCs/>
+                <w:sz w:val="24"/>
+                <w:szCs w:val="24"/>
+              </w:rPr>
+              <w:t xml:space="preserve"> in Singles, Right Enemy </w:t>
+            </w:r>
+            <w:proofErr w:type="spellStart"/>
+            <w:r>
+              <w:rPr>
+                <w:i/>
+                <w:iCs/>
+                <w:sz w:val="24"/>
+                <w:szCs w:val="24"/>
+              </w:rPr>
+              <w:t>Pokemon</w:t>
+            </w:r>
+            <w:proofErr w:type="spellEnd"/>
+            <w:r>
+              <w:rPr>
+                <w:i/>
+                <w:iCs/>
+                <w:sz w:val="24"/>
+                <w:szCs w:val="24"/>
+              </w:rPr>
+              <w:t xml:space="preserve"> in Doubles</w:t>
+            </w:r>
+          </w:p>
+          <w:p>
+            <w:pPr>
+              <w:jc w:val="both"/>
+              <w:rPr>
+                <w:sz w:val="24"/>
+                <w:szCs w:val="24"/>
+              </w:rPr>
+            </w:pPr>
+            <w:r>
+              <w:rPr>
+                <w:sz w:val="24"/>
+                <w:szCs w:val="24"/>
+              </w:rPr>
+              <w:t xml:space="preserve">2: </w:t>
+            </w:r>
+            <w:r>
+              <w:rPr>
+                <w:i/>
+                <w:iCs/>
+                <w:sz w:val="24"/>
+                <w:szCs w:val="24"/>
+              </w:rPr>
+              <w:t xml:space="preserve">Right Player </w:t>
+            </w:r>
+            <w:proofErr w:type="spellStart"/>
+            <w:r>
+              <w:rPr>
+                <w:i/>
+                <w:iCs/>
+                <w:sz w:val="24"/>
+                <w:szCs w:val="24"/>
+              </w:rPr>
+              <w:t>Pokemon</w:t>
+            </w:r>
+            <w:proofErr w:type="spellEnd"/>
+            <w:r>
+              <w:rPr>
+                <w:i/>
+                <w:iCs/>
+                <w:sz w:val="24"/>
+                <w:szCs w:val="24"/>
+              </w:rPr>
+              <w:t xml:space="preserve"> in Doubles</w:t>
+            </w:r>
+          </w:p>
+          <w:p>
+            <w:pPr>
+              <w:jc w:val="both"/>
+              <w:rPr>
+                <w:i/>
+                <w:iCs/>
+                <w:sz w:val="24"/>
+                <w:szCs w:val="24"/>
+              </w:rPr>
+            </w:pPr>
+            <w:r>
+              <w:rPr>
+                <w:sz w:val="24"/>
+                <w:szCs w:val="24"/>
+              </w:rPr>
+              <w:t xml:space="preserve">3: </w:t>
+            </w:r>
+            <w:r>
+              <w:rPr>
+                <w:i/>
+                <w:iCs/>
+                <w:sz w:val="24"/>
+                <w:szCs w:val="24"/>
+              </w:rPr>
+              <w:t>Right Enemy</w:t>
+            </w:r>
+            <w:r>
+              <w:rPr>
+                <w:i/>
+                <w:iCs/>
+                <w:sz w:val="24"/>
+                <w:szCs w:val="24"/>
+              </w:rPr>
+              <w:t xml:space="preserve"> </w:t>
+            </w:r>
+            <w:proofErr w:type="spellStart"/>
+            <w:r>
+              <w:rPr>
+                <w:i/>
+                <w:iCs/>
+                <w:sz w:val="24"/>
+                <w:szCs w:val="24"/>
+              </w:rPr>
+              <w:t>Pokemon</w:t>
+            </w:r>
+            <w:proofErr w:type="spellEnd"/>
+            <w:r>
+              <w:rPr>
+                <w:i/>
+                <w:iCs/>
+                <w:sz w:val="24"/>
+                <w:szCs w:val="24"/>
+              </w:rPr>
+              <w:t xml:space="preserve"> in Doubles</w:t>
+            </w:r>
+          </w:p>
+          <w:p>
+            <w:pPr>
+              <w:jc w:val="both"/>
+              <w:rPr>
+                <w:i/>
+                <w:iCs/>
+                <w:sz w:val="24"/>
+                <w:szCs w:val="24"/>
+              </w:rPr>
+            </w:pPr>
+          </w:p>
+          <w:p>
+            <w:pPr>
+              <w:jc w:val="both"/>
+              <w:rPr>
+                <w:sz w:val="24"/>
+                <w:szCs w:val="24"/>
+              </w:rPr>
+            </w:pPr>
+            <w:r>
+              <w:rPr>
+                <w:sz w:val="24"/>
+                <w:szCs w:val="24"/>
+              </w:rPr>
+              <w:t xml:space="preserve">The </w:t>
+            </w:r>
+            <w:proofErr w:type="spellStart"/>
+            <w:r>
+              <w:rPr>
+                <w:sz w:val="24"/>
+                <w:szCs w:val="24"/>
+              </w:rPr>
+              <w:t>vars</w:t>
+            </w:r>
+            <w:proofErr w:type="spellEnd"/>
+            <w:r>
+              <w:rPr>
+                <w:sz w:val="24"/>
+                <w:szCs w:val="24"/>
+              </w:rPr>
+              <w:t xml:space="preserve"> must be set to the addition of two values. Choose one from each of the following sets:</w:t>
             </w:r>
           </w:p>
           <w:p>
@@ -1208,7 +1479,23 @@
                 <w:sz w:val="24"/>
                 <w:szCs w:val="24"/>
               </w:rPr>
-              <w:t xml:space="preserve">So, for instance, having the enemy Pokemon start the battle with </w:t>
+              <w:t xml:space="preserve">So, for instance, having the enemy </w:t>
+            </w:r>
+            <w:proofErr w:type="spellStart"/>
+            <w:r>
+              <w:rPr>
+                <w:sz w:val="24"/>
+                <w:szCs w:val="24"/>
+              </w:rPr>
+              <w:t>Pokemon</w:t>
+            </w:r>
+            <w:proofErr w:type="spellEnd"/>
+            <w:r>
+              <w:rPr>
+                <w:sz w:val="24"/>
+                <w:szCs w:val="24"/>
+              </w:rPr>
+              <w:t xml:space="preserve"> start the battle with </w:t>
             </w:r>
             <w:r>
               <w:rPr>
@@ -1248,7 +1535,23 @@
                 <w:sz w:val="24"/>
                 <w:szCs w:val="24"/>
               </w:rPr>
-              <w:t xml:space="preserve">, you would set the var </w:t>
+              <w:t xml:space="preserve">, you would set the </w:t>
+            </w:r>
+            <w:proofErr w:type="spellStart"/>
+            <w:r>
+              <w:rPr>
+                <w:sz w:val="24"/>
+                <w:szCs w:val="24"/>
+              </w:rPr>
+              <w:t>var</w:t>
+            </w:r>
+            <w:proofErr w:type="spellEnd"/>
+            <w:r>
+              <w:rPr>
+                <w:sz w:val="24"/>
+                <w:szCs w:val="24"/>
+              </w:rPr>
+              <w:t xml:space="preserve"> </w:t>
             </w:r>
             <w:r>
               <w:rPr>
@@ -1323,7 +1626,23 @@
                 <w:sz w:val="24"/>
                 <w:szCs w:val="24"/>
               </w:rPr>
-              <w:t xml:space="preserve"> feature is used, this var must be set to the </w:t>
+              <w:t xml:space="preserve"> feature is used, this </w:t>
+            </w:r>
+            <w:proofErr w:type="spellStart"/>
+            <w:r>
+              <w:rPr>
+                <w:sz w:val="24"/>
+                <w:szCs w:val="24"/>
+              </w:rPr>
+              <w:t>var</w:t>
+            </w:r>
+            <w:proofErr w:type="spellEnd"/>
+            <w:r>
+              <w:rPr>
+                <w:sz w:val="24"/>
+                <w:szCs w:val="24"/>
+              </w:rPr>
+              <w:t xml:space="preserve"> must be set to the </w:t>
             </w:r>
             <w:r>
               <w:rPr>
@@ -1371,7 +1690,23 @@
                 <w:sz w:val="24"/>
                 <w:szCs w:val="24"/>
               </w:rPr>
-              <w:t>) of the following NPC. If no NPC is following the player, this var should be set to 0.</w:t>
+              <w:t xml:space="preserve">) of the following NPC. If no NPC is following the player, this </w:t>
+            </w:r>
+            <w:proofErr w:type="spellStart"/>
+            <w:r>
+              <w:rPr>
+                <w:sz w:val="24"/>
+                <w:szCs w:val="24"/>
+              </w:rPr>
+              <w:t>var</w:t>
+            </w:r>
+            <w:proofErr w:type="spellEnd"/>
+            <w:r>
+              <w:rPr>
+                <w:sz w:val="24"/>
+                <w:szCs w:val="24"/>
+              </w:rPr>
+              <w:t xml:space="preserve"> should be set to 0.</w:t>
             </w:r>
           </w:p>
         </w:tc>
@@ -1415,7 +1750,39 @@
                 <w:sz w:val="24"/>
                 <w:szCs w:val="24"/>
               </w:rPr>
-              <w:t xml:space="preserve">Setting this var to a value other than 0 will change the picture used for the player’s Overworld sprite. The value should correspond to the </w:t>
+              <w:t xml:space="preserve">Setting this </w:t>
+            </w:r>
+            <w:proofErr w:type="spellStart"/>
+            <w:r>
+              <w:rPr>
+                <w:sz w:val="24"/>
+                <w:szCs w:val="24"/>
+              </w:rPr>
+              <w:t>var</w:t>
+            </w:r>
+            <w:proofErr w:type="spellEnd"/>
+            <w:r>
+              <w:rPr>
+                <w:sz w:val="24"/>
+                <w:szCs w:val="24"/>
+              </w:rPr>
+              <w:t xml:space="preserve"> to a value other than 0 will change the picture used for the player’s </w:t>
+            </w:r>
+            <w:proofErr w:type="spellStart"/>
+            <w:r>
+              <w:rPr>
+                <w:sz w:val="24"/>
+                <w:szCs w:val="24"/>
+              </w:rPr>
+              <w:t>Overworld</w:t>
+            </w:r>
+            <w:proofErr w:type="spellEnd"/>
+            <w:r>
+              <w:rPr>
+                <w:sz w:val="24"/>
+                <w:szCs w:val="24"/>
+              </w:rPr>
+              <w:t xml:space="preserve"> sprite. The value should correspond to the </w:t>
             </w:r>
             <w:r>
               <w:rPr>
@@ -1474,7 +1841,23 @@
                 <w:sz w:val="24"/>
                 <w:szCs w:val="24"/>
               </w:rPr>
-              <w:t xml:space="preserve">Setting this var to a value other than 0 will change the default back sprite loaded for the player in battle. </w:t>
+              <w:t xml:space="preserve">Setting this </w:t>
+            </w:r>
+            <w:proofErr w:type="spellStart"/>
+            <w:r>
+              <w:rPr>
+                <w:sz w:val="24"/>
+                <w:szCs w:val="24"/>
+              </w:rPr>
+              <w:t>var</w:t>
+            </w:r>
+            <w:proofErr w:type="spellEnd"/>
+            <w:r>
+              <w:rPr>
+                <w:sz w:val="24"/>
+                <w:szCs w:val="24"/>
+              </w:rPr>
+              <w:t xml:space="preserve"> to a value other than 0 will change the default back sprite loaded for the player in battle. </w:t>
             </w:r>
           </w:p>
           <w:p>
@@ -1491,6 +1874,7 @@
               </w:rPr>
               <w:t xml:space="preserve">See </w:t>
             </w:r>
+            <w:proofErr w:type="spellStart"/>
             <w:r>
               <w:rPr>
                 <w:b/>
@@ -1498,8 +1882,9 @@
                 <w:sz w:val="24"/>
                 <w:szCs w:val="24"/>
               </w:rPr>
-              <w:t>src/table/</w:t>
-            </w:r>
+              <w:t>src</w:t>
+            </w:r>
+            <w:proofErr w:type="spellEnd"/>
             <w:r>
               <w:rPr>
                 <w:b/>
@@ -1507,8 +1892,9 @@
                 <w:sz w:val="24"/>
                 <w:szCs w:val="24"/>
               </w:rPr>
-              <w:t>Trainer_Backsprite_Table</w:t>
-            </w:r>
+              <w:t>/table/</w:t>
+            </w:r>
+            <w:proofErr w:type="spellStart"/>
             <w:r>
               <w:rPr>
                 <w:b/>
@@ -1516,14 +1902,40 @@
                 <w:sz w:val="24"/>
                 <w:szCs w:val="24"/>
               </w:rPr>
+              <w:t>Trainer_Backsprite_Table</w:t>
+            </w:r>
+            <w:r>
+              <w:rPr>
+                <w:b/>
+                <w:bCs/>
+                <w:sz w:val="24"/>
+                <w:szCs w:val="24"/>
+              </w:rPr>
               <w:t>.s</w:t>
             </w:r>
-            <w:r>
-              <w:rPr>
-                <w:sz w:val="24"/>
-                <w:szCs w:val="24"/>
-              </w:rPr>
-              <w:t xml:space="preserve"> for a list of available backsprites.</w:t>
+            <w:proofErr w:type="spellEnd"/>
+            <w:r>
+              <w:rPr>
+                <w:sz w:val="24"/>
+                <w:szCs w:val="24"/>
+              </w:rPr>
+              <w:t xml:space="preserve"> for a list of available </w:t>
+            </w:r>
+            <w:proofErr w:type="spellStart"/>
+            <w:r>
+              <w:rPr>
+                <w:sz w:val="24"/>
+                <w:szCs w:val="24"/>
+              </w:rPr>
+              <w:t>backsprites</w:t>
+            </w:r>
+            <w:proofErr w:type="spellEnd"/>
+            <w:r>
+              <w:rPr>
+                <w:sz w:val="24"/>
+                <w:szCs w:val="24"/>
+              </w:rPr>
+              <w:t>.</w:t>
             </w:r>
           </w:p>
         </w:tc>
@@ -1598,7 +2010,23 @@
                 <w:sz w:val="24"/>
                 <w:szCs w:val="24"/>
               </w:rPr>
-              <w:t>Setting this var to a value other than 0 will cause the regular battle background loaded to be replaced by a custom one.</w:t>
+              <w:t xml:space="preserve">Setting this </w:t>
+            </w:r>
+            <w:proofErr w:type="spellStart"/>
+            <w:r>
+              <w:rPr>
+                <w:sz w:val="24"/>
+                <w:szCs w:val="24"/>
+              </w:rPr>
+              <w:t>var</w:t>
+            </w:r>
+            <w:proofErr w:type="spellEnd"/>
+            <w:r>
+              <w:rPr>
+                <w:sz w:val="24"/>
+                <w:szCs w:val="24"/>
+              </w:rPr>
+              <w:t xml:space="preserve"> to a value other than 0 will cause the regular battle background loaded to be replaced by a custom one.</w:t>
             </w:r>
           </w:p>
           <w:p>
@@ -1622,8 +2050,19 @@
                 <w:sz w:val="24"/>
                 <w:szCs w:val="24"/>
               </w:rPr>
-              <w:t>/include/battle.h</w:t>
-            </w:r>
+              <w:t>/include/</w:t>
+            </w:r>
+            <w:proofErr w:type="spellStart"/>
+            <w:r>
+              <w:rPr>
+                <w:b/>
+                <w:bCs/>
+                <w:sz w:val="24"/>
+                <w:szCs w:val="24"/>
+              </w:rPr>
+              <w:t>battle.h</w:t>
+            </w:r>
+            <w:proofErr w:type="spellEnd"/>
             <w:r>
               <w:rPr>
                 <w:sz w:val="24"/>
@@ -1704,7 +2143,23 @@
                 <w:sz w:val="24"/>
                 <w:szCs w:val="24"/>
               </w:rPr>
-              <w:t xml:space="preserve">A var that is automatically set by the engine. It contains the map name Id of the map where there currently is a </w:t>
+              <w:t xml:space="preserve">A </w:t>
+            </w:r>
+            <w:proofErr w:type="spellStart"/>
+            <w:r>
+              <w:rPr>
+                <w:sz w:val="24"/>
+                <w:szCs w:val="24"/>
+              </w:rPr>
+              <w:t>var</w:t>
+            </w:r>
+            <w:proofErr w:type="spellEnd"/>
+            <w:r>
+              <w:rPr>
+                <w:sz w:val="24"/>
+                <w:szCs w:val="24"/>
+              </w:rPr>
+              <w:t xml:space="preserve"> that is automatically set by the engine. It contains the map name Id of the map where there currently is a </w:t>
             </w:r>
             <w:hyperlink r:id="rId9" w:history="1">
               <w:r>
@@ -1769,7 +2224,23 @@
                 <w:sz w:val="24"/>
                 <w:szCs w:val="24"/>
               </w:rPr>
-              <w:t xml:space="preserve">A var that is automatically set by the engine. It contains the species that is currently </w:t>
+              <w:t xml:space="preserve">A </w:t>
+            </w:r>
+            <w:proofErr w:type="spellStart"/>
+            <w:r>
+              <w:rPr>
+                <w:sz w:val="24"/>
+                <w:szCs w:val="24"/>
+              </w:rPr>
+              <w:t>var</w:t>
+            </w:r>
+            <w:proofErr w:type="spellEnd"/>
+            <w:r>
+              <w:rPr>
+                <w:sz w:val="24"/>
+                <w:szCs w:val="24"/>
+              </w:rPr>
+              <w:t xml:space="preserve"> that is automatically set by the engine. It contains the species that is currently </w:t>
             </w:r>
             <w:r>
               <w:rPr>
@@ -2100,7 +2571,23 @@
                 <w:sz w:val="24"/>
                 <w:szCs w:val="24"/>
               </w:rPr>
-              <w:t>Setting this flag will cause enemy Pokemon to always dodge balls thrown at them.</w:t>
+              <w:t xml:space="preserve">Setting this flag will cause enemy </w:t>
+            </w:r>
+            <w:proofErr w:type="spellStart"/>
+            <w:r>
+              <w:rPr>
+                <w:sz w:val="24"/>
+                <w:szCs w:val="24"/>
+              </w:rPr>
+              <w:t>Pokemon</w:t>
+            </w:r>
+            <w:proofErr w:type="spellEnd"/>
+            <w:r>
+              <w:rPr>
+                <w:sz w:val="24"/>
+                <w:szCs w:val="24"/>
+              </w:rPr>
+              <w:t xml:space="preserve"> to always dodge balls thrown at them.</w:t>
             </w:r>
           </w:p>
           <w:p>
@@ -2295,7 +2782,39 @@
                 <w:sz w:val="24"/>
                 <w:szCs w:val="24"/>
               </w:rPr>
-              <w:t xml:space="preserve"> is defined, then setting this flag allows the player to capture Pokemon belonging to the opposing trainer. Capturing a Pokemon in this way will automatically end the battle.</w:t>
+              <w:t xml:space="preserve"> is defined, then setting this flag allows the player to capture </w:t>
+            </w:r>
+            <w:proofErr w:type="spellStart"/>
+            <w:r>
+              <w:rPr>
+                <w:sz w:val="24"/>
+                <w:szCs w:val="24"/>
+              </w:rPr>
+              <w:t>Pokemon</w:t>
+            </w:r>
+            <w:proofErr w:type="spellEnd"/>
+            <w:r>
+              <w:rPr>
+                <w:sz w:val="24"/>
+                <w:szCs w:val="24"/>
+              </w:rPr>
+              <w:t xml:space="preserve"> belonging to the opposing trainer. Capturing a </w:t>
+            </w:r>
+            <w:proofErr w:type="spellStart"/>
+            <w:r>
+              <w:rPr>
+                <w:sz w:val="24"/>
+                <w:szCs w:val="24"/>
+              </w:rPr>
+              <w:t>Pokemon</w:t>
+            </w:r>
+            <w:proofErr w:type="spellEnd"/>
+            <w:r>
+              <w:rPr>
+                <w:sz w:val="24"/>
+                <w:szCs w:val="24"/>
+              </w:rPr>
+              <w:t xml:space="preserve"> in this way will automatically end the battle.</w:t>
             </w:r>
           </w:p>
           <w:p>
@@ -2504,6 +3023,7 @@
               </w:rPr>
               <w:t xml:space="preserve">This flag is set by the engine when the scripting command </w:t>
             </w:r>
+            <w:proofErr w:type="spellStart"/>
             <w:r>
               <w:rPr>
                 <w:i/>
@@ -2511,7 +3031,17 @@
                 <w:sz w:val="24"/>
                 <w:szCs w:val="24"/>
               </w:rPr>
-              <w:t>trainerbattle 0x10</w:t>
+              <w:t>trainerbattle</w:t>
+            </w:r>
+            <w:proofErr w:type="spellEnd"/>
+            <w:r>
+              <w:rPr>
+                <w:i/>
+                <w:iCs/>
+                <w:sz w:val="24"/>
+                <w:szCs w:val="24"/>
+              </w:rPr>
+              <w:t xml:space="preserve"> 0x10</w:t>
             </w:r>
             <w:r>
               <w:rPr>
@@ -2596,6 +3126,7 @@
               </w:rPr>
               <w:t xml:space="preserve">This flag is set by the engine when the scripting command </w:t>
             </w:r>
+            <w:proofErr w:type="spellStart"/>
             <w:r>
               <w:rPr>
                 <w:i/>
@@ -2603,7 +3134,17 @@
                 <w:sz w:val="24"/>
                 <w:szCs w:val="24"/>
               </w:rPr>
-              <w:t>trainerbattle 0x11</w:t>
+              <w:t>trainerbattle</w:t>
+            </w:r>
+            <w:proofErr w:type="spellEnd"/>
+            <w:r>
+              <w:rPr>
+                <w:i/>
+                <w:iCs/>
+                <w:sz w:val="24"/>
+                <w:szCs w:val="24"/>
+              </w:rPr>
+              <w:t xml:space="preserve"> 0x11</w:t>
             </w:r>
             <w:r>
               <w:rPr>
@@ -2764,7 +3305,23 @@
                 <w:sz w:val="24"/>
                 <w:szCs w:val="24"/>
               </w:rPr>
-              <w:t>Setting this flag allows Wild Pokemon to use the basic AI checks used in trainer battles. This flag is automatically cleared at the end of each battle.</w:t>
+              <w:t xml:space="preserve">Setting this flag allows Wild </w:t>
+            </w:r>
+            <w:proofErr w:type="spellStart"/>
+            <w:r>
+              <w:rPr>
+                <w:sz w:val="24"/>
+                <w:szCs w:val="24"/>
+              </w:rPr>
+              <w:t>Pokemon</w:t>
+            </w:r>
+            <w:proofErr w:type="spellEnd"/>
+            <w:r>
+              <w:rPr>
+                <w:sz w:val="24"/>
+                <w:szCs w:val="24"/>
+              </w:rPr>
+              <w:t xml:space="preserve"> to use the basic AI checks used in trainer battles. This flag is automatically cleared at the end of each battle.</w:t>
             </w:r>
           </w:p>
         </w:tc>
@@ -2817,8 +3374,17 @@
                 <w:sz w:val="24"/>
                 <w:szCs w:val="24"/>
               </w:rPr>
-              <w:t xml:space="preserve"> all Trainer Pokemon</w:t>
-            </w:r>
+              <w:t xml:space="preserve"> all Trainer </w:t>
+            </w:r>
+            <w:proofErr w:type="spellStart"/>
+            <w:r>
+              <w:rPr>
+                <w:sz w:val="24"/>
+                <w:szCs w:val="24"/>
+              </w:rPr>
+              <w:t>Pokemon</w:t>
+            </w:r>
+            <w:proofErr w:type="spellEnd"/>
             <w:r>
               <w:rPr>
                 <w:sz w:val="24"/>
@@ -2912,7 +3478,23 @@
                 <w:sz w:val="24"/>
                 <w:szCs w:val="24"/>
               </w:rPr>
-              <w:t>Setting this flag before a Wild battle causes Wild Pokemon to be generated with their hidden abilities. It is cleared at the end of each battle.</w:t>
+              <w:t xml:space="preserve">Setting this flag before a Wild battle causes Wild </w:t>
+            </w:r>
+            <w:proofErr w:type="spellStart"/>
+            <w:r>
+              <w:rPr>
+                <w:sz w:val="24"/>
+                <w:szCs w:val="24"/>
+              </w:rPr>
+              <w:t>Pokemon</w:t>
+            </w:r>
+            <w:proofErr w:type="spellEnd"/>
+            <w:r>
+              <w:rPr>
+                <w:sz w:val="24"/>
+                <w:szCs w:val="24"/>
+              </w:rPr>
+              <w:t xml:space="preserve"> to be generated with their hidden abilities. It is cleared at the end of each battle.</w:t>
             </w:r>
           </w:p>
         </w:tc>
@@ -2958,7 +3540,23 @@
                 <w:sz w:val="24"/>
                 <w:szCs w:val="24"/>
               </w:rPr>
-              <w:t>Setting this flag causes all wild battles to be against two wild Pokemon in a Double battle format. It is cleared at the end of each battle.</w:t>
+              <w:t xml:space="preserve">Setting this flag causes all wild battles to be against two wild </w:t>
+            </w:r>
+            <w:proofErr w:type="spellStart"/>
+            <w:r>
+              <w:rPr>
+                <w:sz w:val="24"/>
+                <w:szCs w:val="24"/>
+              </w:rPr>
+              <w:t>Pokemon</w:t>
+            </w:r>
+            <w:proofErr w:type="spellEnd"/>
+            <w:r>
+              <w:rPr>
+                <w:sz w:val="24"/>
+                <w:szCs w:val="24"/>
+              </w:rPr>
+              <w:t xml:space="preserve"> in a Double battle format. It is cleared at the end of each battle.</w:t>
             </w:r>
           </w:p>
         </w:tc>
@@ -3127,7 +3725,39 @@
                 <w:sz w:val="24"/>
                 <w:szCs w:val="24"/>
               </w:rPr>
-              <w:t xml:space="preserve">Trainer Pokemon will be generated within the restrictions of the tier set in the var defined in </w:t>
+              <w:t xml:space="preserve">Trainer </w:t>
+            </w:r>
+            <w:proofErr w:type="spellStart"/>
+            <w:r>
+              <w:rPr>
+                <w:sz w:val="24"/>
+                <w:szCs w:val="24"/>
+              </w:rPr>
+              <w:t>Pokemon</w:t>
+            </w:r>
+            <w:proofErr w:type="spellEnd"/>
+            <w:r>
+              <w:rPr>
+                <w:sz w:val="24"/>
+                <w:szCs w:val="24"/>
+              </w:rPr>
+              <w:t xml:space="preserve"> will be generated within the restrictions of the tier set in the </w:t>
+            </w:r>
+            <w:proofErr w:type="spellStart"/>
+            <w:r>
+              <w:rPr>
+                <w:sz w:val="24"/>
+                <w:szCs w:val="24"/>
+              </w:rPr>
+              <w:t>var</w:t>
+            </w:r>
+            <w:proofErr w:type="spellEnd"/>
+            <w:r>
+              <w:rPr>
+                <w:sz w:val="24"/>
+                <w:szCs w:val="24"/>
+              </w:rPr>
+              <w:t xml:space="preserve"> defined in </w:t>
             </w:r>
             <w:r>
               <w:rPr>
@@ -3142,7 +3772,39 @@
                 <w:sz w:val="24"/>
                 <w:szCs w:val="24"/>
               </w:rPr>
-              <w:t xml:space="preserve">. The amount of Pokemon generated will match the number set in the var defined in </w:t>
+              <w:t xml:space="preserve">. The amount of </w:t>
+            </w:r>
+            <w:proofErr w:type="spellStart"/>
+            <w:r>
+              <w:rPr>
+                <w:sz w:val="24"/>
+                <w:szCs w:val="24"/>
+              </w:rPr>
+              <w:t>Pokemon</w:t>
+            </w:r>
+            <w:proofErr w:type="spellEnd"/>
+            <w:r>
+              <w:rPr>
+                <w:sz w:val="24"/>
+                <w:szCs w:val="24"/>
+              </w:rPr>
+              <w:t xml:space="preserve"> generated will match the number set in the </w:t>
+            </w:r>
+            <w:proofErr w:type="spellStart"/>
+            <w:r>
+              <w:rPr>
+                <w:sz w:val="24"/>
+                <w:szCs w:val="24"/>
+              </w:rPr>
+              <w:t>var</w:t>
+            </w:r>
+            <w:proofErr w:type="spellEnd"/>
+            <w:r>
+              <w:rPr>
+                <w:sz w:val="24"/>
+                <w:szCs w:val="24"/>
+              </w:rPr>
+              <w:t xml:space="preserve"> defined in </w:t>
             </w:r>
             <w:r>
               <w:rPr>
@@ -3177,7 +3839,55 @@
                 <w:sz w:val="24"/>
                 <w:szCs w:val="24"/>
               </w:rPr>
-              <w:t xml:space="preserve">Trainer Pokemon will have Pokemon with the level contained in the var defined in </w:t>
+              <w:t xml:space="preserve">Trainer </w:t>
+            </w:r>
+            <w:proofErr w:type="spellStart"/>
+            <w:r>
+              <w:rPr>
+                <w:sz w:val="24"/>
+                <w:szCs w:val="24"/>
+              </w:rPr>
+              <w:t>Pokemon</w:t>
+            </w:r>
+            <w:proofErr w:type="spellEnd"/>
+            <w:r>
+              <w:rPr>
+                <w:sz w:val="24"/>
+                <w:szCs w:val="24"/>
+              </w:rPr>
+              <w:t xml:space="preserve"> will have </w:t>
+            </w:r>
+            <w:proofErr w:type="spellStart"/>
+            <w:r>
+              <w:rPr>
+                <w:sz w:val="24"/>
+                <w:szCs w:val="24"/>
+              </w:rPr>
+              <w:t>Pokemon</w:t>
+            </w:r>
+            <w:proofErr w:type="spellEnd"/>
+            <w:r>
+              <w:rPr>
+                <w:sz w:val="24"/>
+                <w:szCs w:val="24"/>
+              </w:rPr>
+              <w:t xml:space="preserve"> with the level contained in the </w:t>
+            </w:r>
+            <w:proofErr w:type="spellStart"/>
+            <w:r>
+              <w:rPr>
+                <w:sz w:val="24"/>
+                <w:szCs w:val="24"/>
+              </w:rPr>
+              <w:t>var</w:t>
+            </w:r>
+            <w:proofErr w:type="spellEnd"/>
+            <w:r>
+              <w:rPr>
+                <w:sz w:val="24"/>
+                <w:szCs w:val="24"/>
+              </w:rPr>
+              <w:t xml:space="preserve"> defined in </w:t>
             </w:r>
             <w:r>
               <w:rPr>
@@ -3212,7 +3922,23 @@
                 <w:sz w:val="24"/>
                 <w:szCs w:val="24"/>
               </w:rPr>
-              <w:t xml:space="preserve">The battle format will be loaded from the var defined in </w:t>
+              <w:t xml:space="preserve">The battle format will be loaded from the </w:t>
+            </w:r>
+            <w:proofErr w:type="spellStart"/>
+            <w:r>
+              <w:rPr>
+                <w:sz w:val="24"/>
+                <w:szCs w:val="24"/>
+              </w:rPr>
+              <w:t>var</w:t>
+            </w:r>
+            <w:proofErr w:type="spellEnd"/>
+            <w:r>
+              <w:rPr>
+                <w:sz w:val="24"/>
+                <w:szCs w:val="24"/>
+              </w:rPr>
+              <w:t xml:space="preserve"> defined in </w:t>
             </w:r>
             <w:r>
               <w:rPr>
@@ -3247,7 +3973,23 @@
                 <w:sz w:val="24"/>
                 <w:szCs w:val="24"/>
               </w:rPr>
-              <w:t xml:space="preserve">The music in-battle will be played based on what is contained in the var defined in </w:t>
+              <w:t xml:space="preserve">The music in-battle will be played based on what is contained in the </w:t>
+            </w:r>
+            <w:proofErr w:type="spellStart"/>
+            <w:r>
+              <w:rPr>
+                <w:sz w:val="24"/>
+                <w:szCs w:val="24"/>
+              </w:rPr>
+              <w:t>var</w:t>
+            </w:r>
+            <w:proofErr w:type="spellEnd"/>
+            <w:r>
+              <w:rPr>
+                <w:sz w:val="24"/>
+                <w:szCs w:val="24"/>
+              </w:rPr>
+              <w:t xml:space="preserve"> defined in </w:t>
             </w:r>
             <w:r>
               <w:rPr>
@@ -3313,7 +4055,39 @@
                 <w:sz w:val="24"/>
                 <w:szCs w:val="24"/>
               </w:rPr>
-              <w:t xml:space="preserve">Setting this var to a value between 1 &amp; 6 dictates the quantity of Pokemon the player and trainers can use in the Battle Tower. </w:t>
+              <w:t xml:space="preserve">Setting this </w:t>
+            </w:r>
+            <w:proofErr w:type="spellStart"/>
+            <w:r>
+              <w:rPr>
+                <w:sz w:val="24"/>
+                <w:szCs w:val="24"/>
+              </w:rPr>
+              <w:t>var</w:t>
+            </w:r>
+            <w:proofErr w:type="spellEnd"/>
+            <w:r>
+              <w:rPr>
+                <w:sz w:val="24"/>
+                <w:szCs w:val="24"/>
+              </w:rPr>
+              <w:t xml:space="preserve"> to a value between 1 &amp; 6 dictates the quantity of </w:t>
+            </w:r>
+            <w:proofErr w:type="spellStart"/>
+            <w:r>
+              <w:rPr>
+                <w:sz w:val="24"/>
+                <w:szCs w:val="24"/>
+              </w:rPr>
+              <w:t>Pokemon</w:t>
+            </w:r>
+            <w:proofErr w:type="spellEnd"/>
+            <w:r>
+              <w:rPr>
+                <w:sz w:val="24"/>
+                <w:szCs w:val="24"/>
+              </w:rPr>
+              <w:t xml:space="preserve"> the player and trainers can use in the Battle Tower. </w:t>
             </w:r>
           </w:p>
           <w:p>
@@ -3389,7 +4163,23 @@
                 <w:sz w:val="24"/>
                 <w:szCs w:val="24"/>
               </w:rPr>
-              <w:t xml:space="preserve">Setting this var to a value between 1 and what is defined in </w:t>
+              <w:t xml:space="preserve">Setting this </w:t>
+            </w:r>
+            <w:proofErr w:type="spellStart"/>
+            <w:r>
+              <w:rPr>
+                <w:sz w:val="24"/>
+                <w:szCs w:val="24"/>
+              </w:rPr>
+              <w:t>var</w:t>
+            </w:r>
+            <w:proofErr w:type="spellEnd"/>
+            <w:r>
+              <w:rPr>
+                <w:sz w:val="24"/>
+                <w:szCs w:val="24"/>
+              </w:rPr>
+              <w:t xml:space="preserve"> to a value between 1 and what is defined in </w:t>
             </w:r>
             <w:r>
               <w:rPr>
@@ -3404,7 +4194,23 @@
                 <w:sz w:val="24"/>
                 <w:szCs w:val="24"/>
               </w:rPr>
-              <w:t>will set all Pokemon in the Battle Tower to that level.</w:t>
+              <w:t xml:space="preserve">will set all </w:t>
+            </w:r>
+            <w:proofErr w:type="spellStart"/>
+            <w:r>
+              <w:rPr>
+                <w:sz w:val="24"/>
+                <w:szCs w:val="24"/>
+              </w:rPr>
+              <w:t>Pokemon</w:t>
+            </w:r>
+            <w:proofErr w:type="spellEnd"/>
+            <w:r>
+              <w:rPr>
+                <w:sz w:val="24"/>
+                <w:szCs w:val="24"/>
+              </w:rPr>
+              <w:t xml:space="preserve"> in the Battle Tower to that level.</w:t>
             </w:r>
           </w:p>
           <w:p>
@@ -3527,7 +4333,23 @@
                 <w:sz w:val="24"/>
                 <w:szCs w:val="24"/>
               </w:rPr>
-              <w:t>Setting this var to one of the below values set the battle format in the Battle Tower:</w:t>
+              <w:t xml:space="preserve">Setting this </w:t>
+            </w:r>
+            <w:proofErr w:type="spellStart"/>
+            <w:r>
+              <w:rPr>
+                <w:sz w:val="24"/>
+                <w:szCs w:val="24"/>
+              </w:rPr>
+              <w:t>var</w:t>
+            </w:r>
+            <w:proofErr w:type="spellEnd"/>
+            <w:r>
+              <w:rPr>
+                <w:sz w:val="24"/>
+                <w:szCs w:val="24"/>
+              </w:rPr>
+              <w:t xml:space="preserve"> to one of the below values set the battle format in the Battle Tower:</w:t>
             </w:r>
           </w:p>
           <w:p>
@@ -3668,7 +4490,23 @@
                 <w:sz w:val="24"/>
                 <w:szCs w:val="24"/>
               </w:rPr>
-              <w:t>Setting this var to one of the below values indicates to the engine which ruleset should be following for battles in the Battle Tower:</w:t>
+              <w:t xml:space="preserve">Setting this </w:t>
+            </w:r>
+            <w:proofErr w:type="spellStart"/>
+            <w:r>
+              <w:rPr>
+                <w:sz w:val="24"/>
+                <w:szCs w:val="24"/>
+              </w:rPr>
+              <w:t>var</w:t>
+            </w:r>
+            <w:proofErr w:type="spellEnd"/>
+            <w:r>
+              <w:rPr>
+                <w:sz w:val="24"/>
+                <w:szCs w:val="24"/>
+              </w:rPr>
+              <w:t xml:space="preserve"> to one of the below values indicates to the engine which ruleset should be following for battles in the Battle Tower:</w:t>
             </w:r>
           </w:p>
           <w:p>
@@ -3724,38 +4562,23 @@
               <w:t xml:space="preserve">2: </w:t>
             </w:r>
             <w:hyperlink r:id="rId14" w:history="1">
+              <w:proofErr w:type="spellStart"/>
               <w:r>
                 <w:rPr>
                   <w:rStyle w:val="Hyperlink"/>
                   <w:sz w:val="24"/>
                   <w:szCs w:val="24"/>
                 </w:rPr>
-                <w:t>Smogon OU</w:t>
+                <w:t>Smogon</w:t>
               </w:r>
-            </w:hyperlink>
-          </w:p>
-          <w:p>
-            <w:pPr>
-              <w:rPr>
-                <w:sz w:val="24"/>
-                <w:szCs w:val="24"/>
-              </w:rPr>
-            </w:pPr>
-            <w:r>
-              <w:rPr>
-                <w:sz w:val="24"/>
-                <w:szCs w:val="24"/>
-              </w:rPr>
-              <w:t xml:space="preserve">3: </w:t>
-            </w:r>
-            <w:hyperlink r:id="rId15" w:history="1">
+              <w:proofErr w:type="spellEnd"/>
               <w:r>
                 <w:rPr>
                   <w:rStyle w:val="Hyperlink"/>
                   <w:sz w:val="24"/>
                   <w:szCs w:val="24"/>
                 </w:rPr>
-                <w:t>Smogon Uber</w:t>
+                <w:t xml:space="preserve"> OU</w:t>
               </w:r>
             </w:hyperlink>
           </w:p>
@@ -3771,16 +4594,26 @@
                 <w:sz w:val="24"/>
                 <w:szCs w:val="24"/>
               </w:rPr>
-              <w:t xml:space="preserve">4: </w:t>
-            </w:r>
-            <w:hyperlink r:id="rId16" w:history="1">
+              <w:t xml:space="preserve">3: </w:t>
+            </w:r>
+            <w:hyperlink r:id="rId15" w:history="1">
+              <w:proofErr w:type="spellStart"/>
               <w:r>
                 <w:rPr>
                   <w:rStyle w:val="Hyperlink"/>
                   <w:sz w:val="24"/>
                   <w:szCs w:val="24"/>
                 </w:rPr>
-                <w:t>Smogon Little Cup</w:t>
+                <w:t>Smogon</w:t>
+              </w:r>
+              <w:proofErr w:type="spellEnd"/>
+              <w:r>
+                <w:rPr>
+                  <w:rStyle w:val="Hyperlink"/>
+                  <w:sz w:val="24"/>
+                  <w:szCs w:val="24"/>
+                </w:rPr>
+                <w:t xml:space="preserve"> Uber</w:t>
               </w:r>
             </w:hyperlink>
           </w:p>
@@ -3796,7 +4629,58 @@
                 <w:sz w:val="24"/>
                 <w:szCs w:val="24"/>
               </w:rPr>
-              <w:t>5: Skeli’s Middle Cup</w:t>
+              <w:t xml:space="preserve">4: </w:t>
+            </w:r>
+            <w:hyperlink r:id="rId16" w:history="1">
+              <w:proofErr w:type="spellStart"/>
+              <w:r>
+                <w:rPr>
+                  <w:rStyle w:val="Hyperlink"/>
+                  <w:sz w:val="24"/>
+                  <w:szCs w:val="24"/>
+                </w:rPr>
+                <w:t>Smogon</w:t>
+              </w:r>
+              <w:proofErr w:type="spellEnd"/>
+              <w:r>
+                <w:rPr>
+                  <w:rStyle w:val="Hyperlink"/>
+                  <w:sz w:val="24"/>
+                  <w:szCs w:val="24"/>
+                </w:rPr>
+                <w:t xml:space="preserve"> Little Cup</w:t>
+              </w:r>
+            </w:hyperlink>
+          </w:p>
+          <w:p>
+            <w:pPr>
+              <w:rPr>
+                <w:sz w:val="24"/>
+                <w:szCs w:val="24"/>
+              </w:rPr>
+            </w:pPr>
+            <w:r>
+              <w:rPr>
+                <w:sz w:val="24"/>
+                <w:szCs w:val="24"/>
+              </w:rPr>
+              <w:t xml:space="preserve">5: </w:t>
+            </w:r>
+            <w:proofErr w:type="spellStart"/>
+            <w:r>
+              <w:rPr>
+                <w:sz w:val="24"/>
+                <w:szCs w:val="24"/>
+              </w:rPr>
+              <w:t>Skeli’s</w:t>
+            </w:r>
+            <w:proofErr w:type="spellEnd"/>
+            <w:r>
+              <w:rPr>
+                <w:sz w:val="24"/>
+                <w:szCs w:val="24"/>
+              </w:rPr>
+              <w:t xml:space="preserve"> Middle Cup</w:t>
             </w:r>
           </w:p>
         </w:tc>
@@ -3887,7 +4771,23 @@
                 <w:sz w:val="24"/>
                 <w:szCs w:val="24"/>
               </w:rPr>
-              <w:t>This var is automatically set by the engine to hold the index of the random name for the Battle Tower trainer. It is set to 0xFFFF after every battle. Do not set it manually.</w:t>
+              <w:t xml:space="preserve">This </w:t>
+            </w:r>
+            <w:proofErr w:type="spellStart"/>
+            <w:r>
+              <w:rPr>
+                <w:sz w:val="24"/>
+                <w:szCs w:val="24"/>
+              </w:rPr>
+              <w:t>var</w:t>
+            </w:r>
+            <w:proofErr w:type="spellEnd"/>
+            <w:r>
+              <w:rPr>
+                <w:sz w:val="24"/>
+                <w:szCs w:val="24"/>
+              </w:rPr>
+              <w:t xml:space="preserve"> is automatically set by the engine to hold the index of the random name for the Battle Tower trainer. It is set to 0xFFFF after every battle. Do not set it manually.</w:t>
             </w:r>
           </w:p>
         </w:tc>
@@ -3936,7 +4836,23 @@
                 <w:sz w:val="24"/>
                 <w:szCs w:val="24"/>
               </w:rPr>
-              <w:t>Setting this var to a song Id will cause that song to be played in Battle Tower battles and Link Battles.</w:t>
+              <w:t xml:space="preserve">Setting this </w:t>
+            </w:r>
+            <w:proofErr w:type="spellStart"/>
+            <w:r>
+              <w:rPr>
+                <w:sz w:val="24"/>
+                <w:szCs w:val="24"/>
+              </w:rPr>
+              <w:t>var</w:t>
+            </w:r>
+            <w:proofErr w:type="spellEnd"/>
+            <w:r>
+              <w:rPr>
+                <w:sz w:val="24"/>
+                <w:szCs w:val="24"/>
+              </w:rPr>
+              <w:t xml:space="preserve"> to a song Id will cause that song to be played in Battle Tower battles and Link Battles.</w:t>
             </w:r>
           </w:p>
         </w:tc>
@@ -3982,7 +4898,23 @@
                 <w:sz w:val="24"/>
                 <w:szCs w:val="24"/>
               </w:rPr>
-              <w:t xml:space="preserve">This var </w:t>
+              <w:t xml:space="preserve">This </w:t>
+            </w:r>
+            <w:proofErr w:type="spellStart"/>
+            <w:r>
+              <w:rPr>
+                <w:sz w:val="24"/>
+                <w:szCs w:val="24"/>
+              </w:rPr>
+              <w:t>var</w:t>
+            </w:r>
+            <w:proofErr w:type="spellEnd"/>
+            <w:r>
+              <w:rPr>
+                <w:sz w:val="24"/>
+                <w:szCs w:val="24"/>
+              </w:rPr>
+              <w:t xml:space="preserve"> </w:t>
             </w:r>
             <w:r>
               <w:rPr>
@@ -4035,7 +4967,23 @@
                 <w:sz w:val="24"/>
                 <w:szCs w:val="24"/>
               </w:rPr>
-              <w:t>This var is set by special 0xXX to indicate which trainer class and details is being spawned as the second opponent in multi battles.</w:t>
+              <w:t xml:space="preserve">This </w:t>
+            </w:r>
+            <w:proofErr w:type="spellStart"/>
+            <w:r>
+              <w:rPr>
+                <w:sz w:val="24"/>
+                <w:szCs w:val="24"/>
+              </w:rPr>
+              <w:t>var</w:t>
+            </w:r>
+            <w:proofErr w:type="spellEnd"/>
+            <w:r>
+              <w:rPr>
+                <w:sz w:val="24"/>
+                <w:szCs w:val="24"/>
+              </w:rPr>
+              <w:t xml:space="preserve"> is set by special 0xXX to indicate which trainer class and details is being spawned as the second opponent in multi battles.</w:t>
             </w:r>
           </w:p>
         </w:tc>
@@ -4081,7 +5029,23 @@
                 <w:sz w:val="24"/>
                 <w:szCs w:val="24"/>
               </w:rPr>
-              <w:t>This var is set by special 0xXX to indicate which trainer class and details is being spawned as the player’s partner in multi battles if the partner is chosen to be randomized.</w:t>
+              <w:t xml:space="preserve">This </w:t>
+            </w:r>
+            <w:proofErr w:type="spellStart"/>
+            <w:r>
+              <w:rPr>
+                <w:sz w:val="24"/>
+                <w:szCs w:val="24"/>
+              </w:rPr>
+              <w:t>var</w:t>
+            </w:r>
+            <w:proofErr w:type="spellEnd"/>
+            <w:r>
+              <w:rPr>
+                <w:sz w:val="24"/>
+                <w:szCs w:val="24"/>
+              </w:rPr>
+              <w:t xml:space="preserve"> is set by special 0xXX to indicate which trainer class and details is being spawned as the player’s partner in multi battles if the partner is chosen to be randomized.</w:t>
             </w:r>
           </w:p>
         </w:tc>
@@ -4555,7 +5519,39 @@
                 <w:sz w:val="24"/>
                 <w:szCs w:val="24"/>
               </w:rPr>
-              <w:t>Number of Pokemon in the regional Pokedex.</w:t>
+              <w:t xml:space="preserve">Number of </w:t>
+            </w:r>
+            <w:proofErr w:type="spellStart"/>
+            <w:r>
+              <w:rPr>
+                <w:sz w:val="24"/>
+                <w:szCs w:val="24"/>
+              </w:rPr>
+              <w:t>Pokemon</w:t>
+            </w:r>
+            <w:proofErr w:type="spellEnd"/>
+            <w:r>
+              <w:rPr>
+                <w:sz w:val="24"/>
+                <w:szCs w:val="24"/>
+              </w:rPr>
+              <w:t xml:space="preserve"> in the regional </w:t>
+            </w:r>
+            <w:proofErr w:type="spellStart"/>
+            <w:r>
+              <w:rPr>
+                <w:sz w:val="24"/>
+                <w:szCs w:val="24"/>
+              </w:rPr>
+              <w:t>Pokedex</w:t>
+            </w:r>
+            <w:proofErr w:type="spellEnd"/>
+            <w:r>
+              <w:rPr>
+                <w:sz w:val="24"/>
+                <w:szCs w:val="24"/>
+              </w:rPr>
+              <w:t>.</w:t>
             </w:r>
           </w:p>
         </w:tc>
@@ -4599,7 +5595,39 @@
                 <w:sz w:val="24"/>
                 <w:szCs w:val="24"/>
               </w:rPr>
-              <w:t>Number of Pokemon in the national Pokedex.</w:t>
+              <w:t xml:space="preserve">Number of </w:t>
+            </w:r>
+            <w:proofErr w:type="spellStart"/>
+            <w:r>
+              <w:rPr>
+                <w:sz w:val="24"/>
+                <w:szCs w:val="24"/>
+              </w:rPr>
+              <w:t>Pokemon</w:t>
+            </w:r>
+            <w:proofErr w:type="spellEnd"/>
+            <w:r>
+              <w:rPr>
+                <w:sz w:val="24"/>
+                <w:szCs w:val="24"/>
+              </w:rPr>
+              <w:t xml:space="preserve"> in the national </w:t>
+            </w:r>
+            <w:proofErr w:type="spellStart"/>
+            <w:r>
+              <w:rPr>
+                <w:sz w:val="24"/>
+                <w:szCs w:val="24"/>
+              </w:rPr>
+              <w:t>Pokedex</w:t>
+            </w:r>
+            <w:proofErr w:type="spellEnd"/>
+            <w:r>
+              <w:rPr>
+                <w:sz w:val="24"/>
+                <w:szCs w:val="24"/>
+              </w:rPr>
+              <w:t>.</w:t>
             </w:r>
           </w:p>
         </w:tc>
@@ -4643,7 +5671,23 @@
                 <w:sz w:val="24"/>
                 <w:szCs w:val="24"/>
               </w:rPr>
-              <w:t>Set to the highest Pokemon index + 1.</w:t>
+              <w:t xml:space="preserve">Set to the highest </w:t>
+            </w:r>
+            <w:proofErr w:type="spellStart"/>
+            <w:r>
+              <w:rPr>
+                <w:sz w:val="24"/>
+                <w:szCs w:val="24"/>
+              </w:rPr>
+              <w:t>Pokemon</w:t>
+            </w:r>
+            <w:proofErr w:type="spellEnd"/>
+            <w:r>
+              <w:rPr>
+                <w:sz w:val="24"/>
+                <w:szCs w:val="24"/>
+              </w:rPr>
+              <w:t xml:space="preserve"> index + 1.</w:t>
             </w:r>
           </w:p>
         </w:tc>
@@ -4687,7 +5731,23 @@
                 <w:sz w:val="24"/>
                 <w:szCs w:val="24"/>
               </w:rPr>
-              <w:t>The highest possible level for a Pokemon.</w:t>
+              <w:t xml:space="preserve">The highest possible level for a </w:t>
+            </w:r>
+            <w:proofErr w:type="spellStart"/>
+            <w:r>
+              <w:rPr>
+                <w:sz w:val="24"/>
+                <w:szCs w:val="24"/>
+              </w:rPr>
+              <w:t>Pokemon</w:t>
+            </w:r>
+            <w:proofErr w:type="spellEnd"/>
+            <w:r>
+              <w:rPr>
+                <w:sz w:val="24"/>
+                <w:szCs w:val="24"/>
+              </w:rPr>
+              <w:t>.</w:t>
             </w:r>
           </w:p>
         </w:tc>
@@ -4775,7 +5835,23 @@
                 <w:sz w:val="24"/>
                 <w:szCs w:val="24"/>
               </w:rPr>
-              <w:t>If you’ve changed the number of evolutions per Pokemon, update this number.</w:t>
+              <w:t xml:space="preserve">If you’ve changed the number of evolutions per </w:t>
+            </w:r>
+            <w:proofErr w:type="spellStart"/>
+            <w:r>
+              <w:rPr>
+                <w:sz w:val="24"/>
+                <w:szCs w:val="24"/>
+              </w:rPr>
+              <w:t>Pokemon</w:t>
+            </w:r>
+            <w:proofErr w:type="spellEnd"/>
+            <w:r>
+              <w:rPr>
+                <w:sz w:val="24"/>
+                <w:szCs w:val="24"/>
+              </w:rPr>
+              <w:t>, update this number.</w:t>
             </w:r>
           </w:p>
         </w:tc>
@@ -4879,7 +5955,23 @@
                 <w:sz w:val="24"/>
                 <w:szCs w:val="24"/>
               </w:rPr>
-              <w:t>The number of IVs for each stat that standard Trainer’s Pokemon are generated with.</w:t>
+              <w:t xml:space="preserve">The number of IVs for each stat that standard Trainer’s </w:t>
+            </w:r>
+            <w:proofErr w:type="spellStart"/>
+            <w:r>
+              <w:rPr>
+                <w:sz w:val="24"/>
+                <w:szCs w:val="24"/>
+              </w:rPr>
+              <w:t>Pokemon</w:t>
+            </w:r>
+            <w:proofErr w:type="spellEnd"/>
+            <w:r>
+              <w:rPr>
+                <w:sz w:val="24"/>
+                <w:szCs w:val="24"/>
+              </w:rPr>
+              <w:t xml:space="preserve"> are generated with.</w:t>
             </w:r>
           </w:p>
         </w:tc>
@@ -4939,7 +6031,23 @@
                 <w:sz w:val="24"/>
                 <w:szCs w:val="24"/>
               </w:rPr>
-              <w:t xml:space="preserve"> Pokemon will be generated on a route if there is currently a swarm in progress on that route.</w:t>
+              <w:t xml:space="preserve"> </w:t>
+            </w:r>
+            <w:proofErr w:type="spellStart"/>
+            <w:r>
+              <w:rPr>
+                <w:sz w:val="24"/>
+                <w:szCs w:val="24"/>
+              </w:rPr>
+              <w:t>Pokemon</w:t>
+            </w:r>
+            <w:proofErr w:type="spellEnd"/>
+            <w:r>
+              <w:rPr>
+                <w:sz w:val="24"/>
+                <w:szCs w:val="24"/>
+              </w:rPr>
+              <w:t xml:space="preserve"> will be generated on a route if there is currently a swarm in progress on that route.</w:t>
             </w:r>
           </w:p>
         </w:tc>
@@ -5071,7 +6179,23 @@
                 <w:sz w:val="24"/>
                 <w:szCs w:val="24"/>
               </w:rPr>
-              <w:t>The highest level that a traded Pokemon will obey the player at if they have no badges.</w:t>
+              <w:t xml:space="preserve">The highest level that a traded </w:t>
+            </w:r>
+            <w:proofErr w:type="spellStart"/>
+            <w:r>
+              <w:rPr>
+                <w:sz w:val="24"/>
+                <w:szCs w:val="24"/>
+              </w:rPr>
+              <w:t>Pokemon</w:t>
+            </w:r>
+            <w:proofErr w:type="spellEnd"/>
+            <w:r>
+              <w:rPr>
+                <w:sz w:val="24"/>
+                <w:szCs w:val="24"/>
+              </w:rPr>
+              <w:t xml:space="preserve"> will obey the player at if they have no badges.</w:t>
             </w:r>
           </w:p>
         </w:tc>
@@ -5115,7 +6239,23 @@
                 <w:sz w:val="24"/>
                 <w:szCs w:val="24"/>
               </w:rPr>
-              <w:t>The highest level that a traded Pokemon will obey the player at if they have 1 badge.</w:t>
+              <w:t xml:space="preserve">The highest level that a traded </w:t>
+            </w:r>
+            <w:proofErr w:type="spellStart"/>
+            <w:r>
+              <w:rPr>
+                <w:sz w:val="24"/>
+                <w:szCs w:val="24"/>
+              </w:rPr>
+              <w:t>Pokemon</w:t>
+            </w:r>
+            <w:proofErr w:type="spellEnd"/>
+            <w:r>
+              <w:rPr>
+                <w:sz w:val="24"/>
+                <w:szCs w:val="24"/>
+              </w:rPr>
+              <w:t xml:space="preserve"> will obey the player at if they have 1 badge.</w:t>
             </w:r>
           </w:p>
         </w:tc>
@@ -5159,7 +6299,23 @@
                 <w:sz w:val="24"/>
                 <w:szCs w:val="24"/>
               </w:rPr>
-              <w:t>The highest level that a traded Pokemon will obey the player at if they have 2 badges.</w:t>
+              <w:t xml:space="preserve">The highest level that a traded </w:t>
+            </w:r>
+            <w:proofErr w:type="spellStart"/>
+            <w:r>
+              <w:rPr>
+                <w:sz w:val="24"/>
+                <w:szCs w:val="24"/>
+              </w:rPr>
+              <w:t>Pokemon</w:t>
+            </w:r>
+            <w:proofErr w:type="spellEnd"/>
+            <w:r>
+              <w:rPr>
+                <w:sz w:val="24"/>
+                <w:szCs w:val="24"/>
+              </w:rPr>
+              <w:t xml:space="preserve"> will obey the player at if they have 2 badges.</w:t>
             </w:r>
           </w:p>
         </w:tc>
@@ -5210,7 +6366,23 @@
                 <w:sz w:val="24"/>
                 <w:szCs w:val="24"/>
               </w:rPr>
-              <w:t>The highest level that a traded Pokemon will obey the player at if they have 3 badges.</w:t>
+              <w:t xml:space="preserve">The highest level that a traded </w:t>
+            </w:r>
+            <w:proofErr w:type="spellStart"/>
+            <w:r>
+              <w:rPr>
+                <w:sz w:val="24"/>
+                <w:szCs w:val="24"/>
+              </w:rPr>
+              <w:t>Pokemon</w:t>
+            </w:r>
+            <w:proofErr w:type="spellEnd"/>
+            <w:r>
+              <w:rPr>
+                <w:sz w:val="24"/>
+                <w:szCs w:val="24"/>
+              </w:rPr>
+              <w:t xml:space="preserve"> will obey the player at if they have 3 badges.</w:t>
             </w:r>
           </w:p>
         </w:tc>
@@ -5261,7 +6433,23 @@
                 <w:sz w:val="24"/>
                 <w:szCs w:val="24"/>
               </w:rPr>
-              <w:t>The highest level that a traded Pokemon will obey the player at if they have 4 badges.</w:t>
+              <w:t xml:space="preserve">The highest level that a traded </w:t>
+            </w:r>
+            <w:proofErr w:type="spellStart"/>
+            <w:r>
+              <w:rPr>
+                <w:sz w:val="24"/>
+                <w:szCs w:val="24"/>
+              </w:rPr>
+              <w:t>Pokemon</w:t>
+            </w:r>
+            <w:proofErr w:type="spellEnd"/>
+            <w:r>
+              <w:rPr>
+                <w:sz w:val="24"/>
+                <w:szCs w:val="24"/>
+              </w:rPr>
+              <w:t xml:space="preserve"> will obey the player at if they have 4 badges.</w:t>
             </w:r>
           </w:p>
         </w:tc>
@@ -5312,7 +6500,23 @@
                 <w:sz w:val="24"/>
                 <w:szCs w:val="24"/>
               </w:rPr>
-              <w:t>The highest level that a traded Pokemon will obey the player at if they have 5 badges.</w:t>
+              <w:t xml:space="preserve">The highest level that a traded </w:t>
+            </w:r>
+            <w:proofErr w:type="spellStart"/>
+            <w:r>
+              <w:rPr>
+                <w:sz w:val="24"/>
+                <w:szCs w:val="24"/>
+              </w:rPr>
+              <w:t>Pokemon</w:t>
+            </w:r>
+            <w:proofErr w:type="spellEnd"/>
+            <w:r>
+              <w:rPr>
+                <w:sz w:val="24"/>
+                <w:szCs w:val="24"/>
+              </w:rPr>
+              <w:t xml:space="preserve"> will obey the player at if they have 5 badges.</w:t>
             </w:r>
           </w:p>
         </w:tc>
@@ -5363,7 +6567,23 @@
                 <w:sz w:val="24"/>
                 <w:szCs w:val="24"/>
               </w:rPr>
-              <w:t>The highest level that a traded Pokemon will obey the player at if they have 6 badges.</w:t>
+              <w:t xml:space="preserve">The highest level that a traded </w:t>
+            </w:r>
+            <w:proofErr w:type="spellStart"/>
+            <w:r>
+              <w:rPr>
+                <w:sz w:val="24"/>
+                <w:szCs w:val="24"/>
+              </w:rPr>
+              <w:t>Pokemon</w:t>
+            </w:r>
+            <w:proofErr w:type="spellEnd"/>
+            <w:r>
+              <w:rPr>
+                <w:sz w:val="24"/>
+                <w:szCs w:val="24"/>
+              </w:rPr>
+              <w:t xml:space="preserve"> will obey the player at if they have 6 badges.</w:t>
             </w:r>
           </w:p>
         </w:tc>
@@ -5413,7 +6633,23 @@
                 <w:sz w:val="24"/>
                 <w:szCs w:val="24"/>
               </w:rPr>
-              <w:t>The highest level that a traded Pokemon will obey the player at if they have 7 badges.</w:t>
+              <w:t xml:space="preserve">The highest level that a traded </w:t>
+            </w:r>
+            <w:proofErr w:type="spellStart"/>
+            <w:r>
+              <w:rPr>
+                <w:sz w:val="24"/>
+                <w:szCs w:val="24"/>
+              </w:rPr>
+              <w:t>Pokemon</w:t>
+            </w:r>
+            <w:proofErr w:type="spellEnd"/>
+            <w:r>
+              <w:rPr>
+                <w:sz w:val="24"/>
+                <w:szCs w:val="24"/>
+              </w:rPr>
+              <w:t xml:space="preserve"> will obey the player at if they have 7 badges.</w:t>
             </w:r>
           </w:p>
         </w:tc>
@@ -5559,23 +6795,64 @@
                 <w:sz w:val="24"/>
                 <w:szCs w:val="24"/>
               </w:rPr>
-              <w:t xml:space="preserve"> Pokedex flags. If you have not expanded the Pokedex, this should be set to:</w:t>
-            </w:r>
-          </w:p>
-          <w:p>
-            <w:pPr>
-              <w:rPr>
-                <w:sz w:val="24"/>
-                <w:szCs w:val="24"/>
-              </w:rPr>
-            </w:pPr>
-            <w:r>
-              <w:rPr>
-                <w:sz w:val="24"/>
-                <w:szCs w:val="24"/>
-              </w:rPr>
-              <w:t>gSaveBlock2Ptr-&gt;pokedex.seen</w:t>
-            </w:r>
+              <w:t xml:space="preserve"> </w:t>
+            </w:r>
+            <w:proofErr w:type="spellStart"/>
+            <w:r>
+              <w:rPr>
+                <w:sz w:val="24"/>
+                <w:szCs w:val="24"/>
+              </w:rPr>
+              <w:t>Pokedex</w:t>
+            </w:r>
+            <w:proofErr w:type="spellEnd"/>
+            <w:r>
+              <w:rPr>
+                <w:sz w:val="24"/>
+                <w:szCs w:val="24"/>
+              </w:rPr>
+              <w:t xml:space="preserve"> flags. If you have not expanded the </w:t>
+            </w:r>
+            <w:proofErr w:type="spellStart"/>
+            <w:r>
+              <w:rPr>
+                <w:sz w:val="24"/>
+                <w:szCs w:val="24"/>
+              </w:rPr>
+              <w:t>Pokedex</w:t>
+            </w:r>
+            <w:proofErr w:type="spellEnd"/>
+            <w:r>
+              <w:rPr>
+                <w:sz w:val="24"/>
+                <w:szCs w:val="24"/>
+              </w:rPr>
+              <w:t>, this should be set to:</w:t>
+            </w:r>
+          </w:p>
+          <w:p>
+            <w:pPr>
+              <w:rPr>
+                <w:sz w:val="24"/>
+                <w:szCs w:val="24"/>
+              </w:rPr>
+            </w:pPr>
+            <w:r>
+              <w:rPr>
+                <w:sz w:val="24"/>
+                <w:szCs w:val="24"/>
+              </w:rPr>
+              <w:t>gSaveBlock2Ptr-&gt;</w:t>
+            </w:r>
+            <w:proofErr w:type="spellStart"/>
+            <w:r>
+              <w:rPr>
+                <w:sz w:val="24"/>
+                <w:szCs w:val="24"/>
+              </w:rPr>
+              <w:t>pokedex.seen</w:t>
+            </w:r>
+            <w:proofErr w:type="spellEnd"/>
           </w:p>
         </w:tc>
       </w:tr>
@@ -5633,24 +6910,65 @@
                 <w:sz w:val="24"/>
                 <w:szCs w:val="24"/>
               </w:rPr>
-              <w:t xml:space="preserve"> Pokedex flags. If you have not expanded the Pokedex, this should be set to:</w:t>
-            </w:r>
-          </w:p>
-          <w:p>
-            <w:pPr>
-              <w:jc w:val="both"/>
-              <w:rPr>
-                <w:sz w:val="24"/>
-                <w:szCs w:val="24"/>
-              </w:rPr>
-            </w:pPr>
-            <w:r>
-              <w:rPr>
-                <w:sz w:val="24"/>
-                <w:szCs w:val="24"/>
-              </w:rPr>
-              <w:t>gSaveBlock2Ptr-&gt;pokedex.owned</w:t>
-            </w:r>
+              <w:t xml:space="preserve"> </w:t>
+            </w:r>
+            <w:proofErr w:type="spellStart"/>
+            <w:r>
+              <w:rPr>
+                <w:sz w:val="24"/>
+                <w:szCs w:val="24"/>
+              </w:rPr>
+              <w:t>Pokedex</w:t>
+            </w:r>
+            <w:proofErr w:type="spellEnd"/>
+            <w:r>
+              <w:rPr>
+                <w:sz w:val="24"/>
+                <w:szCs w:val="24"/>
+              </w:rPr>
+              <w:t xml:space="preserve"> flags. If you have not expanded the </w:t>
+            </w:r>
+            <w:proofErr w:type="spellStart"/>
+            <w:r>
+              <w:rPr>
+                <w:sz w:val="24"/>
+                <w:szCs w:val="24"/>
+              </w:rPr>
+              <w:t>Pokedex</w:t>
+            </w:r>
+            <w:proofErr w:type="spellEnd"/>
+            <w:r>
+              <w:rPr>
+                <w:sz w:val="24"/>
+                <w:szCs w:val="24"/>
+              </w:rPr>
+              <w:t>, this should be set to:</w:t>
+            </w:r>
+          </w:p>
+          <w:p>
+            <w:pPr>
+              <w:jc w:val="both"/>
+              <w:rPr>
+                <w:sz w:val="24"/>
+                <w:szCs w:val="24"/>
+              </w:rPr>
+            </w:pPr>
+            <w:r>
+              <w:rPr>
+                <w:sz w:val="24"/>
+                <w:szCs w:val="24"/>
+              </w:rPr>
+              <w:t>gSaveBlock2Ptr-&gt;</w:t>
+            </w:r>
+            <w:proofErr w:type="spellStart"/>
+            <w:r>
+              <w:rPr>
+                <w:sz w:val="24"/>
+                <w:szCs w:val="24"/>
+              </w:rPr>
+              <w:t>pokedex.owned</w:t>
+            </w:r>
+            <w:proofErr w:type="spellEnd"/>
           </w:p>
         </w:tc>
       </w:tr>
@@ -5714,6 +7032,7 @@
           <w:szCs w:val="24"/>
         </w:rPr>
       </w:pPr>
+      <w:proofErr w:type="spellStart"/>
       <w:r>
         <w:rPr>
           <w:b/>
@@ -5721,7 +7040,17 @@
           <w:sz w:val="24"/>
           <w:szCs w:val="24"/>
         </w:rPr>
-        <w:t>Misc Features</w:t>
+        <w:t>Misc</w:t>
+      </w:r>
+      <w:proofErr w:type="spellEnd"/>
+      <w:r>
+        <w:rPr>
+          <w:b/>
+          <w:bCs/>
+          <w:sz w:val="24"/>
+          <w:szCs w:val="24"/>
+        </w:rPr>
+        <w:t xml:space="preserve"> Features</w:t>
       </w:r>
     </w:p>
     <w:tbl>
@@ -6022,8 +7351,25 @@
                 <w:sz w:val="24"/>
                 <w:szCs w:val="24"/>
               </w:rPr>
-              <w:t xml:space="preserve">Creates trainer Pokemon with custom Poke Balls based on trainer class determined by what is set in </w:t>
-            </w:r>
+              <w:t xml:space="preserve">Creates trainer </w:t>
+            </w:r>
+            <w:proofErr w:type="spellStart"/>
+            <w:r>
+              <w:rPr>
+                <w:sz w:val="24"/>
+                <w:szCs w:val="24"/>
+              </w:rPr>
+              <w:t>Pokemon</w:t>
+            </w:r>
+            <w:proofErr w:type="spellEnd"/>
+            <w:r>
+              <w:rPr>
+                <w:sz w:val="24"/>
+                <w:szCs w:val="24"/>
+              </w:rPr>
+              <w:t xml:space="preserve"> with custom Poke Balls based on trainer class determined by what is set in </w:t>
+            </w:r>
+            <w:proofErr w:type="spellStart"/>
             <w:r>
               <w:rPr>
                 <w:b/>
@@ -6031,11 +7377,9 @@
                 <w:sz w:val="24"/>
                 <w:szCs w:val="24"/>
               </w:rPr>
-              <w:t>src/Tables/</w:t>
-            </w:r>
-            <w:r>
-              <w:t xml:space="preserve"> </w:t>
-            </w:r>
+              <w:t>src</w:t>
+            </w:r>
+            <w:proofErr w:type="spellEnd"/>
             <w:r>
               <w:rPr>
                 <w:b/>
@@ -6043,8 +7387,22 @@
                 <w:sz w:val="24"/>
                 <w:szCs w:val="24"/>
               </w:rPr>
+              <w:t>/Tables/</w:t>
+            </w:r>
+            <w:r>
+              <w:t xml:space="preserve"> </w:t>
+            </w:r>
+            <w:proofErr w:type="spellStart"/>
+            <w:r>
+              <w:rPr>
+                <w:b/>
+                <w:bCs/>
+                <w:sz w:val="24"/>
+                <w:szCs w:val="24"/>
+              </w:rPr>
               <w:t>Class_Based_Poke_Ball_Table.c</w:t>
             </w:r>
+            <w:proofErr w:type="spellEnd"/>
             <w:r>
               <w:rPr>
                 <w:sz w:val="24"/>
@@ -6093,7 +7451,39 @@
                 <w:sz w:val="24"/>
                 <w:szCs w:val="24"/>
               </w:rPr>
-              <w:t xml:space="preserve">Trainer Pokemon with a custom moveset, </w:t>
+              <w:t xml:space="preserve">Trainer </w:t>
+            </w:r>
+            <w:proofErr w:type="spellStart"/>
+            <w:r>
+              <w:rPr>
+                <w:sz w:val="24"/>
+                <w:szCs w:val="24"/>
+              </w:rPr>
+              <w:t>Pokemon</w:t>
+            </w:r>
+            <w:proofErr w:type="spellEnd"/>
+            <w:r>
+              <w:rPr>
+                <w:sz w:val="24"/>
+                <w:szCs w:val="24"/>
+              </w:rPr>
+              <w:t xml:space="preserve"> with a custom </w:t>
+            </w:r>
+            <w:proofErr w:type="spellStart"/>
+            <w:r>
+              <w:rPr>
+                <w:sz w:val="24"/>
+                <w:szCs w:val="24"/>
+              </w:rPr>
+              <w:t>moveset</w:t>
+            </w:r>
+            <w:proofErr w:type="spellEnd"/>
+            <w:r>
+              <w:rPr>
+                <w:sz w:val="24"/>
+                <w:szCs w:val="24"/>
+              </w:rPr>
+              <w:t xml:space="preserve">, </w:t>
             </w:r>
             <w:r>
               <w:rPr>
@@ -6102,6 +7492,7 @@
               </w:rPr>
               <w:t xml:space="preserve">custom item, an AI value greater than 1, and an IV value (labeled EVs in most trainer editors) greater than 0 will have custom stats loaded from the spread number indicated by the IV value in </w:t>
             </w:r>
+            <w:proofErr w:type="spellStart"/>
             <w:r>
               <w:rPr>
                 <w:b/>
@@ -6109,8 +7500,29 @@
                 <w:sz w:val="24"/>
                 <w:szCs w:val="24"/>
               </w:rPr>
-              <w:t>src/Tables/Trainers_With_EVs_Table.c</w:t>
-            </w:r>
+              <w:t>src</w:t>
+            </w:r>
+            <w:proofErr w:type="spellEnd"/>
+            <w:r>
+              <w:rPr>
+                <w:b/>
+                <w:bCs/>
+                <w:sz w:val="24"/>
+                <w:szCs w:val="24"/>
+              </w:rPr>
+              <w:t>/Tables/</w:t>
+            </w:r>
+            <w:proofErr w:type="spellStart"/>
+            <w:r>
+              <w:rPr>
+                <w:b/>
+                <w:bCs/>
+                <w:sz w:val="24"/>
+                <w:szCs w:val="24"/>
+              </w:rPr>
+              <w:t>Trainers_With_EVs_Table.c</w:t>
+            </w:r>
+            <w:proofErr w:type="spellEnd"/>
             <w:r>
               <w:rPr>
                 <w:sz w:val="24"/>
@@ -6118,6 +7530,7 @@
               </w:rPr>
               <w:t xml:space="preserve">. For example, setting the IV value to 1 will loaded the spread labeled “1” in the </w:t>
             </w:r>
+            <w:proofErr w:type="spellStart"/>
             <w:r>
               <w:rPr>
                 <w:i/>
@@ -6127,6 +7540,7 @@
               </w:rPr>
               <w:t>TrainersWithEvsTable</w:t>
             </w:r>
+            <w:proofErr w:type="spellEnd"/>
             <w:r>
               <w:rPr>
                 <w:sz w:val="24"/>
@@ -6156,7 +7570,27 @@
                 <w:sz w:val="24"/>
                 <w:szCs w:val="24"/>
               </w:rPr>
-              <w:t>#ifdef TRAINERS_WITH_EVS</w:t>
+              <w:t>#</w:t>
+            </w:r>
+            <w:proofErr w:type="spellStart"/>
+            <w:r>
+              <w:rPr>
+                <w:i/>
+                <w:iCs/>
+                <w:sz w:val="24"/>
+                <w:szCs w:val="24"/>
+              </w:rPr>
+              <w:t>ifdef</w:t>
+            </w:r>
+            <w:proofErr w:type="spellEnd"/>
+            <w:r>
+              <w:rPr>
+                <w:i/>
+                <w:iCs/>
+                <w:sz w:val="24"/>
+                <w:szCs w:val="24"/>
+              </w:rPr>
+              <w:t xml:space="preserve"> TRAINERS_WITH_EVS</w:t>
             </w:r>
             <w:r>
               <w:rPr>
@@ -6165,6 +7599,7 @@
               </w:rPr>
               <w:t xml:space="preserve"> in </w:t>
             </w:r>
+            <w:proofErr w:type="spellStart"/>
             <w:r>
               <w:rPr>
                 <w:b/>
@@ -6172,8 +7607,29 @@
                 <w:sz w:val="24"/>
                 <w:szCs w:val="24"/>
               </w:rPr>
-              <w:t>src/build_pokemon.c</w:t>
-            </w:r>
+              <w:t>src</w:t>
+            </w:r>
+            <w:proofErr w:type="spellEnd"/>
+            <w:r>
+              <w:rPr>
+                <w:b/>
+                <w:bCs/>
+                <w:sz w:val="24"/>
+                <w:szCs w:val="24"/>
+              </w:rPr>
+              <w:t>/</w:t>
+            </w:r>
+            <w:proofErr w:type="spellStart"/>
+            <w:r>
+              <w:rPr>
+                <w:b/>
+                <w:bCs/>
+                <w:sz w:val="24"/>
+                <w:szCs w:val="24"/>
+              </w:rPr>
+              <w:t>build_pokemon.c</w:t>
+            </w:r>
+            <w:proofErr w:type="spellEnd"/>
             <w:r>
               <w:rPr>
                 <w:sz w:val="24"/>
@@ -6237,8 +7693,25 @@
                 <w:sz w:val="24"/>
                 <w:szCs w:val="24"/>
               </w:rPr>
-              <w:t xml:space="preserve">is defined, then if Var 0x8000 is set to 0xFEFE before a battle begins, </w:t>
-            </w:r>
+              <w:t xml:space="preserve">is defined, then if </w:t>
+            </w:r>
+            <w:proofErr w:type="spellStart"/>
+            <w:r>
+              <w:rPr>
+                <w:sz w:val="24"/>
+                <w:szCs w:val="24"/>
+              </w:rPr>
+              <w:t>Var</w:t>
+            </w:r>
+            <w:proofErr w:type="spellEnd"/>
+            <w:r>
+              <w:rPr>
+                <w:sz w:val="24"/>
+                <w:szCs w:val="24"/>
+              </w:rPr>
+              <w:t xml:space="preserve"> 0x8000 is set to 0xFEFE before a battle begins, </w:t>
+            </w:r>
+            <w:proofErr w:type="spellStart"/>
             <w:r>
               <w:rPr>
                 <w:i/>
@@ -6246,14 +7719,56 @@
                 <w:sz w:val="24"/>
                 <w:szCs w:val="24"/>
               </w:rPr>
-              <w:t>trainerbattle 0x9</w:t>
-            </w:r>
-            <w:r>
-              <w:rPr>
-                <w:sz w:val="24"/>
-                <w:szCs w:val="24"/>
-              </w:rPr>
-              <w:t xml:space="preserve"> can be used to continue a lost battle. The result of the battle will then be stored in Var 0x800D (LastResult).</w:t>
+              <w:t>trainerbattle</w:t>
+            </w:r>
+            <w:proofErr w:type="spellEnd"/>
+            <w:r>
+              <w:rPr>
+                <w:i/>
+                <w:iCs/>
+                <w:sz w:val="24"/>
+                <w:szCs w:val="24"/>
+              </w:rPr>
+              <w:t xml:space="preserve"> 0x9</w:t>
+            </w:r>
+            <w:r>
+              <w:rPr>
+                <w:sz w:val="24"/>
+                <w:szCs w:val="24"/>
+              </w:rPr>
+              <w:t xml:space="preserve"> can be used to continue a lost battle. The result of the battle will then be stored in </w:t>
+            </w:r>
+            <w:proofErr w:type="spellStart"/>
+            <w:r>
+              <w:rPr>
+                <w:sz w:val="24"/>
+                <w:szCs w:val="24"/>
+              </w:rPr>
+              <w:t>Var</w:t>
+            </w:r>
+            <w:proofErr w:type="spellEnd"/>
+            <w:r>
+              <w:rPr>
+                <w:sz w:val="24"/>
+                <w:szCs w:val="24"/>
+              </w:rPr>
+              <w:t xml:space="preserve"> 0x800D (</w:t>
+            </w:r>
+            <w:proofErr w:type="spellStart"/>
+            <w:r>
+              <w:rPr>
+                <w:sz w:val="24"/>
+                <w:szCs w:val="24"/>
+              </w:rPr>
+              <w:t>LastResult</w:t>
+            </w:r>
+            <w:proofErr w:type="spellEnd"/>
+            <w:r>
+              <w:rPr>
+                <w:sz w:val="24"/>
+                <w:szCs w:val="24"/>
+              </w:rPr>
+              <w:t>).</w:t>
             </w:r>
           </w:p>
           <w:p>
@@ -6294,6 +7809,7 @@
               </w:rPr>
               <w:t xml:space="preserve">is not defined, then </w:t>
             </w:r>
+            <w:proofErr w:type="spellStart"/>
             <w:r>
               <w:rPr>
                 <w:i/>
@@ -6301,7 +7817,17 @@
                 <w:sz w:val="24"/>
                 <w:szCs w:val="24"/>
               </w:rPr>
-              <w:t>trainerbattle 0x9</w:t>
+              <w:t>trainerbattle</w:t>
+            </w:r>
+            <w:proofErr w:type="spellEnd"/>
+            <w:r>
+              <w:rPr>
+                <w:i/>
+                <w:iCs/>
+                <w:sz w:val="24"/>
+                <w:szCs w:val="24"/>
+              </w:rPr>
+              <w:t xml:space="preserve"> 0x9</w:t>
             </w:r>
             <w:r>
               <w:rPr>
@@ -6326,8 +7852,6 @@
                 <w:szCs w:val="24"/>
               </w:rPr>
             </w:pPr>
-            <w:bookmarkStart w:id="0" w:name="_GoBack"/>
-            <w:bookmarkEnd w:id="0"/>
             <w:r>
               <w:rPr>
                 <w:sz w:val="24"/>
@@ -6354,14 +7878,30 @@
                 <w:sz w:val="24"/>
                 <w:szCs w:val="24"/>
               </w:rPr>
-              <w:t>The AI knows everything about the P</w:t>
-            </w:r>
-            <w:r>
-              <w:rPr>
-                <w:sz w:val="24"/>
-                <w:szCs w:val="24"/>
-              </w:rPr>
-              <w:t xml:space="preserve">okemon </w:t>
+              <w:t xml:space="preserve">The AI knows everything about the </w:t>
+            </w:r>
+            <w:proofErr w:type="spellStart"/>
+            <w:r>
+              <w:rPr>
+                <w:sz w:val="24"/>
+                <w:szCs w:val="24"/>
+              </w:rPr>
+              <w:t>P</w:t>
+            </w:r>
+            <w:r>
+              <w:rPr>
+                <w:sz w:val="24"/>
+                <w:szCs w:val="24"/>
+              </w:rPr>
+              <w:t>okemon</w:t>
+            </w:r>
+            <w:proofErr w:type="spellEnd"/>
+            <w:r>
+              <w:rPr>
+                <w:sz w:val="24"/>
+                <w:szCs w:val="24"/>
+              </w:rPr>
+              <w:t xml:space="preserve"> </w:t>
             </w:r>
             <w:r>
               <w:rPr>
@@ -6563,7 +8103,23 @@
                 <w:sz w:val="24"/>
                 <w:szCs w:val="24"/>
               </w:rPr>
-              <w:t xml:space="preserve"> a Pokemon with </w:t>
+              <w:t xml:space="preserve"> a </w:t>
+            </w:r>
+            <w:proofErr w:type="spellStart"/>
+            <w:r>
+              <w:rPr>
+                <w:sz w:val="24"/>
+                <w:szCs w:val="24"/>
+              </w:rPr>
+              <w:t>Pokemon</w:t>
+            </w:r>
+            <w:proofErr w:type="spellEnd"/>
+            <w:r>
+              <w:rPr>
+                <w:sz w:val="24"/>
+                <w:szCs w:val="24"/>
+              </w:rPr>
+              <w:t xml:space="preserve"> with </w:t>
             </w:r>
             <w:r>
               <w:rPr>
@@ -6963,6 +8519,7 @@
               </w:rPr>
               <w:t xml:space="preserve">Professor Oak’s tutorial will be activated for </w:t>
             </w:r>
+            <w:proofErr w:type="spellStart"/>
             <w:r>
               <w:rPr>
                 <w:i/>
@@ -6970,7 +8527,17 @@
                 <w:sz w:val="24"/>
                 <w:szCs w:val="24"/>
               </w:rPr>
-              <w:t>trainerbattle 0x9</w:t>
+              <w:t>trainerbattle</w:t>
+            </w:r>
+            <w:proofErr w:type="spellEnd"/>
+            <w:r>
+              <w:rPr>
+                <w:i/>
+                <w:iCs/>
+                <w:sz w:val="24"/>
+                <w:szCs w:val="24"/>
+              </w:rPr>
+              <w:t xml:space="preserve"> 0x9</w:t>
             </w:r>
             <w:r>
               <w:rPr>
@@ -7023,6 +8590,7 @@
               <w:t xml:space="preserve">Causes </w:t>
             </w:r>
             <w:hyperlink r:id="rId20" w:history="1">
+              <w:proofErr w:type="spellStart"/>
               <w:r>
                 <w:rPr>
                   <w:rStyle w:val="Hyperlink"/>
@@ -7031,6 +8599,7 @@
                 </w:rPr>
                 <w:t>Unown</w:t>
               </w:r>
+              <w:proofErr w:type="spellEnd"/>
             </w:hyperlink>
             <w:r>
               <w:rPr>
@@ -7040,13 +8609,23 @@
               <w:t xml:space="preserve"> to be spawned in maps using the </w:t>
             </w:r>
             <w:hyperlink r:id="rId21" w:history="1">
+              <w:proofErr w:type="spellStart"/>
               <w:r>
                 <w:rPr>
                   <w:rStyle w:val="Hyperlink"/>
                   <w:sz w:val="24"/>
                   <w:szCs w:val="24"/>
                 </w:rPr>
-                <w:t>Tanoby Ruins</w:t>
+                <w:t>Tanoby</w:t>
+              </w:r>
+              <w:proofErr w:type="spellEnd"/>
+              <w:r>
+                <w:rPr>
+                  <w:rStyle w:val="Hyperlink"/>
+                  <w:sz w:val="24"/>
+                  <w:szCs w:val="24"/>
+                </w:rPr>
+                <w:t xml:space="preserve"> Ruins</w:t>
               </w:r>
             </w:hyperlink>
             <w:r>
@@ -7114,7 +8693,23 @@
                 <w:sz w:val="24"/>
                 <w:szCs w:val="24"/>
               </w:rPr>
-              <w:t xml:space="preserve"> and Var </w:t>
+              <w:t xml:space="preserve"> and </w:t>
+            </w:r>
+            <w:proofErr w:type="spellStart"/>
+            <w:r>
+              <w:rPr>
+                <w:sz w:val="24"/>
+                <w:szCs w:val="24"/>
+              </w:rPr>
+              <w:t>Var</w:t>
+            </w:r>
+            <w:proofErr w:type="spellEnd"/>
+            <w:r>
+              <w:rPr>
+                <w:sz w:val="24"/>
+                <w:szCs w:val="24"/>
+              </w:rPr>
+              <w:t xml:space="preserve"> </w:t>
             </w:r>
             <w:r>
               <w:rPr>
@@ -7128,7 +8723,23 @@
                 <w:sz w:val="24"/>
                 <w:szCs w:val="24"/>
               </w:rPr>
-              <w:t xml:space="preserve"> is set, Wild Pokemon will spawn.</w:t>
+              <w:t xml:space="preserve"> is set, Wild </w:t>
+            </w:r>
+            <w:proofErr w:type="spellStart"/>
+            <w:r>
+              <w:rPr>
+                <w:sz w:val="24"/>
+                <w:szCs w:val="24"/>
+              </w:rPr>
+              <w:t>Pokemon</w:t>
+            </w:r>
+            <w:proofErr w:type="spellEnd"/>
+            <w:r>
+              <w:rPr>
+                <w:sz w:val="24"/>
+                <w:szCs w:val="24"/>
+              </w:rPr>
+              <w:t xml:space="preserve"> will spawn.</w:t>
             </w:r>
           </w:p>
         </w:tc>
@@ -7188,7 +8799,39 @@
                 <w:sz w:val="24"/>
                 <w:szCs w:val="24"/>
               </w:rPr>
-              <w:t xml:space="preserve"> only spawns wild Pokemon in the Overworld if the weather is clear.</w:t>
+              <w:t xml:space="preserve"> only spawns wild </w:t>
+            </w:r>
+            <w:proofErr w:type="spellStart"/>
+            <w:r>
+              <w:rPr>
+                <w:sz w:val="24"/>
+                <w:szCs w:val="24"/>
+              </w:rPr>
+              <w:t>Pokemon</w:t>
+            </w:r>
+            <w:proofErr w:type="spellEnd"/>
+            <w:r>
+              <w:rPr>
+                <w:sz w:val="24"/>
+                <w:szCs w:val="24"/>
+              </w:rPr>
+              <w:t xml:space="preserve"> in the </w:t>
+            </w:r>
+            <w:proofErr w:type="spellStart"/>
+            <w:r>
+              <w:rPr>
+                <w:sz w:val="24"/>
+                <w:szCs w:val="24"/>
+              </w:rPr>
+              <w:t>Overworld</w:t>
+            </w:r>
+            <w:proofErr w:type="spellEnd"/>
+            <w:r>
+              <w:rPr>
+                <w:sz w:val="24"/>
+                <w:szCs w:val="24"/>
+              </w:rPr>
+              <w:t xml:space="preserve"> if the weather is clear.</w:t>
             </w:r>
           </w:p>
         </w:tc>
@@ -7227,12 +8870,21 @@
                 <w:szCs w:val="24"/>
               </w:rPr>
             </w:pPr>
-            <w:r>
-              <w:rPr>
-                <w:sz w:val="24"/>
-                <w:szCs w:val="24"/>
-              </w:rPr>
-              <w:t>Pokemon obedience is determined by the number of badges the Player has rather than by which badges the player has. The other badge defines in this case act as “number of badges acquired” instead of “acquired badge X”.</w:t>
+            <w:proofErr w:type="spellStart"/>
+            <w:r>
+              <w:rPr>
+                <w:sz w:val="24"/>
+                <w:szCs w:val="24"/>
+              </w:rPr>
+              <w:t>Pokemon</w:t>
+            </w:r>
+            <w:proofErr w:type="spellEnd"/>
+            <w:r>
+              <w:rPr>
+                <w:sz w:val="24"/>
+                <w:szCs w:val="24"/>
+              </w:rPr>
+              <w:t xml:space="preserve"> obedience is determined by the number of badges the Player has rather than by which badges the player has. The other badge defines in this case act as “number of badges acquired” instead of “acquired badge X”.</w:t>
             </w:r>
           </w:p>
         </w:tc>
@@ -7257,6 +8909,7 @@
           <w:szCs w:val="24"/>
         </w:rPr>
       </w:pPr>
+      <w:proofErr w:type="spellStart"/>
       <w:r>
         <w:rPr>
           <w:b/>
@@ -7264,7 +8917,17 @@
           <w:sz w:val="24"/>
           <w:szCs w:val="24"/>
         </w:rPr>
-        <w:t>Misc Battle Effect Options</w:t>
+        <w:t>Misc</w:t>
+      </w:r>
+      <w:proofErr w:type="spellEnd"/>
+      <w:r>
+        <w:rPr>
+          <w:b/>
+          <w:bCs/>
+          <w:sz w:val="24"/>
+          <w:szCs w:val="24"/>
+        </w:rPr>
+        <w:t xml:space="preserve"> Battle Effect Options</w:t>
       </w:r>
     </w:p>
     <w:tbl>
@@ -8339,7 +10002,23 @@
                 <w:sz w:val="24"/>
                 <w:szCs w:val="24"/>
               </w:rPr>
-              <w:t>Uses the Gen 6 crit chance.</w:t>
+              <w:t xml:space="preserve">Uses the Gen 6 </w:t>
+            </w:r>
+            <w:proofErr w:type="spellStart"/>
+            <w:r>
+              <w:rPr>
+                <w:sz w:val="24"/>
+                <w:szCs w:val="24"/>
+              </w:rPr>
+              <w:t>crit</w:t>
+            </w:r>
+            <w:proofErr w:type="spellEnd"/>
+            <w:r>
+              <w:rPr>
+                <w:sz w:val="24"/>
+                <w:szCs w:val="24"/>
+              </w:rPr>
+              <w:t xml:space="preserve"> chance.</w:t>
             </w:r>
           </w:p>
         </w:tc>
@@ -8383,7 +10062,23 @@
                 <w:sz w:val="24"/>
                 <w:szCs w:val="24"/>
               </w:rPr>
-              <w:t>Uses the Gen 2-5 crit chance.</w:t>
+              <w:t xml:space="preserve">Uses the Gen 2-5 </w:t>
+            </w:r>
+            <w:proofErr w:type="spellStart"/>
+            <w:r>
+              <w:rPr>
+                <w:sz w:val="24"/>
+                <w:szCs w:val="24"/>
+              </w:rPr>
+              <w:t>crit</w:t>
+            </w:r>
+            <w:proofErr w:type="spellEnd"/>
+            <w:r>
+              <w:rPr>
+                <w:sz w:val="24"/>
+                <w:szCs w:val="24"/>
+              </w:rPr>
+              <w:t xml:space="preserve"> chance.</w:t>
             </w:r>
           </w:p>
         </w:tc>
@@ -8426,7 +10121,23 @@
                 <w:sz w:val="24"/>
                 <w:szCs w:val="24"/>
               </w:rPr>
-              <w:t xml:space="preserve">Having badges gives the Player’s Pokemon </w:t>
+              <w:t xml:space="preserve">Having badges gives the Player’s </w:t>
+            </w:r>
+            <w:proofErr w:type="spellStart"/>
+            <w:r>
+              <w:rPr>
+                <w:sz w:val="24"/>
+                <w:szCs w:val="24"/>
+              </w:rPr>
+              <w:t>Pokemon</w:t>
+            </w:r>
+            <w:proofErr w:type="spellEnd"/>
+            <w:r>
+              <w:rPr>
+                <w:sz w:val="24"/>
+                <w:szCs w:val="24"/>
+              </w:rPr>
+              <w:t xml:space="preserve"> </w:t>
             </w:r>
             <w:hyperlink r:id="rId35" w:anchor="Stat_boost" w:history="1">
               <w:r>
@@ -8768,7 +10479,39 @@
                 <w:sz w:val="24"/>
                 <w:szCs w:val="24"/>
               </w:rPr>
-              <w:t xml:space="preserve">Enables Hoopa-Unbound’s signature ability in Pokemon Unbound, Portal Power. This </w:t>
+              <w:t>Enables Hoopa-</w:t>
+            </w:r>
+            <w:proofErr w:type="spellStart"/>
+            <w:r>
+              <w:rPr>
+                <w:sz w:val="24"/>
+                <w:szCs w:val="24"/>
+              </w:rPr>
+              <w:t>Unbound’s</w:t>
+            </w:r>
+            <w:proofErr w:type="spellEnd"/>
+            <w:r>
+              <w:rPr>
+                <w:sz w:val="24"/>
+                <w:szCs w:val="24"/>
+              </w:rPr>
+              <w:t xml:space="preserve"> signature ability in </w:t>
+            </w:r>
+            <w:proofErr w:type="spellStart"/>
+            <w:r>
+              <w:rPr>
+                <w:sz w:val="24"/>
+                <w:szCs w:val="24"/>
+              </w:rPr>
+              <w:t>Pokemon</w:t>
+            </w:r>
+            <w:proofErr w:type="spellEnd"/>
+            <w:r>
+              <w:rPr>
+                <w:sz w:val="24"/>
+                <w:szCs w:val="24"/>
+              </w:rPr>
+              <w:t xml:space="preserve"> Unbound, Portal Power. This </w:t>
             </w:r>
             <w:r>
               <w:rPr>
@@ -8864,14 +10607,55 @@
                 <w:sz w:val="24"/>
                 <w:szCs w:val="24"/>
               </w:rPr>
-              <w:t xml:space="preserve">s Latios &amp; </w:t>
-            </w:r>
-            <w:r>
-              <w:rPr>
-                <w:sz w:val="24"/>
-                <w:szCs w:val="24"/>
-              </w:rPr>
-              <w:t>Latias' Sp. Atk &amp; Sp. Def</w:t>
+              <w:t xml:space="preserve">s </w:t>
+            </w:r>
+            <w:proofErr w:type="spellStart"/>
+            <w:r>
+              <w:rPr>
+                <w:sz w:val="24"/>
+                <w:szCs w:val="24"/>
+              </w:rPr>
+              <w:t>Latios</w:t>
+            </w:r>
+            <w:proofErr w:type="spellEnd"/>
+            <w:r>
+              <w:rPr>
+                <w:sz w:val="24"/>
+                <w:szCs w:val="24"/>
+              </w:rPr>
+              <w:t xml:space="preserve"> &amp; </w:t>
+            </w:r>
+            <w:proofErr w:type="spellStart"/>
+            <w:r>
+              <w:rPr>
+                <w:sz w:val="24"/>
+                <w:szCs w:val="24"/>
+              </w:rPr>
+              <w:t>Latias</w:t>
+            </w:r>
+            <w:proofErr w:type="spellEnd"/>
+            <w:r>
+              <w:rPr>
+                <w:sz w:val="24"/>
+                <w:szCs w:val="24"/>
+              </w:rPr>
+              <w:t xml:space="preserve">' Sp. </w:t>
+            </w:r>
+            <w:proofErr w:type="spellStart"/>
+            <w:r>
+              <w:rPr>
+                <w:sz w:val="24"/>
+                <w:szCs w:val="24"/>
+              </w:rPr>
+              <w:t>Atk</w:t>
+            </w:r>
+            <w:proofErr w:type="spellEnd"/>
+            <w:r>
+              <w:rPr>
+                <w:sz w:val="24"/>
+                <w:szCs w:val="24"/>
+              </w:rPr>
+              <w:t xml:space="preserve"> &amp; Sp. Def</w:t>
             </w:r>
             <w:r>
               <w:rPr>
@@ -8999,7 +10783,27 @@
           <w:sz w:val="24"/>
           <w:szCs w:val="24"/>
         </w:rPr>
-        <w:t>Capturing Pokemon Options</w:t>
+        <w:t xml:space="preserve">Capturing </w:t>
+      </w:r>
+      <w:proofErr w:type="spellStart"/>
+      <w:r>
+        <w:rPr>
+          <w:b/>
+          <w:bCs/>
+          <w:sz w:val="24"/>
+          <w:szCs w:val="24"/>
+        </w:rPr>
+        <w:t>Pokemon</w:t>
+      </w:r>
+      <w:proofErr w:type="spellEnd"/>
+      <w:r>
+        <w:rPr>
+          <w:b/>
+          <w:bCs/>
+          <w:sz w:val="24"/>
+          <w:szCs w:val="24"/>
+        </w:rPr>
+        <w:t xml:space="preserve"> Options</w:t>
       </w:r>
     </w:p>
     <w:tbl>
@@ -9100,7 +10904,23 @@
                 <w:sz w:val="24"/>
                 <w:szCs w:val="24"/>
               </w:rPr>
-              <w:t xml:space="preserve">Allows the possibility to capture trainer Pokemon by setting the </w:t>
+              <w:t xml:space="preserve">Allows the possibility to capture trainer </w:t>
+            </w:r>
+            <w:proofErr w:type="spellStart"/>
+            <w:r>
+              <w:rPr>
+                <w:sz w:val="24"/>
+                <w:szCs w:val="24"/>
+              </w:rPr>
+              <w:t>Pokemon</w:t>
+            </w:r>
+            <w:proofErr w:type="spellEnd"/>
+            <w:r>
+              <w:rPr>
+                <w:sz w:val="24"/>
+                <w:szCs w:val="24"/>
+              </w:rPr>
+              <w:t xml:space="preserve"> by setting the </w:t>
             </w:r>
             <w:r>
               <w:rPr>
@@ -9159,7 +10979,23 @@
                 <w:sz w:val="24"/>
                 <w:szCs w:val="24"/>
               </w:rPr>
-              <w:t xml:space="preserve">In Gen 5, Pokemon encountered in </w:t>
+              <w:t xml:space="preserve">In Gen 5, </w:t>
+            </w:r>
+            <w:proofErr w:type="spellStart"/>
+            <w:r>
+              <w:rPr>
+                <w:sz w:val="24"/>
+                <w:szCs w:val="24"/>
+              </w:rPr>
+              <w:t>Pokemon</w:t>
+            </w:r>
+            <w:proofErr w:type="spellEnd"/>
+            <w:r>
+              <w:rPr>
+                <w:sz w:val="24"/>
+                <w:szCs w:val="24"/>
+              </w:rPr>
+              <w:t xml:space="preserve"> encountered in </w:t>
             </w:r>
             <w:r>
               <w:rPr>
@@ -9286,7 +11122,27 @@
                 <w:sz w:val="24"/>
                 <w:szCs w:val="24"/>
               </w:rPr>
-              <w:t xml:space="preserve"> CriticalCapture(u32 odds)</w:t>
+              <w:t xml:space="preserve"> </w:t>
+            </w:r>
+            <w:proofErr w:type="spellStart"/>
+            <w:r>
+              <w:rPr>
+                <w:i/>
+                <w:iCs/>
+                <w:sz w:val="24"/>
+                <w:szCs w:val="24"/>
+              </w:rPr>
+              <w:t>CriticalCapture</w:t>
+            </w:r>
+            <w:proofErr w:type="spellEnd"/>
+            <w:r>
+              <w:rPr>
+                <w:i/>
+                <w:iCs/>
+                <w:sz w:val="24"/>
+                <w:szCs w:val="24"/>
+              </w:rPr>
+              <w:t>(u32 odds)</w:t>
             </w:r>
             <w:r>
               <w:rPr>
@@ -9295,6 +11151,7 @@
               </w:rPr>
               <w:t xml:space="preserve"> found in </w:t>
             </w:r>
+            <w:proofErr w:type="spellStart"/>
             <w:r>
               <w:rPr>
                 <w:b/>
@@ -9302,8 +11159,29 @@
                 <w:sz w:val="24"/>
                 <w:szCs w:val="24"/>
               </w:rPr>
-              <w:t>src/catching.c</w:t>
-            </w:r>
+              <w:t>src</w:t>
+            </w:r>
+            <w:proofErr w:type="spellEnd"/>
+            <w:r>
+              <w:rPr>
+                <w:b/>
+                <w:bCs/>
+                <w:sz w:val="24"/>
+                <w:szCs w:val="24"/>
+              </w:rPr>
+              <w:t>/</w:t>
+            </w:r>
+            <w:proofErr w:type="spellStart"/>
+            <w:r>
+              <w:rPr>
+                <w:b/>
+                <w:bCs/>
+                <w:sz w:val="24"/>
+                <w:szCs w:val="24"/>
+              </w:rPr>
+              <w:t>catching.c</w:t>
+            </w:r>
+            <w:proofErr w:type="spellEnd"/>
             <w:r>
               <w:rPr>
                 <w:sz w:val="24"/>
@@ -9509,7 +11387,39 @@
                 <w:sz w:val="24"/>
                 <w:szCs w:val="24"/>
               </w:rPr>
-              <w:t>Gives an Exp boost for defeating a trainer’s Pokemon. (Pre Gen 7)</w:t>
+              <w:t xml:space="preserve">Gives an </w:t>
+            </w:r>
+            <w:proofErr w:type="spellStart"/>
+            <w:r>
+              <w:rPr>
+                <w:sz w:val="24"/>
+                <w:szCs w:val="24"/>
+              </w:rPr>
+              <w:t>Exp</w:t>
+            </w:r>
+            <w:proofErr w:type="spellEnd"/>
+            <w:r>
+              <w:rPr>
+                <w:sz w:val="24"/>
+                <w:szCs w:val="24"/>
+              </w:rPr>
+              <w:t xml:space="preserve"> boost for defeating a trainer’s </w:t>
+            </w:r>
+            <w:proofErr w:type="spellStart"/>
+            <w:r>
+              <w:rPr>
+                <w:sz w:val="24"/>
+                <w:szCs w:val="24"/>
+              </w:rPr>
+              <w:t>Pokemon</w:t>
+            </w:r>
+            <w:proofErr w:type="spellEnd"/>
+            <w:r>
+              <w:rPr>
+                <w:sz w:val="24"/>
+                <w:szCs w:val="24"/>
+              </w:rPr>
+              <w:t>. (Pre Gen 7)</w:t>
             </w:r>
           </w:p>
         </w:tc>
@@ -9553,7 +11463,23 @@
                 <w:sz w:val="24"/>
                 <w:szCs w:val="24"/>
               </w:rPr>
-              <w:t>Exp. is split amongst all participating Pokemon. (Pre Gen 6)</w:t>
+              <w:t xml:space="preserve">Exp. is split amongst all participating </w:t>
+            </w:r>
+            <w:proofErr w:type="spellStart"/>
+            <w:r>
+              <w:rPr>
+                <w:sz w:val="24"/>
+                <w:szCs w:val="24"/>
+              </w:rPr>
+              <w:t>Pokemon</w:t>
+            </w:r>
+            <w:proofErr w:type="spellEnd"/>
+            <w:r>
+              <w:rPr>
+                <w:sz w:val="24"/>
+                <w:szCs w:val="24"/>
+              </w:rPr>
+              <w:t>. (Pre Gen 6)</w:t>
             </w:r>
           </w:p>
         </w:tc>
@@ -9836,7 +11762,23 @@
                 <w:sz w:val="24"/>
                 <w:szCs w:val="24"/>
               </w:rPr>
-              <w:t xml:space="preserve"> feature from Pokemon Tower in Lavender town</w:t>
+              <w:t xml:space="preserve"> feature from </w:t>
+            </w:r>
+            <w:proofErr w:type="spellStart"/>
+            <w:r>
+              <w:rPr>
+                <w:sz w:val="24"/>
+                <w:szCs w:val="24"/>
+              </w:rPr>
+              <w:t>Pokemon</w:t>
+            </w:r>
+            <w:proofErr w:type="spellEnd"/>
+            <w:r>
+              <w:rPr>
+                <w:sz w:val="24"/>
+                <w:szCs w:val="24"/>
+              </w:rPr>
+              <w:t xml:space="preserve"> Tower in Lavender town</w:t>
             </w:r>
             <w:r>
               <w:rPr>
@@ -10062,7 +12004,23 @@
                 <w:sz w:val="24"/>
                 <w:szCs w:val="24"/>
               </w:rPr>
-              <w:t xml:space="preserve">yer's Pokemon can </w:t>
+              <w:t xml:space="preserve">yer's </w:t>
+            </w:r>
+            <w:proofErr w:type="spellStart"/>
+            <w:r>
+              <w:rPr>
+                <w:sz w:val="24"/>
+                <w:szCs w:val="24"/>
+              </w:rPr>
+              <w:t>Pokemon</w:t>
+            </w:r>
+            <w:proofErr w:type="spellEnd"/>
+            <w:r>
+              <w:rPr>
+                <w:sz w:val="24"/>
+                <w:szCs w:val="24"/>
+              </w:rPr>
+              <w:t xml:space="preserve"> can </w:t>
             </w:r>
             <w:hyperlink r:id="rId47" w:history="1">
               <w:r>
@@ -10079,7 +12037,23 @@
                 <w:sz w:val="24"/>
                 <w:szCs w:val="24"/>
               </w:rPr>
-              <w:t xml:space="preserve"> them, as opposed to just traded Pokemon.</w:t>
+              <w:t xml:space="preserve"> them, as opposed to just traded </w:t>
+            </w:r>
+            <w:proofErr w:type="spellStart"/>
+            <w:r>
+              <w:rPr>
+                <w:sz w:val="24"/>
+                <w:szCs w:val="24"/>
+              </w:rPr>
+              <w:t>Pokemon</w:t>
+            </w:r>
+            <w:proofErr w:type="spellEnd"/>
+            <w:r>
+              <w:rPr>
+                <w:sz w:val="24"/>
+                <w:szCs w:val="24"/>
+              </w:rPr>
+              <w:t>.</w:t>
             </w:r>
           </w:p>
         </w:tc>
@@ -10122,7 +12096,23 @@
                 <w:sz w:val="24"/>
                 <w:szCs w:val="24"/>
               </w:rPr>
-              <w:t>All wild Pokemon use AI features meant for trainers.</w:t>
+              <w:t xml:space="preserve">All wild </w:t>
+            </w:r>
+            <w:proofErr w:type="spellStart"/>
+            <w:r>
+              <w:rPr>
+                <w:sz w:val="24"/>
+                <w:szCs w:val="24"/>
+              </w:rPr>
+              <w:t>Pokemon</w:t>
+            </w:r>
+            <w:proofErr w:type="spellEnd"/>
+            <w:r>
+              <w:rPr>
+                <w:sz w:val="24"/>
+                <w:szCs w:val="24"/>
+              </w:rPr>
+              <w:t xml:space="preserve"> use AI features meant for trainers.</w:t>
             </w:r>
           </w:p>
         </w:tc>
@@ -10485,6 +12475,154 @@
           </w:p>
         </w:tc>
       </w:tr>
+      <w:tr>
+        <w:tc>
+          <w:tcPr>
+            <w:tcW w:w="4786" w:type="dxa"/>
+          </w:tcPr>
+          <w:p>
+            <w:pPr>
+              <w:jc w:val="both"/>
+              <w:rPr>
+                <w:sz w:val="24"/>
+                <w:szCs w:val="24"/>
+              </w:rPr>
+            </w:pPr>
+            <w:r>
+              <w:rPr>
+                <w:sz w:val="24"/>
+                <w:szCs w:val="24"/>
+              </w:rPr>
+              <w:t>HIDE_HEALTHBOXES_DURING_ANIMS</w:t>
+            </w:r>
+          </w:p>
+        </w:tc>
+        <w:tc>
+          <w:tcPr>
+            <w:tcW w:w="4790" w:type="dxa"/>
+          </w:tcPr>
+          <w:p>
+            <w:pPr>
+              <w:rPr>
+                <w:sz w:val="24"/>
+                <w:szCs w:val="24"/>
+              </w:rPr>
+            </w:pPr>
+            <w:r>
+              <w:rPr>
+                <w:sz w:val="24"/>
+                <w:szCs w:val="24"/>
+              </w:rPr>
+              <w:t xml:space="preserve">Hides the </w:t>
+            </w:r>
+            <w:proofErr w:type="spellStart"/>
+            <w:r>
+              <w:rPr>
+                <w:sz w:val="24"/>
+                <w:szCs w:val="24"/>
+              </w:rPr>
+              <w:t>healthboxes</w:t>
+            </w:r>
+            <w:proofErr w:type="spellEnd"/>
+            <w:r>
+              <w:rPr>
+                <w:sz w:val="24"/>
+                <w:szCs w:val="24"/>
+              </w:rPr>
+              <w:t xml:space="preserve"> (battle bars, etc.) during move animations, and some special animations (like Mega Evolution). This is done in Gen 4+</w:t>
+            </w:r>
+          </w:p>
+        </w:tc>
+      </w:tr>
+      <w:tr>
+        <w:tc>
+          <w:tcPr>
+            <w:tcW w:w="4786" w:type="dxa"/>
+          </w:tcPr>
+          <w:p>
+            <w:pPr>
+              <w:jc w:val="both"/>
+              <w:rPr>
+                <w:sz w:val="24"/>
+                <w:szCs w:val="24"/>
+              </w:rPr>
+            </w:pPr>
+            <w:r>
+              <w:rPr>
+                <w:sz w:val="24"/>
+                <w:szCs w:val="24"/>
+              </w:rPr>
+              <w:t>DONT_HIDE_HEALTHBOXES_ATTACKER_STATUS_MOVES</w:t>
+            </w:r>
+          </w:p>
+        </w:tc>
+        <w:tc>
+          <w:tcPr>
+            <w:tcW w:w="4790" w:type="dxa"/>
+          </w:tcPr>
+          <w:p>
+            <w:pPr>
+              <w:rPr>
+                <w:sz w:val="24"/>
+                <w:szCs w:val="24"/>
+              </w:rPr>
+            </w:pPr>
+            <w:r>
+              <w:rPr>
+                <w:sz w:val="24"/>
+                <w:szCs w:val="24"/>
+              </w:rPr>
+              <w:t xml:space="preserve">If </w:t>
+            </w:r>
+            <w:r>
+              <w:rPr>
+                <w:sz w:val="24"/>
+                <w:szCs w:val="24"/>
+              </w:rPr>
+              <w:t>HIDE_HEALTHBOXES_DURING_</w:t>
+            </w:r>
+            <w:r>
+              <w:rPr>
+                <w:sz w:val="24"/>
+                <w:szCs w:val="24"/>
+              </w:rPr>
+              <w:t>ANIMS</w:t>
+            </w:r>
+            <w:r>
+              <w:rPr>
+                <w:sz w:val="24"/>
+                <w:szCs w:val="24"/>
+              </w:rPr>
+              <w:t xml:space="preserve"> is</w:t>
+            </w:r>
+            <w:r>
+              <w:rPr>
+                <w:sz w:val="24"/>
+                <w:szCs w:val="24"/>
+              </w:rPr>
+              <w:t xml:space="preserve"> defined, when the attacker is using a move that only targets itself, the </w:t>
+            </w:r>
+            <w:proofErr w:type="spellStart"/>
+            <w:r>
+              <w:rPr>
+                <w:sz w:val="24"/>
+                <w:szCs w:val="24"/>
+              </w:rPr>
+              <w:t>healthboxes</w:t>
+            </w:r>
+            <w:bookmarkStart w:id="0" w:name="_GoBack"/>
+            <w:bookmarkEnd w:id="0"/>
+            <w:proofErr w:type="spellEnd"/>
+            <w:r>
+              <w:rPr>
+                <w:sz w:val="24"/>
+                <w:szCs w:val="24"/>
+              </w:rPr>
+              <w:t xml:space="preserve"> will not be hidden.</w:t>
+            </w:r>
+          </w:p>
+        </w:tc>
+      </w:tr>
     </w:tbl>
     <w:p>
       <w:pPr>
@@ -10670,8 +12808,18 @@
           <w:szCs w:val="28"/>
           <w:u w:val="single"/>
         </w:rPr>
-        <w:t>Trainer Backsprites</w:t>
+        <w:t xml:space="preserve">Trainer </w:t>
       </w:r>
+      <w:proofErr w:type="spellStart"/>
+      <w:r>
+        <w:rPr>
+          <w:sz w:val="28"/>
+          <w:szCs w:val="28"/>
+          <w:u w:val="single"/>
+        </w:rPr>
+        <w:t>Backsprites</w:t>
+      </w:r>
+      <w:proofErr w:type="spellEnd"/>
     </w:p>
     <w:p>
       <w:pPr>
@@ -10925,6 +13073,7 @@
           <w:sz w:val="24"/>
           <w:szCs w:val="24"/>
         </w:rPr>
+        <w:lastRenderedPageBreak/>
         <w:t>//TODO</w:t>
       </w:r>
       <w:r>
@@ -11188,6 +13337,7 @@
           <w:szCs w:val="24"/>
         </w:rPr>
       </w:pPr>
+      <w:proofErr w:type="spellStart"/>
       <w:r>
         <w:rPr>
           <w:i/>
@@ -11197,6 +13347,7 @@
         </w:rPr>
         <w:t>Golche</w:t>
       </w:r>
+      <w:proofErr w:type="spellEnd"/>
       <w:r>
         <w:rPr>
           <w:sz w:val="24"/>
@@ -11250,8 +13401,17 @@
           <w:sz w:val="24"/>
           <w:szCs w:val="24"/>
         </w:rPr>
-        <w:t>- Backsprites</w:t>
+        <w:t xml:space="preserve">- </w:t>
       </w:r>
+      <w:proofErr w:type="spellStart"/>
+      <w:r>
+        <w:rPr>
+          <w:sz w:val="24"/>
+          <w:szCs w:val="24"/>
+        </w:rPr>
+        <w:t>Backsprites</w:t>
+      </w:r>
+      <w:proofErr w:type="spellEnd"/>
     </w:p>
     <w:p>
       <w:pPr>
@@ -11316,6 +13476,7 @@
           <w:szCs w:val="24"/>
         </w:rPr>
       </w:pPr>
+      <w:proofErr w:type="spellStart"/>
       <w:r>
         <w:rPr>
           <w:i/>
@@ -11325,6 +13486,7 @@
         </w:rPr>
         <w:t>Skeli</w:t>
       </w:r>
+      <w:proofErr w:type="spellEnd"/>
       <w:r>
         <w:rPr>
           <w:sz w:val="24"/>
@@ -11340,6 +13502,7 @@
           <w:szCs w:val="24"/>
         </w:rPr>
       </w:pPr>
+      <w:proofErr w:type="spellStart"/>
       <w:r>
         <w:rPr>
           <w:i/>
@@ -11349,6 +13512,7 @@
         </w:rPr>
         <w:t>Ghoulslash</w:t>
       </w:r>
+      <w:proofErr w:type="spellEnd"/>
       <w:r>
         <w:rPr>
           <w:sz w:val="24"/>
@@ -11373,6 +13537,7 @@
           <w:szCs w:val="24"/>
         </w:rPr>
       </w:pPr>
+      <w:proofErr w:type="spellStart"/>
       <w:r>
         <w:rPr>
           <w:i/>
@@ -11382,6 +13547,7 @@
         </w:rPr>
         <w:t>Lixdel</w:t>
       </w:r>
+      <w:proofErr w:type="spellEnd"/>
       <w:r>
         <w:rPr>
           <w:sz w:val="24"/>
@@ -11397,6 +13563,7 @@
           <w:szCs w:val="24"/>
         </w:rPr>
       </w:pPr>
+      <w:proofErr w:type="spellStart"/>
       <w:r>
         <w:rPr>
           <w:i/>
@@ -11406,13 +13573,55 @@
         </w:rPr>
         <w:t>Pret</w:t>
       </w:r>
+      <w:proofErr w:type="spellEnd"/>
       <w:r>
         <w:rPr>
           <w:sz w:val="24"/>
           <w:szCs w:val="24"/>
         </w:rPr>
-        <w:t xml:space="preserve"> - PokeRuby, PokeFireRed, PokeEmerald</w:t>
+        <w:t xml:space="preserve"> - </w:t>
       </w:r>
+      <w:proofErr w:type="spellStart"/>
+      <w:r>
+        <w:rPr>
+          <w:sz w:val="24"/>
+          <w:szCs w:val="24"/>
+        </w:rPr>
+        <w:t>PokeRuby</w:t>
+      </w:r>
+      <w:proofErr w:type="spellEnd"/>
+      <w:r>
+        <w:rPr>
+          <w:sz w:val="24"/>
+          <w:szCs w:val="24"/>
+        </w:rPr>
+        <w:t xml:space="preserve">, </w:t>
+      </w:r>
+      <w:proofErr w:type="spellStart"/>
+      <w:r>
+        <w:rPr>
+          <w:sz w:val="24"/>
+          <w:szCs w:val="24"/>
+        </w:rPr>
+        <w:t>PokeFireRed</w:t>
+      </w:r>
+      <w:proofErr w:type="spellEnd"/>
+      <w:r>
+        <w:rPr>
+          <w:sz w:val="24"/>
+          <w:szCs w:val="24"/>
+        </w:rPr>
+        <w:t xml:space="preserve">, </w:t>
+      </w:r>
+      <w:proofErr w:type="spellStart"/>
+      <w:r>
+        <w:rPr>
+          <w:sz w:val="24"/>
+          <w:szCs w:val="24"/>
+        </w:rPr>
+        <w:t>PokeEmerald</w:t>
+      </w:r>
+      <w:proofErr w:type="spellEnd"/>
     </w:p>
     <w:p>
       <w:pPr>
@@ -11421,6 +13630,7 @@
           <w:szCs w:val="24"/>
         </w:rPr>
       </w:pPr>
+      <w:proofErr w:type="spellStart"/>
       <w:r>
         <w:rPr>
           <w:i/>
@@ -11428,7 +13638,17 @@
           <w:sz w:val="24"/>
           <w:szCs w:val="24"/>
         </w:rPr>
-        <w:t xml:space="preserve">Sagari </w:t>
+        <w:t>Sagari</w:t>
+      </w:r>
+      <w:proofErr w:type="spellEnd"/>
+      <w:r>
+        <w:rPr>
+          <w:i/>
+          <w:iCs/>
+          <w:sz w:val="24"/>
+          <w:szCs w:val="24"/>
+        </w:rPr>
+        <w:t xml:space="preserve"> </w:t>
       </w:r>
       <w:r>
         <w:rPr>
@@ -11445,6 +13665,7 @@
           <w:szCs w:val="24"/>
         </w:rPr>
       </w:pPr>
+      <w:proofErr w:type="spellStart"/>
       <w:r>
         <w:rPr>
           <w:i/>
@@ -11454,6 +13675,7 @@
         </w:rPr>
         <w:t>DizzyEgg</w:t>
       </w:r>
+      <w:proofErr w:type="spellEnd"/>
       <w:r>
         <w:rPr>
           <w:sz w:val="24"/>
@@ -11483,8 +13705,17 @@
           <w:sz w:val="24"/>
           <w:szCs w:val="24"/>
         </w:rPr>
-        <w:t xml:space="preserve"> - Expanded Saveblock</w:t>
+        <w:t xml:space="preserve"> - Expanded </w:t>
       </w:r>
+      <w:proofErr w:type="spellStart"/>
+      <w:r>
+        <w:rPr>
+          <w:sz w:val="24"/>
+          <w:szCs w:val="24"/>
+        </w:rPr>
+        <w:t>Saveblock</w:t>
+      </w:r>
+      <w:proofErr w:type="spellEnd"/>
     </w:p>
     <w:p>
       <w:pPr>
@@ -12418,7 +14649,7 @@
 </file>
 
 <file path=customXml/itemProps1.xml><?xml version="1.0" encoding="utf-8"?>
-<ds:datastoreItem xmlns:ds="http://schemas.openxmlformats.org/officeDocument/2006/customXml" ds:itemID="{E7EB8DD2-7FDC-469D-ADFF-59089E082406}">
+<ds:datastoreItem xmlns:ds="http://schemas.openxmlformats.org/officeDocument/2006/customXml" ds:itemID="{74EC1AA8-327C-4527-8767-3D8574097C20}">
   <ds:schemaRefs>
     <ds:schemaRef ds:uri="http://schemas.openxmlformats.org/officeDocument/2006/bibliography"/>
   </ds:schemaRefs>

--- a/CFRU Documentation.docx
+++ b/CFRU Documentation.docx
@@ -5749,8 +5749,66 @@
               </w:rPr>
               <w:t>.</w:t>
             </w:r>
-          </w:p>
-        </w:tc>
+            <w:r>
+              <w:rPr>
+                <w:sz w:val="24"/>
+                <w:szCs w:val="24"/>
+              </w:rPr>
+              <w:t xml:space="preserve"> If you change this value, make sure </w:t>
+            </w:r>
+            <w:proofErr w:type="spellStart"/>
+            <w:r>
+              <w:rPr>
+                <w:sz w:val="24"/>
+                <w:szCs w:val="24"/>
+              </w:rPr>
+              <w:t>the</w:t>
+            </w:r>
+            <w:proofErr w:type="spellEnd"/>
+            <w:r>
+              <w:rPr>
+                <w:sz w:val="24"/>
+                <w:szCs w:val="24"/>
+              </w:rPr>
+              <w:t xml:space="preserve"> also modify the equivalent value found in “</w:t>
+            </w:r>
+            <w:hyperlink r:id="rId17" w:history="1">
+              <w:r>
+                <w:rPr>
+                  <w:rStyle w:val="Hyperlink"/>
+                  <w:sz w:val="24"/>
+                  <w:szCs w:val="24"/>
+                </w:rPr>
+                <w:t>specia</w:t>
+              </w:r>
+              <w:r>
+                <w:rPr>
+                  <w:rStyle w:val="Hyperlink"/>
+                  <w:sz w:val="24"/>
+                  <w:szCs w:val="24"/>
+                </w:rPr>
+                <w:t>l</w:t>
+              </w:r>
+              <w:r>
+                <w:rPr>
+                  <w:rStyle w:val="Hyperlink"/>
+                  <w:sz w:val="24"/>
+                  <w:szCs w:val="24"/>
+                </w:rPr>
+                <w:t>_inserts.asm</w:t>
+              </w:r>
+            </w:hyperlink>
+            <w:r>
+              <w:rPr>
+                <w:sz w:val="24"/>
+                <w:szCs w:val="24"/>
+              </w:rPr>
+              <w:t>”.</w:t>
+            </w:r>
+          </w:p>
+        </w:tc>
+        <w:bookmarkStart w:id="0" w:name="_GoBack"/>
+        <w:bookmarkEnd w:id="0"/>
       </w:tr>
       <w:tr>
         <w:tc>
@@ -5897,7 +5955,7 @@
               </w:rPr>
               <w:t xml:space="preserve">The catch rate for </w:t>
             </w:r>
-            <w:hyperlink r:id="rId17" w:anchor="Dusk_Ball" w:history="1">
+            <w:hyperlink r:id="rId18" w:anchor="Dusk_Ball" w:history="1">
               <w:r>
                 <w:rPr>
                   <w:rStyle w:val="Hyperlink"/>
@@ -6016,7 +6074,7 @@
               </w:rPr>
               <w:t xml:space="preserve">The chance in percent that a </w:t>
             </w:r>
-            <w:hyperlink r:id="rId18" w:history="1">
+            <w:hyperlink r:id="rId19" w:history="1">
               <w:r>
                 <w:rPr>
                   <w:rStyle w:val="Hyperlink"/>
@@ -6649,7 +6707,15 @@
                 <w:sz w:val="24"/>
                 <w:szCs w:val="24"/>
               </w:rPr>
-              <w:t xml:space="preserve"> will obey the player at if they have 7 badges.</w:t>
+              <w:t xml:space="preserve"> will obey the </w:t>
+            </w:r>
+            <w:r>
+              <w:rPr>
+                <w:sz w:val="24"/>
+                <w:szCs w:val="24"/>
+              </w:rPr>
+              <w:lastRenderedPageBreak/>
+              <w:t>player at if they have 7 badges.</w:t>
             </w:r>
           </w:p>
         </w:tc>
@@ -6679,7 +6745,6 @@
           <w:sz w:val="24"/>
           <w:szCs w:val="24"/>
         </w:rPr>
-        <w:lastRenderedPageBreak/>
         <w:t>Memory Locations</w:t>
       </w:r>
     </w:p>
@@ -7152,7 +7217,7 @@
               </w:rPr>
               <w:t xml:space="preserve">Enables the possibility of having an </w:t>
             </w:r>
-            <w:hyperlink r:id="rId19" w:history="1">
+            <w:hyperlink r:id="rId20" w:history="1">
               <w:r>
                 <w:rPr>
                   <w:rStyle w:val="Hyperlink"/>
@@ -7736,7 +7801,15 @@
                 <w:sz w:val="24"/>
                 <w:szCs w:val="24"/>
               </w:rPr>
-              <w:t xml:space="preserve"> can be used to continue a lost battle. The result of the battle will then be stored in </w:t>
+              <w:t xml:space="preserve"> can be used to continue a </w:t>
+            </w:r>
+            <w:r>
+              <w:rPr>
+                <w:sz w:val="24"/>
+                <w:szCs w:val="24"/>
+              </w:rPr>
+              <w:lastRenderedPageBreak/>
+              <w:t xml:space="preserve">lost battle. The result of the battle will then be stored in </w:t>
             </w:r>
             <w:proofErr w:type="spellStart"/>
             <w:r>
@@ -7783,7 +7856,6 @@
                 <w:sz w:val="24"/>
                 <w:szCs w:val="24"/>
               </w:rPr>
-              <w:lastRenderedPageBreak/>
               <w:t xml:space="preserve">If </w:t>
             </w:r>
             <w:r>
@@ -8589,7 +8661,7 @@
               </w:rPr>
               <w:t xml:space="preserve">Causes </w:t>
             </w:r>
-            <w:hyperlink r:id="rId20" w:history="1">
+            <w:hyperlink r:id="rId21" w:history="1">
               <w:proofErr w:type="spellStart"/>
               <w:r>
                 <w:rPr>
@@ -8608,7 +8680,7 @@
               </w:rPr>
               <w:t xml:space="preserve"> to be spawned in maps using the </w:t>
             </w:r>
-            <w:hyperlink r:id="rId21" w:history="1">
+            <w:hyperlink r:id="rId22" w:history="1">
               <w:proofErr w:type="spellStart"/>
               <w:r>
                 <w:rPr>
@@ -8678,7 +8750,7 @@
               </w:rPr>
               <w:t xml:space="preserve">If the current map is the </w:t>
             </w:r>
-            <w:hyperlink r:id="rId22" w:history="1">
+            <w:hyperlink r:id="rId23" w:history="1">
               <w:r>
                 <w:rPr>
                   <w:rStyle w:val="Hyperlink"/>
@@ -8784,7 +8856,7 @@
               </w:rPr>
               <w:t xml:space="preserve">In certain generations, </w:t>
             </w:r>
-            <w:hyperlink r:id="rId23" w:history="1">
+            <w:hyperlink r:id="rId24" w:history="1">
               <w:r>
                 <w:rPr>
                   <w:rStyle w:val="Hyperlink"/>
@@ -8799,7 +8871,15 @@
                 <w:sz w:val="24"/>
                 <w:szCs w:val="24"/>
               </w:rPr>
-              <w:t xml:space="preserve"> only spawns wild </w:t>
+              <w:t xml:space="preserve"> only </w:t>
+            </w:r>
+            <w:r>
+              <w:rPr>
+                <w:sz w:val="24"/>
+                <w:szCs w:val="24"/>
+              </w:rPr>
+              <w:lastRenderedPageBreak/>
+              <w:t xml:space="preserve">spawns wild </w:t>
             </w:r>
             <w:proofErr w:type="spellStart"/>
             <w:r>
@@ -9022,7 +9102,7 @@
                 <w:szCs w:val="24"/>
               </w:rPr>
             </w:pPr>
-            <w:hyperlink r:id="rId24" w:history="1">
+            <w:hyperlink r:id="rId25" w:history="1">
               <w:r>
                 <w:rPr>
                   <w:rStyle w:val="Hyperlink"/>
@@ -9090,7 +9170,7 @@
                 <w:szCs w:val="24"/>
               </w:rPr>
             </w:pPr>
-            <w:hyperlink r:id="rId25" w:history="1">
+            <w:hyperlink r:id="rId26" w:history="1">
               <w:r>
                 <w:rPr>
                   <w:rStyle w:val="Hyperlink"/>
@@ -9179,7 +9259,7 @@
                 <w:szCs w:val="24"/>
               </w:rPr>
             </w:pPr>
-            <w:hyperlink r:id="rId26" w:anchor="Confusion" w:history="1">
+            <w:hyperlink r:id="rId27" w:anchor="Confusion" w:history="1">
               <w:r>
                 <w:rPr>
                   <w:rStyle w:val="Hyperlink"/>
@@ -9267,7 +9347,7 @@
                 <w:szCs w:val="24"/>
               </w:rPr>
             </w:pPr>
-            <w:hyperlink r:id="rId27" w:history="1">
+            <w:hyperlink r:id="rId28" w:history="1">
               <w:r>
                 <w:rPr>
                   <w:rStyle w:val="Hyperlink"/>
@@ -9334,7 +9414,7 @@
                 <w:szCs w:val="24"/>
               </w:rPr>
             </w:pPr>
-            <w:hyperlink r:id="rId28" w:history="1">
+            <w:hyperlink r:id="rId29" w:history="1">
               <w:r>
                 <w:rPr>
                   <w:rStyle w:val="Hyperlink"/>
@@ -9415,7 +9495,7 @@
               </w:rPr>
               <w:t xml:space="preserve">emove all Gen 7 </w:t>
             </w:r>
-            <w:hyperlink r:id="rId29" w:history="1">
+            <w:hyperlink r:id="rId30" w:history="1">
               <w:r>
                 <w:rPr>
                   <w:rStyle w:val="Hyperlink"/>
@@ -9483,7 +9563,7 @@
               </w:rPr>
               <w:t xml:space="preserve">The </w:t>
             </w:r>
-            <w:hyperlink r:id="rId30" w:anchor="Physical.2FSpecial_split" w:history="1">
+            <w:hyperlink r:id="rId31" w:anchor="Physical.2FSpecial_split" w:history="1">
               <w:r>
                 <w:rPr>
                   <w:rStyle w:val="Hyperlink"/>
@@ -9667,7 +9747,7 @@
                 <w:szCs w:val="24"/>
               </w:rPr>
             </w:pPr>
-            <w:hyperlink r:id="rId31" w:history="1">
+            <w:hyperlink r:id="rId32" w:history="1">
               <w:r>
                 <w:rPr>
                   <w:rStyle w:val="Hyperlink"/>
@@ -9749,7 +9829,7 @@
                 <w:szCs w:val="24"/>
               </w:rPr>
             </w:pPr>
-            <w:hyperlink r:id="rId32" w:history="1">
+            <w:hyperlink r:id="rId33" w:history="1">
               <w:r>
                 <w:rPr>
                   <w:rStyle w:val="Hyperlink"/>
@@ -9903,7 +9983,7 @@
                 <w:szCs w:val="24"/>
               </w:rPr>
             </w:pPr>
-            <w:hyperlink r:id="rId33" w:history="1">
+            <w:hyperlink r:id="rId34" w:history="1">
               <w:r>
                 <w:rPr>
                   <w:rStyle w:val="Hyperlink"/>
@@ -9943,7 +10023,7 @@
               </w:rPr>
               <w:t xml:space="preserve"> with </w:t>
             </w:r>
-            <w:hyperlink r:id="rId34" w:history="1">
+            <w:hyperlink r:id="rId35" w:history="1">
               <w:r>
                 <w:rPr>
                   <w:rStyle w:val="Hyperlink"/>
@@ -10139,7 +10219,7 @@
               </w:rPr>
               <w:t xml:space="preserve"> </w:t>
             </w:r>
-            <w:hyperlink r:id="rId35" w:anchor="Stat_boost" w:history="1">
+            <w:hyperlink r:id="rId36" w:anchor="Stat_boost" w:history="1">
               <w:r>
                 <w:rPr>
                   <w:rStyle w:val="Hyperlink"/>
@@ -10199,7 +10279,7 @@
               </w:rPr>
               <w:t>“</w:t>
             </w:r>
-            <w:hyperlink r:id="rId36" w:history="1">
+            <w:hyperlink r:id="rId37" w:history="1">
               <w:r>
                 <w:rPr>
                   <w:rStyle w:val="Hyperlink"/>
@@ -10268,7 +10348,7 @@
                 <w:szCs w:val="24"/>
               </w:rPr>
             </w:pPr>
-            <w:hyperlink r:id="rId37" w:history="1">
+            <w:hyperlink r:id="rId38" w:history="1">
               <w:r>
                 <w:rPr>
                   <w:rStyle w:val="Hyperlink"/>
@@ -10338,7 +10418,7 @@
                 <w:szCs w:val="24"/>
               </w:rPr>
             </w:pPr>
-            <w:hyperlink r:id="rId38" w:history="1">
+            <w:hyperlink r:id="rId39" w:history="1">
               <w:r>
                 <w:rPr>
                   <w:rStyle w:val="Hyperlink"/>
@@ -10392,7 +10472,7 @@
                 <w:szCs w:val="24"/>
               </w:rPr>
             </w:pPr>
-            <w:hyperlink r:id="rId39" w:history="1">
+            <w:hyperlink r:id="rId40" w:history="1">
               <w:r>
                 <w:rPr>
                   <w:rStyle w:val="Hyperlink"/>
@@ -10578,7 +10658,7 @@
                 <w:szCs w:val="24"/>
               </w:rPr>
             </w:pPr>
-            <w:hyperlink r:id="rId40" w:history="1">
+            <w:hyperlink r:id="rId41" w:history="1">
               <w:r>
                 <w:rPr>
                   <w:rStyle w:val="Hyperlink"/>
@@ -10715,7 +10795,7 @@
               </w:rPr>
               <w:t xml:space="preserve">he second hit of </w:t>
             </w:r>
-            <w:hyperlink r:id="rId41" w:anchor="Generation_VI" w:history="1">
+            <w:hyperlink r:id="rId42" w:anchor="Generation_VI" w:history="1">
               <w:r>
                 <w:rPr>
                   <w:rStyle w:val="Hyperlink"/>
@@ -10783,6 +10863,7 @@
           <w:sz w:val="24"/>
           <w:szCs w:val="24"/>
         </w:rPr>
+        <w:lastRenderedPageBreak/>
         <w:t xml:space="preserve">Capturing </w:t>
       </w:r>
       <w:proofErr w:type="spellStart"/>
@@ -10882,7 +10963,6 @@
                 <w:sz w:val="24"/>
                 <w:szCs w:val="24"/>
               </w:rPr>
-              <w:lastRenderedPageBreak/>
               <w:t>CATCH_TRAINERS_POKEMON</w:t>
             </w:r>
           </w:p>
@@ -11011,7 +11091,7 @@
               </w:rPr>
               <w:t xml:space="preserve"> battles were </w:t>
             </w:r>
-            <w:hyperlink r:id="rId42" w:anchor="Capture_method_.28Generation_V.29" w:history="1">
+            <w:hyperlink r:id="rId43" w:anchor="Capture_method_.28Generation_V.29" w:history="1">
               <w:r>
                 <w:rPr>
                   <w:rStyle w:val="Hyperlink"/>
@@ -11079,7 +11159,7 @@
               </w:rPr>
               <w:t xml:space="preserve">Allows for </w:t>
             </w:r>
-            <w:hyperlink r:id="rId43" w:anchor="Critical_capture" w:history="1">
+            <w:hyperlink r:id="rId44" w:anchor="Critical_capture" w:history="1">
               <w:r>
                 <w:rPr>
                   <w:rStyle w:val="Hyperlink"/>
@@ -11328,7 +11408,7 @@
               </w:rPr>
               <w:t xml:space="preserve">The </w:t>
             </w:r>
-            <w:hyperlink r:id="rId44" w:history="1">
+            <w:hyperlink r:id="rId45" w:history="1">
               <w:r>
                 <w:rPr>
                   <w:rStyle w:val="Hyperlink"/>
@@ -11747,7 +11827,7 @@
               </w:rPr>
               <w:t xml:space="preserve">the </w:t>
             </w:r>
-            <w:hyperlink r:id="rId45" w:history="1">
+            <w:hyperlink r:id="rId46" w:history="1">
               <w:r>
                 <w:rPr>
                   <w:rStyle w:val="Hyperlink"/>
@@ -11902,7 +11982,7 @@
               </w:rPr>
               <w:t xml:space="preserve"> the </w:t>
             </w:r>
-            <w:hyperlink r:id="rId46" w:history="1">
+            <w:hyperlink r:id="rId47" w:history="1">
               <w:r>
                 <w:rPr>
                   <w:rStyle w:val="Hyperlink"/>
@@ -12022,7 +12102,7 @@
               </w:rPr>
               <w:t xml:space="preserve"> can </w:t>
             </w:r>
-            <w:hyperlink r:id="rId47" w:history="1">
+            <w:hyperlink r:id="rId48" w:history="1">
               <w:r>
                 <w:rPr>
                   <w:rStyle w:val="Hyperlink"/>
@@ -12164,7 +12244,7 @@
               </w:rPr>
               <w:t xml:space="preserve">nables the </w:t>
             </w:r>
-            <w:hyperlink r:id="rId48" w:history="1">
+            <w:hyperlink r:id="rId49" w:history="1">
               <w:r>
                 <w:rPr>
                   <w:rStyle w:val="Hyperlink"/>
@@ -12238,7 +12318,7 @@
               </w:rPr>
               <w:t xml:space="preserve">nables the </w:t>
             </w:r>
-            <w:hyperlink r:id="rId49" w:history="1">
+            <w:hyperlink r:id="rId50" w:history="1">
               <w:r>
                 <w:rPr>
                   <w:rStyle w:val="Hyperlink"/>
@@ -12376,6 +12456,7 @@
                 <w:sz w:val="24"/>
                 <w:szCs w:val="24"/>
               </w:rPr>
+              <w:lastRenderedPageBreak/>
               <w:t>FOG_IN_BATTLE_2</w:t>
             </w:r>
           </w:p>
@@ -12434,7 +12515,6 @@
                 <w:sz w:val="24"/>
                 <w:szCs w:val="24"/>
               </w:rPr>
-              <w:lastRenderedPageBreak/>
               <w:t>FOG_IN_BATTLE_3</w:t>
             </w:r>
           </w:p>
@@ -12610,8 +12690,6 @@
               </w:rPr>
               <w:t>healthboxes</w:t>
             </w:r>
-            <w:bookmarkStart w:id="0" w:name="_GoBack"/>
-            <w:bookmarkEnd w:id="0"/>
             <w:proofErr w:type="spellEnd"/>
             <w:r>
               <w:rPr>
@@ -13073,7 +13151,6 @@
           <w:sz w:val="24"/>
           <w:szCs w:val="24"/>
         </w:rPr>
-        <w:lastRenderedPageBreak/>
         <w:t>//TODO</w:t>
       </w:r>
       <w:r>
@@ -14105,6 +14182,18 @@
       <w:szCs w:val="16"/>
     </w:rPr>
   </w:style>
+  <w:style w:type="character" w:styleId="FollowedHyperlink">
+    <w:name w:val="FollowedHyperlink"/>
+    <w:basedOn w:val="DefaultParagraphFont"/>
+    <w:uiPriority w:val="99"/>
+    <w:semiHidden/>
+    <w:unhideWhenUsed/>
+    <w:rsid w:val="00DF5F7B"/>
+    <w:rPr>
+      <w:color w:val="800080" w:themeColor="followedHyperlink"/>
+      <w:u w:val="single"/>
+    </w:rPr>
+  </w:style>
 </w:styles>
 </file>
 
@@ -14354,6 +14443,18 @@
       <w:rFonts w:ascii="Tahoma" w:hAnsi="Tahoma" w:cs="Tahoma"/>
       <w:sz w:val="16"/>
       <w:szCs w:val="16"/>
+    </w:rPr>
+  </w:style>
+  <w:style w:type="character" w:styleId="FollowedHyperlink">
+    <w:name w:val="FollowedHyperlink"/>
+    <w:basedOn w:val="DefaultParagraphFont"/>
+    <w:uiPriority w:val="99"/>
+    <w:semiHidden/>
+    <w:unhideWhenUsed/>
+    <w:rsid w:val="00DF5F7B"/>
+    <w:rPr>
+      <w:color w:val="800080" w:themeColor="followedHyperlink"/>
+      <w:u w:val="single"/>
     </w:rPr>
   </w:style>
 </w:styles>
@@ -14649,7 +14750,7 @@
 </file>
 
 <file path=customXml/itemProps1.xml><?xml version="1.0" encoding="utf-8"?>
-<ds:datastoreItem xmlns:ds="http://schemas.openxmlformats.org/officeDocument/2006/customXml" ds:itemID="{74EC1AA8-327C-4527-8767-3D8574097C20}">
+<ds:datastoreItem xmlns:ds="http://schemas.openxmlformats.org/officeDocument/2006/customXml" ds:itemID="{61BB1085-A1D1-4056-AEB0-FF8FB7FAEA84}">
   <ds:schemaRefs>
     <ds:schemaRef ds:uri="http://schemas.openxmlformats.org/officeDocument/2006/bibliography"/>
   </ds:schemaRefs>

--- a/CFRU Documentation.docx
+++ b/CFRU Documentation.docx
@@ -5779,23 +5779,7 @@
                   <w:sz w:val="24"/>
                   <w:szCs w:val="24"/>
                 </w:rPr>
-                <w:t>specia</w:t>
-              </w:r>
-              <w:r>
-                <w:rPr>
-                  <w:rStyle w:val="Hyperlink"/>
-                  <w:sz w:val="24"/>
-                  <w:szCs w:val="24"/>
-                </w:rPr>
-                <w:t>l</w:t>
-              </w:r>
-              <w:r>
-                <w:rPr>
-                  <w:rStyle w:val="Hyperlink"/>
-                  <w:sz w:val="24"/>
-                  <w:szCs w:val="24"/>
-                </w:rPr>
-                <w:t>_inserts.asm</w:t>
+                <w:t>special_inserts.asm</w:t>
               </w:r>
             </w:hyperlink>
             <w:r>
@@ -5807,8 +5791,6 @@
             </w:r>
           </w:p>
         </w:tc>
-        <w:bookmarkStart w:id="0" w:name="_GoBack"/>
-        <w:bookmarkEnd w:id="0"/>
       </w:tr>
       <w:tr>
         <w:tc>
@@ -11316,8 +11298,8 @@
         <w:tblLook w:val="04A0" w:firstRow="1" w:lastRow="0" w:firstColumn="1" w:lastColumn="0" w:noHBand="0" w:noVBand="1"/>
       </w:tblPr>
       <w:tblGrid>
-        <w:gridCol w:w="2518"/>
-        <w:gridCol w:w="7058"/>
+        <w:gridCol w:w="2646"/>
+        <w:gridCol w:w="6930"/>
       </w:tblGrid>
       <w:tr>
         <w:tc>
@@ -11604,6 +11586,199 @@
                 <w:szCs w:val="24"/>
               </w:rPr>
               <w:t>Use a Flat Exp. calculation formula. (Gens 2- 4, 6)</w:t>
+            </w:r>
+          </w:p>
+        </w:tc>
+      </w:tr>
+      <w:tr>
+        <w:tc>
+          <w:tcPr>
+            <w:tcW w:w="2518" w:type="dxa"/>
+          </w:tcPr>
+          <w:p>
+            <w:pPr>
+              <w:jc w:val="both"/>
+              <w:rPr>
+                <w:sz w:val="24"/>
+                <w:szCs w:val="24"/>
+              </w:rPr>
+            </w:pPr>
+            <w:r>
+              <w:rPr>
+                <w:sz w:val="24"/>
+                <w:szCs w:val="24"/>
+              </w:rPr>
+              <w:t>GEN_7_BASE_EXP_YIELD</w:t>
+            </w:r>
+          </w:p>
+        </w:tc>
+        <w:tc>
+          <w:tcPr>
+            <w:tcW w:w="7058" w:type="dxa"/>
+          </w:tcPr>
+          <w:p>
+            <w:pPr>
+              <w:jc w:val="both"/>
+              <w:rPr>
+                <w:sz w:val="24"/>
+                <w:szCs w:val="24"/>
+              </w:rPr>
+            </w:pPr>
+            <w:r>
+              <w:rPr>
+                <w:sz w:val="24"/>
+                <w:szCs w:val="24"/>
+              </w:rPr>
+              <w:t xml:space="preserve">Base </w:t>
+            </w:r>
+            <w:proofErr w:type="spellStart"/>
+            <w:r>
+              <w:rPr>
+                <w:sz w:val="24"/>
+                <w:szCs w:val="24"/>
+              </w:rPr>
+              <w:t>Exp</w:t>
+            </w:r>
+            <w:proofErr w:type="spellEnd"/>
+            <w:r>
+              <w:rPr>
+                <w:sz w:val="24"/>
+                <w:szCs w:val="24"/>
+              </w:rPr>
+              <w:t xml:space="preserve"> is retrieved from the table </w:t>
+            </w:r>
+            <w:proofErr w:type="spellStart"/>
+            <w:r>
+              <w:rPr>
+                <w:i/>
+                <w:iCs/>
+                <w:sz w:val="24"/>
+                <w:szCs w:val="24"/>
+              </w:rPr>
+              <w:t>gBaseExpBySpecies</w:t>
+            </w:r>
+            <w:proofErr w:type="spellEnd"/>
+            <w:r>
+              <w:rPr>
+                <w:sz w:val="24"/>
+                <w:szCs w:val="24"/>
+              </w:rPr>
+              <w:t xml:space="preserve"> found in the file </w:t>
+            </w:r>
+            <w:proofErr w:type="spellStart"/>
+            <w:r>
+              <w:rPr>
+                <w:b/>
+                <w:bCs/>
+                <w:sz w:val="24"/>
+                <w:szCs w:val="24"/>
+              </w:rPr>
+              <w:t>src</w:t>
+            </w:r>
+            <w:proofErr w:type="spellEnd"/>
+            <w:r>
+              <w:rPr>
+                <w:b/>
+                <w:bCs/>
+                <w:sz w:val="24"/>
+                <w:szCs w:val="24"/>
+              </w:rPr>
+              <w:t>/Tables/</w:t>
+            </w:r>
+            <w:proofErr w:type="spellStart"/>
+            <w:r>
+              <w:rPr>
+                <w:b/>
+                <w:bCs/>
+                <w:sz w:val="24"/>
+                <w:szCs w:val="24"/>
+              </w:rPr>
+              <w:t>Experience_Tables.c</w:t>
+            </w:r>
+            <w:proofErr w:type="spellEnd"/>
+            <w:r>
+              <w:rPr>
+                <w:sz w:val="24"/>
+                <w:szCs w:val="24"/>
+              </w:rPr>
+              <w:t>,</w:t>
+            </w:r>
+            <w:r>
+              <w:rPr>
+                <w:sz w:val="24"/>
+                <w:szCs w:val="24"/>
+              </w:rPr>
+              <w:t xml:space="preserve"> instead of being loaded from the </w:t>
+            </w:r>
+            <w:proofErr w:type="spellStart"/>
+            <w:r>
+              <w:rPr>
+                <w:sz w:val="24"/>
+                <w:szCs w:val="24"/>
+              </w:rPr>
+              <w:t>Pokemon’s</w:t>
+            </w:r>
+            <w:proofErr w:type="spellEnd"/>
+            <w:r>
+              <w:rPr>
+                <w:sz w:val="24"/>
+                <w:szCs w:val="24"/>
+              </w:rPr>
+              <w:t xml:space="preserve"> base stats. This is done to account for larger Exp</w:t>
+            </w:r>
+            <w:r>
+              <w:rPr>
+                <w:sz w:val="24"/>
+                <w:szCs w:val="24"/>
+              </w:rPr>
+              <w:t>.</w:t>
+            </w:r>
+            <w:r>
+              <w:rPr>
+                <w:sz w:val="24"/>
+                <w:szCs w:val="24"/>
+              </w:rPr>
+              <w:t xml:space="preserve"> v</w:t>
+            </w:r>
+            <w:r>
+              <w:rPr>
+                <w:sz w:val="24"/>
+                <w:szCs w:val="24"/>
+              </w:rPr>
+              <w:t xml:space="preserve">alues that started in Gen 5. The table is </w:t>
+            </w:r>
+            <w:r>
+              <w:rPr>
+                <w:sz w:val="24"/>
+                <w:szCs w:val="24"/>
+              </w:rPr>
+              <w:t>pre-set</w:t>
+            </w:r>
+            <w:r>
+              <w:rPr>
+                <w:sz w:val="24"/>
+                <w:szCs w:val="24"/>
+              </w:rPr>
+              <w:t xml:space="preserve"> to match </w:t>
+            </w:r>
+            <w:hyperlink r:id="rId46" w:history="1">
+              <w:r>
+                <w:rPr>
+                  <w:rStyle w:val="Hyperlink"/>
+                  <w:sz w:val="24"/>
+                  <w:szCs w:val="24"/>
+                </w:rPr>
+                <w:t>Gen 7 Exp. values</w:t>
+              </w:r>
+            </w:hyperlink>
+            <w:bookmarkStart w:id="0" w:name="_GoBack"/>
+            <w:bookmarkEnd w:id="0"/>
+            <w:r>
+              <w:rPr>
+                <w:sz w:val="24"/>
+                <w:szCs w:val="24"/>
+              </w:rPr>
+              <w:t>.</w:t>
             </w:r>
           </w:p>
         </w:tc>
@@ -11827,7 +12002,7 @@
               </w:rPr>
               <w:t xml:space="preserve">the </w:t>
             </w:r>
-            <w:hyperlink r:id="rId46" w:history="1">
+            <w:hyperlink r:id="rId47" w:history="1">
               <w:r>
                 <w:rPr>
                   <w:rStyle w:val="Hyperlink"/>
@@ -11982,7 +12157,7 @@
               </w:rPr>
               <w:t xml:space="preserve"> the </w:t>
             </w:r>
-            <w:hyperlink r:id="rId47" w:history="1">
+            <w:hyperlink r:id="rId48" w:history="1">
               <w:r>
                 <w:rPr>
                   <w:rStyle w:val="Hyperlink"/>
@@ -12102,7 +12277,7 @@
               </w:rPr>
               <w:t xml:space="preserve"> can </w:t>
             </w:r>
-            <w:hyperlink r:id="rId48" w:history="1">
+            <w:hyperlink r:id="rId49" w:history="1">
               <w:r>
                 <w:rPr>
                   <w:rStyle w:val="Hyperlink"/>
@@ -12244,7 +12419,7 @@
               </w:rPr>
               <w:t xml:space="preserve">nables the </w:t>
             </w:r>
-            <w:hyperlink r:id="rId49" w:history="1">
+            <w:hyperlink r:id="rId50" w:history="1">
               <w:r>
                 <w:rPr>
                   <w:rStyle w:val="Hyperlink"/>
@@ -12289,6 +12464,7 @@
                 <w:sz w:val="24"/>
                 <w:szCs w:val="24"/>
               </w:rPr>
+              <w:lastRenderedPageBreak/>
               <w:t>FOG_IN_BATTLE</w:t>
             </w:r>
           </w:p>
@@ -12318,7 +12494,7 @@
               </w:rPr>
               <w:t xml:space="preserve">nables the </w:t>
             </w:r>
-            <w:hyperlink r:id="rId50" w:history="1">
+            <w:hyperlink r:id="rId51" w:history="1">
               <w:r>
                 <w:rPr>
                   <w:rStyle w:val="Hyperlink"/>
@@ -12456,7 +12632,6 @@
                 <w:sz w:val="24"/>
                 <w:szCs w:val="24"/>
               </w:rPr>
-              <w:lastRenderedPageBreak/>
               <w:t>FOG_IN_BATTLE_2</w:t>
             </w:r>
           </w:p>
@@ -13056,6 +13231,7 @@
           <w:szCs w:val="28"/>
           <w:u w:val="single"/>
         </w:rPr>
+        <w:lastRenderedPageBreak/>
         <w:t>Poke Balls</w:t>
       </w:r>
     </w:p>
@@ -13759,6 +13935,20 @@
           <w:szCs w:val="24"/>
         </w:rPr>
         <w:t xml:space="preserve"> - Emerald Battle Engine Upgrade V1 &amp; V2</w:t>
+      </w:r>
+      <w:r>
+        <w:rPr>
+          <w:sz w:val="24"/>
+          <w:szCs w:val="24"/>
+        </w:rPr>
+        <w:t xml:space="preserve">, </w:t>
+      </w:r>
+      <w:r>
+        <w:rPr>
+          <w:sz w:val="24"/>
+          <w:szCs w:val="24"/>
+        </w:rPr>
+        <w:t>Dizzy's Emerald Hacked Engine</w:t>
       </w:r>
     </w:p>
     <w:p>
@@ -14750,7 +14940,7 @@
 </file>
 
 <file path=customXml/itemProps1.xml><?xml version="1.0" encoding="utf-8"?>
-<ds:datastoreItem xmlns:ds="http://schemas.openxmlformats.org/officeDocument/2006/customXml" ds:itemID="{61BB1085-A1D1-4056-AEB0-FF8FB7FAEA84}">
+<ds:datastoreItem xmlns:ds="http://schemas.openxmlformats.org/officeDocument/2006/customXml" ds:itemID="{763CA4E5-3918-40BF-A6DF-9728AF8F80E7}">
   <ds:schemaRefs>
     <ds:schemaRef ds:uri="http://schemas.openxmlformats.org/officeDocument/2006/bibliography"/>
   </ds:schemaRefs>

--- a/CFRU Documentation.docx
+++ b/CFRU Documentation.docx
@@ -2318,8 +2318,8 @@
         <w:tblLook w:val="04A0" w:firstRow="1" w:lastRow="0" w:firstColumn="1" w:lastColumn="0" w:noHBand="0" w:noVBand="1"/>
       </w:tblPr>
       <w:tblGrid>
-        <w:gridCol w:w="3940"/>
-        <w:gridCol w:w="5636"/>
+        <w:gridCol w:w="4311"/>
+        <w:gridCol w:w="5265"/>
       </w:tblGrid>
       <w:tr>
         <w:tc>
@@ -3159,6 +3159,7 @@
                 <w:sz w:val="24"/>
                 <w:szCs w:val="24"/>
               </w:rPr>
+              <w:lastRenderedPageBreak/>
               <w:t>SECOND_OPPONENT_VAR</w:t>
             </w:r>
             <w:r>
@@ -3557,6 +3558,84 @@
                 <w:szCs w:val="24"/>
               </w:rPr>
               <w:t xml:space="preserve"> in a Double battle format. It is cleared at the end of each battle.</w:t>
+            </w:r>
+          </w:p>
+        </w:tc>
+      </w:tr>
+      <w:tr>
+        <w:tc>
+          <w:tcPr>
+            <w:tcW w:w="3940" w:type="dxa"/>
+          </w:tcPr>
+          <w:p>
+            <w:pPr>
+              <w:tabs>
+                <w:tab w:val="left" w:pos="984"/>
+              </w:tabs>
+              <w:jc w:val="both"/>
+              <w:rPr>
+                <w:sz w:val="24"/>
+                <w:szCs w:val="24"/>
+              </w:rPr>
+            </w:pPr>
+            <w:r>
+              <w:rPr>
+                <w:sz w:val="24"/>
+                <w:szCs w:val="24"/>
+              </w:rPr>
+              <w:t>NO_RANDOM_WILD_ENCOUNTERS_FLAG</w:t>
+            </w:r>
+          </w:p>
+        </w:tc>
+        <w:tc>
+          <w:tcPr>
+            <w:tcW w:w="5636" w:type="dxa"/>
+          </w:tcPr>
+          <w:p>
+            <w:pPr>
+              <w:rPr>
+                <w:sz w:val="24"/>
+                <w:szCs w:val="24"/>
+              </w:rPr>
+            </w:pPr>
+            <w:r>
+              <w:rPr>
+                <w:sz w:val="24"/>
+                <w:szCs w:val="24"/>
+              </w:rPr>
+              <w:t xml:space="preserve">Setting this flag will stop </w:t>
+            </w:r>
+            <w:proofErr w:type="spellStart"/>
+            <w:r>
+              <w:rPr>
+                <w:sz w:val="24"/>
+                <w:szCs w:val="24"/>
+              </w:rPr>
+              <w:t>Pokemon</w:t>
+            </w:r>
+            <w:proofErr w:type="spellEnd"/>
+            <w:r>
+              <w:rPr>
+                <w:sz w:val="24"/>
+                <w:szCs w:val="24"/>
+              </w:rPr>
+              <w:t xml:space="preserve"> from appearing while walking through grass or caves, of while surfing on water. </w:t>
+            </w:r>
+            <w:proofErr w:type="spellStart"/>
+            <w:r>
+              <w:rPr>
+                <w:sz w:val="24"/>
+                <w:szCs w:val="24"/>
+              </w:rPr>
+              <w:t>Pokemon</w:t>
+            </w:r>
+            <w:proofErr w:type="spellEnd"/>
+            <w:r>
+              <w:rPr>
+                <w:sz w:val="24"/>
+                <w:szCs w:val="24"/>
+              </w:rPr>
+              <w:t xml:space="preserve"> can still appear if the player chooses to fish or smash rocks</w:t>
             </w:r>
           </w:p>
         </w:tc>
@@ -4119,6 +4198,7 @@
                 <w:sz w:val="24"/>
                 <w:szCs w:val="24"/>
               </w:rPr>
+              <w:lastRenderedPageBreak/>
               <w:t xml:space="preserve">Setting it to a number greater than 6 will default in 6. </w:t>
             </w:r>
           </w:p>
@@ -4142,6 +4222,7 @@
                 <w:sz w:val="24"/>
                 <w:szCs w:val="24"/>
               </w:rPr>
+              <w:lastRenderedPageBreak/>
               <w:t>BATTLE_TOWER_POKE_LEVEL</w:t>
             </w:r>
           </w:p>
@@ -4265,15 +4346,7 @@
                 <w:sz w:val="24"/>
                 <w:szCs w:val="24"/>
               </w:rPr>
-              <w:t xml:space="preserve">will </w:t>
-            </w:r>
-            <w:r>
-              <w:rPr>
-                <w:sz w:val="24"/>
-                <w:szCs w:val="24"/>
-              </w:rPr>
-              <w:lastRenderedPageBreak/>
-              <w:t xml:space="preserve">default in </w:t>
+              <w:t xml:space="preserve">will default in </w:t>
             </w:r>
             <w:r>
               <w:rPr>
@@ -4311,7 +4384,6 @@
                 <w:sz w:val="24"/>
                 <w:szCs w:val="24"/>
               </w:rPr>
-              <w:lastRenderedPageBreak/>
               <w:t>BATTLE_TOWER_BATTLE_TYPE</w:t>
             </w:r>
           </w:p>
@@ -5045,7 +5117,15 @@
                 <w:sz w:val="24"/>
                 <w:szCs w:val="24"/>
               </w:rPr>
-              <w:t xml:space="preserve"> is set by special 0xXX to indicate which trainer class and details is being spawned as the player’s partner in multi battles if the partner is chosen to be randomized.</w:t>
+              <w:t xml:space="preserve"> is set by special 0xXX to indicate which trainer class and details is being spawned as the player’s </w:t>
+            </w:r>
+            <w:r>
+              <w:rPr>
+                <w:sz w:val="24"/>
+                <w:szCs w:val="24"/>
+              </w:rPr>
+              <w:lastRenderedPageBreak/>
+              <w:t>partner in multi battles if the partner is chosen to be randomized.</w:t>
             </w:r>
           </w:p>
         </w:tc>
@@ -5192,15 +5272,7 @@
                 <w:sz w:val="24"/>
                 <w:szCs w:val="24"/>
               </w:rPr>
-              <w:t xml:space="preserve">is defined, set this to the hour (in </w:t>
-            </w:r>
-            <w:r>
-              <w:rPr>
-                <w:sz w:val="24"/>
-                <w:szCs w:val="24"/>
-              </w:rPr>
-              <w:lastRenderedPageBreak/>
-              <w:t>24 hr system) that morning starts.</w:t>
+              <w:t>is defined, set this to the hour (in 24 hr system) that morning starts.</w:t>
             </w:r>
           </w:p>
         </w:tc>
@@ -5223,7 +5295,6 @@
                 <w:sz w:val="24"/>
                 <w:szCs w:val="24"/>
               </w:rPr>
-              <w:lastRenderedPageBreak/>
               <w:t>TIME_DAY_START</w:t>
             </w:r>
           </w:p>
@@ -5283,7 +5354,21 @@
                 <w:sz w:val="24"/>
                 <w:szCs w:val="24"/>
               </w:rPr>
-              <w:t>TIME_AFTERNOON_START</w:t>
+              <w:t>TIME_</w:t>
+            </w:r>
+            <w:r>
+              <w:rPr>
+                <w:sz w:val="24"/>
+                <w:szCs w:val="24"/>
+              </w:rPr>
+              <w:t>EVENING</w:t>
+            </w:r>
+            <w:r>
+              <w:rPr>
+                <w:sz w:val="24"/>
+                <w:szCs w:val="24"/>
+              </w:rPr>
+              <w:t>_START</w:t>
             </w:r>
           </w:p>
         </w:tc>
@@ -5319,7 +5404,21 @@
                 <w:sz w:val="24"/>
                 <w:szCs w:val="24"/>
               </w:rPr>
-              <w:t>is defined, set this to the hour (in 24 hr system) that afternoon starts.</w:t>
+              <w:t xml:space="preserve">is defined, set this to the hour (in 24 hr system) that </w:t>
+            </w:r>
+            <w:r>
+              <w:rPr>
+                <w:sz w:val="24"/>
+                <w:szCs w:val="24"/>
+              </w:rPr>
+              <w:t>evening</w:t>
+            </w:r>
+            <w:r>
+              <w:rPr>
+                <w:sz w:val="24"/>
+                <w:szCs w:val="24"/>
+              </w:rPr>
+              <w:t xml:space="preserve"> starts.</w:t>
             </w:r>
           </w:p>
         </w:tc>
@@ -6092,6 +6191,78 @@
           </w:p>
         </w:tc>
       </w:tr>
+      <w:tr>
+        <w:tc>
+          <w:tcPr>
+            <w:tcW w:w="4077" w:type="dxa"/>
+          </w:tcPr>
+          <w:p>
+            <w:pPr>
+              <w:jc w:val="both"/>
+              <w:rPr>
+                <w:sz w:val="24"/>
+                <w:szCs w:val="24"/>
+              </w:rPr>
+            </w:pPr>
+            <w:r>
+              <w:rPr>
+                <w:sz w:val="24"/>
+                <w:szCs w:val="24"/>
+              </w:rPr>
+              <w:t>WILD_DOUBLE_RANDOM_CHANCE</w:t>
+            </w:r>
+          </w:p>
+        </w:tc>
+        <w:tc>
+          <w:tcPr>
+            <w:tcW w:w="5499" w:type="dxa"/>
+          </w:tcPr>
+          <w:p>
+            <w:pPr>
+              <w:rPr>
+                <w:sz w:val="24"/>
+                <w:szCs w:val="24"/>
+              </w:rPr>
+            </w:pPr>
+            <w:r>
+              <w:rPr>
+                <w:sz w:val="24"/>
+                <w:szCs w:val="24"/>
+              </w:rPr>
+              <w:t>The</w:t>
+            </w:r>
+            <w:r>
+              <w:rPr>
+                <w:sz w:val="24"/>
+                <w:szCs w:val="24"/>
+              </w:rPr>
+              <w:t xml:space="preserve"> chance that</w:t>
+            </w:r>
+            <w:r>
+              <w:rPr>
+                <w:sz w:val="24"/>
+                <w:szCs w:val="24"/>
+              </w:rPr>
+              <w:t xml:space="preserve"> a wild double will be initiated if the player is walking in grass with a background byte with its 4</w:t>
+            </w:r>
+            <w:r>
+              <w:rPr>
+                <w:sz w:val="24"/>
+                <w:szCs w:val="24"/>
+                <w:vertAlign w:val="superscript"/>
+              </w:rPr>
+              <w:t>th</w:t>
+            </w:r>
+            <w:r>
+              <w:rPr>
+                <w:sz w:val="24"/>
+                <w:szCs w:val="24"/>
+              </w:rPr>
+              <w:t xml:space="preserve"> bit set. For instance, grass with a background byte of 0x5 will have a chance of starting a wild double battle, and grass with a background byte of 0x25 will have a chance of starting a wild double battle and be covered by the player (water is similarly 0x6 and 0x26).</w:t>
+            </w:r>
+          </w:p>
+        </w:tc>
+      </w:tr>
     </w:tbl>
     <w:p>
       <w:pPr>
@@ -6235,7 +6406,15 @@
                 <w:sz w:val="24"/>
                 <w:szCs w:val="24"/>
               </w:rPr>
-              <w:t xml:space="preserve"> will obey the player at if they have no badges.</w:t>
+              <w:t xml:space="preserve"> will obey the </w:t>
+            </w:r>
+            <w:r>
+              <w:rPr>
+                <w:sz w:val="24"/>
+                <w:szCs w:val="24"/>
+              </w:rPr>
+              <w:lastRenderedPageBreak/>
+              <w:t>player at if they have no badges.</w:t>
             </w:r>
           </w:p>
         </w:tc>
@@ -6258,6 +6437,7 @@
                 <w:sz w:val="24"/>
                 <w:szCs w:val="24"/>
               </w:rPr>
+              <w:lastRenderedPageBreak/>
               <w:t>BADGE_1_OBEDIENCE_LEVEL</w:t>
             </w:r>
           </w:p>
@@ -6689,15 +6869,7 @@
                 <w:sz w:val="24"/>
                 <w:szCs w:val="24"/>
               </w:rPr>
-              <w:t xml:space="preserve"> will obey the </w:t>
-            </w:r>
-            <w:r>
-              <w:rPr>
-                <w:sz w:val="24"/>
-                <w:szCs w:val="24"/>
-              </w:rPr>
-              <w:lastRenderedPageBreak/>
-              <w:t>player at if they have 7 badges.</w:t>
+              <w:t xml:space="preserve"> will obey the player at if they have 7 badges.</w:t>
             </w:r>
           </w:p>
         </w:tc>
@@ -7537,7 +7709,15 @@
                 <w:sz w:val="24"/>
                 <w:szCs w:val="24"/>
               </w:rPr>
-              <w:t xml:space="preserve">custom item, an AI value greater than 1, and an IV value (labeled EVs in most trainer editors) greater than 0 will have custom stats loaded from the spread number indicated by the IV value in </w:t>
+              <w:t xml:space="preserve">custom item, an AI value greater than 1, and an IV value (labeled EVs in most trainer </w:t>
+            </w:r>
+            <w:r>
+              <w:rPr>
+                <w:sz w:val="24"/>
+                <w:szCs w:val="24"/>
+              </w:rPr>
+              <w:lastRenderedPageBreak/>
+              <w:t xml:space="preserve">editors) greater than 0 will have custom stats loaded from the spread number indicated by the IV value in </w:t>
             </w:r>
             <w:proofErr w:type="spellStart"/>
             <w:r>
@@ -7705,6 +7885,7 @@
                 <w:sz w:val="24"/>
                 <w:szCs w:val="24"/>
               </w:rPr>
+              <w:lastRenderedPageBreak/>
               <w:t>CONTINUE_LOST_BATTLES</w:t>
             </w:r>
           </w:p>
@@ -7783,15 +7964,7 @@
                 <w:sz w:val="24"/>
                 <w:szCs w:val="24"/>
               </w:rPr>
-              <w:t xml:space="preserve"> can be used to continue a </w:t>
-            </w:r>
-            <w:r>
-              <w:rPr>
-                <w:sz w:val="24"/>
-                <w:szCs w:val="24"/>
-              </w:rPr>
-              <w:lastRenderedPageBreak/>
-              <w:t xml:space="preserve">lost battle. The result of the battle will then be stored in </w:t>
+              <w:t xml:space="preserve"> can be used to continue a lost battle. The result of the battle will then be stored in </w:t>
             </w:r>
             <w:proofErr w:type="spellStart"/>
             <w:r>
@@ -7911,7 +8084,6 @@
                 <w:sz w:val="24"/>
                 <w:szCs w:val="24"/>
               </w:rPr>
-              <w:lastRenderedPageBreak/>
               <w:t>REALLY_SMART_AI</w:t>
             </w:r>
           </w:p>
@@ -8437,6 +8609,7 @@
                 <w:sz w:val="24"/>
                 <w:szCs w:val="24"/>
               </w:rPr>
+              <w:lastRenderedPageBreak/>
               <w:t>BRIDGE_FIX</w:t>
             </w:r>
           </w:p>
@@ -8853,15 +9026,7 @@
                 <w:sz w:val="24"/>
                 <w:szCs w:val="24"/>
               </w:rPr>
-              <w:t xml:space="preserve"> only </w:t>
-            </w:r>
-            <w:r>
-              <w:rPr>
-                <w:sz w:val="24"/>
-                <w:szCs w:val="24"/>
-              </w:rPr>
-              <w:lastRenderedPageBreak/>
-              <w:t xml:space="preserve">spawns wild </w:t>
+              <w:t xml:space="preserve"> only spawns wild </w:t>
             </w:r>
             <w:proofErr w:type="spellStart"/>
             <w:r>
@@ -8916,7 +9081,6 @@
                 <w:sz w:val="24"/>
                 <w:szCs w:val="24"/>
               </w:rPr>
-              <w:lastRenderedPageBreak/>
               <w:t>OBEDIENCE_BY_BADGE_AMOUNT</w:t>
             </w:r>
           </w:p>
@@ -10103,6 +10267,7 @@
                 <w:sz w:val="24"/>
                 <w:szCs w:val="24"/>
               </w:rPr>
+              <w:lastRenderedPageBreak/>
               <w:t>CRIT_CHANCE_GEN_2_TO_5</w:t>
             </w:r>
           </w:p>
@@ -10845,7 +11010,6 @@
           <w:sz w:val="24"/>
           <w:szCs w:val="24"/>
         </w:rPr>
-        <w:lastRenderedPageBreak/>
         <w:t xml:space="preserve">Capturing </w:t>
       </w:r>
       <w:proofErr w:type="spellStart"/>
@@ -11771,8 +11935,6 @@
                 <w:t>Gen 7 Exp. values</w:t>
               </w:r>
             </w:hyperlink>
-            <w:bookmarkStart w:id="0" w:name="_GoBack"/>
-            <w:bookmarkEnd w:id="0"/>
             <w:r>
               <w:rPr>
                 <w:sz w:val="24"/>
@@ -12025,6 +12187,7 @@
                 <w:sz w:val="24"/>
                 <w:szCs w:val="24"/>
               </w:rPr>
+              <w:lastRenderedPageBreak/>
               <w:t>Pokemon</w:t>
             </w:r>
             <w:proofErr w:type="spellEnd"/>
@@ -12063,6 +12226,7 @@
                 <w:sz w:val="24"/>
                 <w:szCs w:val="24"/>
               </w:rPr>
+              <w:lastRenderedPageBreak/>
               <w:t>GEN_4_PLAYER_RUNNING_FIX</w:t>
             </w:r>
           </w:p>
@@ -12464,7 +12628,6 @@
                 <w:sz w:val="24"/>
                 <w:szCs w:val="24"/>
               </w:rPr>
-              <w:lastRenderedPageBreak/>
               <w:t>FOG_IN_BATTLE</w:t>
             </w:r>
           </w:p>
@@ -13231,7 +13394,6 @@
           <w:szCs w:val="28"/>
           <w:u w:val="single"/>
         </w:rPr>
-        <w:lastRenderedPageBreak/>
         <w:t>Poke Balls</w:t>
       </w:r>
     </w:p>
@@ -13312,49 +13474,1389 @@
           <w:szCs w:val="28"/>
           <w:u w:val="single"/>
         </w:rPr>
-        <w:t>Time of Day Based Wild Encounters</w:t>
+        <w:br w:type="page"/>
       </w:r>
     </w:p>
     <w:p>
       <w:pPr>
         <w:rPr>
-          <w:sz w:val="24"/>
-          <w:szCs w:val="24"/>
+          <w:sz w:val="28"/>
+          <w:szCs w:val="28"/>
+          <w:u w:val="single"/>
         </w:rPr>
       </w:pPr>
       <w:r>
         <w:rPr>
-          <w:sz w:val="24"/>
-          <w:szCs w:val="24"/>
-        </w:rPr>
-        <w:t>//TODO</w:t>
-      </w:r>
-      <w:r>
-        <w:rPr>
-          <w:sz w:val="24"/>
-          <w:szCs w:val="24"/>
-        </w:rPr>
-        <w:br w:type="page"/>
+          <w:sz w:val="28"/>
+          <w:szCs w:val="28"/>
+          <w:u w:val="single"/>
+        </w:rPr>
+        <w:lastRenderedPageBreak/>
+        <w:t>Time of Day Based Wild Encounters</w:t>
+      </w:r>
+    </w:p>
+    <w:p>
+      <w:pPr>
+        <w:jc w:val="both"/>
+        <w:rPr>
+          <w:sz w:val="24"/>
+          <w:szCs w:val="24"/>
+        </w:rPr>
+      </w:pPr>
+      <w:r>
+        <w:rPr>
+          <w:sz w:val="24"/>
+          <w:szCs w:val="24"/>
+        </w:rPr>
+        <w:t xml:space="preserve">In order to use this feature, </w:t>
+      </w:r>
+      <w:r>
+        <w:rPr>
+          <w:color w:val="008000"/>
+          <w:sz w:val="24"/>
+          <w:szCs w:val="24"/>
+        </w:rPr>
+        <w:t xml:space="preserve">TIME_ENABLED </w:t>
+      </w:r>
+      <w:r>
+        <w:rPr>
+          <w:sz w:val="24"/>
+          <w:szCs w:val="24"/>
+        </w:rPr>
+        <w:t xml:space="preserve">must be defined. Once it is open the file </w:t>
+      </w:r>
+      <w:proofErr w:type="spellStart"/>
+      <w:r>
+        <w:rPr>
+          <w:b/>
+          <w:bCs/>
+          <w:sz w:val="24"/>
+          <w:szCs w:val="24"/>
+        </w:rPr>
+        <w:t>src</w:t>
+      </w:r>
+      <w:proofErr w:type="spellEnd"/>
+      <w:r>
+        <w:rPr>
+          <w:b/>
+          <w:bCs/>
+          <w:sz w:val="24"/>
+          <w:szCs w:val="24"/>
+        </w:rPr>
+        <w:t>/Tables/</w:t>
+      </w:r>
+      <w:proofErr w:type="spellStart"/>
+      <w:r>
+        <w:rPr>
+          <w:b/>
+          <w:bCs/>
+          <w:sz w:val="24"/>
+          <w:szCs w:val="24"/>
+        </w:rPr>
+        <w:t>Wild_Encounter_Tables.c</w:t>
+      </w:r>
+      <w:proofErr w:type="spellEnd"/>
+      <w:r>
+        <w:rPr>
+          <w:sz w:val="24"/>
+          <w:szCs w:val="24"/>
+        </w:rPr>
+        <w:t xml:space="preserve">. Find where it says </w:t>
+      </w:r>
+      <w:r>
+        <w:rPr>
+          <w:color w:val="008000"/>
+          <w:sz w:val="24"/>
+          <w:szCs w:val="24"/>
+        </w:rPr>
+        <w:t>//Modify this section</w:t>
+      </w:r>
+      <w:r>
+        <w:rPr>
+          <w:sz w:val="24"/>
+          <w:szCs w:val="24"/>
+        </w:rPr>
+        <w:t>. This is the data that</w:t>
+      </w:r>
+      <w:r>
+        <w:rPr>
+          <w:sz w:val="24"/>
+          <w:szCs w:val="24"/>
+        </w:rPr>
+        <w:t xml:space="preserve"> will be modified.</w:t>
+      </w:r>
+    </w:p>
+    <w:p>
+      <w:pPr>
+        <w:jc w:val="both"/>
+        <w:rPr>
+          <w:sz w:val="24"/>
+          <w:szCs w:val="24"/>
+        </w:rPr>
+      </w:pPr>
+      <w:r>
+        <w:rPr>
+          <w:sz w:val="24"/>
+          <w:szCs w:val="24"/>
+        </w:rPr>
+        <w:br/>
+      </w:r>
+      <w:r>
+        <w:rPr>
+          <w:b/>
+          <w:bCs/>
+          <w:sz w:val="24"/>
+          <w:szCs w:val="24"/>
+        </w:rPr>
+        <w:t>Example: Mo</w:t>
+      </w:r>
+      <w:r>
+        <w:rPr>
+          <w:b/>
+          <w:bCs/>
+          <w:sz w:val="24"/>
+          <w:szCs w:val="24"/>
+        </w:rPr>
+        <w:t xml:space="preserve">difying </w:t>
+      </w:r>
+      <w:proofErr w:type="gramStart"/>
+      <w:r>
+        <w:rPr>
+          <w:b/>
+          <w:bCs/>
+          <w:sz w:val="24"/>
+          <w:szCs w:val="24"/>
+        </w:rPr>
+        <w:t>The</w:t>
+      </w:r>
+      <w:proofErr w:type="gramEnd"/>
+      <w:r>
+        <w:rPr>
+          <w:b/>
+          <w:bCs/>
+          <w:sz w:val="24"/>
+          <w:szCs w:val="24"/>
+        </w:rPr>
+        <w:t xml:space="preserve"> Night Data</w:t>
+      </w:r>
+    </w:p>
+    <w:p>
+      <w:pPr>
+        <w:jc w:val="both"/>
+        <w:rPr>
+          <w:sz w:val="24"/>
+          <w:szCs w:val="24"/>
+        </w:rPr>
+      </w:pPr>
+      <w:r>
+        <w:rPr>
+          <w:sz w:val="24"/>
+          <w:szCs w:val="24"/>
+        </w:rPr>
+        <w:t xml:space="preserve">For this example, </w:t>
+      </w:r>
+      <w:r>
+        <w:rPr>
+          <w:sz w:val="24"/>
+          <w:szCs w:val="24"/>
+        </w:rPr>
+        <w:t xml:space="preserve">HOOTHOOT </w:t>
+      </w:r>
+      <w:r>
+        <w:rPr>
+          <w:sz w:val="24"/>
+          <w:szCs w:val="24"/>
+        </w:rPr>
+        <w:t xml:space="preserve">will be added onto </w:t>
+      </w:r>
+      <w:r>
+        <w:rPr>
+          <w:sz w:val="24"/>
+          <w:szCs w:val="24"/>
+        </w:rPr>
+        <w:t>ROUTE</w:t>
+      </w:r>
+      <w:r>
+        <w:rPr>
+          <w:sz w:val="24"/>
+          <w:szCs w:val="24"/>
+        </w:rPr>
+        <w:t xml:space="preserve"> 1 in place of </w:t>
+      </w:r>
+      <w:r>
+        <w:rPr>
+          <w:sz w:val="24"/>
+          <w:szCs w:val="24"/>
+        </w:rPr>
+        <w:t>PIDGEY</w:t>
+      </w:r>
+      <w:r>
+        <w:rPr>
+          <w:sz w:val="24"/>
+          <w:szCs w:val="24"/>
+        </w:rPr>
+        <w:t>.</w:t>
+      </w:r>
+    </w:p>
+    <w:p>
+      <w:pPr>
+        <w:jc w:val="both"/>
+        <w:rPr>
+          <w:sz w:val="24"/>
+          <w:szCs w:val="24"/>
+        </w:rPr>
+      </w:pPr>
+    </w:p>
+    <w:p>
+      <w:pPr>
+        <w:jc w:val="both"/>
+        <w:rPr>
+          <w:sz w:val="24"/>
+          <w:szCs w:val="24"/>
+        </w:rPr>
+      </w:pPr>
+      <w:r>
+        <w:rPr>
+          <w:sz w:val="24"/>
+          <w:szCs w:val="24"/>
+        </w:rPr>
+        <w:t>First</w:t>
+      </w:r>
+      <w:r>
+        <w:rPr>
+          <w:sz w:val="24"/>
+          <w:szCs w:val="24"/>
+        </w:rPr>
+        <w:t>,</w:t>
+      </w:r>
+      <w:r>
+        <w:rPr>
+          <w:sz w:val="24"/>
+          <w:szCs w:val="24"/>
+        </w:rPr>
+        <w:t xml:space="preserve"> the wild data</w:t>
+      </w:r>
+      <w:r>
+        <w:rPr>
+          <w:sz w:val="24"/>
+          <w:szCs w:val="24"/>
+        </w:rPr>
+        <w:t xml:space="preserve"> needs</w:t>
+      </w:r>
+      <w:r>
+        <w:rPr>
+          <w:sz w:val="24"/>
+          <w:szCs w:val="24"/>
+        </w:rPr>
+        <w:t xml:space="preserve"> to be created. If you open up A</w:t>
+      </w:r>
+      <w:r>
+        <w:rPr>
+          <w:sz w:val="24"/>
+          <w:szCs w:val="24"/>
+        </w:rPr>
+        <w:t>dvance Map</w:t>
+      </w:r>
+      <w:r>
+        <w:rPr>
+          <w:sz w:val="24"/>
+          <w:szCs w:val="24"/>
+        </w:rPr>
+        <w:t xml:space="preserve"> to the wild data for ROUTE 1, you should see this:</w:t>
+      </w:r>
+    </w:p>
+    <w:p>
+      <w:pPr>
+        <w:jc w:val="both"/>
+        <w:rPr>
+          <w:sz w:val="24"/>
+          <w:szCs w:val="24"/>
+        </w:rPr>
+        <w:sectPr>
+          <w:pgSz w:w="12240" w:h="15840"/>
+          <w:pgMar w:top="1440" w:right="1440" w:bottom="1440" w:left="1440" w:header="708" w:footer="708" w:gutter="0"/>
+          <w:cols w:space="708"/>
+          <w:docGrid w:linePitch="360"/>
+        </w:sectPr>
+      </w:pPr>
+    </w:p>
+    <w:p>
+      <w:pPr>
+        <w:jc w:val="both"/>
+        <w:rPr>
+          <w:sz w:val="24"/>
+          <w:szCs w:val="24"/>
+        </w:rPr>
+      </w:pPr>
+      <w:r>
+        <w:rPr>
+          <w:noProof/>
+          <w:lang w:eastAsia="en-CA" w:bidi="he-IL"/>
+        </w:rPr>
+        <w:lastRenderedPageBreak/>
+        <w:drawing>
+          <wp:inline distT="0" distB="0" distL="0" distR="0" wp14:anchorId="5BA723C5" wp14:editId="36142192">
+            <wp:extent cx="2471775" cy="2802466"/>
+            <wp:effectExtent l="0" t="0" r="5080" b="0"/>
+            <wp:docPr id="1" name="Picture 1"/>
+            <wp:cNvGraphicFramePr>
+              <a:graphicFrameLocks xmlns:a="http://schemas.openxmlformats.org/drawingml/2006/main" noChangeAspect="1"/>
+            </wp:cNvGraphicFramePr>
+            <a:graphic xmlns:a="http://schemas.openxmlformats.org/drawingml/2006/main">
+              <a:graphicData uri="http://schemas.openxmlformats.org/drawingml/2006/picture">
+                <pic:pic xmlns:pic="http://schemas.openxmlformats.org/drawingml/2006/picture">
+                  <pic:nvPicPr>
+                    <pic:cNvPr id="0" name=""/>
+                    <pic:cNvPicPr/>
+                  </pic:nvPicPr>
+                  <pic:blipFill>
+                    <a:blip r:embed="rId52"/>
+                    <a:stretch>
+                      <a:fillRect/>
+                    </a:stretch>
+                  </pic:blipFill>
+                  <pic:spPr>
+                    <a:xfrm>
+                      <a:off x="0" y="0"/>
+                      <a:ext cx="2471775" cy="2802466"/>
+                    </a:xfrm>
+                    <a:prstGeom prst="rect">
+                      <a:avLst/>
+                    </a:prstGeom>
+                  </pic:spPr>
+                </pic:pic>
+              </a:graphicData>
+            </a:graphic>
+          </wp:inline>
+        </w:drawing>
+      </w:r>
+    </w:p>
+    <w:p>
+      <w:pPr>
+        <w:jc w:val="both"/>
+        <w:rPr>
+          <w:sz w:val="24"/>
+          <w:szCs w:val="24"/>
+        </w:rPr>
+        <w:sectPr>
+          <w:type w:val="continuous"/>
+          <w:pgSz w:w="12240" w:h="15840"/>
+          <w:pgMar w:top="1440" w:right="1440" w:bottom="1440" w:left="1440" w:header="708" w:footer="708" w:gutter="0"/>
+          <w:cols w:space="708"/>
+          <w:docGrid w:linePitch="360"/>
+        </w:sectPr>
+      </w:pPr>
+    </w:p>
+    <w:p>
+      <w:pPr>
+        <w:rPr>
+          <w:sz w:val="24"/>
+          <w:szCs w:val="24"/>
+        </w:rPr>
+      </w:pPr>
+      <w:r>
+        <w:rPr>
+          <w:sz w:val="24"/>
+          <w:szCs w:val="24"/>
+        </w:rPr>
+        <w:lastRenderedPageBreak/>
+        <w:t xml:space="preserve">Now that you know what the data looks like, convert it into a C structure </w:t>
+      </w:r>
+      <w:r>
+        <w:rPr>
+          <w:sz w:val="24"/>
+          <w:szCs w:val="24"/>
+        </w:rPr>
+        <w:t>(see image below)</w:t>
+      </w:r>
+      <w:r>
+        <w:rPr>
+          <w:sz w:val="24"/>
+          <w:szCs w:val="24"/>
+        </w:rPr>
+        <w:t xml:space="preserve"> and paste it at the top file, directly under the line “</w:t>
+      </w:r>
+      <w:r>
+        <w:rPr>
+          <w:color w:val="818104"/>
+          <w:sz w:val="24"/>
+          <w:szCs w:val="24"/>
+        </w:rPr>
+        <w:t>#</w:t>
+      </w:r>
+      <w:proofErr w:type="spellStart"/>
+      <w:r>
+        <w:rPr>
+          <w:color w:val="818104"/>
+          <w:sz w:val="24"/>
+          <w:szCs w:val="24"/>
+        </w:rPr>
+        <w:t>ifndef</w:t>
+      </w:r>
+      <w:proofErr w:type="spellEnd"/>
+      <w:r>
+        <w:rPr>
+          <w:color w:val="818104"/>
+          <w:sz w:val="24"/>
+          <w:szCs w:val="24"/>
+        </w:rPr>
+        <w:t xml:space="preserve"> UNBOUND </w:t>
+      </w:r>
+      <w:r>
+        <w:rPr>
+          <w:color w:val="008000"/>
+          <w:sz w:val="24"/>
+          <w:szCs w:val="24"/>
+        </w:rPr>
+        <w:t>//Modify this section</w:t>
+      </w:r>
+      <w:r>
+        <w:rPr>
+          <w:sz w:val="24"/>
+          <w:szCs w:val="24"/>
+        </w:rPr>
+        <w:t>”</w:t>
+      </w:r>
+      <w:r>
+        <w:rPr>
+          <w:sz w:val="24"/>
+          <w:szCs w:val="24"/>
+        </w:rPr>
+        <w:t xml:space="preserve">, or under previously created wild data structures. </w:t>
+      </w:r>
+      <w:r>
+        <w:rPr>
+          <w:sz w:val="24"/>
+          <w:szCs w:val="24"/>
+        </w:rPr>
+        <w:t>No matter what, i</w:t>
+      </w:r>
+      <w:r>
+        <w:rPr>
+          <w:sz w:val="24"/>
+          <w:szCs w:val="24"/>
+        </w:rPr>
+        <w:t xml:space="preserve">t must be placed above the line </w:t>
+      </w:r>
+    </w:p>
+    <w:p>
+      <w:pPr>
+        <w:rPr>
+          <w:sz w:val="24"/>
+          <w:szCs w:val="24"/>
+        </w:rPr>
+      </w:pPr>
+      <w:r>
+        <w:rPr>
+          <w:sz w:val="24"/>
+          <w:szCs w:val="24"/>
+        </w:rPr>
+        <w:t>“</w:t>
+      </w:r>
+      <w:proofErr w:type="spellStart"/>
+      <w:proofErr w:type="gramStart"/>
+      <w:r>
+        <w:rPr>
+          <w:color w:val="0000EF"/>
+          <w:sz w:val="24"/>
+          <w:szCs w:val="24"/>
+        </w:rPr>
+        <w:t>const</w:t>
+      </w:r>
+      <w:proofErr w:type="spellEnd"/>
+      <w:proofErr w:type="gramEnd"/>
+      <w:r>
+        <w:rPr>
+          <w:color w:val="0000EF"/>
+          <w:sz w:val="24"/>
+          <w:szCs w:val="24"/>
+        </w:rPr>
+        <w:t xml:space="preserve"> </w:t>
+      </w:r>
+      <w:proofErr w:type="spellStart"/>
+      <w:r>
+        <w:rPr>
+          <w:color w:val="0000EF"/>
+          <w:sz w:val="24"/>
+          <w:szCs w:val="24"/>
+        </w:rPr>
+        <w:t>struct</w:t>
+      </w:r>
+      <w:proofErr w:type="spellEnd"/>
+      <w:r>
+        <w:rPr>
+          <w:sz w:val="24"/>
+          <w:szCs w:val="24"/>
+        </w:rPr>
+        <w:t xml:space="preserve"> </w:t>
+      </w:r>
+      <w:proofErr w:type="spellStart"/>
+      <w:r>
+        <w:rPr>
+          <w:sz w:val="24"/>
+          <w:szCs w:val="24"/>
+        </w:rPr>
+        <w:t>WildPokemonHeader</w:t>
+      </w:r>
+      <w:proofErr w:type="spellEnd"/>
+      <w:r>
+        <w:rPr>
+          <w:sz w:val="24"/>
+          <w:szCs w:val="24"/>
+        </w:rPr>
+        <w:t xml:space="preserve"> </w:t>
+      </w:r>
+      <w:proofErr w:type="spellStart"/>
+      <w:r>
+        <w:rPr>
+          <w:sz w:val="24"/>
+          <w:szCs w:val="24"/>
+        </w:rPr>
+        <w:t>gWildMonMorningHeaders</w:t>
+      </w:r>
+      <w:proofErr w:type="spellEnd"/>
+      <w:r>
+        <w:rPr>
+          <w:sz w:val="24"/>
+          <w:szCs w:val="24"/>
+        </w:rPr>
+        <w:t>[] =</w:t>
+      </w:r>
+      <w:r>
+        <w:rPr>
+          <w:sz w:val="24"/>
+          <w:szCs w:val="24"/>
+        </w:rPr>
+        <w:t>”:</w:t>
+      </w:r>
+    </w:p>
+    <w:p>
+      <w:pPr>
+        <w:rPr>
+          <w:sz w:val="24"/>
+          <w:szCs w:val="24"/>
+        </w:rPr>
+      </w:pPr>
+    </w:p>
+    <w:p>
+      <w:pPr>
+        <w:rPr>
+          <w:sz w:val="24"/>
+          <w:szCs w:val="24"/>
+        </w:rPr>
+      </w:pPr>
+      <w:r>
+        <w:rPr>
+          <w:noProof/>
+          <w:lang w:eastAsia="en-CA" w:bidi="he-IL"/>
+        </w:rPr>
+        <w:drawing>
+          <wp:inline distT="0" distB="0" distL="0" distR="0" wp14:anchorId="11A28F7A" wp14:editId="1CB5B058">
+            <wp:extent cx="4707467" cy="2142622"/>
+            <wp:effectExtent l="0" t="0" r="0" b="0"/>
+            <wp:docPr id="6" name="Picture 6"/>
+            <wp:cNvGraphicFramePr>
+              <a:graphicFrameLocks xmlns:a="http://schemas.openxmlformats.org/drawingml/2006/main" noChangeAspect="1"/>
+            </wp:cNvGraphicFramePr>
+            <a:graphic xmlns:a="http://schemas.openxmlformats.org/drawingml/2006/main">
+              <a:graphicData uri="http://schemas.openxmlformats.org/drawingml/2006/picture">
+                <pic:pic xmlns:pic="http://schemas.openxmlformats.org/drawingml/2006/picture">
+                  <pic:nvPicPr>
+                    <pic:cNvPr id="0" name=""/>
+                    <pic:cNvPicPr/>
+                  </pic:nvPicPr>
+                  <pic:blipFill>
+                    <a:blip r:embed="rId53"/>
+                    <a:stretch>
+                      <a:fillRect/>
+                    </a:stretch>
+                  </pic:blipFill>
+                  <pic:spPr>
+                    <a:xfrm>
+                      <a:off x="0" y="0"/>
+                      <a:ext cx="4712299" cy="2144821"/>
+                    </a:xfrm>
+                    <a:prstGeom prst="rect">
+                      <a:avLst/>
+                    </a:prstGeom>
+                  </pic:spPr>
+                </pic:pic>
+              </a:graphicData>
+            </a:graphic>
+          </wp:inline>
+        </w:drawing>
+      </w:r>
+    </w:p>
+    <w:p>
+      <w:pPr>
+        <w:rPr>
+          <w:sz w:val="24"/>
+          <w:szCs w:val="24"/>
+        </w:rPr>
+      </w:pPr>
+      <w:r>
+        <w:rPr>
+          <w:sz w:val="24"/>
+          <w:szCs w:val="24"/>
+        </w:rPr>
+        <w:t xml:space="preserve">^ This line is very important and must be added </w:t>
+      </w:r>
+      <w:r>
+        <w:rPr>
+          <w:sz w:val="24"/>
+          <w:szCs w:val="24"/>
+        </w:rPr>
+        <w:t xml:space="preserve">in </w:t>
+      </w:r>
+      <w:r>
+        <w:rPr>
+          <w:sz w:val="24"/>
+          <w:szCs w:val="24"/>
+        </w:rPr>
+        <w:t>as well.</w:t>
+      </w:r>
+      <w:r>
+        <w:rPr>
+          <w:sz w:val="24"/>
+          <w:szCs w:val="24"/>
+        </w:rPr>
+        <w:t xml:space="preserve"> Make sure the label correctly</w:t>
+      </w:r>
+      <w:r>
+        <w:rPr>
+          <w:sz w:val="24"/>
+          <w:szCs w:val="24"/>
+        </w:rPr>
+        <w:t xml:space="preserve"> matches</w:t>
+      </w:r>
+      <w:r>
+        <w:rPr>
+          <w:sz w:val="24"/>
+          <w:szCs w:val="24"/>
+        </w:rPr>
+        <w:t xml:space="preserve"> the name</w:t>
+      </w:r>
+      <w:r>
+        <w:rPr>
+          <w:sz w:val="24"/>
+          <w:szCs w:val="24"/>
+        </w:rPr>
+        <w:t xml:space="preserve"> for</w:t>
+      </w:r>
+      <w:r>
+        <w:rPr>
+          <w:sz w:val="24"/>
+          <w:szCs w:val="24"/>
+        </w:rPr>
+        <w:t xml:space="preserve"> your newly created wild data structure. The </w:t>
+      </w:r>
+      <w:r>
+        <w:rPr>
+          <w:i/>
+          <w:iCs/>
+          <w:sz w:val="24"/>
+          <w:szCs w:val="24"/>
+        </w:rPr>
+        <w:t>21</w:t>
+      </w:r>
+      <w:r>
+        <w:rPr>
+          <w:sz w:val="24"/>
+          <w:szCs w:val="24"/>
+        </w:rPr>
+        <w:t xml:space="preserve"> is the encounter rate.</w:t>
+      </w:r>
+    </w:p>
+    <w:p>
+      <w:pPr>
+        <w:rPr>
+          <w:sz w:val="24"/>
+          <w:szCs w:val="24"/>
+        </w:rPr>
+        <w:sectPr>
+          <w:type w:val="continuous"/>
+          <w:pgSz w:w="12240" w:h="15840"/>
+          <w:pgMar w:top="1440" w:right="1440" w:bottom="1440" w:left="1440" w:header="708" w:footer="708" w:gutter="0"/>
+          <w:cols w:space="708"/>
+          <w:docGrid w:linePitch="360"/>
+        </w:sectPr>
+      </w:pPr>
+      <w:r>
+        <w:rPr>
+          <w:sz w:val="24"/>
+          <w:szCs w:val="24"/>
+        </w:rPr>
+        <w:lastRenderedPageBreak/>
+        <w:t xml:space="preserve">Now that the </w:t>
+      </w:r>
+      <w:r>
+        <w:rPr>
+          <w:sz w:val="24"/>
+          <w:szCs w:val="24"/>
+        </w:rPr>
+        <w:t>wild data has been copied from Advance M</w:t>
+      </w:r>
+      <w:r>
+        <w:rPr>
+          <w:sz w:val="24"/>
+          <w:szCs w:val="24"/>
+        </w:rPr>
+        <w:t>ap, it’s time to make modifications</w:t>
+      </w:r>
+      <w:r>
+        <w:rPr>
+          <w:sz w:val="24"/>
+          <w:szCs w:val="24"/>
+        </w:rPr>
+        <w:t>.</w:t>
+      </w:r>
+    </w:p>
+    <w:p>
+      <w:pPr>
+        <w:jc w:val="both"/>
+        <w:rPr>
+          <w:sz w:val="24"/>
+          <w:szCs w:val="24"/>
+        </w:rPr>
+      </w:pPr>
+      <w:r>
+        <w:rPr>
+          <w:sz w:val="24"/>
+          <w:szCs w:val="24"/>
+        </w:rPr>
+        <w:lastRenderedPageBreak/>
+        <w:t>Change all the “PKMN_PIDGEY” to “PKMN_HOOTHOOT”:</w:t>
+      </w:r>
+    </w:p>
+    <w:p>
+      <w:pPr>
+        <w:jc w:val="both"/>
+        <w:rPr>
+          <w:sz w:val="24"/>
+          <w:szCs w:val="24"/>
+        </w:rPr>
+      </w:pPr>
+      <w:r>
+        <w:rPr>
+          <w:noProof/>
+          <w:lang w:eastAsia="en-CA" w:bidi="he-IL"/>
+        </w:rPr>
+        <w:drawing>
+          <wp:inline distT="0" distB="0" distL="0" distR="0" wp14:anchorId="681731F8" wp14:editId="56C4D238">
+            <wp:extent cx="5707380" cy="2606040"/>
+            <wp:effectExtent l="0" t="0" r="7620" b="3810"/>
+            <wp:docPr id="7" name="Picture 7"/>
+            <wp:cNvGraphicFramePr>
+              <a:graphicFrameLocks xmlns:a="http://schemas.openxmlformats.org/drawingml/2006/main" noChangeAspect="1"/>
+            </wp:cNvGraphicFramePr>
+            <a:graphic xmlns:a="http://schemas.openxmlformats.org/drawingml/2006/main">
+              <a:graphicData uri="http://schemas.openxmlformats.org/drawingml/2006/picture">
+                <pic:pic xmlns:pic="http://schemas.openxmlformats.org/drawingml/2006/picture">
+                  <pic:nvPicPr>
+                    <pic:cNvPr id="0" name=""/>
+                    <pic:cNvPicPr/>
+                  </pic:nvPicPr>
+                  <pic:blipFill>
+                    <a:blip r:embed="rId54"/>
+                    <a:stretch>
+                      <a:fillRect/>
+                    </a:stretch>
+                  </pic:blipFill>
+                  <pic:spPr>
+                    <a:xfrm>
+                      <a:off x="0" y="0"/>
+                      <a:ext cx="5707380" cy="2606040"/>
+                    </a:xfrm>
+                    <a:prstGeom prst="rect">
+                      <a:avLst/>
+                    </a:prstGeom>
+                  </pic:spPr>
+                </pic:pic>
+              </a:graphicData>
+            </a:graphic>
+          </wp:inline>
+        </w:drawing>
+      </w:r>
+      <w:r>
+        <w:rPr>
+          <w:sz w:val="24"/>
+          <w:szCs w:val="24"/>
+        </w:rPr>
+        <w:t xml:space="preserve"> </w:t>
+      </w:r>
+    </w:p>
+    <w:p>
+      <w:pPr>
+        <w:jc w:val="both"/>
+        <w:rPr>
+          <w:sz w:val="24"/>
+          <w:szCs w:val="24"/>
+        </w:rPr>
+      </w:pPr>
+    </w:p>
+    <w:p>
+      <w:pPr>
+        <w:jc w:val="both"/>
+        <w:rPr>
+          <w:sz w:val="24"/>
+          <w:szCs w:val="24"/>
+        </w:rPr>
+      </w:pPr>
+      <w:r>
+        <w:rPr>
+          <w:sz w:val="24"/>
+          <w:szCs w:val="24"/>
+        </w:rPr>
+        <w:t>The data for Route 1 at night is now complete. As this is data for night time,</w:t>
+      </w:r>
+      <w:r>
+        <w:rPr>
+          <w:sz w:val="24"/>
+          <w:szCs w:val="24"/>
+        </w:rPr>
+        <w:t xml:space="preserve"> we need to add</w:t>
+      </w:r>
+      <w:r>
+        <w:rPr>
+          <w:sz w:val="24"/>
+          <w:szCs w:val="24"/>
+        </w:rPr>
+        <w:t xml:space="preserve"> it to our night table, “</w:t>
+      </w:r>
+      <w:proofErr w:type="spellStart"/>
+      <w:r>
+        <w:rPr>
+          <w:i/>
+          <w:iCs/>
+          <w:sz w:val="24"/>
+          <w:szCs w:val="24"/>
+        </w:rPr>
+        <w:t>gWildMonNightHeaders</w:t>
+      </w:r>
+      <w:proofErr w:type="spellEnd"/>
+      <w:r>
+        <w:rPr>
+          <w:sz w:val="24"/>
+          <w:szCs w:val="24"/>
+        </w:rPr>
+        <w:t>”. Make sure you leave the pre-existing entry at the bottom</w:t>
+      </w:r>
+      <w:r>
+        <w:rPr>
+          <w:sz w:val="24"/>
+          <w:szCs w:val="24"/>
+        </w:rPr>
+        <w:t xml:space="preserve"> of the table</w:t>
+      </w:r>
+      <w:r>
+        <w:rPr>
+          <w:sz w:val="24"/>
+          <w:szCs w:val="24"/>
+        </w:rPr>
+        <w:t>:</w:t>
+      </w:r>
+    </w:p>
+    <w:p>
+      <w:pPr>
+        <w:jc w:val="both"/>
+        <w:rPr>
+          <w:sz w:val="24"/>
+          <w:szCs w:val="24"/>
+        </w:rPr>
+      </w:pPr>
+      <w:r>
+        <w:rPr>
+          <w:noProof/>
+          <w:lang w:eastAsia="en-CA" w:bidi="he-IL"/>
+        </w:rPr>
+        <w:drawing>
+          <wp:inline distT="0" distB="0" distL="0" distR="0" wp14:anchorId="334684FA" wp14:editId="336837D9">
+            <wp:extent cx="3356806" cy="2624667"/>
+            <wp:effectExtent l="0" t="0" r="0" b="4445"/>
+            <wp:docPr id="15" name="Picture 15"/>
+            <wp:cNvGraphicFramePr>
+              <a:graphicFrameLocks xmlns:a="http://schemas.openxmlformats.org/drawingml/2006/main" noChangeAspect="1"/>
+            </wp:cNvGraphicFramePr>
+            <a:graphic xmlns:a="http://schemas.openxmlformats.org/drawingml/2006/main">
+              <a:graphicData uri="http://schemas.openxmlformats.org/drawingml/2006/picture">
+                <pic:pic xmlns:pic="http://schemas.openxmlformats.org/drawingml/2006/picture">
+                  <pic:nvPicPr>
+                    <pic:cNvPr id="0" name=""/>
+                    <pic:cNvPicPr/>
+                  </pic:nvPicPr>
+                  <pic:blipFill>
+                    <a:blip r:embed="rId55"/>
+                    <a:stretch>
+                      <a:fillRect/>
+                    </a:stretch>
+                  </pic:blipFill>
+                  <pic:spPr>
+                    <a:xfrm>
+                      <a:off x="0" y="0"/>
+                      <a:ext cx="3377739" cy="2641034"/>
+                    </a:xfrm>
+                    <a:prstGeom prst="rect">
+                      <a:avLst/>
+                    </a:prstGeom>
+                  </pic:spPr>
+                </pic:pic>
+              </a:graphicData>
+            </a:graphic>
+          </wp:inline>
+        </w:drawing>
+      </w:r>
+    </w:p>
+    <w:p>
+      <w:pPr>
+        <w:jc w:val="both"/>
+        <w:rPr>
+          <w:sz w:val="24"/>
+          <w:szCs w:val="24"/>
+        </w:rPr>
+      </w:pPr>
+    </w:p>
+    <w:p>
+      <w:pPr>
+        <w:rPr>
+          <w:color w:val="818104"/>
+          <w:sz w:val="24"/>
+          <w:szCs w:val="24"/>
+        </w:rPr>
+      </w:pPr>
+      <w:r>
+        <w:rPr>
+          <w:sz w:val="24"/>
+          <w:szCs w:val="24"/>
+        </w:rPr>
+        <w:t>The only thing left to do now is define “</w:t>
+      </w:r>
+      <w:r>
+        <w:rPr>
+          <w:i/>
+          <w:iCs/>
+          <w:sz w:val="24"/>
+          <w:szCs w:val="24"/>
+        </w:rPr>
+        <w:t>MAP_ROUTE_1</w:t>
+      </w:r>
+      <w:r>
+        <w:rPr>
+          <w:sz w:val="24"/>
+          <w:szCs w:val="24"/>
+        </w:rPr>
+        <w:t xml:space="preserve">”. Go back to Advance Map and find the map bank and map number for </w:t>
+      </w:r>
+      <w:r>
+        <w:rPr>
+          <w:sz w:val="24"/>
+          <w:szCs w:val="24"/>
+        </w:rPr>
+        <w:t>ROUTE 1 (t</w:t>
+      </w:r>
+      <w:r>
+        <w:rPr>
+          <w:sz w:val="24"/>
+          <w:szCs w:val="24"/>
+        </w:rPr>
+        <w:t>he map bank is 3, and the map number is 19</w:t>
+      </w:r>
+      <w:r>
+        <w:rPr>
+          <w:sz w:val="24"/>
+          <w:szCs w:val="24"/>
+        </w:rPr>
+        <w:t>)</w:t>
+      </w:r>
+      <w:r>
+        <w:rPr>
+          <w:sz w:val="24"/>
+          <w:szCs w:val="24"/>
+        </w:rPr>
+        <w:t xml:space="preserve">. </w:t>
+      </w:r>
+      <w:r>
+        <w:rPr>
+          <w:sz w:val="24"/>
+          <w:szCs w:val="24"/>
+        </w:rPr>
+        <w:t>A</w:t>
+      </w:r>
+      <w:r>
+        <w:rPr>
+          <w:sz w:val="24"/>
+          <w:szCs w:val="24"/>
+        </w:rPr>
+        <w:t>t the</w:t>
+      </w:r>
+      <w:r>
+        <w:rPr>
+          <w:sz w:val="24"/>
+          <w:szCs w:val="24"/>
+        </w:rPr>
+        <w:t xml:space="preserve"> top of the file, add a line formatted like </w:t>
+      </w:r>
+      <w:r>
+        <w:rPr>
+          <w:color w:val="818104"/>
+          <w:sz w:val="24"/>
+          <w:szCs w:val="24"/>
+        </w:rPr>
+        <w:t>#define MAP_NAME ((MAP_BANK &lt;&lt; 8) | MAP_NUM)</w:t>
       </w:r>
     </w:p>
     <w:p>
       <w:pPr>
         <w:jc w:val="center"/>
         <w:rPr>
-          <w:color w:val="FF0000"/>
-          <w:sz w:val="48"/>
-          <w:szCs w:val="48"/>
+          <w:sz w:val="24"/>
+          <w:szCs w:val="24"/>
         </w:rPr>
       </w:pPr>
       <w:r>
         <w:rPr>
-          <w:color w:val="FF0000"/>
-          <w:sz w:val="48"/>
-          <w:szCs w:val="48"/>
+          <w:noProof/>
+          <w:lang w:eastAsia="en-CA" w:bidi="he-IL"/>
+        </w:rPr>
+        <w:drawing>
+          <wp:inline distT="0" distB="0" distL="0" distR="0" wp14:anchorId="290325BA" wp14:editId="78CB1E7E">
+            <wp:extent cx="2346960" cy="137160"/>
+            <wp:effectExtent l="0" t="0" r="0" b="0"/>
+            <wp:docPr id="9" name="Picture 9"/>
+            <wp:cNvGraphicFramePr>
+              <a:graphicFrameLocks xmlns:a="http://schemas.openxmlformats.org/drawingml/2006/main" noChangeAspect="1"/>
+            </wp:cNvGraphicFramePr>
+            <a:graphic xmlns:a="http://schemas.openxmlformats.org/drawingml/2006/main">
+              <a:graphicData uri="http://schemas.openxmlformats.org/drawingml/2006/picture">
+                <pic:pic xmlns:pic="http://schemas.openxmlformats.org/drawingml/2006/picture">
+                  <pic:nvPicPr>
+                    <pic:cNvPr id="0" name=""/>
+                    <pic:cNvPicPr/>
+                  </pic:nvPicPr>
+                  <pic:blipFill>
+                    <a:blip r:embed="rId56"/>
+                    <a:stretch>
+                      <a:fillRect/>
+                    </a:stretch>
+                  </pic:blipFill>
+                  <pic:spPr>
+                    <a:xfrm>
+                      <a:off x="0" y="0"/>
+                      <a:ext cx="2346960" cy="137160"/>
+                    </a:xfrm>
+                    <a:prstGeom prst="rect">
+                      <a:avLst/>
+                    </a:prstGeom>
+                  </pic:spPr>
+                </pic:pic>
+              </a:graphicData>
+            </a:graphic>
+          </wp:inline>
+        </w:drawing>
+      </w:r>
+    </w:p>
+    <w:p>
+      <w:pPr>
+        <w:rPr>
+          <w:b/>
+          <w:bCs/>
+          <w:sz w:val="24"/>
+          <w:szCs w:val="24"/>
+        </w:rPr>
+      </w:pPr>
+      <w:r>
+        <w:rPr>
+          <w:b/>
+          <w:bCs/>
+          <w:sz w:val="24"/>
+          <w:szCs w:val="24"/>
+        </w:rPr>
+        <w:t>Make sure the map name matches what’s in the brackets for “.</w:t>
+      </w:r>
+      <w:proofErr w:type="spellStart"/>
+      <w:r>
+        <w:rPr>
+          <w:b/>
+          <w:bCs/>
+          <w:sz w:val="24"/>
+          <w:szCs w:val="24"/>
+        </w:rPr>
+        <w:t>mapGroup</w:t>
+      </w:r>
+      <w:proofErr w:type="spellEnd"/>
+      <w:r>
+        <w:rPr>
+          <w:b/>
+          <w:bCs/>
+          <w:sz w:val="24"/>
+          <w:szCs w:val="24"/>
+        </w:rPr>
+        <w:t>” and “.</w:t>
+      </w:r>
+      <w:proofErr w:type="spellStart"/>
+      <w:r>
+        <w:rPr>
+          <w:b/>
+          <w:bCs/>
+          <w:sz w:val="24"/>
+          <w:szCs w:val="24"/>
+        </w:rPr>
+        <w:t>mapNum</w:t>
+      </w:r>
+      <w:proofErr w:type="spellEnd"/>
+      <w:r>
+        <w:rPr>
+          <w:b/>
+          <w:bCs/>
+          <w:sz w:val="24"/>
+          <w:szCs w:val="24"/>
+        </w:rPr>
+        <w:t>”</w:t>
+      </w:r>
+      <w:r>
+        <w:rPr>
+          <w:b/>
+          <w:bCs/>
+          <w:sz w:val="24"/>
+          <w:szCs w:val="24"/>
+        </w:rPr>
+        <w:t xml:space="preserve"> (</w:t>
+      </w:r>
+      <w:proofErr w:type="spellStart"/>
+      <w:r>
+        <w:rPr>
+          <w:b/>
+          <w:bCs/>
+          <w:sz w:val="24"/>
+          <w:szCs w:val="24"/>
+        </w:rPr>
+        <w:t>ie</w:t>
+      </w:r>
+      <w:proofErr w:type="spellEnd"/>
+      <w:r>
+        <w:rPr>
+          <w:b/>
+          <w:bCs/>
+          <w:sz w:val="24"/>
+          <w:szCs w:val="24"/>
+        </w:rPr>
+        <w:t>. ROUTE_1 became MAP_ROUTE_1).</w:t>
+      </w:r>
+    </w:p>
+    <w:p>
+      <w:pPr>
+        <w:rPr>
+          <w:sz w:val="24"/>
+          <w:szCs w:val="24"/>
+        </w:rPr>
+      </w:pPr>
+      <w:r>
+        <w:rPr>
+          <w:sz w:val="24"/>
+          <w:szCs w:val="24"/>
+        </w:rPr>
+        <w:t>Now wild night data has successfully been added for Route 1. Morning and Evening data follow the same pattern. Any route that doesn’t have morning or night data defined will load the standard day data set in Advance Map.</w:t>
+      </w:r>
+      <w:r>
+        <w:rPr>
+          <w:sz w:val="24"/>
+          <w:szCs w:val="24"/>
+        </w:rPr>
+        <w:br w:type="page"/>
+      </w:r>
+    </w:p>
+    <w:p>
+      <w:pPr>
+        <w:rPr>
+          <w:sz w:val="24"/>
+          <w:szCs w:val="24"/>
+        </w:rPr>
+      </w:pPr>
+      <w:r>
+        <w:rPr>
+          <w:sz w:val="24"/>
+          <w:szCs w:val="24"/>
         </w:rPr>
         <w:lastRenderedPageBreak/>
-        <w:t>Other Features Included</w:t>
-      </w:r>
+        <w:t xml:space="preserve">For water, fishing, or Rock Smash data, follow the same steps, but look </w:t>
+      </w:r>
+      <w:hyperlink r:id="rId57" w:history="1">
+        <w:r>
+          <w:rPr>
+            <w:rStyle w:val="Hyperlink"/>
+            <w:sz w:val="24"/>
+            <w:szCs w:val="24"/>
+          </w:rPr>
+          <w:t>here</w:t>
+        </w:r>
+      </w:hyperlink>
+      <w:r>
+        <w:rPr>
+          <w:sz w:val="24"/>
+          <w:szCs w:val="24"/>
+        </w:rPr>
+        <w:t xml:space="preserve"> to see how to structure those </w:t>
+      </w:r>
+      <w:r>
+        <w:rPr>
+          <w:sz w:val="24"/>
+          <w:szCs w:val="24"/>
+        </w:rPr>
+        <w:t xml:space="preserve">kinds of </w:t>
+      </w:r>
+      <w:r>
+        <w:rPr>
+          <w:sz w:val="24"/>
+          <w:szCs w:val="24"/>
+        </w:rPr>
+        <w:t>wild data</w:t>
+      </w:r>
+      <w:r>
+        <w:rPr>
+          <w:sz w:val="24"/>
+          <w:szCs w:val="24"/>
+        </w:rPr>
+        <w:t>sets.</w:t>
+      </w:r>
+      <w:bookmarkStart w:id="0" w:name="_GoBack"/>
+      <w:bookmarkEnd w:id="0"/>
+    </w:p>
+    <w:p>
+      <w:pPr>
+        <w:rPr>
+          <w:sz w:val="24"/>
+          <w:szCs w:val="24"/>
+        </w:rPr>
+      </w:pPr>
+      <w:r>
+        <w:rPr>
+          <w:sz w:val="24"/>
+          <w:szCs w:val="24"/>
+        </w:rPr>
+        <w:t>If you followed everything correctly, h</w:t>
+      </w:r>
+      <w:r>
+        <w:rPr>
+          <w:sz w:val="24"/>
+          <w:szCs w:val="24"/>
+        </w:rPr>
+        <w:t>ere is what the file should look like now:</w:t>
+      </w:r>
+      <w:r>
+        <w:rPr>
+          <w:sz w:val="24"/>
+          <w:szCs w:val="24"/>
+        </w:rPr>
+        <w:br/>
+      </w:r>
+      <w:r>
+        <w:rPr>
+          <w:noProof/>
+          <w:lang w:eastAsia="en-CA" w:bidi="he-IL"/>
+        </w:rPr>
+        <w:drawing>
+          <wp:inline distT="0" distB="0" distL="0" distR="0" wp14:anchorId="783DB3CF" wp14:editId="722810E5">
+            <wp:extent cx="3681217" cy="3445933"/>
+            <wp:effectExtent l="0" t="0" r="0" b="2540"/>
+            <wp:docPr id="12" name="Picture 12"/>
+            <wp:cNvGraphicFramePr>
+              <a:graphicFrameLocks xmlns:a="http://schemas.openxmlformats.org/drawingml/2006/main" noChangeAspect="1"/>
+            </wp:cNvGraphicFramePr>
+            <a:graphic xmlns:a="http://schemas.openxmlformats.org/drawingml/2006/main">
+              <a:graphicData uri="http://schemas.openxmlformats.org/drawingml/2006/picture">
+                <pic:pic xmlns:pic="http://schemas.openxmlformats.org/drawingml/2006/picture">
+                  <pic:nvPicPr>
+                    <pic:cNvPr id="0" name=""/>
+                    <pic:cNvPicPr/>
+                  </pic:nvPicPr>
+                  <pic:blipFill>
+                    <a:blip r:embed="rId58"/>
+                    <a:stretch>
+                      <a:fillRect/>
+                    </a:stretch>
+                  </pic:blipFill>
+                  <pic:spPr>
+                    <a:xfrm>
+                      <a:off x="0" y="0"/>
+                      <a:ext cx="3682470" cy="3447106"/>
+                    </a:xfrm>
+                    <a:prstGeom prst="rect">
+                      <a:avLst/>
+                    </a:prstGeom>
+                  </pic:spPr>
+                </pic:pic>
+              </a:graphicData>
+            </a:graphic>
+          </wp:inline>
+        </w:drawing>
+      </w:r>
+      <w:r>
+        <w:rPr>
+          <w:sz w:val="24"/>
+          <w:szCs w:val="24"/>
+        </w:rPr>
+        <w:t xml:space="preserve"> </w:t>
+      </w:r>
+    </w:p>
+    <w:p>
+      <w:pPr>
+        <w:rPr>
+          <w:sz w:val="24"/>
+          <w:szCs w:val="24"/>
+        </w:rPr>
+      </w:pPr>
+      <w:r>
+        <w:rPr>
+          <w:noProof/>
+          <w:lang w:eastAsia="en-CA" w:bidi="he-IL"/>
+        </w:rPr>
+        <w:drawing>
+          <wp:inline distT="0" distB="0" distL="0" distR="0" wp14:anchorId="061A4F48" wp14:editId="3A6025B1">
+            <wp:extent cx="2497667" cy="3987329"/>
+            <wp:effectExtent l="0" t="0" r="0" b="0"/>
+            <wp:docPr id="16" name="Picture 16"/>
+            <wp:cNvGraphicFramePr>
+              <a:graphicFrameLocks xmlns:a="http://schemas.openxmlformats.org/drawingml/2006/main" noChangeAspect="1"/>
+            </wp:cNvGraphicFramePr>
+            <a:graphic xmlns:a="http://schemas.openxmlformats.org/drawingml/2006/main">
+              <a:graphicData uri="http://schemas.openxmlformats.org/drawingml/2006/picture">
+                <pic:pic xmlns:pic="http://schemas.openxmlformats.org/drawingml/2006/picture">
+                  <pic:nvPicPr>
+                    <pic:cNvPr id="0" name=""/>
+                    <pic:cNvPicPr/>
+                  </pic:nvPicPr>
+                  <pic:blipFill>
+                    <a:blip r:embed="rId59"/>
+                    <a:stretch>
+                      <a:fillRect/>
+                    </a:stretch>
+                  </pic:blipFill>
+                  <pic:spPr>
+                    <a:xfrm>
+                      <a:off x="0" y="0"/>
+                      <a:ext cx="2499473" cy="3990212"/>
+                    </a:xfrm>
+                    <a:prstGeom prst="rect">
+                      <a:avLst/>
+                    </a:prstGeom>
+                  </pic:spPr>
+                </pic:pic>
+              </a:graphicData>
+            </a:graphic>
+          </wp:inline>
+        </w:drawing>
+      </w:r>
+    </w:p>
+    <w:p/>
+    <w:p>
+      <w:pPr>
+        <w:sectPr>
+          <w:type w:val="continuous"/>
+          <w:pgSz w:w="12240" w:h="15840"/>
+          <w:pgMar w:top="1440" w:right="1440" w:bottom="1440" w:left="1440" w:header="708" w:footer="708" w:gutter="0"/>
+          <w:cols w:space="708"/>
+          <w:docGrid w:linePitch="360"/>
+        </w:sectPr>
+      </w:pPr>
     </w:p>
     <w:p>
       <w:pPr>
@@ -13365,9 +14867,28 @@
           <w:szCs w:val="48"/>
         </w:rPr>
       </w:pPr>
+      <w:r>
+        <w:rPr>
+          <w:color w:val="FF0000"/>
+          <w:sz w:val="48"/>
+          <w:szCs w:val="48"/>
+        </w:rPr>
+        <w:lastRenderedPageBreak/>
+        <w:t>Other Features Included</w:t>
+      </w:r>
     </w:p>
     <w:p>
       <w:pPr>
+        <w:jc w:val="center"/>
+        <w:rPr>
+          <w:color w:val="FF0000"/>
+          <w:sz w:val="48"/>
+          <w:szCs w:val="48"/>
+        </w:rPr>
+      </w:pPr>
+    </w:p>
+    <w:p>
+      <w:pPr>
         <w:rPr>
           <w:sz w:val="28"/>
           <w:szCs w:val="28"/>
@@ -13396,6 +14917,80 @@
           <w:szCs w:val="28"/>
         </w:rPr>
         <w:t>//TODO</w:t>
+      </w:r>
+    </w:p>
+    <w:p>
+      <w:pPr>
+        <w:rPr>
+          <w:sz w:val="28"/>
+          <w:szCs w:val="28"/>
+        </w:rPr>
+      </w:pPr>
+    </w:p>
+    <w:p>
+      <w:pPr>
+        <w:rPr>
+          <w:sz w:val="28"/>
+          <w:szCs w:val="28"/>
+          <w:u w:val="single"/>
+        </w:rPr>
+      </w:pPr>
+      <w:r>
+        <w:rPr>
+          <w:sz w:val="28"/>
+          <w:szCs w:val="28"/>
+          <w:u w:val="single"/>
+        </w:rPr>
+        <w:t>Updated Flutes</w:t>
+      </w:r>
+    </w:p>
+    <w:p>
+      <w:pPr>
+        <w:rPr>
+          <w:sz w:val="24"/>
+          <w:szCs w:val="24"/>
+        </w:rPr>
+      </w:pPr>
+      <w:r>
+        <w:rPr>
+          <w:sz w:val="24"/>
+          <w:szCs w:val="24"/>
+        </w:rPr>
+        <w:t xml:space="preserve">The </w:t>
+      </w:r>
+      <w:hyperlink r:id="rId60" w:history="1">
+        <w:r>
+          <w:rPr>
+            <w:rStyle w:val="Hyperlink"/>
+            <w:sz w:val="24"/>
+            <w:szCs w:val="24"/>
+          </w:rPr>
+          <w:t>Black Flute</w:t>
+        </w:r>
+      </w:hyperlink>
+      <w:r>
+        <w:rPr>
+          <w:sz w:val="24"/>
+          <w:szCs w:val="24"/>
+        </w:rPr>
+        <w:t xml:space="preserve"> and </w:t>
+      </w:r>
+      <w:hyperlink r:id="rId61" w:history="1">
+        <w:r>
+          <w:rPr>
+            <w:rStyle w:val="Hyperlink"/>
+            <w:sz w:val="24"/>
+            <w:szCs w:val="24"/>
+          </w:rPr>
+          <w:t>White Flute</w:t>
+        </w:r>
+      </w:hyperlink>
+      <w:r>
+        <w:rPr>
+          <w:sz w:val="24"/>
+          <w:szCs w:val="24"/>
+        </w:rPr>
+        <w:t xml:space="preserve"> have been updated to the standards from ORAS.</w:t>
       </w:r>
     </w:p>
     <w:p>
@@ -13994,6 +15589,7 @@
       </w:pPr>
     </w:p>
     <w:sectPr>
+      <w:type w:val="continuous"/>
       <w:pgSz w:w="12240" w:h="15840"/>
       <w:pgMar w:top="1440" w:right="1440" w:bottom="1440" w:left="1440" w:header="708" w:footer="708" w:gutter="0"/>
       <w:cols w:space="708"/>
@@ -14006,6 +15602,95 @@
 <file path=word/numbering.xml><?xml version="1.0" encoding="utf-8"?>
 <w:numbering xmlns:wpc="http://schemas.microsoft.com/office/word/2010/wordprocessingCanvas" xmlns:mc="http://schemas.openxmlformats.org/markup-compatibility/2006" xmlns:o="urn:schemas-microsoft-com:office:office" xmlns:r="http://schemas.openxmlformats.org/officeDocument/2006/relationships" xmlns:m="http://schemas.openxmlformats.org/officeDocument/2006/math" xmlns:v="urn:schemas-microsoft-com:vml" xmlns:wp14="http://schemas.microsoft.com/office/word/2010/wordprocessingDrawing" xmlns:wp="http://schemas.openxmlformats.org/drawingml/2006/wordprocessingDrawing" xmlns:w10="urn:schemas-microsoft-com:office:word" xmlns:w="http://schemas.openxmlformats.org/wordprocessingml/2006/main" xmlns:w14="http://schemas.microsoft.com/office/word/2010/wordml" xmlns:wpg="http://schemas.microsoft.com/office/word/2010/wordprocessingGroup" xmlns:wpi="http://schemas.microsoft.com/office/word/2010/wordprocessingInk" xmlns:wne="http://schemas.microsoft.com/office/word/2006/wordml" xmlns:wps="http://schemas.microsoft.com/office/word/2010/wordprocessingShape" mc:Ignorable="w14 wp14">
   <w:abstractNum w:abstractNumId="0">
+    <w:nsid w:val="1C0826AE"/>
+    <w:multiLevelType w:val="hybridMultilevel"/>
+    <w:tmpl w:val="D26AD614"/>
+    <w:lvl w:ilvl="0" w:tplc="1009000F">
+      <w:start w:val="1"/>
+      <w:numFmt w:val="decimal"/>
+      <w:lvlText w:val="%1."/>
+      <w:lvlJc w:val="left"/>
+      <w:pPr>
+        <w:ind w:left="720" w:hanging="360"/>
+      </w:pPr>
+      <w:rPr>
+        <w:rFonts w:hint="default"/>
+      </w:rPr>
+    </w:lvl>
+    <w:lvl w:ilvl="1" w:tplc="10090019" w:tentative="1">
+      <w:start w:val="1"/>
+      <w:numFmt w:val="lowerLetter"/>
+      <w:lvlText w:val="%2."/>
+      <w:lvlJc w:val="left"/>
+      <w:pPr>
+        <w:ind w:left="1440" w:hanging="360"/>
+      </w:pPr>
+    </w:lvl>
+    <w:lvl w:ilvl="2" w:tplc="1009001B" w:tentative="1">
+      <w:start w:val="1"/>
+      <w:numFmt w:val="lowerRoman"/>
+      <w:lvlText w:val="%3."/>
+      <w:lvlJc w:val="right"/>
+      <w:pPr>
+        <w:ind w:left="2160" w:hanging="180"/>
+      </w:pPr>
+    </w:lvl>
+    <w:lvl w:ilvl="3" w:tplc="1009000F" w:tentative="1">
+      <w:start w:val="1"/>
+      <w:numFmt w:val="decimal"/>
+      <w:lvlText w:val="%4."/>
+      <w:lvlJc w:val="left"/>
+      <w:pPr>
+        <w:ind w:left="2880" w:hanging="360"/>
+      </w:pPr>
+    </w:lvl>
+    <w:lvl w:ilvl="4" w:tplc="10090019" w:tentative="1">
+      <w:start w:val="1"/>
+      <w:numFmt w:val="lowerLetter"/>
+      <w:lvlText w:val="%5."/>
+      <w:lvlJc w:val="left"/>
+      <w:pPr>
+        <w:ind w:left="3600" w:hanging="360"/>
+      </w:pPr>
+    </w:lvl>
+    <w:lvl w:ilvl="5" w:tplc="1009001B" w:tentative="1">
+      <w:start w:val="1"/>
+      <w:numFmt w:val="lowerRoman"/>
+      <w:lvlText w:val="%6."/>
+      <w:lvlJc w:val="right"/>
+      <w:pPr>
+        <w:ind w:left="4320" w:hanging="180"/>
+      </w:pPr>
+    </w:lvl>
+    <w:lvl w:ilvl="6" w:tplc="1009000F" w:tentative="1">
+      <w:start w:val="1"/>
+      <w:numFmt w:val="decimal"/>
+      <w:lvlText w:val="%7."/>
+      <w:lvlJc w:val="left"/>
+      <w:pPr>
+        <w:ind w:left="5040" w:hanging="360"/>
+      </w:pPr>
+    </w:lvl>
+    <w:lvl w:ilvl="7" w:tplc="10090019" w:tentative="1">
+      <w:start w:val="1"/>
+      <w:numFmt w:val="lowerLetter"/>
+      <w:lvlText w:val="%8."/>
+      <w:lvlJc w:val="left"/>
+      <w:pPr>
+        <w:ind w:left="5760" w:hanging="360"/>
+      </w:pPr>
+    </w:lvl>
+    <w:lvl w:ilvl="8" w:tplc="1009001B" w:tentative="1">
+      <w:start w:val="1"/>
+      <w:numFmt w:val="lowerRoman"/>
+      <w:lvlText w:val="%9."/>
+      <w:lvlJc w:val="right"/>
+      <w:pPr>
+        <w:ind w:left="6480" w:hanging="180"/>
+      </w:pPr>
+    </w:lvl>
+  </w:abstractNum>
+  <w:abstractNum w:abstractNumId="1">
     <w:nsid w:val="22623C1A"/>
     <w:multiLevelType w:val="hybridMultilevel"/>
     <w:tmpl w:val="D5D029D4"/>
@@ -14119,6 +15804,9 @@
     </w:lvl>
   </w:abstractNum>
   <w:num w:numId="1">
+    <w:abstractNumId w:val="1"/>
+  </w:num>
+  <w:num w:numId="2">
     <w:abstractNumId w:val="0"/>
   </w:num>
 </w:numbering>
@@ -14940,7 +16628,7 @@
 </file>
 
 <file path=customXml/itemProps1.xml><?xml version="1.0" encoding="utf-8"?>
-<ds:datastoreItem xmlns:ds="http://schemas.openxmlformats.org/officeDocument/2006/customXml" ds:itemID="{763CA4E5-3918-40BF-A6DF-9728AF8F80E7}">
+<ds:datastoreItem xmlns:ds="http://schemas.openxmlformats.org/officeDocument/2006/customXml" ds:itemID="{8B0C94E2-E2AA-48E3-B2C7-B111ADF78A2C}">
   <ds:schemaRefs>
     <ds:schemaRef ds:uri="http://schemas.openxmlformats.org/officeDocument/2006/bibliography"/>
   </ds:schemaRefs>

--- a/CFRU Documentation.docx
+++ b/CFRU Documentation.docx
@@ -17,23 +17,13 @@
         </w:rPr>
         <w:t xml:space="preserve">Complete </w:t>
       </w:r>
-      <w:proofErr w:type="spellStart"/>
       <w:r>
         <w:rPr>
           <w:color w:val="FF0000"/>
           <w:sz w:val="48"/>
           <w:szCs w:val="48"/>
         </w:rPr>
-        <w:t>FireRed</w:t>
-      </w:r>
-      <w:proofErr w:type="spellEnd"/>
-      <w:r>
-        <w:rPr>
-          <w:color w:val="FF0000"/>
-          <w:sz w:val="48"/>
-          <w:szCs w:val="48"/>
-        </w:rPr>
-        <w:t xml:space="preserve"> </w:t>
+        <w:t xml:space="preserve">FireRed </w:t>
       </w:r>
       <w:r>
         <w:rPr>
@@ -192,7 +182,6 @@
           <w:szCs w:val="24"/>
         </w:rPr>
       </w:pPr>
-      <w:proofErr w:type="spellStart"/>
       <w:r>
         <w:rPr>
           <w:sz w:val="24"/>
@@ -200,7 +189,6 @@
         </w:rPr>
         <w:t>pokemon.h</w:t>
       </w:r>
-      <w:proofErr w:type="spellEnd"/>
     </w:p>
     <w:p>
       <w:pPr>
@@ -269,7 +257,6 @@
         </w:rPr>
         <w:t xml:space="preserve">There are many configurable options in the file </w:t>
       </w:r>
-      <w:proofErr w:type="spellStart"/>
       <w:r>
         <w:rPr>
           <w:b/>
@@ -277,19 +264,35 @@
           <w:sz w:val="24"/>
           <w:szCs w:val="24"/>
         </w:rPr>
-        <w:t>src</w:t>
-      </w:r>
-      <w:proofErr w:type="spellEnd"/>
-      <w:r>
+        <w:t>src/config.h</w:t>
+      </w:r>
+      <w:r>
+        <w:rPr>
+          <w:sz w:val="24"/>
+          <w:szCs w:val="24"/>
+        </w:rPr>
+        <w:t>. These options are meant to provide the user with as much versatility as possible. Below is a more detailed description of each option than show in the configuration file:</w:t>
+      </w:r>
+    </w:p>
+    <w:p>
+      <w:pPr>
+        <w:jc w:val="both"/>
+        <w:rPr>
+          <w:sz w:val="24"/>
+          <w:szCs w:val="24"/>
+        </w:rPr>
+      </w:pPr>
+    </w:p>
+    <w:p>
+      <w:pPr>
+        <w:jc w:val="both"/>
         <w:rPr>
           <w:b/>
           <w:bCs/>
           <w:sz w:val="24"/>
           <w:szCs w:val="24"/>
         </w:rPr>
-        <w:t>/</w:t>
-      </w:r>
-      <w:proofErr w:type="spellStart"/>
+      </w:pPr>
       <w:r>
         <w:rPr>
           <w:b/>
@@ -297,55 +300,7 @@
           <w:sz w:val="24"/>
           <w:szCs w:val="24"/>
         </w:rPr>
-        <w:t>config.h</w:t>
-      </w:r>
-      <w:proofErr w:type="spellEnd"/>
-      <w:r>
-        <w:rPr>
-          <w:sz w:val="24"/>
-          <w:szCs w:val="24"/>
-        </w:rPr>
-        <w:t>. These options are meant to provide the user with as much versatility as possible. Below is a more detailed description of each option than show in the configuration file:</w:t>
-      </w:r>
-    </w:p>
-    <w:p>
-      <w:pPr>
-        <w:jc w:val="both"/>
-        <w:rPr>
-          <w:sz w:val="24"/>
-          <w:szCs w:val="24"/>
-        </w:rPr>
-      </w:pPr>
-    </w:p>
-    <w:p>
-      <w:pPr>
-        <w:jc w:val="both"/>
-        <w:rPr>
-          <w:b/>
-          <w:bCs/>
-          <w:sz w:val="24"/>
-          <w:szCs w:val="24"/>
-        </w:rPr>
-      </w:pPr>
-      <w:proofErr w:type="spellStart"/>
-      <w:r>
-        <w:rPr>
-          <w:b/>
-          <w:bCs/>
-          <w:sz w:val="24"/>
-          <w:szCs w:val="24"/>
-        </w:rPr>
-        <w:t>Var</w:t>
-      </w:r>
-      <w:proofErr w:type="spellEnd"/>
-      <w:r>
-        <w:rPr>
-          <w:b/>
-          <w:bCs/>
-          <w:sz w:val="24"/>
-          <w:szCs w:val="24"/>
-        </w:rPr>
-        <w:t xml:space="preserve"> Options</w:t>
+        <w:t>Var Options</w:t>
       </w:r>
     </w:p>
     <w:tbl>
@@ -448,23 +403,7 @@
                 <w:sz w:val="24"/>
                 <w:szCs w:val="24"/>
               </w:rPr>
-              <w:t xml:space="preserve">This represents are series of </w:t>
-            </w:r>
-            <w:proofErr w:type="spellStart"/>
-            <w:r>
-              <w:rPr>
-                <w:sz w:val="24"/>
-                <w:szCs w:val="24"/>
-              </w:rPr>
-              <w:t>vars</w:t>
-            </w:r>
-            <w:proofErr w:type="spellEnd"/>
-            <w:r>
-              <w:rPr>
-                <w:sz w:val="24"/>
-                <w:szCs w:val="24"/>
-              </w:rPr>
-              <w:t xml:space="preserve"> usi</w:t>
+              <w:t>This represents are series of vars usi</w:t>
             </w:r>
             <w:r>
               <w:rPr>
@@ -488,89 +427,15 @@
                   <w:sz w:val="24"/>
                   <w:szCs w:val="24"/>
                 </w:rPr>
-                <w:t xml:space="preserve">otem </w:t>
+                <w:t>otem Pokemon</w:t>
               </w:r>
-              <w:proofErr w:type="spellStart"/>
-              <w:r>
-                <w:rPr>
-                  <w:rStyle w:val="Hyperlink"/>
-                  <w:sz w:val="24"/>
-                  <w:szCs w:val="24"/>
-                </w:rPr>
-                <w:t>Pokemon</w:t>
-              </w:r>
-              <w:proofErr w:type="spellEnd"/>
             </w:hyperlink>
             <w:r>
               <w:rPr>
                 <w:sz w:val="24"/>
                 <w:szCs w:val="24"/>
               </w:rPr>
-              <w:t xml:space="preserve">. There are four </w:t>
-            </w:r>
-            <w:proofErr w:type="spellStart"/>
-            <w:r>
-              <w:rPr>
-                <w:sz w:val="24"/>
-                <w:szCs w:val="24"/>
-              </w:rPr>
-              <w:t>vars</w:t>
-            </w:r>
-            <w:proofErr w:type="spellEnd"/>
-            <w:r>
-              <w:rPr>
-                <w:sz w:val="24"/>
-                <w:szCs w:val="24"/>
-              </w:rPr>
-              <w:t xml:space="preserve"> in total, each representing a specific </w:t>
-            </w:r>
-            <w:proofErr w:type="spellStart"/>
-            <w:r>
-              <w:rPr>
-                <w:sz w:val="24"/>
-                <w:szCs w:val="24"/>
-              </w:rPr>
-              <w:t>Pokemon</w:t>
-            </w:r>
-            <w:proofErr w:type="spellEnd"/>
-            <w:r>
-              <w:rPr>
-                <w:sz w:val="24"/>
-                <w:szCs w:val="24"/>
-              </w:rPr>
-              <w:t xml:space="preserve"> slot on the field. Adding the following values to the </w:t>
-            </w:r>
-            <w:proofErr w:type="spellStart"/>
-            <w:r>
-              <w:rPr>
-                <w:sz w:val="24"/>
-                <w:szCs w:val="24"/>
-              </w:rPr>
-              <w:t>var</w:t>
-            </w:r>
-            <w:proofErr w:type="spellEnd"/>
-            <w:r>
-              <w:rPr>
-                <w:sz w:val="24"/>
-                <w:szCs w:val="24"/>
-              </w:rPr>
-              <w:t xml:space="preserve"> will indicate which slot that </w:t>
-            </w:r>
-            <w:proofErr w:type="spellStart"/>
-            <w:r>
-              <w:rPr>
-                <w:sz w:val="24"/>
-                <w:szCs w:val="24"/>
-              </w:rPr>
-              <w:t>var</w:t>
-            </w:r>
-            <w:proofErr w:type="spellEnd"/>
-            <w:r>
-              <w:rPr>
-                <w:sz w:val="24"/>
-                <w:szCs w:val="24"/>
-              </w:rPr>
-              <w:t xml:space="preserve"> is for:</w:t>
+              <w:t>. There are four vars in total, each representing a specific Pokemon slot on the field. Adding the following values to the var will indicate which slot that var is for:</w:t>
             </w:r>
           </w:p>
           <w:p>
@@ -595,9 +460,24 @@
                 <w:sz w:val="24"/>
                 <w:szCs w:val="24"/>
               </w:rPr>
-              <w:t xml:space="preserve">Player </w:t>
-            </w:r>
-            <w:proofErr w:type="spellStart"/>
+              <w:t>Player Pokemon in Singles, Left Player Pokemon in Doubles</w:t>
+            </w:r>
+          </w:p>
+          <w:p>
+            <w:pPr>
+              <w:jc w:val="both"/>
+              <w:rPr>
+                <w:sz w:val="24"/>
+                <w:szCs w:val="24"/>
+              </w:rPr>
+            </w:pPr>
+            <w:r>
+              <w:rPr>
+                <w:sz w:val="24"/>
+                <w:szCs w:val="24"/>
+              </w:rPr>
+              <w:t xml:space="preserve">1: </w:t>
+            </w:r>
             <w:r>
               <w:rPr>
                 <w:i/>
@@ -605,9 +485,24 @@
                 <w:sz w:val="24"/>
                 <w:szCs w:val="24"/>
               </w:rPr>
-              <w:t>Pokemon</w:t>
-            </w:r>
-            <w:proofErr w:type="spellEnd"/>
+              <w:t>Enemy Pokemon in Singles, Right Enemy Pokemon in Doubles</w:t>
+            </w:r>
+          </w:p>
+          <w:p>
+            <w:pPr>
+              <w:jc w:val="both"/>
+              <w:rPr>
+                <w:sz w:val="24"/>
+                <w:szCs w:val="24"/>
+              </w:rPr>
+            </w:pPr>
+            <w:r>
+              <w:rPr>
+                <w:sz w:val="24"/>
+                <w:szCs w:val="24"/>
+              </w:rPr>
+              <w:t xml:space="preserve">2: </w:t>
+            </w:r>
             <w:r>
               <w:rPr>
                 <w:i/>
@@ -615,19 +510,26 @@
                 <w:sz w:val="24"/>
                 <w:szCs w:val="24"/>
               </w:rPr>
-              <w:t xml:space="preserve"> in Singles, Left Player </w:t>
-            </w:r>
-            <w:proofErr w:type="spellStart"/>
-            <w:r>
+              <w:t>Right Player Pokemon in Doubles</w:t>
+            </w:r>
+          </w:p>
+          <w:p>
+            <w:pPr>
+              <w:jc w:val="both"/>
               <w:rPr>
                 <w:i/>
                 <w:iCs/>
                 <w:sz w:val="24"/>
                 <w:szCs w:val="24"/>
               </w:rPr>
-              <w:t>Pokemon</w:t>
-            </w:r>
-            <w:proofErr w:type="spellEnd"/>
+            </w:pPr>
+            <w:r>
+              <w:rPr>
+                <w:sz w:val="24"/>
+                <w:szCs w:val="24"/>
+              </w:rPr>
+              <w:t xml:space="preserve">3: </w:t>
+            </w:r>
             <w:r>
               <w:rPr>
                 <w:i/>
@@ -635,23 +537,7 @@
                 <w:sz w:val="24"/>
                 <w:szCs w:val="24"/>
               </w:rPr>
-              <w:t xml:space="preserve"> in Doubles</w:t>
-            </w:r>
-          </w:p>
-          <w:p>
-            <w:pPr>
-              <w:jc w:val="both"/>
-              <w:rPr>
-                <w:sz w:val="24"/>
-                <w:szCs w:val="24"/>
-              </w:rPr>
-            </w:pPr>
-            <w:r>
-              <w:rPr>
-                <w:sz w:val="24"/>
-                <w:szCs w:val="24"/>
-              </w:rPr>
-              <w:t xml:space="preserve">1: </w:t>
+              <w:t>Right Enemy</w:t>
             </w:r>
             <w:r>
               <w:rPr>
@@ -660,29 +546,78 @@
                 <w:sz w:val="24"/>
                 <w:szCs w:val="24"/>
               </w:rPr>
-              <w:t xml:space="preserve">Enemy </w:t>
-            </w:r>
-            <w:proofErr w:type="spellStart"/>
-            <w:r>
+              <w:t xml:space="preserve"> Pokemon in Doubles</w:t>
+            </w:r>
+          </w:p>
+          <w:p>
+            <w:pPr>
+              <w:jc w:val="both"/>
               <w:rPr>
                 <w:i/>
                 <w:iCs/>
                 <w:sz w:val="24"/>
                 <w:szCs w:val="24"/>
               </w:rPr>
-              <w:t>Pokemon</w:t>
-            </w:r>
-            <w:proofErr w:type="spellEnd"/>
-            <w:r>
+            </w:pPr>
+          </w:p>
+          <w:p>
+            <w:pPr>
+              <w:jc w:val="both"/>
+              <w:rPr>
+                <w:sz w:val="24"/>
+                <w:szCs w:val="24"/>
+              </w:rPr>
+            </w:pPr>
+            <w:r>
+              <w:rPr>
+                <w:sz w:val="24"/>
+                <w:szCs w:val="24"/>
+              </w:rPr>
+              <w:t>The vars must be set to the addition of two values. Choose one from each of the following sets:</w:t>
+            </w:r>
+          </w:p>
+          <w:p>
+            <w:pPr>
+              <w:jc w:val="both"/>
+              <w:rPr>
+                <w:sz w:val="24"/>
+                <w:szCs w:val="24"/>
+              </w:rPr>
+            </w:pPr>
+            <w:r>
+              <w:rPr>
+                <w:b/>
+                <w:bCs/>
+                <w:sz w:val="24"/>
+                <w:szCs w:val="24"/>
+              </w:rPr>
+              <w:t>Stats</w:t>
+            </w:r>
+            <w:r>
+              <w:rPr>
+                <w:sz w:val="24"/>
+                <w:szCs w:val="24"/>
+              </w:rPr>
+              <w:t>:</w:t>
+            </w:r>
+          </w:p>
+          <w:p>
+            <w:pPr>
+              <w:jc w:val="both"/>
               <w:rPr>
                 <w:i/>
                 <w:iCs/>
                 <w:sz w:val="24"/>
                 <w:szCs w:val="24"/>
               </w:rPr>
-              <w:t xml:space="preserve"> in Singles, Right Enemy </w:t>
-            </w:r>
-            <w:proofErr w:type="spellStart"/>
+            </w:pPr>
+            <w:r>
+              <w:rPr>
+                <w:sz w:val="24"/>
+                <w:szCs w:val="24"/>
+              </w:rPr>
+              <w:t xml:space="preserve">1: </w:t>
+            </w:r>
             <w:r>
               <w:rPr>
                 <w:i/>
@@ -690,26 +625,18 @@
                 <w:sz w:val="24"/>
                 <w:szCs w:val="24"/>
               </w:rPr>
-              <w:t>Pokemon</w:t>
-            </w:r>
-            <w:proofErr w:type="spellEnd"/>
-            <w:r>
+              <w:t>Attack</w:t>
+            </w:r>
+          </w:p>
+          <w:p>
+            <w:pPr>
+              <w:jc w:val="both"/>
               <w:rPr>
                 <w:i/>
                 <w:iCs/>
                 <w:sz w:val="24"/>
                 <w:szCs w:val="24"/>
               </w:rPr>
-              <w:t xml:space="preserve"> in Doubles</w:t>
-            </w:r>
-          </w:p>
-          <w:p>
-            <w:pPr>
-              <w:jc w:val="both"/>
-              <w:rPr>
-                <w:sz w:val="24"/>
-                <w:szCs w:val="24"/>
-              </w:rPr>
             </w:pPr>
             <w:r>
               <w:rPr>
@@ -725,19 +652,26 @@
                 <w:sz w:val="24"/>
                 <w:szCs w:val="24"/>
               </w:rPr>
-              <w:t xml:space="preserve">Right Player </w:t>
-            </w:r>
-            <w:proofErr w:type="spellStart"/>
-            <w:r>
+              <w:t>Defense</w:t>
+            </w:r>
+          </w:p>
+          <w:p>
+            <w:pPr>
+              <w:jc w:val="both"/>
               <w:rPr>
                 <w:i/>
                 <w:iCs/>
                 <w:sz w:val="24"/>
                 <w:szCs w:val="24"/>
               </w:rPr>
-              <w:t>Pokemon</w:t>
-            </w:r>
-            <w:proofErr w:type="spellEnd"/>
+            </w:pPr>
+            <w:r>
+              <w:rPr>
+                <w:sz w:val="24"/>
+                <w:szCs w:val="24"/>
+              </w:rPr>
+              <w:t xml:space="preserve">3: </w:t>
+            </w:r>
             <w:r>
               <w:rPr>
                 <w:i/>
@@ -745,7 +679,7 @@
                 <w:sz w:val="24"/>
                 <w:szCs w:val="24"/>
               </w:rPr>
-              <w:t xml:space="preserve"> in Doubles</w:t>
+              <w:t>Speed</w:t>
             </w:r>
           </w:p>
           <w:p>
@@ -763,7 +697,7 @@
                 <w:sz w:val="24"/>
                 <w:szCs w:val="24"/>
               </w:rPr>
-              <w:t xml:space="preserve">3: </w:t>
+              <w:t xml:space="preserve">4: </w:t>
             </w:r>
             <w:r>
               <w:rPr>
@@ -772,18 +706,26 @@
                 <w:sz w:val="24"/>
                 <w:szCs w:val="24"/>
               </w:rPr>
-              <w:t>Right Enemy</w:t>
-            </w:r>
-            <w:r>
+              <w:t>Special Attack</w:t>
+            </w:r>
+          </w:p>
+          <w:p>
+            <w:pPr>
+              <w:jc w:val="both"/>
               <w:rPr>
                 <w:i/>
                 <w:iCs/>
                 <w:sz w:val="24"/>
                 <w:szCs w:val="24"/>
               </w:rPr>
-              <w:t xml:space="preserve"> </w:t>
-            </w:r>
-            <w:proofErr w:type="spellStart"/>
+            </w:pPr>
+            <w:r>
+              <w:rPr>
+                <w:sz w:val="24"/>
+                <w:szCs w:val="24"/>
+              </w:rPr>
+              <w:t xml:space="preserve">5: </w:t>
+            </w:r>
             <w:r>
               <w:rPr>
                 <w:i/>
@@ -791,61 +733,71 @@
                 <w:sz w:val="24"/>
                 <w:szCs w:val="24"/>
               </w:rPr>
-              <w:t>Pokemon</w:t>
-            </w:r>
-            <w:proofErr w:type="spellEnd"/>
-            <w:r>
+              <w:t>Special Defense</w:t>
+            </w:r>
+          </w:p>
+          <w:p>
+            <w:pPr>
+              <w:jc w:val="both"/>
               <w:rPr>
                 <w:i/>
                 <w:iCs/>
                 <w:sz w:val="24"/>
                 <w:szCs w:val="24"/>
               </w:rPr>
-              <w:t xml:space="preserve"> in Doubles</w:t>
-            </w:r>
-          </w:p>
-          <w:p>
-            <w:pPr>
-              <w:jc w:val="both"/>
+            </w:pPr>
+            <w:r>
+              <w:rPr>
+                <w:sz w:val="24"/>
+                <w:szCs w:val="24"/>
+              </w:rPr>
+              <w:t xml:space="preserve">6: </w:t>
+            </w:r>
+            <w:r>
               <w:rPr>
                 <w:i/>
                 <w:iCs/>
                 <w:sz w:val="24"/>
                 <w:szCs w:val="24"/>
               </w:rPr>
-            </w:pPr>
-          </w:p>
-          <w:p>
-            <w:pPr>
-              <w:jc w:val="both"/>
-              <w:rPr>
-                <w:sz w:val="24"/>
-                <w:szCs w:val="24"/>
-              </w:rPr>
-            </w:pPr>
-            <w:r>
-              <w:rPr>
-                <w:sz w:val="24"/>
-                <w:szCs w:val="24"/>
-              </w:rPr>
-              <w:t xml:space="preserve">The </w:t>
-            </w:r>
-            <w:proofErr w:type="spellStart"/>
-            <w:r>
-              <w:rPr>
-                <w:sz w:val="24"/>
-                <w:szCs w:val="24"/>
-              </w:rPr>
-              <w:t>vars</w:t>
-            </w:r>
-            <w:proofErr w:type="spellEnd"/>
-            <w:r>
-              <w:rPr>
-                <w:sz w:val="24"/>
-                <w:szCs w:val="24"/>
-              </w:rPr>
-              <w:t xml:space="preserve"> must be set to the addition of two values. Choose one from each of the following sets:</w:t>
-            </w:r>
+              <w:t>Accuracy</w:t>
+            </w:r>
+          </w:p>
+          <w:p>
+            <w:pPr>
+              <w:jc w:val="both"/>
+              <w:rPr>
+                <w:i/>
+                <w:iCs/>
+                <w:sz w:val="24"/>
+                <w:szCs w:val="24"/>
+              </w:rPr>
+            </w:pPr>
+            <w:r>
+              <w:rPr>
+                <w:sz w:val="24"/>
+                <w:szCs w:val="24"/>
+              </w:rPr>
+              <w:t xml:space="preserve">7: </w:t>
+            </w:r>
+            <w:r>
+              <w:rPr>
+                <w:i/>
+                <w:iCs/>
+                <w:sz w:val="24"/>
+                <w:szCs w:val="24"/>
+              </w:rPr>
+              <w:t>Evasion</w:t>
+            </w:r>
+          </w:p>
+          <w:p>
+            <w:pPr>
+              <w:jc w:val="both"/>
+              <w:rPr>
+                <w:sz w:val="24"/>
+                <w:szCs w:val="24"/>
+              </w:rPr>
+            </w:pPr>
           </w:p>
           <w:p>
             <w:pPr>
@@ -862,7 +814,7 @@
                 <w:sz w:val="24"/>
                 <w:szCs w:val="24"/>
               </w:rPr>
-              <w:t>Stats</w:t>
+              <w:t>Amount</w:t>
             </w:r>
             <w:r>
               <w:rPr>
@@ -875,19 +827,42 @@
           <w:p>
             <w:pPr>
               <w:jc w:val="both"/>
+              <w:rPr>
+                <w:sz w:val="24"/>
+                <w:szCs w:val="24"/>
+              </w:rPr>
+            </w:pPr>
+            <w:r>
+              <w:rPr>
+                <w:sz w:val="24"/>
+                <w:szCs w:val="24"/>
+              </w:rPr>
+              <w:t xml:space="preserve">0x10: </w:t>
+            </w:r>
+            <w:r>
               <w:rPr>
                 <w:i/>
                 <w:iCs/>
                 <w:sz w:val="24"/>
                 <w:szCs w:val="24"/>
               </w:rPr>
-            </w:pPr>
-            <w:r>
-              <w:rPr>
-                <w:sz w:val="24"/>
-                <w:szCs w:val="24"/>
-              </w:rPr>
-              <w:t xml:space="preserve">1: </w:t>
+              <w:t>Increase Stat by 1</w:t>
+            </w:r>
+          </w:p>
+          <w:p>
+            <w:pPr>
+              <w:jc w:val="both"/>
+              <w:rPr>
+                <w:sz w:val="24"/>
+                <w:szCs w:val="24"/>
+              </w:rPr>
+            </w:pPr>
+            <w:r>
+              <w:rPr>
+                <w:sz w:val="24"/>
+                <w:szCs w:val="24"/>
+              </w:rPr>
+              <w:t xml:space="preserve">0x20: </w:t>
             </w:r>
             <w:r>
               <w:rPr>
@@ -896,25 +871,32 @@
                 <w:sz w:val="24"/>
                 <w:szCs w:val="24"/>
               </w:rPr>
-              <w:t>Attack</w:t>
-            </w:r>
-          </w:p>
-          <w:p>
-            <w:pPr>
-              <w:jc w:val="both"/>
+              <w:t>Increas</w:t>
+            </w:r>
+            <w:r>
               <w:rPr>
                 <w:i/>
                 <w:iCs/>
                 <w:sz w:val="24"/>
                 <w:szCs w:val="24"/>
               </w:rPr>
-            </w:pPr>
-            <w:r>
-              <w:rPr>
-                <w:sz w:val="24"/>
-                <w:szCs w:val="24"/>
-              </w:rPr>
-              <w:t xml:space="preserve">2: </w:t>
+              <w:t>e Stat by 2</w:t>
+            </w:r>
+          </w:p>
+          <w:p>
+            <w:pPr>
+              <w:jc w:val="both"/>
+              <w:rPr>
+                <w:sz w:val="24"/>
+                <w:szCs w:val="24"/>
+              </w:rPr>
+            </w:pPr>
+            <w:r>
+              <w:rPr>
+                <w:sz w:val="24"/>
+                <w:szCs w:val="24"/>
+              </w:rPr>
+              <w:t xml:space="preserve">0x30: </w:t>
             </w:r>
             <w:r>
               <w:rPr>
@@ -923,25 +905,32 @@
                 <w:sz w:val="24"/>
                 <w:szCs w:val="24"/>
               </w:rPr>
-              <w:t>Defense</w:t>
-            </w:r>
-          </w:p>
-          <w:p>
-            <w:pPr>
-              <w:jc w:val="both"/>
+              <w:t>Increas</w:t>
+            </w:r>
+            <w:r>
               <w:rPr>
                 <w:i/>
                 <w:iCs/>
                 <w:sz w:val="24"/>
                 <w:szCs w:val="24"/>
               </w:rPr>
-            </w:pPr>
-            <w:r>
-              <w:rPr>
-                <w:sz w:val="24"/>
-                <w:szCs w:val="24"/>
-              </w:rPr>
-              <w:t xml:space="preserve">3: </w:t>
+              <w:t>e Stat by 3</w:t>
+            </w:r>
+          </w:p>
+          <w:p>
+            <w:pPr>
+              <w:jc w:val="both"/>
+              <w:rPr>
+                <w:sz w:val="24"/>
+                <w:szCs w:val="24"/>
+              </w:rPr>
+            </w:pPr>
+            <w:r>
+              <w:rPr>
+                <w:sz w:val="24"/>
+                <w:szCs w:val="24"/>
+              </w:rPr>
+              <w:t xml:space="preserve">0x40: </w:t>
             </w:r>
             <w:r>
               <w:rPr>
@@ -950,25 +939,32 @@
                 <w:sz w:val="24"/>
                 <w:szCs w:val="24"/>
               </w:rPr>
-              <w:t>Speed</w:t>
-            </w:r>
-          </w:p>
-          <w:p>
-            <w:pPr>
-              <w:jc w:val="both"/>
+              <w:t>Increas</w:t>
+            </w:r>
+            <w:r>
               <w:rPr>
                 <w:i/>
                 <w:iCs/>
                 <w:sz w:val="24"/>
                 <w:szCs w:val="24"/>
               </w:rPr>
-            </w:pPr>
-            <w:r>
-              <w:rPr>
-                <w:sz w:val="24"/>
-                <w:szCs w:val="24"/>
-              </w:rPr>
-              <w:t xml:space="preserve">4: </w:t>
+              <w:t>e Stat by 4</w:t>
+            </w:r>
+          </w:p>
+          <w:p>
+            <w:pPr>
+              <w:jc w:val="both"/>
+              <w:rPr>
+                <w:sz w:val="24"/>
+                <w:szCs w:val="24"/>
+              </w:rPr>
+            </w:pPr>
+            <w:r>
+              <w:rPr>
+                <w:sz w:val="24"/>
+                <w:szCs w:val="24"/>
+              </w:rPr>
+              <w:t xml:space="preserve">0x50: </w:t>
             </w:r>
             <w:r>
               <w:rPr>
@@ -977,52 +973,43 @@
                 <w:sz w:val="24"/>
                 <w:szCs w:val="24"/>
               </w:rPr>
-              <w:t>Special Attack</w:t>
-            </w:r>
-          </w:p>
-          <w:p>
-            <w:pPr>
-              <w:jc w:val="both"/>
+              <w:t>Increas</w:t>
+            </w:r>
+            <w:r>
               <w:rPr>
                 <w:i/>
                 <w:iCs/>
                 <w:sz w:val="24"/>
                 <w:szCs w:val="24"/>
               </w:rPr>
-            </w:pPr>
-            <w:r>
-              <w:rPr>
-                <w:sz w:val="24"/>
-                <w:szCs w:val="24"/>
-              </w:rPr>
-              <w:t xml:space="preserve">5: </w:t>
-            </w:r>
-            <w:r>
+              <w:t>e Stat by 5</w:t>
+            </w:r>
+          </w:p>
+          <w:p>
+            <w:pPr>
+              <w:jc w:val="both"/>
               <w:rPr>
                 <w:i/>
                 <w:iCs/>
                 <w:sz w:val="24"/>
                 <w:szCs w:val="24"/>
               </w:rPr>
-              <w:t>Special Defense</w:t>
-            </w:r>
-          </w:p>
-          <w:p>
-            <w:pPr>
-              <w:jc w:val="both"/>
+            </w:pPr>
+            <w:r>
+              <w:rPr>
+                <w:sz w:val="24"/>
+                <w:szCs w:val="24"/>
+              </w:rPr>
+              <w:t xml:space="preserve">0x60: </w:t>
+            </w:r>
+            <w:r>
               <w:rPr>
                 <w:i/>
                 <w:iCs/>
                 <w:sz w:val="24"/>
                 <w:szCs w:val="24"/>
               </w:rPr>
-            </w:pPr>
-            <w:r>
-              <w:rPr>
-                <w:sz w:val="24"/>
-                <w:szCs w:val="24"/>
-              </w:rPr>
-              <w:t xml:space="preserve">6: </w:t>
+              <w:t>Increas</w:t>
             </w:r>
             <w:r>
               <w:rPr>
@@ -1031,7 +1018,7 @@
                 <w:sz w:val="24"/>
                 <w:szCs w:val="24"/>
               </w:rPr>
-              <w:t>Accuracy</w:t>
+              <w:t>e Stat by 6</w:t>
             </w:r>
           </w:p>
           <w:p>
@@ -1049,7 +1036,7 @@
                 <w:sz w:val="24"/>
                 <w:szCs w:val="24"/>
               </w:rPr>
-              <w:t xml:space="preserve">7: </w:t>
+              <w:t xml:space="preserve">0x90: </w:t>
             </w:r>
             <w:r>
               <w:rPr>
@@ -1058,26 +1045,452 @@
                 <w:sz w:val="24"/>
                 <w:szCs w:val="24"/>
               </w:rPr>
-              <w:t>Evasion</w:t>
-            </w:r>
-          </w:p>
-          <w:p>
-            <w:pPr>
-              <w:jc w:val="both"/>
-              <w:rPr>
-                <w:sz w:val="24"/>
-                <w:szCs w:val="24"/>
-              </w:rPr>
-            </w:pPr>
-          </w:p>
-          <w:p>
-            <w:pPr>
-              <w:jc w:val="both"/>
-              <w:rPr>
-                <w:sz w:val="24"/>
-                <w:szCs w:val="24"/>
-              </w:rPr>
-            </w:pPr>
+              <w:t xml:space="preserve">Decrease </w:t>
+            </w:r>
+            <w:r>
+              <w:rPr>
+                <w:i/>
+                <w:iCs/>
+                <w:sz w:val="24"/>
+                <w:szCs w:val="24"/>
+              </w:rPr>
+              <w:t>Stat by 1</w:t>
+            </w:r>
+          </w:p>
+          <w:p>
+            <w:pPr>
+              <w:jc w:val="both"/>
+              <w:rPr>
+                <w:sz w:val="24"/>
+                <w:szCs w:val="24"/>
+              </w:rPr>
+            </w:pPr>
+            <w:r>
+              <w:rPr>
+                <w:sz w:val="24"/>
+                <w:szCs w:val="24"/>
+              </w:rPr>
+              <w:t xml:space="preserve">0xA0: </w:t>
+            </w:r>
+            <w:r>
+              <w:rPr>
+                <w:i/>
+                <w:iCs/>
+                <w:sz w:val="24"/>
+                <w:szCs w:val="24"/>
+              </w:rPr>
+              <w:t>Decrease Stat by 2</w:t>
+            </w:r>
+          </w:p>
+          <w:p>
+            <w:pPr>
+              <w:jc w:val="both"/>
+              <w:rPr>
+                <w:sz w:val="24"/>
+                <w:szCs w:val="24"/>
+              </w:rPr>
+            </w:pPr>
+            <w:r>
+              <w:rPr>
+                <w:sz w:val="24"/>
+                <w:szCs w:val="24"/>
+              </w:rPr>
+              <w:t xml:space="preserve">0xB0: </w:t>
+            </w:r>
+            <w:r>
+              <w:rPr>
+                <w:i/>
+                <w:iCs/>
+                <w:sz w:val="24"/>
+                <w:szCs w:val="24"/>
+              </w:rPr>
+              <w:t>Decrease Stat by 3</w:t>
+            </w:r>
+          </w:p>
+          <w:p>
+            <w:pPr>
+              <w:jc w:val="both"/>
+              <w:rPr>
+                <w:sz w:val="24"/>
+                <w:szCs w:val="24"/>
+              </w:rPr>
+            </w:pPr>
+            <w:r>
+              <w:rPr>
+                <w:sz w:val="24"/>
+                <w:szCs w:val="24"/>
+              </w:rPr>
+              <w:t xml:space="preserve">0xC0: </w:t>
+            </w:r>
+            <w:r>
+              <w:rPr>
+                <w:i/>
+                <w:iCs/>
+                <w:sz w:val="24"/>
+                <w:szCs w:val="24"/>
+              </w:rPr>
+              <w:t>Decrease Stat by 4</w:t>
+            </w:r>
+          </w:p>
+          <w:p>
+            <w:pPr>
+              <w:jc w:val="both"/>
+              <w:rPr>
+                <w:sz w:val="24"/>
+                <w:szCs w:val="24"/>
+              </w:rPr>
+            </w:pPr>
+            <w:r>
+              <w:rPr>
+                <w:sz w:val="24"/>
+                <w:szCs w:val="24"/>
+              </w:rPr>
+              <w:t xml:space="preserve">0xD0: </w:t>
+            </w:r>
+            <w:r>
+              <w:rPr>
+                <w:i/>
+                <w:iCs/>
+                <w:sz w:val="24"/>
+                <w:szCs w:val="24"/>
+              </w:rPr>
+              <w:t>Decrease Stat by 5</w:t>
+            </w:r>
+          </w:p>
+          <w:p>
+            <w:pPr>
+              <w:jc w:val="both"/>
+              <w:rPr>
+                <w:i/>
+                <w:iCs/>
+                <w:sz w:val="24"/>
+                <w:szCs w:val="24"/>
+              </w:rPr>
+            </w:pPr>
+            <w:r>
+              <w:rPr>
+                <w:sz w:val="24"/>
+                <w:szCs w:val="24"/>
+              </w:rPr>
+              <w:t xml:space="preserve">0xE0: </w:t>
+            </w:r>
+            <w:r>
+              <w:rPr>
+                <w:i/>
+                <w:iCs/>
+                <w:sz w:val="24"/>
+                <w:szCs w:val="24"/>
+              </w:rPr>
+              <w:t>Decrease Stat by 6</w:t>
+            </w:r>
+          </w:p>
+          <w:p>
+            <w:pPr>
+              <w:jc w:val="both"/>
+              <w:rPr>
+                <w:i/>
+                <w:iCs/>
+                <w:sz w:val="24"/>
+                <w:szCs w:val="24"/>
+              </w:rPr>
+            </w:pPr>
+          </w:p>
+          <w:p>
+            <w:pPr>
+              <w:jc w:val="both"/>
+              <w:rPr>
+                <w:sz w:val="24"/>
+                <w:szCs w:val="24"/>
+              </w:rPr>
+            </w:pPr>
+            <w:r>
+              <w:rPr>
+                <w:sz w:val="24"/>
+                <w:szCs w:val="24"/>
+              </w:rPr>
+              <w:t xml:space="preserve">So, for instance, having the enemy Pokemon start the battle with </w:t>
+            </w:r>
+            <w:r>
+              <w:rPr>
+                <w:sz w:val="24"/>
+                <w:szCs w:val="24"/>
+              </w:rPr>
+              <w:lastRenderedPageBreak/>
+              <w:t xml:space="preserve">its </w:t>
+            </w:r>
+            <w:r>
+              <w:rPr>
+                <w:i/>
+                <w:iCs/>
+                <w:sz w:val="24"/>
+                <w:szCs w:val="24"/>
+              </w:rPr>
+              <w:t>Attack</w:t>
+            </w:r>
+            <w:r>
+              <w:rPr>
+                <w:sz w:val="24"/>
+                <w:szCs w:val="24"/>
+              </w:rPr>
+              <w:t xml:space="preserve"> raised by </w:t>
+            </w:r>
+            <w:r>
+              <w:rPr>
+                <w:i/>
+                <w:iCs/>
+                <w:sz w:val="24"/>
+                <w:szCs w:val="24"/>
+              </w:rPr>
+              <w:t>2</w:t>
+            </w:r>
+            <w:r>
+              <w:rPr>
+                <w:sz w:val="24"/>
+                <w:szCs w:val="24"/>
+              </w:rPr>
+              <w:t xml:space="preserve">, you would set the var </w:t>
+            </w:r>
+            <w:r>
+              <w:rPr>
+                <w:sz w:val="24"/>
+                <w:szCs w:val="24"/>
+              </w:rPr>
+              <w:t>TOTEM_VAR</w:t>
+            </w:r>
+            <w:r>
+              <w:rPr>
+                <w:sz w:val="24"/>
+                <w:szCs w:val="24"/>
+              </w:rPr>
+              <w:t xml:space="preserve"> + 1 to the value of 0x21 (0x1 + 0x20).</w:t>
+            </w:r>
+          </w:p>
+        </w:tc>
+      </w:tr>
+      <w:tr>
+        <w:tc>
+          <w:tcPr>
+            <w:tcW w:w="2821" w:type="dxa"/>
+          </w:tcPr>
+          <w:p>
+            <w:pPr>
+              <w:jc w:val="both"/>
+              <w:rPr>
+                <w:sz w:val="24"/>
+                <w:szCs w:val="24"/>
+              </w:rPr>
+            </w:pPr>
+            <w:r>
+              <w:rPr>
+                <w:sz w:val="24"/>
+                <w:szCs w:val="24"/>
+              </w:rPr>
+              <w:lastRenderedPageBreak/>
+              <w:t>NPC_FOLLOWING_VAR</w:t>
+            </w:r>
+          </w:p>
+        </w:tc>
+        <w:tc>
+          <w:tcPr>
+            <w:tcW w:w="6755" w:type="dxa"/>
+          </w:tcPr>
+          <w:p>
+            <w:pPr>
+              <w:jc w:val="both"/>
+              <w:rPr>
+                <w:sz w:val="24"/>
+                <w:szCs w:val="24"/>
+              </w:rPr>
+            </w:pPr>
+            <w:r>
+              <w:rPr>
+                <w:sz w:val="24"/>
+                <w:szCs w:val="24"/>
+              </w:rPr>
+              <w:t xml:space="preserve">If the </w:t>
+            </w:r>
+            <w:r>
+              <w:rPr>
+                <w:i/>
+                <w:iCs/>
+                <w:sz w:val="24"/>
+                <w:szCs w:val="24"/>
+              </w:rPr>
+              <w:t>Follow Me</w:t>
+            </w:r>
+            <w:r>
+              <w:rPr>
+                <w:sz w:val="24"/>
+                <w:szCs w:val="24"/>
+              </w:rPr>
+              <w:t xml:space="preserve"> feature is used, this var must be set to the </w:t>
+            </w:r>
+            <w:r>
+              <w:rPr>
+                <w:i/>
+                <w:iCs/>
+                <w:sz w:val="24"/>
+                <w:szCs w:val="24"/>
+              </w:rPr>
+              <w:t>NPC Id</w:t>
+            </w:r>
+            <w:r>
+              <w:rPr>
+                <w:sz w:val="24"/>
+                <w:szCs w:val="24"/>
+              </w:rPr>
+              <w:t xml:space="preserve"> (</w:t>
+            </w:r>
+            <w:r>
+              <w:rPr>
+                <w:i/>
+                <w:iCs/>
+                <w:sz w:val="24"/>
+                <w:szCs w:val="24"/>
+              </w:rPr>
+              <w:t>Person Id</w:t>
+            </w:r>
+            <w:r>
+              <w:rPr>
+                <w:sz w:val="24"/>
+                <w:szCs w:val="24"/>
+              </w:rPr>
+              <w:t xml:space="preserve"> in </w:t>
+            </w:r>
+            <w:r>
+              <w:rPr>
+                <w:i/>
+                <w:iCs/>
+                <w:sz w:val="24"/>
+                <w:szCs w:val="24"/>
+              </w:rPr>
+              <w:t>Advance Map</w:t>
+            </w:r>
+            <w:r>
+              <w:rPr>
+                <w:sz w:val="24"/>
+                <w:szCs w:val="24"/>
+              </w:rPr>
+              <w:t>) of the following NPC. If no NPC is following the player, this var should be set to 0.</w:t>
+            </w:r>
+          </w:p>
+        </w:tc>
+      </w:tr>
+      <w:tr>
+        <w:tc>
+          <w:tcPr>
+            <w:tcW w:w="2821" w:type="dxa"/>
+          </w:tcPr>
+          <w:p>
+            <w:pPr>
+              <w:jc w:val="both"/>
+              <w:rPr>
+                <w:sz w:val="24"/>
+                <w:szCs w:val="24"/>
+              </w:rPr>
+            </w:pPr>
+            <w:r>
+              <w:rPr>
+                <w:sz w:val="24"/>
+                <w:szCs w:val="24"/>
+              </w:rPr>
+              <w:t>OW_SPRITE_SWITCH_VAR</w:t>
+            </w:r>
+          </w:p>
+        </w:tc>
+        <w:tc>
+          <w:tcPr>
+            <w:tcW w:w="6755" w:type="dxa"/>
+          </w:tcPr>
+          <w:p>
+            <w:pPr>
+              <w:jc w:val="both"/>
+              <w:rPr>
+                <w:sz w:val="24"/>
+                <w:szCs w:val="24"/>
+              </w:rPr>
+            </w:pPr>
+            <w:r>
+              <w:rPr>
+                <w:sz w:val="24"/>
+                <w:szCs w:val="24"/>
+              </w:rPr>
+              <w:t xml:space="preserve">Setting this var to a value other than 0 will change the picture used for the player’s Overworld sprite. The value should correspond to the </w:t>
+            </w:r>
+            <w:r>
+              <w:rPr>
+                <w:i/>
+                <w:iCs/>
+                <w:sz w:val="24"/>
+                <w:szCs w:val="24"/>
+              </w:rPr>
+              <w:t>Picture Id</w:t>
+            </w:r>
+            <w:r>
+              <w:rPr>
+                <w:sz w:val="24"/>
+                <w:szCs w:val="24"/>
+              </w:rPr>
+              <w:t xml:space="preserve"> of the NPC.</w:t>
+            </w:r>
+          </w:p>
+        </w:tc>
+      </w:tr>
+      <w:tr>
+        <w:tc>
+          <w:tcPr>
+            <w:tcW w:w="2821" w:type="dxa"/>
+          </w:tcPr>
+          <w:p>
+            <w:pPr>
+              <w:jc w:val="both"/>
+              <w:rPr>
+                <w:sz w:val="24"/>
+                <w:szCs w:val="24"/>
+              </w:rPr>
+            </w:pPr>
+            <w:r>
+              <w:rPr>
+                <w:sz w:val="24"/>
+                <w:szCs w:val="24"/>
+              </w:rPr>
+              <w:t>BACKSPRITE_SWITCH_VAR</w:t>
+            </w:r>
+          </w:p>
+        </w:tc>
+        <w:tc>
+          <w:tcPr>
+            <w:tcW w:w="6755" w:type="dxa"/>
+          </w:tcPr>
+          <w:p>
+            <w:pPr>
+              <w:rPr>
+                <w:sz w:val="24"/>
+                <w:szCs w:val="24"/>
+              </w:rPr>
+            </w:pPr>
+            <w:r>
+              <w:rPr>
+                <w:sz w:val="24"/>
+                <w:szCs w:val="24"/>
+              </w:rPr>
+              <w:t xml:space="preserve">Setting this var to a value other than 0 will change the default back sprite loaded for the player in battle. </w:t>
+            </w:r>
+          </w:p>
+          <w:p>
+            <w:pPr>
+              <w:rPr>
+                <w:sz w:val="24"/>
+                <w:szCs w:val="24"/>
+              </w:rPr>
+            </w:pPr>
+            <w:r>
+              <w:rPr>
+                <w:sz w:val="24"/>
+                <w:szCs w:val="24"/>
+              </w:rPr>
+              <w:t xml:space="preserve">See </w:t>
+            </w:r>
             <w:r>
               <w:rPr>
                 <w:b/>
@@ -1085,796 +1498,8 @@
                 <w:sz w:val="24"/>
                 <w:szCs w:val="24"/>
               </w:rPr>
-              <w:t>Amount</w:t>
-            </w:r>
-            <w:r>
-              <w:rPr>
-                <w:sz w:val="24"/>
-                <w:szCs w:val="24"/>
-              </w:rPr>
-              <w:t>:</w:t>
-            </w:r>
-          </w:p>
-          <w:p>
-            <w:pPr>
-              <w:jc w:val="both"/>
-              <w:rPr>
-                <w:sz w:val="24"/>
-                <w:szCs w:val="24"/>
-              </w:rPr>
-            </w:pPr>
-            <w:r>
-              <w:rPr>
-                <w:sz w:val="24"/>
-                <w:szCs w:val="24"/>
-              </w:rPr>
-              <w:t xml:space="preserve">0x10: </w:t>
-            </w:r>
-            <w:r>
-              <w:rPr>
-                <w:i/>
-                <w:iCs/>
-                <w:sz w:val="24"/>
-                <w:szCs w:val="24"/>
-              </w:rPr>
-              <w:t>Increase Stat by 1</w:t>
-            </w:r>
-          </w:p>
-          <w:p>
-            <w:pPr>
-              <w:jc w:val="both"/>
-              <w:rPr>
-                <w:sz w:val="24"/>
-                <w:szCs w:val="24"/>
-              </w:rPr>
-            </w:pPr>
-            <w:r>
-              <w:rPr>
-                <w:sz w:val="24"/>
-                <w:szCs w:val="24"/>
-              </w:rPr>
-              <w:t xml:space="preserve">0x20: </w:t>
-            </w:r>
-            <w:r>
-              <w:rPr>
-                <w:i/>
-                <w:iCs/>
-                <w:sz w:val="24"/>
-                <w:szCs w:val="24"/>
-              </w:rPr>
-              <w:t>Increas</w:t>
-            </w:r>
-            <w:r>
-              <w:rPr>
-                <w:i/>
-                <w:iCs/>
-                <w:sz w:val="24"/>
-                <w:szCs w:val="24"/>
-              </w:rPr>
-              <w:t>e Stat by 2</w:t>
-            </w:r>
-          </w:p>
-          <w:p>
-            <w:pPr>
-              <w:jc w:val="both"/>
-              <w:rPr>
-                <w:sz w:val="24"/>
-                <w:szCs w:val="24"/>
-              </w:rPr>
-            </w:pPr>
-            <w:r>
-              <w:rPr>
-                <w:sz w:val="24"/>
-                <w:szCs w:val="24"/>
-              </w:rPr>
-              <w:t xml:space="preserve">0x30: </w:t>
-            </w:r>
-            <w:r>
-              <w:rPr>
-                <w:i/>
-                <w:iCs/>
-                <w:sz w:val="24"/>
-                <w:szCs w:val="24"/>
-              </w:rPr>
-              <w:t>Increas</w:t>
-            </w:r>
-            <w:r>
-              <w:rPr>
-                <w:i/>
-                <w:iCs/>
-                <w:sz w:val="24"/>
-                <w:szCs w:val="24"/>
-              </w:rPr>
-              <w:t>e Stat by 3</w:t>
-            </w:r>
-          </w:p>
-          <w:p>
-            <w:pPr>
-              <w:jc w:val="both"/>
-              <w:rPr>
-                <w:sz w:val="24"/>
-                <w:szCs w:val="24"/>
-              </w:rPr>
-            </w:pPr>
-            <w:r>
-              <w:rPr>
-                <w:sz w:val="24"/>
-                <w:szCs w:val="24"/>
-              </w:rPr>
-              <w:t xml:space="preserve">0x40: </w:t>
-            </w:r>
-            <w:r>
-              <w:rPr>
-                <w:i/>
-                <w:iCs/>
-                <w:sz w:val="24"/>
-                <w:szCs w:val="24"/>
-              </w:rPr>
-              <w:t>Increas</w:t>
-            </w:r>
-            <w:r>
-              <w:rPr>
-                <w:i/>
-                <w:iCs/>
-                <w:sz w:val="24"/>
-                <w:szCs w:val="24"/>
-              </w:rPr>
-              <w:t>e Stat by 4</w:t>
-            </w:r>
-          </w:p>
-          <w:p>
-            <w:pPr>
-              <w:jc w:val="both"/>
-              <w:rPr>
-                <w:sz w:val="24"/>
-                <w:szCs w:val="24"/>
-              </w:rPr>
-            </w:pPr>
-            <w:r>
-              <w:rPr>
-                <w:sz w:val="24"/>
-                <w:szCs w:val="24"/>
-              </w:rPr>
-              <w:t xml:space="preserve">0x50: </w:t>
-            </w:r>
-            <w:r>
-              <w:rPr>
-                <w:i/>
-                <w:iCs/>
-                <w:sz w:val="24"/>
-                <w:szCs w:val="24"/>
-              </w:rPr>
-              <w:t>Increas</w:t>
-            </w:r>
-            <w:r>
-              <w:rPr>
-                <w:i/>
-                <w:iCs/>
-                <w:sz w:val="24"/>
-                <w:szCs w:val="24"/>
-              </w:rPr>
-              <w:t>e Stat by 5</w:t>
-            </w:r>
-          </w:p>
-          <w:p>
-            <w:pPr>
-              <w:jc w:val="both"/>
-              <w:rPr>
-                <w:i/>
-                <w:iCs/>
-                <w:sz w:val="24"/>
-                <w:szCs w:val="24"/>
-              </w:rPr>
-            </w:pPr>
-            <w:r>
-              <w:rPr>
-                <w:sz w:val="24"/>
-                <w:szCs w:val="24"/>
-              </w:rPr>
-              <w:t xml:space="preserve">0x60: </w:t>
-            </w:r>
-            <w:r>
-              <w:rPr>
-                <w:i/>
-                <w:iCs/>
-                <w:sz w:val="24"/>
-                <w:szCs w:val="24"/>
-              </w:rPr>
-              <w:t>Increas</w:t>
-            </w:r>
-            <w:r>
-              <w:rPr>
-                <w:i/>
-                <w:iCs/>
-                <w:sz w:val="24"/>
-                <w:szCs w:val="24"/>
-              </w:rPr>
-              <w:t>e Stat by 6</w:t>
-            </w:r>
-          </w:p>
-          <w:p>
-            <w:pPr>
-              <w:jc w:val="both"/>
-              <w:rPr>
-                <w:i/>
-                <w:iCs/>
-                <w:sz w:val="24"/>
-                <w:szCs w:val="24"/>
-              </w:rPr>
-            </w:pPr>
-            <w:r>
-              <w:rPr>
-                <w:sz w:val="24"/>
-                <w:szCs w:val="24"/>
-              </w:rPr>
-              <w:t xml:space="preserve">0x90: </w:t>
-            </w:r>
-            <w:r>
-              <w:rPr>
-                <w:i/>
-                <w:iCs/>
-                <w:sz w:val="24"/>
-                <w:szCs w:val="24"/>
-              </w:rPr>
-              <w:t xml:space="preserve">Decrease </w:t>
-            </w:r>
-            <w:r>
-              <w:rPr>
-                <w:i/>
-                <w:iCs/>
-                <w:sz w:val="24"/>
-                <w:szCs w:val="24"/>
-              </w:rPr>
-              <w:t>Stat by 1</w:t>
-            </w:r>
-          </w:p>
-          <w:p>
-            <w:pPr>
-              <w:jc w:val="both"/>
-              <w:rPr>
-                <w:sz w:val="24"/>
-                <w:szCs w:val="24"/>
-              </w:rPr>
-            </w:pPr>
-            <w:r>
-              <w:rPr>
-                <w:sz w:val="24"/>
-                <w:szCs w:val="24"/>
-              </w:rPr>
-              <w:t xml:space="preserve">0xA0: </w:t>
-            </w:r>
-            <w:r>
-              <w:rPr>
-                <w:i/>
-                <w:iCs/>
-                <w:sz w:val="24"/>
-                <w:szCs w:val="24"/>
-              </w:rPr>
-              <w:t>Decrease Stat by 2</w:t>
-            </w:r>
-          </w:p>
-          <w:p>
-            <w:pPr>
-              <w:jc w:val="both"/>
-              <w:rPr>
-                <w:sz w:val="24"/>
-                <w:szCs w:val="24"/>
-              </w:rPr>
-            </w:pPr>
-            <w:r>
-              <w:rPr>
-                <w:sz w:val="24"/>
-                <w:szCs w:val="24"/>
-              </w:rPr>
-              <w:t xml:space="preserve">0xB0: </w:t>
-            </w:r>
-            <w:r>
-              <w:rPr>
-                <w:i/>
-                <w:iCs/>
-                <w:sz w:val="24"/>
-                <w:szCs w:val="24"/>
-              </w:rPr>
-              <w:t>Decrease Stat by 3</w:t>
-            </w:r>
-          </w:p>
-          <w:p>
-            <w:pPr>
-              <w:jc w:val="both"/>
-              <w:rPr>
-                <w:sz w:val="24"/>
-                <w:szCs w:val="24"/>
-              </w:rPr>
-            </w:pPr>
-            <w:r>
-              <w:rPr>
-                <w:sz w:val="24"/>
-                <w:szCs w:val="24"/>
-              </w:rPr>
-              <w:t xml:space="preserve">0xC0: </w:t>
-            </w:r>
-            <w:r>
-              <w:rPr>
-                <w:i/>
-                <w:iCs/>
-                <w:sz w:val="24"/>
-                <w:szCs w:val="24"/>
-              </w:rPr>
-              <w:t>Decrease Stat by 4</w:t>
-            </w:r>
-          </w:p>
-          <w:p>
-            <w:pPr>
-              <w:jc w:val="both"/>
-              <w:rPr>
-                <w:sz w:val="24"/>
-                <w:szCs w:val="24"/>
-              </w:rPr>
-            </w:pPr>
-            <w:r>
-              <w:rPr>
-                <w:sz w:val="24"/>
-                <w:szCs w:val="24"/>
-              </w:rPr>
-              <w:t xml:space="preserve">0xD0: </w:t>
-            </w:r>
-            <w:r>
-              <w:rPr>
-                <w:i/>
-                <w:iCs/>
-                <w:sz w:val="24"/>
-                <w:szCs w:val="24"/>
-              </w:rPr>
-              <w:t>Decrease Stat by 5</w:t>
-            </w:r>
-          </w:p>
-          <w:p>
-            <w:pPr>
-              <w:jc w:val="both"/>
-              <w:rPr>
-                <w:i/>
-                <w:iCs/>
-                <w:sz w:val="24"/>
-                <w:szCs w:val="24"/>
-              </w:rPr>
-            </w:pPr>
-            <w:r>
-              <w:rPr>
-                <w:sz w:val="24"/>
-                <w:szCs w:val="24"/>
-              </w:rPr>
-              <w:t xml:space="preserve">0xE0: </w:t>
-            </w:r>
-            <w:r>
-              <w:rPr>
-                <w:i/>
-                <w:iCs/>
-                <w:sz w:val="24"/>
-                <w:szCs w:val="24"/>
-              </w:rPr>
-              <w:t>Decrease Stat by 6</w:t>
-            </w:r>
-          </w:p>
-          <w:p>
-            <w:pPr>
-              <w:jc w:val="both"/>
-              <w:rPr>
-                <w:i/>
-                <w:iCs/>
-                <w:sz w:val="24"/>
-                <w:szCs w:val="24"/>
-              </w:rPr>
-            </w:pPr>
-          </w:p>
-          <w:p>
-            <w:pPr>
-              <w:jc w:val="both"/>
-              <w:rPr>
-                <w:sz w:val="24"/>
-                <w:szCs w:val="24"/>
-              </w:rPr>
-            </w:pPr>
-            <w:r>
-              <w:rPr>
-                <w:sz w:val="24"/>
-                <w:szCs w:val="24"/>
-              </w:rPr>
-              <w:t xml:space="preserve">So, for instance, having the enemy </w:t>
-            </w:r>
-            <w:proofErr w:type="spellStart"/>
-            <w:r>
-              <w:rPr>
-                <w:sz w:val="24"/>
-                <w:szCs w:val="24"/>
-              </w:rPr>
-              <w:t>Pokemon</w:t>
-            </w:r>
-            <w:proofErr w:type="spellEnd"/>
-            <w:r>
-              <w:rPr>
-                <w:sz w:val="24"/>
-                <w:szCs w:val="24"/>
-              </w:rPr>
-              <w:t xml:space="preserve"> start the battle with </w:t>
-            </w:r>
-            <w:r>
-              <w:rPr>
-                <w:sz w:val="24"/>
-                <w:szCs w:val="24"/>
-              </w:rPr>
-              <w:lastRenderedPageBreak/>
-              <w:t xml:space="preserve">its </w:t>
-            </w:r>
-            <w:r>
-              <w:rPr>
-                <w:i/>
-                <w:iCs/>
-                <w:sz w:val="24"/>
-                <w:szCs w:val="24"/>
-              </w:rPr>
-              <w:t>Attack</w:t>
-            </w:r>
-            <w:r>
-              <w:rPr>
-                <w:sz w:val="24"/>
-                <w:szCs w:val="24"/>
-              </w:rPr>
-              <w:t xml:space="preserve"> raised by </w:t>
-            </w:r>
-            <w:r>
-              <w:rPr>
-                <w:i/>
-                <w:iCs/>
-                <w:sz w:val="24"/>
-                <w:szCs w:val="24"/>
-              </w:rPr>
-              <w:t>2</w:t>
-            </w:r>
-            <w:r>
-              <w:rPr>
-                <w:sz w:val="24"/>
-                <w:szCs w:val="24"/>
-              </w:rPr>
-              <w:t xml:space="preserve">, you would set the </w:t>
-            </w:r>
-            <w:proofErr w:type="spellStart"/>
-            <w:r>
-              <w:rPr>
-                <w:sz w:val="24"/>
-                <w:szCs w:val="24"/>
-              </w:rPr>
-              <w:t>var</w:t>
-            </w:r>
-            <w:proofErr w:type="spellEnd"/>
-            <w:r>
-              <w:rPr>
-                <w:sz w:val="24"/>
-                <w:szCs w:val="24"/>
-              </w:rPr>
-              <w:t xml:space="preserve"> </w:t>
-            </w:r>
-            <w:r>
-              <w:rPr>
-                <w:sz w:val="24"/>
-                <w:szCs w:val="24"/>
-              </w:rPr>
-              <w:t>TOTEM_VAR</w:t>
-            </w:r>
-            <w:r>
-              <w:rPr>
-                <w:sz w:val="24"/>
-                <w:szCs w:val="24"/>
-              </w:rPr>
-              <w:t xml:space="preserve"> + 1 to the value of 0x21 (0x1 + 0x20).</w:t>
-            </w:r>
-          </w:p>
-        </w:tc>
-      </w:tr>
-      <w:tr>
-        <w:tc>
-          <w:tcPr>
-            <w:tcW w:w="2821" w:type="dxa"/>
-          </w:tcPr>
-          <w:p>
-            <w:pPr>
-              <w:jc w:val="both"/>
-              <w:rPr>
-                <w:sz w:val="24"/>
-                <w:szCs w:val="24"/>
-              </w:rPr>
-            </w:pPr>
-            <w:r>
-              <w:rPr>
-                <w:sz w:val="24"/>
-                <w:szCs w:val="24"/>
-              </w:rPr>
-              <w:lastRenderedPageBreak/>
-              <w:t>NPC_FOLLOWING_VAR</w:t>
-            </w:r>
-          </w:p>
-        </w:tc>
-        <w:tc>
-          <w:tcPr>
-            <w:tcW w:w="6755" w:type="dxa"/>
-          </w:tcPr>
-          <w:p>
-            <w:pPr>
-              <w:jc w:val="both"/>
-              <w:rPr>
-                <w:sz w:val="24"/>
-                <w:szCs w:val="24"/>
-              </w:rPr>
-            </w:pPr>
-            <w:r>
-              <w:rPr>
-                <w:sz w:val="24"/>
-                <w:szCs w:val="24"/>
-              </w:rPr>
-              <w:t xml:space="preserve">If the </w:t>
-            </w:r>
-            <w:r>
-              <w:rPr>
-                <w:i/>
-                <w:iCs/>
-                <w:sz w:val="24"/>
-                <w:szCs w:val="24"/>
-              </w:rPr>
-              <w:t>Follow Me</w:t>
-            </w:r>
-            <w:r>
-              <w:rPr>
-                <w:sz w:val="24"/>
-                <w:szCs w:val="24"/>
-              </w:rPr>
-              <w:t xml:space="preserve"> feature is used, this </w:t>
-            </w:r>
-            <w:proofErr w:type="spellStart"/>
-            <w:r>
-              <w:rPr>
-                <w:sz w:val="24"/>
-                <w:szCs w:val="24"/>
-              </w:rPr>
-              <w:t>var</w:t>
-            </w:r>
-            <w:proofErr w:type="spellEnd"/>
-            <w:r>
-              <w:rPr>
-                <w:sz w:val="24"/>
-                <w:szCs w:val="24"/>
-              </w:rPr>
-              <w:t xml:space="preserve"> must be set to the </w:t>
-            </w:r>
-            <w:r>
-              <w:rPr>
-                <w:i/>
-                <w:iCs/>
-                <w:sz w:val="24"/>
-                <w:szCs w:val="24"/>
-              </w:rPr>
-              <w:t>NPC Id</w:t>
-            </w:r>
-            <w:r>
-              <w:rPr>
-                <w:sz w:val="24"/>
-                <w:szCs w:val="24"/>
-              </w:rPr>
-              <w:t xml:space="preserve"> (</w:t>
-            </w:r>
-            <w:r>
-              <w:rPr>
-                <w:i/>
-                <w:iCs/>
-                <w:sz w:val="24"/>
-                <w:szCs w:val="24"/>
-              </w:rPr>
-              <w:t>Person Id</w:t>
-            </w:r>
-            <w:r>
-              <w:rPr>
-                <w:sz w:val="24"/>
-                <w:szCs w:val="24"/>
-              </w:rPr>
-              <w:t xml:space="preserve"> in </w:t>
-            </w:r>
-            <w:r>
-              <w:rPr>
-                <w:i/>
-                <w:iCs/>
-                <w:sz w:val="24"/>
-                <w:szCs w:val="24"/>
-              </w:rPr>
-              <w:t>Advance Map</w:t>
-            </w:r>
-            <w:r>
-              <w:rPr>
-                <w:sz w:val="24"/>
-                <w:szCs w:val="24"/>
-              </w:rPr>
-              <w:t xml:space="preserve">) of the following NPC. If no NPC is following the player, this </w:t>
-            </w:r>
-            <w:proofErr w:type="spellStart"/>
-            <w:r>
-              <w:rPr>
-                <w:sz w:val="24"/>
-                <w:szCs w:val="24"/>
-              </w:rPr>
-              <w:t>var</w:t>
-            </w:r>
-            <w:proofErr w:type="spellEnd"/>
-            <w:r>
-              <w:rPr>
-                <w:sz w:val="24"/>
-                <w:szCs w:val="24"/>
-              </w:rPr>
-              <w:t xml:space="preserve"> should be set to 0.</w:t>
-            </w:r>
-          </w:p>
-        </w:tc>
-      </w:tr>
-      <w:tr>
-        <w:tc>
-          <w:tcPr>
-            <w:tcW w:w="2821" w:type="dxa"/>
-          </w:tcPr>
-          <w:p>
-            <w:pPr>
-              <w:jc w:val="both"/>
-              <w:rPr>
-                <w:sz w:val="24"/>
-                <w:szCs w:val="24"/>
-              </w:rPr>
-            </w:pPr>
-            <w:r>
-              <w:rPr>
-                <w:sz w:val="24"/>
-                <w:szCs w:val="24"/>
-              </w:rPr>
-              <w:t>OW_SPRITE_SWITCH_VAR</w:t>
-            </w:r>
-          </w:p>
-        </w:tc>
-        <w:tc>
-          <w:tcPr>
-            <w:tcW w:w="6755" w:type="dxa"/>
-          </w:tcPr>
-          <w:p>
-            <w:pPr>
-              <w:jc w:val="both"/>
-              <w:rPr>
-                <w:sz w:val="24"/>
-                <w:szCs w:val="24"/>
-              </w:rPr>
-            </w:pPr>
-            <w:r>
-              <w:rPr>
-                <w:sz w:val="24"/>
-                <w:szCs w:val="24"/>
-              </w:rPr>
-              <w:t xml:space="preserve">Setting this </w:t>
-            </w:r>
-            <w:proofErr w:type="spellStart"/>
-            <w:r>
-              <w:rPr>
-                <w:sz w:val="24"/>
-                <w:szCs w:val="24"/>
-              </w:rPr>
-              <w:t>var</w:t>
-            </w:r>
-            <w:proofErr w:type="spellEnd"/>
-            <w:r>
-              <w:rPr>
-                <w:sz w:val="24"/>
-                <w:szCs w:val="24"/>
-              </w:rPr>
-              <w:t xml:space="preserve"> to a value other than 0 will change the picture used for the player’s </w:t>
-            </w:r>
-            <w:proofErr w:type="spellStart"/>
-            <w:r>
-              <w:rPr>
-                <w:sz w:val="24"/>
-                <w:szCs w:val="24"/>
-              </w:rPr>
-              <w:t>Overworld</w:t>
-            </w:r>
-            <w:proofErr w:type="spellEnd"/>
-            <w:r>
-              <w:rPr>
-                <w:sz w:val="24"/>
-                <w:szCs w:val="24"/>
-              </w:rPr>
-              <w:t xml:space="preserve"> sprite. The value should correspond to the </w:t>
-            </w:r>
-            <w:r>
-              <w:rPr>
-                <w:i/>
-                <w:iCs/>
-                <w:sz w:val="24"/>
-                <w:szCs w:val="24"/>
-              </w:rPr>
-              <w:t>Picture Id</w:t>
-            </w:r>
-            <w:r>
-              <w:rPr>
-                <w:sz w:val="24"/>
-                <w:szCs w:val="24"/>
-              </w:rPr>
-              <w:t xml:space="preserve"> of the NPC.</w:t>
-            </w:r>
-          </w:p>
-        </w:tc>
-      </w:tr>
-      <w:tr>
-        <w:tc>
-          <w:tcPr>
-            <w:tcW w:w="2821" w:type="dxa"/>
-          </w:tcPr>
-          <w:p>
-            <w:pPr>
-              <w:jc w:val="both"/>
-              <w:rPr>
-                <w:sz w:val="24"/>
-                <w:szCs w:val="24"/>
-              </w:rPr>
-            </w:pPr>
-            <w:r>
-              <w:rPr>
-                <w:sz w:val="24"/>
-                <w:szCs w:val="24"/>
-              </w:rPr>
-              <w:t>BACKSPRITE_SWITCH_VAR</w:t>
-            </w:r>
-          </w:p>
-        </w:tc>
-        <w:tc>
-          <w:tcPr>
-            <w:tcW w:w="6755" w:type="dxa"/>
-          </w:tcPr>
-          <w:p>
-            <w:pPr>
-              <w:rPr>
-                <w:sz w:val="24"/>
-                <w:szCs w:val="24"/>
-              </w:rPr>
-            </w:pPr>
-            <w:r>
-              <w:rPr>
-                <w:sz w:val="24"/>
-                <w:szCs w:val="24"/>
-              </w:rPr>
-              <w:t xml:space="preserve">Setting this </w:t>
-            </w:r>
-            <w:proofErr w:type="spellStart"/>
-            <w:r>
-              <w:rPr>
-                <w:sz w:val="24"/>
-                <w:szCs w:val="24"/>
-              </w:rPr>
-              <w:t>var</w:t>
-            </w:r>
-            <w:proofErr w:type="spellEnd"/>
-            <w:r>
-              <w:rPr>
-                <w:sz w:val="24"/>
-                <w:szCs w:val="24"/>
-              </w:rPr>
-              <w:t xml:space="preserve"> to a value other than 0 will change the default back sprite loaded for the player in battle. </w:t>
-            </w:r>
-          </w:p>
-          <w:p>
-            <w:pPr>
-              <w:rPr>
-                <w:sz w:val="24"/>
-                <w:szCs w:val="24"/>
-              </w:rPr>
-            </w:pPr>
-            <w:r>
-              <w:rPr>
-                <w:sz w:val="24"/>
-                <w:szCs w:val="24"/>
-              </w:rPr>
-              <w:t xml:space="preserve">See </w:t>
-            </w:r>
-            <w:proofErr w:type="spellStart"/>
+              <w:t>src/table/</w:t>
+            </w:r>
             <w:r>
               <w:rPr>
                 <w:b/>
@@ -1882,9 +1507,8 @@
                 <w:sz w:val="24"/>
                 <w:szCs w:val="24"/>
               </w:rPr>
-              <w:t>src</w:t>
-            </w:r>
-            <w:proofErr w:type="spellEnd"/>
+              <w:t>Trainer_Backsprite_Table</w:t>
+            </w:r>
             <w:r>
               <w:rPr>
                 <w:b/>
@@ -1892,50 +1516,14 @@
                 <w:sz w:val="24"/>
                 <w:szCs w:val="24"/>
               </w:rPr>
-              <w:t>/table/</w:t>
-            </w:r>
-            <w:proofErr w:type="spellStart"/>
-            <w:r>
-              <w:rPr>
-                <w:b/>
-                <w:bCs/>
-                <w:sz w:val="24"/>
-                <w:szCs w:val="24"/>
-              </w:rPr>
-              <w:t>Trainer_Backsprite_Table</w:t>
-            </w:r>
-            <w:r>
-              <w:rPr>
-                <w:b/>
-                <w:bCs/>
-                <w:sz w:val="24"/>
-                <w:szCs w:val="24"/>
-              </w:rPr>
               <w:t>.s</w:t>
             </w:r>
-            <w:proofErr w:type="spellEnd"/>
-            <w:r>
-              <w:rPr>
-                <w:sz w:val="24"/>
-                <w:szCs w:val="24"/>
-              </w:rPr>
-              <w:t xml:space="preserve"> for a list of available </w:t>
-            </w:r>
-            <w:proofErr w:type="spellStart"/>
-            <w:r>
-              <w:rPr>
-                <w:sz w:val="24"/>
-                <w:szCs w:val="24"/>
-              </w:rPr>
-              <w:t>backsprites</w:t>
-            </w:r>
-            <w:proofErr w:type="spellEnd"/>
-            <w:r>
-              <w:rPr>
-                <w:sz w:val="24"/>
-                <w:szCs w:val="24"/>
-              </w:rPr>
-              <w:t>.</w:t>
+            <w:r>
+              <w:rPr>
+                <w:sz w:val="24"/>
+                <w:szCs w:val="24"/>
+              </w:rPr>
+              <w:t xml:space="preserve"> for a list of available backsprites.</w:t>
             </w:r>
           </w:p>
         </w:tc>
@@ -2010,23 +1598,7 @@
                 <w:sz w:val="24"/>
                 <w:szCs w:val="24"/>
               </w:rPr>
-              <w:t xml:space="preserve">Setting this </w:t>
-            </w:r>
-            <w:proofErr w:type="spellStart"/>
-            <w:r>
-              <w:rPr>
-                <w:sz w:val="24"/>
-                <w:szCs w:val="24"/>
-              </w:rPr>
-              <w:t>var</w:t>
-            </w:r>
-            <w:proofErr w:type="spellEnd"/>
-            <w:r>
-              <w:rPr>
-                <w:sz w:val="24"/>
-                <w:szCs w:val="24"/>
-              </w:rPr>
-              <w:t xml:space="preserve"> to a value other than 0 will cause the regular battle background loaded to be replaced by a custom one.</w:t>
+              <w:t>Setting this var to a value other than 0 will cause the regular battle background loaded to be replaced by a custom one.</w:t>
             </w:r>
           </w:p>
           <w:p>
@@ -2050,19 +1622,8 @@
                 <w:sz w:val="24"/>
                 <w:szCs w:val="24"/>
               </w:rPr>
-              <w:t>/include/</w:t>
-            </w:r>
-            <w:proofErr w:type="spellStart"/>
-            <w:r>
-              <w:rPr>
-                <w:b/>
-                <w:bCs/>
-                <w:sz w:val="24"/>
-                <w:szCs w:val="24"/>
-              </w:rPr>
-              <w:t>battle.h</w:t>
-            </w:r>
-            <w:proofErr w:type="spellEnd"/>
+              <w:t>/include/battle.h</w:t>
+            </w:r>
             <w:r>
               <w:rPr>
                 <w:sz w:val="24"/>
@@ -2143,23 +1704,7 @@
                 <w:sz w:val="24"/>
                 <w:szCs w:val="24"/>
               </w:rPr>
-              <w:t xml:space="preserve">A </w:t>
-            </w:r>
-            <w:proofErr w:type="spellStart"/>
-            <w:r>
-              <w:rPr>
-                <w:sz w:val="24"/>
-                <w:szCs w:val="24"/>
-              </w:rPr>
-              <w:t>var</w:t>
-            </w:r>
-            <w:proofErr w:type="spellEnd"/>
-            <w:r>
-              <w:rPr>
-                <w:sz w:val="24"/>
-                <w:szCs w:val="24"/>
-              </w:rPr>
-              <w:t xml:space="preserve"> that is automatically set by the engine. It contains the map name Id of the map where there currently is a </w:t>
+              <w:t xml:space="preserve">A var that is automatically set by the engine. It contains the map name Id of the map where there currently is a </w:t>
             </w:r>
             <w:hyperlink r:id="rId9" w:history="1">
               <w:r>
@@ -2224,23 +1769,7 @@
                 <w:sz w:val="24"/>
                 <w:szCs w:val="24"/>
               </w:rPr>
-              <w:t xml:space="preserve">A </w:t>
-            </w:r>
-            <w:proofErr w:type="spellStart"/>
-            <w:r>
-              <w:rPr>
-                <w:sz w:val="24"/>
-                <w:szCs w:val="24"/>
-              </w:rPr>
-              <w:t>var</w:t>
-            </w:r>
-            <w:proofErr w:type="spellEnd"/>
-            <w:r>
-              <w:rPr>
-                <w:sz w:val="24"/>
-                <w:szCs w:val="24"/>
-              </w:rPr>
-              <w:t xml:space="preserve"> that is automatically set by the engine. It contains the species that is currently </w:t>
+              <w:t xml:space="preserve">A var that is automatically set by the engine. It contains the species that is currently </w:t>
             </w:r>
             <w:r>
               <w:rPr>
@@ -2571,23 +2100,7 @@
                 <w:sz w:val="24"/>
                 <w:szCs w:val="24"/>
               </w:rPr>
-              <w:t xml:space="preserve">Setting this flag will cause enemy </w:t>
-            </w:r>
-            <w:proofErr w:type="spellStart"/>
-            <w:r>
-              <w:rPr>
-                <w:sz w:val="24"/>
-                <w:szCs w:val="24"/>
-              </w:rPr>
-              <w:t>Pokemon</w:t>
-            </w:r>
-            <w:proofErr w:type="spellEnd"/>
-            <w:r>
-              <w:rPr>
-                <w:sz w:val="24"/>
-                <w:szCs w:val="24"/>
-              </w:rPr>
-              <w:t xml:space="preserve"> to always dodge balls thrown at them.</w:t>
+              <w:t>Setting this flag will cause enemy Pokemon to always dodge balls thrown at them.</w:t>
             </w:r>
           </w:p>
           <w:p>
@@ -2782,39 +2295,7 @@
                 <w:sz w:val="24"/>
                 <w:szCs w:val="24"/>
               </w:rPr>
-              <w:t xml:space="preserve"> is defined, then setting this flag allows the player to capture </w:t>
-            </w:r>
-            <w:proofErr w:type="spellStart"/>
-            <w:r>
-              <w:rPr>
-                <w:sz w:val="24"/>
-                <w:szCs w:val="24"/>
-              </w:rPr>
-              <w:t>Pokemon</w:t>
-            </w:r>
-            <w:proofErr w:type="spellEnd"/>
-            <w:r>
-              <w:rPr>
-                <w:sz w:val="24"/>
-                <w:szCs w:val="24"/>
-              </w:rPr>
-              <w:t xml:space="preserve"> belonging to the opposing trainer. Capturing a </w:t>
-            </w:r>
-            <w:proofErr w:type="spellStart"/>
-            <w:r>
-              <w:rPr>
-                <w:sz w:val="24"/>
-                <w:szCs w:val="24"/>
-              </w:rPr>
-              <w:t>Pokemon</w:t>
-            </w:r>
-            <w:proofErr w:type="spellEnd"/>
-            <w:r>
-              <w:rPr>
-                <w:sz w:val="24"/>
-                <w:szCs w:val="24"/>
-              </w:rPr>
-              <w:t xml:space="preserve"> in this way will automatically end the battle.</w:t>
+              <w:t xml:space="preserve"> is defined, then setting this flag allows the player to capture Pokemon belonging to the opposing trainer. Capturing a Pokemon in this way will automatically end the battle.</w:t>
             </w:r>
           </w:p>
           <w:p>
@@ -3023,7 +2504,6 @@
               </w:rPr>
               <w:t xml:space="preserve">This flag is set by the engine when the scripting command </w:t>
             </w:r>
-            <w:proofErr w:type="spellStart"/>
             <w:r>
               <w:rPr>
                 <w:i/>
@@ -3031,17 +2511,7 @@
                 <w:sz w:val="24"/>
                 <w:szCs w:val="24"/>
               </w:rPr>
-              <w:t>trainerbattle</w:t>
-            </w:r>
-            <w:proofErr w:type="spellEnd"/>
-            <w:r>
-              <w:rPr>
-                <w:i/>
-                <w:iCs/>
-                <w:sz w:val="24"/>
-                <w:szCs w:val="24"/>
-              </w:rPr>
-              <w:t xml:space="preserve"> 0x10</w:t>
+              <w:t>trainerbattle 0x10</w:t>
             </w:r>
             <w:r>
               <w:rPr>
@@ -3126,7 +2596,6 @@
               </w:rPr>
               <w:t xml:space="preserve">This flag is set by the engine when the scripting command </w:t>
             </w:r>
-            <w:proofErr w:type="spellStart"/>
             <w:r>
               <w:rPr>
                 <w:i/>
@@ -3134,17 +2603,7 @@
                 <w:sz w:val="24"/>
                 <w:szCs w:val="24"/>
               </w:rPr>
-              <w:t>trainerbattle</w:t>
-            </w:r>
-            <w:proofErr w:type="spellEnd"/>
-            <w:r>
-              <w:rPr>
-                <w:i/>
-                <w:iCs/>
-                <w:sz w:val="24"/>
-                <w:szCs w:val="24"/>
-              </w:rPr>
-              <w:t xml:space="preserve"> 0x11</w:t>
+              <w:t>trainerbattle 0x11</w:t>
             </w:r>
             <w:r>
               <w:rPr>
@@ -3306,23 +2765,7 @@
                 <w:sz w:val="24"/>
                 <w:szCs w:val="24"/>
               </w:rPr>
-              <w:t xml:space="preserve">Setting this flag allows Wild </w:t>
-            </w:r>
-            <w:proofErr w:type="spellStart"/>
-            <w:r>
-              <w:rPr>
-                <w:sz w:val="24"/>
-                <w:szCs w:val="24"/>
-              </w:rPr>
-              <w:t>Pokemon</w:t>
-            </w:r>
-            <w:proofErr w:type="spellEnd"/>
-            <w:r>
-              <w:rPr>
-                <w:sz w:val="24"/>
-                <w:szCs w:val="24"/>
-              </w:rPr>
-              <w:t xml:space="preserve"> to use the basic AI checks used in trainer battles. This flag is automatically cleared at the end of each battle.</w:t>
+              <w:t>Setting this flag allows Wild Pokemon to use the basic AI checks used in trainer battles. This flag is automatically cleared at the end of each battle.</w:t>
             </w:r>
           </w:p>
         </w:tc>
@@ -3375,17 +2818,8 @@
                 <w:sz w:val="24"/>
                 <w:szCs w:val="24"/>
               </w:rPr>
-              <w:t xml:space="preserve"> all Trainer </w:t>
-            </w:r>
-            <w:proofErr w:type="spellStart"/>
-            <w:r>
-              <w:rPr>
-                <w:sz w:val="24"/>
-                <w:szCs w:val="24"/>
-              </w:rPr>
-              <w:t>Pokemon</w:t>
-            </w:r>
-            <w:proofErr w:type="spellEnd"/>
+              <w:t xml:space="preserve"> all Trainer Pokemon</w:t>
+            </w:r>
             <w:r>
               <w:rPr>
                 <w:sz w:val="24"/>
@@ -3479,23 +2913,7 @@
                 <w:sz w:val="24"/>
                 <w:szCs w:val="24"/>
               </w:rPr>
-              <w:t xml:space="preserve">Setting this flag before a Wild battle causes Wild </w:t>
-            </w:r>
-            <w:proofErr w:type="spellStart"/>
-            <w:r>
-              <w:rPr>
-                <w:sz w:val="24"/>
-                <w:szCs w:val="24"/>
-              </w:rPr>
-              <w:t>Pokemon</w:t>
-            </w:r>
-            <w:proofErr w:type="spellEnd"/>
-            <w:r>
-              <w:rPr>
-                <w:sz w:val="24"/>
-                <w:szCs w:val="24"/>
-              </w:rPr>
-              <w:t xml:space="preserve"> to be generated with their hidden abilities. It is cleared at the end of each battle.</w:t>
+              <w:t>Setting this flag before a Wild battle causes Wild Pokemon to be generated with their hidden abilities. It is cleared at the end of each battle.</w:t>
             </w:r>
           </w:p>
         </w:tc>
@@ -3541,23 +2959,7 @@
                 <w:sz w:val="24"/>
                 <w:szCs w:val="24"/>
               </w:rPr>
-              <w:t xml:space="preserve">Setting this flag causes all wild battles to be against two wild </w:t>
-            </w:r>
-            <w:proofErr w:type="spellStart"/>
-            <w:r>
-              <w:rPr>
-                <w:sz w:val="24"/>
-                <w:szCs w:val="24"/>
-              </w:rPr>
-              <w:t>Pokemon</w:t>
-            </w:r>
-            <w:proofErr w:type="spellEnd"/>
-            <w:r>
-              <w:rPr>
-                <w:sz w:val="24"/>
-                <w:szCs w:val="24"/>
-              </w:rPr>
-              <w:t xml:space="preserve"> in a Double battle format. It is cleared at the end of each battle.</w:t>
+              <w:t>Setting this flag causes all wild battles to be against two wild Pokemon in a Double battle format. It is cleared at the end of each battle.</w:t>
             </w:r>
           </w:p>
         </w:tc>
@@ -3603,39 +3005,7 @@
                 <w:sz w:val="24"/>
                 <w:szCs w:val="24"/>
               </w:rPr>
-              <w:t xml:space="preserve">Setting this flag will stop </w:t>
-            </w:r>
-            <w:proofErr w:type="spellStart"/>
-            <w:r>
-              <w:rPr>
-                <w:sz w:val="24"/>
-                <w:szCs w:val="24"/>
-              </w:rPr>
-              <w:t>Pokemon</w:t>
-            </w:r>
-            <w:proofErr w:type="spellEnd"/>
-            <w:r>
-              <w:rPr>
-                <w:sz w:val="24"/>
-                <w:szCs w:val="24"/>
-              </w:rPr>
-              <w:t xml:space="preserve"> from appearing while walking through grass or caves, of while surfing on water. </w:t>
-            </w:r>
-            <w:proofErr w:type="spellStart"/>
-            <w:r>
-              <w:rPr>
-                <w:sz w:val="24"/>
-                <w:szCs w:val="24"/>
-              </w:rPr>
-              <w:t>Pokemon</w:t>
-            </w:r>
-            <w:proofErr w:type="spellEnd"/>
-            <w:r>
-              <w:rPr>
-                <w:sz w:val="24"/>
-                <w:szCs w:val="24"/>
-              </w:rPr>
-              <w:t xml:space="preserve"> can still appear if the player chooses to fish or smash rocks</w:t>
+              <w:t>Setting this flag will stop Pokemon from appearing while walking through grass or caves, of while surfing on water. Pokemon can still appear if the player chooses to fish or smash rocks</w:t>
             </w:r>
           </w:p>
         </w:tc>
@@ -3804,39 +3174,7 @@
                 <w:sz w:val="24"/>
                 <w:szCs w:val="24"/>
               </w:rPr>
-              <w:t xml:space="preserve">Trainer </w:t>
-            </w:r>
-            <w:proofErr w:type="spellStart"/>
-            <w:r>
-              <w:rPr>
-                <w:sz w:val="24"/>
-                <w:szCs w:val="24"/>
-              </w:rPr>
-              <w:t>Pokemon</w:t>
-            </w:r>
-            <w:proofErr w:type="spellEnd"/>
-            <w:r>
-              <w:rPr>
-                <w:sz w:val="24"/>
-                <w:szCs w:val="24"/>
-              </w:rPr>
-              <w:t xml:space="preserve"> will be generated within the restrictions of the tier set in the </w:t>
-            </w:r>
-            <w:proofErr w:type="spellStart"/>
-            <w:r>
-              <w:rPr>
-                <w:sz w:val="24"/>
-                <w:szCs w:val="24"/>
-              </w:rPr>
-              <w:t>var</w:t>
-            </w:r>
-            <w:proofErr w:type="spellEnd"/>
-            <w:r>
-              <w:rPr>
-                <w:sz w:val="24"/>
-                <w:szCs w:val="24"/>
-              </w:rPr>
-              <w:t xml:space="preserve"> defined in </w:t>
+              <w:t xml:space="preserve">Trainer Pokemon will be generated within the restrictions of the tier set in the var defined in </w:t>
             </w:r>
             <w:r>
               <w:rPr>
@@ -3851,39 +3189,7 @@
                 <w:sz w:val="24"/>
                 <w:szCs w:val="24"/>
               </w:rPr>
-              <w:t xml:space="preserve">. The amount of </w:t>
-            </w:r>
-            <w:proofErr w:type="spellStart"/>
-            <w:r>
-              <w:rPr>
-                <w:sz w:val="24"/>
-                <w:szCs w:val="24"/>
-              </w:rPr>
-              <w:t>Pokemon</w:t>
-            </w:r>
-            <w:proofErr w:type="spellEnd"/>
-            <w:r>
-              <w:rPr>
-                <w:sz w:val="24"/>
-                <w:szCs w:val="24"/>
-              </w:rPr>
-              <w:t xml:space="preserve"> generated will match the number set in the </w:t>
-            </w:r>
-            <w:proofErr w:type="spellStart"/>
-            <w:r>
-              <w:rPr>
-                <w:sz w:val="24"/>
-                <w:szCs w:val="24"/>
-              </w:rPr>
-              <w:t>var</w:t>
-            </w:r>
-            <w:proofErr w:type="spellEnd"/>
-            <w:r>
-              <w:rPr>
-                <w:sz w:val="24"/>
-                <w:szCs w:val="24"/>
-              </w:rPr>
-              <w:t xml:space="preserve"> defined in </w:t>
+              <w:t xml:space="preserve">. The amount of Pokemon generated will match the number set in the var defined in </w:t>
             </w:r>
             <w:r>
               <w:rPr>
@@ -3918,55 +3224,7 @@
                 <w:sz w:val="24"/>
                 <w:szCs w:val="24"/>
               </w:rPr>
-              <w:t xml:space="preserve">Trainer </w:t>
-            </w:r>
-            <w:proofErr w:type="spellStart"/>
-            <w:r>
-              <w:rPr>
-                <w:sz w:val="24"/>
-                <w:szCs w:val="24"/>
-              </w:rPr>
-              <w:t>Pokemon</w:t>
-            </w:r>
-            <w:proofErr w:type="spellEnd"/>
-            <w:r>
-              <w:rPr>
-                <w:sz w:val="24"/>
-                <w:szCs w:val="24"/>
-              </w:rPr>
-              <w:t xml:space="preserve"> will have </w:t>
-            </w:r>
-            <w:proofErr w:type="spellStart"/>
-            <w:r>
-              <w:rPr>
-                <w:sz w:val="24"/>
-                <w:szCs w:val="24"/>
-              </w:rPr>
-              <w:t>Pokemon</w:t>
-            </w:r>
-            <w:proofErr w:type="spellEnd"/>
-            <w:r>
-              <w:rPr>
-                <w:sz w:val="24"/>
-                <w:szCs w:val="24"/>
-              </w:rPr>
-              <w:t xml:space="preserve"> with the level contained in the </w:t>
-            </w:r>
-            <w:proofErr w:type="spellStart"/>
-            <w:r>
-              <w:rPr>
-                <w:sz w:val="24"/>
-                <w:szCs w:val="24"/>
-              </w:rPr>
-              <w:t>var</w:t>
-            </w:r>
-            <w:proofErr w:type="spellEnd"/>
-            <w:r>
-              <w:rPr>
-                <w:sz w:val="24"/>
-                <w:szCs w:val="24"/>
-              </w:rPr>
-              <w:t xml:space="preserve"> defined in </w:t>
+              <w:t xml:space="preserve">Trainer Pokemon will have Pokemon with the level contained in the var defined in </w:t>
             </w:r>
             <w:r>
               <w:rPr>
@@ -4001,23 +3259,7 @@
                 <w:sz w:val="24"/>
                 <w:szCs w:val="24"/>
               </w:rPr>
-              <w:t xml:space="preserve">The battle format will be loaded from the </w:t>
-            </w:r>
-            <w:proofErr w:type="spellStart"/>
-            <w:r>
-              <w:rPr>
-                <w:sz w:val="24"/>
-                <w:szCs w:val="24"/>
-              </w:rPr>
-              <w:t>var</w:t>
-            </w:r>
-            <w:proofErr w:type="spellEnd"/>
-            <w:r>
-              <w:rPr>
-                <w:sz w:val="24"/>
-                <w:szCs w:val="24"/>
-              </w:rPr>
-              <w:t xml:space="preserve"> defined in </w:t>
+              <w:t xml:space="preserve">The battle format will be loaded from the var defined in </w:t>
             </w:r>
             <w:r>
               <w:rPr>
@@ -4052,23 +3294,7 @@
                 <w:sz w:val="24"/>
                 <w:szCs w:val="24"/>
               </w:rPr>
-              <w:t xml:space="preserve">The music in-battle will be played based on what is contained in the </w:t>
-            </w:r>
-            <w:proofErr w:type="spellStart"/>
-            <w:r>
-              <w:rPr>
-                <w:sz w:val="24"/>
-                <w:szCs w:val="24"/>
-              </w:rPr>
-              <w:t>var</w:t>
-            </w:r>
-            <w:proofErr w:type="spellEnd"/>
-            <w:r>
-              <w:rPr>
-                <w:sz w:val="24"/>
-                <w:szCs w:val="24"/>
-              </w:rPr>
-              <w:t xml:space="preserve"> defined in </w:t>
+              <w:t xml:space="preserve">The music in-battle will be played based on what is contained in the var defined in </w:t>
             </w:r>
             <w:r>
               <w:rPr>
@@ -4134,39 +3360,7 @@
                 <w:sz w:val="24"/>
                 <w:szCs w:val="24"/>
               </w:rPr>
-              <w:t xml:space="preserve">Setting this </w:t>
-            </w:r>
-            <w:proofErr w:type="spellStart"/>
-            <w:r>
-              <w:rPr>
-                <w:sz w:val="24"/>
-                <w:szCs w:val="24"/>
-              </w:rPr>
-              <w:t>var</w:t>
-            </w:r>
-            <w:proofErr w:type="spellEnd"/>
-            <w:r>
-              <w:rPr>
-                <w:sz w:val="24"/>
-                <w:szCs w:val="24"/>
-              </w:rPr>
-              <w:t xml:space="preserve"> to a value between 1 &amp; 6 dictates the quantity of </w:t>
-            </w:r>
-            <w:proofErr w:type="spellStart"/>
-            <w:r>
-              <w:rPr>
-                <w:sz w:val="24"/>
-                <w:szCs w:val="24"/>
-              </w:rPr>
-              <w:t>Pokemon</w:t>
-            </w:r>
-            <w:proofErr w:type="spellEnd"/>
-            <w:r>
-              <w:rPr>
-                <w:sz w:val="24"/>
-                <w:szCs w:val="24"/>
-              </w:rPr>
-              <w:t xml:space="preserve"> the player and trainers can use in the Battle Tower. </w:t>
+              <w:t xml:space="preserve">Setting this var to a value between 1 &amp; 6 dictates the quantity of Pokemon the player and trainers can use in the Battle Tower. </w:t>
             </w:r>
           </w:p>
           <w:p>
@@ -4244,23 +3438,7 @@
                 <w:sz w:val="24"/>
                 <w:szCs w:val="24"/>
               </w:rPr>
-              <w:t xml:space="preserve">Setting this </w:t>
-            </w:r>
-            <w:proofErr w:type="spellStart"/>
-            <w:r>
-              <w:rPr>
-                <w:sz w:val="24"/>
-                <w:szCs w:val="24"/>
-              </w:rPr>
-              <w:t>var</w:t>
-            </w:r>
-            <w:proofErr w:type="spellEnd"/>
-            <w:r>
-              <w:rPr>
-                <w:sz w:val="24"/>
-                <w:szCs w:val="24"/>
-              </w:rPr>
-              <w:t xml:space="preserve"> to a value between 1 and what is defined in </w:t>
+              <w:t xml:space="preserve">Setting this var to a value between 1 and what is defined in </w:t>
             </w:r>
             <w:r>
               <w:rPr>
@@ -4275,23 +3453,7 @@
                 <w:sz w:val="24"/>
                 <w:szCs w:val="24"/>
               </w:rPr>
-              <w:t xml:space="preserve">will set all </w:t>
-            </w:r>
-            <w:proofErr w:type="spellStart"/>
-            <w:r>
-              <w:rPr>
-                <w:sz w:val="24"/>
-                <w:szCs w:val="24"/>
-              </w:rPr>
-              <w:t>Pokemon</w:t>
-            </w:r>
-            <w:proofErr w:type="spellEnd"/>
-            <w:r>
-              <w:rPr>
-                <w:sz w:val="24"/>
-                <w:szCs w:val="24"/>
-              </w:rPr>
-              <w:t xml:space="preserve"> in the Battle Tower to that level.</w:t>
+              <w:t>will set all Pokemon in the Battle Tower to that level.</w:t>
             </w:r>
           </w:p>
           <w:p>
@@ -4405,23 +3567,7 @@
                 <w:sz w:val="24"/>
                 <w:szCs w:val="24"/>
               </w:rPr>
-              <w:t xml:space="preserve">Setting this </w:t>
-            </w:r>
-            <w:proofErr w:type="spellStart"/>
-            <w:r>
-              <w:rPr>
-                <w:sz w:val="24"/>
-                <w:szCs w:val="24"/>
-              </w:rPr>
-              <w:t>var</w:t>
-            </w:r>
-            <w:proofErr w:type="spellEnd"/>
-            <w:r>
-              <w:rPr>
-                <w:sz w:val="24"/>
-                <w:szCs w:val="24"/>
-              </w:rPr>
-              <w:t xml:space="preserve"> to one of the below values set the battle format in the Battle Tower:</w:t>
+              <w:t>Setting this var to one of the below values set the battle format in the Battle Tower:</w:t>
             </w:r>
           </w:p>
           <w:p>
@@ -4562,23 +3708,7 @@
                 <w:sz w:val="24"/>
                 <w:szCs w:val="24"/>
               </w:rPr>
-              <w:t xml:space="preserve">Setting this </w:t>
-            </w:r>
-            <w:proofErr w:type="spellStart"/>
-            <w:r>
-              <w:rPr>
-                <w:sz w:val="24"/>
-                <w:szCs w:val="24"/>
-              </w:rPr>
-              <w:t>var</w:t>
-            </w:r>
-            <w:proofErr w:type="spellEnd"/>
-            <w:r>
-              <w:rPr>
-                <w:sz w:val="24"/>
-                <w:szCs w:val="24"/>
-              </w:rPr>
-              <w:t xml:space="preserve"> to one of the below values indicates to the engine which ruleset should be following for battles in the Battle Tower:</w:t>
+              <w:t>Setting this var to one of the below values indicates to the engine which ruleset should be following for battles in the Battle Tower:</w:t>
             </w:r>
           </w:p>
           <w:p>
@@ -4634,23 +3764,38 @@
               <w:t xml:space="preserve">2: </w:t>
             </w:r>
             <w:hyperlink r:id="rId14" w:history="1">
-              <w:proofErr w:type="spellStart"/>
               <w:r>
                 <w:rPr>
                   <w:rStyle w:val="Hyperlink"/>
                   <w:sz w:val="24"/>
                   <w:szCs w:val="24"/>
                 </w:rPr>
-                <w:t>Smogon</w:t>
+                <w:t>Smogon OU</w:t>
               </w:r>
-              <w:proofErr w:type="spellEnd"/>
+            </w:hyperlink>
+          </w:p>
+          <w:p>
+            <w:pPr>
+              <w:rPr>
+                <w:sz w:val="24"/>
+                <w:szCs w:val="24"/>
+              </w:rPr>
+            </w:pPr>
+            <w:r>
+              <w:rPr>
+                <w:sz w:val="24"/>
+                <w:szCs w:val="24"/>
+              </w:rPr>
+              <w:t xml:space="preserve">3: </w:t>
+            </w:r>
+            <w:hyperlink r:id="rId15" w:history="1">
               <w:r>
                 <w:rPr>
                   <w:rStyle w:val="Hyperlink"/>
                   <w:sz w:val="24"/>
                   <w:szCs w:val="24"/>
                 </w:rPr>
-                <w:t xml:space="preserve"> OU</w:t>
+                <w:t>Smogon Uber</w:t>
               </w:r>
             </w:hyperlink>
           </w:p>
@@ -4666,26 +3811,16 @@
                 <w:sz w:val="24"/>
                 <w:szCs w:val="24"/>
               </w:rPr>
-              <w:t xml:space="preserve">3: </w:t>
-            </w:r>
-            <w:hyperlink r:id="rId15" w:history="1">
-              <w:proofErr w:type="spellStart"/>
+              <w:t xml:space="preserve">4: </w:t>
+            </w:r>
+            <w:hyperlink r:id="rId16" w:history="1">
               <w:r>
                 <w:rPr>
                   <w:rStyle w:val="Hyperlink"/>
                   <w:sz w:val="24"/>
                   <w:szCs w:val="24"/>
                 </w:rPr>
-                <w:t>Smogon</w:t>
-              </w:r>
-              <w:proofErr w:type="spellEnd"/>
-              <w:r>
-                <w:rPr>
-                  <w:rStyle w:val="Hyperlink"/>
-                  <w:sz w:val="24"/>
-                  <w:szCs w:val="24"/>
-                </w:rPr>
-                <w:t xml:space="preserve"> Uber</w:t>
+                <w:t>Smogon Little Cup</w:t>
               </w:r>
             </w:hyperlink>
           </w:p>
@@ -4701,58 +3836,7 @@
                 <w:sz w:val="24"/>
                 <w:szCs w:val="24"/>
               </w:rPr>
-              <w:t xml:space="preserve">4: </w:t>
-            </w:r>
-            <w:hyperlink r:id="rId16" w:history="1">
-              <w:proofErr w:type="spellStart"/>
-              <w:r>
-                <w:rPr>
-                  <w:rStyle w:val="Hyperlink"/>
-                  <w:sz w:val="24"/>
-                  <w:szCs w:val="24"/>
-                </w:rPr>
-                <w:t>Smogon</w:t>
-              </w:r>
-              <w:proofErr w:type="spellEnd"/>
-              <w:r>
-                <w:rPr>
-                  <w:rStyle w:val="Hyperlink"/>
-                  <w:sz w:val="24"/>
-                  <w:szCs w:val="24"/>
-                </w:rPr>
-                <w:t xml:space="preserve"> Little Cup</w:t>
-              </w:r>
-            </w:hyperlink>
-          </w:p>
-          <w:p>
-            <w:pPr>
-              <w:rPr>
-                <w:sz w:val="24"/>
-                <w:szCs w:val="24"/>
-              </w:rPr>
-            </w:pPr>
-            <w:r>
-              <w:rPr>
-                <w:sz w:val="24"/>
-                <w:szCs w:val="24"/>
-              </w:rPr>
-              <w:t xml:space="preserve">5: </w:t>
-            </w:r>
-            <w:proofErr w:type="spellStart"/>
-            <w:r>
-              <w:rPr>
-                <w:sz w:val="24"/>
-                <w:szCs w:val="24"/>
-              </w:rPr>
-              <w:t>Skeli’s</w:t>
-            </w:r>
-            <w:proofErr w:type="spellEnd"/>
-            <w:r>
-              <w:rPr>
-                <w:sz w:val="24"/>
-                <w:szCs w:val="24"/>
-              </w:rPr>
-              <w:t xml:space="preserve"> Middle Cup</w:t>
+              <w:t>5: Skeli’s Middle Cup</w:t>
             </w:r>
           </w:p>
         </w:tc>
@@ -4843,23 +3927,7 @@
                 <w:sz w:val="24"/>
                 <w:szCs w:val="24"/>
               </w:rPr>
-              <w:t xml:space="preserve">This </w:t>
-            </w:r>
-            <w:proofErr w:type="spellStart"/>
-            <w:r>
-              <w:rPr>
-                <w:sz w:val="24"/>
-                <w:szCs w:val="24"/>
-              </w:rPr>
-              <w:t>var</w:t>
-            </w:r>
-            <w:proofErr w:type="spellEnd"/>
-            <w:r>
-              <w:rPr>
-                <w:sz w:val="24"/>
-                <w:szCs w:val="24"/>
-              </w:rPr>
-              <w:t xml:space="preserve"> is automatically set by the engine to hold the index of the random name for the Battle Tower trainer. It is set to 0xFFFF after every battle. Do not set it manually.</w:t>
+              <w:t>This var is automatically set by the engine to hold the index of the random name for the Battle Tower trainer. It is set to 0xFFFF after every battle. Do not set it manually.</w:t>
             </w:r>
           </w:p>
         </w:tc>
@@ -4908,23 +3976,7 @@
                 <w:sz w:val="24"/>
                 <w:szCs w:val="24"/>
               </w:rPr>
-              <w:t xml:space="preserve">Setting this </w:t>
-            </w:r>
-            <w:proofErr w:type="spellStart"/>
-            <w:r>
-              <w:rPr>
-                <w:sz w:val="24"/>
-                <w:szCs w:val="24"/>
-              </w:rPr>
-              <w:t>var</w:t>
-            </w:r>
-            <w:proofErr w:type="spellEnd"/>
-            <w:r>
-              <w:rPr>
-                <w:sz w:val="24"/>
-                <w:szCs w:val="24"/>
-              </w:rPr>
-              <w:t xml:space="preserve"> to a song Id will cause that song to be played in Battle Tower battles and Link Battles.</w:t>
+              <w:t>Setting this var to a song Id will cause that song to be played in Battle Tower battles and Link Battles.</w:t>
             </w:r>
           </w:p>
         </w:tc>
@@ -4970,23 +4022,7 @@
                 <w:sz w:val="24"/>
                 <w:szCs w:val="24"/>
               </w:rPr>
-              <w:t xml:space="preserve">This </w:t>
-            </w:r>
-            <w:proofErr w:type="spellStart"/>
-            <w:r>
-              <w:rPr>
-                <w:sz w:val="24"/>
-                <w:szCs w:val="24"/>
-              </w:rPr>
-              <w:t>var</w:t>
-            </w:r>
-            <w:proofErr w:type="spellEnd"/>
-            <w:r>
-              <w:rPr>
-                <w:sz w:val="24"/>
-                <w:szCs w:val="24"/>
-              </w:rPr>
-              <w:t xml:space="preserve"> </w:t>
+              <w:t xml:space="preserve">This var </w:t>
             </w:r>
             <w:r>
               <w:rPr>
@@ -5039,23 +4075,7 @@
                 <w:sz w:val="24"/>
                 <w:szCs w:val="24"/>
               </w:rPr>
-              <w:t xml:space="preserve">This </w:t>
-            </w:r>
-            <w:proofErr w:type="spellStart"/>
-            <w:r>
-              <w:rPr>
-                <w:sz w:val="24"/>
-                <w:szCs w:val="24"/>
-              </w:rPr>
-              <w:t>var</w:t>
-            </w:r>
-            <w:proofErr w:type="spellEnd"/>
-            <w:r>
-              <w:rPr>
-                <w:sz w:val="24"/>
-                <w:szCs w:val="24"/>
-              </w:rPr>
-              <w:t xml:space="preserve"> is set by special 0xXX to indicate which trainer class and details is being spawned as the second opponent in multi battles.</w:t>
+              <w:t>This var is set by special 0xXX to indicate which trainer class and details is being spawned as the second opponent in multi battles.</w:t>
             </w:r>
           </w:p>
         </w:tc>
@@ -5101,23 +4121,7 @@
                 <w:sz w:val="24"/>
                 <w:szCs w:val="24"/>
               </w:rPr>
-              <w:t xml:space="preserve">This </w:t>
-            </w:r>
-            <w:proofErr w:type="spellStart"/>
-            <w:r>
-              <w:rPr>
-                <w:sz w:val="24"/>
-                <w:szCs w:val="24"/>
-              </w:rPr>
-              <w:t>var</w:t>
-            </w:r>
-            <w:proofErr w:type="spellEnd"/>
-            <w:r>
-              <w:rPr>
-                <w:sz w:val="24"/>
-                <w:szCs w:val="24"/>
-              </w:rPr>
-              <w:t xml:space="preserve"> is set by special 0xXX to indicate which trainer class and details is being spawned as the player’s </w:t>
+              <w:t xml:space="preserve">This var is set by special 0xXX to indicate which trainer class and details is being spawned as the player’s </w:t>
             </w:r>
             <w:r>
               <w:rPr>
@@ -5618,39 +4622,7 @@
                 <w:sz w:val="24"/>
                 <w:szCs w:val="24"/>
               </w:rPr>
-              <w:t xml:space="preserve">Number of </w:t>
-            </w:r>
-            <w:proofErr w:type="spellStart"/>
-            <w:r>
-              <w:rPr>
-                <w:sz w:val="24"/>
-                <w:szCs w:val="24"/>
-              </w:rPr>
-              <w:t>Pokemon</w:t>
-            </w:r>
-            <w:proofErr w:type="spellEnd"/>
-            <w:r>
-              <w:rPr>
-                <w:sz w:val="24"/>
-                <w:szCs w:val="24"/>
-              </w:rPr>
-              <w:t xml:space="preserve"> in the regional </w:t>
-            </w:r>
-            <w:proofErr w:type="spellStart"/>
-            <w:r>
-              <w:rPr>
-                <w:sz w:val="24"/>
-                <w:szCs w:val="24"/>
-              </w:rPr>
-              <w:t>Pokedex</w:t>
-            </w:r>
-            <w:proofErr w:type="spellEnd"/>
-            <w:r>
-              <w:rPr>
-                <w:sz w:val="24"/>
-                <w:szCs w:val="24"/>
-              </w:rPr>
-              <w:t>.</w:t>
+              <w:t>Number of Pokemon in the regional Pokedex.</w:t>
             </w:r>
           </w:p>
         </w:tc>
@@ -5694,39 +4666,7 @@
                 <w:sz w:val="24"/>
                 <w:szCs w:val="24"/>
               </w:rPr>
-              <w:t xml:space="preserve">Number of </w:t>
-            </w:r>
-            <w:proofErr w:type="spellStart"/>
-            <w:r>
-              <w:rPr>
-                <w:sz w:val="24"/>
-                <w:szCs w:val="24"/>
-              </w:rPr>
-              <w:t>Pokemon</w:t>
-            </w:r>
-            <w:proofErr w:type="spellEnd"/>
-            <w:r>
-              <w:rPr>
-                <w:sz w:val="24"/>
-                <w:szCs w:val="24"/>
-              </w:rPr>
-              <w:t xml:space="preserve"> in the national </w:t>
-            </w:r>
-            <w:proofErr w:type="spellStart"/>
-            <w:r>
-              <w:rPr>
-                <w:sz w:val="24"/>
-                <w:szCs w:val="24"/>
-              </w:rPr>
-              <w:t>Pokedex</w:t>
-            </w:r>
-            <w:proofErr w:type="spellEnd"/>
-            <w:r>
-              <w:rPr>
-                <w:sz w:val="24"/>
-                <w:szCs w:val="24"/>
-              </w:rPr>
-              <w:t>.</w:t>
+              <w:t>Number of Pokemon in the national Pokedex.</w:t>
             </w:r>
           </w:p>
         </w:tc>
@@ -5770,23 +4710,7 @@
                 <w:sz w:val="24"/>
                 <w:szCs w:val="24"/>
               </w:rPr>
-              <w:t xml:space="preserve">Set to the highest </w:t>
-            </w:r>
-            <w:proofErr w:type="spellStart"/>
-            <w:r>
-              <w:rPr>
-                <w:sz w:val="24"/>
-                <w:szCs w:val="24"/>
-              </w:rPr>
-              <w:t>Pokemon</w:t>
-            </w:r>
-            <w:proofErr w:type="spellEnd"/>
-            <w:r>
-              <w:rPr>
-                <w:sz w:val="24"/>
-                <w:szCs w:val="24"/>
-              </w:rPr>
-              <w:t xml:space="preserve"> index + 1.</w:t>
+              <w:t>Set to the highest Pokemon index + 1.</w:t>
             </w:r>
           </w:p>
         </w:tc>
@@ -5830,46 +4754,14 @@
                 <w:sz w:val="24"/>
                 <w:szCs w:val="24"/>
               </w:rPr>
-              <w:t xml:space="preserve">The highest possible level for a </w:t>
-            </w:r>
-            <w:proofErr w:type="spellStart"/>
-            <w:r>
-              <w:rPr>
-                <w:sz w:val="24"/>
-                <w:szCs w:val="24"/>
-              </w:rPr>
-              <w:t>Pokemon</w:t>
-            </w:r>
-            <w:proofErr w:type="spellEnd"/>
-            <w:r>
-              <w:rPr>
-                <w:sz w:val="24"/>
-                <w:szCs w:val="24"/>
-              </w:rPr>
-              <w:t>.</w:t>
-            </w:r>
-            <w:r>
-              <w:rPr>
-                <w:sz w:val="24"/>
-                <w:szCs w:val="24"/>
-              </w:rPr>
-              <w:t xml:space="preserve"> If you change this value, make sure </w:t>
-            </w:r>
-            <w:proofErr w:type="spellStart"/>
-            <w:r>
-              <w:rPr>
-                <w:sz w:val="24"/>
-                <w:szCs w:val="24"/>
-              </w:rPr>
-              <w:t>the</w:t>
-            </w:r>
-            <w:proofErr w:type="spellEnd"/>
-            <w:r>
-              <w:rPr>
-                <w:sz w:val="24"/>
-                <w:szCs w:val="24"/>
-              </w:rPr>
-              <w:t xml:space="preserve"> also modify the equivalent value found in “</w:t>
+              <w:t>The highest possible level for a Pokemon.</w:t>
+            </w:r>
+            <w:r>
+              <w:rPr>
+                <w:sz w:val="24"/>
+                <w:szCs w:val="24"/>
+              </w:rPr>
+              <w:t xml:space="preserve"> If you change this value, make sure the also modify the equivalent value found in “</w:t>
             </w:r>
             <w:hyperlink r:id="rId17" w:history="1">
               <w:r>
@@ -5974,23 +4866,7 @@
                 <w:sz w:val="24"/>
                 <w:szCs w:val="24"/>
               </w:rPr>
-              <w:t xml:space="preserve">If you’ve changed the number of evolutions per </w:t>
-            </w:r>
-            <w:proofErr w:type="spellStart"/>
-            <w:r>
-              <w:rPr>
-                <w:sz w:val="24"/>
-                <w:szCs w:val="24"/>
-              </w:rPr>
-              <w:t>Pokemon</w:t>
-            </w:r>
-            <w:proofErr w:type="spellEnd"/>
-            <w:r>
-              <w:rPr>
-                <w:sz w:val="24"/>
-                <w:szCs w:val="24"/>
-              </w:rPr>
-              <w:t>, update this number.</w:t>
+              <w:t>If you’ve changed the number of evolutions per Pokemon, update this number.</w:t>
             </w:r>
           </w:p>
         </w:tc>
@@ -6094,23 +4970,7 @@
                 <w:sz w:val="24"/>
                 <w:szCs w:val="24"/>
               </w:rPr>
-              <w:t xml:space="preserve">The number of IVs for each stat that standard Trainer’s </w:t>
-            </w:r>
-            <w:proofErr w:type="spellStart"/>
-            <w:r>
-              <w:rPr>
-                <w:sz w:val="24"/>
-                <w:szCs w:val="24"/>
-              </w:rPr>
-              <w:t>Pokemon</w:t>
-            </w:r>
-            <w:proofErr w:type="spellEnd"/>
-            <w:r>
-              <w:rPr>
-                <w:sz w:val="24"/>
-                <w:szCs w:val="24"/>
-              </w:rPr>
-              <w:t xml:space="preserve"> are generated with.</w:t>
+              <w:t>The number of IVs for each stat that standard Trainer’s Pokemon are generated with.</w:t>
             </w:r>
           </w:p>
         </w:tc>
@@ -6170,23 +5030,7 @@
                 <w:sz w:val="24"/>
                 <w:szCs w:val="24"/>
               </w:rPr>
-              <w:t xml:space="preserve"> </w:t>
-            </w:r>
-            <w:proofErr w:type="spellStart"/>
-            <w:r>
-              <w:rPr>
-                <w:sz w:val="24"/>
-                <w:szCs w:val="24"/>
-              </w:rPr>
-              <w:t>Pokemon</w:t>
-            </w:r>
-            <w:proofErr w:type="spellEnd"/>
-            <w:r>
-              <w:rPr>
-                <w:sz w:val="24"/>
-                <w:szCs w:val="24"/>
-              </w:rPr>
-              <w:t xml:space="preserve"> will be generated on a route if there is currently a swarm in progress on that route.</w:t>
+              <w:t xml:space="preserve"> Pokemon will be generated on a route if there is currently a swarm in progress on that route.</w:t>
             </w:r>
           </w:p>
         </w:tc>
@@ -6390,23 +5234,7 @@
                 <w:sz w:val="24"/>
                 <w:szCs w:val="24"/>
               </w:rPr>
-              <w:t xml:space="preserve">The highest level that a traded </w:t>
-            </w:r>
-            <w:proofErr w:type="spellStart"/>
-            <w:r>
-              <w:rPr>
-                <w:sz w:val="24"/>
-                <w:szCs w:val="24"/>
-              </w:rPr>
-              <w:t>Pokemon</w:t>
-            </w:r>
-            <w:proofErr w:type="spellEnd"/>
-            <w:r>
-              <w:rPr>
-                <w:sz w:val="24"/>
-                <w:szCs w:val="24"/>
-              </w:rPr>
-              <w:t xml:space="preserve"> will obey the </w:t>
+              <w:t xml:space="preserve">The highest level that a traded Pokemon will obey the </w:t>
             </w:r>
             <w:r>
               <w:rPr>
@@ -6459,23 +5287,7 @@
                 <w:sz w:val="24"/>
                 <w:szCs w:val="24"/>
               </w:rPr>
-              <w:t xml:space="preserve">The highest level that a traded </w:t>
-            </w:r>
-            <w:proofErr w:type="spellStart"/>
-            <w:r>
-              <w:rPr>
-                <w:sz w:val="24"/>
-                <w:szCs w:val="24"/>
-              </w:rPr>
-              <w:t>Pokemon</w:t>
-            </w:r>
-            <w:proofErr w:type="spellEnd"/>
-            <w:r>
-              <w:rPr>
-                <w:sz w:val="24"/>
-                <w:szCs w:val="24"/>
-              </w:rPr>
-              <w:t xml:space="preserve"> will obey the player at if they have 1 badge.</w:t>
+              <w:t>The highest level that a traded Pokemon will obey the player at if they have 1 badge.</w:t>
             </w:r>
           </w:p>
         </w:tc>
@@ -6519,23 +5331,7 @@
                 <w:sz w:val="24"/>
                 <w:szCs w:val="24"/>
               </w:rPr>
-              <w:t xml:space="preserve">The highest level that a traded </w:t>
-            </w:r>
-            <w:proofErr w:type="spellStart"/>
-            <w:r>
-              <w:rPr>
-                <w:sz w:val="24"/>
-                <w:szCs w:val="24"/>
-              </w:rPr>
-              <w:t>Pokemon</w:t>
-            </w:r>
-            <w:proofErr w:type="spellEnd"/>
-            <w:r>
-              <w:rPr>
-                <w:sz w:val="24"/>
-                <w:szCs w:val="24"/>
-              </w:rPr>
-              <w:t xml:space="preserve"> will obey the player at if they have 2 badges.</w:t>
+              <w:t>The highest level that a traded Pokemon will obey the player at if they have 2 badges.</w:t>
             </w:r>
           </w:p>
         </w:tc>
@@ -6586,23 +5382,7 @@
                 <w:sz w:val="24"/>
                 <w:szCs w:val="24"/>
               </w:rPr>
-              <w:t xml:space="preserve">The highest level that a traded </w:t>
-            </w:r>
-            <w:proofErr w:type="spellStart"/>
-            <w:r>
-              <w:rPr>
-                <w:sz w:val="24"/>
-                <w:szCs w:val="24"/>
-              </w:rPr>
-              <w:t>Pokemon</w:t>
-            </w:r>
-            <w:proofErr w:type="spellEnd"/>
-            <w:r>
-              <w:rPr>
-                <w:sz w:val="24"/>
-                <w:szCs w:val="24"/>
-              </w:rPr>
-              <w:t xml:space="preserve"> will obey the player at if they have 3 badges.</w:t>
+              <w:t>The highest level that a traded Pokemon will obey the player at if they have 3 badges.</w:t>
             </w:r>
           </w:p>
         </w:tc>
@@ -6653,23 +5433,7 @@
                 <w:sz w:val="24"/>
                 <w:szCs w:val="24"/>
               </w:rPr>
-              <w:t xml:space="preserve">The highest level that a traded </w:t>
-            </w:r>
-            <w:proofErr w:type="spellStart"/>
-            <w:r>
-              <w:rPr>
-                <w:sz w:val="24"/>
-                <w:szCs w:val="24"/>
-              </w:rPr>
-              <w:t>Pokemon</w:t>
-            </w:r>
-            <w:proofErr w:type="spellEnd"/>
-            <w:r>
-              <w:rPr>
-                <w:sz w:val="24"/>
-                <w:szCs w:val="24"/>
-              </w:rPr>
-              <w:t xml:space="preserve"> will obey the player at if they have 4 badges.</w:t>
+              <w:t>The highest level that a traded Pokemon will obey the player at if they have 4 badges.</w:t>
             </w:r>
           </w:p>
         </w:tc>
@@ -6720,23 +5484,7 @@
                 <w:sz w:val="24"/>
                 <w:szCs w:val="24"/>
               </w:rPr>
-              <w:t xml:space="preserve">The highest level that a traded </w:t>
-            </w:r>
-            <w:proofErr w:type="spellStart"/>
-            <w:r>
-              <w:rPr>
-                <w:sz w:val="24"/>
-                <w:szCs w:val="24"/>
-              </w:rPr>
-              <w:t>Pokemon</w:t>
-            </w:r>
-            <w:proofErr w:type="spellEnd"/>
-            <w:r>
-              <w:rPr>
-                <w:sz w:val="24"/>
-                <w:szCs w:val="24"/>
-              </w:rPr>
-              <w:t xml:space="preserve"> will obey the player at if they have 5 badges.</w:t>
+              <w:t>The highest level that a traded Pokemon will obey the player at if they have 5 badges.</w:t>
             </w:r>
           </w:p>
         </w:tc>
@@ -6787,23 +5535,7 @@
                 <w:sz w:val="24"/>
                 <w:szCs w:val="24"/>
               </w:rPr>
-              <w:t xml:space="preserve">The highest level that a traded </w:t>
-            </w:r>
-            <w:proofErr w:type="spellStart"/>
-            <w:r>
-              <w:rPr>
-                <w:sz w:val="24"/>
-                <w:szCs w:val="24"/>
-              </w:rPr>
-              <w:t>Pokemon</w:t>
-            </w:r>
-            <w:proofErr w:type="spellEnd"/>
-            <w:r>
-              <w:rPr>
-                <w:sz w:val="24"/>
-                <w:szCs w:val="24"/>
-              </w:rPr>
-              <w:t xml:space="preserve"> will obey the player at if they have 6 badges.</w:t>
+              <w:t>The highest level that a traded Pokemon will obey the player at if they have 6 badges.</w:t>
             </w:r>
           </w:p>
         </w:tc>
@@ -6853,23 +5585,7 @@
                 <w:sz w:val="24"/>
                 <w:szCs w:val="24"/>
               </w:rPr>
-              <w:t xml:space="preserve">The highest level that a traded </w:t>
-            </w:r>
-            <w:proofErr w:type="spellStart"/>
-            <w:r>
-              <w:rPr>
-                <w:sz w:val="24"/>
-                <w:szCs w:val="24"/>
-              </w:rPr>
-              <w:t>Pokemon</w:t>
-            </w:r>
-            <w:proofErr w:type="spellEnd"/>
-            <w:r>
-              <w:rPr>
-                <w:sz w:val="24"/>
-                <w:szCs w:val="24"/>
-              </w:rPr>
-              <w:t xml:space="preserve"> will obey the player at if they have 7 badges.</w:t>
+              <w:t>The highest level that a traded Pokemon will obey the player at if they have 7 badges.</w:t>
             </w:r>
           </w:p>
         </w:tc>
@@ -7014,64 +5730,23 @@
                 <w:sz w:val="24"/>
                 <w:szCs w:val="24"/>
               </w:rPr>
-              <w:t xml:space="preserve"> </w:t>
-            </w:r>
-            <w:proofErr w:type="spellStart"/>
-            <w:r>
-              <w:rPr>
-                <w:sz w:val="24"/>
-                <w:szCs w:val="24"/>
-              </w:rPr>
-              <w:t>Pokedex</w:t>
-            </w:r>
-            <w:proofErr w:type="spellEnd"/>
-            <w:r>
-              <w:rPr>
-                <w:sz w:val="24"/>
-                <w:szCs w:val="24"/>
-              </w:rPr>
-              <w:t xml:space="preserve"> flags. If you have not expanded the </w:t>
-            </w:r>
-            <w:proofErr w:type="spellStart"/>
-            <w:r>
-              <w:rPr>
-                <w:sz w:val="24"/>
-                <w:szCs w:val="24"/>
-              </w:rPr>
-              <w:t>Pokedex</w:t>
-            </w:r>
-            <w:proofErr w:type="spellEnd"/>
-            <w:r>
-              <w:rPr>
-                <w:sz w:val="24"/>
-                <w:szCs w:val="24"/>
-              </w:rPr>
-              <w:t>, this should be set to:</w:t>
-            </w:r>
-          </w:p>
-          <w:p>
-            <w:pPr>
-              <w:rPr>
-                <w:sz w:val="24"/>
-                <w:szCs w:val="24"/>
-              </w:rPr>
-            </w:pPr>
-            <w:r>
-              <w:rPr>
-                <w:sz w:val="24"/>
-                <w:szCs w:val="24"/>
-              </w:rPr>
-              <w:t>gSaveBlock2Ptr-&gt;</w:t>
-            </w:r>
-            <w:proofErr w:type="spellStart"/>
-            <w:r>
-              <w:rPr>
-                <w:sz w:val="24"/>
-                <w:szCs w:val="24"/>
-              </w:rPr>
-              <w:t>pokedex.seen</w:t>
-            </w:r>
-            <w:proofErr w:type="spellEnd"/>
+              <w:t xml:space="preserve"> Pokedex flags. If you have not expanded the Pokedex, this should be set to:</w:t>
+            </w:r>
+          </w:p>
+          <w:p>
+            <w:pPr>
+              <w:rPr>
+                <w:sz w:val="24"/>
+                <w:szCs w:val="24"/>
+              </w:rPr>
+            </w:pPr>
+            <w:r>
+              <w:rPr>
+                <w:sz w:val="24"/>
+                <w:szCs w:val="24"/>
+              </w:rPr>
+              <w:t>gSaveBlock2Ptr-&gt;pokedex.seen</w:t>
+            </w:r>
           </w:p>
         </w:tc>
       </w:tr>
@@ -7129,65 +5804,24 @@
                 <w:sz w:val="24"/>
                 <w:szCs w:val="24"/>
               </w:rPr>
-              <w:t xml:space="preserve"> </w:t>
-            </w:r>
-            <w:proofErr w:type="spellStart"/>
-            <w:r>
-              <w:rPr>
-                <w:sz w:val="24"/>
-                <w:szCs w:val="24"/>
-              </w:rPr>
-              <w:t>Pokedex</w:t>
-            </w:r>
-            <w:proofErr w:type="spellEnd"/>
-            <w:r>
-              <w:rPr>
-                <w:sz w:val="24"/>
-                <w:szCs w:val="24"/>
-              </w:rPr>
-              <w:t xml:space="preserve"> flags. If you have not expanded the </w:t>
-            </w:r>
-            <w:proofErr w:type="spellStart"/>
-            <w:r>
-              <w:rPr>
-                <w:sz w:val="24"/>
-                <w:szCs w:val="24"/>
-              </w:rPr>
-              <w:t>Pokedex</w:t>
-            </w:r>
-            <w:proofErr w:type="spellEnd"/>
-            <w:r>
-              <w:rPr>
-                <w:sz w:val="24"/>
-                <w:szCs w:val="24"/>
-              </w:rPr>
-              <w:t>, this should be set to:</w:t>
-            </w:r>
-          </w:p>
-          <w:p>
-            <w:pPr>
-              <w:jc w:val="both"/>
-              <w:rPr>
-                <w:sz w:val="24"/>
-                <w:szCs w:val="24"/>
-              </w:rPr>
-            </w:pPr>
-            <w:r>
-              <w:rPr>
-                <w:sz w:val="24"/>
-                <w:szCs w:val="24"/>
-              </w:rPr>
-              <w:t>gSaveBlock2Ptr-&gt;</w:t>
-            </w:r>
-            <w:proofErr w:type="spellStart"/>
-            <w:r>
-              <w:rPr>
-                <w:sz w:val="24"/>
-                <w:szCs w:val="24"/>
-              </w:rPr>
-              <w:t>pokedex.owned</w:t>
-            </w:r>
-            <w:proofErr w:type="spellEnd"/>
+              <w:t xml:space="preserve"> Pokedex flags. If you have not expanded the Pokedex, this should be set to:</w:t>
+            </w:r>
+          </w:p>
+          <w:p>
+            <w:pPr>
+              <w:jc w:val="both"/>
+              <w:rPr>
+                <w:sz w:val="24"/>
+                <w:szCs w:val="24"/>
+              </w:rPr>
+            </w:pPr>
+            <w:r>
+              <w:rPr>
+                <w:sz w:val="24"/>
+                <w:szCs w:val="24"/>
+              </w:rPr>
+              <w:t>gSaveBlock2Ptr-&gt;pokedex.owned</w:t>
+            </w:r>
           </w:p>
         </w:tc>
       </w:tr>
@@ -7251,7 +5885,6 @@
           <w:szCs w:val="24"/>
         </w:rPr>
       </w:pPr>
-      <w:proofErr w:type="spellStart"/>
       <w:r>
         <w:rPr>
           <w:b/>
@@ -7259,17 +5892,7 @@
           <w:sz w:val="24"/>
           <w:szCs w:val="24"/>
         </w:rPr>
-        <w:t>Misc</w:t>
-      </w:r>
-      <w:proofErr w:type="spellEnd"/>
-      <w:r>
-        <w:rPr>
-          <w:b/>
-          <w:bCs/>
-          <w:sz w:val="24"/>
-          <w:szCs w:val="24"/>
-        </w:rPr>
-        <w:t xml:space="preserve"> Features</w:t>
+        <w:t>Misc Features</w:t>
       </w:r>
     </w:p>
     <w:tbl>
@@ -7453,7 +6076,21 @@
                 <w:sz w:val="24"/>
                 <w:szCs w:val="24"/>
               </w:rPr>
-              <w:t xml:space="preserve">Various features are updated to account for the time of day. Removing this feature will always result in </w:t>
+              <w:t xml:space="preserve">Various features are updated to account for the time of day. </w:t>
+            </w:r>
+            <w:r>
+              <w:rPr>
+                <w:sz w:val="24"/>
+                <w:szCs w:val="24"/>
+              </w:rPr>
+              <w:t xml:space="preserve">Certain palettes are also dynamically faded depending on the time of day. </w:t>
+            </w:r>
+            <w:r>
+              <w:rPr>
+                <w:sz w:val="24"/>
+                <w:szCs w:val="24"/>
+              </w:rPr>
+              <w:t xml:space="preserve">Removing this feature will always result in </w:t>
             </w:r>
             <w:r>
               <w:rPr>
@@ -7492,7 +6129,7 @@
                 <w:sz w:val="24"/>
                 <w:szCs w:val="24"/>
               </w:rPr>
-              <w:t>OVERWRITE_RIVAL</w:t>
+              <w:t>DNS_IN_BATTLE</w:t>
             </w:r>
           </w:p>
         </w:tc>
@@ -7513,14 +6150,38 @@
                 <w:sz w:val="24"/>
                 <w:szCs w:val="24"/>
               </w:rPr>
-              <w:t xml:space="preserve">Loads the buffered rival’s name for </w:t>
-            </w:r>
-            <w:r>
-              <w:rPr>
-                <w:sz w:val="24"/>
-                <w:szCs w:val="24"/>
-              </w:rPr>
-              <w:t>trainer classes 0x51, 0x59, and 0x5A</w:t>
+              <w:t xml:space="preserve">If </w:t>
+            </w:r>
+            <w:r>
+              <w:rPr>
+                <w:color w:val="008000"/>
+                <w:sz w:val="24"/>
+                <w:szCs w:val="24"/>
+              </w:rPr>
+              <w:t xml:space="preserve">TIME_ENABLED </w:t>
+            </w:r>
+            <w:r>
+              <w:rPr>
+                <w:sz w:val="24"/>
+                <w:szCs w:val="24"/>
+              </w:rPr>
+              <w:t>is defined</w:t>
+            </w:r>
+            <w:r>
+              <w:rPr>
+                <w:sz w:val="24"/>
+                <w:szCs w:val="24"/>
+              </w:rPr>
+              <w:t xml:space="preserve">, then certain background palettes will be faded dynamically in battle depending on the time of day. These values can be set in </w:t>
+            </w:r>
+            <w:r>
+              <w:rPr>
+                <w:b/>
+                <w:bCs/>
+                <w:sz w:val="24"/>
+                <w:szCs w:val="24"/>
+              </w:rPr>
+              <w:t>src/DNS.c</w:t>
             </w:r>
             <w:r>
               <w:rPr>
@@ -7529,6 +6190,8 @@
               </w:rPr>
               <w:t>.</w:t>
             </w:r>
+            <w:bookmarkStart w:id="0" w:name="_GoBack"/>
+            <w:bookmarkEnd w:id="0"/>
           </w:p>
         </w:tc>
       </w:tr>
@@ -7550,6 +6213,64 @@
                 <w:sz w:val="24"/>
                 <w:szCs w:val="24"/>
               </w:rPr>
+              <w:t>OVERWRITE_RIVAL</w:t>
+            </w:r>
+          </w:p>
+        </w:tc>
+        <w:tc>
+          <w:tcPr>
+            <w:tcW w:w="4788" w:type="dxa"/>
+          </w:tcPr>
+          <w:p>
+            <w:pPr>
+              <w:jc w:val="both"/>
+              <w:rPr>
+                <w:sz w:val="24"/>
+                <w:szCs w:val="24"/>
+              </w:rPr>
+            </w:pPr>
+            <w:r>
+              <w:rPr>
+                <w:sz w:val="24"/>
+                <w:szCs w:val="24"/>
+              </w:rPr>
+              <w:t xml:space="preserve">Loads the buffered rival’s name for </w:t>
+            </w:r>
+            <w:r>
+              <w:rPr>
+                <w:sz w:val="24"/>
+                <w:szCs w:val="24"/>
+              </w:rPr>
+              <w:t>trainer classes 0x51, 0x59, and 0x5A</w:t>
+            </w:r>
+            <w:r>
+              <w:rPr>
+                <w:sz w:val="24"/>
+                <w:szCs w:val="24"/>
+              </w:rPr>
+              <w:t>.</w:t>
+            </w:r>
+          </w:p>
+        </w:tc>
+      </w:tr>
+      <w:tr>
+        <w:tc>
+          <w:tcPr>
+            <w:tcW w:w="4788" w:type="dxa"/>
+          </w:tcPr>
+          <w:p>
+            <w:pPr>
+              <w:jc w:val="both"/>
+              <w:rPr>
+                <w:sz w:val="24"/>
+                <w:szCs w:val="24"/>
+              </w:rPr>
+            </w:pPr>
+            <w:r>
+              <w:rPr>
+                <w:sz w:val="24"/>
+                <w:szCs w:val="24"/>
+              </w:rPr>
               <w:t>TRAINER_CLASS_POKE_BALLS</w:t>
             </w:r>
           </w:p>
@@ -7570,25 +6291,16 @@
                 <w:sz w:val="24"/>
                 <w:szCs w:val="24"/>
               </w:rPr>
-              <w:t xml:space="preserve">Creates trainer </w:t>
-            </w:r>
-            <w:proofErr w:type="spellStart"/>
-            <w:r>
-              <w:rPr>
-                <w:sz w:val="24"/>
-                <w:szCs w:val="24"/>
-              </w:rPr>
-              <w:t>Pokemon</w:t>
-            </w:r>
-            <w:proofErr w:type="spellEnd"/>
-            <w:r>
-              <w:rPr>
-                <w:sz w:val="24"/>
-                <w:szCs w:val="24"/>
-              </w:rPr>
-              <w:t xml:space="preserve"> with custom Poke Balls based on trainer class determined by what is set in </w:t>
-            </w:r>
-            <w:proofErr w:type="spellStart"/>
+              <w:t xml:space="preserve">Creates trainer Pokemon with custom Poke </w:t>
+            </w:r>
+            <w:r>
+              <w:rPr>
+                <w:sz w:val="24"/>
+                <w:szCs w:val="24"/>
+              </w:rPr>
+              <w:lastRenderedPageBreak/>
+              <w:t xml:space="preserve">Balls based on trainer class determined by what is set in </w:t>
+            </w:r>
             <w:r>
               <w:rPr>
                 <w:b/>
@@ -7596,9 +6308,11 @@
                 <w:sz w:val="24"/>
                 <w:szCs w:val="24"/>
               </w:rPr>
-              <w:t>src</w:t>
-            </w:r>
-            <w:proofErr w:type="spellEnd"/>
+              <w:t>src/Tables/</w:t>
+            </w:r>
+            <w:r>
+              <w:t xml:space="preserve"> </w:t>
+            </w:r>
             <w:r>
               <w:rPr>
                 <w:b/>
@@ -7606,12 +6320,66 @@
                 <w:sz w:val="24"/>
                 <w:szCs w:val="24"/>
               </w:rPr>
-              <w:t>/Tables/</w:t>
-            </w:r>
-            <w:r>
-              <w:t xml:space="preserve"> </w:t>
-            </w:r>
-            <w:proofErr w:type="spellStart"/>
+              <w:t>Class_Based_Poke_Ball_Table.c</w:t>
+            </w:r>
+            <w:r>
+              <w:rPr>
+                <w:sz w:val="24"/>
+                <w:szCs w:val="24"/>
+              </w:rPr>
+              <w:t>.</w:t>
+            </w:r>
+          </w:p>
+        </w:tc>
+      </w:tr>
+      <w:tr>
+        <w:tc>
+          <w:tcPr>
+            <w:tcW w:w="4788" w:type="dxa"/>
+          </w:tcPr>
+          <w:p>
+            <w:pPr>
+              <w:jc w:val="both"/>
+              <w:rPr>
+                <w:sz w:val="24"/>
+                <w:szCs w:val="24"/>
+              </w:rPr>
+            </w:pPr>
+            <w:r>
+              <w:rPr>
+                <w:sz w:val="24"/>
+                <w:szCs w:val="24"/>
+              </w:rPr>
+              <w:lastRenderedPageBreak/>
+              <w:t>TRAINERS_WITH_EVS</w:t>
+            </w:r>
+          </w:p>
+        </w:tc>
+        <w:tc>
+          <w:tcPr>
+            <w:tcW w:w="4788" w:type="dxa"/>
+          </w:tcPr>
+          <w:p>
+            <w:pPr>
+              <w:rPr>
+                <w:sz w:val="24"/>
+                <w:szCs w:val="24"/>
+              </w:rPr>
+            </w:pPr>
+            <w:r>
+              <w:rPr>
+                <w:sz w:val="24"/>
+                <w:szCs w:val="24"/>
+              </w:rPr>
+              <w:t xml:space="preserve">Trainer Pokemon with a custom moveset, </w:t>
+            </w:r>
+            <w:r>
+              <w:rPr>
+                <w:sz w:val="24"/>
+                <w:szCs w:val="24"/>
+              </w:rPr>
+              <w:t xml:space="preserve">custom item, an AI value greater than 1, and an IV value (labeled EVs in most trainer editors) greater than 0 will have custom stats loaded from the spread number indicated by the IV value in </w:t>
+            </w:r>
             <w:r>
               <w:rPr>
                 <w:b/>
@@ -7619,9 +6387,71 @@
                 <w:sz w:val="24"/>
                 <w:szCs w:val="24"/>
               </w:rPr>
-              <w:t>Class_Based_Poke_Ball_Table.c</w:t>
-            </w:r>
-            <w:proofErr w:type="spellEnd"/>
+              <w:t>src/Tables/Trainers_With_EVs_Table.c</w:t>
+            </w:r>
+            <w:r>
+              <w:rPr>
+                <w:sz w:val="24"/>
+                <w:szCs w:val="24"/>
+              </w:rPr>
+              <w:t xml:space="preserve">. For example, setting the IV value to 1 will loaded the spread labeled “1” in the </w:t>
+            </w:r>
+            <w:r>
+              <w:rPr>
+                <w:i/>
+                <w:iCs/>
+                <w:sz w:val="24"/>
+                <w:szCs w:val="24"/>
+              </w:rPr>
+              <w:t>TrainersWithEvsTable</w:t>
+            </w:r>
+            <w:r>
+              <w:rPr>
+                <w:sz w:val="24"/>
+                <w:szCs w:val="24"/>
+              </w:rPr>
+              <w:t xml:space="preserve">. </w:t>
+            </w:r>
+          </w:p>
+          <w:p>
+            <w:pPr>
+              <w:rPr>
+                <w:sz w:val="24"/>
+                <w:szCs w:val="24"/>
+              </w:rPr>
+            </w:pPr>
+            <w:r>
+              <w:rPr>
+                <w:sz w:val="24"/>
+                <w:szCs w:val="24"/>
+              </w:rPr>
+              <w:t xml:space="preserve">Modifying the required conditions to activate this feature can be done by searching for the line </w:t>
+            </w:r>
+            <w:r>
+              <w:rPr>
+                <w:i/>
+                <w:iCs/>
+                <w:sz w:val="24"/>
+                <w:szCs w:val="24"/>
+              </w:rPr>
+              <w:t>#ifdef TRAINERS_WITH_EVS</w:t>
+            </w:r>
+            <w:r>
+              <w:rPr>
+                <w:sz w:val="24"/>
+                <w:szCs w:val="24"/>
+              </w:rPr>
+              <w:t xml:space="preserve"> in </w:t>
+            </w:r>
+            <w:r>
+              <w:rPr>
+                <w:b/>
+                <w:bCs/>
+                <w:sz w:val="24"/>
+                <w:szCs w:val="24"/>
+              </w:rPr>
+              <w:t>src/build_pokemon.c</w:t>
+            </w:r>
             <w:r>
               <w:rPr>
                 <w:sz w:val="24"/>
@@ -7650,7 +6480,7 @@
                 <w:sz w:val="24"/>
                 <w:szCs w:val="24"/>
               </w:rPr>
-              <w:t>TRAINERS_WITH_EVS</w:t>
+              <w:t>CONTINUE_LOST_BATTLES</w:t>
             </w:r>
           </w:p>
         </w:tc>
@@ -7670,94 +6500,23 @@
                 <w:sz w:val="24"/>
                 <w:szCs w:val="24"/>
               </w:rPr>
-              <w:t xml:space="preserve">Trainer </w:t>
-            </w:r>
-            <w:proofErr w:type="spellStart"/>
-            <w:r>
-              <w:rPr>
-                <w:sz w:val="24"/>
-                <w:szCs w:val="24"/>
-              </w:rPr>
-              <w:t>Pokemon</w:t>
-            </w:r>
-            <w:proofErr w:type="spellEnd"/>
-            <w:r>
-              <w:rPr>
-                <w:sz w:val="24"/>
-                <w:szCs w:val="24"/>
-              </w:rPr>
-              <w:t xml:space="preserve"> with a custom </w:t>
-            </w:r>
-            <w:proofErr w:type="spellStart"/>
-            <w:r>
-              <w:rPr>
-                <w:sz w:val="24"/>
-                <w:szCs w:val="24"/>
-              </w:rPr>
-              <w:t>moveset</w:t>
-            </w:r>
-            <w:proofErr w:type="spellEnd"/>
-            <w:r>
-              <w:rPr>
-                <w:sz w:val="24"/>
-                <w:szCs w:val="24"/>
-              </w:rPr>
-              <w:t xml:space="preserve">, </w:t>
-            </w:r>
-            <w:r>
-              <w:rPr>
-                <w:sz w:val="24"/>
-                <w:szCs w:val="24"/>
-              </w:rPr>
-              <w:t xml:space="preserve">custom item, an AI value greater than 1, and an IV value (labeled EVs in most trainer </w:t>
-            </w:r>
-            <w:r>
-              <w:rPr>
-                <w:sz w:val="24"/>
-                <w:szCs w:val="24"/>
-              </w:rPr>
-              <w:lastRenderedPageBreak/>
-              <w:t xml:space="preserve">editors) greater than 0 will have custom stats loaded from the spread number indicated by the IV value in </w:t>
-            </w:r>
-            <w:proofErr w:type="spellStart"/>
-            <w:r>
-              <w:rPr>
-                <w:b/>
-                <w:bCs/>
-                <w:sz w:val="24"/>
-                <w:szCs w:val="24"/>
-              </w:rPr>
-              <w:t>src</w:t>
-            </w:r>
-            <w:proofErr w:type="spellEnd"/>
-            <w:r>
-              <w:rPr>
-                <w:b/>
-                <w:bCs/>
-                <w:sz w:val="24"/>
-                <w:szCs w:val="24"/>
-              </w:rPr>
-              <w:t>/Tables/</w:t>
-            </w:r>
-            <w:proofErr w:type="spellStart"/>
-            <w:r>
-              <w:rPr>
-                <w:b/>
-                <w:bCs/>
-                <w:sz w:val="24"/>
-                <w:szCs w:val="24"/>
-              </w:rPr>
-              <w:t>Trainers_With_EVs_Table.c</w:t>
-            </w:r>
-            <w:proofErr w:type="spellEnd"/>
-            <w:r>
-              <w:rPr>
-                <w:sz w:val="24"/>
-                <w:szCs w:val="24"/>
-              </w:rPr>
-              <w:t xml:space="preserve">. For example, setting the IV value to 1 will loaded the spread labeled “1” in the </w:t>
-            </w:r>
-            <w:proofErr w:type="spellStart"/>
+              <w:t xml:space="preserve">If </w:t>
+            </w:r>
+            <w:r>
+              <w:rPr>
+                <w:color w:val="008000"/>
+                <w:sz w:val="24"/>
+                <w:szCs w:val="24"/>
+              </w:rPr>
+              <w:t xml:space="preserve">TUTORIAL_BATTLES </w:t>
+            </w:r>
+            <w:r>
+              <w:rPr>
+                <w:sz w:val="24"/>
+                <w:szCs w:val="24"/>
+              </w:rPr>
+              <w:t xml:space="preserve">is defined, then if Var 0x8000 is set to 0xFEFE before a battle begins, </w:t>
+            </w:r>
             <w:r>
               <w:rPr>
                 <w:i/>
@@ -7765,30 +6524,52 @@
                 <w:sz w:val="24"/>
                 <w:szCs w:val="24"/>
               </w:rPr>
-              <w:t>TrainersWithEvsTable</w:t>
-            </w:r>
-            <w:proofErr w:type="spellEnd"/>
-            <w:r>
-              <w:rPr>
-                <w:sz w:val="24"/>
-                <w:szCs w:val="24"/>
-              </w:rPr>
-              <w:t xml:space="preserve">. </w:t>
-            </w:r>
-          </w:p>
-          <w:p>
-            <w:pPr>
-              <w:rPr>
-                <w:sz w:val="24"/>
-                <w:szCs w:val="24"/>
-              </w:rPr>
-            </w:pPr>
-            <w:r>
-              <w:rPr>
-                <w:sz w:val="24"/>
-                <w:szCs w:val="24"/>
-              </w:rPr>
-              <w:t xml:space="preserve">Modifying the required conditions to activate this feature can be done by searching for the line </w:t>
+              <w:t>trainerbattle 0x9</w:t>
+            </w:r>
+            <w:r>
+              <w:rPr>
+                <w:sz w:val="24"/>
+                <w:szCs w:val="24"/>
+              </w:rPr>
+              <w:t xml:space="preserve"> can be used to continue a lost battle. The result of the battle will then be stored in Var 0x800D (LastResult).</w:t>
+            </w:r>
+          </w:p>
+          <w:p>
+            <w:pPr>
+              <w:rPr>
+                <w:sz w:val="24"/>
+                <w:szCs w:val="24"/>
+              </w:rPr>
+            </w:pPr>
+            <w:r>
+              <w:rPr>
+                <w:sz w:val="24"/>
+                <w:szCs w:val="24"/>
+              </w:rPr>
+              <w:t xml:space="preserve">If </w:t>
+            </w:r>
+            <w:r>
+              <w:rPr>
+                <w:color w:val="008000"/>
+                <w:sz w:val="24"/>
+                <w:szCs w:val="24"/>
+              </w:rPr>
+              <w:t>TUTORIAL_BATTLES</w:t>
+            </w:r>
+            <w:r>
+              <w:rPr>
+                <w:color w:val="008000"/>
+                <w:sz w:val="24"/>
+                <w:szCs w:val="24"/>
+              </w:rPr>
+              <w:t xml:space="preserve"> </w:t>
+            </w:r>
+            <w:r>
+              <w:rPr>
+                <w:sz w:val="24"/>
+                <w:szCs w:val="24"/>
+              </w:rPr>
+              <w:t xml:space="preserve">is not defined, then </w:t>
             </w:r>
             <w:r>
               <w:rPr>
@@ -7797,9 +6578,200 @@
                 <w:sz w:val="24"/>
                 <w:szCs w:val="24"/>
               </w:rPr>
-              <w:t>#</w:t>
-            </w:r>
-            <w:proofErr w:type="spellStart"/>
+              <w:t>trainerbattle 0x9</w:t>
+            </w:r>
+            <w:r>
+              <w:rPr>
+                <w:sz w:val="24"/>
+                <w:szCs w:val="24"/>
+              </w:rPr>
+              <w:t xml:space="preserve"> will always allow a lost battle to be continued.</w:t>
+            </w:r>
+          </w:p>
+        </w:tc>
+      </w:tr>
+      <w:tr>
+        <w:tc>
+          <w:tcPr>
+            <w:tcW w:w="4788" w:type="dxa"/>
+          </w:tcPr>
+          <w:p>
+            <w:pPr>
+              <w:jc w:val="both"/>
+              <w:rPr>
+                <w:sz w:val="24"/>
+                <w:szCs w:val="24"/>
+              </w:rPr>
+            </w:pPr>
+            <w:r>
+              <w:rPr>
+                <w:sz w:val="24"/>
+                <w:szCs w:val="24"/>
+              </w:rPr>
+              <w:t>REALLY_SMART_AI</w:t>
+            </w:r>
+          </w:p>
+        </w:tc>
+        <w:tc>
+          <w:tcPr>
+            <w:tcW w:w="4788" w:type="dxa"/>
+          </w:tcPr>
+          <w:p>
+            <w:pPr>
+              <w:rPr>
+                <w:sz w:val="24"/>
+                <w:szCs w:val="24"/>
+              </w:rPr>
+            </w:pPr>
+            <w:r>
+              <w:rPr>
+                <w:sz w:val="24"/>
+                <w:szCs w:val="24"/>
+              </w:rPr>
+              <w:t>The AI knows everything about the P</w:t>
+            </w:r>
+            <w:r>
+              <w:rPr>
+                <w:sz w:val="24"/>
+                <w:szCs w:val="24"/>
+              </w:rPr>
+              <w:t xml:space="preserve">okemon </w:t>
+            </w:r>
+            <w:r>
+              <w:rPr>
+                <w:sz w:val="24"/>
+                <w:szCs w:val="24"/>
+              </w:rPr>
+              <w:t xml:space="preserve">on the player’s side </w:t>
+            </w:r>
+            <w:r>
+              <w:rPr>
+                <w:sz w:val="24"/>
+                <w:szCs w:val="24"/>
+              </w:rPr>
+              <w:t xml:space="preserve">(such as which moves it has, its ability, item, etc.) without having seen it first. This does not allow the AI to know what move </w:t>
+            </w:r>
+            <w:r>
+              <w:rPr>
+                <w:sz w:val="24"/>
+                <w:szCs w:val="24"/>
+              </w:rPr>
+              <w:t>the player will use before they use it.</w:t>
+            </w:r>
+          </w:p>
+        </w:tc>
+      </w:tr>
+      <w:tr>
+        <w:tc>
+          <w:tcPr>
+            <w:tcW w:w="4788" w:type="dxa"/>
+          </w:tcPr>
+          <w:p>
+            <w:pPr>
+              <w:jc w:val="both"/>
+              <w:rPr>
+                <w:sz w:val="24"/>
+                <w:szCs w:val="24"/>
+              </w:rPr>
+            </w:pPr>
+            <w:r>
+              <w:rPr>
+                <w:sz w:val="24"/>
+                <w:szCs w:val="24"/>
+              </w:rPr>
+              <w:t>DISPLAY_REAL_MOVE_TYPE_ON_MENU</w:t>
+            </w:r>
+          </w:p>
+        </w:tc>
+        <w:tc>
+          <w:tcPr>
+            <w:tcW w:w="4788" w:type="dxa"/>
+          </w:tcPr>
+          <w:p>
+            <w:pPr>
+              <w:rPr>
+                <w:sz w:val="24"/>
+                <w:szCs w:val="24"/>
+              </w:rPr>
+            </w:pPr>
+            <w:r>
+              <w:rPr>
+                <w:sz w:val="24"/>
+                <w:szCs w:val="24"/>
+              </w:rPr>
+              <w:t xml:space="preserve">When choosing a move, </w:t>
+            </w:r>
+            <w:r>
+              <w:rPr>
+                <w:sz w:val="24"/>
+                <w:szCs w:val="24"/>
+              </w:rPr>
+              <w:t xml:space="preserve">the </w:t>
+            </w:r>
+            <w:r>
+              <w:rPr>
+                <w:sz w:val="24"/>
+                <w:szCs w:val="24"/>
+              </w:rPr>
+              <w:t>move type the move will become</w:t>
+            </w:r>
+            <w:r>
+              <w:rPr>
+                <w:sz w:val="24"/>
+                <w:szCs w:val="24"/>
+              </w:rPr>
+              <w:t xml:space="preserve"> will be displayed (such as Hidden Power, Weather Ball in Weather, etc.)</w:t>
+            </w:r>
+            <w:r>
+              <w:rPr>
+                <w:sz w:val="24"/>
+                <w:szCs w:val="24"/>
+              </w:rPr>
+              <w:t>.</w:t>
+            </w:r>
+          </w:p>
+        </w:tc>
+      </w:tr>
+      <w:tr>
+        <w:tc>
+          <w:tcPr>
+            <w:tcW w:w="4788" w:type="dxa"/>
+          </w:tcPr>
+          <w:p>
+            <w:pPr>
+              <w:jc w:val="both"/>
+              <w:rPr>
+                <w:sz w:val="24"/>
+                <w:szCs w:val="24"/>
+              </w:rPr>
+            </w:pPr>
+            <w:r>
+              <w:rPr>
+                <w:sz w:val="24"/>
+                <w:szCs w:val="24"/>
+              </w:rPr>
+              <w:t>DISPLAY_REAL_ACCURACY_ON_MENU</w:t>
+            </w:r>
+          </w:p>
+        </w:tc>
+        <w:tc>
+          <w:tcPr>
+            <w:tcW w:w="4788" w:type="dxa"/>
+          </w:tcPr>
+          <w:p>
+            <w:pPr>
+              <w:rPr>
+                <w:sz w:val="24"/>
+                <w:szCs w:val="24"/>
+              </w:rPr>
+            </w:pPr>
+            <w:r>
+              <w:rPr>
+                <w:sz w:val="24"/>
+                <w:szCs w:val="24"/>
+              </w:rPr>
+              <w:t xml:space="preserve">When pressing the </w:t>
+            </w:r>
             <w:r>
               <w:rPr>
                 <w:i/>
@@ -7807,9 +6779,43 @@
                 <w:sz w:val="24"/>
                 <w:szCs w:val="24"/>
               </w:rPr>
-              <w:t>ifdef</w:t>
-            </w:r>
-            <w:proofErr w:type="spellEnd"/>
+              <w:t>L</w:t>
+            </w:r>
+            <w:r>
+              <w:rPr>
+                <w:sz w:val="24"/>
+                <w:szCs w:val="24"/>
+              </w:rPr>
+              <w:t xml:space="preserve">-button while choosing a move, </w:t>
+            </w:r>
+            <w:r>
+              <w:rPr>
+                <w:sz w:val="24"/>
+                <w:szCs w:val="24"/>
+              </w:rPr>
+              <w:t>the "true" move accuracy will be displayed</w:t>
+            </w:r>
+            <w:r>
+              <w:rPr>
+                <w:sz w:val="24"/>
+                <w:szCs w:val="24"/>
+              </w:rPr>
+              <w:t>.</w:t>
+            </w:r>
+            <w:r>
+              <w:rPr>
+                <w:sz w:val="24"/>
+                <w:szCs w:val="24"/>
+              </w:rPr>
+              <w:t xml:space="preserve"> </w:t>
+            </w:r>
+            <w:r>
+              <w:rPr>
+                <w:sz w:val="24"/>
+                <w:szCs w:val="24"/>
+              </w:rPr>
+              <w:t xml:space="preserve">For example, the move </w:t>
+            </w:r>
             <w:r>
               <w:rPr>
                 <w:i/>
@@ -7817,52 +6823,44 @@
                 <w:sz w:val="24"/>
                 <w:szCs w:val="24"/>
               </w:rPr>
-              <w:t xml:space="preserve"> TRAINERS_WITH_EVS</w:t>
-            </w:r>
-            <w:r>
-              <w:rPr>
-                <w:sz w:val="24"/>
-                <w:szCs w:val="24"/>
-              </w:rPr>
-              <w:t xml:space="preserve"> in </w:t>
-            </w:r>
-            <w:proofErr w:type="spellStart"/>
-            <w:r>
-              <w:rPr>
-                <w:b/>
-                <w:bCs/>
-                <w:sz w:val="24"/>
-                <w:szCs w:val="24"/>
-              </w:rPr>
-              <w:t>src</w:t>
-            </w:r>
-            <w:proofErr w:type="spellEnd"/>
-            <w:r>
-              <w:rPr>
-                <w:b/>
-                <w:bCs/>
-                <w:sz w:val="24"/>
-                <w:szCs w:val="24"/>
-              </w:rPr>
-              <w:t>/</w:t>
-            </w:r>
-            <w:proofErr w:type="spellStart"/>
-            <w:r>
-              <w:rPr>
-                <w:b/>
-                <w:bCs/>
-                <w:sz w:val="24"/>
-                <w:szCs w:val="24"/>
-              </w:rPr>
-              <w:t>build_pokemon.c</w:t>
-            </w:r>
-            <w:proofErr w:type="spellEnd"/>
-            <w:r>
-              <w:rPr>
-                <w:sz w:val="24"/>
-                <w:szCs w:val="24"/>
-              </w:rPr>
-              <w:t>.</w:t>
+              <w:t>Psychic</w:t>
+            </w:r>
+            <w:r>
+              <w:rPr>
+                <w:sz w:val="24"/>
+                <w:szCs w:val="24"/>
+              </w:rPr>
+              <w:t xml:space="preserve"> used by</w:t>
+            </w:r>
+            <w:r>
+              <w:rPr>
+                <w:sz w:val="24"/>
+                <w:szCs w:val="24"/>
+              </w:rPr>
+              <w:t xml:space="preserve"> a Pokemon with </w:t>
+            </w:r>
+            <w:r>
+              <w:rPr>
+                <w:i/>
+                <w:iCs/>
+                <w:sz w:val="24"/>
+                <w:szCs w:val="24"/>
+              </w:rPr>
+              <w:t>Compound Eyes</w:t>
+            </w:r>
+            <w:r>
+              <w:rPr>
+                <w:sz w:val="24"/>
+                <w:szCs w:val="24"/>
+              </w:rPr>
+              <w:t xml:space="preserve"> will </w:t>
+            </w:r>
+            <w:r>
+              <w:rPr>
+                <w:sz w:val="24"/>
+                <w:szCs w:val="24"/>
+              </w:rPr>
+              <w:t>have its accuracy appear as 130.</w:t>
             </w:r>
           </w:p>
         </w:tc>
@@ -7885,8 +6883,7 @@
                 <w:sz w:val="24"/>
                 <w:szCs w:val="24"/>
               </w:rPr>
-              <w:lastRenderedPageBreak/>
-              <w:t>CONTINUE_LOST_BATTLES</w:t>
+              <w:t>DISPLAY_REAL_POWER_ON_MENU</w:t>
             </w:r>
           </w:p>
         </w:tc>
@@ -7906,40 +6903,8 @@
                 <w:sz w:val="24"/>
                 <w:szCs w:val="24"/>
               </w:rPr>
-              <w:t xml:space="preserve">If </w:t>
-            </w:r>
-            <w:r>
-              <w:rPr>
-                <w:color w:val="008000"/>
-                <w:sz w:val="24"/>
-                <w:szCs w:val="24"/>
-              </w:rPr>
-              <w:t xml:space="preserve">TUTORIAL_BATTLES </w:t>
-            </w:r>
-            <w:r>
-              <w:rPr>
-                <w:sz w:val="24"/>
-                <w:szCs w:val="24"/>
-              </w:rPr>
-              <w:t xml:space="preserve">is defined, then if </w:t>
-            </w:r>
-            <w:proofErr w:type="spellStart"/>
-            <w:r>
-              <w:rPr>
-                <w:sz w:val="24"/>
-                <w:szCs w:val="24"/>
-              </w:rPr>
-              <w:t>Var</w:t>
-            </w:r>
-            <w:proofErr w:type="spellEnd"/>
-            <w:r>
-              <w:rPr>
-                <w:sz w:val="24"/>
-                <w:szCs w:val="24"/>
-              </w:rPr>
-              <w:t xml:space="preserve"> 0x8000 is set to 0xFEFE before a battle begins, </w:t>
-            </w:r>
-            <w:proofErr w:type="spellStart"/>
+              <w:t xml:space="preserve">When pressing the </w:t>
+            </w:r>
             <w:r>
               <w:rPr>
                 <w:i/>
@@ -7947,9 +6912,36 @@
                 <w:sz w:val="24"/>
                 <w:szCs w:val="24"/>
               </w:rPr>
-              <w:t>trainerbattle</w:t>
-            </w:r>
-            <w:proofErr w:type="spellEnd"/>
+              <w:t>L</w:t>
+            </w:r>
+            <w:r>
+              <w:rPr>
+                <w:sz w:val="24"/>
+                <w:szCs w:val="24"/>
+              </w:rPr>
+              <w:t xml:space="preserve">-button while choosing a move, </w:t>
+            </w:r>
+            <w:r>
+              <w:rPr>
+                <w:sz w:val="24"/>
+                <w:szCs w:val="24"/>
+              </w:rPr>
+              <w:t>the "true" m</w:t>
+            </w:r>
+            <w:r>
+              <w:rPr>
+                <w:sz w:val="24"/>
+                <w:szCs w:val="24"/>
+              </w:rPr>
+              <w:t>ove power will be displayed. For example, m</w:t>
+            </w:r>
+            <w:r>
+              <w:rPr>
+                <w:sz w:val="24"/>
+                <w:szCs w:val="24"/>
+              </w:rPr>
+              <w:t xml:space="preserve">oves </w:t>
+            </w:r>
             <w:r>
               <w:rPr>
                 <w:i/>
@@ -7957,61 +6949,58 @@
                 <w:sz w:val="24"/>
                 <w:szCs w:val="24"/>
               </w:rPr>
-              <w:t xml:space="preserve"> 0x9</w:t>
-            </w:r>
-            <w:r>
-              <w:rPr>
-                <w:sz w:val="24"/>
-                <w:szCs w:val="24"/>
-              </w:rPr>
-              <w:t xml:space="preserve"> can be used to continue a lost battle. The result of the battle will then be stored in </w:t>
-            </w:r>
-            <w:proofErr w:type="spellStart"/>
-            <w:r>
-              <w:rPr>
-                <w:sz w:val="24"/>
-                <w:szCs w:val="24"/>
-              </w:rPr>
-              <w:t>Var</w:t>
-            </w:r>
-            <w:proofErr w:type="spellEnd"/>
-            <w:r>
-              <w:rPr>
-                <w:sz w:val="24"/>
-                <w:szCs w:val="24"/>
-              </w:rPr>
-              <w:t xml:space="preserve"> 0x800D (</w:t>
-            </w:r>
-            <w:proofErr w:type="spellStart"/>
-            <w:r>
-              <w:rPr>
-                <w:sz w:val="24"/>
-                <w:szCs w:val="24"/>
-              </w:rPr>
-              <w:t>LastResult</w:t>
-            </w:r>
-            <w:proofErr w:type="spellEnd"/>
-            <w:r>
-              <w:rPr>
-                <w:sz w:val="24"/>
-                <w:szCs w:val="24"/>
-              </w:rPr>
-              <w:t>).</w:t>
-            </w:r>
-          </w:p>
-          <w:p>
-            <w:pPr>
-              <w:rPr>
-                <w:sz w:val="24"/>
-                <w:szCs w:val="24"/>
-              </w:rPr>
-            </w:pPr>
-            <w:r>
-              <w:rPr>
-                <w:sz w:val="24"/>
-                <w:szCs w:val="24"/>
-              </w:rPr>
-              <w:t xml:space="preserve">If </w:t>
+              <w:t>like Fury Cutter</w:t>
+            </w:r>
+            <w:r>
+              <w:rPr>
+                <w:sz w:val="24"/>
+                <w:szCs w:val="24"/>
+              </w:rPr>
+              <w:t xml:space="preserve"> will show their correct power.</w:t>
+            </w:r>
+          </w:p>
+        </w:tc>
+      </w:tr>
+      <w:tr>
+        <w:tc>
+          <w:tcPr>
+            <w:tcW w:w="4788" w:type="dxa"/>
+          </w:tcPr>
+          <w:p>
+            <w:pPr>
+              <w:jc w:val="both"/>
+              <w:rPr>
+                <w:sz w:val="24"/>
+                <w:szCs w:val="24"/>
+              </w:rPr>
+            </w:pPr>
+            <w:r>
+              <w:rPr>
+                <w:sz w:val="24"/>
+                <w:szCs w:val="24"/>
+              </w:rPr>
+              <w:lastRenderedPageBreak/>
+              <w:t>CUSTOM_BATTLE_BACKGROUNDS</w:t>
+            </w:r>
+          </w:p>
+        </w:tc>
+        <w:tc>
+          <w:tcPr>
+            <w:tcW w:w="4788" w:type="dxa"/>
+          </w:tcPr>
+          <w:p>
+            <w:pPr>
+              <w:rPr>
+                <w:sz w:val="24"/>
+                <w:szCs w:val="24"/>
+              </w:rPr>
+            </w:pPr>
+            <w:r>
+              <w:rPr>
+                <w:sz w:val="24"/>
+                <w:szCs w:val="24"/>
+              </w:rPr>
+              <w:t xml:space="preserve">Setting </w:t>
             </w:r>
             <w:r>
               <w:rPr>
@@ -8019,24 +7008,236 @@
                 <w:sz w:val="24"/>
                 <w:szCs w:val="24"/>
               </w:rPr>
+              <w:t xml:space="preserve">BATTLE_BG_VAR </w:t>
+            </w:r>
+            <w:r>
+              <w:rPr>
+                <w:sz w:val="24"/>
+                <w:szCs w:val="24"/>
+              </w:rPr>
+              <w:t>will allow custom backgrounds to be loaded in battles</w:t>
+            </w:r>
+            <w:r>
+              <w:rPr>
+                <w:sz w:val="24"/>
+                <w:szCs w:val="24"/>
+              </w:rPr>
+              <w:t>.</w:t>
+            </w:r>
+          </w:p>
+        </w:tc>
+      </w:tr>
+      <w:tr>
+        <w:tc>
+          <w:tcPr>
+            <w:tcW w:w="4788" w:type="dxa"/>
+          </w:tcPr>
+          <w:p>
+            <w:pPr>
+              <w:jc w:val="both"/>
+              <w:rPr>
+                <w:sz w:val="24"/>
+                <w:szCs w:val="24"/>
+              </w:rPr>
+            </w:pPr>
+            <w:r>
+              <w:rPr>
+                <w:sz w:val="24"/>
+                <w:szCs w:val="24"/>
+              </w:rPr>
+              <w:t>OVERWRITE_BG_FOR_LEADER_CHAMPION</w:t>
+            </w:r>
+          </w:p>
+        </w:tc>
+        <w:tc>
+          <w:tcPr>
+            <w:tcW w:w="4788" w:type="dxa"/>
+          </w:tcPr>
+          <w:p>
+            <w:pPr>
+              <w:rPr>
+                <w:sz w:val="24"/>
+                <w:szCs w:val="24"/>
+              </w:rPr>
+            </w:pPr>
+            <w:r>
+              <w:rPr>
+                <w:sz w:val="24"/>
+                <w:szCs w:val="24"/>
+              </w:rPr>
+              <w:t>S</w:t>
+            </w:r>
+            <w:r>
+              <w:rPr>
+                <w:sz w:val="24"/>
+                <w:szCs w:val="24"/>
+              </w:rPr>
+              <w:t>pecial Battle Background palettes will be loaded in for battles against Gym Leaders and the Champion</w:t>
+            </w:r>
+            <w:r>
+              <w:rPr>
+                <w:sz w:val="24"/>
+                <w:szCs w:val="24"/>
+              </w:rPr>
+              <w:t>, using the regular indoor background graphics as a base.</w:t>
+            </w:r>
+          </w:p>
+        </w:tc>
+      </w:tr>
+      <w:tr>
+        <w:tc>
+          <w:tcPr>
+            <w:tcW w:w="4788" w:type="dxa"/>
+          </w:tcPr>
+          <w:p>
+            <w:pPr>
+              <w:jc w:val="both"/>
+              <w:rPr>
+                <w:sz w:val="24"/>
+                <w:szCs w:val="24"/>
+              </w:rPr>
+            </w:pPr>
+            <w:r>
+              <w:rPr>
+                <w:sz w:val="24"/>
+                <w:szCs w:val="24"/>
+              </w:rPr>
+              <w:t>BRIDGE_FIX</w:t>
+            </w:r>
+          </w:p>
+        </w:tc>
+        <w:tc>
+          <w:tcPr>
+            <w:tcW w:w="4788" w:type="dxa"/>
+          </w:tcPr>
+          <w:p>
+            <w:pPr>
+              <w:rPr>
+                <w:sz w:val="24"/>
+                <w:szCs w:val="24"/>
+              </w:rPr>
+            </w:pPr>
+            <w:r>
+              <w:rPr>
+                <w:sz w:val="24"/>
+                <w:szCs w:val="24"/>
+              </w:rPr>
+              <w:t>T</w:t>
+            </w:r>
+            <w:r>
+              <w:rPr>
+                <w:sz w:val="24"/>
+                <w:szCs w:val="24"/>
+              </w:rPr>
+              <w:t xml:space="preserve">he water battle background will only be loaded </w:t>
+            </w:r>
+            <w:r>
+              <w:rPr>
+                <w:sz w:val="24"/>
+                <w:szCs w:val="24"/>
+              </w:rPr>
+              <w:t xml:space="preserve">in battle </w:t>
+            </w:r>
+            <w:r>
+              <w:rPr>
+                <w:sz w:val="24"/>
+                <w:szCs w:val="24"/>
+              </w:rPr>
+              <w:t>if the player's surfing sprite is shown</w:t>
+            </w:r>
+            <w:r>
+              <w:rPr>
+                <w:sz w:val="24"/>
+                <w:szCs w:val="24"/>
+              </w:rPr>
+              <w:t>. This means that if the player is walking on water, the battle background loaded will be incorrect.</w:t>
+            </w:r>
+          </w:p>
+        </w:tc>
+      </w:tr>
+      <w:tr>
+        <w:tc>
+          <w:tcPr>
+            <w:tcW w:w="4788" w:type="dxa"/>
+          </w:tcPr>
+          <w:p>
+            <w:pPr>
+              <w:jc w:val="both"/>
+              <w:rPr>
+                <w:sz w:val="24"/>
+                <w:szCs w:val="24"/>
+              </w:rPr>
+            </w:pPr>
+            <w:r>
+              <w:rPr>
+                <w:sz w:val="24"/>
+                <w:szCs w:val="24"/>
+              </w:rPr>
+              <w:t>MEGA_EVOLUTION_FEATURE</w:t>
+            </w:r>
+          </w:p>
+        </w:tc>
+        <w:tc>
+          <w:tcPr>
+            <w:tcW w:w="4788" w:type="dxa"/>
+          </w:tcPr>
+          <w:p>
+            <w:pPr>
+              <w:rPr>
+                <w:sz w:val="24"/>
+                <w:szCs w:val="24"/>
+              </w:rPr>
+            </w:pPr>
+            <w:r>
+              <w:rPr>
+                <w:sz w:val="24"/>
+                <w:szCs w:val="24"/>
+              </w:rPr>
+              <w:t>Mega Evolutions can be used.</w:t>
+            </w:r>
+          </w:p>
+        </w:tc>
+      </w:tr>
+      <w:tr>
+        <w:tc>
+          <w:tcPr>
+            <w:tcW w:w="4788" w:type="dxa"/>
+          </w:tcPr>
+          <w:p>
+            <w:pPr>
+              <w:jc w:val="both"/>
+              <w:rPr>
+                <w:sz w:val="24"/>
+                <w:szCs w:val="24"/>
+              </w:rPr>
+            </w:pPr>
+            <w:r>
+              <w:rPr>
+                <w:sz w:val="24"/>
+                <w:szCs w:val="24"/>
+              </w:rPr>
               <w:t>TUTORIAL_BATTLES</w:t>
             </w:r>
-            <w:r>
-              <w:rPr>
-                <w:color w:val="008000"/>
-                <w:sz w:val="24"/>
-                <w:szCs w:val="24"/>
-              </w:rPr>
-              <w:t xml:space="preserve"> </w:t>
-            </w:r>
-            <w:r>
-              <w:rPr>
-                <w:sz w:val="24"/>
-                <w:szCs w:val="24"/>
-              </w:rPr>
-              <w:t xml:space="preserve">is not defined, then </w:t>
-            </w:r>
-            <w:proofErr w:type="spellStart"/>
+          </w:p>
+        </w:tc>
+        <w:tc>
+          <w:tcPr>
+            <w:tcW w:w="4788" w:type="dxa"/>
+          </w:tcPr>
+          <w:p>
+            <w:pPr>
+              <w:rPr>
+                <w:sz w:val="24"/>
+                <w:szCs w:val="24"/>
+              </w:rPr>
+            </w:pPr>
+            <w:r>
+              <w:rPr>
+                <w:sz w:val="24"/>
+                <w:szCs w:val="24"/>
+              </w:rPr>
+              <w:t xml:space="preserve">Professor Oak’s tutorial will be activated for </w:t>
+            </w:r>
             <w:r>
               <w:rPr>
                 <w:i/>
@@ -8044,24 +7245,14 @@
                 <w:sz w:val="24"/>
                 <w:szCs w:val="24"/>
               </w:rPr>
-              <w:t>trainerbattle</w:t>
-            </w:r>
-            <w:proofErr w:type="spellEnd"/>
-            <w:r>
-              <w:rPr>
-                <w:i/>
-                <w:iCs/>
-                <w:sz w:val="24"/>
-                <w:szCs w:val="24"/>
-              </w:rPr>
-              <w:t xml:space="preserve"> 0x9</w:t>
-            </w:r>
-            <w:r>
-              <w:rPr>
-                <w:sz w:val="24"/>
-                <w:szCs w:val="24"/>
-              </w:rPr>
-              <w:t xml:space="preserve"> will always allow a lost battle to be continued.</w:t>
+              <w:t>trainerbattle 0x9</w:t>
+            </w:r>
+            <w:r>
+              <w:rPr>
+                <w:sz w:val="24"/>
+                <w:szCs w:val="24"/>
+              </w:rPr>
+              <w:t>.</w:t>
             </w:r>
           </w:p>
         </w:tc>
@@ -8084,7 +7275,7 @@
                 <w:sz w:val="24"/>
                 <w:szCs w:val="24"/>
               </w:rPr>
-              <w:t>REALLY_SMART_AI</w:t>
+              <w:t>TANOBY_RUINS_ENABLED</w:t>
             </w:r>
           </w:p>
         </w:tc>
@@ -8104,720 +7295,9 @@
                 <w:sz w:val="24"/>
                 <w:szCs w:val="24"/>
               </w:rPr>
-              <w:t xml:space="preserve">The AI knows everything about the </w:t>
-            </w:r>
-            <w:proofErr w:type="spellStart"/>
-            <w:r>
-              <w:rPr>
-                <w:sz w:val="24"/>
-                <w:szCs w:val="24"/>
-              </w:rPr>
-              <w:t>P</w:t>
-            </w:r>
-            <w:r>
-              <w:rPr>
-                <w:sz w:val="24"/>
-                <w:szCs w:val="24"/>
-              </w:rPr>
-              <w:t>okemon</w:t>
-            </w:r>
-            <w:proofErr w:type="spellEnd"/>
-            <w:r>
-              <w:rPr>
-                <w:sz w:val="24"/>
-                <w:szCs w:val="24"/>
-              </w:rPr>
-              <w:t xml:space="preserve"> </w:t>
-            </w:r>
-            <w:r>
-              <w:rPr>
-                <w:sz w:val="24"/>
-                <w:szCs w:val="24"/>
-              </w:rPr>
-              <w:t xml:space="preserve">on the player’s side </w:t>
-            </w:r>
-            <w:r>
-              <w:rPr>
-                <w:sz w:val="24"/>
-                <w:szCs w:val="24"/>
-              </w:rPr>
-              <w:t xml:space="preserve">(such as which moves it has, its ability, item, etc.) without having seen it first. This does not allow the AI to know what move </w:t>
-            </w:r>
-            <w:r>
-              <w:rPr>
-                <w:sz w:val="24"/>
-                <w:szCs w:val="24"/>
-              </w:rPr>
-              <w:t>the player will use before they use it.</w:t>
-            </w:r>
-          </w:p>
-        </w:tc>
-      </w:tr>
-      <w:tr>
-        <w:tc>
-          <w:tcPr>
-            <w:tcW w:w="4788" w:type="dxa"/>
-          </w:tcPr>
-          <w:p>
-            <w:pPr>
-              <w:jc w:val="both"/>
-              <w:rPr>
-                <w:sz w:val="24"/>
-                <w:szCs w:val="24"/>
-              </w:rPr>
-            </w:pPr>
-            <w:r>
-              <w:rPr>
-                <w:sz w:val="24"/>
-                <w:szCs w:val="24"/>
-              </w:rPr>
-              <w:t>DISPLAY_REAL_MOVE_TYPE_ON_MENU</w:t>
-            </w:r>
-          </w:p>
-        </w:tc>
-        <w:tc>
-          <w:tcPr>
-            <w:tcW w:w="4788" w:type="dxa"/>
-          </w:tcPr>
-          <w:p>
-            <w:pPr>
-              <w:rPr>
-                <w:sz w:val="24"/>
-                <w:szCs w:val="24"/>
-              </w:rPr>
-            </w:pPr>
-            <w:r>
-              <w:rPr>
-                <w:sz w:val="24"/>
-                <w:szCs w:val="24"/>
-              </w:rPr>
-              <w:t xml:space="preserve">When choosing a move, </w:t>
-            </w:r>
-            <w:r>
-              <w:rPr>
-                <w:sz w:val="24"/>
-                <w:szCs w:val="24"/>
-              </w:rPr>
-              <w:t xml:space="preserve">the </w:t>
-            </w:r>
-            <w:r>
-              <w:rPr>
-                <w:sz w:val="24"/>
-                <w:szCs w:val="24"/>
-              </w:rPr>
-              <w:t>move type the move will become</w:t>
-            </w:r>
-            <w:r>
-              <w:rPr>
-                <w:sz w:val="24"/>
-                <w:szCs w:val="24"/>
-              </w:rPr>
-              <w:t xml:space="preserve"> will be displayed (such as Hidden Power, Weather Ball in Weather, etc.)</w:t>
-            </w:r>
-            <w:r>
-              <w:rPr>
-                <w:sz w:val="24"/>
-                <w:szCs w:val="24"/>
-              </w:rPr>
-              <w:t>.</w:t>
-            </w:r>
-          </w:p>
-        </w:tc>
-      </w:tr>
-      <w:tr>
-        <w:tc>
-          <w:tcPr>
-            <w:tcW w:w="4788" w:type="dxa"/>
-          </w:tcPr>
-          <w:p>
-            <w:pPr>
-              <w:jc w:val="both"/>
-              <w:rPr>
-                <w:sz w:val="24"/>
-                <w:szCs w:val="24"/>
-              </w:rPr>
-            </w:pPr>
-            <w:r>
-              <w:rPr>
-                <w:sz w:val="24"/>
-                <w:szCs w:val="24"/>
-              </w:rPr>
-              <w:t>DISPLAY_REAL_ACCURACY_ON_MENU</w:t>
-            </w:r>
-          </w:p>
-        </w:tc>
-        <w:tc>
-          <w:tcPr>
-            <w:tcW w:w="4788" w:type="dxa"/>
-          </w:tcPr>
-          <w:p>
-            <w:pPr>
-              <w:rPr>
-                <w:sz w:val="24"/>
-                <w:szCs w:val="24"/>
-              </w:rPr>
-            </w:pPr>
-            <w:r>
-              <w:rPr>
-                <w:sz w:val="24"/>
-                <w:szCs w:val="24"/>
-              </w:rPr>
-              <w:t xml:space="preserve">When pressing the </w:t>
-            </w:r>
-            <w:r>
-              <w:rPr>
-                <w:i/>
-                <w:iCs/>
-                <w:sz w:val="24"/>
-                <w:szCs w:val="24"/>
-              </w:rPr>
-              <w:t>L</w:t>
-            </w:r>
-            <w:r>
-              <w:rPr>
-                <w:sz w:val="24"/>
-                <w:szCs w:val="24"/>
-              </w:rPr>
-              <w:t xml:space="preserve">-button while choosing a move, </w:t>
-            </w:r>
-            <w:r>
-              <w:rPr>
-                <w:sz w:val="24"/>
-                <w:szCs w:val="24"/>
-              </w:rPr>
-              <w:t>the "true" move accuracy will be displayed</w:t>
-            </w:r>
-            <w:r>
-              <w:rPr>
-                <w:sz w:val="24"/>
-                <w:szCs w:val="24"/>
-              </w:rPr>
-              <w:t>.</w:t>
-            </w:r>
-            <w:r>
-              <w:rPr>
-                <w:sz w:val="24"/>
-                <w:szCs w:val="24"/>
-              </w:rPr>
-              <w:t xml:space="preserve"> </w:t>
-            </w:r>
-            <w:r>
-              <w:rPr>
-                <w:sz w:val="24"/>
-                <w:szCs w:val="24"/>
-              </w:rPr>
-              <w:t xml:space="preserve">For example, the move </w:t>
-            </w:r>
-            <w:r>
-              <w:rPr>
-                <w:i/>
-                <w:iCs/>
-                <w:sz w:val="24"/>
-                <w:szCs w:val="24"/>
-              </w:rPr>
-              <w:t>Psychic</w:t>
-            </w:r>
-            <w:r>
-              <w:rPr>
-                <w:sz w:val="24"/>
-                <w:szCs w:val="24"/>
-              </w:rPr>
-              <w:t xml:space="preserve"> used by</w:t>
-            </w:r>
-            <w:r>
-              <w:rPr>
-                <w:sz w:val="24"/>
-                <w:szCs w:val="24"/>
-              </w:rPr>
-              <w:t xml:space="preserve"> a </w:t>
-            </w:r>
-            <w:proofErr w:type="spellStart"/>
-            <w:r>
-              <w:rPr>
-                <w:sz w:val="24"/>
-                <w:szCs w:val="24"/>
-              </w:rPr>
-              <w:t>Pokemon</w:t>
-            </w:r>
-            <w:proofErr w:type="spellEnd"/>
-            <w:r>
-              <w:rPr>
-                <w:sz w:val="24"/>
-                <w:szCs w:val="24"/>
-              </w:rPr>
-              <w:t xml:space="preserve"> with </w:t>
-            </w:r>
-            <w:r>
-              <w:rPr>
-                <w:i/>
-                <w:iCs/>
-                <w:sz w:val="24"/>
-                <w:szCs w:val="24"/>
-              </w:rPr>
-              <w:t>Compound Eyes</w:t>
-            </w:r>
-            <w:r>
-              <w:rPr>
-                <w:sz w:val="24"/>
-                <w:szCs w:val="24"/>
-              </w:rPr>
-              <w:t xml:space="preserve"> will </w:t>
-            </w:r>
-            <w:r>
-              <w:rPr>
-                <w:sz w:val="24"/>
-                <w:szCs w:val="24"/>
-              </w:rPr>
-              <w:t>have its accuracy appear as 130.</w:t>
-            </w:r>
-          </w:p>
-        </w:tc>
-      </w:tr>
-      <w:tr>
-        <w:tc>
-          <w:tcPr>
-            <w:tcW w:w="4788" w:type="dxa"/>
-          </w:tcPr>
-          <w:p>
-            <w:pPr>
-              <w:jc w:val="both"/>
-              <w:rPr>
-                <w:sz w:val="24"/>
-                <w:szCs w:val="24"/>
-              </w:rPr>
-            </w:pPr>
-            <w:r>
-              <w:rPr>
-                <w:sz w:val="24"/>
-                <w:szCs w:val="24"/>
-              </w:rPr>
-              <w:t>DISPLAY_REAL_POWER_ON_MENU</w:t>
-            </w:r>
-          </w:p>
-        </w:tc>
-        <w:tc>
-          <w:tcPr>
-            <w:tcW w:w="4788" w:type="dxa"/>
-          </w:tcPr>
-          <w:p>
-            <w:pPr>
-              <w:rPr>
-                <w:sz w:val="24"/>
-                <w:szCs w:val="24"/>
-              </w:rPr>
-            </w:pPr>
-            <w:r>
-              <w:rPr>
-                <w:sz w:val="24"/>
-                <w:szCs w:val="24"/>
-              </w:rPr>
-              <w:t xml:space="preserve">When pressing the </w:t>
-            </w:r>
-            <w:r>
-              <w:rPr>
-                <w:i/>
-                <w:iCs/>
-                <w:sz w:val="24"/>
-                <w:szCs w:val="24"/>
-              </w:rPr>
-              <w:t>L</w:t>
-            </w:r>
-            <w:r>
-              <w:rPr>
-                <w:sz w:val="24"/>
-                <w:szCs w:val="24"/>
-              </w:rPr>
-              <w:t xml:space="preserve">-button while choosing a move, </w:t>
-            </w:r>
-            <w:r>
-              <w:rPr>
-                <w:sz w:val="24"/>
-                <w:szCs w:val="24"/>
-              </w:rPr>
-              <w:t>the "true" m</w:t>
-            </w:r>
-            <w:r>
-              <w:rPr>
-                <w:sz w:val="24"/>
-                <w:szCs w:val="24"/>
-              </w:rPr>
-              <w:t>ove power will be displayed. For example, m</w:t>
-            </w:r>
-            <w:r>
-              <w:rPr>
-                <w:sz w:val="24"/>
-                <w:szCs w:val="24"/>
-              </w:rPr>
-              <w:t xml:space="preserve">oves </w:t>
-            </w:r>
-            <w:r>
-              <w:rPr>
-                <w:i/>
-                <w:iCs/>
-                <w:sz w:val="24"/>
-                <w:szCs w:val="24"/>
-              </w:rPr>
-              <w:t>like Fury Cutter</w:t>
-            </w:r>
-            <w:r>
-              <w:rPr>
-                <w:sz w:val="24"/>
-                <w:szCs w:val="24"/>
-              </w:rPr>
-              <w:t xml:space="preserve"> will show their correct power.</w:t>
-            </w:r>
-          </w:p>
-        </w:tc>
-      </w:tr>
-      <w:tr>
-        <w:tc>
-          <w:tcPr>
-            <w:tcW w:w="4788" w:type="dxa"/>
-          </w:tcPr>
-          <w:p>
-            <w:pPr>
-              <w:jc w:val="both"/>
-              <w:rPr>
-                <w:sz w:val="24"/>
-                <w:szCs w:val="24"/>
-              </w:rPr>
-            </w:pPr>
-            <w:r>
-              <w:rPr>
-                <w:sz w:val="24"/>
-                <w:szCs w:val="24"/>
-              </w:rPr>
-              <w:t>CUSTOM_BATTLE_BACKGROUNDS</w:t>
-            </w:r>
-          </w:p>
-        </w:tc>
-        <w:tc>
-          <w:tcPr>
-            <w:tcW w:w="4788" w:type="dxa"/>
-          </w:tcPr>
-          <w:p>
-            <w:pPr>
-              <w:rPr>
-                <w:sz w:val="24"/>
-                <w:szCs w:val="24"/>
-              </w:rPr>
-            </w:pPr>
-            <w:r>
-              <w:rPr>
-                <w:sz w:val="24"/>
-                <w:szCs w:val="24"/>
-              </w:rPr>
-              <w:t xml:space="preserve">Setting </w:t>
-            </w:r>
-            <w:r>
-              <w:rPr>
-                <w:color w:val="008000"/>
-                <w:sz w:val="24"/>
-                <w:szCs w:val="24"/>
-              </w:rPr>
-              <w:t xml:space="preserve">BATTLE_BG_VAR </w:t>
-            </w:r>
-            <w:r>
-              <w:rPr>
-                <w:sz w:val="24"/>
-                <w:szCs w:val="24"/>
-              </w:rPr>
-              <w:t>will allow custom backgrounds to be loaded in battles</w:t>
-            </w:r>
-            <w:r>
-              <w:rPr>
-                <w:sz w:val="24"/>
-                <w:szCs w:val="24"/>
-              </w:rPr>
-              <w:t>.</w:t>
-            </w:r>
-          </w:p>
-        </w:tc>
-      </w:tr>
-      <w:tr>
-        <w:tc>
-          <w:tcPr>
-            <w:tcW w:w="4788" w:type="dxa"/>
-          </w:tcPr>
-          <w:p>
-            <w:pPr>
-              <w:jc w:val="both"/>
-              <w:rPr>
-                <w:sz w:val="24"/>
-                <w:szCs w:val="24"/>
-              </w:rPr>
-            </w:pPr>
-            <w:r>
-              <w:rPr>
-                <w:sz w:val="24"/>
-                <w:szCs w:val="24"/>
-              </w:rPr>
-              <w:t>OVERWRITE_BG_FOR_LEADER_CHAMPION</w:t>
-            </w:r>
-          </w:p>
-        </w:tc>
-        <w:tc>
-          <w:tcPr>
-            <w:tcW w:w="4788" w:type="dxa"/>
-          </w:tcPr>
-          <w:p>
-            <w:pPr>
-              <w:rPr>
-                <w:sz w:val="24"/>
-                <w:szCs w:val="24"/>
-              </w:rPr>
-            </w:pPr>
-            <w:r>
-              <w:rPr>
-                <w:sz w:val="24"/>
-                <w:szCs w:val="24"/>
-              </w:rPr>
-              <w:t>S</w:t>
-            </w:r>
-            <w:r>
-              <w:rPr>
-                <w:sz w:val="24"/>
-                <w:szCs w:val="24"/>
-              </w:rPr>
-              <w:t>pecial Battle Background palettes will be loaded in for battles against Gym Leaders and the Champion</w:t>
-            </w:r>
-            <w:r>
-              <w:rPr>
-                <w:sz w:val="24"/>
-                <w:szCs w:val="24"/>
-              </w:rPr>
-              <w:t>, using the regular indoor background graphics as a base.</w:t>
-            </w:r>
-          </w:p>
-        </w:tc>
-      </w:tr>
-      <w:tr>
-        <w:tc>
-          <w:tcPr>
-            <w:tcW w:w="4788" w:type="dxa"/>
-          </w:tcPr>
-          <w:p>
-            <w:pPr>
-              <w:jc w:val="both"/>
-              <w:rPr>
-                <w:sz w:val="24"/>
-                <w:szCs w:val="24"/>
-              </w:rPr>
-            </w:pPr>
-            <w:r>
-              <w:rPr>
-                <w:sz w:val="24"/>
-                <w:szCs w:val="24"/>
-              </w:rPr>
-              <w:lastRenderedPageBreak/>
-              <w:t>BRIDGE_FIX</w:t>
-            </w:r>
-          </w:p>
-        </w:tc>
-        <w:tc>
-          <w:tcPr>
-            <w:tcW w:w="4788" w:type="dxa"/>
-          </w:tcPr>
-          <w:p>
-            <w:pPr>
-              <w:rPr>
-                <w:sz w:val="24"/>
-                <w:szCs w:val="24"/>
-              </w:rPr>
-            </w:pPr>
-            <w:r>
-              <w:rPr>
-                <w:sz w:val="24"/>
-                <w:szCs w:val="24"/>
-              </w:rPr>
-              <w:t>T</w:t>
-            </w:r>
-            <w:r>
-              <w:rPr>
-                <w:sz w:val="24"/>
-                <w:szCs w:val="24"/>
-              </w:rPr>
-              <w:t xml:space="preserve">he water battle background will only be loaded </w:t>
-            </w:r>
-            <w:r>
-              <w:rPr>
-                <w:sz w:val="24"/>
-                <w:szCs w:val="24"/>
-              </w:rPr>
-              <w:t xml:space="preserve">in battle </w:t>
-            </w:r>
-            <w:r>
-              <w:rPr>
-                <w:sz w:val="24"/>
-                <w:szCs w:val="24"/>
-              </w:rPr>
-              <w:t>if the player's surfing sprite is shown</w:t>
-            </w:r>
-            <w:r>
-              <w:rPr>
-                <w:sz w:val="24"/>
-                <w:szCs w:val="24"/>
-              </w:rPr>
-              <w:t>. This means that if the player is walking on water, the battle background loaded will be incorrect.</w:t>
-            </w:r>
-          </w:p>
-        </w:tc>
-      </w:tr>
-      <w:tr>
-        <w:tc>
-          <w:tcPr>
-            <w:tcW w:w="4788" w:type="dxa"/>
-          </w:tcPr>
-          <w:p>
-            <w:pPr>
-              <w:jc w:val="both"/>
-              <w:rPr>
-                <w:sz w:val="24"/>
-                <w:szCs w:val="24"/>
-              </w:rPr>
-            </w:pPr>
-            <w:r>
-              <w:rPr>
-                <w:sz w:val="24"/>
-                <w:szCs w:val="24"/>
-              </w:rPr>
-              <w:t>MEGA_EVOLUTION_FEATURE</w:t>
-            </w:r>
-          </w:p>
-        </w:tc>
-        <w:tc>
-          <w:tcPr>
-            <w:tcW w:w="4788" w:type="dxa"/>
-          </w:tcPr>
-          <w:p>
-            <w:pPr>
-              <w:rPr>
-                <w:sz w:val="24"/>
-                <w:szCs w:val="24"/>
-              </w:rPr>
-            </w:pPr>
-            <w:r>
-              <w:rPr>
-                <w:sz w:val="24"/>
-                <w:szCs w:val="24"/>
-              </w:rPr>
-              <w:t>Mega Evolutions can be used.</w:t>
-            </w:r>
-          </w:p>
-        </w:tc>
-      </w:tr>
-      <w:tr>
-        <w:tc>
-          <w:tcPr>
-            <w:tcW w:w="4788" w:type="dxa"/>
-          </w:tcPr>
-          <w:p>
-            <w:pPr>
-              <w:jc w:val="both"/>
-              <w:rPr>
-                <w:sz w:val="24"/>
-                <w:szCs w:val="24"/>
-              </w:rPr>
-            </w:pPr>
-            <w:r>
-              <w:rPr>
-                <w:sz w:val="24"/>
-                <w:szCs w:val="24"/>
-              </w:rPr>
-              <w:t>TUTORIAL_BATTLES</w:t>
-            </w:r>
-          </w:p>
-        </w:tc>
-        <w:tc>
-          <w:tcPr>
-            <w:tcW w:w="4788" w:type="dxa"/>
-          </w:tcPr>
-          <w:p>
-            <w:pPr>
-              <w:rPr>
-                <w:sz w:val="24"/>
-                <w:szCs w:val="24"/>
-              </w:rPr>
-            </w:pPr>
-            <w:r>
-              <w:rPr>
-                <w:sz w:val="24"/>
-                <w:szCs w:val="24"/>
-              </w:rPr>
-              <w:t xml:space="preserve">Professor Oak’s tutorial will be activated for </w:t>
-            </w:r>
-            <w:proofErr w:type="spellStart"/>
-            <w:r>
-              <w:rPr>
-                <w:i/>
-                <w:iCs/>
-                <w:sz w:val="24"/>
-                <w:szCs w:val="24"/>
-              </w:rPr>
-              <w:t>trainerbattle</w:t>
-            </w:r>
-            <w:proofErr w:type="spellEnd"/>
-            <w:r>
-              <w:rPr>
-                <w:i/>
-                <w:iCs/>
-                <w:sz w:val="24"/>
-                <w:szCs w:val="24"/>
-              </w:rPr>
-              <w:t xml:space="preserve"> 0x9</w:t>
-            </w:r>
-            <w:r>
-              <w:rPr>
-                <w:sz w:val="24"/>
-                <w:szCs w:val="24"/>
-              </w:rPr>
-              <w:t>.</w:t>
-            </w:r>
-          </w:p>
-        </w:tc>
-      </w:tr>
-      <w:tr>
-        <w:tc>
-          <w:tcPr>
-            <w:tcW w:w="4788" w:type="dxa"/>
-          </w:tcPr>
-          <w:p>
-            <w:pPr>
-              <w:jc w:val="both"/>
-              <w:rPr>
-                <w:sz w:val="24"/>
-                <w:szCs w:val="24"/>
-              </w:rPr>
-            </w:pPr>
-            <w:r>
-              <w:rPr>
-                <w:sz w:val="24"/>
-                <w:szCs w:val="24"/>
-              </w:rPr>
-              <w:t>TANOBY_RUINS_ENABLED</w:t>
-            </w:r>
-          </w:p>
-        </w:tc>
-        <w:tc>
-          <w:tcPr>
-            <w:tcW w:w="4788" w:type="dxa"/>
-          </w:tcPr>
-          <w:p>
-            <w:pPr>
-              <w:rPr>
-                <w:sz w:val="24"/>
-                <w:szCs w:val="24"/>
-              </w:rPr>
-            </w:pPr>
-            <w:r>
-              <w:rPr>
-                <w:sz w:val="24"/>
-                <w:szCs w:val="24"/>
-              </w:rPr>
               <w:t xml:space="preserve">Causes </w:t>
             </w:r>
             <w:hyperlink r:id="rId21" w:history="1">
-              <w:proofErr w:type="spellStart"/>
               <w:r>
                 <w:rPr>
                   <w:rStyle w:val="Hyperlink"/>
@@ -8826,7 +7306,6 @@
                 </w:rPr>
                 <w:t>Unown</w:t>
               </w:r>
-              <w:proofErr w:type="spellEnd"/>
             </w:hyperlink>
             <w:r>
               <w:rPr>
@@ -8836,23 +7315,13 @@
               <w:t xml:space="preserve"> to be spawned in maps using the </w:t>
             </w:r>
             <w:hyperlink r:id="rId22" w:history="1">
-              <w:proofErr w:type="spellStart"/>
               <w:r>
                 <w:rPr>
                   <w:rStyle w:val="Hyperlink"/>
                   <w:sz w:val="24"/>
                   <w:szCs w:val="24"/>
                 </w:rPr>
-                <w:t>Tanoby</w:t>
-              </w:r>
-              <w:proofErr w:type="spellEnd"/>
-              <w:r>
-                <w:rPr>
-                  <w:rStyle w:val="Hyperlink"/>
-                  <w:sz w:val="24"/>
-                  <w:szCs w:val="24"/>
-                </w:rPr>
-                <w:t xml:space="preserve"> Ruins</w:t>
+                <w:t>Tanoby Ruins</w:t>
               </w:r>
             </w:hyperlink>
             <w:r>
@@ -8920,23 +7389,7 @@
                 <w:sz w:val="24"/>
                 <w:szCs w:val="24"/>
               </w:rPr>
-              <w:t xml:space="preserve"> and </w:t>
-            </w:r>
-            <w:proofErr w:type="spellStart"/>
-            <w:r>
-              <w:rPr>
-                <w:sz w:val="24"/>
-                <w:szCs w:val="24"/>
-              </w:rPr>
-              <w:t>Var</w:t>
-            </w:r>
-            <w:proofErr w:type="spellEnd"/>
-            <w:r>
-              <w:rPr>
-                <w:sz w:val="24"/>
-                <w:szCs w:val="24"/>
-              </w:rPr>
-              <w:t xml:space="preserve"> </w:t>
+              <w:t xml:space="preserve"> and Var </w:t>
             </w:r>
             <w:r>
               <w:rPr>
@@ -8950,23 +7403,7 @@
                 <w:sz w:val="24"/>
                 <w:szCs w:val="24"/>
               </w:rPr>
-              <w:t xml:space="preserve"> is set, Wild </w:t>
-            </w:r>
-            <w:proofErr w:type="spellStart"/>
-            <w:r>
-              <w:rPr>
-                <w:sz w:val="24"/>
-                <w:szCs w:val="24"/>
-              </w:rPr>
-              <w:t>Pokemon</w:t>
-            </w:r>
-            <w:proofErr w:type="spellEnd"/>
-            <w:r>
-              <w:rPr>
-                <w:sz w:val="24"/>
-                <w:szCs w:val="24"/>
-              </w:rPr>
-              <w:t xml:space="preserve"> will spawn.</w:t>
+              <w:t xml:space="preserve"> is set, Wild Pokemon will spawn.</w:t>
             </w:r>
           </w:p>
         </w:tc>
@@ -9026,39 +7463,7 @@
                 <w:sz w:val="24"/>
                 <w:szCs w:val="24"/>
               </w:rPr>
-              <w:t xml:space="preserve"> only spawns wild </w:t>
-            </w:r>
-            <w:proofErr w:type="spellStart"/>
-            <w:r>
-              <w:rPr>
-                <w:sz w:val="24"/>
-                <w:szCs w:val="24"/>
-              </w:rPr>
-              <w:t>Pokemon</w:t>
-            </w:r>
-            <w:proofErr w:type="spellEnd"/>
-            <w:r>
-              <w:rPr>
-                <w:sz w:val="24"/>
-                <w:szCs w:val="24"/>
-              </w:rPr>
-              <w:t xml:space="preserve"> in the </w:t>
-            </w:r>
-            <w:proofErr w:type="spellStart"/>
-            <w:r>
-              <w:rPr>
-                <w:sz w:val="24"/>
-                <w:szCs w:val="24"/>
-              </w:rPr>
-              <w:t>Overworld</w:t>
-            </w:r>
-            <w:proofErr w:type="spellEnd"/>
-            <w:r>
-              <w:rPr>
-                <w:sz w:val="24"/>
-                <w:szCs w:val="24"/>
-              </w:rPr>
-              <w:t xml:space="preserve"> if the weather is clear.</w:t>
+              <w:t xml:space="preserve"> only spawns wild Pokemon in the Overworld if the weather is clear.</w:t>
             </w:r>
           </w:p>
         </w:tc>
@@ -9096,21 +7501,12 @@
                 <w:szCs w:val="24"/>
               </w:rPr>
             </w:pPr>
-            <w:proofErr w:type="spellStart"/>
-            <w:r>
-              <w:rPr>
-                <w:sz w:val="24"/>
-                <w:szCs w:val="24"/>
-              </w:rPr>
-              <w:t>Pokemon</w:t>
-            </w:r>
-            <w:proofErr w:type="spellEnd"/>
-            <w:r>
-              <w:rPr>
-                <w:sz w:val="24"/>
-                <w:szCs w:val="24"/>
-              </w:rPr>
-              <w:t xml:space="preserve"> obedience is determined by the number of badges the Player has rather than by which badges the player has. The other badge defines in this case act as “number of badges acquired” instead of “acquired badge X”.</w:t>
+            <w:r>
+              <w:rPr>
+                <w:sz w:val="24"/>
+                <w:szCs w:val="24"/>
+              </w:rPr>
+              <w:t>Pokemon obedience is determined by the number of badges the Player has rather than by which badges the player has. The other badge defines in this case act as “number of badges acquired” instead of “acquired badge X”.</w:t>
             </w:r>
           </w:p>
         </w:tc>
@@ -9135,7 +7531,6 @@
           <w:szCs w:val="24"/>
         </w:rPr>
       </w:pPr>
-      <w:proofErr w:type="spellStart"/>
       <w:r>
         <w:rPr>
           <w:b/>
@@ -9143,17 +7538,7 @@
           <w:sz w:val="24"/>
           <w:szCs w:val="24"/>
         </w:rPr>
-        <w:t>Misc</w:t>
-      </w:r>
-      <w:proofErr w:type="spellEnd"/>
-      <w:r>
-        <w:rPr>
-          <w:b/>
-          <w:bCs/>
-          <w:sz w:val="24"/>
-          <w:szCs w:val="24"/>
-        </w:rPr>
-        <w:t xml:space="preserve"> Battle Effect Options</w:t>
+        <w:t>Misc Battle Effect Options</w:t>
       </w:r>
     </w:p>
     <w:tbl>
@@ -9959,6 +8344,7 @@
                 <w:sz w:val="24"/>
                 <w:szCs w:val="24"/>
               </w:rPr>
+              <w:lastRenderedPageBreak/>
               <w:t>OLD_PRANKSTER</w:t>
             </w:r>
           </w:p>
@@ -10151,23 +8537,7 @@
                 <w:sz w:val="24"/>
                 <w:szCs w:val="24"/>
               </w:rPr>
-              <w:t xml:space="preserve"> </w:t>
-            </w:r>
-            <w:proofErr w:type="gramStart"/>
-            <w:r>
-              <w:rPr>
-                <w:sz w:val="24"/>
-                <w:szCs w:val="24"/>
-              </w:rPr>
-              <w:t>3x</w:t>
-            </w:r>
-            <w:proofErr w:type="gramEnd"/>
-            <w:r>
-              <w:rPr>
-                <w:sz w:val="24"/>
-                <w:szCs w:val="24"/>
-              </w:rPr>
-              <w:t xml:space="preserve"> with </w:t>
+              <w:t xml:space="preserve"> 3x with </w:t>
             </w:r>
             <w:hyperlink r:id="rId35" w:history="1">
               <w:r>
@@ -10228,23 +8598,7 @@
                 <w:sz w:val="24"/>
                 <w:szCs w:val="24"/>
               </w:rPr>
-              <w:t xml:space="preserve">Uses the Gen 6 </w:t>
-            </w:r>
-            <w:proofErr w:type="spellStart"/>
-            <w:r>
-              <w:rPr>
-                <w:sz w:val="24"/>
-                <w:szCs w:val="24"/>
-              </w:rPr>
-              <w:t>crit</w:t>
-            </w:r>
-            <w:proofErr w:type="spellEnd"/>
-            <w:r>
-              <w:rPr>
-                <w:sz w:val="24"/>
-                <w:szCs w:val="24"/>
-              </w:rPr>
-              <w:t xml:space="preserve"> chance.</w:t>
+              <w:t>Uses the Gen 6 crit chance.</w:t>
             </w:r>
           </w:p>
         </w:tc>
@@ -10267,7 +8621,6 @@
                 <w:sz w:val="24"/>
                 <w:szCs w:val="24"/>
               </w:rPr>
-              <w:lastRenderedPageBreak/>
               <w:t>CRIT_CHANCE_GEN_2_TO_5</w:t>
             </w:r>
           </w:p>
@@ -10289,23 +8642,7 @@
                 <w:sz w:val="24"/>
                 <w:szCs w:val="24"/>
               </w:rPr>
-              <w:t xml:space="preserve">Uses the Gen 2-5 </w:t>
-            </w:r>
-            <w:proofErr w:type="spellStart"/>
-            <w:r>
-              <w:rPr>
-                <w:sz w:val="24"/>
-                <w:szCs w:val="24"/>
-              </w:rPr>
-              <w:t>crit</w:t>
-            </w:r>
-            <w:proofErr w:type="spellEnd"/>
-            <w:r>
-              <w:rPr>
-                <w:sz w:val="24"/>
-                <w:szCs w:val="24"/>
-              </w:rPr>
-              <w:t xml:space="preserve"> chance.</w:t>
+              <w:t>Uses the Gen 2-5 crit chance.</w:t>
             </w:r>
           </w:p>
         </w:tc>
@@ -10348,23 +8685,7 @@
                 <w:sz w:val="24"/>
                 <w:szCs w:val="24"/>
               </w:rPr>
-              <w:t xml:space="preserve">Having badges gives the Player’s </w:t>
-            </w:r>
-            <w:proofErr w:type="spellStart"/>
-            <w:r>
-              <w:rPr>
-                <w:sz w:val="24"/>
-                <w:szCs w:val="24"/>
-              </w:rPr>
-              <w:t>Pokemon</w:t>
-            </w:r>
-            <w:proofErr w:type="spellEnd"/>
-            <w:r>
-              <w:rPr>
-                <w:sz w:val="24"/>
-                <w:szCs w:val="24"/>
-              </w:rPr>
-              <w:t xml:space="preserve"> </w:t>
+              <w:t xml:space="preserve">Having badges gives the Player’s Pokemon </w:t>
             </w:r>
             <w:hyperlink r:id="rId36" w:anchor="Stat_boost" w:history="1">
               <w:r>
@@ -10441,23 +8762,7 @@
                 <w:sz w:val="24"/>
                 <w:szCs w:val="24"/>
               </w:rPr>
-              <w:t xml:space="preserve">” abilities give a 1.3x boost instead of </w:t>
-            </w:r>
-            <w:proofErr w:type="gramStart"/>
-            <w:r>
-              <w:rPr>
-                <w:sz w:val="24"/>
-                <w:szCs w:val="24"/>
-              </w:rPr>
-              <w:t>1.2x</w:t>
-            </w:r>
-            <w:proofErr w:type="gramEnd"/>
-            <w:r>
-              <w:rPr>
-                <w:sz w:val="24"/>
-                <w:szCs w:val="24"/>
-              </w:rPr>
-              <w:t>.</w:t>
+              <w:t>” abilities give a 1.3x boost instead of 1.2x.</w:t>
             </w:r>
           </w:p>
         </w:tc>
@@ -10510,23 +8815,7 @@
                 <w:sz w:val="24"/>
                 <w:szCs w:val="24"/>
               </w:rPr>
-              <w:t xml:space="preserve"> give a 1.5x boost instead of </w:t>
-            </w:r>
-            <w:proofErr w:type="gramStart"/>
-            <w:r>
-              <w:rPr>
-                <w:sz w:val="24"/>
-                <w:szCs w:val="24"/>
-              </w:rPr>
-              <w:t>1.2x</w:t>
-            </w:r>
-            <w:proofErr w:type="gramEnd"/>
-            <w:r>
-              <w:rPr>
-                <w:sz w:val="24"/>
-                <w:szCs w:val="24"/>
-              </w:rPr>
-              <w:t>.</w:t>
+              <w:t xml:space="preserve"> give a 1.5x boost instead of 1.2x.</w:t>
             </w:r>
           </w:p>
         </w:tc>
@@ -10706,39 +8995,7 @@
                 <w:sz w:val="24"/>
                 <w:szCs w:val="24"/>
               </w:rPr>
-              <w:t>Enables Hoopa-</w:t>
-            </w:r>
-            <w:proofErr w:type="spellStart"/>
-            <w:r>
-              <w:rPr>
-                <w:sz w:val="24"/>
-                <w:szCs w:val="24"/>
-              </w:rPr>
-              <w:t>Unbound’s</w:t>
-            </w:r>
-            <w:proofErr w:type="spellEnd"/>
-            <w:r>
-              <w:rPr>
-                <w:sz w:val="24"/>
-                <w:szCs w:val="24"/>
-              </w:rPr>
-              <w:t xml:space="preserve"> signature ability in </w:t>
-            </w:r>
-            <w:proofErr w:type="spellStart"/>
-            <w:r>
-              <w:rPr>
-                <w:sz w:val="24"/>
-                <w:szCs w:val="24"/>
-              </w:rPr>
-              <w:t>Pokemon</w:t>
-            </w:r>
-            <w:proofErr w:type="spellEnd"/>
-            <w:r>
-              <w:rPr>
-                <w:sz w:val="24"/>
-                <w:szCs w:val="24"/>
-              </w:rPr>
-              <w:t xml:space="preserve"> Unbound, Portal Power. This </w:t>
+              <w:t xml:space="preserve">Enables Hoopa-Unbound’s signature ability in Pokemon Unbound, Portal Power. This </w:t>
             </w:r>
             <w:r>
               <w:rPr>
@@ -10834,55 +9091,14 @@
                 <w:sz w:val="24"/>
                 <w:szCs w:val="24"/>
               </w:rPr>
-              <w:t xml:space="preserve">s </w:t>
-            </w:r>
-            <w:proofErr w:type="spellStart"/>
-            <w:r>
-              <w:rPr>
-                <w:sz w:val="24"/>
-                <w:szCs w:val="24"/>
-              </w:rPr>
-              <w:t>Latios</w:t>
-            </w:r>
-            <w:proofErr w:type="spellEnd"/>
-            <w:r>
-              <w:rPr>
-                <w:sz w:val="24"/>
-                <w:szCs w:val="24"/>
-              </w:rPr>
-              <w:t xml:space="preserve"> &amp; </w:t>
-            </w:r>
-            <w:proofErr w:type="spellStart"/>
-            <w:r>
-              <w:rPr>
-                <w:sz w:val="24"/>
-                <w:szCs w:val="24"/>
-              </w:rPr>
-              <w:t>Latias</w:t>
-            </w:r>
-            <w:proofErr w:type="spellEnd"/>
-            <w:r>
-              <w:rPr>
-                <w:sz w:val="24"/>
-                <w:szCs w:val="24"/>
-              </w:rPr>
-              <w:t xml:space="preserve">' Sp. </w:t>
-            </w:r>
-            <w:proofErr w:type="spellStart"/>
-            <w:r>
-              <w:rPr>
-                <w:sz w:val="24"/>
-                <w:szCs w:val="24"/>
-              </w:rPr>
-              <w:t>Atk</w:t>
-            </w:r>
-            <w:proofErr w:type="spellEnd"/>
-            <w:r>
-              <w:rPr>
-                <w:sz w:val="24"/>
-                <w:szCs w:val="24"/>
-              </w:rPr>
-              <w:t xml:space="preserve"> &amp; Sp. Def</w:t>
+              <w:t xml:space="preserve">s Latios &amp; </w:t>
+            </w:r>
+            <w:r>
+              <w:rPr>
+                <w:sz w:val="24"/>
+                <w:szCs w:val="24"/>
+              </w:rPr>
+              <w:t>Latias' Sp. Atk &amp; Sp. Def</w:t>
             </w:r>
             <w:r>
               <w:rPr>
@@ -11010,27 +9226,7 @@
           <w:sz w:val="24"/>
           <w:szCs w:val="24"/>
         </w:rPr>
-        <w:t xml:space="preserve">Capturing </w:t>
-      </w:r>
-      <w:proofErr w:type="spellStart"/>
-      <w:r>
-        <w:rPr>
-          <w:b/>
-          <w:bCs/>
-          <w:sz w:val="24"/>
-          <w:szCs w:val="24"/>
-        </w:rPr>
-        <w:t>Pokemon</w:t>
-      </w:r>
-      <w:proofErr w:type="spellEnd"/>
-      <w:r>
-        <w:rPr>
-          <w:b/>
-          <w:bCs/>
-          <w:sz w:val="24"/>
-          <w:szCs w:val="24"/>
-        </w:rPr>
-        <w:t xml:space="preserve"> Options</w:t>
+        <w:t>Capturing Pokemon Options</w:t>
       </w:r>
     </w:p>
     <w:tbl>
@@ -11130,23 +9326,7 @@
                 <w:sz w:val="24"/>
                 <w:szCs w:val="24"/>
               </w:rPr>
-              <w:t xml:space="preserve">Allows the possibility to capture trainer </w:t>
-            </w:r>
-            <w:proofErr w:type="spellStart"/>
-            <w:r>
-              <w:rPr>
-                <w:sz w:val="24"/>
-                <w:szCs w:val="24"/>
-              </w:rPr>
-              <w:t>Pokemon</w:t>
-            </w:r>
-            <w:proofErr w:type="spellEnd"/>
-            <w:r>
-              <w:rPr>
-                <w:sz w:val="24"/>
-                <w:szCs w:val="24"/>
-              </w:rPr>
-              <w:t xml:space="preserve"> by setting the </w:t>
+              <w:t xml:space="preserve">Allows the possibility to capture trainer Pokemon by setting the </w:t>
             </w:r>
             <w:r>
               <w:rPr>
@@ -11205,23 +9385,7 @@
                 <w:sz w:val="24"/>
                 <w:szCs w:val="24"/>
               </w:rPr>
-              <w:t xml:space="preserve">In Gen 5, </w:t>
-            </w:r>
-            <w:proofErr w:type="spellStart"/>
-            <w:r>
-              <w:rPr>
-                <w:sz w:val="24"/>
-                <w:szCs w:val="24"/>
-              </w:rPr>
-              <w:t>Pokemon</w:t>
-            </w:r>
-            <w:proofErr w:type="spellEnd"/>
-            <w:r>
-              <w:rPr>
-                <w:sz w:val="24"/>
-                <w:szCs w:val="24"/>
-              </w:rPr>
-              <w:t xml:space="preserve"> encountered in </w:t>
+              <w:t xml:space="preserve">In Gen 5, Pokemon encountered in </w:t>
             </w:r>
             <w:r>
               <w:rPr>
@@ -11330,7 +9494,6 @@
                 <w:szCs w:val="24"/>
               </w:rPr>
             </w:pPr>
-            <w:proofErr w:type="gramStart"/>
             <w:r>
               <w:rPr>
                 <w:i/>
@@ -11338,37 +9501,7 @@
                 <w:sz w:val="24"/>
                 <w:szCs w:val="24"/>
               </w:rPr>
-              <w:t>bool8</w:t>
-            </w:r>
-            <w:proofErr w:type="gramEnd"/>
-            <w:r>
-              <w:rPr>
-                <w:i/>
-                <w:iCs/>
-                <w:sz w:val="24"/>
-                <w:szCs w:val="24"/>
-              </w:rPr>
-              <w:t xml:space="preserve"> </w:t>
-            </w:r>
-            <w:proofErr w:type="spellStart"/>
-            <w:r>
-              <w:rPr>
-                <w:i/>
-                <w:iCs/>
-                <w:sz w:val="24"/>
-                <w:szCs w:val="24"/>
-              </w:rPr>
-              <w:t>CriticalCapture</w:t>
-            </w:r>
-            <w:proofErr w:type="spellEnd"/>
-            <w:r>
-              <w:rPr>
-                <w:i/>
-                <w:iCs/>
-                <w:sz w:val="24"/>
-                <w:szCs w:val="24"/>
-              </w:rPr>
-              <w:t>(u32 odds)</w:t>
+              <w:t>bool8 CriticalCapture(u32 odds)</w:t>
             </w:r>
             <w:r>
               <w:rPr>
@@ -11377,7 +9510,6 @@
               </w:rPr>
               <w:t xml:space="preserve"> found in </w:t>
             </w:r>
-            <w:proofErr w:type="spellStart"/>
             <w:r>
               <w:rPr>
                 <w:b/>
@@ -11385,29 +9517,8 @@
                 <w:sz w:val="24"/>
                 <w:szCs w:val="24"/>
               </w:rPr>
-              <w:t>src</w:t>
-            </w:r>
-            <w:proofErr w:type="spellEnd"/>
-            <w:r>
-              <w:rPr>
-                <w:b/>
-                <w:bCs/>
-                <w:sz w:val="24"/>
-                <w:szCs w:val="24"/>
-              </w:rPr>
-              <w:t>/</w:t>
-            </w:r>
-            <w:proofErr w:type="spellStart"/>
-            <w:r>
-              <w:rPr>
-                <w:b/>
-                <w:bCs/>
-                <w:sz w:val="24"/>
-                <w:szCs w:val="24"/>
-              </w:rPr>
-              <w:t>catching.c</w:t>
-            </w:r>
-            <w:proofErr w:type="spellEnd"/>
+              <w:t>src/catching.c</w:t>
+            </w:r>
             <w:r>
               <w:rPr>
                 <w:sz w:val="24"/>
@@ -11613,39 +9724,7 @@
                 <w:sz w:val="24"/>
                 <w:szCs w:val="24"/>
               </w:rPr>
-              <w:t xml:space="preserve">Gives an </w:t>
-            </w:r>
-            <w:proofErr w:type="spellStart"/>
-            <w:r>
-              <w:rPr>
-                <w:sz w:val="24"/>
-                <w:szCs w:val="24"/>
-              </w:rPr>
-              <w:t>Exp</w:t>
-            </w:r>
-            <w:proofErr w:type="spellEnd"/>
-            <w:r>
-              <w:rPr>
-                <w:sz w:val="24"/>
-                <w:szCs w:val="24"/>
-              </w:rPr>
-              <w:t xml:space="preserve"> boost for defeating a trainer’s </w:t>
-            </w:r>
-            <w:proofErr w:type="spellStart"/>
-            <w:r>
-              <w:rPr>
-                <w:sz w:val="24"/>
-                <w:szCs w:val="24"/>
-              </w:rPr>
-              <w:t>Pokemon</w:t>
-            </w:r>
-            <w:proofErr w:type="spellEnd"/>
-            <w:r>
-              <w:rPr>
-                <w:sz w:val="24"/>
-                <w:szCs w:val="24"/>
-              </w:rPr>
-              <w:t>. (Pre Gen 7)</w:t>
+              <w:t>Gives an Exp boost for defeating a trainer’s Pokemon. (Pre Gen 7)</w:t>
             </w:r>
           </w:p>
         </w:tc>
@@ -11689,23 +9768,7 @@
                 <w:sz w:val="24"/>
                 <w:szCs w:val="24"/>
               </w:rPr>
-              <w:t xml:space="preserve">Exp. is split amongst all participating </w:t>
-            </w:r>
-            <w:proofErr w:type="spellStart"/>
-            <w:r>
-              <w:rPr>
-                <w:sz w:val="24"/>
-                <w:szCs w:val="24"/>
-              </w:rPr>
-              <w:t>Pokemon</w:t>
-            </w:r>
-            <w:proofErr w:type="spellEnd"/>
-            <w:r>
-              <w:rPr>
-                <w:sz w:val="24"/>
-                <w:szCs w:val="24"/>
-              </w:rPr>
-              <w:t>. (Pre Gen 6)</w:t>
+              <w:t>Exp. is split amongst all participating Pokemon. (Pre Gen 6)</w:t>
             </w:r>
           </w:p>
         </w:tc>
@@ -11793,25 +9856,8 @@
                 <w:sz w:val="24"/>
                 <w:szCs w:val="24"/>
               </w:rPr>
-              <w:t xml:space="preserve">Base </w:t>
-            </w:r>
-            <w:proofErr w:type="spellStart"/>
-            <w:r>
-              <w:rPr>
-                <w:sz w:val="24"/>
-                <w:szCs w:val="24"/>
-              </w:rPr>
-              <w:t>Exp</w:t>
-            </w:r>
-            <w:proofErr w:type="spellEnd"/>
-            <w:r>
-              <w:rPr>
-                <w:sz w:val="24"/>
-                <w:szCs w:val="24"/>
-              </w:rPr>
-              <w:t xml:space="preserve"> is retrieved from the table </w:t>
-            </w:r>
-            <w:proofErr w:type="spellStart"/>
+              <w:t xml:space="preserve">Base Exp is retrieved from the table </w:t>
+            </w:r>
             <w:r>
               <w:rPr>
                 <w:i/>
@@ -11821,7 +9867,6 @@
               </w:rPr>
               <w:t>gBaseExpBySpecies</w:t>
             </w:r>
-            <w:proofErr w:type="spellEnd"/>
             <w:r>
               <w:rPr>
                 <w:sz w:val="24"/>
@@ -11829,7 +9874,6 @@
               </w:rPr>
               <w:t xml:space="preserve"> found in the file </w:t>
             </w:r>
-            <w:proofErr w:type="spellStart"/>
             <w:r>
               <w:rPr>
                 <w:b/>
@@ -11837,29 +9881,8 @@
                 <w:sz w:val="24"/>
                 <w:szCs w:val="24"/>
               </w:rPr>
-              <w:t>src</w:t>
-            </w:r>
-            <w:proofErr w:type="spellEnd"/>
-            <w:r>
-              <w:rPr>
-                <w:b/>
-                <w:bCs/>
-                <w:sz w:val="24"/>
-                <w:szCs w:val="24"/>
-              </w:rPr>
-              <w:t>/Tables/</w:t>
-            </w:r>
-            <w:proofErr w:type="spellStart"/>
-            <w:r>
-              <w:rPr>
-                <w:b/>
-                <w:bCs/>
-                <w:sz w:val="24"/>
-                <w:szCs w:val="24"/>
-              </w:rPr>
-              <w:t>Experience_Tables.c</w:t>
-            </w:r>
-            <w:proofErr w:type="spellEnd"/>
+              <w:t>src/Tables/Experience_Tables.c</w:t>
+            </w:r>
             <w:r>
               <w:rPr>
                 <w:sz w:val="24"/>
@@ -11872,23 +9895,7 @@
                 <w:sz w:val="24"/>
                 <w:szCs w:val="24"/>
               </w:rPr>
-              <w:t xml:space="preserve"> instead of being loaded from the </w:t>
-            </w:r>
-            <w:proofErr w:type="spellStart"/>
-            <w:r>
-              <w:rPr>
-                <w:sz w:val="24"/>
-                <w:szCs w:val="24"/>
-              </w:rPr>
-              <w:t>Pokemon’s</w:t>
-            </w:r>
-            <w:proofErr w:type="spellEnd"/>
-            <w:r>
-              <w:rPr>
-                <w:sz w:val="24"/>
-                <w:szCs w:val="24"/>
-              </w:rPr>
-              <w:t xml:space="preserve"> base stats. This is done to account for larger Exp</w:t>
+              <w:t xml:space="preserve"> instead of being loaded from the Pokemon’s base stats. This is done to account for larger Exp</w:t>
             </w:r>
             <w:r>
               <w:rPr>
@@ -12179,24 +10186,7 @@
                 <w:sz w:val="24"/>
                 <w:szCs w:val="24"/>
               </w:rPr>
-              <w:t xml:space="preserve"> feature from </w:t>
-            </w:r>
-            <w:proofErr w:type="spellStart"/>
-            <w:r>
-              <w:rPr>
-                <w:sz w:val="24"/>
-                <w:szCs w:val="24"/>
-              </w:rPr>
-              <w:lastRenderedPageBreak/>
-              <w:t>Pokemon</w:t>
-            </w:r>
-            <w:proofErr w:type="spellEnd"/>
-            <w:r>
-              <w:rPr>
-                <w:sz w:val="24"/>
-                <w:szCs w:val="24"/>
-              </w:rPr>
-              <w:t xml:space="preserve"> Tower in Lavender town</w:t>
+              <w:t xml:space="preserve"> feature from Pokemon Tower in Lavender town</w:t>
             </w:r>
             <w:r>
               <w:rPr>
@@ -12226,7 +10216,6 @@
                 <w:sz w:val="24"/>
                 <w:szCs w:val="24"/>
               </w:rPr>
-              <w:lastRenderedPageBreak/>
               <w:t>GEN_4_PLAYER_RUNNING_FIX</w:t>
             </w:r>
           </w:p>
@@ -12331,21 +10320,12 @@
                 <w:t>Gen 4+ selection screen</w:t>
               </w:r>
             </w:hyperlink>
-            <w:proofErr w:type="gramStart"/>
-            <w:r>
-              <w:rPr>
-                <w:sz w:val="24"/>
-                <w:szCs w:val="24"/>
-              </w:rPr>
-              <w:t>,</w:t>
-            </w:r>
-            <w:proofErr w:type="gramEnd"/>
-            <w:r>
-              <w:rPr>
-                <w:sz w:val="24"/>
-                <w:szCs w:val="24"/>
-              </w:rPr>
-              <w:t xml:space="preserve"> it only adds features that supports it</w:t>
+            <w:r>
+              <w:rPr>
+                <w:sz w:val="24"/>
+                <w:szCs w:val="24"/>
+              </w:rPr>
+              <w:t>, it only adds features that supports it</w:t>
             </w:r>
             <w:r>
               <w:rPr>
@@ -12423,23 +10403,7 @@
                 <w:sz w:val="24"/>
                 <w:szCs w:val="24"/>
               </w:rPr>
-              <w:t xml:space="preserve">yer's </w:t>
-            </w:r>
-            <w:proofErr w:type="spellStart"/>
-            <w:r>
-              <w:rPr>
-                <w:sz w:val="24"/>
-                <w:szCs w:val="24"/>
-              </w:rPr>
-              <w:t>Pokemon</w:t>
-            </w:r>
-            <w:proofErr w:type="spellEnd"/>
-            <w:r>
-              <w:rPr>
-                <w:sz w:val="24"/>
-                <w:szCs w:val="24"/>
-              </w:rPr>
-              <w:t xml:space="preserve"> can </w:t>
+              <w:t xml:space="preserve">yer's Pokemon can </w:t>
             </w:r>
             <w:hyperlink r:id="rId49" w:history="1">
               <w:r>
@@ -12456,23 +10420,7 @@
                 <w:sz w:val="24"/>
                 <w:szCs w:val="24"/>
               </w:rPr>
-              <w:t xml:space="preserve"> them, as opposed to just traded </w:t>
-            </w:r>
-            <w:proofErr w:type="spellStart"/>
-            <w:r>
-              <w:rPr>
-                <w:sz w:val="24"/>
-                <w:szCs w:val="24"/>
-              </w:rPr>
-              <w:t>Pokemon</w:t>
-            </w:r>
-            <w:proofErr w:type="spellEnd"/>
-            <w:r>
-              <w:rPr>
-                <w:sz w:val="24"/>
-                <w:szCs w:val="24"/>
-              </w:rPr>
-              <w:t>.</w:t>
+              <w:t xml:space="preserve"> them, as opposed to just traded Pokemon.</w:t>
             </w:r>
           </w:p>
         </w:tc>
@@ -12515,23 +10463,7 @@
                 <w:sz w:val="24"/>
                 <w:szCs w:val="24"/>
               </w:rPr>
-              <w:t xml:space="preserve">All wild </w:t>
-            </w:r>
-            <w:proofErr w:type="spellStart"/>
-            <w:r>
-              <w:rPr>
-                <w:sz w:val="24"/>
-                <w:szCs w:val="24"/>
-              </w:rPr>
-              <w:t>Pokemon</w:t>
-            </w:r>
-            <w:proofErr w:type="spellEnd"/>
-            <w:r>
-              <w:rPr>
-                <w:sz w:val="24"/>
-                <w:szCs w:val="24"/>
-              </w:rPr>
-              <w:t xml:space="preserve"> use AI features meant for trainers.</w:t>
+              <w:t>All wild Pokemon use AI features meant for trainers.</w:t>
             </w:r>
           </w:p>
         </w:tc>
@@ -12931,23 +10863,7 @@
                 <w:sz w:val="24"/>
                 <w:szCs w:val="24"/>
               </w:rPr>
-              <w:t xml:space="preserve">Hides the </w:t>
-            </w:r>
-            <w:proofErr w:type="spellStart"/>
-            <w:r>
-              <w:rPr>
-                <w:sz w:val="24"/>
-                <w:szCs w:val="24"/>
-              </w:rPr>
-              <w:t>healthboxes</w:t>
-            </w:r>
-            <w:proofErr w:type="spellEnd"/>
-            <w:r>
-              <w:rPr>
-                <w:sz w:val="24"/>
-                <w:szCs w:val="24"/>
-              </w:rPr>
-              <w:t xml:space="preserve"> (battle bars, etc.) during move animations, and some special animations (like Mega Evolution). This is done in Gen 4+</w:t>
+              <w:t>Hides the healthboxes (battle bars, etc.) during move animations, and some special animations (like Mega Evolution). This is done in Gen 4+</w:t>
             </w:r>
           </w:p>
         </w:tc>
@@ -13018,23 +10934,7 @@
                 <w:sz w:val="24"/>
                 <w:szCs w:val="24"/>
               </w:rPr>
-              <w:t xml:space="preserve"> defined, when the attacker is using a move that only targets itself, the </w:t>
-            </w:r>
-            <w:proofErr w:type="spellStart"/>
-            <w:r>
-              <w:rPr>
-                <w:sz w:val="24"/>
-                <w:szCs w:val="24"/>
-              </w:rPr>
-              <w:t>healthboxes</w:t>
-            </w:r>
-            <w:proofErr w:type="spellEnd"/>
-            <w:r>
-              <w:rPr>
-                <w:sz w:val="24"/>
-                <w:szCs w:val="24"/>
-              </w:rPr>
-              <w:t xml:space="preserve"> will not be hidden.</w:t>
+              <w:t xml:space="preserve"> defined, when the attacker is using a move that only targets itself, the healthboxes will not be hidden.</w:t>
             </w:r>
           </w:p>
         </w:tc>
@@ -13224,273 +11124,263 @@
           <w:szCs w:val="28"/>
           <w:u w:val="single"/>
         </w:rPr>
-        <w:t xml:space="preserve">Trainer </w:t>
-      </w:r>
-      <w:proofErr w:type="spellStart"/>
-      <w:r>
+        <w:t>Trainer Backsprites</w:t>
+      </w:r>
+    </w:p>
+    <w:p>
+      <w:pPr>
+        <w:rPr>
+          <w:sz w:val="24"/>
+          <w:szCs w:val="24"/>
+        </w:rPr>
+      </w:pPr>
+      <w:r>
+        <w:rPr>
+          <w:sz w:val="24"/>
+          <w:szCs w:val="24"/>
+        </w:rPr>
+        <w:t>//TODO</w:t>
+      </w:r>
+    </w:p>
+    <w:p>
+      <w:pPr>
+        <w:rPr>
+          <w:sz w:val="24"/>
+          <w:szCs w:val="24"/>
+        </w:rPr>
+      </w:pPr>
+    </w:p>
+    <w:p>
+      <w:pPr>
         <w:rPr>
           <w:sz w:val="28"/>
           <w:szCs w:val="28"/>
           <w:u w:val="single"/>
         </w:rPr>
-        <w:t>Backsprites</w:t>
-      </w:r>
-      <w:proofErr w:type="spellEnd"/>
-    </w:p>
-    <w:p>
-      <w:pPr>
-        <w:rPr>
-          <w:sz w:val="24"/>
-          <w:szCs w:val="24"/>
-        </w:rPr>
-      </w:pPr>
-      <w:r>
-        <w:rPr>
-          <w:sz w:val="24"/>
-          <w:szCs w:val="24"/>
-        </w:rPr>
-        <w:t>//TODO</w:t>
-      </w:r>
-    </w:p>
-    <w:p>
-      <w:pPr>
-        <w:rPr>
-          <w:sz w:val="24"/>
-          <w:szCs w:val="24"/>
-        </w:rPr>
-      </w:pPr>
-    </w:p>
-    <w:p>
-      <w:pPr>
+      </w:pPr>
+      <w:r>
         <w:rPr>
           <w:sz w:val="28"/>
           <w:szCs w:val="28"/>
           <w:u w:val="single"/>
         </w:rPr>
-      </w:pPr>
-      <w:r>
+        <w:t>Battle Frontier</w:t>
+      </w:r>
+    </w:p>
+    <w:p>
+      <w:pPr>
+        <w:rPr>
+          <w:sz w:val="24"/>
+          <w:szCs w:val="24"/>
+        </w:rPr>
+      </w:pPr>
+      <w:r>
+        <w:rPr>
+          <w:sz w:val="24"/>
+          <w:szCs w:val="24"/>
+        </w:rPr>
+        <w:t>//TODO</w:t>
+      </w:r>
+    </w:p>
+    <w:p>
+      <w:pPr>
+        <w:rPr>
+          <w:sz w:val="24"/>
+          <w:szCs w:val="24"/>
+        </w:rPr>
+      </w:pPr>
+    </w:p>
+    <w:p>
+      <w:pPr>
         <w:rPr>
           <w:sz w:val="28"/>
           <w:szCs w:val="28"/>
           <w:u w:val="single"/>
         </w:rPr>
-        <w:t>Battle Frontier</w:t>
-      </w:r>
-    </w:p>
-    <w:p>
-      <w:pPr>
-        <w:rPr>
-          <w:sz w:val="24"/>
-          <w:szCs w:val="24"/>
-        </w:rPr>
-      </w:pPr>
-      <w:r>
-        <w:rPr>
-          <w:sz w:val="24"/>
-          <w:szCs w:val="24"/>
-        </w:rPr>
-        <w:t>//TODO</w:t>
-      </w:r>
-    </w:p>
-    <w:p>
-      <w:pPr>
-        <w:rPr>
-          <w:sz w:val="24"/>
-          <w:szCs w:val="24"/>
-        </w:rPr>
-      </w:pPr>
-    </w:p>
-    <w:p>
-      <w:pPr>
+      </w:pPr>
+      <w:r>
         <w:rPr>
           <w:sz w:val="28"/>
           <w:szCs w:val="28"/>
           <w:u w:val="single"/>
         </w:rPr>
-      </w:pPr>
-      <w:r>
+        <w:t>Battle Music</w:t>
+      </w:r>
+    </w:p>
+    <w:p>
+      <w:pPr>
+        <w:rPr>
+          <w:sz w:val="24"/>
+          <w:szCs w:val="24"/>
+        </w:rPr>
+      </w:pPr>
+      <w:r>
+        <w:rPr>
+          <w:sz w:val="24"/>
+          <w:szCs w:val="24"/>
+        </w:rPr>
+        <w:t>//TODO</w:t>
+      </w:r>
+    </w:p>
+    <w:p>
+      <w:pPr>
+        <w:rPr>
+          <w:sz w:val="24"/>
+          <w:szCs w:val="24"/>
+        </w:rPr>
+      </w:pPr>
+    </w:p>
+    <w:p>
+      <w:pPr>
         <w:rPr>
           <w:sz w:val="28"/>
           <w:szCs w:val="28"/>
           <w:u w:val="single"/>
         </w:rPr>
-        <w:t>Battle Music</w:t>
-      </w:r>
-    </w:p>
-    <w:p>
-      <w:pPr>
-        <w:rPr>
-          <w:sz w:val="24"/>
-          <w:szCs w:val="24"/>
-        </w:rPr>
-      </w:pPr>
-      <w:r>
-        <w:rPr>
-          <w:sz w:val="24"/>
-          <w:szCs w:val="24"/>
-        </w:rPr>
-        <w:t>//TODO</w:t>
-      </w:r>
-    </w:p>
-    <w:p>
-      <w:pPr>
-        <w:rPr>
-          <w:sz w:val="24"/>
-          <w:szCs w:val="24"/>
-        </w:rPr>
-      </w:pPr>
-    </w:p>
-    <w:p>
-      <w:pPr>
+      </w:pPr>
+      <w:r>
         <w:rPr>
           <w:sz w:val="28"/>
           <w:szCs w:val="28"/>
           <w:u w:val="single"/>
         </w:rPr>
-      </w:pPr>
-      <w:r>
+        <w:t>Battle Terrain</w:t>
+      </w:r>
+    </w:p>
+    <w:p>
+      <w:pPr>
+        <w:rPr>
+          <w:sz w:val="24"/>
+          <w:szCs w:val="24"/>
+        </w:rPr>
+      </w:pPr>
+      <w:r>
+        <w:rPr>
+          <w:sz w:val="24"/>
+          <w:szCs w:val="24"/>
+        </w:rPr>
+        <w:t>//TODO</w:t>
+      </w:r>
+    </w:p>
+    <w:p>
+      <w:pPr>
+        <w:rPr>
+          <w:sz w:val="24"/>
+          <w:szCs w:val="24"/>
+        </w:rPr>
+      </w:pPr>
+    </w:p>
+    <w:p>
+      <w:pPr>
         <w:rPr>
           <w:sz w:val="28"/>
           <w:szCs w:val="28"/>
           <w:u w:val="single"/>
         </w:rPr>
-        <w:t>Battle Terrain</w:t>
-      </w:r>
-    </w:p>
-    <w:p>
-      <w:pPr>
-        <w:rPr>
-          <w:sz w:val="24"/>
-          <w:szCs w:val="24"/>
-        </w:rPr>
-      </w:pPr>
-      <w:r>
-        <w:rPr>
-          <w:sz w:val="24"/>
-          <w:szCs w:val="24"/>
-        </w:rPr>
-        <w:t>//TODO</w:t>
-      </w:r>
-    </w:p>
-    <w:p>
-      <w:pPr>
-        <w:rPr>
-          <w:sz w:val="24"/>
-          <w:szCs w:val="24"/>
-        </w:rPr>
-      </w:pPr>
-    </w:p>
-    <w:p>
-      <w:pPr>
+      </w:pPr>
+      <w:r>
         <w:rPr>
           <w:sz w:val="28"/>
           <w:szCs w:val="28"/>
           <w:u w:val="single"/>
         </w:rPr>
-      </w:pPr>
-      <w:r>
+        <w:t>Poke Balls</w:t>
+      </w:r>
+    </w:p>
+    <w:p>
+      <w:pPr>
+        <w:rPr>
+          <w:sz w:val="24"/>
+          <w:szCs w:val="24"/>
+        </w:rPr>
+      </w:pPr>
+      <w:r>
+        <w:rPr>
+          <w:sz w:val="24"/>
+          <w:szCs w:val="24"/>
+        </w:rPr>
+        <w:t>//TODO</w:t>
+      </w:r>
+    </w:p>
+    <w:p>
+      <w:pPr>
+        <w:rPr>
+          <w:sz w:val="24"/>
+          <w:szCs w:val="24"/>
+        </w:rPr>
+      </w:pPr>
+    </w:p>
+    <w:p>
+      <w:pPr>
         <w:rPr>
           <w:sz w:val="28"/>
           <w:szCs w:val="28"/>
           <w:u w:val="single"/>
         </w:rPr>
-        <w:t>Poke Balls</w:t>
-      </w:r>
-    </w:p>
-    <w:p>
-      <w:pPr>
-        <w:rPr>
-          <w:sz w:val="24"/>
-          <w:szCs w:val="24"/>
-        </w:rPr>
-      </w:pPr>
-      <w:r>
-        <w:rPr>
-          <w:sz w:val="24"/>
-          <w:szCs w:val="24"/>
-        </w:rPr>
-        <w:t>//TODO</w:t>
-      </w:r>
-    </w:p>
-    <w:p>
-      <w:pPr>
-        <w:rPr>
-          <w:sz w:val="24"/>
-          <w:szCs w:val="24"/>
-        </w:rPr>
-      </w:pPr>
-    </w:p>
-    <w:p>
-      <w:pPr>
+      </w:pPr>
+      <w:r>
         <w:rPr>
           <w:sz w:val="28"/>
           <w:szCs w:val="28"/>
           <w:u w:val="single"/>
         </w:rPr>
-      </w:pPr>
-      <w:r>
+        <w:t>Pickup</w:t>
+      </w:r>
+    </w:p>
+    <w:p>
+      <w:pPr>
+        <w:rPr>
+          <w:sz w:val="24"/>
+          <w:szCs w:val="24"/>
+        </w:rPr>
+      </w:pPr>
+      <w:r>
+        <w:rPr>
+          <w:sz w:val="24"/>
+          <w:szCs w:val="24"/>
+        </w:rPr>
+        <w:t>//TODO</w:t>
+      </w:r>
+    </w:p>
+    <w:p>
+      <w:pPr>
+        <w:rPr>
+          <w:sz w:val="24"/>
+          <w:szCs w:val="24"/>
+        </w:rPr>
+      </w:pPr>
+    </w:p>
+    <w:p>
+      <w:pPr>
         <w:rPr>
           <w:sz w:val="28"/>
           <w:szCs w:val="28"/>
           <w:u w:val="single"/>
         </w:rPr>
-        <w:t>Pickup</w:t>
-      </w:r>
-    </w:p>
-    <w:p>
-      <w:pPr>
-        <w:rPr>
-          <w:sz w:val="24"/>
-          <w:szCs w:val="24"/>
-        </w:rPr>
-      </w:pPr>
-      <w:r>
-        <w:rPr>
-          <w:sz w:val="24"/>
-          <w:szCs w:val="24"/>
-        </w:rPr>
-        <w:t>//TODO</w:t>
-      </w:r>
-    </w:p>
-    <w:p>
-      <w:pPr>
-        <w:rPr>
-          <w:sz w:val="24"/>
-          <w:szCs w:val="24"/>
-        </w:rPr>
-      </w:pPr>
-    </w:p>
-    <w:p>
-      <w:pPr>
+      </w:pPr>
+      <w:r>
         <w:rPr>
           <w:sz w:val="28"/>
           <w:szCs w:val="28"/>
           <w:u w:val="single"/>
         </w:rPr>
-      </w:pPr>
-      <w:r>
+        <w:br w:type="page"/>
+      </w:r>
+    </w:p>
+    <w:p>
+      <w:pPr>
         <w:rPr>
           <w:sz w:val="28"/>
           <w:szCs w:val="28"/>
           <w:u w:val="single"/>
         </w:rPr>
-        <w:br w:type="page"/>
-      </w:r>
-    </w:p>
-    <w:p>
-      <w:pPr>
+      </w:pPr>
+      <w:r>
         <w:rPr>
           <w:sz w:val="28"/>
           <w:szCs w:val="28"/>
           <w:u w:val="single"/>
         </w:rPr>
-      </w:pPr>
-      <w:r>
-        <w:rPr>
-          <w:sz w:val="28"/>
-          <w:szCs w:val="28"/>
-          <w:u w:val="single"/>
-        </w:rPr>
         <w:lastRenderedPageBreak/>
         <w:t>Time of Day Based Wild Encounters</w:t>
       </w:r>
@@ -13525,7 +11415,6 @@
         </w:rPr>
         <w:t xml:space="preserve">must be defined. Once it is open the file </w:t>
       </w:r>
-      <w:proofErr w:type="spellStart"/>
       <w:r>
         <w:rPr>
           <w:b/>
@@ -13533,9 +11422,53 @@
           <w:sz w:val="24"/>
           <w:szCs w:val="24"/>
         </w:rPr>
-        <w:t>src</w:t>
-      </w:r>
-      <w:proofErr w:type="spellEnd"/>
+        <w:t>src/Tables/Wild_Encounter_Tables.c</w:t>
+      </w:r>
+      <w:r>
+        <w:rPr>
+          <w:sz w:val="24"/>
+          <w:szCs w:val="24"/>
+        </w:rPr>
+        <w:t xml:space="preserve">. Find where it says </w:t>
+      </w:r>
+      <w:r>
+        <w:rPr>
+          <w:color w:val="008000"/>
+          <w:sz w:val="24"/>
+          <w:szCs w:val="24"/>
+        </w:rPr>
+        <w:t>//Modify this section</w:t>
+      </w:r>
+      <w:r>
+        <w:rPr>
+          <w:sz w:val="24"/>
+          <w:szCs w:val="24"/>
+        </w:rPr>
+        <w:t>. This is the data that</w:t>
+      </w:r>
+      <w:r>
+        <w:rPr>
+          <w:sz w:val="24"/>
+          <w:szCs w:val="24"/>
+        </w:rPr>
+        <w:t xml:space="preserve"> will be modified.</w:t>
+      </w:r>
+    </w:p>
+    <w:p>
+      <w:pPr>
+        <w:jc w:val="both"/>
+        <w:rPr>
+          <w:sz w:val="24"/>
+          <w:szCs w:val="24"/>
+        </w:rPr>
+      </w:pPr>
+      <w:r>
+        <w:rPr>
+          <w:sz w:val="24"/>
+          <w:szCs w:val="24"/>
+        </w:rPr>
+        <w:br/>
+      </w:r>
       <w:r>
         <w:rPr>
           <w:b/>
@@ -13543,9 +11476,8 @@
           <w:sz w:val="24"/>
           <w:szCs w:val="24"/>
         </w:rPr>
-        <w:t>/Tables/</w:t>
-      </w:r>
-      <w:proofErr w:type="spellStart"/>
+        <w:t>Example: Mo</w:t>
+      </w:r>
       <w:r>
         <w:rPr>
           <w:b/>
@@ -13553,91 +11485,7 @@
           <w:sz w:val="24"/>
           <w:szCs w:val="24"/>
         </w:rPr>
-        <w:t>Wild_Encounter_Tables.c</w:t>
-      </w:r>
-      <w:proofErr w:type="spellEnd"/>
-      <w:r>
-        <w:rPr>
-          <w:sz w:val="24"/>
-          <w:szCs w:val="24"/>
-        </w:rPr>
-        <w:t xml:space="preserve">. Find where it says </w:t>
-      </w:r>
-      <w:r>
-        <w:rPr>
-          <w:color w:val="008000"/>
-          <w:sz w:val="24"/>
-          <w:szCs w:val="24"/>
-        </w:rPr>
-        <w:t>//Modify this section</w:t>
-      </w:r>
-      <w:r>
-        <w:rPr>
-          <w:sz w:val="24"/>
-          <w:szCs w:val="24"/>
-        </w:rPr>
-        <w:t>. This is the data that</w:t>
-      </w:r>
-      <w:r>
-        <w:rPr>
-          <w:sz w:val="24"/>
-          <w:szCs w:val="24"/>
-        </w:rPr>
-        <w:t xml:space="preserve"> will be modified.</w:t>
-      </w:r>
-    </w:p>
-    <w:p>
-      <w:pPr>
-        <w:jc w:val="both"/>
-        <w:rPr>
-          <w:sz w:val="24"/>
-          <w:szCs w:val="24"/>
-        </w:rPr>
-      </w:pPr>
-      <w:r>
-        <w:rPr>
-          <w:sz w:val="24"/>
-          <w:szCs w:val="24"/>
-        </w:rPr>
-        <w:br/>
-      </w:r>
-      <w:r>
-        <w:rPr>
-          <w:b/>
-          <w:bCs/>
-          <w:sz w:val="24"/>
-          <w:szCs w:val="24"/>
-        </w:rPr>
-        <w:t>Example: Mo</w:t>
-      </w:r>
-      <w:r>
-        <w:rPr>
-          <w:b/>
-          <w:bCs/>
-          <w:sz w:val="24"/>
-          <w:szCs w:val="24"/>
-        </w:rPr>
-        <w:t xml:space="preserve">difying </w:t>
-      </w:r>
-      <w:proofErr w:type="gramStart"/>
-      <w:r>
-        <w:rPr>
-          <w:b/>
-          <w:bCs/>
-          <w:sz w:val="24"/>
-          <w:szCs w:val="24"/>
-        </w:rPr>
-        <w:t>The</w:t>
-      </w:r>
-      <w:proofErr w:type="gramEnd"/>
-      <w:r>
-        <w:rPr>
-          <w:b/>
-          <w:bCs/>
-          <w:sz w:val="24"/>
-          <w:szCs w:val="24"/>
-        </w:rPr>
-        <w:t xml:space="preserve"> Night Data</w:t>
+        <w:t>difying The Night Data</w:t>
       </w:r>
     </w:p>
     <w:p>
@@ -13882,25 +11730,7 @@
           <w:sz w:val="24"/>
           <w:szCs w:val="24"/>
         </w:rPr>
-        <w:t>#</w:t>
-      </w:r>
-      <w:proofErr w:type="spellStart"/>
-      <w:r>
-        <w:rPr>
-          <w:color w:val="818104"/>
-          <w:sz w:val="24"/>
-          <w:szCs w:val="24"/>
-        </w:rPr>
-        <w:t>ifndef</w:t>
-      </w:r>
-      <w:proofErr w:type="spellEnd"/>
-      <w:r>
-        <w:rPr>
-          <w:color w:val="818104"/>
-          <w:sz w:val="24"/>
-          <w:szCs w:val="24"/>
-        </w:rPr>
-        <w:t xml:space="preserve"> UNBOUND </w:t>
+        <w:t xml:space="preserve">#ifndef UNBOUND </w:t>
       </w:r>
       <w:r>
         <w:rPr>
@@ -13953,74 +11783,20 @@
         </w:rPr>
         <w:t>“</w:t>
       </w:r>
-      <w:proofErr w:type="spellStart"/>
-      <w:proofErr w:type="gramStart"/>
       <w:r>
         <w:rPr>
           <w:color w:val="0000EF"/>
           <w:sz w:val="24"/>
           <w:szCs w:val="24"/>
         </w:rPr>
-        <w:t>const</w:t>
-      </w:r>
-      <w:proofErr w:type="spellEnd"/>
-      <w:proofErr w:type="gramEnd"/>
-      <w:r>
-        <w:rPr>
-          <w:color w:val="0000EF"/>
-          <w:sz w:val="24"/>
-          <w:szCs w:val="24"/>
-        </w:rPr>
-        <w:t xml:space="preserve"> </w:t>
-      </w:r>
-      <w:proofErr w:type="spellStart"/>
-      <w:r>
-        <w:rPr>
-          <w:color w:val="0000EF"/>
-          <w:sz w:val="24"/>
-          <w:szCs w:val="24"/>
-        </w:rPr>
-        <w:t>struct</w:t>
-      </w:r>
-      <w:proofErr w:type="spellEnd"/>
-      <w:r>
-        <w:rPr>
-          <w:sz w:val="24"/>
-          <w:szCs w:val="24"/>
-        </w:rPr>
-        <w:t xml:space="preserve"> </w:t>
-      </w:r>
-      <w:proofErr w:type="spellStart"/>
-      <w:r>
-        <w:rPr>
-          <w:sz w:val="24"/>
-          <w:szCs w:val="24"/>
-        </w:rPr>
-        <w:t>WildPokemonHeader</w:t>
-      </w:r>
-      <w:proofErr w:type="spellEnd"/>
-      <w:r>
-        <w:rPr>
-          <w:sz w:val="24"/>
-          <w:szCs w:val="24"/>
-        </w:rPr>
-        <w:t xml:space="preserve"> </w:t>
-      </w:r>
-      <w:proofErr w:type="spellStart"/>
-      <w:r>
-        <w:rPr>
-          <w:sz w:val="24"/>
-          <w:szCs w:val="24"/>
-        </w:rPr>
-        <w:t>gWildMonMorningHeaders</w:t>
-      </w:r>
-      <w:proofErr w:type="spellEnd"/>
-      <w:r>
-        <w:rPr>
-          <w:sz w:val="24"/>
-          <w:szCs w:val="24"/>
-        </w:rPr>
-        <w:t>[] =</w:t>
+        <w:t>const struct</w:t>
+      </w:r>
+      <w:r>
+        <w:rPr>
+          <w:sz w:val="24"/>
+          <w:szCs w:val="24"/>
+        </w:rPr>
+        <w:t xml:space="preserve"> WildPokemonHeader gWildMonMorningHeaders[] =</w:t>
       </w:r>
       <w:r>
         <w:rPr>
@@ -14323,7 +12099,6 @@
         </w:rPr>
         <w:t xml:space="preserve"> it to our night table, “</w:t>
       </w:r>
-      <w:proofErr w:type="spellStart"/>
       <w:r>
         <w:rPr>
           <w:i/>
@@ -14333,7 +12108,6 @@
         </w:rPr>
         <w:t>gWildMonNightHeaders</w:t>
       </w:r>
-      <w:proofErr w:type="spellEnd"/>
       <w:r>
         <w:rPr>
           <w:sz w:val="24"/>
@@ -14570,9 +12344,8 @@
           <w:sz w:val="24"/>
           <w:szCs w:val="24"/>
         </w:rPr>
-        <w:t>Make sure the map name matches what’s in the brackets for “.</w:t>
-      </w:r>
-      <w:proofErr w:type="spellStart"/>
+        <w:t>Make sure the map name matches what’s in the brackets for “.mapGroup” and “.mapNum”</w:t>
+      </w:r>
       <w:r>
         <w:rPr>
           <w:b/>
@@ -14580,66 +12353,7 @@
           <w:sz w:val="24"/>
           <w:szCs w:val="24"/>
         </w:rPr>
-        <w:t>mapGroup</w:t>
-      </w:r>
-      <w:proofErr w:type="spellEnd"/>
-      <w:r>
-        <w:rPr>
-          <w:b/>
-          <w:bCs/>
-          <w:sz w:val="24"/>
-          <w:szCs w:val="24"/>
-        </w:rPr>
-        <w:t>” and “.</w:t>
-      </w:r>
-      <w:proofErr w:type="spellStart"/>
-      <w:r>
-        <w:rPr>
-          <w:b/>
-          <w:bCs/>
-          <w:sz w:val="24"/>
-          <w:szCs w:val="24"/>
-        </w:rPr>
-        <w:t>mapNum</w:t>
-      </w:r>
-      <w:proofErr w:type="spellEnd"/>
-      <w:r>
-        <w:rPr>
-          <w:b/>
-          <w:bCs/>
-          <w:sz w:val="24"/>
-          <w:szCs w:val="24"/>
-        </w:rPr>
-        <w:t>”</w:t>
-      </w:r>
-      <w:r>
-        <w:rPr>
-          <w:b/>
-          <w:bCs/>
-          <w:sz w:val="24"/>
-          <w:szCs w:val="24"/>
-        </w:rPr>
-        <w:t xml:space="preserve"> (</w:t>
-      </w:r>
-      <w:proofErr w:type="spellStart"/>
-      <w:r>
-        <w:rPr>
-          <w:b/>
-          <w:bCs/>
-          <w:sz w:val="24"/>
-          <w:szCs w:val="24"/>
-        </w:rPr>
-        <w:t>ie</w:t>
-      </w:r>
-      <w:proofErr w:type="spellEnd"/>
-      <w:r>
-        <w:rPr>
-          <w:b/>
-          <w:bCs/>
-          <w:sz w:val="24"/>
-          <w:szCs w:val="24"/>
-        </w:rPr>
-        <w:t>. ROUTE_1 became MAP_ROUTE_1).</w:t>
+        <w:t xml:space="preserve"> (ie. ROUTE_1 became MAP_ROUTE_1).</w:t>
       </w:r>
     </w:p>
     <w:p>
@@ -14717,8 +12431,6 @@
         </w:rPr>
         <w:t>sets.</w:t>
       </w:r>
-      <w:bookmarkStart w:id="0" w:name="_GoBack"/>
-      <w:bookmarkEnd w:id="0"/>
     </w:p>
     <w:p>
       <w:pPr>
@@ -15185,7 +12897,6 @@
           <w:szCs w:val="24"/>
         </w:rPr>
       </w:pPr>
-      <w:proofErr w:type="spellStart"/>
       <w:r>
         <w:rPr>
           <w:i/>
@@ -15195,7 +12906,6 @@
         </w:rPr>
         <w:t>Golche</w:t>
       </w:r>
-      <w:proofErr w:type="spellEnd"/>
       <w:r>
         <w:rPr>
           <w:sz w:val="24"/>
@@ -15249,17 +12959,8 @@
           <w:sz w:val="24"/>
           <w:szCs w:val="24"/>
         </w:rPr>
-        <w:t xml:space="preserve">- </w:t>
-      </w:r>
-      <w:proofErr w:type="spellStart"/>
-      <w:r>
-        <w:rPr>
-          <w:sz w:val="24"/>
-          <w:szCs w:val="24"/>
-        </w:rPr>
-        <w:t>Backsprites</w:t>
-      </w:r>
-      <w:proofErr w:type="spellEnd"/>
+        <w:t>- Backsprites</w:t>
+      </w:r>
     </w:p>
     <w:p>
       <w:pPr>
@@ -15324,7 +13025,6 @@
           <w:szCs w:val="24"/>
         </w:rPr>
       </w:pPr>
-      <w:proofErr w:type="spellStart"/>
       <w:r>
         <w:rPr>
           <w:i/>
@@ -15334,7 +13034,6 @@
         </w:rPr>
         <w:t>Skeli</w:t>
       </w:r>
-      <w:proofErr w:type="spellEnd"/>
       <w:r>
         <w:rPr>
           <w:sz w:val="24"/>
@@ -15350,7 +13049,6 @@
           <w:szCs w:val="24"/>
         </w:rPr>
       </w:pPr>
-      <w:proofErr w:type="spellStart"/>
       <w:r>
         <w:rPr>
           <w:i/>
@@ -15360,23 +13058,13 @@
         </w:rPr>
         <w:t>Ghoulslash</w:t>
       </w:r>
-      <w:proofErr w:type="spellEnd"/>
-      <w:r>
-        <w:rPr>
-          <w:sz w:val="24"/>
-          <w:szCs w:val="24"/>
-        </w:rPr>
-        <w:t xml:space="preserve"> - Attack Animations, Various </w:t>
-      </w:r>
-      <w:proofErr w:type="gramStart"/>
-      <w:r>
-        <w:rPr>
-          <w:sz w:val="24"/>
-          <w:szCs w:val="24"/>
-        </w:rPr>
-        <w:t>Code</w:t>
-      </w:r>
-      <w:proofErr w:type="gramEnd"/>
+      <w:r>
+        <w:rPr>
+          <w:sz w:val="24"/>
+          <w:szCs w:val="24"/>
+        </w:rPr>
+        <w:t xml:space="preserve"> - Attack Animations, Various Code</w:t>
+      </w:r>
     </w:p>
     <w:p>
       <w:pPr>
@@ -15385,7 +13073,6 @@
           <w:szCs w:val="24"/>
         </w:rPr>
       </w:pPr>
-      <w:proofErr w:type="spellStart"/>
       <w:r>
         <w:rPr>
           <w:i/>
@@ -15395,7 +13082,6 @@
         </w:rPr>
         <w:t>Lixdel</w:t>
       </w:r>
-      <w:proofErr w:type="spellEnd"/>
       <w:r>
         <w:rPr>
           <w:sz w:val="24"/>
@@ -15411,7 +13097,6 @@
           <w:szCs w:val="24"/>
         </w:rPr>
       </w:pPr>
-      <w:proofErr w:type="spellStart"/>
       <w:r>
         <w:rPr>
           <w:i/>
@@ -15421,55 +13106,13 @@
         </w:rPr>
         <w:t>Pret</w:t>
       </w:r>
-      <w:proofErr w:type="spellEnd"/>
-      <w:r>
-        <w:rPr>
-          <w:sz w:val="24"/>
-          <w:szCs w:val="24"/>
-        </w:rPr>
-        <w:t xml:space="preserve"> - </w:t>
-      </w:r>
-      <w:proofErr w:type="spellStart"/>
-      <w:r>
-        <w:rPr>
-          <w:sz w:val="24"/>
-          <w:szCs w:val="24"/>
-        </w:rPr>
-        <w:t>PokeRuby</w:t>
-      </w:r>
-      <w:proofErr w:type="spellEnd"/>
-      <w:r>
-        <w:rPr>
-          <w:sz w:val="24"/>
-          <w:szCs w:val="24"/>
-        </w:rPr>
-        <w:t xml:space="preserve">, </w:t>
-      </w:r>
-      <w:proofErr w:type="spellStart"/>
-      <w:r>
-        <w:rPr>
-          <w:sz w:val="24"/>
-          <w:szCs w:val="24"/>
-        </w:rPr>
-        <w:t>PokeFireRed</w:t>
-      </w:r>
-      <w:proofErr w:type="spellEnd"/>
-      <w:r>
-        <w:rPr>
-          <w:sz w:val="24"/>
-          <w:szCs w:val="24"/>
-        </w:rPr>
-        <w:t xml:space="preserve">, </w:t>
-      </w:r>
-      <w:proofErr w:type="spellStart"/>
-      <w:r>
-        <w:rPr>
-          <w:sz w:val="24"/>
-          <w:szCs w:val="24"/>
-        </w:rPr>
-        <w:t>PokeEmerald</w:t>
-      </w:r>
-      <w:proofErr w:type="spellEnd"/>
+      <w:r>
+        <w:rPr>
+          <w:sz w:val="24"/>
+          <w:szCs w:val="24"/>
+        </w:rPr>
+        <w:t xml:space="preserve"> - PokeRuby, PokeFireRed, PokeEmerald</w:t>
+      </w:r>
     </w:p>
     <w:p>
       <w:pPr>
@@ -15478,7 +13121,6 @@
           <w:szCs w:val="24"/>
         </w:rPr>
       </w:pPr>
-      <w:proofErr w:type="spellStart"/>
       <w:r>
         <w:rPr>
           <w:i/>
@@ -15486,9 +13128,23 @@
           <w:sz w:val="24"/>
           <w:szCs w:val="24"/>
         </w:rPr>
-        <w:t>Sagari</w:t>
-      </w:r>
-      <w:proofErr w:type="spellEnd"/>
+        <w:t xml:space="preserve">Sagari </w:t>
+      </w:r>
+      <w:r>
+        <w:rPr>
+          <w:sz w:val="24"/>
+          <w:szCs w:val="24"/>
+        </w:rPr>
+        <w:t>- Trainer Class Poke Balls, Pickup Update</w:t>
+      </w:r>
+    </w:p>
+    <w:p>
+      <w:pPr>
+        <w:rPr>
+          <w:sz w:val="24"/>
+          <w:szCs w:val="24"/>
+        </w:rPr>
+      </w:pPr>
       <w:r>
         <w:rPr>
           <w:i/>
@@ -15496,14 +13152,28 @@
           <w:sz w:val="24"/>
           <w:szCs w:val="24"/>
         </w:rPr>
-        <w:t xml:space="preserve"> </w:t>
-      </w:r>
-      <w:r>
-        <w:rPr>
-          <w:sz w:val="24"/>
-          <w:szCs w:val="24"/>
-        </w:rPr>
-        <w:t>- Trainer Class Poke Balls, Pickup Update</w:t>
+        <w:t>DizzyEgg</w:t>
+      </w:r>
+      <w:r>
+        <w:rPr>
+          <w:sz w:val="24"/>
+          <w:szCs w:val="24"/>
+        </w:rPr>
+        <w:t xml:space="preserve"> - Emerald Battle Engine Upgrade V1 &amp; V2</w:t>
+      </w:r>
+      <w:r>
+        <w:rPr>
+          <w:sz w:val="24"/>
+          <w:szCs w:val="24"/>
+        </w:rPr>
+        <w:t xml:space="preserve">, </w:t>
+      </w:r>
+      <w:r>
+        <w:rPr>
+          <w:sz w:val="24"/>
+          <w:szCs w:val="24"/>
+        </w:rPr>
+        <w:t>Dizzy's Emerald Hacked Engine</w:t>
       </w:r>
     </w:p>
     <w:p>
@@ -15513,7 +13183,6 @@
           <w:szCs w:val="24"/>
         </w:rPr>
       </w:pPr>
-      <w:proofErr w:type="spellStart"/>
       <w:r>
         <w:rPr>
           <w:i/>
@@ -15521,45 +13190,6 @@
           <w:sz w:val="24"/>
           <w:szCs w:val="24"/>
         </w:rPr>
-        <w:t>DizzyEgg</w:t>
-      </w:r>
-      <w:proofErr w:type="spellEnd"/>
-      <w:r>
-        <w:rPr>
-          <w:sz w:val="24"/>
-          <w:szCs w:val="24"/>
-        </w:rPr>
-        <w:t xml:space="preserve"> - Emerald Battle Engine Upgrade V1 &amp; V2</w:t>
-      </w:r>
-      <w:r>
-        <w:rPr>
-          <w:sz w:val="24"/>
-          <w:szCs w:val="24"/>
-        </w:rPr>
-        <w:t xml:space="preserve">, </w:t>
-      </w:r>
-      <w:r>
-        <w:rPr>
-          <w:sz w:val="24"/>
-          <w:szCs w:val="24"/>
-        </w:rPr>
-        <w:t>Dizzy's Emerald Hacked Engine</w:t>
-      </w:r>
-    </w:p>
-    <w:p>
-      <w:pPr>
-        <w:rPr>
-          <w:sz w:val="24"/>
-          <w:szCs w:val="24"/>
-        </w:rPr>
-      </w:pPr>
-      <w:r>
-        <w:rPr>
-          <w:i/>
-          <w:iCs/>
-          <w:sz w:val="24"/>
-          <w:szCs w:val="24"/>
-        </w:rPr>
         <w:t>FBI</w:t>
       </w:r>
       <w:r>
@@ -15567,17 +13197,8 @@
           <w:sz w:val="24"/>
           <w:szCs w:val="24"/>
         </w:rPr>
-        <w:t xml:space="preserve"> - Expanded </w:t>
-      </w:r>
-      <w:proofErr w:type="spellStart"/>
-      <w:r>
-        <w:rPr>
-          <w:sz w:val="24"/>
-          <w:szCs w:val="24"/>
-        </w:rPr>
-        <w:t>Saveblock</w:t>
-      </w:r>
-      <w:proofErr w:type="spellEnd"/>
+        <w:t xml:space="preserve"> - Expanded Saveblock</w:t>
+      </w:r>
     </w:p>
     <w:p>
       <w:pPr>
@@ -16628,7 +14249,7 @@
 </file>
 
 <file path=customXml/itemProps1.xml><?xml version="1.0" encoding="utf-8"?>
-<ds:datastoreItem xmlns:ds="http://schemas.openxmlformats.org/officeDocument/2006/customXml" ds:itemID="{8B0C94E2-E2AA-48E3-B2C7-B111ADF78A2C}">
+<ds:datastoreItem xmlns:ds="http://schemas.openxmlformats.org/officeDocument/2006/customXml" ds:itemID="{3E26F717-1E43-4004-BB6F-25745AA57E98}">
   <ds:schemaRefs>
     <ds:schemaRef ds:uri="http://schemas.openxmlformats.org/officeDocument/2006/bibliography"/>
   </ds:schemaRefs>

--- a/CFRU Documentation.docx
+++ b/CFRU Documentation.docx
@@ -6165,14 +6165,7 @@
                 <w:sz w:val="24"/>
                 <w:szCs w:val="24"/>
               </w:rPr>
-              <w:t>is defined</w:t>
-            </w:r>
-            <w:r>
-              <w:rPr>
-                <w:sz w:val="24"/>
-                <w:szCs w:val="24"/>
-              </w:rPr>
-              <w:t xml:space="preserve">, then certain background palettes will be faded dynamically in battle depending on the time of day. These values can be set in </w:t>
+              <w:t xml:space="preserve">is defined, then certain background palettes will be faded dynamically in battle depending on the time of day. These values can be set in </w:t>
             </w:r>
             <w:r>
               <w:rPr>
@@ -6190,8 +6183,6 @@
               </w:rPr>
               <w:t>.</w:t>
             </w:r>
-            <w:bookmarkStart w:id="0" w:name="_GoBack"/>
-            <w:bookmarkEnd w:id="0"/>
           </w:p>
         </w:tc>
       </w:tr>
@@ -7508,6 +7499,97 @@
               </w:rPr>
               <w:t>Pokemon obedience is determined by the number of badges the Player has rather than by which badges the player has. The other badge defines in this case act as “number of badges acquired” instead of “acquired badge X”.</w:t>
             </w:r>
+          </w:p>
+        </w:tc>
+      </w:tr>
+      <w:tr>
+        <w:tc>
+          <w:tcPr>
+            <w:tcW w:w="4788" w:type="dxa"/>
+          </w:tcPr>
+          <w:p>
+            <w:pPr>
+              <w:jc w:val="both"/>
+              <w:rPr>
+                <w:sz w:val="24"/>
+                <w:szCs w:val="24"/>
+              </w:rPr>
+            </w:pPr>
+            <w:r>
+              <w:rPr>
+                <w:sz w:val="24"/>
+                <w:szCs w:val="24"/>
+              </w:rPr>
+              <w:t>ENCOUNTER_MUSIC_BY_CLASS</w:t>
+            </w:r>
+          </w:p>
+        </w:tc>
+        <w:tc>
+          <w:tcPr>
+            <w:tcW w:w="4788" w:type="dxa"/>
+          </w:tcPr>
+          <w:p>
+            <w:pPr>
+              <w:rPr>
+                <w:sz w:val="24"/>
+                <w:szCs w:val="24"/>
+              </w:rPr>
+            </w:pPr>
+            <w:r>
+              <w:rPr>
+                <w:sz w:val="24"/>
+                <w:szCs w:val="24"/>
+              </w:rPr>
+              <w:t xml:space="preserve">The music played when a trainer spots the player in the overworld is determined by the trainer class, rather than the music Id set in the trainer data. The song options are lists in </w:t>
+            </w:r>
+            <w:r>
+              <w:rPr>
+                <w:b/>
+                <w:bCs/>
+                <w:sz w:val="24"/>
+                <w:szCs w:val="24"/>
+              </w:rPr>
+              <w:t>src/Tables/Music_Tables.c</w:t>
+            </w:r>
+            <w:r>
+              <w:rPr>
+                <w:sz w:val="24"/>
+                <w:szCs w:val="24"/>
+              </w:rPr>
+              <w:t xml:space="preserve"> and can be modified by changing the values in </w:t>
+            </w:r>
+            <w:r>
+              <w:rPr>
+                <w:i/>
+                <w:iCs/>
+                <w:sz w:val="24"/>
+                <w:szCs w:val="24"/>
+              </w:rPr>
+              <w:t>gClassBasedTrainerEncounterBGM</w:t>
+            </w:r>
+            <w:r>
+              <w:rPr>
+                <w:sz w:val="24"/>
+                <w:szCs w:val="24"/>
+              </w:rPr>
+              <w:t xml:space="preserve">. Any class not defined in the array will be automatically set to </w:t>
+            </w:r>
+            <w:r>
+              <w:rPr>
+                <w:sz w:val="24"/>
+                <w:szCs w:val="24"/>
+              </w:rPr>
+              <w:t>BGM_EYE_BOY</w:t>
+            </w:r>
+            <w:r>
+              <w:rPr>
+                <w:sz w:val="24"/>
+                <w:szCs w:val="24"/>
+              </w:rPr>
+              <w:t>.</w:t>
+            </w:r>
+            <w:bookmarkStart w:id="0" w:name="_GoBack"/>
+            <w:bookmarkEnd w:id="0"/>
           </w:p>
         </w:tc>
       </w:tr>
@@ -7863,6 +7945,7 @@
                 <w:sz w:val="24"/>
                 <w:szCs w:val="24"/>
               </w:rPr>
+              <w:lastRenderedPageBreak/>
               <w:t>INFINITE_WEATHER</w:t>
             </w:r>
           </w:p>
@@ -8344,7 +8427,6 @@
                 <w:sz w:val="24"/>
                 <w:szCs w:val="24"/>
               </w:rPr>
-              <w:lastRenderedPageBreak/>
               <w:t>OLD_PRANKSTER</w:t>
             </w:r>
           </w:p>
@@ -9642,6 +9724,7 @@
                 <w:sz w:val="24"/>
                 <w:szCs w:val="24"/>
               </w:rPr>
+              <w:lastRenderedPageBreak/>
               <w:t>OLD_EXP_SHARE</w:t>
             </w:r>
           </w:p>
@@ -10886,7 +10969,15 @@
                 <w:sz w:val="24"/>
                 <w:szCs w:val="24"/>
               </w:rPr>
-              <w:t>DONT_HIDE_HEALTHBOXES_ATTACKER_STATUS_MOVES</w:t>
+              <w:t>DONT_HIDE_HEALTHBOXES_ATTACKER_STAT</w:t>
+            </w:r>
+            <w:r>
+              <w:rPr>
+                <w:sz w:val="24"/>
+                <w:szCs w:val="24"/>
+              </w:rPr>
+              <w:lastRenderedPageBreak/>
+              <w:t>US_MOVES</w:t>
             </w:r>
           </w:p>
         </w:tc>
@@ -10906,6 +10997,7 @@
                 <w:sz w:val="24"/>
                 <w:szCs w:val="24"/>
               </w:rPr>
+              <w:lastRenderedPageBreak/>
               <w:t xml:space="preserve">If </w:t>
             </w:r>
             <w:r>
@@ -10934,7 +11026,15 @@
                 <w:sz w:val="24"/>
                 <w:szCs w:val="24"/>
               </w:rPr>
-              <w:t xml:space="preserve"> defined, when the attacker is using a move that only targets itself, the healthboxes will not be hidden.</w:t>
+              <w:t xml:space="preserve"> </w:t>
+            </w:r>
+            <w:r>
+              <w:rPr>
+                <w:sz w:val="24"/>
+                <w:szCs w:val="24"/>
+              </w:rPr>
+              <w:lastRenderedPageBreak/>
+              <w:t>defined, when the attacker is using a move that only targets itself, the healthboxes will not be hidden.</w:t>
             </w:r>
           </w:p>
         </w:tc>
@@ -14249,7 +14349,7 @@
 </file>
 
 <file path=customXml/itemProps1.xml><?xml version="1.0" encoding="utf-8"?>
-<ds:datastoreItem xmlns:ds="http://schemas.openxmlformats.org/officeDocument/2006/customXml" ds:itemID="{3E26F717-1E43-4004-BB6F-25745AA57E98}">
+<ds:datastoreItem xmlns:ds="http://schemas.openxmlformats.org/officeDocument/2006/customXml" ds:itemID="{A261B322-4C8A-42E9-AEA5-F214FDC419CA}">
   <ds:schemaRefs>
     <ds:schemaRef ds:uri="http://schemas.openxmlformats.org/officeDocument/2006/bibliography"/>
   </ds:schemaRefs>

--- a/CFRU Documentation.docx
+++ b/CFRU Documentation.docx
@@ -17,13 +17,23 @@
         </w:rPr>
         <w:t xml:space="preserve">Complete </w:t>
       </w:r>
+      <w:proofErr w:type="spellStart"/>
       <w:r>
         <w:rPr>
           <w:color w:val="FF0000"/>
           <w:sz w:val="48"/>
           <w:szCs w:val="48"/>
         </w:rPr>
-        <w:t xml:space="preserve">FireRed </w:t>
+        <w:t>FireRed</w:t>
+      </w:r>
+      <w:proofErr w:type="spellEnd"/>
+      <w:r>
+        <w:rPr>
+          <w:color w:val="FF0000"/>
+          <w:sz w:val="48"/>
+          <w:szCs w:val="48"/>
+        </w:rPr>
+        <w:t xml:space="preserve"> </w:t>
       </w:r>
       <w:r>
         <w:rPr>
@@ -182,6 +192,7 @@
           <w:szCs w:val="24"/>
         </w:rPr>
       </w:pPr>
+      <w:proofErr w:type="spellStart"/>
       <w:r>
         <w:rPr>
           <w:sz w:val="24"/>
@@ -189,6 +200,7 @@
         </w:rPr>
         <w:t>pokemon.h</w:t>
       </w:r>
+      <w:proofErr w:type="spellEnd"/>
     </w:p>
     <w:p>
       <w:pPr>
@@ -257,6 +269,7 @@
         </w:rPr>
         <w:t xml:space="preserve">There are many configurable options in the file </w:t>
       </w:r>
+      <w:proofErr w:type="spellStart"/>
       <w:r>
         <w:rPr>
           <w:b/>
@@ -264,8 +277,29 @@
           <w:sz w:val="24"/>
           <w:szCs w:val="24"/>
         </w:rPr>
-        <w:t>src/config.h</w:t>
-      </w:r>
+        <w:t>src</w:t>
+      </w:r>
+      <w:proofErr w:type="spellEnd"/>
+      <w:r>
+        <w:rPr>
+          <w:b/>
+          <w:bCs/>
+          <w:sz w:val="24"/>
+          <w:szCs w:val="24"/>
+        </w:rPr>
+        <w:t>/</w:t>
+      </w:r>
+      <w:proofErr w:type="spellStart"/>
+      <w:r>
+        <w:rPr>
+          <w:b/>
+          <w:bCs/>
+          <w:sz w:val="24"/>
+          <w:szCs w:val="24"/>
+        </w:rPr>
+        <w:t>config.h</w:t>
+      </w:r>
+      <w:proofErr w:type="spellEnd"/>
       <w:r>
         <w:rPr>
           <w:sz w:val="24"/>
@@ -293,6 +327,7 @@
           <w:szCs w:val="24"/>
         </w:rPr>
       </w:pPr>
+      <w:proofErr w:type="spellStart"/>
       <w:r>
         <w:rPr>
           <w:b/>
@@ -300,7 +335,17 @@
           <w:sz w:val="24"/>
           <w:szCs w:val="24"/>
         </w:rPr>
-        <w:t>Var Options</w:t>
+        <w:t>Var</w:t>
+      </w:r>
+      <w:proofErr w:type="spellEnd"/>
+      <w:r>
+        <w:rPr>
+          <w:b/>
+          <w:bCs/>
+          <w:sz w:val="24"/>
+          <w:szCs w:val="24"/>
+        </w:rPr>
+        <w:t xml:space="preserve"> Options</w:t>
       </w:r>
     </w:p>
     <w:tbl>
@@ -403,7 +448,23 @@
                 <w:sz w:val="24"/>
                 <w:szCs w:val="24"/>
               </w:rPr>
-              <w:t>This represents are series of vars usi</w:t>
+              <w:t xml:space="preserve">This represents are series of </w:t>
+            </w:r>
+            <w:proofErr w:type="spellStart"/>
+            <w:r>
+              <w:rPr>
+                <w:sz w:val="24"/>
+                <w:szCs w:val="24"/>
+              </w:rPr>
+              <w:t>vars</w:t>
+            </w:r>
+            <w:proofErr w:type="spellEnd"/>
+            <w:r>
+              <w:rPr>
+                <w:sz w:val="24"/>
+                <w:szCs w:val="24"/>
+              </w:rPr>
+              <w:t xml:space="preserve"> usi</w:t>
             </w:r>
             <w:r>
               <w:rPr>
@@ -427,15 +488,89 @@
                   <w:sz w:val="24"/>
                   <w:szCs w:val="24"/>
                 </w:rPr>
-                <w:t>otem Pokemon</w:t>
+                <w:t xml:space="preserve">otem </w:t>
               </w:r>
+              <w:proofErr w:type="spellStart"/>
+              <w:r>
+                <w:rPr>
+                  <w:rStyle w:val="Hyperlink"/>
+                  <w:sz w:val="24"/>
+                  <w:szCs w:val="24"/>
+                </w:rPr>
+                <w:t>Pokemon</w:t>
+              </w:r>
+              <w:proofErr w:type="spellEnd"/>
             </w:hyperlink>
             <w:r>
               <w:rPr>
                 <w:sz w:val="24"/>
                 <w:szCs w:val="24"/>
               </w:rPr>
-              <w:t>. There are four vars in total, each representing a specific Pokemon slot on the field. Adding the following values to the var will indicate which slot that var is for:</w:t>
+              <w:t xml:space="preserve">. There are four </w:t>
+            </w:r>
+            <w:proofErr w:type="spellStart"/>
+            <w:r>
+              <w:rPr>
+                <w:sz w:val="24"/>
+                <w:szCs w:val="24"/>
+              </w:rPr>
+              <w:t>vars</w:t>
+            </w:r>
+            <w:proofErr w:type="spellEnd"/>
+            <w:r>
+              <w:rPr>
+                <w:sz w:val="24"/>
+                <w:szCs w:val="24"/>
+              </w:rPr>
+              <w:t xml:space="preserve"> in total, each representing a specific </w:t>
+            </w:r>
+            <w:proofErr w:type="spellStart"/>
+            <w:r>
+              <w:rPr>
+                <w:sz w:val="24"/>
+                <w:szCs w:val="24"/>
+              </w:rPr>
+              <w:t>Pokemon</w:t>
+            </w:r>
+            <w:proofErr w:type="spellEnd"/>
+            <w:r>
+              <w:rPr>
+                <w:sz w:val="24"/>
+                <w:szCs w:val="24"/>
+              </w:rPr>
+              <w:t xml:space="preserve"> slot on the field. Adding the following values to the </w:t>
+            </w:r>
+            <w:proofErr w:type="spellStart"/>
+            <w:r>
+              <w:rPr>
+                <w:sz w:val="24"/>
+                <w:szCs w:val="24"/>
+              </w:rPr>
+              <w:t>var</w:t>
+            </w:r>
+            <w:proofErr w:type="spellEnd"/>
+            <w:r>
+              <w:rPr>
+                <w:sz w:val="24"/>
+                <w:szCs w:val="24"/>
+              </w:rPr>
+              <w:t xml:space="preserve"> will indicate which slot that </w:t>
+            </w:r>
+            <w:proofErr w:type="spellStart"/>
+            <w:r>
+              <w:rPr>
+                <w:sz w:val="24"/>
+                <w:szCs w:val="24"/>
+              </w:rPr>
+              <w:t>var</w:t>
+            </w:r>
+            <w:proofErr w:type="spellEnd"/>
+            <w:r>
+              <w:rPr>
+                <w:sz w:val="24"/>
+                <w:szCs w:val="24"/>
+              </w:rPr>
+              <w:t xml:space="preserve"> is for:</w:t>
             </w:r>
           </w:p>
           <w:p>
@@ -460,24 +595,9 @@
                 <w:sz w:val="24"/>
                 <w:szCs w:val="24"/>
               </w:rPr>
-              <w:t>Player Pokemon in Singles, Left Player Pokemon in Doubles</w:t>
-            </w:r>
-          </w:p>
-          <w:p>
-            <w:pPr>
-              <w:jc w:val="both"/>
-              <w:rPr>
-                <w:sz w:val="24"/>
-                <w:szCs w:val="24"/>
-              </w:rPr>
-            </w:pPr>
-            <w:r>
-              <w:rPr>
-                <w:sz w:val="24"/>
-                <w:szCs w:val="24"/>
-              </w:rPr>
-              <w:t xml:space="preserve">1: </w:t>
-            </w:r>
+              <w:t xml:space="preserve">Player </w:t>
+            </w:r>
+            <w:proofErr w:type="spellStart"/>
             <w:r>
               <w:rPr>
                 <w:i/>
@@ -485,24 +605,9 @@
                 <w:sz w:val="24"/>
                 <w:szCs w:val="24"/>
               </w:rPr>
-              <w:t>Enemy Pokemon in Singles, Right Enemy Pokemon in Doubles</w:t>
-            </w:r>
-          </w:p>
-          <w:p>
-            <w:pPr>
-              <w:jc w:val="both"/>
-              <w:rPr>
-                <w:sz w:val="24"/>
-                <w:szCs w:val="24"/>
-              </w:rPr>
-            </w:pPr>
-            <w:r>
-              <w:rPr>
-                <w:sz w:val="24"/>
-                <w:szCs w:val="24"/>
-              </w:rPr>
-              <w:t xml:space="preserve">2: </w:t>
-            </w:r>
+              <w:t>Pokemon</w:t>
+            </w:r>
+            <w:proofErr w:type="spellEnd"/>
             <w:r>
               <w:rPr>
                 <w:i/>
@@ -510,26 +615,19 @@
                 <w:sz w:val="24"/>
                 <w:szCs w:val="24"/>
               </w:rPr>
-              <w:t>Right Player Pokemon in Doubles</w:t>
-            </w:r>
-          </w:p>
-          <w:p>
-            <w:pPr>
-              <w:jc w:val="both"/>
+              <w:t xml:space="preserve"> in Singles, Left Player </w:t>
+            </w:r>
+            <w:proofErr w:type="spellStart"/>
+            <w:r>
               <w:rPr>
                 <w:i/>
                 <w:iCs/>
                 <w:sz w:val="24"/>
                 <w:szCs w:val="24"/>
               </w:rPr>
-            </w:pPr>
-            <w:r>
-              <w:rPr>
-                <w:sz w:val="24"/>
-                <w:szCs w:val="24"/>
-              </w:rPr>
-              <w:t xml:space="preserve">3: </w:t>
-            </w:r>
+              <w:t>Pokemon</w:t>
+            </w:r>
+            <w:proofErr w:type="spellEnd"/>
             <w:r>
               <w:rPr>
                 <w:i/>
@@ -537,7 +635,23 @@
                 <w:sz w:val="24"/>
                 <w:szCs w:val="24"/>
               </w:rPr>
-              <w:t>Right Enemy</w:t>
+              <w:t xml:space="preserve"> in Doubles</w:t>
+            </w:r>
+          </w:p>
+          <w:p>
+            <w:pPr>
+              <w:jc w:val="both"/>
+              <w:rPr>
+                <w:sz w:val="24"/>
+                <w:szCs w:val="24"/>
+              </w:rPr>
+            </w:pPr>
+            <w:r>
+              <w:rPr>
+                <w:sz w:val="24"/>
+                <w:szCs w:val="24"/>
+              </w:rPr>
+              <w:t xml:space="preserve">1: </w:t>
             </w:r>
             <w:r>
               <w:rPr>
@@ -546,34 +660,191 @@
                 <w:sz w:val="24"/>
                 <w:szCs w:val="24"/>
               </w:rPr>
-              <w:t xml:space="preserve"> Pokemon in Doubles</w:t>
-            </w:r>
-          </w:p>
-          <w:p>
-            <w:pPr>
-              <w:jc w:val="both"/>
+              <w:t xml:space="preserve">Enemy </w:t>
+            </w:r>
+            <w:proofErr w:type="spellStart"/>
+            <w:r>
               <w:rPr>
                 <w:i/>
                 <w:iCs/>
                 <w:sz w:val="24"/>
                 <w:szCs w:val="24"/>
               </w:rPr>
-            </w:pPr>
-          </w:p>
-          <w:p>
-            <w:pPr>
-              <w:jc w:val="both"/>
-              <w:rPr>
-                <w:sz w:val="24"/>
-                <w:szCs w:val="24"/>
-              </w:rPr>
-            </w:pPr>
-            <w:r>
-              <w:rPr>
-                <w:sz w:val="24"/>
-                <w:szCs w:val="24"/>
-              </w:rPr>
-              <w:t>The vars must be set to the addition of two values. Choose one from each of the following sets:</w:t>
+              <w:t>Pokemon</w:t>
+            </w:r>
+            <w:proofErr w:type="spellEnd"/>
+            <w:r>
+              <w:rPr>
+                <w:i/>
+                <w:iCs/>
+                <w:sz w:val="24"/>
+                <w:szCs w:val="24"/>
+              </w:rPr>
+              <w:t xml:space="preserve"> in Singles, Right Enemy </w:t>
+            </w:r>
+            <w:proofErr w:type="spellStart"/>
+            <w:r>
+              <w:rPr>
+                <w:i/>
+                <w:iCs/>
+                <w:sz w:val="24"/>
+                <w:szCs w:val="24"/>
+              </w:rPr>
+              <w:t>Pokemon</w:t>
+            </w:r>
+            <w:proofErr w:type="spellEnd"/>
+            <w:r>
+              <w:rPr>
+                <w:i/>
+                <w:iCs/>
+                <w:sz w:val="24"/>
+                <w:szCs w:val="24"/>
+              </w:rPr>
+              <w:t xml:space="preserve"> in Doubles</w:t>
+            </w:r>
+          </w:p>
+          <w:p>
+            <w:pPr>
+              <w:jc w:val="both"/>
+              <w:rPr>
+                <w:sz w:val="24"/>
+                <w:szCs w:val="24"/>
+              </w:rPr>
+            </w:pPr>
+            <w:r>
+              <w:rPr>
+                <w:sz w:val="24"/>
+                <w:szCs w:val="24"/>
+              </w:rPr>
+              <w:t xml:space="preserve">2: </w:t>
+            </w:r>
+            <w:r>
+              <w:rPr>
+                <w:i/>
+                <w:iCs/>
+                <w:sz w:val="24"/>
+                <w:szCs w:val="24"/>
+              </w:rPr>
+              <w:t xml:space="preserve">Right Player </w:t>
+            </w:r>
+            <w:proofErr w:type="spellStart"/>
+            <w:r>
+              <w:rPr>
+                <w:i/>
+                <w:iCs/>
+                <w:sz w:val="24"/>
+                <w:szCs w:val="24"/>
+              </w:rPr>
+              <w:t>Pokemon</w:t>
+            </w:r>
+            <w:proofErr w:type="spellEnd"/>
+            <w:r>
+              <w:rPr>
+                <w:i/>
+                <w:iCs/>
+                <w:sz w:val="24"/>
+                <w:szCs w:val="24"/>
+              </w:rPr>
+              <w:t xml:space="preserve"> in Doubles</w:t>
+            </w:r>
+          </w:p>
+          <w:p>
+            <w:pPr>
+              <w:jc w:val="both"/>
+              <w:rPr>
+                <w:i/>
+                <w:iCs/>
+                <w:sz w:val="24"/>
+                <w:szCs w:val="24"/>
+              </w:rPr>
+            </w:pPr>
+            <w:r>
+              <w:rPr>
+                <w:sz w:val="24"/>
+                <w:szCs w:val="24"/>
+              </w:rPr>
+              <w:t xml:space="preserve">3: </w:t>
+            </w:r>
+            <w:r>
+              <w:rPr>
+                <w:i/>
+                <w:iCs/>
+                <w:sz w:val="24"/>
+                <w:szCs w:val="24"/>
+              </w:rPr>
+              <w:t>Right Enemy</w:t>
+            </w:r>
+            <w:r>
+              <w:rPr>
+                <w:i/>
+                <w:iCs/>
+                <w:sz w:val="24"/>
+                <w:szCs w:val="24"/>
+              </w:rPr>
+              <w:t xml:space="preserve"> </w:t>
+            </w:r>
+            <w:proofErr w:type="spellStart"/>
+            <w:r>
+              <w:rPr>
+                <w:i/>
+                <w:iCs/>
+                <w:sz w:val="24"/>
+                <w:szCs w:val="24"/>
+              </w:rPr>
+              <w:t>Pokemon</w:t>
+            </w:r>
+            <w:proofErr w:type="spellEnd"/>
+            <w:r>
+              <w:rPr>
+                <w:i/>
+                <w:iCs/>
+                <w:sz w:val="24"/>
+                <w:szCs w:val="24"/>
+              </w:rPr>
+              <w:t xml:space="preserve"> in Doubles</w:t>
+            </w:r>
+          </w:p>
+          <w:p>
+            <w:pPr>
+              <w:jc w:val="both"/>
+              <w:rPr>
+                <w:i/>
+                <w:iCs/>
+                <w:sz w:val="24"/>
+                <w:szCs w:val="24"/>
+              </w:rPr>
+            </w:pPr>
+          </w:p>
+          <w:p>
+            <w:pPr>
+              <w:jc w:val="both"/>
+              <w:rPr>
+                <w:sz w:val="24"/>
+                <w:szCs w:val="24"/>
+              </w:rPr>
+            </w:pPr>
+            <w:r>
+              <w:rPr>
+                <w:sz w:val="24"/>
+                <w:szCs w:val="24"/>
+              </w:rPr>
+              <w:t xml:space="preserve">The </w:t>
+            </w:r>
+            <w:proofErr w:type="spellStart"/>
+            <w:r>
+              <w:rPr>
+                <w:sz w:val="24"/>
+                <w:szCs w:val="24"/>
+              </w:rPr>
+              <w:t>vars</w:t>
+            </w:r>
+            <w:proofErr w:type="spellEnd"/>
+            <w:r>
+              <w:rPr>
+                <w:sz w:val="24"/>
+                <w:szCs w:val="24"/>
+              </w:rPr>
+              <w:t xml:space="preserve"> must be set to the addition of two values. Choose one from each of the following sets:</w:t>
             </w:r>
           </w:p>
           <w:p>
@@ -1208,7 +1479,23 @@
                 <w:sz w:val="24"/>
                 <w:szCs w:val="24"/>
               </w:rPr>
-              <w:t xml:space="preserve">So, for instance, having the enemy Pokemon start the battle with </w:t>
+              <w:t xml:space="preserve">So, for instance, having the enemy </w:t>
+            </w:r>
+            <w:proofErr w:type="spellStart"/>
+            <w:r>
+              <w:rPr>
+                <w:sz w:val="24"/>
+                <w:szCs w:val="24"/>
+              </w:rPr>
+              <w:t>Pokemon</w:t>
+            </w:r>
+            <w:proofErr w:type="spellEnd"/>
+            <w:r>
+              <w:rPr>
+                <w:sz w:val="24"/>
+                <w:szCs w:val="24"/>
+              </w:rPr>
+              <w:t xml:space="preserve"> start the battle with </w:t>
             </w:r>
             <w:r>
               <w:rPr>
@@ -1248,7 +1535,23 @@
                 <w:sz w:val="24"/>
                 <w:szCs w:val="24"/>
               </w:rPr>
-              <w:t xml:space="preserve">, you would set the var </w:t>
+              <w:t xml:space="preserve">, you would set the </w:t>
+            </w:r>
+            <w:proofErr w:type="spellStart"/>
+            <w:r>
+              <w:rPr>
+                <w:sz w:val="24"/>
+                <w:szCs w:val="24"/>
+              </w:rPr>
+              <w:t>var</w:t>
+            </w:r>
+            <w:proofErr w:type="spellEnd"/>
+            <w:r>
+              <w:rPr>
+                <w:sz w:val="24"/>
+                <w:szCs w:val="24"/>
+              </w:rPr>
+              <w:t xml:space="preserve"> </w:t>
             </w:r>
             <w:r>
               <w:rPr>
@@ -1323,7 +1626,23 @@
                 <w:sz w:val="24"/>
                 <w:szCs w:val="24"/>
               </w:rPr>
-              <w:t xml:space="preserve"> feature is used, this var must be set to the </w:t>
+              <w:t xml:space="preserve"> feature is used, this </w:t>
+            </w:r>
+            <w:proofErr w:type="spellStart"/>
+            <w:r>
+              <w:rPr>
+                <w:sz w:val="24"/>
+                <w:szCs w:val="24"/>
+              </w:rPr>
+              <w:t>var</w:t>
+            </w:r>
+            <w:proofErr w:type="spellEnd"/>
+            <w:r>
+              <w:rPr>
+                <w:sz w:val="24"/>
+                <w:szCs w:val="24"/>
+              </w:rPr>
+              <w:t xml:space="preserve"> must be set to the </w:t>
             </w:r>
             <w:r>
               <w:rPr>
@@ -1371,7 +1690,23 @@
                 <w:sz w:val="24"/>
                 <w:szCs w:val="24"/>
               </w:rPr>
-              <w:t>) of the following NPC. If no NPC is following the player, this var should be set to 0.</w:t>
+              <w:t xml:space="preserve">) of the following NPC. If no NPC is following the player, this </w:t>
+            </w:r>
+            <w:proofErr w:type="spellStart"/>
+            <w:r>
+              <w:rPr>
+                <w:sz w:val="24"/>
+                <w:szCs w:val="24"/>
+              </w:rPr>
+              <w:t>var</w:t>
+            </w:r>
+            <w:proofErr w:type="spellEnd"/>
+            <w:r>
+              <w:rPr>
+                <w:sz w:val="24"/>
+                <w:szCs w:val="24"/>
+              </w:rPr>
+              <w:t xml:space="preserve"> should be set to 0.</w:t>
             </w:r>
           </w:p>
         </w:tc>
@@ -1415,7 +1750,39 @@
                 <w:sz w:val="24"/>
                 <w:szCs w:val="24"/>
               </w:rPr>
-              <w:t xml:space="preserve">Setting this var to a value other than 0 will change the picture used for the player’s Overworld sprite. The value should correspond to the </w:t>
+              <w:t xml:space="preserve">Setting this </w:t>
+            </w:r>
+            <w:proofErr w:type="spellStart"/>
+            <w:r>
+              <w:rPr>
+                <w:sz w:val="24"/>
+                <w:szCs w:val="24"/>
+              </w:rPr>
+              <w:t>var</w:t>
+            </w:r>
+            <w:proofErr w:type="spellEnd"/>
+            <w:r>
+              <w:rPr>
+                <w:sz w:val="24"/>
+                <w:szCs w:val="24"/>
+              </w:rPr>
+              <w:t xml:space="preserve"> to a value other than 0 will change the picture used for the player’s </w:t>
+            </w:r>
+            <w:proofErr w:type="spellStart"/>
+            <w:r>
+              <w:rPr>
+                <w:sz w:val="24"/>
+                <w:szCs w:val="24"/>
+              </w:rPr>
+              <w:t>Overworld</w:t>
+            </w:r>
+            <w:proofErr w:type="spellEnd"/>
+            <w:r>
+              <w:rPr>
+                <w:sz w:val="24"/>
+                <w:szCs w:val="24"/>
+              </w:rPr>
+              <w:t xml:space="preserve"> sprite. The value should correspond to the </w:t>
             </w:r>
             <w:r>
               <w:rPr>
@@ -1474,7 +1841,23 @@
                 <w:sz w:val="24"/>
                 <w:szCs w:val="24"/>
               </w:rPr>
-              <w:t xml:space="preserve">Setting this var to a value other than 0 will change the default back sprite loaded for the player in battle. </w:t>
+              <w:t xml:space="preserve">Setting this </w:t>
+            </w:r>
+            <w:proofErr w:type="spellStart"/>
+            <w:r>
+              <w:rPr>
+                <w:sz w:val="24"/>
+                <w:szCs w:val="24"/>
+              </w:rPr>
+              <w:t>var</w:t>
+            </w:r>
+            <w:proofErr w:type="spellEnd"/>
+            <w:r>
+              <w:rPr>
+                <w:sz w:val="24"/>
+                <w:szCs w:val="24"/>
+              </w:rPr>
+              <w:t xml:space="preserve"> to a value other than 0 will change the default back sprite loaded for the player in battle. </w:t>
             </w:r>
           </w:p>
           <w:p>
@@ -1491,6 +1874,7 @@
               </w:rPr>
               <w:t xml:space="preserve">See </w:t>
             </w:r>
+            <w:proofErr w:type="spellStart"/>
             <w:r>
               <w:rPr>
                 <w:b/>
@@ -1498,8 +1882,9 @@
                 <w:sz w:val="24"/>
                 <w:szCs w:val="24"/>
               </w:rPr>
-              <w:t>src/table/</w:t>
-            </w:r>
+              <w:t>src</w:t>
+            </w:r>
+            <w:proofErr w:type="spellEnd"/>
             <w:r>
               <w:rPr>
                 <w:b/>
@@ -1507,8 +1892,9 @@
                 <w:sz w:val="24"/>
                 <w:szCs w:val="24"/>
               </w:rPr>
-              <w:t>Trainer_Backsprite_Table</w:t>
-            </w:r>
+              <w:t>/table/</w:t>
+            </w:r>
+            <w:proofErr w:type="spellStart"/>
             <w:r>
               <w:rPr>
                 <w:b/>
@@ -1516,14 +1902,40 @@
                 <w:sz w:val="24"/>
                 <w:szCs w:val="24"/>
               </w:rPr>
+              <w:t>Trainer_Backsprite_Table</w:t>
+            </w:r>
+            <w:r>
+              <w:rPr>
+                <w:b/>
+                <w:bCs/>
+                <w:sz w:val="24"/>
+                <w:szCs w:val="24"/>
+              </w:rPr>
               <w:t>.s</w:t>
             </w:r>
-            <w:r>
-              <w:rPr>
-                <w:sz w:val="24"/>
-                <w:szCs w:val="24"/>
-              </w:rPr>
-              <w:t xml:space="preserve"> for a list of available backsprites.</w:t>
+            <w:proofErr w:type="spellEnd"/>
+            <w:r>
+              <w:rPr>
+                <w:sz w:val="24"/>
+                <w:szCs w:val="24"/>
+              </w:rPr>
+              <w:t xml:space="preserve"> for a list of available </w:t>
+            </w:r>
+            <w:proofErr w:type="spellStart"/>
+            <w:r>
+              <w:rPr>
+                <w:sz w:val="24"/>
+                <w:szCs w:val="24"/>
+              </w:rPr>
+              <w:t>backsprites</w:t>
+            </w:r>
+            <w:proofErr w:type="spellEnd"/>
+            <w:r>
+              <w:rPr>
+                <w:sz w:val="24"/>
+                <w:szCs w:val="24"/>
+              </w:rPr>
+              <w:t>.</w:t>
             </w:r>
           </w:p>
         </w:tc>
@@ -1598,7 +2010,23 @@
                 <w:sz w:val="24"/>
                 <w:szCs w:val="24"/>
               </w:rPr>
-              <w:t>Setting this var to a value other than 0 will cause the regular battle background loaded to be replaced by a custom one.</w:t>
+              <w:t xml:space="preserve">Setting this </w:t>
+            </w:r>
+            <w:proofErr w:type="spellStart"/>
+            <w:r>
+              <w:rPr>
+                <w:sz w:val="24"/>
+                <w:szCs w:val="24"/>
+              </w:rPr>
+              <w:t>var</w:t>
+            </w:r>
+            <w:proofErr w:type="spellEnd"/>
+            <w:r>
+              <w:rPr>
+                <w:sz w:val="24"/>
+                <w:szCs w:val="24"/>
+              </w:rPr>
+              <w:t xml:space="preserve"> to a value other than 0 will cause the regular battle background loaded to be replaced by a custom one.</w:t>
             </w:r>
           </w:p>
           <w:p>
@@ -1622,8 +2050,19 @@
                 <w:sz w:val="24"/>
                 <w:szCs w:val="24"/>
               </w:rPr>
-              <w:t>/include/battle.h</w:t>
-            </w:r>
+              <w:t>/include/</w:t>
+            </w:r>
+            <w:proofErr w:type="spellStart"/>
+            <w:r>
+              <w:rPr>
+                <w:b/>
+                <w:bCs/>
+                <w:sz w:val="24"/>
+                <w:szCs w:val="24"/>
+              </w:rPr>
+              <w:t>battle.h</w:t>
+            </w:r>
+            <w:proofErr w:type="spellEnd"/>
             <w:r>
               <w:rPr>
                 <w:sz w:val="24"/>
@@ -1704,7 +2143,23 @@
                 <w:sz w:val="24"/>
                 <w:szCs w:val="24"/>
               </w:rPr>
-              <w:t xml:space="preserve">A var that is automatically set by the engine. It contains the map name Id of the map where there currently is a </w:t>
+              <w:t xml:space="preserve">A </w:t>
+            </w:r>
+            <w:proofErr w:type="spellStart"/>
+            <w:r>
+              <w:rPr>
+                <w:sz w:val="24"/>
+                <w:szCs w:val="24"/>
+              </w:rPr>
+              <w:t>var</w:t>
+            </w:r>
+            <w:proofErr w:type="spellEnd"/>
+            <w:r>
+              <w:rPr>
+                <w:sz w:val="24"/>
+                <w:szCs w:val="24"/>
+              </w:rPr>
+              <w:t xml:space="preserve"> that is automatically set by the engine. It contains the map name Id of the map where there currently is a </w:t>
             </w:r>
             <w:hyperlink r:id="rId9" w:history="1">
               <w:r>
@@ -1769,7 +2224,23 @@
                 <w:sz w:val="24"/>
                 <w:szCs w:val="24"/>
               </w:rPr>
-              <w:t xml:space="preserve">A var that is automatically set by the engine. It contains the species that is currently </w:t>
+              <w:t xml:space="preserve">A </w:t>
+            </w:r>
+            <w:proofErr w:type="spellStart"/>
+            <w:r>
+              <w:rPr>
+                <w:sz w:val="24"/>
+                <w:szCs w:val="24"/>
+              </w:rPr>
+              <w:t>var</w:t>
+            </w:r>
+            <w:proofErr w:type="spellEnd"/>
+            <w:r>
+              <w:rPr>
+                <w:sz w:val="24"/>
+                <w:szCs w:val="24"/>
+              </w:rPr>
+              <w:t xml:space="preserve"> that is automatically set by the engine. It contains the species that is currently </w:t>
             </w:r>
             <w:r>
               <w:rPr>
@@ -2100,7 +2571,23 @@
                 <w:sz w:val="24"/>
                 <w:szCs w:val="24"/>
               </w:rPr>
-              <w:t>Setting this flag will cause enemy Pokemon to always dodge balls thrown at them.</w:t>
+              <w:t xml:space="preserve">Setting this flag will cause enemy </w:t>
+            </w:r>
+            <w:proofErr w:type="spellStart"/>
+            <w:r>
+              <w:rPr>
+                <w:sz w:val="24"/>
+                <w:szCs w:val="24"/>
+              </w:rPr>
+              <w:t>Pokemon</w:t>
+            </w:r>
+            <w:proofErr w:type="spellEnd"/>
+            <w:r>
+              <w:rPr>
+                <w:sz w:val="24"/>
+                <w:szCs w:val="24"/>
+              </w:rPr>
+              <w:t xml:space="preserve"> to always dodge balls thrown at them.</w:t>
             </w:r>
           </w:p>
           <w:p>
@@ -2295,7 +2782,39 @@
                 <w:sz w:val="24"/>
                 <w:szCs w:val="24"/>
               </w:rPr>
-              <w:t xml:space="preserve"> is defined, then setting this flag allows the player to capture Pokemon belonging to the opposing trainer. Capturing a Pokemon in this way will automatically end the battle.</w:t>
+              <w:t xml:space="preserve"> is defined, then setting this flag allows the player to capture </w:t>
+            </w:r>
+            <w:proofErr w:type="spellStart"/>
+            <w:r>
+              <w:rPr>
+                <w:sz w:val="24"/>
+                <w:szCs w:val="24"/>
+              </w:rPr>
+              <w:t>Pokemon</w:t>
+            </w:r>
+            <w:proofErr w:type="spellEnd"/>
+            <w:r>
+              <w:rPr>
+                <w:sz w:val="24"/>
+                <w:szCs w:val="24"/>
+              </w:rPr>
+              <w:t xml:space="preserve"> belonging to the opposing trainer. Capturing a </w:t>
+            </w:r>
+            <w:proofErr w:type="spellStart"/>
+            <w:r>
+              <w:rPr>
+                <w:sz w:val="24"/>
+                <w:szCs w:val="24"/>
+              </w:rPr>
+              <w:t>Pokemon</w:t>
+            </w:r>
+            <w:proofErr w:type="spellEnd"/>
+            <w:r>
+              <w:rPr>
+                <w:sz w:val="24"/>
+                <w:szCs w:val="24"/>
+              </w:rPr>
+              <w:t xml:space="preserve"> in this way will automatically end the battle.</w:t>
             </w:r>
           </w:p>
           <w:p>
@@ -2504,6 +3023,7 @@
               </w:rPr>
               <w:t xml:space="preserve">This flag is set by the engine when the scripting command </w:t>
             </w:r>
+            <w:proofErr w:type="spellStart"/>
             <w:r>
               <w:rPr>
                 <w:i/>
@@ -2511,7 +3031,17 @@
                 <w:sz w:val="24"/>
                 <w:szCs w:val="24"/>
               </w:rPr>
-              <w:t>trainerbattle 0x10</w:t>
+              <w:t>trainerbattle</w:t>
+            </w:r>
+            <w:proofErr w:type="spellEnd"/>
+            <w:r>
+              <w:rPr>
+                <w:i/>
+                <w:iCs/>
+                <w:sz w:val="24"/>
+                <w:szCs w:val="24"/>
+              </w:rPr>
+              <w:t xml:space="preserve"> 0x10</w:t>
             </w:r>
             <w:r>
               <w:rPr>
@@ -2596,6 +3126,7 @@
               </w:rPr>
               <w:t xml:space="preserve">This flag is set by the engine when the scripting command </w:t>
             </w:r>
+            <w:proofErr w:type="spellStart"/>
             <w:r>
               <w:rPr>
                 <w:i/>
@@ -2603,7 +3134,17 @@
                 <w:sz w:val="24"/>
                 <w:szCs w:val="24"/>
               </w:rPr>
-              <w:t>trainerbattle 0x11</w:t>
+              <w:t>trainerbattle</w:t>
+            </w:r>
+            <w:proofErr w:type="spellEnd"/>
+            <w:r>
+              <w:rPr>
+                <w:i/>
+                <w:iCs/>
+                <w:sz w:val="24"/>
+                <w:szCs w:val="24"/>
+              </w:rPr>
+              <w:t xml:space="preserve"> 0x11</w:t>
             </w:r>
             <w:r>
               <w:rPr>
@@ -2765,7 +3306,23 @@
                 <w:sz w:val="24"/>
                 <w:szCs w:val="24"/>
               </w:rPr>
-              <w:t>Setting this flag allows Wild Pokemon to use the basic AI checks used in trainer battles. This flag is automatically cleared at the end of each battle.</w:t>
+              <w:t xml:space="preserve">Setting this flag allows Wild </w:t>
+            </w:r>
+            <w:proofErr w:type="spellStart"/>
+            <w:r>
+              <w:rPr>
+                <w:sz w:val="24"/>
+                <w:szCs w:val="24"/>
+              </w:rPr>
+              <w:t>Pokemon</w:t>
+            </w:r>
+            <w:proofErr w:type="spellEnd"/>
+            <w:r>
+              <w:rPr>
+                <w:sz w:val="24"/>
+                <w:szCs w:val="24"/>
+              </w:rPr>
+              <w:t xml:space="preserve"> to use the basic AI checks used in trainer battles. This flag is automatically cleared at the end of each battle.</w:t>
             </w:r>
           </w:p>
         </w:tc>
@@ -2818,8 +3375,17 @@
                 <w:sz w:val="24"/>
                 <w:szCs w:val="24"/>
               </w:rPr>
-              <w:t xml:space="preserve"> all Trainer Pokemon</w:t>
-            </w:r>
+              <w:t xml:space="preserve"> all Trainer </w:t>
+            </w:r>
+            <w:proofErr w:type="spellStart"/>
+            <w:r>
+              <w:rPr>
+                <w:sz w:val="24"/>
+                <w:szCs w:val="24"/>
+              </w:rPr>
+              <w:t>Pokemon</w:t>
+            </w:r>
+            <w:proofErr w:type="spellEnd"/>
             <w:r>
               <w:rPr>
                 <w:sz w:val="24"/>
@@ -2913,7 +3479,23 @@
                 <w:sz w:val="24"/>
                 <w:szCs w:val="24"/>
               </w:rPr>
-              <w:t>Setting this flag before a Wild battle causes Wild Pokemon to be generated with their hidden abilities. It is cleared at the end of each battle.</w:t>
+              <w:t xml:space="preserve">Setting this flag before a Wild battle causes Wild </w:t>
+            </w:r>
+            <w:proofErr w:type="spellStart"/>
+            <w:r>
+              <w:rPr>
+                <w:sz w:val="24"/>
+                <w:szCs w:val="24"/>
+              </w:rPr>
+              <w:t>Pokemon</w:t>
+            </w:r>
+            <w:proofErr w:type="spellEnd"/>
+            <w:r>
+              <w:rPr>
+                <w:sz w:val="24"/>
+                <w:szCs w:val="24"/>
+              </w:rPr>
+              <w:t xml:space="preserve"> to be generated with their hidden abilities. It is cleared at the end of each battle.</w:t>
             </w:r>
           </w:p>
         </w:tc>
@@ -2959,7 +3541,23 @@
                 <w:sz w:val="24"/>
                 <w:szCs w:val="24"/>
               </w:rPr>
-              <w:t>Setting this flag causes all wild battles to be against two wild Pokemon in a Double battle format. It is cleared at the end of each battle.</w:t>
+              <w:t xml:space="preserve">Setting this flag causes all wild battles to be against two wild </w:t>
+            </w:r>
+            <w:proofErr w:type="spellStart"/>
+            <w:r>
+              <w:rPr>
+                <w:sz w:val="24"/>
+                <w:szCs w:val="24"/>
+              </w:rPr>
+              <w:t>Pokemon</w:t>
+            </w:r>
+            <w:proofErr w:type="spellEnd"/>
+            <w:r>
+              <w:rPr>
+                <w:sz w:val="24"/>
+                <w:szCs w:val="24"/>
+              </w:rPr>
+              <w:t xml:space="preserve"> in a Double battle format. It is cleared at the end of each battle.</w:t>
             </w:r>
           </w:p>
         </w:tc>
@@ -3005,7 +3603,39 @@
                 <w:sz w:val="24"/>
                 <w:szCs w:val="24"/>
               </w:rPr>
-              <w:t>Setting this flag will stop Pokemon from appearing while walking through grass or caves, of while surfing on water. Pokemon can still appear if the player chooses to fish or smash rocks</w:t>
+              <w:t xml:space="preserve">Setting this flag will stop </w:t>
+            </w:r>
+            <w:proofErr w:type="spellStart"/>
+            <w:r>
+              <w:rPr>
+                <w:sz w:val="24"/>
+                <w:szCs w:val="24"/>
+              </w:rPr>
+              <w:t>Pokemon</w:t>
+            </w:r>
+            <w:proofErr w:type="spellEnd"/>
+            <w:r>
+              <w:rPr>
+                <w:sz w:val="24"/>
+                <w:szCs w:val="24"/>
+              </w:rPr>
+              <w:t xml:space="preserve"> from appearing while walking through grass or caves, of while surfing on water. </w:t>
+            </w:r>
+            <w:proofErr w:type="spellStart"/>
+            <w:r>
+              <w:rPr>
+                <w:sz w:val="24"/>
+                <w:szCs w:val="24"/>
+              </w:rPr>
+              <w:t>Pokemon</w:t>
+            </w:r>
+            <w:proofErr w:type="spellEnd"/>
+            <w:r>
+              <w:rPr>
+                <w:sz w:val="24"/>
+                <w:szCs w:val="24"/>
+              </w:rPr>
+              <w:t xml:space="preserve"> can still appear if the player chooses to fish or smash rocks</w:t>
             </w:r>
           </w:p>
         </w:tc>
@@ -3174,7 +3804,39 @@
                 <w:sz w:val="24"/>
                 <w:szCs w:val="24"/>
               </w:rPr>
-              <w:t xml:space="preserve">Trainer Pokemon will be generated within the restrictions of the tier set in the var defined in </w:t>
+              <w:t xml:space="preserve">Trainer </w:t>
+            </w:r>
+            <w:proofErr w:type="spellStart"/>
+            <w:r>
+              <w:rPr>
+                <w:sz w:val="24"/>
+                <w:szCs w:val="24"/>
+              </w:rPr>
+              <w:t>Pokemon</w:t>
+            </w:r>
+            <w:proofErr w:type="spellEnd"/>
+            <w:r>
+              <w:rPr>
+                <w:sz w:val="24"/>
+                <w:szCs w:val="24"/>
+              </w:rPr>
+              <w:t xml:space="preserve"> will be generated within the restrictions of the tier set in the </w:t>
+            </w:r>
+            <w:proofErr w:type="spellStart"/>
+            <w:r>
+              <w:rPr>
+                <w:sz w:val="24"/>
+                <w:szCs w:val="24"/>
+              </w:rPr>
+              <w:t>var</w:t>
+            </w:r>
+            <w:proofErr w:type="spellEnd"/>
+            <w:r>
+              <w:rPr>
+                <w:sz w:val="24"/>
+                <w:szCs w:val="24"/>
+              </w:rPr>
+              <w:t xml:space="preserve"> defined in </w:t>
             </w:r>
             <w:r>
               <w:rPr>
@@ -3189,7 +3851,39 @@
                 <w:sz w:val="24"/>
                 <w:szCs w:val="24"/>
               </w:rPr>
-              <w:t xml:space="preserve">. The amount of Pokemon generated will match the number set in the var defined in </w:t>
+              <w:t xml:space="preserve">. The amount of </w:t>
+            </w:r>
+            <w:proofErr w:type="spellStart"/>
+            <w:r>
+              <w:rPr>
+                <w:sz w:val="24"/>
+                <w:szCs w:val="24"/>
+              </w:rPr>
+              <w:t>Pokemon</w:t>
+            </w:r>
+            <w:proofErr w:type="spellEnd"/>
+            <w:r>
+              <w:rPr>
+                <w:sz w:val="24"/>
+                <w:szCs w:val="24"/>
+              </w:rPr>
+              <w:t xml:space="preserve"> generated will match the number set in the </w:t>
+            </w:r>
+            <w:proofErr w:type="spellStart"/>
+            <w:r>
+              <w:rPr>
+                <w:sz w:val="24"/>
+                <w:szCs w:val="24"/>
+              </w:rPr>
+              <w:t>var</w:t>
+            </w:r>
+            <w:proofErr w:type="spellEnd"/>
+            <w:r>
+              <w:rPr>
+                <w:sz w:val="24"/>
+                <w:szCs w:val="24"/>
+              </w:rPr>
+              <w:t xml:space="preserve"> defined in </w:t>
             </w:r>
             <w:r>
               <w:rPr>
@@ -3224,7 +3918,55 @@
                 <w:sz w:val="24"/>
                 <w:szCs w:val="24"/>
               </w:rPr>
-              <w:t xml:space="preserve">Trainer Pokemon will have Pokemon with the level contained in the var defined in </w:t>
+              <w:t xml:space="preserve">Trainer </w:t>
+            </w:r>
+            <w:proofErr w:type="spellStart"/>
+            <w:r>
+              <w:rPr>
+                <w:sz w:val="24"/>
+                <w:szCs w:val="24"/>
+              </w:rPr>
+              <w:t>Pokemon</w:t>
+            </w:r>
+            <w:proofErr w:type="spellEnd"/>
+            <w:r>
+              <w:rPr>
+                <w:sz w:val="24"/>
+                <w:szCs w:val="24"/>
+              </w:rPr>
+              <w:t xml:space="preserve"> will have </w:t>
+            </w:r>
+            <w:proofErr w:type="spellStart"/>
+            <w:r>
+              <w:rPr>
+                <w:sz w:val="24"/>
+                <w:szCs w:val="24"/>
+              </w:rPr>
+              <w:t>Pokemon</w:t>
+            </w:r>
+            <w:proofErr w:type="spellEnd"/>
+            <w:r>
+              <w:rPr>
+                <w:sz w:val="24"/>
+                <w:szCs w:val="24"/>
+              </w:rPr>
+              <w:t xml:space="preserve"> with the level contained in the </w:t>
+            </w:r>
+            <w:proofErr w:type="spellStart"/>
+            <w:r>
+              <w:rPr>
+                <w:sz w:val="24"/>
+                <w:szCs w:val="24"/>
+              </w:rPr>
+              <w:t>var</w:t>
+            </w:r>
+            <w:proofErr w:type="spellEnd"/>
+            <w:r>
+              <w:rPr>
+                <w:sz w:val="24"/>
+                <w:szCs w:val="24"/>
+              </w:rPr>
+              <w:t xml:space="preserve"> defined in </w:t>
             </w:r>
             <w:r>
               <w:rPr>
@@ -3259,7 +4001,23 @@
                 <w:sz w:val="24"/>
                 <w:szCs w:val="24"/>
               </w:rPr>
-              <w:t xml:space="preserve">The battle format will be loaded from the var defined in </w:t>
+              <w:t xml:space="preserve">The battle format will be loaded from the </w:t>
+            </w:r>
+            <w:proofErr w:type="spellStart"/>
+            <w:r>
+              <w:rPr>
+                <w:sz w:val="24"/>
+                <w:szCs w:val="24"/>
+              </w:rPr>
+              <w:t>var</w:t>
+            </w:r>
+            <w:proofErr w:type="spellEnd"/>
+            <w:r>
+              <w:rPr>
+                <w:sz w:val="24"/>
+                <w:szCs w:val="24"/>
+              </w:rPr>
+              <w:t xml:space="preserve"> defined in </w:t>
             </w:r>
             <w:r>
               <w:rPr>
@@ -3294,7 +4052,23 @@
                 <w:sz w:val="24"/>
                 <w:szCs w:val="24"/>
               </w:rPr>
-              <w:t xml:space="preserve">The music in-battle will be played based on what is contained in the var defined in </w:t>
+              <w:t xml:space="preserve">The music in-battle will be played based on what is contained in the </w:t>
+            </w:r>
+            <w:proofErr w:type="spellStart"/>
+            <w:r>
+              <w:rPr>
+                <w:sz w:val="24"/>
+                <w:szCs w:val="24"/>
+              </w:rPr>
+              <w:t>var</w:t>
+            </w:r>
+            <w:proofErr w:type="spellEnd"/>
+            <w:r>
+              <w:rPr>
+                <w:sz w:val="24"/>
+                <w:szCs w:val="24"/>
+              </w:rPr>
+              <w:t xml:space="preserve"> defined in </w:t>
             </w:r>
             <w:r>
               <w:rPr>
@@ -3360,7 +4134,39 @@
                 <w:sz w:val="24"/>
                 <w:szCs w:val="24"/>
               </w:rPr>
-              <w:t xml:space="preserve">Setting this var to a value between 1 &amp; 6 dictates the quantity of Pokemon the player and trainers can use in the Battle Tower. </w:t>
+              <w:t xml:space="preserve">Setting this </w:t>
+            </w:r>
+            <w:proofErr w:type="spellStart"/>
+            <w:r>
+              <w:rPr>
+                <w:sz w:val="24"/>
+                <w:szCs w:val="24"/>
+              </w:rPr>
+              <w:t>var</w:t>
+            </w:r>
+            <w:proofErr w:type="spellEnd"/>
+            <w:r>
+              <w:rPr>
+                <w:sz w:val="24"/>
+                <w:szCs w:val="24"/>
+              </w:rPr>
+              <w:t xml:space="preserve"> to a value between 1 &amp; 6 dictates the quantity of </w:t>
+            </w:r>
+            <w:proofErr w:type="spellStart"/>
+            <w:r>
+              <w:rPr>
+                <w:sz w:val="24"/>
+                <w:szCs w:val="24"/>
+              </w:rPr>
+              <w:t>Pokemon</w:t>
+            </w:r>
+            <w:proofErr w:type="spellEnd"/>
+            <w:r>
+              <w:rPr>
+                <w:sz w:val="24"/>
+                <w:szCs w:val="24"/>
+              </w:rPr>
+              <w:t xml:space="preserve"> the player and trainers can use in the Battle Tower. </w:t>
             </w:r>
           </w:p>
           <w:p>
@@ -3438,7 +4244,23 @@
                 <w:sz w:val="24"/>
                 <w:szCs w:val="24"/>
               </w:rPr>
-              <w:t xml:space="preserve">Setting this var to a value between 1 and what is defined in </w:t>
+              <w:t xml:space="preserve">Setting this </w:t>
+            </w:r>
+            <w:proofErr w:type="spellStart"/>
+            <w:r>
+              <w:rPr>
+                <w:sz w:val="24"/>
+                <w:szCs w:val="24"/>
+              </w:rPr>
+              <w:t>var</w:t>
+            </w:r>
+            <w:proofErr w:type="spellEnd"/>
+            <w:r>
+              <w:rPr>
+                <w:sz w:val="24"/>
+                <w:szCs w:val="24"/>
+              </w:rPr>
+              <w:t xml:space="preserve"> to a value between 1 and what is defined in </w:t>
             </w:r>
             <w:r>
               <w:rPr>
@@ -3453,7 +4275,23 @@
                 <w:sz w:val="24"/>
                 <w:szCs w:val="24"/>
               </w:rPr>
-              <w:t>will set all Pokemon in the Battle Tower to that level.</w:t>
+              <w:t xml:space="preserve">will set all </w:t>
+            </w:r>
+            <w:proofErr w:type="spellStart"/>
+            <w:r>
+              <w:rPr>
+                <w:sz w:val="24"/>
+                <w:szCs w:val="24"/>
+              </w:rPr>
+              <w:t>Pokemon</w:t>
+            </w:r>
+            <w:proofErr w:type="spellEnd"/>
+            <w:r>
+              <w:rPr>
+                <w:sz w:val="24"/>
+                <w:szCs w:val="24"/>
+              </w:rPr>
+              <w:t xml:space="preserve"> in the Battle Tower to that level.</w:t>
             </w:r>
           </w:p>
           <w:p>
@@ -3567,7 +4405,23 @@
                 <w:sz w:val="24"/>
                 <w:szCs w:val="24"/>
               </w:rPr>
-              <w:t>Setting this var to one of the below values set the battle format in the Battle Tower:</w:t>
+              <w:t xml:space="preserve">Setting this </w:t>
+            </w:r>
+            <w:proofErr w:type="spellStart"/>
+            <w:r>
+              <w:rPr>
+                <w:sz w:val="24"/>
+                <w:szCs w:val="24"/>
+              </w:rPr>
+              <w:t>var</w:t>
+            </w:r>
+            <w:proofErr w:type="spellEnd"/>
+            <w:r>
+              <w:rPr>
+                <w:sz w:val="24"/>
+                <w:szCs w:val="24"/>
+              </w:rPr>
+              <w:t xml:space="preserve"> to one of the below values set the battle format in the Battle Tower:</w:t>
             </w:r>
           </w:p>
           <w:p>
@@ -3708,7 +4562,23 @@
                 <w:sz w:val="24"/>
                 <w:szCs w:val="24"/>
               </w:rPr>
-              <w:t>Setting this var to one of the below values indicates to the engine which ruleset should be following for battles in the Battle Tower:</w:t>
+              <w:t xml:space="preserve">Setting this </w:t>
+            </w:r>
+            <w:proofErr w:type="spellStart"/>
+            <w:r>
+              <w:rPr>
+                <w:sz w:val="24"/>
+                <w:szCs w:val="24"/>
+              </w:rPr>
+              <w:t>var</w:t>
+            </w:r>
+            <w:proofErr w:type="spellEnd"/>
+            <w:r>
+              <w:rPr>
+                <w:sz w:val="24"/>
+                <w:szCs w:val="24"/>
+              </w:rPr>
+              <w:t xml:space="preserve"> to one of the below values indicates to the engine which ruleset should be following for battles in the Battle Tower:</w:t>
             </w:r>
           </w:p>
           <w:p>
@@ -3764,38 +4634,23 @@
               <w:t xml:space="preserve">2: </w:t>
             </w:r>
             <w:hyperlink r:id="rId14" w:history="1">
+              <w:proofErr w:type="spellStart"/>
               <w:r>
                 <w:rPr>
                   <w:rStyle w:val="Hyperlink"/>
                   <w:sz w:val="24"/>
                   <w:szCs w:val="24"/>
                 </w:rPr>
-                <w:t>Smogon OU</w:t>
+                <w:t>Smogon</w:t>
               </w:r>
-            </w:hyperlink>
-          </w:p>
-          <w:p>
-            <w:pPr>
-              <w:rPr>
-                <w:sz w:val="24"/>
-                <w:szCs w:val="24"/>
-              </w:rPr>
-            </w:pPr>
-            <w:r>
-              <w:rPr>
-                <w:sz w:val="24"/>
-                <w:szCs w:val="24"/>
-              </w:rPr>
-              <w:t xml:space="preserve">3: </w:t>
-            </w:r>
-            <w:hyperlink r:id="rId15" w:history="1">
+              <w:proofErr w:type="spellEnd"/>
               <w:r>
                 <w:rPr>
                   <w:rStyle w:val="Hyperlink"/>
                   <w:sz w:val="24"/>
                   <w:szCs w:val="24"/>
                 </w:rPr>
-                <w:t>Smogon Uber</w:t>
+                <w:t xml:space="preserve"> OU</w:t>
               </w:r>
             </w:hyperlink>
           </w:p>
@@ -3811,16 +4666,26 @@
                 <w:sz w:val="24"/>
                 <w:szCs w:val="24"/>
               </w:rPr>
-              <w:t xml:space="preserve">4: </w:t>
-            </w:r>
-            <w:hyperlink r:id="rId16" w:history="1">
+              <w:t xml:space="preserve">3: </w:t>
+            </w:r>
+            <w:hyperlink r:id="rId15" w:history="1">
+              <w:proofErr w:type="spellStart"/>
               <w:r>
                 <w:rPr>
                   <w:rStyle w:val="Hyperlink"/>
                   <w:sz w:val="24"/>
                   <w:szCs w:val="24"/>
                 </w:rPr>
-                <w:t>Smogon Little Cup</w:t>
+                <w:t>Smogon</w:t>
+              </w:r>
+              <w:proofErr w:type="spellEnd"/>
+              <w:r>
+                <w:rPr>
+                  <w:rStyle w:val="Hyperlink"/>
+                  <w:sz w:val="24"/>
+                  <w:szCs w:val="24"/>
+                </w:rPr>
+                <w:t xml:space="preserve"> Uber</w:t>
               </w:r>
             </w:hyperlink>
           </w:p>
@@ -3836,7 +4701,58 @@
                 <w:sz w:val="24"/>
                 <w:szCs w:val="24"/>
               </w:rPr>
-              <w:t>5: Skeli’s Middle Cup</w:t>
+              <w:t xml:space="preserve">4: </w:t>
+            </w:r>
+            <w:hyperlink r:id="rId16" w:history="1">
+              <w:proofErr w:type="spellStart"/>
+              <w:r>
+                <w:rPr>
+                  <w:rStyle w:val="Hyperlink"/>
+                  <w:sz w:val="24"/>
+                  <w:szCs w:val="24"/>
+                </w:rPr>
+                <w:t>Smogon</w:t>
+              </w:r>
+              <w:proofErr w:type="spellEnd"/>
+              <w:r>
+                <w:rPr>
+                  <w:rStyle w:val="Hyperlink"/>
+                  <w:sz w:val="24"/>
+                  <w:szCs w:val="24"/>
+                </w:rPr>
+                <w:t xml:space="preserve"> Little Cup</w:t>
+              </w:r>
+            </w:hyperlink>
+          </w:p>
+          <w:p>
+            <w:pPr>
+              <w:rPr>
+                <w:sz w:val="24"/>
+                <w:szCs w:val="24"/>
+              </w:rPr>
+            </w:pPr>
+            <w:r>
+              <w:rPr>
+                <w:sz w:val="24"/>
+                <w:szCs w:val="24"/>
+              </w:rPr>
+              <w:t xml:space="preserve">5: </w:t>
+            </w:r>
+            <w:proofErr w:type="spellStart"/>
+            <w:r>
+              <w:rPr>
+                <w:sz w:val="24"/>
+                <w:szCs w:val="24"/>
+              </w:rPr>
+              <w:t>Skeli’s</w:t>
+            </w:r>
+            <w:proofErr w:type="spellEnd"/>
+            <w:r>
+              <w:rPr>
+                <w:sz w:val="24"/>
+                <w:szCs w:val="24"/>
+              </w:rPr>
+              <w:t xml:space="preserve"> Middle Cup</w:t>
             </w:r>
           </w:p>
         </w:tc>
@@ -3927,7 +4843,23 @@
                 <w:sz w:val="24"/>
                 <w:szCs w:val="24"/>
               </w:rPr>
-              <w:t>This var is automatically set by the engine to hold the index of the random name for the Battle Tower trainer. It is set to 0xFFFF after every battle. Do not set it manually.</w:t>
+              <w:t xml:space="preserve">This </w:t>
+            </w:r>
+            <w:proofErr w:type="spellStart"/>
+            <w:r>
+              <w:rPr>
+                <w:sz w:val="24"/>
+                <w:szCs w:val="24"/>
+              </w:rPr>
+              <w:t>var</w:t>
+            </w:r>
+            <w:proofErr w:type="spellEnd"/>
+            <w:r>
+              <w:rPr>
+                <w:sz w:val="24"/>
+                <w:szCs w:val="24"/>
+              </w:rPr>
+              <w:t xml:space="preserve"> is automatically set by the engine to hold the index of the random name for the Battle Tower trainer. It is set to 0xFFFF after every battle. Do not set it manually.</w:t>
             </w:r>
           </w:p>
         </w:tc>
@@ -3976,7 +4908,23 @@
                 <w:sz w:val="24"/>
                 <w:szCs w:val="24"/>
               </w:rPr>
-              <w:t>Setting this var to a song Id will cause that song to be played in Battle Tower battles and Link Battles.</w:t>
+              <w:t xml:space="preserve">Setting this </w:t>
+            </w:r>
+            <w:proofErr w:type="spellStart"/>
+            <w:r>
+              <w:rPr>
+                <w:sz w:val="24"/>
+                <w:szCs w:val="24"/>
+              </w:rPr>
+              <w:t>var</w:t>
+            </w:r>
+            <w:proofErr w:type="spellEnd"/>
+            <w:r>
+              <w:rPr>
+                <w:sz w:val="24"/>
+                <w:szCs w:val="24"/>
+              </w:rPr>
+              <w:t xml:space="preserve"> to a song Id will cause that song to be played in Battle Tower battles and Link Battles.</w:t>
             </w:r>
           </w:p>
         </w:tc>
@@ -4022,7 +4970,23 @@
                 <w:sz w:val="24"/>
                 <w:szCs w:val="24"/>
               </w:rPr>
-              <w:t xml:space="preserve">This var </w:t>
+              <w:t xml:space="preserve">This </w:t>
+            </w:r>
+            <w:proofErr w:type="spellStart"/>
+            <w:r>
+              <w:rPr>
+                <w:sz w:val="24"/>
+                <w:szCs w:val="24"/>
+              </w:rPr>
+              <w:t>var</w:t>
+            </w:r>
+            <w:proofErr w:type="spellEnd"/>
+            <w:r>
+              <w:rPr>
+                <w:sz w:val="24"/>
+                <w:szCs w:val="24"/>
+              </w:rPr>
+              <w:t xml:space="preserve"> </w:t>
             </w:r>
             <w:r>
               <w:rPr>
@@ -4075,7 +5039,23 @@
                 <w:sz w:val="24"/>
                 <w:szCs w:val="24"/>
               </w:rPr>
-              <w:t>This var is set by special 0xXX to indicate which trainer class and details is being spawned as the second opponent in multi battles.</w:t>
+              <w:t xml:space="preserve">This </w:t>
+            </w:r>
+            <w:proofErr w:type="spellStart"/>
+            <w:r>
+              <w:rPr>
+                <w:sz w:val="24"/>
+                <w:szCs w:val="24"/>
+              </w:rPr>
+              <w:t>var</w:t>
+            </w:r>
+            <w:proofErr w:type="spellEnd"/>
+            <w:r>
+              <w:rPr>
+                <w:sz w:val="24"/>
+                <w:szCs w:val="24"/>
+              </w:rPr>
+              <w:t xml:space="preserve"> is set by special 0xXX to indicate which trainer class and details is being spawned as the second opponent in multi battles.</w:t>
             </w:r>
           </w:p>
         </w:tc>
@@ -4121,7 +5101,23 @@
                 <w:sz w:val="24"/>
                 <w:szCs w:val="24"/>
               </w:rPr>
-              <w:t xml:space="preserve">This var is set by special 0xXX to indicate which trainer class and details is being spawned as the player’s </w:t>
+              <w:t xml:space="preserve">This </w:t>
+            </w:r>
+            <w:proofErr w:type="spellStart"/>
+            <w:r>
+              <w:rPr>
+                <w:sz w:val="24"/>
+                <w:szCs w:val="24"/>
+              </w:rPr>
+              <w:t>var</w:t>
+            </w:r>
+            <w:proofErr w:type="spellEnd"/>
+            <w:r>
+              <w:rPr>
+                <w:sz w:val="24"/>
+                <w:szCs w:val="24"/>
+              </w:rPr>
+              <w:t xml:space="preserve"> is set by special 0xXX to indicate which trainer class and details is being spawned as the player’s </w:t>
             </w:r>
             <w:r>
               <w:rPr>
@@ -4622,7 +5618,39 @@
                 <w:sz w:val="24"/>
                 <w:szCs w:val="24"/>
               </w:rPr>
-              <w:t>Number of Pokemon in the regional Pokedex.</w:t>
+              <w:t xml:space="preserve">Number of </w:t>
+            </w:r>
+            <w:proofErr w:type="spellStart"/>
+            <w:r>
+              <w:rPr>
+                <w:sz w:val="24"/>
+                <w:szCs w:val="24"/>
+              </w:rPr>
+              <w:t>Pokemon</w:t>
+            </w:r>
+            <w:proofErr w:type="spellEnd"/>
+            <w:r>
+              <w:rPr>
+                <w:sz w:val="24"/>
+                <w:szCs w:val="24"/>
+              </w:rPr>
+              <w:t xml:space="preserve"> in the regional </w:t>
+            </w:r>
+            <w:proofErr w:type="spellStart"/>
+            <w:r>
+              <w:rPr>
+                <w:sz w:val="24"/>
+                <w:szCs w:val="24"/>
+              </w:rPr>
+              <w:t>Pokedex</w:t>
+            </w:r>
+            <w:proofErr w:type="spellEnd"/>
+            <w:r>
+              <w:rPr>
+                <w:sz w:val="24"/>
+                <w:szCs w:val="24"/>
+              </w:rPr>
+              <w:t>.</w:t>
             </w:r>
           </w:p>
         </w:tc>
@@ -4666,7 +5694,39 @@
                 <w:sz w:val="24"/>
                 <w:szCs w:val="24"/>
               </w:rPr>
-              <w:t>Number of Pokemon in the national Pokedex.</w:t>
+              <w:t xml:space="preserve">Number of </w:t>
+            </w:r>
+            <w:proofErr w:type="spellStart"/>
+            <w:r>
+              <w:rPr>
+                <w:sz w:val="24"/>
+                <w:szCs w:val="24"/>
+              </w:rPr>
+              <w:t>Pokemon</w:t>
+            </w:r>
+            <w:proofErr w:type="spellEnd"/>
+            <w:r>
+              <w:rPr>
+                <w:sz w:val="24"/>
+                <w:szCs w:val="24"/>
+              </w:rPr>
+              <w:t xml:space="preserve"> in the national </w:t>
+            </w:r>
+            <w:proofErr w:type="spellStart"/>
+            <w:r>
+              <w:rPr>
+                <w:sz w:val="24"/>
+                <w:szCs w:val="24"/>
+              </w:rPr>
+              <w:t>Pokedex</w:t>
+            </w:r>
+            <w:proofErr w:type="spellEnd"/>
+            <w:r>
+              <w:rPr>
+                <w:sz w:val="24"/>
+                <w:szCs w:val="24"/>
+              </w:rPr>
+              <w:t>.</w:t>
             </w:r>
           </w:p>
         </w:tc>
@@ -4710,7 +5770,23 @@
                 <w:sz w:val="24"/>
                 <w:szCs w:val="24"/>
               </w:rPr>
-              <w:t>Set to the highest Pokemon index + 1.</w:t>
+              <w:t xml:space="preserve">Set to the highest </w:t>
+            </w:r>
+            <w:proofErr w:type="spellStart"/>
+            <w:r>
+              <w:rPr>
+                <w:sz w:val="24"/>
+                <w:szCs w:val="24"/>
+              </w:rPr>
+              <w:t>Pokemon</w:t>
+            </w:r>
+            <w:proofErr w:type="spellEnd"/>
+            <w:r>
+              <w:rPr>
+                <w:sz w:val="24"/>
+                <w:szCs w:val="24"/>
+              </w:rPr>
+              <w:t xml:space="preserve"> index + 1.</w:t>
             </w:r>
           </w:p>
         </w:tc>
@@ -4754,14 +5830,46 @@
                 <w:sz w:val="24"/>
                 <w:szCs w:val="24"/>
               </w:rPr>
-              <w:t>The highest possible level for a Pokemon.</w:t>
-            </w:r>
-            <w:r>
-              <w:rPr>
-                <w:sz w:val="24"/>
-                <w:szCs w:val="24"/>
-              </w:rPr>
-              <w:t xml:space="preserve"> If you change this value, make sure the also modify the equivalent value found in “</w:t>
+              <w:t xml:space="preserve">The highest possible level for a </w:t>
+            </w:r>
+            <w:proofErr w:type="spellStart"/>
+            <w:r>
+              <w:rPr>
+                <w:sz w:val="24"/>
+                <w:szCs w:val="24"/>
+              </w:rPr>
+              <w:t>Pokemon</w:t>
+            </w:r>
+            <w:proofErr w:type="spellEnd"/>
+            <w:r>
+              <w:rPr>
+                <w:sz w:val="24"/>
+                <w:szCs w:val="24"/>
+              </w:rPr>
+              <w:t>.</w:t>
+            </w:r>
+            <w:r>
+              <w:rPr>
+                <w:sz w:val="24"/>
+                <w:szCs w:val="24"/>
+              </w:rPr>
+              <w:t xml:space="preserve"> If you change this value, make sure </w:t>
+            </w:r>
+            <w:proofErr w:type="spellStart"/>
+            <w:r>
+              <w:rPr>
+                <w:sz w:val="24"/>
+                <w:szCs w:val="24"/>
+              </w:rPr>
+              <w:t>the</w:t>
+            </w:r>
+            <w:proofErr w:type="spellEnd"/>
+            <w:r>
+              <w:rPr>
+                <w:sz w:val="24"/>
+                <w:szCs w:val="24"/>
+              </w:rPr>
+              <w:t xml:space="preserve"> also modify the equivalent value found in “</w:t>
             </w:r>
             <w:hyperlink r:id="rId17" w:history="1">
               <w:r>
@@ -4866,7 +5974,23 @@
                 <w:sz w:val="24"/>
                 <w:szCs w:val="24"/>
               </w:rPr>
-              <w:t>If you’ve changed the number of evolutions per Pokemon, update this number.</w:t>
+              <w:t xml:space="preserve">If you’ve changed the number of evolutions per </w:t>
+            </w:r>
+            <w:proofErr w:type="spellStart"/>
+            <w:r>
+              <w:rPr>
+                <w:sz w:val="24"/>
+                <w:szCs w:val="24"/>
+              </w:rPr>
+              <w:t>Pokemon</w:t>
+            </w:r>
+            <w:proofErr w:type="spellEnd"/>
+            <w:r>
+              <w:rPr>
+                <w:sz w:val="24"/>
+                <w:szCs w:val="24"/>
+              </w:rPr>
+              <w:t>, update this number.</w:t>
             </w:r>
           </w:p>
         </w:tc>
@@ -4970,7 +6094,23 @@
                 <w:sz w:val="24"/>
                 <w:szCs w:val="24"/>
               </w:rPr>
-              <w:t>The number of IVs for each stat that standard Trainer’s Pokemon are generated with.</w:t>
+              <w:t xml:space="preserve">The number of IVs for each stat that standard Trainer’s </w:t>
+            </w:r>
+            <w:proofErr w:type="spellStart"/>
+            <w:r>
+              <w:rPr>
+                <w:sz w:val="24"/>
+                <w:szCs w:val="24"/>
+              </w:rPr>
+              <w:t>Pokemon</w:t>
+            </w:r>
+            <w:proofErr w:type="spellEnd"/>
+            <w:r>
+              <w:rPr>
+                <w:sz w:val="24"/>
+                <w:szCs w:val="24"/>
+              </w:rPr>
+              <w:t xml:space="preserve"> are generated with.</w:t>
             </w:r>
           </w:p>
         </w:tc>
@@ -5030,7 +6170,23 @@
                 <w:sz w:val="24"/>
                 <w:szCs w:val="24"/>
               </w:rPr>
-              <w:t xml:space="preserve"> Pokemon will be generated on a route if there is currently a swarm in progress on that route.</w:t>
+              <w:t xml:space="preserve"> </w:t>
+            </w:r>
+            <w:proofErr w:type="spellStart"/>
+            <w:r>
+              <w:rPr>
+                <w:sz w:val="24"/>
+                <w:szCs w:val="24"/>
+              </w:rPr>
+              <w:t>Pokemon</w:t>
+            </w:r>
+            <w:proofErr w:type="spellEnd"/>
+            <w:r>
+              <w:rPr>
+                <w:sz w:val="24"/>
+                <w:szCs w:val="24"/>
+              </w:rPr>
+              <w:t xml:space="preserve"> will be generated on a route if there is currently a swarm in progress on that route.</w:t>
             </w:r>
           </w:p>
         </w:tc>
@@ -5234,7 +6390,23 @@
                 <w:sz w:val="24"/>
                 <w:szCs w:val="24"/>
               </w:rPr>
-              <w:t xml:space="preserve">The highest level that a traded Pokemon will obey the </w:t>
+              <w:t xml:space="preserve">The highest level that a traded </w:t>
+            </w:r>
+            <w:proofErr w:type="spellStart"/>
+            <w:r>
+              <w:rPr>
+                <w:sz w:val="24"/>
+                <w:szCs w:val="24"/>
+              </w:rPr>
+              <w:t>Pokemon</w:t>
+            </w:r>
+            <w:proofErr w:type="spellEnd"/>
+            <w:r>
+              <w:rPr>
+                <w:sz w:val="24"/>
+                <w:szCs w:val="24"/>
+              </w:rPr>
+              <w:t xml:space="preserve"> will obey the </w:t>
             </w:r>
             <w:r>
               <w:rPr>
@@ -5287,7 +6459,23 @@
                 <w:sz w:val="24"/>
                 <w:szCs w:val="24"/>
               </w:rPr>
-              <w:t>The highest level that a traded Pokemon will obey the player at if they have 1 badge.</w:t>
+              <w:t xml:space="preserve">The highest level that a traded </w:t>
+            </w:r>
+            <w:proofErr w:type="spellStart"/>
+            <w:r>
+              <w:rPr>
+                <w:sz w:val="24"/>
+                <w:szCs w:val="24"/>
+              </w:rPr>
+              <w:t>Pokemon</w:t>
+            </w:r>
+            <w:proofErr w:type="spellEnd"/>
+            <w:r>
+              <w:rPr>
+                <w:sz w:val="24"/>
+                <w:szCs w:val="24"/>
+              </w:rPr>
+              <w:t xml:space="preserve"> will obey the player at if they have 1 badge.</w:t>
             </w:r>
           </w:p>
         </w:tc>
@@ -5331,7 +6519,23 @@
                 <w:sz w:val="24"/>
                 <w:szCs w:val="24"/>
               </w:rPr>
-              <w:t>The highest level that a traded Pokemon will obey the player at if they have 2 badges.</w:t>
+              <w:t xml:space="preserve">The highest level that a traded </w:t>
+            </w:r>
+            <w:proofErr w:type="spellStart"/>
+            <w:r>
+              <w:rPr>
+                <w:sz w:val="24"/>
+                <w:szCs w:val="24"/>
+              </w:rPr>
+              <w:t>Pokemon</w:t>
+            </w:r>
+            <w:proofErr w:type="spellEnd"/>
+            <w:r>
+              <w:rPr>
+                <w:sz w:val="24"/>
+                <w:szCs w:val="24"/>
+              </w:rPr>
+              <w:t xml:space="preserve"> will obey the player at if they have 2 badges.</w:t>
             </w:r>
           </w:p>
         </w:tc>
@@ -5382,7 +6586,23 @@
                 <w:sz w:val="24"/>
                 <w:szCs w:val="24"/>
               </w:rPr>
-              <w:t>The highest level that a traded Pokemon will obey the player at if they have 3 badges.</w:t>
+              <w:t xml:space="preserve">The highest level that a traded </w:t>
+            </w:r>
+            <w:proofErr w:type="spellStart"/>
+            <w:r>
+              <w:rPr>
+                <w:sz w:val="24"/>
+                <w:szCs w:val="24"/>
+              </w:rPr>
+              <w:t>Pokemon</w:t>
+            </w:r>
+            <w:proofErr w:type="spellEnd"/>
+            <w:r>
+              <w:rPr>
+                <w:sz w:val="24"/>
+                <w:szCs w:val="24"/>
+              </w:rPr>
+              <w:t xml:space="preserve"> will obey the player at if they have 3 badges.</w:t>
             </w:r>
           </w:p>
         </w:tc>
@@ -5433,7 +6653,23 @@
                 <w:sz w:val="24"/>
                 <w:szCs w:val="24"/>
               </w:rPr>
-              <w:t>The highest level that a traded Pokemon will obey the player at if they have 4 badges.</w:t>
+              <w:t xml:space="preserve">The highest level that a traded </w:t>
+            </w:r>
+            <w:proofErr w:type="spellStart"/>
+            <w:r>
+              <w:rPr>
+                <w:sz w:val="24"/>
+                <w:szCs w:val="24"/>
+              </w:rPr>
+              <w:t>Pokemon</w:t>
+            </w:r>
+            <w:proofErr w:type="spellEnd"/>
+            <w:r>
+              <w:rPr>
+                <w:sz w:val="24"/>
+                <w:szCs w:val="24"/>
+              </w:rPr>
+              <w:t xml:space="preserve"> will obey the player at if they have 4 badges.</w:t>
             </w:r>
           </w:p>
         </w:tc>
@@ -5484,7 +6720,23 @@
                 <w:sz w:val="24"/>
                 <w:szCs w:val="24"/>
               </w:rPr>
-              <w:t>The highest level that a traded Pokemon will obey the player at if they have 5 badges.</w:t>
+              <w:t xml:space="preserve">The highest level that a traded </w:t>
+            </w:r>
+            <w:proofErr w:type="spellStart"/>
+            <w:r>
+              <w:rPr>
+                <w:sz w:val="24"/>
+                <w:szCs w:val="24"/>
+              </w:rPr>
+              <w:t>Pokemon</w:t>
+            </w:r>
+            <w:proofErr w:type="spellEnd"/>
+            <w:r>
+              <w:rPr>
+                <w:sz w:val="24"/>
+                <w:szCs w:val="24"/>
+              </w:rPr>
+              <w:t xml:space="preserve"> will obey the player at if they have 5 badges.</w:t>
             </w:r>
           </w:p>
         </w:tc>
@@ -5535,7 +6787,23 @@
                 <w:sz w:val="24"/>
                 <w:szCs w:val="24"/>
               </w:rPr>
-              <w:t>The highest level that a traded Pokemon will obey the player at if they have 6 badges.</w:t>
+              <w:t xml:space="preserve">The highest level that a traded </w:t>
+            </w:r>
+            <w:proofErr w:type="spellStart"/>
+            <w:r>
+              <w:rPr>
+                <w:sz w:val="24"/>
+                <w:szCs w:val="24"/>
+              </w:rPr>
+              <w:t>Pokemon</w:t>
+            </w:r>
+            <w:proofErr w:type="spellEnd"/>
+            <w:r>
+              <w:rPr>
+                <w:sz w:val="24"/>
+                <w:szCs w:val="24"/>
+              </w:rPr>
+              <w:t xml:space="preserve"> will obey the player at if they have 6 badges.</w:t>
             </w:r>
           </w:p>
         </w:tc>
@@ -5585,7 +6853,23 @@
                 <w:sz w:val="24"/>
                 <w:szCs w:val="24"/>
               </w:rPr>
-              <w:t>The highest level that a traded Pokemon will obey the player at if they have 7 badges.</w:t>
+              <w:t xml:space="preserve">The highest level that a traded </w:t>
+            </w:r>
+            <w:proofErr w:type="spellStart"/>
+            <w:r>
+              <w:rPr>
+                <w:sz w:val="24"/>
+                <w:szCs w:val="24"/>
+              </w:rPr>
+              <w:t>Pokemon</w:t>
+            </w:r>
+            <w:proofErr w:type="spellEnd"/>
+            <w:r>
+              <w:rPr>
+                <w:sz w:val="24"/>
+                <w:szCs w:val="24"/>
+              </w:rPr>
+              <w:t xml:space="preserve"> will obey the player at if they have 7 badges.</w:t>
             </w:r>
           </w:p>
         </w:tc>
@@ -5730,23 +7014,64 @@
                 <w:sz w:val="24"/>
                 <w:szCs w:val="24"/>
               </w:rPr>
-              <w:t xml:space="preserve"> Pokedex flags. If you have not expanded the Pokedex, this should be set to:</w:t>
-            </w:r>
-          </w:p>
-          <w:p>
-            <w:pPr>
-              <w:rPr>
-                <w:sz w:val="24"/>
-                <w:szCs w:val="24"/>
-              </w:rPr>
-            </w:pPr>
-            <w:r>
-              <w:rPr>
-                <w:sz w:val="24"/>
-                <w:szCs w:val="24"/>
-              </w:rPr>
-              <w:t>gSaveBlock2Ptr-&gt;pokedex.seen</w:t>
-            </w:r>
+              <w:t xml:space="preserve"> </w:t>
+            </w:r>
+            <w:proofErr w:type="spellStart"/>
+            <w:r>
+              <w:rPr>
+                <w:sz w:val="24"/>
+                <w:szCs w:val="24"/>
+              </w:rPr>
+              <w:t>Pokedex</w:t>
+            </w:r>
+            <w:proofErr w:type="spellEnd"/>
+            <w:r>
+              <w:rPr>
+                <w:sz w:val="24"/>
+                <w:szCs w:val="24"/>
+              </w:rPr>
+              <w:t xml:space="preserve"> flags. If you have not expanded the </w:t>
+            </w:r>
+            <w:proofErr w:type="spellStart"/>
+            <w:r>
+              <w:rPr>
+                <w:sz w:val="24"/>
+                <w:szCs w:val="24"/>
+              </w:rPr>
+              <w:t>Pokedex</w:t>
+            </w:r>
+            <w:proofErr w:type="spellEnd"/>
+            <w:r>
+              <w:rPr>
+                <w:sz w:val="24"/>
+                <w:szCs w:val="24"/>
+              </w:rPr>
+              <w:t>, this should be set to:</w:t>
+            </w:r>
+          </w:p>
+          <w:p>
+            <w:pPr>
+              <w:rPr>
+                <w:sz w:val="24"/>
+                <w:szCs w:val="24"/>
+              </w:rPr>
+            </w:pPr>
+            <w:r>
+              <w:rPr>
+                <w:sz w:val="24"/>
+                <w:szCs w:val="24"/>
+              </w:rPr>
+              <w:t>gSaveBlock2Ptr-&gt;</w:t>
+            </w:r>
+            <w:proofErr w:type="spellStart"/>
+            <w:r>
+              <w:rPr>
+                <w:sz w:val="24"/>
+                <w:szCs w:val="24"/>
+              </w:rPr>
+              <w:t>pokedex.seen</w:t>
+            </w:r>
+            <w:proofErr w:type="spellEnd"/>
           </w:p>
         </w:tc>
       </w:tr>
@@ -5804,24 +7129,65 @@
                 <w:sz w:val="24"/>
                 <w:szCs w:val="24"/>
               </w:rPr>
-              <w:t xml:space="preserve"> Pokedex flags. If you have not expanded the Pokedex, this should be set to:</w:t>
-            </w:r>
-          </w:p>
-          <w:p>
-            <w:pPr>
-              <w:jc w:val="both"/>
-              <w:rPr>
-                <w:sz w:val="24"/>
-                <w:szCs w:val="24"/>
-              </w:rPr>
-            </w:pPr>
-            <w:r>
-              <w:rPr>
-                <w:sz w:val="24"/>
-                <w:szCs w:val="24"/>
-              </w:rPr>
-              <w:t>gSaveBlock2Ptr-&gt;pokedex.owned</w:t>
-            </w:r>
+              <w:t xml:space="preserve"> </w:t>
+            </w:r>
+            <w:proofErr w:type="spellStart"/>
+            <w:r>
+              <w:rPr>
+                <w:sz w:val="24"/>
+                <w:szCs w:val="24"/>
+              </w:rPr>
+              <w:t>Pokedex</w:t>
+            </w:r>
+            <w:proofErr w:type="spellEnd"/>
+            <w:r>
+              <w:rPr>
+                <w:sz w:val="24"/>
+                <w:szCs w:val="24"/>
+              </w:rPr>
+              <w:t xml:space="preserve"> flags. If you have not expanded the </w:t>
+            </w:r>
+            <w:proofErr w:type="spellStart"/>
+            <w:r>
+              <w:rPr>
+                <w:sz w:val="24"/>
+                <w:szCs w:val="24"/>
+              </w:rPr>
+              <w:t>Pokedex</w:t>
+            </w:r>
+            <w:proofErr w:type="spellEnd"/>
+            <w:r>
+              <w:rPr>
+                <w:sz w:val="24"/>
+                <w:szCs w:val="24"/>
+              </w:rPr>
+              <w:t>, this should be set to:</w:t>
+            </w:r>
+          </w:p>
+          <w:p>
+            <w:pPr>
+              <w:jc w:val="both"/>
+              <w:rPr>
+                <w:sz w:val="24"/>
+                <w:szCs w:val="24"/>
+              </w:rPr>
+            </w:pPr>
+            <w:r>
+              <w:rPr>
+                <w:sz w:val="24"/>
+                <w:szCs w:val="24"/>
+              </w:rPr>
+              <w:t>gSaveBlock2Ptr-&gt;</w:t>
+            </w:r>
+            <w:proofErr w:type="spellStart"/>
+            <w:r>
+              <w:rPr>
+                <w:sz w:val="24"/>
+                <w:szCs w:val="24"/>
+              </w:rPr>
+              <w:t>pokedex.owned</w:t>
+            </w:r>
+            <w:proofErr w:type="spellEnd"/>
           </w:p>
         </w:tc>
       </w:tr>
@@ -5885,6 +7251,7 @@
           <w:szCs w:val="24"/>
         </w:rPr>
       </w:pPr>
+      <w:proofErr w:type="spellStart"/>
       <w:r>
         <w:rPr>
           <w:b/>
@@ -5892,7 +7259,17 @@
           <w:sz w:val="24"/>
           <w:szCs w:val="24"/>
         </w:rPr>
-        <w:t>Misc Features</w:t>
+        <w:t>Misc</w:t>
+      </w:r>
+      <w:proofErr w:type="spellEnd"/>
+      <w:r>
+        <w:rPr>
+          <w:b/>
+          <w:bCs/>
+          <w:sz w:val="24"/>
+          <w:szCs w:val="24"/>
+        </w:rPr>
+        <w:t xml:space="preserve"> Features</w:t>
       </w:r>
     </w:p>
     <w:tbl>
@@ -6167,6 +7544,7 @@
               </w:rPr>
               <w:t xml:space="preserve">is defined, then certain background palettes will be faded dynamically in battle depending on the time of day. These values can be set in </w:t>
             </w:r>
+            <w:proofErr w:type="spellStart"/>
             <w:r>
               <w:rPr>
                 <w:b/>
@@ -6174,8 +7552,29 @@
                 <w:sz w:val="24"/>
                 <w:szCs w:val="24"/>
               </w:rPr>
-              <w:t>src/DNS.c</w:t>
-            </w:r>
+              <w:t>src</w:t>
+            </w:r>
+            <w:proofErr w:type="spellEnd"/>
+            <w:r>
+              <w:rPr>
+                <w:b/>
+                <w:bCs/>
+                <w:sz w:val="24"/>
+                <w:szCs w:val="24"/>
+              </w:rPr>
+              <w:t>/</w:t>
+            </w:r>
+            <w:proofErr w:type="spellStart"/>
+            <w:r>
+              <w:rPr>
+                <w:b/>
+                <w:bCs/>
+                <w:sz w:val="24"/>
+                <w:szCs w:val="24"/>
+              </w:rPr>
+              <w:t>DNS.c</w:t>
+            </w:r>
+            <w:proofErr w:type="spellEnd"/>
             <w:r>
               <w:rPr>
                 <w:sz w:val="24"/>
@@ -6282,7 +7681,23 @@
                 <w:sz w:val="24"/>
                 <w:szCs w:val="24"/>
               </w:rPr>
-              <w:t xml:space="preserve">Creates trainer Pokemon with custom Poke </w:t>
+              <w:t xml:space="preserve">Creates trainer </w:t>
+            </w:r>
+            <w:proofErr w:type="spellStart"/>
+            <w:r>
+              <w:rPr>
+                <w:sz w:val="24"/>
+                <w:szCs w:val="24"/>
+              </w:rPr>
+              <w:t>Pokemon</w:t>
+            </w:r>
+            <w:proofErr w:type="spellEnd"/>
+            <w:r>
+              <w:rPr>
+                <w:sz w:val="24"/>
+                <w:szCs w:val="24"/>
+              </w:rPr>
+              <w:t xml:space="preserve"> with custom Poke </w:t>
             </w:r>
             <w:r>
               <w:rPr>
@@ -6292,6 +7707,7 @@
               <w:lastRenderedPageBreak/>
               <w:t xml:space="preserve">Balls based on trainer class determined by what is set in </w:t>
             </w:r>
+            <w:proofErr w:type="spellStart"/>
             <w:r>
               <w:rPr>
                 <w:b/>
@@ -6299,11 +7715,9 @@
                 <w:sz w:val="24"/>
                 <w:szCs w:val="24"/>
               </w:rPr>
-              <w:t>src/Tables/</w:t>
-            </w:r>
-            <w:r>
-              <w:t xml:space="preserve"> </w:t>
-            </w:r>
+              <w:t>src</w:t>
+            </w:r>
+            <w:proofErr w:type="spellEnd"/>
             <w:r>
               <w:rPr>
                 <w:b/>
@@ -6311,8 +7725,22 @@
                 <w:sz w:val="24"/>
                 <w:szCs w:val="24"/>
               </w:rPr>
+              <w:t>/Tables/</w:t>
+            </w:r>
+            <w:r>
+              <w:t xml:space="preserve"> </w:t>
+            </w:r>
+            <w:proofErr w:type="spellStart"/>
+            <w:r>
+              <w:rPr>
+                <w:b/>
+                <w:bCs/>
+                <w:sz w:val="24"/>
+                <w:szCs w:val="24"/>
+              </w:rPr>
               <w:t>Class_Based_Poke_Ball_Table.c</w:t>
             </w:r>
+            <w:proofErr w:type="spellEnd"/>
             <w:r>
               <w:rPr>
                 <w:sz w:val="24"/>
@@ -6362,7 +7790,39 @@
                 <w:sz w:val="24"/>
                 <w:szCs w:val="24"/>
               </w:rPr>
-              <w:t xml:space="preserve">Trainer Pokemon with a custom moveset, </w:t>
+              <w:t xml:space="preserve">Trainer </w:t>
+            </w:r>
+            <w:proofErr w:type="spellStart"/>
+            <w:r>
+              <w:rPr>
+                <w:sz w:val="24"/>
+                <w:szCs w:val="24"/>
+              </w:rPr>
+              <w:t>Pokemon</w:t>
+            </w:r>
+            <w:proofErr w:type="spellEnd"/>
+            <w:r>
+              <w:rPr>
+                <w:sz w:val="24"/>
+                <w:szCs w:val="24"/>
+              </w:rPr>
+              <w:t xml:space="preserve"> with a custom </w:t>
+            </w:r>
+            <w:proofErr w:type="spellStart"/>
+            <w:r>
+              <w:rPr>
+                <w:sz w:val="24"/>
+                <w:szCs w:val="24"/>
+              </w:rPr>
+              <w:t>moveset</w:t>
+            </w:r>
+            <w:proofErr w:type="spellEnd"/>
+            <w:r>
+              <w:rPr>
+                <w:sz w:val="24"/>
+                <w:szCs w:val="24"/>
+              </w:rPr>
+              <w:t xml:space="preserve">, </w:t>
             </w:r>
             <w:r>
               <w:rPr>
@@ -6371,6 +7831,7 @@
               </w:rPr>
               <w:t xml:space="preserve">custom item, an AI value greater than 1, and an IV value (labeled EVs in most trainer editors) greater than 0 will have custom stats loaded from the spread number indicated by the IV value in </w:t>
             </w:r>
+            <w:proofErr w:type="spellStart"/>
             <w:r>
               <w:rPr>
                 <w:b/>
@@ -6378,8 +7839,29 @@
                 <w:sz w:val="24"/>
                 <w:szCs w:val="24"/>
               </w:rPr>
-              <w:t>src/Tables/Trainers_With_EVs_Table.c</w:t>
-            </w:r>
+              <w:t>src</w:t>
+            </w:r>
+            <w:proofErr w:type="spellEnd"/>
+            <w:r>
+              <w:rPr>
+                <w:b/>
+                <w:bCs/>
+                <w:sz w:val="24"/>
+                <w:szCs w:val="24"/>
+              </w:rPr>
+              <w:t>/Tables/</w:t>
+            </w:r>
+            <w:proofErr w:type="spellStart"/>
+            <w:r>
+              <w:rPr>
+                <w:b/>
+                <w:bCs/>
+                <w:sz w:val="24"/>
+                <w:szCs w:val="24"/>
+              </w:rPr>
+              <w:t>Trainers_With_EVs_Table.c</w:t>
+            </w:r>
+            <w:proofErr w:type="spellEnd"/>
             <w:r>
               <w:rPr>
                 <w:sz w:val="24"/>
@@ -6387,6 +7869,7 @@
               </w:rPr>
               <w:t xml:space="preserve">. For example, setting the IV value to 1 will loaded the spread labeled “1” in the </w:t>
             </w:r>
+            <w:proofErr w:type="spellStart"/>
             <w:r>
               <w:rPr>
                 <w:i/>
@@ -6396,6 +7879,7 @@
               </w:rPr>
               <w:t>TrainersWithEvsTable</w:t>
             </w:r>
+            <w:proofErr w:type="spellEnd"/>
             <w:r>
               <w:rPr>
                 <w:sz w:val="24"/>
@@ -6425,7 +7909,27 @@
                 <w:sz w:val="24"/>
                 <w:szCs w:val="24"/>
               </w:rPr>
-              <w:t>#ifdef TRAINERS_WITH_EVS</w:t>
+              <w:t>#</w:t>
+            </w:r>
+            <w:proofErr w:type="spellStart"/>
+            <w:r>
+              <w:rPr>
+                <w:i/>
+                <w:iCs/>
+                <w:sz w:val="24"/>
+                <w:szCs w:val="24"/>
+              </w:rPr>
+              <w:t>ifdef</w:t>
+            </w:r>
+            <w:proofErr w:type="spellEnd"/>
+            <w:r>
+              <w:rPr>
+                <w:i/>
+                <w:iCs/>
+                <w:sz w:val="24"/>
+                <w:szCs w:val="24"/>
+              </w:rPr>
+              <w:t xml:space="preserve"> TRAINERS_WITH_EVS</w:t>
             </w:r>
             <w:r>
               <w:rPr>
@@ -6434,6 +7938,7 @@
               </w:rPr>
               <w:t xml:space="preserve"> in </w:t>
             </w:r>
+            <w:proofErr w:type="spellStart"/>
             <w:r>
               <w:rPr>
                 <w:b/>
@@ -6441,8 +7946,29 @@
                 <w:sz w:val="24"/>
                 <w:szCs w:val="24"/>
               </w:rPr>
-              <w:t>src/build_pokemon.c</w:t>
-            </w:r>
+              <w:t>src</w:t>
+            </w:r>
+            <w:proofErr w:type="spellEnd"/>
+            <w:r>
+              <w:rPr>
+                <w:b/>
+                <w:bCs/>
+                <w:sz w:val="24"/>
+                <w:szCs w:val="24"/>
+              </w:rPr>
+              <w:t>/</w:t>
+            </w:r>
+            <w:proofErr w:type="spellStart"/>
+            <w:r>
+              <w:rPr>
+                <w:b/>
+                <w:bCs/>
+                <w:sz w:val="24"/>
+                <w:szCs w:val="24"/>
+              </w:rPr>
+              <w:t>build_pokemon.c</w:t>
+            </w:r>
+            <w:proofErr w:type="spellEnd"/>
             <w:r>
               <w:rPr>
                 <w:sz w:val="24"/>
@@ -6506,8 +8032,25 @@
                 <w:sz w:val="24"/>
                 <w:szCs w:val="24"/>
               </w:rPr>
-              <w:t xml:space="preserve">is defined, then if Var 0x8000 is set to 0xFEFE before a battle begins, </w:t>
-            </w:r>
+              <w:t xml:space="preserve">is defined, then if </w:t>
+            </w:r>
+            <w:proofErr w:type="spellStart"/>
+            <w:r>
+              <w:rPr>
+                <w:sz w:val="24"/>
+                <w:szCs w:val="24"/>
+              </w:rPr>
+              <w:t>Var</w:t>
+            </w:r>
+            <w:proofErr w:type="spellEnd"/>
+            <w:r>
+              <w:rPr>
+                <w:sz w:val="24"/>
+                <w:szCs w:val="24"/>
+              </w:rPr>
+              <w:t xml:space="preserve"> 0x8000 is set to 0xFEFE before a battle begins, </w:t>
+            </w:r>
+            <w:proofErr w:type="spellStart"/>
             <w:r>
               <w:rPr>
                 <w:i/>
@@ -6515,53 +8058,9 @@
                 <w:sz w:val="24"/>
                 <w:szCs w:val="24"/>
               </w:rPr>
-              <w:t>trainerbattle 0x9</w:t>
-            </w:r>
-            <w:r>
-              <w:rPr>
-                <w:sz w:val="24"/>
-                <w:szCs w:val="24"/>
-              </w:rPr>
-              <w:t xml:space="preserve"> can be used to continue a lost battle. The result of the battle will then be stored in Var 0x800D (LastResult).</w:t>
-            </w:r>
-          </w:p>
-          <w:p>
-            <w:pPr>
-              <w:rPr>
-                <w:sz w:val="24"/>
-                <w:szCs w:val="24"/>
-              </w:rPr>
-            </w:pPr>
-            <w:r>
-              <w:rPr>
-                <w:sz w:val="24"/>
-                <w:szCs w:val="24"/>
-              </w:rPr>
-              <w:t xml:space="preserve">If </w:t>
-            </w:r>
-            <w:r>
-              <w:rPr>
-                <w:color w:val="008000"/>
-                <w:sz w:val="24"/>
-                <w:szCs w:val="24"/>
-              </w:rPr>
-              <w:t>TUTORIAL_BATTLES</w:t>
-            </w:r>
-            <w:r>
-              <w:rPr>
-                <w:color w:val="008000"/>
-                <w:sz w:val="24"/>
-                <w:szCs w:val="24"/>
-              </w:rPr>
-              <w:t xml:space="preserve"> </w:t>
-            </w:r>
-            <w:r>
-              <w:rPr>
-                <w:sz w:val="24"/>
-                <w:szCs w:val="24"/>
-              </w:rPr>
-              <w:t xml:space="preserve">is not defined, then </w:t>
-            </w:r>
+              <w:t>trainerbattle</w:t>
+            </w:r>
+            <w:proofErr w:type="spellEnd"/>
             <w:r>
               <w:rPr>
                 <w:i/>
@@ -6569,7 +8068,104 @@
                 <w:sz w:val="24"/>
                 <w:szCs w:val="24"/>
               </w:rPr>
-              <w:t>trainerbattle 0x9</w:t>
+              <w:t xml:space="preserve"> 0x9</w:t>
+            </w:r>
+            <w:r>
+              <w:rPr>
+                <w:sz w:val="24"/>
+                <w:szCs w:val="24"/>
+              </w:rPr>
+              <w:t xml:space="preserve"> can be used to continue a lost battle. The result of the battle will then be stored in </w:t>
+            </w:r>
+            <w:proofErr w:type="spellStart"/>
+            <w:r>
+              <w:rPr>
+                <w:sz w:val="24"/>
+                <w:szCs w:val="24"/>
+              </w:rPr>
+              <w:t>Var</w:t>
+            </w:r>
+            <w:proofErr w:type="spellEnd"/>
+            <w:r>
+              <w:rPr>
+                <w:sz w:val="24"/>
+                <w:szCs w:val="24"/>
+              </w:rPr>
+              <w:t xml:space="preserve"> 0x800D (</w:t>
+            </w:r>
+            <w:proofErr w:type="spellStart"/>
+            <w:r>
+              <w:rPr>
+                <w:sz w:val="24"/>
+                <w:szCs w:val="24"/>
+              </w:rPr>
+              <w:t>LastResult</w:t>
+            </w:r>
+            <w:proofErr w:type="spellEnd"/>
+            <w:r>
+              <w:rPr>
+                <w:sz w:val="24"/>
+                <w:szCs w:val="24"/>
+              </w:rPr>
+              <w:t>).</w:t>
+            </w:r>
+          </w:p>
+          <w:p>
+            <w:pPr>
+              <w:rPr>
+                <w:sz w:val="24"/>
+                <w:szCs w:val="24"/>
+              </w:rPr>
+            </w:pPr>
+            <w:r>
+              <w:rPr>
+                <w:sz w:val="24"/>
+                <w:szCs w:val="24"/>
+              </w:rPr>
+              <w:t xml:space="preserve">If </w:t>
+            </w:r>
+            <w:r>
+              <w:rPr>
+                <w:color w:val="008000"/>
+                <w:sz w:val="24"/>
+                <w:szCs w:val="24"/>
+              </w:rPr>
+              <w:t>TUTORIAL_BATTLES</w:t>
+            </w:r>
+            <w:r>
+              <w:rPr>
+                <w:color w:val="008000"/>
+                <w:sz w:val="24"/>
+                <w:szCs w:val="24"/>
+              </w:rPr>
+              <w:t xml:space="preserve"> </w:t>
+            </w:r>
+            <w:r>
+              <w:rPr>
+                <w:sz w:val="24"/>
+                <w:szCs w:val="24"/>
+              </w:rPr>
+              <w:t xml:space="preserve">is not defined, then </w:t>
+            </w:r>
+            <w:proofErr w:type="spellStart"/>
+            <w:r>
+              <w:rPr>
+                <w:i/>
+                <w:iCs/>
+                <w:sz w:val="24"/>
+                <w:szCs w:val="24"/>
+              </w:rPr>
+              <w:t>trainerbattle</w:t>
+            </w:r>
+            <w:proofErr w:type="spellEnd"/>
+            <w:r>
+              <w:rPr>
+                <w:i/>
+                <w:iCs/>
+                <w:sz w:val="24"/>
+                <w:szCs w:val="24"/>
+              </w:rPr>
+              <w:t xml:space="preserve"> 0x9</w:t>
             </w:r>
             <w:r>
               <w:rPr>
@@ -6619,14 +8215,30 @@
                 <w:sz w:val="24"/>
                 <w:szCs w:val="24"/>
               </w:rPr>
-              <w:t>The AI knows everything about the P</w:t>
-            </w:r>
-            <w:r>
-              <w:rPr>
-                <w:sz w:val="24"/>
-                <w:szCs w:val="24"/>
-              </w:rPr>
-              <w:t xml:space="preserve">okemon </w:t>
+              <w:t xml:space="preserve">The AI knows everything about the </w:t>
+            </w:r>
+            <w:proofErr w:type="spellStart"/>
+            <w:r>
+              <w:rPr>
+                <w:sz w:val="24"/>
+                <w:szCs w:val="24"/>
+              </w:rPr>
+              <w:t>P</w:t>
+            </w:r>
+            <w:r>
+              <w:rPr>
+                <w:sz w:val="24"/>
+                <w:szCs w:val="24"/>
+              </w:rPr>
+              <w:t>okemon</w:t>
+            </w:r>
+            <w:proofErr w:type="spellEnd"/>
+            <w:r>
+              <w:rPr>
+                <w:sz w:val="24"/>
+                <w:szCs w:val="24"/>
+              </w:rPr>
+              <w:t xml:space="preserve"> </w:t>
             </w:r>
             <w:r>
               <w:rPr>
@@ -6828,7 +8440,23 @@
                 <w:sz w:val="24"/>
                 <w:szCs w:val="24"/>
               </w:rPr>
-              <w:t xml:space="preserve"> a Pokemon with </w:t>
+              <w:t xml:space="preserve"> a </w:t>
+            </w:r>
+            <w:proofErr w:type="spellStart"/>
+            <w:r>
+              <w:rPr>
+                <w:sz w:val="24"/>
+                <w:szCs w:val="24"/>
+              </w:rPr>
+              <w:t>Pokemon</w:t>
+            </w:r>
+            <w:proofErr w:type="spellEnd"/>
+            <w:r>
+              <w:rPr>
+                <w:sz w:val="24"/>
+                <w:szCs w:val="24"/>
+              </w:rPr>
+              <w:t xml:space="preserve"> with </w:t>
             </w:r>
             <w:r>
               <w:rPr>
@@ -7229,6 +8857,7 @@
               </w:rPr>
               <w:t xml:space="preserve">Professor Oak’s tutorial will be activated for </w:t>
             </w:r>
+            <w:proofErr w:type="spellStart"/>
             <w:r>
               <w:rPr>
                 <w:i/>
@@ -7236,7 +8865,17 @@
                 <w:sz w:val="24"/>
                 <w:szCs w:val="24"/>
               </w:rPr>
-              <w:t>trainerbattle 0x9</w:t>
+              <w:t>trainerbattle</w:t>
+            </w:r>
+            <w:proofErr w:type="spellEnd"/>
+            <w:r>
+              <w:rPr>
+                <w:i/>
+                <w:iCs/>
+                <w:sz w:val="24"/>
+                <w:szCs w:val="24"/>
+              </w:rPr>
+              <w:t xml:space="preserve"> 0x9</w:t>
             </w:r>
             <w:r>
               <w:rPr>
@@ -7289,6 +8928,7 @@
               <w:t xml:space="preserve">Causes </w:t>
             </w:r>
             <w:hyperlink r:id="rId21" w:history="1">
+              <w:proofErr w:type="spellStart"/>
               <w:r>
                 <w:rPr>
                   <w:rStyle w:val="Hyperlink"/>
@@ -7297,6 +8937,7 @@
                 </w:rPr>
                 <w:t>Unown</w:t>
               </w:r>
+              <w:proofErr w:type="spellEnd"/>
             </w:hyperlink>
             <w:r>
               <w:rPr>
@@ -7306,13 +8947,23 @@
               <w:t xml:space="preserve"> to be spawned in maps using the </w:t>
             </w:r>
             <w:hyperlink r:id="rId22" w:history="1">
+              <w:proofErr w:type="spellStart"/>
               <w:r>
                 <w:rPr>
                   <w:rStyle w:val="Hyperlink"/>
                   <w:sz w:val="24"/>
                   <w:szCs w:val="24"/>
                 </w:rPr>
-                <w:t>Tanoby Ruins</w:t>
+                <w:t>Tanoby</w:t>
+              </w:r>
+              <w:proofErr w:type="spellEnd"/>
+              <w:r>
+                <w:rPr>
+                  <w:rStyle w:val="Hyperlink"/>
+                  <w:sz w:val="24"/>
+                  <w:szCs w:val="24"/>
+                </w:rPr>
+                <w:t xml:space="preserve"> Ruins</w:t>
               </w:r>
             </w:hyperlink>
             <w:r>
@@ -7380,7 +9031,23 @@
                 <w:sz w:val="24"/>
                 <w:szCs w:val="24"/>
               </w:rPr>
-              <w:t xml:space="preserve"> and Var </w:t>
+              <w:t xml:space="preserve"> and </w:t>
+            </w:r>
+            <w:proofErr w:type="spellStart"/>
+            <w:r>
+              <w:rPr>
+                <w:sz w:val="24"/>
+                <w:szCs w:val="24"/>
+              </w:rPr>
+              <w:t>Var</w:t>
+            </w:r>
+            <w:proofErr w:type="spellEnd"/>
+            <w:r>
+              <w:rPr>
+                <w:sz w:val="24"/>
+                <w:szCs w:val="24"/>
+              </w:rPr>
+              <w:t xml:space="preserve"> </w:t>
             </w:r>
             <w:r>
               <w:rPr>
@@ -7394,7 +9061,23 @@
                 <w:sz w:val="24"/>
                 <w:szCs w:val="24"/>
               </w:rPr>
-              <w:t xml:space="preserve"> is set, Wild Pokemon will spawn.</w:t>
+              <w:t xml:space="preserve"> is set, Wild </w:t>
+            </w:r>
+            <w:proofErr w:type="spellStart"/>
+            <w:r>
+              <w:rPr>
+                <w:sz w:val="24"/>
+                <w:szCs w:val="24"/>
+              </w:rPr>
+              <w:t>Pokemon</w:t>
+            </w:r>
+            <w:proofErr w:type="spellEnd"/>
+            <w:r>
+              <w:rPr>
+                <w:sz w:val="24"/>
+                <w:szCs w:val="24"/>
+              </w:rPr>
+              <w:t xml:space="preserve"> will spawn.</w:t>
             </w:r>
           </w:p>
         </w:tc>
@@ -7454,7 +9137,39 @@
                 <w:sz w:val="24"/>
                 <w:szCs w:val="24"/>
               </w:rPr>
-              <w:t xml:space="preserve"> only spawns wild Pokemon in the Overworld if the weather is clear.</w:t>
+              <w:t xml:space="preserve"> only spawns wild </w:t>
+            </w:r>
+            <w:proofErr w:type="spellStart"/>
+            <w:r>
+              <w:rPr>
+                <w:sz w:val="24"/>
+                <w:szCs w:val="24"/>
+              </w:rPr>
+              <w:t>Pokemon</w:t>
+            </w:r>
+            <w:proofErr w:type="spellEnd"/>
+            <w:r>
+              <w:rPr>
+                <w:sz w:val="24"/>
+                <w:szCs w:val="24"/>
+              </w:rPr>
+              <w:t xml:space="preserve"> in the </w:t>
+            </w:r>
+            <w:proofErr w:type="spellStart"/>
+            <w:r>
+              <w:rPr>
+                <w:sz w:val="24"/>
+                <w:szCs w:val="24"/>
+              </w:rPr>
+              <w:t>Overworld</w:t>
+            </w:r>
+            <w:proofErr w:type="spellEnd"/>
+            <w:r>
+              <w:rPr>
+                <w:sz w:val="24"/>
+                <w:szCs w:val="24"/>
+              </w:rPr>
+              <w:t xml:space="preserve"> if the weather is clear.</w:t>
             </w:r>
           </w:p>
         </w:tc>
@@ -7492,104 +9207,22 @@
                 <w:szCs w:val="24"/>
               </w:rPr>
             </w:pPr>
-            <w:r>
-              <w:rPr>
-                <w:sz w:val="24"/>
-                <w:szCs w:val="24"/>
-              </w:rPr>
-              <w:t>Pokemon obedience is determined by the number of badges the Player has rather than by which badges the player has. The other badge defines in this case act as “number of badges acquired” instead of “acquired badge X”.</w:t>
-            </w:r>
-          </w:p>
-        </w:tc>
-      </w:tr>
-      <w:tr>
-        <w:tc>
-          <w:tcPr>
-            <w:tcW w:w="4788" w:type="dxa"/>
-          </w:tcPr>
-          <w:p>
-            <w:pPr>
-              <w:jc w:val="both"/>
-              <w:rPr>
-                <w:sz w:val="24"/>
-                <w:szCs w:val="24"/>
-              </w:rPr>
-            </w:pPr>
-            <w:r>
-              <w:rPr>
-                <w:sz w:val="24"/>
-                <w:szCs w:val="24"/>
-              </w:rPr>
-              <w:t>ENCOUNTER_MUSIC_BY_CLASS</w:t>
-            </w:r>
-          </w:p>
-        </w:tc>
-        <w:tc>
-          <w:tcPr>
-            <w:tcW w:w="4788" w:type="dxa"/>
-          </w:tcPr>
-          <w:p>
-            <w:pPr>
-              <w:rPr>
-                <w:sz w:val="24"/>
-                <w:szCs w:val="24"/>
-              </w:rPr>
-            </w:pPr>
-            <w:r>
-              <w:rPr>
-                <w:sz w:val="24"/>
-                <w:szCs w:val="24"/>
-              </w:rPr>
-              <w:t xml:space="preserve">The music played when a trainer spots the player in the overworld is determined by the trainer class, rather than the music Id set in the trainer data. The song options are lists in </w:t>
-            </w:r>
-            <w:r>
-              <w:rPr>
-                <w:b/>
-                <w:bCs/>
-                <w:sz w:val="24"/>
-                <w:szCs w:val="24"/>
-              </w:rPr>
-              <w:t>src/Tables/Music_Tables.c</w:t>
-            </w:r>
-            <w:r>
-              <w:rPr>
-                <w:sz w:val="24"/>
-                <w:szCs w:val="24"/>
-              </w:rPr>
-              <w:t xml:space="preserve"> and can be modified by changing the values in </w:t>
-            </w:r>
-            <w:r>
-              <w:rPr>
-                <w:i/>
-                <w:iCs/>
-                <w:sz w:val="24"/>
-                <w:szCs w:val="24"/>
-              </w:rPr>
-              <w:t>gClassBasedTrainerEncounterBGM</w:t>
-            </w:r>
-            <w:r>
-              <w:rPr>
-                <w:sz w:val="24"/>
-                <w:szCs w:val="24"/>
-              </w:rPr>
-              <w:t xml:space="preserve">. Any class not defined in the array will be automatically set to </w:t>
-            </w:r>
-            <w:r>
-              <w:rPr>
-                <w:sz w:val="24"/>
-                <w:szCs w:val="24"/>
-              </w:rPr>
-              <w:t>BGM_EYE_BOY</w:t>
-            </w:r>
-            <w:r>
-              <w:rPr>
-                <w:sz w:val="24"/>
-                <w:szCs w:val="24"/>
-              </w:rPr>
-              <w:t>.</w:t>
-            </w:r>
-            <w:bookmarkStart w:id="0" w:name="_GoBack"/>
-            <w:bookmarkEnd w:id="0"/>
+            <w:proofErr w:type="spellStart"/>
+            <w:r>
+              <w:rPr>
+                <w:sz w:val="24"/>
+                <w:szCs w:val="24"/>
+              </w:rPr>
+              <w:t>Pokemon</w:t>
+            </w:r>
+            <w:proofErr w:type="spellEnd"/>
+            <w:r>
+              <w:rPr>
+                <w:sz w:val="24"/>
+                <w:szCs w:val="24"/>
+              </w:rPr>
+              <w:t xml:space="preserve"> obedience is determined by the number of badges the Player has rather than by which badges the player has. The other badge defines in this case act as “number of badges acquired” instead of “acquired badge X”.</w:t>
+            </w:r>
           </w:p>
         </w:tc>
       </w:tr>
@@ -7613,6 +9246,7 @@
           <w:szCs w:val="24"/>
         </w:rPr>
       </w:pPr>
+      <w:proofErr w:type="spellStart"/>
       <w:r>
         <w:rPr>
           <w:b/>
@@ -7620,7 +9254,17 @@
           <w:sz w:val="24"/>
           <w:szCs w:val="24"/>
         </w:rPr>
-        <w:t>Misc Battle Effect Options</w:t>
+        <w:t>Misc</w:t>
+      </w:r>
+      <w:proofErr w:type="spellEnd"/>
+      <w:r>
+        <w:rPr>
+          <w:b/>
+          <w:bCs/>
+          <w:sz w:val="24"/>
+          <w:szCs w:val="24"/>
+        </w:rPr>
+        <w:t xml:space="preserve"> Battle Effect Options</w:t>
       </w:r>
     </w:p>
     <w:tbl>
@@ -7945,7 +9589,6 @@
                 <w:sz w:val="24"/>
                 <w:szCs w:val="24"/>
               </w:rPr>
-              <w:lastRenderedPageBreak/>
               <w:t>INFINITE_WEATHER</w:t>
             </w:r>
           </w:p>
@@ -8427,6 +10070,7 @@
                 <w:sz w:val="24"/>
                 <w:szCs w:val="24"/>
               </w:rPr>
+              <w:lastRenderedPageBreak/>
               <w:t>OLD_PRANKSTER</w:t>
             </w:r>
           </w:p>
@@ -8619,7 +10263,23 @@
                 <w:sz w:val="24"/>
                 <w:szCs w:val="24"/>
               </w:rPr>
-              <w:t xml:space="preserve"> 3x with </w:t>
+              <w:t xml:space="preserve"> </w:t>
+            </w:r>
+            <w:proofErr w:type="gramStart"/>
+            <w:r>
+              <w:rPr>
+                <w:sz w:val="24"/>
+                <w:szCs w:val="24"/>
+              </w:rPr>
+              <w:t>3x</w:t>
+            </w:r>
+            <w:proofErr w:type="gramEnd"/>
+            <w:r>
+              <w:rPr>
+                <w:sz w:val="24"/>
+                <w:szCs w:val="24"/>
+              </w:rPr>
+              <w:t xml:space="preserve"> with </w:t>
             </w:r>
             <w:hyperlink r:id="rId35" w:history="1">
               <w:r>
@@ -8680,7 +10340,23 @@
                 <w:sz w:val="24"/>
                 <w:szCs w:val="24"/>
               </w:rPr>
-              <w:t>Uses the Gen 6 crit chance.</w:t>
+              <w:t xml:space="preserve">Uses the Gen 6 </w:t>
+            </w:r>
+            <w:proofErr w:type="spellStart"/>
+            <w:r>
+              <w:rPr>
+                <w:sz w:val="24"/>
+                <w:szCs w:val="24"/>
+              </w:rPr>
+              <w:t>crit</w:t>
+            </w:r>
+            <w:proofErr w:type="spellEnd"/>
+            <w:r>
+              <w:rPr>
+                <w:sz w:val="24"/>
+                <w:szCs w:val="24"/>
+              </w:rPr>
+              <w:t xml:space="preserve"> chance.</w:t>
             </w:r>
           </w:p>
         </w:tc>
@@ -8724,7 +10400,23 @@
                 <w:sz w:val="24"/>
                 <w:szCs w:val="24"/>
               </w:rPr>
-              <w:t>Uses the Gen 2-5 crit chance.</w:t>
+              <w:t xml:space="preserve">Uses the Gen 2-5 </w:t>
+            </w:r>
+            <w:proofErr w:type="spellStart"/>
+            <w:r>
+              <w:rPr>
+                <w:sz w:val="24"/>
+                <w:szCs w:val="24"/>
+              </w:rPr>
+              <w:t>crit</w:t>
+            </w:r>
+            <w:proofErr w:type="spellEnd"/>
+            <w:r>
+              <w:rPr>
+                <w:sz w:val="24"/>
+                <w:szCs w:val="24"/>
+              </w:rPr>
+              <w:t xml:space="preserve"> chance.</w:t>
             </w:r>
           </w:p>
         </w:tc>
@@ -8767,7 +10459,23 @@
                 <w:sz w:val="24"/>
                 <w:szCs w:val="24"/>
               </w:rPr>
-              <w:t xml:space="preserve">Having badges gives the Player’s Pokemon </w:t>
+              <w:t xml:space="preserve">Having badges gives the Player’s </w:t>
+            </w:r>
+            <w:proofErr w:type="spellStart"/>
+            <w:r>
+              <w:rPr>
+                <w:sz w:val="24"/>
+                <w:szCs w:val="24"/>
+              </w:rPr>
+              <w:t>Pokemon</w:t>
+            </w:r>
+            <w:proofErr w:type="spellEnd"/>
+            <w:r>
+              <w:rPr>
+                <w:sz w:val="24"/>
+                <w:szCs w:val="24"/>
+              </w:rPr>
+              <w:t xml:space="preserve"> </w:t>
             </w:r>
             <w:hyperlink r:id="rId36" w:anchor="Stat_boost" w:history="1">
               <w:r>
@@ -8844,7 +10552,23 @@
                 <w:sz w:val="24"/>
                 <w:szCs w:val="24"/>
               </w:rPr>
-              <w:t>” abilities give a 1.3x boost instead of 1.2x.</w:t>
+              <w:t xml:space="preserve">” abilities give a 1.3x boost instead of </w:t>
+            </w:r>
+            <w:proofErr w:type="gramStart"/>
+            <w:r>
+              <w:rPr>
+                <w:sz w:val="24"/>
+                <w:szCs w:val="24"/>
+              </w:rPr>
+              <w:t>1.2x</w:t>
+            </w:r>
+            <w:proofErr w:type="gramEnd"/>
+            <w:r>
+              <w:rPr>
+                <w:sz w:val="24"/>
+                <w:szCs w:val="24"/>
+              </w:rPr>
+              <w:t>.</w:t>
             </w:r>
           </w:p>
         </w:tc>
@@ -8897,7 +10621,23 @@
                 <w:sz w:val="24"/>
                 <w:szCs w:val="24"/>
               </w:rPr>
-              <w:t xml:space="preserve"> give a 1.5x boost instead of 1.2x.</w:t>
+              <w:t xml:space="preserve"> give a 1.5x boost instead of </w:t>
+            </w:r>
+            <w:proofErr w:type="gramStart"/>
+            <w:r>
+              <w:rPr>
+                <w:sz w:val="24"/>
+                <w:szCs w:val="24"/>
+              </w:rPr>
+              <w:t>1.2x</w:t>
+            </w:r>
+            <w:proofErr w:type="gramEnd"/>
+            <w:r>
+              <w:rPr>
+                <w:sz w:val="24"/>
+                <w:szCs w:val="24"/>
+              </w:rPr>
+              <w:t>.</w:t>
             </w:r>
           </w:p>
         </w:tc>
@@ -9077,7 +10817,39 @@
                 <w:sz w:val="24"/>
                 <w:szCs w:val="24"/>
               </w:rPr>
-              <w:t xml:space="preserve">Enables Hoopa-Unbound’s signature ability in Pokemon Unbound, Portal Power. This </w:t>
+              <w:t>Enables Hoopa-</w:t>
+            </w:r>
+            <w:proofErr w:type="spellStart"/>
+            <w:r>
+              <w:rPr>
+                <w:sz w:val="24"/>
+                <w:szCs w:val="24"/>
+              </w:rPr>
+              <w:t>Unbound’s</w:t>
+            </w:r>
+            <w:proofErr w:type="spellEnd"/>
+            <w:r>
+              <w:rPr>
+                <w:sz w:val="24"/>
+                <w:szCs w:val="24"/>
+              </w:rPr>
+              <w:t xml:space="preserve"> signature ability in </w:t>
+            </w:r>
+            <w:proofErr w:type="spellStart"/>
+            <w:r>
+              <w:rPr>
+                <w:sz w:val="24"/>
+                <w:szCs w:val="24"/>
+              </w:rPr>
+              <w:t>Pokemon</w:t>
+            </w:r>
+            <w:proofErr w:type="spellEnd"/>
+            <w:r>
+              <w:rPr>
+                <w:sz w:val="24"/>
+                <w:szCs w:val="24"/>
+              </w:rPr>
+              <w:t xml:space="preserve"> Unbound, Portal Power. This </w:t>
             </w:r>
             <w:r>
               <w:rPr>
@@ -9173,14 +10945,55 @@
                 <w:sz w:val="24"/>
                 <w:szCs w:val="24"/>
               </w:rPr>
-              <w:t xml:space="preserve">s Latios &amp; </w:t>
-            </w:r>
-            <w:r>
-              <w:rPr>
-                <w:sz w:val="24"/>
-                <w:szCs w:val="24"/>
-              </w:rPr>
-              <w:t>Latias' Sp. Atk &amp; Sp. Def</w:t>
+              <w:t xml:space="preserve">s </w:t>
+            </w:r>
+            <w:proofErr w:type="spellStart"/>
+            <w:r>
+              <w:rPr>
+                <w:sz w:val="24"/>
+                <w:szCs w:val="24"/>
+              </w:rPr>
+              <w:t>Latios</w:t>
+            </w:r>
+            <w:proofErr w:type="spellEnd"/>
+            <w:r>
+              <w:rPr>
+                <w:sz w:val="24"/>
+                <w:szCs w:val="24"/>
+              </w:rPr>
+              <w:t xml:space="preserve"> &amp; </w:t>
+            </w:r>
+            <w:proofErr w:type="spellStart"/>
+            <w:r>
+              <w:rPr>
+                <w:sz w:val="24"/>
+                <w:szCs w:val="24"/>
+              </w:rPr>
+              <w:t>Latias</w:t>
+            </w:r>
+            <w:proofErr w:type="spellEnd"/>
+            <w:r>
+              <w:rPr>
+                <w:sz w:val="24"/>
+                <w:szCs w:val="24"/>
+              </w:rPr>
+              <w:t xml:space="preserve">' Sp. </w:t>
+            </w:r>
+            <w:proofErr w:type="spellStart"/>
+            <w:r>
+              <w:rPr>
+                <w:sz w:val="24"/>
+                <w:szCs w:val="24"/>
+              </w:rPr>
+              <w:t>Atk</w:t>
+            </w:r>
+            <w:proofErr w:type="spellEnd"/>
+            <w:r>
+              <w:rPr>
+                <w:sz w:val="24"/>
+                <w:szCs w:val="24"/>
+              </w:rPr>
+              <w:t xml:space="preserve"> &amp; Sp. Def</w:t>
             </w:r>
             <w:r>
               <w:rPr>
@@ -9308,7 +11121,27 @@
           <w:sz w:val="24"/>
           <w:szCs w:val="24"/>
         </w:rPr>
-        <w:t>Capturing Pokemon Options</w:t>
+        <w:t xml:space="preserve">Capturing </w:t>
+      </w:r>
+      <w:proofErr w:type="spellStart"/>
+      <w:r>
+        <w:rPr>
+          <w:b/>
+          <w:bCs/>
+          <w:sz w:val="24"/>
+          <w:szCs w:val="24"/>
+        </w:rPr>
+        <w:t>Pokemon</w:t>
+      </w:r>
+      <w:proofErr w:type="spellEnd"/>
+      <w:r>
+        <w:rPr>
+          <w:b/>
+          <w:bCs/>
+          <w:sz w:val="24"/>
+          <w:szCs w:val="24"/>
+        </w:rPr>
+        <w:t xml:space="preserve"> Options</w:t>
       </w:r>
     </w:p>
     <w:tbl>
@@ -9408,7 +11241,23 @@
                 <w:sz w:val="24"/>
                 <w:szCs w:val="24"/>
               </w:rPr>
-              <w:t xml:space="preserve">Allows the possibility to capture trainer Pokemon by setting the </w:t>
+              <w:t xml:space="preserve">Allows the possibility to capture trainer </w:t>
+            </w:r>
+            <w:proofErr w:type="spellStart"/>
+            <w:r>
+              <w:rPr>
+                <w:sz w:val="24"/>
+                <w:szCs w:val="24"/>
+              </w:rPr>
+              <w:t>Pokemon</w:t>
+            </w:r>
+            <w:proofErr w:type="spellEnd"/>
+            <w:r>
+              <w:rPr>
+                <w:sz w:val="24"/>
+                <w:szCs w:val="24"/>
+              </w:rPr>
+              <w:t xml:space="preserve"> by setting the </w:t>
             </w:r>
             <w:r>
               <w:rPr>
@@ -9467,7 +11316,23 @@
                 <w:sz w:val="24"/>
                 <w:szCs w:val="24"/>
               </w:rPr>
-              <w:t xml:space="preserve">In Gen 5, Pokemon encountered in </w:t>
+              <w:t xml:space="preserve">In Gen 5, </w:t>
+            </w:r>
+            <w:proofErr w:type="spellStart"/>
+            <w:r>
+              <w:rPr>
+                <w:sz w:val="24"/>
+                <w:szCs w:val="24"/>
+              </w:rPr>
+              <w:t>Pokemon</w:t>
+            </w:r>
+            <w:proofErr w:type="spellEnd"/>
+            <w:r>
+              <w:rPr>
+                <w:sz w:val="24"/>
+                <w:szCs w:val="24"/>
+              </w:rPr>
+              <w:t xml:space="preserve"> encountered in </w:t>
             </w:r>
             <w:r>
               <w:rPr>
@@ -9576,6 +11441,7 @@
                 <w:szCs w:val="24"/>
               </w:rPr>
             </w:pPr>
+            <w:proofErr w:type="gramStart"/>
             <w:r>
               <w:rPr>
                 <w:i/>
@@ -9583,7 +11449,37 @@
                 <w:sz w:val="24"/>
                 <w:szCs w:val="24"/>
               </w:rPr>
-              <w:t>bool8 CriticalCapture(u32 odds)</w:t>
+              <w:t>bool8</w:t>
+            </w:r>
+            <w:proofErr w:type="gramEnd"/>
+            <w:r>
+              <w:rPr>
+                <w:i/>
+                <w:iCs/>
+                <w:sz w:val="24"/>
+                <w:szCs w:val="24"/>
+              </w:rPr>
+              <w:t xml:space="preserve"> </w:t>
+            </w:r>
+            <w:proofErr w:type="spellStart"/>
+            <w:r>
+              <w:rPr>
+                <w:i/>
+                <w:iCs/>
+                <w:sz w:val="24"/>
+                <w:szCs w:val="24"/>
+              </w:rPr>
+              <w:t>CriticalCapture</w:t>
+            </w:r>
+            <w:proofErr w:type="spellEnd"/>
+            <w:r>
+              <w:rPr>
+                <w:i/>
+                <w:iCs/>
+                <w:sz w:val="24"/>
+                <w:szCs w:val="24"/>
+              </w:rPr>
+              <w:t>(u32 odds)</w:t>
             </w:r>
             <w:r>
               <w:rPr>
@@ -9592,6 +11488,7 @@
               </w:rPr>
               <w:t xml:space="preserve"> found in </w:t>
             </w:r>
+            <w:proofErr w:type="spellStart"/>
             <w:r>
               <w:rPr>
                 <w:b/>
@@ -9599,8 +11496,29 @@
                 <w:sz w:val="24"/>
                 <w:szCs w:val="24"/>
               </w:rPr>
-              <w:t>src/catching.c</w:t>
-            </w:r>
+              <w:t>src</w:t>
+            </w:r>
+            <w:proofErr w:type="spellEnd"/>
+            <w:r>
+              <w:rPr>
+                <w:b/>
+                <w:bCs/>
+                <w:sz w:val="24"/>
+                <w:szCs w:val="24"/>
+              </w:rPr>
+              <w:t>/</w:t>
+            </w:r>
+            <w:proofErr w:type="spellStart"/>
+            <w:r>
+              <w:rPr>
+                <w:b/>
+                <w:bCs/>
+                <w:sz w:val="24"/>
+                <w:szCs w:val="24"/>
+              </w:rPr>
+              <w:t>catching.c</w:t>
+            </w:r>
+            <w:proofErr w:type="spellEnd"/>
             <w:r>
               <w:rPr>
                 <w:sz w:val="24"/>
@@ -9724,7 +11642,6 @@
                 <w:sz w:val="24"/>
                 <w:szCs w:val="24"/>
               </w:rPr>
-              <w:lastRenderedPageBreak/>
               <w:t>OLD_EXP_SHARE</w:t>
             </w:r>
           </w:p>
@@ -9807,7 +11724,39 @@
                 <w:sz w:val="24"/>
                 <w:szCs w:val="24"/>
               </w:rPr>
-              <w:t>Gives an Exp boost for defeating a trainer’s Pokemon. (Pre Gen 7)</w:t>
+              <w:t xml:space="preserve">Gives an </w:t>
+            </w:r>
+            <w:proofErr w:type="spellStart"/>
+            <w:r>
+              <w:rPr>
+                <w:sz w:val="24"/>
+                <w:szCs w:val="24"/>
+              </w:rPr>
+              <w:t>Exp</w:t>
+            </w:r>
+            <w:proofErr w:type="spellEnd"/>
+            <w:r>
+              <w:rPr>
+                <w:sz w:val="24"/>
+                <w:szCs w:val="24"/>
+              </w:rPr>
+              <w:t xml:space="preserve"> boost for defeating a trainer’s </w:t>
+            </w:r>
+            <w:proofErr w:type="spellStart"/>
+            <w:r>
+              <w:rPr>
+                <w:sz w:val="24"/>
+                <w:szCs w:val="24"/>
+              </w:rPr>
+              <w:t>Pokemon</w:t>
+            </w:r>
+            <w:proofErr w:type="spellEnd"/>
+            <w:r>
+              <w:rPr>
+                <w:sz w:val="24"/>
+                <w:szCs w:val="24"/>
+              </w:rPr>
+              <w:t>. (Pre Gen 7)</w:t>
             </w:r>
           </w:p>
         </w:tc>
@@ -9851,7 +11800,23 @@
                 <w:sz w:val="24"/>
                 <w:szCs w:val="24"/>
               </w:rPr>
-              <w:t>Exp. is split amongst all participating Pokemon. (Pre Gen 6)</w:t>
+              <w:t xml:space="preserve">Exp. is split amongst all participating </w:t>
+            </w:r>
+            <w:proofErr w:type="spellStart"/>
+            <w:r>
+              <w:rPr>
+                <w:sz w:val="24"/>
+                <w:szCs w:val="24"/>
+              </w:rPr>
+              <w:t>Pokemon</w:t>
+            </w:r>
+            <w:proofErr w:type="spellEnd"/>
+            <w:r>
+              <w:rPr>
+                <w:sz w:val="24"/>
+                <w:szCs w:val="24"/>
+              </w:rPr>
+              <w:t>. (Pre Gen 6)</w:t>
             </w:r>
           </w:p>
         </w:tc>
@@ -9939,8 +11904,25 @@
                 <w:sz w:val="24"/>
                 <w:szCs w:val="24"/>
               </w:rPr>
-              <w:t xml:space="preserve">Base Exp is retrieved from the table </w:t>
-            </w:r>
+              <w:t xml:space="preserve">Base </w:t>
+            </w:r>
+            <w:proofErr w:type="spellStart"/>
+            <w:r>
+              <w:rPr>
+                <w:sz w:val="24"/>
+                <w:szCs w:val="24"/>
+              </w:rPr>
+              <w:t>Exp</w:t>
+            </w:r>
+            <w:proofErr w:type="spellEnd"/>
+            <w:r>
+              <w:rPr>
+                <w:sz w:val="24"/>
+                <w:szCs w:val="24"/>
+              </w:rPr>
+              <w:t xml:space="preserve"> is retrieved from the table </w:t>
+            </w:r>
+            <w:proofErr w:type="spellStart"/>
             <w:r>
               <w:rPr>
                 <w:i/>
@@ -9950,6 +11932,7 @@
               </w:rPr>
               <w:t>gBaseExpBySpecies</w:t>
             </w:r>
+            <w:proofErr w:type="spellEnd"/>
             <w:r>
               <w:rPr>
                 <w:sz w:val="24"/>
@@ -9957,6 +11940,7 @@
               </w:rPr>
               <w:t xml:space="preserve"> found in the file </w:t>
             </w:r>
+            <w:proofErr w:type="spellStart"/>
             <w:r>
               <w:rPr>
                 <w:b/>
@@ -9964,8 +11948,29 @@
                 <w:sz w:val="24"/>
                 <w:szCs w:val="24"/>
               </w:rPr>
-              <w:t>src/Tables/Experience_Tables.c</w:t>
-            </w:r>
+              <w:t>src</w:t>
+            </w:r>
+            <w:proofErr w:type="spellEnd"/>
+            <w:r>
+              <w:rPr>
+                <w:b/>
+                <w:bCs/>
+                <w:sz w:val="24"/>
+                <w:szCs w:val="24"/>
+              </w:rPr>
+              <w:t>/Tables/</w:t>
+            </w:r>
+            <w:proofErr w:type="spellStart"/>
+            <w:r>
+              <w:rPr>
+                <w:b/>
+                <w:bCs/>
+                <w:sz w:val="24"/>
+                <w:szCs w:val="24"/>
+              </w:rPr>
+              <w:t>Experience_Tables.c</w:t>
+            </w:r>
+            <w:proofErr w:type="spellEnd"/>
             <w:r>
               <w:rPr>
                 <w:sz w:val="24"/>
@@ -9978,7 +11983,23 @@
                 <w:sz w:val="24"/>
                 <w:szCs w:val="24"/>
               </w:rPr>
-              <w:t xml:space="preserve"> instead of being loaded from the Pokemon’s base stats. This is done to account for larger Exp</w:t>
+              <w:t xml:space="preserve"> instead of being loaded from the </w:t>
+            </w:r>
+            <w:proofErr w:type="spellStart"/>
+            <w:r>
+              <w:rPr>
+                <w:sz w:val="24"/>
+                <w:szCs w:val="24"/>
+              </w:rPr>
+              <w:t>Pokemon’s</w:t>
+            </w:r>
+            <w:proofErr w:type="spellEnd"/>
+            <w:r>
+              <w:rPr>
+                <w:sz w:val="24"/>
+                <w:szCs w:val="24"/>
+              </w:rPr>
+              <w:t xml:space="preserve"> base stats. This is done to account for larger Exp</w:t>
             </w:r>
             <w:r>
               <w:rPr>
@@ -10269,7 +12290,23 @@
                 <w:sz w:val="24"/>
                 <w:szCs w:val="24"/>
               </w:rPr>
-              <w:t xml:space="preserve"> feature from Pokemon Tower in Lavender town</w:t>
+              <w:t xml:space="preserve"> feature from </w:t>
+            </w:r>
+            <w:proofErr w:type="spellStart"/>
+            <w:r>
+              <w:rPr>
+                <w:sz w:val="24"/>
+                <w:szCs w:val="24"/>
+              </w:rPr>
+              <w:t>Pokemon</w:t>
+            </w:r>
+            <w:proofErr w:type="spellEnd"/>
+            <w:r>
+              <w:rPr>
+                <w:sz w:val="24"/>
+                <w:szCs w:val="24"/>
+              </w:rPr>
+              <w:t xml:space="preserve"> Tower in Lavender town</w:t>
             </w:r>
             <w:r>
               <w:rPr>
@@ -10403,12 +12440,21 @@
                 <w:t>Gen 4+ selection screen</w:t>
               </w:r>
             </w:hyperlink>
-            <w:r>
-              <w:rPr>
-                <w:sz w:val="24"/>
-                <w:szCs w:val="24"/>
-              </w:rPr>
-              <w:t>, it only adds features that supports it</w:t>
+            <w:proofErr w:type="gramStart"/>
+            <w:r>
+              <w:rPr>
+                <w:sz w:val="24"/>
+                <w:szCs w:val="24"/>
+              </w:rPr>
+              <w:t>,</w:t>
+            </w:r>
+            <w:proofErr w:type="gramEnd"/>
+            <w:r>
+              <w:rPr>
+                <w:sz w:val="24"/>
+                <w:szCs w:val="24"/>
+              </w:rPr>
+              <w:t xml:space="preserve"> it only adds features that supports it</w:t>
             </w:r>
             <w:r>
               <w:rPr>
@@ -10486,7 +12532,23 @@
                 <w:sz w:val="24"/>
                 <w:szCs w:val="24"/>
               </w:rPr>
-              <w:t xml:space="preserve">yer's Pokemon can </w:t>
+              <w:t xml:space="preserve">yer's </w:t>
+            </w:r>
+            <w:proofErr w:type="spellStart"/>
+            <w:r>
+              <w:rPr>
+                <w:sz w:val="24"/>
+                <w:szCs w:val="24"/>
+              </w:rPr>
+              <w:t>Pokemon</w:t>
+            </w:r>
+            <w:proofErr w:type="spellEnd"/>
+            <w:r>
+              <w:rPr>
+                <w:sz w:val="24"/>
+                <w:szCs w:val="24"/>
+              </w:rPr>
+              <w:t xml:space="preserve"> can </w:t>
             </w:r>
             <w:hyperlink r:id="rId49" w:history="1">
               <w:r>
@@ -10503,7 +12565,23 @@
                 <w:sz w:val="24"/>
                 <w:szCs w:val="24"/>
               </w:rPr>
-              <w:t xml:space="preserve"> them, as opposed to just traded Pokemon.</w:t>
+              <w:t xml:space="preserve"> them, as opposed to just traded </w:t>
+            </w:r>
+            <w:proofErr w:type="spellStart"/>
+            <w:r>
+              <w:rPr>
+                <w:sz w:val="24"/>
+                <w:szCs w:val="24"/>
+              </w:rPr>
+              <w:t>Pokemon</w:t>
+            </w:r>
+            <w:proofErr w:type="spellEnd"/>
+            <w:r>
+              <w:rPr>
+                <w:sz w:val="24"/>
+                <w:szCs w:val="24"/>
+              </w:rPr>
+              <w:t>.</w:t>
             </w:r>
           </w:p>
         </w:tc>
@@ -10546,7 +12624,23 @@
                 <w:sz w:val="24"/>
                 <w:szCs w:val="24"/>
               </w:rPr>
-              <w:t>All wild Pokemon use AI features meant for trainers.</w:t>
+              <w:t xml:space="preserve">All wild </w:t>
+            </w:r>
+            <w:proofErr w:type="spellStart"/>
+            <w:r>
+              <w:rPr>
+                <w:sz w:val="24"/>
+                <w:szCs w:val="24"/>
+              </w:rPr>
+              <w:t>Pokemon</w:t>
+            </w:r>
+            <w:proofErr w:type="spellEnd"/>
+            <w:r>
+              <w:rPr>
+                <w:sz w:val="24"/>
+                <w:szCs w:val="24"/>
+              </w:rPr>
+              <w:t xml:space="preserve"> use AI features meant for trainers.</w:t>
             </w:r>
           </w:p>
         </w:tc>
@@ -10946,7 +13040,23 @@
                 <w:sz w:val="24"/>
                 <w:szCs w:val="24"/>
               </w:rPr>
-              <w:t>Hides the healthboxes (battle bars, etc.) during move animations, and some special animations (like Mega Evolution). This is done in Gen 4+</w:t>
+              <w:t xml:space="preserve">Hides the </w:t>
+            </w:r>
+            <w:proofErr w:type="spellStart"/>
+            <w:r>
+              <w:rPr>
+                <w:sz w:val="24"/>
+                <w:szCs w:val="24"/>
+              </w:rPr>
+              <w:t>healthboxes</w:t>
+            </w:r>
+            <w:proofErr w:type="spellEnd"/>
+            <w:r>
+              <w:rPr>
+                <w:sz w:val="24"/>
+                <w:szCs w:val="24"/>
+              </w:rPr>
+              <w:t xml:space="preserve"> (battle bars, etc.) during move animations, and some special animations (like Mega Evolution). This is done in Gen 4+</w:t>
             </w:r>
           </w:p>
         </w:tc>
@@ -10969,72 +13079,201 @@
                 <w:sz w:val="24"/>
                 <w:szCs w:val="24"/>
               </w:rPr>
-              <w:t>DONT_HIDE_HEALTHBOXES_ATTACKER_STAT</w:t>
-            </w:r>
-            <w:r>
-              <w:rPr>
+              <w:t>DONT_HIDE_HEALTHBOXES_ATTACKER_STATUS_MOVES</w:t>
+            </w:r>
+          </w:p>
+        </w:tc>
+        <w:tc>
+          <w:tcPr>
+            <w:tcW w:w="4790" w:type="dxa"/>
+          </w:tcPr>
+          <w:p>
+            <w:pPr>
+              <w:rPr>
+                <w:sz w:val="24"/>
+                <w:szCs w:val="24"/>
+              </w:rPr>
+            </w:pPr>
+            <w:r>
+              <w:rPr>
+                <w:sz w:val="24"/>
+                <w:szCs w:val="24"/>
+              </w:rPr>
+              <w:t xml:space="preserve">If </w:t>
+            </w:r>
+            <w:r>
+              <w:rPr>
+                <w:sz w:val="24"/>
+                <w:szCs w:val="24"/>
+              </w:rPr>
+              <w:t>HIDE_HEALTHBOXES_DURING_</w:t>
+            </w:r>
+            <w:r>
+              <w:rPr>
+                <w:sz w:val="24"/>
+                <w:szCs w:val="24"/>
+              </w:rPr>
+              <w:t>ANIMS</w:t>
+            </w:r>
+            <w:r>
+              <w:rPr>
+                <w:sz w:val="24"/>
+                <w:szCs w:val="24"/>
+              </w:rPr>
+              <w:t xml:space="preserve"> is</w:t>
+            </w:r>
+            <w:r>
+              <w:rPr>
+                <w:sz w:val="24"/>
+                <w:szCs w:val="24"/>
+              </w:rPr>
+              <w:t xml:space="preserve"> defined, when the attacker is using a move that only targets itself, the </w:t>
+            </w:r>
+            <w:proofErr w:type="spellStart"/>
+            <w:r>
+              <w:rPr>
+                <w:sz w:val="24"/>
+                <w:szCs w:val="24"/>
+              </w:rPr>
+              <w:t>healthboxes</w:t>
+            </w:r>
+            <w:proofErr w:type="spellEnd"/>
+            <w:r>
+              <w:rPr>
+                <w:sz w:val="24"/>
+                <w:szCs w:val="24"/>
+              </w:rPr>
+              <w:t xml:space="preserve"> will not be hidden.</w:t>
+            </w:r>
+          </w:p>
+        </w:tc>
+      </w:tr>
+      <w:tr>
+        <w:tc>
+          <w:tcPr>
+            <w:tcW w:w="4786" w:type="dxa"/>
+          </w:tcPr>
+          <w:p>
+            <w:pPr>
+              <w:jc w:val="both"/>
+              <w:rPr>
+                <w:sz w:val="24"/>
+                <w:szCs w:val="24"/>
+              </w:rPr>
+            </w:pPr>
+            <w:r>
+              <w:rPr>
+                <w:sz w:val="24"/>
+                <w:szCs w:val="24"/>
+              </w:rPr>
+              <w:t>ENCOUNTER_MUSIC_BY_CLASS</w:t>
+            </w:r>
+          </w:p>
+        </w:tc>
+        <w:tc>
+          <w:tcPr>
+            <w:tcW w:w="4790" w:type="dxa"/>
+          </w:tcPr>
+          <w:p>
+            <w:pPr>
+              <w:rPr>
+                <w:sz w:val="24"/>
+                <w:szCs w:val="24"/>
+              </w:rPr>
+            </w:pPr>
+            <w:r>
+              <w:rPr>
+                <w:sz w:val="24"/>
+                <w:szCs w:val="24"/>
+              </w:rPr>
+              <w:t xml:space="preserve">The music played when a trainer spots the player in the </w:t>
+            </w:r>
+            <w:proofErr w:type="spellStart"/>
+            <w:r>
+              <w:rPr>
+                <w:sz w:val="24"/>
+                <w:szCs w:val="24"/>
+              </w:rPr>
+              <w:t>overworld</w:t>
+            </w:r>
+            <w:proofErr w:type="spellEnd"/>
+            <w:r>
+              <w:rPr>
+                <w:sz w:val="24"/>
+                <w:szCs w:val="24"/>
+              </w:rPr>
+              <w:t xml:space="preserve"> is determined by the trainer class, rather than the music Id set in the trainer data. The song options are lists in </w:t>
+            </w:r>
+            <w:proofErr w:type="spellStart"/>
+            <w:r>
+              <w:rPr>
+                <w:b/>
+                <w:bCs/>
+                <w:sz w:val="24"/>
+                <w:szCs w:val="24"/>
+              </w:rPr>
+              <w:t>src</w:t>
+            </w:r>
+            <w:proofErr w:type="spellEnd"/>
+            <w:r>
+              <w:rPr>
+                <w:b/>
+                <w:bCs/>
+                <w:sz w:val="24"/>
+                <w:szCs w:val="24"/>
+              </w:rPr>
+              <w:t>/Tables/</w:t>
+            </w:r>
+            <w:proofErr w:type="spellStart"/>
+            <w:r>
+              <w:rPr>
+                <w:b/>
+                <w:bCs/>
+                <w:sz w:val="24"/>
+                <w:szCs w:val="24"/>
+              </w:rPr>
+              <w:t>Music_Tables.c</w:t>
+            </w:r>
+            <w:proofErr w:type="spellEnd"/>
+            <w:r>
+              <w:rPr>
+                <w:sz w:val="24"/>
+                <w:szCs w:val="24"/>
+              </w:rPr>
+              <w:t xml:space="preserve"> and can be modified by changing the values in </w:t>
+            </w:r>
+            <w:proofErr w:type="spellStart"/>
+            <w:r>
+              <w:rPr>
+                <w:i/>
+                <w:iCs/>
                 <w:sz w:val="24"/>
                 <w:szCs w:val="24"/>
               </w:rPr>
               <w:lastRenderedPageBreak/>
-              <w:t>US_MOVES</w:t>
-            </w:r>
-          </w:p>
-        </w:tc>
-        <w:tc>
-          <w:tcPr>
-            <w:tcW w:w="4790" w:type="dxa"/>
-          </w:tcPr>
-          <w:p>
-            <w:pPr>
-              <w:rPr>
-                <w:sz w:val="24"/>
-                <w:szCs w:val="24"/>
-              </w:rPr>
-            </w:pPr>
-            <w:r>
-              <w:rPr>
-                <w:sz w:val="24"/>
-                <w:szCs w:val="24"/>
-              </w:rPr>
-              <w:lastRenderedPageBreak/>
-              <w:t xml:space="preserve">If </w:t>
-            </w:r>
-            <w:r>
-              <w:rPr>
-                <w:sz w:val="24"/>
-                <w:szCs w:val="24"/>
-              </w:rPr>
-              <w:t>HIDE_HEALTHBOXES_DURING_</w:t>
-            </w:r>
-            <w:r>
-              <w:rPr>
-                <w:sz w:val="24"/>
-                <w:szCs w:val="24"/>
-              </w:rPr>
-              <w:t>ANIMS</w:t>
-            </w:r>
-            <w:r>
-              <w:rPr>
-                <w:sz w:val="24"/>
-                <w:szCs w:val="24"/>
-              </w:rPr>
-              <w:t xml:space="preserve"> is</w:t>
-            </w:r>
-            <w:r>
-              <w:rPr>
-                <w:sz w:val="24"/>
-                <w:szCs w:val="24"/>
-              </w:rPr>
-              <w:t xml:space="preserve"> </w:t>
-            </w:r>
-            <w:r>
-              <w:rPr>
-                <w:sz w:val="24"/>
-                <w:szCs w:val="24"/>
-              </w:rPr>
-              <w:lastRenderedPageBreak/>
-              <w:t>defined, when the attacker is using a move that only targets itself, the healthboxes will not be hidden.</w:t>
+              <w:t>gClassBasedTrainerEncounterBGM</w:t>
+            </w:r>
+            <w:proofErr w:type="spellEnd"/>
+            <w:r>
+              <w:rPr>
+                <w:sz w:val="24"/>
+                <w:szCs w:val="24"/>
+              </w:rPr>
+              <w:t xml:space="preserve">. Any class not defined in the array will be automatically set to </w:t>
+            </w:r>
+            <w:r>
+              <w:rPr>
+                <w:sz w:val="24"/>
+                <w:szCs w:val="24"/>
+              </w:rPr>
+              <w:t>BGM_EYE_BOY</w:t>
+            </w:r>
+            <w:r>
+              <w:rPr>
+                <w:sz w:val="24"/>
+                <w:szCs w:val="24"/>
+              </w:rPr>
+              <w:t>.</w:t>
             </w:r>
           </w:p>
         </w:tc>
@@ -11062,6 +13301,26 @@
           <w:sz w:val="36"/>
           <w:szCs w:val="36"/>
         </w:rPr>
+        <w:br w:type="page"/>
+      </w:r>
+    </w:p>
+    <w:p>
+      <w:pPr>
+        <w:rPr>
+          <w:color w:val="FF0000"/>
+          <w:sz w:val="36"/>
+          <w:szCs w:val="36"/>
+        </w:rPr>
+      </w:pPr>
+      <w:bookmarkStart w:id="0" w:name="_GoBack"/>
+      <w:bookmarkEnd w:id="0"/>
+      <w:r>
+        <w:rPr>
+          <w:color w:val="FF0000"/>
+          <w:sz w:val="36"/>
+          <w:szCs w:val="36"/>
+        </w:rPr>
+        <w:lastRenderedPageBreak/>
         <w:t>Other Necessary Feature</w:t>
       </w:r>
       <w:r>
@@ -11224,8 +13483,18 @@
           <w:szCs w:val="28"/>
           <w:u w:val="single"/>
         </w:rPr>
-        <w:t>Trainer Backsprites</w:t>
-      </w:r>
+        <w:t xml:space="preserve">Trainer </w:t>
+      </w:r>
+      <w:proofErr w:type="spellStart"/>
+      <w:r>
+        <w:rPr>
+          <w:sz w:val="28"/>
+          <w:szCs w:val="28"/>
+          <w:u w:val="single"/>
+        </w:rPr>
+        <w:t>Backsprites</w:t>
+      </w:r>
+      <w:proofErr w:type="spellEnd"/>
     </w:p>
     <w:p>
       <w:pPr>
@@ -11515,6 +13784,7 @@
         </w:rPr>
         <w:t xml:space="preserve">must be defined. Once it is open the file </w:t>
       </w:r>
+      <w:proofErr w:type="spellStart"/>
       <w:r>
         <w:rPr>
           <w:b/>
@@ -11522,8 +13792,29 @@
           <w:sz w:val="24"/>
           <w:szCs w:val="24"/>
         </w:rPr>
-        <w:t>src/Tables/Wild_Encounter_Tables.c</w:t>
-      </w:r>
+        <w:t>src</w:t>
+      </w:r>
+      <w:proofErr w:type="spellEnd"/>
+      <w:r>
+        <w:rPr>
+          <w:b/>
+          <w:bCs/>
+          <w:sz w:val="24"/>
+          <w:szCs w:val="24"/>
+        </w:rPr>
+        <w:t>/Tables/</w:t>
+      </w:r>
+      <w:proofErr w:type="spellStart"/>
+      <w:r>
+        <w:rPr>
+          <w:b/>
+          <w:bCs/>
+          <w:sz w:val="24"/>
+          <w:szCs w:val="24"/>
+        </w:rPr>
+        <w:t>Wild_Encounter_Tables.c</w:t>
+      </w:r>
+      <w:proofErr w:type="spellEnd"/>
       <w:r>
         <w:rPr>
           <w:sz w:val="24"/>
@@ -11585,7 +13876,27 @@
           <w:sz w:val="24"/>
           <w:szCs w:val="24"/>
         </w:rPr>
-        <w:t>difying The Night Data</w:t>
+        <w:t xml:space="preserve">difying </w:t>
+      </w:r>
+      <w:proofErr w:type="gramStart"/>
+      <w:r>
+        <w:rPr>
+          <w:b/>
+          <w:bCs/>
+          <w:sz w:val="24"/>
+          <w:szCs w:val="24"/>
+        </w:rPr>
+        <w:t>The</w:t>
+      </w:r>
+      <w:proofErr w:type="gramEnd"/>
+      <w:r>
+        <w:rPr>
+          <w:b/>
+          <w:bCs/>
+          <w:sz w:val="24"/>
+          <w:szCs w:val="24"/>
+        </w:rPr>
+        <w:t xml:space="preserve"> Night Data</w:t>
       </w:r>
     </w:p>
     <w:p>
@@ -11830,7 +14141,25 @@
           <w:sz w:val="24"/>
           <w:szCs w:val="24"/>
         </w:rPr>
-        <w:t xml:space="preserve">#ifndef UNBOUND </w:t>
+        <w:t>#</w:t>
+      </w:r>
+      <w:proofErr w:type="spellStart"/>
+      <w:r>
+        <w:rPr>
+          <w:color w:val="818104"/>
+          <w:sz w:val="24"/>
+          <w:szCs w:val="24"/>
+        </w:rPr>
+        <w:t>ifndef</w:t>
+      </w:r>
+      <w:proofErr w:type="spellEnd"/>
+      <w:r>
+        <w:rPr>
+          <w:color w:val="818104"/>
+          <w:sz w:val="24"/>
+          <w:szCs w:val="24"/>
+        </w:rPr>
+        <w:t xml:space="preserve"> UNBOUND </w:t>
       </w:r>
       <w:r>
         <w:rPr>
@@ -11883,20 +14212,74 @@
         </w:rPr>
         <w:t>“</w:t>
       </w:r>
+      <w:proofErr w:type="spellStart"/>
+      <w:proofErr w:type="gramStart"/>
       <w:r>
         <w:rPr>
           <w:color w:val="0000EF"/>
           <w:sz w:val="24"/>
           <w:szCs w:val="24"/>
         </w:rPr>
-        <w:t>const struct</w:t>
-      </w:r>
-      <w:r>
-        <w:rPr>
-          <w:sz w:val="24"/>
-          <w:szCs w:val="24"/>
-        </w:rPr>
-        <w:t xml:space="preserve"> WildPokemonHeader gWildMonMorningHeaders[] =</w:t>
+        <w:t>const</w:t>
+      </w:r>
+      <w:proofErr w:type="spellEnd"/>
+      <w:proofErr w:type="gramEnd"/>
+      <w:r>
+        <w:rPr>
+          <w:color w:val="0000EF"/>
+          <w:sz w:val="24"/>
+          <w:szCs w:val="24"/>
+        </w:rPr>
+        <w:t xml:space="preserve"> </w:t>
+      </w:r>
+      <w:proofErr w:type="spellStart"/>
+      <w:r>
+        <w:rPr>
+          <w:color w:val="0000EF"/>
+          <w:sz w:val="24"/>
+          <w:szCs w:val="24"/>
+        </w:rPr>
+        <w:t>struct</w:t>
+      </w:r>
+      <w:proofErr w:type="spellEnd"/>
+      <w:r>
+        <w:rPr>
+          <w:sz w:val="24"/>
+          <w:szCs w:val="24"/>
+        </w:rPr>
+        <w:t xml:space="preserve"> </w:t>
+      </w:r>
+      <w:proofErr w:type="spellStart"/>
+      <w:r>
+        <w:rPr>
+          <w:sz w:val="24"/>
+          <w:szCs w:val="24"/>
+        </w:rPr>
+        <w:t>WildPokemonHeader</w:t>
+      </w:r>
+      <w:proofErr w:type="spellEnd"/>
+      <w:r>
+        <w:rPr>
+          <w:sz w:val="24"/>
+          <w:szCs w:val="24"/>
+        </w:rPr>
+        <w:t xml:space="preserve"> </w:t>
+      </w:r>
+      <w:proofErr w:type="spellStart"/>
+      <w:r>
+        <w:rPr>
+          <w:sz w:val="24"/>
+          <w:szCs w:val="24"/>
+        </w:rPr>
+        <w:t>gWildMonMorningHeaders</w:t>
+      </w:r>
+      <w:proofErr w:type="spellEnd"/>
+      <w:r>
+        <w:rPr>
+          <w:sz w:val="24"/>
+          <w:szCs w:val="24"/>
+        </w:rPr>
+        <w:t>[] =</w:t>
       </w:r>
       <w:r>
         <w:rPr>
@@ -12199,6 +14582,7 @@
         </w:rPr>
         <w:t xml:space="preserve"> it to our night table, “</w:t>
       </w:r>
+      <w:proofErr w:type="spellStart"/>
       <w:r>
         <w:rPr>
           <w:i/>
@@ -12208,6 +14592,7 @@
         </w:rPr>
         <w:t>gWildMonNightHeaders</w:t>
       </w:r>
+      <w:proofErr w:type="spellEnd"/>
       <w:r>
         <w:rPr>
           <w:sz w:val="24"/>
@@ -12444,8 +14829,9 @@
           <w:sz w:val="24"/>
           <w:szCs w:val="24"/>
         </w:rPr>
-        <w:t>Make sure the map name matches what’s in the brackets for “.mapGroup” and “.mapNum”</w:t>
-      </w:r>
+        <w:t>Make sure the map name matches what’s in the brackets for “.</w:t>
+      </w:r>
+      <w:proofErr w:type="spellStart"/>
       <w:r>
         <w:rPr>
           <w:b/>
@@ -12453,7 +14839,66 @@
           <w:sz w:val="24"/>
           <w:szCs w:val="24"/>
         </w:rPr>
-        <w:t xml:space="preserve"> (ie. ROUTE_1 became MAP_ROUTE_1).</w:t>
+        <w:t>mapGroup</w:t>
+      </w:r>
+      <w:proofErr w:type="spellEnd"/>
+      <w:r>
+        <w:rPr>
+          <w:b/>
+          <w:bCs/>
+          <w:sz w:val="24"/>
+          <w:szCs w:val="24"/>
+        </w:rPr>
+        <w:t>” and “.</w:t>
+      </w:r>
+      <w:proofErr w:type="spellStart"/>
+      <w:r>
+        <w:rPr>
+          <w:b/>
+          <w:bCs/>
+          <w:sz w:val="24"/>
+          <w:szCs w:val="24"/>
+        </w:rPr>
+        <w:t>mapNum</w:t>
+      </w:r>
+      <w:proofErr w:type="spellEnd"/>
+      <w:r>
+        <w:rPr>
+          <w:b/>
+          <w:bCs/>
+          <w:sz w:val="24"/>
+          <w:szCs w:val="24"/>
+        </w:rPr>
+        <w:t>”</w:t>
+      </w:r>
+      <w:r>
+        <w:rPr>
+          <w:b/>
+          <w:bCs/>
+          <w:sz w:val="24"/>
+          <w:szCs w:val="24"/>
+        </w:rPr>
+        <w:t xml:space="preserve"> (</w:t>
+      </w:r>
+      <w:proofErr w:type="spellStart"/>
+      <w:r>
+        <w:rPr>
+          <w:b/>
+          <w:bCs/>
+          <w:sz w:val="24"/>
+          <w:szCs w:val="24"/>
+        </w:rPr>
+        <w:t>ie</w:t>
+      </w:r>
+      <w:proofErr w:type="spellEnd"/>
+      <w:r>
+        <w:rPr>
+          <w:b/>
+          <w:bCs/>
+          <w:sz w:val="24"/>
+          <w:szCs w:val="24"/>
+        </w:rPr>
+        <w:t>. ROUTE_1 became MAP_ROUTE_1).</w:t>
       </w:r>
     </w:p>
     <w:p>
@@ -12997,6 +15442,7 @@
           <w:szCs w:val="24"/>
         </w:rPr>
       </w:pPr>
+      <w:proofErr w:type="spellStart"/>
       <w:r>
         <w:rPr>
           <w:i/>
@@ -13006,6 +15452,7 @@
         </w:rPr>
         <w:t>Golche</w:t>
       </w:r>
+      <w:proofErr w:type="spellEnd"/>
       <w:r>
         <w:rPr>
           <w:sz w:val="24"/>
@@ -13059,8 +15506,17 @@
           <w:sz w:val="24"/>
           <w:szCs w:val="24"/>
         </w:rPr>
-        <w:t>- Backsprites</w:t>
-      </w:r>
+        <w:t xml:space="preserve">- </w:t>
+      </w:r>
+      <w:proofErr w:type="spellStart"/>
+      <w:r>
+        <w:rPr>
+          <w:sz w:val="24"/>
+          <w:szCs w:val="24"/>
+        </w:rPr>
+        <w:t>Backsprites</w:t>
+      </w:r>
+      <w:proofErr w:type="spellEnd"/>
     </w:p>
     <w:p>
       <w:pPr>
@@ -13125,6 +15581,7 @@
           <w:szCs w:val="24"/>
         </w:rPr>
       </w:pPr>
+      <w:proofErr w:type="spellStart"/>
       <w:r>
         <w:rPr>
           <w:i/>
@@ -13134,6 +15591,7 @@
         </w:rPr>
         <w:t>Skeli</w:t>
       </w:r>
+      <w:proofErr w:type="spellEnd"/>
       <w:r>
         <w:rPr>
           <w:sz w:val="24"/>
@@ -13149,6 +15607,7 @@
           <w:szCs w:val="24"/>
         </w:rPr>
       </w:pPr>
+      <w:proofErr w:type="spellStart"/>
       <w:r>
         <w:rPr>
           <w:i/>
@@ -13158,13 +15617,23 @@
         </w:rPr>
         <w:t>Ghoulslash</w:t>
       </w:r>
-      <w:r>
-        <w:rPr>
-          <w:sz w:val="24"/>
-          <w:szCs w:val="24"/>
-        </w:rPr>
-        <w:t xml:space="preserve"> - Attack Animations, Various Code</w:t>
-      </w:r>
+      <w:proofErr w:type="spellEnd"/>
+      <w:r>
+        <w:rPr>
+          <w:sz w:val="24"/>
+          <w:szCs w:val="24"/>
+        </w:rPr>
+        <w:t xml:space="preserve"> - Attack Animations, Various </w:t>
+      </w:r>
+      <w:proofErr w:type="gramStart"/>
+      <w:r>
+        <w:rPr>
+          <w:sz w:val="24"/>
+          <w:szCs w:val="24"/>
+        </w:rPr>
+        <w:t>Code</w:t>
+      </w:r>
+      <w:proofErr w:type="gramEnd"/>
     </w:p>
     <w:p>
       <w:pPr>
@@ -13173,6 +15642,7 @@
           <w:szCs w:val="24"/>
         </w:rPr>
       </w:pPr>
+      <w:proofErr w:type="spellStart"/>
       <w:r>
         <w:rPr>
           <w:i/>
@@ -13182,6 +15652,7 @@
         </w:rPr>
         <w:t>Lixdel</w:t>
       </w:r>
+      <w:proofErr w:type="spellEnd"/>
       <w:r>
         <w:rPr>
           <w:sz w:val="24"/>
@@ -13197,6 +15668,7 @@
           <w:szCs w:val="24"/>
         </w:rPr>
       </w:pPr>
+      <w:proofErr w:type="spellStart"/>
       <w:r>
         <w:rPr>
           <w:i/>
@@ -13206,13 +15678,55 @@
         </w:rPr>
         <w:t>Pret</w:t>
       </w:r>
-      <w:r>
-        <w:rPr>
-          <w:sz w:val="24"/>
-          <w:szCs w:val="24"/>
-        </w:rPr>
-        <w:t xml:space="preserve"> - PokeRuby, PokeFireRed, PokeEmerald</w:t>
-      </w:r>
+      <w:proofErr w:type="spellEnd"/>
+      <w:r>
+        <w:rPr>
+          <w:sz w:val="24"/>
+          <w:szCs w:val="24"/>
+        </w:rPr>
+        <w:t xml:space="preserve"> - </w:t>
+      </w:r>
+      <w:proofErr w:type="spellStart"/>
+      <w:r>
+        <w:rPr>
+          <w:sz w:val="24"/>
+          <w:szCs w:val="24"/>
+        </w:rPr>
+        <w:t>PokeRuby</w:t>
+      </w:r>
+      <w:proofErr w:type="spellEnd"/>
+      <w:r>
+        <w:rPr>
+          <w:sz w:val="24"/>
+          <w:szCs w:val="24"/>
+        </w:rPr>
+        <w:t xml:space="preserve">, </w:t>
+      </w:r>
+      <w:proofErr w:type="spellStart"/>
+      <w:r>
+        <w:rPr>
+          <w:sz w:val="24"/>
+          <w:szCs w:val="24"/>
+        </w:rPr>
+        <w:t>PokeFireRed</w:t>
+      </w:r>
+      <w:proofErr w:type="spellEnd"/>
+      <w:r>
+        <w:rPr>
+          <w:sz w:val="24"/>
+          <w:szCs w:val="24"/>
+        </w:rPr>
+        <w:t xml:space="preserve">, </w:t>
+      </w:r>
+      <w:proofErr w:type="spellStart"/>
+      <w:r>
+        <w:rPr>
+          <w:sz w:val="24"/>
+          <w:szCs w:val="24"/>
+        </w:rPr>
+        <w:t>PokeEmerald</w:t>
+      </w:r>
+      <w:proofErr w:type="spellEnd"/>
     </w:p>
     <w:p>
       <w:pPr>
@@ -13221,6 +15735,7 @@
           <w:szCs w:val="24"/>
         </w:rPr>
       </w:pPr>
+      <w:proofErr w:type="spellStart"/>
       <w:r>
         <w:rPr>
           <w:i/>
@@ -13228,7 +15743,17 @@
           <w:sz w:val="24"/>
           <w:szCs w:val="24"/>
         </w:rPr>
-        <w:t xml:space="preserve">Sagari </w:t>
+        <w:t>Sagari</w:t>
+      </w:r>
+      <w:proofErr w:type="spellEnd"/>
+      <w:r>
+        <w:rPr>
+          <w:i/>
+          <w:iCs/>
+          <w:sz w:val="24"/>
+          <w:szCs w:val="24"/>
+        </w:rPr>
+        <w:t xml:space="preserve"> </w:t>
       </w:r>
       <w:r>
         <w:rPr>
@@ -13245,6 +15770,7 @@
           <w:szCs w:val="24"/>
         </w:rPr>
       </w:pPr>
+      <w:proofErr w:type="spellStart"/>
       <w:r>
         <w:rPr>
           <w:i/>
@@ -13254,6 +15780,7 @@
         </w:rPr>
         <w:t>DizzyEgg</w:t>
       </w:r>
+      <w:proofErr w:type="spellEnd"/>
       <w:r>
         <w:rPr>
           <w:sz w:val="24"/>
@@ -13297,8 +15824,17 @@
           <w:sz w:val="24"/>
           <w:szCs w:val="24"/>
         </w:rPr>
-        <w:t xml:space="preserve"> - Expanded Saveblock</w:t>
-      </w:r>
+        <w:t xml:space="preserve"> - Expanded </w:t>
+      </w:r>
+      <w:proofErr w:type="spellStart"/>
+      <w:r>
+        <w:rPr>
+          <w:sz w:val="24"/>
+          <w:szCs w:val="24"/>
+        </w:rPr>
+        <w:t>Saveblock</w:t>
+      </w:r>
+      <w:proofErr w:type="spellEnd"/>
     </w:p>
     <w:p>
       <w:pPr>
@@ -14349,7 +16885,7 @@
 </file>
 
 <file path=customXml/itemProps1.xml><?xml version="1.0" encoding="utf-8"?>
-<ds:datastoreItem xmlns:ds="http://schemas.openxmlformats.org/officeDocument/2006/customXml" ds:itemID="{A261B322-4C8A-42E9-AEA5-F214FDC419CA}">
+<ds:datastoreItem xmlns:ds="http://schemas.openxmlformats.org/officeDocument/2006/customXml" ds:itemID="{645080D1-7264-46B4-A014-692203A6D849}">
   <ds:schemaRefs>
     <ds:schemaRef ds:uri="http://schemas.openxmlformats.org/officeDocument/2006/bibliography"/>
   </ds:schemaRefs>

--- a/CFRU Documentation.docx
+++ b/CFRU Documentation.docx
@@ -182,7 +182,7 @@
           <w:r>
             <w:fldChar w:fldCharType="separate"/>
           </w:r>
-          <w:hyperlink w:anchor="_Toc5133555" w:history="1">
+          <w:hyperlink w:anchor="_Toc5692231" w:history="1">
             <w:r>
               <w:rPr>
                 <w:rStyle w:val="Hyperlink"/>
@@ -209,7 +209,7 @@
                 <w:noProof/>
                 <w:webHidden/>
               </w:rPr>
-              <w:instrText xml:space="preserve"> PAGEREF _Toc5133555 \h </w:instrText>
+              <w:instrText xml:space="preserve"> PAGEREF _Toc5692231 \h </w:instrText>
             </w:r>
             <w:r>
               <w:rPr>
@@ -252,7 +252,7 @@
               <w:lang w:eastAsia="en-CA" w:bidi="he-IL"/>
             </w:rPr>
           </w:pPr>
-          <w:hyperlink w:anchor="_Toc5133556" w:history="1">
+          <w:hyperlink w:anchor="_Toc5692232" w:history="1">
             <w:r>
               <w:rPr>
                 <w:rStyle w:val="Hyperlink"/>
@@ -279,7 +279,7 @@
                 <w:noProof/>
                 <w:webHidden/>
               </w:rPr>
-              <w:instrText xml:space="preserve"> PAGEREF _Toc5133556 \h </w:instrText>
+              <w:instrText xml:space="preserve"> PAGEREF _Toc5692232 \h </w:instrText>
             </w:r>
             <w:r>
               <w:rPr>
@@ -322,7 +322,7 @@
               <w:lang w:eastAsia="en-CA" w:bidi="he-IL"/>
             </w:rPr>
           </w:pPr>
-          <w:hyperlink w:anchor="_Toc5133557" w:history="1">
+          <w:hyperlink w:anchor="_Toc5692233" w:history="1">
             <w:r>
               <w:rPr>
                 <w:rStyle w:val="Hyperlink"/>
@@ -349,7 +349,7 @@
                 <w:noProof/>
                 <w:webHidden/>
               </w:rPr>
-              <w:instrText xml:space="preserve"> PAGEREF _Toc5133557 \h </w:instrText>
+              <w:instrText xml:space="preserve"> PAGEREF _Toc5692233 \h </w:instrText>
             </w:r>
             <w:r>
               <w:rPr>
@@ -392,7 +392,7 @@
               <w:lang w:eastAsia="en-CA" w:bidi="he-IL"/>
             </w:rPr>
           </w:pPr>
-          <w:hyperlink w:anchor="_Toc5133558" w:history="1">
+          <w:hyperlink w:anchor="_Toc5692234" w:history="1">
             <w:r>
               <w:rPr>
                 <w:rStyle w:val="Hyperlink"/>
@@ -419,7 +419,7 @@
                 <w:noProof/>
                 <w:webHidden/>
               </w:rPr>
-              <w:instrText xml:space="preserve"> PAGEREF _Toc5133558 \h </w:instrText>
+              <w:instrText xml:space="preserve"> PAGEREF _Toc5692234 \h </w:instrText>
             </w:r>
             <w:r>
               <w:rPr>
@@ -462,7 +462,7 @@
               <w:lang w:eastAsia="en-CA" w:bidi="he-IL"/>
             </w:rPr>
           </w:pPr>
-          <w:hyperlink w:anchor="_Toc5133559" w:history="1">
+          <w:hyperlink w:anchor="_Toc5692235" w:history="1">
             <w:r>
               <w:rPr>
                 <w:rStyle w:val="Hyperlink"/>
@@ -489,7 +489,7 @@
                 <w:noProof/>
                 <w:webHidden/>
               </w:rPr>
-              <w:instrText xml:space="preserve"> PAGEREF _Toc5133559 \h </w:instrText>
+              <w:instrText xml:space="preserve"> PAGEREF _Toc5692235 \h </w:instrText>
             </w:r>
             <w:r>
               <w:rPr>
@@ -532,7 +532,7 @@
               <w:lang w:eastAsia="en-CA" w:bidi="he-IL"/>
             </w:rPr>
           </w:pPr>
-          <w:hyperlink w:anchor="_Toc5133560" w:history="1">
+          <w:hyperlink w:anchor="_Toc5692236" w:history="1">
             <w:r>
               <w:rPr>
                 <w:rStyle w:val="Hyperlink"/>
@@ -559,7 +559,7 @@
                 <w:noProof/>
                 <w:webHidden/>
               </w:rPr>
-              <w:instrText xml:space="preserve"> PAGEREF _Toc5133560 \h </w:instrText>
+              <w:instrText xml:space="preserve"> PAGEREF _Toc5692236 \h </w:instrText>
             </w:r>
             <w:r>
               <w:rPr>
@@ -579,7 +579,7 @@
                 <w:noProof/>
                 <w:webHidden/>
               </w:rPr>
-              <w:t>23</w:t>
+              <w:t>24</w:t>
             </w:r>
             <w:r>
               <w:rPr>
@@ -602,7 +602,7 @@
               <w:lang w:eastAsia="en-CA" w:bidi="he-IL"/>
             </w:rPr>
           </w:pPr>
-          <w:hyperlink w:anchor="_Toc5133561" w:history="1">
+          <w:hyperlink w:anchor="_Toc5692237" w:history="1">
             <w:r>
               <w:rPr>
                 <w:rStyle w:val="Hyperlink"/>
@@ -629,7 +629,7 @@
                 <w:noProof/>
                 <w:webHidden/>
               </w:rPr>
-              <w:instrText xml:space="preserve"> PAGEREF _Toc5133561 \h </w:instrText>
+              <w:instrText xml:space="preserve"> PAGEREF _Toc5692237 \h </w:instrText>
             </w:r>
             <w:r>
               <w:rPr>
@@ -649,7 +649,7 @@
                 <w:noProof/>
                 <w:webHidden/>
               </w:rPr>
-              <w:t>23</w:t>
+              <w:t>24</w:t>
             </w:r>
             <w:r>
               <w:rPr>
@@ -672,7 +672,7 @@
               <w:lang w:eastAsia="en-CA" w:bidi="he-IL"/>
             </w:rPr>
           </w:pPr>
-          <w:hyperlink w:anchor="_Toc5133562" w:history="1">
+          <w:hyperlink w:anchor="_Toc5692238" w:history="1">
             <w:r>
               <w:rPr>
                 <w:rStyle w:val="Hyperlink"/>
@@ -699,7 +699,7 @@
                 <w:noProof/>
                 <w:webHidden/>
               </w:rPr>
-              <w:instrText xml:space="preserve"> PAGEREF _Toc5133562 \h </w:instrText>
+              <w:instrText xml:space="preserve"> PAGEREF _Toc5692238 \h </w:instrText>
             </w:r>
             <w:r>
               <w:rPr>
@@ -719,7 +719,7 @@
                 <w:noProof/>
                 <w:webHidden/>
               </w:rPr>
-              <w:t>23</w:t>
+              <w:t>24</w:t>
             </w:r>
             <w:r>
               <w:rPr>
@@ -742,7 +742,7 @@
               <w:lang w:eastAsia="en-CA" w:bidi="he-IL"/>
             </w:rPr>
           </w:pPr>
-          <w:hyperlink w:anchor="_Toc5133563" w:history="1">
+          <w:hyperlink w:anchor="_Toc5692239" w:history="1">
             <w:r>
               <w:rPr>
                 <w:rStyle w:val="Hyperlink"/>
@@ -769,7 +769,7 @@
                 <w:noProof/>
                 <w:webHidden/>
               </w:rPr>
-              <w:instrText xml:space="preserve"> PAGEREF _Toc5133563 \h </w:instrText>
+              <w:instrText xml:space="preserve"> PAGEREF _Toc5692239 \h </w:instrText>
             </w:r>
             <w:r>
               <w:rPr>
@@ -789,7 +789,7 @@
                 <w:noProof/>
                 <w:webHidden/>
               </w:rPr>
-              <w:t>23</w:t>
+              <w:t>24</w:t>
             </w:r>
             <w:r>
               <w:rPr>
@@ -812,7 +812,7 @@
               <w:lang w:eastAsia="en-CA" w:bidi="he-IL"/>
             </w:rPr>
           </w:pPr>
-          <w:hyperlink w:anchor="_Toc5133564" w:history="1">
+          <w:hyperlink w:anchor="_Toc5692240" w:history="1">
             <w:r>
               <w:rPr>
                 <w:rStyle w:val="Hyperlink"/>
@@ -839,7 +839,7 @@
                 <w:noProof/>
                 <w:webHidden/>
               </w:rPr>
-              <w:instrText xml:space="preserve"> PAGEREF _Toc5133564 \h </w:instrText>
+              <w:instrText xml:space="preserve"> PAGEREF _Toc5692240 \h </w:instrText>
             </w:r>
             <w:r>
               <w:rPr>
@@ -859,7 +859,7 @@
                 <w:noProof/>
                 <w:webHidden/>
               </w:rPr>
-              <w:t>23</w:t>
+              <w:t>24</w:t>
             </w:r>
             <w:r>
               <w:rPr>
@@ -882,7 +882,7 @@
               <w:lang w:eastAsia="en-CA" w:bidi="he-IL"/>
             </w:rPr>
           </w:pPr>
-          <w:hyperlink w:anchor="_Toc5133565" w:history="1">
+          <w:hyperlink w:anchor="_Toc5692241" w:history="1">
             <w:r>
               <w:rPr>
                 <w:rStyle w:val="Hyperlink"/>
@@ -909,7 +909,7 @@
                 <w:noProof/>
                 <w:webHidden/>
               </w:rPr>
-              <w:instrText xml:space="preserve"> PAGEREF _Toc5133565 \h </w:instrText>
+              <w:instrText xml:space="preserve"> PAGEREF _Toc5692241 \h </w:instrText>
             </w:r>
             <w:r>
               <w:rPr>
@@ -929,7 +929,7 @@
                 <w:noProof/>
                 <w:webHidden/>
               </w:rPr>
-              <w:t>23</w:t>
+              <w:t>24</w:t>
             </w:r>
             <w:r>
               <w:rPr>
@@ -952,7 +952,7 @@
               <w:lang w:eastAsia="en-CA" w:bidi="he-IL"/>
             </w:rPr>
           </w:pPr>
-          <w:hyperlink w:anchor="_Toc5133566" w:history="1">
+          <w:hyperlink w:anchor="_Toc5692242" w:history="1">
             <w:r>
               <w:rPr>
                 <w:rStyle w:val="Hyperlink"/>
@@ -979,7 +979,7 @@
                 <w:noProof/>
                 <w:webHidden/>
               </w:rPr>
-              <w:instrText xml:space="preserve"> PAGEREF _Toc5133566 \h </w:instrText>
+              <w:instrText xml:space="preserve"> PAGEREF _Toc5692242 \h </w:instrText>
             </w:r>
             <w:r>
               <w:rPr>
@@ -999,7 +999,7 @@
                 <w:noProof/>
                 <w:webHidden/>
               </w:rPr>
-              <w:t>23</w:t>
+              <w:t>24</w:t>
             </w:r>
             <w:r>
               <w:rPr>
@@ -1022,7 +1022,7 @@
               <w:lang w:eastAsia="en-CA" w:bidi="he-IL"/>
             </w:rPr>
           </w:pPr>
-          <w:hyperlink w:anchor="_Toc5133567" w:history="1">
+          <w:hyperlink w:anchor="_Toc5692243" w:history="1">
             <w:r>
               <w:rPr>
                 <w:rStyle w:val="Hyperlink"/>
@@ -1049,7 +1049,7 @@
                 <w:noProof/>
                 <w:webHidden/>
               </w:rPr>
-              <w:instrText xml:space="preserve"> PAGEREF _Toc5133567 \h </w:instrText>
+              <w:instrText xml:space="preserve"> PAGEREF _Toc5692243 \h </w:instrText>
             </w:r>
             <w:r>
               <w:rPr>
@@ -1069,7 +1069,7 @@
                 <w:noProof/>
                 <w:webHidden/>
               </w:rPr>
-              <w:t>23</w:t>
+              <w:t>24</w:t>
             </w:r>
             <w:r>
               <w:rPr>
@@ -1092,7 +1092,7 @@
               <w:lang w:eastAsia="en-CA" w:bidi="he-IL"/>
             </w:rPr>
           </w:pPr>
-          <w:hyperlink w:anchor="_Toc5133568" w:history="1">
+          <w:hyperlink w:anchor="_Toc5692244" w:history="1">
             <w:r>
               <w:rPr>
                 <w:rStyle w:val="Hyperlink"/>
@@ -1119,7 +1119,7 @@
                 <w:noProof/>
                 <w:webHidden/>
               </w:rPr>
-              <w:instrText xml:space="preserve"> PAGEREF _Toc5133568 \h </w:instrText>
+              <w:instrText xml:space="preserve"> PAGEREF _Toc5692244 \h </w:instrText>
             </w:r>
             <w:r>
               <w:rPr>
@@ -1139,7 +1139,7 @@
                 <w:noProof/>
                 <w:webHidden/>
               </w:rPr>
-              <w:t>24</w:t>
+              <w:t>25</w:t>
             </w:r>
             <w:r>
               <w:rPr>
@@ -1162,7 +1162,7 @@
               <w:lang w:eastAsia="en-CA" w:bidi="he-IL"/>
             </w:rPr>
           </w:pPr>
-          <w:hyperlink w:anchor="_Toc5133569" w:history="1">
+          <w:hyperlink w:anchor="_Toc5692245" w:history="1">
             <w:r>
               <w:rPr>
                 <w:rStyle w:val="Hyperlink"/>
@@ -1189,7 +1189,7 @@
                 <w:noProof/>
                 <w:webHidden/>
               </w:rPr>
-              <w:instrText xml:space="preserve"> PAGEREF _Toc5133569 \h </w:instrText>
+              <w:instrText xml:space="preserve"> PAGEREF _Toc5692245 \h </w:instrText>
             </w:r>
             <w:r>
               <w:rPr>
@@ -1209,7 +1209,7 @@
                 <w:noProof/>
                 <w:webHidden/>
               </w:rPr>
-              <w:t>27</w:t>
+              <w:t>28</w:t>
             </w:r>
             <w:r>
               <w:rPr>
@@ -1232,7 +1232,7 @@
               <w:lang w:eastAsia="en-CA" w:bidi="he-IL"/>
             </w:rPr>
           </w:pPr>
-          <w:hyperlink w:anchor="_Toc5133570" w:history="1">
+          <w:hyperlink w:anchor="_Toc5692246" w:history="1">
             <w:r>
               <w:rPr>
                 <w:rStyle w:val="Hyperlink"/>
@@ -1259,7 +1259,7 @@
                 <w:noProof/>
                 <w:webHidden/>
               </w:rPr>
-              <w:instrText xml:space="preserve"> PAGEREF _Toc5133570 \h </w:instrText>
+              <w:instrText xml:space="preserve"> PAGEREF _Toc5692246 \h </w:instrText>
             </w:r>
             <w:r>
               <w:rPr>
@@ -1279,7 +1279,7 @@
                 <w:noProof/>
                 <w:webHidden/>
               </w:rPr>
-              <w:t>27</w:t>
+              <w:t>28</w:t>
             </w:r>
             <w:r>
               <w:rPr>
@@ -1302,7 +1302,7 @@
               <w:lang w:eastAsia="en-CA" w:bidi="he-IL"/>
             </w:rPr>
           </w:pPr>
-          <w:hyperlink w:anchor="_Toc5133571" w:history="1">
+          <w:hyperlink w:anchor="_Toc5692247" w:history="1">
             <w:r>
               <w:rPr>
                 <w:rStyle w:val="Hyperlink"/>
@@ -1329,7 +1329,7 @@
                 <w:noProof/>
                 <w:webHidden/>
               </w:rPr>
-              <w:instrText xml:space="preserve"> PAGEREF _Toc5133571 \h </w:instrText>
+              <w:instrText xml:space="preserve"> PAGEREF _Toc5692247 \h </w:instrText>
             </w:r>
             <w:r>
               <w:rPr>
@@ -1349,7 +1349,91 @@
                 <w:noProof/>
                 <w:webHidden/>
               </w:rPr>
-              <w:t>27</w:t>
+              <w:t>28</w:t>
+            </w:r>
+            <w:r>
+              <w:rPr>
+                <w:noProof/>
+                <w:webHidden/>
+              </w:rPr>
+              <w:fldChar w:fldCharType="end"/>
+            </w:r>
+          </w:hyperlink>
+        </w:p>
+        <w:p>
+          <w:pPr>
+            <w:pStyle w:val="TOC3"/>
+            <w:tabs>
+              <w:tab w:val="right" w:leader="dot" w:pos="9350"/>
+            </w:tabs>
+            <w:rPr>
+              <w:rFonts w:eastAsiaTheme="minorEastAsia"/>
+              <w:noProof/>
+              <w:lang w:eastAsia="en-CA" w:bidi="he-IL"/>
+            </w:rPr>
+          </w:pPr>
+          <w:hyperlink w:anchor="_Toc5692248" w:history="1">
+            <w:r>
+              <w:rPr>
+                <w:rStyle w:val="Hyperlink"/>
+                <w:noProof/>
+              </w:rPr>
+              <w:t xml:space="preserve">Script </w:t>
+            </w:r>
+            <w:r>
+              <w:rPr>
+                <w:rStyle w:val="Hyperlink"/>
+                <w:noProof/>
+              </w:rPr>
+              <w:t>S</w:t>
+            </w:r>
+            <w:r>
+              <w:rPr>
+                <w:rStyle w:val="Hyperlink"/>
+                <w:noProof/>
+              </w:rPr>
+              <w:t>pecials</w:t>
+            </w:r>
+            <w:r>
+              <w:rPr>
+                <w:noProof/>
+                <w:webHidden/>
+              </w:rPr>
+              <w:tab/>
+            </w:r>
+            <w:r>
+              <w:rPr>
+                <w:noProof/>
+                <w:webHidden/>
+              </w:rPr>
+              <w:fldChar w:fldCharType="begin"/>
+            </w:r>
+            <w:r>
+              <w:rPr>
+                <w:noProof/>
+                <w:webHidden/>
+              </w:rPr>
+              <w:instrText xml:space="preserve"> PAGEREF _Toc5692248 \h </w:instrText>
+            </w:r>
+            <w:r>
+              <w:rPr>
+                <w:noProof/>
+                <w:webHidden/>
+              </w:rPr>
+            </w:r>
+            <w:r>
+              <w:rPr>
+                <w:noProof/>
+                <w:webHidden/>
+              </w:rPr>
+              <w:fldChar w:fldCharType="separate"/>
+            </w:r>
+            <w:r>
+              <w:rPr>
+                <w:noProof/>
+                <w:webHidden/>
+              </w:rPr>
+              <w:t>28</w:t>
             </w:r>
             <w:r>
               <w:rPr>
@@ -1372,7 +1456,7 @@
               <w:lang w:eastAsia="en-CA" w:bidi="he-IL"/>
             </w:rPr>
           </w:pPr>
-          <w:hyperlink w:anchor="_Toc5133572" w:history="1">
+          <w:hyperlink w:anchor="_Toc5692249" w:history="1">
             <w:r>
               <w:rPr>
                 <w:rStyle w:val="Hyperlink"/>
@@ -1399,7 +1483,7 @@
                 <w:noProof/>
                 <w:webHidden/>
               </w:rPr>
-              <w:instrText xml:space="preserve"> PAGEREF _Toc5133572 \h </w:instrText>
+              <w:instrText xml:space="preserve"> PAGEREF _Toc5692249 \h </w:instrText>
             </w:r>
             <w:r>
               <w:rPr>
@@ -1419,7 +1503,7 @@
                 <w:noProof/>
                 <w:webHidden/>
               </w:rPr>
-              <w:t>28</w:t>
+              <w:t>29</w:t>
             </w:r>
             <w:r>
               <w:rPr>
@@ -1442,7 +1526,7 @@
               <w:lang w:eastAsia="en-CA" w:bidi="he-IL"/>
             </w:rPr>
           </w:pPr>
-          <w:hyperlink w:anchor="_Toc5133573" w:history="1">
+          <w:hyperlink w:anchor="_Toc5692250" w:history="1">
             <w:r>
               <w:rPr>
                 <w:rStyle w:val="Hyperlink"/>
@@ -1469,7 +1553,7 @@
                 <w:noProof/>
                 <w:webHidden/>
               </w:rPr>
-              <w:instrText xml:space="preserve"> PAGEREF _Toc5133573 \h </w:instrText>
+              <w:instrText xml:space="preserve"> PAGEREF _Toc5692250 \h </w:instrText>
             </w:r>
             <w:r>
               <w:rPr>
@@ -1489,7 +1573,7 @@
                 <w:noProof/>
                 <w:webHidden/>
               </w:rPr>
-              <w:t>28</w:t>
+              <w:t>29</w:t>
             </w:r>
             <w:r>
               <w:rPr>
@@ -1512,7 +1596,7 @@
               <w:lang w:eastAsia="en-CA" w:bidi="he-IL"/>
             </w:rPr>
           </w:pPr>
-          <w:hyperlink w:anchor="_Toc5133574" w:history="1">
+          <w:hyperlink w:anchor="_Toc5692251" w:history="1">
             <w:r>
               <w:rPr>
                 <w:rStyle w:val="Hyperlink"/>
@@ -1539,7 +1623,7 @@
                 <w:noProof/>
                 <w:webHidden/>
               </w:rPr>
-              <w:instrText xml:space="preserve"> PAGEREF _Toc5133574 \h </w:instrText>
+              <w:instrText xml:space="preserve"> PAGEREF _Toc5692251 \h </w:instrText>
             </w:r>
             <w:r>
               <w:rPr>
@@ -1559,7 +1643,7 @@
                 <w:noProof/>
                 <w:webHidden/>
               </w:rPr>
-              <w:t>28</w:t>
+              <w:t>29</w:t>
             </w:r>
             <w:r>
               <w:rPr>
@@ -1582,7 +1666,7 @@
               <w:lang w:eastAsia="en-CA" w:bidi="he-IL"/>
             </w:rPr>
           </w:pPr>
-          <w:hyperlink w:anchor="_Toc5133575" w:history="1">
+          <w:hyperlink w:anchor="_Toc5692252" w:history="1">
             <w:r>
               <w:rPr>
                 <w:rStyle w:val="Hyperlink"/>
@@ -1609,7 +1693,7 @@
                 <w:noProof/>
                 <w:webHidden/>
               </w:rPr>
-              <w:instrText xml:space="preserve"> PAGEREF _Toc5133575 \h </w:instrText>
+              <w:instrText xml:space="preserve"> PAGEREF _Toc5692252 \h </w:instrText>
             </w:r>
             <w:r>
               <w:rPr>
@@ -1629,7 +1713,7 @@
                 <w:noProof/>
                 <w:webHidden/>
               </w:rPr>
-              <w:t>28</w:t>
+              <w:t>29</w:t>
             </w:r>
             <w:r>
               <w:rPr>
@@ -1652,7 +1736,7 @@
               <w:lang w:eastAsia="en-CA" w:bidi="he-IL"/>
             </w:rPr>
           </w:pPr>
-          <w:hyperlink w:anchor="_Toc5133576" w:history="1">
+          <w:hyperlink w:anchor="_Toc5692253" w:history="1">
             <w:r>
               <w:rPr>
                 <w:rStyle w:val="Hyperlink"/>
@@ -1679,7 +1763,7 @@
                 <w:noProof/>
                 <w:webHidden/>
               </w:rPr>
-              <w:instrText xml:space="preserve"> PAGEREF _Toc5133576 \h </w:instrText>
+              <w:instrText xml:space="preserve"> PAGEREF _Toc5692253 \h </w:instrText>
             </w:r>
             <w:r>
               <w:rPr>
@@ -1699,7 +1783,7 @@
                 <w:noProof/>
                 <w:webHidden/>
               </w:rPr>
-              <w:t>29</w:t>
+              <w:t>30</w:t>
             </w:r>
             <w:r>
               <w:rPr>
@@ -1753,7 +1837,7 @@
           <w:u w:val="none"/>
         </w:rPr>
       </w:pPr>
-      <w:bookmarkStart w:id="0" w:name="_Toc5133555"/>
+      <w:bookmarkStart w:id="0" w:name="_Toc5692231"/>
       <w:r>
         <w:rPr>
           <w:color w:val="FF0000"/>
@@ -1784,7 +1868,7 @@
           <w:szCs w:val="36"/>
         </w:rPr>
       </w:pPr>
-      <w:bookmarkStart w:id="1" w:name="_Toc5133556"/>
+      <w:bookmarkStart w:id="1" w:name="_Toc5692232"/>
       <w:r>
         <w:rPr>
           <w:color w:val="FF0000"/>
@@ -2609,7 +2693,7 @@
           <w:szCs w:val="36"/>
         </w:rPr>
       </w:pPr>
-      <w:bookmarkStart w:id="2" w:name="_Toc5133557"/>
+      <w:bookmarkStart w:id="2" w:name="_Toc5692233"/>
       <w:r>
         <w:rPr>
           <w:color w:val="FF0000"/>
@@ -15690,7 +15774,7 @@
           <w:szCs w:val="36"/>
         </w:rPr>
       </w:pPr>
-      <w:bookmarkStart w:id="3" w:name="_Toc5133558"/>
+      <w:bookmarkStart w:id="3" w:name="_Toc5692234"/>
       <w:r>
         <w:rPr>
           <w:color w:val="FF0000"/>
@@ -15745,7 +15829,7 @@
           <w:u w:val="single"/>
         </w:rPr>
       </w:pPr>
-      <w:bookmarkStart w:id="4" w:name="_Toc5133559"/>
+      <w:bookmarkStart w:id="4" w:name="_Toc5692235"/>
       <w:r>
         <w:rPr>
           <w:sz w:val="28"/>
@@ -16287,8 +16371,6 @@
         </w:rPr>
         <w:t>.</w:t>
       </w:r>
-      <w:bookmarkStart w:id="5" w:name="_GoBack"/>
-      <w:bookmarkEnd w:id="5"/>
     </w:p>
     <w:p>
       <w:pPr>
@@ -20288,7 +20370,7 @@
           <w:u w:val="single"/>
         </w:rPr>
       </w:pPr>
-      <w:bookmarkStart w:id="6" w:name="_Toc5133560"/>
+      <w:bookmarkStart w:id="5" w:name="_Toc5692236"/>
       <w:r>
         <w:rPr>
           <w:sz w:val="28"/>
@@ -20298,7 +20380,7 @@
         <w:lastRenderedPageBreak/>
         <w:t>Z-Moves</w:t>
       </w:r>
-      <w:bookmarkEnd w:id="6"/>
+      <w:bookmarkEnd w:id="5"/>
     </w:p>
     <w:p>
       <w:pPr>
@@ -20332,7 +20414,7 @@
           <w:u w:val="single"/>
         </w:rPr>
       </w:pPr>
-      <w:bookmarkStart w:id="7" w:name="_Toc5133561"/>
+      <w:bookmarkStart w:id="6" w:name="_Toc5692237"/>
       <w:r>
         <w:rPr>
           <w:sz w:val="28"/>
@@ -20341,7 +20423,7 @@
         </w:rPr>
         <w:t>Trainer Sliding Messages</w:t>
       </w:r>
-      <w:bookmarkEnd w:id="7"/>
+      <w:bookmarkEnd w:id="6"/>
     </w:p>
     <w:p>
       <w:pPr>
@@ -20375,7 +20457,7 @@
           <w:u w:val="single"/>
         </w:rPr>
       </w:pPr>
-      <w:bookmarkStart w:id="8" w:name="_Toc5133562"/>
+      <w:bookmarkStart w:id="7" w:name="_Toc5692238"/>
       <w:r>
         <w:rPr>
           <w:sz w:val="28"/>
@@ -20393,7 +20475,7 @@
         </w:rPr>
         <w:t>Backsprites</w:t>
       </w:r>
-      <w:bookmarkEnd w:id="8"/>
+      <w:bookmarkEnd w:id="7"/>
       <w:proofErr w:type="spellEnd"/>
     </w:p>
     <w:p>
@@ -20428,7 +20510,7 @@
           <w:u w:val="single"/>
         </w:rPr>
       </w:pPr>
-      <w:bookmarkStart w:id="9" w:name="_Toc5133563"/>
+      <w:bookmarkStart w:id="8" w:name="_Toc5692239"/>
       <w:r>
         <w:rPr>
           <w:sz w:val="28"/>
@@ -20437,7 +20519,7 @@
         </w:rPr>
         <w:t>Battle Frontier</w:t>
       </w:r>
-      <w:bookmarkEnd w:id="9"/>
+      <w:bookmarkEnd w:id="8"/>
     </w:p>
     <w:p>
       <w:pPr>
@@ -20471,7 +20553,7 @@
           <w:u w:val="single"/>
         </w:rPr>
       </w:pPr>
-      <w:bookmarkStart w:id="10" w:name="_Toc5133564"/>
+      <w:bookmarkStart w:id="9" w:name="_Toc5692240"/>
       <w:r>
         <w:rPr>
           <w:sz w:val="28"/>
@@ -20480,7 +20562,7 @@
         </w:rPr>
         <w:t>Battle Music</w:t>
       </w:r>
-      <w:bookmarkEnd w:id="10"/>
+      <w:bookmarkEnd w:id="9"/>
     </w:p>
     <w:p>
       <w:pPr>
@@ -20514,7 +20596,7 @@
           <w:u w:val="single"/>
         </w:rPr>
       </w:pPr>
-      <w:bookmarkStart w:id="11" w:name="_Toc5133565"/>
+      <w:bookmarkStart w:id="10" w:name="_Toc5692241"/>
       <w:r>
         <w:rPr>
           <w:sz w:val="28"/>
@@ -20523,7 +20605,7 @@
         </w:rPr>
         <w:t>Battle Terrain</w:t>
       </w:r>
-      <w:bookmarkEnd w:id="11"/>
+      <w:bookmarkEnd w:id="10"/>
     </w:p>
     <w:p>
       <w:pPr>
@@ -20557,7 +20639,7 @@
           <w:u w:val="single"/>
         </w:rPr>
       </w:pPr>
-      <w:bookmarkStart w:id="12" w:name="_Toc5133566"/>
+      <w:bookmarkStart w:id="11" w:name="_Toc5692242"/>
       <w:r>
         <w:rPr>
           <w:sz w:val="28"/>
@@ -20566,7 +20648,7 @@
         </w:rPr>
         <w:t>Poke Balls</w:t>
       </w:r>
-      <w:bookmarkEnd w:id="12"/>
+      <w:bookmarkEnd w:id="11"/>
     </w:p>
     <w:p>
       <w:pPr>
@@ -20600,7 +20682,7 @@
           <w:u w:val="single"/>
         </w:rPr>
       </w:pPr>
-      <w:bookmarkStart w:id="13" w:name="_Toc5133567"/>
+      <w:bookmarkStart w:id="12" w:name="_Toc5692243"/>
       <w:r>
         <w:rPr>
           <w:sz w:val="28"/>
@@ -20609,7 +20691,7 @@
         </w:rPr>
         <w:t>Pickup</w:t>
       </w:r>
-      <w:bookmarkEnd w:id="13"/>
+      <w:bookmarkEnd w:id="12"/>
     </w:p>
     <w:p>
       <w:pPr>
@@ -20660,7 +20742,7 @@
           <w:u w:val="single"/>
         </w:rPr>
       </w:pPr>
-      <w:bookmarkStart w:id="14" w:name="_Toc5133568"/>
+      <w:bookmarkStart w:id="13" w:name="_Toc5692244"/>
       <w:r>
         <w:rPr>
           <w:sz w:val="28"/>
@@ -20670,7 +20752,7 @@
         <w:lastRenderedPageBreak/>
         <w:t>Time of Day Based Wild Encounters</w:t>
       </w:r>
-      <w:bookmarkEnd w:id="14"/>
+      <w:bookmarkEnd w:id="13"/>
     </w:p>
     <w:p>
       <w:pPr>
@@ -21086,7 +21168,23 @@
           <w:sz w:val="24"/>
           <w:szCs w:val="24"/>
         </w:rPr>
-        <w:t>//Modify this section</w:t>
+        <w:t>//</w:t>
+      </w:r>
+      <w:r>
+        <w:rPr>
+          <w:color w:val="008000"/>
+          <w:sz w:val="24"/>
+          <w:szCs w:val="24"/>
+        </w:rPr>
+        <w:t>M</w:t>
+      </w:r>
+      <w:r>
+        <w:rPr>
+          <w:color w:val="008000"/>
+          <w:sz w:val="24"/>
+          <w:szCs w:val="24"/>
+        </w:rPr>
+        <w:t>odify this section</w:t>
       </w:r>
       <w:r>
         <w:rPr>
@@ -22044,7 +22142,7 @@
           <w:szCs w:val="48"/>
         </w:rPr>
       </w:pPr>
-      <w:bookmarkStart w:id="15" w:name="_Toc5133569"/>
+      <w:bookmarkStart w:id="14" w:name="_Toc5692245"/>
       <w:r>
         <w:rPr>
           <w:color w:val="FF0000"/>
@@ -22054,7 +22152,7 @@
         <w:lastRenderedPageBreak/>
         <w:t>Other Features Included</w:t>
       </w:r>
-      <w:bookmarkEnd w:id="15"/>
+      <w:bookmarkEnd w:id="14"/>
     </w:p>
     <w:p>
       <w:pPr>
@@ -22075,7 +22173,7 @@
           <w:u w:val="single"/>
         </w:rPr>
       </w:pPr>
-      <w:bookmarkStart w:id="16" w:name="_Toc5133570"/>
+      <w:bookmarkStart w:id="15" w:name="_Toc5692246"/>
       <w:r>
         <w:rPr>
           <w:sz w:val="28"/>
@@ -22084,7 +22182,7 @@
         </w:rPr>
         <w:t>Save Expansion</w:t>
       </w:r>
-      <w:bookmarkEnd w:id="16"/>
+      <w:bookmarkEnd w:id="15"/>
     </w:p>
     <w:p>
       <w:pPr>
@@ -22118,7 +22216,7 @@
           <w:u w:val="single"/>
         </w:rPr>
       </w:pPr>
-      <w:bookmarkStart w:id="17" w:name="_Toc5133571"/>
+      <w:bookmarkStart w:id="16" w:name="_Toc5692247"/>
       <w:r>
         <w:rPr>
           <w:sz w:val="28"/>
@@ -22127,7 +22225,7 @@
         </w:rPr>
         <w:t>Updated Flutes</w:t>
       </w:r>
-      <w:bookmarkEnd w:id="17"/>
+      <w:bookmarkEnd w:id="16"/>
     </w:p>
     <w:p>
       <w:pPr>
@@ -22181,6 +22279,1733 @@
     <w:p>
       <w:pPr>
         <w:rPr>
+          <w:sz w:val="24"/>
+          <w:szCs w:val="24"/>
+        </w:rPr>
+      </w:pPr>
+    </w:p>
+    <w:p>
+      <w:pPr>
+        <w:pStyle w:val="Heading3"/>
+        <w:spacing w:before="0"/>
+        <w:rPr>
+          <w:color w:val="FF0000"/>
+          <w:sz w:val="28"/>
+          <w:szCs w:val="28"/>
+          <w:u w:val="single"/>
+        </w:rPr>
+      </w:pPr>
+      <w:bookmarkStart w:id="17" w:name="_Toc5692248"/>
+      <w:r>
+        <w:rPr>
+          <w:sz w:val="28"/>
+          <w:szCs w:val="28"/>
+          <w:u w:val="single"/>
+        </w:rPr>
+        <w:t>Script Specials</w:t>
+      </w:r>
+      <w:bookmarkEnd w:id="17"/>
+    </w:p>
+    <w:p>
+      <w:pPr>
+        <w:rPr>
+          <w:sz w:val="24"/>
+          <w:szCs w:val="24"/>
+        </w:rPr>
+      </w:pPr>
+      <w:r>
+        <w:rPr>
+          <w:sz w:val="24"/>
+          <w:szCs w:val="24"/>
+        </w:rPr>
+        <w:t xml:space="preserve">Several new scripting specials have been added to the engine. Many have been ported from JPAN’s hacked engine, and thus will work similar to how they worked there. </w:t>
+      </w:r>
+    </w:p>
+    <w:p>
+      <w:pPr>
+        <w:rPr>
+          <w:sz w:val="24"/>
+          <w:szCs w:val="24"/>
+        </w:rPr>
+      </w:pPr>
+      <w:r>
+        <w:rPr>
+          <w:sz w:val="24"/>
+          <w:szCs w:val="24"/>
+        </w:rPr>
+        <w:t xml:space="preserve">If a special is shown to have a </w:t>
+      </w:r>
+      <w:proofErr w:type="spellStart"/>
+      <w:r>
+        <w:rPr>
+          <w:sz w:val="24"/>
+          <w:szCs w:val="24"/>
+        </w:rPr>
+        <w:t>var</w:t>
+      </w:r>
+      <w:proofErr w:type="spellEnd"/>
+      <w:r>
+        <w:rPr>
+          <w:sz w:val="24"/>
+          <w:szCs w:val="24"/>
+        </w:rPr>
+        <w:t xml:space="preserve"> (such as </w:t>
+      </w:r>
+      <w:proofErr w:type="spellStart"/>
+      <w:r>
+        <w:rPr>
+          <w:i/>
+          <w:iCs/>
+          <w:sz w:val="24"/>
+          <w:szCs w:val="24"/>
+        </w:rPr>
+        <w:t>Var</w:t>
+      </w:r>
+      <w:proofErr w:type="spellEnd"/>
+      <w:r>
+        <w:rPr>
+          <w:i/>
+          <w:iCs/>
+          <w:sz w:val="24"/>
+          <w:szCs w:val="24"/>
+        </w:rPr>
+        <w:t xml:space="preserve"> 0x8000</w:t>
+      </w:r>
+      <w:r>
+        <w:rPr>
+          <w:sz w:val="24"/>
+          <w:szCs w:val="24"/>
+        </w:rPr>
+        <w:t>) as a</w:t>
+      </w:r>
+      <w:r>
+        <w:rPr>
+          <w:sz w:val="24"/>
+          <w:szCs w:val="24"/>
+        </w:rPr>
+        <w:t>n</w:t>
+      </w:r>
+      <w:bookmarkStart w:id="18" w:name="_GoBack"/>
+      <w:bookmarkEnd w:id="18"/>
+      <w:r>
+        <w:rPr>
+          <w:sz w:val="24"/>
+          <w:szCs w:val="24"/>
+        </w:rPr>
+        <w:t xml:space="preserve"> input, set that </w:t>
+      </w:r>
+      <w:proofErr w:type="spellStart"/>
+      <w:r>
+        <w:rPr>
+          <w:sz w:val="24"/>
+          <w:szCs w:val="24"/>
+        </w:rPr>
+        <w:t>var</w:t>
+      </w:r>
+      <w:proofErr w:type="spellEnd"/>
+      <w:r>
+        <w:rPr>
+          <w:sz w:val="24"/>
+          <w:szCs w:val="24"/>
+        </w:rPr>
+        <w:t xml:space="preserve"> to the required data.</w:t>
+      </w:r>
+    </w:p>
+    <w:p>
+      <w:pPr>
+        <w:rPr>
+          <w:sz w:val="24"/>
+          <w:szCs w:val="24"/>
+        </w:rPr>
+      </w:pPr>
+      <w:r>
+        <w:rPr>
+          <w:sz w:val="24"/>
+          <w:szCs w:val="24"/>
+        </w:rPr>
+        <w:t xml:space="preserve">If a special is shown to have a return value, it must be called with the </w:t>
+      </w:r>
+      <w:r>
+        <w:rPr>
+          <w:b/>
+          <w:bCs/>
+          <w:sz w:val="24"/>
+          <w:szCs w:val="24"/>
+        </w:rPr>
+        <w:t>special2</w:t>
+      </w:r>
+      <w:r>
+        <w:rPr>
+          <w:sz w:val="24"/>
+          <w:szCs w:val="24"/>
+        </w:rPr>
+        <w:t xml:space="preserve"> scripting command.</w:t>
+      </w:r>
+    </w:p>
+    <w:p>
+      <w:pPr>
+        <w:rPr>
+          <w:sz w:val="24"/>
+          <w:szCs w:val="24"/>
+          <w:u w:val="single"/>
+        </w:rPr>
+      </w:pPr>
+    </w:p>
+    <w:p>
+      <w:pPr>
+        <w:rPr>
+          <w:sz w:val="24"/>
+          <w:szCs w:val="24"/>
+          <w:u w:val="single"/>
+        </w:rPr>
+      </w:pPr>
+      <w:r>
+        <w:rPr>
+          <w:sz w:val="24"/>
+          <w:szCs w:val="24"/>
+          <w:u w:val="single"/>
+        </w:rPr>
+        <w:br w:type="page"/>
+      </w:r>
+    </w:p>
+    <w:p>
+      <w:pPr>
+        <w:rPr>
+          <w:sz w:val="24"/>
+          <w:szCs w:val="24"/>
+          <w:u w:val="single"/>
+        </w:rPr>
+      </w:pPr>
+      <w:r>
+        <w:rPr>
+          <w:sz w:val="24"/>
+          <w:szCs w:val="24"/>
+          <w:u w:val="single"/>
+        </w:rPr>
+        <w:lastRenderedPageBreak/>
+        <w:t xml:space="preserve">Special 0xA0 - Check </w:t>
+      </w:r>
+      <w:proofErr w:type="spellStart"/>
+      <w:proofErr w:type="gramStart"/>
+      <w:r>
+        <w:rPr>
+          <w:sz w:val="24"/>
+          <w:szCs w:val="24"/>
+          <w:u w:val="single"/>
+        </w:rPr>
+        <w:t>And/Or</w:t>
+      </w:r>
+      <w:proofErr w:type="spellEnd"/>
+      <w:proofErr w:type="gramEnd"/>
+      <w:r>
+        <w:rPr>
+          <w:sz w:val="24"/>
+          <w:szCs w:val="24"/>
+          <w:u w:val="single"/>
+        </w:rPr>
+        <w:t xml:space="preserve"> Set Daily Event</w:t>
+      </w:r>
+    </w:p>
+    <w:p>
+      <w:r>
+        <w:rPr>
+          <w:b/>
+          <w:bCs/>
+        </w:rPr>
+        <w:t>Details</w:t>
+      </w:r>
+      <w:r>
+        <w:t>: Checks if a daily event has been run. It can also simultaneously set a daily event to “done”.</w:t>
+      </w:r>
+    </w:p>
+    <w:p>
+      <w:r>
+        <w:rPr>
+          <w:b/>
+          <w:bCs/>
+        </w:rPr>
+        <w:t>Input</w:t>
+      </w:r>
+      <w:r>
+        <w:t xml:space="preserve">: </w:t>
+      </w:r>
+    </w:p>
+    <w:p>
+      <w:pPr>
+        <w:ind w:left="720"/>
+      </w:pPr>
+      <w:proofErr w:type="spellStart"/>
+      <w:r>
+        <w:rPr>
+          <w:i/>
+          <w:iCs/>
+          <w:color w:val="0070C0"/>
+        </w:rPr>
+        <w:t>Var</w:t>
+      </w:r>
+      <w:proofErr w:type="spellEnd"/>
+      <w:r>
+        <w:rPr>
+          <w:i/>
+          <w:iCs/>
+          <w:color w:val="0070C0"/>
+        </w:rPr>
+        <w:t xml:space="preserve"> 0x8000</w:t>
+      </w:r>
+      <w:r>
+        <w:t xml:space="preserve">: The first of a pair of </w:t>
+      </w:r>
+      <w:proofErr w:type="spellStart"/>
+      <w:r>
+        <w:t>vars</w:t>
+      </w:r>
+      <w:proofErr w:type="spellEnd"/>
+      <w:r>
+        <w:t xml:space="preserve"> containing the daily event data. Note that the </w:t>
+      </w:r>
+      <w:proofErr w:type="spellStart"/>
+      <w:r>
+        <w:t>var</w:t>
+      </w:r>
+      <w:proofErr w:type="spellEnd"/>
+      <w:r>
+        <w:t xml:space="preserve"> after this </w:t>
+      </w:r>
+      <w:proofErr w:type="spellStart"/>
+      <w:r>
+        <w:t>var</w:t>
+      </w:r>
+      <w:proofErr w:type="spellEnd"/>
+      <w:r>
+        <w:t xml:space="preserve"> is used as well (hence why “pair” was mentioned).</w:t>
+      </w:r>
+    </w:p>
+    <w:p>
+      <w:pPr>
+        <w:ind w:left="720"/>
+      </w:pPr>
+      <w:proofErr w:type="spellStart"/>
+      <w:r>
+        <w:rPr>
+          <w:i/>
+          <w:iCs/>
+          <w:color w:val="0070C0"/>
+        </w:rPr>
+        <w:t>Var</w:t>
+      </w:r>
+      <w:proofErr w:type="spellEnd"/>
+      <w:r>
+        <w:rPr>
+          <w:i/>
+          <w:iCs/>
+          <w:color w:val="0070C0"/>
+        </w:rPr>
+        <w:t xml:space="preserve"> 0x8001</w:t>
+      </w:r>
+      <w:r>
+        <w:t>: Set to 0 if you just want to check if the event has been done. Any other value sets the daily event as “done”.</w:t>
+      </w:r>
+    </w:p>
+    <w:p>
+      <w:r>
+        <w:rPr>
+          <w:b/>
+          <w:bCs/>
+        </w:rPr>
+        <w:t>Returns</w:t>
+      </w:r>
+      <w:r>
+        <w:t xml:space="preserve">: </w:t>
+      </w:r>
+      <w:r>
+        <w:rPr>
+          <w:color w:val="0070C0"/>
+        </w:rPr>
+        <w:t>0</w:t>
+      </w:r>
+      <w:r>
+        <w:t xml:space="preserve"> if the event has already been completed. </w:t>
+      </w:r>
+      <w:proofErr w:type="gramStart"/>
+      <w:r>
+        <w:rPr>
+          <w:color w:val="0070C0"/>
+        </w:rPr>
+        <w:t>1</w:t>
+      </w:r>
+      <w:r>
+        <w:rPr>
+          <w:color w:val="4F81BD" w:themeColor="accent1"/>
+        </w:rPr>
+        <w:t xml:space="preserve"> </w:t>
+      </w:r>
+      <w:r>
+        <w:t>otherwise.</w:t>
+      </w:r>
+      <w:proofErr w:type="gramEnd"/>
+    </w:p>
+    <w:p/>
+    <w:p>
+      <w:pPr>
+        <w:rPr>
+          <w:u w:val="single"/>
+        </w:rPr>
+      </w:pPr>
+      <w:r>
+        <w:rPr>
+          <w:u w:val="single"/>
+        </w:rPr>
+        <w:t>Special 0xA1</w:t>
+      </w:r>
+      <w:r>
+        <w:rPr>
+          <w:i/>
+          <w:iCs/>
+          <w:u w:val="single"/>
+        </w:rPr>
+        <w:t xml:space="preserve"> </w:t>
+      </w:r>
+      <w:r>
+        <w:rPr>
+          <w:u w:val="single"/>
+        </w:rPr>
+        <w:t xml:space="preserve">- Update Time in </w:t>
+      </w:r>
+      <w:proofErr w:type="spellStart"/>
+      <w:r>
+        <w:rPr>
+          <w:u w:val="single"/>
+        </w:rPr>
+        <w:t>Vars</w:t>
+      </w:r>
+      <w:proofErr w:type="spellEnd"/>
+    </w:p>
+    <w:p>
+      <w:r>
+        <w:rPr>
+          <w:b/>
+          <w:bCs/>
+        </w:rPr>
+        <w:t>Details</w:t>
+      </w:r>
+      <w:r>
+        <w:t xml:space="preserve">: Updates </w:t>
+      </w:r>
+      <w:r>
+        <w:t>the time</w:t>
+      </w:r>
+      <w:r>
+        <w:t xml:space="preserve"> stored in a pair of </w:t>
+      </w:r>
+      <w:proofErr w:type="spellStart"/>
+      <w:r>
+        <w:t>vars</w:t>
+      </w:r>
+      <w:proofErr w:type="spellEnd"/>
+      <w:r>
+        <w:t xml:space="preserve"> to the current time.</w:t>
+      </w:r>
+    </w:p>
+    <w:p>
+      <w:r>
+        <w:rPr>
+          <w:b/>
+          <w:bCs/>
+        </w:rPr>
+        <w:t>Input</w:t>
+      </w:r>
+      <w:r>
+        <w:t xml:space="preserve">: </w:t>
+      </w:r>
+    </w:p>
+    <w:p>
+      <w:pPr>
+        <w:ind w:left="720"/>
+        <w:rPr>
+          <w:b/>
+          <w:bCs/>
+        </w:rPr>
+      </w:pPr>
+      <w:proofErr w:type="spellStart"/>
+      <w:r>
+        <w:rPr>
+          <w:i/>
+          <w:iCs/>
+          <w:color w:val="0070C0"/>
+        </w:rPr>
+        <w:t>Var</w:t>
+      </w:r>
+      <w:proofErr w:type="spellEnd"/>
+      <w:r>
+        <w:rPr>
+          <w:i/>
+          <w:iCs/>
+          <w:color w:val="0070C0"/>
+        </w:rPr>
+        <w:t xml:space="preserve"> 0x8000</w:t>
+      </w:r>
+      <w:r>
+        <w:t xml:space="preserve">: </w:t>
+      </w:r>
+      <w:r>
+        <w:t xml:space="preserve"> The first of a pair of </w:t>
+      </w:r>
+      <w:proofErr w:type="spellStart"/>
+      <w:r>
+        <w:t>vars</w:t>
+      </w:r>
+      <w:proofErr w:type="spellEnd"/>
+      <w:r>
+        <w:t xml:space="preserve"> containing the daily event data. Note that the </w:t>
+      </w:r>
+      <w:proofErr w:type="spellStart"/>
+      <w:r>
+        <w:t>var</w:t>
+      </w:r>
+      <w:proofErr w:type="spellEnd"/>
+      <w:r>
+        <w:t xml:space="preserve"> after this </w:t>
+      </w:r>
+      <w:proofErr w:type="spellStart"/>
+      <w:r>
+        <w:t>var</w:t>
+      </w:r>
+      <w:proofErr w:type="spellEnd"/>
+      <w:r>
+        <w:t xml:space="preserve"> is used as well</w:t>
+      </w:r>
+      <w:r>
+        <w:t xml:space="preserve"> </w:t>
+      </w:r>
+      <w:r>
+        <w:t>(hence why “pair” was mentioned).</w:t>
+      </w:r>
+    </w:p>
+    <w:p/>
+    <w:p>
+      <w:r>
+        <w:rPr>
+          <w:u w:val="single"/>
+        </w:rPr>
+        <w:t>Special 0xA2 - Get Time Difference</w:t>
+      </w:r>
+    </w:p>
+    <w:p>
+      <w:r>
+        <w:rPr>
+          <w:b/>
+          <w:bCs/>
+        </w:rPr>
+        <w:t>Details</w:t>
+      </w:r>
+      <w:r>
+        <w:t xml:space="preserve">: </w:t>
+      </w:r>
+      <w:r>
+        <w:t>Gets the time difference between the data stored in a</w:t>
+      </w:r>
+      <w:r>
+        <w:t xml:space="preserve"> pair of</w:t>
+      </w:r>
+      <w:r>
+        <w:t xml:space="preserve"> </w:t>
+      </w:r>
+      <w:proofErr w:type="spellStart"/>
+      <w:r>
+        <w:t>var</w:t>
+      </w:r>
+      <w:r>
+        <w:t>s</w:t>
+      </w:r>
+      <w:proofErr w:type="spellEnd"/>
+      <w:r>
+        <w:t xml:space="preserve"> and the current time.</w:t>
+      </w:r>
+      <w:r>
+        <w:t xml:space="preserve"> These </w:t>
+      </w:r>
+      <w:proofErr w:type="spellStart"/>
+      <w:r>
+        <w:t>vars</w:t>
+      </w:r>
+      <w:proofErr w:type="spellEnd"/>
+      <w:r>
+        <w:t xml:space="preserve"> should be set by </w:t>
+      </w:r>
+      <w:r>
+        <w:rPr>
+          <w:i/>
+          <w:iCs/>
+        </w:rPr>
+        <w:t>special 0xA1</w:t>
+      </w:r>
+      <w:r>
+        <w:t xml:space="preserve"> or </w:t>
+      </w:r>
+      <w:r>
+        <w:rPr>
+          <w:i/>
+          <w:iCs/>
+        </w:rPr>
+        <w:t>special 0xA2</w:t>
+      </w:r>
+      <w:r>
+        <w:t>.</w:t>
+      </w:r>
+    </w:p>
+    <w:p>
+      <w:r>
+        <w:rPr>
+          <w:b/>
+          <w:bCs/>
+        </w:rPr>
+        <w:t>Input</w:t>
+      </w:r>
+      <w:r>
+        <w:t>:</w:t>
+      </w:r>
+    </w:p>
+    <w:p>
+      <w:pPr>
+        <w:ind w:left="720"/>
+      </w:pPr>
+      <w:proofErr w:type="spellStart"/>
+      <w:r>
+        <w:rPr>
+          <w:i/>
+          <w:iCs/>
+          <w:color w:val="0070C0"/>
+        </w:rPr>
+        <w:t>Var</w:t>
+      </w:r>
+      <w:proofErr w:type="spellEnd"/>
+      <w:r>
+        <w:rPr>
+          <w:i/>
+          <w:iCs/>
+          <w:color w:val="0070C0"/>
+        </w:rPr>
+        <w:t xml:space="preserve"> 0x8000</w:t>
+      </w:r>
+      <w:r>
+        <w:t xml:space="preserve">: The first of a pair of </w:t>
+      </w:r>
+      <w:proofErr w:type="spellStart"/>
+      <w:r>
+        <w:t>vars</w:t>
+      </w:r>
+      <w:proofErr w:type="spellEnd"/>
+      <w:r>
+        <w:t xml:space="preserve"> containing the daily event data. Note that the </w:t>
+      </w:r>
+      <w:proofErr w:type="spellStart"/>
+      <w:r>
+        <w:t>var</w:t>
+      </w:r>
+      <w:proofErr w:type="spellEnd"/>
+      <w:r>
+        <w:t xml:space="preserve"> </w:t>
+      </w:r>
+      <w:r>
+        <w:t xml:space="preserve">after this </w:t>
+      </w:r>
+      <w:proofErr w:type="spellStart"/>
+      <w:r>
+        <w:t>var</w:t>
+      </w:r>
+      <w:proofErr w:type="spellEnd"/>
+      <w:r>
+        <w:t xml:space="preserve"> is used as well </w:t>
+      </w:r>
+      <w:r>
+        <w:t>(hence why “pair” was mentioned).</w:t>
+      </w:r>
+    </w:p>
+    <w:p>
+      <w:pPr>
+        <w:ind w:left="720"/>
+      </w:pPr>
+      <w:proofErr w:type="spellStart"/>
+      <w:r>
+        <w:rPr>
+          <w:i/>
+          <w:iCs/>
+          <w:color w:val="0070C0"/>
+        </w:rPr>
+        <w:t>Var</w:t>
+      </w:r>
+      <w:proofErr w:type="spellEnd"/>
+      <w:r>
+        <w:rPr>
+          <w:i/>
+          <w:iCs/>
+          <w:color w:val="0070C0"/>
+        </w:rPr>
+        <w:t xml:space="preserve"> 0x8001</w:t>
+      </w:r>
+      <w:r>
+        <w:t>: Set to one of the following values:</w:t>
+      </w:r>
+    </w:p>
+    <w:p>
+      <w:pPr>
+        <w:pStyle w:val="ListParagraph"/>
+        <w:numPr>
+          <w:ilvl w:val="0"/>
+          <w:numId w:val="25"/>
+        </w:numPr>
+      </w:pPr>
+      <w:r>
+        <w:t>0 - Get the minute difference.</w:t>
+      </w:r>
+    </w:p>
+    <w:p>
+      <w:pPr>
+        <w:pStyle w:val="ListParagraph"/>
+        <w:numPr>
+          <w:ilvl w:val="0"/>
+          <w:numId w:val="25"/>
+        </w:numPr>
+      </w:pPr>
+      <w:r>
+        <w:t>1 - Get the hour difference.</w:t>
+      </w:r>
+    </w:p>
+    <w:p>
+      <w:pPr>
+        <w:pStyle w:val="ListParagraph"/>
+        <w:numPr>
+          <w:ilvl w:val="0"/>
+          <w:numId w:val="25"/>
+        </w:numPr>
+      </w:pPr>
+      <w:r>
+        <w:t>2 - Get the day difference.</w:t>
+      </w:r>
+    </w:p>
+    <w:p>
+      <w:pPr>
+        <w:pStyle w:val="ListParagraph"/>
+        <w:numPr>
+          <w:ilvl w:val="0"/>
+          <w:numId w:val="25"/>
+        </w:numPr>
+      </w:pPr>
+      <w:r>
+        <w:t>3 - Get the month difference.</w:t>
+      </w:r>
+    </w:p>
+    <w:p>
+      <w:pPr>
+        <w:pStyle w:val="ListParagraph"/>
+        <w:numPr>
+          <w:ilvl w:val="0"/>
+          <w:numId w:val="25"/>
+        </w:numPr>
+      </w:pPr>
+      <w:r>
+        <w:t>4 - Get the year difference.</w:t>
+      </w:r>
+    </w:p>
+    <w:p>
+      <w:pPr>
+        <w:rPr>
+          <w:u w:val="single"/>
+        </w:rPr>
+      </w:pPr>
+    </w:p>
+    <w:p>
+      <w:r>
+        <w:rPr>
+          <w:b/>
+          <w:bCs/>
+        </w:rPr>
+        <w:t>Example Script</w:t>
+      </w:r>
+      <w:r>
+        <w:t>:</w:t>
+      </w:r>
+    </w:p>
+    <w:p>
+      <w:pPr>
+        <w:rPr>
+          <w:color w:val="D69400"/>
+          <w:sz w:val="20"/>
+          <w:szCs w:val="20"/>
+        </w:rPr>
+      </w:pPr>
+      <w:r>
+        <w:rPr>
+          <w:color w:val="D69400"/>
+          <w:sz w:val="20"/>
+          <w:szCs w:val="20"/>
+        </w:rPr>
+        <w:t>#define SP</w:t>
+      </w:r>
+      <w:r>
+        <w:rPr>
+          <w:color w:val="D69400"/>
+          <w:sz w:val="20"/>
+          <w:szCs w:val="20"/>
+        </w:rPr>
+        <w:t>_DAILY_EVENT 0xA0</w:t>
+      </w:r>
+    </w:p>
+    <w:p>
+      <w:pPr>
+        <w:rPr>
+          <w:color w:val="D69400"/>
+          <w:sz w:val="20"/>
+          <w:szCs w:val="20"/>
+        </w:rPr>
+        <w:sectPr>
+          <w:type w:val="continuous"/>
+          <w:pgSz w:w="12240" w:h="15840"/>
+          <w:pgMar w:top="1440" w:right="1440" w:bottom="1440" w:left="1440" w:header="708" w:footer="708" w:gutter="0"/>
+          <w:cols w:space="708"/>
+          <w:docGrid w:linePitch="360"/>
+        </w:sectPr>
+      </w:pPr>
+      <w:r>
+        <w:rPr>
+          <w:color w:val="D69400"/>
+          <w:sz w:val="20"/>
+          <w:szCs w:val="20"/>
+        </w:rPr>
+        <w:t xml:space="preserve">#define </w:t>
+      </w:r>
+      <w:r>
+        <w:rPr>
+          <w:color w:val="D69400"/>
+          <w:sz w:val="20"/>
+          <w:szCs w:val="20"/>
+        </w:rPr>
+        <w:t>SP</w:t>
+      </w:r>
+      <w:r>
+        <w:rPr>
+          <w:color w:val="D69400"/>
+          <w:sz w:val="20"/>
+          <w:szCs w:val="20"/>
+        </w:rPr>
+        <w:t>_UPDATE_TIME_IN_VARS</w:t>
+      </w:r>
+      <w:r>
+        <w:rPr>
+          <w:color w:val="D69400"/>
+          <w:sz w:val="20"/>
+          <w:szCs w:val="20"/>
+        </w:rPr>
+        <w:t xml:space="preserve"> 0xA1</w:t>
+      </w:r>
+    </w:p>
+    <w:p>
+      <w:pPr>
+        <w:rPr>
+          <w:color w:val="D69400"/>
+          <w:sz w:val="20"/>
+          <w:szCs w:val="20"/>
+        </w:rPr>
+      </w:pPr>
+      <w:r>
+        <w:rPr>
+          <w:color w:val="D69400"/>
+          <w:sz w:val="20"/>
+          <w:szCs w:val="20"/>
+        </w:rPr>
+        <w:lastRenderedPageBreak/>
+        <w:t>#</w:t>
+      </w:r>
+      <w:r>
+        <w:rPr>
+          <w:color w:val="D69400"/>
+          <w:sz w:val="20"/>
+          <w:szCs w:val="20"/>
+        </w:rPr>
+        <w:t>define SP</w:t>
+      </w:r>
+      <w:r>
+        <w:rPr>
+          <w:color w:val="D69400"/>
+          <w:sz w:val="20"/>
+          <w:szCs w:val="20"/>
+        </w:rPr>
+        <w:t>_GET_TIME_DIFFERENCE 0xA2</w:t>
+      </w:r>
+    </w:p>
+    <w:p>
+      <w:pPr>
+        <w:rPr>
+          <w:color w:val="D69400"/>
+          <w:sz w:val="20"/>
+          <w:szCs w:val="20"/>
+        </w:rPr>
+        <w:sectPr>
+          <w:type w:val="continuous"/>
+          <w:pgSz w:w="12240" w:h="15840"/>
+          <w:pgMar w:top="1440" w:right="1440" w:bottom="1440" w:left="1440" w:header="708" w:footer="708" w:gutter="0"/>
+          <w:cols w:space="708"/>
+          <w:docGrid w:linePitch="360"/>
+        </w:sectPr>
+      </w:pPr>
+      <w:r>
+        <w:rPr>
+          <w:color w:val="D69400"/>
+          <w:sz w:val="20"/>
+          <w:szCs w:val="20"/>
+        </w:rPr>
+        <w:t>#define DAILY_EVENT_VAR 0x50D2</w:t>
+      </w:r>
+      <w:r>
+        <w:rPr>
+          <w:color w:val="D69400"/>
+          <w:sz w:val="20"/>
+          <w:szCs w:val="20"/>
+        </w:rPr>
+        <w:t xml:space="preserve"> </w:t>
+      </w:r>
+      <w:r>
+        <w:rPr>
+          <w:color w:val="008000"/>
+          <w:sz w:val="20"/>
+          <w:szCs w:val="20"/>
+        </w:rPr>
+        <w:t>'</w:t>
+      </w:r>
+      <w:r>
+        <w:rPr>
+          <w:color w:val="008000"/>
+          <w:sz w:val="20"/>
+          <w:szCs w:val="20"/>
+        </w:rPr>
+        <w:t>Also uses</w:t>
+      </w:r>
+      <w:r>
+        <w:rPr>
+          <w:color w:val="008000"/>
+          <w:sz w:val="20"/>
+          <w:szCs w:val="20"/>
+        </w:rPr>
+        <w:t xml:space="preserve"> 0x50D3</w:t>
+      </w:r>
+    </w:p>
+    <w:p>
+      <w:pPr>
+        <w:rPr>
+          <w:color w:val="D69400"/>
+          <w:sz w:val="20"/>
+          <w:szCs w:val="20"/>
+        </w:rPr>
+      </w:pPr>
+    </w:p>
+    <w:p>
+      <w:pPr>
+        <w:rPr>
+          <w:color w:val="D69400"/>
+          <w:sz w:val="20"/>
+          <w:szCs w:val="20"/>
+        </w:rPr>
+        <w:sectPr>
+          <w:type w:val="continuous"/>
+          <w:pgSz w:w="12240" w:h="15840"/>
+          <w:pgMar w:top="1440" w:right="1440" w:bottom="1440" w:left="1440" w:header="708" w:footer="708" w:gutter="0"/>
+          <w:cols w:space="708"/>
+          <w:docGrid w:linePitch="360"/>
+        </w:sectPr>
+      </w:pPr>
+      <w:r>
+        <w:rPr>
+          <w:color w:val="D69400"/>
+          <w:sz w:val="20"/>
+          <w:szCs w:val="20"/>
+        </w:rPr>
+        <w:t>#dynamic 0x740000</w:t>
+      </w:r>
+    </w:p>
+    <w:p>
+      <w:pPr>
+        <w:rPr>
+          <w:color w:val="D69400"/>
+          <w:sz w:val="20"/>
+          <w:szCs w:val="20"/>
+        </w:rPr>
+      </w:pPr>
+      <w:r>
+        <w:rPr>
+          <w:color w:val="D69400"/>
+          <w:sz w:val="20"/>
+          <w:szCs w:val="20"/>
+        </w:rPr>
+        <w:lastRenderedPageBreak/>
+        <w:t>#org @start</w:t>
+      </w:r>
+    </w:p>
+    <w:p>
+      <w:pPr>
+        <w:rPr>
+          <w:sz w:val="20"/>
+          <w:szCs w:val="20"/>
+        </w:rPr>
+      </w:pPr>
+      <w:proofErr w:type="spellStart"/>
+      <w:proofErr w:type="gramStart"/>
+      <w:r>
+        <w:rPr>
+          <w:sz w:val="20"/>
+          <w:szCs w:val="20"/>
+        </w:rPr>
+        <w:t>setvar</w:t>
+      </w:r>
+      <w:proofErr w:type="spellEnd"/>
+      <w:proofErr w:type="gramEnd"/>
+      <w:r>
+        <w:rPr>
+          <w:sz w:val="20"/>
+          <w:szCs w:val="20"/>
+        </w:rPr>
+        <w:t xml:space="preserve"> 0x8000 </w:t>
+      </w:r>
+      <w:r>
+        <w:rPr>
+          <w:color w:val="D69400"/>
+          <w:sz w:val="20"/>
+          <w:szCs w:val="20"/>
+        </w:rPr>
+        <w:t>DAILY_EVENT_VAR</w:t>
+      </w:r>
+    </w:p>
+    <w:p>
+      <w:pPr>
+        <w:rPr>
+          <w:sz w:val="20"/>
+          <w:szCs w:val="20"/>
+        </w:rPr>
+      </w:pPr>
+      <w:proofErr w:type="spellStart"/>
+      <w:proofErr w:type="gramStart"/>
+      <w:r>
+        <w:rPr>
+          <w:sz w:val="20"/>
+          <w:szCs w:val="20"/>
+        </w:rPr>
+        <w:t>setvar</w:t>
+      </w:r>
+      <w:proofErr w:type="spellEnd"/>
+      <w:proofErr w:type="gramEnd"/>
+      <w:r>
+        <w:rPr>
+          <w:sz w:val="20"/>
+          <w:szCs w:val="20"/>
+        </w:rPr>
+        <w:t xml:space="preserve"> 0x8001 0x0</w:t>
+      </w:r>
+      <w:r>
+        <w:rPr>
+          <w:sz w:val="20"/>
+          <w:szCs w:val="20"/>
+        </w:rPr>
+        <w:t xml:space="preserve"> </w:t>
+      </w:r>
+      <w:r>
+        <w:rPr>
+          <w:color w:val="008000"/>
+          <w:sz w:val="20"/>
+          <w:szCs w:val="20"/>
+        </w:rPr>
+        <w:t>'</w:t>
+      </w:r>
+      <w:r>
+        <w:rPr>
+          <w:color w:val="008000"/>
+          <w:sz w:val="20"/>
+          <w:szCs w:val="20"/>
+        </w:rPr>
+        <w:t>Don’t s</w:t>
+      </w:r>
+      <w:r>
+        <w:rPr>
+          <w:color w:val="008000"/>
+          <w:sz w:val="20"/>
+          <w:szCs w:val="20"/>
+        </w:rPr>
+        <w:t xml:space="preserve">et daily event </w:t>
+      </w:r>
+      <w:proofErr w:type="spellStart"/>
+      <w:r>
+        <w:rPr>
+          <w:color w:val="008000"/>
+          <w:sz w:val="20"/>
+          <w:szCs w:val="20"/>
+        </w:rPr>
+        <w:t>var</w:t>
+      </w:r>
+      <w:proofErr w:type="spellEnd"/>
+      <w:r>
+        <w:rPr>
+          <w:color w:val="008000"/>
+          <w:sz w:val="20"/>
+          <w:szCs w:val="20"/>
+        </w:rPr>
+        <w:t xml:space="preserve"> to done</w:t>
+      </w:r>
+    </w:p>
+    <w:p>
+      <w:pPr>
+        <w:rPr>
+          <w:color w:val="F2A700"/>
+          <w:sz w:val="20"/>
+          <w:szCs w:val="20"/>
+        </w:rPr>
+      </w:pPr>
+      <w:proofErr w:type="gramStart"/>
+      <w:r>
+        <w:rPr>
+          <w:sz w:val="20"/>
+          <w:szCs w:val="20"/>
+        </w:rPr>
+        <w:t>special2</w:t>
+      </w:r>
+      <w:proofErr w:type="gramEnd"/>
+      <w:r>
+        <w:rPr>
+          <w:sz w:val="20"/>
+          <w:szCs w:val="20"/>
+        </w:rPr>
+        <w:t xml:space="preserve"> LASTRESULT </w:t>
+      </w:r>
+      <w:r>
+        <w:rPr>
+          <w:color w:val="D69400"/>
+          <w:sz w:val="20"/>
+          <w:szCs w:val="20"/>
+        </w:rPr>
+        <w:t>SP</w:t>
+      </w:r>
+      <w:r>
+        <w:rPr>
+          <w:color w:val="D69400"/>
+          <w:sz w:val="20"/>
+          <w:szCs w:val="20"/>
+        </w:rPr>
+        <w:t>_DAILY_EVENT</w:t>
+      </w:r>
+    </w:p>
+    <w:p>
+      <w:pPr>
+        <w:rPr>
+          <w:sz w:val="20"/>
+          <w:szCs w:val="20"/>
+        </w:rPr>
+      </w:pPr>
+      <w:proofErr w:type="gramStart"/>
+      <w:r>
+        <w:rPr>
+          <w:sz w:val="20"/>
+          <w:szCs w:val="20"/>
+        </w:rPr>
+        <w:t>compare</w:t>
+      </w:r>
+      <w:proofErr w:type="gramEnd"/>
+      <w:r>
+        <w:rPr>
+          <w:sz w:val="20"/>
+          <w:szCs w:val="20"/>
+        </w:rPr>
+        <w:t xml:space="preserve"> LASTRESULT 0x0</w:t>
+      </w:r>
+    </w:p>
+    <w:p>
+      <w:pPr>
+        <w:rPr>
+          <w:sz w:val="20"/>
+          <w:szCs w:val="20"/>
+        </w:rPr>
+      </w:pPr>
+      <w:proofErr w:type="gramStart"/>
+      <w:r>
+        <w:rPr>
+          <w:sz w:val="20"/>
+          <w:szCs w:val="20"/>
+        </w:rPr>
+        <w:t>if</w:t>
+      </w:r>
+      <w:proofErr w:type="gramEnd"/>
+      <w:r>
+        <w:rPr>
+          <w:sz w:val="20"/>
+          <w:szCs w:val="20"/>
+        </w:rPr>
+        <w:t xml:space="preserve"> == </w:t>
+      </w:r>
+      <w:proofErr w:type="spellStart"/>
+      <w:r>
+        <w:rPr>
+          <w:sz w:val="20"/>
+          <w:szCs w:val="20"/>
+        </w:rPr>
+        <w:t>goto</w:t>
+      </w:r>
+      <w:proofErr w:type="spellEnd"/>
+      <w:r>
+        <w:rPr>
+          <w:sz w:val="20"/>
+          <w:szCs w:val="20"/>
+        </w:rPr>
+        <w:t xml:space="preserve"> </w:t>
+      </w:r>
+      <w:r>
+        <w:rPr>
+          <w:color w:val="FF0000"/>
+          <w:sz w:val="20"/>
+          <w:szCs w:val="20"/>
+        </w:rPr>
+        <w:t>@</w:t>
+      </w:r>
+      <w:proofErr w:type="spellStart"/>
+      <w:r>
+        <w:rPr>
+          <w:color w:val="FF0000"/>
+          <w:sz w:val="20"/>
+          <w:szCs w:val="20"/>
+        </w:rPr>
+        <w:t>AlreadyDid</w:t>
+      </w:r>
+      <w:proofErr w:type="spellEnd"/>
+    </w:p>
+    <w:p>
+      <w:pPr>
+        <w:rPr>
+          <w:sz w:val="20"/>
+          <w:szCs w:val="20"/>
+        </w:rPr>
+      </w:pPr>
+      <w:proofErr w:type="spellStart"/>
+      <w:proofErr w:type="gramStart"/>
+      <w:r>
+        <w:rPr>
+          <w:sz w:val="20"/>
+          <w:szCs w:val="20"/>
+        </w:rPr>
+        <w:t>setvar</w:t>
+      </w:r>
+      <w:proofErr w:type="spellEnd"/>
+      <w:proofErr w:type="gramEnd"/>
+      <w:r>
+        <w:rPr>
+          <w:sz w:val="20"/>
+          <w:szCs w:val="20"/>
+        </w:rPr>
+        <w:t xml:space="preserve"> 0x8000 </w:t>
+      </w:r>
+      <w:r>
+        <w:rPr>
+          <w:color w:val="D69400"/>
+          <w:sz w:val="20"/>
+          <w:szCs w:val="20"/>
+        </w:rPr>
+        <w:t>DAILY_EVENT_VAR</w:t>
+      </w:r>
+    </w:p>
+    <w:p>
+      <w:pPr>
+        <w:rPr>
+          <w:sz w:val="20"/>
+          <w:szCs w:val="20"/>
+        </w:rPr>
+      </w:pPr>
+      <w:proofErr w:type="gramStart"/>
+      <w:r>
+        <w:rPr>
+          <w:sz w:val="20"/>
+          <w:szCs w:val="20"/>
+        </w:rPr>
+        <w:t>special</w:t>
+      </w:r>
+      <w:proofErr w:type="gramEnd"/>
+      <w:r>
+        <w:rPr>
+          <w:sz w:val="20"/>
+          <w:szCs w:val="20"/>
+        </w:rPr>
+        <w:t xml:space="preserve"> </w:t>
+      </w:r>
+      <w:r>
+        <w:rPr>
+          <w:color w:val="D69400"/>
+          <w:sz w:val="20"/>
+          <w:szCs w:val="20"/>
+        </w:rPr>
+        <w:t>SP</w:t>
+      </w:r>
+      <w:r>
+        <w:rPr>
+          <w:color w:val="D69400"/>
+          <w:sz w:val="20"/>
+          <w:szCs w:val="20"/>
+        </w:rPr>
+        <w:t>_UPDATE_TIME_IN_VARS</w:t>
+      </w:r>
+    </w:p>
+    <w:p>
+      <w:pPr>
+        <w:rPr>
+          <w:color w:val="008000"/>
+          <w:sz w:val="20"/>
+          <w:szCs w:val="20"/>
+        </w:rPr>
+      </w:pPr>
+      <w:proofErr w:type="spellStart"/>
+      <w:proofErr w:type="gramStart"/>
+      <w:r>
+        <w:rPr>
+          <w:sz w:val="20"/>
+          <w:szCs w:val="20"/>
+        </w:rPr>
+        <w:t>msgbox</w:t>
+      </w:r>
+      <w:proofErr w:type="spellEnd"/>
+      <w:proofErr w:type="gramEnd"/>
+      <w:r>
+        <w:rPr>
+          <w:sz w:val="20"/>
+          <w:szCs w:val="20"/>
+        </w:rPr>
+        <w:t xml:space="preserve"> </w:t>
+      </w:r>
+      <w:r>
+        <w:rPr>
+          <w:color w:val="FF0000"/>
+          <w:sz w:val="20"/>
+          <w:szCs w:val="20"/>
+        </w:rPr>
+        <w:t>@</w:t>
+      </w:r>
+      <w:proofErr w:type="spellStart"/>
+      <w:r>
+        <w:rPr>
+          <w:color w:val="FF0000"/>
+          <w:sz w:val="20"/>
+          <w:szCs w:val="20"/>
+        </w:rPr>
+        <w:t>havenot</w:t>
+      </w:r>
+      <w:proofErr w:type="spellEnd"/>
+      <w:r>
+        <w:rPr>
+          <w:color w:val="FF0000"/>
+          <w:sz w:val="20"/>
+          <w:szCs w:val="20"/>
+        </w:rPr>
+        <w:t xml:space="preserve"> </w:t>
+      </w:r>
+      <w:r>
+        <w:rPr>
+          <w:color w:val="008000"/>
+          <w:sz w:val="20"/>
+          <w:szCs w:val="20"/>
+        </w:rPr>
+        <w:t>‘“I have not done it.”</w:t>
+      </w:r>
+    </w:p>
+    <w:p>
+      <w:pPr>
+        <w:rPr>
+          <w:sz w:val="20"/>
+          <w:szCs w:val="20"/>
+        </w:rPr>
+      </w:pPr>
+      <w:proofErr w:type="spellStart"/>
+      <w:proofErr w:type="gramStart"/>
+      <w:r>
+        <w:rPr>
+          <w:sz w:val="20"/>
+          <w:szCs w:val="20"/>
+        </w:rPr>
+        <w:t>callstd</w:t>
+      </w:r>
+      <w:proofErr w:type="spellEnd"/>
+      <w:proofErr w:type="gramEnd"/>
+      <w:r>
+        <w:rPr>
+          <w:sz w:val="20"/>
+          <w:szCs w:val="20"/>
+        </w:rPr>
+        <w:t xml:space="preserve"> </w:t>
+      </w:r>
+      <w:r>
+        <w:rPr>
+          <w:sz w:val="20"/>
+          <w:szCs w:val="20"/>
+        </w:rPr>
+        <w:t>MSG_FACEPLAYER</w:t>
+      </w:r>
+    </w:p>
+    <w:p>
+      <w:pPr>
+        <w:rPr>
+          <w:sz w:val="20"/>
+          <w:szCs w:val="20"/>
+        </w:rPr>
+      </w:pPr>
+      <w:proofErr w:type="gramStart"/>
+      <w:r>
+        <w:rPr>
+          <w:sz w:val="20"/>
+          <w:szCs w:val="20"/>
+        </w:rPr>
+        <w:t>end</w:t>
+      </w:r>
+      <w:proofErr w:type="gramEnd"/>
+    </w:p>
+    <w:p>
+      <w:pPr>
+        <w:rPr>
+          <w:sz w:val="20"/>
+          <w:szCs w:val="20"/>
+        </w:rPr>
+      </w:pPr>
+    </w:p>
+    <w:p>
+      <w:pPr>
+        <w:rPr>
+          <w:color w:val="D69400"/>
+          <w:sz w:val="20"/>
+          <w:szCs w:val="20"/>
+        </w:rPr>
+      </w:pPr>
+      <w:r>
+        <w:rPr>
+          <w:color w:val="D69400"/>
+          <w:sz w:val="20"/>
+          <w:szCs w:val="20"/>
+        </w:rPr>
+        <w:lastRenderedPageBreak/>
+        <w:t>#org @</w:t>
+      </w:r>
+      <w:proofErr w:type="spellStart"/>
+      <w:r>
+        <w:rPr>
+          <w:color w:val="D69400"/>
+          <w:sz w:val="20"/>
+          <w:szCs w:val="20"/>
+        </w:rPr>
+        <w:t>AlreadyDid</w:t>
+      </w:r>
+      <w:proofErr w:type="spellEnd"/>
+    </w:p>
+    <w:p>
+      <w:pPr>
+        <w:rPr>
+          <w:sz w:val="20"/>
+          <w:szCs w:val="20"/>
+        </w:rPr>
+      </w:pPr>
+      <w:proofErr w:type="spellStart"/>
+      <w:proofErr w:type="gramStart"/>
+      <w:r>
+        <w:rPr>
+          <w:sz w:val="20"/>
+          <w:szCs w:val="20"/>
+        </w:rPr>
+        <w:t>setvar</w:t>
+      </w:r>
+      <w:proofErr w:type="spellEnd"/>
+      <w:proofErr w:type="gramEnd"/>
+      <w:r>
+        <w:rPr>
+          <w:sz w:val="20"/>
+          <w:szCs w:val="20"/>
+        </w:rPr>
+        <w:t xml:space="preserve"> 0x8000 </w:t>
+      </w:r>
+      <w:r>
+        <w:rPr>
+          <w:color w:val="D69400"/>
+          <w:sz w:val="20"/>
+          <w:szCs w:val="20"/>
+        </w:rPr>
+        <w:t>DAILY_EVENT_VAR</w:t>
+      </w:r>
+    </w:p>
+    <w:p>
+      <w:pPr>
+        <w:rPr>
+          <w:sz w:val="20"/>
+          <w:szCs w:val="20"/>
+        </w:rPr>
+      </w:pPr>
+      <w:proofErr w:type="spellStart"/>
+      <w:proofErr w:type="gramStart"/>
+      <w:r>
+        <w:rPr>
+          <w:sz w:val="20"/>
+          <w:szCs w:val="20"/>
+        </w:rPr>
+        <w:t>setvar</w:t>
+      </w:r>
+      <w:proofErr w:type="spellEnd"/>
+      <w:proofErr w:type="gramEnd"/>
+      <w:r>
+        <w:rPr>
+          <w:sz w:val="20"/>
+          <w:szCs w:val="20"/>
+        </w:rPr>
+        <w:t xml:space="preserve"> 0x8001 0x0 </w:t>
+      </w:r>
+      <w:r>
+        <w:rPr>
+          <w:color w:val="008000"/>
+          <w:sz w:val="20"/>
+          <w:szCs w:val="20"/>
+        </w:rPr>
+        <w:t>'Minute difference</w:t>
+      </w:r>
+    </w:p>
+    <w:p>
+      <w:pPr>
+        <w:rPr>
+          <w:sz w:val="20"/>
+          <w:szCs w:val="20"/>
+        </w:rPr>
+      </w:pPr>
+      <w:proofErr w:type="gramStart"/>
+      <w:r>
+        <w:rPr>
+          <w:sz w:val="20"/>
+          <w:szCs w:val="20"/>
+        </w:rPr>
+        <w:t>special2</w:t>
+      </w:r>
+      <w:proofErr w:type="gramEnd"/>
+      <w:r>
+        <w:rPr>
+          <w:sz w:val="20"/>
+          <w:szCs w:val="20"/>
+        </w:rPr>
+        <w:t xml:space="preserve"> </w:t>
+      </w:r>
+      <w:r>
+        <w:rPr>
+          <w:sz w:val="20"/>
+          <w:szCs w:val="20"/>
+        </w:rPr>
+        <w:t xml:space="preserve">LASTRESULT  </w:t>
+      </w:r>
+      <w:r>
+        <w:rPr>
+          <w:color w:val="D69400"/>
+          <w:sz w:val="20"/>
+          <w:szCs w:val="20"/>
+        </w:rPr>
+        <w:t>SP_GET_TIME_DIFFERENCE</w:t>
+      </w:r>
+    </w:p>
+    <w:p>
+      <w:pPr>
+        <w:rPr>
+          <w:sz w:val="20"/>
+          <w:szCs w:val="20"/>
+        </w:rPr>
+      </w:pPr>
+      <w:proofErr w:type="spellStart"/>
+      <w:proofErr w:type="gramStart"/>
+      <w:r>
+        <w:rPr>
+          <w:sz w:val="20"/>
+          <w:szCs w:val="20"/>
+        </w:rPr>
+        <w:t>buffernumber</w:t>
+      </w:r>
+      <w:proofErr w:type="spellEnd"/>
+      <w:proofErr w:type="gramEnd"/>
+      <w:r>
+        <w:rPr>
+          <w:sz w:val="20"/>
+          <w:szCs w:val="20"/>
+        </w:rPr>
+        <w:t xml:space="preserve"> 0x0 LASTRESULT</w:t>
+      </w:r>
+    </w:p>
+    <w:p>
+      <w:pPr>
+        <w:rPr>
+          <w:color w:val="FF0000"/>
+          <w:sz w:val="20"/>
+          <w:szCs w:val="20"/>
+        </w:rPr>
+      </w:pPr>
+      <w:proofErr w:type="spellStart"/>
+      <w:proofErr w:type="gramStart"/>
+      <w:r>
+        <w:rPr>
+          <w:sz w:val="20"/>
+          <w:szCs w:val="20"/>
+        </w:rPr>
+        <w:t>msgbox</w:t>
+      </w:r>
+      <w:proofErr w:type="spellEnd"/>
+      <w:proofErr w:type="gramEnd"/>
+      <w:r>
+        <w:rPr>
+          <w:sz w:val="20"/>
+          <w:szCs w:val="20"/>
+        </w:rPr>
+        <w:t xml:space="preserve"> </w:t>
+      </w:r>
+      <w:r>
+        <w:rPr>
+          <w:color w:val="FF0000"/>
+          <w:sz w:val="20"/>
+          <w:szCs w:val="20"/>
+        </w:rPr>
+        <w:t xml:space="preserve">@already </w:t>
+      </w:r>
+      <w:r>
+        <w:rPr>
+          <w:color w:val="008000"/>
+          <w:sz w:val="20"/>
+          <w:szCs w:val="20"/>
+        </w:rPr>
+        <w:t>‘“</w:t>
+      </w:r>
+      <w:r>
+        <w:rPr>
+          <w:color w:val="008000"/>
+          <w:sz w:val="20"/>
+          <w:szCs w:val="20"/>
+        </w:rPr>
+        <w:t xml:space="preserve">I have </w:t>
+      </w:r>
+      <w:r>
+        <w:rPr>
+          <w:color w:val="008000"/>
+          <w:sz w:val="20"/>
+          <w:szCs w:val="20"/>
+        </w:rPr>
+        <w:t>done it.”</w:t>
+      </w:r>
+    </w:p>
+    <w:p>
+      <w:pPr>
+        <w:rPr>
+          <w:sz w:val="20"/>
+          <w:szCs w:val="20"/>
+        </w:rPr>
+      </w:pPr>
+      <w:proofErr w:type="spellStart"/>
+      <w:proofErr w:type="gramStart"/>
+      <w:r>
+        <w:rPr>
+          <w:sz w:val="20"/>
+          <w:szCs w:val="20"/>
+        </w:rPr>
+        <w:t>callstd</w:t>
+      </w:r>
+      <w:proofErr w:type="spellEnd"/>
+      <w:proofErr w:type="gramEnd"/>
+      <w:r>
+        <w:rPr>
+          <w:sz w:val="20"/>
+          <w:szCs w:val="20"/>
+        </w:rPr>
+        <w:t xml:space="preserve"> </w:t>
+      </w:r>
+      <w:r>
+        <w:rPr>
+          <w:sz w:val="20"/>
+          <w:szCs w:val="20"/>
+        </w:rPr>
+        <w:t>MSG_FACEPLAYER</w:t>
+      </w:r>
+    </w:p>
+    <w:p>
+      <w:pPr>
+        <w:rPr>
+          <w:sz w:val="20"/>
+          <w:szCs w:val="20"/>
+        </w:rPr>
+      </w:pPr>
+      <w:proofErr w:type="gramStart"/>
+      <w:r>
+        <w:rPr>
+          <w:sz w:val="20"/>
+          <w:szCs w:val="20"/>
+        </w:rPr>
+        <w:t>end</w:t>
+      </w:r>
+      <w:proofErr w:type="gramEnd"/>
+    </w:p>
+    <w:p>
+      <w:pPr>
+        <w:rPr>
+          <w:sz w:val="20"/>
+          <w:szCs w:val="20"/>
+        </w:rPr>
+      </w:pPr>
+    </w:p>
+    <w:p>
+      <w:pPr>
+        <w:rPr>
+          <w:sz w:val="20"/>
+          <w:szCs w:val="20"/>
+        </w:rPr>
+      </w:pPr>
+    </w:p>
+    <w:p>
+      <w:pPr>
+        <w:rPr>
+          <w:sz w:val="20"/>
+          <w:szCs w:val="20"/>
+        </w:rPr>
+      </w:pPr>
+    </w:p>
+    <w:p>
+      <w:pPr>
+        <w:rPr>
+          <w:sz w:val="20"/>
+          <w:szCs w:val="20"/>
+        </w:rPr>
+        <w:sectPr>
+          <w:type w:val="continuous"/>
+          <w:pgSz w:w="12240" w:h="15840"/>
+          <w:pgMar w:top="1440" w:right="1440" w:bottom="1440" w:left="1440" w:header="708" w:footer="708" w:gutter="0"/>
+          <w:cols w:num="2" w:space="708"/>
+          <w:docGrid w:linePitch="360"/>
+        </w:sectPr>
+      </w:pPr>
+    </w:p>
+    <w:p>
+      <w:pPr>
+        <w:rPr>
+          <w:color w:val="FF0000"/>
+          <w:sz w:val="20"/>
+          <w:szCs w:val="20"/>
+        </w:rPr>
+        <w:sectPr>
+          <w:type w:val="continuous"/>
+          <w:pgSz w:w="12240" w:h="15840"/>
+          <w:pgMar w:top="1440" w:right="1440" w:bottom="1440" w:left="1440" w:header="708" w:footer="708" w:gutter="0"/>
+          <w:cols w:space="708"/>
+          <w:docGrid w:linePitch="360"/>
+        </w:sectPr>
+      </w:pPr>
+      <w:bookmarkStart w:id="19" w:name="_Toc5692249"/>
+    </w:p>
+    <w:p>
+      <w:pPr>
+        <w:rPr>
+          <w:rFonts w:asciiTheme="majorHAnsi" w:eastAsiaTheme="majorEastAsia" w:hAnsiTheme="majorHAnsi" w:cstheme="majorBidi"/>
+          <w:color w:val="FF0000"/>
+          <w:sz w:val="20"/>
+          <w:szCs w:val="20"/>
+        </w:rPr>
+      </w:pPr>
+    </w:p>
+    <w:p>
+      <w:pPr>
+        <w:pStyle w:val="Heading1"/>
+        <w:jc w:val="center"/>
+        <w:rPr>
           <w:color w:val="FF0000"/>
           <w:sz w:val="48"/>
           <w:szCs w:val="48"/>
@@ -22192,12 +24017,13 @@
           <w:sz w:val="48"/>
           <w:szCs w:val="48"/>
         </w:rPr>
-        <w:br w:type="page"/>
-      </w:r>
-    </w:p>
-    <w:p>
-      <w:pPr>
-        <w:pStyle w:val="Heading1"/>
+        <w:lastRenderedPageBreak/>
+        <w:t>Creating New Battle Mechanics</w:t>
+      </w:r>
+      <w:bookmarkEnd w:id="19"/>
+    </w:p>
+    <w:p>
+      <w:pPr>
         <w:jc w:val="center"/>
         <w:rPr>
           <w:color w:val="FF0000"/>
@@ -22205,144 +24031,123 @@
           <w:szCs w:val="48"/>
         </w:rPr>
       </w:pPr>
-      <w:bookmarkStart w:id="18" w:name="_Toc5133572"/>
-      <w:r>
+    </w:p>
+    <w:p>
+      <w:pPr>
+        <w:pStyle w:val="Heading2"/>
+        <w:rPr>
+          <w:color w:val="FF0000"/>
+          <w:sz w:val="36"/>
+          <w:szCs w:val="36"/>
+        </w:rPr>
+      </w:pPr>
+      <w:bookmarkStart w:id="20" w:name="_Toc5692250"/>
+      <w:r>
+        <w:rPr>
+          <w:color w:val="FF0000"/>
+          <w:sz w:val="36"/>
+          <w:szCs w:val="36"/>
+        </w:rPr>
+        <w:t>Moves</w:t>
+      </w:r>
+      <w:bookmarkEnd w:id="20"/>
+    </w:p>
+    <w:p>
+      <w:pPr>
+        <w:rPr>
+          <w:color w:val="FF0000"/>
+          <w:sz w:val="36"/>
+          <w:szCs w:val="36"/>
+        </w:rPr>
+      </w:pPr>
+    </w:p>
+    <w:p>
+      <w:pPr>
+        <w:pStyle w:val="Heading2"/>
+        <w:rPr>
+          <w:color w:val="FF0000"/>
+          <w:sz w:val="36"/>
+          <w:szCs w:val="36"/>
+        </w:rPr>
+      </w:pPr>
+      <w:bookmarkStart w:id="21" w:name="_Toc5692251"/>
+      <w:r>
+        <w:rPr>
+          <w:color w:val="FF0000"/>
+          <w:sz w:val="36"/>
+          <w:szCs w:val="36"/>
+        </w:rPr>
+        <w:t>Abilities</w:t>
+      </w:r>
+      <w:bookmarkEnd w:id="21"/>
+    </w:p>
+    <w:p>
+      <w:pPr>
+        <w:rPr>
+          <w:color w:val="FF0000"/>
+          <w:sz w:val="36"/>
+          <w:szCs w:val="36"/>
+        </w:rPr>
+      </w:pPr>
+    </w:p>
+    <w:p>
+      <w:pPr>
+        <w:pStyle w:val="Heading2"/>
+        <w:rPr>
+          <w:color w:val="FF0000"/>
+          <w:sz w:val="36"/>
+          <w:szCs w:val="36"/>
+        </w:rPr>
+      </w:pPr>
+      <w:bookmarkStart w:id="22" w:name="_Toc5692252"/>
+      <w:r>
+        <w:rPr>
+          <w:color w:val="FF0000"/>
+          <w:sz w:val="36"/>
+          <w:szCs w:val="36"/>
+        </w:rPr>
+        <w:t>Poke Balls</w:t>
+      </w:r>
+      <w:bookmarkEnd w:id="22"/>
+    </w:p>
+    <w:p>
+      <w:pPr>
         <w:rPr>
           <w:color w:val="FF0000"/>
           <w:sz w:val="48"/>
           <w:szCs w:val="48"/>
         </w:rPr>
-        <w:lastRenderedPageBreak/>
-        <w:t>Creating New Battle Mechanics</w:t>
-      </w:r>
-      <w:bookmarkEnd w:id="18"/>
-    </w:p>
-    <w:p>
-      <w:pPr>
-        <w:jc w:val="center"/>
+      </w:pPr>
+      <w:r>
         <w:rPr>
           <w:color w:val="FF0000"/>
           <w:sz w:val="48"/>
           <w:szCs w:val="48"/>
         </w:rPr>
-      </w:pPr>
-    </w:p>
-    <w:p>
-      <w:pPr>
-        <w:pStyle w:val="Heading2"/>
-        <w:rPr>
-          <w:color w:val="FF0000"/>
-          <w:sz w:val="36"/>
-          <w:szCs w:val="36"/>
-        </w:rPr>
-      </w:pPr>
-      <w:bookmarkStart w:id="19" w:name="_Toc5133573"/>
-      <w:r>
-        <w:rPr>
-          <w:color w:val="FF0000"/>
-          <w:sz w:val="36"/>
-          <w:szCs w:val="36"/>
-        </w:rPr>
-        <w:t>Moves</w:t>
-      </w:r>
-      <w:bookmarkEnd w:id="19"/>
-    </w:p>
-    <w:p>
-      <w:pPr>
-        <w:rPr>
-          <w:color w:val="FF0000"/>
-          <w:sz w:val="36"/>
-          <w:szCs w:val="36"/>
-        </w:rPr>
-      </w:pPr>
-    </w:p>
-    <w:p>
-      <w:pPr>
-        <w:pStyle w:val="Heading2"/>
-        <w:rPr>
-          <w:color w:val="FF0000"/>
-          <w:sz w:val="36"/>
-          <w:szCs w:val="36"/>
-        </w:rPr>
-      </w:pPr>
-      <w:bookmarkStart w:id="20" w:name="_Toc5133574"/>
-      <w:r>
-        <w:rPr>
-          <w:color w:val="FF0000"/>
-          <w:sz w:val="36"/>
-          <w:szCs w:val="36"/>
-        </w:rPr>
-        <w:t>Abilities</w:t>
-      </w:r>
-      <w:bookmarkEnd w:id="20"/>
-    </w:p>
-    <w:p>
-      <w:pPr>
-        <w:rPr>
-          <w:color w:val="FF0000"/>
-          <w:sz w:val="36"/>
-          <w:szCs w:val="36"/>
-        </w:rPr>
-      </w:pPr>
-    </w:p>
-    <w:p>
-      <w:pPr>
-        <w:pStyle w:val="Heading2"/>
-        <w:rPr>
-          <w:color w:val="FF0000"/>
-          <w:sz w:val="36"/>
-          <w:szCs w:val="36"/>
-        </w:rPr>
-      </w:pPr>
-      <w:bookmarkStart w:id="21" w:name="_Toc5133575"/>
-      <w:r>
-        <w:rPr>
-          <w:color w:val="FF0000"/>
-          <w:sz w:val="36"/>
-          <w:szCs w:val="36"/>
-        </w:rPr>
-        <w:t>Poke Balls</w:t>
-      </w:r>
-      <w:bookmarkEnd w:id="21"/>
-    </w:p>
-    <w:p>
-      <w:pPr>
+        <w:br w:type="page"/>
+      </w:r>
+    </w:p>
+    <w:p>
+      <w:pPr>
+        <w:pStyle w:val="Heading1"/>
+        <w:jc w:val="center"/>
         <w:rPr>
           <w:color w:val="FF0000"/>
           <w:sz w:val="48"/>
           <w:szCs w:val="48"/>
         </w:rPr>
       </w:pPr>
+      <w:bookmarkStart w:id="23" w:name="_Toc5692253"/>
       <w:r>
         <w:rPr>
           <w:color w:val="FF0000"/>
           <w:sz w:val="48"/>
           <w:szCs w:val="48"/>
         </w:rPr>
-        <w:br w:type="page"/>
-      </w:r>
-    </w:p>
-    <w:p>
-      <w:pPr>
-        <w:pStyle w:val="Heading1"/>
-        <w:jc w:val="center"/>
-        <w:rPr>
-          <w:color w:val="FF0000"/>
-          <w:sz w:val="48"/>
-          <w:szCs w:val="48"/>
-        </w:rPr>
-      </w:pPr>
-      <w:bookmarkStart w:id="22" w:name="_Toc5133576"/>
-      <w:r>
-        <w:rPr>
-          <w:color w:val="FF0000"/>
-          <w:sz w:val="48"/>
-          <w:szCs w:val="48"/>
-        </w:rPr>
         <w:lastRenderedPageBreak/>
         <w:t>Credits</w:t>
       </w:r>
-      <w:bookmarkEnd w:id="22"/>
+      <w:bookmarkEnd w:id="23"/>
     </w:p>
     <w:p>
       <w:pPr>
@@ -22877,7 +24682,7 @@
                 <w:bCs/>
                 <w:noProof/>
               </w:rPr>
-              <w:t>16</w:t>
+              <w:t>29</w:t>
             </w:r>
             <w:r>
               <w:rPr>
@@ -22922,7 +24727,7 @@
                 <w:bCs/>
                 <w:noProof/>
               </w:rPr>
-              <w:t>30</w:t>
+              <w:t>31</w:t>
             </w:r>
             <w:r>
               <w:rPr>
@@ -23057,6 +24862,119 @@
     </w:lvl>
   </w:abstractNum>
   <w:abstractNum w:abstractNumId="1">
+    <w:nsid w:val="06355403"/>
+    <w:multiLevelType w:val="hybridMultilevel"/>
+    <w:tmpl w:val="7774F70A"/>
+    <w:lvl w:ilvl="0" w:tplc="10090001">
+      <w:start w:val="1"/>
+      <w:numFmt w:val="bullet"/>
+      <w:lvlText w:val=""/>
+      <w:lvlJc w:val="left"/>
+      <w:pPr>
+        <w:ind w:left="1440" w:hanging="360"/>
+      </w:pPr>
+      <w:rPr>
+        <w:rFonts w:ascii="Symbol" w:hAnsi="Symbol" w:hint="default"/>
+      </w:rPr>
+    </w:lvl>
+    <w:lvl w:ilvl="1" w:tplc="10090003" w:tentative="1">
+      <w:start w:val="1"/>
+      <w:numFmt w:val="bullet"/>
+      <w:lvlText w:val="o"/>
+      <w:lvlJc w:val="left"/>
+      <w:pPr>
+        <w:ind w:left="2160" w:hanging="360"/>
+      </w:pPr>
+      <w:rPr>
+        <w:rFonts w:ascii="Courier New" w:hAnsi="Courier New" w:cs="Courier New" w:hint="default"/>
+      </w:rPr>
+    </w:lvl>
+    <w:lvl w:ilvl="2" w:tplc="10090005" w:tentative="1">
+      <w:start w:val="1"/>
+      <w:numFmt w:val="bullet"/>
+      <w:lvlText w:val=""/>
+      <w:lvlJc w:val="left"/>
+      <w:pPr>
+        <w:ind w:left="2880" w:hanging="360"/>
+      </w:pPr>
+      <w:rPr>
+        <w:rFonts w:ascii="Wingdings" w:hAnsi="Wingdings" w:hint="default"/>
+      </w:rPr>
+    </w:lvl>
+    <w:lvl w:ilvl="3" w:tplc="10090001" w:tentative="1">
+      <w:start w:val="1"/>
+      <w:numFmt w:val="bullet"/>
+      <w:lvlText w:val=""/>
+      <w:lvlJc w:val="left"/>
+      <w:pPr>
+        <w:ind w:left="3600" w:hanging="360"/>
+      </w:pPr>
+      <w:rPr>
+        <w:rFonts w:ascii="Symbol" w:hAnsi="Symbol" w:hint="default"/>
+      </w:rPr>
+    </w:lvl>
+    <w:lvl w:ilvl="4" w:tplc="10090003" w:tentative="1">
+      <w:start w:val="1"/>
+      <w:numFmt w:val="bullet"/>
+      <w:lvlText w:val="o"/>
+      <w:lvlJc w:val="left"/>
+      <w:pPr>
+        <w:ind w:left="4320" w:hanging="360"/>
+      </w:pPr>
+      <w:rPr>
+        <w:rFonts w:ascii="Courier New" w:hAnsi="Courier New" w:cs="Courier New" w:hint="default"/>
+      </w:rPr>
+    </w:lvl>
+    <w:lvl w:ilvl="5" w:tplc="10090005" w:tentative="1">
+      <w:start w:val="1"/>
+      <w:numFmt w:val="bullet"/>
+      <w:lvlText w:val=""/>
+      <w:lvlJc w:val="left"/>
+      <w:pPr>
+        <w:ind w:left="5040" w:hanging="360"/>
+      </w:pPr>
+      <w:rPr>
+        <w:rFonts w:ascii="Wingdings" w:hAnsi="Wingdings" w:hint="default"/>
+      </w:rPr>
+    </w:lvl>
+    <w:lvl w:ilvl="6" w:tplc="10090001" w:tentative="1">
+      <w:start w:val="1"/>
+      <w:numFmt w:val="bullet"/>
+      <w:lvlText w:val=""/>
+      <w:lvlJc w:val="left"/>
+      <w:pPr>
+        <w:ind w:left="5760" w:hanging="360"/>
+      </w:pPr>
+      <w:rPr>
+        <w:rFonts w:ascii="Symbol" w:hAnsi="Symbol" w:hint="default"/>
+      </w:rPr>
+    </w:lvl>
+    <w:lvl w:ilvl="7" w:tplc="10090003" w:tentative="1">
+      <w:start w:val="1"/>
+      <w:numFmt w:val="bullet"/>
+      <w:lvlText w:val="o"/>
+      <w:lvlJc w:val="left"/>
+      <w:pPr>
+        <w:ind w:left="6480" w:hanging="360"/>
+      </w:pPr>
+      <w:rPr>
+        <w:rFonts w:ascii="Courier New" w:hAnsi="Courier New" w:cs="Courier New" w:hint="default"/>
+      </w:rPr>
+    </w:lvl>
+    <w:lvl w:ilvl="8" w:tplc="10090005" w:tentative="1">
+      <w:start w:val="1"/>
+      <w:numFmt w:val="bullet"/>
+      <w:lvlText w:val=""/>
+      <w:lvlJc w:val="left"/>
+      <w:pPr>
+        <w:ind w:left="7200" w:hanging="360"/>
+      </w:pPr>
+      <w:rPr>
+        <w:rFonts w:ascii="Wingdings" w:hAnsi="Wingdings" w:hint="default"/>
+      </w:rPr>
+    </w:lvl>
+  </w:abstractNum>
+  <w:abstractNum w:abstractNumId="2">
     <w:nsid w:val="0ECA06D7"/>
     <w:multiLevelType w:val="hybridMultilevel"/>
     <w:tmpl w:val="868ADA30"/>
@@ -23145,7 +25063,7 @@
       </w:pPr>
     </w:lvl>
   </w:abstractNum>
-  <w:abstractNum w:abstractNumId="2">
+  <w:abstractNum w:abstractNumId="3">
     <w:nsid w:val="145355B1"/>
     <w:multiLevelType w:val="hybridMultilevel"/>
     <w:tmpl w:val="47E0DD28"/>
@@ -23231,7 +25149,7 @@
       </w:pPr>
     </w:lvl>
   </w:abstractNum>
-  <w:abstractNum w:abstractNumId="3">
+  <w:abstractNum w:abstractNumId="4">
     <w:nsid w:val="14B75863"/>
     <w:multiLevelType w:val="hybridMultilevel"/>
     <w:tmpl w:val="5218D64C"/>
@@ -23344,7 +25262,7 @@
       </w:rPr>
     </w:lvl>
   </w:abstractNum>
-  <w:abstractNum w:abstractNumId="4">
+  <w:abstractNum w:abstractNumId="5">
     <w:nsid w:val="16A90E95"/>
     <w:multiLevelType w:val="hybridMultilevel"/>
     <w:tmpl w:val="47DE8958"/>
@@ -23457,7 +25375,7 @@
       </w:rPr>
     </w:lvl>
   </w:abstractNum>
-  <w:abstractNum w:abstractNumId="5">
+  <w:abstractNum w:abstractNumId="6">
     <w:nsid w:val="1C0826AE"/>
     <w:multiLevelType w:val="hybridMultilevel"/>
     <w:tmpl w:val="D26AD614"/>
@@ -23546,7 +25464,7 @@
       </w:pPr>
     </w:lvl>
   </w:abstractNum>
-  <w:abstractNum w:abstractNumId="6">
+  <w:abstractNum w:abstractNumId="7">
     <w:nsid w:val="22623C1A"/>
     <w:multiLevelType w:val="hybridMultilevel"/>
     <w:tmpl w:val="D5D029D4"/>
@@ -23659,7 +25577,7 @@
       </w:rPr>
     </w:lvl>
   </w:abstractNum>
-  <w:abstractNum w:abstractNumId="7">
+  <w:abstractNum w:abstractNumId="8">
     <w:nsid w:val="25AD1A28"/>
     <w:multiLevelType w:val="hybridMultilevel"/>
     <w:tmpl w:val="2E3AE792"/>
@@ -23745,7 +25663,7 @@
       </w:pPr>
     </w:lvl>
   </w:abstractNum>
-  <w:abstractNum w:abstractNumId="8">
+  <w:abstractNum w:abstractNumId="9">
     <w:nsid w:val="26AC57A4"/>
     <w:multiLevelType w:val="hybridMultilevel"/>
     <w:tmpl w:val="D9A64A2E"/>
@@ -23858,7 +25776,7 @@
       </w:rPr>
     </w:lvl>
   </w:abstractNum>
-  <w:abstractNum w:abstractNumId="9">
+  <w:abstractNum w:abstractNumId="10">
     <w:nsid w:val="29E144AC"/>
     <w:multiLevelType w:val="hybridMultilevel"/>
     <w:tmpl w:val="97401940"/>
@@ -23944,7 +25862,7 @@
       </w:pPr>
     </w:lvl>
   </w:abstractNum>
-  <w:abstractNum w:abstractNumId="10">
+  <w:abstractNum w:abstractNumId="11">
     <w:nsid w:val="2ABD4BA9"/>
     <w:multiLevelType w:val="hybridMultilevel"/>
     <w:tmpl w:val="868ADA30"/>
@@ -24033,7 +25951,7 @@
       </w:pPr>
     </w:lvl>
   </w:abstractNum>
-  <w:abstractNum w:abstractNumId="11">
+  <w:abstractNum w:abstractNumId="12">
     <w:nsid w:val="30F553E4"/>
     <w:multiLevelType w:val="hybridMultilevel"/>
     <w:tmpl w:val="12105BBC"/>
@@ -24146,7 +26064,7 @@
       </w:rPr>
     </w:lvl>
   </w:abstractNum>
-  <w:abstractNum w:abstractNumId="12">
+  <w:abstractNum w:abstractNumId="13">
     <w:nsid w:val="37D23D2A"/>
     <w:multiLevelType w:val="hybridMultilevel"/>
     <w:tmpl w:val="58ECF130"/>
@@ -24232,7 +26150,7 @@
       </w:pPr>
     </w:lvl>
   </w:abstractNum>
-  <w:abstractNum w:abstractNumId="13">
+  <w:abstractNum w:abstractNumId="14">
     <w:nsid w:val="3ADA0731"/>
     <w:multiLevelType w:val="hybridMultilevel"/>
     <w:tmpl w:val="12BC05F2"/>
@@ -24345,7 +26263,7 @@
       </w:rPr>
     </w:lvl>
   </w:abstractNum>
-  <w:abstractNum w:abstractNumId="14">
+  <w:abstractNum w:abstractNumId="15">
     <w:nsid w:val="41661CD5"/>
     <w:multiLevelType w:val="hybridMultilevel"/>
     <w:tmpl w:val="00AE9008"/>
@@ -24431,7 +26349,7 @@
       </w:pPr>
     </w:lvl>
   </w:abstractNum>
-  <w:abstractNum w:abstractNumId="15">
+  <w:abstractNum w:abstractNumId="16">
     <w:nsid w:val="418D08A5"/>
     <w:multiLevelType w:val="hybridMultilevel"/>
     <w:tmpl w:val="A656A828"/>
@@ -24517,7 +26435,7 @@
       </w:pPr>
     </w:lvl>
   </w:abstractNum>
-  <w:abstractNum w:abstractNumId="16">
+  <w:abstractNum w:abstractNumId="17">
     <w:nsid w:val="4B3B4E3E"/>
     <w:multiLevelType w:val="hybridMultilevel"/>
     <w:tmpl w:val="C412A158"/>
@@ -24603,7 +26521,7 @@
       </w:pPr>
     </w:lvl>
   </w:abstractNum>
-  <w:abstractNum w:abstractNumId="17">
+  <w:abstractNum w:abstractNumId="18">
     <w:nsid w:val="4F867DFE"/>
     <w:multiLevelType w:val="hybridMultilevel"/>
     <w:tmpl w:val="7BE8011C"/>
@@ -24716,7 +26634,7 @@
       </w:rPr>
     </w:lvl>
   </w:abstractNum>
-  <w:abstractNum w:abstractNumId="18">
+  <w:abstractNum w:abstractNumId="19">
     <w:nsid w:val="533731F5"/>
     <w:multiLevelType w:val="hybridMultilevel"/>
     <w:tmpl w:val="7FE4DEFA"/>
@@ -24829,7 +26747,7 @@
       </w:rPr>
     </w:lvl>
   </w:abstractNum>
-  <w:abstractNum w:abstractNumId="19">
+  <w:abstractNum w:abstractNumId="20">
     <w:nsid w:val="637974EF"/>
     <w:multiLevelType w:val="hybridMultilevel"/>
     <w:tmpl w:val="3E1C3018"/>
@@ -24918,7 +26836,7 @@
       </w:pPr>
     </w:lvl>
   </w:abstractNum>
-  <w:abstractNum w:abstractNumId="20">
+  <w:abstractNum w:abstractNumId="21">
     <w:nsid w:val="64BB1F0C"/>
     <w:multiLevelType w:val="hybridMultilevel"/>
     <w:tmpl w:val="A65A7E50"/>
@@ -25031,7 +26949,7 @@
       </w:rPr>
     </w:lvl>
   </w:abstractNum>
-  <w:abstractNum w:abstractNumId="21">
+  <w:abstractNum w:abstractNumId="22">
     <w:nsid w:val="6FE62182"/>
     <w:multiLevelType w:val="hybridMultilevel"/>
     <w:tmpl w:val="74EE4E5A"/>
@@ -25144,7 +27062,7 @@
       </w:rPr>
     </w:lvl>
   </w:abstractNum>
-  <w:abstractNum w:abstractNumId="22">
+  <w:abstractNum w:abstractNumId="23">
     <w:nsid w:val="730377AB"/>
     <w:multiLevelType w:val="hybridMultilevel"/>
     <w:tmpl w:val="721E647E"/>
@@ -25230,7 +27148,7 @@
       </w:pPr>
     </w:lvl>
   </w:abstractNum>
-  <w:abstractNum w:abstractNumId="23">
+  <w:abstractNum w:abstractNumId="24">
     <w:nsid w:val="780F1D67"/>
     <w:multiLevelType w:val="hybridMultilevel"/>
     <w:tmpl w:val="3B989F80"/>
@@ -25344,76 +27262,79 @@
     </w:lvl>
   </w:abstractNum>
   <w:num w:numId="1">
-    <w:abstractNumId w:val="6"/>
+    <w:abstractNumId w:val="7"/>
   </w:num>
   <w:num w:numId="2">
-    <w:abstractNumId w:val="5"/>
+    <w:abstractNumId w:val="6"/>
   </w:num>
   <w:num w:numId="3">
     <w:abstractNumId w:val="0"/>
   </w:num>
   <w:num w:numId="4">
+    <w:abstractNumId w:val="10"/>
+  </w:num>
+  <w:num w:numId="5">
+    <w:abstractNumId w:val="16"/>
+  </w:num>
+  <w:num w:numId="6">
+    <w:abstractNumId w:val="24"/>
+  </w:num>
+  <w:num w:numId="7">
+    <w:abstractNumId w:val="17"/>
+  </w:num>
+  <w:num w:numId="8">
+    <w:abstractNumId w:val="15"/>
+  </w:num>
+  <w:num w:numId="9">
+    <w:abstractNumId w:val="3"/>
+  </w:num>
+  <w:num w:numId="10">
+    <w:abstractNumId w:val="8"/>
+  </w:num>
+  <w:num w:numId="11">
+    <w:abstractNumId w:val="20"/>
+  </w:num>
+  <w:num w:numId="12">
+    <w:abstractNumId w:val="2"/>
+  </w:num>
+  <w:num w:numId="13">
+    <w:abstractNumId w:val="22"/>
+  </w:num>
+  <w:num w:numId="14">
+    <w:abstractNumId w:val="14"/>
+  </w:num>
+  <w:num w:numId="15">
+    <w:abstractNumId w:val="5"/>
+  </w:num>
+  <w:num w:numId="16">
+    <w:abstractNumId w:val="13"/>
+  </w:num>
+  <w:num w:numId="17">
+    <w:abstractNumId w:val="21"/>
+  </w:num>
+  <w:num w:numId="18">
+    <w:abstractNumId w:val="11"/>
+  </w:num>
+  <w:num w:numId="19">
+    <w:abstractNumId w:val="12"/>
+  </w:num>
+  <w:num w:numId="20">
+    <w:abstractNumId w:val="18"/>
+  </w:num>
+  <w:num w:numId="21">
+    <w:abstractNumId w:val="19"/>
+  </w:num>
+  <w:num w:numId="22">
     <w:abstractNumId w:val="9"/>
   </w:num>
-  <w:num w:numId="5">
-    <w:abstractNumId w:val="15"/>
+  <w:num w:numId="23">
+    <w:abstractNumId w:val="4"/>
   </w:num>
-  <w:num w:numId="6">
+  <w:num w:numId="24">
     <w:abstractNumId w:val="23"/>
   </w:num>
-  <w:num w:numId="7">
-    <w:abstractNumId w:val="16"/>
-  </w:num>
-  <w:num w:numId="8">
-    <w:abstractNumId w:val="14"/>
-  </w:num>
-  <w:num w:numId="9">
-    <w:abstractNumId w:val="2"/>
-  </w:num>
-  <w:num w:numId="10">
-    <w:abstractNumId w:val="7"/>
-  </w:num>
-  <w:num w:numId="11">
-    <w:abstractNumId w:val="19"/>
-  </w:num>
-  <w:num w:numId="12">
+  <w:num w:numId="25">
     <w:abstractNumId w:val="1"/>
-  </w:num>
-  <w:num w:numId="13">
-    <w:abstractNumId w:val="21"/>
-  </w:num>
-  <w:num w:numId="14">
-    <w:abstractNumId w:val="13"/>
-  </w:num>
-  <w:num w:numId="15">
-    <w:abstractNumId w:val="4"/>
-  </w:num>
-  <w:num w:numId="16">
-    <w:abstractNumId w:val="12"/>
-  </w:num>
-  <w:num w:numId="17">
-    <w:abstractNumId w:val="20"/>
-  </w:num>
-  <w:num w:numId="18">
-    <w:abstractNumId w:val="10"/>
-  </w:num>
-  <w:num w:numId="19">
-    <w:abstractNumId w:val="11"/>
-  </w:num>
-  <w:num w:numId="20">
-    <w:abstractNumId w:val="17"/>
-  </w:num>
-  <w:num w:numId="21">
-    <w:abstractNumId w:val="18"/>
-  </w:num>
-  <w:num w:numId="22">
-    <w:abstractNumId w:val="8"/>
-  </w:num>
-  <w:num w:numId="23">
-    <w:abstractNumId w:val="3"/>
-  </w:num>
-  <w:num w:numId="24">
-    <w:abstractNumId w:val="22"/>
   </w:num>
 </w:numbering>
 </file>
@@ -26682,7 +28603,7 @@
 </file>
 
 <file path=customXml/itemProps1.xml><?xml version="1.0" encoding="utf-8"?>
-<ds:datastoreItem xmlns:ds="http://schemas.openxmlformats.org/officeDocument/2006/customXml" ds:itemID="{55C295A2-0921-4540-AE52-F0D7A8E515BC}">
+<ds:datastoreItem xmlns:ds="http://schemas.openxmlformats.org/officeDocument/2006/customXml" ds:itemID="{3DDEB178-47E4-4A2D-93A7-8FCBF54824FE}">
   <ds:schemaRefs>
     <ds:schemaRef ds:uri="http://schemas.openxmlformats.org/officeDocument/2006/bibliography"/>
   </ds:schemaRefs>

--- a/CFRU Documentation.docx
+++ b/CFRU Documentation.docx
@@ -17,13 +17,23 @@
         </w:rPr>
         <w:t xml:space="preserve">Complete </w:t>
       </w:r>
+      <w:proofErr w:type="spellStart"/>
       <w:r>
         <w:rPr>
           <w:color w:val="FF0000"/>
           <w:sz w:val="48"/>
           <w:szCs w:val="48"/>
         </w:rPr>
-        <w:t xml:space="preserve">FireRed </w:t>
+        <w:t>FireRed</w:t>
+      </w:r>
+      <w:proofErr w:type="spellEnd"/>
+      <w:r>
+        <w:rPr>
+          <w:color w:val="FF0000"/>
+          <w:sz w:val="48"/>
+          <w:szCs w:val="48"/>
+        </w:rPr>
+        <w:t xml:space="preserve"> </w:t>
       </w:r>
       <w:r>
         <w:rPr>
@@ -1912,6 +1922,7 @@
           <w:szCs w:val="24"/>
         </w:rPr>
       </w:pPr>
+      <w:proofErr w:type="spellStart"/>
       <w:r>
         <w:rPr>
           <w:b/>
@@ -1919,7 +1930,17 @@
           <w:sz w:val="24"/>
           <w:szCs w:val="24"/>
         </w:rPr>
-        <w:t>Pokemon Defines</w:t>
+        <w:t>Pokemon</w:t>
+      </w:r>
+      <w:proofErr w:type="spellEnd"/>
+      <w:r>
+        <w:rPr>
+          <w:b/>
+          <w:bCs/>
+          <w:sz w:val="24"/>
+          <w:szCs w:val="24"/>
+        </w:rPr>
+        <w:t xml:space="preserve"> Defines</w:t>
       </w:r>
       <w:r>
         <w:rPr>
@@ -1956,8 +1977,19 @@
           <w:sz w:val="24"/>
           <w:szCs w:val="24"/>
         </w:rPr>
-        <w:t>include/constants/species.h</w:t>
-      </w:r>
+        <w:t>include/constants/</w:t>
+      </w:r>
+      <w:proofErr w:type="spellStart"/>
+      <w:r>
+        <w:rPr>
+          <w:b/>
+          <w:bCs/>
+          <w:sz w:val="24"/>
+          <w:szCs w:val="24"/>
+        </w:rPr>
+        <w:t>species.h</w:t>
+      </w:r>
+      <w:proofErr w:type="spellEnd"/>
       <w:r>
         <w:rPr>
           <w:sz w:val="24"/>
@@ -1984,7 +2016,23 @@
           <w:sz w:val="24"/>
           <w:szCs w:val="24"/>
         </w:rPr>
-        <w:t xml:space="preserve">Modify the Pokemon indices found in this file to match the ones in your hack. </w:t>
+        <w:t xml:space="preserve">Modify the </w:t>
+      </w:r>
+      <w:proofErr w:type="spellStart"/>
+      <w:r>
+        <w:rPr>
+          <w:sz w:val="24"/>
+          <w:szCs w:val="24"/>
+        </w:rPr>
+        <w:t>Pokemon</w:t>
+      </w:r>
+      <w:proofErr w:type="spellEnd"/>
+      <w:r>
+        <w:rPr>
+          <w:sz w:val="24"/>
+          <w:szCs w:val="24"/>
+        </w:rPr>
+        <w:t xml:space="preserve"> indices found in this file to match the ones in your hack. </w:t>
       </w:r>
     </w:p>
     <w:p>
@@ -2014,7 +2062,23 @@
           <w:sz w:val="24"/>
           <w:szCs w:val="24"/>
         </w:rPr>
-        <w:t xml:space="preserve">. If there is a Pokemon species you are not using, then set its index to </w:t>
+        <w:t xml:space="preserve">. If there is a </w:t>
+      </w:r>
+      <w:proofErr w:type="spellStart"/>
+      <w:r>
+        <w:rPr>
+          <w:sz w:val="24"/>
+          <w:szCs w:val="24"/>
+        </w:rPr>
+        <w:t>Pokemon</w:t>
+      </w:r>
+      <w:proofErr w:type="spellEnd"/>
+      <w:r>
+        <w:rPr>
+          <w:sz w:val="24"/>
+          <w:szCs w:val="24"/>
+        </w:rPr>
+        <w:t xml:space="preserve"> species you are not using, then set its index to </w:t>
       </w:r>
       <w:r>
         <w:rPr>
@@ -2051,7 +2115,23 @@
           <w:sz w:val="24"/>
           <w:szCs w:val="24"/>
         </w:rPr>
-        <w:t>If you have not added in any new Pokemon to Fire Red,</w:t>
+        <w:t xml:space="preserve">If you have not added in any new </w:t>
+      </w:r>
+      <w:proofErr w:type="spellStart"/>
+      <w:r>
+        <w:rPr>
+          <w:sz w:val="24"/>
+          <w:szCs w:val="24"/>
+        </w:rPr>
+        <w:t>Pokemon</w:t>
+      </w:r>
+      <w:proofErr w:type="spellEnd"/>
+      <w:r>
+        <w:rPr>
+          <w:sz w:val="24"/>
+          <w:szCs w:val="24"/>
+        </w:rPr>
+        <w:t xml:space="preserve"> to Fire Red,</w:t>
       </w:r>
       <w:r>
         <w:rPr>
@@ -2154,8 +2234,19 @@
           <w:sz w:val="24"/>
           <w:szCs w:val="24"/>
         </w:rPr>
-        <w:t>include/constants/items.h</w:t>
-      </w:r>
+        <w:t>include/constants/</w:t>
+      </w:r>
+      <w:proofErr w:type="spellStart"/>
+      <w:r>
+        <w:rPr>
+          <w:b/>
+          <w:bCs/>
+          <w:sz w:val="24"/>
+          <w:szCs w:val="24"/>
+        </w:rPr>
+        <w:t>items.h</w:t>
+      </w:r>
+      <w:proofErr w:type="spellEnd"/>
       <w:r>
         <w:rPr>
           <w:sz w:val="24"/>
@@ -2324,8 +2415,19 @@
           <w:sz w:val="24"/>
           <w:szCs w:val="24"/>
         </w:rPr>
-        <w:t>include/constants/hold_effects.h</w:t>
-      </w:r>
+        <w:t>include/constants/</w:t>
+      </w:r>
+      <w:proofErr w:type="spellStart"/>
+      <w:r>
+        <w:rPr>
+          <w:b/>
+          <w:bCs/>
+          <w:sz w:val="24"/>
+          <w:szCs w:val="24"/>
+        </w:rPr>
+        <w:t>hold_effects.h</w:t>
+      </w:r>
+      <w:proofErr w:type="spellEnd"/>
       <w:r>
         <w:rPr>
           <w:sz w:val="24"/>
@@ -2613,6 +2715,7 @@
         </w:rPr>
         <w:t xml:space="preserve">There are many configurable options in the file </w:t>
       </w:r>
+      <w:proofErr w:type="spellStart"/>
       <w:r>
         <w:rPr>
           <w:b/>
@@ -2620,35 +2723,19 @@
           <w:sz w:val="24"/>
           <w:szCs w:val="24"/>
         </w:rPr>
-        <w:t>src/config.h</w:t>
-      </w:r>
-      <w:r>
-        <w:rPr>
-          <w:sz w:val="24"/>
-          <w:szCs w:val="24"/>
-        </w:rPr>
-        <w:t>. These options are meant to provide the user with as much versatility as possible. Below is a more detailed description of each option than show in the configuration file:</w:t>
-      </w:r>
-    </w:p>
-    <w:p>
-      <w:pPr>
-        <w:jc w:val="both"/>
-        <w:rPr>
-          <w:sz w:val="24"/>
-          <w:szCs w:val="24"/>
-        </w:rPr>
-      </w:pPr>
-    </w:p>
-    <w:p>
-      <w:pPr>
-        <w:jc w:val="both"/>
+        <w:t>src</w:t>
+      </w:r>
+      <w:proofErr w:type="spellEnd"/>
+      <w:r>
         <w:rPr>
           <w:b/>
           <w:bCs/>
           <w:sz w:val="24"/>
           <w:szCs w:val="24"/>
         </w:rPr>
-      </w:pPr>
+        <w:t>/</w:t>
+      </w:r>
+      <w:proofErr w:type="spellStart"/>
       <w:r>
         <w:rPr>
           <w:b/>
@@ -2656,7 +2743,55 @@
           <w:sz w:val="24"/>
           <w:szCs w:val="24"/>
         </w:rPr>
-        <w:t>Var Options</w:t>
+        <w:t>config.h</w:t>
+      </w:r>
+      <w:proofErr w:type="spellEnd"/>
+      <w:r>
+        <w:rPr>
+          <w:sz w:val="24"/>
+          <w:szCs w:val="24"/>
+        </w:rPr>
+        <w:t>. These options are meant to provide the user with as much versatility as possible. Below is a more detailed description of each option than show in the configuration file:</w:t>
+      </w:r>
+    </w:p>
+    <w:p>
+      <w:pPr>
+        <w:jc w:val="both"/>
+        <w:rPr>
+          <w:sz w:val="24"/>
+          <w:szCs w:val="24"/>
+        </w:rPr>
+      </w:pPr>
+    </w:p>
+    <w:p>
+      <w:pPr>
+        <w:jc w:val="both"/>
+        <w:rPr>
+          <w:b/>
+          <w:bCs/>
+          <w:sz w:val="24"/>
+          <w:szCs w:val="24"/>
+        </w:rPr>
+      </w:pPr>
+      <w:proofErr w:type="spellStart"/>
+      <w:r>
+        <w:rPr>
+          <w:b/>
+          <w:bCs/>
+          <w:sz w:val="24"/>
+          <w:szCs w:val="24"/>
+        </w:rPr>
+        <w:t>Var</w:t>
+      </w:r>
+      <w:proofErr w:type="spellEnd"/>
+      <w:r>
+        <w:rPr>
+          <w:b/>
+          <w:bCs/>
+          <w:sz w:val="24"/>
+          <w:szCs w:val="24"/>
+        </w:rPr>
+        <w:t xml:space="preserve"> Options</w:t>
       </w:r>
     </w:p>
     <w:tbl>
@@ -2759,7 +2894,23 @@
                 <w:sz w:val="24"/>
                 <w:szCs w:val="24"/>
               </w:rPr>
-              <w:t>This represents are series of vars usi</w:t>
+              <w:t xml:space="preserve">This represents are series of </w:t>
+            </w:r>
+            <w:proofErr w:type="spellStart"/>
+            <w:r>
+              <w:rPr>
+                <w:sz w:val="24"/>
+                <w:szCs w:val="24"/>
+              </w:rPr>
+              <w:t>vars</w:t>
+            </w:r>
+            <w:proofErr w:type="spellEnd"/>
+            <w:r>
+              <w:rPr>
+                <w:sz w:val="24"/>
+                <w:szCs w:val="24"/>
+              </w:rPr>
+              <w:t xml:space="preserve"> usi</w:t>
             </w:r>
             <w:r>
               <w:rPr>
@@ -2783,15 +2934,89 @@
                   <w:sz w:val="24"/>
                   <w:szCs w:val="24"/>
                 </w:rPr>
-                <w:t>otem Pokemon</w:t>
+                <w:t xml:space="preserve">otem </w:t>
               </w:r>
+              <w:proofErr w:type="spellStart"/>
+              <w:r>
+                <w:rPr>
+                  <w:rStyle w:val="Hyperlink"/>
+                  <w:sz w:val="24"/>
+                  <w:szCs w:val="24"/>
+                </w:rPr>
+                <w:t>Pokemon</w:t>
+              </w:r>
+              <w:proofErr w:type="spellEnd"/>
             </w:hyperlink>
             <w:r>
               <w:rPr>
                 <w:sz w:val="24"/>
                 <w:szCs w:val="24"/>
               </w:rPr>
-              <w:t>. There are four vars in total, each representing a specific Pokemon slot on the field. Adding the following values to the var will indicate which slot that var is for:</w:t>
+              <w:t xml:space="preserve">. There are four </w:t>
+            </w:r>
+            <w:proofErr w:type="spellStart"/>
+            <w:r>
+              <w:rPr>
+                <w:sz w:val="24"/>
+                <w:szCs w:val="24"/>
+              </w:rPr>
+              <w:t>vars</w:t>
+            </w:r>
+            <w:proofErr w:type="spellEnd"/>
+            <w:r>
+              <w:rPr>
+                <w:sz w:val="24"/>
+                <w:szCs w:val="24"/>
+              </w:rPr>
+              <w:t xml:space="preserve"> in total, each representing a specific </w:t>
+            </w:r>
+            <w:proofErr w:type="spellStart"/>
+            <w:r>
+              <w:rPr>
+                <w:sz w:val="24"/>
+                <w:szCs w:val="24"/>
+              </w:rPr>
+              <w:t>Pokemon</w:t>
+            </w:r>
+            <w:proofErr w:type="spellEnd"/>
+            <w:r>
+              <w:rPr>
+                <w:sz w:val="24"/>
+                <w:szCs w:val="24"/>
+              </w:rPr>
+              <w:t xml:space="preserve"> slot on the field. Adding the following values to the </w:t>
+            </w:r>
+            <w:proofErr w:type="spellStart"/>
+            <w:r>
+              <w:rPr>
+                <w:sz w:val="24"/>
+                <w:szCs w:val="24"/>
+              </w:rPr>
+              <w:t>var</w:t>
+            </w:r>
+            <w:proofErr w:type="spellEnd"/>
+            <w:r>
+              <w:rPr>
+                <w:sz w:val="24"/>
+                <w:szCs w:val="24"/>
+              </w:rPr>
+              <w:t xml:space="preserve"> will indicate which slot that </w:t>
+            </w:r>
+            <w:proofErr w:type="spellStart"/>
+            <w:r>
+              <w:rPr>
+                <w:sz w:val="24"/>
+                <w:szCs w:val="24"/>
+              </w:rPr>
+              <w:t>var</w:t>
+            </w:r>
+            <w:proofErr w:type="spellEnd"/>
+            <w:r>
+              <w:rPr>
+                <w:sz w:val="24"/>
+                <w:szCs w:val="24"/>
+              </w:rPr>
+              <w:t xml:space="preserve"> is for:</w:t>
             </w:r>
           </w:p>
           <w:p>
@@ -2816,24 +3041,9 @@
                 <w:sz w:val="24"/>
                 <w:szCs w:val="24"/>
               </w:rPr>
-              <w:t>Player Pokemon in Singles, Left Player Pokemon in Doubles</w:t>
-            </w:r>
-          </w:p>
-          <w:p>
-            <w:pPr>
-              <w:jc w:val="both"/>
-              <w:rPr>
-                <w:sz w:val="24"/>
-                <w:szCs w:val="24"/>
-              </w:rPr>
-            </w:pPr>
-            <w:r>
-              <w:rPr>
-                <w:sz w:val="24"/>
-                <w:szCs w:val="24"/>
-              </w:rPr>
-              <w:t xml:space="preserve">1: </w:t>
-            </w:r>
+              <w:t xml:space="preserve">Player </w:t>
+            </w:r>
+            <w:proofErr w:type="spellStart"/>
             <w:r>
               <w:rPr>
                 <w:i/>
@@ -2841,24 +3051,9 @@
                 <w:sz w:val="24"/>
                 <w:szCs w:val="24"/>
               </w:rPr>
-              <w:t>Enemy Pokemon in Singles, Right Enemy Pokemon in Doubles</w:t>
-            </w:r>
-          </w:p>
-          <w:p>
-            <w:pPr>
-              <w:jc w:val="both"/>
-              <w:rPr>
-                <w:sz w:val="24"/>
-                <w:szCs w:val="24"/>
-              </w:rPr>
-            </w:pPr>
-            <w:r>
-              <w:rPr>
-                <w:sz w:val="24"/>
-                <w:szCs w:val="24"/>
-              </w:rPr>
-              <w:t xml:space="preserve">2: </w:t>
-            </w:r>
+              <w:t>Pokemon</w:t>
+            </w:r>
+            <w:proofErr w:type="spellEnd"/>
             <w:r>
               <w:rPr>
                 <w:i/>
@@ -2866,26 +3061,19 @@
                 <w:sz w:val="24"/>
                 <w:szCs w:val="24"/>
               </w:rPr>
-              <w:t>Right Player Pokemon in Doubles</w:t>
-            </w:r>
-          </w:p>
-          <w:p>
-            <w:pPr>
-              <w:jc w:val="both"/>
+              <w:t xml:space="preserve"> in Singles, Left Player </w:t>
+            </w:r>
+            <w:proofErr w:type="spellStart"/>
+            <w:r>
               <w:rPr>
                 <w:i/>
                 <w:iCs/>
                 <w:sz w:val="24"/>
                 <w:szCs w:val="24"/>
               </w:rPr>
-            </w:pPr>
-            <w:r>
-              <w:rPr>
-                <w:sz w:val="24"/>
-                <w:szCs w:val="24"/>
-              </w:rPr>
-              <w:t xml:space="preserve">3: </w:t>
-            </w:r>
+              <w:t>Pokemon</w:t>
+            </w:r>
+            <w:proofErr w:type="spellEnd"/>
             <w:r>
               <w:rPr>
                 <w:i/>
@@ -2893,7 +3081,23 @@
                 <w:sz w:val="24"/>
                 <w:szCs w:val="24"/>
               </w:rPr>
-              <w:t>Right Enemy</w:t>
+              <w:t xml:space="preserve"> in Doubles</w:t>
+            </w:r>
+          </w:p>
+          <w:p>
+            <w:pPr>
+              <w:jc w:val="both"/>
+              <w:rPr>
+                <w:sz w:val="24"/>
+                <w:szCs w:val="24"/>
+              </w:rPr>
+            </w:pPr>
+            <w:r>
+              <w:rPr>
+                <w:sz w:val="24"/>
+                <w:szCs w:val="24"/>
+              </w:rPr>
+              <w:t xml:space="preserve">1: </w:t>
             </w:r>
             <w:r>
               <w:rPr>
@@ -2902,19 +3106,48 @@
                 <w:sz w:val="24"/>
                 <w:szCs w:val="24"/>
               </w:rPr>
-              <w:t xml:space="preserve"> Pokemon in Doubles</w:t>
-            </w:r>
-          </w:p>
-          <w:p>
-            <w:pPr>
-              <w:jc w:val="both"/>
+              <w:t xml:space="preserve">Enemy </w:t>
+            </w:r>
+            <w:proofErr w:type="spellStart"/>
+            <w:r>
               <w:rPr>
                 <w:i/>
                 <w:iCs/>
                 <w:sz w:val="24"/>
                 <w:szCs w:val="24"/>
               </w:rPr>
-            </w:pPr>
+              <w:t>Pokemon</w:t>
+            </w:r>
+            <w:proofErr w:type="spellEnd"/>
+            <w:r>
+              <w:rPr>
+                <w:i/>
+                <w:iCs/>
+                <w:sz w:val="24"/>
+                <w:szCs w:val="24"/>
+              </w:rPr>
+              <w:t xml:space="preserve"> in Singles, Right Enemy </w:t>
+            </w:r>
+            <w:proofErr w:type="spellStart"/>
+            <w:r>
+              <w:rPr>
+                <w:i/>
+                <w:iCs/>
+                <w:sz w:val="24"/>
+                <w:szCs w:val="24"/>
+              </w:rPr>
+              <w:t>Pokemon</w:t>
+            </w:r>
+            <w:proofErr w:type="spellEnd"/>
+            <w:r>
+              <w:rPr>
+                <w:i/>
+                <w:iCs/>
+                <w:sz w:val="24"/>
+                <w:szCs w:val="24"/>
+              </w:rPr>
+              <w:t xml:space="preserve"> in Doubles</w:t>
+            </w:r>
           </w:p>
           <w:p>
             <w:pPr>
@@ -2929,7 +3162,135 @@
                 <w:sz w:val="24"/>
                 <w:szCs w:val="24"/>
               </w:rPr>
-              <w:t>The vars must be set to the addition of two values. Choose one from each of the following sets:</w:t>
+              <w:t xml:space="preserve">2: </w:t>
+            </w:r>
+            <w:r>
+              <w:rPr>
+                <w:i/>
+                <w:iCs/>
+                <w:sz w:val="24"/>
+                <w:szCs w:val="24"/>
+              </w:rPr>
+              <w:t xml:space="preserve">Right Player </w:t>
+            </w:r>
+            <w:proofErr w:type="spellStart"/>
+            <w:r>
+              <w:rPr>
+                <w:i/>
+                <w:iCs/>
+                <w:sz w:val="24"/>
+                <w:szCs w:val="24"/>
+              </w:rPr>
+              <w:t>Pokemon</w:t>
+            </w:r>
+            <w:proofErr w:type="spellEnd"/>
+            <w:r>
+              <w:rPr>
+                <w:i/>
+                <w:iCs/>
+                <w:sz w:val="24"/>
+                <w:szCs w:val="24"/>
+              </w:rPr>
+              <w:t xml:space="preserve"> in Doubles</w:t>
+            </w:r>
+          </w:p>
+          <w:p>
+            <w:pPr>
+              <w:jc w:val="both"/>
+              <w:rPr>
+                <w:i/>
+                <w:iCs/>
+                <w:sz w:val="24"/>
+                <w:szCs w:val="24"/>
+              </w:rPr>
+            </w:pPr>
+            <w:r>
+              <w:rPr>
+                <w:sz w:val="24"/>
+                <w:szCs w:val="24"/>
+              </w:rPr>
+              <w:t xml:space="preserve">3: </w:t>
+            </w:r>
+            <w:r>
+              <w:rPr>
+                <w:i/>
+                <w:iCs/>
+                <w:sz w:val="24"/>
+                <w:szCs w:val="24"/>
+              </w:rPr>
+              <w:t>Right Enemy</w:t>
+            </w:r>
+            <w:r>
+              <w:rPr>
+                <w:i/>
+                <w:iCs/>
+                <w:sz w:val="24"/>
+                <w:szCs w:val="24"/>
+              </w:rPr>
+              <w:t xml:space="preserve"> </w:t>
+            </w:r>
+            <w:proofErr w:type="spellStart"/>
+            <w:r>
+              <w:rPr>
+                <w:i/>
+                <w:iCs/>
+                <w:sz w:val="24"/>
+                <w:szCs w:val="24"/>
+              </w:rPr>
+              <w:t>Pokemon</w:t>
+            </w:r>
+            <w:proofErr w:type="spellEnd"/>
+            <w:r>
+              <w:rPr>
+                <w:i/>
+                <w:iCs/>
+                <w:sz w:val="24"/>
+                <w:szCs w:val="24"/>
+              </w:rPr>
+              <w:t xml:space="preserve"> in Doubles</w:t>
+            </w:r>
+          </w:p>
+          <w:p>
+            <w:pPr>
+              <w:jc w:val="both"/>
+              <w:rPr>
+                <w:i/>
+                <w:iCs/>
+                <w:sz w:val="24"/>
+                <w:szCs w:val="24"/>
+              </w:rPr>
+            </w:pPr>
+          </w:p>
+          <w:p>
+            <w:pPr>
+              <w:jc w:val="both"/>
+              <w:rPr>
+                <w:sz w:val="24"/>
+                <w:szCs w:val="24"/>
+              </w:rPr>
+            </w:pPr>
+            <w:r>
+              <w:rPr>
+                <w:sz w:val="24"/>
+                <w:szCs w:val="24"/>
+              </w:rPr>
+              <w:t xml:space="preserve">The </w:t>
+            </w:r>
+            <w:proofErr w:type="spellStart"/>
+            <w:r>
+              <w:rPr>
+                <w:sz w:val="24"/>
+                <w:szCs w:val="24"/>
+              </w:rPr>
+              <w:t>vars</w:t>
+            </w:r>
+            <w:proofErr w:type="spellEnd"/>
+            <w:r>
+              <w:rPr>
+                <w:sz w:val="24"/>
+                <w:szCs w:val="24"/>
+              </w:rPr>
+              <w:t xml:space="preserve"> must be set to the addition of two values. Choose one from each of the following sets:</w:t>
             </w:r>
           </w:p>
           <w:p>
@@ -3564,7 +3925,23 @@
                 <w:sz w:val="24"/>
                 <w:szCs w:val="24"/>
               </w:rPr>
-              <w:t xml:space="preserve">So, for instance, having the enemy Pokemon start the battle with </w:t>
+              <w:t xml:space="preserve">So, for instance, having the enemy </w:t>
+            </w:r>
+            <w:proofErr w:type="spellStart"/>
+            <w:r>
+              <w:rPr>
+                <w:sz w:val="24"/>
+                <w:szCs w:val="24"/>
+              </w:rPr>
+              <w:t>Pokemon</w:t>
+            </w:r>
+            <w:proofErr w:type="spellEnd"/>
+            <w:r>
+              <w:rPr>
+                <w:sz w:val="24"/>
+                <w:szCs w:val="24"/>
+              </w:rPr>
+              <w:t xml:space="preserve"> start the battle with </w:t>
             </w:r>
             <w:r>
               <w:rPr>
@@ -3604,7 +3981,23 @@
                 <w:sz w:val="24"/>
                 <w:szCs w:val="24"/>
               </w:rPr>
-              <w:t xml:space="preserve">, you would set the var </w:t>
+              <w:t xml:space="preserve">, you would set the </w:t>
+            </w:r>
+            <w:proofErr w:type="spellStart"/>
+            <w:r>
+              <w:rPr>
+                <w:sz w:val="24"/>
+                <w:szCs w:val="24"/>
+              </w:rPr>
+              <w:t>var</w:t>
+            </w:r>
+            <w:proofErr w:type="spellEnd"/>
+            <w:r>
+              <w:rPr>
+                <w:sz w:val="24"/>
+                <w:szCs w:val="24"/>
+              </w:rPr>
+              <w:t xml:space="preserve"> </w:t>
             </w:r>
             <w:r>
               <w:rPr>
@@ -3679,7 +4072,23 @@
                 <w:sz w:val="24"/>
                 <w:szCs w:val="24"/>
               </w:rPr>
-              <w:t xml:space="preserve"> feature is used, this var must be set to the </w:t>
+              <w:t xml:space="preserve"> feature is used, this </w:t>
+            </w:r>
+            <w:proofErr w:type="spellStart"/>
+            <w:r>
+              <w:rPr>
+                <w:sz w:val="24"/>
+                <w:szCs w:val="24"/>
+              </w:rPr>
+              <w:t>var</w:t>
+            </w:r>
+            <w:proofErr w:type="spellEnd"/>
+            <w:r>
+              <w:rPr>
+                <w:sz w:val="24"/>
+                <w:szCs w:val="24"/>
+              </w:rPr>
+              <w:t xml:space="preserve"> must be set to the </w:t>
             </w:r>
             <w:r>
               <w:rPr>
@@ -3727,7 +4136,23 @@
                 <w:sz w:val="24"/>
                 <w:szCs w:val="24"/>
               </w:rPr>
-              <w:t>) of the following NPC. If no NPC is following the player, this var should be set to 0.</w:t>
+              <w:t xml:space="preserve">) of the following NPC. If no NPC is following the player, this </w:t>
+            </w:r>
+            <w:proofErr w:type="spellStart"/>
+            <w:r>
+              <w:rPr>
+                <w:sz w:val="24"/>
+                <w:szCs w:val="24"/>
+              </w:rPr>
+              <w:t>var</w:t>
+            </w:r>
+            <w:proofErr w:type="spellEnd"/>
+            <w:r>
+              <w:rPr>
+                <w:sz w:val="24"/>
+                <w:szCs w:val="24"/>
+              </w:rPr>
+              <w:t xml:space="preserve"> should be set to 0.</w:t>
             </w:r>
           </w:p>
         </w:tc>
@@ -3771,7 +4196,39 @@
                 <w:sz w:val="24"/>
                 <w:szCs w:val="24"/>
               </w:rPr>
-              <w:t xml:space="preserve">Setting this var to a value other than 0 will change the picture used for the player’s Overworld sprite. The value should correspond to the </w:t>
+              <w:t xml:space="preserve">Setting this </w:t>
+            </w:r>
+            <w:proofErr w:type="spellStart"/>
+            <w:r>
+              <w:rPr>
+                <w:sz w:val="24"/>
+                <w:szCs w:val="24"/>
+              </w:rPr>
+              <w:t>var</w:t>
+            </w:r>
+            <w:proofErr w:type="spellEnd"/>
+            <w:r>
+              <w:rPr>
+                <w:sz w:val="24"/>
+                <w:szCs w:val="24"/>
+              </w:rPr>
+              <w:t xml:space="preserve"> to a value other than 0 will change the picture used for the player’s </w:t>
+            </w:r>
+            <w:proofErr w:type="spellStart"/>
+            <w:r>
+              <w:rPr>
+                <w:sz w:val="24"/>
+                <w:szCs w:val="24"/>
+              </w:rPr>
+              <w:t>Overworld</w:t>
+            </w:r>
+            <w:proofErr w:type="spellEnd"/>
+            <w:r>
+              <w:rPr>
+                <w:sz w:val="24"/>
+                <w:szCs w:val="24"/>
+              </w:rPr>
+              <w:t xml:space="preserve"> sprite. The value should correspond to the </w:t>
             </w:r>
             <w:r>
               <w:rPr>
@@ -3830,7 +4287,23 @@
                 <w:sz w:val="24"/>
                 <w:szCs w:val="24"/>
               </w:rPr>
-              <w:t xml:space="preserve">Setting this var to a value other than 0 will change the default back sprite loaded for the player in battle. </w:t>
+              <w:t xml:space="preserve">Setting this </w:t>
+            </w:r>
+            <w:proofErr w:type="spellStart"/>
+            <w:r>
+              <w:rPr>
+                <w:sz w:val="24"/>
+                <w:szCs w:val="24"/>
+              </w:rPr>
+              <w:t>var</w:t>
+            </w:r>
+            <w:proofErr w:type="spellEnd"/>
+            <w:r>
+              <w:rPr>
+                <w:sz w:val="24"/>
+                <w:szCs w:val="24"/>
+              </w:rPr>
+              <w:t xml:space="preserve"> to a value other than 0 will change the default back sprite loaded for the player in battle. </w:t>
             </w:r>
           </w:p>
           <w:p>
@@ -3847,6 +4320,7 @@
               </w:rPr>
               <w:t xml:space="preserve">See </w:t>
             </w:r>
+            <w:proofErr w:type="spellStart"/>
             <w:r>
               <w:rPr>
                 <w:b/>
@@ -3854,8 +4328,9 @@
                 <w:sz w:val="24"/>
                 <w:szCs w:val="24"/>
               </w:rPr>
-              <w:t>src/table/</w:t>
-            </w:r>
+              <w:t>src</w:t>
+            </w:r>
+            <w:proofErr w:type="spellEnd"/>
             <w:r>
               <w:rPr>
                 <w:b/>
@@ -3863,8 +4338,9 @@
                 <w:sz w:val="24"/>
                 <w:szCs w:val="24"/>
               </w:rPr>
-              <w:t>Trainer_Backsprite_Table</w:t>
-            </w:r>
+              <w:t>/table/</w:t>
+            </w:r>
+            <w:proofErr w:type="spellStart"/>
             <w:r>
               <w:rPr>
                 <w:b/>
@@ -3872,14 +4348,40 @@
                 <w:sz w:val="24"/>
                 <w:szCs w:val="24"/>
               </w:rPr>
+              <w:t>Trainer_Backsprite_Table</w:t>
+            </w:r>
+            <w:r>
+              <w:rPr>
+                <w:b/>
+                <w:bCs/>
+                <w:sz w:val="24"/>
+                <w:szCs w:val="24"/>
+              </w:rPr>
               <w:t>.s</w:t>
             </w:r>
-            <w:r>
-              <w:rPr>
-                <w:sz w:val="24"/>
-                <w:szCs w:val="24"/>
-              </w:rPr>
-              <w:t xml:space="preserve"> for a list of available backsprites.</w:t>
+            <w:proofErr w:type="spellEnd"/>
+            <w:r>
+              <w:rPr>
+                <w:sz w:val="24"/>
+                <w:szCs w:val="24"/>
+              </w:rPr>
+              <w:t xml:space="preserve"> for a list of available </w:t>
+            </w:r>
+            <w:proofErr w:type="spellStart"/>
+            <w:r>
+              <w:rPr>
+                <w:sz w:val="24"/>
+                <w:szCs w:val="24"/>
+              </w:rPr>
+              <w:t>backsprites</w:t>
+            </w:r>
+            <w:proofErr w:type="spellEnd"/>
+            <w:r>
+              <w:rPr>
+                <w:sz w:val="24"/>
+                <w:szCs w:val="24"/>
+              </w:rPr>
+              <w:t>.</w:t>
             </w:r>
           </w:p>
         </w:tc>
@@ -3954,7 +4456,23 @@
                 <w:sz w:val="24"/>
                 <w:szCs w:val="24"/>
               </w:rPr>
-              <w:t>Setting this var to a value other than 0 will cause the regular battle background loaded to be replaced by a custom one.</w:t>
+              <w:t xml:space="preserve">Setting this </w:t>
+            </w:r>
+            <w:proofErr w:type="spellStart"/>
+            <w:r>
+              <w:rPr>
+                <w:sz w:val="24"/>
+                <w:szCs w:val="24"/>
+              </w:rPr>
+              <w:t>var</w:t>
+            </w:r>
+            <w:proofErr w:type="spellEnd"/>
+            <w:r>
+              <w:rPr>
+                <w:sz w:val="24"/>
+                <w:szCs w:val="24"/>
+              </w:rPr>
+              <w:t xml:space="preserve"> to a value other than 0 will cause the regular battle background loaded to be replaced by a custom one.</w:t>
             </w:r>
           </w:p>
           <w:p>
@@ -3978,8 +4496,19 @@
                 <w:sz w:val="24"/>
                 <w:szCs w:val="24"/>
               </w:rPr>
-              <w:t>/include/battle.h</w:t>
-            </w:r>
+              <w:t>/include/</w:t>
+            </w:r>
+            <w:proofErr w:type="spellStart"/>
+            <w:r>
+              <w:rPr>
+                <w:b/>
+                <w:bCs/>
+                <w:sz w:val="24"/>
+                <w:szCs w:val="24"/>
+              </w:rPr>
+              <w:t>battle.h</w:t>
+            </w:r>
+            <w:proofErr w:type="spellEnd"/>
             <w:r>
               <w:rPr>
                 <w:sz w:val="24"/>
@@ -4060,7 +4589,23 @@
                 <w:sz w:val="24"/>
                 <w:szCs w:val="24"/>
               </w:rPr>
-              <w:t xml:space="preserve">A var that is automatically set by the engine. It contains the map name Id of the map where there currently is a </w:t>
+              <w:t xml:space="preserve">A </w:t>
+            </w:r>
+            <w:proofErr w:type="spellStart"/>
+            <w:r>
+              <w:rPr>
+                <w:sz w:val="24"/>
+                <w:szCs w:val="24"/>
+              </w:rPr>
+              <w:t>var</w:t>
+            </w:r>
+            <w:proofErr w:type="spellEnd"/>
+            <w:r>
+              <w:rPr>
+                <w:sz w:val="24"/>
+                <w:szCs w:val="24"/>
+              </w:rPr>
+              <w:t xml:space="preserve"> that is automatically set by the engine. It contains the map name Id of the map where there currently is a </w:t>
             </w:r>
             <w:hyperlink r:id="rId12" w:history="1">
               <w:r>
@@ -4125,7 +4670,23 @@
                 <w:sz w:val="24"/>
                 <w:szCs w:val="24"/>
               </w:rPr>
-              <w:t xml:space="preserve">A var that is automatically set by the engine. It contains the species that is currently </w:t>
+              <w:t xml:space="preserve">A </w:t>
+            </w:r>
+            <w:proofErr w:type="spellStart"/>
+            <w:r>
+              <w:rPr>
+                <w:sz w:val="24"/>
+                <w:szCs w:val="24"/>
+              </w:rPr>
+              <w:t>var</w:t>
+            </w:r>
+            <w:proofErr w:type="spellEnd"/>
+            <w:r>
+              <w:rPr>
+                <w:sz w:val="24"/>
+                <w:szCs w:val="24"/>
+              </w:rPr>
+              <w:t xml:space="preserve"> that is automatically set by the engine. It contains the species that is currently </w:t>
             </w:r>
             <w:r>
               <w:rPr>
@@ -4456,7 +5017,23 @@
                 <w:sz w:val="24"/>
                 <w:szCs w:val="24"/>
               </w:rPr>
-              <w:t>Setting this flag will cause enemy Pokemon to always dodge balls thrown at them.</w:t>
+              <w:t xml:space="preserve">Setting this flag will cause enemy </w:t>
+            </w:r>
+            <w:proofErr w:type="spellStart"/>
+            <w:r>
+              <w:rPr>
+                <w:sz w:val="24"/>
+                <w:szCs w:val="24"/>
+              </w:rPr>
+              <w:t>Pokemon</w:t>
+            </w:r>
+            <w:proofErr w:type="spellEnd"/>
+            <w:r>
+              <w:rPr>
+                <w:sz w:val="24"/>
+                <w:szCs w:val="24"/>
+              </w:rPr>
+              <w:t xml:space="preserve"> to always dodge balls thrown at them.</w:t>
             </w:r>
           </w:p>
           <w:p>
@@ -4651,7 +5228,39 @@
                 <w:sz w:val="24"/>
                 <w:szCs w:val="24"/>
               </w:rPr>
-              <w:t xml:space="preserve"> is defined, then setting this flag allows the player to capture Pokemon belonging to the opposing trainer. Capturing a Pokemon in this way will automatically end the battle.</w:t>
+              <w:t xml:space="preserve"> is defined, then setting this flag allows the player to capture </w:t>
+            </w:r>
+            <w:proofErr w:type="spellStart"/>
+            <w:r>
+              <w:rPr>
+                <w:sz w:val="24"/>
+                <w:szCs w:val="24"/>
+              </w:rPr>
+              <w:t>Pokemon</w:t>
+            </w:r>
+            <w:proofErr w:type="spellEnd"/>
+            <w:r>
+              <w:rPr>
+                <w:sz w:val="24"/>
+                <w:szCs w:val="24"/>
+              </w:rPr>
+              <w:t xml:space="preserve"> belonging to the opposing trainer. Capturing a </w:t>
+            </w:r>
+            <w:proofErr w:type="spellStart"/>
+            <w:r>
+              <w:rPr>
+                <w:sz w:val="24"/>
+                <w:szCs w:val="24"/>
+              </w:rPr>
+              <w:t>Pokemon</w:t>
+            </w:r>
+            <w:proofErr w:type="spellEnd"/>
+            <w:r>
+              <w:rPr>
+                <w:sz w:val="24"/>
+                <w:szCs w:val="24"/>
+              </w:rPr>
+              <w:t xml:space="preserve"> in this way will automatically end the battle.</w:t>
             </w:r>
           </w:p>
           <w:p>
@@ -4860,6 +5469,7 @@
               </w:rPr>
               <w:t xml:space="preserve">This flag is set by the engine when the scripting command </w:t>
             </w:r>
+            <w:proofErr w:type="spellStart"/>
             <w:r>
               <w:rPr>
                 <w:i/>
@@ -4867,7 +5477,17 @@
                 <w:sz w:val="24"/>
                 <w:szCs w:val="24"/>
               </w:rPr>
-              <w:t>trainerbattle 0x10</w:t>
+              <w:t>trainerbattle</w:t>
+            </w:r>
+            <w:proofErr w:type="spellEnd"/>
+            <w:r>
+              <w:rPr>
+                <w:i/>
+                <w:iCs/>
+                <w:sz w:val="24"/>
+                <w:szCs w:val="24"/>
+              </w:rPr>
+              <w:t xml:space="preserve"> 0x10</w:t>
             </w:r>
             <w:r>
               <w:rPr>
@@ -4952,6 +5572,7 @@
               </w:rPr>
               <w:t xml:space="preserve">This flag is set by the engine when the scripting command </w:t>
             </w:r>
+            <w:proofErr w:type="spellStart"/>
             <w:r>
               <w:rPr>
                 <w:i/>
@@ -4959,7 +5580,17 @@
                 <w:sz w:val="24"/>
                 <w:szCs w:val="24"/>
               </w:rPr>
-              <w:t>trainerbattle 0x11</w:t>
+              <w:t>trainerbattle</w:t>
+            </w:r>
+            <w:proofErr w:type="spellEnd"/>
+            <w:r>
+              <w:rPr>
+                <w:i/>
+                <w:iCs/>
+                <w:sz w:val="24"/>
+                <w:szCs w:val="24"/>
+              </w:rPr>
+              <w:t xml:space="preserve"> 0x11</w:t>
             </w:r>
             <w:r>
               <w:rPr>
@@ -5121,7 +5752,23 @@
                 <w:sz w:val="24"/>
                 <w:szCs w:val="24"/>
               </w:rPr>
-              <w:t>Setting this flag allows Wild Pokemon to use the basic AI checks used in trainer battles. This flag is automatically cleared at the end of each battle.</w:t>
+              <w:t xml:space="preserve">Setting this flag allows Wild </w:t>
+            </w:r>
+            <w:proofErr w:type="spellStart"/>
+            <w:r>
+              <w:rPr>
+                <w:sz w:val="24"/>
+                <w:szCs w:val="24"/>
+              </w:rPr>
+              <w:t>Pokemon</w:t>
+            </w:r>
+            <w:proofErr w:type="spellEnd"/>
+            <w:r>
+              <w:rPr>
+                <w:sz w:val="24"/>
+                <w:szCs w:val="24"/>
+              </w:rPr>
+              <w:t xml:space="preserve"> to use the basic AI checks used in trainer battles. This flag is automatically cleared at the end of each battle.</w:t>
             </w:r>
           </w:p>
         </w:tc>
@@ -5174,8 +5821,17 @@
                 <w:sz w:val="24"/>
                 <w:szCs w:val="24"/>
               </w:rPr>
-              <w:t xml:space="preserve"> all Trainer Pokemon</w:t>
-            </w:r>
+              <w:t xml:space="preserve"> all Trainer </w:t>
+            </w:r>
+            <w:proofErr w:type="spellStart"/>
+            <w:r>
+              <w:rPr>
+                <w:sz w:val="24"/>
+                <w:szCs w:val="24"/>
+              </w:rPr>
+              <w:t>Pokemon</w:t>
+            </w:r>
+            <w:proofErr w:type="spellEnd"/>
             <w:r>
               <w:rPr>
                 <w:sz w:val="24"/>
@@ -5269,7 +5925,23 @@
                 <w:sz w:val="24"/>
                 <w:szCs w:val="24"/>
               </w:rPr>
-              <w:t>Setting this flag before a Wild battle causes Wild Pokemon to be generated with their hidden abilities. It is cleared at the end of each battle.</w:t>
+              <w:t xml:space="preserve">Setting this flag before a Wild battle causes Wild </w:t>
+            </w:r>
+            <w:proofErr w:type="spellStart"/>
+            <w:r>
+              <w:rPr>
+                <w:sz w:val="24"/>
+                <w:szCs w:val="24"/>
+              </w:rPr>
+              <w:t>Pokemon</w:t>
+            </w:r>
+            <w:proofErr w:type="spellEnd"/>
+            <w:r>
+              <w:rPr>
+                <w:sz w:val="24"/>
+                <w:szCs w:val="24"/>
+              </w:rPr>
+              <w:t xml:space="preserve"> to be generated with their hidden abilities. It is cleared at the end of each battle.</w:t>
             </w:r>
           </w:p>
         </w:tc>
@@ -5315,7 +5987,23 @@
                 <w:sz w:val="24"/>
                 <w:szCs w:val="24"/>
               </w:rPr>
-              <w:t>Setting this flag causes all wild battles to be against two wild Pokemon in a Double battle format. It is cleared at the end of each battle.</w:t>
+              <w:t xml:space="preserve">Setting this flag causes all wild battles to be against two wild </w:t>
+            </w:r>
+            <w:proofErr w:type="spellStart"/>
+            <w:r>
+              <w:rPr>
+                <w:sz w:val="24"/>
+                <w:szCs w:val="24"/>
+              </w:rPr>
+              <w:t>Pokemon</w:t>
+            </w:r>
+            <w:proofErr w:type="spellEnd"/>
+            <w:r>
+              <w:rPr>
+                <w:sz w:val="24"/>
+                <w:szCs w:val="24"/>
+              </w:rPr>
+              <w:t xml:space="preserve"> in a Double battle format. It is cleared at the end of each battle.</w:t>
             </w:r>
           </w:p>
         </w:tc>
@@ -5361,7 +6049,39 @@
                 <w:sz w:val="24"/>
                 <w:szCs w:val="24"/>
               </w:rPr>
-              <w:t>Setting this flag will stop Pokemon from appearing while walking through grass or caves, of while surfing on water. Pokemon can still appear if the player chooses to fish or smash rocks</w:t>
+              <w:t xml:space="preserve">Setting this flag will stop </w:t>
+            </w:r>
+            <w:proofErr w:type="spellStart"/>
+            <w:r>
+              <w:rPr>
+                <w:sz w:val="24"/>
+                <w:szCs w:val="24"/>
+              </w:rPr>
+              <w:t>Pokemon</w:t>
+            </w:r>
+            <w:proofErr w:type="spellEnd"/>
+            <w:r>
+              <w:rPr>
+                <w:sz w:val="24"/>
+                <w:szCs w:val="24"/>
+              </w:rPr>
+              <w:t xml:space="preserve"> from appearing while walking through grass or caves, of while surfing on water. </w:t>
+            </w:r>
+            <w:proofErr w:type="spellStart"/>
+            <w:r>
+              <w:rPr>
+                <w:sz w:val="24"/>
+                <w:szCs w:val="24"/>
+              </w:rPr>
+              <w:t>Pokemon</w:t>
+            </w:r>
+            <w:proofErr w:type="spellEnd"/>
+            <w:r>
+              <w:rPr>
+                <w:sz w:val="24"/>
+                <w:szCs w:val="24"/>
+              </w:rPr>
+              <w:t xml:space="preserve"> can still appear if the player chooses to fish or smash rocks</w:t>
             </w:r>
           </w:p>
         </w:tc>
@@ -5530,7 +6250,39 @@
                 <w:sz w:val="24"/>
                 <w:szCs w:val="24"/>
               </w:rPr>
-              <w:t xml:space="preserve">Trainer Pokemon will be generated within the restrictions of the tier set in the var defined in </w:t>
+              <w:t xml:space="preserve">Trainer </w:t>
+            </w:r>
+            <w:proofErr w:type="spellStart"/>
+            <w:r>
+              <w:rPr>
+                <w:sz w:val="24"/>
+                <w:szCs w:val="24"/>
+              </w:rPr>
+              <w:t>Pokemon</w:t>
+            </w:r>
+            <w:proofErr w:type="spellEnd"/>
+            <w:r>
+              <w:rPr>
+                <w:sz w:val="24"/>
+                <w:szCs w:val="24"/>
+              </w:rPr>
+              <w:t xml:space="preserve"> will be generated within the restrictions of the tier set in the </w:t>
+            </w:r>
+            <w:proofErr w:type="spellStart"/>
+            <w:r>
+              <w:rPr>
+                <w:sz w:val="24"/>
+                <w:szCs w:val="24"/>
+              </w:rPr>
+              <w:t>var</w:t>
+            </w:r>
+            <w:proofErr w:type="spellEnd"/>
+            <w:r>
+              <w:rPr>
+                <w:sz w:val="24"/>
+                <w:szCs w:val="24"/>
+              </w:rPr>
+              <w:t xml:space="preserve"> defined in </w:t>
             </w:r>
             <w:r>
               <w:rPr>
@@ -5545,7 +6297,39 @@
                 <w:sz w:val="24"/>
                 <w:szCs w:val="24"/>
               </w:rPr>
-              <w:t xml:space="preserve">. The amount of Pokemon generated will match the number set in the var defined in </w:t>
+              <w:t xml:space="preserve">. The amount of </w:t>
+            </w:r>
+            <w:proofErr w:type="spellStart"/>
+            <w:r>
+              <w:rPr>
+                <w:sz w:val="24"/>
+                <w:szCs w:val="24"/>
+              </w:rPr>
+              <w:t>Pokemon</w:t>
+            </w:r>
+            <w:proofErr w:type="spellEnd"/>
+            <w:r>
+              <w:rPr>
+                <w:sz w:val="24"/>
+                <w:szCs w:val="24"/>
+              </w:rPr>
+              <w:t xml:space="preserve"> generated will match the number set in the </w:t>
+            </w:r>
+            <w:proofErr w:type="spellStart"/>
+            <w:r>
+              <w:rPr>
+                <w:sz w:val="24"/>
+                <w:szCs w:val="24"/>
+              </w:rPr>
+              <w:t>var</w:t>
+            </w:r>
+            <w:proofErr w:type="spellEnd"/>
+            <w:r>
+              <w:rPr>
+                <w:sz w:val="24"/>
+                <w:szCs w:val="24"/>
+              </w:rPr>
+              <w:t xml:space="preserve"> defined in </w:t>
             </w:r>
             <w:r>
               <w:rPr>
@@ -5580,7 +6364,55 @@
                 <w:sz w:val="24"/>
                 <w:szCs w:val="24"/>
               </w:rPr>
-              <w:t xml:space="preserve">Trainer Pokemon will have Pokemon with the level contained in the var defined in </w:t>
+              <w:t xml:space="preserve">Trainer </w:t>
+            </w:r>
+            <w:proofErr w:type="spellStart"/>
+            <w:r>
+              <w:rPr>
+                <w:sz w:val="24"/>
+                <w:szCs w:val="24"/>
+              </w:rPr>
+              <w:t>Pokemon</w:t>
+            </w:r>
+            <w:proofErr w:type="spellEnd"/>
+            <w:r>
+              <w:rPr>
+                <w:sz w:val="24"/>
+                <w:szCs w:val="24"/>
+              </w:rPr>
+              <w:t xml:space="preserve"> will have </w:t>
+            </w:r>
+            <w:proofErr w:type="spellStart"/>
+            <w:r>
+              <w:rPr>
+                <w:sz w:val="24"/>
+                <w:szCs w:val="24"/>
+              </w:rPr>
+              <w:t>Pokemon</w:t>
+            </w:r>
+            <w:proofErr w:type="spellEnd"/>
+            <w:r>
+              <w:rPr>
+                <w:sz w:val="24"/>
+                <w:szCs w:val="24"/>
+              </w:rPr>
+              <w:t xml:space="preserve"> with the level contained in the </w:t>
+            </w:r>
+            <w:proofErr w:type="spellStart"/>
+            <w:r>
+              <w:rPr>
+                <w:sz w:val="24"/>
+                <w:szCs w:val="24"/>
+              </w:rPr>
+              <w:t>var</w:t>
+            </w:r>
+            <w:proofErr w:type="spellEnd"/>
+            <w:r>
+              <w:rPr>
+                <w:sz w:val="24"/>
+                <w:szCs w:val="24"/>
+              </w:rPr>
+              <w:t xml:space="preserve"> defined in </w:t>
             </w:r>
             <w:r>
               <w:rPr>
@@ -5615,7 +6447,23 @@
                 <w:sz w:val="24"/>
                 <w:szCs w:val="24"/>
               </w:rPr>
-              <w:t xml:space="preserve">The battle format will be loaded from the var defined in </w:t>
+              <w:t xml:space="preserve">The battle format will be loaded from the </w:t>
+            </w:r>
+            <w:proofErr w:type="spellStart"/>
+            <w:r>
+              <w:rPr>
+                <w:sz w:val="24"/>
+                <w:szCs w:val="24"/>
+              </w:rPr>
+              <w:t>var</w:t>
+            </w:r>
+            <w:proofErr w:type="spellEnd"/>
+            <w:r>
+              <w:rPr>
+                <w:sz w:val="24"/>
+                <w:szCs w:val="24"/>
+              </w:rPr>
+              <w:t xml:space="preserve"> defined in </w:t>
             </w:r>
             <w:r>
               <w:rPr>
@@ -5650,7 +6498,23 @@
                 <w:sz w:val="24"/>
                 <w:szCs w:val="24"/>
               </w:rPr>
-              <w:t xml:space="preserve">The music in-battle will be played based on what is contained in the var defined in </w:t>
+              <w:t xml:space="preserve">The music in-battle will be played based on what is contained in the </w:t>
+            </w:r>
+            <w:proofErr w:type="spellStart"/>
+            <w:r>
+              <w:rPr>
+                <w:sz w:val="24"/>
+                <w:szCs w:val="24"/>
+              </w:rPr>
+              <w:t>var</w:t>
+            </w:r>
+            <w:proofErr w:type="spellEnd"/>
+            <w:r>
+              <w:rPr>
+                <w:sz w:val="24"/>
+                <w:szCs w:val="24"/>
+              </w:rPr>
+              <w:t xml:space="preserve"> defined in </w:t>
             </w:r>
             <w:r>
               <w:rPr>
@@ -5716,7 +6580,39 @@
                 <w:sz w:val="24"/>
                 <w:szCs w:val="24"/>
               </w:rPr>
-              <w:t xml:space="preserve">Setting this var to a value between 1 &amp; 6 dictates the quantity of Pokemon the player and trainers can use in the Battle Tower. </w:t>
+              <w:t xml:space="preserve">Setting this </w:t>
+            </w:r>
+            <w:proofErr w:type="spellStart"/>
+            <w:r>
+              <w:rPr>
+                <w:sz w:val="24"/>
+                <w:szCs w:val="24"/>
+              </w:rPr>
+              <w:t>var</w:t>
+            </w:r>
+            <w:proofErr w:type="spellEnd"/>
+            <w:r>
+              <w:rPr>
+                <w:sz w:val="24"/>
+                <w:szCs w:val="24"/>
+              </w:rPr>
+              <w:t xml:space="preserve"> to a value between 1 &amp; 6 dictates the quantity of </w:t>
+            </w:r>
+            <w:proofErr w:type="spellStart"/>
+            <w:r>
+              <w:rPr>
+                <w:sz w:val="24"/>
+                <w:szCs w:val="24"/>
+              </w:rPr>
+              <w:t>Pokemon</w:t>
+            </w:r>
+            <w:proofErr w:type="spellEnd"/>
+            <w:r>
+              <w:rPr>
+                <w:sz w:val="24"/>
+                <w:szCs w:val="24"/>
+              </w:rPr>
+              <w:t xml:space="preserve"> the player and trainers can use in the Battle Tower. </w:t>
             </w:r>
           </w:p>
           <w:p>
@@ -5794,7 +6690,23 @@
                 <w:sz w:val="24"/>
                 <w:szCs w:val="24"/>
               </w:rPr>
-              <w:t xml:space="preserve">Setting this var to a value between 1 and what is defined in </w:t>
+              <w:t xml:space="preserve">Setting this </w:t>
+            </w:r>
+            <w:proofErr w:type="spellStart"/>
+            <w:r>
+              <w:rPr>
+                <w:sz w:val="24"/>
+                <w:szCs w:val="24"/>
+              </w:rPr>
+              <w:t>var</w:t>
+            </w:r>
+            <w:proofErr w:type="spellEnd"/>
+            <w:r>
+              <w:rPr>
+                <w:sz w:val="24"/>
+                <w:szCs w:val="24"/>
+              </w:rPr>
+              <w:t xml:space="preserve"> to a value between 1 and what is defined in </w:t>
             </w:r>
             <w:r>
               <w:rPr>
@@ -5809,7 +6721,23 @@
                 <w:sz w:val="24"/>
                 <w:szCs w:val="24"/>
               </w:rPr>
-              <w:t>will set all Pokemon in the Battle Tower to that level.</w:t>
+              <w:t xml:space="preserve">will set all </w:t>
+            </w:r>
+            <w:proofErr w:type="spellStart"/>
+            <w:r>
+              <w:rPr>
+                <w:sz w:val="24"/>
+                <w:szCs w:val="24"/>
+              </w:rPr>
+              <w:t>Pokemon</w:t>
+            </w:r>
+            <w:proofErr w:type="spellEnd"/>
+            <w:r>
+              <w:rPr>
+                <w:sz w:val="24"/>
+                <w:szCs w:val="24"/>
+              </w:rPr>
+              <w:t xml:space="preserve"> in the Battle Tower to that level.</w:t>
             </w:r>
           </w:p>
           <w:p>
@@ -5923,7 +6851,23 @@
                 <w:sz w:val="24"/>
                 <w:szCs w:val="24"/>
               </w:rPr>
-              <w:t>Setting this var to one of the below values set the battle format in the Battle Tower:</w:t>
+              <w:t xml:space="preserve">Setting this </w:t>
+            </w:r>
+            <w:proofErr w:type="spellStart"/>
+            <w:r>
+              <w:rPr>
+                <w:sz w:val="24"/>
+                <w:szCs w:val="24"/>
+              </w:rPr>
+              <w:t>var</w:t>
+            </w:r>
+            <w:proofErr w:type="spellEnd"/>
+            <w:r>
+              <w:rPr>
+                <w:sz w:val="24"/>
+                <w:szCs w:val="24"/>
+              </w:rPr>
+              <w:t xml:space="preserve"> to one of the below values set the battle format in the Battle Tower:</w:t>
             </w:r>
           </w:p>
           <w:p>
@@ -6064,7 +7008,23 @@
                 <w:sz w:val="24"/>
                 <w:szCs w:val="24"/>
               </w:rPr>
-              <w:t>Setting this var to one of the below values indicates to the engine which ruleset should be following for battles in the Battle Tower:</w:t>
+              <w:t xml:space="preserve">Setting this </w:t>
+            </w:r>
+            <w:proofErr w:type="spellStart"/>
+            <w:r>
+              <w:rPr>
+                <w:sz w:val="24"/>
+                <w:szCs w:val="24"/>
+              </w:rPr>
+              <w:t>var</w:t>
+            </w:r>
+            <w:proofErr w:type="spellEnd"/>
+            <w:r>
+              <w:rPr>
+                <w:sz w:val="24"/>
+                <w:szCs w:val="24"/>
+              </w:rPr>
+              <w:t xml:space="preserve"> to one of the below values indicates to the engine which ruleset should be following for battles in the Battle Tower:</w:t>
             </w:r>
           </w:p>
           <w:p>
@@ -6120,38 +7080,23 @@
               <w:t xml:space="preserve">2: </w:t>
             </w:r>
             <w:hyperlink r:id="rId17" w:history="1">
+              <w:proofErr w:type="spellStart"/>
               <w:r>
                 <w:rPr>
                   <w:rStyle w:val="Hyperlink"/>
                   <w:sz w:val="24"/>
                   <w:szCs w:val="24"/>
                 </w:rPr>
-                <w:t>Smogon OU</w:t>
+                <w:t>Smogon</w:t>
               </w:r>
-            </w:hyperlink>
-          </w:p>
-          <w:p>
-            <w:pPr>
-              <w:rPr>
-                <w:sz w:val="24"/>
-                <w:szCs w:val="24"/>
-              </w:rPr>
-            </w:pPr>
-            <w:r>
-              <w:rPr>
-                <w:sz w:val="24"/>
-                <w:szCs w:val="24"/>
-              </w:rPr>
-              <w:t xml:space="preserve">3: </w:t>
-            </w:r>
-            <w:hyperlink r:id="rId18" w:history="1">
+              <w:proofErr w:type="spellEnd"/>
               <w:r>
                 <w:rPr>
                   <w:rStyle w:val="Hyperlink"/>
                   <w:sz w:val="24"/>
                   <w:szCs w:val="24"/>
                 </w:rPr>
-                <w:t>Smogon Uber</w:t>
+                <w:t xml:space="preserve"> OU</w:t>
               </w:r>
             </w:hyperlink>
           </w:p>
@@ -6167,16 +7112,26 @@
                 <w:sz w:val="24"/>
                 <w:szCs w:val="24"/>
               </w:rPr>
-              <w:t xml:space="preserve">4: </w:t>
-            </w:r>
-            <w:hyperlink r:id="rId19" w:history="1">
+              <w:t xml:space="preserve">3: </w:t>
+            </w:r>
+            <w:hyperlink r:id="rId18" w:history="1">
+              <w:proofErr w:type="spellStart"/>
               <w:r>
                 <w:rPr>
                   <w:rStyle w:val="Hyperlink"/>
                   <w:sz w:val="24"/>
                   <w:szCs w:val="24"/>
                 </w:rPr>
-                <w:t>Smogon Little Cup</w:t>
+                <w:t>Smogon</w:t>
+              </w:r>
+              <w:proofErr w:type="spellEnd"/>
+              <w:r>
+                <w:rPr>
+                  <w:rStyle w:val="Hyperlink"/>
+                  <w:sz w:val="24"/>
+                  <w:szCs w:val="24"/>
+                </w:rPr>
+                <w:t xml:space="preserve"> Uber</w:t>
               </w:r>
             </w:hyperlink>
           </w:p>
@@ -6192,7 +7147,58 @@
                 <w:sz w:val="24"/>
                 <w:szCs w:val="24"/>
               </w:rPr>
-              <w:t>5: Skeli’s Middle Cup</w:t>
+              <w:t xml:space="preserve">4: </w:t>
+            </w:r>
+            <w:hyperlink r:id="rId19" w:history="1">
+              <w:proofErr w:type="spellStart"/>
+              <w:r>
+                <w:rPr>
+                  <w:rStyle w:val="Hyperlink"/>
+                  <w:sz w:val="24"/>
+                  <w:szCs w:val="24"/>
+                </w:rPr>
+                <w:t>Smogon</w:t>
+              </w:r>
+              <w:proofErr w:type="spellEnd"/>
+              <w:r>
+                <w:rPr>
+                  <w:rStyle w:val="Hyperlink"/>
+                  <w:sz w:val="24"/>
+                  <w:szCs w:val="24"/>
+                </w:rPr>
+                <w:t xml:space="preserve"> Little Cup</w:t>
+              </w:r>
+            </w:hyperlink>
+          </w:p>
+          <w:p>
+            <w:pPr>
+              <w:rPr>
+                <w:sz w:val="24"/>
+                <w:szCs w:val="24"/>
+              </w:rPr>
+            </w:pPr>
+            <w:r>
+              <w:rPr>
+                <w:sz w:val="24"/>
+                <w:szCs w:val="24"/>
+              </w:rPr>
+              <w:t xml:space="preserve">5: </w:t>
+            </w:r>
+            <w:proofErr w:type="spellStart"/>
+            <w:r>
+              <w:rPr>
+                <w:sz w:val="24"/>
+                <w:szCs w:val="24"/>
+              </w:rPr>
+              <w:t>Skeli’s</w:t>
+            </w:r>
+            <w:proofErr w:type="spellEnd"/>
+            <w:r>
+              <w:rPr>
+                <w:sz w:val="24"/>
+                <w:szCs w:val="24"/>
+              </w:rPr>
+              <w:t xml:space="preserve"> Middle Cup</w:t>
             </w:r>
           </w:p>
         </w:tc>
@@ -6283,7 +7289,23 @@
                 <w:sz w:val="24"/>
                 <w:szCs w:val="24"/>
               </w:rPr>
-              <w:t>This var is automatically set by the engine to hold the index of the random name for the Battle Tower trainer. It is set to 0xFFFF after every battle. Do not set it manually.</w:t>
+              <w:t xml:space="preserve">This </w:t>
+            </w:r>
+            <w:proofErr w:type="spellStart"/>
+            <w:r>
+              <w:rPr>
+                <w:sz w:val="24"/>
+                <w:szCs w:val="24"/>
+              </w:rPr>
+              <w:t>var</w:t>
+            </w:r>
+            <w:proofErr w:type="spellEnd"/>
+            <w:r>
+              <w:rPr>
+                <w:sz w:val="24"/>
+                <w:szCs w:val="24"/>
+              </w:rPr>
+              <w:t xml:space="preserve"> is automatically set by the engine to hold the index of the random name for the Battle Tower trainer. It is set to 0xFFFF after every battle. Do not set it manually.</w:t>
             </w:r>
           </w:p>
         </w:tc>
@@ -6332,7 +7354,23 @@
                 <w:sz w:val="24"/>
                 <w:szCs w:val="24"/>
               </w:rPr>
-              <w:t>Setting this var to a song Id will cause that song to be played in Battle Tower battles and Link Battles.</w:t>
+              <w:t xml:space="preserve">Setting this </w:t>
+            </w:r>
+            <w:proofErr w:type="spellStart"/>
+            <w:r>
+              <w:rPr>
+                <w:sz w:val="24"/>
+                <w:szCs w:val="24"/>
+              </w:rPr>
+              <w:t>var</w:t>
+            </w:r>
+            <w:proofErr w:type="spellEnd"/>
+            <w:r>
+              <w:rPr>
+                <w:sz w:val="24"/>
+                <w:szCs w:val="24"/>
+              </w:rPr>
+              <w:t xml:space="preserve"> to a song Id will cause that song to be played in Battle Tower battles and Link Battles.</w:t>
             </w:r>
           </w:p>
         </w:tc>
@@ -6378,7 +7416,23 @@
                 <w:sz w:val="24"/>
                 <w:szCs w:val="24"/>
               </w:rPr>
-              <w:t xml:space="preserve">This var </w:t>
+              <w:t xml:space="preserve">This </w:t>
+            </w:r>
+            <w:proofErr w:type="spellStart"/>
+            <w:r>
+              <w:rPr>
+                <w:sz w:val="24"/>
+                <w:szCs w:val="24"/>
+              </w:rPr>
+              <w:t>var</w:t>
+            </w:r>
+            <w:proofErr w:type="spellEnd"/>
+            <w:r>
+              <w:rPr>
+                <w:sz w:val="24"/>
+                <w:szCs w:val="24"/>
+              </w:rPr>
+              <w:t xml:space="preserve"> </w:t>
             </w:r>
             <w:r>
               <w:rPr>
@@ -6431,7 +7485,23 @@
                 <w:sz w:val="24"/>
                 <w:szCs w:val="24"/>
               </w:rPr>
-              <w:t>This var is set by special 0xXX to indicate which trainer class and details is being spawned as the second opponent in multi battles.</w:t>
+              <w:t xml:space="preserve">This </w:t>
+            </w:r>
+            <w:proofErr w:type="spellStart"/>
+            <w:r>
+              <w:rPr>
+                <w:sz w:val="24"/>
+                <w:szCs w:val="24"/>
+              </w:rPr>
+              <w:t>var</w:t>
+            </w:r>
+            <w:proofErr w:type="spellEnd"/>
+            <w:r>
+              <w:rPr>
+                <w:sz w:val="24"/>
+                <w:szCs w:val="24"/>
+              </w:rPr>
+              <w:t xml:space="preserve"> is set by special 0xXX to indicate which trainer class and details is being spawned as the second opponent in multi battles.</w:t>
             </w:r>
           </w:p>
         </w:tc>
@@ -6477,7 +7547,23 @@
                 <w:sz w:val="24"/>
                 <w:szCs w:val="24"/>
               </w:rPr>
-              <w:t xml:space="preserve">This var is set by special 0xXX to indicate which trainer class and details is being spawned as the player’s </w:t>
+              <w:t xml:space="preserve">This </w:t>
+            </w:r>
+            <w:proofErr w:type="spellStart"/>
+            <w:r>
+              <w:rPr>
+                <w:sz w:val="24"/>
+                <w:szCs w:val="24"/>
+              </w:rPr>
+              <w:t>var</w:t>
+            </w:r>
+            <w:proofErr w:type="spellEnd"/>
+            <w:r>
+              <w:rPr>
+                <w:sz w:val="24"/>
+                <w:szCs w:val="24"/>
+              </w:rPr>
+              <w:t xml:space="preserve"> is set by special 0xXX to indicate which trainer class and details is being spawned as the player’s </w:t>
             </w:r>
             <w:r>
               <w:rPr>
@@ -6978,7 +8064,39 @@
                 <w:sz w:val="24"/>
                 <w:szCs w:val="24"/>
               </w:rPr>
-              <w:t>Number of Pokemon in the regional Pokedex.</w:t>
+              <w:t xml:space="preserve">Number of </w:t>
+            </w:r>
+            <w:proofErr w:type="spellStart"/>
+            <w:r>
+              <w:rPr>
+                <w:sz w:val="24"/>
+                <w:szCs w:val="24"/>
+              </w:rPr>
+              <w:t>Pokemon</w:t>
+            </w:r>
+            <w:proofErr w:type="spellEnd"/>
+            <w:r>
+              <w:rPr>
+                <w:sz w:val="24"/>
+                <w:szCs w:val="24"/>
+              </w:rPr>
+              <w:t xml:space="preserve"> in the regional </w:t>
+            </w:r>
+            <w:proofErr w:type="spellStart"/>
+            <w:r>
+              <w:rPr>
+                <w:sz w:val="24"/>
+                <w:szCs w:val="24"/>
+              </w:rPr>
+              <w:t>Pokedex</w:t>
+            </w:r>
+            <w:proofErr w:type="spellEnd"/>
+            <w:r>
+              <w:rPr>
+                <w:sz w:val="24"/>
+                <w:szCs w:val="24"/>
+              </w:rPr>
+              <w:t>.</w:t>
             </w:r>
           </w:p>
         </w:tc>
@@ -7022,7 +8140,39 @@
                 <w:sz w:val="24"/>
                 <w:szCs w:val="24"/>
               </w:rPr>
-              <w:t>Number of Pokemon in the national Pokedex.</w:t>
+              <w:t xml:space="preserve">Number of </w:t>
+            </w:r>
+            <w:proofErr w:type="spellStart"/>
+            <w:r>
+              <w:rPr>
+                <w:sz w:val="24"/>
+                <w:szCs w:val="24"/>
+              </w:rPr>
+              <w:t>Pokemon</w:t>
+            </w:r>
+            <w:proofErr w:type="spellEnd"/>
+            <w:r>
+              <w:rPr>
+                <w:sz w:val="24"/>
+                <w:szCs w:val="24"/>
+              </w:rPr>
+              <w:t xml:space="preserve"> in the national </w:t>
+            </w:r>
+            <w:proofErr w:type="spellStart"/>
+            <w:r>
+              <w:rPr>
+                <w:sz w:val="24"/>
+                <w:szCs w:val="24"/>
+              </w:rPr>
+              <w:t>Pokedex</w:t>
+            </w:r>
+            <w:proofErr w:type="spellEnd"/>
+            <w:r>
+              <w:rPr>
+                <w:sz w:val="24"/>
+                <w:szCs w:val="24"/>
+              </w:rPr>
+              <w:t>.</w:t>
             </w:r>
           </w:p>
         </w:tc>
@@ -7066,7 +8216,23 @@
                 <w:sz w:val="24"/>
                 <w:szCs w:val="24"/>
               </w:rPr>
-              <w:t>Set to the highest Pokemon index + 1.</w:t>
+              <w:t xml:space="preserve">Set to the highest </w:t>
+            </w:r>
+            <w:proofErr w:type="spellStart"/>
+            <w:r>
+              <w:rPr>
+                <w:sz w:val="24"/>
+                <w:szCs w:val="24"/>
+              </w:rPr>
+              <w:t>Pokemon</w:t>
+            </w:r>
+            <w:proofErr w:type="spellEnd"/>
+            <w:r>
+              <w:rPr>
+                <w:sz w:val="24"/>
+                <w:szCs w:val="24"/>
+              </w:rPr>
+              <w:t xml:space="preserve"> index + 1.</w:t>
             </w:r>
           </w:p>
         </w:tc>
@@ -7110,14 +8276,46 @@
                 <w:sz w:val="24"/>
                 <w:szCs w:val="24"/>
               </w:rPr>
-              <w:t>The highest possible level for a Pokemon.</w:t>
-            </w:r>
-            <w:r>
-              <w:rPr>
-                <w:sz w:val="24"/>
-                <w:szCs w:val="24"/>
-              </w:rPr>
-              <w:t xml:space="preserve"> If you change this value, make sure the also modify the equivalent value found in “</w:t>
+              <w:t xml:space="preserve">The highest possible level for a </w:t>
+            </w:r>
+            <w:proofErr w:type="spellStart"/>
+            <w:r>
+              <w:rPr>
+                <w:sz w:val="24"/>
+                <w:szCs w:val="24"/>
+              </w:rPr>
+              <w:t>Pokemon</w:t>
+            </w:r>
+            <w:proofErr w:type="spellEnd"/>
+            <w:r>
+              <w:rPr>
+                <w:sz w:val="24"/>
+                <w:szCs w:val="24"/>
+              </w:rPr>
+              <w:t>.</w:t>
+            </w:r>
+            <w:r>
+              <w:rPr>
+                <w:sz w:val="24"/>
+                <w:szCs w:val="24"/>
+              </w:rPr>
+              <w:t xml:space="preserve"> If you change this value, make sure </w:t>
+            </w:r>
+            <w:proofErr w:type="spellStart"/>
+            <w:r>
+              <w:rPr>
+                <w:sz w:val="24"/>
+                <w:szCs w:val="24"/>
+              </w:rPr>
+              <w:t>the</w:t>
+            </w:r>
+            <w:proofErr w:type="spellEnd"/>
+            <w:r>
+              <w:rPr>
+                <w:sz w:val="24"/>
+                <w:szCs w:val="24"/>
+              </w:rPr>
+              <w:t xml:space="preserve"> also modify the equivalent value found in “</w:t>
             </w:r>
             <w:hyperlink r:id="rId20" w:history="1">
               <w:r>
@@ -7222,7 +8420,23 @@
                 <w:sz w:val="24"/>
                 <w:szCs w:val="24"/>
               </w:rPr>
-              <w:t>If you’ve changed the number of evolutions per Pokemon, update this number.</w:t>
+              <w:t xml:space="preserve">If you’ve changed the number of evolutions per </w:t>
+            </w:r>
+            <w:proofErr w:type="spellStart"/>
+            <w:r>
+              <w:rPr>
+                <w:sz w:val="24"/>
+                <w:szCs w:val="24"/>
+              </w:rPr>
+              <w:t>Pokemon</w:t>
+            </w:r>
+            <w:proofErr w:type="spellEnd"/>
+            <w:r>
+              <w:rPr>
+                <w:sz w:val="24"/>
+                <w:szCs w:val="24"/>
+              </w:rPr>
+              <w:t>, update this number.</w:t>
             </w:r>
           </w:p>
         </w:tc>
@@ -7326,7 +8540,23 @@
                 <w:sz w:val="24"/>
                 <w:szCs w:val="24"/>
               </w:rPr>
-              <w:t>The number of IVs for each stat that standard Trainer’s Pokemon are generated with.</w:t>
+              <w:t xml:space="preserve">The number of IVs for each stat that standard Trainer’s </w:t>
+            </w:r>
+            <w:proofErr w:type="spellStart"/>
+            <w:r>
+              <w:rPr>
+                <w:sz w:val="24"/>
+                <w:szCs w:val="24"/>
+              </w:rPr>
+              <w:t>Pokemon</w:t>
+            </w:r>
+            <w:proofErr w:type="spellEnd"/>
+            <w:r>
+              <w:rPr>
+                <w:sz w:val="24"/>
+                <w:szCs w:val="24"/>
+              </w:rPr>
+              <w:t xml:space="preserve"> are generated with.</w:t>
             </w:r>
           </w:p>
         </w:tc>
@@ -7386,7 +8616,23 @@
                 <w:sz w:val="24"/>
                 <w:szCs w:val="24"/>
               </w:rPr>
-              <w:t xml:space="preserve"> Pokemon will be generated on a route if there is currently a swarm in progress on that route.</w:t>
+              <w:t xml:space="preserve"> </w:t>
+            </w:r>
+            <w:proofErr w:type="spellStart"/>
+            <w:r>
+              <w:rPr>
+                <w:sz w:val="24"/>
+                <w:szCs w:val="24"/>
+              </w:rPr>
+              <w:t>Pokemon</w:t>
+            </w:r>
+            <w:proofErr w:type="spellEnd"/>
+            <w:r>
+              <w:rPr>
+                <w:sz w:val="24"/>
+                <w:szCs w:val="24"/>
+              </w:rPr>
+              <w:t xml:space="preserve"> will be generated on a route if there is currently a swarm in progress on that route.</w:t>
             </w:r>
           </w:p>
         </w:tc>
@@ -7590,7 +8836,23 @@
                 <w:sz w:val="24"/>
                 <w:szCs w:val="24"/>
               </w:rPr>
-              <w:t xml:space="preserve">The highest level that a traded Pokemon will obey the </w:t>
+              <w:t xml:space="preserve">The highest level that a traded </w:t>
+            </w:r>
+            <w:proofErr w:type="spellStart"/>
+            <w:r>
+              <w:rPr>
+                <w:sz w:val="24"/>
+                <w:szCs w:val="24"/>
+              </w:rPr>
+              <w:t>Pokemon</w:t>
+            </w:r>
+            <w:proofErr w:type="spellEnd"/>
+            <w:r>
+              <w:rPr>
+                <w:sz w:val="24"/>
+                <w:szCs w:val="24"/>
+              </w:rPr>
+              <w:t xml:space="preserve"> will obey the </w:t>
             </w:r>
             <w:r>
               <w:rPr>
@@ -7643,7 +8905,23 @@
                 <w:sz w:val="24"/>
                 <w:szCs w:val="24"/>
               </w:rPr>
-              <w:t>The highest level that a traded Pokemon will obey the player at if they have 1 badge.</w:t>
+              <w:t xml:space="preserve">The highest level that a traded </w:t>
+            </w:r>
+            <w:proofErr w:type="spellStart"/>
+            <w:r>
+              <w:rPr>
+                <w:sz w:val="24"/>
+                <w:szCs w:val="24"/>
+              </w:rPr>
+              <w:t>Pokemon</w:t>
+            </w:r>
+            <w:proofErr w:type="spellEnd"/>
+            <w:r>
+              <w:rPr>
+                <w:sz w:val="24"/>
+                <w:szCs w:val="24"/>
+              </w:rPr>
+              <w:t xml:space="preserve"> will obey the player at if they have 1 badge.</w:t>
             </w:r>
           </w:p>
         </w:tc>
@@ -7687,7 +8965,23 @@
                 <w:sz w:val="24"/>
                 <w:szCs w:val="24"/>
               </w:rPr>
-              <w:t>The highest level that a traded Pokemon will obey the player at if they have 2 badges.</w:t>
+              <w:t xml:space="preserve">The highest level that a traded </w:t>
+            </w:r>
+            <w:proofErr w:type="spellStart"/>
+            <w:r>
+              <w:rPr>
+                <w:sz w:val="24"/>
+                <w:szCs w:val="24"/>
+              </w:rPr>
+              <w:t>Pokemon</w:t>
+            </w:r>
+            <w:proofErr w:type="spellEnd"/>
+            <w:r>
+              <w:rPr>
+                <w:sz w:val="24"/>
+                <w:szCs w:val="24"/>
+              </w:rPr>
+              <w:t xml:space="preserve"> will obey the player at if they have 2 badges.</w:t>
             </w:r>
           </w:p>
         </w:tc>
@@ -7738,7 +9032,23 @@
                 <w:sz w:val="24"/>
                 <w:szCs w:val="24"/>
               </w:rPr>
-              <w:t>The highest level that a traded Pokemon will obey the player at if they have 3 badges.</w:t>
+              <w:t xml:space="preserve">The highest level that a traded </w:t>
+            </w:r>
+            <w:proofErr w:type="spellStart"/>
+            <w:r>
+              <w:rPr>
+                <w:sz w:val="24"/>
+                <w:szCs w:val="24"/>
+              </w:rPr>
+              <w:t>Pokemon</w:t>
+            </w:r>
+            <w:proofErr w:type="spellEnd"/>
+            <w:r>
+              <w:rPr>
+                <w:sz w:val="24"/>
+                <w:szCs w:val="24"/>
+              </w:rPr>
+              <w:t xml:space="preserve"> will obey the player at if they have 3 badges.</w:t>
             </w:r>
           </w:p>
         </w:tc>
@@ -7789,7 +9099,23 @@
                 <w:sz w:val="24"/>
                 <w:szCs w:val="24"/>
               </w:rPr>
-              <w:t>The highest level that a traded Pokemon will obey the player at if they have 4 badges.</w:t>
+              <w:t xml:space="preserve">The highest level that a traded </w:t>
+            </w:r>
+            <w:proofErr w:type="spellStart"/>
+            <w:r>
+              <w:rPr>
+                <w:sz w:val="24"/>
+                <w:szCs w:val="24"/>
+              </w:rPr>
+              <w:t>Pokemon</w:t>
+            </w:r>
+            <w:proofErr w:type="spellEnd"/>
+            <w:r>
+              <w:rPr>
+                <w:sz w:val="24"/>
+                <w:szCs w:val="24"/>
+              </w:rPr>
+              <w:t xml:space="preserve"> will obey the player at if they have 4 badges.</w:t>
             </w:r>
           </w:p>
         </w:tc>
@@ -7840,7 +9166,23 @@
                 <w:sz w:val="24"/>
                 <w:szCs w:val="24"/>
               </w:rPr>
-              <w:t>The highest level that a traded Pokemon will obey the player at if they have 5 badges.</w:t>
+              <w:t xml:space="preserve">The highest level that a traded </w:t>
+            </w:r>
+            <w:proofErr w:type="spellStart"/>
+            <w:r>
+              <w:rPr>
+                <w:sz w:val="24"/>
+                <w:szCs w:val="24"/>
+              </w:rPr>
+              <w:t>Pokemon</w:t>
+            </w:r>
+            <w:proofErr w:type="spellEnd"/>
+            <w:r>
+              <w:rPr>
+                <w:sz w:val="24"/>
+                <w:szCs w:val="24"/>
+              </w:rPr>
+              <w:t xml:space="preserve"> will obey the player at if they have 5 badges.</w:t>
             </w:r>
           </w:p>
         </w:tc>
@@ -7891,7 +9233,23 @@
                 <w:sz w:val="24"/>
                 <w:szCs w:val="24"/>
               </w:rPr>
-              <w:t>The highest level that a traded Pokemon will obey the player at if they have 6 badges.</w:t>
+              <w:t xml:space="preserve">The highest level that a traded </w:t>
+            </w:r>
+            <w:proofErr w:type="spellStart"/>
+            <w:r>
+              <w:rPr>
+                <w:sz w:val="24"/>
+                <w:szCs w:val="24"/>
+              </w:rPr>
+              <w:t>Pokemon</w:t>
+            </w:r>
+            <w:proofErr w:type="spellEnd"/>
+            <w:r>
+              <w:rPr>
+                <w:sz w:val="24"/>
+                <w:szCs w:val="24"/>
+              </w:rPr>
+              <w:t xml:space="preserve"> will obey the player at if they have 6 badges.</w:t>
             </w:r>
           </w:p>
         </w:tc>
@@ -7941,7 +9299,23 @@
                 <w:sz w:val="24"/>
                 <w:szCs w:val="24"/>
               </w:rPr>
-              <w:t>The highest level that a traded Pokemon will obey the player at if they have 7 badges.</w:t>
+              <w:t xml:space="preserve">The highest level that a traded </w:t>
+            </w:r>
+            <w:proofErr w:type="spellStart"/>
+            <w:r>
+              <w:rPr>
+                <w:sz w:val="24"/>
+                <w:szCs w:val="24"/>
+              </w:rPr>
+              <w:t>Pokemon</w:t>
+            </w:r>
+            <w:proofErr w:type="spellEnd"/>
+            <w:r>
+              <w:rPr>
+                <w:sz w:val="24"/>
+                <w:szCs w:val="24"/>
+              </w:rPr>
+              <w:t xml:space="preserve"> will obey the player at if they have 7 badges.</w:t>
             </w:r>
           </w:p>
         </w:tc>
@@ -8086,23 +9460,64 @@
                 <w:sz w:val="24"/>
                 <w:szCs w:val="24"/>
               </w:rPr>
-              <w:t xml:space="preserve"> Pokedex flags. If you have not expanded the Pokedex, this should be set to:</w:t>
-            </w:r>
-          </w:p>
-          <w:p>
-            <w:pPr>
-              <w:rPr>
-                <w:sz w:val="24"/>
-                <w:szCs w:val="24"/>
-              </w:rPr>
-            </w:pPr>
-            <w:r>
-              <w:rPr>
-                <w:sz w:val="24"/>
-                <w:szCs w:val="24"/>
-              </w:rPr>
-              <w:t>gSaveBlock2Ptr-&gt;pokedex.seen</w:t>
-            </w:r>
+              <w:t xml:space="preserve"> </w:t>
+            </w:r>
+            <w:proofErr w:type="spellStart"/>
+            <w:r>
+              <w:rPr>
+                <w:sz w:val="24"/>
+                <w:szCs w:val="24"/>
+              </w:rPr>
+              <w:t>Pokedex</w:t>
+            </w:r>
+            <w:proofErr w:type="spellEnd"/>
+            <w:r>
+              <w:rPr>
+                <w:sz w:val="24"/>
+                <w:szCs w:val="24"/>
+              </w:rPr>
+              <w:t xml:space="preserve"> flags. If you have not expanded the </w:t>
+            </w:r>
+            <w:proofErr w:type="spellStart"/>
+            <w:r>
+              <w:rPr>
+                <w:sz w:val="24"/>
+                <w:szCs w:val="24"/>
+              </w:rPr>
+              <w:t>Pokedex</w:t>
+            </w:r>
+            <w:proofErr w:type="spellEnd"/>
+            <w:r>
+              <w:rPr>
+                <w:sz w:val="24"/>
+                <w:szCs w:val="24"/>
+              </w:rPr>
+              <w:t>, this should be set to:</w:t>
+            </w:r>
+          </w:p>
+          <w:p>
+            <w:pPr>
+              <w:rPr>
+                <w:sz w:val="24"/>
+                <w:szCs w:val="24"/>
+              </w:rPr>
+            </w:pPr>
+            <w:r>
+              <w:rPr>
+                <w:sz w:val="24"/>
+                <w:szCs w:val="24"/>
+              </w:rPr>
+              <w:t>gSaveBlock2Ptr-&gt;</w:t>
+            </w:r>
+            <w:proofErr w:type="spellStart"/>
+            <w:r>
+              <w:rPr>
+                <w:sz w:val="24"/>
+                <w:szCs w:val="24"/>
+              </w:rPr>
+              <w:t>pokedex.seen</w:t>
+            </w:r>
+            <w:proofErr w:type="spellEnd"/>
           </w:p>
         </w:tc>
       </w:tr>
@@ -8160,7 +9575,39 @@
                 <w:sz w:val="24"/>
                 <w:szCs w:val="24"/>
               </w:rPr>
-              <w:t xml:space="preserve"> Pokedex flags. If you have not expanded the Pokedex, this should be set to:</w:t>
+              <w:t xml:space="preserve"> </w:t>
+            </w:r>
+            <w:proofErr w:type="spellStart"/>
+            <w:r>
+              <w:rPr>
+                <w:sz w:val="24"/>
+                <w:szCs w:val="24"/>
+              </w:rPr>
+              <w:t>Pokedex</w:t>
+            </w:r>
+            <w:proofErr w:type="spellEnd"/>
+            <w:r>
+              <w:rPr>
+                <w:sz w:val="24"/>
+                <w:szCs w:val="24"/>
+              </w:rPr>
+              <w:t xml:space="preserve"> flags. If you have not expanded the </w:t>
+            </w:r>
+            <w:proofErr w:type="spellStart"/>
+            <w:r>
+              <w:rPr>
+                <w:sz w:val="24"/>
+                <w:szCs w:val="24"/>
+              </w:rPr>
+              <w:t>Pokedex</w:t>
+            </w:r>
+            <w:proofErr w:type="spellEnd"/>
+            <w:r>
+              <w:rPr>
+                <w:sz w:val="24"/>
+                <w:szCs w:val="24"/>
+              </w:rPr>
+              <w:t>, this should be set to:</w:t>
             </w:r>
           </w:p>
           <w:p>
@@ -8176,8 +9623,17 @@
                 <w:sz w:val="24"/>
                 <w:szCs w:val="24"/>
               </w:rPr>
-              <w:t>gSaveBlock2Ptr-&gt;pokedex.owned</w:t>
-            </w:r>
+              <w:t>gSaveBlock2Ptr-&gt;</w:t>
+            </w:r>
+            <w:proofErr w:type="spellStart"/>
+            <w:r>
+              <w:rPr>
+                <w:sz w:val="24"/>
+                <w:szCs w:val="24"/>
+              </w:rPr>
+              <w:t>pokedex.owned</w:t>
+            </w:r>
+            <w:proofErr w:type="spellEnd"/>
           </w:p>
         </w:tc>
       </w:tr>
@@ -8241,6 +9697,7 @@
           <w:szCs w:val="24"/>
         </w:rPr>
       </w:pPr>
+      <w:proofErr w:type="spellStart"/>
       <w:r>
         <w:rPr>
           <w:b/>
@@ -8248,7 +9705,17 @@
           <w:sz w:val="24"/>
           <w:szCs w:val="24"/>
         </w:rPr>
-        <w:t>Misc Features</w:t>
+        <w:t>Misc</w:t>
+      </w:r>
+      <w:proofErr w:type="spellEnd"/>
+      <w:r>
+        <w:rPr>
+          <w:b/>
+          <w:bCs/>
+          <w:sz w:val="24"/>
+          <w:szCs w:val="24"/>
+        </w:rPr>
+        <w:t xml:space="preserve"> Features</w:t>
       </w:r>
     </w:p>
     <w:tbl>
@@ -8523,6 +9990,7 @@
               </w:rPr>
               <w:t xml:space="preserve">is defined, then certain background palettes will be faded dynamically in battle depending on the time of day. These values can be set in </w:t>
             </w:r>
+            <w:proofErr w:type="spellStart"/>
             <w:r>
               <w:rPr>
                 <w:b/>
@@ -8530,8 +9998,29 @@
                 <w:sz w:val="24"/>
                 <w:szCs w:val="24"/>
               </w:rPr>
-              <w:t>src/DNS.c</w:t>
-            </w:r>
+              <w:t>src</w:t>
+            </w:r>
+            <w:proofErr w:type="spellEnd"/>
+            <w:r>
+              <w:rPr>
+                <w:b/>
+                <w:bCs/>
+                <w:sz w:val="24"/>
+                <w:szCs w:val="24"/>
+              </w:rPr>
+              <w:t>/</w:t>
+            </w:r>
+            <w:proofErr w:type="spellStart"/>
+            <w:r>
+              <w:rPr>
+                <w:b/>
+                <w:bCs/>
+                <w:sz w:val="24"/>
+                <w:szCs w:val="24"/>
+              </w:rPr>
+              <w:t>DNS.c</w:t>
+            </w:r>
+            <w:proofErr w:type="spellEnd"/>
             <w:r>
               <w:rPr>
                 <w:sz w:val="24"/>
@@ -8638,7 +10127,23 @@
                 <w:sz w:val="24"/>
                 <w:szCs w:val="24"/>
               </w:rPr>
-              <w:t xml:space="preserve">Creates trainer Pokemon with custom Poke </w:t>
+              <w:t xml:space="preserve">Creates trainer </w:t>
+            </w:r>
+            <w:proofErr w:type="spellStart"/>
+            <w:r>
+              <w:rPr>
+                <w:sz w:val="24"/>
+                <w:szCs w:val="24"/>
+              </w:rPr>
+              <w:t>Pokemon</w:t>
+            </w:r>
+            <w:proofErr w:type="spellEnd"/>
+            <w:r>
+              <w:rPr>
+                <w:sz w:val="24"/>
+                <w:szCs w:val="24"/>
+              </w:rPr>
+              <w:t xml:space="preserve"> with custom Poke </w:t>
             </w:r>
             <w:r>
               <w:rPr>
@@ -8648,6 +10153,7 @@
               <w:lastRenderedPageBreak/>
               <w:t xml:space="preserve">Balls based on trainer class determined by what is set in </w:t>
             </w:r>
+            <w:proofErr w:type="spellStart"/>
             <w:r>
               <w:rPr>
                 <w:b/>
@@ -8655,11 +10161,9 @@
                 <w:sz w:val="24"/>
                 <w:szCs w:val="24"/>
               </w:rPr>
-              <w:t>src/Tables/</w:t>
-            </w:r>
-            <w:r>
-              <w:t xml:space="preserve"> </w:t>
-            </w:r>
+              <w:t>src</w:t>
+            </w:r>
+            <w:proofErr w:type="spellEnd"/>
             <w:r>
               <w:rPr>
                 <w:b/>
@@ -8667,8 +10171,22 @@
                 <w:sz w:val="24"/>
                 <w:szCs w:val="24"/>
               </w:rPr>
+              <w:t>/Tables/</w:t>
+            </w:r>
+            <w:r>
+              <w:t xml:space="preserve"> </w:t>
+            </w:r>
+            <w:proofErr w:type="spellStart"/>
+            <w:r>
+              <w:rPr>
+                <w:b/>
+                <w:bCs/>
+                <w:sz w:val="24"/>
+                <w:szCs w:val="24"/>
+              </w:rPr>
               <w:t>Class_Based_Poke_Ball_Table.c</w:t>
             </w:r>
+            <w:proofErr w:type="spellEnd"/>
             <w:r>
               <w:rPr>
                 <w:sz w:val="24"/>
@@ -8718,7 +10236,39 @@
                 <w:sz w:val="24"/>
                 <w:szCs w:val="24"/>
               </w:rPr>
-              <w:t xml:space="preserve">Trainer Pokemon with a custom moveset, </w:t>
+              <w:t xml:space="preserve">Trainer </w:t>
+            </w:r>
+            <w:proofErr w:type="spellStart"/>
+            <w:r>
+              <w:rPr>
+                <w:sz w:val="24"/>
+                <w:szCs w:val="24"/>
+              </w:rPr>
+              <w:t>Pokemon</w:t>
+            </w:r>
+            <w:proofErr w:type="spellEnd"/>
+            <w:r>
+              <w:rPr>
+                <w:sz w:val="24"/>
+                <w:szCs w:val="24"/>
+              </w:rPr>
+              <w:t xml:space="preserve"> with a custom </w:t>
+            </w:r>
+            <w:proofErr w:type="spellStart"/>
+            <w:r>
+              <w:rPr>
+                <w:sz w:val="24"/>
+                <w:szCs w:val="24"/>
+              </w:rPr>
+              <w:t>moveset</w:t>
+            </w:r>
+            <w:proofErr w:type="spellEnd"/>
+            <w:r>
+              <w:rPr>
+                <w:sz w:val="24"/>
+                <w:szCs w:val="24"/>
+              </w:rPr>
+              <w:t xml:space="preserve">, </w:t>
             </w:r>
             <w:r>
               <w:rPr>
@@ -8727,6 +10277,7 @@
               </w:rPr>
               <w:t xml:space="preserve">custom item, an AI value greater than 1, and an IV value (labeled EVs in most trainer editors) greater than 0 will have custom stats loaded from the spread number indicated by the IV value in </w:t>
             </w:r>
+            <w:proofErr w:type="spellStart"/>
             <w:r>
               <w:rPr>
                 <w:b/>
@@ -8734,8 +10285,29 @@
                 <w:sz w:val="24"/>
                 <w:szCs w:val="24"/>
               </w:rPr>
-              <w:t>src/Tables/Trainers_With_EVs_Table.c</w:t>
-            </w:r>
+              <w:t>src</w:t>
+            </w:r>
+            <w:proofErr w:type="spellEnd"/>
+            <w:r>
+              <w:rPr>
+                <w:b/>
+                <w:bCs/>
+                <w:sz w:val="24"/>
+                <w:szCs w:val="24"/>
+              </w:rPr>
+              <w:t>/Tables/</w:t>
+            </w:r>
+            <w:proofErr w:type="spellStart"/>
+            <w:r>
+              <w:rPr>
+                <w:b/>
+                <w:bCs/>
+                <w:sz w:val="24"/>
+                <w:szCs w:val="24"/>
+              </w:rPr>
+              <w:t>Trainers_With_EVs_Table.c</w:t>
+            </w:r>
+            <w:proofErr w:type="spellEnd"/>
             <w:r>
               <w:rPr>
                 <w:sz w:val="24"/>
@@ -8743,6 +10315,7 @@
               </w:rPr>
               <w:t xml:space="preserve">. For example, setting the IV value to 1 will loaded the spread labeled “1” in the </w:t>
             </w:r>
+            <w:proofErr w:type="spellStart"/>
             <w:r>
               <w:rPr>
                 <w:i/>
@@ -8752,6 +10325,7 @@
               </w:rPr>
               <w:t>TrainersWithEvsTable</w:t>
             </w:r>
+            <w:proofErr w:type="spellEnd"/>
             <w:r>
               <w:rPr>
                 <w:sz w:val="24"/>
@@ -8781,7 +10355,27 @@
                 <w:sz w:val="24"/>
                 <w:szCs w:val="24"/>
               </w:rPr>
-              <w:t>#ifdef TRAINERS_WITH_EVS</w:t>
+              <w:t>#</w:t>
+            </w:r>
+            <w:proofErr w:type="spellStart"/>
+            <w:r>
+              <w:rPr>
+                <w:i/>
+                <w:iCs/>
+                <w:sz w:val="24"/>
+                <w:szCs w:val="24"/>
+              </w:rPr>
+              <w:t>ifdef</w:t>
+            </w:r>
+            <w:proofErr w:type="spellEnd"/>
+            <w:r>
+              <w:rPr>
+                <w:i/>
+                <w:iCs/>
+                <w:sz w:val="24"/>
+                <w:szCs w:val="24"/>
+              </w:rPr>
+              <w:t xml:space="preserve"> TRAINERS_WITH_EVS</w:t>
             </w:r>
             <w:r>
               <w:rPr>
@@ -8790,6 +10384,7 @@
               </w:rPr>
               <w:t xml:space="preserve"> in </w:t>
             </w:r>
+            <w:proofErr w:type="spellStart"/>
             <w:r>
               <w:rPr>
                 <w:b/>
@@ -8797,8 +10392,29 @@
                 <w:sz w:val="24"/>
                 <w:szCs w:val="24"/>
               </w:rPr>
-              <w:t>src/build_pokemon.c</w:t>
-            </w:r>
+              <w:t>src</w:t>
+            </w:r>
+            <w:proofErr w:type="spellEnd"/>
+            <w:r>
+              <w:rPr>
+                <w:b/>
+                <w:bCs/>
+                <w:sz w:val="24"/>
+                <w:szCs w:val="24"/>
+              </w:rPr>
+              <w:t>/</w:t>
+            </w:r>
+            <w:proofErr w:type="spellStart"/>
+            <w:r>
+              <w:rPr>
+                <w:b/>
+                <w:bCs/>
+                <w:sz w:val="24"/>
+                <w:szCs w:val="24"/>
+              </w:rPr>
+              <w:t>build_pokemon.c</w:t>
+            </w:r>
+            <w:proofErr w:type="spellEnd"/>
             <w:r>
               <w:rPr>
                 <w:sz w:val="24"/>
@@ -8862,8 +10478,25 @@
                 <w:sz w:val="24"/>
                 <w:szCs w:val="24"/>
               </w:rPr>
-              <w:t xml:space="preserve">is defined, then if Var 0x8000 is set to 0xFEFE before a battle begins, </w:t>
-            </w:r>
+              <w:t xml:space="preserve">is defined, then if </w:t>
+            </w:r>
+            <w:proofErr w:type="spellStart"/>
+            <w:r>
+              <w:rPr>
+                <w:sz w:val="24"/>
+                <w:szCs w:val="24"/>
+              </w:rPr>
+              <w:t>Var</w:t>
+            </w:r>
+            <w:proofErr w:type="spellEnd"/>
+            <w:r>
+              <w:rPr>
+                <w:sz w:val="24"/>
+                <w:szCs w:val="24"/>
+              </w:rPr>
+              <w:t xml:space="preserve"> 0x8000 is set to 0xFEFE before a battle begins, </w:t>
+            </w:r>
+            <w:proofErr w:type="spellStart"/>
             <w:r>
               <w:rPr>
                 <w:i/>
@@ -8871,53 +10504,9 @@
                 <w:sz w:val="24"/>
                 <w:szCs w:val="24"/>
               </w:rPr>
-              <w:t>trainerbattle 0x9</w:t>
-            </w:r>
-            <w:r>
-              <w:rPr>
-                <w:sz w:val="24"/>
-                <w:szCs w:val="24"/>
-              </w:rPr>
-              <w:t xml:space="preserve"> can be used to continue a lost battle. The result of the battle will then be stored in Var 0x800D (LastResult).</w:t>
-            </w:r>
-          </w:p>
-          <w:p>
-            <w:pPr>
-              <w:rPr>
-                <w:sz w:val="24"/>
-                <w:szCs w:val="24"/>
-              </w:rPr>
-            </w:pPr>
-            <w:r>
-              <w:rPr>
-                <w:sz w:val="24"/>
-                <w:szCs w:val="24"/>
-              </w:rPr>
-              <w:t xml:space="preserve">If </w:t>
-            </w:r>
-            <w:r>
-              <w:rPr>
-                <w:color w:val="008000"/>
-                <w:sz w:val="24"/>
-                <w:szCs w:val="24"/>
-              </w:rPr>
-              <w:t>TUTORIAL_BATTLES</w:t>
-            </w:r>
-            <w:r>
-              <w:rPr>
-                <w:color w:val="008000"/>
-                <w:sz w:val="24"/>
-                <w:szCs w:val="24"/>
-              </w:rPr>
-              <w:t xml:space="preserve"> </w:t>
-            </w:r>
-            <w:r>
-              <w:rPr>
-                <w:sz w:val="24"/>
-                <w:szCs w:val="24"/>
-              </w:rPr>
-              <w:t xml:space="preserve">is not defined, then </w:t>
-            </w:r>
+              <w:t>trainerbattle</w:t>
+            </w:r>
+            <w:proofErr w:type="spellEnd"/>
             <w:r>
               <w:rPr>
                 <w:i/>
@@ -8925,7 +10514,104 @@
                 <w:sz w:val="24"/>
                 <w:szCs w:val="24"/>
               </w:rPr>
-              <w:t>trainerbattle 0x9</w:t>
+              <w:t xml:space="preserve"> 0x9</w:t>
+            </w:r>
+            <w:r>
+              <w:rPr>
+                <w:sz w:val="24"/>
+                <w:szCs w:val="24"/>
+              </w:rPr>
+              <w:t xml:space="preserve"> can be used to continue a lost battle. The result of the battle will then be stored in </w:t>
+            </w:r>
+            <w:proofErr w:type="spellStart"/>
+            <w:r>
+              <w:rPr>
+                <w:sz w:val="24"/>
+                <w:szCs w:val="24"/>
+              </w:rPr>
+              <w:t>Var</w:t>
+            </w:r>
+            <w:proofErr w:type="spellEnd"/>
+            <w:r>
+              <w:rPr>
+                <w:sz w:val="24"/>
+                <w:szCs w:val="24"/>
+              </w:rPr>
+              <w:t xml:space="preserve"> 0x800D (</w:t>
+            </w:r>
+            <w:proofErr w:type="spellStart"/>
+            <w:r>
+              <w:rPr>
+                <w:sz w:val="24"/>
+                <w:szCs w:val="24"/>
+              </w:rPr>
+              <w:t>LastResult</w:t>
+            </w:r>
+            <w:proofErr w:type="spellEnd"/>
+            <w:r>
+              <w:rPr>
+                <w:sz w:val="24"/>
+                <w:szCs w:val="24"/>
+              </w:rPr>
+              <w:t>).</w:t>
+            </w:r>
+          </w:p>
+          <w:p>
+            <w:pPr>
+              <w:rPr>
+                <w:sz w:val="24"/>
+                <w:szCs w:val="24"/>
+              </w:rPr>
+            </w:pPr>
+            <w:r>
+              <w:rPr>
+                <w:sz w:val="24"/>
+                <w:szCs w:val="24"/>
+              </w:rPr>
+              <w:t xml:space="preserve">If </w:t>
+            </w:r>
+            <w:r>
+              <w:rPr>
+                <w:color w:val="008000"/>
+                <w:sz w:val="24"/>
+                <w:szCs w:val="24"/>
+              </w:rPr>
+              <w:t>TUTORIAL_BATTLES</w:t>
+            </w:r>
+            <w:r>
+              <w:rPr>
+                <w:color w:val="008000"/>
+                <w:sz w:val="24"/>
+                <w:szCs w:val="24"/>
+              </w:rPr>
+              <w:t xml:space="preserve"> </w:t>
+            </w:r>
+            <w:r>
+              <w:rPr>
+                <w:sz w:val="24"/>
+                <w:szCs w:val="24"/>
+              </w:rPr>
+              <w:t xml:space="preserve">is not defined, then </w:t>
+            </w:r>
+            <w:proofErr w:type="spellStart"/>
+            <w:r>
+              <w:rPr>
+                <w:i/>
+                <w:iCs/>
+                <w:sz w:val="24"/>
+                <w:szCs w:val="24"/>
+              </w:rPr>
+              <w:t>trainerbattle</w:t>
+            </w:r>
+            <w:proofErr w:type="spellEnd"/>
+            <w:r>
+              <w:rPr>
+                <w:i/>
+                <w:iCs/>
+                <w:sz w:val="24"/>
+                <w:szCs w:val="24"/>
+              </w:rPr>
+              <w:t xml:space="preserve"> 0x9</w:t>
             </w:r>
             <w:r>
               <w:rPr>
@@ -8975,14 +10661,30 @@
                 <w:sz w:val="24"/>
                 <w:szCs w:val="24"/>
               </w:rPr>
-              <w:t>The AI knows everything about the P</w:t>
-            </w:r>
-            <w:r>
-              <w:rPr>
-                <w:sz w:val="24"/>
-                <w:szCs w:val="24"/>
-              </w:rPr>
-              <w:t xml:space="preserve">okemon </w:t>
+              <w:t xml:space="preserve">The AI knows everything about the </w:t>
+            </w:r>
+            <w:proofErr w:type="spellStart"/>
+            <w:r>
+              <w:rPr>
+                <w:sz w:val="24"/>
+                <w:szCs w:val="24"/>
+              </w:rPr>
+              <w:t>P</w:t>
+            </w:r>
+            <w:r>
+              <w:rPr>
+                <w:sz w:val="24"/>
+                <w:szCs w:val="24"/>
+              </w:rPr>
+              <w:t>okemon</w:t>
+            </w:r>
+            <w:proofErr w:type="spellEnd"/>
+            <w:r>
+              <w:rPr>
+                <w:sz w:val="24"/>
+                <w:szCs w:val="24"/>
+              </w:rPr>
+              <w:t xml:space="preserve"> </w:t>
             </w:r>
             <w:r>
               <w:rPr>
@@ -9184,7 +10886,23 @@
                 <w:sz w:val="24"/>
                 <w:szCs w:val="24"/>
               </w:rPr>
-              <w:t xml:space="preserve"> a Pokemon with </w:t>
+              <w:t xml:space="preserve"> a </w:t>
+            </w:r>
+            <w:proofErr w:type="spellStart"/>
+            <w:r>
+              <w:rPr>
+                <w:sz w:val="24"/>
+                <w:szCs w:val="24"/>
+              </w:rPr>
+              <w:t>Pokemon</w:t>
+            </w:r>
+            <w:proofErr w:type="spellEnd"/>
+            <w:r>
+              <w:rPr>
+                <w:sz w:val="24"/>
+                <w:szCs w:val="24"/>
+              </w:rPr>
+              <w:t xml:space="preserve"> with </w:t>
             </w:r>
             <w:r>
               <w:rPr>
@@ -9585,6 +11303,7 @@
               </w:rPr>
               <w:t xml:space="preserve">Professor Oak’s tutorial will be activated for </w:t>
             </w:r>
+            <w:proofErr w:type="spellStart"/>
             <w:r>
               <w:rPr>
                 <w:i/>
@@ -9592,7 +11311,17 @@
                 <w:sz w:val="24"/>
                 <w:szCs w:val="24"/>
               </w:rPr>
-              <w:t>trainerbattle 0x9</w:t>
+              <w:t>trainerbattle</w:t>
+            </w:r>
+            <w:proofErr w:type="spellEnd"/>
+            <w:r>
+              <w:rPr>
+                <w:i/>
+                <w:iCs/>
+                <w:sz w:val="24"/>
+                <w:szCs w:val="24"/>
+              </w:rPr>
+              <w:t xml:space="preserve"> 0x9</w:t>
             </w:r>
             <w:r>
               <w:rPr>
@@ -9645,6 +11374,7 @@
               <w:t xml:space="preserve">Causes </w:t>
             </w:r>
             <w:hyperlink r:id="rId24" w:history="1">
+              <w:proofErr w:type="spellStart"/>
               <w:r>
                 <w:rPr>
                   <w:rStyle w:val="Hyperlink"/>
@@ -9653,6 +11383,7 @@
                 </w:rPr>
                 <w:t>Unown</w:t>
               </w:r>
+              <w:proofErr w:type="spellEnd"/>
             </w:hyperlink>
             <w:r>
               <w:rPr>
@@ -9662,13 +11393,23 @@
               <w:t xml:space="preserve"> to be spawned in maps using the </w:t>
             </w:r>
             <w:hyperlink r:id="rId25" w:history="1">
+              <w:proofErr w:type="spellStart"/>
               <w:r>
                 <w:rPr>
                   <w:rStyle w:val="Hyperlink"/>
                   <w:sz w:val="24"/>
                   <w:szCs w:val="24"/>
                 </w:rPr>
-                <w:t>Tanoby Ruins</w:t>
+                <w:t>Tanoby</w:t>
+              </w:r>
+              <w:proofErr w:type="spellEnd"/>
+              <w:r>
+                <w:rPr>
+                  <w:rStyle w:val="Hyperlink"/>
+                  <w:sz w:val="24"/>
+                  <w:szCs w:val="24"/>
+                </w:rPr>
+                <w:t xml:space="preserve"> Ruins</w:t>
               </w:r>
             </w:hyperlink>
             <w:r>
@@ -9736,7 +11477,23 @@
                 <w:sz w:val="24"/>
                 <w:szCs w:val="24"/>
               </w:rPr>
-              <w:t xml:space="preserve"> and Var </w:t>
+              <w:t xml:space="preserve"> and </w:t>
+            </w:r>
+            <w:proofErr w:type="spellStart"/>
+            <w:r>
+              <w:rPr>
+                <w:sz w:val="24"/>
+                <w:szCs w:val="24"/>
+              </w:rPr>
+              <w:t>Var</w:t>
+            </w:r>
+            <w:proofErr w:type="spellEnd"/>
+            <w:r>
+              <w:rPr>
+                <w:sz w:val="24"/>
+                <w:szCs w:val="24"/>
+              </w:rPr>
+              <w:t xml:space="preserve"> </w:t>
             </w:r>
             <w:r>
               <w:rPr>
@@ -9750,7 +11507,23 @@
                 <w:sz w:val="24"/>
                 <w:szCs w:val="24"/>
               </w:rPr>
-              <w:t xml:space="preserve"> is set, Wild Pokemon will spawn.</w:t>
+              <w:t xml:space="preserve"> is set, Wild </w:t>
+            </w:r>
+            <w:proofErr w:type="spellStart"/>
+            <w:r>
+              <w:rPr>
+                <w:sz w:val="24"/>
+                <w:szCs w:val="24"/>
+              </w:rPr>
+              <w:t>Pokemon</w:t>
+            </w:r>
+            <w:proofErr w:type="spellEnd"/>
+            <w:r>
+              <w:rPr>
+                <w:sz w:val="24"/>
+                <w:szCs w:val="24"/>
+              </w:rPr>
+              <w:t xml:space="preserve"> will spawn.</w:t>
             </w:r>
           </w:p>
         </w:tc>
@@ -9810,7 +11583,39 @@
                 <w:sz w:val="24"/>
                 <w:szCs w:val="24"/>
               </w:rPr>
-              <w:t xml:space="preserve"> only spawns wild Pokemon in the Overworld if the weather is clear.</w:t>
+              <w:t xml:space="preserve"> only spawns wild </w:t>
+            </w:r>
+            <w:proofErr w:type="spellStart"/>
+            <w:r>
+              <w:rPr>
+                <w:sz w:val="24"/>
+                <w:szCs w:val="24"/>
+              </w:rPr>
+              <w:t>Pokemon</w:t>
+            </w:r>
+            <w:proofErr w:type="spellEnd"/>
+            <w:r>
+              <w:rPr>
+                <w:sz w:val="24"/>
+                <w:szCs w:val="24"/>
+              </w:rPr>
+              <w:t xml:space="preserve"> in the </w:t>
+            </w:r>
+            <w:proofErr w:type="spellStart"/>
+            <w:r>
+              <w:rPr>
+                <w:sz w:val="24"/>
+                <w:szCs w:val="24"/>
+              </w:rPr>
+              <w:t>Overworld</w:t>
+            </w:r>
+            <w:proofErr w:type="spellEnd"/>
+            <w:r>
+              <w:rPr>
+                <w:sz w:val="24"/>
+                <w:szCs w:val="24"/>
+              </w:rPr>
+              <w:t xml:space="preserve"> if the weather is clear.</w:t>
             </w:r>
           </w:p>
         </w:tc>
@@ -9848,12 +11653,21 @@
                 <w:szCs w:val="24"/>
               </w:rPr>
             </w:pPr>
-            <w:r>
-              <w:rPr>
-                <w:sz w:val="24"/>
-                <w:szCs w:val="24"/>
-              </w:rPr>
-              <w:t>Pokemon obedience is determined by the number of badges the Player has rather than by which badges the player has. The other badge defines in this case act as “number of badges acquired” instead of “acquired badge X”.</w:t>
+            <w:proofErr w:type="spellStart"/>
+            <w:r>
+              <w:rPr>
+                <w:sz w:val="24"/>
+                <w:szCs w:val="24"/>
+              </w:rPr>
+              <w:t>Pokemon</w:t>
+            </w:r>
+            <w:proofErr w:type="spellEnd"/>
+            <w:r>
+              <w:rPr>
+                <w:sz w:val="24"/>
+                <w:szCs w:val="24"/>
+              </w:rPr>
+              <w:t xml:space="preserve"> obedience is determined by the number of badges the Player has rather than by which badges the player has. The other badge defines in this case act as “number of badges acquired” instead of “acquired badge X”.</w:t>
             </w:r>
           </w:p>
         </w:tc>
@@ -9878,6 +11692,7 @@
           <w:szCs w:val="24"/>
         </w:rPr>
       </w:pPr>
+      <w:proofErr w:type="spellStart"/>
       <w:r>
         <w:rPr>
           <w:b/>
@@ -9885,7 +11700,17 @@
           <w:sz w:val="24"/>
           <w:szCs w:val="24"/>
         </w:rPr>
-        <w:t>Misc Battle Effect Options</w:t>
+        <w:t>Misc</w:t>
+      </w:r>
+      <w:proofErr w:type="spellEnd"/>
+      <w:r>
+        <w:rPr>
+          <w:b/>
+          <w:bCs/>
+          <w:sz w:val="24"/>
+          <w:szCs w:val="24"/>
+        </w:rPr>
+        <w:t xml:space="preserve"> Battle Effect Options</w:t>
       </w:r>
     </w:p>
     <w:tbl>
@@ -10884,7 +12709,23 @@
                 <w:sz w:val="24"/>
                 <w:szCs w:val="24"/>
               </w:rPr>
-              <w:t xml:space="preserve"> 3x with </w:t>
+              <w:t xml:space="preserve"> </w:t>
+            </w:r>
+            <w:proofErr w:type="gramStart"/>
+            <w:r>
+              <w:rPr>
+                <w:sz w:val="24"/>
+                <w:szCs w:val="24"/>
+              </w:rPr>
+              <w:t>3x</w:t>
+            </w:r>
+            <w:proofErr w:type="gramEnd"/>
+            <w:r>
+              <w:rPr>
+                <w:sz w:val="24"/>
+                <w:szCs w:val="24"/>
+              </w:rPr>
+              <w:t xml:space="preserve"> with </w:t>
             </w:r>
             <w:hyperlink r:id="rId38" w:history="1">
               <w:r>
@@ -10945,7 +12786,23 @@
                 <w:sz w:val="24"/>
                 <w:szCs w:val="24"/>
               </w:rPr>
-              <w:t>Uses the Gen 6 crit chance.</w:t>
+              <w:t xml:space="preserve">Uses the Gen 6 </w:t>
+            </w:r>
+            <w:proofErr w:type="spellStart"/>
+            <w:r>
+              <w:rPr>
+                <w:sz w:val="24"/>
+                <w:szCs w:val="24"/>
+              </w:rPr>
+              <w:t>crit</w:t>
+            </w:r>
+            <w:proofErr w:type="spellEnd"/>
+            <w:r>
+              <w:rPr>
+                <w:sz w:val="24"/>
+                <w:szCs w:val="24"/>
+              </w:rPr>
+              <w:t xml:space="preserve"> chance.</w:t>
             </w:r>
           </w:p>
         </w:tc>
@@ -10989,7 +12846,23 @@
                 <w:sz w:val="24"/>
                 <w:szCs w:val="24"/>
               </w:rPr>
-              <w:t>Uses the Gen 2-5 crit chance.</w:t>
+              <w:t xml:space="preserve">Uses the Gen 2-5 </w:t>
+            </w:r>
+            <w:proofErr w:type="spellStart"/>
+            <w:r>
+              <w:rPr>
+                <w:sz w:val="24"/>
+                <w:szCs w:val="24"/>
+              </w:rPr>
+              <w:t>crit</w:t>
+            </w:r>
+            <w:proofErr w:type="spellEnd"/>
+            <w:r>
+              <w:rPr>
+                <w:sz w:val="24"/>
+                <w:szCs w:val="24"/>
+              </w:rPr>
+              <w:t xml:space="preserve"> chance.</w:t>
             </w:r>
           </w:p>
         </w:tc>
@@ -11032,7 +12905,23 @@
                 <w:sz w:val="24"/>
                 <w:szCs w:val="24"/>
               </w:rPr>
-              <w:t xml:space="preserve">Having badges gives the Player’s Pokemon </w:t>
+              <w:t xml:space="preserve">Having badges gives the Player’s </w:t>
+            </w:r>
+            <w:proofErr w:type="spellStart"/>
+            <w:r>
+              <w:rPr>
+                <w:sz w:val="24"/>
+                <w:szCs w:val="24"/>
+              </w:rPr>
+              <w:t>Pokemon</w:t>
+            </w:r>
+            <w:proofErr w:type="spellEnd"/>
+            <w:r>
+              <w:rPr>
+                <w:sz w:val="24"/>
+                <w:szCs w:val="24"/>
+              </w:rPr>
+              <w:t xml:space="preserve"> </w:t>
             </w:r>
             <w:hyperlink r:id="rId39" w:anchor="Stat_boost" w:history="1">
               <w:r>
@@ -11109,7 +12998,23 @@
                 <w:sz w:val="24"/>
                 <w:szCs w:val="24"/>
               </w:rPr>
-              <w:t>” abilities give a 1.3x boost instead of 1.2x.</w:t>
+              <w:t xml:space="preserve">” abilities give a 1.3x boost instead of </w:t>
+            </w:r>
+            <w:proofErr w:type="gramStart"/>
+            <w:r>
+              <w:rPr>
+                <w:sz w:val="24"/>
+                <w:szCs w:val="24"/>
+              </w:rPr>
+              <w:t>1.2x</w:t>
+            </w:r>
+            <w:proofErr w:type="gramEnd"/>
+            <w:r>
+              <w:rPr>
+                <w:sz w:val="24"/>
+                <w:szCs w:val="24"/>
+              </w:rPr>
+              <w:t>.</w:t>
             </w:r>
           </w:p>
         </w:tc>
@@ -11162,7 +13067,23 @@
                 <w:sz w:val="24"/>
                 <w:szCs w:val="24"/>
               </w:rPr>
-              <w:t xml:space="preserve"> give a 1.5x boost instead of 1.2x.</w:t>
+              <w:t xml:space="preserve"> give a 1.5x boost instead of </w:t>
+            </w:r>
+            <w:proofErr w:type="gramStart"/>
+            <w:r>
+              <w:rPr>
+                <w:sz w:val="24"/>
+                <w:szCs w:val="24"/>
+              </w:rPr>
+              <w:t>1.2x</w:t>
+            </w:r>
+            <w:proofErr w:type="gramEnd"/>
+            <w:r>
+              <w:rPr>
+                <w:sz w:val="24"/>
+                <w:szCs w:val="24"/>
+              </w:rPr>
+              <w:t>.</w:t>
             </w:r>
           </w:p>
         </w:tc>
@@ -11342,7 +13263,39 @@
                 <w:sz w:val="24"/>
                 <w:szCs w:val="24"/>
               </w:rPr>
-              <w:t xml:space="preserve">Enables Hoopa-Unbound’s signature ability in Pokemon Unbound, Portal Power. This </w:t>
+              <w:t>Enables Hoopa-</w:t>
+            </w:r>
+            <w:proofErr w:type="spellStart"/>
+            <w:r>
+              <w:rPr>
+                <w:sz w:val="24"/>
+                <w:szCs w:val="24"/>
+              </w:rPr>
+              <w:t>Unbound’s</w:t>
+            </w:r>
+            <w:proofErr w:type="spellEnd"/>
+            <w:r>
+              <w:rPr>
+                <w:sz w:val="24"/>
+                <w:szCs w:val="24"/>
+              </w:rPr>
+              <w:t xml:space="preserve"> signature ability in </w:t>
+            </w:r>
+            <w:proofErr w:type="spellStart"/>
+            <w:r>
+              <w:rPr>
+                <w:sz w:val="24"/>
+                <w:szCs w:val="24"/>
+              </w:rPr>
+              <w:t>Pokemon</w:t>
+            </w:r>
+            <w:proofErr w:type="spellEnd"/>
+            <w:r>
+              <w:rPr>
+                <w:sz w:val="24"/>
+                <w:szCs w:val="24"/>
+              </w:rPr>
+              <w:t xml:space="preserve"> Unbound, Portal Power. This </w:t>
             </w:r>
             <w:r>
               <w:rPr>
@@ -11438,14 +13391,55 @@
                 <w:sz w:val="24"/>
                 <w:szCs w:val="24"/>
               </w:rPr>
-              <w:t xml:space="preserve">s Latios &amp; </w:t>
-            </w:r>
-            <w:r>
-              <w:rPr>
-                <w:sz w:val="24"/>
-                <w:szCs w:val="24"/>
-              </w:rPr>
-              <w:t>Latias' Sp. Atk &amp; Sp. Def</w:t>
+              <w:t xml:space="preserve">s </w:t>
+            </w:r>
+            <w:proofErr w:type="spellStart"/>
+            <w:r>
+              <w:rPr>
+                <w:sz w:val="24"/>
+                <w:szCs w:val="24"/>
+              </w:rPr>
+              <w:t>Latios</w:t>
+            </w:r>
+            <w:proofErr w:type="spellEnd"/>
+            <w:r>
+              <w:rPr>
+                <w:sz w:val="24"/>
+                <w:szCs w:val="24"/>
+              </w:rPr>
+              <w:t xml:space="preserve"> &amp; </w:t>
+            </w:r>
+            <w:proofErr w:type="spellStart"/>
+            <w:r>
+              <w:rPr>
+                <w:sz w:val="24"/>
+                <w:szCs w:val="24"/>
+              </w:rPr>
+              <w:t>Latias</w:t>
+            </w:r>
+            <w:proofErr w:type="spellEnd"/>
+            <w:r>
+              <w:rPr>
+                <w:sz w:val="24"/>
+                <w:szCs w:val="24"/>
+              </w:rPr>
+              <w:t xml:space="preserve">' Sp. </w:t>
+            </w:r>
+            <w:proofErr w:type="spellStart"/>
+            <w:r>
+              <w:rPr>
+                <w:sz w:val="24"/>
+                <w:szCs w:val="24"/>
+              </w:rPr>
+              <w:t>Atk</w:t>
+            </w:r>
+            <w:proofErr w:type="spellEnd"/>
+            <w:r>
+              <w:rPr>
+                <w:sz w:val="24"/>
+                <w:szCs w:val="24"/>
+              </w:rPr>
+              <w:t xml:space="preserve"> &amp; Sp. Def</w:t>
             </w:r>
             <w:r>
               <w:rPr>
@@ -11573,7 +13567,27 @@
           <w:sz w:val="24"/>
           <w:szCs w:val="24"/>
         </w:rPr>
-        <w:t>Capturing Pokemon Options</w:t>
+        <w:t xml:space="preserve">Capturing </w:t>
+      </w:r>
+      <w:proofErr w:type="spellStart"/>
+      <w:r>
+        <w:rPr>
+          <w:b/>
+          <w:bCs/>
+          <w:sz w:val="24"/>
+          <w:szCs w:val="24"/>
+        </w:rPr>
+        <w:t>Pokemon</w:t>
+      </w:r>
+      <w:proofErr w:type="spellEnd"/>
+      <w:r>
+        <w:rPr>
+          <w:b/>
+          <w:bCs/>
+          <w:sz w:val="24"/>
+          <w:szCs w:val="24"/>
+        </w:rPr>
+        <w:t xml:space="preserve"> Options</w:t>
       </w:r>
     </w:p>
     <w:tbl>
@@ -11673,7 +13687,23 @@
                 <w:sz w:val="24"/>
                 <w:szCs w:val="24"/>
               </w:rPr>
-              <w:t xml:space="preserve">Allows the possibility to capture trainer Pokemon by setting the </w:t>
+              <w:t xml:space="preserve">Allows the possibility to capture trainer </w:t>
+            </w:r>
+            <w:proofErr w:type="spellStart"/>
+            <w:r>
+              <w:rPr>
+                <w:sz w:val="24"/>
+                <w:szCs w:val="24"/>
+              </w:rPr>
+              <w:t>Pokemon</w:t>
+            </w:r>
+            <w:proofErr w:type="spellEnd"/>
+            <w:r>
+              <w:rPr>
+                <w:sz w:val="24"/>
+                <w:szCs w:val="24"/>
+              </w:rPr>
+              <w:t xml:space="preserve"> by setting the </w:t>
             </w:r>
             <w:r>
               <w:rPr>
@@ -11732,7 +13762,23 @@
                 <w:sz w:val="24"/>
                 <w:szCs w:val="24"/>
               </w:rPr>
-              <w:t xml:space="preserve">In Gen 5, Pokemon encountered in </w:t>
+              <w:t xml:space="preserve">In Gen 5, </w:t>
+            </w:r>
+            <w:proofErr w:type="spellStart"/>
+            <w:r>
+              <w:rPr>
+                <w:sz w:val="24"/>
+                <w:szCs w:val="24"/>
+              </w:rPr>
+              <w:t>Pokemon</w:t>
+            </w:r>
+            <w:proofErr w:type="spellEnd"/>
+            <w:r>
+              <w:rPr>
+                <w:sz w:val="24"/>
+                <w:szCs w:val="24"/>
+              </w:rPr>
+              <w:t xml:space="preserve"> encountered in </w:t>
             </w:r>
             <w:r>
               <w:rPr>
@@ -11841,6 +13887,7 @@
                 <w:szCs w:val="24"/>
               </w:rPr>
             </w:pPr>
+            <w:proofErr w:type="gramStart"/>
             <w:r>
               <w:rPr>
                 <w:i/>
@@ -11848,7 +13895,37 @@
                 <w:sz w:val="24"/>
                 <w:szCs w:val="24"/>
               </w:rPr>
-              <w:t>bool8 CriticalCapture(u32 odds)</w:t>
+              <w:t>bool8</w:t>
+            </w:r>
+            <w:proofErr w:type="gramEnd"/>
+            <w:r>
+              <w:rPr>
+                <w:i/>
+                <w:iCs/>
+                <w:sz w:val="24"/>
+                <w:szCs w:val="24"/>
+              </w:rPr>
+              <w:t xml:space="preserve"> </w:t>
+            </w:r>
+            <w:proofErr w:type="spellStart"/>
+            <w:r>
+              <w:rPr>
+                <w:i/>
+                <w:iCs/>
+                <w:sz w:val="24"/>
+                <w:szCs w:val="24"/>
+              </w:rPr>
+              <w:t>CriticalCapture</w:t>
+            </w:r>
+            <w:proofErr w:type="spellEnd"/>
+            <w:r>
+              <w:rPr>
+                <w:i/>
+                <w:iCs/>
+                <w:sz w:val="24"/>
+                <w:szCs w:val="24"/>
+              </w:rPr>
+              <w:t>(u32 odds)</w:t>
             </w:r>
             <w:r>
               <w:rPr>
@@ -11857,6 +13934,7 @@
               </w:rPr>
               <w:t xml:space="preserve"> found in </w:t>
             </w:r>
+            <w:proofErr w:type="spellStart"/>
             <w:r>
               <w:rPr>
                 <w:b/>
@@ -11864,8 +13942,29 @@
                 <w:sz w:val="24"/>
                 <w:szCs w:val="24"/>
               </w:rPr>
-              <w:t>src/catching.c</w:t>
-            </w:r>
+              <w:t>src</w:t>
+            </w:r>
+            <w:proofErr w:type="spellEnd"/>
+            <w:r>
+              <w:rPr>
+                <w:b/>
+                <w:bCs/>
+                <w:sz w:val="24"/>
+                <w:szCs w:val="24"/>
+              </w:rPr>
+              <w:t>/</w:t>
+            </w:r>
+            <w:proofErr w:type="spellStart"/>
+            <w:r>
+              <w:rPr>
+                <w:b/>
+                <w:bCs/>
+                <w:sz w:val="24"/>
+                <w:szCs w:val="24"/>
+              </w:rPr>
+              <w:t>catching.c</w:t>
+            </w:r>
+            <w:proofErr w:type="spellEnd"/>
             <w:r>
               <w:rPr>
                 <w:sz w:val="24"/>
@@ -12071,7 +14170,39 @@
                 <w:sz w:val="24"/>
                 <w:szCs w:val="24"/>
               </w:rPr>
-              <w:t>Gives an Exp boost for defeating a trainer’s Pokemon. (Pre Gen 7)</w:t>
+              <w:t xml:space="preserve">Gives an </w:t>
+            </w:r>
+            <w:proofErr w:type="spellStart"/>
+            <w:r>
+              <w:rPr>
+                <w:sz w:val="24"/>
+                <w:szCs w:val="24"/>
+              </w:rPr>
+              <w:t>Exp</w:t>
+            </w:r>
+            <w:proofErr w:type="spellEnd"/>
+            <w:r>
+              <w:rPr>
+                <w:sz w:val="24"/>
+                <w:szCs w:val="24"/>
+              </w:rPr>
+              <w:t xml:space="preserve"> boost for defeating a trainer’s </w:t>
+            </w:r>
+            <w:proofErr w:type="spellStart"/>
+            <w:r>
+              <w:rPr>
+                <w:sz w:val="24"/>
+                <w:szCs w:val="24"/>
+              </w:rPr>
+              <w:t>Pokemon</w:t>
+            </w:r>
+            <w:proofErr w:type="spellEnd"/>
+            <w:r>
+              <w:rPr>
+                <w:sz w:val="24"/>
+                <w:szCs w:val="24"/>
+              </w:rPr>
+              <w:t>. (Pre Gen 7)</w:t>
             </w:r>
           </w:p>
         </w:tc>
@@ -12115,7 +14246,23 @@
                 <w:sz w:val="24"/>
                 <w:szCs w:val="24"/>
               </w:rPr>
-              <w:t>Exp. is split amongst all participating Pokemon. (Pre Gen 6)</w:t>
+              <w:t xml:space="preserve">Exp. is split amongst all participating </w:t>
+            </w:r>
+            <w:proofErr w:type="spellStart"/>
+            <w:r>
+              <w:rPr>
+                <w:sz w:val="24"/>
+                <w:szCs w:val="24"/>
+              </w:rPr>
+              <w:t>Pokemon</w:t>
+            </w:r>
+            <w:proofErr w:type="spellEnd"/>
+            <w:r>
+              <w:rPr>
+                <w:sz w:val="24"/>
+                <w:szCs w:val="24"/>
+              </w:rPr>
+              <w:t>. (Pre Gen 6)</w:t>
             </w:r>
           </w:p>
         </w:tc>
@@ -12203,8 +14350,25 @@
                 <w:sz w:val="24"/>
                 <w:szCs w:val="24"/>
               </w:rPr>
-              <w:t xml:space="preserve">Base Exp is retrieved from the table </w:t>
-            </w:r>
+              <w:t xml:space="preserve">Base </w:t>
+            </w:r>
+            <w:proofErr w:type="spellStart"/>
+            <w:r>
+              <w:rPr>
+                <w:sz w:val="24"/>
+                <w:szCs w:val="24"/>
+              </w:rPr>
+              <w:t>Exp</w:t>
+            </w:r>
+            <w:proofErr w:type="spellEnd"/>
+            <w:r>
+              <w:rPr>
+                <w:sz w:val="24"/>
+                <w:szCs w:val="24"/>
+              </w:rPr>
+              <w:t xml:space="preserve"> is retrieved from the table </w:t>
+            </w:r>
+            <w:proofErr w:type="spellStart"/>
             <w:r>
               <w:rPr>
                 <w:i/>
@@ -12214,6 +14378,7 @@
               </w:rPr>
               <w:t>gBaseExpBySpecies</w:t>
             </w:r>
+            <w:proofErr w:type="spellEnd"/>
             <w:r>
               <w:rPr>
                 <w:sz w:val="24"/>
@@ -12221,6 +14386,7 @@
               </w:rPr>
               <w:t xml:space="preserve"> found in the file </w:t>
             </w:r>
+            <w:proofErr w:type="spellStart"/>
             <w:r>
               <w:rPr>
                 <w:b/>
@@ -12228,8 +14394,29 @@
                 <w:sz w:val="24"/>
                 <w:szCs w:val="24"/>
               </w:rPr>
-              <w:t>src/Tables/Experience_Tables.c</w:t>
-            </w:r>
+              <w:t>src</w:t>
+            </w:r>
+            <w:proofErr w:type="spellEnd"/>
+            <w:r>
+              <w:rPr>
+                <w:b/>
+                <w:bCs/>
+                <w:sz w:val="24"/>
+                <w:szCs w:val="24"/>
+              </w:rPr>
+              <w:t>/Tables/</w:t>
+            </w:r>
+            <w:proofErr w:type="spellStart"/>
+            <w:r>
+              <w:rPr>
+                <w:b/>
+                <w:bCs/>
+                <w:sz w:val="24"/>
+                <w:szCs w:val="24"/>
+              </w:rPr>
+              <w:t>Experience_Tables.c</w:t>
+            </w:r>
+            <w:proofErr w:type="spellEnd"/>
             <w:r>
               <w:rPr>
                 <w:sz w:val="24"/>
@@ -12242,7 +14429,23 @@
                 <w:sz w:val="24"/>
                 <w:szCs w:val="24"/>
               </w:rPr>
-              <w:t xml:space="preserve"> instead of being loaded from the Pokemon’s base stats. This is done to account for larger Exp</w:t>
+              <w:t xml:space="preserve"> instead of being loaded from the </w:t>
+            </w:r>
+            <w:proofErr w:type="spellStart"/>
+            <w:r>
+              <w:rPr>
+                <w:sz w:val="24"/>
+                <w:szCs w:val="24"/>
+              </w:rPr>
+              <w:t>Pokemon’s</w:t>
+            </w:r>
+            <w:proofErr w:type="spellEnd"/>
+            <w:r>
+              <w:rPr>
+                <w:sz w:val="24"/>
+                <w:szCs w:val="24"/>
+              </w:rPr>
+              <w:t xml:space="preserve"> base stats. This is done to account for larger Exp</w:t>
             </w:r>
             <w:r>
               <w:rPr>
@@ -12533,7 +14736,23 @@
                 <w:sz w:val="24"/>
                 <w:szCs w:val="24"/>
               </w:rPr>
-              <w:t xml:space="preserve"> feature from Pokemon Tower in Lavender town</w:t>
+              <w:t xml:space="preserve"> feature from </w:t>
+            </w:r>
+            <w:proofErr w:type="spellStart"/>
+            <w:r>
+              <w:rPr>
+                <w:sz w:val="24"/>
+                <w:szCs w:val="24"/>
+              </w:rPr>
+              <w:t>Pokemon</w:t>
+            </w:r>
+            <w:proofErr w:type="spellEnd"/>
+            <w:r>
+              <w:rPr>
+                <w:sz w:val="24"/>
+                <w:szCs w:val="24"/>
+              </w:rPr>
+              <w:t xml:space="preserve"> Tower in Lavender town</w:t>
             </w:r>
             <w:r>
               <w:rPr>
@@ -12667,12 +14886,21 @@
                 <w:t>Gen 4+ selection screen</w:t>
               </w:r>
             </w:hyperlink>
-            <w:r>
-              <w:rPr>
-                <w:sz w:val="24"/>
-                <w:szCs w:val="24"/>
-              </w:rPr>
-              <w:t>, it only adds features that supports it</w:t>
+            <w:proofErr w:type="gramStart"/>
+            <w:r>
+              <w:rPr>
+                <w:sz w:val="24"/>
+                <w:szCs w:val="24"/>
+              </w:rPr>
+              <w:t>,</w:t>
+            </w:r>
+            <w:proofErr w:type="gramEnd"/>
+            <w:r>
+              <w:rPr>
+                <w:sz w:val="24"/>
+                <w:szCs w:val="24"/>
+              </w:rPr>
+              <w:t xml:space="preserve"> it only adds features that supports it</w:t>
             </w:r>
             <w:r>
               <w:rPr>
@@ -12750,7 +14978,23 @@
                 <w:sz w:val="24"/>
                 <w:szCs w:val="24"/>
               </w:rPr>
-              <w:t xml:space="preserve">yer's Pokemon can </w:t>
+              <w:t xml:space="preserve">yer's </w:t>
+            </w:r>
+            <w:proofErr w:type="spellStart"/>
+            <w:r>
+              <w:rPr>
+                <w:sz w:val="24"/>
+                <w:szCs w:val="24"/>
+              </w:rPr>
+              <w:t>Pokemon</w:t>
+            </w:r>
+            <w:proofErr w:type="spellEnd"/>
+            <w:r>
+              <w:rPr>
+                <w:sz w:val="24"/>
+                <w:szCs w:val="24"/>
+              </w:rPr>
+              <w:t xml:space="preserve"> can </w:t>
             </w:r>
             <w:hyperlink r:id="rId52" w:history="1">
               <w:r>
@@ -12767,7 +15011,23 @@
                 <w:sz w:val="24"/>
                 <w:szCs w:val="24"/>
               </w:rPr>
-              <w:t xml:space="preserve"> them, as opposed to just traded Pokemon.</w:t>
+              <w:t xml:space="preserve"> them, as opposed to just traded </w:t>
+            </w:r>
+            <w:proofErr w:type="spellStart"/>
+            <w:r>
+              <w:rPr>
+                <w:sz w:val="24"/>
+                <w:szCs w:val="24"/>
+              </w:rPr>
+              <w:t>Pokemon</w:t>
+            </w:r>
+            <w:proofErr w:type="spellEnd"/>
+            <w:r>
+              <w:rPr>
+                <w:sz w:val="24"/>
+                <w:szCs w:val="24"/>
+              </w:rPr>
+              <w:t>.</w:t>
             </w:r>
           </w:p>
         </w:tc>
@@ -12810,7 +15070,23 @@
                 <w:sz w:val="24"/>
                 <w:szCs w:val="24"/>
               </w:rPr>
-              <w:t>All wild Pokemon use AI features meant for trainers.</w:t>
+              <w:t xml:space="preserve">All wild </w:t>
+            </w:r>
+            <w:proofErr w:type="spellStart"/>
+            <w:r>
+              <w:rPr>
+                <w:sz w:val="24"/>
+                <w:szCs w:val="24"/>
+              </w:rPr>
+              <w:t>Pokemon</w:t>
+            </w:r>
+            <w:proofErr w:type="spellEnd"/>
+            <w:r>
+              <w:rPr>
+                <w:sz w:val="24"/>
+                <w:szCs w:val="24"/>
+              </w:rPr>
+              <w:t xml:space="preserve"> use AI features meant for trainers.</w:t>
             </w:r>
           </w:p>
         </w:tc>
@@ -13210,7 +15486,23 @@
                 <w:sz w:val="24"/>
                 <w:szCs w:val="24"/>
               </w:rPr>
-              <w:t>Hides the healthboxes (battle bars, etc.) during move animations, and some special animations (like Mega Evolution). This is done in Gen 4+</w:t>
+              <w:t xml:space="preserve">Hides the </w:t>
+            </w:r>
+            <w:proofErr w:type="spellStart"/>
+            <w:r>
+              <w:rPr>
+                <w:sz w:val="24"/>
+                <w:szCs w:val="24"/>
+              </w:rPr>
+              <w:t>healthboxes</w:t>
+            </w:r>
+            <w:proofErr w:type="spellEnd"/>
+            <w:r>
+              <w:rPr>
+                <w:sz w:val="24"/>
+                <w:szCs w:val="24"/>
+              </w:rPr>
+              <w:t xml:space="preserve"> (battle bars, etc.) during move animations, and some special animations (like Mega Evolution). This is done in Gen 4+</w:t>
             </w:r>
           </w:p>
         </w:tc>
@@ -13281,7 +15573,23 @@
                 <w:sz w:val="24"/>
                 <w:szCs w:val="24"/>
               </w:rPr>
-              <w:t xml:space="preserve"> defined, when the attacker is using a move that only targets itself, the healthboxes will not be hidden.</w:t>
+              <w:t xml:space="preserve"> defined, when the attacker is using a move that only targets itself, the </w:t>
+            </w:r>
+            <w:proofErr w:type="spellStart"/>
+            <w:r>
+              <w:rPr>
+                <w:sz w:val="24"/>
+                <w:szCs w:val="24"/>
+              </w:rPr>
+              <w:t>healthboxes</w:t>
+            </w:r>
+            <w:proofErr w:type="spellEnd"/>
+            <w:r>
+              <w:rPr>
+                <w:sz w:val="24"/>
+                <w:szCs w:val="24"/>
+              </w:rPr>
+              <w:t xml:space="preserve"> will not be hidden.</w:t>
             </w:r>
           </w:p>
         </w:tc>
@@ -13324,8 +15632,25 @@
                 <w:sz w:val="24"/>
                 <w:szCs w:val="24"/>
               </w:rPr>
-              <w:t xml:space="preserve">The music played when a trainer spots the player in the overworld is determined by the trainer class, rather than the music Id set in the trainer data. The song options are lists in </w:t>
-            </w:r>
+              <w:t xml:space="preserve">The music played when a trainer spots the player in the </w:t>
+            </w:r>
+            <w:proofErr w:type="spellStart"/>
+            <w:r>
+              <w:rPr>
+                <w:sz w:val="24"/>
+                <w:szCs w:val="24"/>
+              </w:rPr>
+              <w:t>overworld</w:t>
+            </w:r>
+            <w:proofErr w:type="spellEnd"/>
+            <w:r>
+              <w:rPr>
+                <w:sz w:val="24"/>
+                <w:szCs w:val="24"/>
+              </w:rPr>
+              <w:t xml:space="preserve"> is determined by the trainer class, rather than the music Id set in the trainer data. The song options are lists in </w:t>
+            </w:r>
+            <w:proofErr w:type="spellStart"/>
             <w:r>
               <w:rPr>
                 <w:b/>
@@ -13333,8 +15658,29 @@
                 <w:sz w:val="24"/>
                 <w:szCs w:val="24"/>
               </w:rPr>
-              <w:t>src/Tables/Music_Tables.c</w:t>
-            </w:r>
+              <w:t>src</w:t>
+            </w:r>
+            <w:proofErr w:type="spellEnd"/>
+            <w:r>
+              <w:rPr>
+                <w:b/>
+                <w:bCs/>
+                <w:sz w:val="24"/>
+                <w:szCs w:val="24"/>
+              </w:rPr>
+              <w:t>/Tables/</w:t>
+            </w:r>
+            <w:proofErr w:type="spellStart"/>
+            <w:r>
+              <w:rPr>
+                <w:b/>
+                <w:bCs/>
+                <w:sz w:val="24"/>
+                <w:szCs w:val="24"/>
+              </w:rPr>
+              <w:t>Music_Tables.c</w:t>
+            </w:r>
+            <w:proofErr w:type="spellEnd"/>
             <w:r>
               <w:rPr>
                 <w:sz w:val="24"/>
@@ -13342,6 +15688,7 @@
               </w:rPr>
               <w:t xml:space="preserve"> and can be modified by changing the values in </w:t>
             </w:r>
+            <w:proofErr w:type="spellStart"/>
             <w:r>
               <w:rPr>
                 <w:i/>
@@ -13352,6 +15699,7 @@
               <w:lastRenderedPageBreak/>
               <w:t>gClassBasedTrainerEncounterBGM</w:t>
             </w:r>
+            <w:proofErr w:type="spellEnd"/>
             <w:r>
               <w:rPr>
                 <w:sz w:val="24"/>
@@ -13506,7 +15854,23 @@
           <w:sz w:val="24"/>
           <w:szCs w:val="24"/>
         </w:rPr>
-        <w:t>Before setting up Mega Evolution, your Pokemon Editor of choice will need to be modified:</w:t>
+        <w:t xml:space="preserve">Before setting up Mega Evolution, your </w:t>
+      </w:r>
+      <w:proofErr w:type="spellStart"/>
+      <w:r>
+        <w:rPr>
+          <w:sz w:val="24"/>
+          <w:szCs w:val="24"/>
+        </w:rPr>
+        <w:t>Pokemon</w:t>
+      </w:r>
+      <w:proofErr w:type="spellEnd"/>
+      <w:r>
+        <w:rPr>
+          <w:sz w:val="24"/>
+          <w:szCs w:val="24"/>
+        </w:rPr>
+        <w:t xml:space="preserve"> Editor of choice will need to be modified:</w:t>
       </w:r>
     </w:p>
     <w:p>
@@ -13576,6 +15940,7 @@
       <w:r>
         <w:t xml:space="preserve"> </w:t>
       </w:r>
+      <w:proofErr w:type="spellStart"/>
       <w:r>
         <w:rPr>
           <w:b/>
@@ -13583,7 +15948,17 @@
           <w:sz w:val="24"/>
           <w:szCs w:val="24"/>
         </w:rPr>
-        <w:t>Pokemon Editor.ini</w:t>
+        <w:t>Pokemon</w:t>
+      </w:r>
+      <w:proofErr w:type="spellEnd"/>
+      <w:r>
+        <w:rPr>
+          <w:b/>
+          <w:bCs/>
+          <w:sz w:val="24"/>
+          <w:szCs w:val="24"/>
+        </w:rPr>
+        <w:t xml:space="preserve"> Editor.ini</w:t>
       </w:r>
       <w:r>
         <w:rPr>
@@ -13801,6 +16176,7 @@
         </w:rPr>
         <w:t>Modify “</w:t>
       </w:r>
+      <w:proofErr w:type="spellStart"/>
       <w:r>
         <w:rPr>
           <w:sz w:val="24"/>
@@ -13808,6 +16184,7 @@
         </w:rPr>
         <w:t>evolutionmethods</w:t>
       </w:r>
+      <w:proofErr w:type="spellEnd"/>
       <w:r>
         <w:rPr>
           <w:sz w:val="24"/>
@@ -13933,6 +16310,7 @@
         </w:rPr>
         <w:t>Modify “</w:t>
       </w:r>
+      <w:proofErr w:type="spellStart"/>
       <w:r>
         <w:rPr>
           <w:sz w:val="24"/>
@@ -13940,6 +16318,7 @@
         </w:rPr>
         <w:t>evomethodsproperties</w:t>
       </w:r>
+      <w:proofErr w:type="spellEnd"/>
       <w:r>
         <w:rPr>
           <w:sz w:val="24"/>
@@ -14040,7 +16419,23 @@
           <w:sz w:val="24"/>
           <w:szCs w:val="24"/>
         </w:rPr>
-        <w:t xml:space="preserve"> Mega Evolution system by Touched was set up. If a Pokemon is able to Mega Evolve, Mega Evolution can be trigged by pressing start on the move menu once the mega trigger appears.</w:t>
+        <w:t xml:space="preserve"> Mega Evolution system by Touched was set up. If a </w:t>
+      </w:r>
+      <w:proofErr w:type="spellStart"/>
+      <w:r>
+        <w:rPr>
+          <w:sz w:val="24"/>
+          <w:szCs w:val="24"/>
+        </w:rPr>
+        <w:t>Pokemon</w:t>
+      </w:r>
+      <w:proofErr w:type="spellEnd"/>
+      <w:r>
+        <w:rPr>
+          <w:sz w:val="24"/>
+          <w:szCs w:val="24"/>
+        </w:rPr>
+        <w:t xml:space="preserve"> is able to Mega Evolve, Mega Evolution can be trigged by pressing start on the move menu once the mega trigger appears.</w:t>
       </w:r>
     </w:p>
     <w:p>
@@ -14175,8 +16570,19 @@
           <w:sz w:val="24"/>
           <w:szCs w:val="24"/>
         </w:rPr>
-        <w:t>include/constants/items.h</w:t>
-      </w:r>
+        <w:t>include/constants/</w:t>
+      </w:r>
+      <w:proofErr w:type="spellStart"/>
+      <w:r>
+        <w:rPr>
+          <w:b/>
+          <w:bCs/>
+          <w:sz w:val="24"/>
+          <w:szCs w:val="24"/>
+        </w:rPr>
+        <w:t>items.h</w:t>
+      </w:r>
+      <w:proofErr w:type="spellEnd"/>
       <w:r>
         <w:rPr>
           <w:sz w:val="24"/>
@@ -14204,6 +16610,7 @@
         </w:rPr>
         <w:t xml:space="preserve">Open the file </w:t>
       </w:r>
+      <w:proofErr w:type="spellStart"/>
       <w:r>
         <w:rPr>
           <w:b/>
@@ -14211,8 +16618,29 @@
           <w:sz w:val="24"/>
           <w:szCs w:val="24"/>
         </w:rPr>
-        <w:t>src/mega.c</w:t>
-      </w:r>
+        <w:t>src</w:t>
+      </w:r>
+      <w:proofErr w:type="spellEnd"/>
+      <w:r>
+        <w:rPr>
+          <w:b/>
+          <w:bCs/>
+          <w:sz w:val="24"/>
+          <w:szCs w:val="24"/>
+        </w:rPr>
+        <w:t>/</w:t>
+      </w:r>
+      <w:proofErr w:type="spellStart"/>
+      <w:r>
+        <w:rPr>
+          <w:b/>
+          <w:bCs/>
+          <w:sz w:val="24"/>
+          <w:szCs w:val="24"/>
+        </w:rPr>
+        <w:t>mega.c</w:t>
+      </w:r>
+      <w:proofErr w:type="spellEnd"/>
       <w:r>
         <w:rPr>
           <w:sz w:val="24"/>
@@ -14220,6 +16648,7 @@
         </w:rPr>
         <w:t xml:space="preserve"> and search for </w:t>
       </w:r>
+      <w:proofErr w:type="spellStart"/>
       <w:r>
         <w:rPr>
           <w:sz w:val="24"/>
@@ -14227,6 +16656,7 @@
         </w:rPr>
         <w:t>KeystoneTable</w:t>
       </w:r>
+      <w:proofErr w:type="spellEnd"/>
       <w:r>
         <w:rPr>
           <w:sz w:val="24"/>
@@ -14497,7 +16927,23 @@
           <w:sz w:val="24"/>
           <w:szCs w:val="24"/>
         </w:rPr>
-        <w:t xml:space="preserve"> Pokemon the relevant Mega Stone to hold!</w:t>
+        <w:t xml:space="preserve"> </w:t>
+      </w:r>
+      <w:proofErr w:type="spellStart"/>
+      <w:r>
+        <w:rPr>
+          <w:sz w:val="24"/>
+          <w:szCs w:val="24"/>
+        </w:rPr>
+        <w:t>Pokemon</w:t>
+      </w:r>
+      <w:proofErr w:type="spellEnd"/>
+      <w:r>
+        <w:rPr>
+          <w:sz w:val="24"/>
+          <w:szCs w:val="24"/>
+        </w:rPr>
+        <w:t xml:space="preserve"> the relevant Mega Stone to hold!</w:t>
       </w:r>
     </w:p>
     <w:p>
@@ -14533,7 +16979,23 @@
           <w:szCs w:val="24"/>
         </w:rPr>
         <w:lastRenderedPageBreak/>
-        <w:t>Find the Pokemon in G3</w:t>
+        <w:t xml:space="preserve">Find the </w:t>
+      </w:r>
+      <w:proofErr w:type="spellStart"/>
+      <w:r>
+        <w:rPr>
+          <w:sz w:val="24"/>
+          <w:szCs w:val="24"/>
+        </w:rPr>
+        <w:t>Pokemon</w:t>
+      </w:r>
+      <w:proofErr w:type="spellEnd"/>
+      <w:r>
+        <w:rPr>
+          <w:sz w:val="24"/>
+          <w:szCs w:val="24"/>
+        </w:rPr>
+        <w:t xml:space="preserve"> in G3</w:t>
       </w:r>
       <w:r>
         <w:rPr>
@@ -14769,8 +17231,25 @@
           <w:sz w:val="24"/>
           <w:szCs w:val="24"/>
         </w:rPr>
-        <w:t xml:space="preserve">“Evolve to” is set to a new species representing the mega form (you’ll need to expand Pokemon or replace an existing one). Make sure this mega form has the same gender rate and </w:t>
-      </w:r>
+        <w:t xml:space="preserve">“Evolve to” is set to a new species representing the mega form (you’ll need to expand </w:t>
+      </w:r>
+      <w:proofErr w:type="spellStart"/>
+      <w:r>
+        <w:rPr>
+          <w:sz w:val="24"/>
+          <w:szCs w:val="24"/>
+        </w:rPr>
+        <w:t>Pokemon</w:t>
+      </w:r>
+      <w:proofErr w:type="spellEnd"/>
+      <w:r>
+        <w:rPr>
+          <w:sz w:val="24"/>
+          <w:szCs w:val="24"/>
+        </w:rPr>
+        <w:t xml:space="preserve"> or replace an existing one). Make sure this mega form has the same gender rate and </w:t>
+      </w:r>
+      <w:proofErr w:type="spellStart"/>
       <w:r>
         <w:rPr>
           <w:sz w:val="24"/>
@@ -14783,7 +17262,15 @@
           <w:sz w:val="24"/>
           <w:szCs w:val="24"/>
         </w:rPr>
-        <w:t>xp rate as the non-mega form or things will get messed up.</w:t>
+        <w:t>xp</w:t>
+      </w:r>
+      <w:proofErr w:type="spellEnd"/>
+      <w:r>
+        <w:rPr>
+          <w:sz w:val="24"/>
+          <w:szCs w:val="24"/>
+        </w:rPr>
+        <w:t xml:space="preserve"> rate as the non-mega form or things will get messed up.</w:t>
       </w:r>
     </w:p>
     <w:p>
@@ -14816,7 +17303,23 @@
           <w:sz w:val="24"/>
           <w:szCs w:val="24"/>
         </w:rPr>
-        <w:t xml:space="preserve"> (for Rayquaza) should be set up using the following template:</w:t>
+        <w:t xml:space="preserve"> (for </w:t>
+      </w:r>
+      <w:proofErr w:type="spellStart"/>
+      <w:r>
+        <w:rPr>
+          <w:sz w:val="24"/>
+          <w:szCs w:val="24"/>
+        </w:rPr>
+        <w:t>Rayquaza</w:t>
+      </w:r>
+      <w:proofErr w:type="spellEnd"/>
+      <w:r>
+        <w:rPr>
+          <w:sz w:val="24"/>
+          <w:szCs w:val="24"/>
+        </w:rPr>
+        <w:t>) should be set up using the following template:</w:t>
       </w:r>
       <w:r>
         <w:rPr>
@@ -14944,7 +17447,23 @@
           <w:sz w:val="24"/>
           <w:szCs w:val="24"/>
         </w:rPr>
-        <w:t xml:space="preserve">G3T has issues with setting numbers past 0xFF, so you’ll need to hex edit or use a different Pokemon editor to set the proper value for </w:t>
+        <w:t xml:space="preserve">G3T has issues with setting numbers past 0xFF, so you’ll need to hex edit or use a different </w:t>
+      </w:r>
+      <w:proofErr w:type="spellStart"/>
+      <w:r>
+        <w:rPr>
+          <w:sz w:val="24"/>
+          <w:szCs w:val="24"/>
+        </w:rPr>
+        <w:t>Pokemon</w:t>
+      </w:r>
+      <w:proofErr w:type="spellEnd"/>
+      <w:r>
+        <w:rPr>
+          <w:sz w:val="24"/>
+          <w:szCs w:val="24"/>
+        </w:rPr>
+        <w:t xml:space="preserve"> editor to set the proper value for </w:t>
       </w:r>
       <w:r>
         <w:rPr>
@@ -14988,35 +17507,94 @@
           <w:sz w:val="24"/>
           <w:szCs w:val="24"/>
         </w:rPr>
-        <w:t>Mega Rayquaza</w:t>
-      </w:r>
-      <w:r>
-        <w:rPr>
-          <w:sz w:val="24"/>
-          <w:szCs w:val="24"/>
-        </w:rPr>
-        <w:t xml:space="preserve"> (you’ll need to expand Pokemon or replace an existing one). Make sure </w:t>
-      </w:r>
-      <w:r>
-        <w:rPr>
-          <w:sz w:val="24"/>
-          <w:szCs w:val="24"/>
-        </w:rPr>
-        <w:t>Mega Rayquaza</w:t>
-      </w:r>
-      <w:r>
-        <w:rPr>
-          <w:sz w:val="24"/>
-          <w:szCs w:val="24"/>
-        </w:rPr>
-        <w:t xml:space="preserve"> has the same gender rate and Exp rate as </w:t>
-      </w:r>
-      <w:r>
-        <w:rPr>
-          <w:sz w:val="24"/>
-          <w:szCs w:val="24"/>
-        </w:rPr>
-        <w:t xml:space="preserve">Rayquaza </w:t>
+        <w:t xml:space="preserve">Mega </w:t>
+      </w:r>
+      <w:proofErr w:type="spellStart"/>
+      <w:r>
+        <w:rPr>
+          <w:sz w:val="24"/>
+          <w:szCs w:val="24"/>
+        </w:rPr>
+        <w:t>Rayquaza</w:t>
+      </w:r>
+      <w:proofErr w:type="spellEnd"/>
+      <w:r>
+        <w:rPr>
+          <w:sz w:val="24"/>
+          <w:szCs w:val="24"/>
+        </w:rPr>
+        <w:t xml:space="preserve"> (you’ll need to expand </w:t>
+      </w:r>
+      <w:proofErr w:type="spellStart"/>
+      <w:r>
+        <w:rPr>
+          <w:sz w:val="24"/>
+          <w:szCs w:val="24"/>
+        </w:rPr>
+        <w:t>Pokemon</w:t>
+      </w:r>
+      <w:proofErr w:type="spellEnd"/>
+      <w:r>
+        <w:rPr>
+          <w:sz w:val="24"/>
+          <w:szCs w:val="24"/>
+        </w:rPr>
+        <w:t xml:space="preserve"> or replace an existing one). Make sure </w:t>
+      </w:r>
+      <w:r>
+        <w:rPr>
+          <w:sz w:val="24"/>
+          <w:szCs w:val="24"/>
+        </w:rPr>
+        <w:t xml:space="preserve">Mega </w:t>
+      </w:r>
+      <w:proofErr w:type="spellStart"/>
+      <w:r>
+        <w:rPr>
+          <w:sz w:val="24"/>
+          <w:szCs w:val="24"/>
+        </w:rPr>
+        <w:t>Rayquaza</w:t>
+      </w:r>
+      <w:proofErr w:type="spellEnd"/>
+      <w:r>
+        <w:rPr>
+          <w:sz w:val="24"/>
+          <w:szCs w:val="24"/>
+        </w:rPr>
+        <w:t xml:space="preserve"> has the same gender rate and </w:t>
+      </w:r>
+      <w:proofErr w:type="spellStart"/>
+      <w:r>
+        <w:rPr>
+          <w:sz w:val="24"/>
+          <w:szCs w:val="24"/>
+        </w:rPr>
+        <w:t>Exp</w:t>
+      </w:r>
+      <w:proofErr w:type="spellEnd"/>
+      <w:r>
+        <w:rPr>
+          <w:sz w:val="24"/>
+          <w:szCs w:val="24"/>
+        </w:rPr>
+        <w:t xml:space="preserve"> rate as </w:t>
+      </w:r>
+      <w:proofErr w:type="spellStart"/>
+      <w:r>
+        <w:rPr>
+          <w:sz w:val="24"/>
+          <w:szCs w:val="24"/>
+        </w:rPr>
+        <w:t>Rayquaza</w:t>
+      </w:r>
+      <w:proofErr w:type="spellEnd"/>
+      <w:r>
+        <w:rPr>
+          <w:sz w:val="24"/>
+          <w:szCs w:val="24"/>
+        </w:rPr>
+        <w:t xml:space="preserve"> </w:t>
       </w:r>
       <w:r>
         <w:rPr>
@@ -15193,8 +17771,19 @@
           <w:sz w:val="24"/>
           <w:szCs w:val="24"/>
         </w:rPr>
-        <w:t>Mega Rayquaza</w:t>
-      </w:r>
+        <w:t xml:space="preserve">Mega </w:t>
+      </w:r>
+      <w:proofErr w:type="spellStart"/>
+      <w:r>
+        <w:rPr>
+          <w:i/>
+          <w:iCs/>
+          <w:sz w:val="24"/>
+          <w:szCs w:val="24"/>
+        </w:rPr>
+        <w:t>Rayquaza</w:t>
+      </w:r>
+      <w:proofErr w:type="spellEnd"/>
       <w:r>
         <w:rPr>
           <w:sz w:val="24"/>
@@ -15228,7 +17817,23 @@
           <w:sz w:val="24"/>
           <w:szCs w:val="24"/>
         </w:rPr>
-        <w:t>Now just give the player a mega ring item and a Pokemon with the appropriate mega stone and they will be able to Mega Evolve!</w:t>
+        <w:t xml:space="preserve">Now just give the player a mega ring item and a </w:t>
+      </w:r>
+      <w:proofErr w:type="spellStart"/>
+      <w:r>
+        <w:rPr>
+          <w:sz w:val="24"/>
+          <w:szCs w:val="24"/>
+        </w:rPr>
+        <w:t>Pokemon</w:t>
+      </w:r>
+      <w:proofErr w:type="spellEnd"/>
+      <w:r>
+        <w:rPr>
+          <w:sz w:val="24"/>
+          <w:szCs w:val="24"/>
+        </w:rPr>
+        <w:t xml:space="preserve"> with the appropriate mega stone and they will be able to Mega Evolve!</w:t>
       </w:r>
     </w:p>
     <w:p>
@@ -15293,7 +17898,23 @@
           <w:sz w:val="24"/>
           <w:szCs w:val="24"/>
         </w:rPr>
-        <w:t>In multi battles, both trainers can Mega Evolve a single Pokemon, effectively allowing for two Mega Evolutions per side during any given battle.</w:t>
+        <w:t xml:space="preserve">In multi battles, both trainers can Mega Evolve a single </w:t>
+      </w:r>
+      <w:proofErr w:type="spellStart"/>
+      <w:r>
+        <w:rPr>
+          <w:sz w:val="24"/>
+          <w:szCs w:val="24"/>
+        </w:rPr>
+        <w:t>Pokemon</w:t>
+      </w:r>
+      <w:proofErr w:type="spellEnd"/>
+      <w:r>
+        <w:rPr>
+          <w:sz w:val="24"/>
+          <w:szCs w:val="24"/>
+        </w:rPr>
+        <w:t>, effectively allowing for two Mega Evolutions per side during any given battle.</w:t>
       </w:r>
     </w:p>
     <w:p>
@@ -15321,7 +17942,39 @@
           <w:sz w:val="24"/>
           <w:szCs w:val="24"/>
         </w:rPr>
-        <w:t>Evolution is not prevented if any Pokemon on the side Ultra Bursted or underwent Primal Reversion.</w:t>
+        <w:t xml:space="preserve">Evolution is not prevented if any </w:t>
+      </w:r>
+      <w:proofErr w:type="spellStart"/>
+      <w:r>
+        <w:rPr>
+          <w:sz w:val="24"/>
+          <w:szCs w:val="24"/>
+        </w:rPr>
+        <w:t>Pokemon</w:t>
+      </w:r>
+      <w:proofErr w:type="spellEnd"/>
+      <w:r>
+        <w:rPr>
+          <w:sz w:val="24"/>
+          <w:szCs w:val="24"/>
+        </w:rPr>
+        <w:t xml:space="preserve"> on the side Ultra </w:t>
+      </w:r>
+      <w:proofErr w:type="spellStart"/>
+      <w:r>
+        <w:rPr>
+          <w:sz w:val="24"/>
+          <w:szCs w:val="24"/>
+        </w:rPr>
+        <w:t>Bursted</w:t>
+      </w:r>
+      <w:proofErr w:type="spellEnd"/>
+      <w:r>
+        <w:rPr>
+          <w:sz w:val="24"/>
+          <w:szCs w:val="24"/>
+        </w:rPr>
+        <w:t xml:space="preserve"> or underwent Primal Reversion.</w:t>
       </w:r>
     </w:p>
     <w:p>
@@ -15341,7 +17994,23 @@
           <w:sz w:val="24"/>
           <w:szCs w:val="24"/>
         </w:rPr>
-        <w:t>If Rayquaza uses a Z-Move, it’ll be unable to Mega Evolve.</w:t>
+        <w:t xml:space="preserve">If </w:t>
+      </w:r>
+      <w:proofErr w:type="spellStart"/>
+      <w:r>
+        <w:rPr>
+          <w:sz w:val="24"/>
+          <w:szCs w:val="24"/>
+        </w:rPr>
+        <w:t>Rayquaza</w:t>
+      </w:r>
+      <w:proofErr w:type="spellEnd"/>
+      <w:r>
+        <w:rPr>
+          <w:sz w:val="24"/>
+          <w:szCs w:val="24"/>
+        </w:rPr>
+        <w:t xml:space="preserve"> uses a Z-Move, it’ll be unable to Mega Evolve.</w:t>
       </w:r>
     </w:p>
     <w:p>
@@ -15398,7 +18067,39 @@
           <w:sz w:val="24"/>
           <w:szCs w:val="24"/>
         </w:rPr>
-        <w:t>always activate if Kyogre or Groudon hold the appropriate item. Much less setup is required for Primal Reversion.</w:t>
+        <w:t xml:space="preserve">always activate if </w:t>
+      </w:r>
+      <w:proofErr w:type="spellStart"/>
+      <w:r>
+        <w:rPr>
+          <w:sz w:val="24"/>
+          <w:szCs w:val="24"/>
+        </w:rPr>
+        <w:t>Kyogre</w:t>
+      </w:r>
+      <w:proofErr w:type="spellEnd"/>
+      <w:r>
+        <w:rPr>
+          <w:sz w:val="24"/>
+          <w:szCs w:val="24"/>
+        </w:rPr>
+        <w:t xml:space="preserve"> or </w:t>
+      </w:r>
+      <w:proofErr w:type="spellStart"/>
+      <w:r>
+        <w:rPr>
+          <w:sz w:val="24"/>
+          <w:szCs w:val="24"/>
+        </w:rPr>
+        <w:t>Groudon</w:t>
+      </w:r>
+      <w:proofErr w:type="spellEnd"/>
+      <w:r>
+        <w:rPr>
+          <w:sz w:val="24"/>
+          <w:szCs w:val="24"/>
+        </w:rPr>
+        <w:t xml:space="preserve"> hold the appropriate item. Much less setup is required for Primal Reversion.</w:t>
       </w:r>
     </w:p>
     <w:p>
@@ -15579,7 +18280,39 @@
           <w:sz w:val="24"/>
           <w:szCs w:val="24"/>
         </w:rPr>
-        <w:t>Modify Kyogre and Groudon’s evolution data in G3T to match the following:</w:t>
+        <w:t xml:space="preserve">Modify </w:t>
+      </w:r>
+      <w:proofErr w:type="spellStart"/>
+      <w:r>
+        <w:rPr>
+          <w:sz w:val="24"/>
+          <w:szCs w:val="24"/>
+        </w:rPr>
+        <w:t>Kyogre</w:t>
+      </w:r>
+      <w:proofErr w:type="spellEnd"/>
+      <w:r>
+        <w:rPr>
+          <w:sz w:val="24"/>
+          <w:szCs w:val="24"/>
+        </w:rPr>
+        <w:t xml:space="preserve"> and </w:t>
+      </w:r>
+      <w:proofErr w:type="spellStart"/>
+      <w:r>
+        <w:rPr>
+          <w:sz w:val="24"/>
+          <w:szCs w:val="24"/>
+        </w:rPr>
+        <w:t>Groudon’s</w:t>
+      </w:r>
+      <w:proofErr w:type="spellEnd"/>
+      <w:r>
+        <w:rPr>
+          <w:sz w:val="24"/>
+          <w:szCs w:val="24"/>
+        </w:rPr>
+        <w:t xml:space="preserve"> evolution data in G3T to match the following:</w:t>
       </w:r>
     </w:p>
     <w:p>
@@ -15706,7 +18439,23 @@
           <w:sz w:val="24"/>
           <w:szCs w:val="24"/>
         </w:rPr>
-        <w:t xml:space="preserve">item index for Kyogre and to the </w:t>
+        <w:t xml:space="preserve">item index for </w:t>
+      </w:r>
+      <w:proofErr w:type="spellStart"/>
+      <w:r>
+        <w:rPr>
+          <w:sz w:val="24"/>
+          <w:szCs w:val="24"/>
+        </w:rPr>
+        <w:t>Kyogre</w:t>
+      </w:r>
+      <w:proofErr w:type="spellEnd"/>
+      <w:r>
+        <w:rPr>
+          <w:sz w:val="24"/>
+          <w:szCs w:val="24"/>
+        </w:rPr>
+        <w:t xml:space="preserve"> and to the </w:t>
       </w:r>
       <w:r>
         <w:rPr>
@@ -15722,7 +18471,23 @@
           <w:sz w:val="24"/>
           <w:szCs w:val="24"/>
         </w:rPr>
-        <w:t xml:space="preserve"> item index for Groudon. Note again that G3T does not represent these item indices correctly so you may need to use another editor. </w:t>
+        <w:t xml:space="preserve"> item index for </w:t>
+      </w:r>
+      <w:proofErr w:type="spellStart"/>
+      <w:r>
+        <w:rPr>
+          <w:sz w:val="24"/>
+          <w:szCs w:val="24"/>
+        </w:rPr>
+        <w:t>Groudon</w:t>
+      </w:r>
+      <w:proofErr w:type="spellEnd"/>
+      <w:r>
+        <w:rPr>
+          <w:sz w:val="24"/>
+          <w:szCs w:val="24"/>
+        </w:rPr>
+        <w:t xml:space="preserve">. Note again that G3T does not represent these item indices correctly so you may need to use another editor. </w:t>
       </w:r>
     </w:p>
     <w:p>
@@ -15757,7 +18522,23 @@
           <w:sz w:val="24"/>
           <w:szCs w:val="24"/>
         </w:rPr>
-        <w:t xml:space="preserve"> form (you’ll need to expand Pokemon or replace an existing one). Make sure this </w:t>
+        <w:t xml:space="preserve"> form (you’ll need to expand </w:t>
+      </w:r>
+      <w:proofErr w:type="spellStart"/>
+      <w:r>
+        <w:rPr>
+          <w:sz w:val="24"/>
+          <w:szCs w:val="24"/>
+        </w:rPr>
+        <w:t>Pokemon</w:t>
+      </w:r>
+      <w:proofErr w:type="spellEnd"/>
+      <w:r>
+        <w:rPr>
+          <w:sz w:val="24"/>
+          <w:szCs w:val="24"/>
+        </w:rPr>
+        <w:t xml:space="preserve"> or replace an existing one). Make sure this </w:t>
       </w:r>
       <w:r>
         <w:rPr>
@@ -15778,7 +18559,23 @@
           <w:sz w:val="24"/>
           <w:szCs w:val="24"/>
         </w:rPr>
-        <w:t xml:space="preserve"> form has the same gender rate and Exp rate as the non-</w:t>
+        <w:t xml:space="preserve"> form has the same gender rate and </w:t>
+      </w:r>
+      <w:proofErr w:type="spellStart"/>
+      <w:r>
+        <w:rPr>
+          <w:sz w:val="24"/>
+          <w:szCs w:val="24"/>
+        </w:rPr>
+        <w:t>Exp</w:t>
+      </w:r>
+      <w:proofErr w:type="spellEnd"/>
+      <w:r>
+        <w:rPr>
+          <w:sz w:val="24"/>
+          <w:szCs w:val="24"/>
+        </w:rPr>
+        <w:t xml:space="preserve"> rate as the non-</w:t>
       </w:r>
       <w:r>
         <w:rPr>
@@ -15939,13 +18736,24 @@
         </w:rPr>
         <w:t xml:space="preserve">Notice that the items are left blank. Also notice that </w:t>
       </w:r>
-      <w:r>
-        <w:rPr>
-          <w:sz w:val="24"/>
-          <w:szCs w:val="24"/>
-        </w:rPr>
-        <w:t>both Primal Pokemon</w:t>
-      </w:r>
+      <w:proofErr w:type="gramStart"/>
+      <w:r>
+        <w:rPr>
+          <w:sz w:val="24"/>
+          <w:szCs w:val="24"/>
+        </w:rPr>
+        <w:t xml:space="preserve">both Primal </w:t>
+      </w:r>
+      <w:proofErr w:type="spellStart"/>
+      <w:r>
+        <w:rPr>
+          <w:sz w:val="24"/>
+          <w:szCs w:val="24"/>
+        </w:rPr>
+        <w:t>Pokemon</w:t>
+      </w:r>
+      <w:proofErr w:type="spellEnd"/>
+      <w:proofErr w:type="gramEnd"/>
       <w:r>
         <w:rPr>
           <w:sz w:val="24"/>
@@ -16044,8 +18852,17 @@
           <w:sz w:val="24"/>
           <w:szCs w:val="24"/>
         </w:rPr>
-        <w:t xml:space="preserve"> set to appear if the species is Primal Kyogre</w:t>
-      </w:r>
+        <w:t xml:space="preserve"> set to appear if the species is Primal </w:t>
+      </w:r>
+      <w:proofErr w:type="spellStart"/>
+      <w:r>
+        <w:rPr>
+          <w:sz w:val="24"/>
+          <w:szCs w:val="24"/>
+        </w:rPr>
+        <w:t>Kyogre</w:t>
+      </w:r>
+      <w:proofErr w:type="spellEnd"/>
       <w:r>
         <w:rPr>
           <w:sz w:val="24"/>
@@ -16072,8 +18889,25 @@
           <w:sz w:val="24"/>
           <w:szCs w:val="24"/>
         </w:rPr>
-        <w:t xml:space="preserve"> Primal Groudon. To change this requirement, modify the following functions in </w:t>
-      </w:r>
+        <w:t xml:space="preserve"> Primal </w:t>
+      </w:r>
+      <w:proofErr w:type="spellStart"/>
+      <w:r>
+        <w:rPr>
+          <w:sz w:val="24"/>
+          <w:szCs w:val="24"/>
+        </w:rPr>
+        <w:t>Groudon</w:t>
+      </w:r>
+      <w:proofErr w:type="spellEnd"/>
+      <w:r>
+        <w:rPr>
+          <w:sz w:val="24"/>
+          <w:szCs w:val="24"/>
+        </w:rPr>
+        <w:t xml:space="preserve">. To change this requirement, modify the following functions in </w:t>
+      </w:r>
+      <w:proofErr w:type="spellStart"/>
       <w:r>
         <w:rPr>
           <w:b/>
@@ -16081,8 +18915,29 @@
           <w:sz w:val="24"/>
           <w:szCs w:val="24"/>
         </w:rPr>
-        <w:t>src/mega.c</w:t>
-      </w:r>
+        <w:t>src</w:t>
+      </w:r>
+      <w:proofErr w:type="spellEnd"/>
+      <w:r>
+        <w:rPr>
+          <w:b/>
+          <w:bCs/>
+          <w:sz w:val="24"/>
+          <w:szCs w:val="24"/>
+        </w:rPr>
+        <w:t>/</w:t>
+      </w:r>
+      <w:proofErr w:type="spellStart"/>
+      <w:r>
+        <w:rPr>
+          <w:b/>
+          <w:bCs/>
+          <w:sz w:val="24"/>
+          <w:szCs w:val="24"/>
+        </w:rPr>
+        <w:t>mega.c</w:t>
+      </w:r>
+      <w:proofErr w:type="spellEnd"/>
       <w:r>
         <w:rPr>
           <w:sz w:val="24"/>
@@ -16206,7 +19061,23 @@
           <w:sz w:val="24"/>
           <w:szCs w:val="24"/>
         </w:rPr>
-        <w:t>wanted the omega symbol to appear for Primal Dialga, I would make the following modification:</w:t>
+        <w:t xml:space="preserve">wanted the omega symbol to appear for Primal </w:t>
+      </w:r>
+      <w:proofErr w:type="spellStart"/>
+      <w:r>
+        <w:rPr>
+          <w:sz w:val="24"/>
+          <w:szCs w:val="24"/>
+        </w:rPr>
+        <w:t>Dialga</w:t>
+      </w:r>
+      <w:proofErr w:type="spellEnd"/>
+      <w:r>
+        <w:rPr>
+          <w:sz w:val="24"/>
+          <w:szCs w:val="24"/>
+        </w:rPr>
+        <w:t>, I would make the following modification:</w:t>
       </w:r>
     </w:p>
     <w:p>
@@ -16297,8 +19168,19 @@
           <w:sz w:val="24"/>
           <w:szCs w:val="24"/>
         </w:rPr>
-        <w:t>include/constants/species.h</w:t>
-      </w:r>
+        <w:t>include/constants/</w:t>
+      </w:r>
+      <w:proofErr w:type="spellStart"/>
+      <w:r>
+        <w:rPr>
+          <w:b/>
+          <w:bCs/>
+          <w:sz w:val="24"/>
+          <w:szCs w:val="24"/>
+        </w:rPr>
+        <w:t>species.h</w:t>
+      </w:r>
+      <w:proofErr w:type="spellEnd"/>
       <w:r>
         <w:rPr>
           <w:sz w:val="24"/>
@@ -16323,6 +19205,7 @@
         </w:rPr>
       </w:pPr>
       <w:hyperlink r:id="rId71" w:history="1">
+        <w:proofErr w:type="spellStart"/>
         <w:r>
           <w:rPr>
             <w:rStyle w:val="Hyperlink"/>
@@ -16331,6 +19214,7 @@
           </w:rPr>
           <w:t>Ultra Burst</w:t>
         </w:r>
+        <w:proofErr w:type="spellEnd"/>
       </w:hyperlink>
     </w:p>
     <w:p>
@@ -16355,6 +19239,7 @@
         </w:rPr>
         <w:t xml:space="preserve">always activate if </w:t>
       </w:r>
+      <w:proofErr w:type="spellStart"/>
       <w:r>
         <w:rPr>
           <w:sz w:val="24"/>
@@ -16362,6 +19247,7 @@
         </w:rPr>
         <w:t>Necrozma</w:t>
       </w:r>
+      <w:proofErr w:type="spellEnd"/>
       <w:r>
         <w:rPr>
           <w:sz w:val="24"/>
@@ -16419,6 +19305,7 @@
         </w:rPr>
         <w:t xml:space="preserve">Create an </w:t>
       </w:r>
+      <w:proofErr w:type="spellStart"/>
       <w:r>
         <w:rPr>
           <w:i/>
@@ -16426,7 +19313,17 @@
           <w:sz w:val="24"/>
           <w:szCs w:val="24"/>
         </w:rPr>
-        <w:t xml:space="preserve">Ultranecrozium Z </w:t>
+        <w:t>Ultranecrozium</w:t>
+      </w:r>
+      <w:proofErr w:type="spellEnd"/>
+      <w:r>
+        <w:rPr>
+          <w:i/>
+          <w:iCs/>
+          <w:sz w:val="24"/>
+          <w:szCs w:val="24"/>
+        </w:rPr>
+        <w:t xml:space="preserve"> Z </w:t>
       </w:r>
       <w:r>
         <w:rPr>
@@ -16529,7 +19426,23 @@
           <w:sz w:val="24"/>
           <w:szCs w:val="24"/>
         </w:rPr>
-        <w:t xml:space="preserve"> Necrozma forms’</w:t>
+        <w:t xml:space="preserve"> </w:t>
+      </w:r>
+      <w:proofErr w:type="spellStart"/>
+      <w:r>
+        <w:rPr>
+          <w:sz w:val="24"/>
+          <w:szCs w:val="24"/>
+        </w:rPr>
+        <w:t>Necrozma</w:t>
+      </w:r>
+      <w:proofErr w:type="spellEnd"/>
+      <w:r>
+        <w:rPr>
+          <w:sz w:val="24"/>
+          <w:szCs w:val="24"/>
+        </w:rPr>
+        <w:t xml:space="preserve"> forms’</w:t>
       </w:r>
       <w:r>
         <w:rPr>
@@ -16650,6 +19563,7 @@
         </w:rPr>
         <w:t xml:space="preserve"> is set to the </w:t>
       </w:r>
+      <w:proofErr w:type="spellStart"/>
       <w:r>
         <w:rPr>
           <w:i/>
@@ -16657,7 +19571,17 @@
           <w:sz w:val="24"/>
           <w:szCs w:val="24"/>
         </w:rPr>
-        <w:t>Ultranecrozium Z</w:t>
+        <w:t>Ultranecrozium</w:t>
+      </w:r>
+      <w:proofErr w:type="spellEnd"/>
+      <w:r>
+        <w:rPr>
+          <w:i/>
+          <w:iCs/>
+          <w:sz w:val="24"/>
+          <w:szCs w:val="24"/>
+        </w:rPr>
+        <w:t xml:space="preserve"> Z</w:t>
       </w:r>
       <w:r>
         <w:rPr>
@@ -16701,22 +19625,9 @@
           <w:sz w:val="24"/>
           <w:szCs w:val="24"/>
         </w:rPr>
-        <w:t>Ultra Necrozma</w:t>
-      </w:r>
-      <w:r>
-        <w:rPr>
-          <w:sz w:val="24"/>
-          <w:szCs w:val="24"/>
-        </w:rPr>
-        <w:t xml:space="preserve"> (you’ll need to expand Pokemon or replace an existing one). Make sure </w:t>
-      </w:r>
-      <w:r>
-        <w:rPr>
-          <w:sz w:val="24"/>
-          <w:szCs w:val="24"/>
-        </w:rPr>
-        <w:t xml:space="preserve">all </w:t>
-      </w:r>
+        <w:t xml:space="preserve">Ultra </w:t>
+      </w:r>
+      <w:proofErr w:type="spellStart"/>
       <w:r>
         <w:rPr>
           <w:i/>
@@ -16726,6 +19637,48 @@
         </w:rPr>
         <w:t>Necrozma</w:t>
       </w:r>
+      <w:proofErr w:type="spellEnd"/>
+      <w:r>
+        <w:rPr>
+          <w:sz w:val="24"/>
+          <w:szCs w:val="24"/>
+        </w:rPr>
+        <w:t xml:space="preserve"> (you’ll need to expand </w:t>
+      </w:r>
+      <w:proofErr w:type="spellStart"/>
+      <w:r>
+        <w:rPr>
+          <w:sz w:val="24"/>
+          <w:szCs w:val="24"/>
+        </w:rPr>
+        <w:t>Pokemon</w:t>
+      </w:r>
+      <w:proofErr w:type="spellEnd"/>
+      <w:r>
+        <w:rPr>
+          <w:sz w:val="24"/>
+          <w:szCs w:val="24"/>
+        </w:rPr>
+        <w:t xml:space="preserve"> or replace an existing one). Make sure </w:t>
+      </w:r>
+      <w:r>
+        <w:rPr>
+          <w:sz w:val="24"/>
+          <w:szCs w:val="24"/>
+        </w:rPr>
+        <w:t xml:space="preserve">all </w:t>
+      </w:r>
+      <w:proofErr w:type="spellStart"/>
+      <w:r>
+        <w:rPr>
+          <w:i/>
+          <w:iCs/>
+          <w:sz w:val="24"/>
+          <w:szCs w:val="24"/>
+        </w:rPr>
+        <w:t>Necrozma</w:t>
+      </w:r>
+      <w:proofErr w:type="spellEnd"/>
       <w:r>
         <w:rPr>
           <w:sz w:val="24"/>
@@ -16752,7 +19705,23 @@
           <w:sz w:val="24"/>
           <w:szCs w:val="24"/>
         </w:rPr>
-        <w:t xml:space="preserve"> the same gender rate and Exp rate or things will get messed up.</w:t>
+        <w:t xml:space="preserve"> the same gender rate and </w:t>
+      </w:r>
+      <w:proofErr w:type="spellStart"/>
+      <w:r>
+        <w:rPr>
+          <w:sz w:val="24"/>
+          <w:szCs w:val="24"/>
+        </w:rPr>
+        <w:t>Exp</w:t>
+      </w:r>
+      <w:proofErr w:type="spellEnd"/>
+      <w:r>
+        <w:rPr>
+          <w:sz w:val="24"/>
+          <w:szCs w:val="24"/>
+        </w:rPr>
+        <w:t xml:space="preserve"> rate or things will get messed up.</w:t>
       </w:r>
     </w:p>
     <w:p>
@@ -16818,8 +19787,19 @@
           <w:sz w:val="24"/>
           <w:szCs w:val="24"/>
         </w:rPr>
-        <w:t>Ultra Necrozma’s</w:t>
-      </w:r>
+        <w:t xml:space="preserve">Ultra </w:t>
+      </w:r>
+      <w:proofErr w:type="spellStart"/>
+      <w:r>
+        <w:rPr>
+          <w:i/>
+          <w:iCs/>
+          <w:sz w:val="24"/>
+          <w:szCs w:val="24"/>
+        </w:rPr>
+        <w:t>Necrozma’s</w:t>
+      </w:r>
+      <w:proofErr w:type="spellEnd"/>
       <w:r>
         <w:rPr>
           <w:sz w:val="24"/>
@@ -17014,6 +19994,7 @@
         </w:rPr>
         <w:t xml:space="preserve">Ultra </w:t>
       </w:r>
+      <w:proofErr w:type="spellStart"/>
       <w:r>
         <w:rPr>
           <w:i/>
@@ -17021,7 +20002,17 @@
           <w:sz w:val="24"/>
           <w:szCs w:val="24"/>
         </w:rPr>
-        <w:t xml:space="preserve">Necrozma </w:t>
+        <w:t>Necrozma</w:t>
+      </w:r>
+      <w:proofErr w:type="spellEnd"/>
+      <w:r>
+        <w:rPr>
+          <w:i/>
+          <w:iCs/>
+          <w:sz w:val="24"/>
+          <w:szCs w:val="24"/>
+        </w:rPr>
+        <w:t xml:space="preserve"> </w:t>
       </w:r>
       <w:r>
         <w:rPr>
@@ -17053,6 +20044,7 @@
         </w:rPr>
         <w:t xml:space="preserve">need reversion data from both </w:t>
       </w:r>
+      <w:proofErr w:type="spellStart"/>
       <w:r>
         <w:rPr>
           <w:i/>
@@ -17062,6 +20054,7 @@
         </w:rPr>
         <w:t>Necrozma</w:t>
       </w:r>
+      <w:proofErr w:type="spellEnd"/>
       <w:r>
         <w:rPr>
           <w:sz w:val="24"/>
@@ -17078,6 +20071,7 @@
         </w:rPr>
         <w:t xml:space="preserve">Ultra </w:t>
       </w:r>
+      <w:proofErr w:type="spellStart"/>
       <w:r>
         <w:rPr>
           <w:i/>
@@ -17087,6 +20081,7 @@
         </w:rPr>
         <w:t>Necrozma</w:t>
       </w:r>
+      <w:proofErr w:type="spellEnd"/>
       <w:r>
         <w:rPr>
           <w:sz w:val="24"/>
@@ -17101,43 +20096,9 @@
           <w:sz w:val="24"/>
           <w:szCs w:val="24"/>
         </w:rPr>
-        <w:t>Ultra Bursted</w:t>
-      </w:r>
-      <w:r>
-        <w:rPr>
-          <w:sz w:val="24"/>
-          <w:szCs w:val="24"/>
-        </w:rPr>
-        <w:t xml:space="preserve"> from at the end of the battle</w:t>
-      </w:r>
-      <w:r>
-        <w:rPr>
-          <w:sz w:val="24"/>
-          <w:szCs w:val="24"/>
-        </w:rPr>
-        <w:t>,</w:t>
-      </w:r>
-      <w:r>
-        <w:rPr>
-          <w:sz w:val="24"/>
-          <w:szCs w:val="24"/>
-        </w:rPr>
-        <w:t xml:space="preserve"> regardless of which species is written </w:t>
-      </w:r>
-      <w:r>
-        <w:rPr>
-          <w:sz w:val="24"/>
-          <w:szCs w:val="24"/>
-        </w:rPr>
-        <w:t>in its evolution data</w:t>
-      </w:r>
-      <w:r>
-        <w:rPr>
-          <w:sz w:val="24"/>
-          <w:szCs w:val="24"/>
-        </w:rPr>
-        <w:t xml:space="preserve">. If the </w:t>
-      </w:r>
+        <w:t xml:space="preserve">Ultra </w:t>
+      </w:r>
+      <w:proofErr w:type="spellStart"/>
       <w:r>
         <w:rPr>
           <w:i/>
@@ -17145,7 +20106,43 @@
           <w:sz w:val="24"/>
           <w:szCs w:val="24"/>
         </w:rPr>
-        <w:t xml:space="preserve">Ultra </w:t>
+        <w:t>Bursted</w:t>
+      </w:r>
+      <w:proofErr w:type="spellEnd"/>
+      <w:r>
+        <w:rPr>
+          <w:sz w:val="24"/>
+          <w:szCs w:val="24"/>
+        </w:rPr>
+        <w:t xml:space="preserve"> from at the end of the battle</w:t>
+      </w:r>
+      <w:r>
+        <w:rPr>
+          <w:sz w:val="24"/>
+          <w:szCs w:val="24"/>
+        </w:rPr>
+        <w:t>,</w:t>
+      </w:r>
+      <w:r>
+        <w:rPr>
+          <w:sz w:val="24"/>
+          <w:szCs w:val="24"/>
+        </w:rPr>
+        <w:t xml:space="preserve"> regardless of which species is written </w:t>
+      </w:r>
+      <w:r>
+        <w:rPr>
+          <w:sz w:val="24"/>
+          <w:szCs w:val="24"/>
+        </w:rPr>
+        <w:t>in its evolution data</w:t>
+      </w:r>
+      <w:r>
+        <w:rPr>
+          <w:sz w:val="24"/>
+          <w:szCs w:val="24"/>
+        </w:rPr>
+        <w:t xml:space="preserve">. If the </w:t>
       </w:r>
       <w:r>
         <w:rPr>
@@ -17154,8 +20151,19 @@
           <w:sz w:val="24"/>
           <w:szCs w:val="24"/>
         </w:rPr>
+        <w:t xml:space="preserve">Ultra </w:t>
+      </w:r>
+      <w:proofErr w:type="spellStart"/>
+      <w:r>
+        <w:rPr>
+          <w:i/>
+          <w:iCs/>
+          <w:sz w:val="24"/>
+          <w:szCs w:val="24"/>
+        </w:rPr>
         <w:t>Necrozma</w:t>
       </w:r>
+      <w:proofErr w:type="spellEnd"/>
       <w:r>
         <w:rPr>
           <w:sz w:val="24"/>
@@ -17191,6 +20199,7 @@
           <w:szCs w:val="24"/>
         </w:rPr>
       </w:pPr>
+      <w:proofErr w:type="spellStart"/>
       <w:r>
         <w:rPr>
           <w:i/>
@@ -17200,6 +20209,7 @@
         </w:rPr>
         <w:t>Ultra Burst</w:t>
       </w:r>
+      <w:proofErr w:type="spellEnd"/>
       <w:r>
         <w:rPr>
           <w:sz w:val="24"/>
@@ -17285,6 +20295,7 @@
         </w:rPr>
         <w:t xml:space="preserve">Ultra </w:t>
       </w:r>
+      <w:proofErr w:type="spellStart"/>
       <w:r>
         <w:rPr>
           <w:i/>
@@ -17294,6 +20305,7 @@
         </w:rPr>
         <w:t>Necrozma</w:t>
       </w:r>
+      <w:proofErr w:type="spellEnd"/>
       <w:r>
         <w:rPr>
           <w:sz w:val="24"/>
@@ -17438,281 +20450,291 @@
           <w:szCs w:val="28"/>
           <w:u w:val="single"/>
         </w:rPr>
-        <w:t>Trainer Backsprites</w:t>
-      </w:r>
-      <w:bookmarkEnd w:id="7"/>
-    </w:p>
-    <w:p>
-      <w:pPr>
-        <w:rPr>
-          <w:sz w:val="24"/>
-          <w:szCs w:val="24"/>
-        </w:rPr>
-      </w:pPr>
-      <w:r>
-        <w:rPr>
-          <w:sz w:val="24"/>
-          <w:szCs w:val="24"/>
-        </w:rPr>
-        <w:t>//TODO</w:t>
-      </w:r>
-    </w:p>
-    <w:p>
-      <w:pPr>
-        <w:rPr>
-          <w:sz w:val="24"/>
-          <w:szCs w:val="24"/>
-        </w:rPr>
-      </w:pPr>
-    </w:p>
-    <w:p>
-      <w:pPr>
-        <w:pStyle w:val="Heading3"/>
+        <w:t xml:space="preserve">Trainer </w:t>
+      </w:r>
+      <w:proofErr w:type="spellStart"/>
+      <w:r>
         <w:rPr>
           <w:sz w:val="28"/>
           <w:szCs w:val="28"/>
           <w:u w:val="single"/>
         </w:rPr>
-      </w:pPr>
-      <w:bookmarkStart w:id="8" w:name="_Toc5692239"/>
-      <w:r>
+        <w:t>Backsprites</w:t>
+      </w:r>
+      <w:bookmarkEnd w:id="7"/>
+      <w:proofErr w:type="spellEnd"/>
+    </w:p>
+    <w:p>
+      <w:pPr>
+        <w:rPr>
+          <w:sz w:val="24"/>
+          <w:szCs w:val="24"/>
+        </w:rPr>
+      </w:pPr>
+      <w:r>
+        <w:rPr>
+          <w:sz w:val="24"/>
+          <w:szCs w:val="24"/>
+        </w:rPr>
+        <w:t>//TODO</w:t>
+      </w:r>
+    </w:p>
+    <w:p>
+      <w:pPr>
+        <w:rPr>
+          <w:sz w:val="24"/>
+          <w:szCs w:val="24"/>
+        </w:rPr>
+      </w:pPr>
+    </w:p>
+    <w:p>
+      <w:pPr>
+        <w:pStyle w:val="Heading3"/>
         <w:rPr>
           <w:sz w:val="28"/>
           <w:szCs w:val="28"/>
           <w:u w:val="single"/>
         </w:rPr>
-        <w:t>Battle Frontier</w:t>
-      </w:r>
-      <w:bookmarkEnd w:id="8"/>
-    </w:p>
-    <w:p>
-      <w:pPr>
-        <w:rPr>
-          <w:sz w:val="24"/>
-          <w:szCs w:val="24"/>
-        </w:rPr>
-      </w:pPr>
-      <w:r>
-        <w:rPr>
-          <w:sz w:val="24"/>
-          <w:szCs w:val="24"/>
-        </w:rPr>
-        <w:t>//TODO</w:t>
-      </w:r>
-    </w:p>
-    <w:p>
-      <w:pPr>
-        <w:rPr>
-          <w:sz w:val="24"/>
-          <w:szCs w:val="24"/>
-        </w:rPr>
-      </w:pPr>
-    </w:p>
-    <w:p>
-      <w:pPr>
-        <w:pStyle w:val="Heading3"/>
+      </w:pPr>
+      <w:bookmarkStart w:id="8" w:name="_Toc5692239"/>
+      <w:r>
         <w:rPr>
           <w:sz w:val="28"/>
           <w:szCs w:val="28"/>
           <w:u w:val="single"/>
         </w:rPr>
-      </w:pPr>
-      <w:bookmarkStart w:id="9" w:name="_Toc5692240"/>
-      <w:r>
+        <w:t>Battle Frontier</w:t>
+      </w:r>
+      <w:bookmarkEnd w:id="8"/>
+    </w:p>
+    <w:p>
+      <w:pPr>
+        <w:rPr>
+          <w:sz w:val="24"/>
+          <w:szCs w:val="24"/>
+        </w:rPr>
+      </w:pPr>
+      <w:r>
+        <w:rPr>
+          <w:sz w:val="24"/>
+          <w:szCs w:val="24"/>
+        </w:rPr>
+        <w:t>//TODO</w:t>
+      </w:r>
+    </w:p>
+    <w:p>
+      <w:pPr>
+        <w:rPr>
+          <w:sz w:val="24"/>
+          <w:szCs w:val="24"/>
+        </w:rPr>
+      </w:pPr>
+    </w:p>
+    <w:p>
+      <w:pPr>
+        <w:pStyle w:val="Heading3"/>
         <w:rPr>
           <w:sz w:val="28"/>
           <w:szCs w:val="28"/>
           <w:u w:val="single"/>
         </w:rPr>
-        <w:t>Battle Music</w:t>
-      </w:r>
-      <w:bookmarkEnd w:id="9"/>
-    </w:p>
-    <w:p>
-      <w:pPr>
-        <w:rPr>
-          <w:sz w:val="24"/>
-          <w:szCs w:val="24"/>
-        </w:rPr>
-      </w:pPr>
-      <w:r>
-        <w:rPr>
-          <w:sz w:val="24"/>
-          <w:szCs w:val="24"/>
-        </w:rPr>
-        <w:t>//TODO</w:t>
-      </w:r>
-    </w:p>
-    <w:p>
-      <w:pPr>
-        <w:rPr>
-          <w:sz w:val="24"/>
-          <w:szCs w:val="24"/>
-        </w:rPr>
-      </w:pPr>
-    </w:p>
-    <w:p>
-      <w:pPr>
-        <w:pStyle w:val="Heading3"/>
+      </w:pPr>
+      <w:bookmarkStart w:id="9" w:name="_Toc5692240"/>
+      <w:r>
         <w:rPr>
           <w:sz w:val="28"/>
           <w:szCs w:val="28"/>
           <w:u w:val="single"/>
         </w:rPr>
-      </w:pPr>
-      <w:bookmarkStart w:id="10" w:name="_Toc5692241"/>
-      <w:r>
+        <w:t>Battle Music</w:t>
+      </w:r>
+      <w:bookmarkEnd w:id="9"/>
+    </w:p>
+    <w:p>
+      <w:pPr>
+        <w:rPr>
+          <w:sz w:val="24"/>
+          <w:szCs w:val="24"/>
+        </w:rPr>
+      </w:pPr>
+      <w:r>
+        <w:rPr>
+          <w:sz w:val="24"/>
+          <w:szCs w:val="24"/>
+        </w:rPr>
+        <w:t>//TODO</w:t>
+      </w:r>
+    </w:p>
+    <w:p>
+      <w:pPr>
+        <w:rPr>
+          <w:sz w:val="24"/>
+          <w:szCs w:val="24"/>
+        </w:rPr>
+      </w:pPr>
+    </w:p>
+    <w:p>
+      <w:pPr>
+        <w:pStyle w:val="Heading3"/>
         <w:rPr>
           <w:sz w:val="28"/>
           <w:szCs w:val="28"/>
           <w:u w:val="single"/>
         </w:rPr>
-        <w:t>Battle Terrain</w:t>
-      </w:r>
-      <w:bookmarkEnd w:id="10"/>
-    </w:p>
-    <w:p>
-      <w:pPr>
-        <w:rPr>
-          <w:sz w:val="24"/>
-          <w:szCs w:val="24"/>
-        </w:rPr>
-      </w:pPr>
-      <w:r>
-        <w:rPr>
-          <w:sz w:val="24"/>
-          <w:szCs w:val="24"/>
-        </w:rPr>
-        <w:t>//TODO</w:t>
-      </w:r>
-    </w:p>
-    <w:p>
-      <w:pPr>
-        <w:rPr>
-          <w:sz w:val="24"/>
-          <w:szCs w:val="24"/>
-        </w:rPr>
-      </w:pPr>
-    </w:p>
-    <w:p>
-      <w:pPr>
-        <w:pStyle w:val="Heading3"/>
+      </w:pPr>
+      <w:bookmarkStart w:id="10" w:name="_Toc5692241"/>
+      <w:r>
         <w:rPr>
           <w:sz w:val="28"/>
           <w:szCs w:val="28"/>
           <w:u w:val="single"/>
         </w:rPr>
-      </w:pPr>
-      <w:bookmarkStart w:id="11" w:name="_Toc5692242"/>
-      <w:r>
+        <w:t>Battle Terrain</w:t>
+      </w:r>
+      <w:bookmarkEnd w:id="10"/>
+    </w:p>
+    <w:p>
+      <w:pPr>
+        <w:rPr>
+          <w:sz w:val="24"/>
+          <w:szCs w:val="24"/>
+        </w:rPr>
+      </w:pPr>
+      <w:r>
+        <w:rPr>
+          <w:sz w:val="24"/>
+          <w:szCs w:val="24"/>
+        </w:rPr>
+        <w:t>//TODO</w:t>
+      </w:r>
+    </w:p>
+    <w:p>
+      <w:pPr>
+        <w:rPr>
+          <w:sz w:val="24"/>
+          <w:szCs w:val="24"/>
+        </w:rPr>
+      </w:pPr>
+    </w:p>
+    <w:p>
+      <w:pPr>
+        <w:pStyle w:val="Heading3"/>
         <w:rPr>
           <w:sz w:val="28"/>
           <w:szCs w:val="28"/>
           <w:u w:val="single"/>
         </w:rPr>
-        <w:t>Poke Balls</w:t>
-      </w:r>
-      <w:bookmarkEnd w:id="11"/>
-    </w:p>
-    <w:p>
-      <w:pPr>
-        <w:rPr>
-          <w:sz w:val="24"/>
-          <w:szCs w:val="24"/>
-        </w:rPr>
-      </w:pPr>
-      <w:r>
-        <w:rPr>
-          <w:sz w:val="24"/>
-          <w:szCs w:val="24"/>
-        </w:rPr>
-        <w:t>//TODO</w:t>
-      </w:r>
-    </w:p>
-    <w:p>
-      <w:pPr>
-        <w:rPr>
-          <w:sz w:val="24"/>
-          <w:szCs w:val="24"/>
-        </w:rPr>
-      </w:pPr>
-    </w:p>
-    <w:p>
-      <w:pPr>
-        <w:pStyle w:val="Heading3"/>
+      </w:pPr>
+      <w:bookmarkStart w:id="11" w:name="_Toc5692242"/>
+      <w:r>
         <w:rPr>
           <w:sz w:val="28"/>
           <w:szCs w:val="28"/>
           <w:u w:val="single"/>
         </w:rPr>
-      </w:pPr>
-      <w:bookmarkStart w:id="12" w:name="_Toc5692243"/>
-      <w:r>
+        <w:t>Poke Balls</w:t>
+      </w:r>
+      <w:bookmarkEnd w:id="11"/>
+    </w:p>
+    <w:p>
+      <w:pPr>
+        <w:rPr>
+          <w:sz w:val="24"/>
+          <w:szCs w:val="24"/>
+        </w:rPr>
+      </w:pPr>
+      <w:r>
+        <w:rPr>
+          <w:sz w:val="24"/>
+          <w:szCs w:val="24"/>
+        </w:rPr>
+        <w:t>//TODO</w:t>
+      </w:r>
+    </w:p>
+    <w:p>
+      <w:pPr>
+        <w:rPr>
+          <w:sz w:val="24"/>
+          <w:szCs w:val="24"/>
+        </w:rPr>
+      </w:pPr>
+    </w:p>
+    <w:p>
+      <w:pPr>
+        <w:pStyle w:val="Heading3"/>
         <w:rPr>
           <w:sz w:val="28"/>
           <w:szCs w:val="28"/>
           <w:u w:val="single"/>
         </w:rPr>
-        <w:t>Pickup</w:t>
-      </w:r>
-      <w:bookmarkEnd w:id="12"/>
-    </w:p>
-    <w:p>
-      <w:pPr>
-        <w:rPr>
-          <w:sz w:val="24"/>
-          <w:szCs w:val="24"/>
-        </w:rPr>
-      </w:pPr>
-      <w:r>
-        <w:rPr>
-          <w:sz w:val="24"/>
-          <w:szCs w:val="24"/>
-        </w:rPr>
-        <w:t>//TODO</w:t>
-      </w:r>
-    </w:p>
-    <w:p>
-      <w:pPr>
-        <w:rPr>
-          <w:sz w:val="24"/>
-          <w:szCs w:val="24"/>
-        </w:rPr>
-      </w:pPr>
-    </w:p>
-    <w:p>
-      <w:pPr>
+      </w:pPr>
+      <w:bookmarkStart w:id="12" w:name="_Toc5692243"/>
+      <w:r>
         <w:rPr>
           <w:sz w:val="28"/>
           <w:szCs w:val="28"/>
           <w:u w:val="single"/>
         </w:rPr>
-      </w:pPr>
-      <w:r>
+        <w:t>Pickup</w:t>
+      </w:r>
+      <w:bookmarkEnd w:id="12"/>
+    </w:p>
+    <w:p>
+      <w:pPr>
+        <w:rPr>
+          <w:sz w:val="24"/>
+          <w:szCs w:val="24"/>
+        </w:rPr>
+      </w:pPr>
+      <w:r>
+        <w:rPr>
+          <w:sz w:val="24"/>
+          <w:szCs w:val="24"/>
+        </w:rPr>
+        <w:t>//TODO</w:t>
+      </w:r>
+    </w:p>
+    <w:p>
+      <w:pPr>
+        <w:rPr>
+          <w:sz w:val="24"/>
+          <w:szCs w:val="24"/>
+        </w:rPr>
+      </w:pPr>
+    </w:p>
+    <w:p>
+      <w:pPr>
         <w:rPr>
           <w:sz w:val="28"/>
           <w:szCs w:val="28"/>
           <w:u w:val="single"/>
         </w:rPr>
-        <w:br w:type="page"/>
-      </w:r>
-    </w:p>
-    <w:p>
-      <w:pPr>
-        <w:pStyle w:val="Heading3"/>
+      </w:pPr>
+      <w:r>
         <w:rPr>
           <w:sz w:val="28"/>
           <w:szCs w:val="28"/>
           <w:u w:val="single"/>
         </w:rPr>
-      </w:pPr>
-      <w:bookmarkStart w:id="13" w:name="_Toc5692244"/>
-      <w:r>
+        <w:br w:type="page"/>
+      </w:r>
+    </w:p>
+    <w:p>
+      <w:pPr>
+        <w:pStyle w:val="Heading3"/>
         <w:rPr>
           <w:sz w:val="28"/>
           <w:szCs w:val="28"/>
           <w:u w:val="single"/>
         </w:rPr>
+      </w:pPr>
+      <w:bookmarkStart w:id="13" w:name="_Toc5692244"/>
+      <w:r>
+        <w:rPr>
+          <w:sz w:val="28"/>
+          <w:szCs w:val="28"/>
+          <w:u w:val="single"/>
+        </w:rPr>
         <w:lastRenderedPageBreak/>
         <w:t>Time of Day Based Wild Encounters</w:t>
       </w:r>
@@ -17748,6 +20770,7 @@
         </w:rPr>
         <w:t xml:space="preserve">must be defined. Once it is open the file </w:t>
       </w:r>
+      <w:proofErr w:type="spellStart"/>
       <w:r>
         <w:rPr>
           <w:b/>
@@ -17755,53 +20778,9 @@
           <w:sz w:val="24"/>
           <w:szCs w:val="24"/>
         </w:rPr>
-        <w:t>src/Tables/Wild_Encounter_Tables.c</w:t>
-      </w:r>
-      <w:r>
-        <w:rPr>
-          <w:sz w:val="24"/>
-          <w:szCs w:val="24"/>
-        </w:rPr>
-        <w:t xml:space="preserve">. Find where it says </w:t>
-      </w:r>
-      <w:r>
-        <w:rPr>
-          <w:color w:val="008000"/>
-          <w:sz w:val="24"/>
-          <w:szCs w:val="24"/>
-        </w:rPr>
-        <w:t>//Modify this section</w:t>
-      </w:r>
-      <w:r>
-        <w:rPr>
-          <w:sz w:val="24"/>
-          <w:szCs w:val="24"/>
-        </w:rPr>
-        <w:t>. This is the data that</w:t>
-      </w:r>
-      <w:r>
-        <w:rPr>
-          <w:sz w:val="24"/>
-          <w:szCs w:val="24"/>
-        </w:rPr>
-        <w:t xml:space="preserve"> will be modified.</w:t>
-      </w:r>
-    </w:p>
-    <w:p>
-      <w:pPr>
-        <w:jc w:val="both"/>
-        <w:rPr>
-          <w:sz w:val="24"/>
-          <w:szCs w:val="24"/>
-        </w:rPr>
-      </w:pPr>
-      <w:r>
-        <w:rPr>
-          <w:sz w:val="24"/>
-          <w:szCs w:val="24"/>
-        </w:rPr>
-        <w:br/>
-      </w:r>
+        <w:t>src</w:t>
+      </w:r>
+      <w:proofErr w:type="spellEnd"/>
       <w:r>
         <w:rPr>
           <w:b/>
@@ -17809,8 +20788,9 @@
           <w:sz w:val="24"/>
           <w:szCs w:val="24"/>
         </w:rPr>
-        <w:t>Example: Mo</w:t>
-      </w:r>
+        <w:t>/Tables/</w:t>
+      </w:r>
+      <w:proofErr w:type="spellStart"/>
       <w:r>
         <w:rPr>
           <w:b/>
@@ -17818,7 +20798,91 @@
           <w:sz w:val="24"/>
           <w:szCs w:val="24"/>
         </w:rPr>
-        <w:t>difying The Night Data</w:t>
+        <w:t>Wild_Encounter_Tables.c</w:t>
+      </w:r>
+      <w:proofErr w:type="spellEnd"/>
+      <w:r>
+        <w:rPr>
+          <w:sz w:val="24"/>
+          <w:szCs w:val="24"/>
+        </w:rPr>
+        <w:t xml:space="preserve">. Find where it says </w:t>
+      </w:r>
+      <w:r>
+        <w:rPr>
+          <w:color w:val="008000"/>
+          <w:sz w:val="24"/>
+          <w:szCs w:val="24"/>
+        </w:rPr>
+        <w:t>//Modify this section</w:t>
+      </w:r>
+      <w:r>
+        <w:rPr>
+          <w:sz w:val="24"/>
+          <w:szCs w:val="24"/>
+        </w:rPr>
+        <w:t>. This is the data that</w:t>
+      </w:r>
+      <w:r>
+        <w:rPr>
+          <w:sz w:val="24"/>
+          <w:szCs w:val="24"/>
+        </w:rPr>
+        <w:t xml:space="preserve"> will be modified.</w:t>
+      </w:r>
+    </w:p>
+    <w:p>
+      <w:pPr>
+        <w:jc w:val="both"/>
+        <w:rPr>
+          <w:sz w:val="24"/>
+          <w:szCs w:val="24"/>
+        </w:rPr>
+      </w:pPr>
+      <w:r>
+        <w:rPr>
+          <w:sz w:val="24"/>
+          <w:szCs w:val="24"/>
+        </w:rPr>
+        <w:br/>
+      </w:r>
+      <w:r>
+        <w:rPr>
+          <w:b/>
+          <w:bCs/>
+          <w:sz w:val="24"/>
+          <w:szCs w:val="24"/>
+        </w:rPr>
+        <w:t>Example: Mo</w:t>
+      </w:r>
+      <w:r>
+        <w:rPr>
+          <w:b/>
+          <w:bCs/>
+          <w:sz w:val="24"/>
+          <w:szCs w:val="24"/>
+        </w:rPr>
+        <w:t xml:space="preserve">difying </w:t>
+      </w:r>
+      <w:proofErr w:type="gramStart"/>
+      <w:r>
+        <w:rPr>
+          <w:b/>
+          <w:bCs/>
+          <w:sz w:val="24"/>
+          <w:szCs w:val="24"/>
+        </w:rPr>
+        <w:t>The</w:t>
+      </w:r>
+      <w:proofErr w:type="gramEnd"/>
+      <w:r>
+        <w:rPr>
+          <w:b/>
+          <w:bCs/>
+          <w:sz w:val="24"/>
+          <w:szCs w:val="24"/>
+        </w:rPr>
+        <w:t xml:space="preserve"> Night Data</w:t>
       </w:r>
     </w:p>
     <w:p>
@@ -18064,7 +21128,25 @@
           <w:sz w:val="24"/>
           <w:szCs w:val="24"/>
         </w:rPr>
-        <w:t xml:space="preserve">#ifndef UNBOUND </w:t>
+        <w:t>#</w:t>
+      </w:r>
+      <w:proofErr w:type="spellStart"/>
+      <w:r>
+        <w:rPr>
+          <w:color w:val="818104"/>
+          <w:sz w:val="24"/>
+          <w:szCs w:val="24"/>
+        </w:rPr>
+        <w:t>ifndef</w:t>
+      </w:r>
+      <w:proofErr w:type="spellEnd"/>
+      <w:r>
+        <w:rPr>
+          <w:color w:val="818104"/>
+          <w:sz w:val="24"/>
+          <w:szCs w:val="24"/>
+        </w:rPr>
+        <w:t xml:space="preserve"> UNBOUND </w:t>
       </w:r>
       <w:r>
         <w:rPr>
@@ -18133,20 +21215,74 @@
         </w:rPr>
         <w:t>“</w:t>
       </w:r>
+      <w:proofErr w:type="spellStart"/>
+      <w:proofErr w:type="gramStart"/>
       <w:r>
         <w:rPr>
           <w:color w:val="0000EF"/>
           <w:sz w:val="24"/>
           <w:szCs w:val="24"/>
         </w:rPr>
-        <w:t>const struct</w:t>
-      </w:r>
-      <w:r>
-        <w:rPr>
-          <w:sz w:val="24"/>
-          <w:szCs w:val="24"/>
-        </w:rPr>
-        <w:t xml:space="preserve"> WildPokemonHeader gWildMonMorningHeaders[] =</w:t>
+        <w:t>const</w:t>
+      </w:r>
+      <w:proofErr w:type="spellEnd"/>
+      <w:proofErr w:type="gramEnd"/>
+      <w:r>
+        <w:rPr>
+          <w:color w:val="0000EF"/>
+          <w:sz w:val="24"/>
+          <w:szCs w:val="24"/>
+        </w:rPr>
+        <w:t xml:space="preserve"> </w:t>
+      </w:r>
+      <w:proofErr w:type="spellStart"/>
+      <w:r>
+        <w:rPr>
+          <w:color w:val="0000EF"/>
+          <w:sz w:val="24"/>
+          <w:szCs w:val="24"/>
+        </w:rPr>
+        <w:t>struct</w:t>
+      </w:r>
+      <w:proofErr w:type="spellEnd"/>
+      <w:r>
+        <w:rPr>
+          <w:sz w:val="24"/>
+          <w:szCs w:val="24"/>
+        </w:rPr>
+        <w:t xml:space="preserve"> </w:t>
+      </w:r>
+      <w:proofErr w:type="spellStart"/>
+      <w:r>
+        <w:rPr>
+          <w:sz w:val="24"/>
+          <w:szCs w:val="24"/>
+        </w:rPr>
+        <w:t>WildPokemonHeader</w:t>
+      </w:r>
+      <w:proofErr w:type="spellEnd"/>
+      <w:r>
+        <w:rPr>
+          <w:sz w:val="24"/>
+          <w:szCs w:val="24"/>
+        </w:rPr>
+        <w:t xml:space="preserve"> </w:t>
+      </w:r>
+      <w:proofErr w:type="spellStart"/>
+      <w:r>
+        <w:rPr>
+          <w:sz w:val="24"/>
+          <w:szCs w:val="24"/>
+        </w:rPr>
+        <w:t>gWildMonMorningHeaders</w:t>
+      </w:r>
+      <w:proofErr w:type="spellEnd"/>
+      <w:r>
+        <w:rPr>
+          <w:sz w:val="24"/>
+          <w:szCs w:val="24"/>
+        </w:rPr>
+        <w:t>[] =</w:t>
       </w:r>
       <w:r>
         <w:rPr>
@@ -18449,6 +21585,7 @@
         </w:rPr>
         <w:t xml:space="preserve"> it to our night table, “</w:t>
       </w:r>
+      <w:proofErr w:type="spellStart"/>
       <w:r>
         <w:rPr>
           <w:i/>
@@ -18458,6 +21595,7 @@
         </w:rPr>
         <w:t>gWildMonNightHeaders</w:t>
       </w:r>
+      <w:proofErr w:type="spellEnd"/>
       <w:r>
         <w:rPr>
           <w:sz w:val="24"/>
@@ -18694,8 +21832,9 @@
           <w:sz w:val="24"/>
           <w:szCs w:val="24"/>
         </w:rPr>
-        <w:t>Make sure the map name matches what’s in the brackets for “.mapGroup” and “.mapNum”</w:t>
-      </w:r>
+        <w:t>Make sure the map name matches what’s in the brackets for “.</w:t>
+      </w:r>
+      <w:proofErr w:type="spellStart"/>
       <w:r>
         <w:rPr>
           <w:b/>
@@ -18703,7 +21842,66 @@
           <w:sz w:val="24"/>
           <w:szCs w:val="24"/>
         </w:rPr>
-        <w:t xml:space="preserve"> (ie. ROUTE_1 became MAP_ROUTE_1).</w:t>
+        <w:t>mapGroup</w:t>
+      </w:r>
+      <w:proofErr w:type="spellEnd"/>
+      <w:r>
+        <w:rPr>
+          <w:b/>
+          <w:bCs/>
+          <w:sz w:val="24"/>
+          <w:szCs w:val="24"/>
+        </w:rPr>
+        <w:t>” and “.</w:t>
+      </w:r>
+      <w:proofErr w:type="spellStart"/>
+      <w:r>
+        <w:rPr>
+          <w:b/>
+          <w:bCs/>
+          <w:sz w:val="24"/>
+          <w:szCs w:val="24"/>
+        </w:rPr>
+        <w:t>mapNum</w:t>
+      </w:r>
+      <w:proofErr w:type="spellEnd"/>
+      <w:r>
+        <w:rPr>
+          <w:b/>
+          <w:bCs/>
+          <w:sz w:val="24"/>
+          <w:szCs w:val="24"/>
+        </w:rPr>
+        <w:t>”</w:t>
+      </w:r>
+      <w:r>
+        <w:rPr>
+          <w:b/>
+          <w:bCs/>
+          <w:sz w:val="24"/>
+          <w:szCs w:val="24"/>
+        </w:rPr>
+        <w:t xml:space="preserve"> (</w:t>
+      </w:r>
+      <w:proofErr w:type="spellStart"/>
+      <w:r>
+        <w:rPr>
+          <w:b/>
+          <w:bCs/>
+          <w:sz w:val="24"/>
+          <w:szCs w:val="24"/>
+        </w:rPr>
+        <w:t>ie</w:t>
+      </w:r>
+      <w:proofErr w:type="spellEnd"/>
+      <w:r>
+        <w:rPr>
+          <w:b/>
+          <w:bCs/>
+          <w:sz w:val="24"/>
+          <w:szCs w:val="24"/>
+        </w:rPr>
+        <w:t>. ROUTE_1 became MAP_ROUTE_1).</w:t>
       </w:r>
     </w:p>
     <w:p>
@@ -19107,8 +22305,6 @@
         </w:rPr>
         <w:t>The player will face trainers before battle.</w:t>
       </w:r>
-      <w:bookmarkStart w:id="17" w:name="_GoBack"/>
-      <w:bookmarkEnd w:id="17"/>
     </w:p>
     <w:p>
       <w:pPr>
@@ -19129,7 +22325,7 @@
           <w:u w:val="single"/>
         </w:rPr>
       </w:pPr>
-      <w:bookmarkStart w:id="18" w:name="_Toc5692248"/>
+      <w:bookmarkStart w:id="17" w:name="_Toc5692248"/>
       <w:r>
         <w:rPr>
           <w:sz w:val="28"/>
@@ -19138,7 +22334,7 @@
         </w:rPr>
         <w:t>Script Specials</w:t>
       </w:r>
-      <w:bookmarkEnd w:id="18"/>
+      <w:bookmarkEnd w:id="17"/>
     </w:p>
     <w:p>
       <w:pPr>
@@ -19167,8 +22363,25 @@
           <w:sz w:val="24"/>
           <w:szCs w:val="24"/>
         </w:rPr>
-        <w:t xml:space="preserve">If a special is shown to have a var (such as </w:t>
-      </w:r>
+        <w:t xml:space="preserve">If a special is shown to have a </w:t>
+      </w:r>
+      <w:proofErr w:type="spellStart"/>
+      <w:r>
+        <w:rPr>
+          <w:sz w:val="24"/>
+          <w:szCs w:val="24"/>
+        </w:rPr>
+        <w:t>var</w:t>
+      </w:r>
+      <w:proofErr w:type="spellEnd"/>
+      <w:r>
+        <w:rPr>
+          <w:sz w:val="24"/>
+          <w:szCs w:val="24"/>
+        </w:rPr>
+        <w:t xml:space="preserve"> (such as </w:t>
+      </w:r>
+      <w:proofErr w:type="spellStart"/>
       <w:r>
         <w:rPr>
           <w:i/>
@@ -19176,7 +22389,17 @@
           <w:sz w:val="24"/>
           <w:szCs w:val="24"/>
         </w:rPr>
-        <w:t>Var 0x8000</w:t>
+        <w:t>Var</w:t>
+      </w:r>
+      <w:proofErr w:type="spellEnd"/>
+      <w:r>
+        <w:rPr>
+          <w:i/>
+          <w:iCs/>
+          <w:sz w:val="24"/>
+          <w:szCs w:val="24"/>
+        </w:rPr>
+        <w:t xml:space="preserve"> 0x8000</w:t>
       </w:r>
       <w:r>
         <w:rPr>
@@ -19197,7 +22420,23 @@
           <w:sz w:val="24"/>
           <w:szCs w:val="24"/>
         </w:rPr>
-        <w:t xml:space="preserve"> input, set that var to the required data.</w:t>
+        <w:t xml:space="preserve"> input, set that </w:t>
+      </w:r>
+      <w:proofErr w:type="spellStart"/>
+      <w:r>
+        <w:rPr>
+          <w:sz w:val="24"/>
+          <w:szCs w:val="24"/>
+        </w:rPr>
+        <w:t>var</w:t>
+      </w:r>
+      <w:proofErr w:type="spellEnd"/>
+      <w:r>
+        <w:rPr>
+          <w:sz w:val="24"/>
+          <w:szCs w:val="24"/>
+        </w:rPr>
+        <w:t xml:space="preserve"> to the required data.</w:t>
       </w:r>
     </w:p>
     <w:p>
@@ -19272,7 +22511,27 @@
           <w:u w:val="single"/>
         </w:rPr>
         <w:lastRenderedPageBreak/>
-        <w:t>Special 0xA0 - Check And/Or Set Daily Event</w:t>
+        <w:t xml:space="preserve">Special 0xA0 - Check </w:t>
+      </w:r>
+      <w:proofErr w:type="spellStart"/>
+      <w:proofErr w:type="gramStart"/>
+      <w:r>
+        <w:rPr>
+          <w:sz w:val="24"/>
+          <w:szCs w:val="24"/>
+          <w:u w:val="single"/>
+        </w:rPr>
+        <w:t>And/Or</w:t>
+      </w:r>
+      <w:proofErr w:type="spellEnd"/>
+      <w:proofErr w:type="gramEnd"/>
+      <w:r>
+        <w:rPr>
+          <w:sz w:val="24"/>
+          <w:szCs w:val="24"/>
+          <w:u w:val="single"/>
+        </w:rPr>
+        <w:t xml:space="preserve"> Set Daily Event</w:t>
       </w:r>
     </w:p>
     <w:p>
@@ -19303,29 +22562,73 @@
       <w:pPr>
         <w:ind w:left="720"/>
       </w:pPr>
+      <w:proofErr w:type="spellStart"/>
       <w:r>
         <w:rPr>
           <w:i/>
           <w:iCs/>
           <w:color w:val="0070C0"/>
         </w:rPr>
-        <w:t>Var 0x8000</w:t>
-      </w:r>
-      <w:r>
-        <w:t>: The first of a pair of vars containing the daily event data. Note that the var after this var is used as well (hence why “pair” was mentioned).</w:t>
-      </w:r>
-    </w:p>
-    <w:p>
-      <w:pPr>
-        <w:ind w:left="720"/>
-      </w:pPr>
+        <w:t>Var</w:t>
+      </w:r>
+      <w:proofErr w:type="spellEnd"/>
       <w:r>
         <w:rPr>
           <w:i/>
           <w:iCs/>
           <w:color w:val="0070C0"/>
         </w:rPr>
-        <w:t>Var 0x8001</w:t>
+        <w:t xml:space="preserve"> 0x8000</w:t>
+      </w:r>
+      <w:r>
+        <w:t xml:space="preserve">: The first of a pair of </w:t>
+      </w:r>
+      <w:proofErr w:type="spellStart"/>
+      <w:r>
+        <w:t>vars</w:t>
+      </w:r>
+      <w:proofErr w:type="spellEnd"/>
+      <w:r>
+        <w:t xml:space="preserve"> containing the daily event data. Note that the </w:t>
+      </w:r>
+      <w:proofErr w:type="spellStart"/>
+      <w:r>
+        <w:t>var</w:t>
+      </w:r>
+      <w:proofErr w:type="spellEnd"/>
+      <w:r>
+        <w:t xml:space="preserve"> after this </w:t>
+      </w:r>
+      <w:proofErr w:type="spellStart"/>
+      <w:r>
+        <w:t>var</w:t>
+      </w:r>
+      <w:proofErr w:type="spellEnd"/>
+      <w:r>
+        <w:t xml:space="preserve"> is used as well (hence why “pair” was mentioned).</w:t>
+      </w:r>
+    </w:p>
+    <w:p>
+      <w:pPr>
+        <w:ind w:left="720"/>
+      </w:pPr>
+      <w:proofErr w:type="spellStart"/>
+      <w:r>
+        <w:rPr>
+          <w:i/>
+          <w:iCs/>
+          <w:color w:val="0070C0"/>
+        </w:rPr>
+        <w:t>Var</w:t>
+      </w:r>
+      <w:proofErr w:type="spellEnd"/>
+      <w:r>
+        <w:rPr>
+          <w:i/>
+          <w:iCs/>
+          <w:color w:val="0070C0"/>
+        </w:rPr>
+        <w:t xml:space="preserve"> 0x8001</w:t>
       </w:r>
       <w:r>
         <w:t>: Set to 0 if you just want to check if the event has been done. Any other value sets the daily event as “done”.</w:t>
@@ -19351,6 +22654,7 @@
       <w:r>
         <w:t xml:space="preserve"> if the event has already been completed. </w:t>
       </w:r>
+      <w:proofErr w:type="gramStart"/>
       <w:r>
         <w:rPr>
           <w:color w:val="0070C0"/>
@@ -19366,6 +22670,7 @@
       <w:r>
         <w:t>otherwise.</w:t>
       </w:r>
+      <w:proofErr w:type="gramEnd"/>
     </w:p>
     <w:p/>
     <w:p>
@@ -19392,8 +22697,16 @@
         <w:rPr>
           <w:u w:val="single"/>
         </w:rPr>
-        <w:t>- Update Time in Vars</w:t>
-      </w:r>
+        <w:t xml:space="preserve">- Update Time in </w:t>
+      </w:r>
+      <w:proofErr w:type="spellStart"/>
+      <w:r>
+        <w:rPr>
+          <w:u w:val="single"/>
+        </w:rPr>
+        <w:t>Vars</w:t>
+      </w:r>
+      <w:proofErr w:type="spellEnd"/>
     </w:p>
     <w:p>
       <w:r>
@@ -19410,7 +22723,15 @@
         <w:t>the time</w:t>
       </w:r>
       <w:r>
-        <w:t xml:space="preserve"> stored in a pair of vars to the current time.</w:t>
+        <w:t xml:space="preserve"> stored in a pair of </w:t>
+      </w:r>
+      <w:proofErr w:type="spellStart"/>
+      <w:r>
+        <w:t>vars</w:t>
+      </w:r>
+      <w:proofErr w:type="spellEnd"/>
+      <w:r>
+        <w:t xml:space="preserve"> to the current time.</w:t>
       </w:r>
     </w:p>
     <w:p>
@@ -19433,116 +22754,207 @@
           <w:bCs/>
         </w:rPr>
       </w:pPr>
+      <w:proofErr w:type="spellStart"/>
       <w:r>
         <w:rPr>
           <w:i/>
           <w:iCs/>
           <w:color w:val="0070C0"/>
         </w:rPr>
-        <w:t>Var 0x8000</w:t>
-      </w:r>
-      <w:r>
-        <w:t>:  The first of a pair of vars containing the daily event data. Note that the var after this var is used as well (hence why “pair” was mentioned).</w:t>
-      </w:r>
-    </w:p>
-    <w:p/>
-    <w:p>
-      <w:r>
-        <w:rPr>
-          <w:u w:val="single"/>
-        </w:rPr>
-        <w:t>Special 0xA2 - Get Time Difference</w:t>
-      </w:r>
-    </w:p>
-    <w:p>
-      <w:r>
-        <w:rPr>
-          <w:b/>
-          <w:bCs/>
-        </w:rPr>
-        <w:t>Details</w:t>
-      </w:r>
-      <w:r>
-        <w:t xml:space="preserve">: </w:t>
-      </w:r>
-      <w:r>
-        <w:t>Gets the time difference between the data stored in a</w:t>
-      </w:r>
-      <w:r>
-        <w:t xml:space="preserve"> pair of</w:t>
-      </w:r>
-      <w:r>
-        <w:t xml:space="preserve"> var</w:t>
-      </w:r>
-      <w:r>
-        <w:t>s</w:t>
-      </w:r>
-      <w:r>
-        <w:t xml:space="preserve"> and the current time.</w:t>
-      </w:r>
-      <w:r>
-        <w:t xml:space="preserve"> These vars should be set by </w:t>
-      </w:r>
-      <w:r>
-        <w:rPr>
-          <w:i/>
-          <w:iCs/>
-        </w:rPr>
-        <w:t>special 0xA1</w:t>
-      </w:r>
-      <w:r>
-        <w:t xml:space="preserve"> or </w:t>
-      </w:r>
-      <w:r>
-        <w:rPr>
-          <w:i/>
-          <w:iCs/>
-        </w:rPr>
-        <w:t>special 0xA2</w:t>
-      </w:r>
-      <w:r>
-        <w:t>.</w:t>
-      </w:r>
-    </w:p>
-    <w:p>
-      <w:r>
-        <w:rPr>
-          <w:b/>
-          <w:bCs/>
-        </w:rPr>
-        <w:t>Input</w:t>
-      </w:r>
-      <w:r>
-        <w:t>:</w:t>
-      </w:r>
-    </w:p>
-    <w:p>
-      <w:pPr>
-        <w:ind w:left="720"/>
-      </w:pPr>
+        <w:t>Var</w:t>
+      </w:r>
+      <w:proofErr w:type="spellEnd"/>
       <w:r>
         <w:rPr>
           <w:i/>
           <w:iCs/>
           <w:color w:val="0070C0"/>
         </w:rPr>
-        <w:t>Var 0x8000</w:t>
-      </w:r>
-      <w:r>
-        <w:t>: The first of a pair of vars containing the daily event data. Note that the var after this var is used as well (hence why “pair” was mentioned).</w:t>
+        <w:t xml:space="preserve"> 0x8000</w:t>
+      </w:r>
+      <w:r>
+        <w:t xml:space="preserve">:  The first of a pair of </w:t>
+      </w:r>
+      <w:proofErr w:type="spellStart"/>
+      <w:r>
+        <w:t>vars</w:t>
+      </w:r>
+      <w:proofErr w:type="spellEnd"/>
+      <w:r>
+        <w:t xml:space="preserve"> containing the daily event data. Note that the </w:t>
+      </w:r>
+      <w:proofErr w:type="spellStart"/>
+      <w:r>
+        <w:t>var</w:t>
+      </w:r>
+      <w:proofErr w:type="spellEnd"/>
+      <w:r>
+        <w:t xml:space="preserve"> after this </w:t>
+      </w:r>
+      <w:proofErr w:type="spellStart"/>
+      <w:r>
+        <w:t>var</w:t>
+      </w:r>
+      <w:proofErr w:type="spellEnd"/>
+      <w:r>
+        <w:t xml:space="preserve"> is used as well (hence why “pair” was mentioned).</w:t>
+      </w:r>
+    </w:p>
+    <w:p/>
+    <w:p>
+      <w:r>
+        <w:rPr>
+          <w:u w:val="single"/>
+        </w:rPr>
+        <w:t>Special 0xA2 - Get Time Difference</w:t>
+      </w:r>
+    </w:p>
+    <w:p>
+      <w:r>
+        <w:rPr>
+          <w:b/>
+          <w:bCs/>
+        </w:rPr>
+        <w:t>Details</w:t>
+      </w:r>
+      <w:r>
+        <w:t xml:space="preserve">: </w:t>
+      </w:r>
+      <w:r>
+        <w:t>Gets the time difference between the data stored in a</w:t>
+      </w:r>
+      <w:r>
+        <w:t xml:space="preserve"> pair of</w:t>
+      </w:r>
+      <w:r>
+        <w:t xml:space="preserve"> </w:t>
+      </w:r>
+      <w:proofErr w:type="spellStart"/>
+      <w:r>
+        <w:t>var</w:t>
+      </w:r>
+      <w:r>
+        <w:t>s</w:t>
+      </w:r>
+      <w:proofErr w:type="spellEnd"/>
+      <w:r>
+        <w:t xml:space="preserve"> and the current time.</w:t>
+      </w:r>
+      <w:r>
+        <w:t xml:space="preserve"> These </w:t>
+      </w:r>
+      <w:proofErr w:type="spellStart"/>
+      <w:r>
+        <w:t>vars</w:t>
+      </w:r>
+      <w:proofErr w:type="spellEnd"/>
+      <w:r>
+        <w:t xml:space="preserve"> should be set by </w:t>
+      </w:r>
+      <w:r>
+        <w:rPr>
+          <w:i/>
+          <w:iCs/>
+        </w:rPr>
+        <w:t>special 0xA1</w:t>
+      </w:r>
+      <w:r>
+        <w:t xml:space="preserve"> or </w:t>
+      </w:r>
+      <w:r>
+        <w:rPr>
+          <w:i/>
+          <w:iCs/>
+        </w:rPr>
+        <w:t>special 0xA2</w:t>
+      </w:r>
+      <w:r>
+        <w:t>.</w:t>
+      </w:r>
+    </w:p>
+    <w:p>
+      <w:r>
+        <w:rPr>
+          <w:b/>
+          <w:bCs/>
+        </w:rPr>
+        <w:t>Input</w:t>
+      </w:r>
+      <w:r>
+        <w:t>:</w:t>
       </w:r>
     </w:p>
     <w:p>
       <w:pPr>
         <w:ind w:left="720"/>
       </w:pPr>
+      <w:proofErr w:type="spellStart"/>
       <w:r>
         <w:rPr>
           <w:i/>
           <w:iCs/>
           <w:color w:val="0070C0"/>
         </w:rPr>
-        <w:t>Var 0x8001</w:t>
+        <w:t>Var</w:t>
+      </w:r>
+      <w:proofErr w:type="spellEnd"/>
+      <w:r>
+        <w:rPr>
+          <w:i/>
+          <w:iCs/>
+          <w:color w:val="0070C0"/>
+        </w:rPr>
+        <w:t xml:space="preserve"> 0x8000</w:t>
+      </w:r>
+      <w:r>
+        <w:t xml:space="preserve">: The first of a pair of </w:t>
+      </w:r>
+      <w:proofErr w:type="spellStart"/>
+      <w:r>
+        <w:t>vars</w:t>
+      </w:r>
+      <w:proofErr w:type="spellEnd"/>
+      <w:r>
+        <w:t xml:space="preserve"> containing the daily event data. Note that the </w:t>
+      </w:r>
+      <w:proofErr w:type="spellStart"/>
+      <w:r>
+        <w:t>var</w:t>
+      </w:r>
+      <w:proofErr w:type="spellEnd"/>
+      <w:r>
+        <w:t xml:space="preserve"> after this </w:t>
+      </w:r>
+      <w:proofErr w:type="spellStart"/>
+      <w:r>
+        <w:t>var</w:t>
+      </w:r>
+      <w:proofErr w:type="spellEnd"/>
+      <w:r>
+        <w:t xml:space="preserve"> is used as well (hence why “pair” was mentioned).</w:t>
+      </w:r>
+    </w:p>
+    <w:p>
+      <w:pPr>
+        <w:ind w:left="720"/>
+      </w:pPr>
+      <w:proofErr w:type="spellStart"/>
+      <w:r>
+        <w:rPr>
+          <w:i/>
+          <w:iCs/>
+          <w:color w:val="0070C0"/>
+        </w:rPr>
+        <w:t>Var</w:t>
+      </w:r>
+      <w:proofErr w:type="spellEnd"/>
+      <w:r>
+        <w:rPr>
+          <w:i/>
+          <w:iCs/>
+          <w:color w:val="0070C0"/>
+        </w:rPr>
+        <w:t xml:space="preserve"> 0x8001</w:t>
       </w:r>
       <w:r>
         <w:t>: Set to one of the following values:</w:t>
@@ -19840,12 +23252,23 @@
           <w:szCs w:val="20"/>
         </w:rPr>
       </w:pPr>
+      <w:proofErr w:type="spellStart"/>
+      <w:proofErr w:type="gramStart"/>
       <w:r>
         <w:rPr>
           <w:sz w:val="20"/>
           <w:szCs w:val="20"/>
         </w:rPr>
-        <w:t xml:space="preserve">setvar 0x8000 </w:t>
+        <w:t>setvar</w:t>
+      </w:r>
+      <w:proofErr w:type="spellEnd"/>
+      <w:proofErr w:type="gramEnd"/>
+      <w:r>
+        <w:rPr>
+          <w:sz w:val="20"/>
+          <w:szCs w:val="20"/>
+        </w:rPr>
+        <w:t xml:space="preserve"> 0x8000 </w:t>
       </w:r>
       <w:r>
         <w:rPr>
@@ -19863,12 +23286,23 @@
           <w:szCs w:val="20"/>
         </w:rPr>
       </w:pPr>
+      <w:proofErr w:type="spellStart"/>
+      <w:proofErr w:type="gramStart"/>
       <w:r>
         <w:rPr>
           <w:sz w:val="20"/>
           <w:szCs w:val="20"/>
         </w:rPr>
-        <w:t>setvar 0x8001 0x0</w:t>
+        <w:t>setvar</w:t>
+      </w:r>
+      <w:proofErr w:type="spellEnd"/>
+      <w:proofErr w:type="gramEnd"/>
+      <w:r>
+        <w:rPr>
+          <w:sz w:val="20"/>
+          <w:szCs w:val="20"/>
+        </w:rPr>
+        <w:t xml:space="preserve"> 0x8001 0x0</w:t>
       </w:r>
       <w:r>
         <w:rPr>
@@ -19899,7 +23333,25 @@
           <w:sz w:val="20"/>
           <w:szCs w:val="20"/>
         </w:rPr>
-        <w:t>et daily event var to done</w:t>
+        <w:t xml:space="preserve">et daily event </w:t>
+      </w:r>
+      <w:proofErr w:type="spellStart"/>
+      <w:r>
+        <w:rPr>
+          <w:color w:val="008000"/>
+          <w:sz w:val="20"/>
+          <w:szCs w:val="20"/>
+        </w:rPr>
+        <w:t>var</w:t>
+      </w:r>
+      <w:proofErr w:type="spellEnd"/>
+      <w:r>
+        <w:rPr>
+          <w:color w:val="008000"/>
+          <w:sz w:val="20"/>
+          <w:szCs w:val="20"/>
+        </w:rPr>
+        <w:t xml:space="preserve"> to done</w:t>
       </w:r>
     </w:p>
     <w:p>
@@ -19910,12 +23362,21 @@
           <w:szCs w:val="20"/>
         </w:rPr>
       </w:pPr>
+      <w:proofErr w:type="gramStart"/>
       <w:r>
         <w:rPr>
           <w:sz w:val="20"/>
           <w:szCs w:val="20"/>
         </w:rPr>
-        <w:t xml:space="preserve">special2 LASTRESULT </w:t>
+        <w:t>special2</w:t>
+      </w:r>
+      <w:proofErr w:type="gramEnd"/>
+      <w:r>
+        <w:rPr>
+          <w:sz w:val="20"/>
+          <w:szCs w:val="20"/>
+        </w:rPr>
+        <w:t xml:space="preserve"> LASTRESULT </w:t>
       </w:r>
       <w:r>
         <w:rPr>
@@ -19941,35 +23402,55 @@
           <w:szCs w:val="20"/>
         </w:rPr>
       </w:pPr>
+      <w:proofErr w:type="gramStart"/>
       <w:r>
         <w:rPr>
           <w:sz w:val="20"/>
           <w:szCs w:val="20"/>
         </w:rPr>
-        <w:t>compare LASTRESULT 0x0</w:t>
-      </w:r>
-    </w:p>
-    <w:p>
-      <w:pPr>
+        <w:t>compare</w:t>
+      </w:r>
+      <w:proofErr w:type="gramEnd"/>
+      <w:r>
         <w:rPr>
           <w:sz w:val="20"/>
           <w:szCs w:val="20"/>
         </w:rPr>
-      </w:pPr>
-      <w:r>
+        <w:t xml:space="preserve"> LASTRESULT 0x0</w:t>
+      </w:r>
+    </w:p>
+    <w:p>
+      <w:pPr>
         <w:rPr>
           <w:sz w:val="20"/>
           <w:szCs w:val="20"/>
         </w:rPr>
-        <w:t xml:space="preserve">if == </w:t>
-      </w:r>
+      </w:pPr>
+      <w:proofErr w:type="gramStart"/>
       <w:r>
         <w:rPr>
           <w:sz w:val="20"/>
           <w:szCs w:val="20"/>
         </w:rPr>
+        <w:t>if</w:t>
+      </w:r>
+      <w:proofErr w:type="gramEnd"/>
+      <w:r>
+        <w:rPr>
+          <w:sz w:val="20"/>
+          <w:szCs w:val="20"/>
+        </w:rPr>
+        <w:t xml:space="preserve"> == </w:t>
+      </w:r>
+      <w:proofErr w:type="spellStart"/>
+      <w:r>
+        <w:rPr>
+          <w:sz w:val="20"/>
+          <w:szCs w:val="20"/>
+        </w:rPr>
         <w:t>goto</w:t>
       </w:r>
+      <w:proofErr w:type="spellEnd"/>
       <w:r>
         <w:rPr>
           <w:sz w:val="20"/>
@@ -19983,22 +23464,43 @@
           <w:sz w:val="20"/>
           <w:szCs w:val="20"/>
         </w:rPr>
-        <w:t>@AlreadyDid</w:t>
-      </w:r>
-    </w:p>
-    <w:p>
-      <w:pPr>
-        <w:rPr>
+        <w:t>@</w:t>
+      </w:r>
+      <w:proofErr w:type="spellStart"/>
+      <w:r>
+        <w:rPr>
+          <w:color w:val="FF0000"/>
           <w:sz w:val="20"/>
           <w:szCs w:val="20"/>
         </w:rPr>
-      </w:pPr>
-      <w:r>
+        <w:t>AlreadyDid</w:t>
+      </w:r>
+      <w:proofErr w:type="spellEnd"/>
+    </w:p>
+    <w:p>
+      <w:pPr>
         <w:rPr>
           <w:sz w:val="20"/>
           <w:szCs w:val="20"/>
         </w:rPr>
-        <w:t xml:space="preserve">setvar 0x8000 </w:t>
+      </w:pPr>
+      <w:proofErr w:type="spellStart"/>
+      <w:proofErr w:type="gramStart"/>
+      <w:r>
+        <w:rPr>
+          <w:sz w:val="20"/>
+          <w:szCs w:val="20"/>
+        </w:rPr>
+        <w:t>setvar</w:t>
+      </w:r>
+      <w:proofErr w:type="spellEnd"/>
+      <w:proofErr w:type="gramEnd"/>
+      <w:r>
+        <w:rPr>
+          <w:sz w:val="20"/>
+          <w:szCs w:val="20"/>
+        </w:rPr>
+        <w:t xml:space="preserve"> 0x8000 </w:t>
       </w:r>
       <w:r>
         <w:rPr>
@@ -20016,12 +23518,21 @@
           <w:szCs w:val="20"/>
         </w:rPr>
       </w:pPr>
+      <w:proofErr w:type="gramStart"/>
       <w:r>
         <w:rPr>
           <w:sz w:val="20"/>
           <w:szCs w:val="20"/>
         </w:rPr>
-        <w:t xml:space="preserve">special </w:t>
+        <w:t>special</w:t>
+      </w:r>
+      <w:proofErr w:type="gramEnd"/>
+      <w:r>
+        <w:rPr>
+          <w:sz w:val="20"/>
+          <w:szCs w:val="20"/>
+        </w:rPr>
+        <w:t xml:space="preserve"> </w:t>
       </w:r>
       <w:r>
         <w:rPr>
@@ -20048,12 +23559,23 @@
           <w:szCs w:val="20"/>
         </w:rPr>
       </w:pPr>
+      <w:proofErr w:type="spellStart"/>
+      <w:proofErr w:type="gramStart"/>
       <w:r>
         <w:rPr>
           <w:sz w:val="20"/>
           <w:szCs w:val="20"/>
         </w:rPr>
-        <w:t xml:space="preserve">msgbox </w:t>
+        <w:t>msgbox</w:t>
+      </w:r>
+      <w:proofErr w:type="spellEnd"/>
+      <w:proofErr w:type="gramEnd"/>
+      <w:r>
+        <w:rPr>
+          <w:sz w:val="20"/>
+          <w:szCs w:val="20"/>
+        </w:rPr>
+        <w:t xml:space="preserve"> </w:t>
       </w:r>
       <w:r>
         <w:rPr>
@@ -20061,7 +23583,25 @@
           <w:sz w:val="20"/>
           <w:szCs w:val="20"/>
         </w:rPr>
-        <w:t xml:space="preserve">@havenot </w:t>
+        <w:t>@</w:t>
+      </w:r>
+      <w:proofErr w:type="spellStart"/>
+      <w:r>
+        <w:rPr>
+          <w:color w:val="FF0000"/>
+          <w:sz w:val="20"/>
+          <w:szCs w:val="20"/>
+        </w:rPr>
+        <w:t>havenot</w:t>
+      </w:r>
+      <w:proofErr w:type="spellEnd"/>
+      <w:r>
+        <w:rPr>
+          <w:color w:val="FF0000"/>
+          <w:sz w:val="20"/>
+          <w:szCs w:val="20"/>
+        </w:rPr>
+        <w:t xml:space="preserve"> </w:t>
       </w:r>
       <w:r>
         <w:rPr>
@@ -20079,35 +23619,48 @@
           <w:szCs w:val="20"/>
         </w:rPr>
       </w:pPr>
+      <w:proofErr w:type="spellStart"/>
+      <w:proofErr w:type="gramStart"/>
       <w:r>
         <w:rPr>
           <w:sz w:val="20"/>
           <w:szCs w:val="20"/>
         </w:rPr>
-        <w:t xml:space="preserve">callstd </w:t>
-      </w:r>
+        <w:t>callstd</w:t>
+      </w:r>
+      <w:proofErr w:type="spellEnd"/>
+      <w:proofErr w:type="gramEnd"/>
       <w:r>
         <w:rPr>
           <w:sz w:val="20"/>
           <w:szCs w:val="20"/>
         </w:rPr>
-        <w:t>MSG_FACEPLAYER</w:t>
-      </w:r>
-    </w:p>
-    <w:p>
-      <w:pPr>
+        <w:t xml:space="preserve"> </w:t>
+      </w:r>
+      <w:r>
         <w:rPr>
           <w:sz w:val="20"/>
           <w:szCs w:val="20"/>
         </w:rPr>
-      </w:pPr>
-      <w:r>
+        <w:t>MSG_FACEPLAYER</w:t>
+      </w:r>
+    </w:p>
+    <w:p>
+      <w:pPr>
         <w:rPr>
           <w:sz w:val="20"/>
           <w:szCs w:val="20"/>
         </w:rPr>
+      </w:pPr>
+      <w:proofErr w:type="gramStart"/>
+      <w:r>
+        <w:rPr>
+          <w:sz w:val="20"/>
+          <w:szCs w:val="20"/>
+        </w:rPr>
         <w:t>end</w:t>
       </w:r>
+      <w:proofErr w:type="gramEnd"/>
     </w:p>
     <w:p>
       <w:pPr>
@@ -20132,31 +23685,18 @@
           <w:szCs w:val="20"/>
         </w:rPr>
         <w:lastRenderedPageBreak/>
-        <w:t>#org @AlreadyDid</w:t>
-      </w:r>
-    </w:p>
-    <w:p>
-      <w:pPr>
-        <w:rPr>
-          <w:sz w:val="20"/>
-          <w:szCs w:val="20"/>
-        </w:rPr>
-      </w:pPr>
-      <w:r>
-        <w:rPr>
-          <w:sz w:val="20"/>
-          <w:szCs w:val="20"/>
-        </w:rPr>
-        <w:t xml:space="preserve">setvar 0x8000 </w:t>
-      </w:r>
+        <w:t>#org @</w:t>
+      </w:r>
+      <w:proofErr w:type="spellStart"/>
       <w:r>
         <w:rPr>
           <w:color w:val="D69400"/>
           <w:sz w:val="20"/>
           <w:szCs w:val="20"/>
         </w:rPr>
-        <w:t>DAILY_EVENT_VAR</w:t>
-      </w:r>
+        <w:t>AlreadyDid</w:t>
+      </w:r>
+      <w:proofErr w:type="spellEnd"/>
     </w:p>
     <w:p>
       <w:pPr>
@@ -20165,12 +23705,57 @@
           <w:szCs w:val="20"/>
         </w:rPr>
       </w:pPr>
+      <w:proofErr w:type="spellStart"/>
+      <w:proofErr w:type="gramStart"/>
       <w:r>
         <w:rPr>
           <w:sz w:val="20"/>
           <w:szCs w:val="20"/>
         </w:rPr>
-        <w:t xml:space="preserve">setvar 0x8001 0x0 </w:t>
+        <w:t>setvar</w:t>
+      </w:r>
+      <w:proofErr w:type="spellEnd"/>
+      <w:proofErr w:type="gramEnd"/>
+      <w:r>
+        <w:rPr>
+          <w:sz w:val="20"/>
+          <w:szCs w:val="20"/>
+        </w:rPr>
+        <w:t xml:space="preserve"> 0x8000 </w:t>
+      </w:r>
+      <w:r>
+        <w:rPr>
+          <w:color w:val="D69400"/>
+          <w:sz w:val="20"/>
+          <w:szCs w:val="20"/>
+        </w:rPr>
+        <w:t>DAILY_EVENT_VAR</w:t>
+      </w:r>
+    </w:p>
+    <w:p>
+      <w:pPr>
+        <w:rPr>
+          <w:sz w:val="20"/>
+          <w:szCs w:val="20"/>
+        </w:rPr>
+      </w:pPr>
+      <w:proofErr w:type="spellStart"/>
+      <w:proofErr w:type="gramStart"/>
+      <w:r>
+        <w:rPr>
+          <w:sz w:val="20"/>
+          <w:szCs w:val="20"/>
+        </w:rPr>
+        <w:t>setvar</w:t>
+      </w:r>
+      <w:proofErr w:type="spellEnd"/>
+      <w:proofErr w:type="gramEnd"/>
+      <w:r>
+        <w:rPr>
+          <w:sz w:val="20"/>
+          <w:szCs w:val="20"/>
+        </w:rPr>
+        <w:t xml:space="preserve"> 0x8001 0x0 </w:t>
       </w:r>
       <w:r>
         <w:rPr>
@@ -20188,12 +23773,21 @@
           <w:szCs w:val="20"/>
         </w:rPr>
       </w:pPr>
+      <w:proofErr w:type="gramStart"/>
       <w:r>
         <w:rPr>
           <w:sz w:val="20"/>
           <w:szCs w:val="20"/>
         </w:rPr>
-        <w:t xml:space="preserve">special2 </w:t>
+        <w:t>special2</w:t>
+      </w:r>
+      <w:proofErr w:type="gramEnd"/>
+      <w:r>
+        <w:rPr>
+          <w:sz w:val="20"/>
+          <w:szCs w:val="20"/>
+        </w:rPr>
+        <w:t xml:space="preserve"> </w:t>
       </w:r>
       <w:r>
         <w:rPr>
@@ -20218,12 +23812,23 @@
           <w:szCs w:val="20"/>
         </w:rPr>
       </w:pPr>
+      <w:proofErr w:type="spellStart"/>
+      <w:proofErr w:type="gramStart"/>
       <w:r>
         <w:rPr>
           <w:sz w:val="20"/>
           <w:szCs w:val="20"/>
         </w:rPr>
-        <w:t>buffernumber 0x0 LASTRESULT</w:t>
+        <w:t>buffernumber</w:t>
+      </w:r>
+      <w:proofErr w:type="spellEnd"/>
+      <w:proofErr w:type="gramEnd"/>
+      <w:r>
+        <w:rPr>
+          <w:sz w:val="20"/>
+          <w:szCs w:val="20"/>
+        </w:rPr>
+        <w:t xml:space="preserve"> 0x0 LASTRESULT</w:t>
       </w:r>
     </w:p>
     <w:p>
@@ -20234,12 +23839,23 @@
           <w:szCs w:val="20"/>
         </w:rPr>
       </w:pPr>
+      <w:proofErr w:type="spellStart"/>
+      <w:proofErr w:type="gramStart"/>
       <w:r>
         <w:rPr>
           <w:sz w:val="20"/>
           <w:szCs w:val="20"/>
         </w:rPr>
-        <w:t xml:space="preserve">msgbox </w:t>
+        <w:t>msgbox</w:t>
+      </w:r>
+      <w:proofErr w:type="spellEnd"/>
+      <w:proofErr w:type="gramEnd"/>
+      <w:r>
+        <w:rPr>
+          <w:sz w:val="20"/>
+          <w:szCs w:val="20"/>
+        </w:rPr>
+        <w:t xml:space="preserve"> </w:t>
       </w:r>
       <w:r>
         <w:rPr>
@@ -20255,45 +23871,68 @@
           <w:sz w:val="20"/>
           <w:szCs w:val="20"/>
         </w:rPr>
-        <w:t>‘“I have done it.”</w:t>
-      </w:r>
-    </w:p>
-    <w:p>
-      <w:pPr>
-        <w:rPr>
+        <w:t>‘“\v\h02 minutes ago I did it.</w:t>
+      </w:r>
+      <w:r>
+        <w:rPr>
+          <w:color w:val="008000"/>
           <w:sz w:val="20"/>
           <w:szCs w:val="20"/>
         </w:rPr>
-      </w:pPr>
-      <w:r>
+        <w:t>”</w:t>
+      </w:r>
+    </w:p>
+    <w:p>
+      <w:pPr>
         <w:rPr>
           <w:sz w:val="20"/>
           <w:szCs w:val="20"/>
         </w:rPr>
-        <w:t xml:space="preserve">callstd </w:t>
-      </w:r>
+      </w:pPr>
+      <w:proofErr w:type="spellStart"/>
+      <w:proofErr w:type="gramStart"/>
       <w:r>
         <w:rPr>
           <w:sz w:val="20"/>
           <w:szCs w:val="20"/>
         </w:rPr>
-        <w:t>MSG_FACEPLAYER</w:t>
-      </w:r>
-    </w:p>
-    <w:p>
-      <w:pPr>
+        <w:t>callstd</w:t>
+      </w:r>
+      <w:proofErr w:type="spellEnd"/>
+      <w:proofErr w:type="gramEnd"/>
+      <w:r>
         <w:rPr>
           <w:sz w:val="20"/>
           <w:szCs w:val="20"/>
         </w:rPr>
-      </w:pPr>
+        <w:t xml:space="preserve"> </w:t>
+      </w:r>
       <w:r>
         <w:rPr>
           <w:sz w:val="20"/>
           <w:szCs w:val="20"/>
         </w:rPr>
+        <w:t>MSG_FACEPLAYER</w:t>
+      </w:r>
+    </w:p>
+    <w:p>
+      <w:pPr>
+        <w:rPr>
+          <w:sz w:val="20"/>
+          <w:szCs w:val="20"/>
+        </w:rPr>
+      </w:pPr>
+      <w:proofErr w:type="gramStart"/>
+      <w:r>
+        <w:rPr>
+          <w:sz w:val="20"/>
+          <w:szCs w:val="20"/>
+        </w:rPr>
         <w:t>end</w:t>
       </w:r>
+      <w:bookmarkStart w:id="18" w:name="_GoBack"/>
+      <w:bookmarkEnd w:id="18"/>
+      <w:proofErr w:type="gramEnd"/>
     </w:p>
     <w:p>
       <w:pPr>
@@ -20550,6 +24189,7 @@
           <w:szCs w:val="24"/>
         </w:rPr>
       </w:pPr>
+      <w:proofErr w:type="spellStart"/>
       <w:r>
         <w:rPr>
           <w:i/>
@@ -20559,6 +24199,7 @@
         </w:rPr>
         <w:t>Golche</w:t>
       </w:r>
+      <w:proofErr w:type="spellEnd"/>
       <w:r>
         <w:rPr>
           <w:sz w:val="24"/>
@@ -20612,8 +24253,17 @@
           <w:sz w:val="24"/>
           <w:szCs w:val="24"/>
         </w:rPr>
-        <w:t>- Backsprites</w:t>
-      </w:r>
+        <w:t xml:space="preserve">- </w:t>
+      </w:r>
+      <w:proofErr w:type="spellStart"/>
+      <w:r>
+        <w:rPr>
+          <w:sz w:val="24"/>
+          <w:szCs w:val="24"/>
+        </w:rPr>
+        <w:t>Backsprites</w:t>
+      </w:r>
+      <w:proofErr w:type="spellEnd"/>
     </w:p>
     <w:p>
       <w:pPr>
@@ -20678,6 +24328,7 @@
           <w:szCs w:val="24"/>
         </w:rPr>
       </w:pPr>
+      <w:proofErr w:type="spellStart"/>
       <w:r>
         <w:rPr>
           <w:i/>
@@ -20687,6 +24338,7 @@
         </w:rPr>
         <w:t>Skeli</w:t>
       </w:r>
+      <w:proofErr w:type="spellEnd"/>
       <w:r>
         <w:rPr>
           <w:sz w:val="24"/>
@@ -20702,6 +24354,7 @@
           <w:szCs w:val="24"/>
         </w:rPr>
       </w:pPr>
+      <w:proofErr w:type="spellStart"/>
       <w:r>
         <w:rPr>
           <w:i/>
@@ -20711,21 +24364,32 @@
         </w:rPr>
         <w:t>Ghoulslash</w:t>
       </w:r>
-      <w:r>
-        <w:rPr>
-          <w:sz w:val="24"/>
-          <w:szCs w:val="24"/>
-        </w:rPr>
-        <w:t xml:space="preserve"> - Attack Animations, Various Code</w:t>
-      </w:r>
-    </w:p>
-    <w:p>
-      <w:pPr>
-        <w:rPr>
-          <w:sz w:val="24"/>
-          <w:szCs w:val="24"/>
-        </w:rPr>
-      </w:pPr>
+      <w:proofErr w:type="spellEnd"/>
+      <w:r>
+        <w:rPr>
+          <w:sz w:val="24"/>
+          <w:szCs w:val="24"/>
+        </w:rPr>
+        <w:t xml:space="preserve"> - Attack Animations, Various </w:t>
+      </w:r>
+      <w:proofErr w:type="gramStart"/>
+      <w:r>
+        <w:rPr>
+          <w:sz w:val="24"/>
+          <w:szCs w:val="24"/>
+        </w:rPr>
+        <w:t>Code</w:t>
+      </w:r>
+      <w:proofErr w:type="gramEnd"/>
+    </w:p>
+    <w:p>
+      <w:pPr>
+        <w:rPr>
+          <w:sz w:val="24"/>
+          <w:szCs w:val="24"/>
+        </w:rPr>
+      </w:pPr>
+      <w:proofErr w:type="spellStart"/>
       <w:r>
         <w:rPr>
           <w:i/>
@@ -20735,6 +24399,7 @@
         </w:rPr>
         <w:t>Lixdel</w:t>
       </w:r>
+      <w:proofErr w:type="spellEnd"/>
       <w:r>
         <w:rPr>
           <w:sz w:val="24"/>
@@ -20750,6 +24415,7 @@
           <w:szCs w:val="24"/>
         </w:rPr>
       </w:pPr>
+      <w:proofErr w:type="spellStart"/>
       <w:r>
         <w:rPr>
           <w:i/>
@@ -20759,21 +24425,64 @@
         </w:rPr>
         <w:t>Pret</w:t>
       </w:r>
-      <w:r>
-        <w:rPr>
-          <w:sz w:val="24"/>
-          <w:szCs w:val="24"/>
-        </w:rPr>
-        <w:t xml:space="preserve"> - PokeRuby, PokeFireRed, PokeEmerald</w:t>
-      </w:r>
-    </w:p>
-    <w:p>
-      <w:pPr>
-        <w:rPr>
-          <w:sz w:val="24"/>
-          <w:szCs w:val="24"/>
-        </w:rPr>
-      </w:pPr>
+      <w:proofErr w:type="spellEnd"/>
+      <w:r>
+        <w:rPr>
+          <w:sz w:val="24"/>
+          <w:szCs w:val="24"/>
+        </w:rPr>
+        <w:t xml:space="preserve"> - </w:t>
+      </w:r>
+      <w:proofErr w:type="spellStart"/>
+      <w:r>
+        <w:rPr>
+          <w:sz w:val="24"/>
+          <w:szCs w:val="24"/>
+        </w:rPr>
+        <w:t>PokeRuby</w:t>
+      </w:r>
+      <w:proofErr w:type="spellEnd"/>
+      <w:r>
+        <w:rPr>
+          <w:sz w:val="24"/>
+          <w:szCs w:val="24"/>
+        </w:rPr>
+        <w:t xml:space="preserve">, </w:t>
+      </w:r>
+      <w:proofErr w:type="spellStart"/>
+      <w:r>
+        <w:rPr>
+          <w:sz w:val="24"/>
+          <w:szCs w:val="24"/>
+        </w:rPr>
+        <w:t>PokeFireRed</w:t>
+      </w:r>
+      <w:proofErr w:type="spellEnd"/>
+      <w:r>
+        <w:rPr>
+          <w:sz w:val="24"/>
+          <w:szCs w:val="24"/>
+        </w:rPr>
+        <w:t xml:space="preserve">, </w:t>
+      </w:r>
+      <w:proofErr w:type="spellStart"/>
+      <w:r>
+        <w:rPr>
+          <w:sz w:val="24"/>
+          <w:szCs w:val="24"/>
+        </w:rPr>
+        <w:t>PokeEmerald</w:t>
+      </w:r>
+      <w:proofErr w:type="spellEnd"/>
+    </w:p>
+    <w:p>
+      <w:pPr>
+        <w:rPr>
+          <w:sz w:val="24"/>
+          <w:szCs w:val="24"/>
+        </w:rPr>
+      </w:pPr>
+      <w:proofErr w:type="spellStart"/>
       <w:r>
         <w:rPr>
           <w:i/>
@@ -20781,23 +24490,9 @@
           <w:sz w:val="24"/>
           <w:szCs w:val="24"/>
         </w:rPr>
-        <w:t xml:space="preserve">Sagari </w:t>
-      </w:r>
-      <w:r>
-        <w:rPr>
-          <w:sz w:val="24"/>
-          <w:szCs w:val="24"/>
-        </w:rPr>
-        <w:t>- Trainer Class Poke Balls, Pickup Update</w:t>
-      </w:r>
-    </w:p>
-    <w:p>
-      <w:pPr>
-        <w:rPr>
-          <w:sz w:val="24"/>
-          <w:szCs w:val="24"/>
-        </w:rPr>
-      </w:pPr>
+        <w:t>Sagari</w:t>
+      </w:r>
+      <w:proofErr w:type="spellEnd"/>
       <w:r>
         <w:rPr>
           <w:i/>
@@ -20805,37 +24500,24 @@
           <w:sz w:val="24"/>
           <w:szCs w:val="24"/>
         </w:rPr>
-        <w:t>DizzyEgg</w:t>
-      </w:r>
-      <w:r>
-        <w:rPr>
-          <w:sz w:val="24"/>
-          <w:szCs w:val="24"/>
-        </w:rPr>
-        <w:t xml:space="preserve"> - Emerald Battle Engine Upgrade V1 &amp; V2</w:t>
-      </w:r>
-      <w:r>
-        <w:rPr>
-          <w:sz w:val="24"/>
-          <w:szCs w:val="24"/>
-        </w:rPr>
-        <w:t xml:space="preserve">, </w:t>
-      </w:r>
-      <w:r>
-        <w:rPr>
-          <w:sz w:val="24"/>
-          <w:szCs w:val="24"/>
-        </w:rPr>
-        <w:t>Dizzy's Emerald Hacked Engine</w:t>
-      </w:r>
-    </w:p>
-    <w:p>
-      <w:pPr>
-        <w:rPr>
-          <w:sz w:val="24"/>
-          <w:szCs w:val="24"/>
-        </w:rPr>
-      </w:pPr>
+        <w:t xml:space="preserve"> </w:t>
+      </w:r>
+      <w:r>
+        <w:rPr>
+          <w:sz w:val="24"/>
+          <w:szCs w:val="24"/>
+        </w:rPr>
+        <w:t>- Trainer Class Poke Balls, Pickup Update</w:t>
+      </w:r>
+    </w:p>
+    <w:p>
+      <w:pPr>
+        <w:rPr>
+          <w:sz w:val="24"/>
+          <w:szCs w:val="24"/>
+        </w:rPr>
+      </w:pPr>
+      <w:proofErr w:type="spellStart"/>
       <w:r>
         <w:rPr>
           <w:i/>
@@ -20843,6 +24525,45 @@
           <w:sz w:val="24"/>
           <w:szCs w:val="24"/>
         </w:rPr>
+        <w:t>DizzyEgg</w:t>
+      </w:r>
+      <w:proofErr w:type="spellEnd"/>
+      <w:r>
+        <w:rPr>
+          <w:sz w:val="24"/>
+          <w:szCs w:val="24"/>
+        </w:rPr>
+        <w:t xml:space="preserve"> - Emerald Battle Engine Upgrade V1 &amp; V2</w:t>
+      </w:r>
+      <w:r>
+        <w:rPr>
+          <w:sz w:val="24"/>
+          <w:szCs w:val="24"/>
+        </w:rPr>
+        <w:t xml:space="preserve">, </w:t>
+      </w:r>
+      <w:r>
+        <w:rPr>
+          <w:sz w:val="24"/>
+          <w:szCs w:val="24"/>
+        </w:rPr>
+        <w:t>Dizzy's Emerald Hacked Engine</w:t>
+      </w:r>
+    </w:p>
+    <w:p>
+      <w:pPr>
+        <w:rPr>
+          <w:sz w:val="24"/>
+          <w:szCs w:val="24"/>
+        </w:rPr>
+      </w:pPr>
+      <w:r>
+        <w:rPr>
+          <w:i/>
+          <w:iCs/>
+          <w:sz w:val="24"/>
+          <w:szCs w:val="24"/>
+        </w:rPr>
         <w:t>FBI</w:t>
       </w:r>
       <w:r>
@@ -20850,8 +24571,17 @@
           <w:sz w:val="24"/>
           <w:szCs w:val="24"/>
         </w:rPr>
-        <w:t xml:space="preserve"> - Expanded Saveblock</w:t>
-      </w:r>
+        <w:t xml:space="preserve"> - Expanded </w:t>
+      </w:r>
+      <w:proofErr w:type="spellStart"/>
+      <w:r>
+        <w:rPr>
+          <w:sz w:val="24"/>
+          <w:szCs w:val="24"/>
+        </w:rPr>
+        <w:t>Saveblock</w:t>
+      </w:r>
+      <w:proofErr w:type="spellEnd"/>
     </w:p>
     <w:p>
       <w:pPr>
@@ -20953,7 +24683,7 @@
                 <w:bCs/>
                 <w:noProof/>
               </w:rPr>
-              <w:t>28</w:t>
+              <w:t>29</w:t>
             </w:r>
             <w:r>
               <w:rPr>
@@ -24874,7 +28604,7 @@
 </file>
 
 <file path=customXml/itemProps1.xml><?xml version="1.0" encoding="utf-8"?>
-<ds:datastoreItem xmlns:ds="http://schemas.openxmlformats.org/officeDocument/2006/customXml" ds:itemID="{16F3A2A1-BB34-45CA-B42E-1AA3F022DCC0}">
+<ds:datastoreItem xmlns:ds="http://schemas.openxmlformats.org/officeDocument/2006/customXml" ds:itemID="{014FDCF8-AE17-44CD-ABEE-F21A0CD1DAFB}">
   <ds:schemaRefs>
     <ds:schemaRef ds:uri="http://schemas.openxmlformats.org/officeDocument/2006/bibliography"/>
   </ds:schemaRefs>

--- a/CFRU Documentation.docx
+++ b/CFRU Documentation.docx
@@ -148,7 +148,12 @@
             <w:pStyle w:val="TOCHeading"/>
           </w:pPr>
           <w:r>
-            <w:t>Contents</w:t>
+            <w:t>Con</w:t>
+          </w:r>
+          <w:bookmarkStart w:id="0" w:name="_GoBack"/>
+          <w:bookmarkEnd w:id="0"/>
+          <w:r>
+            <w:t>tents</w:t>
           </w:r>
         </w:p>
         <w:p>
@@ -172,7 +177,7 @@
           <w:r>
             <w:fldChar w:fldCharType="separate"/>
           </w:r>
-          <w:hyperlink w:anchor="_Toc7726496" w:history="1">
+          <w:hyperlink w:anchor="_Toc8294782" w:history="1">
             <w:r>
               <w:rPr>
                 <w:rStyle w:val="Hyperlink"/>
@@ -199,7 +204,7 @@
                 <w:noProof/>
                 <w:webHidden/>
               </w:rPr>
-              <w:instrText xml:space="preserve"> PAGEREF _Toc7726496 \h </w:instrText>
+              <w:instrText xml:space="preserve"> PAGEREF _Toc8294782 \h </w:instrText>
             </w:r>
             <w:r>
               <w:rPr>
@@ -242,7 +247,7 @@
               <w:lang w:eastAsia="en-CA" w:bidi="he-IL"/>
             </w:rPr>
           </w:pPr>
-          <w:hyperlink w:anchor="_Toc7726497" w:history="1">
+          <w:hyperlink w:anchor="_Toc8294783" w:history="1">
             <w:r>
               <w:rPr>
                 <w:rStyle w:val="Hyperlink"/>
@@ -269,7 +274,7 @@
                 <w:noProof/>
                 <w:webHidden/>
               </w:rPr>
-              <w:instrText xml:space="preserve"> PAGEREF _Toc7726497 \h </w:instrText>
+              <w:instrText xml:space="preserve"> PAGEREF _Toc8294783 \h </w:instrText>
             </w:r>
             <w:r>
               <w:rPr>
@@ -312,7 +317,7 @@
               <w:lang w:eastAsia="en-CA" w:bidi="he-IL"/>
             </w:rPr>
           </w:pPr>
-          <w:hyperlink w:anchor="_Toc7726498" w:history="1">
+          <w:hyperlink w:anchor="_Toc8294784" w:history="1">
             <w:r>
               <w:rPr>
                 <w:rStyle w:val="Hyperlink"/>
@@ -339,7 +344,7 @@
                 <w:noProof/>
                 <w:webHidden/>
               </w:rPr>
-              <w:instrText xml:space="preserve"> PAGEREF _Toc7726498 \h </w:instrText>
+              <w:instrText xml:space="preserve"> PAGEREF _Toc8294784 \h </w:instrText>
             </w:r>
             <w:r>
               <w:rPr>
@@ -382,7 +387,7 @@
               <w:lang w:eastAsia="en-CA" w:bidi="he-IL"/>
             </w:rPr>
           </w:pPr>
-          <w:hyperlink w:anchor="_Toc7726499" w:history="1">
+          <w:hyperlink w:anchor="_Toc8294785" w:history="1">
             <w:r>
               <w:rPr>
                 <w:rStyle w:val="Hyperlink"/>
@@ -409,7 +414,7 @@
                 <w:noProof/>
                 <w:webHidden/>
               </w:rPr>
-              <w:instrText xml:space="preserve"> PAGEREF _Toc7726499 \h </w:instrText>
+              <w:instrText xml:space="preserve"> PAGEREF _Toc8294785 \h </w:instrText>
             </w:r>
             <w:r>
               <w:rPr>
@@ -452,7 +457,7 @@
               <w:lang w:eastAsia="en-CA" w:bidi="he-IL"/>
             </w:rPr>
           </w:pPr>
-          <w:hyperlink w:anchor="_Toc7726500" w:history="1">
+          <w:hyperlink w:anchor="_Toc8294786" w:history="1">
             <w:r>
               <w:rPr>
                 <w:rStyle w:val="Hyperlink"/>
@@ -479,7 +484,7 @@
                 <w:noProof/>
                 <w:webHidden/>
               </w:rPr>
-              <w:instrText xml:space="preserve"> PAGEREF _Toc7726500 \h </w:instrText>
+              <w:instrText xml:space="preserve"> PAGEREF _Toc8294786 \h </w:instrText>
             </w:r>
             <w:r>
               <w:rPr>
@@ -522,7 +527,7 @@
               <w:lang w:eastAsia="en-CA" w:bidi="he-IL"/>
             </w:rPr>
           </w:pPr>
-          <w:hyperlink w:anchor="_Toc7726501" w:history="1">
+          <w:hyperlink w:anchor="_Toc8294787" w:history="1">
             <w:r>
               <w:rPr>
                 <w:rStyle w:val="Hyperlink"/>
@@ -549,7 +554,7 @@
                 <w:noProof/>
                 <w:webHidden/>
               </w:rPr>
-              <w:instrText xml:space="preserve"> PAGEREF _Toc7726501 \h </w:instrText>
+              <w:instrText xml:space="preserve"> PAGEREF _Toc8294787 \h </w:instrText>
             </w:r>
             <w:r>
               <w:rPr>
@@ -592,7 +597,7 @@
               <w:lang w:eastAsia="en-CA" w:bidi="he-IL"/>
             </w:rPr>
           </w:pPr>
-          <w:hyperlink w:anchor="_Toc7726502" w:history="1">
+          <w:hyperlink w:anchor="_Toc8294788" w:history="1">
             <w:r>
               <w:rPr>
                 <w:rStyle w:val="Hyperlink"/>
@@ -619,7 +624,7 @@
                 <w:noProof/>
                 <w:webHidden/>
               </w:rPr>
-              <w:instrText xml:space="preserve"> PAGEREF _Toc7726502 \h </w:instrText>
+              <w:instrText xml:space="preserve"> PAGEREF _Toc8294788 \h </w:instrText>
             </w:r>
             <w:r>
               <w:rPr>
@@ -662,7 +667,7 @@
               <w:lang w:eastAsia="en-CA" w:bidi="he-IL"/>
             </w:rPr>
           </w:pPr>
-          <w:hyperlink w:anchor="_Toc7726503" w:history="1">
+          <w:hyperlink w:anchor="_Toc8294789" w:history="1">
             <w:r>
               <w:rPr>
                 <w:rStyle w:val="Hyperlink"/>
@@ -689,7 +694,7 @@
                 <w:noProof/>
                 <w:webHidden/>
               </w:rPr>
-              <w:instrText xml:space="preserve"> PAGEREF _Toc7726503 \h </w:instrText>
+              <w:instrText xml:space="preserve"> PAGEREF _Toc8294789 \h </w:instrText>
             </w:r>
             <w:r>
               <w:rPr>
@@ -732,7 +737,7 @@
               <w:lang w:eastAsia="en-CA" w:bidi="he-IL"/>
             </w:rPr>
           </w:pPr>
-          <w:hyperlink w:anchor="_Toc7726504" w:history="1">
+          <w:hyperlink w:anchor="_Toc8294790" w:history="1">
             <w:r>
               <w:rPr>
                 <w:rStyle w:val="Hyperlink"/>
@@ -759,7 +764,7 @@
                 <w:noProof/>
                 <w:webHidden/>
               </w:rPr>
-              <w:instrText xml:space="preserve"> PAGEREF _Toc7726504 \h </w:instrText>
+              <w:instrText xml:space="preserve"> PAGEREF _Toc8294790 \h </w:instrText>
             </w:r>
             <w:r>
               <w:rPr>
@@ -802,7 +807,7 @@
               <w:lang w:eastAsia="en-CA" w:bidi="he-IL"/>
             </w:rPr>
           </w:pPr>
-          <w:hyperlink w:anchor="_Toc7726505" w:history="1">
+          <w:hyperlink w:anchor="_Toc8294791" w:history="1">
             <w:r>
               <w:rPr>
                 <w:rStyle w:val="Hyperlink"/>
@@ -829,7 +834,7 @@
                 <w:noProof/>
                 <w:webHidden/>
               </w:rPr>
-              <w:instrText xml:space="preserve"> PAGEREF _Toc7726505 \h </w:instrText>
+              <w:instrText xml:space="preserve"> PAGEREF _Toc8294791 \h </w:instrText>
             </w:r>
             <w:r>
               <w:rPr>
@@ -872,7 +877,7 @@
               <w:lang w:eastAsia="en-CA" w:bidi="he-IL"/>
             </w:rPr>
           </w:pPr>
-          <w:hyperlink w:anchor="_Toc7726506" w:history="1">
+          <w:hyperlink w:anchor="_Toc8294792" w:history="1">
             <w:r>
               <w:rPr>
                 <w:rStyle w:val="Hyperlink"/>
@@ -899,7 +904,7 @@
                 <w:noProof/>
                 <w:webHidden/>
               </w:rPr>
-              <w:instrText xml:space="preserve"> PAGEREF _Toc7726506 \h </w:instrText>
+              <w:instrText xml:space="preserve"> PAGEREF _Toc8294792 \h </w:instrText>
             </w:r>
             <w:r>
               <w:rPr>
@@ -942,7 +947,7 @@
               <w:lang w:eastAsia="en-CA" w:bidi="he-IL"/>
             </w:rPr>
           </w:pPr>
-          <w:hyperlink w:anchor="_Toc7726507" w:history="1">
+          <w:hyperlink w:anchor="_Toc8294793" w:history="1">
             <w:r>
               <w:rPr>
                 <w:rStyle w:val="Hyperlink"/>
@@ -969,7 +974,7 @@
                 <w:noProof/>
                 <w:webHidden/>
               </w:rPr>
-              <w:instrText xml:space="preserve"> PAGEREF _Toc7726507 \h </w:instrText>
+              <w:instrText xml:space="preserve"> PAGEREF _Toc8294793 \h </w:instrText>
             </w:r>
             <w:r>
               <w:rPr>
@@ -1012,7 +1017,7 @@
               <w:lang w:eastAsia="en-CA" w:bidi="he-IL"/>
             </w:rPr>
           </w:pPr>
-          <w:hyperlink w:anchor="_Toc7726508" w:history="1">
+          <w:hyperlink w:anchor="_Toc8294794" w:history="1">
             <w:r>
               <w:rPr>
                 <w:rStyle w:val="Hyperlink"/>
@@ -1039,7 +1044,7 @@
                 <w:noProof/>
                 <w:webHidden/>
               </w:rPr>
-              <w:instrText xml:space="preserve"> PAGEREF _Toc7726508 \h </w:instrText>
+              <w:instrText xml:space="preserve"> PAGEREF _Toc8294794 \h </w:instrText>
             </w:r>
             <w:r>
               <w:rPr>
@@ -1082,7 +1087,7 @@
               <w:lang w:eastAsia="en-CA" w:bidi="he-IL"/>
             </w:rPr>
           </w:pPr>
-          <w:hyperlink w:anchor="_Toc7726509" w:history="1">
+          <w:hyperlink w:anchor="_Toc8294795" w:history="1">
             <w:r>
               <w:rPr>
                 <w:rStyle w:val="Hyperlink"/>
@@ -1109,7 +1114,7 @@
                 <w:noProof/>
                 <w:webHidden/>
               </w:rPr>
-              <w:instrText xml:space="preserve"> PAGEREF _Toc7726509 \h </w:instrText>
+              <w:instrText xml:space="preserve"> PAGEREF _Toc8294795 \h </w:instrText>
             </w:r>
             <w:r>
               <w:rPr>
@@ -1152,7 +1157,7 @@
               <w:lang w:eastAsia="en-CA" w:bidi="he-IL"/>
             </w:rPr>
           </w:pPr>
-          <w:hyperlink w:anchor="_Toc7726510" w:history="1">
+          <w:hyperlink w:anchor="_Toc8294796" w:history="1">
             <w:r>
               <w:rPr>
                 <w:rStyle w:val="Hyperlink"/>
@@ -1179,7 +1184,7 @@
                 <w:noProof/>
                 <w:webHidden/>
               </w:rPr>
-              <w:instrText xml:space="preserve"> PAGEREF _Toc7726510 \h </w:instrText>
+              <w:instrText xml:space="preserve"> PAGEREF _Toc8294796 \h </w:instrText>
             </w:r>
             <w:r>
               <w:rPr>
@@ -1222,7 +1227,7 @@
               <w:lang w:eastAsia="en-CA" w:bidi="he-IL"/>
             </w:rPr>
           </w:pPr>
-          <w:hyperlink w:anchor="_Toc7726511" w:history="1">
+          <w:hyperlink w:anchor="_Toc8294797" w:history="1">
             <w:r>
               <w:rPr>
                 <w:rStyle w:val="Hyperlink"/>
@@ -1249,7 +1254,7 @@
                 <w:noProof/>
                 <w:webHidden/>
               </w:rPr>
-              <w:instrText xml:space="preserve"> PAGEREF _Toc7726511 \h </w:instrText>
+              <w:instrText xml:space="preserve"> PAGEREF _Toc8294797 \h </w:instrText>
             </w:r>
             <w:r>
               <w:rPr>
@@ -1292,7 +1297,7 @@
               <w:lang w:eastAsia="en-CA" w:bidi="he-IL"/>
             </w:rPr>
           </w:pPr>
-          <w:hyperlink w:anchor="_Toc7726512" w:history="1">
+          <w:hyperlink w:anchor="_Toc8294798" w:history="1">
             <w:r>
               <w:rPr>
                 <w:rStyle w:val="Hyperlink"/>
@@ -1319,7 +1324,7 @@
                 <w:noProof/>
                 <w:webHidden/>
               </w:rPr>
-              <w:instrText xml:space="preserve"> PAGEREF _Toc7726512 \h </w:instrText>
+              <w:instrText xml:space="preserve"> PAGEREF _Toc8294798 \h </w:instrText>
             </w:r>
             <w:r>
               <w:rPr>
@@ -1362,7 +1367,7 @@
               <w:lang w:eastAsia="en-CA" w:bidi="he-IL"/>
             </w:rPr>
           </w:pPr>
-          <w:hyperlink w:anchor="_Toc7726513" w:history="1">
+          <w:hyperlink w:anchor="_Toc8294799" w:history="1">
             <w:r>
               <w:rPr>
                 <w:rStyle w:val="Hyperlink"/>
@@ -1389,7 +1394,7 @@
                 <w:noProof/>
                 <w:webHidden/>
               </w:rPr>
-              <w:instrText xml:space="preserve"> PAGEREF _Toc7726513 \h </w:instrText>
+              <w:instrText xml:space="preserve"> PAGEREF _Toc8294799 \h </w:instrText>
             </w:r>
             <w:r>
               <w:rPr>
@@ -1432,7 +1437,7 @@
               <w:lang w:eastAsia="en-CA" w:bidi="he-IL"/>
             </w:rPr>
           </w:pPr>
-          <w:hyperlink w:anchor="_Toc7726514" w:history="1">
+          <w:hyperlink w:anchor="_Toc8294800" w:history="1">
             <w:r>
               <w:rPr>
                 <w:rStyle w:val="Hyperlink"/>
@@ -1459,7 +1464,7 @@
                 <w:noProof/>
                 <w:webHidden/>
               </w:rPr>
-              <w:instrText xml:space="preserve"> PAGEREF _Toc7726514 \h </w:instrText>
+              <w:instrText xml:space="preserve"> PAGEREF _Toc8294800 \h </w:instrText>
             </w:r>
             <w:r>
               <w:rPr>
@@ -1502,7 +1507,7 @@
               <w:lang w:eastAsia="en-CA" w:bidi="he-IL"/>
             </w:rPr>
           </w:pPr>
-          <w:hyperlink w:anchor="_Toc7726515" w:history="1">
+          <w:hyperlink w:anchor="_Toc8294801" w:history="1">
             <w:r>
               <w:rPr>
                 <w:rStyle w:val="Hyperlink"/>
@@ -1529,7 +1534,7 @@
                 <w:noProof/>
                 <w:webHidden/>
               </w:rPr>
-              <w:instrText xml:space="preserve"> PAGEREF _Toc7726515 \h </w:instrText>
+              <w:instrText xml:space="preserve"> PAGEREF _Toc8294801 \h </w:instrText>
             </w:r>
             <w:r>
               <w:rPr>
@@ -1572,7 +1577,7 @@
               <w:lang w:eastAsia="en-CA" w:bidi="he-IL"/>
             </w:rPr>
           </w:pPr>
-          <w:hyperlink w:anchor="_Toc7726516" w:history="1">
+          <w:hyperlink w:anchor="_Toc8294802" w:history="1">
             <w:r>
               <w:rPr>
                 <w:rStyle w:val="Hyperlink"/>
@@ -1599,7 +1604,7 @@
                 <w:noProof/>
                 <w:webHidden/>
               </w:rPr>
-              <w:instrText xml:space="preserve"> PAGEREF _Toc7726516 \h </w:instrText>
+              <w:instrText xml:space="preserve"> PAGEREF _Toc8294802 \h </w:instrText>
             </w:r>
             <w:r>
               <w:rPr>
@@ -1642,7 +1647,7 @@
               <w:lang w:eastAsia="en-CA" w:bidi="he-IL"/>
             </w:rPr>
           </w:pPr>
-          <w:hyperlink w:anchor="_Toc7726517" w:history="1">
+          <w:hyperlink w:anchor="_Toc8294803" w:history="1">
             <w:r>
               <w:rPr>
                 <w:rStyle w:val="Hyperlink"/>
@@ -1669,7 +1674,7 @@
                 <w:noProof/>
                 <w:webHidden/>
               </w:rPr>
-              <w:instrText xml:space="preserve"> PAGEREF _Toc7726517 \h </w:instrText>
+              <w:instrText xml:space="preserve"> PAGEREF _Toc8294803 \h </w:instrText>
             </w:r>
             <w:r>
               <w:rPr>
@@ -1712,7 +1717,7 @@
               <w:lang w:eastAsia="en-CA" w:bidi="he-IL"/>
             </w:rPr>
           </w:pPr>
-          <w:hyperlink w:anchor="_Toc7726518" w:history="1">
+          <w:hyperlink w:anchor="_Toc8294804" w:history="1">
             <w:r>
               <w:rPr>
                 <w:rStyle w:val="Hyperlink"/>
@@ -1739,7 +1744,7 @@
                 <w:noProof/>
                 <w:webHidden/>
               </w:rPr>
-              <w:instrText xml:space="preserve"> PAGEREF _Toc7726518 \h </w:instrText>
+              <w:instrText xml:space="preserve"> PAGEREF _Toc8294804 \h </w:instrText>
             </w:r>
             <w:r>
               <w:rPr>
@@ -1782,7 +1787,7 @@
               <w:lang w:eastAsia="en-CA" w:bidi="he-IL"/>
             </w:rPr>
           </w:pPr>
-          <w:hyperlink w:anchor="_Toc7726519" w:history="1">
+          <w:hyperlink w:anchor="_Toc8294805" w:history="1">
             <w:r>
               <w:rPr>
                 <w:rStyle w:val="Hyperlink"/>
@@ -1809,7 +1814,7 @@
                 <w:noProof/>
                 <w:webHidden/>
               </w:rPr>
-              <w:instrText xml:space="preserve"> PAGEREF _Toc7726519 \h </w:instrText>
+              <w:instrText xml:space="preserve"> PAGEREF _Toc8294805 \h </w:instrText>
             </w:r>
             <w:r>
               <w:rPr>
@@ -1852,7 +1857,7 @@
               <w:lang w:eastAsia="en-CA" w:bidi="he-IL"/>
             </w:rPr>
           </w:pPr>
-          <w:hyperlink w:anchor="_Toc7726520" w:history="1">
+          <w:hyperlink w:anchor="_Toc8294806" w:history="1">
             <w:r>
               <w:rPr>
                 <w:rStyle w:val="Hyperlink"/>
@@ -1879,7 +1884,7 @@
                 <w:noProof/>
                 <w:webHidden/>
               </w:rPr>
-              <w:instrText xml:space="preserve"> PAGEREF _Toc7726520 \h </w:instrText>
+              <w:instrText xml:space="preserve"> PAGEREF _Toc8294806 \h </w:instrText>
             </w:r>
             <w:r>
               <w:rPr>
@@ -1922,7 +1927,7 @@
               <w:lang w:eastAsia="en-CA" w:bidi="he-IL"/>
             </w:rPr>
           </w:pPr>
-          <w:hyperlink w:anchor="_Toc7726521" w:history="1">
+          <w:hyperlink w:anchor="_Toc8294807" w:history="1">
             <w:r>
               <w:rPr>
                 <w:rStyle w:val="Hyperlink"/>
@@ -1949,7 +1954,7 @@
                 <w:noProof/>
                 <w:webHidden/>
               </w:rPr>
-              <w:instrText xml:space="preserve"> PAGEREF _Toc7726521 \h </w:instrText>
+              <w:instrText xml:space="preserve"> PAGEREF _Toc8294807 \h </w:instrText>
             </w:r>
             <w:r>
               <w:rPr>
@@ -1992,7 +1997,7 @@
               <w:lang w:eastAsia="en-CA" w:bidi="he-IL"/>
             </w:rPr>
           </w:pPr>
-          <w:hyperlink w:anchor="_Toc7726522" w:history="1">
+          <w:hyperlink w:anchor="_Toc8294808" w:history="1">
             <w:r>
               <w:rPr>
                 <w:rStyle w:val="Hyperlink"/>
@@ -2019,7 +2024,7 @@
                 <w:noProof/>
                 <w:webHidden/>
               </w:rPr>
-              <w:instrText xml:space="preserve"> PAGEREF _Toc7726522 \h </w:instrText>
+              <w:instrText xml:space="preserve"> PAGEREF _Toc8294808 \h </w:instrText>
             </w:r>
             <w:r>
               <w:rPr>
@@ -2062,7 +2067,7 @@
               <w:lang w:eastAsia="en-CA" w:bidi="he-IL"/>
             </w:rPr>
           </w:pPr>
-          <w:hyperlink w:anchor="_Toc7726523" w:history="1">
+          <w:hyperlink w:anchor="_Toc8294809" w:history="1">
             <w:r>
               <w:rPr>
                 <w:rStyle w:val="Hyperlink"/>
@@ -2089,7 +2094,7 @@
                 <w:noProof/>
                 <w:webHidden/>
               </w:rPr>
-              <w:instrText xml:space="preserve"> PAGEREF _Toc7726523 \h </w:instrText>
+              <w:instrText xml:space="preserve"> PAGEREF _Toc8294809 \h </w:instrText>
             </w:r>
             <w:r>
               <w:rPr>
@@ -2132,7 +2137,7 @@
               <w:lang w:eastAsia="en-CA" w:bidi="he-IL"/>
             </w:rPr>
           </w:pPr>
-          <w:hyperlink w:anchor="_Toc7726524" w:history="1">
+          <w:hyperlink w:anchor="_Toc8294810" w:history="1">
             <w:r>
               <w:rPr>
                 <w:rStyle w:val="Hyperlink"/>
@@ -2159,7 +2164,7 @@
                 <w:noProof/>
                 <w:webHidden/>
               </w:rPr>
-              <w:instrText xml:space="preserve"> PAGEREF _Toc7726524 \h </w:instrText>
+              <w:instrText xml:space="preserve"> PAGEREF _Toc8294810 \h </w:instrText>
             </w:r>
             <w:r>
               <w:rPr>
@@ -2202,7 +2207,7 @@
               <w:lang w:eastAsia="en-CA" w:bidi="he-IL"/>
             </w:rPr>
           </w:pPr>
-          <w:hyperlink w:anchor="_Toc7726525" w:history="1">
+          <w:hyperlink w:anchor="_Toc8294811" w:history="1">
             <w:r>
               <w:rPr>
                 <w:rStyle w:val="Hyperlink"/>
@@ -2229,7 +2234,7 @@
                 <w:noProof/>
                 <w:webHidden/>
               </w:rPr>
-              <w:instrText xml:space="preserve"> PAGEREF _Toc7726525 \h </w:instrText>
+              <w:instrText xml:space="preserve"> PAGEREF _Toc8294811 \h </w:instrText>
             </w:r>
             <w:r>
               <w:rPr>
@@ -2272,13 +2277,13 @@
               <w:lang w:eastAsia="en-CA" w:bidi="he-IL"/>
             </w:rPr>
           </w:pPr>
-          <w:hyperlink w:anchor="_Toc7726526" w:history="1">
+          <w:hyperlink w:anchor="_Toc8294812" w:history="1">
             <w:r>
               <w:rPr>
                 <w:rStyle w:val="Hyperlink"/>
                 <w:noProof/>
               </w:rPr>
-              <w:t>Script Specials</w:t>
+              <w:t>Pokedex Screen Stats</w:t>
             </w:r>
             <w:r>
               <w:rPr>
@@ -2299,7 +2304,147 @@
                 <w:noProof/>
                 <w:webHidden/>
               </w:rPr>
-              <w:instrText xml:space="preserve"> PAGEREF _Toc7726526 \h </w:instrText>
+              <w:instrText xml:space="preserve"> PAGEREF _Toc8294812 \h </w:instrText>
+            </w:r>
+            <w:r>
+              <w:rPr>
+                <w:noProof/>
+                <w:webHidden/>
+              </w:rPr>
+            </w:r>
+            <w:r>
+              <w:rPr>
+                <w:noProof/>
+                <w:webHidden/>
+              </w:rPr>
+              <w:fldChar w:fldCharType="separate"/>
+            </w:r>
+            <w:r>
+              <w:rPr>
+                <w:noProof/>
+                <w:webHidden/>
+              </w:rPr>
+              <w:t>51</w:t>
+            </w:r>
+            <w:r>
+              <w:rPr>
+                <w:noProof/>
+                <w:webHidden/>
+              </w:rPr>
+              <w:fldChar w:fldCharType="end"/>
+            </w:r>
+          </w:hyperlink>
+        </w:p>
+        <w:p>
+          <w:pPr>
+            <w:pStyle w:val="TOC3"/>
+            <w:tabs>
+              <w:tab w:val="right" w:leader="dot" w:pos="9350"/>
+            </w:tabs>
+            <w:rPr>
+              <w:rFonts w:eastAsiaTheme="minorEastAsia"/>
+              <w:noProof/>
+              <w:lang w:eastAsia="en-CA" w:bidi="he-IL"/>
+            </w:rPr>
+          </w:pPr>
+          <w:hyperlink w:anchor="_Toc8294813" w:history="1">
+            <w:r>
+              <w:rPr>
+                <w:rStyle w:val="Hyperlink"/>
+                <w:noProof/>
+              </w:rPr>
+              <w:t>Turbo Boost</w:t>
+            </w:r>
+            <w:r>
+              <w:rPr>
+                <w:noProof/>
+                <w:webHidden/>
+              </w:rPr>
+              <w:tab/>
+            </w:r>
+            <w:r>
+              <w:rPr>
+                <w:noProof/>
+                <w:webHidden/>
+              </w:rPr>
+              <w:fldChar w:fldCharType="begin"/>
+            </w:r>
+            <w:r>
+              <w:rPr>
+                <w:noProof/>
+                <w:webHidden/>
+              </w:rPr>
+              <w:instrText xml:space="preserve"> PAGEREF _Toc8294813 \h </w:instrText>
+            </w:r>
+            <w:r>
+              <w:rPr>
+                <w:noProof/>
+                <w:webHidden/>
+              </w:rPr>
+            </w:r>
+            <w:r>
+              <w:rPr>
+                <w:noProof/>
+                <w:webHidden/>
+              </w:rPr>
+              <w:fldChar w:fldCharType="separate"/>
+            </w:r>
+            <w:r>
+              <w:rPr>
+                <w:noProof/>
+                <w:webHidden/>
+              </w:rPr>
+              <w:t>51</w:t>
+            </w:r>
+            <w:r>
+              <w:rPr>
+                <w:noProof/>
+                <w:webHidden/>
+              </w:rPr>
+              <w:fldChar w:fldCharType="end"/>
+            </w:r>
+          </w:hyperlink>
+        </w:p>
+        <w:p>
+          <w:pPr>
+            <w:pStyle w:val="TOC3"/>
+            <w:tabs>
+              <w:tab w:val="right" w:leader="dot" w:pos="9350"/>
+            </w:tabs>
+            <w:rPr>
+              <w:rFonts w:eastAsiaTheme="minorEastAsia"/>
+              <w:noProof/>
+              <w:lang w:eastAsia="en-CA" w:bidi="he-IL"/>
+            </w:rPr>
+          </w:pPr>
+          <w:hyperlink w:anchor="_Toc8294814" w:history="1">
+            <w:r>
+              <w:rPr>
+                <w:rStyle w:val="Hyperlink"/>
+                <w:noProof/>
+              </w:rPr>
+              <w:t>Script Specials</w:t>
+            </w:r>
+            <w:r>
+              <w:rPr>
+                <w:noProof/>
+                <w:webHidden/>
+              </w:rPr>
+              <w:tab/>
+            </w:r>
+            <w:r>
+              <w:rPr>
+                <w:noProof/>
+                <w:webHidden/>
+              </w:rPr>
+              <w:fldChar w:fldCharType="begin"/>
+            </w:r>
+            <w:r>
+              <w:rPr>
+                <w:noProof/>
+                <w:webHidden/>
+              </w:rPr>
+              <w:instrText xml:space="preserve"> PAGEREF _Toc8294814 \h </w:instrText>
             </w:r>
             <w:r>
               <w:rPr>
@@ -2342,7 +2487,7 @@
               <w:lang w:eastAsia="en-CA" w:bidi="he-IL"/>
             </w:rPr>
           </w:pPr>
-          <w:hyperlink w:anchor="_Toc7726527" w:history="1">
+          <w:hyperlink w:anchor="_Toc8294815" w:history="1">
             <w:r>
               <w:rPr>
                 <w:rStyle w:val="Hyperlink"/>
@@ -2369,7 +2514,7 @@
                 <w:noProof/>
                 <w:webHidden/>
               </w:rPr>
-              <w:instrText xml:space="preserve"> PAGEREF _Toc7726527 \h </w:instrText>
+              <w:instrText xml:space="preserve"> PAGEREF _Toc8294815 \h </w:instrText>
             </w:r>
             <w:r>
               <w:rPr>
@@ -2412,7 +2557,7 @@
               <w:lang w:eastAsia="en-CA" w:bidi="he-IL"/>
             </w:rPr>
           </w:pPr>
-          <w:hyperlink w:anchor="_Toc7726528" w:history="1">
+          <w:hyperlink w:anchor="_Toc8294816" w:history="1">
             <w:r>
               <w:rPr>
                 <w:rStyle w:val="Hyperlink"/>
@@ -2439,7 +2584,7 @@
                 <w:noProof/>
                 <w:webHidden/>
               </w:rPr>
-              <w:instrText xml:space="preserve"> PAGEREF _Toc7726528 \h </w:instrText>
+              <w:instrText xml:space="preserve"> PAGEREF _Toc8294816 \h </w:instrText>
             </w:r>
             <w:r>
               <w:rPr>
@@ -2482,7 +2627,7 @@
               <w:lang w:eastAsia="en-CA" w:bidi="he-IL"/>
             </w:rPr>
           </w:pPr>
-          <w:hyperlink w:anchor="_Toc7726529" w:history="1">
+          <w:hyperlink w:anchor="_Toc8294817" w:history="1">
             <w:r>
               <w:rPr>
                 <w:rStyle w:val="Hyperlink"/>
@@ -2509,7 +2654,7 @@
                 <w:noProof/>
                 <w:webHidden/>
               </w:rPr>
-              <w:instrText xml:space="preserve"> PAGEREF _Toc7726529 \h </w:instrText>
+              <w:instrText xml:space="preserve"> PAGEREF _Toc8294817 \h </w:instrText>
             </w:r>
             <w:r>
               <w:rPr>
@@ -2552,7 +2697,7 @@
               <w:lang w:eastAsia="en-CA" w:bidi="he-IL"/>
             </w:rPr>
           </w:pPr>
-          <w:hyperlink w:anchor="_Toc7726530" w:history="1">
+          <w:hyperlink w:anchor="_Toc8294818" w:history="1">
             <w:r>
               <w:rPr>
                 <w:rStyle w:val="Hyperlink"/>
@@ -2579,7 +2724,7 @@
                 <w:noProof/>
                 <w:webHidden/>
               </w:rPr>
-              <w:instrText xml:space="preserve"> PAGEREF _Toc7726530 \h </w:instrText>
+              <w:instrText xml:space="preserve"> PAGEREF _Toc8294818 \h </w:instrText>
             </w:r>
             <w:r>
               <w:rPr>
@@ -2622,7 +2767,7 @@
               <w:lang w:eastAsia="en-CA" w:bidi="he-IL"/>
             </w:rPr>
           </w:pPr>
-          <w:hyperlink w:anchor="_Toc7726531" w:history="1">
+          <w:hyperlink w:anchor="_Toc8294819" w:history="1">
             <w:r>
               <w:rPr>
                 <w:rStyle w:val="Hyperlink"/>
@@ -2649,7 +2794,7 @@
                 <w:noProof/>
                 <w:webHidden/>
               </w:rPr>
-              <w:instrText xml:space="preserve"> PAGEREF _Toc7726531 \h </w:instrText>
+              <w:instrText xml:space="preserve"> PAGEREF _Toc8294819 \h </w:instrText>
             </w:r>
             <w:r>
               <w:rPr>
@@ -2723,7 +2868,7 @@
           <w:u w:val="none"/>
         </w:rPr>
       </w:pPr>
-      <w:bookmarkStart w:id="0" w:name="_Toc7726496"/>
+      <w:bookmarkStart w:id="1" w:name="_Toc8294782"/>
       <w:r>
         <w:rPr>
           <w:color w:val="FF0000"/>
@@ -2733,7 +2878,7 @@
         <w:lastRenderedPageBreak/>
         <w:t>Set Up</w:t>
       </w:r>
-      <w:bookmarkEnd w:id="0"/>
+      <w:bookmarkEnd w:id="1"/>
     </w:p>
     <w:p>
       <w:pPr>
@@ -2754,7 +2899,7 @@
           <w:szCs w:val="36"/>
         </w:rPr>
       </w:pPr>
-      <w:bookmarkStart w:id="1" w:name="_Toc7726497"/>
+      <w:bookmarkStart w:id="2" w:name="_Toc8294783"/>
       <w:r>
         <w:rPr>
           <w:color w:val="FF0000"/>
@@ -2763,7 +2908,7 @@
         </w:rPr>
         <w:t>Necessary Modifications</w:t>
       </w:r>
-      <w:bookmarkEnd w:id="1"/>
+      <w:bookmarkEnd w:id="2"/>
     </w:p>
     <w:p>
       <w:pPr>
@@ -3595,7 +3740,7 @@
           <w:szCs w:val="36"/>
         </w:rPr>
       </w:pPr>
-      <w:bookmarkStart w:id="2" w:name="_Toc7726498"/>
+      <w:bookmarkStart w:id="3" w:name="_Toc8294784"/>
       <w:r>
         <w:rPr>
           <w:color w:val="FF0000"/>
@@ -3621,7 +3766,7 @@
         </w:rPr>
         <w:t xml:space="preserve"> Options</w:t>
       </w:r>
-      <w:bookmarkEnd w:id="2"/>
+      <w:bookmarkEnd w:id="3"/>
     </w:p>
     <w:p>
       <w:pPr>
@@ -6958,32 +7103,14 @@
                 <w:sz w:val="24"/>
                 <w:szCs w:val="24"/>
               </w:rPr>
-              <w:t xml:space="preserve">trainerbattle </w:t>
-            </w:r>
-            <w:proofErr w:type="gramStart"/>
-            <w:r>
-              <w:rPr>
-                <w:i/>
-                <w:iCs/>
-                <w:sz w:val="24"/>
-                <w:szCs w:val="24"/>
-              </w:rPr>
-              <w:t xml:space="preserve">0xC </w:t>
-            </w:r>
-            <w:r>
-              <w:rPr>
-                <w:sz w:val="24"/>
-                <w:szCs w:val="24"/>
-              </w:rPr>
-              <w:t xml:space="preserve"> is</w:t>
-            </w:r>
-            <w:proofErr w:type="gramEnd"/>
-            <w:r>
-              <w:rPr>
-                <w:sz w:val="24"/>
-                <w:szCs w:val="24"/>
-              </w:rPr>
-              <w:t xml:space="preserve"> used in a script to activate a tag battle. If setting this flag manually, take care to also set </w:t>
+              <w:t xml:space="preserve">trainerbattle 0xC </w:t>
+            </w:r>
+            <w:r>
+              <w:rPr>
+                <w:sz w:val="24"/>
+                <w:szCs w:val="24"/>
+              </w:rPr>
+              <w:t xml:space="preserve"> is used in a script to activate a tag battle. If setting this flag manually, take care to also set </w:t>
             </w:r>
             <w:r>
               <w:rPr>
@@ -15509,23 +15636,13 @@
                 <w:szCs w:val="24"/>
               </w:rPr>
             </w:pPr>
-            <w:proofErr w:type="gramStart"/>
             <w:r>
               <w:rPr>
                 <w:iCs/>
                 <w:sz w:val="24"/>
                 <w:szCs w:val="24"/>
               </w:rPr>
-              <w:t>is</w:t>
-            </w:r>
-            <w:proofErr w:type="gramEnd"/>
-            <w:r>
-              <w:rPr>
-                <w:iCs/>
-                <w:sz w:val="24"/>
-                <w:szCs w:val="24"/>
-              </w:rPr>
-              <w:t xml:space="preserve"> commented out, then the table of images can be found by searching for </w:t>
+              <w:t xml:space="preserve">is commented out, then the table of images can be found by searching for </w:t>
             </w:r>
             <w:r>
               <w:rPr>
@@ -16968,23 +17085,7 @@
                 <w:sz w:val="24"/>
                 <w:szCs w:val="24"/>
               </w:rPr>
-              <w:t xml:space="preserve"> </w:t>
-            </w:r>
-            <w:proofErr w:type="gramStart"/>
-            <w:r>
-              <w:rPr>
-                <w:sz w:val="24"/>
-                <w:szCs w:val="24"/>
-              </w:rPr>
-              <w:t>3x</w:t>
-            </w:r>
-            <w:proofErr w:type="gramEnd"/>
-            <w:r>
-              <w:rPr>
-                <w:sz w:val="24"/>
-                <w:szCs w:val="24"/>
-              </w:rPr>
-              <w:t xml:space="preserve"> with </w:t>
+              <w:t xml:space="preserve"> 3x with </w:t>
             </w:r>
             <w:hyperlink r:id="rId42" w:history="1">
               <w:r>
@@ -17223,23 +17324,7 @@
                 <w:sz w:val="24"/>
                 <w:szCs w:val="24"/>
               </w:rPr>
-              <w:t xml:space="preserve">” abilities give a 1.3x boost instead of </w:t>
-            </w:r>
-            <w:proofErr w:type="gramStart"/>
-            <w:r>
-              <w:rPr>
-                <w:sz w:val="24"/>
-                <w:szCs w:val="24"/>
-              </w:rPr>
-              <w:t>1.2x</w:t>
-            </w:r>
-            <w:proofErr w:type="gramEnd"/>
-            <w:r>
-              <w:rPr>
-                <w:sz w:val="24"/>
-                <w:szCs w:val="24"/>
-              </w:rPr>
-              <w:t>.</w:t>
+              <w:t>” abilities give a 1.3x boost instead of 1.2x.</w:t>
             </w:r>
           </w:p>
         </w:tc>
@@ -17292,23 +17377,7 @@
                 <w:sz w:val="24"/>
                 <w:szCs w:val="24"/>
               </w:rPr>
-              <w:t xml:space="preserve"> give a 1.5x boost instead of </w:t>
-            </w:r>
-            <w:proofErr w:type="gramStart"/>
-            <w:r>
-              <w:rPr>
-                <w:sz w:val="24"/>
-                <w:szCs w:val="24"/>
-              </w:rPr>
-              <w:t>1.2x</w:t>
-            </w:r>
-            <w:proofErr w:type="gramEnd"/>
-            <w:r>
-              <w:rPr>
-                <w:sz w:val="24"/>
-                <w:szCs w:val="24"/>
-              </w:rPr>
-              <w:t>.</w:t>
+              <w:t xml:space="preserve"> give a 1.5x boost instead of 1.2x.</w:t>
             </w:r>
           </w:p>
         </w:tc>
@@ -18094,7 +18163,6 @@
                 <w:szCs w:val="24"/>
               </w:rPr>
             </w:pPr>
-            <w:proofErr w:type="gramStart"/>
             <w:r>
               <w:rPr>
                 <w:i/>
@@ -18102,17 +18170,7 @@
                 <w:sz w:val="24"/>
                 <w:szCs w:val="24"/>
               </w:rPr>
-              <w:t>static</w:t>
-            </w:r>
-            <w:proofErr w:type="gramEnd"/>
-            <w:r>
-              <w:rPr>
-                <w:i/>
-                <w:iCs/>
-                <w:sz w:val="24"/>
-                <w:szCs w:val="24"/>
-              </w:rPr>
-              <w:t xml:space="preserve"> </w:t>
+              <w:t xml:space="preserve">static </w:t>
             </w:r>
             <w:r>
               <w:rPr>
@@ -19069,21 +19127,12 @@
                 <w:t>Gen 4+ selection screen</w:t>
               </w:r>
             </w:hyperlink>
-            <w:proofErr w:type="gramStart"/>
-            <w:r>
-              <w:rPr>
-                <w:sz w:val="24"/>
-                <w:szCs w:val="24"/>
-              </w:rPr>
-              <w:t>,</w:t>
-            </w:r>
-            <w:proofErr w:type="gramEnd"/>
-            <w:r>
-              <w:rPr>
-                <w:sz w:val="24"/>
-                <w:szCs w:val="24"/>
-              </w:rPr>
-              <w:t xml:space="preserve"> it only adds features that supports it</w:t>
+            <w:r>
+              <w:rPr>
+                <w:sz w:val="24"/>
+                <w:szCs w:val="24"/>
+              </w:rPr>
+              <w:t>, it only adds features that supports it</w:t>
             </w:r>
             <w:r>
               <w:rPr>
@@ -19898,7 +19947,7 @@
           <w:szCs w:val="36"/>
         </w:rPr>
       </w:pPr>
-      <w:bookmarkStart w:id="3" w:name="_Toc7726499"/>
+      <w:bookmarkStart w:id="4" w:name="_Toc8294785"/>
       <w:r>
         <w:rPr>
           <w:color w:val="FF0000"/>
@@ -19924,7 +19973,7 @@
         </w:rPr>
         <w:t>p</w:t>
       </w:r>
-      <w:bookmarkEnd w:id="3"/>
+      <w:bookmarkEnd w:id="4"/>
     </w:p>
     <w:p>
       <w:pPr>
@@ -19945,7 +19994,7 @@
           <w:u w:val="single"/>
         </w:rPr>
       </w:pPr>
-      <w:bookmarkStart w:id="4" w:name="_Toc7726500"/>
+      <w:bookmarkStart w:id="5" w:name="_Toc8294786"/>
       <w:r>
         <w:rPr>
           <w:sz w:val="28"/>
@@ -19970,7 +20019,7 @@
         </w:rPr>
         <w:t>Ultra Burst</w:t>
       </w:r>
-      <w:bookmarkEnd w:id="4"/>
+      <w:bookmarkEnd w:id="5"/>
     </w:p>
     <w:p>
       <w:pPr>
@@ -23133,7 +23182,6 @@
         </w:rPr>
         <w:t xml:space="preserve">Notice that the items are left blank. Also notice that </w:t>
       </w:r>
-      <w:proofErr w:type="gramStart"/>
       <w:r>
         <w:rPr>
           <w:sz w:val="24"/>
@@ -23148,7 +23196,6 @@
         </w:rPr>
         <w:t>Pokémon</w:t>
       </w:r>
-      <w:proofErr w:type="gramEnd"/>
       <w:r>
         <w:rPr>
           <w:sz w:val="24"/>
@@ -24952,7 +24999,7 @@
           <w:u w:val="single"/>
         </w:rPr>
       </w:pPr>
-      <w:bookmarkStart w:id="5" w:name="_Toc7726501"/>
+      <w:bookmarkStart w:id="6" w:name="_Toc8294787"/>
       <w:r>
         <w:rPr>
           <w:sz w:val="28"/>
@@ -24962,7 +25009,7 @@
         <w:lastRenderedPageBreak/>
         <w:t>Z-Moves</w:t>
       </w:r>
-      <w:bookmarkEnd w:id="5"/>
+      <w:bookmarkEnd w:id="6"/>
     </w:p>
     <w:p>
       <w:pPr>
@@ -25578,7 +25625,7 @@
           <w:u w:val="single"/>
         </w:rPr>
       </w:pPr>
-      <w:bookmarkStart w:id="6" w:name="_Toc7726502"/>
+      <w:bookmarkStart w:id="7" w:name="_Toc8294788"/>
       <w:r>
         <w:rPr>
           <w:sz w:val="28"/>
@@ -25597,7 +25644,7 @@
         </w:rPr>
         <w:footnoteReference w:id="1"/>
       </w:r>
-      <w:bookmarkEnd w:id="6"/>
+      <w:bookmarkEnd w:id="7"/>
     </w:p>
     <w:p>
       <w:pPr>
@@ -26199,21 +26246,12 @@
         </w:rPr>
         <w:t xml:space="preserve"> </w:t>
       </w:r>
-      <w:proofErr w:type="gramStart"/>
-      <w:r>
-        <w:rPr>
-          <w:sz w:val="24"/>
-          <w:szCs w:val="24"/>
-        </w:rPr>
-        <w:t>u8 "</w:t>
-      </w:r>
-      <w:proofErr w:type="gramEnd"/>
-      <w:r>
-        <w:rPr>
-          <w:sz w:val="24"/>
-          <w:szCs w:val="24"/>
-        </w:rPr>
-        <w:t xml:space="preserve"> and ends with "[];".</w:t>
+      <w:r>
+        <w:rPr>
+          <w:sz w:val="24"/>
+          <w:szCs w:val="24"/>
+        </w:rPr>
+        <w:t>u8 " and ends with "[];".</w:t>
       </w:r>
     </w:p>
     <w:p>
@@ -26576,9 +26614,9 @@
           <w:u w:val="single"/>
         </w:rPr>
       </w:pPr>
-      <w:bookmarkStart w:id="7" w:name="_Multi_Battles"/>
-      <w:bookmarkStart w:id="8" w:name="_Toc7726503"/>
-      <w:bookmarkEnd w:id="7"/>
+      <w:bookmarkStart w:id="8" w:name="_Multi_Battles"/>
+      <w:bookmarkStart w:id="9" w:name="_Toc8294789"/>
+      <w:bookmarkEnd w:id="8"/>
       <w:r>
         <w:rPr>
           <w:sz w:val="28"/>
@@ -26588,7 +26626,7 @@
         <w:lastRenderedPageBreak/>
         <w:t>Multi Battles</w:t>
       </w:r>
-      <w:bookmarkEnd w:id="8"/>
+      <w:bookmarkEnd w:id="9"/>
     </w:p>
     <w:p>
       <w:pPr>
@@ -27581,11 +27619,9 @@
       </w:r>
     </w:p>
     <w:p>
-      <w:proofErr w:type="gramStart"/>
       <w:r>
         <w:t>setflag</w:t>
       </w:r>
-      <w:proofErr w:type="gramEnd"/>
       <w:r>
         <w:t xml:space="preserve"> </w:t>
       </w:r>
@@ -27603,13 +27639,8 @@
       </w:r>
     </w:p>
     <w:p>
-      <w:proofErr w:type="gramStart"/>
-      <w:r>
-        <w:t>setflag</w:t>
-      </w:r>
-      <w:proofErr w:type="gramEnd"/>
-      <w:r>
-        <w:t xml:space="preserve"> </w:t>
+      <w:r>
+        <w:t xml:space="preserve">setflag </w:t>
       </w:r>
       <w:r>
         <w:rPr>
@@ -27630,13 +27661,8 @@
           <w:color w:val="008000"/>
         </w:rPr>
       </w:pPr>
-      <w:proofErr w:type="gramStart"/>
-      <w:r>
-        <w:t>setvar</w:t>
-      </w:r>
-      <w:proofErr w:type="gramEnd"/>
-      <w:r>
-        <w:t xml:space="preserve"> </w:t>
+      <w:r>
+        <w:t xml:space="preserve">setvar </w:t>
       </w:r>
       <w:r>
         <w:rPr>
@@ -27655,13 +27681,8 @@
       </w:r>
     </w:p>
     <w:p>
-      <w:proofErr w:type="gramStart"/>
-      <w:r>
-        <w:t>setvar</w:t>
-      </w:r>
-      <w:proofErr w:type="gramEnd"/>
-      <w:r>
-        <w:t xml:space="preserve"> </w:t>
+      <w:r>
+        <w:t xml:space="preserve">setvar </w:t>
       </w:r>
       <w:r>
         <w:rPr>
@@ -27680,13 +27701,8 @@
       </w:r>
     </w:p>
     <w:p>
-      <w:proofErr w:type="gramStart"/>
-      <w:r>
-        <w:t>setvar</w:t>
-      </w:r>
-      <w:proofErr w:type="gramEnd"/>
-      <w:r>
-        <w:t xml:space="preserve"> </w:t>
+      <w:r>
+        <w:t xml:space="preserve">setvar </w:t>
       </w:r>
       <w:r>
         <w:rPr>
@@ -27705,13 +27721,8 @@
       </w:r>
     </w:p>
     <w:p>
-      <w:proofErr w:type="gramStart"/>
-      <w:r>
-        <w:t>loadpointer</w:t>
-      </w:r>
-      <w:proofErr w:type="gramEnd"/>
-      <w:r>
-        <w:t xml:space="preserve"> 0x0 </w:t>
+      <w:r>
+        <w:t xml:space="preserve">loadpointer 0x0 </w:t>
       </w:r>
       <w:r>
         <w:rPr>
@@ -27726,13 +27737,8 @@
           <w:color w:val="D69400"/>
         </w:rPr>
       </w:pPr>
-      <w:proofErr w:type="gramStart"/>
-      <w:r>
-        <w:t>special</w:t>
-      </w:r>
-      <w:proofErr w:type="gramEnd"/>
-      <w:r>
-        <w:t xml:space="preserve"> </w:t>
+      <w:r>
+        <w:t xml:space="preserve">special </w:t>
       </w:r>
       <w:r>
         <w:rPr>
@@ -27747,13 +27753,8 @@
           <w:color w:val="008000"/>
         </w:rPr>
       </w:pPr>
-      <w:proofErr w:type="gramStart"/>
-      <w:r>
-        <w:t>trainerbattle</w:t>
-      </w:r>
-      <w:proofErr w:type="gramEnd"/>
-      <w:r>
-        <w:t xml:space="preserve"> 0x3 0x5A 0x0 </w:t>
+      <w:r>
+        <w:t xml:space="preserve">trainerbattle 0x3 0x5A 0x0 </w:t>
       </w:r>
       <w:r>
         <w:rPr>
@@ -27769,11 +27770,9 @@
       </w:r>
     </w:p>
     <w:p>
-      <w:proofErr w:type="gramStart"/>
       <w:r>
         <w:t>end</w:t>
       </w:r>
-      <w:proofErr w:type="gramEnd"/>
     </w:p>
     <w:p>
       <w:pPr>
@@ -28348,21 +28347,12 @@
           <w:szCs w:val="24"/>
         </w:rPr>
       </w:pPr>
-      <w:proofErr w:type="gramStart"/>
-      <w:r>
-        <w:rPr>
-          <w:sz w:val="24"/>
-          <w:szCs w:val="24"/>
-        </w:rPr>
-        <w:t>trainerbattle</w:t>
-      </w:r>
-      <w:proofErr w:type="gramEnd"/>
-      <w:r>
-        <w:rPr>
-          <w:sz w:val="24"/>
-          <w:szCs w:val="24"/>
-        </w:rPr>
-        <w:t xml:space="preserve"> 0xC </w:t>
+      <w:r>
+        <w:rPr>
+          <w:sz w:val="24"/>
+          <w:szCs w:val="24"/>
+        </w:rPr>
+        <w:t xml:space="preserve">trainerbattle 0xC </w:t>
       </w:r>
       <w:r>
         <w:rPr>
@@ -28568,21 +28558,12 @@
           <w:szCs w:val="24"/>
         </w:rPr>
       </w:pPr>
-      <w:proofErr w:type="gramStart"/>
-      <w:r>
-        <w:rPr>
-          <w:sz w:val="24"/>
-          <w:szCs w:val="24"/>
-        </w:rPr>
-        <w:t>trainerbattle</w:t>
-      </w:r>
-      <w:proofErr w:type="gramEnd"/>
-      <w:r>
-        <w:rPr>
-          <w:sz w:val="24"/>
-          <w:szCs w:val="24"/>
-        </w:rPr>
-        <w:t xml:space="preserve"> 0xA </w:t>
+      <w:r>
+        <w:rPr>
+          <w:sz w:val="24"/>
+          <w:szCs w:val="24"/>
+        </w:rPr>
+        <w:t xml:space="preserve">trainerbattle 0xA </w:t>
       </w:r>
       <w:r>
         <w:rPr>
@@ -28683,7 +28664,6 @@
           <w:szCs w:val="24"/>
         </w:rPr>
       </w:pPr>
-      <w:proofErr w:type="gramStart"/>
       <w:r>
         <w:rPr>
           <w:sz w:val="24"/>
@@ -28730,15 +28710,7 @@
           <w:sz w:val="24"/>
           <w:szCs w:val="24"/>
         </w:rPr>
-        <w:t>.</w:t>
-      </w:r>
-      <w:proofErr w:type="gramEnd"/>
-      <w:r>
-        <w:rPr>
-          <w:sz w:val="24"/>
-          <w:szCs w:val="24"/>
-        </w:rPr>
-        <w:t xml:space="preserve"> Note that both </w:t>
+        <w:t xml:space="preserve">. Note that both </w:t>
       </w:r>
       <w:r>
         <w:rPr>
@@ -28845,7 +28817,7 @@
           <w:u w:val="single"/>
         </w:rPr>
       </w:pPr>
-      <w:bookmarkStart w:id="9" w:name="_Toc7726504"/>
+      <w:bookmarkStart w:id="10" w:name="_Toc8294790"/>
       <w:r>
         <w:rPr>
           <w:sz w:val="28"/>
@@ -28855,7 +28827,7 @@
         <w:lastRenderedPageBreak/>
         <w:t>Wild Double Battles</w:t>
       </w:r>
-      <w:bookmarkEnd w:id="9"/>
+      <w:bookmarkEnd w:id="10"/>
     </w:p>
     <w:p>
       <w:pPr>
@@ -28901,29 +28873,7 @@
           <w:szCs w:val="24"/>
           <w:u w:val="single"/>
         </w:rPr>
-        <w:t xml:space="preserve">Wild Double Battles </w:t>
-      </w:r>
-      <w:proofErr w:type="gramStart"/>
-      <w:r>
-        <w:rPr>
-          <w:b/>
-          <w:bCs/>
-          <w:sz w:val="24"/>
-          <w:szCs w:val="24"/>
-          <w:u w:val="single"/>
-        </w:rPr>
-        <w:t>With</w:t>
-      </w:r>
-      <w:proofErr w:type="gramEnd"/>
-      <w:r>
-        <w:rPr>
-          <w:b/>
-          <w:bCs/>
-          <w:sz w:val="24"/>
-          <w:szCs w:val="24"/>
-          <w:u w:val="single"/>
-        </w:rPr>
-        <w:t xml:space="preserve"> Partner</w:t>
+        <w:t>Wild Double Battles With Partner</w:t>
       </w:r>
     </w:p>
     <w:p>
@@ -28941,7 +28891,6 @@
         </w:rPr>
         <w:t xml:space="preserve">If there is ever a situation where you’d like all wild battles in a given area to be with a partner, add the following as an </w:t>
       </w:r>
-      <w:proofErr w:type="gramStart"/>
       <w:r>
         <w:rPr>
           <w:i/>
@@ -28949,17 +28898,7 @@
           <w:sz w:val="24"/>
           <w:szCs w:val="24"/>
         </w:rPr>
-        <w:t>On</w:t>
-      </w:r>
-      <w:proofErr w:type="gramEnd"/>
-      <w:r>
-        <w:rPr>
-          <w:i/>
-          <w:iCs/>
-          <w:sz w:val="24"/>
-          <w:szCs w:val="24"/>
-        </w:rPr>
-        <w:t xml:space="preserve"> entering map/on menu close [5]</w:t>
+        <w:t>On entering map/on menu close [5]</w:t>
       </w:r>
       <w:r>
         <w:rPr>
@@ -29052,17 +28991,48 @@
           <w:szCs w:val="24"/>
         </w:rPr>
       </w:pPr>
-      <w:proofErr w:type="gramStart"/>
-      <w:r>
-        <w:rPr>
-          <w:sz w:val="24"/>
-          <w:szCs w:val="24"/>
-        </w:rPr>
-        <w:t>setflag</w:t>
-      </w:r>
-      <w:proofErr w:type="gramEnd"/>
-      <w:r>
-        <w:rPr>
+      <w:r>
+        <w:rPr>
+          <w:sz w:val="24"/>
+          <w:szCs w:val="24"/>
+        </w:rPr>
+        <w:t xml:space="preserve">setflag </w:t>
+      </w:r>
+      <w:r>
+        <w:rPr>
+          <w:color w:val="D69400"/>
+          <w:sz w:val="24"/>
+          <w:szCs w:val="24"/>
+        </w:rPr>
+        <w:t>DOUBLE_WILD_BATTLE_FLAG</w:t>
+      </w:r>
+    </w:p>
+    <w:p>
+      <w:pPr>
+        <w:jc w:val="both"/>
+        <w:rPr>
+          <w:sz w:val="24"/>
+          <w:szCs w:val="24"/>
+        </w:rPr>
+      </w:pPr>
+      <w:r>
+        <w:rPr>
+          <w:sz w:val="24"/>
+          <w:szCs w:val="24"/>
+        </w:rPr>
+        <w:t xml:space="preserve">setflag </w:t>
+      </w:r>
+      <w:r>
+        <w:rPr>
+          <w:color w:val="D69400"/>
+          <w:sz w:val="24"/>
+          <w:szCs w:val="24"/>
+        </w:rPr>
+        <w:t>TAG_BATTLE_FLAG</w:t>
+      </w:r>
+      <w:r>
+        <w:rPr>
+          <w:color w:val="D69400"/>
           <w:sz w:val="24"/>
           <w:szCs w:val="24"/>
         </w:rPr>
@@ -29070,30 +29040,60 @@
       </w:r>
       <w:r>
         <w:rPr>
+          <w:color w:val="008000"/>
+          <w:sz w:val="24"/>
+          <w:szCs w:val="24"/>
+        </w:rPr>
+        <w:t>'</w:t>
+      </w:r>
+      <w:r>
+        <w:rPr>
+          <w:color w:val="008000"/>
+          <w:sz w:val="24"/>
+          <w:szCs w:val="24"/>
+        </w:rPr>
+        <w:t>Setup battle with partner</w:t>
+      </w:r>
+      <w:r>
+        <w:rPr>
+          <w:color w:val="008000"/>
+          <w:sz w:val="24"/>
+          <w:szCs w:val="24"/>
+        </w:rPr>
+        <w:t xml:space="preserve"> (same as above)</w:t>
+      </w:r>
+    </w:p>
+    <w:p>
+      <w:pPr>
+        <w:jc w:val="both"/>
+        <w:rPr>
+          <w:color w:val="008000"/>
+          <w:sz w:val="24"/>
+          <w:szCs w:val="24"/>
+        </w:rPr>
+      </w:pPr>
+      <w:r>
+        <w:rPr>
+          <w:sz w:val="24"/>
+          <w:szCs w:val="24"/>
+        </w:rPr>
+        <w:t xml:space="preserve">setvar </w:t>
+      </w:r>
+      <w:r>
+        <w:rPr>
           <w:color w:val="D69400"/>
           <w:sz w:val="24"/>
           <w:szCs w:val="24"/>
         </w:rPr>
-        <w:t>DOUBLE_WILD_BATTLE_FLAG</w:t>
-      </w:r>
-    </w:p>
-    <w:p>
-      <w:pPr>
-        <w:jc w:val="both"/>
-        <w:rPr>
-          <w:sz w:val="24"/>
-          <w:szCs w:val="24"/>
-        </w:rPr>
-      </w:pPr>
-      <w:proofErr w:type="gramStart"/>
-      <w:r>
-        <w:rPr>
-          <w:sz w:val="24"/>
-          <w:szCs w:val="24"/>
-        </w:rPr>
-        <w:t>setflag</w:t>
-      </w:r>
-      <w:proofErr w:type="gramEnd"/>
+        <w:t>PARTNER_BACKSPRITE_VAR</w:t>
+      </w:r>
+      <w:r>
+        <w:rPr>
+          <w:sz w:val="24"/>
+          <w:szCs w:val="24"/>
+        </w:rPr>
+        <w:t xml:space="preserve"> 0x2</w:t>
+      </w:r>
       <w:r>
         <w:rPr>
           <w:sz w:val="24"/>
@@ -29103,22 +29103,6 @@
       </w:r>
       <w:r>
         <w:rPr>
-          <w:color w:val="D69400"/>
-          <w:sz w:val="24"/>
-          <w:szCs w:val="24"/>
-        </w:rPr>
-        <w:t>TAG_BATTLE_FLAG</w:t>
-      </w:r>
-      <w:r>
-        <w:rPr>
-          <w:color w:val="D69400"/>
-          <w:sz w:val="24"/>
-          <w:szCs w:val="24"/>
-        </w:rPr>
-        <w:t xml:space="preserve"> </w:t>
-      </w:r>
-      <w:r>
-        <w:rPr>
           <w:color w:val="008000"/>
           <w:sz w:val="24"/>
           <w:szCs w:val="24"/>
@@ -29131,7 +29115,7 @@
           <w:sz w:val="24"/>
           <w:szCs w:val="24"/>
         </w:rPr>
-        <w:t>Setup battle with partner</w:t>
+        <w:t>Brendan’s Backsprite</w:t>
       </w:r>
       <w:r>
         <w:rPr>
@@ -29146,83 +29130,10 @@
       <w:pPr>
         <w:jc w:val="both"/>
         <w:rPr>
-          <w:color w:val="008000"/>
-          <w:sz w:val="24"/>
-          <w:szCs w:val="24"/>
-        </w:rPr>
-      </w:pPr>
-      <w:proofErr w:type="gramStart"/>
-      <w:r>
-        <w:rPr>
-          <w:sz w:val="24"/>
-          <w:szCs w:val="24"/>
-        </w:rPr>
-        <w:t>setvar</w:t>
-      </w:r>
-      <w:proofErr w:type="gramEnd"/>
-      <w:r>
-        <w:rPr>
-          <w:sz w:val="24"/>
-          <w:szCs w:val="24"/>
-        </w:rPr>
-        <w:t xml:space="preserve"> </w:t>
-      </w:r>
-      <w:r>
-        <w:rPr>
-          <w:color w:val="D69400"/>
-          <w:sz w:val="24"/>
-          <w:szCs w:val="24"/>
-        </w:rPr>
-        <w:t>PARTNER_BACKSPRITE_VAR</w:t>
-      </w:r>
-      <w:r>
-        <w:rPr>
-          <w:sz w:val="24"/>
-          <w:szCs w:val="24"/>
-        </w:rPr>
-        <w:t xml:space="preserve"> 0x2</w:t>
-      </w:r>
-      <w:r>
-        <w:rPr>
-          <w:sz w:val="24"/>
-          <w:szCs w:val="24"/>
-        </w:rPr>
-        <w:t xml:space="preserve"> </w:t>
-      </w:r>
-      <w:r>
-        <w:rPr>
-          <w:color w:val="008000"/>
-          <w:sz w:val="24"/>
-          <w:szCs w:val="24"/>
-        </w:rPr>
-        <w:t>'</w:t>
-      </w:r>
-      <w:r>
-        <w:rPr>
-          <w:color w:val="008000"/>
-          <w:sz w:val="24"/>
-          <w:szCs w:val="24"/>
-        </w:rPr>
-        <w:t>Brendan’s Backsprite</w:t>
-      </w:r>
-      <w:r>
-        <w:rPr>
-          <w:color w:val="008000"/>
-          <w:sz w:val="24"/>
-          <w:szCs w:val="24"/>
-        </w:rPr>
-        <w:t xml:space="preserve"> (same as above)</w:t>
-      </w:r>
-    </w:p>
-    <w:p>
-      <w:pPr>
-        <w:jc w:val="both"/>
-        <w:rPr>
-          <w:sz w:val="24"/>
-          <w:szCs w:val="24"/>
-        </w:rPr>
-      </w:pPr>
-      <w:proofErr w:type="gramStart"/>
+          <w:sz w:val="24"/>
+          <w:szCs w:val="24"/>
+        </w:rPr>
+      </w:pPr>
       <w:r>
         <w:rPr>
           <w:sz w:val="24"/>
@@ -29230,7 +29141,6 @@
         </w:rPr>
         <w:t>end</w:t>
       </w:r>
-      <w:proofErr w:type="gramEnd"/>
     </w:p>
     <w:p>
       <w:pPr>
@@ -29399,7 +29309,6 @@
           <w:szCs w:val="24"/>
         </w:rPr>
       </w:pPr>
-      <w:proofErr w:type="gramStart"/>
       <w:r>
         <w:rPr>
           <w:sz w:val="24"/>
@@ -29412,15 +29321,7 @@
           <w:sz w:val="24"/>
           <w:szCs w:val="24"/>
         </w:rPr>
-        <w:t>battle</w:t>
-      </w:r>
-      <w:proofErr w:type="gramEnd"/>
-      <w:r>
-        <w:rPr>
-          <w:sz w:val="24"/>
-          <w:szCs w:val="24"/>
-        </w:rPr>
-        <w:t xml:space="preserve"> 0xFFFF 0x0 0x0</w:t>
+        <w:t>battle 0xFFFF 0x0 0x0</w:t>
       </w:r>
       <w:r>
         <w:rPr>
@@ -29446,7 +29347,6 @@
           <w:szCs w:val="24"/>
         </w:rPr>
       </w:pPr>
-      <w:proofErr w:type="gramStart"/>
       <w:r>
         <w:rPr>
           <w:sz w:val="24"/>
@@ -29459,9 +29359,101 @@
           <w:sz w:val="24"/>
           <w:szCs w:val="24"/>
         </w:rPr>
-        <w:t>battle</w:t>
-      </w:r>
-      <w:proofErr w:type="gramEnd"/>
+        <w:t xml:space="preserve">battle </w:t>
+      </w:r>
+      <w:r>
+        <w:rPr>
+          <w:color w:val="D69400"/>
+          <w:sz w:val="24"/>
+          <w:szCs w:val="24"/>
+        </w:rPr>
+        <w:t xml:space="preserve">PKMN_CLEFAIRY </w:t>
+      </w:r>
+      <w:r>
+        <w:rPr>
+          <w:sz w:val="24"/>
+          <w:szCs w:val="24"/>
+        </w:rPr>
+        <w:t xml:space="preserve">20 </w:t>
+      </w:r>
+      <w:r>
+        <w:rPr>
+          <w:color w:val="D69400"/>
+          <w:sz w:val="24"/>
+          <w:szCs w:val="24"/>
+        </w:rPr>
+        <w:t>ITEM_NONE</w:t>
+      </w:r>
+    </w:p>
+    <w:p>
+      <w:pPr>
+        <w:jc w:val="both"/>
+        <w:rPr>
+          <w:sz w:val="24"/>
+          <w:szCs w:val="24"/>
+        </w:rPr>
+      </w:pPr>
+      <w:r>
+        <w:rPr>
+          <w:sz w:val="24"/>
+          <w:szCs w:val="24"/>
+        </w:rPr>
+        <w:t>wild</w:t>
+      </w:r>
+      <w:r>
+        <w:rPr>
+          <w:sz w:val="24"/>
+          <w:szCs w:val="24"/>
+        </w:rPr>
+        <w:t xml:space="preserve">battle </w:t>
+      </w:r>
+      <w:r>
+        <w:rPr>
+          <w:color w:val="D69400"/>
+          <w:sz w:val="24"/>
+          <w:szCs w:val="24"/>
+        </w:rPr>
+        <w:t>PKMN_</w:t>
+      </w:r>
+      <w:r>
+        <w:rPr>
+          <w:color w:val="D69400"/>
+          <w:sz w:val="24"/>
+          <w:szCs w:val="24"/>
+        </w:rPr>
+        <w:t>PIKACHU</w:t>
+      </w:r>
+      <w:r>
+        <w:rPr>
+          <w:sz w:val="24"/>
+          <w:szCs w:val="24"/>
+        </w:rPr>
+        <w:t xml:space="preserve"> 20 </w:t>
+      </w:r>
+      <w:r>
+        <w:rPr>
+          <w:color w:val="D69400"/>
+          <w:sz w:val="24"/>
+          <w:szCs w:val="24"/>
+        </w:rPr>
+        <w:t>ITEM_NONE</w:t>
+      </w:r>
+    </w:p>
+    <w:p>
+      <w:pPr>
+        <w:jc w:val="both"/>
+        <w:rPr>
+          <w:sz w:val="24"/>
+          <w:szCs w:val="24"/>
+        </w:rPr>
+      </w:pPr>
+      <w:r>
+        <w:rPr>
+          <w:sz w:val="24"/>
+          <w:szCs w:val="24"/>
+        </w:rPr>
+        <w:t>special 0x138</w:t>
+      </w:r>
       <w:r>
         <w:rPr>
           <w:sz w:val="24"/>
@@ -29471,124 +29463,6 @@
       </w:r>
       <w:r>
         <w:rPr>
-          <w:color w:val="D69400"/>
-          <w:sz w:val="24"/>
-          <w:szCs w:val="24"/>
-        </w:rPr>
-        <w:t xml:space="preserve">PKMN_CLEFAIRY </w:t>
-      </w:r>
-      <w:r>
-        <w:rPr>
-          <w:sz w:val="24"/>
-          <w:szCs w:val="24"/>
-        </w:rPr>
-        <w:t xml:space="preserve">20 </w:t>
-      </w:r>
-      <w:r>
-        <w:rPr>
-          <w:color w:val="D69400"/>
-          <w:sz w:val="24"/>
-          <w:szCs w:val="24"/>
-        </w:rPr>
-        <w:t>ITEM_NONE</w:t>
-      </w:r>
-    </w:p>
-    <w:p>
-      <w:pPr>
-        <w:jc w:val="both"/>
-        <w:rPr>
-          <w:sz w:val="24"/>
-          <w:szCs w:val="24"/>
-        </w:rPr>
-      </w:pPr>
-      <w:proofErr w:type="gramStart"/>
-      <w:r>
-        <w:rPr>
-          <w:sz w:val="24"/>
-          <w:szCs w:val="24"/>
-        </w:rPr>
-        <w:t>wild</w:t>
-      </w:r>
-      <w:r>
-        <w:rPr>
-          <w:sz w:val="24"/>
-          <w:szCs w:val="24"/>
-        </w:rPr>
-        <w:t>battle</w:t>
-      </w:r>
-      <w:proofErr w:type="gramEnd"/>
-      <w:r>
-        <w:rPr>
-          <w:sz w:val="24"/>
-          <w:szCs w:val="24"/>
-        </w:rPr>
-        <w:t xml:space="preserve"> </w:t>
-      </w:r>
-      <w:r>
-        <w:rPr>
-          <w:color w:val="D69400"/>
-          <w:sz w:val="24"/>
-          <w:szCs w:val="24"/>
-        </w:rPr>
-        <w:t>PKMN_</w:t>
-      </w:r>
-      <w:r>
-        <w:rPr>
-          <w:color w:val="D69400"/>
-          <w:sz w:val="24"/>
-          <w:szCs w:val="24"/>
-        </w:rPr>
-        <w:t>PIKACHU</w:t>
-      </w:r>
-      <w:r>
-        <w:rPr>
-          <w:sz w:val="24"/>
-          <w:szCs w:val="24"/>
-        </w:rPr>
-        <w:t xml:space="preserve"> 20 </w:t>
-      </w:r>
-      <w:r>
-        <w:rPr>
-          <w:color w:val="D69400"/>
-          <w:sz w:val="24"/>
-          <w:szCs w:val="24"/>
-        </w:rPr>
-        <w:t>ITEM_NONE</w:t>
-      </w:r>
-    </w:p>
-    <w:p>
-      <w:pPr>
-        <w:jc w:val="both"/>
-        <w:rPr>
-          <w:sz w:val="24"/>
-          <w:szCs w:val="24"/>
-        </w:rPr>
-      </w:pPr>
-      <w:proofErr w:type="gramStart"/>
-      <w:r>
-        <w:rPr>
-          <w:sz w:val="24"/>
-          <w:szCs w:val="24"/>
-        </w:rPr>
-        <w:t>special</w:t>
-      </w:r>
-      <w:proofErr w:type="gramEnd"/>
-      <w:r>
-        <w:rPr>
-          <w:sz w:val="24"/>
-          <w:szCs w:val="24"/>
-        </w:rPr>
-        <w:t xml:space="preserve"> 0x138</w:t>
-      </w:r>
-      <w:r>
-        <w:rPr>
-          <w:sz w:val="24"/>
-          <w:szCs w:val="24"/>
-        </w:rPr>
-        <w:t xml:space="preserve"> </w:t>
-      </w:r>
-      <w:r>
-        <w:rPr>
           <w:color w:val="008000"/>
           <w:sz w:val="24"/>
           <w:szCs w:val="24"/>
@@ -29612,7 +29486,6 @@
           <w:szCs w:val="24"/>
         </w:rPr>
       </w:pPr>
-      <w:proofErr w:type="gramStart"/>
       <w:r>
         <w:rPr>
           <w:sz w:val="24"/>
@@ -29627,7 +29500,6 @@
         </w:rPr>
         <w:t>tate</w:t>
       </w:r>
-      <w:proofErr w:type="gramEnd"/>
     </w:p>
     <w:p>
       <w:pPr>
@@ -29854,9 +29726,9 @@
           <w:u w:val="single"/>
         </w:rPr>
       </w:pPr>
-      <w:bookmarkStart w:id="10" w:name="_Trainer_Backsprites"/>
-      <w:bookmarkStart w:id="11" w:name="_Toc7726505"/>
-      <w:bookmarkEnd w:id="10"/>
+      <w:bookmarkStart w:id="11" w:name="_Trainer_Backsprites"/>
+      <w:bookmarkStart w:id="12" w:name="_Toc8294791"/>
+      <w:bookmarkEnd w:id="11"/>
       <w:r>
         <w:rPr>
           <w:sz w:val="28"/>
@@ -29866,7 +29738,7 @@
         <w:lastRenderedPageBreak/>
         <w:t>Trainer Backsprites</w:t>
       </w:r>
-      <w:bookmarkEnd w:id="11"/>
+      <w:bookmarkEnd w:id="12"/>
     </w:p>
     <w:p>
       <w:pPr>
@@ -30179,23 +30051,7 @@
           <w:sz w:val="24"/>
           <w:szCs w:val="24"/>
         </w:rPr>
-        <w:t>and add your new entry after the old man. The format should be [FILE_NAME_NO_EXTENSION</w:t>
-      </w:r>
-      <w:proofErr w:type="gramStart"/>
-      <w:r>
-        <w:rPr>
-          <w:sz w:val="24"/>
-          <w:szCs w:val="24"/>
-        </w:rPr>
-        <w:t>]0Pal</w:t>
-      </w:r>
-      <w:proofErr w:type="gramEnd"/>
-      <w:r>
-        <w:rPr>
-          <w:sz w:val="24"/>
-          <w:szCs w:val="24"/>
-        </w:rPr>
-        <w:t>. So, for instance, if I was adding the above Brendan sprites to the table:</w:t>
+        <w:t>and add your new entry after the old man. The format should be [FILE_NAME_NO_EXTENSION]0Pal. So, for instance, if I was adding the above Brendan sprites to the table:</w:t>
       </w:r>
     </w:p>
     <w:p>
@@ -30911,7 +30767,7 @@
           <w:u w:val="single"/>
         </w:rPr>
       </w:pPr>
-      <w:bookmarkStart w:id="12" w:name="_Toc7726506"/>
+      <w:bookmarkStart w:id="13" w:name="_Toc8294792"/>
       <w:r>
         <w:rPr>
           <w:sz w:val="28"/>
@@ -30921,7 +30777,7 @@
         <w:lastRenderedPageBreak/>
         <w:t>Battle Terrain</w:t>
       </w:r>
-      <w:bookmarkEnd w:id="12"/>
+      <w:bookmarkEnd w:id="13"/>
     </w:p>
     <w:p>
       <w:pPr>
@@ -31311,13 +31167,8 @@
         </w:numPr>
         <w:jc w:val="both"/>
       </w:pPr>
-      <w:proofErr w:type="gramStart"/>
-      <w:r>
-        <w:t>camouflageType</w:t>
-      </w:r>
-      <w:proofErr w:type="gramEnd"/>
-      <w:r>
-        <w:t xml:space="preserve">: The type the move </w:t>
+      <w:r>
+        <w:t xml:space="preserve">camouflageType: The type the move </w:t>
       </w:r>
       <w:hyperlink r:id="rId108" w:history="1">
         <w:r>
@@ -31343,13 +31194,8 @@
         </w:numPr>
         <w:jc w:val="both"/>
       </w:pPr>
-      <w:proofErr w:type="gramStart"/>
-      <w:r>
-        <w:t>secretPowerEffect</w:t>
-      </w:r>
-      <w:proofErr w:type="gramEnd"/>
-      <w:r>
-        <w:t xml:space="preserve">: The secondary effect of the move </w:t>
+      <w:r>
+        <w:t xml:space="preserve">secretPowerEffect: The secondary effect of the move </w:t>
       </w:r>
       <w:hyperlink r:id="rId109" w:history="1">
         <w:r>
@@ -31372,13 +31218,8 @@
         </w:numPr>
         <w:jc w:val="both"/>
       </w:pPr>
-      <w:proofErr w:type="gramStart"/>
-      <w:r>
-        <w:t>secretPowerAnim</w:t>
-      </w:r>
-      <w:proofErr w:type="gramEnd"/>
-      <w:r>
-        <w:t xml:space="preserve">: The animation of the move </w:t>
+      <w:r>
+        <w:t xml:space="preserve">secretPowerAnim: The animation of the move </w:t>
       </w:r>
       <w:r>
         <w:rPr>
@@ -31400,13 +31241,8 @@
         </w:numPr>
         <w:jc w:val="both"/>
       </w:pPr>
-      <w:proofErr w:type="gramStart"/>
-      <w:r>
-        <w:t>naturePowerMove</w:t>
-      </w:r>
-      <w:proofErr w:type="gramEnd"/>
-      <w:r>
-        <w:t>: The attack</w:t>
+      <w:r>
+        <w:t>naturePowerMove: The attack</w:t>
       </w:r>
       <w:r>
         <w:t xml:space="preserve"> the move </w:t>
@@ -31432,13 +31268,8 @@
         </w:numPr>
         <w:jc w:val="both"/>
       </w:pPr>
-      <w:proofErr w:type="gramStart"/>
-      <w:r>
-        <w:t>burmyForm</w:t>
-      </w:r>
-      <w:proofErr w:type="gramEnd"/>
-      <w:r>
-        <w:t xml:space="preserve">: The form </w:t>
+      <w:r>
+        <w:t xml:space="preserve">burmyForm: The form </w:t>
       </w:r>
       <w:hyperlink r:id="rId111" w:history="1">
         <w:r>
@@ -31507,7 +31338,7 @@
           <w:u w:val="single"/>
         </w:rPr>
       </w:pPr>
-      <w:bookmarkStart w:id="13" w:name="_Toc7726507"/>
+      <w:bookmarkStart w:id="14" w:name="_Toc8294793"/>
       <w:r>
         <w:rPr>
           <w:sz w:val="28"/>
@@ -31517,7 +31348,7 @@
         <w:lastRenderedPageBreak/>
         <w:t>Battle Music</w:t>
       </w:r>
-      <w:bookmarkEnd w:id="13"/>
+      <w:bookmarkEnd w:id="14"/>
     </w:p>
     <w:p>
       <w:pPr>
@@ -32425,7 +32256,7 @@
           <w:u w:val="single"/>
         </w:rPr>
       </w:pPr>
-      <w:bookmarkStart w:id="14" w:name="_Toc7726508"/>
+      <w:bookmarkStart w:id="15" w:name="_Toc8294794"/>
       <w:r>
         <w:rPr>
           <w:sz w:val="28"/>
@@ -32435,7 +32266,7 @@
         <w:lastRenderedPageBreak/>
         <w:t>Poke Balls</w:t>
       </w:r>
-      <w:bookmarkEnd w:id="14"/>
+      <w:bookmarkEnd w:id="15"/>
     </w:p>
     <w:p>
       <w:pPr>
@@ -33102,7 +32933,7 @@
           <w:u w:val="single"/>
         </w:rPr>
       </w:pPr>
-      <w:bookmarkStart w:id="15" w:name="_Toc7726509"/>
+      <w:bookmarkStart w:id="16" w:name="_Toc8294795"/>
       <w:r>
         <w:rPr>
           <w:sz w:val="28"/>
@@ -33110,27 +32941,9 @@
           <w:u w:val="single"/>
         </w:rPr>
         <w:lastRenderedPageBreak/>
-        <w:t xml:space="preserve">Trainers </w:t>
-      </w:r>
-      <w:proofErr w:type="gramStart"/>
-      <w:r>
-        <w:rPr>
-          <w:sz w:val="28"/>
-          <w:szCs w:val="28"/>
-          <w:u w:val="single"/>
-        </w:rPr>
-        <w:t>With</w:t>
-      </w:r>
-      <w:proofErr w:type="gramEnd"/>
-      <w:r>
-        <w:rPr>
-          <w:sz w:val="28"/>
-          <w:szCs w:val="28"/>
-          <w:u w:val="single"/>
-        </w:rPr>
-        <w:t xml:space="preserve"> EVs</w:t>
-      </w:r>
-      <w:bookmarkEnd w:id="15"/>
+        <w:t>Trainers With EVs</w:t>
+      </w:r>
+      <w:bookmarkEnd w:id="16"/>
     </w:p>
     <w:p>
       <w:pPr>
@@ -33230,23 +33043,7 @@
           <w:sz w:val="24"/>
           <w:szCs w:val="24"/>
         </w:rPr>
-        <w:t xml:space="preserve">Note that since this is </w:t>
-      </w:r>
-      <w:proofErr w:type="gramStart"/>
-      <w:r>
-        <w:rPr>
-          <w:sz w:val="24"/>
-          <w:szCs w:val="24"/>
-        </w:rPr>
-        <w:t>a</w:t>
-      </w:r>
-      <w:proofErr w:type="gramEnd"/>
-      <w:r>
-        <w:rPr>
-          <w:sz w:val="24"/>
-          <w:szCs w:val="24"/>
-        </w:rPr>
-        <w:t xml:space="preserve"> </w:t>
+        <w:t xml:space="preserve">Note that since this is a </w:t>
       </w:r>
       <w:r>
         <w:rPr>
@@ -34556,7 +34353,7 @@
           <w:u w:val="single"/>
         </w:rPr>
       </w:pPr>
-      <w:bookmarkStart w:id="16" w:name="_Toc7726510"/>
+      <w:bookmarkStart w:id="17" w:name="_Toc8294796"/>
       <w:r>
         <w:rPr>
           <w:sz w:val="28"/>
@@ -34566,7 +34363,7 @@
         <w:lastRenderedPageBreak/>
         <w:t>Battle Frontier</w:t>
       </w:r>
-      <w:bookmarkEnd w:id="16"/>
+      <w:bookmarkEnd w:id="17"/>
     </w:p>
     <w:p>
       <w:pPr>
@@ -34621,7 +34418,7 @@
           <w:u w:val="single"/>
         </w:rPr>
       </w:pPr>
-      <w:bookmarkStart w:id="17" w:name="_Toc7726511"/>
+      <w:bookmarkStart w:id="18" w:name="_Toc8294797"/>
       <w:r>
         <w:rPr>
           <w:sz w:val="28"/>
@@ -34640,7 +34437,7 @@
         </w:rPr>
         <w:footnoteReference w:id="2"/>
       </w:r>
-      <w:bookmarkEnd w:id="17"/>
+      <w:bookmarkEnd w:id="18"/>
     </w:p>
     <w:p>
       <w:pPr>
@@ -34754,23 +34551,7 @@
           <w:sz w:val="24"/>
           <w:szCs w:val="24"/>
         </w:rPr>
-        <w:t xml:space="preserve"> </w:t>
-      </w:r>
-      <w:proofErr w:type="gramStart"/>
-      <w:r>
-        <w:rPr>
-          <w:sz w:val="24"/>
-          <w:szCs w:val="24"/>
-        </w:rPr>
-        <w:t>add</w:t>
-      </w:r>
-      <w:proofErr w:type="gramEnd"/>
-      <w:r>
-        <w:rPr>
-          <w:sz w:val="24"/>
-          <w:szCs w:val="24"/>
-        </w:rPr>
-        <w:t xml:space="preserve"> any new items to the tables</w:t>
+        <w:t xml:space="preserve"> add any new items to the tables</w:t>
       </w:r>
       <w:r>
         <w:rPr>
@@ -34905,7 +34686,7 @@
           <w:b w:val="0"/>
         </w:rPr>
       </w:pPr>
-      <w:bookmarkStart w:id="18" w:name="_Toc7726512"/>
+      <w:bookmarkStart w:id="19" w:name="_Toc8294798"/>
       <w:r>
         <w:rPr>
           <w:sz w:val="28"/>
@@ -34913,7 +34694,7 @@
         </w:rPr>
         <w:t>Select from PC Hack</w:t>
       </w:r>
-      <w:bookmarkEnd w:id="18"/>
+      <w:bookmarkEnd w:id="19"/>
     </w:p>
     <w:p>
       <w:pPr>
@@ -35105,13 +34886,8 @@
       </w:r>
     </w:p>
     <w:p>
-      <w:proofErr w:type="gramStart"/>
-      <w:r>
-        <w:t>writebytetooffset</w:t>
-      </w:r>
-      <w:proofErr w:type="gramEnd"/>
-      <w:r>
-        <w:t xml:space="preserve"> 0x1 </w:t>
+      <w:r>
+        <w:t xml:space="preserve">writebytetooffset 0x1 </w:t>
       </w:r>
       <w:r>
         <w:rPr>
@@ -35121,13 +34897,8 @@
       </w:r>
     </w:p>
     <w:p>
-      <w:proofErr w:type="gramStart"/>
-      <w:r>
-        <w:t>special</w:t>
-      </w:r>
-      <w:proofErr w:type="gramEnd"/>
-      <w:r>
-        <w:t xml:space="preserve"> 0x3C</w:t>
+      <w:r>
+        <w:t>special 0x3C</w:t>
       </w:r>
       <w:r>
         <w:t xml:space="preserve"> </w:t>
@@ -35155,20 +34926,13 @@
       </w:r>
     </w:p>
     <w:p>
-      <w:proofErr w:type="gramStart"/>
       <w:r>
         <w:t>waitstate</w:t>
       </w:r>
-      <w:proofErr w:type="gramEnd"/>
-    </w:p>
-    <w:p>
-      <w:proofErr w:type="gramStart"/>
-      <w:r>
-        <w:t>writebytetooffset</w:t>
-      </w:r>
-      <w:proofErr w:type="gramEnd"/>
-      <w:r>
-        <w:t xml:space="preserve"> 0x0 </w:t>
+    </w:p>
+    <w:p>
+      <w:r>
+        <w:t xml:space="preserve">writebytetooffset 0x0 </w:t>
       </w:r>
       <w:r>
         <w:rPr>
@@ -35178,26 +34942,16 @@
       </w:r>
     </w:p>
     <w:p>
-      <w:proofErr w:type="gramStart"/>
-      <w:r>
-        <w:t>compare</w:t>
-      </w:r>
-      <w:proofErr w:type="gramEnd"/>
-      <w:r>
-        <w:t xml:space="preserve"> LASTRESULT 0x7F</w:t>
-      </w:r>
-    </w:p>
-    <w:p>
-      <w:proofErr w:type="gramStart"/>
+      <w:r>
+        <w:t>compare LASTRESULT 0x7F</w:t>
+      </w:r>
+    </w:p>
+    <w:p>
       <w:r>
         <w:t>i</w:t>
       </w:r>
       <w:r>
-        <w:t>f</w:t>
-      </w:r>
-      <w:proofErr w:type="gramEnd"/>
-      <w:r>
-        <w:t xml:space="preserve"> 0x1 goto </w:t>
+        <w:t xml:space="preserve">f 0x1 goto </w:t>
       </w:r>
       <w:r>
         <w:rPr>
@@ -35225,23 +34979,13 @@
       </w:r>
     </w:p>
     <w:p>
-      <w:proofErr w:type="gramStart"/>
-      <w:r>
-        <w:t>bufferPokémon</w:t>
-      </w:r>
-      <w:proofErr w:type="gramEnd"/>
-      <w:r>
-        <w:t xml:space="preserve"> 0x0 0x8002</w:t>
-      </w:r>
-    </w:p>
-    <w:p>
-      <w:proofErr w:type="gramStart"/>
-      <w:r>
-        <w:t>setvar</w:t>
-      </w:r>
-      <w:proofErr w:type="gramEnd"/>
-      <w:r>
-        <w:t xml:space="preserve"> 0x8003 0x1   </w:t>
+      <w:r>
+        <w:t>bufferPokémon 0x0 0x8002</w:t>
+      </w:r>
+    </w:p>
+    <w:p>
+      <w:r>
+        <w:t xml:space="preserve">setvar 0x8003 0x1   </w:t>
       </w:r>
       <w:r>
         <w:rPr>
@@ -35257,33 +35001,18 @@
       </w:r>
     </w:p>
     <w:p>
-      <w:proofErr w:type="gramStart"/>
-      <w:r>
-        <w:t>special</w:t>
-      </w:r>
-      <w:proofErr w:type="gramEnd"/>
-      <w:r>
-        <w:t xml:space="preserve"> 0x7d</w:t>
-      </w:r>
-    </w:p>
-    <w:p>
-      <w:proofErr w:type="gramStart"/>
-      <w:r>
-        <w:t>compare</w:t>
-      </w:r>
-      <w:proofErr w:type="gramEnd"/>
-      <w:r>
-        <w:t xml:space="preserve"> LASTRESULT 0x1</w:t>
-      </w:r>
-    </w:p>
-    <w:p>
-      <w:proofErr w:type="gramStart"/>
-      <w:r>
-        <w:t>if</w:t>
-      </w:r>
-      <w:proofErr w:type="gramEnd"/>
-      <w:r>
-        <w:t xml:space="preserve"> 0x1 goto </w:t>
+      <w:r>
+        <w:t>special 0x7d</w:t>
+      </w:r>
+    </w:p>
+    <w:p>
+      <w:r>
+        <w:t>compare LASTRESULT 0x1</w:t>
+      </w:r>
+    </w:p>
+    <w:p>
+      <w:r>
+        <w:t xml:space="preserve">if 0x1 goto </w:t>
       </w:r>
       <w:r>
         <w:rPr>
@@ -35299,24 +35028,16 @@
       </w:r>
     </w:p>
     <w:p>
-      <w:proofErr w:type="gramStart"/>
-      <w:r>
-        <w:t>special</w:t>
-      </w:r>
-      <w:proofErr w:type="gramEnd"/>
-      <w:r>
-        <w:t xml:space="preserve"> 0x9e</w:t>
-      </w:r>
-    </w:p>
-    <w:p>
-      <w:proofErr w:type="gramStart"/>
+      <w:r>
+        <w:t>special 0x9e</w:t>
+      </w:r>
+    </w:p>
+    <w:p>
       <w:r>
         <w:t>waitstate</w:t>
       </w:r>
-      <w:proofErr w:type="gramEnd"/>
-    </w:p>
-    <w:p>
-      <w:proofErr w:type="gramStart"/>
+    </w:p>
+    <w:p>
       <w:r>
         <w:rPr>
           <w:sz w:val="24"/>
@@ -35324,7 +35045,6 @@
         </w:rPr>
         <w:t>end</w:t>
       </w:r>
-      <w:proofErr w:type="gramEnd"/>
       <w:r>
         <w:rPr>
           <w:sz w:val="28"/>
@@ -35343,7 +35063,7 @@
           <w:u w:val="single"/>
         </w:rPr>
       </w:pPr>
-      <w:bookmarkStart w:id="19" w:name="_Toc7726513"/>
+      <w:bookmarkStart w:id="20" w:name="_Toc8294799"/>
       <w:r>
         <w:rPr>
           <w:sz w:val="28"/>
@@ -35353,7 +35073,7 @@
         <w:lastRenderedPageBreak/>
         <w:t>Time of Day Based Wild Encounters</w:t>
       </w:r>
-      <w:bookmarkEnd w:id="19"/>
+      <w:bookmarkEnd w:id="20"/>
     </w:p>
     <w:p>
       <w:pPr>
@@ -35788,23 +35508,13 @@
         </w:rPr>
         <w:t>“</w:t>
       </w:r>
-      <w:proofErr w:type="gramStart"/>
       <w:r>
         <w:rPr>
           <w:color w:val="0000EF"/>
           <w:sz w:val="24"/>
           <w:szCs w:val="24"/>
         </w:rPr>
-        <w:t>const</w:t>
-      </w:r>
-      <w:proofErr w:type="gramEnd"/>
-      <w:r>
-        <w:rPr>
-          <w:color w:val="0000EF"/>
-          <w:sz w:val="24"/>
-          <w:szCs w:val="24"/>
-        </w:rPr>
-        <w:t xml:space="preserve"> struct</w:t>
+        <w:t>const struct</w:t>
       </w:r>
       <w:r>
         <w:rPr>
@@ -36604,7 +36314,7 @@
           <w:u w:val="single"/>
         </w:rPr>
       </w:pPr>
-      <w:bookmarkStart w:id="20" w:name="_Toc7726514"/>
+      <w:bookmarkStart w:id="21" w:name="_Toc8294800"/>
       <w:r>
         <w:rPr>
           <w:sz w:val="28"/>
@@ -36614,7 +36324,7 @@
         <w:lastRenderedPageBreak/>
         <w:t>Swarms</w:t>
       </w:r>
-      <w:bookmarkEnd w:id="20"/>
+      <w:bookmarkEnd w:id="21"/>
     </w:p>
     <w:p>
       <w:pPr>
@@ -36633,7 +36343,7 @@
         </w:rPr>
         <w:br w:type="column"/>
       </w:r>
-      <w:bookmarkStart w:id="21" w:name="_Toc7726515"/>
+      <w:bookmarkStart w:id="22" w:name="_Toc8294801"/>
       <w:r>
         <w:rPr>
           <w:sz w:val="28"/>
@@ -36643,7 +36353,7 @@
         <w:lastRenderedPageBreak/>
         <w:t>Day &amp; Night System</w:t>
       </w:r>
-      <w:bookmarkEnd w:id="21"/>
+      <w:bookmarkEnd w:id="22"/>
     </w:p>
     <w:p>
       <w:pPr>
@@ -36688,23 +36398,7 @@
           <w:sz w:val="24"/>
           <w:szCs w:val="24"/>
         </w:rPr>
-        <w:t xml:space="preserve">. Note that since this is </w:t>
-      </w:r>
-      <w:proofErr w:type="gramStart"/>
-      <w:r>
-        <w:rPr>
-          <w:sz w:val="24"/>
-          <w:szCs w:val="24"/>
-        </w:rPr>
-        <w:t>a</w:t>
-      </w:r>
-      <w:proofErr w:type="gramEnd"/>
-      <w:r>
-        <w:rPr>
-          <w:sz w:val="24"/>
-          <w:szCs w:val="24"/>
-        </w:rPr>
-        <w:t xml:space="preserve"> </w:t>
+        <w:t xml:space="preserve">. Note that since this is a </w:t>
       </w:r>
       <w:r>
         <w:rPr>
@@ -37122,23 +36816,7 @@
           <w:sz w:val="24"/>
           <w:szCs w:val="24"/>
         </w:rPr>
-        <w:t>)</w:t>
-      </w:r>
-      <w:proofErr w:type="gramStart"/>
-      <w:r>
-        <w:rPr>
-          <w:sz w:val="24"/>
-          <w:szCs w:val="24"/>
-        </w:rPr>
-        <w:t>.</w:t>
-      </w:r>
-      <w:proofErr w:type="gramEnd"/>
-      <w:r>
-        <w:rPr>
-          <w:sz w:val="24"/>
-          <w:szCs w:val="24"/>
-        </w:rPr>
-        <w:t xml:space="preserve"> Currently the table only has entries from 12 AM - 7:59 AM and 5 PM - 11:59 PM. The rest of the day no fading changes can be seen. If you would like to add fading for more time during the day, simply look for the line </w:t>
+        <w:t xml:space="preserve">). Currently the table only has entries from 12 AM - 7:59 AM and 5 PM - 11:59 PM. The rest of the day no fading changes can be seen. If you would like to add fading for more time during the day, simply look for the line </w:t>
       </w:r>
       <w:r>
         <w:rPr>
@@ -37753,23 +37431,7 @@
           <w:sz w:val="24"/>
           <w:szCs w:val="24"/>
         </w:rPr>
-        <w:t xml:space="preserve">These colours can be represented by the RGB values of (31, 31, </w:t>
-      </w:r>
-      <w:proofErr w:type="gramStart"/>
-      <w:r>
-        <w:rPr>
-          <w:sz w:val="24"/>
-          <w:szCs w:val="24"/>
-        </w:rPr>
-        <w:t>20</w:t>
-      </w:r>
-      <w:proofErr w:type="gramEnd"/>
-      <w:r>
-        <w:rPr>
-          <w:sz w:val="24"/>
-          <w:szCs w:val="24"/>
-        </w:rPr>
-        <w:t>), (31, 31, 11), and (31, 31, 10).</w:t>
+        <w:t>These colours can be represented by the RGB values of (31, 31, 20), (31, 31, 11), and (31, 31, 10).</w:t>
       </w:r>
     </w:p>
     <w:p>
@@ -38073,7 +37735,7 @@
           <w:szCs w:val="48"/>
         </w:rPr>
       </w:pPr>
-      <w:bookmarkStart w:id="22" w:name="_Toc7726516"/>
+      <w:bookmarkStart w:id="23" w:name="_Toc8294802"/>
       <w:r>
         <w:rPr>
           <w:color w:val="FF0000"/>
@@ -38083,7 +37745,7 @@
         <w:lastRenderedPageBreak/>
         <w:t>Other Features Included</w:t>
       </w:r>
-      <w:bookmarkEnd w:id="22"/>
+      <w:bookmarkEnd w:id="23"/>
     </w:p>
     <w:p>
       <w:pPr>
@@ -38105,7 +37767,7 @@
           <w:u w:val="single"/>
         </w:rPr>
       </w:pPr>
-      <w:bookmarkStart w:id="23" w:name="_Toc7726517"/>
+      <w:bookmarkStart w:id="24" w:name="_Toc8294803"/>
       <w:r>
         <w:rPr>
           <w:sz w:val="28"/>
@@ -38114,7 +37776,7 @@
         </w:rPr>
         <w:t>Save Expansion</w:t>
       </w:r>
-      <w:bookmarkEnd w:id="23"/>
+      <w:bookmarkEnd w:id="24"/>
     </w:p>
     <w:p>
       <w:pPr>
@@ -38163,7 +37825,7 @@
           <w:u w:val="single"/>
         </w:rPr>
       </w:pPr>
-      <w:bookmarkStart w:id="24" w:name="_Toc7726518"/>
+      <w:bookmarkStart w:id="25" w:name="_Toc8294804"/>
       <w:r>
         <w:rPr>
           <w:sz w:val="28"/>
@@ -38172,7 +37834,7 @@
         </w:rPr>
         <w:t>Updated Flutes</w:t>
       </w:r>
-      <w:bookmarkEnd w:id="24"/>
+      <w:bookmarkEnd w:id="25"/>
     </w:p>
     <w:p>
       <w:pPr>
@@ -38241,7 +37903,7 @@
           <w:u w:val="single"/>
         </w:rPr>
       </w:pPr>
-      <w:bookmarkStart w:id="25" w:name="_Toc7726519"/>
+      <w:bookmarkStart w:id="26" w:name="_Toc8294805"/>
       <w:r>
         <w:rPr>
           <w:sz w:val="28"/>
@@ -38250,7 +37912,7 @@
         </w:rPr>
         <w:t>Trainer Face Fix</w:t>
       </w:r>
-      <w:bookmarkEnd w:id="25"/>
+      <w:bookmarkEnd w:id="26"/>
     </w:p>
     <w:p>
       <w:pPr>
@@ -38275,7 +37937,7 @@
           <w:u w:val="single"/>
         </w:rPr>
       </w:pPr>
-      <w:bookmarkStart w:id="26" w:name="_Toc7726520"/>
+      <w:bookmarkStart w:id="27" w:name="_Toc8294806"/>
       <w:r>
         <w:rPr>
           <w:sz w:val="28"/>
@@ -38283,7 +37945,7 @@
         </w:rPr>
         <w:t>Extra Pedometers</w:t>
       </w:r>
-      <w:bookmarkEnd w:id="26"/>
+      <w:bookmarkEnd w:id="27"/>
     </w:p>
     <w:p>
       <w:pPr>
@@ -38313,8 +37975,8 @@
         </w:rPr>
         <w:t>.</w:t>
       </w:r>
-      <w:bookmarkStart w:id="27" w:name="_Select_from_PC"/>
-      <w:bookmarkEnd w:id="27"/>
+      <w:bookmarkStart w:id="28" w:name="_Select_from_PC"/>
+      <w:bookmarkEnd w:id="28"/>
     </w:p>
     <w:p>
       <w:pPr>
@@ -38324,7 +37986,7 @@
           <w:u w:val="single"/>
         </w:rPr>
       </w:pPr>
-      <w:bookmarkStart w:id="28" w:name="_Toc7726521"/>
+      <w:bookmarkStart w:id="29" w:name="_Toc8294807"/>
       <w:r>
         <w:rPr>
           <w:sz w:val="28"/>
@@ -38340,17 +38002,16 @@
         </w:rPr>
         <w:footnoteReference w:id="3"/>
       </w:r>
-      <w:bookmarkEnd w:id="28"/>
-    </w:p>
-    <w:p>
-      <w:pPr>
-        <w:jc w:val="both"/>
-        <w:rPr>
-          <w:sz w:val="24"/>
-          <w:szCs w:val="24"/>
-        </w:rPr>
-      </w:pPr>
-      <w:proofErr w:type="gramStart"/>
+      <w:bookmarkEnd w:id="29"/>
+    </w:p>
+    <w:p>
+      <w:pPr>
+        <w:jc w:val="both"/>
+        <w:rPr>
+          <w:sz w:val="24"/>
+          <w:szCs w:val="24"/>
+        </w:rPr>
+      </w:pPr>
       <w:r>
         <w:rPr>
           <w:sz w:val="24"/>
@@ -38373,15 +38034,7 @@
           <w:sz w:val="24"/>
           <w:szCs w:val="24"/>
         </w:rPr>
-        <w:t xml:space="preserve"> system for Fire Red.</w:t>
-      </w:r>
-      <w:proofErr w:type="gramEnd"/>
-      <w:r>
-        <w:rPr>
-          <w:sz w:val="24"/>
-          <w:szCs w:val="24"/>
-        </w:rPr>
-        <w:t xml:space="preserve"> It replaces the </w:t>
+        <w:t xml:space="preserve"> system for Fire Red. It replaces the </w:t>
       </w:r>
       <w:r>
         <w:rPr>
@@ -38583,7 +38236,7 @@
           <w:u w:val="single"/>
         </w:rPr>
       </w:pPr>
-      <w:bookmarkStart w:id="29" w:name="_Toc7726522"/>
+      <w:bookmarkStart w:id="30" w:name="_Toc8294808"/>
       <w:r>
         <w:rPr>
           <w:sz w:val="28"/>
@@ -38599,7 +38252,7 @@
         </w:rPr>
         <w:footnoteReference w:id="4"/>
       </w:r>
-      <w:bookmarkEnd w:id="29"/>
+      <w:bookmarkEnd w:id="30"/>
     </w:p>
     <w:p>
       <w:pPr>
@@ -38630,7 +38283,7 @@
           <w:u w:val="single"/>
         </w:rPr>
       </w:pPr>
-      <w:bookmarkStart w:id="30" w:name="_Toc7726523"/>
+      <w:bookmarkStart w:id="31" w:name="_Toc8294809"/>
       <w:r>
         <w:rPr>
           <w:sz w:val="28"/>
@@ -38646,7 +38299,7 @@
         </w:rPr>
         <w:footnoteReference w:id="5"/>
       </w:r>
-      <w:bookmarkEnd w:id="30"/>
+      <w:bookmarkEnd w:id="31"/>
     </w:p>
     <w:p>
       <w:pPr>
@@ -38693,7 +38346,7 @@
           <w:u w:val="single"/>
         </w:rPr>
       </w:pPr>
-      <w:bookmarkStart w:id="31" w:name="_Toc7726524"/>
+      <w:bookmarkStart w:id="32" w:name="_Toc8294810"/>
       <w:r>
         <w:rPr>
           <w:sz w:val="28"/>
@@ -38709,13 +38362,27 @@
         </w:rPr>
         <w:footnoteReference w:id="6"/>
       </w:r>
-      <w:bookmarkEnd w:id="31"/>
-    </w:p>
-    <w:p>
-      <w:r>
+      <w:bookmarkEnd w:id="32"/>
+    </w:p>
+    <w:p>
+      <w:pPr>
+        <w:rPr>
+          <w:sz w:val="24"/>
+          <w:szCs w:val="24"/>
+        </w:rPr>
+      </w:pPr>
+      <w:r>
+        <w:rPr>
+          <w:sz w:val="24"/>
+          <w:szCs w:val="24"/>
+        </w:rPr>
         <w:t xml:space="preserve">Hidden abilities </w:t>
       </w:r>
       <w:r>
+        <w:rPr>
+          <w:sz w:val="24"/>
+          <w:szCs w:val="24"/>
+        </w:rPr>
         <w:t>have been implemented akin</w:t>
       </w:r>
     </w:p>
@@ -38727,7 +38394,7 @@
           <w:u w:val="single"/>
         </w:rPr>
       </w:pPr>
-      <w:bookmarkStart w:id="32" w:name="_Toc7726525"/>
+      <w:bookmarkStart w:id="33" w:name="_Toc8294811"/>
       <w:r>
         <w:rPr>
           <w:sz w:val="28"/>
@@ -38736,7 +38403,123 @@
         <w:lastRenderedPageBreak/>
         <w:t>Expanded Trainer Class Names</w:t>
       </w:r>
-      <w:bookmarkEnd w:id="32"/>
+      <w:bookmarkEnd w:id="33"/>
+    </w:p>
+    <w:p/>
+    <w:p>
+      <w:pPr>
+        <w:pStyle w:val="Heading3"/>
+        <w:rPr>
+          <w:sz w:val="28"/>
+          <w:u w:val="single"/>
+        </w:rPr>
+      </w:pPr>
+      <w:bookmarkStart w:id="34" w:name="_Toc8294812"/>
+      <w:r>
+        <w:rPr>
+          <w:sz w:val="28"/>
+          <w:u w:val="single"/>
+        </w:rPr>
+        <w:t>Pokedex Screen Stats</w:t>
+      </w:r>
+      <w:bookmarkEnd w:id="34"/>
+    </w:p>
+    <w:p>
+      <w:pPr>
+        <w:rPr>
+          <w:sz w:val="24"/>
+          <w:szCs w:val="24"/>
+        </w:rPr>
+      </w:pPr>
+      <w:r>
+        <w:rPr>
+          <w:sz w:val="24"/>
+          <w:szCs w:val="24"/>
+        </w:rPr>
+        <w:t>T</w:t>
+      </w:r>
+      <w:r>
+        <w:rPr>
+          <w:sz w:val="24"/>
+          <w:szCs w:val="24"/>
+        </w:rPr>
+        <w:t xml:space="preserve">he boring </w:t>
+      </w:r>
+      <w:r>
+        <w:rPr>
+          <w:sz w:val="24"/>
+          <w:szCs w:val="24"/>
+        </w:rPr>
+        <w:t xml:space="preserve">old size comparison when viewing a Pokémon’s pokedex data has been replaced with a routine by </w:t>
+      </w:r>
+      <w:hyperlink r:id="rId145" w:history="1">
+        <w:r>
+          <w:rPr>
+            <w:rStyle w:val="Hyperlink"/>
+            <w:sz w:val="24"/>
+            <w:szCs w:val="24"/>
+          </w:rPr>
+          <w:t>DoesntKnowHowToPlay</w:t>
+        </w:r>
+      </w:hyperlink>
+      <w:r>
+        <w:rPr>
+          <w:sz w:val="24"/>
+          <w:szCs w:val="24"/>
+        </w:rPr>
+        <w:t xml:space="preserve"> and </w:t>
+      </w:r>
+      <w:hyperlink r:id="rId146" w:history="1">
+        <w:r>
+          <w:rPr>
+            <w:rStyle w:val="Hyperlink"/>
+            <w:sz w:val="24"/>
+            <w:szCs w:val="24"/>
+          </w:rPr>
+          <w:t>Squeetz</w:t>
+        </w:r>
+      </w:hyperlink>
+      <w:r>
+        <w:rPr>
+          <w:sz w:val="24"/>
+          <w:szCs w:val="24"/>
+        </w:rPr>
+        <w:t xml:space="preserve"> that displays the Pokémon’s stats and abilities instead.</w:t>
+      </w:r>
+    </w:p>
+    <w:p/>
+    <w:p>
+      <w:pPr>
+        <w:pStyle w:val="Heading3"/>
+        <w:rPr>
+          <w:sz w:val="28"/>
+          <w:u w:val="single"/>
+        </w:rPr>
+      </w:pPr>
+      <w:bookmarkStart w:id="35" w:name="_Toc8294813"/>
+      <w:r>
+        <w:rPr>
+          <w:sz w:val="28"/>
+          <w:u w:val="single"/>
+        </w:rPr>
+        <w:t>Turbo Boost</w:t>
+      </w:r>
+      <w:bookmarkEnd w:id="35"/>
+    </w:p>
+    <w:p>
+      <w:pPr>
+        <w:rPr>
+          <w:sz w:val="24"/>
+          <w:szCs w:val="24"/>
+        </w:rPr>
+      </w:pPr>
+      <w:r>
+        <w:rPr>
+          <w:sz w:val="24"/>
+          <w:szCs w:val="24"/>
+        </w:rPr>
+        <w:t xml:space="preserve">A pipelined routine has been written to replace the old main loop with one that now allows the game to run at over 1000% speed using the fast-forward button. </w:t>
+      </w:r>
     </w:p>
     <w:p/>
     <w:p>
@@ -38771,7 +38554,7 @@
           <w:u w:val="single"/>
         </w:rPr>
       </w:pPr>
-      <w:bookmarkStart w:id="33" w:name="_Toc7726526"/>
+      <w:bookmarkStart w:id="36" w:name="_Toc8294814"/>
       <w:r>
         <w:rPr>
           <w:sz w:val="28"/>
@@ -38781,7 +38564,7 @@
         <w:lastRenderedPageBreak/>
         <w:t>Script Specials</w:t>
       </w:r>
-      <w:bookmarkEnd w:id="33"/>
+      <w:bookmarkEnd w:id="36"/>
     </w:p>
     <w:p>
       <w:pPr>
@@ -39842,7 +39625,7 @@
       </w:tr>
     </w:tbl>
     <w:p>
-      <w:bookmarkStart w:id="34" w:name="_Hlk6125203"/>
+      <w:bookmarkStart w:id="37" w:name="_Hlk6125203"/>
       <w:r>
         <w:rPr>
           <w:b/>
@@ -39850,7 +39633,7 @@
         </w:rPr>
         <w:t>Returns</w:t>
       </w:r>
-      <w:bookmarkEnd w:id="34"/>
+      <w:bookmarkEnd w:id="37"/>
       <w:r>
         <w:t>: Stat value to given var.</w:t>
       </w:r>
@@ -39883,19 +39666,11 @@
         </w:rPr>
         <w:tab/>
       </w:r>
-      <w:proofErr w:type="gramStart"/>
-      <w:r>
-        <w:rPr>
-          <w:bCs/>
-        </w:rPr>
-        <w:t>setvar</w:t>
-      </w:r>
-      <w:proofErr w:type="gramEnd"/>
-      <w:r>
-        <w:rPr>
-          <w:bCs/>
-        </w:rPr>
-        <w:t xml:space="preserve"> 0x8003 0x0  </w:t>
+      <w:r>
+        <w:rPr>
+          <w:bCs/>
+        </w:rPr>
+        <w:t xml:space="preserve">setvar 0x8003 0x0  </w:t>
       </w:r>
       <w:r>
         <w:rPr>
@@ -39923,26 +39698,13 @@
           <w:bCs/>
         </w:rPr>
         <w:tab/>
-      </w:r>
-      <w:proofErr w:type="gramStart"/>
-      <w:r>
-        <w:rPr>
-          <w:bCs/>
-        </w:rPr>
         <w:t>s</w:t>
       </w:r>
       <w:r>
         <w:rPr>
           <w:bCs/>
         </w:rPr>
-        <w:t>etvar</w:t>
-      </w:r>
-      <w:proofErr w:type="gramEnd"/>
-      <w:r>
-        <w:rPr>
-          <w:bCs/>
-        </w:rPr>
-        <w:t xml:space="preserve"> 0x8004 0x3  </w:t>
+        <w:t xml:space="preserve">etvar 0x8004 0x3  </w:t>
       </w:r>
       <w:r>
         <w:rPr>
@@ -40026,26 +39788,13 @@
           <w:bCs/>
         </w:rPr>
         <w:tab/>
-      </w:r>
-      <w:proofErr w:type="gramStart"/>
-      <w:r>
-        <w:rPr>
-          <w:bCs/>
-        </w:rPr>
         <w:t>b</w:t>
       </w:r>
       <w:r>
         <w:rPr>
           <w:bCs/>
         </w:rPr>
-        <w:t>uffernumber</w:t>
-      </w:r>
-      <w:proofErr w:type="gramEnd"/>
-      <w:r>
-        <w:rPr>
-          <w:bCs/>
-        </w:rPr>
-        <w:t xml:space="preserve"> 0x0 </w:t>
+        <w:t xml:space="preserve">uffernumber 0x0 </w:t>
       </w:r>
       <w:r>
         <w:rPr>
@@ -40638,26 +40387,13 @@
           <w:bCs/>
         </w:rPr>
         <w:tab/>
-      </w:r>
-      <w:proofErr w:type="gramStart"/>
-      <w:r>
-        <w:rPr>
-          <w:bCs/>
-        </w:rPr>
         <w:t>w</w:t>
       </w:r>
       <w:r>
         <w:rPr>
           <w:bCs/>
         </w:rPr>
-        <w:t>ritebytetooffset</w:t>
-      </w:r>
-      <w:proofErr w:type="gramEnd"/>
-      <w:r>
-        <w:rPr>
-          <w:bCs/>
-        </w:rPr>
-        <w:t xml:space="preserve"> 0x1 </w:t>
+        <w:t xml:space="preserve">ritebytetooffset 0x1 </w:t>
       </w:r>
       <w:r>
         <w:rPr>
@@ -40697,20 +40433,7 @@
           <w:bCs/>
         </w:rPr>
         <w:tab/>
-      </w:r>
-      <w:proofErr w:type="gramStart"/>
-      <w:r>
-        <w:rPr>
-          <w:bCs/>
-        </w:rPr>
-        <w:t>special</w:t>
-      </w:r>
-      <w:proofErr w:type="gramEnd"/>
-      <w:r>
-        <w:rPr>
-          <w:bCs/>
-        </w:rPr>
-        <w:t xml:space="preserve"> 0x3C   </w:t>
+        <w:t xml:space="preserve">special 0x3C   </w:t>
       </w:r>
       <w:r>
         <w:rPr>
@@ -40739,7 +40462,6 @@
         </w:rPr>
         <w:tab/>
       </w:r>
-      <w:proofErr w:type="gramStart"/>
       <w:r>
         <w:rPr>
           <w:bCs/>
@@ -40752,7 +40474,6 @@
         </w:rPr>
         <w:t>aitstate</w:t>
       </w:r>
-      <w:proofErr w:type="gramEnd"/>
     </w:p>
     <w:p>
       <w:pPr>
@@ -40765,26 +40486,13 @@
           <w:bCs/>
         </w:rPr>
         <w:tab/>
-      </w:r>
-      <w:proofErr w:type="gramStart"/>
-      <w:r>
-        <w:rPr>
-          <w:bCs/>
-        </w:rPr>
         <w:t>c</w:t>
       </w:r>
       <w:r>
         <w:rPr>
           <w:bCs/>
         </w:rPr>
-        <w:t>ompare</w:t>
-      </w:r>
-      <w:proofErr w:type="gramEnd"/>
-      <w:r>
-        <w:rPr>
-          <w:bCs/>
-        </w:rPr>
-        <w:t xml:space="preserve"> </w:t>
+        <w:t xml:space="preserve">ompare </w:t>
       </w:r>
       <w:r>
         <w:rPr>
@@ -40824,26 +40532,13 @@
           <w:bCs/>
         </w:rPr>
         <w:tab/>
-      </w:r>
-      <w:proofErr w:type="gramStart"/>
-      <w:r>
-        <w:rPr>
-          <w:bCs/>
-        </w:rPr>
         <w:t>i</w:t>
       </w:r>
       <w:r>
         <w:rPr>
           <w:bCs/>
         </w:rPr>
-        <w:t>f</w:t>
-      </w:r>
-      <w:proofErr w:type="gramEnd"/>
-      <w:r>
-        <w:rPr>
-          <w:bCs/>
-        </w:rPr>
-        <w:t xml:space="preserve"> 0x1 goto </w:t>
+        <w:t xml:space="preserve">f 0x1 goto </w:t>
       </w:r>
       <w:r>
         <w:rPr>
@@ -40867,19 +40562,11 @@
           <w:bCs/>
         </w:rPr>
       </w:pPr>
-      <w:proofErr w:type="gramStart"/>
-      <w:r>
-        <w:rPr>
-          <w:bCs/>
-        </w:rPr>
-        <w:t>setvar</w:t>
-      </w:r>
-      <w:proofErr w:type="gramEnd"/>
-      <w:r>
-        <w:rPr>
-          <w:bCs/>
-        </w:rPr>
-        <w:t xml:space="preserve"> 0x8003 0x1  </w:t>
+      <w:r>
+        <w:rPr>
+          <w:bCs/>
+        </w:rPr>
+        <w:t xml:space="preserve">setvar 0x8003 0x1  </w:t>
       </w:r>
       <w:r>
         <w:rPr>
@@ -40903,19 +40590,11 @@
           <w:bCs/>
         </w:rPr>
       </w:pPr>
-      <w:proofErr w:type="gramStart"/>
-      <w:r>
-        <w:rPr>
-          <w:bCs/>
-        </w:rPr>
-        <w:t>setvar</w:t>
-      </w:r>
-      <w:proofErr w:type="gramEnd"/>
-      <w:r>
-        <w:rPr>
-          <w:bCs/>
-        </w:rPr>
-        <w:t xml:space="preserve"> 0x8005 0x1  </w:t>
+      <w:r>
+        <w:rPr>
+          <w:bCs/>
+        </w:rPr>
+        <w:t xml:space="preserve">setvar 0x8005 0x1  </w:t>
       </w:r>
       <w:r>
         <w:rPr>
@@ -40971,19 +40650,11 @@
           <w:bCs/>
         </w:rPr>
       </w:pPr>
-      <w:proofErr w:type="gramStart"/>
-      <w:r>
-        <w:rPr>
-          <w:bCs/>
-        </w:rPr>
-        <w:t>buffernumber</w:t>
-      </w:r>
-      <w:proofErr w:type="gramEnd"/>
-      <w:r>
-        <w:rPr>
-          <w:bCs/>
-        </w:rPr>
-        <w:t xml:space="preserve"> 0x0 LAST_RESULT  </w:t>
+      <w:r>
+        <w:rPr>
+          <w:bCs/>
+        </w:rPr>
+        <w:t xml:space="preserve">buffernumber 0x0 LAST_RESULT  </w:t>
       </w:r>
       <w:r>
         <w:rPr>
@@ -41074,7 +40745,7 @@
       <w:r>
         <w:t xml:space="preserve">4 for Normal, Super, Hyper, and Master rank, so be sure to reference the correct bit value(s). See </w:t>
       </w:r>
-      <w:hyperlink r:id="rId145" w:anchor="Ribbons_and_Obedience" w:history="1">
+      <w:hyperlink r:id="rId147" w:anchor="Ribbons_and_Obedience" w:history="1">
         <w:r>
           <w:rPr>
             <w:rStyle w:val="Hyperlink"/>
@@ -41087,7 +40758,7 @@
       </w:r>
     </w:p>
     <w:p>
-      <w:bookmarkStart w:id="35" w:name="_Hlk6126226"/>
+      <w:bookmarkStart w:id="38" w:name="_Hlk6126226"/>
       <w:r>
         <w:rPr>
           <w:b/>
@@ -41095,7 +40766,7 @@
         </w:rPr>
         <w:t>Input</w:t>
       </w:r>
-      <w:bookmarkEnd w:id="35"/>
+      <w:bookmarkEnd w:id="38"/>
       <w:r>
         <w:t>:</w:t>
       </w:r>
@@ -42465,15 +42136,7 @@
         <w:t>NOTE</w:t>
       </w:r>
       <w:r>
-        <w:t xml:space="preserve">: the “hyper” status is a bit more challenging to check for, as the input is a bit number and these ribbon statuses require checking two bits. If this is something you are interested in implementing, you would need to remove the Normal bit upon receiving Super status, and then check for both bits with two separate special calls to determine the </w:t>
-      </w:r>
-      <w:proofErr w:type="gramStart"/>
-      <w:r>
-        <w:t>Hyper</w:t>
-      </w:r>
-      <w:proofErr w:type="gramEnd"/>
-      <w:r>
-        <w:t xml:space="preserve"> status.</w:t>
+        <w:t>: the “hyper” status is a bit more challenging to check for, as the input is a bit number and these ribbon statuses require checking two bits. If this is something you are interested in implementing, you would need to remove the Normal bit upon receiving Super status, and then check for both bits with two separate special calls to determine the Hyper status.</w:t>
       </w:r>
       <w:r>
         <w:t xml:space="preserve"> </w:t>
@@ -42567,51 +42230,41 @@
         </w:rPr>
         <w:tab/>
       </w:r>
-      <w:proofErr w:type="gramStart"/>
+      <w:r>
+        <w:rPr>
+          <w:bCs/>
+        </w:rPr>
+        <w:t xml:space="preserve">setvar 0x8003 0x0  </w:t>
+      </w:r>
+      <w:r>
+        <w:rPr>
+          <w:bCs/>
+          <w:color w:val="008000"/>
+        </w:rPr>
+        <w:t>'F</w:t>
+      </w:r>
+      <w:r>
+        <w:rPr>
+          <w:bCs/>
+          <w:color w:val="008000"/>
+        </w:rPr>
+        <w:t>rom party</w:t>
+      </w:r>
+    </w:p>
+    <w:p>
+      <w:pPr>
+        <w:ind w:firstLine="720"/>
+        <w:jc w:val="both"/>
+        <w:rPr>
+          <w:bCs/>
+        </w:rPr>
+      </w:pPr>
       <w:r>
         <w:rPr>
           <w:bCs/>
         </w:rPr>
         <w:t>setvar</w:t>
       </w:r>
-      <w:proofErr w:type="gramEnd"/>
-      <w:r>
-        <w:rPr>
-          <w:bCs/>
-        </w:rPr>
-        <w:t xml:space="preserve"> 0x8003 0x0  </w:t>
-      </w:r>
-      <w:r>
-        <w:rPr>
-          <w:bCs/>
-          <w:color w:val="008000"/>
-        </w:rPr>
-        <w:t>'F</w:t>
-      </w:r>
-      <w:r>
-        <w:rPr>
-          <w:bCs/>
-          <w:color w:val="008000"/>
-        </w:rPr>
-        <w:t>rom party</w:t>
-      </w:r>
-    </w:p>
-    <w:p>
-      <w:pPr>
-        <w:ind w:firstLine="720"/>
-        <w:jc w:val="both"/>
-        <w:rPr>
-          <w:bCs/>
-        </w:rPr>
-      </w:pPr>
-      <w:proofErr w:type="gramStart"/>
-      <w:r>
-        <w:rPr>
-          <w:bCs/>
-        </w:rPr>
-        <w:t>setvar</w:t>
-      </w:r>
-      <w:proofErr w:type="gramEnd"/>
       <w:r>
         <w:rPr>
           <w:bCs/>
@@ -42667,19 +42320,11 @@
         </w:rPr>
         <w:tab/>
       </w:r>
-      <w:proofErr w:type="gramStart"/>
-      <w:r>
-        <w:rPr>
-          <w:bCs/>
-        </w:rPr>
-        <w:t>setvar</w:t>
-      </w:r>
-      <w:proofErr w:type="gramEnd"/>
-      <w:r>
-        <w:rPr>
-          <w:bCs/>
-        </w:rPr>
-        <w:t xml:space="preserve"> 0x8005 16  </w:t>
+      <w:r>
+        <w:rPr>
+          <w:bCs/>
+        </w:rPr>
+        <w:t xml:space="preserve">setvar 0x8005 16  </w:t>
       </w:r>
       <w:r>
         <w:rPr>
@@ -42747,14 +42392,12 @@
         </w:rPr>
         <w:tab/>
       </w:r>
-      <w:proofErr w:type="gramStart"/>
       <w:r>
         <w:rPr>
           <w:bCs/>
         </w:rPr>
         <w:t>buffernumber</w:t>
       </w:r>
-      <w:proofErr w:type="gramEnd"/>
       <w:r>
         <w:rPr>
           <w:bCs/>
@@ -42780,26 +42423,13 @@
           <w:bCs/>
         </w:rPr>
         <w:tab/>
-      </w:r>
-      <w:proofErr w:type="gramStart"/>
-      <w:r>
-        <w:rPr>
-          <w:bCs/>
-        </w:rPr>
         <w:t>c</w:t>
       </w:r>
       <w:r>
         <w:rPr>
           <w:bCs/>
         </w:rPr>
-        <w:t>ompare</w:t>
-      </w:r>
-      <w:proofErr w:type="gramEnd"/>
-      <w:r>
-        <w:rPr>
-          <w:bCs/>
-        </w:rPr>
-        <w:t xml:space="preserve"> </w:t>
+        <w:t xml:space="preserve">ompare </w:t>
       </w:r>
       <w:r>
         <w:rPr>
@@ -42826,20 +42456,7 @@
           <w:bCs/>
         </w:rPr>
         <w:tab/>
-      </w:r>
-      <w:proofErr w:type="gramStart"/>
-      <w:r>
-        <w:rPr>
-          <w:bCs/>
-        </w:rPr>
-        <w:t>if</w:t>
-      </w:r>
-      <w:proofErr w:type="gramEnd"/>
-      <w:r>
-        <w:rPr>
-          <w:bCs/>
-        </w:rPr>
-        <w:t xml:space="preserve"> 0x1 goto </w:t>
+        <w:t xml:space="preserve">if 0x1 goto </w:t>
       </w:r>
       <w:r>
         <w:rPr>
@@ -42950,7 +42567,7 @@
       <w:r>
         <w:t xml:space="preserve">Checks the </w:t>
       </w:r>
-      <w:hyperlink r:id="rId146" w:history="1">
+      <w:hyperlink r:id="rId148" w:history="1">
         <w:r>
           <w:rPr>
             <w:rStyle w:val="Hyperlink"/>
@@ -43187,14 +42804,12 @@
         </w:rPr>
         <w:tab/>
       </w:r>
-      <w:proofErr w:type="gramStart"/>
       <w:r>
         <w:rPr>
           <w:bCs/>
         </w:rPr>
         <w:t>setvar</w:t>
       </w:r>
-      <w:proofErr w:type="gramEnd"/>
       <w:r>
         <w:rPr>
           <w:bCs/>
@@ -43222,14 +42837,12 @@
         </w:rPr>
         <w:tab/>
       </w:r>
-      <w:proofErr w:type="gramStart"/>
       <w:r>
         <w:rPr>
           <w:bCs/>
         </w:rPr>
         <w:t>setvar</w:t>
       </w:r>
-      <w:proofErr w:type="gramEnd"/>
       <w:r>
         <w:rPr>
           <w:bCs/>
@@ -43309,14 +42922,12 @@
         </w:rPr>
         <w:tab/>
       </w:r>
-      <w:proofErr w:type="gramStart"/>
       <w:r>
         <w:rPr>
           <w:bCs/>
         </w:rPr>
         <w:t>buffernumber</w:t>
       </w:r>
-      <w:proofErr w:type="gramEnd"/>
       <w:r>
         <w:rPr>
           <w:bCs/>
@@ -43363,20 +42974,7 @@
           <w:bCs/>
         </w:rPr>
         <w:tab/>
-      </w:r>
-      <w:proofErr w:type="gramStart"/>
-      <w:r>
-        <w:rPr>
-          <w:bCs/>
-        </w:rPr>
-        <w:t>bufferpartypokemon</w:t>
-      </w:r>
-      <w:proofErr w:type="gramEnd"/>
-      <w:r>
-        <w:rPr>
-          <w:bCs/>
-        </w:rPr>
-        <w:t xml:space="preserve"> 0x1 0x0  </w:t>
+        <w:t xml:space="preserve">bufferpartypokemon 0x1 0x0  </w:t>
       </w:r>
       <w:r>
         <w:rPr>
@@ -43405,26 +43003,13 @@
           <w:bCs/>
         </w:rPr>
         <w:tab/>
-      </w:r>
-      <w:proofErr w:type="gramStart"/>
-      <w:r>
-        <w:rPr>
-          <w:bCs/>
-        </w:rPr>
         <w:t>m</w:t>
       </w:r>
       <w:r>
         <w:rPr>
           <w:bCs/>
         </w:rPr>
-        <w:t>sgbox</w:t>
-      </w:r>
-      <w:proofErr w:type="gramEnd"/>
-      <w:r>
-        <w:rPr>
-          <w:bCs/>
-        </w:rPr>
-        <w:t xml:space="preserve"> </w:t>
+        <w:t xml:space="preserve">sgbox </w:t>
       </w:r>
       <w:r>
         <w:rPr>
@@ -43798,14 +43383,12 @@
         </w:rPr>
         <w:tab/>
       </w:r>
-      <w:proofErr w:type="gramStart"/>
       <w:r>
         <w:rPr>
           <w:bCs/>
         </w:rPr>
         <w:t>writebytetooffset</w:t>
       </w:r>
-      <w:proofErr w:type="gramEnd"/>
       <w:r>
         <w:rPr>
           <w:bCs/>
@@ -43885,14 +43468,12 @@
         </w:rPr>
         <w:tab/>
       </w:r>
-      <w:proofErr w:type="gramStart"/>
       <w:r>
         <w:rPr>
           <w:bCs/>
         </w:rPr>
         <w:t>waitstate</w:t>
       </w:r>
-      <w:proofErr w:type="gramEnd"/>
     </w:p>
     <w:p>
       <w:pPr>
@@ -43935,7 +43516,6 @@
         <w:tab/>
         <w:t xml:space="preserve">If 0x1 goto </w:t>
       </w:r>
-      <w:proofErr w:type="gramStart"/>
       <w:r>
         <w:rPr>
           <w:bCs/>
@@ -43955,15 +43535,52 @@
           <w:bCs/>
           <w:color w:val="008000"/>
         </w:rPr>
-        <w:t>layer</w:t>
-      </w:r>
-      <w:proofErr w:type="gramEnd"/>
+        <w:t>layer cancelled without selection</w:t>
+      </w:r>
+    </w:p>
+    <w:p>
+      <w:pPr>
+        <w:jc w:val="both"/>
+        <w:rPr>
+          <w:bCs/>
+        </w:rPr>
+      </w:pPr>
+      <w:r>
+        <w:rPr>
+          <w:bCs/>
+        </w:rPr>
+        <w:tab/>
+      </w:r>
+      <w:r>
+        <w:rPr>
+          <w:bCs/>
+        </w:rPr>
+        <w:t>setvar</w:t>
+      </w:r>
+      <w:r>
+        <w:rPr>
+          <w:bCs/>
+        </w:rPr>
+        <w:t xml:space="preserve"> 0x8003 0x1  </w:t>
+      </w:r>
       <w:r>
         <w:rPr>
           <w:bCs/>
           <w:color w:val="008000"/>
         </w:rPr>
-        <w:t xml:space="preserve"> cancelled without selection</w:t>
+        <w:t>'</w:t>
+      </w:r>
+      <w:r>
+        <w:rPr>
+          <w:bCs/>
+        </w:rPr>
+        <w:t>F</w:t>
+      </w:r>
+      <w:r>
+        <w:rPr>
+          <w:bCs/>
+        </w:rPr>
+        <w:t>rom box</w:t>
       </w:r>
     </w:p>
     <w:p>
@@ -43979,38 +43596,130 @@
         </w:rPr>
         <w:tab/>
       </w:r>
-      <w:proofErr w:type="gramStart"/>
-      <w:r>
-        <w:rPr>
-          <w:bCs/>
-        </w:rPr>
-        <w:t>setvar</w:t>
-      </w:r>
-      <w:proofErr w:type="gramEnd"/>
-      <w:r>
-        <w:rPr>
-          <w:bCs/>
-        </w:rPr>
-        <w:t xml:space="preserve"> 0x8003 0x1  </w:t>
-      </w:r>
-      <w:r>
+      <w:r>
+        <w:rPr>
+          <w:bCs/>
+        </w:rPr>
+        <w:t>special2</w:t>
+      </w:r>
+      <w:r>
+        <w:rPr>
+          <w:bCs/>
+        </w:rPr>
+        <w:t xml:space="preserve"> </w:t>
+      </w:r>
+      <w:r>
+        <w:rPr>
+          <w:bCs/>
+        </w:rPr>
+        <w:t>LAST_RESULT</w:t>
+      </w:r>
+      <w:r>
+        <w:rPr>
+          <w:bCs/>
+        </w:rPr>
+        <w:t xml:space="preserve"> 0xB</w:t>
+      </w:r>
+    </w:p>
+    <w:p>
+      <w:pPr>
+        <w:jc w:val="both"/>
         <w:rPr>
           <w:bCs/>
           <w:color w:val="008000"/>
         </w:rPr>
+      </w:pPr>
+      <w:r>
+        <w:rPr>
+          <w:bCs/>
+        </w:rPr>
+        <w:tab/>
+      </w:r>
+      <w:r>
+        <w:rPr>
+          <w:bCs/>
+        </w:rPr>
+        <w:t>buffernumber</w:t>
+      </w:r>
+      <w:r>
+        <w:rPr>
+          <w:bCs/>
+        </w:rPr>
+        <w:t xml:space="preserve"> 0x</w:t>
+      </w:r>
+      <w:r>
+        <w:rPr>
+          <w:bCs/>
+        </w:rPr>
+        <w:t>1</w:t>
+      </w:r>
+      <w:r>
+        <w:rPr>
+          <w:bCs/>
+        </w:rPr>
+        <w:t xml:space="preserve"> </w:t>
+      </w:r>
+      <w:r>
+        <w:rPr>
+          <w:bCs/>
+        </w:rPr>
+        <w:t>LAST_RESULT</w:t>
+      </w:r>
+      <w:r>
+        <w:rPr>
+          <w:bCs/>
+        </w:rPr>
+        <w:t xml:space="preserve">  </w:t>
+      </w:r>
+      <w:r>
+        <w:rPr>
+          <w:bCs/>
+          <w:color w:val="008000"/>
+        </w:rPr>
+        <w:t>'B</w:t>
+      </w:r>
+      <w:r>
+        <w:rPr>
+          <w:bCs/>
+          <w:color w:val="008000"/>
+        </w:rPr>
+        <w:t>uffer item number to [buffer2]</w:t>
+      </w:r>
+    </w:p>
+    <w:p>
+      <w:pPr>
+        <w:jc w:val="both"/>
+        <w:rPr>
+          <w:bCs/>
+        </w:rPr>
+      </w:pPr>
+      <w:r>
+        <w:rPr>
+          <w:bCs/>
+        </w:rPr>
+        <w:tab/>
+        <w:t xml:space="preserve">special 0x7C  </w:t>
+      </w:r>
+      <w:r>
+        <w:rPr>
+          <w:bCs/>
+          <w:color w:val="008000"/>
+        </w:rPr>
         <w:t>'</w:t>
       </w:r>
       <w:r>
         <w:rPr>
           <w:bCs/>
-        </w:rPr>
-        <w:t>F</w:t>
-      </w:r>
-      <w:r>
-        <w:rPr>
-          <w:bCs/>
-        </w:rPr>
-        <w:t>rom box</w:t>
+          <w:color w:val="008000"/>
+        </w:rPr>
+        <w:t>B</w:t>
+      </w:r>
+      <w:r>
+        <w:rPr>
+          <w:bCs/>
+          <w:color w:val="008000"/>
+        </w:rPr>
+        <w:t>uffer boxed mon nickname to [buffer1]</w:t>
       </w:r>
     </w:p>
     <w:p>
@@ -44025,180 +43734,13 @@
           <w:bCs/>
         </w:rPr>
         <w:tab/>
-      </w:r>
-      <w:r>
-        <w:rPr>
-          <w:bCs/>
-        </w:rPr>
-        <w:t>special2</w:t>
-      </w:r>
-      <w:r>
-        <w:rPr>
-          <w:bCs/>
-        </w:rPr>
-        <w:t xml:space="preserve"> </w:t>
-      </w:r>
-      <w:r>
-        <w:rPr>
-          <w:bCs/>
-        </w:rPr>
-        <w:t>LAST_RESULT</w:t>
-      </w:r>
-      <w:r>
-        <w:rPr>
-          <w:bCs/>
-        </w:rPr>
-        <w:t xml:space="preserve"> 0xB</w:t>
-      </w:r>
-    </w:p>
-    <w:p>
-      <w:pPr>
-        <w:jc w:val="both"/>
-        <w:rPr>
-          <w:bCs/>
-          <w:color w:val="008000"/>
-        </w:rPr>
-      </w:pPr>
-      <w:r>
-        <w:rPr>
-          <w:bCs/>
-        </w:rPr>
-        <w:tab/>
-      </w:r>
-      <w:proofErr w:type="gramStart"/>
-      <w:r>
-        <w:rPr>
-          <w:bCs/>
-        </w:rPr>
-        <w:t>buffernumber</w:t>
-      </w:r>
-      <w:proofErr w:type="gramEnd"/>
-      <w:r>
-        <w:rPr>
-          <w:bCs/>
-        </w:rPr>
-        <w:t xml:space="preserve"> 0x</w:t>
-      </w:r>
-      <w:r>
-        <w:rPr>
-          <w:bCs/>
-        </w:rPr>
-        <w:t>1</w:t>
-      </w:r>
-      <w:r>
-        <w:rPr>
-          <w:bCs/>
-        </w:rPr>
-        <w:t xml:space="preserve"> </w:t>
-      </w:r>
-      <w:r>
-        <w:rPr>
-          <w:bCs/>
-        </w:rPr>
-        <w:t>LAST_RESULT</w:t>
-      </w:r>
-      <w:r>
-        <w:rPr>
-          <w:bCs/>
-        </w:rPr>
-        <w:t xml:space="preserve">  </w:t>
-      </w:r>
-      <w:r>
-        <w:rPr>
-          <w:bCs/>
-          <w:color w:val="008000"/>
-        </w:rPr>
-        <w:t>'B</w:t>
-      </w:r>
-      <w:r>
-        <w:rPr>
-          <w:bCs/>
-          <w:color w:val="008000"/>
-        </w:rPr>
-        <w:t>uffer item number to [buffer2]</w:t>
-      </w:r>
-    </w:p>
-    <w:p>
-      <w:pPr>
-        <w:jc w:val="both"/>
-        <w:rPr>
-          <w:bCs/>
-        </w:rPr>
-      </w:pPr>
-      <w:r>
-        <w:rPr>
-          <w:bCs/>
-        </w:rPr>
-        <w:tab/>
-      </w:r>
-      <w:proofErr w:type="gramStart"/>
-      <w:r>
-        <w:rPr>
-          <w:bCs/>
-        </w:rPr>
-        <w:t>special</w:t>
-      </w:r>
-      <w:proofErr w:type="gramEnd"/>
-      <w:r>
-        <w:rPr>
-          <w:bCs/>
-        </w:rPr>
-        <w:t xml:space="preserve"> 0x7C  </w:t>
-      </w:r>
-      <w:r>
-        <w:rPr>
-          <w:bCs/>
-          <w:color w:val="008000"/>
-        </w:rPr>
-        <w:t>'</w:t>
-      </w:r>
-      <w:r>
-        <w:rPr>
-          <w:bCs/>
-          <w:color w:val="008000"/>
-        </w:rPr>
-        <w:t>B</w:t>
-      </w:r>
-      <w:r>
-        <w:rPr>
-          <w:bCs/>
-          <w:color w:val="008000"/>
-        </w:rPr>
-        <w:t>uffer boxed mon nickname to [buffer1]</w:t>
-      </w:r>
-    </w:p>
-    <w:p>
-      <w:pPr>
-        <w:jc w:val="both"/>
-        <w:rPr>
-          <w:bCs/>
-        </w:rPr>
-      </w:pPr>
-      <w:r>
-        <w:rPr>
-          <w:bCs/>
-        </w:rPr>
-        <w:tab/>
-      </w:r>
-      <w:proofErr w:type="gramStart"/>
-      <w:r>
-        <w:rPr>
-          <w:bCs/>
-        </w:rPr>
         <w:t>m</w:t>
       </w:r>
       <w:r>
         <w:rPr>
           <w:bCs/>
         </w:rPr>
-        <w:t>sgbox</w:t>
-      </w:r>
-      <w:proofErr w:type="gramEnd"/>
-      <w:r>
-        <w:rPr>
-          <w:bCs/>
-        </w:rPr>
-        <w:t xml:space="preserve"> </w:t>
+        <w:t xml:space="preserve">sgbox </w:t>
       </w:r>
       <w:r>
         <w:rPr>
@@ -44518,14 +44060,12 @@
         </w:rPr>
         <w:tab/>
       </w:r>
-      <w:proofErr w:type="gramStart"/>
       <w:r>
         <w:rPr>
           <w:szCs w:val="24"/>
         </w:rPr>
         <w:t>setvar</w:t>
       </w:r>
-      <w:proofErr w:type="gramEnd"/>
       <w:r>
         <w:rPr>
           <w:szCs w:val="24"/>
@@ -44567,14 +44107,12 @@
         </w:rPr>
         <w:tab/>
       </w:r>
-      <w:proofErr w:type="gramStart"/>
       <w:r>
         <w:rPr>
           <w:szCs w:val="24"/>
         </w:rPr>
         <w:t>setvar</w:t>
       </w:r>
-      <w:proofErr w:type="gramEnd"/>
       <w:r>
         <w:rPr>
           <w:szCs w:val="24"/>
@@ -44654,14 +44192,12 @@
         </w:rPr>
         <w:tab/>
       </w:r>
-      <w:proofErr w:type="gramStart"/>
       <w:r>
         <w:rPr>
           <w:szCs w:val="24"/>
         </w:rPr>
         <w:t>buffernumber</w:t>
       </w:r>
-      <w:proofErr w:type="gramEnd"/>
       <w:r>
         <w:rPr>
           <w:szCs w:val="24"/>
@@ -44946,14 +44482,12 @@
         </w:rPr>
         <w:tab/>
       </w:r>
-      <w:proofErr w:type="gramStart"/>
       <w:r>
         <w:rPr>
           <w:bCs/>
         </w:rPr>
         <w:t>setvar</w:t>
       </w:r>
-      <w:proofErr w:type="gramEnd"/>
       <w:r>
         <w:rPr>
           <w:bCs/>
@@ -44988,14 +44522,12 @@
         </w:rPr>
         <w:tab/>
       </w:r>
-      <w:proofErr w:type="gramStart"/>
       <w:r>
         <w:rPr>
           <w:bCs/>
         </w:rPr>
         <w:t>setvar</w:t>
       </w:r>
-      <w:proofErr w:type="gramEnd"/>
       <w:r>
         <w:rPr>
           <w:bCs/>
@@ -45090,14 +44622,12 @@
         </w:rPr>
         <w:tab/>
       </w:r>
-      <w:proofErr w:type="gramStart"/>
       <w:r>
         <w:rPr>
           <w:bCs/>
         </w:rPr>
         <w:t>buffernumber</w:t>
       </w:r>
-      <w:proofErr w:type="gramEnd"/>
       <w:r>
         <w:rPr>
           <w:bCs/>
@@ -45143,26 +44673,13 @@
           <w:bCs/>
         </w:rPr>
         <w:tab/>
-      </w:r>
-      <w:proofErr w:type="gramStart"/>
-      <w:r>
-        <w:rPr>
-          <w:bCs/>
-        </w:rPr>
         <w:t>c</w:t>
       </w:r>
       <w:r>
         <w:rPr>
           <w:bCs/>
         </w:rPr>
-        <w:t>ompare</w:t>
-      </w:r>
-      <w:proofErr w:type="gramEnd"/>
-      <w:r>
-        <w:rPr>
-          <w:bCs/>
-        </w:rPr>
-        <w:t xml:space="preserve"> </w:t>
+        <w:t xml:space="preserve">ompare </w:t>
       </w:r>
       <w:r>
         <w:rPr>
@@ -45186,26 +44703,13 @@
           <w:bCs/>
         </w:rPr>
         <w:tab/>
-      </w:r>
-      <w:proofErr w:type="gramStart"/>
-      <w:r>
-        <w:rPr>
-          <w:bCs/>
-        </w:rPr>
         <w:t>i</w:t>
       </w:r>
       <w:r>
         <w:rPr>
           <w:bCs/>
         </w:rPr>
-        <w:t>f</w:t>
-      </w:r>
-      <w:proofErr w:type="gramEnd"/>
-      <w:r>
-        <w:rPr>
-          <w:bCs/>
-        </w:rPr>
-        <w:t xml:space="preserve"> 0x1 goto </w:t>
+        <w:t xml:space="preserve">f 0x1 goto </w:t>
       </w:r>
       <w:r>
         <w:rPr>
@@ -45268,15 +44772,7 @@
         <w:t xml:space="preserve">: </w:t>
       </w:r>
       <w:r>
-        <w:t xml:space="preserve">Check </w:t>
-      </w:r>
-      <w:proofErr w:type="gramStart"/>
-      <w:r>
-        <w:t>hold</w:t>
-      </w:r>
-      <w:proofErr w:type="gramEnd"/>
-      <w:r>
-        <w:t xml:space="preserve"> i</w:t>
+        <w:t>Check hold i</w:t>
       </w:r>
       <w:r>
         <w:t xml:space="preserve">tem value of a </w:t>
@@ -45482,14 +44978,12 @@
         </w:rPr>
         <w:tab/>
       </w:r>
-      <w:proofErr w:type="gramStart"/>
       <w:r>
         <w:rPr>
           <w:bCs/>
         </w:rPr>
         <w:t>setvar</w:t>
       </w:r>
-      <w:proofErr w:type="gramEnd"/>
       <w:r>
         <w:rPr>
           <w:bCs/>
@@ -45524,14 +45018,12 @@
         </w:rPr>
         <w:tab/>
       </w:r>
-      <w:proofErr w:type="gramStart"/>
       <w:r>
         <w:rPr>
           <w:bCs/>
         </w:rPr>
         <w:t>setvar</w:t>
       </w:r>
-      <w:proofErr w:type="gramEnd"/>
       <w:r>
         <w:rPr>
           <w:bCs/>
@@ -45626,14 +45118,12 @@
         </w:rPr>
         <w:tab/>
       </w:r>
-      <w:proofErr w:type="gramStart"/>
       <w:r>
         <w:rPr>
           <w:bCs/>
         </w:rPr>
         <w:t>buffernumber</w:t>
       </w:r>
-      <w:proofErr w:type="gramEnd"/>
       <w:r>
         <w:rPr>
           <w:bCs/>
@@ -45943,7 +45433,6 @@
       <w:r>
         <w:t xml:space="preserve">Value to add. </w:t>
       </w:r>
-      <w:proofErr w:type="gramStart"/>
       <w:r>
         <w:rPr>
           <w:color w:val="0070C0"/>
@@ -45965,7 +45454,6 @@
       <w:r>
         <w:t>.</w:t>
       </w:r>
-      <w:proofErr w:type="gramEnd"/>
     </w:p>
     <w:p>
       <w:pPr>
@@ -46028,14 +45516,12 @@
         </w:rPr>
         <w:tab/>
       </w:r>
-      <w:proofErr w:type="gramStart"/>
       <w:r>
         <w:rPr>
           <w:szCs w:val="24"/>
         </w:rPr>
         <w:t>setvar</w:t>
       </w:r>
-      <w:proofErr w:type="gramEnd"/>
       <w:r>
         <w:rPr>
           <w:szCs w:val="24"/>
@@ -46077,14 +45563,12 @@
         </w:rPr>
         <w:tab/>
       </w:r>
-      <w:proofErr w:type="gramStart"/>
       <w:r>
         <w:rPr>
           <w:szCs w:val="24"/>
         </w:rPr>
         <w:t>setvar</w:t>
       </w:r>
-      <w:proofErr w:type="gramEnd"/>
       <w:r>
         <w:rPr>
           <w:szCs w:val="24"/>
@@ -46141,14 +45625,12 @@
         </w:rPr>
         <w:tab/>
       </w:r>
-      <w:proofErr w:type="gramStart"/>
       <w:r>
         <w:rPr>
           <w:szCs w:val="24"/>
         </w:rPr>
         <w:t>setvar</w:t>
       </w:r>
-      <w:proofErr w:type="gramEnd"/>
       <w:r>
         <w:rPr>
           <w:szCs w:val="24"/>
@@ -46183,14 +45665,12 @@
         </w:rPr>
         <w:tab/>
       </w:r>
-      <w:proofErr w:type="gramStart"/>
       <w:r>
         <w:rPr>
           <w:szCs w:val="24"/>
         </w:rPr>
         <w:t>setvar</w:t>
       </w:r>
-      <w:proofErr w:type="gramEnd"/>
       <w:r>
         <w:rPr>
           <w:szCs w:val="24"/>
@@ -46245,7 +45725,6 @@
         </w:rPr>
         <w:tab/>
       </w:r>
-      <w:proofErr w:type="gramStart"/>
       <w:r>
         <w:rPr>
           <w:szCs w:val="24"/>
@@ -46256,14 +45735,7 @@
         <w:rPr>
           <w:szCs w:val="24"/>
         </w:rPr>
-        <w:t>pecial</w:t>
-      </w:r>
-      <w:proofErr w:type="gramEnd"/>
-      <w:r>
-        <w:rPr>
-          <w:szCs w:val="24"/>
-        </w:rPr>
-        <w:t xml:space="preserve"> 0xF</w:t>
+        <w:t>pecial 0xF</w:t>
       </w:r>
     </w:p>
     <w:p>
@@ -46589,11 +46061,9 @@
       <w:r>
         <w:tab/>
       </w:r>
-      <w:proofErr w:type="gramStart"/>
       <w:r>
         <w:t>setvar</w:t>
       </w:r>
-      <w:proofErr w:type="gramEnd"/>
       <w:r>
         <w:t xml:space="preserve"> 0x8003 0x0 </w:t>
       </w:r>
@@ -46624,11 +46094,9 @@
       <w:r>
         <w:tab/>
       </w:r>
-      <w:proofErr w:type="gramStart"/>
       <w:r>
         <w:t>setvar</w:t>
       </w:r>
-      <w:proofErr w:type="gramEnd"/>
       <w:r>
         <w:t xml:space="preserve"> 0x8004 0x0 </w:t>
       </w:r>
@@ -46668,11 +46136,9 @@
       <w:r>
         <w:tab/>
       </w:r>
-      <w:proofErr w:type="gramStart"/>
       <w:r>
         <w:t>setvar</w:t>
       </w:r>
-      <w:proofErr w:type="gramEnd"/>
       <w:r>
         <w:t xml:space="preserve"> 0x8005 0x0 </w:t>
       </w:r>
@@ -46703,11 +46169,9 @@
       <w:r>
         <w:tab/>
       </w:r>
-      <w:proofErr w:type="gramStart"/>
       <w:r>
         <w:t>setvar</w:t>
       </w:r>
-      <w:proofErr w:type="gramEnd"/>
       <w:r>
         <w:t xml:space="preserve"> 0x8006 31 </w:t>
       </w:r>
@@ -46740,14 +46204,7 @@
       </w:pPr>
       <w:r>
         <w:tab/>
-      </w:r>
-      <w:proofErr w:type="gramStart"/>
-      <w:r>
-        <w:t>special</w:t>
-      </w:r>
-      <w:proofErr w:type="gramEnd"/>
-      <w:r>
-        <w:t xml:space="preserve"> 0x10   </w:t>
+        <w:t xml:space="preserve">special 0x10   </w:t>
       </w:r>
       <w:r>
         <w:rPr>
@@ -47102,14 +46559,12 @@
         </w:rPr>
         <w:tab/>
       </w:r>
-      <w:proofErr w:type="gramStart"/>
       <w:r>
         <w:rPr>
           <w:bCs/>
         </w:rPr>
         <w:t>setvar</w:t>
       </w:r>
-      <w:proofErr w:type="gramEnd"/>
       <w:r>
         <w:rPr>
           <w:bCs/>
@@ -47144,14 +46599,12 @@
         </w:rPr>
         <w:tab/>
       </w:r>
-      <w:proofErr w:type="gramStart"/>
       <w:r>
         <w:rPr>
           <w:bCs/>
         </w:rPr>
         <w:t>setvar</w:t>
       </w:r>
-      <w:proofErr w:type="gramEnd"/>
       <w:r>
         <w:rPr>
           <w:bCs/>
@@ -47208,14 +46661,12 @@
         </w:rPr>
         <w:tab/>
       </w:r>
-      <w:proofErr w:type="gramStart"/>
       <w:r>
         <w:rPr>
           <w:bCs/>
         </w:rPr>
         <w:t>setvar</w:t>
       </w:r>
-      <w:proofErr w:type="gramEnd"/>
       <w:r>
         <w:rPr>
           <w:bCs/>
@@ -47632,14 +47083,12 @@
         </w:rPr>
         <w:tab/>
       </w:r>
-      <w:proofErr w:type="gramStart"/>
       <w:r>
         <w:rPr>
           <w:bCs/>
         </w:rPr>
         <w:t>setvar</w:t>
       </w:r>
-      <w:proofErr w:type="gramEnd"/>
       <w:r>
         <w:rPr>
           <w:bCs/>
@@ -47687,14 +47136,12 @@
         </w:rPr>
         <w:tab/>
       </w:r>
-      <w:proofErr w:type="gramStart"/>
       <w:r>
         <w:rPr>
           <w:bCs/>
         </w:rPr>
         <w:t>setvar</w:t>
       </w:r>
-      <w:proofErr w:type="gramEnd"/>
       <w:r>
         <w:rPr>
           <w:bCs/>
@@ -47736,14 +47183,12 @@
         </w:rPr>
         <w:tab/>
       </w:r>
-      <w:proofErr w:type="gramStart"/>
       <w:r>
         <w:rPr>
           <w:bCs/>
         </w:rPr>
         <w:t>setvar</w:t>
       </w:r>
-      <w:proofErr w:type="gramEnd"/>
       <w:r>
         <w:rPr>
           <w:bCs/>
@@ -47817,26 +47262,13 @@
           <w:bCs/>
         </w:rPr>
         <w:tab/>
-      </w:r>
-      <w:proofErr w:type="gramStart"/>
-      <w:r>
-        <w:rPr>
-          <w:bCs/>
-        </w:rPr>
         <w:t>s</w:t>
       </w:r>
       <w:r>
         <w:rPr>
           <w:bCs/>
         </w:rPr>
-        <w:t>pecial</w:t>
-      </w:r>
-      <w:proofErr w:type="gramEnd"/>
-      <w:r>
-        <w:rPr>
-          <w:bCs/>
-        </w:rPr>
-        <w:t xml:space="preserve"> 0x12</w:t>
+        <w:t>pecial 0x12</w:t>
       </w:r>
     </w:p>
     <w:p>
@@ -48151,19 +47583,11 @@
         </w:rPr>
         <w:tab/>
       </w:r>
-      <w:proofErr w:type="gramStart"/>
-      <w:r>
-        <w:rPr>
-          <w:szCs w:val="24"/>
-        </w:rPr>
-        <w:t>setvar</w:t>
-      </w:r>
-      <w:proofErr w:type="gramEnd"/>
-      <w:r>
-        <w:rPr>
-          <w:szCs w:val="24"/>
-        </w:rPr>
-        <w:t xml:space="preserve"> 0x8003 0x0 </w:t>
+      <w:r>
+        <w:rPr>
+          <w:szCs w:val="24"/>
+        </w:rPr>
+        <w:t xml:space="preserve">setvar 0x8003 0x0 </w:t>
       </w:r>
       <w:r>
         <w:rPr>
@@ -48192,20 +47616,7 @@
           <w:szCs w:val="24"/>
         </w:rPr>
         <w:tab/>
-      </w:r>
-      <w:proofErr w:type="gramStart"/>
-      <w:r>
-        <w:rPr>
-          <w:szCs w:val="24"/>
-        </w:rPr>
-        <w:t>setvar</w:t>
-      </w:r>
-      <w:proofErr w:type="gramEnd"/>
-      <w:r>
-        <w:rPr>
-          <w:szCs w:val="24"/>
-        </w:rPr>
-        <w:t xml:space="preserve"> 0x8004 0x1 </w:t>
+        <w:t xml:space="preserve">setvar 0x8004 0x1 </w:t>
       </w:r>
       <w:r>
         <w:rPr>
@@ -48249,20 +47660,7 @@
           <w:szCs w:val="24"/>
         </w:rPr>
         <w:tab/>
-      </w:r>
-      <w:proofErr w:type="gramStart"/>
-      <w:r>
-        <w:rPr>
-          <w:szCs w:val="24"/>
-        </w:rPr>
-        <w:t>setvar</w:t>
-      </w:r>
-      <w:proofErr w:type="gramEnd"/>
-      <w:r>
-        <w:rPr>
-          <w:szCs w:val="24"/>
-        </w:rPr>
-        <w:t xml:space="preserve"> 0x8005 0x0150  </w:t>
+        <w:t xml:space="preserve">setvar 0x8005 0x0150  </w:t>
       </w:r>
       <w:r>
         <w:rPr>
@@ -48299,20 +47697,7 @@
           <w:szCs w:val="24"/>
         </w:rPr>
         <w:tab/>
-      </w:r>
-      <w:proofErr w:type="gramStart"/>
-      <w:r>
-        <w:rPr>
-          <w:szCs w:val="24"/>
-        </w:rPr>
-        <w:t>special</w:t>
-      </w:r>
-      <w:proofErr w:type="gramEnd"/>
-      <w:r>
-        <w:rPr>
-          <w:szCs w:val="24"/>
-        </w:rPr>
-        <w:t xml:space="preserve"> 0x13</w:t>
+        <w:t>special 0x13</w:t>
       </w:r>
     </w:p>
     <w:p>
@@ -48607,14 +47992,12 @@
         </w:rPr>
         <w:tab/>
       </w:r>
-      <w:proofErr w:type="gramStart"/>
       <w:r>
         <w:rPr>
           <w:bCs/>
         </w:rPr>
         <w:t>setvar</w:t>
       </w:r>
-      <w:proofErr w:type="gramEnd"/>
       <w:r>
         <w:rPr>
           <w:bCs/>
@@ -48649,14 +48032,12 @@
         </w:rPr>
         <w:tab/>
       </w:r>
-      <w:proofErr w:type="gramStart"/>
       <w:r>
         <w:rPr>
           <w:bCs/>
         </w:rPr>
         <w:t>setvar</w:t>
       </w:r>
-      <w:proofErr w:type="gramEnd"/>
       <w:r>
         <w:rPr>
           <w:bCs/>
@@ -48698,14 +48079,12 @@
         </w:rPr>
         <w:tab/>
       </w:r>
-      <w:proofErr w:type="gramStart"/>
       <w:r>
         <w:rPr>
           <w:bCs/>
         </w:rPr>
         <w:t>setvar</w:t>
       </w:r>
-      <w:proofErr w:type="gramEnd"/>
       <w:r>
         <w:rPr>
           <w:bCs/>
@@ -48736,26 +48115,13 @@
           <w:bCs/>
         </w:rPr>
         <w:tab/>
-      </w:r>
-      <w:proofErr w:type="gramStart"/>
-      <w:r>
-        <w:rPr>
-          <w:bCs/>
-        </w:rPr>
         <w:t>s</w:t>
       </w:r>
       <w:r>
         <w:rPr>
           <w:bCs/>
         </w:rPr>
-        <w:t>pecial</w:t>
-      </w:r>
-      <w:proofErr w:type="gramEnd"/>
-      <w:r>
-        <w:rPr>
-          <w:bCs/>
-        </w:rPr>
-        <w:t xml:space="preserve"> 0x14</w:t>
+        <w:t>pecial 0x14</w:t>
       </w:r>
     </w:p>
     <w:p>
@@ -49129,14 +48495,12 @@
         </w:rPr>
         <w:tab/>
       </w:r>
-      <w:proofErr w:type="gramStart"/>
       <w:r>
         <w:rPr>
           <w:bCs/>
         </w:rPr>
         <w:t>setvar</w:t>
       </w:r>
-      <w:proofErr w:type="gramEnd"/>
       <w:r>
         <w:rPr>
           <w:bCs/>
@@ -49164,14 +48528,12 @@
         </w:rPr>
         <w:tab/>
       </w:r>
-      <w:proofErr w:type="gramStart"/>
       <w:r>
         <w:rPr>
           <w:bCs/>
         </w:rPr>
         <w:t>setvar</w:t>
       </w:r>
-      <w:proofErr w:type="gramEnd"/>
       <w:r>
         <w:rPr>
           <w:bCs/>
@@ -49206,14 +48568,12 @@
         </w:rPr>
         <w:tab/>
       </w:r>
-      <w:proofErr w:type="gramStart"/>
       <w:r>
         <w:rPr>
           <w:bCs/>
         </w:rPr>
         <w:t>setvar</w:t>
       </w:r>
-      <w:proofErr w:type="gramEnd"/>
       <w:r>
         <w:rPr>
           <w:bCs/>
@@ -49247,26 +48607,13 @@
           <w:bCs/>
         </w:rPr>
         <w:tab/>
-      </w:r>
-      <w:proofErr w:type="gramStart"/>
-      <w:r>
-        <w:rPr>
-          <w:bCs/>
-        </w:rPr>
         <w:t>s</w:t>
       </w:r>
       <w:r>
         <w:rPr>
           <w:bCs/>
         </w:rPr>
-        <w:t>pecial</w:t>
-      </w:r>
-      <w:proofErr w:type="gramEnd"/>
-      <w:r>
-        <w:rPr>
-          <w:bCs/>
-        </w:rPr>
-        <w:t xml:space="preserve"> 0x15</w:t>
+        <w:t>pecial 0x15</w:t>
       </w:r>
     </w:p>
     <w:p>
@@ -49282,14 +48629,12 @@
         </w:rPr>
         <w:tab/>
       </w:r>
-      <w:proofErr w:type="gramStart"/>
       <w:r>
         <w:rPr>
           <w:bCs/>
         </w:rPr>
         <w:t>setvar</w:t>
       </w:r>
-      <w:proofErr w:type="gramEnd"/>
       <w:r>
         <w:rPr>
           <w:bCs/>
@@ -49330,20 +48675,7 @@
           <w:bCs/>
         </w:rPr>
         <w:tab/>
-      </w:r>
-      <w:proofErr w:type="gramStart"/>
-      <w:r>
-        <w:rPr>
-          <w:bCs/>
-        </w:rPr>
-        <w:t>special</w:t>
-      </w:r>
-      <w:proofErr w:type="gramEnd"/>
-      <w:r>
-        <w:rPr>
-          <w:bCs/>
-        </w:rPr>
-        <w:t xml:space="preserve"> 0x15  </w:t>
+        <w:t xml:space="preserve">special 0x15  </w:t>
       </w:r>
       <w:r>
         <w:rPr>
@@ -49372,26 +48704,13 @@
           <w:bCs/>
         </w:rPr>
         <w:tab/>
-      </w:r>
-      <w:proofErr w:type="gramStart"/>
-      <w:r>
-        <w:rPr>
-          <w:bCs/>
-        </w:rPr>
         <w:t>c</w:t>
       </w:r>
       <w:r>
         <w:rPr>
           <w:bCs/>
         </w:rPr>
-        <w:t>ompare</w:t>
-      </w:r>
-      <w:proofErr w:type="gramEnd"/>
-      <w:r>
-        <w:rPr>
-          <w:bCs/>
-        </w:rPr>
-        <w:t xml:space="preserve"> </w:t>
+        <w:t xml:space="preserve">ompare </w:t>
       </w:r>
       <w:r>
         <w:rPr>
@@ -49715,20 +49034,7 @@
           <w:bCs/>
         </w:rPr>
         <w:tab/>
-      </w:r>
-      <w:proofErr w:type="gramStart"/>
-      <w:r>
-        <w:rPr>
-          <w:bCs/>
-        </w:rPr>
-        <w:t>setvar</w:t>
-      </w:r>
-      <w:proofErr w:type="gramEnd"/>
-      <w:r>
-        <w:rPr>
-          <w:bCs/>
-        </w:rPr>
-        <w:t xml:space="preserve"> 0x8003 0x0</w:t>
+        <w:t>setvar 0x8003 0x0</w:t>
       </w:r>
       <w:r>
         <w:rPr>
@@ -49750,20 +49056,7 @@
           <w:bCs/>
         </w:rPr>
         <w:tab/>
-      </w:r>
-      <w:proofErr w:type="gramStart"/>
-      <w:r>
-        <w:rPr>
-          <w:bCs/>
-        </w:rPr>
-        <w:t>setvar</w:t>
-      </w:r>
-      <w:proofErr w:type="gramEnd"/>
-      <w:r>
-        <w:rPr>
-          <w:bCs/>
-        </w:rPr>
-        <w:t xml:space="preserve"> 0x8004 0x0</w:t>
+        <w:t>setvar 0x8004 0x0</w:t>
       </w:r>
       <w:r>
         <w:rPr>
@@ -49785,20 +49078,7 @@
           <w:bCs/>
         </w:rPr>
         <w:tab/>
-      </w:r>
-      <w:proofErr w:type="gramStart"/>
-      <w:r>
-        <w:rPr>
-          <w:bCs/>
-        </w:rPr>
-        <w:t>setvar</w:t>
-      </w:r>
-      <w:proofErr w:type="gramEnd"/>
-      <w:r>
-        <w:rPr>
-          <w:bCs/>
-        </w:rPr>
-        <w:t xml:space="preserve"> 0x8005 </w:t>
+        <w:t xml:space="preserve">setvar 0x8005 </w:t>
       </w:r>
       <w:r>
         <w:rPr>
@@ -49838,20 +49118,7 @@
           <w:bCs/>
         </w:rPr>
         <w:tab/>
-      </w:r>
-      <w:proofErr w:type="gramStart"/>
-      <w:r>
-        <w:rPr>
-          <w:bCs/>
-        </w:rPr>
-        <w:t>special</w:t>
-      </w:r>
-      <w:proofErr w:type="gramEnd"/>
-      <w:r>
-        <w:rPr>
-          <w:bCs/>
-        </w:rPr>
-        <w:t xml:space="preserve"> 0x16</w:t>
+        <w:t>special 0x16</w:t>
       </w:r>
     </w:p>
     <w:p>
@@ -50144,14 +49411,7 @@
           <w:bCs/>
         </w:rPr>
         <w:tab/>
-        <w:t xml:space="preserve">Special </w:t>
-      </w:r>
-      <w:proofErr w:type="gramStart"/>
-      <w:r>
-        <w:rPr>
-          <w:bCs/>
-        </w:rPr>
-        <w:t xml:space="preserve">0x9F </w:t>
+        <w:t xml:space="preserve">Special 0x9F </w:t>
       </w:r>
       <w:r>
         <w:rPr>
@@ -50165,29 +49425,149 @@
           <w:bCs/>
           <w:color w:val="008000"/>
         </w:rPr>
-        <w:t>elect</w:t>
-      </w:r>
-      <w:proofErr w:type="gramEnd"/>
+        <w:t xml:space="preserve">elect a </w:t>
+      </w:r>
       <w:r>
         <w:rPr>
           <w:bCs/>
           <w:color w:val="008000"/>
         </w:rPr>
-        <w:t xml:space="preserve"> a </w:t>
+        <w:t>Pokémon</w:t>
       </w:r>
       <w:r>
         <w:rPr>
           <w:bCs/>
           <w:color w:val="008000"/>
         </w:rPr>
-        <w:t>Pokémon</w:t>
+        <w:t xml:space="preserve"> from the menu, store slot to Var 0x8004</w:t>
+      </w:r>
+    </w:p>
+    <w:p>
+      <w:pPr>
+        <w:jc w:val="both"/>
+        <w:rPr>
+          <w:bCs/>
+        </w:rPr>
+      </w:pPr>
+      <w:r>
+        <w:rPr>
+          <w:bCs/>
+        </w:rPr>
+        <w:tab/>
+      </w:r>
+      <w:r>
+        <w:rPr>
+          <w:bCs/>
+        </w:rPr>
+        <w:t>waitstate</w:t>
+      </w:r>
+    </w:p>
+    <w:p>
+      <w:pPr>
+        <w:jc w:val="both"/>
+        <w:rPr>
+          <w:bCs/>
+        </w:rPr>
+      </w:pPr>
+      <w:r>
+        <w:rPr>
+          <w:bCs/>
+        </w:rPr>
+        <w:tab/>
+        <w:t>c</w:t>
+      </w:r>
+      <w:r>
+        <w:rPr>
+          <w:bCs/>
+        </w:rPr>
+        <w:t xml:space="preserve">ompare </w:t>
+      </w:r>
+      <w:r>
+        <w:rPr>
+          <w:bCs/>
+        </w:rPr>
+        <w:t>LAST_RESULT</w:t>
+      </w:r>
+      <w:r>
+        <w:rPr>
+          <w:bCs/>
+        </w:rPr>
+        <w:t xml:space="preserve"> 0x6</w:t>
+      </w:r>
+    </w:p>
+    <w:p>
+      <w:pPr>
+        <w:jc w:val="both"/>
+        <w:rPr>
+          <w:bCs/>
+        </w:rPr>
+      </w:pPr>
+      <w:r>
+        <w:rPr>
+          <w:bCs/>
+        </w:rPr>
+        <w:tab/>
+        <w:t>i</w:t>
+      </w:r>
+      <w:r>
+        <w:rPr>
+          <w:bCs/>
+        </w:rPr>
+        <w:t xml:space="preserve">f 0x4 goto </w:t>
+      </w:r>
+      <w:r>
+        <w:rPr>
+          <w:bCs/>
+          <w:color w:val="FF0000"/>
+        </w:rPr>
+        <w:t>@C</w:t>
+      </w:r>
+      <w:r>
+        <w:rPr>
+          <w:bCs/>
+          <w:color w:val="FF0000"/>
+        </w:rPr>
+        <w:t>ancelled</w:t>
+      </w:r>
+    </w:p>
+    <w:p>
+      <w:pPr>
+        <w:jc w:val="both"/>
+        <w:rPr>
+          <w:bCs/>
+        </w:rPr>
+      </w:pPr>
+      <w:r>
+        <w:rPr>
+          <w:bCs/>
+        </w:rPr>
+        <w:tab/>
+      </w:r>
+      <w:r>
+        <w:rPr>
+          <w:bCs/>
+        </w:rPr>
+        <w:t>setvar</w:t>
+      </w:r>
+      <w:r>
+        <w:rPr>
+          <w:bCs/>
+        </w:rPr>
+        <w:t xml:space="preserve"> 0x8005 0  </w:t>
       </w:r>
       <w:r>
         <w:rPr>
           <w:bCs/>
           <w:color w:val="008000"/>
         </w:rPr>
-        <w:t xml:space="preserve"> from the menu, store slot to Var 0x8004</w:t>
+        <w:t>'F</w:t>
+      </w:r>
+      <w:r>
+        <w:rPr>
+          <w:bCs/>
+          <w:color w:val="008000"/>
+        </w:rPr>
+        <w:t>irst move</w:t>
       </w:r>
     </w:p>
     <w:p>
@@ -50203,229 +49583,56 @@
         </w:rPr>
         <w:tab/>
       </w:r>
-      <w:proofErr w:type="gramStart"/>
-      <w:r>
-        <w:rPr>
-          <w:bCs/>
-        </w:rPr>
-        <w:t>waitstate</w:t>
-      </w:r>
-      <w:proofErr w:type="gramEnd"/>
-    </w:p>
-    <w:p>
-      <w:pPr>
-        <w:jc w:val="both"/>
-        <w:rPr>
-          <w:bCs/>
-        </w:rPr>
+      <w:r>
+        <w:rPr>
+          <w:bCs/>
+        </w:rPr>
+        <w:t>setvar</w:t>
+      </w:r>
+      <w:r>
+        <w:rPr>
+          <w:bCs/>
+        </w:rPr>
+        <w:t xml:space="preserve"> 0x8006 </w:t>
+      </w:r>
+      <w:r>
+        <w:rPr>
+          <w:bCs/>
+          <w:color w:val="D69400"/>
+        </w:rPr>
+        <w:t xml:space="preserve">MOVE_HYPERBEAM  </w:t>
+      </w:r>
+      <w:r>
+        <w:rPr>
+          <w:bCs/>
+          <w:color w:val="008000"/>
+        </w:rPr>
+        <w:t>'Teach Hyper B</w:t>
+      </w:r>
+      <w:r>
+        <w:rPr>
+          <w:bCs/>
+          <w:color w:val="008000"/>
+        </w:rPr>
+        <w:t>eam in slot 0</w:t>
+      </w:r>
+    </w:p>
+    <w:p>
+      <w:pPr>
+        <w:jc w:val="both"/>
       </w:pPr>
       <w:r>
         <w:rPr>
           <w:bCs/>
         </w:rPr>
         <w:tab/>
-      </w:r>
-      <w:proofErr w:type="gramStart"/>
-      <w:r>
-        <w:rPr>
-          <w:bCs/>
-        </w:rPr>
-        <w:t>c</w:t>
-      </w:r>
-      <w:r>
-        <w:rPr>
-          <w:bCs/>
-        </w:rPr>
-        <w:t>ompare</w:t>
-      </w:r>
-      <w:proofErr w:type="gramEnd"/>
-      <w:r>
-        <w:rPr>
-          <w:bCs/>
-        </w:rPr>
-        <w:t xml:space="preserve"> </w:t>
-      </w:r>
-      <w:r>
-        <w:rPr>
-          <w:bCs/>
-        </w:rPr>
-        <w:t>LAST_RESULT</w:t>
-      </w:r>
-      <w:r>
-        <w:rPr>
-          <w:bCs/>
-        </w:rPr>
-        <w:t xml:space="preserve"> 0x6</w:t>
-      </w:r>
-    </w:p>
-    <w:p>
-      <w:pPr>
-        <w:jc w:val="both"/>
-        <w:rPr>
-          <w:bCs/>
-        </w:rPr>
-      </w:pPr>
-      <w:r>
-        <w:rPr>
-          <w:bCs/>
-        </w:rPr>
-        <w:tab/>
-      </w:r>
-      <w:proofErr w:type="gramStart"/>
-      <w:r>
-        <w:rPr>
-          <w:bCs/>
-        </w:rPr>
-        <w:t>i</w:t>
-      </w:r>
-      <w:r>
-        <w:rPr>
-          <w:bCs/>
-        </w:rPr>
-        <w:t>f</w:t>
-      </w:r>
-      <w:proofErr w:type="gramEnd"/>
-      <w:r>
-        <w:rPr>
-          <w:bCs/>
-        </w:rPr>
-        <w:t xml:space="preserve"> 0x4 goto </w:t>
-      </w:r>
-      <w:r>
-        <w:rPr>
-          <w:bCs/>
-          <w:color w:val="FF0000"/>
-        </w:rPr>
-        <w:t>@C</w:t>
-      </w:r>
-      <w:r>
-        <w:rPr>
-          <w:bCs/>
-          <w:color w:val="FF0000"/>
-        </w:rPr>
-        <w:t>ancelled</w:t>
-      </w:r>
-    </w:p>
-    <w:p>
-      <w:pPr>
-        <w:jc w:val="both"/>
-        <w:rPr>
-          <w:bCs/>
-        </w:rPr>
-      </w:pPr>
-      <w:r>
-        <w:rPr>
-          <w:bCs/>
-        </w:rPr>
-        <w:tab/>
-      </w:r>
-      <w:proofErr w:type="gramStart"/>
-      <w:r>
-        <w:rPr>
-          <w:bCs/>
-        </w:rPr>
-        <w:t>setvar</w:t>
-      </w:r>
-      <w:proofErr w:type="gramEnd"/>
-      <w:r>
-        <w:rPr>
-          <w:bCs/>
-        </w:rPr>
-        <w:t xml:space="preserve"> 0x8005 0  </w:t>
-      </w:r>
-      <w:r>
-        <w:rPr>
-          <w:bCs/>
-          <w:color w:val="008000"/>
-        </w:rPr>
-        <w:t>'F</w:t>
-      </w:r>
-      <w:r>
-        <w:rPr>
-          <w:bCs/>
-          <w:color w:val="008000"/>
-        </w:rPr>
-        <w:t>irst move</w:t>
-      </w:r>
-    </w:p>
-    <w:p>
-      <w:pPr>
-        <w:jc w:val="both"/>
-        <w:rPr>
-          <w:bCs/>
-        </w:rPr>
-      </w:pPr>
-      <w:r>
-        <w:rPr>
-          <w:bCs/>
-        </w:rPr>
-        <w:tab/>
-      </w:r>
-      <w:proofErr w:type="gramStart"/>
-      <w:r>
-        <w:rPr>
-          <w:bCs/>
-        </w:rPr>
-        <w:t>setvar</w:t>
-      </w:r>
-      <w:proofErr w:type="gramEnd"/>
-      <w:r>
-        <w:rPr>
-          <w:bCs/>
-        </w:rPr>
-        <w:t xml:space="preserve"> 0x8006 </w:t>
-      </w:r>
-      <w:r>
-        <w:rPr>
-          <w:bCs/>
-          <w:color w:val="D69400"/>
-        </w:rPr>
-        <w:t xml:space="preserve">MOVE_HYPERBEAM  </w:t>
-      </w:r>
-      <w:r>
-        <w:rPr>
-          <w:bCs/>
-          <w:color w:val="008000"/>
-        </w:rPr>
-        <w:t>'Teach Hyper B</w:t>
-      </w:r>
-      <w:r>
-        <w:rPr>
-          <w:bCs/>
-          <w:color w:val="008000"/>
-        </w:rPr>
-        <w:t>eam in slot 0</w:t>
-      </w:r>
-    </w:p>
-    <w:p>
-      <w:pPr>
-        <w:jc w:val="both"/>
-      </w:pPr>
-      <w:r>
-        <w:rPr>
-          <w:bCs/>
-        </w:rPr>
-        <w:tab/>
-      </w:r>
-      <w:proofErr w:type="gramStart"/>
-      <w:r>
-        <w:rPr>
-          <w:bCs/>
-        </w:rPr>
         <w:t>s</w:t>
       </w:r>
       <w:r>
         <w:rPr>
           <w:bCs/>
         </w:rPr>
-        <w:t>pecial</w:t>
-      </w:r>
-      <w:proofErr w:type="gramEnd"/>
-      <w:r>
-        <w:rPr>
-          <w:bCs/>
-        </w:rPr>
-        <w:t xml:space="preserve"> 0x17</w:t>
+        <w:t>pecial 0x17</w:t>
       </w:r>
     </w:p>
     <w:p>
@@ -50692,14 +49899,12 @@
         </w:rPr>
         <w:tab/>
       </w:r>
-      <w:proofErr w:type="gramStart"/>
       <w:r>
         <w:rPr>
           <w:bCs/>
         </w:rPr>
         <w:t>setvar</w:t>
       </w:r>
-      <w:proofErr w:type="gramEnd"/>
       <w:r>
         <w:rPr>
           <w:bCs/>
@@ -50734,14 +49939,12 @@
         </w:rPr>
         <w:tab/>
       </w:r>
-      <w:proofErr w:type="gramStart"/>
       <w:r>
         <w:rPr>
           <w:bCs/>
         </w:rPr>
         <w:t>setvar</w:t>
       </w:r>
-      <w:proofErr w:type="gramEnd"/>
       <w:r>
         <w:rPr>
           <w:bCs/>
@@ -50827,26 +50030,13 @@
           <w:bCs/>
         </w:rPr>
         <w:tab/>
-      </w:r>
-      <w:proofErr w:type="gramStart"/>
-      <w:r>
-        <w:rPr>
-          <w:bCs/>
-        </w:rPr>
         <w:t>c</w:t>
       </w:r>
       <w:r>
         <w:rPr>
           <w:bCs/>
         </w:rPr>
-        <w:t>ompare</w:t>
-      </w:r>
-      <w:proofErr w:type="gramEnd"/>
-      <w:r>
-        <w:rPr>
-          <w:bCs/>
-        </w:rPr>
-        <w:t xml:space="preserve"> </w:t>
+        <w:t xml:space="preserve">ompare </w:t>
       </w:r>
       <w:r>
         <w:rPr>
@@ -51220,14 +50410,12 @@
         </w:rPr>
         <w:tab/>
       </w:r>
-      <w:proofErr w:type="gramStart"/>
       <w:r>
         <w:rPr>
           <w:bCs/>
         </w:rPr>
         <w:t>setvar</w:t>
       </w:r>
-      <w:proofErr w:type="gramEnd"/>
       <w:r>
         <w:rPr>
           <w:bCs/>
@@ -51263,14 +50451,12 @@
         </w:rPr>
         <w:tab/>
       </w:r>
-      <w:proofErr w:type="gramStart"/>
       <w:r>
         <w:rPr>
           <w:bCs/>
         </w:rPr>
         <w:t>setvar</w:t>
       </w:r>
-      <w:proofErr w:type="gramEnd"/>
       <w:r>
         <w:rPr>
           <w:bCs/>
@@ -51312,14 +50498,12 @@
         </w:rPr>
         <w:tab/>
       </w:r>
-      <w:proofErr w:type="gramStart"/>
       <w:r>
         <w:rPr>
           <w:bCs/>
         </w:rPr>
         <w:t>setvar</w:t>
       </w:r>
-      <w:proofErr w:type="gramEnd"/>
       <w:r>
         <w:rPr>
           <w:bCs/>
@@ -51392,14 +50576,12 @@
         </w:rPr>
         <w:tab/>
       </w:r>
-      <w:proofErr w:type="gramStart"/>
       <w:r>
         <w:rPr>
           <w:bCs/>
         </w:rPr>
         <w:t>buffernumber</w:t>
       </w:r>
-      <w:proofErr w:type="gramEnd"/>
       <w:r>
         <w:rPr>
           <w:bCs/>
@@ -51425,26 +50607,13 @@
           <w:bCs/>
         </w:rPr>
         <w:tab/>
-      </w:r>
-      <w:proofErr w:type="gramStart"/>
-      <w:r>
-        <w:rPr>
-          <w:bCs/>
-        </w:rPr>
         <w:t>c</w:t>
       </w:r>
       <w:r>
         <w:rPr>
           <w:bCs/>
         </w:rPr>
-        <w:t>ompare</w:t>
-      </w:r>
-      <w:proofErr w:type="gramEnd"/>
-      <w:r>
-        <w:rPr>
-          <w:bCs/>
-        </w:rPr>
-        <w:t xml:space="preserve"> </w:t>
+        <w:t xml:space="preserve">ompare </w:t>
       </w:r>
       <w:r>
         <w:rPr>
@@ -51468,15 +50637,8 @@
           <w:bCs/>
         </w:rPr>
         <w:tab/>
-      </w:r>
-      <w:proofErr w:type="gramStart"/>
-      <w:r>
-        <w:rPr>
-          <w:bCs/>
-        </w:rPr>
         <w:t>if</w:t>
       </w:r>
-      <w:proofErr w:type="gramEnd"/>
       <w:r>
         <w:rPr>
           <w:bCs/>
@@ -51713,14 +50875,12 @@
         </w:rPr>
         <w:tab/>
       </w:r>
-      <w:proofErr w:type="gramStart"/>
       <w:r>
         <w:rPr>
           <w:bCs/>
         </w:rPr>
         <w:t>setvar</w:t>
       </w:r>
-      <w:proofErr w:type="gramEnd"/>
       <w:r>
         <w:rPr>
           <w:bCs/>
@@ -52436,14 +51596,12 @@
         </w:rPr>
         <w:tab/>
       </w:r>
-      <w:proofErr w:type="gramStart"/>
       <w:r>
         <w:rPr>
           <w:bCs/>
         </w:rPr>
         <w:t>setvar</w:t>
       </w:r>
-      <w:proofErr w:type="gramEnd"/>
       <w:r>
         <w:rPr>
           <w:bCs/>
@@ -52507,187 +51665,142 @@
         <w:rPr>
           <w:bCs/>
         </w:rPr>
+        <w:t xml:space="preserve"> 0x63  </w:t>
+      </w:r>
+      <w:r>
+        <w:rPr>
+          <w:bCs/>
+          <w:color w:val="008000"/>
+        </w:rPr>
+        <w:t>'G</w:t>
+      </w:r>
+      <w:r>
+        <w:rPr>
+          <w:bCs/>
+          <w:color w:val="008000"/>
+        </w:rPr>
+        <w:t>et statuses</w:t>
+      </w:r>
+      <w:r>
+        <w:rPr>
+          <w:bCs/>
+          <w:color w:val="008000"/>
+        </w:rPr>
+        <w:t xml:space="preserve"> to var 0x8004</w:t>
+      </w:r>
+    </w:p>
+    <w:p>
+      <w:pPr>
+        <w:jc w:val="both"/>
+        <w:rPr>
+          <w:bCs/>
+        </w:rPr>
+      </w:pPr>
+      <w:r>
+        <w:rPr>
+          <w:bCs/>
+        </w:rPr>
+        <w:tab/>
+      </w:r>
+      <w:r>
+        <w:rPr>
+          <w:bCs/>
+        </w:rPr>
+        <w:t>setvar</w:t>
+      </w:r>
+      <w:r>
+        <w:rPr>
+          <w:bCs/>
+        </w:rPr>
+        <w:t xml:space="preserve"> 0x8005 0x80  </w:t>
+      </w:r>
+      <w:r>
+        <w:rPr>
+          <w:bCs/>
+          <w:color w:val="008000"/>
+        </w:rPr>
+        <w:t>'B</w:t>
+      </w:r>
+      <w:r>
+        <w:rPr>
+          <w:bCs/>
+          <w:color w:val="008000"/>
+        </w:rPr>
+        <w:t>adly poisoned</w:t>
+      </w:r>
+    </w:p>
+    <w:p>
+      <w:pPr>
+        <w:jc w:val="both"/>
+        <w:rPr>
+          <w:bCs/>
+        </w:rPr>
+      </w:pPr>
+      <w:r>
+        <w:rPr>
+          <w:bCs/>
+        </w:rPr>
+        <w:tab/>
+      </w:r>
+      <w:r>
+        <w:rPr>
+          <w:bCs/>
+        </w:rPr>
+        <w:t>special2</w:t>
+      </w:r>
+      <w:r>
+        <w:rPr>
+          <w:bCs/>
+        </w:rPr>
         <w:t xml:space="preserve"> </w:t>
       </w:r>
-      <w:proofErr w:type="gramStart"/>
-      <w:r>
-        <w:rPr>
-          <w:bCs/>
-        </w:rPr>
-        <w:t xml:space="preserve">0x63  </w:t>
+      <w:r>
+        <w:rPr>
+          <w:bCs/>
+        </w:rPr>
+        <w:t>LAST_RESULT</w:t>
+      </w:r>
+      <w:r>
+        <w:rPr>
+          <w:bCs/>
+        </w:rPr>
+        <w:t xml:space="preserve"> 0x42  </w:t>
       </w:r>
       <w:r>
         <w:rPr>
           <w:bCs/>
           <w:color w:val="008000"/>
         </w:rPr>
-        <w:t>'G</w:t>
+        <w:t>'</w:t>
       </w:r>
       <w:r>
         <w:rPr>
           <w:bCs/>
           <w:color w:val="008000"/>
         </w:rPr>
-        <w:t>et</w:t>
-      </w:r>
-      <w:proofErr w:type="gramEnd"/>
-      <w:r>
+        <w:t>Var 0x8004 &amp; Var 0x8005</w:t>
+      </w:r>
+    </w:p>
+    <w:p>
+      <w:pPr>
+        <w:jc w:val="both"/>
         <w:rPr>
           <w:bCs/>
           <w:color w:val="008000"/>
         </w:rPr>
-        <w:t xml:space="preserve"> statuses</w:t>
-      </w:r>
-      <w:r>
-        <w:rPr>
-          <w:bCs/>
-          <w:color w:val="008000"/>
-        </w:rPr>
-        <w:t xml:space="preserve"> to var 0x8004</w:t>
-      </w:r>
-    </w:p>
-    <w:p>
-      <w:pPr>
-        <w:jc w:val="both"/>
-        <w:rPr>
-          <w:bCs/>
-        </w:rPr>
       </w:pPr>
       <w:r>
         <w:rPr>
           <w:bCs/>
         </w:rPr>
         <w:tab/>
-      </w:r>
-      <w:proofErr w:type="gramStart"/>
-      <w:r>
-        <w:rPr>
-          <w:bCs/>
-        </w:rPr>
-        <w:t>setvar</w:t>
-      </w:r>
-      <w:proofErr w:type="gramEnd"/>
-      <w:r>
-        <w:rPr>
-          <w:bCs/>
-        </w:rPr>
-        <w:t xml:space="preserve"> 0x8005 0x80  </w:t>
-      </w:r>
-      <w:r>
-        <w:rPr>
-          <w:bCs/>
-          <w:color w:val="008000"/>
-        </w:rPr>
-        <w:t>'B</w:t>
-      </w:r>
-      <w:r>
-        <w:rPr>
-          <w:bCs/>
-          <w:color w:val="008000"/>
-        </w:rPr>
-        <w:t>adly poisoned</w:t>
-      </w:r>
-    </w:p>
-    <w:p>
-      <w:pPr>
-        <w:jc w:val="both"/>
-        <w:rPr>
-          <w:bCs/>
-        </w:rPr>
-      </w:pPr>
-      <w:r>
-        <w:rPr>
-          <w:bCs/>
-        </w:rPr>
-        <w:tab/>
-      </w:r>
-      <w:r>
-        <w:rPr>
-          <w:bCs/>
-        </w:rPr>
-        <w:t>special2</w:t>
-      </w:r>
-      <w:r>
-        <w:rPr>
-          <w:bCs/>
-        </w:rPr>
-        <w:t xml:space="preserve"> </w:t>
-      </w:r>
-      <w:r>
-        <w:rPr>
-          <w:bCs/>
-        </w:rPr>
-        <w:t>LAST_RESULT</w:t>
-      </w:r>
-      <w:r>
-        <w:rPr>
-          <w:bCs/>
-        </w:rPr>
-        <w:t xml:space="preserve"> </w:t>
-      </w:r>
-      <w:proofErr w:type="gramStart"/>
-      <w:r>
-        <w:rPr>
-          <w:bCs/>
-        </w:rPr>
-        <w:t xml:space="preserve">0x42  </w:t>
-      </w:r>
-      <w:r>
-        <w:rPr>
-          <w:bCs/>
-          <w:color w:val="008000"/>
-        </w:rPr>
-        <w:t>'</w:t>
-      </w:r>
-      <w:r>
-        <w:rPr>
-          <w:bCs/>
-          <w:color w:val="008000"/>
-        </w:rPr>
-        <w:t>Var</w:t>
-      </w:r>
-      <w:proofErr w:type="gramEnd"/>
-      <w:r>
-        <w:rPr>
-          <w:bCs/>
-          <w:color w:val="008000"/>
-        </w:rPr>
-        <w:t xml:space="preserve"> 0x8004 &amp; Var 0x8005</w:t>
-      </w:r>
-    </w:p>
-    <w:p>
-      <w:pPr>
-        <w:jc w:val="both"/>
-        <w:rPr>
-          <w:bCs/>
-          <w:color w:val="008000"/>
-        </w:rPr>
-      </w:pPr>
-      <w:r>
-        <w:rPr>
-          <w:bCs/>
-        </w:rPr>
-        <w:tab/>
-      </w:r>
-      <w:proofErr w:type="gramStart"/>
-      <w:r>
-        <w:rPr>
-          <w:bCs/>
-        </w:rPr>
         <w:t>c</w:t>
       </w:r>
       <w:r>
         <w:rPr>
           <w:bCs/>
         </w:rPr>
-        <w:t>ompare</w:t>
-      </w:r>
-      <w:proofErr w:type="gramEnd"/>
-      <w:r>
-        <w:rPr>
-          <w:bCs/>
-        </w:rPr>
-        <w:t xml:space="preserve"> </w:t>
+        <w:t xml:space="preserve">ompare </w:t>
       </w:r>
       <w:r>
         <w:rPr>
@@ -52929,16 +52042,11 @@
         </w:rPr>
         <w:t xml:space="preserve">005: </w:t>
       </w:r>
-      <w:proofErr w:type="gramStart"/>
       <w:r>
         <w:t>S</w:t>
       </w:r>
       <w:r>
-        <w:t>tatus(</w:t>
-      </w:r>
-      <w:proofErr w:type="gramEnd"/>
-      <w:r>
-        <w:t>es) to induce (see Special 0x63 for values)</w:t>
+        <w:t>tatus(es) to induce (see Special 0x63 for values)</w:t>
       </w:r>
       <w:r>
         <w:t>.</w:t>
@@ -53045,14 +52153,12 @@
         </w:rPr>
         <w:tab/>
       </w:r>
-      <w:proofErr w:type="gramStart"/>
       <w:r>
         <w:rPr>
           <w:bCs/>
         </w:rPr>
         <w:t>setvar</w:t>
       </w:r>
-      <w:proofErr w:type="gramEnd"/>
       <w:r>
         <w:rPr>
           <w:bCs/>
@@ -53081,14 +52187,12 @@
         </w:rPr>
         <w:tab/>
       </w:r>
-      <w:proofErr w:type="gramStart"/>
       <w:r>
         <w:rPr>
           <w:bCs/>
         </w:rPr>
         <w:t>setvar</w:t>
       </w:r>
-      <w:proofErr w:type="gramEnd"/>
       <w:r>
         <w:rPr>
           <w:bCs/>
@@ -53122,20 +52226,7 @@
           <w:bCs/>
         </w:rPr>
         <w:tab/>
-      </w:r>
-      <w:proofErr w:type="gramStart"/>
-      <w:r>
-        <w:rPr>
-          <w:bCs/>
-        </w:rPr>
-        <w:t>setvar</w:t>
-      </w:r>
-      <w:proofErr w:type="gramEnd"/>
-      <w:r>
-        <w:rPr>
-          <w:bCs/>
-        </w:rPr>
-        <w:t xml:space="preserve"> 0x8006 0x1 </w:t>
+        <w:t xml:space="preserve">setvar 0x8006 0x1 </w:t>
       </w:r>
       <w:r>
         <w:rPr>
@@ -53164,26 +52255,13 @@
           <w:bCs/>
         </w:rPr>
         <w:tab/>
-      </w:r>
-      <w:proofErr w:type="gramStart"/>
-      <w:r>
-        <w:rPr>
-          <w:bCs/>
-        </w:rPr>
         <w:t>s</w:t>
       </w:r>
       <w:r>
         <w:rPr>
           <w:bCs/>
         </w:rPr>
-        <w:t>pecial</w:t>
-      </w:r>
-      <w:proofErr w:type="gramEnd"/>
-      <w:r>
-        <w:rPr>
-          <w:bCs/>
-        </w:rPr>
-        <w:t xml:space="preserve"> 0x64</w:t>
+        <w:t>pecial 0x64</w:t>
       </w:r>
     </w:p>
     <w:p>
@@ -53356,14 +52434,12 @@
         </w:rPr>
         <w:tab/>
       </w:r>
-      <w:proofErr w:type="gramStart"/>
       <w:r>
         <w:rPr>
           <w:bCs/>
         </w:rPr>
         <w:t>setvar</w:t>
       </w:r>
-      <w:proofErr w:type="gramEnd"/>
       <w:r>
         <w:rPr>
           <w:bCs/>
@@ -53442,26 +52518,13 @@
           <w:bCs/>
         </w:rPr>
         <w:tab/>
-      </w:r>
-      <w:proofErr w:type="gramStart"/>
-      <w:r>
-        <w:rPr>
-          <w:bCs/>
-        </w:rPr>
         <w:t>c</w:t>
       </w:r>
       <w:r>
         <w:rPr>
           <w:bCs/>
         </w:rPr>
-        <w:t>ompare</w:t>
-      </w:r>
-      <w:proofErr w:type="gramEnd"/>
-      <w:r>
-        <w:rPr>
-          <w:bCs/>
-        </w:rPr>
-        <w:t xml:space="preserve"> </w:t>
+        <w:t xml:space="preserve">ompare </w:t>
       </w:r>
       <w:r>
         <w:rPr>
@@ -53485,26 +52548,13 @@
           <w:bCs/>
         </w:rPr>
         <w:tab/>
-      </w:r>
-      <w:proofErr w:type="gramStart"/>
-      <w:r>
-        <w:rPr>
-          <w:bCs/>
-        </w:rPr>
         <w:t>i</w:t>
       </w:r>
       <w:r>
         <w:rPr>
           <w:bCs/>
         </w:rPr>
-        <w:t>f</w:t>
-      </w:r>
-      <w:proofErr w:type="gramEnd"/>
-      <w:r>
-        <w:rPr>
-          <w:bCs/>
-        </w:rPr>
-        <w:t xml:space="preserve"> 0x1 goto </w:t>
+        <w:t xml:space="preserve">f 0x1 goto </w:t>
       </w:r>
       <w:r>
         <w:rPr>
@@ -53775,14 +52825,12 @@
         </w:rPr>
         <w:tab/>
       </w:r>
-      <w:proofErr w:type="gramStart"/>
       <w:r>
         <w:rPr>
           <w:szCs w:val="24"/>
         </w:rPr>
         <w:t>setvar</w:t>
       </w:r>
-      <w:proofErr w:type="gramEnd"/>
       <w:r>
         <w:rPr>
           <w:szCs w:val="24"/>
@@ -53824,14 +52872,12 @@
         </w:rPr>
         <w:tab/>
       </w:r>
-      <w:proofErr w:type="gramStart"/>
       <w:r>
         <w:rPr>
           <w:szCs w:val="24"/>
         </w:rPr>
         <w:t>setvar</w:t>
       </w:r>
-      <w:proofErr w:type="gramEnd"/>
       <w:r>
         <w:rPr>
           <w:szCs w:val="24"/>
@@ -53872,14 +52918,12 @@
         </w:rPr>
         <w:tab/>
       </w:r>
-      <w:proofErr w:type="gramStart"/>
       <w:r>
         <w:rPr>
           <w:szCs w:val="24"/>
         </w:rPr>
         <w:t>setvar</w:t>
       </w:r>
-      <w:proofErr w:type="gramEnd"/>
       <w:r>
         <w:rPr>
           <w:szCs w:val="24"/>
@@ -54429,7 +53473,6 @@
         </w:rPr>
         <w:t xml:space="preserve"> </w:t>
       </w:r>
-      <w:proofErr w:type="gramStart"/>
       <w:r>
         <w:rPr>
           <w:bCs/>
@@ -54438,7 +53481,6 @@
         </w:rPr>
         <w:t>A</w:t>
       </w:r>
-      <w:proofErr w:type="gramEnd"/>
       <w:r>
         <w:rPr>
           <w:bCs/>
@@ -54536,17 +53578,10 @@
       </w:pPr>
       <w:r>
         <w:tab/>
-      </w:r>
-      <w:proofErr w:type="gramStart"/>
-      <w:r>
         <w:t>c</w:t>
       </w:r>
       <w:r>
-        <w:t>ompare</w:t>
-      </w:r>
-      <w:proofErr w:type="gramEnd"/>
-      <w:r>
-        <w:t xml:space="preserve"> </w:t>
+        <w:t xml:space="preserve">ompare </w:t>
       </w:r>
       <w:r>
         <w:t>LAST_RESULT</w:t>
@@ -54580,14 +53615,7 @@
       </w:pPr>
       <w:r>
         <w:tab/>
-      </w:r>
-      <w:proofErr w:type="gramStart"/>
-      <w:r>
-        <w:t>if</w:t>
-      </w:r>
-      <w:proofErr w:type="gramEnd"/>
-      <w:r>
-        <w:t xml:space="preserve"> 0x0 goto </w:t>
+        <w:t xml:space="preserve">if 0x0 goto </w:t>
       </w:r>
       <w:r>
         <w:rPr>
@@ -55115,28 +54143,21 @@
       </w:pPr>
       <w:r>
         <w:tab/>
-      </w:r>
-      <w:proofErr w:type="gramStart"/>
-      <w:r>
         <w:t>c</w:t>
       </w:r>
       <w:r>
-        <w:t>ompare</w:t>
-      </w:r>
-      <w:proofErr w:type="gramEnd"/>
+        <w:t xml:space="preserve">ompare </w:t>
+      </w:r>
+      <w:r>
+        <w:t>LAST_RESULT</w:t>
+      </w:r>
+      <w:r>
+        <w:t xml:space="preserve"> 0x3</w:t>
+      </w:r>
       <w:r>
         <w:t xml:space="preserve"> </w:t>
       </w:r>
       <w:r>
-        <w:t>LAST_RESULT</w:t>
-      </w:r>
-      <w:r>
-        <w:t xml:space="preserve"> 0x3</w:t>
-      </w:r>
-      <w:r>
-        <w:t xml:space="preserve"> </w:t>
-      </w:r>
-      <w:r>
         <w:rPr>
           <w:color w:val="008000"/>
         </w:rPr>
@@ -55149,12 +54170,8 @@
       </w:pPr>
       <w:r>
         <w:tab/>
-      </w:r>
-      <w:proofErr w:type="gramStart"/>
-      <w:r>
         <w:t>if</w:t>
       </w:r>
-      <w:proofErr w:type="gramEnd"/>
       <w:r>
         <w:t xml:space="preserve"> 0x1 goto </w:t>
       </w:r>
@@ -55184,14 +54201,12 @@
         </w:rPr>
         <w:t>'</w:t>
       </w:r>
-      <w:proofErr w:type="gramStart"/>
       <w:r>
         <w:rPr>
           <w:color w:val="008000"/>
         </w:rPr>
         <w:t>etc</w:t>
       </w:r>
-      <w:proofErr w:type="gramEnd"/>
     </w:p>
     <w:p>
       <w:pPr>
@@ -55513,17 +54528,10 @@
       </w:pPr>
       <w:r>
         <w:tab/>
-      </w:r>
-      <w:proofErr w:type="gramStart"/>
-      <w:r>
         <w:t>c</w:t>
       </w:r>
       <w:r>
-        <w:t>ompare</w:t>
-      </w:r>
-      <w:proofErr w:type="gramEnd"/>
-      <w:r>
-        <w:t xml:space="preserve"> </w:t>
+        <w:t xml:space="preserve">ompare </w:t>
       </w:r>
       <w:r>
         <w:t>LAST_RESULT</w:t>
@@ -55655,13 +54663,8 @@
       <w:r>
         <w:t xml:space="preserve"> </w:t>
       </w:r>
-      <w:proofErr w:type="gramStart"/>
-      <w:r>
-        <w:t>are</w:t>
-      </w:r>
-      <w:proofErr w:type="gramEnd"/>
-      <w:r>
-        <w:t xml:space="preserve"> </w:t>
+      <w:r>
+        <w:t xml:space="preserve">are </w:t>
       </w:r>
       <w:r>
         <w:t>pressed</w:t>
@@ -55880,28 +54883,21 @@
       </w:pPr>
       <w:r>
         <w:tab/>
-      </w:r>
-      <w:proofErr w:type="gramStart"/>
-      <w:r>
         <w:t>c</w:t>
       </w:r>
       <w:r>
-        <w:t>ompare</w:t>
-      </w:r>
-      <w:proofErr w:type="gramEnd"/>
+        <w:t xml:space="preserve">ompare </w:t>
+      </w:r>
+      <w:r>
+        <w:t>LAST_RESULT</w:t>
+      </w:r>
+      <w:r>
+        <w:t xml:space="preserve"> 0x1</w:t>
+      </w:r>
       <w:r>
         <w:t xml:space="preserve"> </w:t>
       </w:r>
       <w:r>
-        <w:t>LAST_RESULT</w:t>
-      </w:r>
-      <w:r>
-        <w:t xml:space="preserve"> 0x1</w:t>
-      </w:r>
-      <w:r>
-        <w:t xml:space="preserve"> </w:t>
-      </w:r>
-      <w:r>
         <w:rPr>
           <w:color w:val="008000"/>
         </w:rPr>
@@ -55926,17 +54922,10 @@
       </w:pPr>
       <w:r>
         <w:tab/>
-      </w:r>
-      <w:proofErr w:type="gramStart"/>
-      <w:r>
         <w:t>i</w:t>
       </w:r>
       <w:r>
-        <w:t>f</w:t>
-      </w:r>
-      <w:proofErr w:type="gramEnd"/>
-      <w:r>
-        <w:t xml:space="preserve"> 0x</w:t>
+        <w:t>f 0x</w:t>
       </w:r>
       <w:r>
         <w:t xml:space="preserve">1 goto </w:t>
@@ -56717,15 +55706,7 @@
       </w:pPr>
       <w:r>
         <w:tab/>
-        <w:t xml:space="preserve">Honestly, kind of </w:t>
-      </w:r>
-      <w:proofErr w:type="gramStart"/>
-      <w:r>
-        <w:t>useless,</w:t>
-      </w:r>
-      <w:proofErr w:type="gramEnd"/>
-      <w:r>
-        <w:t xml:space="preserve"> can just use applymovement and others</w:t>
+        <w:t>Honestly, kind of useless, can just use applymovement and others</w:t>
       </w:r>
       <w:r>
         <w:t>.</w:t>
@@ -56867,11 +55848,9 @@
       <w:r>
         <w:tab/>
       </w:r>
-      <w:proofErr w:type="gramStart"/>
       <w:r>
         <w:t>setvar</w:t>
       </w:r>
-      <w:proofErr w:type="gramEnd"/>
       <w:r>
         <w:t xml:space="preserve"> 0x8004 0x1  </w:t>
       </w:r>
@@ -56901,11 +55880,9 @@
       <w:r>
         <w:tab/>
       </w:r>
-      <w:proofErr w:type="gramStart"/>
       <w:r>
         <w:t>setvar</w:t>
       </w:r>
-      <w:proofErr w:type="gramEnd"/>
       <w:r>
         <w:t xml:space="preserve"> 0x8005 0x2 </w:t>
       </w:r>
@@ -57044,7 +56021,6 @@
       <w:r>
         <w:t xml:space="preserve">Key(s) to prevent (bitfield). </w:t>
       </w:r>
-      <w:proofErr w:type="gramStart"/>
       <w:r>
         <w:rPr>
           <w:color w:val="0070C0"/>
@@ -57057,7 +56033,6 @@
       <w:r>
         <w:t>.</w:t>
       </w:r>
-      <w:proofErr w:type="gramEnd"/>
     </w:p>
     <w:p>
       <w:pPr>
@@ -57097,11 +56072,9 @@
       <w:r>
         <w:tab/>
       </w:r>
-      <w:proofErr w:type="gramStart"/>
       <w:r>
         <w:t>setvar</w:t>
       </w:r>
-      <w:proofErr w:type="gramEnd"/>
       <w:r>
         <w:t xml:space="preserve"> 0x8004 0x104   </w:t>
       </w:r>
@@ -57319,11 +56292,9 @@
       <w:r>
         <w:tab/>
       </w:r>
-      <w:proofErr w:type="gramStart"/>
       <w:r>
         <w:t>setvar</w:t>
       </w:r>
-      <w:proofErr w:type="gramEnd"/>
       <w:r>
         <w:t xml:space="preserve"> 0x8004 0x100  </w:t>
       </w:r>
@@ -57346,14 +56317,7 @@
       </w:pPr>
       <w:r>
         <w:tab/>
-      </w:r>
-      <w:proofErr w:type="gramStart"/>
-      <w:r>
-        <w:t>loadpointer</w:t>
-      </w:r>
-      <w:proofErr w:type="gramEnd"/>
-      <w:r>
-        <w:t xml:space="preserve"> 0x0 </w:t>
+        <w:t xml:space="preserve">loadpointer 0x0 </w:t>
       </w:r>
       <w:r>
         <w:rPr>
@@ -57374,14 +56338,7 @@
       </w:pPr>
       <w:r>
         <w:tab/>
-      </w:r>
-      <w:proofErr w:type="gramStart"/>
-      <w:r>
-        <w:t>special</w:t>
-      </w:r>
-      <w:proofErr w:type="gramEnd"/>
-      <w:r>
-        <w:t xml:space="preserve"> 0xCB  </w:t>
+        <w:t xml:space="preserve">special 0xCB  </w:t>
       </w:r>
       <w:r>
         <w:rPr>
@@ -57626,7 +56583,7 @@
         </w:rPr>
         <w:t>0</w:t>
       </w:r>
-      <w:bookmarkStart w:id="36" w:name="_Hlk6160004"/>
+      <w:bookmarkStart w:id="39" w:name="_Hlk6160004"/>
       <w:r>
         <w:rPr>
           <w:i/>
@@ -57635,7 +56592,7 @@
         </w:rPr>
         <w:t>04</w:t>
       </w:r>
-      <w:bookmarkEnd w:id="36"/>
+      <w:bookmarkEnd w:id="39"/>
       <w:r>
         <w:rPr>
           <w:i/>
@@ -57680,7 +56637,6 @@
       <w:r>
         <w:tab/>
       </w:r>
-      <w:proofErr w:type="gramStart"/>
       <w:r>
         <w:rPr>
           <w:i/>
@@ -57713,7 +56669,6 @@
       <w:r>
         <w:t>.</w:t>
       </w:r>
-      <w:proofErr w:type="gramEnd"/>
     </w:p>
     <w:p>
       <w:pPr>
@@ -57736,11 +56691,9 @@
       <w:r>
         <w:tab/>
       </w:r>
-      <w:proofErr w:type="gramStart"/>
       <w:r>
         <w:t>setvar</w:t>
       </w:r>
-      <w:proofErr w:type="gramEnd"/>
       <w:r>
         <w:t xml:space="preserve"> 0x8004 50</w:t>
       </w:r>
@@ -57752,11 +56705,9 @@
       <w:r>
         <w:tab/>
       </w:r>
-      <w:proofErr w:type="gramStart"/>
       <w:r>
         <w:t>setvar</w:t>
       </w:r>
-      <w:proofErr w:type="gramEnd"/>
       <w:r>
         <w:t xml:space="preserve"> 0x8005 100</w:t>
       </w:r>
@@ -57791,11 +56742,9 @@
       <w:r>
         <w:tab/>
       </w:r>
-      <w:proofErr w:type="gramStart"/>
       <w:r>
         <w:t>buffernumber</w:t>
       </w:r>
-      <w:proofErr w:type="gramEnd"/>
       <w:r>
         <w:t xml:space="preserve"> 0x0 0x8004  </w:t>
       </w:r>
@@ -57818,17 +56767,10 @@
       </w:pPr>
       <w:r>
         <w:tab/>
-      </w:r>
-      <w:proofErr w:type="gramStart"/>
-      <w:r>
         <w:t>c</w:t>
       </w:r>
       <w:r>
-        <w:t>ompare</w:t>
-      </w:r>
-      <w:proofErr w:type="gramEnd"/>
-      <w:r>
-        <w:t xml:space="preserve"> </w:t>
+        <w:t xml:space="preserve">ompare </w:t>
       </w:r>
       <w:r>
         <w:t>LAST_RESULT</w:t>
@@ -57846,17 +56788,10 @@
       </w:pPr>
       <w:r>
         <w:tab/>
-      </w:r>
-      <w:proofErr w:type="gramStart"/>
-      <w:r>
         <w:t>i</w:t>
       </w:r>
       <w:r>
-        <w:t>f</w:t>
-      </w:r>
-      <w:proofErr w:type="gramEnd"/>
-      <w:r>
-        <w:t xml:space="preserve"> 0x1 goto </w:t>
+        <w:t xml:space="preserve">f 0x1 goto </w:t>
       </w:r>
       <w:r>
         <w:rPr>
@@ -58064,7 +56999,6 @@
       <w:r>
         <w:tab/>
       </w:r>
-      <w:proofErr w:type="gramStart"/>
       <w:r>
         <w:rPr>
           <w:i/>
@@ -58097,7 +57031,6 @@
       <w:r>
         <w:t>.</w:t>
       </w:r>
-      <w:proofErr w:type="gramEnd"/>
     </w:p>
     <w:p>
       <w:pPr>
@@ -58123,11 +57056,9 @@
         </w:rPr>
         <w:tab/>
       </w:r>
-      <w:proofErr w:type="gramStart"/>
       <w:r>
         <w:t>setvar</w:t>
       </w:r>
-      <w:proofErr w:type="gramEnd"/>
       <w:r>
         <w:t xml:space="preserve"> 0x8004 0x4059</w:t>
       </w:r>
@@ -58139,11 +57070,9 @@
       <w:r>
         <w:tab/>
       </w:r>
-      <w:proofErr w:type="gramStart"/>
       <w:r>
         <w:t>setvar</w:t>
       </w:r>
-      <w:proofErr w:type="gramEnd"/>
       <w:r>
         <w:t xml:space="preserve"> 0x8005 0x4050</w:t>
       </w:r>
@@ -58203,7 +57132,6 @@
         <w:tab/>
         <w:t xml:space="preserve">If 0x1 goto </w:t>
       </w:r>
-      <w:proofErr w:type="gramStart"/>
       <w:r>
         <w:rPr>
           <w:color w:val="FF0000"/>
@@ -58216,7 +57144,6 @@
         </w:rPr>
         <w:t>'</w:t>
       </w:r>
-      <w:proofErr w:type="gramEnd"/>
       <w:r>
         <w:rPr>
           <w:color w:val="008000"/>
@@ -58441,7 +57368,6 @@
       <w:r>
         <w:tab/>
       </w:r>
-      <w:proofErr w:type="gramStart"/>
       <w:r>
         <w:rPr>
           <w:i/>
@@ -58471,7 +57397,6 @@
       <w:r>
         <w:t>.</w:t>
       </w:r>
-      <w:proofErr w:type="gramEnd"/>
     </w:p>
     <w:p>
       <w:pPr>
@@ -58494,11 +57419,9 @@
       <w:r>
         <w:tab/>
       </w:r>
-      <w:proofErr w:type="gramStart"/>
       <w:r>
         <w:t>setvar</w:t>
       </w:r>
-      <w:proofErr w:type="gramEnd"/>
       <w:r>
         <w:t xml:space="preserve"> 0x8004 400</w:t>
       </w:r>
@@ -58511,13 +57434,8 @@
         <w:ind w:firstLine="720"/>
         <w:jc w:val="both"/>
       </w:pPr>
-      <w:proofErr w:type="gramStart"/>
-      <w:r>
-        <w:t>setvar</w:t>
-      </w:r>
-      <w:proofErr w:type="gramEnd"/>
-      <w:r>
-        <w:t xml:space="preserve"> 0x8005 200</w:t>
+      <w:r>
+        <w:t>setvar 0x8005 200</w:t>
       </w:r>
     </w:p>
     <w:p>
@@ -58562,11 +57480,9 @@
       <w:r>
         <w:tab/>
       </w:r>
-      <w:proofErr w:type="gramStart"/>
       <w:r>
         <w:t>buffernumber</w:t>
       </w:r>
-      <w:proofErr w:type="gramEnd"/>
       <w:r>
         <w:t xml:space="preserve"> 0x0 0x8004  </w:t>
       </w:r>
@@ -58791,7 +57707,6 @@
         <w:ind w:firstLine="720"/>
         <w:jc w:val="both"/>
       </w:pPr>
-      <w:proofErr w:type="gramStart"/>
       <w:r>
         <w:rPr>
           <w:i/>
@@ -58812,7 +57727,6 @@
       <w:r>
         <w:t>.</w:t>
       </w:r>
-      <w:proofErr w:type="gramEnd"/>
     </w:p>
     <w:p>
       <w:pPr>
@@ -58835,11 +57749,9 @@
       <w:r>
         <w:tab/>
       </w:r>
-      <w:proofErr w:type="gramStart"/>
       <w:r>
         <w:t>setvar</w:t>
       </w:r>
-      <w:proofErr w:type="gramEnd"/>
       <w:r>
         <w:t xml:space="preserve"> 0x8004 </w:t>
       </w:r>
@@ -58854,11 +57766,9 @@
       <w:r>
         <w:tab/>
       </w:r>
-      <w:proofErr w:type="gramStart"/>
       <w:r>
         <w:t>setvar</w:t>
       </w:r>
-      <w:proofErr w:type="gramEnd"/>
       <w:r>
         <w:t xml:space="preserve"> 0x8005 6</w:t>
       </w:r>
@@ -58873,11 +57783,9 @@
       <w:r>
         <w:tab/>
       </w:r>
-      <w:proofErr w:type="gramStart"/>
       <w:r>
         <w:t>special2</w:t>
       </w:r>
-      <w:proofErr w:type="gramEnd"/>
       <w:r>
         <w:t xml:space="preserve"> 0x8006 0x41   </w:t>
       </w:r>
@@ -58925,11 +57833,9 @@
       <w:r>
         <w:tab/>
       </w:r>
-      <w:proofErr w:type="gramStart"/>
       <w:r>
         <w:t>buffernumber</w:t>
       </w:r>
-      <w:proofErr w:type="gramEnd"/>
       <w:r>
         <w:t xml:space="preserve"> 0x0 0x8006  </w:t>
       </w:r>
@@ -58983,7 +57889,7 @@
       <w:r>
         <w:t xml:space="preserve">: </w:t>
       </w:r>
-      <w:hyperlink r:id="rId147" w:anchor="AND" w:history="1">
+      <w:hyperlink r:id="rId149" w:anchor="AND" w:history="1">
         <w:r>
           <w:rPr>
             <w:rStyle w:val="Hyperlink"/>
@@ -59131,11 +58037,9 @@
         </w:rPr>
         <w:tab/>
       </w:r>
-      <w:proofErr w:type="gramStart"/>
       <w:r>
         <w:t>setvar</w:t>
       </w:r>
-      <w:proofErr w:type="gramEnd"/>
       <w:r>
         <w:t xml:space="preserve"> 0x8004 0xCB   </w:t>
       </w:r>
@@ -59159,11 +58063,9 @@
       <w:r>
         <w:tab/>
       </w:r>
-      <w:proofErr w:type="gramStart"/>
       <w:r>
         <w:t>setvar</w:t>
       </w:r>
-      <w:proofErr w:type="gramEnd"/>
       <w:r>
         <w:t xml:space="preserve"> 0x8005 0xAA  </w:t>
       </w:r>
@@ -59187,11 +58089,9 @@
       <w:r>
         <w:tab/>
       </w:r>
-      <w:proofErr w:type="gramStart"/>
       <w:r>
         <w:t>special2</w:t>
       </w:r>
-      <w:proofErr w:type="gramEnd"/>
       <w:r>
         <w:t xml:space="preserve"> 0x8004 0x42   </w:t>
       </w:r>
@@ -59250,7 +58150,7 @@
       <w:r>
         <w:t xml:space="preserve">: </w:t>
       </w:r>
-      <w:hyperlink r:id="rId148" w:anchor="OR" w:history="1">
+      <w:hyperlink r:id="rId150" w:anchor="OR" w:history="1">
         <w:r>
           <w:rPr>
             <w:rStyle w:val="Hyperlink"/>
@@ -59374,11 +58274,9 @@
         </w:rPr>
         <w:tab/>
       </w:r>
-      <w:proofErr w:type="gramStart"/>
       <w:r>
         <w:t>setvar</w:t>
       </w:r>
-      <w:proofErr w:type="gramEnd"/>
       <w:r>
         <w:t xml:space="preserve"> 0x8004 0x4  </w:t>
       </w:r>
@@ -59402,11 +58300,9 @@
       <w:r>
         <w:tab/>
       </w:r>
-      <w:proofErr w:type="gramStart"/>
       <w:r>
         <w:t>setvar</w:t>
       </w:r>
-      <w:proofErr w:type="gramEnd"/>
       <w:r>
         <w:t xml:space="preserve"> 0x8005 0x10  </w:t>
       </w:r>
@@ -59430,11 +58326,9 @@
       <w:r>
         <w:tab/>
       </w:r>
-      <w:proofErr w:type="gramStart"/>
       <w:r>
         <w:t>special2</w:t>
       </w:r>
-      <w:proofErr w:type="gramEnd"/>
       <w:r>
         <w:t xml:space="preserve"> 0x8004 0x43  </w:t>
       </w:r>
@@ -59536,7 +58430,7 @@
       <w:r>
         <w:t xml:space="preserve">: </w:t>
       </w:r>
-      <w:hyperlink r:id="rId149" w:anchor="XOR" w:history="1">
+      <w:hyperlink r:id="rId151" w:anchor="XOR" w:history="1">
         <w:r>
           <w:rPr>
             <w:rStyle w:val="Hyperlink"/>
@@ -59681,11 +58575,9 @@
         </w:rPr>
         <w:tab/>
       </w:r>
-      <w:proofErr w:type="gramStart"/>
       <w:r>
         <w:t>setvar</w:t>
       </w:r>
-      <w:proofErr w:type="gramEnd"/>
       <w:r>
         <w:t xml:space="preserve"> 0x8004 0x12 </w:t>
       </w:r>
@@ -59709,11 +58601,9 @@
       <w:r>
         <w:tab/>
       </w:r>
-      <w:proofErr w:type="gramStart"/>
       <w:r>
         <w:t>setvar</w:t>
       </w:r>
-      <w:proofErr w:type="gramEnd"/>
       <w:r>
         <w:t xml:space="preserve"> 0x8005 0x18 </w:t>
       </w:r>
@@ -59740,11 +58630,9 @@
       <w:r>
         <w:tab/>
       </w:r>
-      <w:proofErr w:type="gramStart"/>
       <w:r>
         <w:t>special2</w:t>
       </w:r>
-      <w:proofErr w:type="gramEnd"/>
       <w:r>
         <w:t xml:space="preserve"> 0x8007 0x44  </w:t>
       </w:r>
@@ -60237,8 +59125,6 @@
         </w:rPr>
         <w:t>Special 0x58</w:t>
       </w:r>
-      <w:bookmarkStart w:id="37" w:name="_GoBack"/>
-      <w:bookmarkEnd w:id="37"/>
       <w:r>
         <w:rPr>
           <w:sz w:val="24"/>
@@ -60358,19 +59244,11 @@
         </w:rPr>
         <w:tab/>
       </w:r>
-      <w:proofErr w:type="gramStart"/>
-      <w:r>
-        <w:rPr>
-          <w:bCs/>
-        </w:rPr>
-        <w:t>special</w:t>
-      </w:r>
-      <w:proofErr w:type="gramEnd"/>
-      <w:r>
-        <w:rPr>
-          <w:bCs/>
-        </w:rPr>
-        <w:t xml:space="preserve"> 0x56</w:t>
+      <w:r>
+        <w:rPr>
+          <w:bCs/>
+        </w:rPr>
+        <w:t>special 0x56</w:t>
       </w:r>
     </w:p>
     <w:p>
@@ -60384,20 +59262,7 @@
           <w:bCs/>
         </w:rPr>
         <w:tab/>
-      </w:r>
-      <w:proofErr w:type="gramStart"/>
-      <w:r>
-        <w:rPr>
-          <w:bCs/>
-        </w:rPr>
-        <w:t>msgbox</w:t>
-      </w:r>
-      <w:proofErr w:type="gramEnd"/>
-      <w:r>
-        <w:rPr>
-          <w:bCs/>
-        </w:rPr>
-        <w:t xml:space="preserve"> </w:t>
+        <w:t xml:space="preserve">msgbox </w:t>
       </w:r>
       <w:r>
         <w:rPr>
@@ -60611,19 +59476,11 @@
           <w:bCs/>
         </w:rPr>
       </w:pPr>
-      <w:proofErr w:type="gramStart"/>
-      <w:r>
-        <w:rPr>
-          <w:bCs/>
-        </w:rPr>
-        <w:t>setvar</w:t>
-      </w:r>
-      <w:proofErr w:type="gramEnd"/>
-      <w:r>
-        <w:rPr>
-          <w:bCs/>
-        </w:rPr>
-        <w:t xml:space="preserve"> 0x8000 </w:t>
+      <w:r>
+        <w:rPr>
+          <w:bCs/>
+        </w:rPr>
+        <w:t xml:space="preserve">setvar 0x8000 </w:t>
       </w:r>
       <w:r>
         <w:rPr>
@@ -60653,19 +59510,11 @@
           <w:bCs/>
         </w:rPr>
       </w:pPr>
-      <w:proofErr w:type="gramStart"/>
-      <w:r>
-        <w:rPr>
-          <w:bCs/>
-        </w:rPr>
-        <w:t>setvar</w:t>
-      </w:r>
-      <w:proofErr w:type="gramEnd"/>
-      <w:r>
-        <w:rPr>
-          <w:bCs/>
-        </w:rPr>
-        <w:t xml:space="preserve"> 0x8001 25</w:t>
+      <w:r>
+        <w:rPr>
+          <w:bCs/>
+        </w:rPr>
+        <w:t>setvar 0x8001 25</w:t>
       </w:r>
       <w:r>
         <w:rPr>
@@ -60694,19 +59543,11 @@
           <w:bCs/>
         </w:rPr>
       </w:pPr>
-      <w:proofErr w:type="gramStart"/>
-      <w:r>
-        <w:rPr>
-          <w:bCs/>
-        </w:rPr>
-        <w:t>setvar</w:t>
-      </w:r>
-      <w:proofErr w:type="gramEnd"/>
-      <w:r>
-        <w:rPr>
-          <w:bCs/>
-        </w:rPr>
-        <w:t xml:space="preserve"> 0x8002 0x1</w:t>
+      <w:r>
+        <w:rPr>
+          <w:bCs/>
+        </w:rPr>
+        <w:t>setvar 0x8002 0x1</w:t>
       </w:r>
       <w:r>
         <w:rPr>
@@ -60735,14 +59576,12 @@
           <w:bCs/>
         </w:rPr>
       </w:pPr>
-      <w:proofErr w:type="gramStart"/>
       <w:r>
         <w:rPr>
           <w:bCs/>
         </w:rPr>
         <w:t>setvar</w:t>
       </w:r>
-      <w:proofErr w:type="gramEnd"/>
       <w:r>
         <w:rPr>
           <w:bCs/>
@@ -60770,19 +59609,11 @@
           <w:bCs/>
         </w:rPr>
       </w:pPr>
-      <w:proofErr w:type="gramStart"/>
-      <w:r>
-        <w:rPr>
-          <w:bCs/>
-        </w:rPr>
-        <w:t>special</w:t>
-      </w:r>
-      <w:proofErr w:type="gramEnd"/>
-      <w:r>
-        <w:rPr>
-          <w:bCs/>
-        </w:rPr>
-        <w:t xml:space="preserve"> 0x129</w:t>
+      <w:r>
+        <w:rPr>
+          <w:bCs/>
+        </w:rPr>
+        <w:t>special 0x129</w:t>
       </w:r>
       <w:r>
         <w:rPr>
@@ -60812,21 +59643,12 @@
           <w:szCs w:val="24"/>
         </w:rPr>
       </w:pPr>
-      <w:proofErr w:type="gramStart"/>
-      <w:r>
-        <w:rPr>
-          <w:sz w:val="24"/>
-          <w:szCs w:val="24"/>
-        </w:rPr>
-        <w:t>compare</w:t>
-      </w:r>
-      <w:proofErr w:type="gramEnd"/>
-      <w:r>
-        <w:rPr>
-          <w:sz w:val="24"/>
-          <w:szCs w:val="24"/>
-        </w:rPr>
-        <w:t xml:space="preserve"> LASTRESULT 0x0</w:t>
+      <w:r>
+        <w:rPr>
+          <w:sz w:val="24"/>
+          <w:szCs w:val="24"/>
+        </w:rPr>
+        <w:t>compare LASTRESULT 0x0</w:t>
       </w:r>
     </w:p>
     <w:p>
@@ -60837,21 +59659,12 @@
           <w:szCs w:val="24"/>
         </w:rPr>
       </w:pPr>
-      <w:proofErr w:type="gramStart"/>
-      <w:r>
-        <w:rPr>
-          <w:sz w:val="24"/>
-          <w:szCs w:val="24"/>
-        </w:rPr>
-        <w:t>if</w:t>
-      </w:r>
-      <w:proofErr w:type="gramEnd"/>
-      <w:r>
-        <w:rPr>
-          <w:sz w:val="24"/>
-          <w:szCs w:val="24"/>
-        </w:rPr>
-        <w:t xml:space="preserve"> 0x1 goto </w:t>
+      <w:r>
+        <w:rPr>
+          <w:sz w:val="24"/>
+          <w:szCs w:val="24"/>
+        </w:rPr>
+        <w:t xml:space="preserve">if 0x1 goto </w:t>
       </w:r>
       <w:r>
         <w:rPr>
@@ -60869,19 +59682,11 @@
           <w:bCs/>
         </w:rPr>
       </w:pPr>
-      <w:proofErr w:type="gramStart"/>
-      <w:r>
-        <w:rPr>
-          <w:bCs/>
-        </w:rPr>
-        <w:t>setvar</w:t>
-      </w:r>
-      <w:proofErr w:type="gramEnd"/>
-      <w:r>
-        <w:rPr>
-          <w:bCs/>
-        </w:rPr>
-        <w:t xml:space="preserve"> 0x8000 </w:t>
+      <w:r>
+        <w:rPr>
+          <w:bCs/>
+        </w:rPr>
+        <w:t xml:space="preserve">setvar 0x8000 </w:t>
       </w:r>
       <w:r>
         <w:rPr>
@@ -60918,21 +59723,12 @@
           <w:szCs w:val="24"/>
         </w:rPr>
       </w:pPr>
-      <w:proofErr w:type="gramStart"/>
-      <w:r>
-        <w:rPr>
-          <w:sz w:val="24"/>
-          <w:szCs w:val="24"/>
-        </w:rPr>
-        <w:t>special2</w:t>
-      </w:r>
-      <w:proofErr w:type="gramEnd"/>
-      <w:r>
-        <w:rPr>
-          <w:sz w:val="24"/>
-          <w:szCs w:val="24"/>
-        </w:rPr>
-        <w:t xml:space="preserve"> LASTRESULT 0x57</w:t>
+      <w:r>
+        <w:rPr>
+          <w:sz w:val="24"/>
+          <w:szCs w:val="24"/>
+        </w:rPr>
+        <w:t>special2 LASTRESULT 0x57</w:t>
       </w:r>
       <w:r>
         <w:rPr>
@@ -60963,21 +59759,12 @@
           <w:szCs w:val="24"/>
         </w:rPr>
       </w:pPr>
-      <w:proofErr w:type="gramStart"/>
-      <w:r>
-        <w:rPr>
-          <w:sz w:val="24"/>
-          <w:szCs w:val="24"/>
-        </w:rPr>
-        <w:t>compare</w:t>
-      </w:r>
-      <w:proofErr w:type="gramEnd"/>
-      <w:r>
-        <w:rPr>
-          <w:sz w:val="24"/>
-          <w:szCs w:val="24"/>
-        </w:rPr>
-        <w:t xml:space="preserve"> LASTRESULT 0x0</w:t>
+      <w:r>
+        <w:rPr>
+          <w:sz w:val="24"/>
+          <w:szCs w:val="24"/>
+        </w:rPr>
+        <w:t>compare LASTRESULT 0x0</w:t>
       </w:r>
     </w:p>
     <w:p>
@@ -60988,21 +59775,12 @@
           <w:szCs w:val="24"/>
         </w:rPr>
       </w:pPr>
-      <w:proofErr w:type="gramStart"/>
-      <w:r>
-        <w:rPr>
-          <w:sz w:val="24"/>
-          <w:szCs w:val="24"/>
-        </w:rPr>
-        <w:t>if</w:t>
-      </w:r>
-      <w:proofErr w:type="gramEnd"/>
-      <w:r>
-        <w:rPr>
-          <w:sz w:val="24"/>
-          <w:szCs w:val="24"/>
-        </w:rPr>
-        <w:t xml:space="preserve"> 0x1 goto </w:t>
+      <w:r>
+        <w:rPr>
+          <w:sz w:val="24"/>
+          <w:szCs w:val="24"/>
+        </w:rPr>
+        <w:t xml:space="preserve">if 0x1 goto </w:t>
       </w:r>
       <w:r>
         <w:rPr>
@@ -61024,20 +59802,7 @@
           <w:bCs/>
         </w:rPr>
         <w:tab/>
-      </w:r>
-      <w:proofErr w:type="gramStart"/>
-      <w:r>
-        <w:rPr>
-          <w:bCs/>
-        </w:rPr>
-        <w:t>msgbox</w:t>
-      </w:r>
-      <w:proofErr w:type="gramEnd"/>
-      <w:r>
-        <w:rPr>
-          <w:bCs/>
-        </w:rPr>
-        <w:t xml:space="preserve"> </w:t>
+        <w:t xml:space="preserve">msgbox </w:t>
       </w:r>
       <w:r>
         <w:rPr>
@@ -61501,19 +60266,11 @@
           <w:lang w:val="en-US"/>
         </w:rPr>
       </w:pPr>
-      <w:proofErr w:type="gramStart"/>
       <w:r>
         <w:rPr>
           <w:lang w:val="en-US"/>
         </w:rPr>
-        <w:t>special</w:t>
-      </w:r>
-      <w:proofErr w:type="gramEnd"/>
-      <w:r>
-        <w:rPr>
-          <w:lang w:val="en-US"/>
-        </w:rPr>
-        <w:t xml:space="preserve"> 0x8F   </w:t>
+        <w:t xml:space="preserve">special 0x8F   </w:t>
       </w:r>
       <w:r>
         <w:rPr>
@@ -61587,7 +60344,6 @@
           <w:lang w:val="en-US"/>
         </w:rPr>
       </w:pPr>
-      <w:proofErr w:type="gramStart"/>
       <w:r>
         <w:rPr>
           <w:lang w:val="en-US"/>
@@ -61598,54 +60354,39 @@
         <w:rPr>
           <w:lang w:val="en-US"/>
         </w:rPr>
-        <w:t>ompare</w:t>
-      </w:r>
-      <w:proofErr w:type="gramEnd"/>
+        <w:t xml:space="preserve">ompare </w:t>
+      </w:r>
       <w:r>
         <w:rPr>
           <w:lang w:val="en-US"/>
         </w:rPr>
-        <w:t xml:space="preserve"> </w:t>
+        <w:t>LAST_RESULT</w:t>
       </w:r>
       <w:r>
         <w:rPr>
           <w:lang w:val="en-US"/>
         </w:rPr>
-        <w:t>LAST_RESULT</w:t>
-      </w:r>
-      <w:r>
+        <w:t xml:space="preserve"> 0x1</w:t>
+      </w:r>
+    </w:p>
+    <w:p>
+      <w:pPr>
+        <w:ind w:firstLine="720"/>
         <w:rPr>
           <w:lang w:val="en-US"/>
         </w:rPr>
-        <w:t xml:space="preserve"> 0x1</w:t>
-      </w:r>
-    </w:p>
-    <w:p>
-      <w:pPr>
-        <w:ind w:firstLine="720"/>
+      </w:pPr>
+      <w:r>
         <w:rPr>
           <w:lang w:val="en-US"/>
         </w:rPr>
-      </w:pPr>
-      <w:proofErr w:type="gramStart"/>
+        <w:t>i</w:t>
+      </w:r>
       <w:r>
         <w:rPr>
           <w:lang w:val="en-US"/>
         </w:rPr>
-        <w:t>i</w:t>
-      </w:r>
-      <w:r>
-        <w:rPr>
-          <w:lang w:val="en-US"/>
-        </w:rPr>
-        <w:t>f</w:t>
-      </w:r>
-      <w:proofErr w:type="gramEnd"/>
-      <w:r>
-        <w:rPr>
-          <w:lang w:val="en-US"/>
-        </w:rPr>
-        <w:t xml:space="preserve"> 0x1 goto </w:t>
+        <w:t xml:space="preserve">f 0x1 goto </w:t>
       </w:r>
       <w:r>
         <w:rPr>
@@ -61662,7 +60403,6 @@
           <w:lang w:val="en-US"/>
         </w:rPr>
       </w:pPr>
-      <w:proofErr w:type="gramStart"/>
       <w:r>
         <w:rPr>
           <w:lang w:val="en-US"/>
@@ -61673,54 +60413,39 @@
         <w:rPr>
           <w:lang w:val="en-US"/>
         </w:rPr>
-        <w:t>ompare</w:t>
-      </w:r>
-      <w:proofErr w:type="gramEnd"/>
+        <w:t xml:space="preserve">ompare </w:t>
+      </w:r>
       <w:r>
         <w:rPr>
           <w:lang w:val="en-US"/>
         </w:rPr>
-        <w:t xml:space="preserve"> </w:t>
+        <w:t>LAST_RESULT</w:t>
       </w:r>
       <w:r>
         <w:rPr>
           <w:lang w:val="en-US"/>
         </w:rPr>
-        <w:t>LAST_RESULT</w:t>
-      </w:r>
-      <w:r>
+        <w:t xml:space="preserve"> 0x2</w:t>
+      </w:r>
+    </w:p>
+    <w:p>
+      <w:pPr>
+        <w:ind w:firstLine="720"/>
         <w:rPr>
           <w:lang w:val="en-US"/>
         </w:rPr>
-        <w:t xml:space="preserve"> 0x2</w:t>
-      </w:r>
-    </w:p>
-    <w:p>
-      <w:pPr>
-        <w:ind w:firstLine="720"/>
+      </w:pPr>
+      <w:r>
         <w:rPr>
           <w:lang w:val="en-US"/>
         </w:rPr>
-      </w:pPr>
-      <w:proofErr w:type="gramStart"/>
+        <w:t>i</w:t>
+      </w:r>
       <w:r>
         <w:rPr>
           <w:lang w:val="en-US"/>
         </w:rPr>
-        <w:t>i</w:t>
-      </w:r>
-      <w:r>
-        <w:rPr>
-          <w:lang w:val="en-US"/>
-        </w:rPr>
-        <w:t>f</w:t>
-      </w:r>
-      <w:proofErr w:type="gramEnd"/>
-      <w:r>
-        <w:rPr>
-          <w:lang w:val="en-US"/>
-        </w:rPr>
-        <w:t xml:space="preserve"> 0x1 goto </w:t>
+        <w:t xml:space="preserve">f 0x1 goto </w:t>
       </w:r>
       <w:r>
         <w:rPr>
@@ -61737,7 +60462,6 @@
           <w:lang w:val="en-US"/>
         </w:rPr>
       </w:pPr>
-      <w:proofErr w:type="gramStart"/>
       <w:r>
         <w:rPr>
           <w:lang w:val="en-US"/>
@@ -61750,7 +60474,6 @@
         </w:rPr>
         <w:t>elease</w:t>
       </w:r>
-      <w:proofErr w:type="gramEnd"/>
     </w:p>
     <w:p>
       <w:pPr>
@@ -61759,7 +60482,6 @@
           <w:lang w:val="en-US"/>
         </w:rPr>
       </w:pPr>
-      <w:proofErr w:type="gramStart"/>
       <w:r>
         <w:rPr>
           <w:lang w:val="en-US"/>
@@ -61773,7 +60495,6 @@
         </w:rPr>
         <w:t>nd</w:t>
       </w:r>
-      <w:proofErr w:type="gramEnd"/>
     </w:p>
     <w:p>
       <w:pPr>
@@ -61813,7 +60534,6 @@
           <w:lang w:val="en-US"/>
         </w:rPr>
       </w:pPr>
-      <w:proofErr w:type="gramStart"/>
       <w:r>
         <w:rPr>
           <w:lang w:val="en-US"/>
@@ -61824,14 +60544,7 @@
         <w:rPr>
           <w:lang w:val="en-US"/>
         </w:rPr>
-        <w:t>pecial</w:t>
-      </w:r>
-      <w:proofErr w:type="gramEnd"/>
-      <w:r>
-        <w:rPr>
-          <w:lang w:val="en-US"/>
-        </w:rPr>
-        <w:t xml:space="preserve"> 0x97</w:t>
+        <w:t>pecial 0x97</w:t>
       </w:r>
       <w:r>
         <w:rPr>
@@ -61881,7 +60594,6 @@
           <w:lang w:val="en-US"/>
         </w:rPr>
       </w:pPr>
-      <w:proofErr w:type="gramStart"/>
       <w:r>
         <w:rPr>
           <w:lang w:val="en-US"/>
@@ -61894,7 +60606,6 @@
         </w:rPr>
         <w:t>elease</w:t>
       </w:r>
-      <w:proofErr w:type="gramEnd"/>
     </w:p>
     <w:p>
       <w:pPr>
@@ -61903,7 +60614,6 @@
           <w:lang w:val="en-US"/>
         </w:rPr>
       </w:pPr>
-      <w:proofErr w:type="gramStart"/>
       <w:r>
         <w:rPr>
           <w:lang w:val="en-US"/>
@@ -61916,7 +60626,6 @@
         </w:rPr>
         <w:t>nd</w:t>
       </w:r>
-      <w:proofErr w:type="gramEnd"/>
     </w:p>
     <w:p>
       <w:pPr>
@@ -61949,7 +60658,6 @@
           <w:lang w:val="en-US"/>
         </w:rPr>
       </w:pPr>
-      <w:proofErr w:type="gramStart"/>
       <w:r>
         <w:rPr>
           <w:lang w:val="en-US"/>
@@ -61960,14 +60668,7 @@
         <w:rPr>
           <w:lang w:val="en-US"/>
         </w:rPr>
-        <w:t>pecial</w:t>
-      </w:r>
-      <w:proofErr w:type="gramEnd"/>
-      <w:r>
-        <w:rPr>
-          <w:lang w:val="en-US"/>
-        </w:rPr>
-        <w:t xml:space="preserve"> 0x98</w:t>
+        <w:t>pecial 0x98</w:t>
       </w:r>
       <w:r>
         <w:rPr>
@@ -62010,7 +60711,6 @@
           <w:lang w:val="en-US"/>
         </w:rPr>
       </w:pPr>
-      <w:proofErr w:type="gramStart"/>
       <w:r>
         <w:rPr>
           <w:lang w:val="en-US"/>
@@ -62023,7 +60723,6 @@
         </w:rPr>
         <w:t>elease</w:t>
       </w:r>
-      <w:proofErr w:type="gramEnd"/>
     </w:p>
     <w:p>
       <w:pPr>
@@ -62032,7 +60731,6 @@
           <w:lang w:val="en-US"/>
         </w:rPr>
       </w:pPr>
-      <w:proofErr w:type="gramStart"/>
       <w:r>
         <w:rPr>
           <w:lang w:val="en-US"/>
@@ -62045,7 +60743,6 @@
         </w:rPr>
         <w:t>nd</w:t>
       </w:r>
-      <w:proofErr w:type="gramEnd"/>
     </w:p>
     <w:p>
       <w:pPr>
@@ -62300,11 +60997,9 @@
       <w:r>
         <w:tab/>
       </w:r>
-      <w:proofErr w:type="gramStart"/>
       <w:r>
         <w:t>setvar</w:t>
       </w:r>
-      <w:proofErr w:type="gramEnd"/>
       <w:r>
         <w:t xml:space="preserve"> 0x8004 </w:t>
       </w:r>
@@ -62325,11 +61020,9 @@
       <w:r>
         <w:tab/>
       </w:r>
-      <w:proofErr w:type="gramStart"/>
       <w:r>
         <w:t>setvar</w:t>
       </w:r>
-      <w:proofErr w:type="gramEnd"/>
       <w:r>
         <w:t xml:space="preserve"> 0x8005 100</w:t>
       </w:r>
@@ -62338,11 +61031,9 @@
       <w:r>
         <w:tab/>
       </w:r>
-      <w:proofErr w:type="gramStart"/>
       <w:r>
         <w:t>setvar</w:t>
       </w:r>
-      <w:proofErr w:type="gramEnd"/>
       <w:r>
         <w:t xml:space="preserve"> 0x8006 </w:t>
       </w:r>
@@ -62705,13 +61396,8 @@
       <w:r>
         <w:t xml:space="preserve">: </w:t>
       </w:r>
-      <w:proofErr w:type="gramStart"/>
-      <w:r>
-        <w:t>Pauses</w:t>
-      </w:r>
-      <w:proofErr w:type="gramEnd"/>
-      <w:r>
-        <w:t xml:space="preserve"> the already-started timer.</w:t>
+      <w:r>
+        <w:t>Pauses the already-started timer.</w:t>
       </w:r>
     </w:p>
     <w:p>
@@ -63422,11 +62108,9 @@
       <w:r>
         <w:tab/>
       </w:r>
-      <w:proofErr w:type="gramStart"/>
       <w:r>
         <w:t>setvar</w:t>
       </w:r>
-      <w:proofErr w:type="gramEnd"/>
       <w:r>
         <w:t xml:space="preserve"> 0x8010 100</w:t>
       </w:r>
@@ -63471,21 +62155,7 @@
         <w:rPr>
           <w:color w:val="008000"/>
         </w:rPr>
-        <w:t>'</w:t>
-      </w:r>
-      <w:proofErr w:type="gramStart"/>
-      <w:r>
-        <w:rPr>
-          <w:color w:val="008000"/>
-        </w:rPr>
-        <w:t>Is</w:t>
-      </w:r>
-      <w:proofErr w:type="gramEnd"/>
-      <w:r>
-        <w:rPr>
-          <w:color w:val="008000"/>
-        </w:rPr>
-        <w:t xml:space="preserve"> timer &gt;=</w:t>
+        <w:t>'Is timer &gt;=</w:t>
       </w:r>
     </w:p>
     <w:p>
@@ -63923,7 +62593,6 @@
         </w:rPr>
         <w:tab/>
       </w:r>
-      <w:proofErr w:type="gramStart"/>
       <w:r>
         <w:rPr>
           <w:bCs/>
@@ -63934,14 +62603,7 @@
         <w:rPr>
           <w:bCs/>
         </w:rPr>
-        <w:t>etvar</w:t>
-      </w:r>
-      <w:proofErr w:type="gramEnd"/>
-      <w:r>
-        <w:rPr>
-          <w:bCs/>
-        </w:rPr>
-        <w:t xml:space="preserve"> 0x8006 200</w:t>
+        <w:t>etvar 0x8006 200</w:t>
       </w:r>
     </w:p>
     <w:p>
@@ -63951,19 +62613,11 @@
           <w:bCs/>
         </w:rPr>
       </w:pPr>
-      <w:proofErr w:type="gramStart"/>
-      <w:r>
-        <w:rPr>
-          <w:bCs/>
-        </w:rPr>
-        <w:t>special</w:t>
-      </w:r>
-      <w:proofErr w:type="gramEnd"/>
-      <w:r>
-        <w:rPr>
-          <w:bCs/>
-        </w:rPr>
-        <w:t xml:space="preserve"> 0x61</w:t>
+      <w:r>
+        <w:rPr>
+          <w:bCs/>
+        </w:rPr>
+        <w:t>special 0x61</w:t>
       </w:r>
       <w:r>
         <w:rPr>
@@ -64154,11 +62808,9 @@
       <w:r>
         <w:tab/>
       </w:r>
-      <w:proofErr w:type="gramStart"/>
       <w:r>
         <w:t>buffernumber</w:t>
       </w:r>
-      <w:proofErr w:type="gramEnd"/>
       <w:r>
         <w:t xml:space="preserve"> 0x0 0x8004   </w:t>
       </w:r>
@@ -64179,11 +62831,9 @@
       <w:r>
         <w:tab/>
       </w:r>
-      <w:proofErr w:type="gramStart"/>
       <w:r>
         <w:t>buffernumber</w:t>
       </w:r>
-      <w:proofErr w:type="gramEnd"/>
       <w:r>
         <w:t xml:space="preserve"> 0x1 0x8005   </w:t>
       </w:r>
@@ -64204,11 +62854,9 @@
       <w:r>
         <w:tab/>
       </w:r>
-      <w:proofErr w:type="gramStart"/>
       <w:r>
         <w:t>buffernumber</w:t>
       </w:r>
-      <w:proofErr w:type="gramEnd"/>
       <w:r>
         <w:t xml:space="preserve"> 0x2 </w:t>
       </w:r>
@@ -64358,11 +63006,9 @@
       <w:r>
         <w:tab/>
       </w:r>
-      <w:proofErr w:type="gramStart"/>
       <w:r>
         <w:t>setvar</w:t>
       </w:r>
-      <w:proofErr w:type="gramEnd"/>
       <w:r>
         <w:t xml:space="preserve"> 0x8004 0x0130  </w:t>
       </w:r>
@@ -64382,17 +63028,10 @@
     <w:p>
       <w:r>
         <w:tab/>
-      </w:r>
-      <w:proofErr w:type="gramStart"/>
-      <w:r>
         <w:t>s</w:t>
       </w:r>
       <w:r>
-        <w:t>pecial</w:t>
-      </w:r>
-      <w:proofErr w:type="gramEnd"/>
-      <w:r>
-        <w:t xml:space="preserve"> 0x87</w:t>
+        <w:t>pecial 0x87</w:t>
       </w:r>
     </w:p>
     <w:p>
@@ -64418,25 +63057,7 @@
           <w:szCs w:val="24"/>
           <w:u w:val="single"/>
         </w:rPr>
-        <w:t xml:space="preserve">Special 0x88 </w:t>
-      </w:r>
-      <w:proofErr w:type="gramStart"/>
-      <w:r>
-        <w:rPr>
-          <w:sz w:val="24"/>
-          <w:szCs w:val="24"/>
-          <w:u w:val="single"/>
-        </w:rPr>
-        <w:t>-  Get</w:t>
-      </w:r>
-      <w:proofErr w:type="gramEnd"/>
-      <w:r>
-        <w:rPr>
-          <w:sz w:val="24"/>
-          <w:szCs w:val="24"/>
-          <w:u w:val="single"/>
-        </w:rPr>
-        <w:t xml:space="preserve"> Safari Pedometer</w:t>
+        <w:t>Special 0x88 -  Get Safari Pedometer</w:t>
       </w:r>
     </w:p>
     <w:p>
@@ -64522,17 +63143,10 @@
       </w:pPr>
       <w:r>
         <w:tab/>
-      </w:r>
-      <w:proofErr w:type="gramStart"/>
-      <w:r>
         <w:t>c</w:t>
       </w:r>
       <w:r>
-        <w:t>ompare</w:t>
-      </w:r>
-      <w:proofErr w:type="gramEnd"/>
-      <w:r>
-        <w:t xml:space="preserve"> </w:t>
+        <w:t xml:space="preserve">ompare </w:t>
       </w:r>
       <w:r>
         <w:t>LAST_RESULT</w:t>
@@ -64556,14 +63170,7 @@
     <w:p>
       <w:r>
         <w:tab/>
-      </w:r>
-      <w:proofErr w:type="gramStart"/>
-      <w:r>
-        <w:t>if</w:t>
-      </w:r>
-      <w:proofErr w:type="gramEnd"/>
-      <w:r>
-        <w:t xml:space="preserve"> 0x4 goto </w:t>
+        <w:t xml:space="preserve">if 0x4 goto </w:t>
       </w:r>
       <w:r>
         <w:rPr>
@@ -64683,11 +63290,7 @@
         <w:t>LAST_RESULT</w:t>
       </w:r>
       <w:r>
-        <w:t xml:space="preserve"> </w:t>
-      </w:r>
-      <w:proofErr w:type="gramStart"/>
-      <w:r>
-        <w:t xml:space="preserve">0x88  </w:t>
+        <w:t xml:space="preserve"> 0x88  </w:t>
       </w:r>
       <w:r>
         <w:rPr>
@@ -64699,14 +63302,7 @@
         <w:rPr>
           <w:color w:val="008000"/>
         </w:rPr>
-        <w:t>et</w:t>
-      </w:r>
-      <w:proofErr w:type="gramEnd"/>
-      <w:r>
-        <w:rPr>
-          <w:color w:val="008000"/>
-        </w:rPr>
-        <w:t xml:space="preserve"> current pedometer</w:t>
+        <w:t>et current pedometer</w:t>
       </w:r>
     </w:p>
     <w:p>
@@ -64743,11 +63339,9 @@
       <w:r>
         <w:tab/>
       </w:r>
-      <w:proofErr w:type="gramStart"/>
       <w:r>
         <w:t>setvar</w:t>
       </w:r>
-      <w:proofErr w:type="gramEnd"/>
       <w:r>
         <w:t xml:space="preserve"> 0x8004 50   </w:t>
       </w:r>
@@ -64930,14 +63524,7 @@
       </w:pPr>
       <w:r>
         <w:tab/>
-      </w:r>
-      <w:proofErr w:type="gramStart"/>
-      <w:r>
-        <w:t>getplayerpos</w:t>
-      </w:r>
-      <w:proofErr w:type="gramEnd"/>
-      <w:r>
-        <w:t xml:space="preserve"> 0x8004 0x8005  </w:t>
+        <w:t xml:space="preserve">getplayerpos 0x8004 0x8005  </w:t>
       </w:r>
       <w:r>
         <w:rPr>
@@ -64955,14 +63542,7 @@
     <w:p>
       <w:r>
         <w:tab/>
-      </w:r>
-      <w:proofErr w:type="gramStart"/>
-      <w:r>
-        <w:t>addvar</w:t>
-      </w:r>
-      <w:proofErr w:type="gramEnd"/>
-      <w:r>
-        <w:t xml:space="preserve"> 0x8004 0x2   </w:t>
+        <w:t xml:space="preserve">addvar 0x8004 0x2   </w:t>
       </w:r>
       <w:r>
         <w:rPr>
@@ -64997,25 +63577,18 @@
     <w:p>
       <w:r>
         <w:tab/>
-      </w:r>
-      <w:proofErr w:type="gramStart"/>
-      <w:r>
         <w:t>c</w:t>
       </w:r>
       <w:r>
-        <w:t>ompare</w:t>
-      </w:r>
-      <w:proofErr w:type="gramEnd"/>
+        <w:t xml:space="preserve">ompare </w:t>
+      </w:r>
+      <w:r>
+        <w:t>LAST_RESULT</w:t>
+      </w:r>
       <w:r>
         <w:t xml:space="preserve"> </w:t>
       </w:r>
       <w:r>
-        <w:t>LAST_RESULT</w:t>
-      </w:r>
-      <w:r>
-        <w:t xml:space="preserve"> </w:t>
-      </w:r>
-      <w:r>
         <w:rPr>
           <w:color w:val="D69400"/>
         </w:rPr>
@@ -65025,17 +63598,10 @@
     <w:p>
       <w:r>
         <w:tab/>
-      </w:r>
-      <w:proofErr w:type="gramStart"/>
-      <w:r>
         <w:t>i</w:t>
       </w:r>
       <w:r>
-        <w:t>f</w:t>
-      </w:r>
-      <w:proofErr w:type="gramEnd"/>
-      <w:r>
-        <w:t xml:space="preserve"> 0x1 goto </w:t>
+        <w:t xml:space="preserve">f 0x1 goto </w:t>
       </w:r>
       <w:r>
         <w:rPr>
@@ -65205,7 +63771,6 @@
       <w:pPr>
         <w:ind w:firstLine="720"/>
       </w:pPr>
-      <w:proofErr w:type="gramStart"/>
       <w:r>
         <w:rPr>
           <w:i/>
@@ -65220,7 +63785,6 @@
       <w:r>
         <w:t>.</w:t>
       </w:r>
-      <w:proofErr w:type="gramEnd"/>
     </w:p>
     <w:p>
       <w:r>
@@ -65401,28 +63965,20 @@
     <w:p>
       <w:r>
         <w:tab/>
-      </w:r>
-      <w:proofErr w:type="gramStart"/>
-      <w:r>
         <w:t>r</w:t>
       </w:r>
       <w:r>
         <w:t>elease</w:t>
       </w:r>
-      <w:proofErr w:type="gramEnd"/>
     </w:p>
     <w:p>
       <w:r>
         <w:tab/>
-      </w:r>
-      <w:proofErr w:type="gramStart"/>
-      <w:r>
         <w:t>e</w:t>
       </w:r>
       <w:r>
         <w:t>nd</w:t>
       </w:r>
-      <w:proofErr w:type="gramEnd"/>
     </w:p>
     <w:p/>
     <w:p>
@@ -65454,15 +64010,11 @@
     <w:p>
       <w:r>
         <w:tab/>
-      </w:r>
-      <w:proofErr w:type="gramStart"/>
-      <w:r>
         <w:t>e</w:t>
       </w:r>
       <w:r>
         <w:t>nd</w:t>
       </w:r>
-      <w:proofErr w:type="gramEnd"/>
     </w:p>
     <w:p/>
     <w:p>
@@ -65642,11 +64194,9 @@
       <w:r>
         <w:tab/>
       </w:r>
-      <w:proofErr w:type="gramStart"/>
       <w:r>
         <w:t>setvar</w:t>
       </w:r>
-      <w:proofErr w:type="gramEnd"/>
       <w:r>
         <w:t xml:space="preserve"> 0x8004 0x0  </w:t>
       </w:r>
@@ -65683,11 +64233,7 @@
         <w:t>LAST_RESULT</w:t>
       </w:r>
       <w:r>
-        <w:t xml:space="preserve"> </w:t>
-      </w:r>
-      <w:proofErr w:type="gramStart"/>
-      <w:r>
-        <w:t xml:space="preserve">0x8A  </w:t>
+        <w:t xml:space="preserve"> 0x8A  </w:t>
       </w:r>
       <w:r>
         <w:rPr>
@@ -65699,14 +64245,7 @@
         <w:rPr>
           <w:color w:val="008000"/>
         </w:rPr>
-        <w:t>et</w:t>
-      </w:r>
-      <w:proofErr w:type="gramEnd"/>
-      <w:r>
-        <w:rPr>
-          <w:color w:val="008000"/>
-        </w:rPr>
-        <w:t xml:space="preserve"> number of steps player has walked</w:t>
+        <w:t>et number of steps player has walked</w:t>
       </w:r>
     </w:p>
     <w:p>
@@ -65720,11 +64259,9 @@
       <w:r>
         <w:tab/>
       </w:r>
-      <w:proofErr w:type="gramStart"/>
       <w:r>
         <w:t>buffernumber</w:t>
       </w:r>
-      <w:proofErr w:type="gramEnd"/>
       <w:r>
         <w:t xml:space="preserve"> 0x0 </w:t>
       </w:r>
@@ -66087,14 +64624,12 @@
         </w:rPr>
         <w:tab/>
       </w:r>
-      <w:proofErr w:type="gramStart"/>
       <w:r>
         <w:rPr>
           <w:bCs/>
         </w:rPr>
         <w:t>setvar</w:t>
       </w:r>
-      <w:proofErr w:type="gramEnd"/>
       <w:r>
         <w:rPr>
           <w:bCs/>
@@ -66134,14 +64669,12 @@
         </w:rPr>
         <w:tab/>
       </w:r>
-      <w:proofErr w:type="gramStart"/>
       <w:r>
         <w:rPr>
           <w:bCs/>
         </w:rPr>
         <w:t>setvar</w:t>
       </w:r>
-      <w:proofErr w:type="gramEnd"/>
       <w:r>
         <w:rPr>
           <w:bCs/>
@@ -66339,11 +64872,7 @@
         <w:t xml:space="preserve"> </w:t>
       </w:r>
       <w:r>
-        <w:t xml:space="preserve">Box </w:t>
-      </w:r>
-      <w:proofErr w:type="gramStart"/>
-      <w:r>
-        <w:t>Number</w:t>
+        <w:t>Box Number</w:t>
       </w:r>
       <w:r>
         <w:rPr>
@@ -66361,7 +64890,6 @@
         </w:rPr>
         <w:t>.</w:t>
       </w:r>
-      <w:proofErr w:type="gramEnd"/>
     </w:p>
     <w:p>
       <w:r>
@@ -66547,7 +65075,6 @@
         </w:rPr>
         <w:t xml:space="preserve">@ask </w:t>
       </w:r>
-      <w:proofErr w:type="gramStart"/>
       <w:r>
         <w:rPr>
           <w:bCs/>
@@ -66570,14 +65097,7 @@
         <w:rPr>
           <w:bCs/>
         </w:rPr>
-        <w:t>elect</w:t>
-      </w:r>
-      <w:proofErr w:type="gramEnd"/>
-      <w:r>
-        <w:rPr>
-          <w:bCs/>
-        </w:rPr>
-        <w:t xml:space="preserve"> party mon to deposit</w:t>
+        <w:t>elect party mon to deposit</w:t>
       </w:r>
     </w:p>
     <w:p>
@@ -66601,14 +65121,12 @@
           <w:bCs/>
         </w:rPr>
       </w:pPr>
-      <w:proofErr w:type="gramStart"/>
       <w:r>
         <w:rPr>
           <w:bCs/>
         </w:rPr>
         <w:t>waitstate</w:t>
       </w:r>
-      <w:proofErr w:type="gramEnd"/>
     </w:p>
     <w:p>
       <w:pPr>
@@ -66617,7 +65135,6 @@
           <w:bCs/>
         </w:rPr>
       </w:pPr>
-      <w:proofErr w:type="gramStart"/>
       <w:r>
         <w:rPr>
           <w:bCs/>
@@ -66628,14 +65145,7 @@
         <w:rPr>
           <w:bCs/>
         </w:rPr>
-        <w:t>opyvar</w:t>
-      </w:r>
-      <w:proofErr w:type="gramEnd"/>
-      <w:r>
-        <w:rPr>
-          <w:bCs/>
-        </w:rPr>
-        <w:t xml:space="preserve"> 0x8005 0x8004</w:t>
+        <w:t>opyvar 0x8005 0x8004</w:t>
       </w:r>
     </w:p>
     <w:p>
@@ -66645,14 +65155,12 @@
           <w:bCs/>
         </w:rPr>
       </w:pPr>
-      <w:proofErr w:type="gramStart"/>
       <w:r>
         <w:rPr>
           <w:bCs/>
         </w:rPr>
         <w:t>setvar</w:t>
       </w:r>
-      <w:proofErr w:type="gramEnd"/>
       <w:r>
         <w:rPr>
           <w:bCs/>
@@ -66729,19 +65237,11 @@
           <w:bCs/>
         </w:rPr>
       </w:pPr>
-      <w:proofErr w:type="gramStart"/>
-      <w:r>
-        <w:rPr>
-          <w:bCs/>
-        </w:rPr>
-        <w:t>msgbox</w:t>
-      </w:r>
-      <w:proofErr w:type="gramEnd"/>
-      <w:r>
-        <w:rPr>
-          <w:bCs/>
-        </w:rPr>
-        <w:t xml:space="preserve"> @ask2 0x6  </w:t>
+      <w:r>
+        <w:rPr>
+          <w:bCs/>
+        </w:rPr>
+        <w:t xml:space="preserve">msgbox @ask2 0x6  </w:t>
       </w:r>
       <w:r>
         <w:rPr>
@@ -66771,19 +65271,11 @@
           <w:bCs/>
         </w:rPr>
       </w:pPr>
-      <w:proofErr w:type="gramStart"/>
-      <w:r>
-        <w:rPr>
-          <w:bCs/>
-        </w:rPr>
-        <w:t>writebytetooffset</w:t>
-      </w:r>
-      <w:proofErr w:type="gramEnd"/>
-      <w:r>
-        <w:rPr>
-          <w:bCs/>
-        </w:rPr>
-        <w:t xml:space="preserve"> 0x1 </w:t>
+      <w:r>
+        <w:rPr>
+          <w:bCs/>
+        </w:rPr>
+        <w:t xml:space="preserve">writebytetooffset 0x1 </w:t>
       </w:r>
       <w:r>
         <w:rPr>
@@ -66799,19 +65291,11 @@
           <w:bCs/>
         </w:rPr>
       </w:pPr>
-      <w:proofErr w:type="gramStart"/>
-      <w:r>
-        <w:rPr>
-          <w:bCs/>
-        </w:rPr>
-        <w:t>special</w:t>
-      </w:r>
-      <w:proofErr w:type="gramEnd"/>
-      <w:r>
-        <w:rPr>
-          <w:bCs/>
-        </w:rPr>
-        <w:t xml:space="preserve"> 0x3C</w:t>
+      <w:r>
+        <w:rPr>
+          <w:bCs/>
+        </w:rPr>
+        <w:t>special 0x3C</w:t>
       </w:r>
       <w:r>
         <w:rPr>
@@ -66848,14 +65332,12 @@
           <w:bCs/>
         </w:rPr>
       </w:pPr>
-      <w:proofErr w:type="gramStart"/>
       <w:r>
         <w:rPr>
           <w:bCs/>
         </w:rPr>
         <w:t>waitstate</w:t>
       </w:r>
-      <w:proofErr w:type="gramEnd"/>
     </w:p>
     <w:p>
       <w:pPr>
@@ -66864,19 +65346,11 @@
           <w:bCs/>
         </w:rPr>
       </w:pPr>
-      <w:proofErr w:type="gramStart"/>
-      <w:r>
-        <w:rPr>
-          <w:bCs/>
-        </w:rPr>
-        <w:t>setvar</w:t>
-      </w:r>
-      <w:proofErr w:type="gramEnd"/>
-      <w:r>
-        <w:rPr>
-          <w:bCs/>
-        </w:rPr>
-        <w:t xml:space="preserve"> 0x8002 0x0 </w:t>
+      <w:r>
+        <w:rPr>
+          <w:bCs/>
+        </w:rPr>
+        <w:t xml:space="preserve">setvar 0x8002 0x0 </w:t>
       </w:r>
       <w:r>
         <w:rPr>
@@ -66907,19 +65381,11 @@
           <w:color w:val="008000"/>
         </w:rPr>
       </w:pPr>
-      <w:proofErr w:type="gramStart"/>
-      <w:r>
-        <w:rPr>
-          <w:bCs/>
-        </w:rPr>
-        <w:t>special</w:t>
-      </w:r>
-      <w:proofErr w:type="gramEnd"/>
-      <w:r>
-        <w:rPr>
-          <w:bCs/>
-        </w:rPr>
-        <w:t xml:space="preserve"> 0x1B   </w:t>
+      <w:r>
+        <w:rPr>
+          <w:bCs/>
+        </w:rPr>
+        <w:t xml:space="preserve">special 0x1B   </w:t>
       </w:r>
       <w:r>
         <w:rPr>
@@ -66963,19 +65429,11 @@
           <w:bCs/>
         </w:rPr>
       </w:pPr>
-      <w:proofErr w:type="gramStart"/>
-      <w:r>
-        <w:rPr>
-          <w:bCs/>
-        </w:rPr>
-        <w:t>setvar</w:t>
-      </w:r>
-      <w:proofErr w:type="gramEnd"/>
-      <w:r>
-        <w:rPr>
-          <w:bCs/>
-        </w:rPr>
-        <w:t xml:space="preserve"> 0x8002 0x2  </w:t>
+      <w:r>
+        <w:rPr>
+          <w:bCs/>
+        </w:rPr>
+        <w:t xml:space="preserve">setvar 0x8002 0x2  </w:t>
       </w:r>
       <w:r>
         <w:rPr>
@@ -67006,19 +65464,11 @@
           <w:color w:val="008000"/>
         </w:rPr>
       </w:pPr>
-      <w:proofErr w:type="gramStart"/>
-      <w:r>
-        <w:rPr>
-          <w:bCs/>
-        </w:rPr>
-        <w:t>special</w:t>
-      </w:r>
-      <w:proofErr w:type="gramEnd"/>
-      <w:r>
-        <w:rPr>
-          <w:bCs/>
-        </w:rPr>
-        <w:t xml:space="preserve"> 0x1A  </w:t>
+      <w:r>
+        <w:rPr>
+          <w:bCs/>
+        </w:rPr>
+        <w:t xml:space="preserve">special 0x1A  </w:t>
       </w:r>
       <w:r>
         <w:rPr>
@@ -67031,23 +65481,7 @@
           <w:bCs/>
           <w:color w:val="008000"/>
         </w:rPr>
-        <w:t xml:space="preserve">ree ram (eg. Original selected party </w:t>
-      </w:r>
-      <w:proofErr w:type="gramStart"/>
-      <w:r>
-        <w:rPr>
-          <w:bCs/>
-          <w:color w:val="008000"/>
-        </w:rPr>
-        <w:t>mon</w:t>
-      </w:r>
-      <w:proofErr w:type="gramEnd"/>
-      <w:r>
-        <w:rPr>
-          <w:bCs/>
-          <w:color w:val="008000"/>
-        </w:rPr>
-        <w:t>) to same box slot</w:t>
+        <w:t>ree ram (eg. Original selected party mon) to same box slot</w:t>
       </w:r>
     </w:p>
     <w:p>
@@ -67085,21 +65519,7 @@
         <w:rPr>
           <w:bCs/>
         </w:rPr>
-        <w:t xml:space="preserve">y/boxed </w:t>
-      </w:r>
-      <w:proofErr w:type="gramStart"/>
-      <w:r>
-        <w:rPr>
-          <w:bCs/>
-        </w:rPr>
-        <w:t>mon</w:t>
-      </w:r>
-      <w:proofErr w:type="gramEnd"/>
-      <w:r>
-        <w:rPr>
-          <w:bCs/>
-        </w:rPr>
-        <w:t>, trading, and more.</w:t>
+        <w:t>y/boxed mon, trading, and more.</w:t>
       </w:r>
     </w:p>
     <w:p>
@@ -67857,14 +66277,12 @@
         </w:rPr>
         <w:tab/>
       </w:r>
-      <w:proofErr w:type="gramStart"/>
       <w:r>
         <w:rPr>
           <w:szCs w:val="24"/>
         </w:rPr>
         <w:t>writebytetooffset</w:t>
       </w:r>
-      <w:proofErr w:type="gramEnd"/>
       <w:r>
         <w:rPr>
           <w:szCs w:val="24"/>
@@ -67889,26 +66307,13 @@
           <w:szCs w:val="24"/>
         </w:rPr>
         <w:tab/>
-      </w:r>
-      <w:proofErr w:type="gramStart"/>
-      <w:r>
-        <w:rPr>
-          <w:szCs w:val="24"/>
-        </w:rPr>
         <w:t>s</w:t>
       </w:r>
       <w:r>
         <w:rPr>
           <w:szCs w:val="24"/>
         </w:rPr>
-        <w:t>pecial</w:t>
-      </w:r>
-      <w:proofErr w:type="gramEnd"/>
-      <w:r>
-        <w:rPr>
-          <w:szCs w:val="24"/>
-        </w:rPr>
-        <w:t xml:space="preserve"> 0x3C</w:t>
+        <w:t>pecial 0x3C</w:t>
       </w:r>
       <w:r>
         <w:rPr>
@@ -67950,14 +66355,12 @@
         </w:rPr>
         <w:tab/>
       </w:r>
-      <w:proofErr w:type="gramStart"/>
       <w:r>
         <w:rPr>
           <w:szCs w:val="24"/>
         </w:rPr>
         <w:t>waitstate</w:t>
       </w:r>
-      <w:proofErr w:type="gramEnd"/>
     </w:p>
     <w:p>
       <w:pPr>
@@ -67971,14 +66374,12 @@
         </w:rPr>
         <w:tab/>
       </w:r>
-      <w:proofErr w:type="gramStart"/>
       <w:r>
         <w:rPr>
           <w:szCs w:val="24"/>
         </w:rPr>
         <w:t>setvar</w:t>
       </w:r>
-      <w:proofErr w:type="gramEnd"/>
       <w:r>
         <w:rPr>
           <w:szCs w:val="24"/>
@@ -67997,26 +66398,13 @@
           <w:szCs w:val="24"/>
         </w:rPr>
         <w:tab/>
-      </w:r>
-      <w:proofErr w:type="gramStart"/>
-      <w:r>
-        <w:rPr>
-          <w:szCs w:val="24"/>
-        </w:rPr>
         <w:t>s</w:t>
       </w:r>
       <w:r>
         <w:rPr>
           <w:szCs w:val="24"/>
         </w:rPr>
-        <w:t>pecial</w:t>
-      </w:r>
-      <w:proofErr w:type="gramEnd"/>
-      <w:r>
-        <w:rPr>
-          <w:szCs w:val="24"/>
-        </w:rPr>
-        <w:t xml:space="preserve"> 0x7C</w:t>
+        <w:t>pecial 0x7C</w:t>
       </w:r>
       <w:r>
         <w:rPr>
@@ -68050,12 +66438,6 @@
           <w:szCs w:val="24"/>
         </w:rPr>
         <w:tab/>
-      </w:r>
-      <w:proofErr w:type="gramStart"/>
-      <w:r>
-        <w:rPr>
-          <w:szCs w:val="24"/>
-        </w:rPr>
         <w:t xml:space="preserve">Msgbox </w:t>
       </w:r>
       <w:r>
@@ -68099,7 +66481,6 @@
         </w:rPr>
         <w:t>ickname [buffer1]?</w:t>
       </w:r>
-      <w:proofErr w:type="gramEnd"/>
     </w:p>
     <w:p>
       <w:pPr>
@@ -68186,17 +66567,8 @@
           <w:bCs/>
           <w:color w:val="008000"/>
         </w:rPr>
-        <w:t xml:space="preserve">Check traded </w:t>
-      </w:r>
-      <w:proofErr w:type="gramStart"/>
-      <w:r>
-        <w:rPr>
-          <w:bCs/>
-          <w:color w:val="008000"/>
-        </w:rPr>
-        <w:t>mon</w:t>
-      </w:r>
-      <w:proofErr w:type="gramEnd"/>
+        <w:t>Check traded mon</w:t>
+      </w:r>
     </w:p>
     <w:p>
       <w:pPr>
@@ -68264,14 +66636,7 @@
           <w:szCs w:val="24"/>
         </w:rPr>
         <w:tab/>
-        <w:t xml:space="preserve">Special </w:t>
-      </w:r>
-      <w:proofErr w:type="gramStart"/>
-      <w:r>
-        <w:rPr>
-          <w:szCs w:val="24"/>
-        </w:rPr>
-        <w:t xml:space="preserve">0x9E  </w:t>
+        <w:t xml:space="preserve">Special 0x9E  </w:t>
       </w:r>
       <w:r>
         <w:rPr>
@@ -68292,15 +66657,7 @@
           <w:color w:val="008000"/>
           <w:szCs w:val="24"/>
         </w:rPr>
-        <w:t>ickname</w:t>
-      </w:r>
-      <w:proofErr w:type="gramEnd"/>
-      <w:r>
-        <w:rPr>
-          <w:color w:val="008000"/>
-          <w:szCs w:val="24"/>
-        </w:rPr>
-        <w:t xml:space="preserve"> boxed mon</w:t>
+        <w:t>ickname boxed mon</w:t>
       </w:r>
     </w:p>
     <w:p>
@@ -68315,14 +66672,12 @@
         </w:rPr>
         <w:tab/>
       </w:r>
-      <w:proofErr w:type="gramStart"/>
       <w:r>
         <w:rPr>
           <w:szCs w:val="24"/>
         </w:rPr>
         <w:t>waitstate</w:t>
       </w:r>
-      <w:proofErr w:type="gramEnd"/>
     </w:p>
     <w:p>
       <w:pPr>
@@ -68344,8 +66699,8 @@
           <w:u w:val="single"/>
         </w:rPr>
       </w:pPr>
-      <w:bookmarkStart w:id="38" w:name="_Other_Specials"/>
-      <w:bookmarkEnd w:id="38"/>
+      <w:bookmarkStart w:id="40" w:name="_Other_Specials"/>
+      <w:bookmarkEnd w:id="40"/>
       <w:r>
         <w:rPr>
           <w:sz w:val="28"/>
@@ -68400,25 +66755,7 @@
           <w:szCs w:val="24"/>
           <w:u w:val="single"/>
         </w:rPr>
-        <w:t xml:space="preserve">Special 0x24 – Add Multichoice Text </w:t>
-      </w:r>
-      <w:proofErr w:type="gramStart"/>
-      <w:r>
-        <w:rPr>
-          <w:sz w:val="24"/>
-          <w:szCs w:val="24"/>
-          <w:u w:val="single"/>
-        </w:rPr>
-        <w:t>By</w:t>
-      </w:r>
-      <w:proofErr w:type="gramEnd"/>
-      <w:r>
-        <w:rPr>
-          <w:sz w:val="24"/>
-          <w:szCs w:val="24"/>
-          <w:u w:val="single"/>
-        </w:rPr>
-        <w:t xml:space="preserve"> Variable</w:t>
+        <w:t>Special 0x24 – Add Multichoice Text By Variable</w:t>
       </w:r>
     </w:p>
     <w:p>
@@ -68570,11 +66907,9 @@
       <w:r>
         <w:tab/>
       </w:r>
-      <w:proofErr w:type="gramStart"/>
       <w:r>
         <w:t>setvar</w:t>
       </w:r>
-      <w:proofErr w:type="gramEnd"/>
       <w:r>
         <w:t xml:space="preserve"> </w:t>
       </w:r>
@@ -68586,11 +66921,9 @@
       <w:r>
         <w:tab/>
       </w:r>
-      <w:proofErr w:type="gramStart"/>
       <w:r>
         <w:t>setvar</w:t>
       </w:r>
-      <w:proofErr w:type="gramEnd"/>
       <w:r>
         <w:t xml:space="preserve"> </w:t>
       </w:r>
@@ -68602,11 +66935,9 @@
       <w:r>
         <w:tab/>
       </w:r>
-      <w:proofErr w:type="gramStart"/>
       <w:r>
         <w:t>setvar</w:t>
       </w:r>
-      <w:proofErr w:type="gramEnd"/>
       <w:r>
         <w:t xml:space="preserve"> 0x8006 0x0</w:t>
       </w:r>
@@ -68801,11 +67132,9 @@
         </w:rPr>
         <w:tab/>
       </w:r>
-      <w:proofErr w:type="gramStart"/>
       <w:r>
         <w:t>setvar</w:t>
       </w:r>
-      <w:proofErr w:type="gramEnd"/>
       <w:r>
         <w:t xml:space="preserve"> 0x8006 0x0</w:t>
       </w:r>
@@ -68813,17 +67142,10 @@
     <w:p>
       <w:r>
         <w:tab/>
-      </w:r>
-      <w:proofErr w:type="gramStart"/>
-      <w:r>
         <w:t>l</w:t>
       </w:r>
       <w:r>
-        <w:t>oadpointer</w:t>
-      </w:r>
-      <w:proofErr w:type="gramEnd"/>
-      <w:r>
-        <w:t xml:space="preserve"> 0x0 </w:t>
+        <w:t xml:space="preserve">oadpointer 0x0 </w:t>
       </w:r>
       <w:r>
         <w:rPr>
@@ -68835,28 +67157,19 @@
     <w:p>
       <w:r>
         <w:tab/>
-      </w:r>
-      <w:proofErr w:type="gramStart"/>
-      <w:r>
         <w:t>s</w:t>
       </w:r>
       <w:r>
-        <w:t>pecial</w:t>
-      </w:r>
-      <w:proofErr w:type="gramEnd"/>
-      <w:r>
-        <w:t xml:space="preserve"> 0x25</w:t>
+        <w:t>pecial 0x25</w:t>
       </w:r>
     </w:p>
     <w:p>
       <w:r>
         <w:tab/>
       </w:r>
-      <w:proofErr w:type="gramStart"/>
       <w:r>
         <w:t>setvar</w:t>
       </w:r>
-      <w:proofErr w:type="gramEnd"/>
       <w:r>
         <w:t xml:space="preserve"> 0x8006 0x1</w:t>
       </w:r>
@@ -68864,17 +67177,10 @@
     <w:p>
       <w:r>
         <w:tab/>
-      </w:r>
-      <w:proofErr w:type="gramStart"/>
-      <w:r>
         <w:t>l</w:t>
       </w:r>
       <w:r>
-        <w:t>oadpointer</w:t>
-      </w:r>
-      <w:proofErr w:type="gramEnd"/>
-      <w:r>
-        <w:t xml:space="preserve"> 0x0 </w:t>
+        <w:t xml:space="preserve">oadpointer 0x0 </w:t>
       </w:r>
       <w:r>
         <w:rPr>
@@ -68886,167 +67192,114 @@
     <w:p>
       <w:r>
         <w:tab/>
-      </w:r>
-      <w:proofErr w:type="gramStart"/>
-      <w:r>
         <w:t>s</w:t>
       </w:r>
       <w:r>
-        <w:t>pecial</w:t>
-      </w:r>
-      <w:proofErr w:type="gramEnd"/>
-      <w:r>
-        <w:t xml:space="preserve"> 0x25</w:t>
+        <w:t>pecial 0x25</w:t>
       </w:r>
     </w:p>
     <w:p>
       <w:r>
         <w:tab/>
-      </w:r>
-      <w:proofErr w:type="gramStart"/>
-      <w:r>
         <w:t>p</w:t>
       </w:r>
       <w:r>
-        <w:t>reparemsg</w:t>
-      </w:r>
-      <w:proofErr w:type="gramEnd"/>
+        <w:t xml:space="preserve">reparemsg </w:t>
+      </w:r>
+      <w:r>
+        <w:rPr>
+          <w:color w:val="FF0000"/>
+        </w:rPr>
+        <w:t>@msg</w:t>
+      </w:r>
+    </w:p>
+    <w:p>
+      <w:r>
+        <w:tab/>
+        <w:t>w</w:t>
+      </w:r>
+      <w:r>
+        <w:t>aitmsg</w:t>
+      </w:r>
+    </w:p>
+    <w:p>
+      <w:r>
+        <w:tab/>
+        <w:t>m</w:t>
+      </w:r>
+      <w:r>
+        <w:t>ultichoice 0x0 0x0 0x20 0x0</w:t>
+      </w:r>
       <w:r>
         <w:t xml:space="preserve"> </w:t>
       </w:r>
       <w:r>
         <w:rPr>
+          <w:bCs/>
+          <w:color w:val="008000"/>
+        </w:rPr>
+        <w:t>'</w:t>
+      </w:r>
+      <w:r>
+        <w:rPr>
+          <w:bCs/>
+          <w:color w:val="008000"/>
+        </w:rPr>
+        <w:t>See note below</w:t>
+      </w:r>
+    </w:p>
+    <w:p>
+      <w:r>
+        <w:tab/>
+        <w:t>c</w:t>
+      </w:r>
+      <w:r>
+        <w:t xml:space="preserve">ompare </w:t>
+      </w:r>
+      <w:r>
+        <w:t>LAST_RESULT</w:t>
+      </w:r>
+      <w:r>
+        <w:t xml:space="preserve"> 0x0</w:t>
+      </w:r>
+    </w:p>
+    <w:p>
+      <w:r>
+        <w:tab/>
+        <w:t>i</w:t>
+      </w:r>
+      <w:r>
+        <w:t xml:space="preserve">f 0x1 goto </w:t>
+      </w:r>
+      <w:r>
+        <w:rPr>
           <w:color w:val="FF0000"/>
         </w:rPr>
-        <w:t>@msg</w:t>
+        <w:t>@selectedOption1</w:t>
       </w:r>
     </w:p>
     <w:p>
       <w:r>
         <w:tab/>
-      </w:r>
-      <w:proofErr w:type="gramStart"/>
-      <w:r>
-        <w:t>w</w:t>
-      </w:r>
-      <w:r>
-        <w:t>aitmsg</w:t>
-      </w:r>
-      <w:proofErr w:type="gramEnd"/>
+        <w:t>c</w:t>
+      </w:r>
+      <w:r>
+        <w:t xml:space="preserve">ompare </w:t>
+      </w:r>
+      <w:r>
+        <w:t>LAST_RESULT</w:t>
+      </w:r>
+      <w:r>
+        <w:t xml:space="preserve"> 0x1</w:t>
+      </w:r>
     </w:p>
     <w:p>
       <w:r>
         <w:tab/>
-      </w:r>
-      <w:proofErr w:type="gramStart"/>
-      <w:r>
-        <w:t>m</w:t>
-      </w:r>
-      <w:r>
-        <w:t>ultichoice</w:t>
-      </w:r>
-      <w:proofErr w:type="gramEnd"/>
-      <w:r>
-        <w:t xml:space="preserve"> 0x0 0x0 0x20 0x0</w:t>
-      </w:r>
-      <w:r>
-        <w:t xml:space="preserve"> </w:t>
-      </w:r>
-      <w:r>
-        <w:rPr>
-          <w:bCs/>
-          <w:color w:val="008000"/>
-        </w:rPr>
-        <w:t>'</w:t>
-      </w:r>
-      <w:r>
-        <w:rPr>
-          <w:bCs/>
-          <w:color w:val="008000"/>
-        </w:rPr>
-        <w:t>See note below</w:t>
-      </w:r>
-    </w:p>
-    <w:p>
-      <w:r>
-        <w:tab/>
-      </w:r>
-      <w:proofErr w:type="gramStart"/>
-      <w:r>
-        <w:t>c</w:t>
-      </w:r>
-      <w:r>
-        <w:t>ompare</w:t>
-      </w:r>
-      <w:proofErr w:type="gramEnd"/>
-      <w:r>
-        <w:t xml:space="preserve"> </w:t>
-      </w:r>
-      <w:r>
-        <w:t>LAST_RESULT</w:t>
-      </w:r>
-      <w:r>
-        <w:t xml:space="preserve"> 0x0</w:t>
-      </w:r>
-    </w:p>
-    <w:p>
-      <w:r>
-        <w:tab/>
-      </w:r>
-      <w:proofErr w:type="gramStart"/>
-      <w:r>
         <w:t>i</w:t>
       </w:r>
       <w:r>
-        <w:t>f</w:t>
-      </w:r>
-      <w:proofErr w:type="gramEnd"/>
-      <w:r>
-        <w:t xml:space="preserve"> 0x1 goto </w:t>
-      </w:r>
-      <w:r>
-        <w:rPr>
-          <w:color w:val="FF0000"/>
-        </w:rPr>
-        <w:t>@selectedOption1</w:t>
-      </w:r>
-    </w:p>
-    <w:p>
-      <w:r>
-        <w:tab/>
-      </w:r>
-      <w:proofErr w:type="gramStart"/>
-      <w:r>
-        <w:t>c</w:t>
-      </w:r>
-      <w:r>
-        <w:t>ompare</w:t>
-      </w:r>
-      <w:proofErr w:type="gramEnd"/>
-      <w:r>
-        <w:t xml:space="preserve"> </w:t>
-      </w:r>
-      <w:r>
-        <w:t>LAST_RESULT</w:t>
-      </w:r>
-      <w:r>
-        <w:t xml:space="preserve"> 0x1</w:t>
-      </w:r>
-    </w:p>
-    <w:p>
-      <w:r>
-        <w:tab/>
-      </w:r>
-      <w:proofErr w:type="gramStart"/>
-      <w:r>
-        <w:t>i</w:t>
-      </w:r>
-      <w:r>
-        <w:t>f</w:t>
-      </w:r>
-      <w:proofErr w:type="gramEnd"/>
-      <w:r>
-        <w:t xml:space="preserve"> 0x1 goto </w:t>
+        <w:t xml:space="preserve">f 0x1 goto </w:t>
       </w:r>
       <w:r>
         <w:rPr>
@@ -69778,11 +68031,9 @@
       <w:r>
         <w:tab/>
       </w:r>
-      <w:proofErr w:type="gramStart"/>
       <w:r>
         <w:t>setvar</w:t>
       </w:r>
-      <w:proofErr w:type="gramEnd"/>
       <w:r>
         <w:t xml:space="preserve"> 0x8004 PKMN_BEEDRILL</w:t>
       </w:r>
@@ -69791,11 +68042,9 @@
       <w:r>
         <w:tab/>
       </w:r>
-      <w:proofErr w:type="gramStart"/>
       <w:r>
         <w:t>setvar</w:t>
       </w:r>
-      <w:proofErr w:type="gramEnd"/>
       <w:r>
         <w:t xml:space="preserve"> 0x8005 50</w:t>
       </w:r>
@@ -69803,31 +68052,22 @@
     <w:p>
       <w:r>
         <w:tab/>
-      </w:r>
-      <w:proofErr w:type="gramStart"/>
-      <w:r>
         <w:t>s</w:t>
       </w:r>
       <w:r>
-        <w:t>pecial</w:t>
-      </w:r>
-      <w:proofErr w:type="gramEnd"/>
-      <w:r>
-        <w:t xml:space="preserve"> 0x9C</w:t>
+        <w:t>pecial 0x9C</w:t>
       </w:r>
     </w:p>
     <w:p>
       <w:r>
         <w:tab/>
       </w:r>
-      <w:proofErr w:type="gramStart"/>
       <w:r>
         <w:t>w</w:t>
       </w:r>
       <w:r>
         <w:t>aitstate</w:t>
       </w:r>
-      <w:proofErr w:type="gramEnd"/>
     </w:p>
     <w:p/>
     <w:p>
@@ -69847,7 +68087,7 @@
         </w:rPr>
         <w:pict>
           <v:shape id="_x0000_i1028" type="#_x0000_t75" style="width:180pt;height:120pt">
-            <v:imagedata r:id="rId150" o:title="Test"/>
+            <v:imagedata r:id="rId152" o:title="Test"/>
           </v:shape>
         </w:pict>
       </w:r>
@@ -70612,15 +68852,7 @@
         <w:t xml:space="preserve">6: </w:t>
       </w:r>
       <w:r>
-        <w:t xml:space="preserve">Y </w:t>
-      </w:r>
-      <w:proofErr w:type="gramStart"/>
-      <w:r>
-        <w:t>coordinate</w:t>
-      </w:r>
-      <w:proofErr w:type="gramEnd"/>
-      <w:r>
-        <w:t xml:space="preserve"> on screen</w:t>
+        <w:t>Y coordinate on screen</w:t>
       </w:r>
       <w:r>
         <w:t>.</w:t>
@@ -70646,11 +68878,9 @@
       <w:r>
         <w:tab/>
       </w:r>
-      <w:proofErr w:type="gramStart"/>
       <w:r>
         <w:t>setvar</w:t>
       </w:r>
-      <w:proofErr w:type="gramEnd"/>
       <w:r>
         <w:t xml:space="preserve"> 0x8004 0x2  </w:t>
       </w:r>
@@ -70678,11 +68908,9 @@
       <w:r>
         <w:tab/>
       </w:r>
-      <w:proofErr w:type="gramStart"/>
       <w:r>
         <w:t>setvar</w:t>
       </w:r>
-      <w:proofErr w:type="gramEnd"/>
       <w:r>
         <w:t xml:space="preserve"> 0x8005 0x0</w:t>
       </w:r>
@@ -70707,11 +68935,9 @@
       <w:r>
         <w:tab/>
       </w:r>
-      <w:proofErr w:type="gramStart"/>
       <w:r>
         <w:t>setvar</w:t>
       </w:r>
-      <w:proofErr w:type="gramEnd"/>
       <w:r>
         <w:t xml:space="preserve"> 0x8006 0x0  </w:t>
       </w:r>
@@ -70807,25 +69033,7 @@
           <w:szCs w:val="24"/>
           <w:u w:val="single"/>
         </w:rPr>
-        <w:t xml:space="preserve">Special 0xA0 - Check </w:t>
-      </w:r>
-      <w:proofErr w:type="gramStart"/>
-      <w:r>
-        <w:rPr>
-          <w:sz w:val="24"/>
-          <w:szCs w:val="24"/>
-          <w:u w:val="single"/>
-        </w:rPr>
-        <w:t>And/Or</w:t>
-      </w:r>
-      <w:proofErr w:type="gramEnd"/>
-      <w:r>
-        <w:rPr>
-          <w:sz w:val="24"/>
-          <w:szCs w:val="24"/>
-          <w:u w:val="single"/>
-        </w:rPr>
-        <w:t xml:space="preserve"> Set Daily Event</w:t>
+        <w:t>Special 0xA0 - Check And/Or Set Daily Event</w:t>
       </w:r>
     </w:p>
     <w:p>
@@ -70913,7 +69121,6 @@
       <w:r>
         <w:t xml:space="preserve"> if the event has already been completed. </w:t>
       </w:r>
-      <w:proofErr w:type="gramStart"/>
       <w:r>
         <w:rPr>
           <w:color w:val="0070C0"/>
@@ -70929,7 +69136,6 @@
       <w:r>
         <w:t>otherwise.</w:t>
       </w:r>
-      <w:proofErr w:type="gramEnd"/>
     </w:p>
     <w:p/>
     <w:p>
@@ -71444,21 +69650,12 @@
           <w:szCs w:val="20"/>
         </w:rPr>
       </w:pPr>
-      <w:proofErr w:type="gramStart"/>
       <w:r>
         <w:rPr>
           <w:sz w:val="20"/>
           <w:szCs w:val="20"/>
         </w:rPr>
-        <w:t>setvar</w:t>
-      </w:r>
-      <w:proofErr w:type="gramEnd"/>
-      <w:r>
-        <w:rPr>
-          <w:sz w:val="20"/>
-          <w:szCs w:val="20"/>
-        </w:rPr>
-        <w:t xml:space="preserve"> 0x8000 </w:t>
+        <w:t xml:space="preserve">setvar 0x8000 </w:t>
       </w:r>
       <w:r>
         <w:rPr>
@@ -71476,21 +69673,12 @@
           <w:szCs w:val="20"/>
         </w:rPr>
       </w:pPr>
-      <w:proofErr w:type="gramStart"/>
       <w:r>
         <w:rPr>
           <w:sz w:val="20"/>
           <w:szCs w:val="20"/>
         </w:rPr>
-        <w:t>setvar</w:t>
-      </w:r>
-      <w:proofErr w:type="gramEnd"/>
-      <w:r>
-        <w:rPr>
-          <w:sz w:val="20"/>
-          <w:szCs w:val="20"/>
-        </w:rPr>
-        <w:t xml:space="preserve"> 0x8001 0x0</w:t>
+        <w:t>setvar 0x8001 0x0</w:t>
       </w:r>
       <w:r>
         <w:rPr>
@@ -71532,21 +69720,12 @@
           <w:szCs w:val="20"/>
         </w:rPr>
       </w:pPr>
-      <w:proofErr w:type="gramStart"/>
       <w:r>
         <w:rPr>
           <w:sz w:val="20"/>
           <w:szCs w:val="20"/>
         </w:rPr>
-        <w:t>special2</w:t>
-      </w:r>
-      <w:proofErr w:type="gramEnd"/>
-      <w:r>
-        <w:rPr>
-          <w:sz w:val="20"/>
-          <w:szCs w:val="20"/>
-        </w:rPr>
-        <w:t xml:space="preserve"> LASTRESULT </w:t>
+        <w:t xml:space="preserve">special2 LASTRESULT </w:t>
       </w:r>
       <w:r>
         <w:rPr>
@@ -71572,45 +69751,27 @@
           <w:szCs w:val="20"/>
         </w:rPr>
       </w:pPr>
-      <w:proofErr w:type="gramStart"/>
       <w:r>
         <w:rPr>
           <w:sz w:val="20"/>
           <w:szCs w:val="20"/>
         </w:rPr>
-        <w:t>compare</w:t>
-      </w:r>
-      <w:proofErr w:type="gramEnd"/>
-      <w:r>
+        <w:t>compare LASTRESULT 0x0</w:t>
+      </w:r>
+    </w:p>
+    <w:p>
+      <w:pPr>
         <w:rPr>
           <w:sz w:val="20"/>
           <w:szCs w:val="20"/>
         </w:rPr>
-        <w:t xml:space="preserve"> LASTRESULT 0x0</w:t>
-      </w:r>
-    </w:p>
-    <w:p>
-      <w:pPr>
+      </w:pPr>
+      <w:r>
         <w:rPr>
           <w:sz w:val="20"/>
           <w:szCs w:val="20"/>
         </w:rPr>
-      </w:pPr>
-      <w:proofErr w:type="gramStart"/>
-      <w:r>
-        <w:rPr>
-          <w:sz w:val="20"/>
-          <w:szCs w:val="20"/>
-        </w:rPr>
-        <w:t>if</w:t>
-      </w:r>
-      <w:proofErr w:type="gramEnd"/>
-      <w:r>
-        <w:rPr>
-          <w:sz w:val="20"/>
-          <w:szCs w:val="20"/>
-        </w:rPr>
-        <w:t xml:space="preserve"> == </w:t>
+        <w:t xml:space="preserve">if == </w:t>
       </w:r>
       <w:r>
         <w:rPr>
@@ -71642,21 +69803,12 @@
           <w:szCs w:val="20"/>
         </w:rPr>
       </w:pPr>
-      <w:proofErr w:type="gramStart"/>
       <w:r>
         <w:rPr>
           <w:sz w:val="20"/>
           <w:szCs w:val="20"/>
         </w:rPr>
-        <w:t>setvar</w:t>
-      </w:r>
-      <w:proofErr w:type="gramEnd"/>
-      <w:r>
-        <w:rPr>
-          <w:sz w:val="20"/>
-          <w:szCs w:val="20"/>
-        </w:rPr>
-        <w:t xml:space="preserve"> 0x8000 </w:t>
+        <w:t xml:space="preserve">setvar 0x8000 </w:t>
       </w:r>
       <w:r>
         <w:rPr>
@@ -71674,21 +69826,12 @@
           <w:szCs w:val="20"/>
         </w:rPr>
       </w:pPr>
-      <w:proofErr w:type="gramStart"/>
       <w:r>
         <w:rPr>
           <w:sz w:val="20"/>
           <w:szCs w:val="20"/>
         </w:rPr>
-        <w:t>special</w:t>
-      </w:r>
-      <w:proofErr w:type="gramEnd"/>
-      <w:r>
-        <w:rPr>
-          <w:sz w:val="20"/>
-          <w:szCs w:val="20"/>
-        </w:rPr>
-        <w:t xml:space="preserve"> </w:t>
+        <w:t xml:space="preserve">special </w:t>
       </w:r>
       <w:r>
         <w:rPr>
@@ -71715,21 +69858,12 @@
           <w:szCs w:val="20"/>
         </w:rPr>
       </w:pPr>
-      <w:proofErr w:type="gramStart"/>
       <w:r>
         <w:rPr>
           <w:sz w:val="20"/>
           <w:szCs w:val="20"/>
         </w:rPr>
-        <w:t>msgbox</w:t>
-      </w:r>
-      <w:proofErr w:type="gramEnd"/>
-      <w:r>
-        <w:rPr>
-          <w:sz w:val="20"/>
-          <w:szCs w:val="20"/>
-        </w:rPr>
-        <w:t xml:space="preserve"> </w:t>
+        <w:t xml:space="preserve">msgbox </w:t>
       </w:r>
       <w:r>
         <w:rPr>
@@ -71763,46 +69897,35 @@
           <w:szCs w:val="20"/>
         </w:rPr>
       </w:pPr>
-      <w:proofErr w:type="gramStart"/>
       <w:r>
         <w:rPr>
           <w:sz w:val="20"/>
           <w:szCs w:val="20"/>
         </w:rPr>
-        <w:t>callstd</w:t>
-      </w:r>
-      <w:proofErr w:type="gramEnd"/>
+        <w:t xml:space="preserve">callstd </w:t>
+      </w:r>
       <w:r>
         <w:rPr>
           <w:sz w:val="20"/>
           <w:szCs w:val="20"/>
         </w:rPr>
-        <w:t xml:space="preserve"> </w:t>
-      </w:r>
-      <w:r>
+        <w:t>MSG_FACEPLAYER</w:t>
+      </w:r>
+    </w:p>
+    <w:p>
+      <w:pPr>
         <w:rPr>
           <w:sz w:val="20"/>
           <w:szCs w:val="20"/>
         </w:rPr>
-        <w:t>MSG_FACEPLAYER</w:t>
-      </w:r>
-    </w:p>
-    <w:p>
-      <w:pPr>
+      </w:pPr>
+      <w:r>
         <w:rPr>
           <w:sz w:val="20"/>
           <w:szCs w:val="20"/>
         </w:rPr>
-      </w:pPr>
-      <w:proofErr w:type="gramStart"/>
-      <w:r>
-        <w:rPr>
-          <w:sz w:val="20"/>
-          <w:szCs w:val="20"/>
-        </w:rPr>
         <w:t>end</w:t>
       </w:r>
-      <w:proofErr w:type="gramEnd"/>
     </w:p>
     <w:p>
       <w:pPr>
@@ -71837,21 +69960,12 @@
           <w:szCs w:val="20"/>
         </w:rPr>
       </w:pPr>
-      <w:proofErr w:type="gramStart"/>
       <w:r>
         <w:rPr>
           <w:sz w:val="20"/>
           <w:szCs w:val="20"/>
         </w:rPr>
-        <w:t>setvar</w:t>
-      </w:r>
-      <w:proofErr w:type="gramEnd"/>
-      <w:r>
-        <w:rPr>
-          <w:sz w:val="20"/>
-          <w:szCs w:val="20"/>
-        </w:rPr>
-        <w:t xml:space="preserve"> 0x8000 </w:t>
+        <w:t xml:space="preserve">setvar 0x8000 </w:t>
       </w:r>
       <w:r>
         <w:rPr>
@@ -71869,21 +69983,12 @@
           <w:szCs w:val="20"/>
         </w:rPr>
       </w:pPr>
-      <w:proofErr w:type="gramStart"/>
       <w:r>
         <w:rPr>
           <w:sz w:val="20"/>
           <w:szCs w:val="20"/>
         </w:rPr>
-        <w:t>setvar</w:t>
-      </w:r>
-      <w:proofErr w:type="gramEnd"/>
-      <w:r>
-        <w:rPr>
-          <w:sz w:val="20"/>
-          <w:szCs w:val="20"/>
-        </w:rPr>
-        <w:t xml:space="preserve"> 0x8001 0x0 </w:t>
+        <w:t xml:space="preserve">setvar 0x8001 0x0 </w:t>
       </w:r>
       <w:r>
         <w:rPr>
@@ -71901,21 +70006,12 @@
           <w:szCs w:val="20"/>
         </w:rPr>
       </w:pPr>
-      <w:proofErr w:type="gramStart"/>
       <w:r>
         <w:rPr>
           <w:sz w:val="20"/>
           <w:szCs w:val="20"/>
         </w:rPr>
-        <w:t>special2</w:t>
-      </w:r>
-      <w:proofErr w:type="gramEnd"/>
-      <w:r>
-        <w:rPr>
-          <w:sz w:val="20"/>
-          <w:szCs w:val="20"/>
-        </w:rPr>
-        <w:t xml:space="preserve"> </w:t>
+        <w:t xml:space="preserve">special2 </w:t>
       </w:r>
       <w:r>
         <w:rPr>
@@ -71940,21 +70036,12 @@
           <w:szCs w:val="20"/>
         </w:rPr>
       </w:pPr>
-      <w:proofErr w:type="gramStart"/>
       <w:r>
         <w:rPr>
           <w:sz w:val="20"/>
           <w:szCs w:val="20"/>
         </w:rPr>
-        <w:t>buffernumber</w:t>
-      </w:r>
-      <w:proofErr w:type="gramEnd"/>
-      <w:r>
-        <w:rPr>
-          <w:sz w:val="20"/>
-          <w:szCs w:val="20"/>
-        </w:rPr>
-        <w:t xml:space="preserve"> 0x0 LASTRESULT</w:t>
+        <w:t>buffernumber 0x0 LASTRESULT</w:t>
       </w:r>
     </w:p>
     <w:p>
@@ -71965,21 +70052,12 @@
           <w:szCs w:val="20"/>
         </w:rPr>
       </w:pPr>
-      <w:proofErr w:type="gramStart"/>
       <w:r>
         <w:rPr>
           <w:sz w:val="20"/>
           <w:szCs w:val="20"/>
         </w:rPr>
-        <w:t>msgbox</w:t>
-      </w:r>
-      <w:proofErr w:type="gramEnd"/>
-      <w:r>
-        <w:rPr>
-          <w:sz w:val="20"/>
-          <w:szCs w:val="20"/>
-        </w:rPr>
-        <w:t xml:space="preserve"> </w:t>
+        <w:t xml:space="preserve">msgbox </w:t>
       </w:r>
       <w:r>
         <w:rPr>
@@ -72013,46 +70091,35 @@
           <w:szCs w:val="20"/>
         </w:rPr>
       </w:pPr>
-      <w:proofErr w:type="gramStart"/>
       <w:r>
         <w:rPr>
           <w:sz w:val="20"/>
           <w:szCs w:val="20"/>
         </w:rPr>
-        <w:t>callstd</w:t>
-      </w:r>
-      <w:proofErr w:type="gramEnd"/>
+        <w:t xml:space="preserve">callstd </w:t>
+      </w:r>
       <w:r>
         <w:rPr>
           <w:sz w:val="20"/>
           <w:szCs w:val="20"/>
         </w:rPr>
-        <w:t xml:space="preserve"> </w:t>
-      </w:r>
-      <w:r>
+        <w:t>MSG_FACEPLAYER</w:t>
+      </w:r>
+    </w:p>
+    <w:p>
+      <w:pPr>
         <w:rPr>
           <w:sz w:val="20"/>
           <w:szCs w:val="20"/>
         </w:rPr>
-        <w:t>MSG_FACEPLAYER</w:t>
-      </w:r>
-    </w:p>
-    <w:p>
-      <w:pPr>
+      </w:pPr>
+      <w:r>
         <w:rPr>
           <w:sz w:val="20"/>
           <w:szCs w:val="20"/>
         </w:rPr>
-      </w:pPr>
-      <w:proofErr w:type="gramStart"/>
-      <w:r>
-        <w:rPr>
-          <w:sz w:val="20"/>
-          <w:szCs w:val="20"/>
-        </w:rPr>
         <w:t>end</w:t>
       </w:r>
-      <w:proofErr w:type="gramEnd"/>
     </w:p>
     <w:p>
       <w:pPr>
@@ -72119,7 +70186,7 @@
           <w:szCs w:val="48"/>
         </w:rPr>
       </w:pPr>
-      <w:bookmarkStart w:id="39" w:name="_Toc7726527"/>
+      <w:bookmarkStart w:id="41" w:name="_Toc8294815"/>
       <w:r>
         <w:rPr>
           <w:color w:val="FF0000"/>
@@ -72129,7 +70196,7 @@
         <w:lastRenderedPageBreak/>
         <w:t>Creating New Battle Mechanics</w:t>
       </w:r>
-      <w:bookmarkEnd w:id="39"/>
+      <w:bookmarkEnd w:id="41"/>
     </w:p>
     <w:p>
       <w:pPr>
@@ -72150,7 +70217,7 @@
           <w:szCs w:val="36"/>
         </w:rPr>
       </w:pPr>
-      <w:bookmarkStart w:id="40" w:name="_Toc7726528"/>
+      <w:bookmarkStart w:id="42" w:name="_Toc8294816"/>
       <w:r>
         <w:rPr>
           <w:color w:val="FF0000"/>
@@ -72159,7 +70226,7 @@
         </w:rPr>
         <w:t>Moves</w:t>
       </w:r>
-      <w:bookmarkEnd w:id="40"/>
+      <w:bookmarkEnd w:id="42"/>
     </w:p>
     <w:p>
       <w:pPr>
@@ -72179,7 +70246,7 @@
           <w:szCs w:val="36"/>
         </w:rPr>
       </w:pPr>
-      <w:bookmarkStart w:id="41" w:name="_Toc7726529"/>
+      <w:bookmarkStart w:id="43" w:name="_Toc8294817"/>
       <w:r>
         <w:rPr>
           <w:color w:val="FF0000"/>
@@ -72188,7 +70255,7 @@
         </w:rPr>
         <w:t>Abilities</w:t>
       </w:r>
-      <w:bookmarkEnd w:id="41"/>
+      <w:bookmarkEnd w:id="43"/>
     </w:p>
     <w:p>
       <w:pPr>
@@ -72208,7 +70275,7 @@
           <w:szCs w:val="36"/>
         </w:rPr>
       </w:pPr>
-      <w:bookmarkStart w:id="42" w:name="_Toc7726530"/>
+      <w:bookmarkStart w:id="44" w:name="_Toc8294818"/>
       <w:r>
         <w:rPr>
           <w:color w:val="FF0000"/>
@@ -72217,7 +70284,7 @@
         </w:rPr>
         <w:t>Poke Balls</w:t>
       </w:r>
-      <w:bookmarkEnd w:id="42"/>
+      <w:bookmarkEnd w:id="44"/>
     </w:p>
     <w:p>
       <w:pPr>
@@ -72246,7 +70313,7 @@
           <w:szCs w:val="48"/>
         </w:rPr>
       </w:pPr>
-      <w:bookmarkStart w:id="43" w:name="_Toc7726531"/>
+      <w:bookmarkStart w:id="45" w:name="_Toc8294819"/>
       <w:r>
         <w:rPr>
           <w:color w:val="FF0000"/>
@@ -72256,7 +70323,7 @@
         <w:lastRenderedPageBreak/>
         <w:t>Credits</w:t>
       </w:r>
-      <w:bookmarkEnd w:id="43"/>
+      <w:bookmarkEnd w:id="45"/>
     </w:p>
     <w:p>
       <w:pPr>
@@ -72465,17 +70532,8 @@
           <w:sz w:val="24"/>
           <w:szCs w:val="24"/>
         </w:rPr>
-        <w:t xml:space="preserve"> - Attack Animations, Various </w:t>
-      </w:r>
-      <w:proofErr w:type="gramStart"/>
-      <w:r>
-        <w:rPr>
-          <w:sz w:val="24"/>
-          <w:szCs w:val="24"/>
-        </w:rPr>
-        <w:t>Code</w:t>
-      </w:r>
-      <w:proofErr w:type="gramEnd"/>
+        <w:t xml:space="preserve"> - Attack Animations, Various Code</w:t>
+      </w:r>
     </w:p>
     <w:p>
       <w:pPr>
@@ -72758,7 +70816,7 @@
                 <w:bCs/>
                 <w:noProof/>
               </w:rPr>
-              <w:t>68</w:t>
+              <w:t>3</w:t>
             </w:r>
             <w:r>
               <w:rPr>
@@ -72857,7 +70915,6 @@
       <w:r>
         <w:t xml:space="preserve"> </w:t>
       </w:r>
-      <w:proofErr w:type="gramStart"/>
       <w:r>
         <w:t xml:space="preserve">Credits to the </w:t>
       </w:r>
@@ -72872,7 +70929,6 @@
       <w:r>
         <w:t xml:space="preserve"> for the original source code.</w:t>
       </w:r>
-      <w:proofErr w:type="gramEnd"/>
     </w:p>
   </w:footnote>
   <w:footnote w:id="2">
@@ -72887,11 +70943,7 @@
         <w:footnoteRef/>
       </w:r>
       <w:r>
-        <w:t xml:space="preserve"> </w:t>
-      </w:r>
-      <w:proofErr w:type="gramStart"/>
-      <w:r>
-        <w:t xml:space="preserve">Credits to </w:t>
+        <w:t xml:space="preserve"> Credits to </w:t>
       </w:r>
       <w:hyperlink r:id="rId2" w:history="1">
         <w:r>
@@ -72904,7 +70956,6 @@
       <w:r>
         <w:t xml:space="preserve"> for the original code.</w:t>
       </w:r>
-      <w:proofErr w:type="gramEnd"/>
     </w:p>
   </w:footnote>
   <w:footnote w:id="3">
@@ -72919,11 +70970,7 @@
         <w:footnoteRef/>
       </w:r>
       <w:r>
-        <w:t xml:space="preserve"> </w:t>
-      </w:r>
-      <w:proofErr w:type="gramStart"/>
-      <w:r>
-        <w:t xml:space="preserve">Credits to </w:t>
+        <w:t xml:space="preserve"> Credits to </w:t>
       </w:r>
       <w:hyperlink r:id="rId3" w:history="1">
         <w:r>
@@ -72936,7 +70983,6 @@
       <w:r>
         <w:t xml:space="preserve"> for this feature.</w:t>
       </w:r>
-      <w:proofErr w:type="gramEnd"/>
     </w:p>
   </w:footnote>
   <w:footnote w:id="4">
@@ -72951,11 +70997,7 @@
         <w:footnoteRef/>
       </w:r>
       <w:r>
-        <w:t xml:space="preserve"> </w:t>
-      </w:r>
-      <w:proofErr w:type="gramStart"/>
-      <w:r>
-        <w:t xml:space="preserve">Credits to </w:t>
+        <w:t xml:space="preserve"> Credits to </w:t>
       </w:r>
       <w:hyperlink r:id="rId4" w:history="1">
         <w:r>
@@ -72968,7 +71010,6 @@
       <w:r>
         <w:t xml:space="preserve"> for this feature.</w:t>
       </w:r>
-      <w:proofErr w:type="gramEnd"/>
     </w:p>
   </w:footnote>
   <w:footnote w:id="5">
@@ -72983,11 +71024,7 @@
         <w:footnoteRef/>
       </w:r>
       <w:r>
-        <w:t xml:space="preserve"> </w:t>
-      </w:r>
-      <w:proofErr w:type="gramStart"/>
-      <w:r>
-        <w:t xml:space="preserve">Credits to </w:t>
+        <w:t xml:space="preserve"> Credits to </w:t>
       </w:r>
       <w:hyperlink r:id="rId5" w:history="1">
         <w:r>
@@ -73000,7 +71037,6 @@
       <w:r>
         <w:t xml:space="preserve"> for this feature.</w:t>
       </w:r>
-      <w:proofErr w:type="gramEnd"/>
     </w:p>
   </w:footnote>
   <w:footnote w:id="6">
@@ -73015,11 +71051,7 @@
         <w:footnoteRef/>
       </w:r>
       <w:r>
-        <w:t xml:space="preserve"> </w:t>
-      </w:r>
-      <w:proofErr w:type="gramStart"/>
-      <w:r>
-        <w:t xml:space="preserve">Credits to </w:t>
+        <w:t xml:space="preserve"> Credits to </w:t>
       </w:r>
       <w:hyperlink r:id="rId6" w:history="1">
         <w:r>
@@ -73032,7 +71064,6 @@
       <w:r>
         <w:t xml:space="preserve"> for this feature.</w:t>
       </w:r>
-      <w:proofErr w:type="gramEnd"/>
     </w:p>
   </w:footnote>
 </w:footnotes>
@@ -78853,7 +76884,7 @@
 </file>
 
 <file path=customXml/itemProps1.xml><?xml version="1.0" encoding="utf-8"?>
-<ds:datastoreItem xmlns:ds="http://schemas.openxmlformats.org/officeDocument/2006/customXml" ds:itemID="{E9CC8DA4-69DF-47C0-A9F4-F0ABB763DEA3}">
+<ds:datastoreItem xmlns:ds="http://schemas.openxmlformats.org/officeDocument/2006/customXml" ds:itemID="{C13B4037-DB9E-40DA-819B-D012F4AA3882}">
   <ds:schemaRefs>
     <ds:schemaRef ds:uri="http://schemas.openxmlformats.org/officeDocument/2006/bibliography"/>
   </ds:schemaRefs>

--- a/CFRU Documentation.docx
+++ b/CFRU Documentation.docx
@@ -148,12 +148,7 @@
             <w:pStyle w:val="TOCHeading"/>
           </w:pPr>
           <w:r>
-            <w:t>Con</w:t>
-          </w:r>
-          <w:bookmarkStart w:id="0" w:name="_GoBack"/>
-          <w:bookmarkEnd w:id="0"/>
-          <w:r>
-            <w:t>tents</w:t>
+            <w:t>Contents</w:t>
           </w:r>
         </w:p>
         <w:p>
@@ -2868,7 +2863,7 @@
           <w:u w:val="none"/>
         </w:rPr>
       </w:pPr>
-      <w:bookmarkStart w:id="1" w:name="_Toc8294782"/>
+      <w:bookmarkStart w:id="0" w:name="_Toc8294782"/>
       <w:r>
         <w:rPr>
           <w:color w:val="FF0000"/>
@@ -2878,7 +2873,7 @@
         <w:lastRenderedPageBreak/>
         <w:t>Set Up</w:t>
       </w:r>
-      <w:bookmarkEnd w:id="1"/>
+      <w:bookmarkEnd w:id="0"/>
     </w:p>
     <w:p>
       <w:pPr>
@@ -2899,7 +2894,7 @@
           <w:szCs w:val="36"/>
         </w:rPr>
       </w:pPr>
-      <w:bookmarkStart w:id="2" w:name="_Toc8294783"/>
+      <w:bookmarkStart w:id="1" w:name="_Toc8294783"/>
       <w:r>
         <w:rPr>
           <w:color w:val="FF0000"/>
@@ -2908,7 +2903,7 @@
         </w:rPr>
         <w:t>Necessary Modifications</w:t>
       </w:r>
-      <w:bookmarkEnd w:id="2"/>
+      <w:bookmarkEnd w:id="1"/>
     </w:p>
     <w:p>
       <w:pPr>
@@ -3740,7 +3735,7 @@
           <w:szCs w:val="36"/>
         </w:rPr>
       </w:pPr>
-      <w:bookmarkStart w:id="3" w:name="_Toc8294784"/>
+      <w:bookmarkStart w:id="2" w:name="_Toc8294784"/>
       <w:r>
         <w:rPr>
           <w:color w:val="FF0000"/>
@@ -3766,7 +3761,7 @@
         </w:rPr>
         <w:t xml:space="preserve"> Options</w:t>
       </w:r>
-      <w:bookmarkEnd w:id="3"/>
+      <w:bookmarkEnd w:id="2"/>
     </w:p>
     <w:p>
       <w:pPr>
@@ -6786,38 +6781,14 @@
                 <w:sz w:val="24"/>
                 <w:szCs w:val="24"/>
               </w:rPr>
-              <w:t xml:space="preserve">If </w:t>
-            </w:r>
-            <w:r>
-              <w:rPr>
-                <w:color w:val="008000"/>
-                <w:sz w:val="24"/>
-                <w:szCs w:val="24"/>
-              </w:rPr>
-              <w:t>CATCH_TRAINERS_</w:t>
-            </w:r>
-            <w:r>
-              <w:rPr>
-                <w:color w:val="008000"/>
-                <w:sz w:val="24"/>
-                <w:szCs w:val="24"/>
-              </w:rPr>
-              <w:t>POKÉMON</w:t>
-            </w:r>
-            <w:r>
-              <w:rPr>
-                <w:color w:val="008000"/>
-                <w:sz w:val="24"/>
-                <w:szCs w:val="24"/>
-              </w:rPr>
-              <w:t xml:space="preserve"> </w:t>
-            </w:r>
-            <w:r>
-              <w:rPr>
-                <w:sz w:val="24"/>
-                <w:szCs w:val="24"/>
-              </w:rPr>
-              <w:t xml:space="preserve">is defined, then setting this flag allows the player to capture </w:t>
+              <w:t>S</w:t>
+            </w:r>
+            <w:r>
+              <w:rPr>
+                <w:sz w:val="24"/>
+                <w:szCs w:val="24"/>
+              </w:rPr>
+              <w:t xml:space="preserve">etting this flag allows the player to capture </w:t>
             </w:r>
             <w:r>
               <w:rPr>
@@ -6847,6 +6818,15 @@
               </w:rPr>
               <w:t xml:space="preserve"> in this way will automatically end the battle.</w:t>
             </w:r>
+            <w:r>
+              <w:rPr>
+                <w:sz w:val="24"/>
+                <w:szCs w:val="24"/>
+              </w:rPr>
+              <w:t xml:space="preserve"> Comment out this line if you do not want to use this feature.</w:t>
+            </w:r>
+            <w:bookmarkStart w:id="3" w:name="_GoBack"/>
+            <w:bookmarkEnd w:id="3"/>
           </w:p>
           <w:p>
             <w:pPr>
@@ -6984,22 +6964,14 @@
                 <w:sz w:val="24"/>
                 <w:szCs w:val="24"/>
               </w:rPr>
-              <w:t xml:space="preserve">If </w:t>
-            </w:r>
-            <w:r>
-              <w:rPr>
-                <w:color w:val="008000"/>
-                <w:sz w:val="24"/>
-                <w:szCs w:val="24"/>
-              </w:rPr>
-              <w:t xml:space="preserve">ACTIVATE_DOUBLE_BATTLE_FROM_FLAG </w:t>
-            </w:r>
-            <w:r>
-              <w:rPr>
-                <w:sz w:val="24"/>
-                <w:szCs w:val="24"/>
-              </w:rPr>
-              <w:t xml:space="preserve">is defined, then setting this flag will cause battles against trainers to be </w:t>
+              <w:t>If set, t</w:t>
+            </w:r>
+            <w:r>
+              <w:rPr>
+                <w:sz w:val="24"/>
+                <w:szCs w:val="24"/>
+              </w:rPr>
+              <w:t xml:space="preserve">his flag will cause battles against trainers to be </w:t>
             </w:r>
             <w:hyperlink r:id="rId16" w:history="1">
               <w:r>
@@ -7024,6 +6996,13 @@
                 <w:szCs w:val="24"/>
               </w:rPr>
               <w:t xml:space="preserve"> </w:t>
+            </w:r>
+            <w:r>
+              <w:rPr>
+                <w:sz w:val="24"/>
+                <w:szCs w:val="24"/>
+              </w:rPr>
+              <w:t>Comment out this line if you don’t want to use this feature.</w:t>
             </w:r>
           </w:p>
         </w:tc>
@@ -17915,14 +17894,7 @@
                 <w:sz w:val="24"/>
                 <w:szCs w:val="24"/>
               </w:rPr>
-              <w:t>CATCH_TRAINERS_</w:t>
-            </w:r>
-            <w:r>
-              <w:rPr>
-                <w:sz w:val="24"/>
-                <w:szCs w:val="24"/>
-              </w:rPr>
-              <w:t>POKÉMON</w:t>
+              <w:t>NO_HARDER_WILD_DOUBLES</w:t>
             </w:r>
           </w:p>
         </w:tc>
@@ -17943,7 +17915,7 @@
                 <w:sz w:val="24"/>
                 <w:szCs w:val="24"/>
               </w:rPr>
-              <w:t xml:space="preserve">Allows the possibility to capture trainer </w:t>
+              <w:t xml:space="preserve">In Gen 5, </w:t>
             </w:r>
             <w:r>
               <w:rPr>
@@ -17957,38 +17929,53 @@
                 <w:sz w:val="24"/>
                 <w:szCs w:val="24"/>
               </w:rPr>
-              <w:t xml:space="preserve"> by setting the </w:t>
-            </w:r>
-            <w:r>
-              <w:rPr>
-                <w:color w:val="008000"/>
-                <w:sz w:val="24"/>
-                <w:szCs w:val="24"/>
-              </w:rPr>
-              <w:t>CATCH_TRAINERS_</w:t>
-            </w:r>
-            <w:r>
-              <w:rPr>
-                <w:color w:val="008000"/>
-                <w:sz w:val="24"/>
-                <w:szCs w:val="24"/>
-              </w:rPr>
-              <w:t>POKÉMON</w:t>
-            </w:r>
-            <w:r>
-              <w:rPr>
-                <w:color w:val="008000"/>
-                <w:sz w:val="24"/>
-                <w:szCs w:val="24"/>
-              </w:rPr>
-              <w:t>_FLAG</w:t>
-            </w:r>
-            <w:r>
-              <w:rPr>
-                <w:sz w:val="24"/>
-                <w:szCs w:val="24"/>
-              </w:rPr>
-              <w:t>.</w:t>
+              <w:t xml:space="preserve"> encountered in </w:t>
+            </w:r>
+            <w:r>
+              <w:rPr>
+                <w:sz w:val="24"/>
+                <w:szCs w:val="24"/>
+              </w:rPr>
+              <w:t>wild double</w:t>
+            </w:r>
+            <w:r>
+              <w:rPr>
+                <w:sz w:val="24"/>
+                <w:szCs w:val="24"/>
+              </w:rPr>
+              <w:t xml:space="preserve"> battles were </w:t>
+            </w:r>
+            <w:hyperlink r:id="rId50" w:anchor="Capture_method_.28Generation_V.29" w:history="1">
+              <w:r>
+                <w:rPr>
+                  <w:rStyle w:val="Hyperlink"/>
+                  <w:sz w:val="24"/>
+                  <w:szCs w:val="24"/>
+                </w:rPr>
+                <w:t>harder to catch</w:t>
+              </w:r>
+            </w:hyperlink>
+            <w:r>
+              <w:rPr>
+                <w:sz w:val="24"/>
+                <w:szCs w:val="24"/>
+              </w:rPr>
+              <w:t xml:space="preserve"> (based </w:t>
+            </w:r>
+            <w:r>
+              <w:rPr>
+                <w:sz w:val="24"/>
+                <w:szCs w:val="24"/>
+              </w:rPr>
+              <w:t xml:space="preserve">on how many species are owned). This </w:t>
+            </w:r>
+            <w:r>
+              <w:rPr>
+                <w:sz w:val="24"/>
+                <w:szCs w:val="24"/>
+              </w:rPr>
+              <w:lastRenderedPageBreak/>
+              <w:t>feature implements that catch rate decrement.</w:t>
             </w:r>
           </w:p>
         </w:tc>
@@ -18012,102 +17999,6 @@
                 <w:szCs w:val="24"/>
               </w:rPr>
               <w:lastRenderedPageBreak/>
-              <w:t>NO_HARDER_WILD_DOUBLES</w:t>
-            </w:r>
-          </w:p>
-        </w:tc>
-        <w:tc>
-          <w:tcPr>
-            <w:tcW w:w="6431" w:type="dxa"/>
-          </w:tcPr>
-          <w:p>
-            <w:pPr>
-              <w:jc w:val="both"/>
-              <w:rPr>
-                <w:sz w:val="24"/>
-                <w:szCs w:val="24"/>
-              </w:rPr>
-            </w:pPr>
-            <w:r>
-              <w:rPr>
-                <w:sz w:val="24"/>
-                <w:szCs w:val="24"/>
-              </w:rPr>
-              <w:t xml:space="preserve">In Gen 5, </w:t>
-            </w:r>
-            <w:r>
-              <w:rPr>
-                <w:sz w:val="24"/>
-                <w:szCs w:val="24"/>
-              </w:rPr>
-              <w:t>Pokémon</w:t>
-            </w:r>
-            <w:r>
-              <w:rPr>
-                <w:sz w:val="24"/>
-                <w:szCs w:val="24"/>
-              </w:rPr>
-              <w:t xml:space="preserve"> encountered in </w:t>
-            </w:r>
-            <w:r>
-              <w:rPr>
-                <w:sz w:val="24"/>
-                <w:szCs w:val="24"/>
-              </w:rPr>
-              <w:t>wild double</w:t>
-            </w:r>
-            <w:r>
-              <w:rPr>
-                <w:sz w:val="24"/>
-                <w:szCs w:val="24"/>
-              </w:rPr>
-              <w:t xml:space="preserve"> battles were </w:t>
-            </w:r>
-            <w:hyperlink r:id="rId50" w:anchor="Capture_method_.28Generation_V.29" w:history="1">
-              <w:r>
-                <w:rPr>
-                  <w:rStyle w:val="Hyperlink"/>
-                  <w:sz w:val="24"/>
-                  <w:szCs w:val="24"/>
-                </w:rPr>
-                <w:t>harder to catch</w:t>
-              </w:r>
-            </w:hyperlink>
-            <w:r>
-              <w:rPr>
-                <w:sz w:val="24"/>
-                <w:szCs w:val="24"/>
-              </w:rPr>
-              <w:t xml:space="preserve"> (based </w:t>
-            </w:r>
-            <w:r>
-              <w:rPr>
-                <w:sz w:val="24"/>
-                <w:szCs w:val="24"/>
-              </w:rPr>
-              <w:t>on how many species are owned). This feature implements that catch rate decrement.</w:t>
-            </w:r>
-          </w:p>
-        </w:tc>
-      </w:tr>
-      <w:tr>
-        <w:tc>
-          <w:tcPr>
-            <w:tcW w:w="3145" w:type="dxa"/>
-          </w:tcPr>
-          <w:p>
-            <w:pPr>
-              <w:jc w:val="both"/>
-              <w:rPr>
-                <w:sz w:val="24"/>
-                <w:szCs w:val="24"/>
-              </w:rPr>
-            </w:pPr>
-            <w:r>
-              <w:rPr>
-                <w:sz w:val="24"/>
-                <w:szCs w:val="24"/>
-              </w:rPr>
               <w:t>CRITICAL_CAPTURE</w:t>
             </w:r>
           </w:p>
@@ -18849,7 +18740,7 @@
                 <w:sz w:val="24"/>
                 <w:szCs w:val="24"/>
               </w:rPr>
-              <w:t>ACTIVATE_DOUBLE_BATTLE_FROM_FLAG</w:t>
+              <w:t>NO_GHOST_BATTLES</w:t>
             </w:r>
           </w:p>
         </w:tc>
@@ -18869,50 +18760,52 @@
                 <w:sz w:val="24"/>
                 <w:szCs w:val="24"/>
               </w:rPr>
-              <w:t>A</w:t>
-            </w:r>
-            <w:r>
-              <w:rPr>
-                <w:sz w:val="24"/>
-                <w:szCs w:val="24"/>
-              </w:rPr>
-              <w:t xml:space="preserve">llow </w:t>
-            </w:r>
-            <w:r>
-              <w:rPr>
-                <w:color w:val="008000"/>
-                <w:sz w:val="24"/>
-                <w:szCs w:val="24"/>
-              </w:rPr>
-              <w:t xml:space="preserve">DOUBLE_BATTLE_FLAG </w:t>
-            </w:r>
-            <w:r>
-              <w:rPr>
-                <w:sz w:val="24"/>
-                <w:szCs w:val="24"/>
-              </w:rPr>
-              <w:t xml:space="preserve">to be set </w:t>
-            </w:r>
-            <w:r>
-              <w:rPr>
-                <w:sz w:val="24"/>
-                <w:szCs w:val="24"/>
-              </w:rPr>
-              <w:t xml:space="preserve">to </w:t>
-            </w:r>
-            <w:r>
-              <w:rPr>
-                <w:sz w:val="24"/>
-                <w:szCs w:val="24"/>
-              </w:rPr>
-              <w:t>activate</w:t>
-            </w:r>
-            <w:r>
-              <w:rPr>
-                <w:sz w:val="24"/>
-                <w:szCs w:val="24"/>
-              </w:rPr>
-              <w:t xml:space="preserve"> double battles for trainers if possible.</w:t>
+              <w:t xml:space="preserve">Disables </w:t>
+            </w:r>
+            <w:r>
+              <w:rPr>
+                <w:sz w:val="24"/>
+                <w:szCs w:val="24"/>
+              </w:rPr>
+              <w:t xml:space="preserve">the </w:t>
+            </w:r>
+            <w:hyperlink r:id="rId54" w:history="1">
+              <w:r>
+                <w:rPr>
+                  <w:rStyle w:val="Hyperlink"/>
+                  <w:sz w:val="24"/>
+                  <w:szCs w:val="24"/>
+                </w:rPr>
+                <w:t>Ghost battle</w:t>
+              </w:r>
+            </w:hyperlink>
+            <w:r>
+              <w:rPr>
+                <w:sz w:val="24"/>
+                <w:szCs w:val="24"/>
+              </w:rPr>
+              <w:t xml:space="preserve"> feature from </w:t>
+            </w:r>
+            <w:r>
+              <w:rPr>
+                <w:sz w:val="24"/>
+                <w:szCs w:val="24"/>
+              </w:rPr>
+              <w:t>Pokémon</w:t>
+            </w:r>
+            <w:r>
+              <w:rPr>
+                <w:sz w:val="24"/>
+                <w:szCs w:val="24"/>
+              </w:rPr>
+              <w:t xml:space="preserve"> Tower in Lavender town</w:t>
+            </w:r>
+            <w:r>
+              <w:rPr>
+                <w:sz w:val="24"/>
+                <w:szCs w:val="24"/>
+              </w:rPr>
+              <w:t>.</w:t>
             </w:r>
           </w:p>
         </w:tc>
@@ -18935,7 +18828,7 @@
                 <w:sz w:val="24"/>
                 <w:szCs w:val="24"/>
               </w:rPr>
-              <w:t>NO_GHOST_BATTLES</w:t>
+              <w:t>GEN_4_PLAYER_RUNNING_FIX</w:t>
             </w:r>
           </w:p>
         </w:tc>
@@ -18945,6 +18838,7 @@
           </w:tcPr>
           <w:p>
             <w:pPr>
+              <w:jc w:val="both"/>
               <w:rPr>
                 <w:sz w:val="24"/>
                 <w:szCs w:val="24"/>
@@ -18955,45 +18849,14 @@
                 <w:sz w:val="24"/>
                 <w:szCs w:val="24"/>
               </w:rPr>
-              <w:t xml:space="preserve">Disables </w:t>
-            </w:r>
-            <w:r>
-              <w:rPr>
-                <w:sz w:val="24"/>
-                <w:szCs w:val="24"/>
-              </w:rPr>
-              <w:t xml:space="preserve">the </w:t>
-            </w:r>
-            <w:hyperlink r:id="rId54" w:history="1">
-              <w:r>
-                <w:rPr>
-                  <w:rStyle w:val="Hyperlink"/>
-                  <w:sz w:val="24"/>
-                  <w:szCs w:val="24"/>
-                </w:rPr>
-                <w:t>Ghost battle</w:t>
-              </w:r>
-            </w:hyperlink>
-            <w:r>
-              <w:rPr>
-                <w:sz w:val="24"/>
-                <w:szCs w:val="24"/>
-              </w:rPr>
-              <w:t xml:space="preserve"> feature from </w:t>
-            </w:r>
-            <w:r>
-              <w:rPr>
-                <w:sz w:val="24"/>
-                <w:szCs w:val="24"/>
-              </w:rPr>
-              <w:t>Pokémon</w:t>
-            </w:r>
-            <w:r>
-              <w:rPr>
-                <w:sz w:val="24"/>
-                <w:szCs w:val="24"/>
-              </w:rPr>
-              <w:t xml:space="preserve"> Tower in Lavender town</w:t>
+              <w:t>I</w:t>
+            </w:r>
+            <w:r>
+              <w:rPr>
+                <w:sz w:val="24"/>
+                <w:szCs w:val="24"/>
+              </w:rPr>
+              <w:t>ncrease the lag between frames as the player OW runs, to simulate a more accurate Gen 4 running effect</w:t>
             </w:r>
             <w:r>
               <w:rPr>
@@ -19023,7 +18886,14 @@
                 <w:sz w:val="24"/>
                 <w:szCs w:val="24"/>
               </w:rPr>
-              <w:t>GEN_4_PLAYER_RUNNING_FIX</w:t>
+              <w:t>G</w:t>
+            </w:r>
+            <w:r>
+              <w:rPr>
+                <w:sz w:val="24"/>
+                <w:szCs w:val="24"/>
+              </w:rPr>
+              <w:t>EN4_PLUS_SELECTION_SCREEN</w:t>
             </w:r>
           </w:p>
         </w:tc>
@@ -19033,7 +18903,6 @@
           </w:tcPr>
           <w:p>
             <w:pPr>
-              <w:jc w:val="both"/>
               <w:rPr>
                 <w:sz w:val="24"/>
                 <w:szCs w:val="24"/>
@@ -19044,14 +18913,31 @@
                 <w:sz w:val="24"/>
                 <w:szCs w:val="24"/>
               </w:rPr>
-              <w:t>I</w:t>
-            </w:r>
-            <w:r>
-              <w:rPr>
-                <w:sz w:val="24"/>
-                <w:szCs w:val="24"/>
-              </w:rPr>
-              <w:t>ncrease the lag between frames as the player OW runs, to simulate a more accurate Gen 4 running effect</w:t>
+              <w:t>This does not give</w:t>
+            </w:r>
+            <w:r>
+              <w:rPr>
+                <w:sz w:val="24"/>
+                <w:szCs w:val="24"/>
+              </w:rPr>
+              <w:t xml:space="preserve"> the </w:t>
+            </w:r>
+            <w:hyperlink r:id="rId55" w:history="1">
+              <w:r>
+                <w:rPr>
+                  <w:rStyle w:val="Hyperlink"/>
+                  <w:sz w:val="24"/>
+                  <w:szCs w:val="24"/>
+                </w:rPr>
+                <w:t>Gen 4+ selection screen</w:t>
+              </w:r>
+            </w:hyperlink>
+            <w:r>
+              <w:rPr>
+                <w:sz w:val="24"/>
+                <w:szCs w:val="24"/>
+              </w:rPr>
+              <w:t>, it only adds features that supports it</w:t>
             </w:r>
             <w:r>
               <w:rPr>
@@ -19081,14 +18967,14 @@
                 <w:sz w:val="24"/>
                 <w:szCs w:val="24"/>
               </w:rPr>
-              <w:t>G</w:t>
-            </w:r>
-            <w:r>
-              <w:rPr>
-                <w:sz w:val="24"/>
-                <w:szCs w:val="24"/>
-              </w:rPr>
-              <w:t>EN4_PLUS_SELECTION_SCREEN</w:t>
+              <w:t>OBEDIENCE_CHECK_FOR_PLAYER_ORIGINAL_</w:t>
+            </w:r>
+            <w:r>
+              <w:rPr>
+                <w:sz w:val="24"/>
+                <w:szCs w:val="24"/>
+              </w:rPr>
+              <w:t>POKÉMON</w:t>
             </w:r>
           </w:p>
         </w:tc>
@@ -19108,23 +18994,58 @@
                 <w:sz w:val="24"/>
                 <w:szCs w:val="24"/>
               </w:rPr>
-              <w:t>This does not give</w:t>
-            </w:r>
-            <w:r>
-              <w:rPr>
-                <w:sz w:val="24"/>
-                <w:szCs w:val="24"/>
-              </w:rPr>
-              <w:t xml:space="preserve"> the </w:t>
-            </w:r>
-            <w:hyperlink r:id="rId55" w:history="1">
+              <w:t>O</w:t>
+            </w:r>
+            <w:r>
+              <w:rPr>
+                <w:sz w:val="24"/>
+                <w:szCs w:val="24"/>
+              </w:rPr>
+              <w:t>pen</w:t>
+            </w:r>
+            <w:r>
+              <w:rPr>
+                <w:sz w:val="24"/>
+                <w:szCs w:val="24"/>
+              </w:rPr>
+              <w:t>s</w:t>
+            </w:r>
+            <w:r>
+              <w:rPr>
+                <w:sz w:val="24"/>
+                <w:szCs w:val="24"/>
+              </w:rPr>
+              <w:t xml:space="preserve"> up the possibility that the Pla</w:t>
+            </w:r>
+            <w:r>
+              <w:rPr>
+                <w:sz w:val="24"/>
+                <w:szCs w:val="24"/>
+              </w:rPr>
+              <w:t xml:space="preserve">yer's </w:t>
+            </w:r>
+            <w:r>
+              <w:rPr>
+                <w:sz w:val="24"/>
+                <w:szCs w:val="24"/>
+              </w:rPr>
+              <w:t>Pokémon</w:t>
+            </w:r>
+            <w:r>
+              <w:rPr>
+                <w:sz w:val="24"/>
+                <w:szCs w:val="24"/>
+              </w:rPr>
+              <w:t xml:space="preserve"> can </w:t>
+            </w:r>
+            <w:hyperlink r:id="rId56" w:history="1">
               <w:r>
                 <w:rPr>
                   <w:rStyle w:val="Hyperlink"/>
                   <w:sz w:val="24"/>
                   <w:szCs w:val="24"/>
                 </w:rPr>
-                <w:t>Gen 4+ selection screen</w:t>
+                <w:t>disobey</w:t>
               </w:r>
             </w:hyperlink>
             <w:r>
@@ -19132,7 +19053,14 @@
                 <w:sz w:val="24"/>
                 <w:szCs w:val="24"/>
               </w:rPr>
-              <w:t>, it only adds features that supports it</w:t>
+              <w:t xml:space="preserve"> them, as opposed to just traded </w:t>
+            </w:r>
+            <w:r>
+              <w:rPr>
+                <w:sz w:val="24"/>
+                <w:szCs w:val="24"/>
+              </w:rPr>
+              <w:t>Pokémon</w:t>
             </w:r>
             <w:r>
               <w:rPr>
@@ -19162,14 +19090,7 @@
                 <w:sz w:val="24"/>
                 <w:szCs w:val="24"/>
               </w:rPr>
-              <w:t>OBEDIENCE_CHECK_FOR_PLAYER_ORIGINAL_</w:t>
-            </w:r>
-            <w:r>
-              <w:rPr>
-                <w:sz w:val="24"/>
-                <w:szCs w:val="24"/>
-              </w:rPr>
-              <w:t>POKÉMON</w:t>
+              <w:t>WILD_ALWAYS_SMART</w:t>
             </w:r>
           </w:p>
         </w:tc>
@@ -19189,35 +19110,7 @@
                 <w:sz w:val="24"/>
                 <w:szCs w:val="24"/>
               </w:rPr>
-              <w:t>O</w:t>
-            </w:r>
-            <w:r>
-              <w:rPr>
-                <w:sz w:val="24"/>
-                <w:szCs w:val="24"/>
-              </w:rPr>
-              <w:t>pen</w:t>
-            </w:r>
-            <w:r>
-              <w:rPr>
-                <w:sz w:val="24"/>
-                <w:szCs w:val="24"/>
-              </w:rPr>
-              <w:t>s</w:t>
-            </w:r>
-            <w:r>
-              <w:rPr>
-                <w:sz w:val="24"/>
-                <w:szCs w:val="24"/>
-              </w:rPr>
-              <w:t xml:space="preserve"> up the possibility that the Pla</w:t>
-            </w:r>
-            <w:r>
-              <w:rPr>
-                <w:sz w:val="24"/>
-                <w:szCs w:val="24"/>
-              </w:rPr>
-              <w:t xml:space="preserve">yer's </w:t>
+              <w:t xml:space="preserve">All wild </w:t>
             </w:r>
             <w:r>
               <w:rPr>
@@ -19231,38 +19124,7 @@
                 <w:sz w:val="24"/>
                 <w:szCs w:val="24"/>
               </w:rPr>
-              <w:t xml:space="preserve"> can </w:t>
-            </w:r>
-            <w:hyperlink r:id="rId56" w:history="1">
-              <w:r>
-                <w:rPr>
-                  <w:rStyle w:val="Hyperlink"/>
-                  <w:sz w:val="24"/>
-                  <w:szCs w:val="24"/>
-                </w:rPr>
-                <w:t>disobey</w:t>
-              </w:r>
-            </w:hyperlink>
-            <w:r>
-              <w:rPr>
-                <w:sz w:val="24"/>
-                <w:szCs w:val="24"/>
-              </w:rPr>
-              <w:t xml:space="preserve"> them, as opposed to just traded </w:t>
-            </w:r>
-            <w:r>
-              <w:rPr>
-                <w:sz w:val="24"/>
-                <w:szCs w:val="24"/>
-              </w:rPr>
-              <w:t>Pokémon</w:t>
-            </w:r>
-            <w:r>
-              <w:rPr>
-                <w:sz w:val="24"/>
-                <w:szCs w:val="24"/>
-              </w:rPr>
-              <w:t>.</w:t>
+              <w:t xml:space="preserve"> use AI features meant for trainers.</w:t>
             </w:r>
           </w:p>
         </w:tc>
@@ -19285,7 +19147,7 @@
                 <w:sz w:val="24"/>
                 <w:szCs w:val="24"/>
               </w:rPr>
-              <w:t>WILD_ALWAYS_SMART</w:t>
+              <w:t>HAIL_IN_BATTLE</w:t>
             </w:r>
           </w:p>
         </w:tc>
@@ -19305,21 +19167,38 @@
                 <w:sz w:val="24"/>
                 <w:szCs w:val="24"/>
               </w:rPr>
-              <w:t xml:space="preserve">All wild </w:t>
-            </w:r>
-            <w:r>
-              <w:rPr>
-                <w:sz w:val="24"/>
-                <w:szCs w:val="24"/>
-              </w:rPr>
-              <w:t>Pokémon</w:t>
-            </w:r>
-            <w:r>
-              <w:rPr>
-                <w:sz w:val="24"/>
-                <w:szCs w:val="24"/>
-              </w:rPr>
-              <w:t xml:space="preserve"> use AI features meant for trainers.</w:t>
+              <w:t>E</w:t>
+            </w:r>
+            <w:r>
+              <w:rPr>
+                <w:sz w:val="24"/>
+                <w:szCs w:val="24"/>
+              </w:rPr>
+              <w:t xml:space="preserve">nables the </w:t>
+            </w:r>
+            <w:hyperlink r:id="rId57" w:history="1">
+              <w:r>
+                <w:rPr>
+                  <w:rStyle w:val="Hyperlink"/>
+                  <w:sz w:val="24"/>
+                  <w:szCs w:val="24"/>
+                </w:rPr>
+                <w:t>Hail</w:t>
+              </w:r>
+            </w:hyperlink>
+            <w:r>
+              <w:rPr>
+                <w:sz w:val="24"/>
+                <w:szCs w:val="24"/>
+              </w:rPr>
+              <w:t xml:space="preserve"> weather effect in battle when the OW weather is set to WEATHER_STEADY_SNOW (0x7)</w:t>
+            </w:r>
+            <w:r>
+              <w:rPr>
+                <w:sz w:val="24"/>
+                <w:szCs w:val="24"/>
+              </w:rPr>
+              <w:t>.</w:t>
             </w:r>
           </w:p>
         </w:tc>
@@ -19342,7 +19221,7 @@
                 <w:sz w:val="24"/>
                 <w:szCs w:val="24"/>
               </w:rPr>
-              <w:t>HAIL_IN_BATTLE</w:t>
+              <w:t>FOG_IN_BATTLE</w:t>
             </w:r>
           </w:p>
         </w:tc>
@@ -19371,14 +19250,14 @@
               </w:rPr>
               <w:t xml:space="preserve">nables the </w:t>
             </w:r>
-            <w:hyperlink r:id="rId57" w:history="1">
+            <w:hyperlink r:id="rId58" w:history="1">
               <w:r>
                 <w:rPr>
                   <w:rStyle w:val="Hyperlink"/>
                   <w:sz w:val="24"/>
                   <w:szCs w:val="24"/>
                 </w:rPr>
-                <w:t>Hail</w:t>
+                <w:t>Fog</w:t>
               </w:r>
             </w:hyperlink>
             <w:r>
@@ -19386,14 +19265,49 @@
                 <w:sz w:val="24"/>
                 <w:szCs w:val="24"/>
               </w:rPr>
-              <w:t xml:space="preserve"> weather effect in battle when the OW weather is set to WEATHER_STEADY_SNOW (0x7)</w:t>
-            </w:r>
-            <w:r>
-              <w:rPr>
-                <w:sz w:val="24"/>
-                <w:szCs w:val="24"/>
-              </w:rPr>
-              <w:t>.</w:t>
+              <w:t xml:space="preserve"> weather effect in battle. Do not</w:t>
+            </w:r>
+            <w:r>
+              <w:rPr>
+                <w:sz w:val="24"/>
+                <w:szCs w:val="24"/>
+              </w:rPr>
+              <w:t xml:space="preserve"> </w:t>
+            </w:r>
+            <w:r>
+              <w:rPr>
+                <w:sz w:val="24"/>
+                <w:szCs w:val="24"/>
+              </w:rPr>
+              <w:t>enable this feature</w:t>
+            </w:r>
+            <w:r>
+              <w:rPr>
+                <w:sz w:val="24"/>
+                <w:szCs w:val="24"/>
+              </w:rPr>
+              <w:t xml:space="preserve"> without </w:t>
+            </w:r>
+            <w:r>
+              <w:rPr>
+                <w:sz w:val="24"/>
+                <w:szCs w:val="24"/>
+              </w:rPr>
+              <w:t>first enabling</w:t>
+            </w:r>
+            <w:r>
+              <w:rPr>
+                <w:sz w:val="24"/>
+                <w:szCs w:val="24"/>
+              </w:rPr>
+              <w:t xml:space="preserve"> one of the </w:t>
+            </w:r>
+            <w:r>
+              <w:rPr>
+                <w:sz w:val="24"/>
+                <w:szCs w:val="24"/>
+              </w:rPr>
+              <w:t>fog features below!</w:t>
             </w:r>
           </w:p>
         </w:tc>
@@ -19416,7 +19330,7 @@
                 <w:sz w:val="24"/>
                 <w:szCs w:val="24"/>
               </w:rPr>
-              <w:t>FOG_IN_BATTLE</w:t>
+              <w:t>FOG_IN_BATTLE_1</w:t>
             </w:r>
           </w:p>
         </w:tc>
@@ -19426,6 +19340,7 @@
           </w:tcPr>
           <w:p>
             <w:pPr>
+              <w:jc w:val="both"/>
               <w:rPr>
                 <w:sz w:val="24"/>
                 <w:szCs w:val="24"/>
@@ -19443,74 +19358,14 @@
                 <w:sz w:val="24"/>
                 <w:szCs w:val="24"/>
               </w:rPr>
-              <w:t xml:space="preserve">nables the </w:t>
-            </w:r>
-            <w:hyperlink r:id="rId58" w:history="1">
-              <w:r>
-                <w:rPr>
-                  <w:rStyle w:val="Hyperlink"/>
-                  <w:sz w:val="24"/>
-                  <w:szCs w:val="24"/>
-                </w:rPr>
-                <w:t>Fog</w:t>
-              </w:r>
-            </w:hyperlink>
-            <w:r>
-              <w:rPr>
-                <w:sz w:val="24"/>
-                <w:szCs w:val="24"/>
-              </w:rPr>
-              <w:t xml:space="preserve"> weather effect in battle. Do not</w:t>
-            </w:r>
-            <w:r>
-              <w:rPr>
-                <w:sz w:val="24"/>
-                <w:szCs w:val="24"/>
-              </w:rPr>
-              <w:t xml:space="preserve"> </w:t>
-            </w:r>
-            <w:r>
-              <w:rPr>
-                <w:sz w:val="24"/>
-                <w:szCs w:val="24"/>
-              </w:rPr>
-              <w:t>enable this feature</w:t>
-            </w:r>
-            <w:r>
-              <w:rPr>
-                <w:sz w:val="24"/>
-                <w:szCs w:val="24"/>
-              </w:rPr>
-              <w:t xml:space="preserve"> without </w:t>
-            </w:r>
-            <w:r>
-              <w:rPr>
-                <w:sz w:val="24"/>
-                <w:szCs w:val="24"/>
-              </w:rPr>
-              <w:t>first enabling</w:t>
-            </w:r>
-            <w:r>
-              <w:rPr>
-                <w:sz w:val="24"/>
-                <w:szCs w:val="24"/>
-              </w:rPr>
-              <w:t xml:space="preserve"> </w:t>
-            </w:r>
-            <w:r>
-              <w:rPr>
-                <w:sz w:val="24"/>
-                <w:szCs w:val="24"/>
-              </w:rPr>
-              <w:lastRenderedPageBreak/>
-              <w:t xml:space="preserve">one of the </w:t>
-            </w:r>
-            <w:r>
-              <w:rPr>
-                <w:sz w:val="24"/>
-                <w:szCs w:val="24"/>
-              </w:rPr>
-              <w:t>fog features below!</w:t>
+              <w:t>nables the Fog weather effect when the OW weather is set to WEATHER_FOG_1 (0x6)</w:t>
+            </w:r>
+            <w:r>
+              <w:rPr>
+                <w:sz w:val="24"/>
+                <w:szCs w:val="24"/>
+              </w:rPr>
+              <w:t>.</w:t>
             </w:r>
           </w:p>
         </w:tc>
@@ -19533,8 +19388,7 @@
                 <w:sz w:val="24"/>
                 <w:szCs w:val="24"/>
               </w:rPr>
-              <w:lastRenderedPageBreak/>
-              <w:t>FOG_IN_BATTLE_1</w:t>
+              <w:t>FOG_IN_BATTLE_2</w:t>
             </w:r>
           </w:p>
         </w:tc>
@@ -19562,7 +19416,15 @@
                 <w:sz w:val="24"/>
                 <w:szCs w:val="24"/>
               </w:rPr>
-              <w:t>nables the Fog weather effect when the OW weather is set to WEATHER_FOG_1 (0x6)</w:t>
+              <w:t xml:space="preserve">nables the Fog weather effect when the OW </w:t>
+            </w:r>
+            <w:r>
+              <w:rPr>
+                <w:sz w:val="24"/>
+                <w:szCs w:val="24"/>
+              </w:rPr>
+              <w:lastRenderedPageBreak/>
+              <w:t>weather is set to WEATHER_FOG_2 (0x9)</w:t>
             </w:r>
             <w:r>
               <w:rPr>
@@ -19592,64 +19454,7 @@
                 <w:sz w:val="24"/>
                 <w:szCs w:val="24"/>
               </w:rPr>
-              <w:t>FOG_IN_BATTLE_2</w:t>
-            </w:r>
-          </w:p>
-        </w:tc>
-        <w:tc>
-          <w:tcPr>
-            <w:tcW w:w="4790" w:type="dxa"/>
-          </w:tcPr>
-          <w:p>
-            <w:pPr>
-              <w:jc w:val="both"/>
-              <w:rPr>
-                <w:sz w:val="24"/>
-                <w:szCs w:val="24"/>
-              </w:rPr>
-            </w:pPr>
-            <w:r>
-              <w:rPr>
-                <w:sz w:val="24"/>
-                <w:szCs w:val="24"/>
-              </w:rPr>
-              <w:t>E</w:t>
-            </w:r>
-            <w:r>
-              <w:rPr>
-                <w:sz w:val="24"/>
-                <w:szCs w:val="24"/>
-              </w:rPr>
-              <w:t>nables the Fog weather effect when the OW weather is set to WEATHER_FOG_2 (0x9)</w:t>
-            </w:r>
-            <w:r>
-              <w:rPr>
-                <w:sz w:val="24"/>
-                <w:szCs w:val="24"/>
-              </w:rPr>
-              <w:t>.</w:t>
-            </w:r>
-          </w:p>
-        </w:tc>
-      </w:tr>
-      <w:tr>
-        <w:tc>
-          <w:tcPr>
-            <w:tcW w:w="4786" w:type="dxa"/>
-          </w:tcPr>
-          <w:p>
-            <w:pPr>
-              <w:jc w:val="both"/>
-              <w:rPr>
-                <w:sz w:val="24"/>
-                <w:szCs w:val="24"/>
-              </w:rPr>
-            </w:pPr>
-            <w:r>
-              <w:rPr>
-                <w:sz w:val="24"/>
-                <w:szCs w:val="24"/>
-              </w:rPr>
+              <w:lastRenderedPageBreak/>
               <w:t>FOG_IN_BATTLE_3</w:t>
             </w:r>
           </w:p>
@@ -70816,7 +70621,7 @@
                 <w:bCs/>
                 <w:noProof/>
               </w:rPr>
-              <w:t>3</w:t>
+              <w:t>7</w:t>
             </w:r>
             <w:r>
               <w:rPr>
@@ -76884,7 +76689,7 @@
 </file>
 
 <file path=customXml/itemProps1.xml><?xml version="1.0" encoding="utf-8"?>
-<ds:datastoreItem xmlns:ds="http://schemas.openxmlformats.org/officeDocument/2006/customXml" ds:itemID="{C13B4037-DB9E-40DA-819B-D012F4AA3882}">
+<ds:datastoreItem xmlns:ds="http://schemas.openxmlformats.org/officeDocument/2006/customXml" ds:itemID="{F32C8F5B-8CEF-4F9E-AF6B-EDE9F5A1BF32}">
   <ds:schemaRefs>
     <ds:schemaRef ds:uri="http://schemas.openxmlformats.org/officeDocument/2006/bibliography"/>
   </ds:schemaRefs>
